--- a/EduBlock.docx
+++ b/EduBlock.docx
@@ -862,27 +862,27 @@
     <w:bookmarkEnd w:id="96"/>
     <w:bookmarkEnd w:id="97"/>
     <w:bookmarkEnd w:id="98"/>
-    <w:bookmarkStart w:id="99" w:name="glossary"/>
+    <w:bookmarkStart w:id="100" w:name="references"/>
     <w:p>
       <w:pPr>
         <w:pStyle w:val="Heading1"/>
       </w:pPr>
       <w:r>
-        <w:t xml:space="preserve">9. Glossary</w:t>
-      </w:r>
-    </w:p>
+        <w:t xml:space="preserve">References</w:t>
+      </w:r>
+    </w:p>
+    <w:bookmarkStart w:id="99" w:name="refs"/>
     <w:bookmarkEnd w:id="99"/>
-    <w:bookmarkStart w:id="101" w:name="references"/>
+    <w:bookmarkEnd w:id="100"/>
+    <w:bookmarkStart w:id="101" w:name="appendix"/>
     <w:p>
       <w:pPr>
         <w:pStyle w:val="Heading1"/>
       </w:pPr>
       <w:r>
-        <w:t xml:space="preserve">References</w:t>
-      </w:r>
-    </w:p>
-    <w:bookmarkStart w:id="100" w:name="refs"/>
-    <w:bookmarkEnd w:id="100"/>
+        <w:t xml:space="preserve">Appendix</w:t>
+      </w:r>
+    </w:p>
     <w:bookmarkEnd w:id="101"/>
     <w:sectPr/>
   </w:body>

--- a/EduBlock.docx
+++ b/EduBlock.docx
@@ -23,7 +23,7 @@
         <w:pStyle w:val="Date"/>
       </w:pPr>
       <w:r>
-        <w:t xml:space="preserve">11/8/2022</w:t>
+        <w:t xml:space="preserve">11/8/22</w:t>
       </w:r>
     </w:p>
     <w:sdt>

--- a/EduBlock.docx
+++ b/EduBlock.docx
@@ -732,7 +732,7 @@
     </w:p>
     <w:bookmarkEnd w:id="84"/>
     <w:bookmarkEnd w:id="85"/>
-    <w:bookmarkStart w:id="98" w:name="release-package-user-guides"/>
+    <w:bookmarkStart w:id="115" w:name="release-package-user-guides"/>
     <w:p>
       <w:pPr>
         <w:pStyle w:val="Heading1"/>
@@ -759,6 +759,730 @@
         <w:t xml:space="preserve">8.1.1 Source Codes &amp; Documents</w:t>
       </w:r>
     </w:p>
+    <w:tbl>
+      <w:tblPr>
+        <w:tblStyle w:val="Table"/>
+        <w:tblW w:type="pct" w:w="5000"/>
+        <w:tblLook w:firstRow="1" w:lastRow="0" w:firstColumn="0" w:lastColumn="0" w:noHBand="0" w:noVBand="0" w:val="0020"/>
+      </w:tblPr>
+      <w:tblGrid>
+        <w:gridCol w:w="1891"/>
+        <w:gridCol w:w="2127"/>
+        <w:gridCol w:w="2600"/>
+        <w:gridCol w:w="472"/>
+        <w:gridCol w:w="827"/>
+      </w:tblGrid>
+      <w:tr>
+        <w:trPr>
+          <w:tblHeader w:val="true"/>
+        </w:trPr>
+        <w:tc>
+          <w:tcPr/>
+          <w:p>
+            <w:pPr>
+              <w:pStyle w:val="Compact"/>
+              <w:jc w:val="center"/>
+            </w:pPr>
+            <w:r>
+              <w:t xml:space="preserve">No.</w:t>
+            </w:r>
+          </w:p>
+        </w:tc>
+        <w:tc>
+          <w:tcPr/>
+          <w:p>
+            <w:pPr>
+              <w:pStyle w:val="Compact"/>
+              <w:jc w:val="center"/>
+            </w:pPr>
+            <w:r>
+              <w:t xml:space="preserve">Items</w:t>
+            </w:r>
+          </w:p>
+        </w:tc>
+        <w:tc>
+          <w:tcPr/>
+          <w:p>
+            <w:pPr>
+              <w:pStyle w:val="Compact"/>
+              <w:jc w:val="center"/>
+            </w:pPr>
+            <w:r>
+              <w:t xml:space="preserve">Sub-Items</w:t>
+            </w:r>
+          </w:p>
+        </w:tc>
+        <w:tc>
+          <w:tcPr/>
+          <w:p>
+            <w:pPr>
+              <w:pStyle w:val="Compact"/>
+              <w:jc w:val="center"/>
+            </w:pPr>
+            <w:r>
+              <w:t xml:space="preserve">Type</w:t>
+            </w:r>
+          </w:p>
+        </w:tc>
+        <w:tc>
+          <w:tcPr/>
+          <w:p>
+            <w:pPr>
+              <w:pStyle w:val="Compact"/>
+              <w:jc w:val="center"/>
+            </w:pPr>
+            <w:r>
+              <w:t xml:space="preserve">Version</w:t>
+            </w:r>
+          </w:p>
+        </w:tc>
+      </w:tr>
+      <w:tr>
+        <w:tc>
+          <w:tcPr/>
+          <w:p>
+            <w:pPr>
+              <w:pStyle w:val="Compact"/>
+              <w:jc w:val="center"/>
+            </w:pPr>
+            <w:r>
+              <w:rPr>
+                <w:bCs/>
+                <w:b/>
+              </w:rPr>
+              <w:t xml:space="preserve">Code package</w:t>
+            </w:r>
+          </w:p>
+        </w:tc>
+        <w:tc>
+          <w:tcPr/>
+          <w:p>
+            <w:pPr>
+              <w:pStyle w:val="Compact"/>
+            </w:pPr>
+          </w:p>
+        </w:tc>
+        <w:tc>
+          <w:tcPr/>
+          <w:p>
+            <w:pPr>
+              <w:pStyle w:val="Compact"/>
+            </w:pPr>
+          </w:p>
+        </w:tc>
+        <w:tc>
+          <w:tcPr/>
+          <w:p>
+            <w:pPr>
+              <w:pStyle w:val="Compact"/>
+            </w:pPr>
+          </w:p>
+        </w:tc>
+        <w:tc>
+          <w:tcPr/>
+          <w:p>
+            <w:pPr>
+              <w:pStyle w:val="Compact"/>
+            </w:pPr>
+          </w:p>
+        </w:tc>
+      </w:tr>
+      <w:tr>
+        <w:tc>
+          <w:tcPr/>
+          <w:p>
+            <w:pPr>
+              <w:pStyle w:val="Compact"/>
+              <w:jc w:val="center"/>
+            </w:pPr>
+            <w:r>
+              <w:t xml:space="preserve">1</w:t>
+            </w:r>
+          </w:p>
+        </w:tc>
+        <w:tc>
+          <w:tcPr/>
+          <w:p>
+            <w:pPr>
+              <w:pStyle w:val="Compact"/>
+              <w:jc w:val="center"/>
+            </w:pPr>
+            <w:r>
+              <w:t xml:space="preserve">EduBlock</w:t>
+            </w:r>
+          </w:p>
+        </w:tc>
+        <w:tc>
+          <w:tcPr/>
+          <w:p>
+            <w:pPr>
+              <w:pStyle w:val="Compact"/>
+              <w:jc w:val="center"/>
+            </w:pPr>
+            <w:r>
+              <w:t xml:space="preserve">EduBlock Client</w:t>
+            </w:r>
+          </w:p>
+        </w:tc>
+        <w:tc>
+          <w:tcPr/>
+          <w:p>
+            <w:pPr>
+              <w:pStyle w:val="Compact"/>
+              <w:jc w:val="center"/>
+            </w:pPr>
+            <w:r>
+              <w:t xml:space="preserve">New</w:t>
+            </w:r>
+          </w:p>
+        </w:tc>
+        <w:tc>
+          <w:tcPr/>
+          <w:p>
+            <w:pPr>
+              <w:pStyle w:val="Compact"/>
+              <w:jc w:val="center"/>
+            </w:pPr>
+            <w:r>
+              <w:t xml:space="preserve">1.0</w:t>
+            </w:r>
+          </w:p>
+        </w:tc>
+      </w:tr>
+      <w:tr>
+        <w:tc>
+          <w:tcPr/>
+          <w:p>
+            <w:pPr>
+              <w:pStyle w:val="Compact"/>
+              <w:jc w:val="center"/>
+            </w:pPr>
+            <w:r>
+              <w:t xml:space="preserve">2</w:t>
+            </w:r>
+          </w:p>
+        </w:tc>
+        <w:tc>
+          <w:tcPr/>
+          <w:p>
+            <w:pPr>
+              <w:pStyle w:val="Compact"/>
+              <w:jc w:val="center"/>
+            </w:pPr>
+            <w:r>
+              <w:t xml:space="preserve">Blockchain Network</w:t>
+            </w:r>
+          </w:p>
+        </w:tc>
+        <w:tc>
+          <w:tcPr/>
+          <w:p>
+            <w:pPr>
+              <w:pStyle w:val="Compact"/>
+              <w:jc w:val="center"/>
+            </w:pPr>
+            <w:r>
+              <w:t xml:space="preserve">Blockchain Chaincode</w:t>
+            </w:r>
+          </w:p>
+        </w:tc>
+        <w:tc>
+          <w:tcPr/>
+          <w:p>
+            <w:pPr>
+              <w:pStyle w:val="Compact"/>
+              <w:jc w:val="center"/>
+            </w:pPr>
+            <w:r>
+              <w:t xml:space="preserve">New</w:t>
+            </w:r>
+          </w:p>
+        </w:tc>
+        <w:tc>
+          <w:tcPr/>
+          <w:p>
+            <w:pPr>
+              <w:pStyle w:val="Compact"/>
+              <w:jc w:val="center"/>
+            </w:pPr>
+            <w:r>
+              <w:t xml:space="preserve">1.0</w:t>
+            </w:r>
+          </w:p>
+        </w:tc>
+      </w:tr>
+      <w:tr>
+        <w:tc>
+          <w:tcPr/>
+          <w:p>
+            <w:pPr>
+              <w:pStyle w:val="Compact"/>
+              <w:jc w:val="center"/>
+            </w:pPr>
+            <w:r>
+              <w:t xml:space="preserve">3</w:t>
+            </w:r>
+          </w:p>
+        </w:tc>
+        <w:tc>
+          <w:tcPr/>
+          <w:p>
+            <w:pPr>
+              <w:pStyle w:val="Compact"/>
+              <w:jc w:val="center"/>
+            </w:pPr>
+            <w:r>
+              <w:t xml:space="preserve">OCR</w:t>
+            </w:r>
+          </w:p>
+        </w:tc>
+        <w:tc>
+          <w:tcPr/>
+          <w:p>
+            <w:pPr>
+              <w:pStyle w:val="Compact"/>
+              <w:jc w:val="center"/>
+            </w:pPr>
+            <w:r>
+              <w:t xml:space="preserve">Record Table Processor</w:t>
+            </w:r>
+          </w:p>
+        </w:tc>
+        <w:tc>
+          <w:tcPr/>
+          <w:p>
+            <w:pPr>
+              <w:pStyle w:val="Compact"/>
+              <w:jc w:val="center"/>
+            </w:pPr>
+            <w:r>
+              <w:t xml:space="preserve">New</w:t>
+            </w:r>
+          </w:p>
+        </w:tc>
+        <w:tc>
+          <w:tcPr/>
+          <w:p>
+            <w:pPr>
+              <w:pStyle w:val="Compact"/>
+              <w:jc w:val="center"/>
+            </w:pPr>
+            <w:r>
+              <w:t xml:space="preserve">1.0</w:t>
+            </w:r>
+          </w:p>
+        </w:tc>
+      </w:tr>
+      <w:tr>
+        <w:tc>
+          <w:tcPr/>
+          <w:p>
+            <w:pPr>
+              <w:pStyle w:val="Compact"/>
+              <w:jc w:val="center"/>
+            </w:pPr>
+            <w:r>
+              <w:rPr>
+                <w:bCs/>
+                <w:b/>
+              </w:rPr>
+              <w:t xml:space="preserve">Database</w:t>
+            </w:r>
+          </w:p>
+        </w:tc>
+        <w:tc>
+          <w:tcPr/>
+          <w:p>
+            <w:pPr>
+              <w:pStyle w:val="Compact"/>
+            </w:pPr>
+          </w:p>
+        </w:tc>
+        <w:tc>
+          <w:tcPr/>
+          <w:p>
+            <w:pPr>
+              <w:pStyle w:val="Compact"/>
+            </w:pPr>
+          </w:p>
+        </w:tc>
+        <w:tc>
+          <w:tcPr/>
+          <w:p>
+            <w:pPr>
+              <w:pStyle w:val="Compact"/>
+            </w:pPr>
+          </w:p>
+        </w:tc>
+        <w:tc>
+          <w:tcPr/>
+          <w:p>
+            <w:pPr>
+              <w:pStyle w:val="Compact"/>
+            </w:pPr>
+          </w:p>
+        </w:tc>
+      </w:tr>
+      <w:tr>
+        <w:tc>
+          <w:tcPr/>
+          <w:p>
+            <w:pPr>
+              <w:pStyle w:val="Compact"/>
+              <w:jc w:val="center"/>
+            </w:pPr>
+            <w:r>
+              <w:t xml:space="preserve">1</w:t>
+            </w:r>
+          </w:p>
+        </w:tc>
+        <w:tc>
+          <w:tcPr/>
+          <w:p>
+            <w:pPr>
+              <w:pStyle w:val="Compact"/>
+              <w:jc w:val="center"/>
+            </w:pPr>
+            <w:r>
+              <w:t xml:space="preserve">Tables</w:t>
+            </w:r>
+          </w:p>
+        </w:tc>
+        <w:tc>
+          <w:tcPr/>
+          <w:p>
+            <w:pPr>
+              <w:pStyle w:val="Compact"/>
+              <w:jc w:val="center"/>
+            </w:pPr>
+            <w:r>
+              <w:rPr>
+                <w:rStyle w:val="VerbatimChar"/>
+              </w:rPr>
+              <w:t xml:space="preserve">accounts.sql</w:t>
+            </w:r>
+          </w:p>
+        </w:tc>
+        <w:tc>
+          <w:tcPr/>
+          <w:p>
+            <w:pPr>
+              <w:pStyle w:val="Compact"/>
+              <w:jc w:val="center"/>
+            </w:pPr>
+            <w:r>
+              <w:t xml:space="preserve">New</w:t>
+            </w:r>
+          </w:p>
+        </w:tc>
+        <w:tc>
+          <w:tcPr/>
+          <w:p>
+            <w:pPr>
+              <w:pStyle w:val="Compact"/>
+              <w:jc w:val="center"/>
+            </w:pPr>
+            <w:r>
+              <w:t xml:space="preserve">1.0</w:t>
+            </w:r>
+          </w:p>
+        </w:tc>
+      </w:tr>
+      <w:tr>
+        <w:tc>
+          <w:tcPr/>
+          <w:p>
+            <w:pPr>
+              <w:pStyle w:val="Compact"/>
+            </w:pPr>
+          </w:p>
+        </w:tc>
+        <w:tc>
+          <w:tcPr/>
+          <w:p>
+            <w:pPr>
+              <w:pStyle w:val="Compact"/>
+            </w:pPr>
+          </w:p>
+        </w:tc>
+        <w:tc>
+          <w:tcPr/>
+          <w:p>
+            <w:pPr>
+              <w:pStyle w:val="Compact"/>
+              <w:jc w:val="center"/>
+            </w:pPr>
+            <w:r>
+              <w:rPr>
+                <w:rStyle w:val="VerbatimChar"/>
+              </w:rPr>
+              <w:t xml:space="preserve">classrooms.sql</w:t>
+            </w:r>
+          </w:p>
+        </w:tc>
+        <w:tc>
+          <w:tcPr/>
+          <w:p>
+            <w:pPr>
+              <w:pStyle w:val="Compact"/>
+              <w:jc w:val="center"/>
+            </w:pPr>
+            <w:r>
+              <w:t xml:space="preserve">New</w:t>
+            </w:r>
+          </w:p>
+        </w:tc>
+        <w:tc>
+          <w:tcPr/>
+          <w:p>
+            <w:pPr>
+              <w:pStyle w:val="Compact"/>
+              <w:jc w:val="center"/>
+            </w:pPr>
+            <w:r>
+              <w:t xml:space="preserve">1.0</w:t>
+            </w:r>
+          </w:p>
+        </w:tc>
+      </w:tr>
+      <w:tr>
+        <w:tc>
+          <w:tcPr/>
+          <w:p>
+            <w:pPr>
+              <w:pStyle w:val="Compact"/>
+            </w:pPr>
+          </w:p>
+        </w:tc>
+        <w:tc>
+          <w:tcPr/>
+          <w:p>
+            <w:pPr>
+              <w:pStyle w:val="Compact"/>
+            </w:pPr>
+          </w:p>
+        </w:tc>
+        <w:tc>
+          <w:tcPr/>
+          <w:p>
+            <w:pPr>
+              <w:pStyle w:val="Compact"/>
+              <w:jc w:val="center"/>
+            </w:pPr>
+            <w:r>
+              <w:rPr>
+                <w:rStyle w:val="VerbatimChar"/>
+              </w:rPr>
+              <w:t xml:space="preserve">subjects.sql</w:t>
+            </w:r>
+          </w:p>
+        </w:tc>
+        <w:tc>
+          <w:tcPr/>
+          <w:p>
+            <w:pPr>
+              <w:pStyle w:val="Compact"/>
+              <w:jc w:val="center"/>
+            </w:pPr>
+            <w:r>
+              <w:t xml:space="preserve">New</w:t>
+            </w:r>
+          </w:p>
+        </w:tc>
+        <w:tc>
+          <w:tcPr/>
+          <w:p>
+            <w:pPr>
+              <w:pStyle w:val="Compact"/>
+              <w:jc w:val="center"/>
+            </w:pPr>
+            <w:r>
+              <w:t xml:space="preserve">1.0</w:t>
+            </w:r>
+          </w:p>
+        </w:tc>
+      </w:tr>
+      <w:tr>
+        <w:tc>
+          <w:tcPr/>
+          <w:p>
+            <w:pPr>
+              <w:pStyle w:val="Compact"/>
+              <w:jc w:val="center"/>
+            </w:pPr>
+            <w:r>
+              <w:rPr>
+                <w:bCs/>
+                <w:b/>
+              </w:rPr>
+              <w:t xml:space="preserve">Documents</w:t>
+            </w:r>
+          </w:p>
+        </w:tc>
+        <w:tc>
+          <w:tcPr/>
+          <w:p>
+            <w:pPr>
+              <w:pStyle w:val="Compact"/>
+            </w:pPr>
+          </w:p>
+        </w:tc>
+        <w:tc>
+          <w:tcPr/>
+          <w:p>
+            <w:pPr>
+              <w:pStyle w:val="Compact"/>
+            </w:pPr>
+          </w:p>
+        </w:tc>
+        <w:tc>
+          <w:tcPr/>
+          <w:p>
+            <w:pPr>
+              <w:pStyle w:val="Compact"/>
+            </w:pPr>
+          </w:p>
+        </w:tc>
+        <w:tc>
+          <w:tcPr/>
+          <w:p>
+            <w:pPr>
+              <w:pStyle w:val="Compact"/>
+            </w:pPr>
+          </w:p>
+        </w:tc>
+      </w:tr>
+      <w:tr>
+        <w:tc>
+          <w:tcPr/>
+          <w:p>
+            <w:pPr>
+              <w:pStyle w:val="Compact"/>
+              <w:jc w:val="center"/>
+            </w:pPr>
+            <w:r>
+              <w:t xml:space="preserve">1</w:t>
+            </w:r>
+          </w:p>
+        </w:tc>
+        <w:tc>
+          <w:tcPr/>
+          <w:p>
+            <w:pPr>
+              <w:pStyle w:val="Compact"/>
+              <w:jc w:val="center"/>
+            </w:pPr>
+            <w:r>
+              <w:t xml:space="preserve">Requirement</w:t>
+            </w:r>
+          </w:p>
+        </w:tc>
+        <w:tc>
+          <w:tcPr/>
+          <w:p>
+            <w:pPr>
+              <w:pStyle w:val="Compact"/>
+              <w:jc w:val="center"/>
+            </w:pPr>
+            <w:r>
+              <w:rPr>
+                <w:rStyle w:val="VerbatimChar"/>
+              </w:rPr>
+              <w:t xml:space="preserve">SRS_v1.0.docx</w:t>
+            </w:r>
+          </w:p>
+        </w:tc>
+        <w:tc>
+          <w:tcPr/>
+          <w:p>
+            <w:pPr>
+              <w:pStyle w:val="Compact"/>
+              <w:jc w:val="center"/>
+            </w:pPr>
+            <w:r>
+              <w:t xml:space="preserve">New</w:t>
+            </w:r>
+          </w:p>
+        </w:tc>
+        <w:tc>
+          <w:tcPr/>
+          <w:p>
+            <w:pPr>
+              <w:pStyle w:val="Compact"/>
+              <w:jc w:val="center"/>
+            </w:pPr>
+            <w:r>
+              <w:t xml:space="preserve">1.0</w:t>
+            </w:r>
+          </w:p>
+        </w:tc>
+      </w:tr>
+      <w:tr>
+        <w:tc>
+          <w:tcPr/>
+          <w:p>
+            <w:pPr>
+              <w:pStyle w:val="Compact"/>
+              <w:jc w:val="center"/>
+            </w:pPr>
+            <w:r>
+              <w:t xml:space="preserve">2</w:t>
+            </w:r>
+          </w:p>
+        </w:tc>
+        <w:tc>
+          <w:tcPr/>
+          <w:p>
+            <w:pPr>
+              <w:pStyle w:val="Compact"/>
+              <w:jc w:val="center"/>
+            </w:pPr>
+            <w:r>
+              <w:t xml:space="preserve">Deployment</w:t>
+            </w:r>
+          </w:p>
+        </w:tc>
+        <w:tc>
+          <w:tcPr/>
+          <w:p>
+            <w:pPr>
+              <w:pStyle w:val="Compact"/>
+              <w:jc w:val="center"/>
+            </w:pPr>
+            <w:r>
+              <w:rPr>
+                <w:rStyle w:val="VerbatimChar"/>
+              </w:rPr>
+              <w:t xml:space="preserve">UserGuide_v1.0.docx</w:t>
+            </w:r>
+          </w:p>
+        </w:tc>
+        <w:tc>
+          <w:tcPr/>
+          <w:p>
+            <w:pPr>
+              <w:pStyle w:val="Compact"/>
+              <w:jc w:val="center"/>
+            </w:pPr>
+            <w:r>
+              <w:t xml:space="preserve">New</w:t>
+            </w:r>
+          </w:p>
+        </w:tc>
+        <w:tc>
+          <w:tcPr/>
+          <w:p>
+            <w:pPr>
+              <w:pStyle w:val="Compact"/>
+              <w:jc w:val="center"/>
+            </w:pPr>
+            <w:r>
+              <w:t xml:space="preserve">1.0</w:t>
+            </w:r>
+          </w:p>
+        </w:tc>
+      </w:tr>
+    </w:tbl>
     <w:bookmarkEnd w:id="86"/>
     <w:bookmarkStart w:id="87" w:name="known-issues-limitations-restrictions"/>
     <w:p>
@@ -789,6 +1513,46 @@
         <w:t xml:space="preserve">8.2.1 System Requirements</w:t>
       </w:r>
     </w:p>
+    <w:p>
+      <w:pPr>
+        <w:pStyle w:val="FirstParagraph"/>
+      </w:pPr>
+      <w:r>
+        <w:t xml:space="preserve">OS: any</w:t>
+      </w:r>
+    </w:p>
+    <w:p>
+      <w:pPr>
+        <w:pStyle w:val="BodyText"/>
+      </w:pPr>
+      <w:r>
+        <w:t xml:space="preserve">CPU: at least 4 cores</w:t>
+      </w:r>
+    </w:p>
+    <w:p>
+      <w:pPr>
+        <w:pStyle w:val="BodyText"/>
+      </w:pPr>
+      <w:r>
+        <w:t xml:space="preserve">RAM: at least 4Gb</w:t>
+      </w:r>
+    </w:p>
+    <w:p>
+      <w:pPr>
+        <w:pStyle w:val="BodyText"/>
+      </w:pPr>
+      <w:r>
+        <w:t xml:space="preserve">NETWORK: required</w:t>
+      </w:r>
+    </w:p>
+    <w:p>
+      <w:pPr>
+        <w:pStyle w:val="BodyText"/>
+      </w:pPr>
+      <w:r>
+        <w:t xml:space="preserve">SOFTWARE: Docker</w:t>
+      </w:r>
+    </w:p>
     <w:bookmarkEnd w:id="89"/>
     <w:bookmarkStart w:id="90" w:name="setup-files"/>
     <w:p>
@@ -799,6 +1563,51 @@
         <w:t xml:space="preserve">8.2.2 Setup Files</w:t>
       </w:r>
     </w:p>
+    <w:p>
+      <w:pPr>
+        <w:numPr>
+          <w:ilvl w:val="0"/>
+          <w:numId w:val="1001"/>
+        </w:numPr>
+        <w:pStyle w:val="Compact"/>
+      </w:pPr>
+      <w:r>
+        <w:rPr>
+          <w:rStyle w:val="VerbatimChar"/>
+        </w:rPr>
+        <w:t xml:space="preserve">Dockerfile.backend</w:t>
+      </w:r>
+    </w:p>
+    <w:p>
+      <w:pPr>
+        <w:numPr>
+          <w:ilvl w:val="0"/>
+          <w:numId w:val="1001"/>
+        </w:numPr>
+        <w:pStyle w:val="Compact"/>
+      </w:pPr>
+      <w:r>
+        <w:rPr>
+          <w:rStyle w:val="VerbatimChar"/>
+        </w:rPr>
+        <w:t xml:space="preserve">Dockerfile.frontend</w:t>
+      </w:r>
+    </w:p>
+    <w:p>
+      <w:pPr>
+        <w:numPr>
+          <w:ilvl w:val="0"/>
+          <w:numId w:val="1001"/>
+        </w:numPr>
+        <w:pStyle w:val="Compact"/>
+      </w:pPr>
+      <w:r>
+        <w:rPr>
+          <w:rStyle w:val="VerbatimChar"/>
+        </w:rPr>
+        <w:t xml:space="preserve">Dockerfile.ocr</w:t>
+      </w:r>
+    </w:p>
     <w:bookmarkEnd w:id="90"/>
     <w:bookmarkStart w:id="91" w:name="installation-instruction"/>
     <w:p>
@@ -811,7 +1620,7 @@
     </w:p>
     <w:bookmarkEnd w:id="91"/>
     <w:bookmarkEnd w:id="92"/>
-    <w:bookmarkStart w:id="97" w:name="user-manual"/>
+    <w:bookmarkStart w:id="114" w:name="user-manual"/>
     <w:p>
       <w:pPr>
         <w:pStyle w:val="Heading2"/>
@@ -829,6 +1638,287 @@
         <w:t xml:space="preserve">8.3.1 Terms &amp; Definitions</w:t>
       </w:r>
     </w:p>
+    <w:tbl>
+      <w:tblPr>
+        <w:tblStyle w:val="Table"/>
+        <w:tblW w:type="auto" w:w="0"/>
+        <w:tblLook w:firstRow="1" w:lastRow="0" w:firstColumn="0" w:lastColumn="0" w:noHBand="0" w:noVBand="0" w:val="0020"/>
+      </w:tblPr>
+      <w:tblGrid>
+        <w:gridCol w:w="2640"/>
+        <w:gridCol w:w="2640"/>
+        <w:gridCol w:w="2640"/>
+      </w:tblGrid>
+      <w:tr>
+        <w:trPr>
+          <w:tblHeader w:val="true"/>
+        </w:trPr>
+        <w:tc>
+          <w:tcPr/>
+          <w:p>
+            <w:pPr>
+              <w:pStyle w:val="Compact"/>
+              <w:jc w:val="center"/>
+            </w:pPr>
+            <w:r>
+              <w:t xml:space="preserve">No.</w:t>
+            </w:r>
+          </w:p>
+        </w:tc>
+        <w:tc>
+          <w:tcPr/>
+          <w:p>
+            <w:pPr>
+              <w:pStyle w:val="Compact"/>
+              <w:jc w:val="left"/>
+            </w:pPr>
+            <w:r>
+              <w:t xml:space="preserve">Term</w:t>
+            </w:r>
+          </w:p>
+        </w:tc>
+        <w:tc>
+          <w:tcPr/>
+          <w:p>
+            <w:pPr>
+              <w:pStyle w:val="Compact"/>
+              <w:jc w:val="left"/>
+            </w:pPr>
+            <w:r>
+              <w:t xml:space="preserve">Definition</w:t>
+            </w:r>
+          </w:p>
+        </w:tc>
+      </w:tr>
+      <w:tr>
+        <w:tc>
+          <w:tcPr/>
+          <w:p>
+            <w:pPr>
+              <w:pStyle w:val="Compact"/>
+              <w:jc w:val="center"/>
+            </w:pPr>
+            <w:r>
+              <w:t xml:space="preserve">01</w:t>
+            </w:r>
+          </w:p>
+        </w:tc>
+        <w:tc>
+          <w:tcPr/>
+          <w:p>
+            <w:pPr>
+              <w:pStyle w:val="Compact"/>
+              <w:jc w:val="left"/>
+            </w:pPr>
+            <w:r>
+              <w:t xml:space="preserve">F.FT</w:t>
+            </w:r>
+          </w:p>
+        </w:tc>
+        <w:tc>
+          <w:tcPr/>
+          <w:p>
+            <w:pPr>
+              <w:pStyle w:val="Compact"/>
+              <w:jc w:val="left"/>
+            </w:pPr>
+            <w:r>
+              <w:t xml:space="preserve">Feature</w:t>
+            </w:r>
+          </w:p>
+        </w:tc>
+      </w:tr>
+      <w:tr>
+        <w:tc>
+          <w:tcPr/>
+          <w:p>
+            <w:pPr>
+              <w:pStyle w:val="Compact"/>
+              <w:jc w:val="center"/>
+            </w:pPr>
+            <w:r>
+              <w:t xml:space="preserve">02</w:t>
+            </w:r>
+          </w:p>
+        </w:tc>
+        <w:tc>
+          <w:tcPr/>
+          <w:p>
+            <w:pPr>
+              <w:pStyle w:val="Compact"/>
+              <w:jc w:val="left"/>
+            </w:pPr>
+            <w:r>
+              <w:t xml:space="preserve">R.ADM</w:t>
+            </w:r>
+          </w:p>
+        </w:tc>
+        <w:tc>
+          <w:tcPr/>
+          <w:p>
+            <w:pPr>
+              <w:pStyle w:val="Compact"/>
+              <w:jc w:val="left"/>
+            </w:pPr>
+            <w:r>
+              <w:t xml:space="preserve">Admin</w:t>
+            </w:r>
+          </w:p>
+        </w:tc>
+      </w:tr>
+      <w:tr>
+        <w:tc>
+          <w:tcPr/>
+          <w:p>
+            <w:pPr>
+              <w:pStyle w:val="Compact"/>
+              <w:jc w:val="center"/>
+            </w:pPr>
+            <w:r>
+              <w:t xml:space="preserve">03</w:t>
+            </w:r>
+          </w:p>
+        </w:tc>
+        <w:tc>
+          <w:tcPr/>
+          <w:p>
+            <w:pPr>
+              <w:pStyle w:val="Compact"/>
+              <w:jc w:val="left"/>
+            </w:pPr>
+            <w:r>
+              <w:t xml:space="preserve">R.STF</w:t>
+            </w:r>
+          </w:p>
+        </w:tc>
+        <w:tc>
+          <w:tcPr/>
+          <w:p>
+            <w:pPr>
+              <w:pStyle w:val="Compact"/>
+              <w:jc w:val="left"/>
+            </w:pPr>
+            <w:r>
+              <w:t xml:space="preserve">Staff</w:t>
+            </w:r>
+          </w:p>
+        </w:tc>
+      </w:tr>
+      <w:tr>
+        <w:tc>
+          <w:tcPr/>
+          <w:p>
+            <w:pPr>
+              <w:pStyle w:val="Compact"/>
+              <w:jc w:val="center"/>
+            </w:pPr>
+            <w:r>
+              <w:t xml:space="preserve">04</w:t>
+            </w:r>
+          </w:p>
+        </w:tc>
+        <w:tc>
+          <w:tcPr/>
+          <w:p>
+            <w:pPr>
+              <w:pStyle w:val="Compact"/>
+              <w:jc w:val="left"/>
+            </w:pPr>
+            <w:r>
+              <w:t xml:space="preserve">R.TCH</w:t>
+            </w:r>
+          </w:p>
+        </w:tc>
+        <w:tc>
+          <w:tcPr/>
+          <w:p>
+            <w:pPr>
+              <w:pStyle w:val="Compact"/>
+              <w:jc w:val="left"/>
+            </w:pPr>
+            <w:r>
+              <w:t xml:space="preserve">Teacher</w:t>
+            </w:r>
+          </w:p>
+        </w:tc>
+      </w:tr>
+      <w:tr>
+        <w:tc>
+          <w:tcPr/>
+          <w:p>
+            <w:pPr>
+              <w:pStyle w:val="Compact"/>
+              <w:jc w:val="center"/>
+            </w:pPr>
+            <w:r>
+              <w:t xml:space="preserve">05</w:t>
+            </w:r>
+          </w:p>
+        </w:tc>
+        <w:tc>
+          <w:tcPr/>
+          <w:p>
+            <w:pPr>
+              <w:pStyle w:val="Compact"/>
+              <w:jc w:val="left"/>
+            </w:pPr>
+            <w:r>
+              <w:t xml:space="preserve">R.STD</w:t>
+            </w:r>
+          </w:p>
+        </w:tc>
+        <w:tc>
+          <w:tcPr/>
+          <w:p>
+            <w:pPr>
+              <w:pStyle w:val="Compact"/>
+              <w:jc w:val="left"/>
+            </w:pPr>
+            <w:r>
+              <w:t xml:space="preserve">Student</w:t>
+            </w:r>
+          </w:p>
+        </w:tc>
+      </w:tr>
+      <w:tr>
+        <w:tc>
+          <w:tcPr/>
+          <w:p>
+            <w:pPr>
+              <w:pStyle w:val="Compact"/>
+              <w:jc w:val="center"/>
+            </w:pPr>
+            <w:r>
+              <w:t xml:space="preserve">06</w:t>
+            </w:r>
+          </w:p>
+        </w:tc>
+        <w:tc>
+          <w:tcPr/>
+          <w:p>
+            <w:pPr>
+              <w:pStyle w:val="Compact"/>
+              <w:jc w:val="left"/>
+            </w:pPr>
+            <w:r>
+              <w:t xml:space="preserve">R.ANY</w:t>
+            </w:r>
+          </w:p>
+        </w:tc>
+        <w:tc>
+          <w:tcPr/>
+          <w:p>
+            <w:pPr>
+              <w:pStyle w:val="Compact"/>
+              <w:jc w:val="left"/>
+            </w:pPr>
+            <w:r>
+              <w:t xml:space="preserve">Any role</w:t>
+            </w:r>
+          </w:p>
+        </w:tc>
+      </w:tr>
+    </w:tbl>
     <w:bookmarkEnd w:id="93"/>
     <w:bookmarkStart w:id="94" w:name="system-requirements-1"/>
     <w:p>
@@ -839,8 +1929,40 @@
         <w:t xml:space="preserve">8.3.2 System Requirements</w:t>
       </w:r>
     </w:p>
+    <w:p>
+      <w:pPr>
+        <w:pStyle w:val="FirstParagraph"/>
+      </w:pPr>
+      <w:r>
+        <w:t xml:space="preserve">OS: any</w:t>
+      </w:r>
+    </w:p>
+    <w:p>
+      <w:pPr>
+        <w:pStyle w:val="BodyText"/>
+      </w:pPr>
+      <w:r>
+        <w:t xml:space="preserve">CPU: any</w:t>
+      </w:r>
+    </w:p>
+    <w:p>
+      <w:pPr>
+        <w:pStyle w:val="BodyText"/>
+      </w:pPr>
+      <w:r>
+        <w:t xml:space="preserve">RAM: at least 1Gb</w:t>
+      </w:r>
+    </w:p>
+    <w:p>
+      <w:pPr>
+        <w:pStyle w:val="BodyText"/>
+      </w:pPr>
+      <w:r>
+        <w:t xml:space="preserve">NETWORK: required</w:t>
+      </w:r>
+    </w:p>
     <w:bookmarkEnd w:id="94"/>
-    <w:bookmarkStart w:id="95" w:name="application-usage"/>
+    <w:bookmarkStart w:id="112" w:name="application-usage"/>
     <w:p>
       <w:pPr>
         <w:pStyle w:val="Heading3"/>
@@ -849,8 +1971,3978 @@
         <w:t xml:space="preserve">8.3.3 Application Usage</w:t>
       </w:r>
     </w:p>
+    <w:bookmarkStart w:id="95" w:name="overview-2"/>
+    <w:p>
+      <w:pPr>
+        <w:pStyle w:val="Heading4"/>
+      </w:pPr>
+      <w:r>
+        <w:t xml:space="preserve">8.3.3.1 Overview</w:t>
+      </w:r>
+    </w:p>
+    <w:tbl>
+      <w:tblPr>
+        <w:tblStyle w:val="Table"/>
+        <w:tblW w:type="pct" w:w="5000"/>
+        <w:tblLook w:firstRow="1" w:lastRow="0" w:firstColumn="0" w:lastColumn="0" w:noHBand="0" w:noVBand="0" w:val="0020"/>
+      </w:tblPr>
+      <w:tblGrid>
+        <w:gridCol w:w="286"/>
+        <w:gridCol w:w="2671"/>
+        <w:gridCol w:w="1813"/>
+        <w:gridCol w:w="3148"/>
+      </w:tblGrid>
+      <w:tr>
+        <w:trPr>
+          <w:tblHeader w:val="true"/>
+        </w:trPr>
+        <w:tc>
+          <w:tcPr/>
+          <w:p>
+            <w:pPr>
+              <w:pStyle w:val="Compact"/>
+              <w:jc w:val="center"/>
+            </w:pPr>
+            <w:r>
+              <w:t xml:space="preserve">No.</w:t>
+            </w:r>
+          </w:p>
+        </w:tc>
+        <w:tc>
+          <w:tcPr/>
+          <w:p>
+            <w:pPr>
+              <w:pStyle w:val="Compact"/>
+              <w:jc w:val="left"/>
+            </w:pPr>
+            <w:r>
+              <w:t xml:space="preserve">Feature</w:t>
+            </w:r>
+          </w:p>
+        </w:tc>
+        <w:tc>
+          <w:tcPr/>
+          <w:p>
+            <w:pPr>
+              <w:pStyle w:val="Compact"/>
+              <w:jc w:val="left"/>
+            </w:pPr>
+            <w:r>
+              <w:t xml:space="preserve">Role</w:t>
+            </w:r>
+          </w:p>
+        </w:tc>
+        <w:tc>
+          <w:tcPr/>
+          <w:p>
+            <w:pPr>
+              <w:pStyle w:val="Compact"/>
+              <w:jc w:val="left"/>
+            </w:pPr>
+            <w:r>
+              <w:t xml:space="preserve">Note</w:t>
+            </w:r>
+          </w:p>
+        </w:tc>
+      </w:tr>
+      <w:tr>
+        <w:tc>
+          <w:tcPr/>
+          <w:p>
+            <w:pPr>
+              <w:pStyle w:val="Compact"/>
+              <w:jc w:val="center"/>
+            </w:pPr>
+            <w:r>
+              <w:t xml:space="preserve">01</w:t>
+            </w:r>
+          </w:p>
+        </w:tc>
+        <w:tc>
+          <w:tcPr/>
+          <w:p>
+            <w:pPr>
+              <w:pStyle w:val="Compact"/>
+              <w:jc w:val="left"/>
+            </w:pPr>
+            <w:r>
+              <w:t xml:space="preserve">Create new account</w:t>
+            </w:r>
+          </w:p>
+        </w:tc>
+        <w:tc>
+          <w:tcPr/>
+          <w:p>
+            <w:pPr>
+              <w:pStyle w:val="Compact"/>
+              <w:jc w:val="left"/>
+            </w:pPr>
+            <w:r>
+              <w:t xml:space="preserve">R.ADM</w:t>
+            </w:r>
+          </w:p>
+        </w:tc>
+        <w:tc>
+          <w:tcPr/>
+          <w:p>
+            <w:pPr>
+              <w:pStyle w:val="Compact"/>
+            </w:pPr>
+          </w:p>
+        </w:tc>
+      </w:tr>
+      <w:tr>
+        <w:tc>
+          <w:tcPr/>
+          <w:p>
+            <w:pPr>
+              <w:pStyle w:val="Compact"/>
+              <w:jc w:val="center"/>
+            </w:pPr>
+            <w:r>
+              <w:t xml:space="preserve">02</w:t>
+            </w:r>
+          </w:p>
+        </w:tc>
+        <w:tc>
+          <w:tcPr/>
+          <w:p>
+            <w:pPr>
+              <w:pStyle w:val="Compact"/>
+              <w:jc w:val="left"/>
+            </w:pPr>
+            <w:r>
+              <w:t xml:space="preserve">View account list</w:t>
+            </w:r>
+          </w:p>
+        </w:tc>
+        <w:tc>
+          <w:tcPr/>
+          <w:p>
+            <w:pPr>
+              <w:pStyle w:val="Compact"/>
+              <w:jc w:val="left"/>
+            </w:pPr>
+            <w:r>
+              <w:t xml:space="preserve">R.ADM, R.STF</w:t>
+            </w:r>
+          </w:p>
+        </w:tc>
+        <w:tc>
+          <w:tcPr/>
+          <w:p>
+            <w:pPr>
+              <w:pStyle w:val="Compact"/>
+            </w:pPr>
+          </w:p>
+        </w:tc>
+      </w:tr>
+      <w:tr>
+        <w:tc>
+          <w:tcPr/>
+          <w:p>
+            <w:pPr>
+              <w:pStyle w:val="Compact"/>
+              <w:jc w:val="center"/>
+            </w:pPr>
+            <w:r>
+              <w:t xml:space="preserve">03</w:t>
+            </w:r>
+          </w:p>
+        </w:tc>
+        <w:tc>
+          <w:tcPr/>
+          <w:p>
+            <w:pPr>
+              <w:pStyle w:val="Compact"/>
+              <w:jc w:val="left"/>
+            </w:pPr>
+            <w:r>
+              <w:t xml:space="preserve">View profile</w:t>
+            </w:r>
+          </w:p>
+        </w:tc>
+        <w:tc>
+          <w:tcPr/>
+          <w:p>
+            <w:pPr>
+              <w:pStyle w:val="Compact"/>
+              <w:jc w:val="left"/>
+            </w:pPr>
+            <w:r>
+              <w:t xml:space="preserve">R.ANY</w:t>
+            </w:r>
+          </w:p>
+        </w:tc>
+        <w:tc>
+          <w:tcPr/>
+          <w:p>
+            <w:pPr>
+              <w:pStyle w:val="Compact"/>
+              <w:jc w:val="left"/>
+            </w:pPr>
+            <w:r>
+              <w:t xml:space="preserve">Each role have different behavior</w:t>
+            </w:r>
+          </w:p>
+        </w:tc>
+      </w:tr>
+      <w:tr>
+        <w:tc>
+          <w:tcPr/>
+          <w:p>
+            <w:pPr>
+              <w:pStyle w:val="Compact"/>
+              <w:jc w:val="center"/>
+            </w:pPr>
+            <w:r>
+              <w:t xml:space="preserve">04</w:t>
+            </w:r>
+          </w:p>
+        </w:tc>
+        <w:tc>
+          <w:tcPr/>
+          <w:p>
+            <w:pPr>
+              <w:pStyle w:val="Compact"/>
+              <w:jc w:val="left"/>
+            </w:pPr>
+            <w:r>
+              <w:t xml:space="preserve">Update profile</w:t>
+            </w:r>
+          </w:p>
+        </w:tc>
+        <w:tc>
+          <w:tcPr/>
+          <w:p>
+            <w:pPr>
+              <w:pStyle w:val="Compact"/>
+              <w:jc w:val="left"/>
+            </w:pPr>
+            <w:r>
+              <w:t xml:space="preserve">R.ADM, R.STF</w:t>
+            </w:r>
+          </w:p>
+        </w:tc>
+        <w:tc>
+          <w:tcPr/>
+          <w:p>
+            <w:pPr>
+              <w:pStyle w:val="Compact"/>
+              <w:jc w:val="left"/>
+            </w:pPr>
+            <w:r>
+              <w:t xml:space="preserve">Each role have different behavior</w:t>
+            </w:r>
+          </w:p>
+        </w:tc>
+      </w:tr>
+      <w:tr>
+        <w:tc>
+          <w:tcPr/>
+          <w:p>
+            <w:pPr>
+              <w:pStyle w:val="Compact"/>
+              <w:jc w:val="center"/>
+            </w:pPr>
+            <w:r>
+              <w:t xml:space="preserve">05</w:t>
+            </w:r>
+          </w:p>
+        </w:tc>
+        <w:tc>
+          <w:tcPr/>
+          <w:p>
+            <w:pPr>
+              <w:pStyle w:val="Compact"/>
+              <w:jc w:val="left"/>
+            </w:pPr>
+            <w:r>
+              <w:t xml:space="preserve">Update password</w:t>
+            </w:r>
+          </w:p>
+        </w:tc>
+        <w:tc>
+          <w:tcPr/>
+          <w:p>
+            <w:pPr>
+              <w:pStyle w:val="Compact"/>
+              <w:jc w:val="left"/>
+            </w:pPr>
+            <w:r>
+              <w:t xml:space="preserve">R.ANY</w:t>
+            </w:r>
+          </w:p>
+        </w:tc>
+        <w:tc>
+          <w:tcPr/>
+          <w:p>
+            <w:pPr>
+              <w:pStyle w:val="Compact"/>
+              <w:jc w:val="left"/>
+            </w:pPr>
+            <w:r>
+              <w:t xml:space="preserve">Each role have different behavior</w:t>
+            </w:r>
+          </w:p>
+        </w:tc>
+      </w:tr>
+      <w:tr>
+        <w:tc>
+          <w:tcPr/>
+          <w:p>
+            <w:pPr>
+              <w:pStyle w:val="Compact"/>
+              <w:jc w:val="center"/>
+            </w:pPr>
+            <w:r>
+              <w:t xml:space="preserve">06</w:t>
+            </w:r>
+          </w:p>
+        </w:tc>
+        <w:tc>
+          <w:tcPr/>
+          <w:p>
+            <w:pPr>
+              <w:pStyle w:val="Compact"/>
+              <w:jc w:val="left"/>
+            </w:pPr>
+            <w:r>
+              <w:t xml:space="preserve">Create new classroom</w:t>
+            </w:r>
+          </w:p>
+        </w:tc>
+        <w:tc>
+          <w:tcPr/>
+          <w:p>
+            <w:pPr>
+              <w:pStyle w:val="Compact"/>
+              <w:jc w:val="left"/>
+            </w:pPr>
+            <w:r>
+              <w:t xml:space="preserve">R.STF</w:t>
+            </w:r>
+          </w:p>
+        </w:tc>
+        <w:tc>
+          <w:tcPr/>
+          <w:p>
+            <w:pPr>
+              <w:pStyle w:val="Compact"/>
+            </w:pPr>
+          </w:p>
+        </w:tc>
+      </w:tr>
+      <w:tr>
+        <w:tc>
+          <w:tcPr/>
+          <w:p>
+            <w:pPr>
+              <w:pStyle w:val="Compact"/>
+              <w:jc w:val="center"/>
+            </w:pPr>
+            <w:r>
+              <w:t xml:space="preserve">07</w:t>
+            </w:r>
+          </w:p>
+        </w:tc>
+        <w:tc>
+          <w:tcPr/>
+          <w:p>
+            <w:pPr>
+              <w:pStyle w:val="Compact"/>
+              <w:jc w:val="left"/>
+            </w:pPr>
+            <w:r>
+              <w:t xml:space="preserve">View classroom list</w:t>
+            </w:r>
+          </w:p>
+        </w:tc>
+        <w:tc>
+          <w:tcPr/>
+          <w:p>
+            <w:pPr>
+              <w:pStyle w:val="Compact"/>
+              <w:jc w:val="left"/>
+            </w:pPr>
+            <w:r>
+              <w:t xml:space="preserve">R.STF, R.TCH, R.STD</w:t>
+            </w:r>
+          </w:p>
+        </w:tc>
+        <w:tc>
+          <w:tcPr/>
+          <w:p>
+            <w:pPr>
+              <w:pStyle w:val="Compact"/>
+              <w:jc w:val="left"/>
+            </w:pPr>
+            <w:r>
+              <w:t xml:space="preserve">Each role have different behavior</w:t>
+            </w:r>
+          </w:p>
+        </w:tc>
+      </w:tr>
+      <w:tr>
+        <w:tc>
+          <w:tcPr/>
+          <w:p>
+            <w:pPr>
+              <w:pStyle w:val="Compact"/>
+              <w:jc w:val="center"/>
+            </w:pPr>
+            <w:r>
+              <w:t xml:space="preserve">08</w:t>
+            </w:r>
+          </w:p>
+        </w:tc>
+        <w:tc>
+          <w:tcPr/>
+          <w:p>
+            <w:pPr>
+              <w:pStyle w:val="Compact"/>
+              <w:jc w:val="left"/>
+            </w:pPr>
+            <w:r>
+              <w:t xml:space="preserve">View classroom information</w:t>
+            </w:r>
+          </w:p>
+        </w:tc>
+        <w:tc>
+          <w:tcPr/>
+          <w:p>
+            <w:pPr>
+              <w:pStyle w:val="Compact"/>
+              <w:jc w:val="left"/>
+            </w:pPr>
+            <w:r>
+              <w:t xml:space="preserve">R.STF, R.TCH, R.STD</w:t>
+            </w:r>
+          </w:p>
+        </w:tc>
+        <w:tc>
+          <w:tcPr/>
+          <w:p>
+            <w:pPr>
+              <w:pStyle w:val="Compact"/>
+            </w:pPr>
+          </w:p>
+        </w:tc>
+      </w:tr>
+      <w:tr>
+        <w:tc>
+          <w:tcPr/>
+          <w:p>
+            <w:pPr>
+              <w:pStyle w:val="Compact"/>
+              <w:jc w:val="center"/>
+            </w:pPr>
+            <w:r>
+              <w:t xml:space="preserve">09</w:t>
+            </w:r>
+          </w:p>
+        </w:tc>
+        <w:tc>
+          <w:tcPr/>
+          <w:p>
+            <w:pPr>
+              <w:pStyle w:val="Compact"/>
+              <w:jc w:val="left"/>
+            </w:pPr>
+            <w:r>
+              <w:t xml:space="preserve">View students of classroom</w:t>
+            </w:r>
+          </w:p>
+        </w:tc>
+        <w:tc>
+          <w:tcPr/>
+          <w:p>
+            <w:pPr>
+              <w:pStyle w:val="Compact"/>
+              <w:jc w:val="left"/>
+            </w:pPr>
+            <w:r>
+              <w:t xml:space="preserve">R.STF, R.TCH, R.STD</w:t>
+            </w:r>
+          </w:p>
+        </w:tc>
+        <w:tc>
+          <w:tcPr/>
+          <w:p>
+            <w:pPr>
+              <w:pStyle w:val="Compact"/>
+            </w:pPr>
+          </w:p>
+        </w:tc>
+      </w:tr>
+      <w:tr>
+        <w:tc>
+          <w:tcPr/>
+          <w:p>
+            <w:pPr>
+              <w:pStyle w:val="Compact"/>
+              <w:jc w:val="center"/>
+            </w:pPr>
+            <w:r>
+              <w:t xml:space="preserve">10</w:t>
+            </w:r>
+          </w:p>
+        </w:tc>
+        <w:tc>
+          <w:tcPr/>
+          <w:p>
+            <w:pPr>
+              <w:pStyle w:val="Compact"/>
+              <w:jc w:val="left"/>
+            </w:pPr>
+            <w:r>
+              <w:t xml:space="preserve">View teachers of classroom</w:t>
+            </w:r>
+          </w:p>
+        </w:tc>
+        <w:tc>
+          <w:tcPr/>
+          <w:p>
+            <w:pPr>
+              <w:pStyle w:val="Compact"/>
+              <w:jc w:val="left"/>
+            </w:pPr>
+            <w:r>
+              <w:t xml:space="preserve">R.STF, R.TCH, R.STD</w:t>
+            </w:r>
+          </w:p>
+        </w:tc>
+        <w:tc>
+          <w:tcPr/>
+          <w:p>
+            <w:pPr>
+              <w:pStyle w:val="Compact"/>
+            </w:pPr>
+          </w:p>
+        </w:tc>
+      </w:tr>
+      <w:tr>
+        <w:tc>
+          <w:tcPr/>
+          <w:p>
+            <w:pPr>
+              <w:pStyle w:val="Compact"/>
+              <w:jc w:val="center"/>
+            </w:pPr>
+            <w:r>
+              <w:t xml:space="preserve">11</w:t>
+            </w:r>
+          </w:p>
+        </w:tc>
+        <w:tc>
+          <w:tcPr/>
+          <w:p>
+            <w:pPr>
+              <w:pStyle w:val="Compact"/>
+              <w:jc w:val="left"/>
+            </w:pPr>
+            <w:r>
+              <w:t xml:space="preserve">Update classroom information</w:t>
+            </w:r>
+          </w:p>
+        </w:tc>
+        <w:tc>
+          <w:tcPr/>
+          <w:p>
+            <w:pPr>
+              <w:pStyle w:val="Compact"/>
+              <w:jc w:val="left"/>
+            </w:pPr>
+            <w:r>
+              <w:t xml:space="preserve">R.STF</w:t>
+            </w:r>
+          </w:p>
+        </w:tc>
+        <w:tc>
+          <w:tcPr/>
+          <w:p>
+            <w:pPr>
+              <w:pStyle w:val="Compact"/>
+            </w:pPr>
+          </w:p>
+        </w:tc>
+      </w:tr>
+      <w:tr>
+        <w:tc>
+          <w:tcPr/>
+          <w:p>
+            <w:pPr>
+              <w:pStyle w:val="Compact"/>
+              <w:jc w:val="center"/>
+            </w:pPr>
+            <w:r>
+              <w:t xml:space="preserve">12</w:t>
+            </w:r>
+          </w:p>
+        </w:tc>
+        <w:tc>
+          <w:tcPr/>
+          <w:p>
+            <w:pPr>
+              <w:pStyle w:val="Compact"/>
+              <w:jc w:val="left"/>
+            </w:pPr>
+            <w:r>
+              <w:t xml:space="preserve">Update student in classroom</w:t>
+            </w:r>
+          </w:p>
+        </w:tc>
+        <w:tc>
+          <w:tcPr/>
+          <w:p>
+            <w:pPr>
+              <w:pStyle w:val="Compact"/>
+              <w:jc w:val="left"/>
+            </w:pPr>
+            <w:r>
+              <w:t xml:space="preserve">R.STF</w:t>
+            </w:r>
+          </w:p>
+        </w:tc>
+        <w:tc>
+          <w:tcPr/>
+          <w:p>
+            <w:pPr>
+              <w:pStyle w:val="Compact"/>
+            </w:pPr>
+          </w:p>
+        </w:tc>
+      </w:tr>
+      <w:tr>
+        <w:tc>
+          <w:tcPr/>
+          <w:p>
+            <w:pPr>
+              <w:pStyle w:val="Compact"/>
+              <w:jc w:val="center"/>
+            </w:pPr>
+            <w:r>
+              <w:t xml:space="preserve">13</w:t>
+            </w:r>
+          </w:p>
+        </w:tc>
+        <w:tc>
+          <w:tcPr/>
+          <w:p>
+            <w:pPr>
+              <w:pStyle w:val="Compact"/>
+              <w:jc w:val="left"/>
+            </w:pPr>
+            <w:r>
+              <w:t xml:space="preserve">Update teacher in classroom</w:t>
+            </w:r>
+          </w:p>
+        </w:tc>
+        <w:tc>
+          <w:tcPr/>
+          <w:p>
+            <w:pPr>
+              <w:pStyle w:val="Compact"/>
+              <w:jc w:val="left"/>
+            </w:pPr>
+            <w:r>
+              <w:t xml:space="preserve">R.STF</w:t>
+            </w:r>
+          </w:p>
+        </w:tc>
+        <w:tc>
+          <w:tcPr/>
+          <w:p>
+            <w:pPr>
+              <w:pStyle w:val="Compact"/>
+            </w:pPr>
+          </w:p>
+        </w:tc>
+      </w:tr>
+      <w:tr>
+        <w:tc>
+          <w:tcPr/>
+          <w:p>
+            <w:pPr>
+              <w:pStyle w:val="Compact"/>
+              <w:jc w:val="center"/>
+            </w:pPr>
+            <w:r>
+              <w:t xml:space="preserve">14</w:t>
+            </w:r>
+          </w:p>
+        </w:tc>
+        <w:tc>
+          <w:tcPr/>
+          <w:p>
+            <w:pPr>
+              <w:pStyle w:val="Compact"/>
+              <w:jc w:val="left"/>
+            </w:pPr>
+            <w:r>
+              <w:t xml:space="preserve">View update request list</w:t>
+            </w:r>
+          </w:p>
+        </w:tc>
+        <w:tc>
+          <w:tcPr/>
+          <w:p>
+            <w:pPr>
+              <w:pStyle w:val="Compact"/>
+              <w:jc w:val="left"/>
+            </w:pPr>
+            <w:r>
+              <w:t xml:space="preserve">R.TCH</w:t>
+            </w:r>
+          </w:p>
+        </w:tc>
+        <w:tc>
+          <w:tcPr/>
+          <w:p>
+            <w:pPr>
+              <w:pStyle w:val="Compact"/>
+            </w:pPr>
+          </w:p>
+        </w:tc>
+      </w:tr>
+      <w:tr>
+        <w:tc>
+          <w:tcPr/>
+          <w:p>
+            <w:pPr>
+              <w:pStyle w:val="Compact"/>
+              <w:jc w:val="center"/>
+            </w:pPr>
+            <w:r>
+              <w:t xml:space="preserve">15</w:t>
+            </w:r>
+          </w:p>
+        </w:tc>
+        <w:tc>
+          <w:tcPr/>
+          <w:p>
+            <w:pPr>
+              <w:pStyle w:val="Compact"/>
+              <w:jc w:val="left"/>
+            </w:pPr>
+            <w:r>
+              <w:t xml:space="preserve">Verify update request</w:t>
+            </w:r>
+          </w:p>
+        </w:tc>
+        <w:tc>
+          <w:tcPr/>
+          <w:p>
+            <w:pPr>
+              <w:pStyle w:val="Compact"/>
+              <w:jc w:val="left"/>
+            </w:pPr>
+            <w:r>
+              <w:t xml:space="preserve">R.TCH</w:t>
+            </w:r>
+          </w:p>
+        </w:tc>
+        <w:tc>
+          <w:tcPr/>
+          <w:p>
+            <w:pPr>
+              <w:pStyle w:val="Compact"/>
+            </w:pPr>
+          </w:p>
+        </w:tc>
+      </w:tr>
+      <w:tr>
+        <w:tc>
+          <w:tcPr/>
+          <w:p>
+            <w:pPr>
+              <w:pStyle w:val="Compact"/>
+              <w:jc w:val="center"/>
+            </w:pPr>
+            <w:r>
+              <w:t xml:space="preserve">16</w:t>
+            </w:r>
+          </w:p>
+        </w:tc>
+        <w:tc>
+          <w:tcPr/>
+          <w:p>
+            <w:pPr>
+              <w:pStyle w:val="Compact"/>
+              <w:jc w:val="left"/>
+            </w:pPr>
+            <w:r>
+              <w:t xml:space="preserve">Request update record</w:t>
+            </w:r>
+          </w:p>
+        </w:tc>
+        <w:tc>
+          <w:tcPr/>
+          <w:p>
+            <w:pPr>
+              <w:pStyle w:val="Compact"/>
+              <w:jc w:val="left"/>
+            </w:pPr>
+            <w:r>
+              <w:t xml:space="preserve">R.TCH, R.STD</w:t>
+            </w:r>
+          </w:p>
+        </w:tc>
+        <w:tc>
+          <w:tcPr/>
+          <w:p>
+            <w:pPr>
+              <w:pStyle w:val="Compact"/>
+            </w:pPr>
+          </w:p>
+        </w:tc>
+      </w:tr>
+    </w:tbl>
     <w:bookmarkEnd w:id="95"/>
-    <w:bookmarkStart w:id="96" w:name="troubleshooting"/>
+    <w:bookmarkStart w:id="96" w:name="feature-01-create-new-account"/>
+    <w:p>
+      <w:pPr>
+        <w:pStyle w:val="Heading4"/>
+      </w:pPr>
+      <w:r>
+        <w:t xml:space="preserve">8.3.3.2 Feature 01: Create new account</w:t>
+      </w:r>
+    </w:p>
+    <w:p>
+      <w:pPr>
+        <w:pStyle w:val="FirstParagraph"/>
+      </w:pPr>
+      <w:r>
+        <w:rPr>
+          <w:bCs/>
+          <w:b/>
+        </w:rPr>
+        <w:t xml:space="preserve">Description:</w:t>
+      </w:r>
+    </w:p>
+    <w:p>
+      <w:pPr>
+        <w:numPr>
+          <w:ilvl w:val="0"/>
+          <w:numId w:val="1002"/>
+        </w:numPr>
+        <w:pStyle w:val="Compact"/>
+      </w:pPr>
+      <w:r>
+        <w:t xml:space="preserve">Admin create account for other user usage</w:t>
+      </w:r>
+    </w:p>
+    <w:p>
+      <w:pPr>
+        <w:pStyle w:val="FirstParagraph"/>
+      </w:pPr>
+      <w:r>
+        <w:rPr>
+          <w:bCs/>
+          <w:b/>
+        </w:rPr>
+        <w:t xml:space="preserve">Details:</w:t>
+      </w:r>
+    </w:p>
+    <w:p>
+      <w:pPr>
+        <w:numPr>
+          <w:ilvl w:val="0"/>
+          <w:numId w:val="1003"/>
+        </w:numPr>
+        <w:pStyle w:val="Compact"/>
+      </w:pPr>
+      <w:r>
+        <w:t xml:space="preserve">R.ADM</w:t>
+      </w:r>
+    </w:p>
+    <w:p>
+      <w:pPr>
+        <w:numPr>
+          <w:ilvl w:val="1"/>
+          <w:numId w:val="1004"/>
+        </w:numPr>
+        <w:pStyle w:val="Compact"/>
+      </w:pPr>
+      <w:r>
+        <w:t xml:space="preserve">Step 1: Click</w:t>
+      </w:r>
+      <w:r>
+        <w:t xml:space="preserve"> </w:t>
+      </w:r>
+      <w:r>
+        <w:t xml:space="preserve">Account</w:t>
+      </w:r>
+      <w:r>
+        <w:t xml:space="preserve"> </w:t>
+      </w:r>
+      <w:r>
+        <w:t xml:space="preserve">on the left navigation bar to navigate to</w:t>
+      </w:r>
+      <w:r>
+        <w:t xml:space="preserve"> </w:t>
+      </w:r>
+      <w:r>
+        <w:t xml:space="preserve">account list page</w:t>
+      </w:r>
+    </w:p>
+    <w:p>
+      <w:pPr>
+        <w:numPr>
+          <w:ilvl w:val="1"/>
+          <w:numId w:val="1004"/>
+        </w:numPr>
+        <w:pStyle w:val="Compact"/>
+      </w:pPr>
+      <w:r>
+        <w:t xml:space="preserve">Step 2: Click</w:t>
+      </w:r>
+      <w:r>
+        <w:t xml:space="preserve"> </w:t>
+      </w:r>
+      <w:r>
+        <w:t xml:space="preserve">Create</w:t>
+      </w:r>
+      <w:r>
+        <w:t xml:space="preserve"> </w:t>
+      </w:r>
+      <w:r>
+        <w:t xml:space="preserve">at the top left of the page to open a modal</w:t>
+      </w:r>
+      <w:r>
+        <w:t xml:space="preserve"> </w:t>
+      </w:r>
+      <w:r>
+        <w:t xml:space="preserve">with form</w:t>
+      </w:r>
+    </w:p>
+    <w:p>
+      <w:pPr>
+        <w:numPr>
+          <w:ilvl w:val="1"/>
+          <w:numId w:val="1004"/>
+        </w:numPr>
+        <w:pStyle w:val="Compact"/>
+      </w:pPr>
+      <w:r>
+        <w:t xml:space="preserve">Step 3: Input user First name, Last name and select a role for user</w:t>
+      </w:r>
+    </w:p>
+    <w:p>
+      <w:pPr>
+        <w:numPr>
+          <w:ilvl w:val="1"/>
+          <w:numId w:val="1004"/>
+        </w:numPr>
+        <w:pStyle w:val="Compact"/>
+      </w:pPr>
+      <w:r>
+        <w:t xml:space="preserve">Step 4: (Optional) Click</w:t>
+      </w:r>
+      <w:r>
+        <w:t xml:space="preserve"> </w:t>
+      </w:r>
+      <w:r>
+        <w:t xml:space="preserve">Add</w:t>
+      </w:r>
+      <w:r>
+        <w:t xml:space="preserve"> </w:t>
+      </w:r>
+      <w:r>
+        <w:t xml:space="preserve">at the bottom left of the form to</w:t>
+      </w:r>
+      <w:r>
+        <w:t xml:space="preserve"> </w:t>
+      </w:r>
+      <w:r>
+        <w:t xml:space="preserve">add more account and repeat from Step 1</w:t>
+      </w:r>
+    </w:p>
+    <w:p>
+      <w:pPr>
+        <w:numPr>
+          <w:ilvl w:val="1"/>
+          <w:numId w:val="1004"/>
+        </w:numPr>
+        <w:pStyle w:val="Compact"/>
+      </w:pPr>
+      <w:r>
+        <w:t xml:space="preserve">Step 5: Click</w:t>
+      </w:r>
+      <w:r>
+        <w:t xml:space="preserve"> </w:t>
+      </w:r>
+      <w:r>
+        <w:t xml:space="preserve">Create</w:t>
+      </w:r>
+      <w:r>
+        <w:t xml:space="preserve"> </w:t>
+      </w:r>
+      <w:r>
+        <w:t xml:space="preserve">at the bottom right of the form to confirm</w:t>
+      </w:r>
+      <w:r>
+        <w:t xml:space="preserve"> </w:t>
+      </w:r>
+      <w:r>
+        <w:t xml:space="preserve">the account creation</w:t>
+      </w:r>
+    </w:p>
+    <w:bookmarkEnd w:id="96"/>
+    <w:bookmarkStart w:id="97" w:name="feature-02-view-account-list"/>
+    <w:p>
+      <w:pPr>
+        <w:pStyle w:val="Heading4"/>
+      </w:pPr>
+      <w:r>
+        <w:t xml:space="preserve">8.3.3.3 Feature 02: View account list</w:t>
+      </w:r>
+    </w:p>
+    <w:p>
+      <w:pPr>
+        <w:pStyle w:val="FirstParagraph"/>
+      </w:pPr>
+      <w:r>
+        <w:rPr>
+          <w:bCs/>
+          <w:b/>
+        </w:rPr>
+        <w:t xml:space="preserve">Description:</w:t>
+      </w:r>
+    </w:p>
+    <w:p>
+      <w:pPr>
+        <w:numPr>
+          <w:ilvl w:val="0"/>
+          <w:numId w:val="1005"/>
+        </w:numPr>
+        <w:pStyle w:val="Compact"/>
+      </w:pPr>
+      <w:r>
+        <w:t xml:space="preserve">Admin, Staff view the account list to manage account information and find</w:t>
+      </w:r>
+      <w:r>
+        <w:t xml:space="preserve"> </w:t>
+      </w:r>
+      <w:r>
+        <w:t xml:space="preserve">reference for other operations</w:t>
+      </w:r>
+    </w:p>
+    <w:p>
+      <w:pPr>
+        <w:pStyle w:val="FirstParagraph"/>
+      </w:pPr>
+      <w:r>
+        <w:rPr>
+          <w:bCs/>
+          <w:b/>
+        </w:rPr>
+        <w:t xml:space="preserve">Details:</w:t>
+      </w:r>
+    </w:p>
+    <w:p>
+      <w:pPr>
+        <w:numPr>
+          <w:ilvl w:val="0"/>
+          <w:numId w:val="1006"/>
+        </w:numPr>
+        <w:pStyle w:val="Compact"/>
+      </w:pPr>
+      <w:r>
+        <w:t xml:space="preserve">R.ADM</w:t>
+      </w:r>
+    </w:p>
+    <w:p>
+      <w:pPr>
+        <w:numPr>
+          <w:ilvl w:val="1"/>
+          <w:numId w:val="1007"/>
+        </w:numPr>
+        <w:pStyle w:val="Compact"/>
+      </w:pPr>
+      <w:r>
+        <w:t xml:space="preserve">Step 1: Click</w:t>
+      </w:r>
+      <w:r>
+        <w:t xml:space="preserve"> </w:t>
+      </w:r>
+      <w:r>
+        <w:t xml:space="preserve">Account</w:t>
+      </w:r>
+      <w:r>
+        <w:t xml:space="preserve"> </w:t>
+      </w:r>
+      <w:r>
+        <w:t xml:space="preserve">on the left navigation bar to navigate to</w:t>
+      </w:r>
+      <w:r>
+        <w:t xml:space="preserve"> </w:t>
+      </w:r>
+      <w:r>
+        <w:t xml:space="preserve">account list page</w:t>
+      </w:r>
+    </w:p>
+    <w:p>
+      <w:pPr>
+        <w:numPr>
+          <w:ilvl w:val="1"/>
+          <w:numId w:val="1007"/>
+        </w:numPr>
+        <w:pStyle w:val="Compact"/>
+      </w:pPr>
+      <w:r>
+        <w:t xml:space="preserve">Step 2: (Optional) Click</w:t>
+      </w:r>
+      <w:r>
+        <w:t xml:space="preserve"> </w:t>
+      </w:r>
+      <w:r>
+        <w:t xml:space="preserve">Search</w:t>
+      </w:r>
+      <w:r>
+        <w:t xml:space="preserve"> </w:t>
+      </w:r>
+      <w:r>
+        <w:t xml:space="preserve">to reveal filter options below</w:t>
+      </w:r>
+    </w:p>
+    <w:p>
+      <w:pPr>
+        <w:numPr>
+          <w:ilvl w:val="1"/>
+          <w:numId w:val="1007"/>
+        </w:numPr>
+        <w:pStyle w:val="Compact"/>
+      </w:pPr>
+      <w:r>
+        <w:t xml:space="preserve">Step 2.1: Select search field on the left</w:t>
+      </w:r>
+    </w:p>
+    <w:p>
+      <w:pPr>
+        <w:numPr>
+          <w:ilvl w:val="1"/>
+          <w:numId w:val="1007"/>
+        </w:numPr>
+        <w:pStyle w:val="Compact"/>
+      </w:pPr>
+      <w:r>
+        <w:t xml:space="preserve">Step 2.2: Input search text on the right</w:t>
+      </w:r>
+    </w:p>
+    <w:p>
+      <w:pPr>
+        <w:numPr>
+          <w:ilvl w:val="1"/>
+          <w:numId w:val="1007"/>
+        </w:numPr>
+        <w:pStyle w:val="Compact"/>
+      </w:pPr>
+      <w:r>
+        <w:t xml:space="preserve">Step 2.3: Click</w:t>
+      </w:r>
+      <w:r>
+        <w:t xml:space="preserve"> </w:t>
+      </w:r>
+      <w:r>
+        <w:t xml:space="preserve">Search</w:t>
+      </w:r>
+      <w:r>
+        <w:t xml:space="preserve"> </w:t>
+      </w:r>
+      <w:r>
+        <w:t xml:space="preserve">button at the right most to apply list</w:t>
+      </w:r>
+      <w:r>
+        <w:t xml:space="preserve"> </w:t>
+      </w:r>
+      <w:r>
+        <w:t xml:space="preserve">filter</w:t>
+      </w:r>
+    </w:p>
+    <w:p>
+      <w:pPr>
+        <w:numPr>
+          <w:ilvl w:val="1"/>
+          <w:numId w:val="1007"/>
+        </w:numPr>
+        <w:pStyle w:val="Compact"/>
+      </w:pPr>
+      <w:r>
+        <w:t xml:space="preserve">Step 3: View list of account</w:t>
+      </w:r>
+    </w:p>
+    <w:p>
+      <w:pPr>
+        <w:numPr>
+          <w:ilvl w:val="1"/>
+          <w:numId w:val="1007"/>
+        </w:numPr>
+        <w:pStyle w:val="Compact"/>
+      </w:pPr>
+      <w:r>
+        <w:t xml:space="preserve">Step 4: (Optional) Click page number at the top right to view other accounts</w:t>
+      </w:r>
+    </w:p>
+    <w:bookmarkEnd w:id="97"/>
+    <w:bookmarkStart w:id="98" w:name="feature-03-view-profile"/>
+    <w:p>
+      <w:pPr>
+        <w:pStyle w:val="Heading4"/>
+      </w:pPr>
+      <w:r>
+        <w:t xml:space="preserve">8.3.3.4 Feature 03: View profile</w:t>
+      </w:r>
+    </w:p>
+    <w:p>
+      <w:pPr>
+        <w:pStyle w:val="FirstParagraph"/>
+      </w:pPr>
+      <w:r>
+        <w:rPr>
+          <w:bCs/>
+          <w:b/>
+        </w:rPr>
+        <w:t xml:space="preserve">Description:</w:t>
+      </w:r>
+    </w:p>
+    <w:p>
+      <w:pPr>
+        <w:numPr>
+          <w:ilvl w:val="0"/>
+          <w:numId w:val="1008"/>
+        </w:numPr>
+        <w:pStyle w:val="Compact"/>
+      </w:pPr>
+      <w:r>
+        <w:t xml:space="preserve">Admin, Staff view user profile</w:t>
+      </w:r>
+    </w:p>
+    <w:p>
+      <w:pPr>
+        <w:numPr>
+          <w:ilvl w:val="0"/>
+          <w:numId w:val="1008"/>
+        </w:numPr>
+        <w:pStyle w:val="Compact"/>
+      </w:pPr>
+      <w:r>
+        <w:t xml:space="preserve">User view personal profile</w:t>
+      </w:r>
+    </w:p>
+    <w:p>
+      <w:pPr>
+        <w:pStyle w:val="FirstParagraph"/>
+      </w:pPr>
+      <w:r>
+        <w:rPr>
+          <w:bCs/>
+          <w:b/>
+        </w:rPr>
+        <w:t xml:space="preserve">Details:</w:t>
+      </w:r>
+    </w:p>
+    <w:p>
+      <w:pPr>
+        <w:numPr>
+          <w:ilvl w:val="0"/>
+          <w:numId w:val="1009"/>
+        </w:numPr>
+        <w:pStyle w:val="Compact"/>
+      </w:pPr>
+      <w:r>
+        <w:t xml:space="preserve">R.ANY (Personal)</w:t>
+      </w:r>
+    </w:p>
+    <w:p>
+      <w:pPr>
+        <w:numPr>
+          <w:ilvl w:val="1"/>
+          <w:numId w:val="1010"/>
+        </w:numPr>
+        <w:pStyle w:val="Compact"/>
+      </w:pPr>
+      <w:r>
+        <w:t xml:space="preserve">Step 1: Click personal card at the bottom of the Vertical Navigation bar to</w:t>
+      </w:r>
+      <w:r>
+        <w:t xml:space="preserve"> </w:t>
+      </w:r>
+      <w:r>
+        <w:t xml:space="preserve">navigate to the profile page</w:t>
+      </w:r>
+    </w:p>
+    <w:p>
+      <w:pPr>
+        <w:numPr>
+          <w:ilvl w:val="0"/>
+          <w:numId w:val="1009"/>
+        </w:numPr>
+        <w:pStyle w:val="Compact"/>
+      </w:pPr>
+      <w:r>
+        <w:t xml:space="preserve">R.ADM, R.STF</w:t>
+      </w:r>
+    </w:p>
+    <w:p>
+      <w:pPr>
+        <w:numPr>
+          <w:ilvl w:val="1"/>
+          <w:numId w:val="1011"/>
+        </w:numPr>
+        <w:pStyle w:val="Compact"/>
+      </w:pPr>
+      <w:r>
+        <w:t xml:space="preserve">Step 1: Click</w:t>
+      </w:r>
+      <w:r>
+        <w:t xml:space="preserve"> </w:t>
+      </w:r>
+      <w:r>
+        <w:t xml:space="preserve">Account</w:t>
+      </w:r>
+      <w:r>
+        <w:t xml:space="preserve"> </w:t>
+      </w:r>
+      <w:r>
+        <w:t xml:space="preserve">on the left navigation bar to navigate to</w:t>
+      </w:r>
+      <w:r>
+        <w:t xml:space="preserve"> </w:t>
+      </w:r>
+      <w:r>
+        <w:t xml:space="preserve">account list page</w:t>
+      </w:r>
+    </w:p>
+    <w:p>
+      <w:pPr>
+        <w:numPr>
+          <w:ilvl w:val="1"/>
+          <w:numId w:val="1011"/>
+        </w:numPr>
+        <w:pStyle w:val="Compact"/>
+      </w:pPr>
+      <w:r>
+        <w:t xml:space="preserve">Step 2: Look for the specific account row in table</w:t>
+      </w:r>
+    </w:p>
+    <w:p>
+      <w:pPr>
+        <w:numPr>
+          <w:ilvl w:val="1"/>
+          <w:numId w:val="1011"/>
+        </w:numPr>
+        <w:pStyle w:val="Compact"/>
+      </w:pPr>
+      <w:r>
+        <w:t xml:space="preserve">Step 3: Click</w:t>
+      </w:r>
+      <w:r>
+        <w:t xml:space="preserve"> </w:t>
+      </w:r>
+      <w:r>
+        <w:t xml:space="preserve">Details</w:t>
+      </w:r>
+      <w:r>
+        <w:t xml:space="preserve"> </w:t>
+      </w:r>
+      <w:r>
+        <w:t xml:space="preserve">in the</w:t>
+      </w:r>
+      <w:r>
+        <w:t xml:space="preserve"> </w:t>
+      </w:r>
+      <w:r>
+        <w:rPr>
+          <w:rStyle w:val="VerbatimChar"/>
+        </w:rPr>
+        <w:t xml:space="preserve">Actions</w:t>
+      </w:r>
+      <w:r>
+        <w:t xml:space="preserve"> </w:t>
+      </w:r>
+      <w:r>
+        <w:t xml:space="preserve">column to navigate to the</w:t>
+      </w:r>
+      <w:r>
+        <w:t xml:space="preserve"> </w:t>
+      </w:r>
+      <w:r>
+        <w:t xml:space="preserve">profile page of that account</w:t>
+      </w:r>
+    </w:p>
+    <w:bookmarkEnd w:id="98"/>
+    <w:bookmarkStart w:id="99" w:name="feature-04-update-profile"/>
+    <w:p>
+      <w:pPr>
+        <w:pStyle w:val="Heading4"/>
+      </w:pPr>
+      <w:r>
+        <w:t xml:space="preserve">8.3.3.5 Feature 04: Update profile</w:t>
+      </w:r>
+    </w:p>
+    <w:p>
+      <w:pPr>
+        <w:pStyle w:val="FirstParagraph"/>
+      </w:pPr>
+      <w:r>
+        <w:rPr>
+          <w:bCs/>
+          <w:b/>
+        </w:rPr>
+        <w:t xml:space="preserve">Description:</w:t>
+      </w:r>
+    </w:p>
+    <w:p>
+      <w:pPr>
+        <w:numPr>
+          <w:ilvl w:val="0"/>
+          <w:numId w:val="1012"/>
+        </w:numPr>
+        <w:pStyle w:val="Compact"/>
+      </w:pPr>
+      <w:r>
+        <w:t xml:space="preserve">Admin, Staff update personal profile</w:t>
+      </w:r>
+    </w:p>
+    <w:p>
+      <w:pPr>
+        <w:numPr>
+          <w:ilvl w:val="0"/>
+          <w:numId w:val="1012"/>
+        </w:numPr>
+        <w:pStyle w:val="Compact"/>
+      </w:pPr>
+      <w:r>
+        <w:t xml:space="preserve">Staff update Teacher, Student profile</w:t>
+      </w:r>
+    </w:p>
+    <w:p>
+      <w:pPr>
+        <w:pStyle w:val="FirstParagraph"/>
+      </w:pPr>
+      <w:r>
+        <w:rPr>
+          <w:bCs/>
+          <w:b/>
+        </w:rPr>
+        <w:t xml:space="preserve">Details</w:t>
+      </w:r>
+    </w:p>
+    <w:p>
+      <w:pPr>
+        <w:numPr>
+          <w:ilvl w:val="0"/>
+          <w:numId w:val="1013"/>
+        </w:numPr>
+        <w:pStyle w:val="Compact"/>
+      </w:pPr>
+      <w:r>
+        <w:t xml:space="preserve">R.ADM, R.STF (Personal)</w:t>
+      </w:r>
+    </w:p>
+    <w:p>
+      <w:pPr>
+        <w:numPr>
+          <w:ilvl w:val="1"/>
+          <w:numId w:val="1014"/>
+        </w:numPr>
+        <w:pStyle w:val="Compact"/>
+      </w:pPr>
+      <w:r>
+        <w:t xml:space="preserve">Step 1: Click personal card at the bottom of the Vertical Navigation bar to</w:t>
+      </w:r>
+      <w:r>
+        <w:t xml:space="preserve"> </w:t>
+      </w:r>
+      <w:r>
+        <w:t xml:space="preserve">navigate to the profile page</w:t>
+      </w:r>
+    </w:p>
+    <w:p>
+      <w:pPr>
+        <w:numPr>
+          <w:ilvl w:val="1"/>
+          <w:numId w:val="1014"/>
+        </w:numPr>
+        <w:pStyle w:val="Compact"/>
+      </w:pPr>
+      <w:r>
+        <w:t xml:space="preserve">Step 2: Click</w:t>
+      </w:r>
+      <w:r>
+        <w:t xml:space="preserve"> </w:t>
+      </w:r>
+      <w:r>
+        <w:t xml:space="preserve">Update</w:t>
+      </w:r>
+      <w:r>
+        <w:t xml:space="preserve"> </w:t>
+      </w:r>
+      <w:r>
+        <w:t xml:space="preserve">in the profile section to open a modal with</w:t>
+      </w:r>
+      <w:r>
+        <w:t xml:space="preserve"> </w:t>
+      </w:r>
+      <w:r>
+        <w:t xml:space="preserve">form</w:t>
+      </w:r>
+    </w:p>
+    <w:p>
+      <w:pPr>
+        <w:numPr>
+          <w:ilvl w:val="1"/>
+          <w:numId w:val="1014"/>
+        </w:numPr>
+        <w:pStyle w:val="Compact"/>
+      </w:pPr>
+      <w:r>
+        <w:t xml:space="preserve">Step 3: Change the form data to desired value</w:t>
+      </w:r>
+    </w:p>
+    <w:p>
+      <w:pPr>
+        <w:numPr>
+          <w:ilvl w:val="1"/>
+          <w:numId w:val="1014"/>
+        </w:numPr>
+        <w:pStyle w:val="Compact"/>
+      </w:pPr>
+      <w:r>
+        <w:t xml:space="preserve">Step 4: Click</w:t>
+      </w:r>
+      <w:r>
+        <w:t xml:space="preserve"> </w:t>
+      </w:r>
+      <w:r>
+        <w:t xml:space="preserve">Confirm</w:t>
+      </w:r>
+      <w:r>
+        <w:t xml:space="preserve"> </w:t>
+      </w:r>
+      <w:r>
+        <w:t xml:space="preserve">to save the changes.</w:t>
+      </w:r>
+    </w:p>
+    <w:p>
+      <w:pPr>
+        <w:numPr>
+          <w:ilvl w:val="0"/>
+          <w:numId w:val="1013"/>
+        </w:numPr>
+        <w:pStyle w:val="Compact"/>
+      </w:pPr>
+      <w:r>
+        <w:t xml:space="preserve">R.STF</w:t>
+      </w:r>
+    </w:p>
+    <w:p>
+      <w:pPr>
+        <w:numPr>
+          <w:ilvl w:val="1"/>
+          <w:numId w:val="1015"/>
+        </w:numPr>
+        <w:pStyle w:val="Compact"/>
+      </w:pPr>
+      <w:r>
+        <w:t xml:space="preserve">Step 1: Click</w:t>
+      </w:r>
+      <w:r>
+        <w:t xml:space="preserve"> </w:t>
+      </w:r>
+      <w:r>
+        <w:t xml:space="preserve">Account</w:t>
+      </w:r>
+      <w:r>
+        <w:t xml:space="preserve"> </w:t>
+      </w:r>
+      <w:r>
+        <w:t xml:space="preserve">on the left navigation bar to navigate to</w:t>
+      </w:r>
+      <w:r>
+        <w:t xml:space="preserve"> </w:t>
+      </w:r>
+      <w:r>
+        <w:t xml:space="preserve">account list page</w:t>
+      </w:r>
+    </w:p>
+    <w:p>
+      <w:pPr>
+        <w:numPr>
+          <w:ilvl w:val="1"/>
+          <w:numId w:val="1015"/>
+        </w:numPr>
+        <w:pStyle w:val="Compact"/>
+      </w:pPr>
+      <w:r>
+        <w:t xml:space="preserve">Step 2: Look for the specific account row in table</w:t>
+      </w:r>
+    </w:p>
+    <w:p>
+      <w:pPr>
+        <w:numPr>
+          <w:ilvl w:val="1"/>
+          <w:numId w:val="1015"/>
+        </w:numPr>
+        <w:pStyle w:val="Compact"/>
+      </w:pPr>
+      <w:r>
+        <w:t xml:space="preserve">Step 3: Click</w:t>
+      </w:r>
+      <w:r>
+        <w:t xml:space="preserve"> </w:t>
+      </w:r>
+      <w:r>
+        <w:t xml:space="preserve">Update</w:t>
+      </w:r>
+      <w:r>
+        <w:t xml:space="preserve"> </w:t>
+      </w:r>
+      <w:r>
+        <w:t xml:space="preserve">in the</w:t>
+      </w:r>
+      <w:r>
+        <w:t xml:space="preserve"> </w:t>
+      </w:r>
+      <w:r>
+        <w:rPr>
+          <w:rStyle w:val="VerbatimChar"/>
+        </w:rPr>
+        <w:t xml:space="preserve">Actions</w:t>
+      </w:r>
+      <w:r>
+        <w:t xml:space="preserve"> </w:t>
+      </w:r>
+      <w:r>
+        <w:t xml:space="preserve">column to open an update</w:t>
+      </w:r>
+      <w:r>
+        <w:t xml:space="preserve"> </w:t>
+      </w:r>
+      <w:r>
+        <w:t xml:space="preserve">modal with form</w:t>
+      </w:r>
+    </w:p>
+    <w:p>
+      <w:pPr>
+        <w:numPr>
+          <w:ilvl w:val="1"/>
+          <w:numId w:val="1015"/>
+        </w:numPr>
+        <w:pStyle w:val="Compact"/>
+      </w:pPr>
+      <w:r>
+        <w:t xml:space="preserve">Step 4: Change the form data to desired value</w:t>
+      </w:r>
+    </w:p>
+    <w:p>
+      <w:pPr>
+        <w:numPr>
+          <w:ilvl w:val="1"/>
+          <w:numId w:val="1015"/>
+        </w:numPr>
+        <w:pStyle w:val="Compact"/>
+      </w:pPr>
+      <w:r>
+        <w:t xml:space="preserve">Step 5: Click</w:t>
+      </w:r>
+      <w:r>
+        <w:t xml:space="preserve"> </w:t>
+      </w:r>
+      <w:r>
+        <w:t xml:space="preserve">Confirm</w:t>
+      </w:r>
+      <w:r>
+        <w:t xml:space="preserve"> </w:t>
+      </w:r>
+      <w:r>
+        <w:t xml:space="preserve">to save the changes</w:t>
+      </w:r>
+    </w:p>
+    <w:bookmarkEnd w:id="99"/>
+    <w:bookmarkStart w:id="100" w:name="feature-05-update-password"/>
+    <w:p>
+      <w:pPr>
+        <w:pStyle w:val="Heading4"/>
+      </w:pPr>
+      <w:r>
+        <w:t xml:space="preserve">8.3.3.6 Feature 05: Update password</w:t>
+      </w:r>
+    </w:p>
+    <w:p>
+      <w:pPr>
+        <w:pStyle w:val="FirstParagraph"/>
+      </w:pPr>
+      <w:r>
+        <w:rPr>
+          <w:bCs/>
+          <w:b/>
+        </w:rPr>
+        <w:t xml:space="preserve">Description:</w:t>
+      </w:r>
+    </w:p>
+    <w:p>
+      <w:pPr>
+        <w:numPr>
+          <w:ilvl w:val="0"/>
+          <w:numId w:val="1016"/>
+        </w:numPr>
+        <w:pStyle w:val="Compact"/>
+      </w:pPr>
+      <w:r>
+        <w:t xml:space="preserve">Admin update other user password</w:t>
+      </w:r>
+    </w:p>
+    <w:p>
+      <w:pPr>
+        <w:numPr>
+          <w:ilvl w:val="0"/>
+          <w:numId w:val="1016"/>
+        </w:numPr>
+        <w:pStyle w:val="Compact"/>
+      </w:pPr>
+      <w:r>
+        <w:t xml:space="preserve">User self update password</w:t>
+      </w:r>
+    </w:p>
+    <w:p>
+      <w:pPr>
+        <w:pStyle w:val="FirstParagraph"/>
+      </w:pPr>
+      <w:r>
+        <w:rPr>
+          <w:bCs/>
+          <w:b/>
+        </w:rPr>
+        <w:t xml:space="preserve">Details</w:t>
+      </w:r>
+    </w:p>
+    <w:p>
+      <w:pPr>
+        <w:numPr>
+          <w:ilvl w:val="0"/>
+          <w:numId w:val="1017"/>
+        </w:numPr>
+        <w:pStyle w:val="Compact"/>
+      </w:pPr>
+      <w:r>
+        <w:t xml:space="preserve">R.ANY (Personal)</w:t>
+      </w:r>
+    </w:p>
+    <w:p>
+      <w:pPr>
+        <w:numPr>
+          <w:ilvl w:val="1"/>
+          <w:numId w:val="1018"/>
+        </w:numPr>
+        <w:pStyle w:val="Compact"/>
+      </w:pPr>
+      <w:r>
+        <w:t xml:space="preserve">Step 1: Click personal card at the bottom of the Vertical Navigation bar to</w:t>
+      </w:r>
+      <w:r>
+        <w:t xml:space="preserve"> </w:t>
+      </w:r>
+      <w:r>
+        <w:t xml:space="preserve">navigate to the profile page</w:t>
+      </w:r>
+    </w:p>
+    <w:p>
+      <w:pPr>
+        <w:numPr>
+          <w:ilvl w:val="1"/>
+          <w:numId w:val="1018"/>
+        </w:numPr>
+        <w:pStyle w:val="Compact"/>
+      </w:pPr>
+      <w:r>
+        <w:t xml:space="preserve">Step 2: Click</w:t>
+      </w:r>
+      <w:r>
+        <w:t xml:space="preserve"> </w:t>
+      </w:r>
+      <w:r>
+        <w:t xml:space="preserve">Update password</w:t>
+      </w:r>
+      <w:r>
+        <w:t xml:space="preserve"> </w:t>
+      </w:r>
+      <w:r>
+        <w:t xml:space="preserve">at the top right of the page to</w:t>
+      </w:r>
+      <w:r>
+        <w:t xml:space="preserve"> </w:t>
+      </w:r>
+      <w:r>
+        <w:t xml:space="preserve">open a modal with form</w:t>
+      </w:r>
+    </w:p>
+    <w:p>
+      <w:pPr>
+        <w:numPr>
+          <w:ilvl w:val="1"/>
+          <w:numId w:val="1018"/>
+        </w:numPr>
+        <w:pStyle w:val="Compact"/>
+      </w:pPr>
+      <w:r>
+        <w:t xml:space="preserve">Step 3: Input the new password</w:t>
+      </w:r>
+    </w:p>
+    <w:p>
+      <w:pPr>
+        <w:numPr>
+          <w:ilvl w:val="1"/>
+          <w:numId w:val="1018"/>
+        </w:numPr>
+        <w:pStyle w:val="Compact"/>
+      </w:pPr>
+      <w:r>
+        <w:t xml:space="preserve">Step 4: Click</w:t>
+      </w:r>
+      <w:r>
+        <w:t xml:space="preserve"> </w:t>
+      </w:r>
+      <w:r>
+        <w:t xml:space="preserve">Confirm</w:t>
+      </w:r>
+      <w:r>
+        <w:t xml:space="preserve"> </w:t>
+      </w:r>
+      <w:r>
+        <w:t xml:space="preserve">to save the new password</w:t>
+      </w:r>
+    </w:p>
+    <w:p>
+      <w:pPr>
+        <w:numPr>
+          <w:ilvl w:val="0"/>
+          <w:numId w:val="1017"/>
+        </w:numPr>
+        <w:pStyle w:val="Compact"/>
+      </w:pPr>
+      <w:r>
+        <w:t xml:space="preserve">R.ADM</w:t>
+      </w:r>
+    </w:p>
+    <w:p>
+      <w:pPr>
+        <w:numPr>
+          <w:ilvl w:val="1"/>
+          <w:numId w:val="1019"/>
+        </w:numPr>
+        <w:pStyle w:val="Compact"/>
+      </w:pPr>
+      <w:r>
+        <w:t xml:space="preserve">Step 1: Click</w:t>
+      </w:r>
+      <w:r>
+        <w:t xml:space="preserve"> </w:t>
+      </w:r>
+      <w:r>
+        <w:t xml:space="preserve">Account</w:t>
+      </w:r>
+      <w:r>
+        <w:t xml:space="preserve"> </w:t>
+      </w:r>
+      <w:r>
+        <w:t xml:space="preserve">on the left navigation bar to navigate to</w:t>
+      </w:r>
+      <w:r>
+        <w:t xml:space="preserve"> </w:t>
+      </w:r>
+      <w:r>
+        <w:t xml:space="preserve">account list page</w:t>
+      </w:r>
+    </w:p>
+    <w:p>
+      <w:pPr>
+        <w:numPr>
+          <w:ilvl w:val="1"/>
+          <w:numId w:val="1019"/>
+        </w:numPr>
+        <w:pStyle w:val="Compact"/>
+      </w:pPr>
+      <w:r>
+        <w:t xml:space="preserve">Step 2: Look for the specific account row in table</w:t>
+      </w:r>
+    </w:p>
+    <w:p>
+      <w:pPr>
+        <w:numPr>
+          <w:ilvl w:val="1"/>
+          <w:numId w:val="1019"/>
+        </w:numPr>
+        <w:pStyle w:val="Compact"/>
+      </w:pPr>
+      <w:r>
+        <w:t xml:space="preserve">Step 3: Click</w:t>
+      </w:r>
+      <w:r>
+        <w:t xml:space="preserve"> </w:t>
+      </w:r>
+      <w:r>
+        <w:t xml:space="preserve">Update password</w:t>
+      </w:r>
+      <w:r>
+        <w:t xml:space="preserve"> </w:t>
+      </w:r>
+      <w:r>
+        <w:t xml:space="preserve">in the</w:t>
+      </w:r>
+      <w:r>
+        <w:t xml:space="preserve"> </w:t>
+      </w:r>
+      <w:r>
+        <w:rPr>
+          <w:rStyle w:val="VerbatimChar"/>
+        </w:rPr>
+        <w:t xml:space="preserve">Actions</w:t>
+      </w:r>
+      <w:r>
+        <w:t xml:space="preserve"> </w:t>
+      </w:r>
+      <w:r>
+        <w:t xml:space="preserve">column to open an</w:t>
+      </w:r>
+      <w:r>
+        <w:t xml:space="preserve"> </w:t>
+      </w:r>
+      <w:r>
+        <w:t xml:space="preserve">update modal with form</w:t>
+      </w:r>
+    </w:p>
+    <w:p>
+      <w:pPr>
+        <w:numPr>
+          <w:ilvl w:val="1"/>
+          <w:numId w:val="1019"/>
+        </w:numPr>
+        <w:pStyle w:val="Compact"/>
+      </w:pPr>
+      <w:r>
+        <w:t xml:space="preserve">Step 4: Input the new password</w:t>
+      </w:r>
+    </w:p>
+    <w:p>
+      <w:pPr>
+        <w:numPr>
+          <w:ilvl w:val="1"/>
+          <w:numId w:val="1019"/>
+        </w:numPr>
+        <w:pStyle w:val="Compact"/>
+      </w:pPr>
+      <w:r>
+        <w:t xml:space="preserve">Step 5: Click</w:t>
+      </w:r>
+      <w:r>
+        <w:t xml:space="preserve"> </w:t>
+      </w:r>
+      <w:r>
+        <w:t xml:space="preserve">Confirm</w:t>
+      </w:r>
+      <w:r>
+        <w:t xml:space="preserve"> </w:t>
+      </w:r>
+      <w:r>
+        <w:t xml:space="preserve">to save the new password</w:t>
+      </w:r>
+    </w:p>
+    <w:bookmarkEnd w:id="100"/>
+    <w:bookmarkStart w:id="101" w:name="feature-06-create-new-classroom"/>
+    <w:p>
+      <w:pPr>
+        <w:pStyle w:val="Heading4"/>
+      </w:pPr>
+      <w:r>
+        <w:t xml:space="preserve">8.3.3.7 Feature 06: Create new classroom</w:t>
+      </w:r>
+    </w:p>
+    <w:p>
+      <w:pPr>
+        <w:pStyle w:val="FirstParagraph"/>
+      </w:pPr>
+      <w:r>
+        <w:rPr>
+          <w:bCs/>
+          <w:b/>
+        </w:rPr>
+        <w:t xml:space="preserve">Description:</w:t>
+      </w:r>
+    </w:p>
+    <w:p>
+      <w:pPr>
+        <w:numPr>
+          <w:ilvl w:val="0"/>
+          <w:numId w:val="1020"/>
+        </w:numPr>
+        <w:pStyle w:val="Compact"/>
+      </w:pPr>
+      <w:r>
+        <w:t xml:space="preserve">Staff Create new classroom in the system</w:t>
+      </w:r>
+    </w:p>
+    <w:p>
+      <w:pPr>
+        <w:pStyle w:val="FirstParagraph"/>
+      </w:pPr>
+      <w:r>
+        <w:rPr>
+          <w:bCs/>
+          <w:b/>
+        </w:rPr>
+        <w:t xml:space="preserve">Details</w:t>
+      </w:r>
+    </w:p>
+    <w:p>
+      <w:pPr>
+        <w:numPr>
+          <w:ilvl w:val="0"/>
+          <w:numId w:val="1021"/>
+        </w:numPr>
+        <w:pStyle w:val="Compact"/>
+      </w:pPr>
+      <w:r>
+        <w:t xml:space="preserve">R.STF</w:t>
+      </w:r>
+    </w:p>
+    <w:p>
+      <w:pPr>
+        <w:numPr>
+          <w:ilvl w:val="1"/>
+          <w:numId w:val="1022"/>
+        </w:numPr>
+        <w:pStyle w:val="Compact"/>
+      </w:pPr>
+      <w:r>
+        <w:t xml:space="preserve">Step 1: Click</w:t>
+      </w:r>
+      <w:r>
+        <w:t xml:space="preserve"> </w:t>
+      </w:r>
+      <w:r>
+        <w:t xml:space="preserve">Classroom</w:t>
+      </w:r>
+      <w:r>
+        <w:t xml:space="preserve"> </w:t>
+      </w:r>
+      <w:r>
+        <w:t xml:space="preserve">on the left navigation bar to navigate to</w:t>
+      </w:r>
+      <w:r>
+        <w:t xml:space="preserve"> </w:t>
+      </w:r>
+      <w:r>
+        <w:t xml:space="preserve">classroom list page</w:t>
+      </w:r>
+    </w:p>
+    <w:p>
+      <w:pPr>
+        <w:numPr>
+          <w:ilvl w:val="1"/>
+          <w:numId w:val="1022"/>
+        </w:numPr>
+        <w:pStyle w:val="Compact"/>
+      </w:pPr>
+      <w:r>
+        <w:t xml:space="preserve">Step 2: Click</w:t>
+      </w:r>
+      <w:r>
+        <w:t xml:space="preserve"> </w:t>
+      </w:r>
+      <w:r>
+        <w:t xml:space="preserve">Create</w:t>
+      </w:r>
+      <w:r>
+        <w:t xml:space="preserve"> </w:t>
+      </w:r>
+      <w:r>
+        <w:t xml:space="preserve">at the top left of the page to open a modal</w:t>
+      </w:r>
+      <w:r>
+        <w:t xml:space="preserve"> </w:t>
+      </w:r>
+      <w:r>
+        <w:t xml:space="preserve">with form</w:t>
+      </w:r>
+    </w:p>
+    <w:p>
+      <w:pPr>
+        <w:numPr>
+          <w:ilvl w:val="1"/>
+          <w:numId w:val="1022"/>
+        </w:numPr>
+        <w:pStyle w:val="Compact"/>
+      </w:pPr>
+      <w:r>
+        <w:t xml:space="preserve">Step 3: Change the form data to desired value</w:t>
+      </w:r>
+    </w:p>
+    <w:p>
+      <w:pPr>
+        <w:numPr>
+          <w:ilvl w:val="1"/>
+          <w:numId w:val="1022"/>
+        </w:numPr>
+        <w:pStyle w:val="Compact"/>
+      </w:pPr>
+      <w:r>
+        <w:t xml:space="preserve">Step 4: Click</w:t>
+      </w:r>
+      <w:r>
+        <w:t xml:space="preserve"> </w:t>
+      </w:r>
+      <w:r>
+        <w:t xml:space="preserve">Confirm</w:t>
+      </w:r>
+      <w:r>
+        <w:t xml:space="preserve"> </w:t>
+      </w:r>
+      <w:r>
+        <w:t xml:space="preserve">at the bottom right of the modal to save</w:t>
+      </w:r>
+      <w:r>
+        <w:t xml:space="preserve"> </w:t>
+      </w:r>
+      <w:r>
+        <w:t xml:space="preserve">the created classroom</w:t>
+      </w:r>
+    </w:p>
+    <w:bookmarkEnd w:id="101"/>
+    <w:bookmarkStart w:id="102" w:name="feature-07-view-classroom-list"/>
+    <w:p>
+      <w:pPr>
+        <w:pStyle w:val="Heading4"/>
+      </w:pPr>
+      <w:r>
+        <w:t xml:space="preserve">8.3.3.8 Feature 07: View classroom list</w:t>
+      </w:r>
+    </w:p>
+    <w:p>
+      <w:pPr>
+        <w:pStyle w:val="FirstParagraph"/>
+      </w:pPr>
+      <w:r>
+        <w:rPr>
+          <w:bCs/>
+          <w:b/>
+        </w:rPr>
+        <w:t xml:space="preserve">Description:</w:t>
+      </w:r>
+    </w:p>
+    <w:p>
+      <w:pPr>
+        <w:numPr>
+          <w:ilvl w:val="0"/>
+          <w:numId w:val="1023"/>
+        </w:numPr>
+        <w:pStyle w:val="Compact"/>
+      </w:pPr>
+      <w:r>
+        <w:t xml:space="preserve">Staff view the list of all the classroom in the system</w:t>
+      </w:r>
+    </w:p>
+    <w:p>
+      <w:pPr>
+        <w:numPr>
+          <w:ilvl w:val="0"/>
+          <w:numId w:val="1023"/>
+        </w:numPr>
+        <w:pStyle w:val="Compact"/>
+      </w:pPr>
+      <w:r>
+        <w:t xml:space="preserve">Teacher view the list of all the classroom being taught by that teacher</w:t>
+      </w:r>
+    </w:p>
+    <w:p>
+      <w:pPr>
+        <w:numPr>
+          <w:ilvl w:val="0"/>
+          <w:numId w:val="1023"/>
+        </w:numPr>
+        <w:pStyle w:val="Compact"/>
+      </w:pPr>
+      <w:r>
+        <w:t xml:space="preserve">Student view the list of all the classroom that student taking part in</w:t>
+      </w:r>
+    </w:p>
+    <w:p>
+      <w:pPr>
+        <w:pStyle w:val="FirstParagraph"/>
+      </w:pPr>
+      <w:r>
+        <w:rPr>
+          <w:bCs/>
+          <w:b/>
+        </w:rPr>
+        <w:t xml:space="preserve">Details</w:t>
+      </w:r>
+    </w:p>
+    <w:p>
+      <w:pPr>
+        <w:numPr>
+          <w:ilvl w:val="0"/>
+          <w:numId w:val="1024"/>
+        </w:numPr>
+        <w:pStyle w:val="Compact"/>
+      </w:pPr>
+      <w:r>
+        <w:t xml:space="preserve">R.STF</w:t>
+      </w:r>
+    </w:p>
+    <w:p>
+      <w:pPr>
+        <w:numPr>
+          <w:ilvl w:val="1"/>
+          <w:numId w:val="1025"/>
+        </w:numPr>
+        <w:pStyle w:val="Compact"/>
+      </w:pPr>
+      <w:r>
+        <w:t xml:space="preserve">Step 1: Click</w:t>
+      </w:r>
+      <w:r>
+        <w:t xml:space="preserve"> </w:t>
+      </w:r>
+      <w:r>
+        <w:t xml:space="preserve">Classroom</w:t>
+      </w:r>
+      <w:r>
+        <w:t xml:space="preserve"> </w:t>
+      </w:r>
+      <w:r>
+        <w:t xml:space="preserve">on the left navigation bar to navigate to</w:t>
+      </w:r>
+      <w:r>
+        <w:t xml:space="preserve"> </w:t>
+      </w:r>
+      <w:r>
+        <w:t xml:space="preserve">classroom list page</w:t>
+      </w:r>
+    </w:p>
+    <w:p>
+      <w:pPr>
+        <w:numPr>
+          <w:ilvl w:val="0"/>
+          <w:numId w:val="1024"/>
+        </w:numPr>
+        <w:pStyle w:val="Compact"/>
+      </w:pPr>
+      <w:r>
+        <w:t xml:space="preserve">R.TCH, R.STD</w:t>
+      </w:r>
+    </w:p>
+    <w:p>
+      <w:pPr>
+        <w:numPr>
+          <w:ilvl w:val="1"/>
+          <w:numId w:val="1026"/>
+        </w:numPr>
+        <w:pStyle w:val="Compact"/>
+      </w:pPr>
+      <w:r>
+        <w:t xml:space="preserve">Step 1: The list of classroom is in the dashboard page</w:t>
+      </w:r>
+    </w:p>
+    <w:bookmarkEnd w:id="102"/>
+    <w:bookmarkStart w:id="103" w:name="feature-08-view-classroom-information"/>
+    <w:p>
+      <w:pPr>
+        <w:pStyle w:val="Heading4"/>
+      </w:pPr>
+      <w:r>
+        <w:t xml:space="preserve">8.3.3.9 Feature 08: View classroom information</w:t>
+      </w:r>
+    </w:p>
+    <w:p>
+      <w:pPr>
+        <w:pStyle w:val="FirstParagraph"/>
+      </w:pPr>
+      <w:r>
+        <w:rPr>
+          <w:bCs/>
+          <w:b/>
+        </w:rPr>
+        <w:t xml:space="preserve">Description:</w:t>
+      </w:r>
+    </w:p>
+    <w:p>
+      <w:pPr>
+        <w:numPr>
+          <w:ilvl w:val="0"/>
+          <w:numId w:val="1027"/>
+        </w:numPr>
+        <w:pStyle w:val="Compact"/>
+      </w:pPr>
+      <w:r>
+        <w:t xml:space="preserve">Staff view classroom information</w:t>
+      </w:r>
+    </w:p>
+    <w:p>
+      <w:pPr>
+        <w:numPr>
+          <w:ilvl w:val="0"/>
+          <w:numId w:val="1027"/>
+        </w:numPr>
+        <w:pStyle w:val="Compact"/>
+      </w:pPr>
+      <w:r>
+        <w:t xml:space="preserve">Teacher view information of the classroom being taught by that teacher</w:t>
+      </w:r>
+    </w:p>
+    <w:p>
+      <w:pPr>
+        <w:numPr>
+          <w:ilvl w:val="0"/>
+          <w:numId w:val="1027"/>
+        </w:numPr>
+        <w:pStyle w:val="Compact"/>
+      </w:pPr>
+      <w:r>
+        <w:t xml:space="preserve">Student view information of the classroom that student taking part in</w:t>
+      </w:r>
+    </w:p>
+    <w:p>
+      <w:pPr>
+        <w:pStyle w:val="FirstParagraph"/>
+      </w:pPr>
+      <w:r>
+        <w:rPr>
+          <w:bCs/>
+          <w:b/>
+        </w:rPr>
+        <w:t xml:space="preserve">Details</w:t>
+      </w:r>
+    </w:p>
+    <w:p>
+      <w:pPr>
+        <w:numPr>
+          <w:ilvl w:val="0"/>
+          <w:numId w:val="1028"/>
+        </w:numPr>
+        <w:pStyle w:val="Compact"/>
+      </w:pPr>
+      <w:r>
+        <w:t xml:space="preserve">R.STF</w:t>
+      </w:r>
+    </w:p>
+    <w:p>
+      <w:pPr>
+        <w:numPr>
+          <w:ilvl w:val="1"/>
+          <w:numId w:val="1029"/>
+        </w:numPr>
+        <w:pStyle w:val="Compact"/>
+      </w:pPr>
+      <w:r>
+        <w:t xml:space="preserve">Step 1: Click</w:t>
+      </w:r>
+      <w:r>
+        <w:t xml:space="preserve"> </w:t>
+      </w:r>
+      <w:r>
+        <w:t xml:space="preserve">Classroom</w:t>
+      </w:r>
+      <w:r>
+        <w:t xml:space="preserve"> </w:t>
+      </w:r>
+      <w:r>
+        <w:t xml:space="preserve">on the left navigation bar to navigate to</w:t>
+      </w:r>
+      <w:r>
+        <w:t xml:space="preserve"> </w:t>
+      </w:r>
+      <w:r>
+        <w:t xml:space="preserve">classroom list page</w:t>
+      </w:r>
+    </w:p>
+    <w:p>
+      <w:pPr>
+        <w:numPr>
+          <w:ilvl w:val="1"/>
+          <w:numId w:val="1029"/>
+        </w:numPr>
+        <w:pStyle w:val="Compact"/>
+      </w:pPr>
+      <w:r>
+        <w:t xml:space="preserve">Step 2: Look for the specific classroom row in table</w:t>
+      </w:r>
+    </w:p>
+    <w:p>
+      <w:pPr>
+        <w:numPr>
+          <w:ilvl w:val="1"/>
+          <w:numId w:val="1029"/>
+        </w:numPr>
+        <w:pStyle w:val="Compact"/>
+      </w:pPr>
+      <w:r>
+        <w:t xml:space="preserve">Step 3: Click</w:t>
+      </w:r>
+      <w:r>
+        <w:t xml:space="preserve"> </w:t>
+      </w:r>
+      <w:r>
+        <w:t xml:space="preserve">Details</w:t>
+      </w:r>
+      <w:r>
+        <w:t xml:space="preserve"> </w:t>
+      </w:r>
+      <w:r>
+        <w:t xml:space="preserve">in the</w:t>
+      </w:r>
+      <w:r>
+        <w:t xml:space="preserve"> </w:t>
+      </w:r>
+      <w:r>
+        <w:rPr>
+          <w:rStyle w:val="VerbatimChar"/>
+        </w:rPr>
+        <w:t xml:space="preserve">Actions</w:t>
+      </w:r>
+      <w:r>
+        <w:t xml:space="preserve"> </w:t>
+      </w:r>
+      <w:r>
+        <w:t xml:space="preserve">column to navigate to the</w:t>
+      </w:r>
+      <w:r>
+        <w:t xml:space="preserve"> </w:t>
+      </w:r>
+      <w:r>
+        <w:t xml:space="preserve">classroom details page</w:t>
+      </w:r>
+    </w:p>
+    <w:p>
+      <w:pPr>
+        <w:numPr>
+          <w:ilvl w:val="0"/>
+          <w:numId w:val="1028"/>
+        </w:numPr>
+        <w:pStyle w:val="Compact"/>
+      </w:pPr>
+      <w:r>
+        <w:t xml:space="preserve">R.TCH, R.STD</w:t>
+      </w:r>
+    </w:p>
+    <w:p>
+      <w:pPr>
+        <w:numPr>
+          <w:ilvl w:val="1"/>
+          <w:numId w:val="1030"/>
+        </w:numPr>
+        <w:pStyle w:val="Compact"/>
+      </w:pPr>
+      <w:r>
+        <w:t xml:space="preserve">Step 1: Click</w:t>
+      </w:r>
+      <w:r>
+        <w:t xml:space="preserve"> </w:t>
+      </w:r>
+      <w:r>
+        <w:t xml:space="preserve">Dashboard</w:t>
+      </w:r>
+      <w:r>
+        <w:t xml:space="preserve"> </w:t>
+      </w:r>
+      <w:r>
+        <w:t xml:space="preserve">on the left navigation bar to navigate to</w:t>
+      </w:r>
+      <w:r>
+        <w:t xml:space="preserve"> </w:t>
+      </w:r>
+      <w:r>
+        <w:t xml:space="preserve">classroom list page</w:t>
+      </w:r>
+    </w:p>
+    <w:p>
+      <w:pPr>
+        <w:numPr>
+          <w:ilvl w:val="1"/>
+          <w:numId w:val="1030"/>
+        </w:numPr>
+        <w:pStyle w:val="Compact"/>
+      </w:pPr>
+      <w:r>
+        <w:t xml:space="preserve">Step 2: Look for the specific classroom row in table</w:t>
+      </w:r>
+    </w:p>
+    <w:p>
+      <w:pPr>
+        <w:numPr>
+          <w:ilvl w:val="1"/>
+          <w:numId w:val="1030"/>
+        </w:numPr>
+        <w:pStyle w:val="Compact"/>
+      </w:pPr>
+      <w:r>
+        <w:t xml:space="preserve">Step 3: Click</w:t>
+      </w:r>
+      <w:r>
+        <w:t xml:space="preserve"> </w:t>
+      </w:r>
+      <w:r>
+        <w:t xml:space="preserve">Details</w:t>
+      </w:r>
+      <w:r>
+        <w:t xml:space="preserve"> </w:t>
+      </w:r>
+      <w:r>
+        <w:t xml:space="preserve">in the</w:t>
+      </w:r>
+      <w:r>
+        <w:t xml:space="preserve"> </w:t>
+      </w:r>
+      <w:r>
+        <w:rPr>
+          <w:rStyle w:val="VerbatimChar"/>
+        </w:rPr>
+        <w:t xml:space="preserve">Actions</w:t>
+      </w:r>
+      <w:r>
+        <w:t xml:space="preserve"> </w:t>
+      </w:r>
+      <w:r>
+        <w:t xml:space="preserve">column to navigate to the</w:t>
+      </w:r>
+      <w:r>
+        <w:t xml:space="preserve"> </w:t>
+      </w:r>
+      <w:r>
+        <w:t xml:space="preserve">classroom information page</w:t>
+      </w:r>
+    </w:p>
+    <w:bookmarkEnd w:id="103"/>
+    <w:bookmarkStart w:id="104" w:name="feature-09-view-students-of-classroom"/>
+    <w:p>
+      <w:pPr>
+        <w:pStyle w:val="Heading4"/>
+      </w:pPr>
+      <w:r>
+        <w:t xml:space="preserve">8.3.3.10 Feature 09: View students of classroom</w:t>
+      </w:r>
+    </w:p>
+    <w:p>
+      <w:pPr>
+        <w:pStyle w:val="FirstParagraph"/>
+      </w:pPr>
+      <w:r>
+        <w:rPr>
+          <w:bCs/>
+          <w:b/>
+        </w:rPr>
+        <w:t xml:space="preserve">Description:</w:t>
+      </w:r>
+    </w:p>
+    <w:p>
+      <w:pPr>
+        <w:numPr>
+          <w:ilvl w:val="0"/>
+          <w:numId w:val="1031"/>
+        </w:numPr>
+        <w:pStyle w:val="Compact"/>
+      </w:pPr>
+      <w:r>
+        <w:t xml:space="preserve">Staff view all the student in a specific classroom</w:t>
+      </w:r>
+    </w:p>
+    <w:p>
+      <w:pPr>
+        <w:numPr>
+          <w:ilvl w:val="0"/>
+          <w:numId w:val="1031"/>
+        </w:numPr>
+        <w:pStyle w:val="Compact"/>
+      </w:pPr>
+      <w:r>
+        <w:t xml:space="preserve">Teacher view all the student in the classroom being taught by that teacher</w:t>
+      </w:r>
+    </w:p>
+    <w:p>
+      <w:pPr>
+        <w:numPr>
+          <w:ilvl w:val="0"/>
+          <w:numId w:val="1031"/>
+        </w:numPr>
+        <w:pStyle w:val="Compact"/>
+      </w:pPr>
+      <w:r>
+        <w:t xml:space="preserve">Student view all the student in the classroom that student taking part in</w:t>
+      </w:r>
+    </w:p>
+    <w:p>
+      <w:pPr>
+        <w:pStyle w:val="FirstParagraph"/>
+      </w:pPr>
+      <w:r>
+        <w:rPr>
+          <w:bCs/>
+          <w:b/>
+        </w:rPr>
+        <w:t xml:space="preserve">Details</w:t>
+      </w:r>
+    </w:p>
+    <w:p>
+      <w:pPr>
+        <w:numPr>
+          <w:ilvl w:val="0"/>
+          <w:numId w:val="1032"/>
+        </w:numPr>
+        <w:pStyle w:val="Compact"/>
+      </w:pPr>
+      <w:r>
+        <w:t xml:space="preserve">R.STF, R.TCH, R.STD</w:t>
+      </w:r>
+    </w:p>
+    <w:p>
+      <w:pPr>
+        <w:numPr>
+          <w:ilvl w:val="1"/>
+          <w:numId w:val="1033"/>
+        </w:numPr>
+        <w:pStyle w:val="Compact"/>
+      </w:pPr>
+      <w:r>
+        <w:t xml:space="preserve">Step 1: Follow</w:t>
+      </w:r>
+      <w:r>
+        <w:t xml:space="preserve"> </w:t>
+      </w:r>
+      <w:r>
+        <w:rPr>
+          <w:rStyle w:val="VerbatimChar"/>
+        </w:rPr>
+        <w:t xml:space="preserve">Feature 08</w:t>
+      </w:r>
+      <w:r>
+        <w:t xml:space="preserve"> </w:t>
+      </w:r>
+      <w:r>
+        <w:t xml:space="preserve">to navigate to the classroom information page</w:t>
+      </w:r>
+    </w:p>
+    <w:p>
+      <w:pPr>
+        <w:numPr>
+          <w:ilvl w:val="1"/>
+          <w:numId w:val="1033"/>
+        </w:numPr>
+        <w:pStyle w:val="Compact"/>
+      </w:pPr>
+      <w:r>
+        <w:t xml:space="preserve">Step 2: Click</w:t>
+      </w:r>
+      <w:r>
+        <w:t xml:space="preserve"> </w:t>
+      </w:r>
+      <w:r>
+        <w:t xml:space="preserve">Student</w:t>
+      </w:r>
+      <w:r>
+        <w:t xml:space="preserve"> </w:t>
+      </w:r>
+      <w:r>
+        <w:t xml:space="preserve">which is the center tab at the top of the</w:t>
+      </w:r>
+      <w:r>
+        <w:t xml:space="preserve"> </w:t>
+      </w:r>
+      <w:r>
+        <w:t xml:space="preserve">page to navigate to student list of that classroom</w:t>
+      </w:r>
+    </w:p>
+    <w:bookmarkEnd w:id="104"/>
+    <w:bookmarkStart w:id="105" w:name="feature-10-view-teachers-of-classroom"/>
+    <w:p>
+      <w:pPr>
+        <w:pStyle w:val="Heading4"/>
+      </w:pPr>
+      <w:r>
+        <w:t xml:space="preserve">8.3.3.11 Feature 10: View teachers of classroom</w:t>
+      </w:r>
+    </w:p>
+    <w:p>
+      <w:pPr>
+        <w:pStyle w:val="FirstParagraph"/>
+      </w:pPr>
+      <w:r>
+        <w:rPr>
+          <w:bCs/>
+          <w:b/>
+        </w:rPr>
+        <w:t xml:space="preserve">Description:</w:t>
+      </w:r>
+    </w:p>
+    <w:p>
+      <w:pPr>
+        <w:numPr>
+          <w:ilvl w:val="0"/>
+          <w:numId w:val="1034"/>
+        </w:numPr>
+        <w:pStyle w:val="Compact"/>
+      </w:pPr>
+      <w:r>
+        <w:t xml:space="preserve">Staff view all the teacher in a specific classroom</w:t>
+      </w:r>
+    </w:p>
+    <w:p>
+      <w:pPr>
+        <w:numPr>
+          <w:ilvl w:val="0"/>
+          <w:numId w:val="1034"/>
+        </w:numPr>
+        <w:pStyle w:val="Compact"/>
+      </w:pPr>
+      <w:r>
+        <w:t xml:space="preserve">Teacher view all the teacher in the classroom being taught by that teacher</w:t>
+      </w:r>
+    </w:p>
+    <w:p>
+      <w:pPr>
+        <w:numPr>
+          <w:ilvl w:val="0"/>
+          <w:numId w:val="1034"/>
+        </w:numPr>
+        <w:pStyle w:val="Compact"/>
+      </w:pPr>
+      <w:r>
+        <w:t xml:space="preserve">Student view all the teacher in the classroom that student taking part in</w:t>
+      </w:r>
+    </w:p>
+    <w:p>
+      <w:pPr>
+        <w:pStyle w:val="FirstParagraph"/>
+      </w:pPr>
+      <w:r>
+        <w:rPr>
+          <w:bCs/>
+          <w:b/>
+        </w:rPr>
+        <w:t xml:space="preserve">Details</w:t>
+      </w:r>
+    </w:p>
+    <w:p>
+      <w:pPr>
+        <w:numPr>
+          <w:ilvl w:val="0"/>
+          <w:numId w:val="1035"/>
+        </w:numPr>
+        <w:pStyle w:val="Compact"/>
+      </w:pPr>
+      <w:r>
+        <w:t xml:space="preserve">R.STF, R.TCH, R.STD</w:t>
+      </w:r>
+    </w:p>
+    <w:p>
+      <w:pPr>
+        <w:numPr>
+          <w:ilvl w:val="1"/>
+          <w:numId w:val="1036"/>
+        </w:numPr>
+        <w:pStyle w:val="Compact"/>
+      </w:pPr>
+      <w:r>
+        <w:t xml:space="preserve">Step 1: Follow</w:t>
+      </w:r>
+      <w:r>
+        <w:t xml:space="preserve"> </w:t>
+      </w:r>
+      <w:r>
+        <w:rPr>
+          <w:rStyle w:val="VerbatimChar"/>
+        </w:rPr>
+        <w:t xml:space="preserve">Feature 08</w:t>
+      </w:r>
+      <w:r>
+        <w:t xml:space="preserve"> </w:t>
+      </w:r>
+      <w:r>
+        <w:t xml:space="preserve">to navigate to the classroom information page</w:t>
+      </w:r>
+    </w:p>
+    <w:p>
+      <w:pPr>
+        <w:numPr>
+          <w:ilvl w:val="1"/>
+          <w:numId w:val="1036"/>
+        </w:numPr>
+        <w:pStyle w:val="Compact"/>
+      </w:pPr>
+      <w:r>
+        <w:t xml:space="preserve">Step 2: Click</w:t>
+      </w:r>
+      <w:r>
+        <w:t xml:space="preserve"> </w:t>
+      </w:r>
+      <w:r>
+        <w:t xml:space="preserve">Teacher</w:t>
+      </w:r>
+      <w:r>
+        <w:t xml:space="preserve"> </w:t>
+      </w:r>
+      <w:r>
+        <w:t xml:space="preserve">which is right most tab at the top of the</w:t>
+      </w:r>
+      <w:r>
+        <w:t xml:space="preserve"> </w:t>
+      </w:r>
+      <w:r>
+        <w:t xml:space="preserve">page to navigate to teacher list of that classroom</w:t>
+      </w:r>
+    </w:p>
+    <w:bookmarkEnd w:id="105"/>
+    <w:bookmarkStart w:id="106" w:name="feature-11-update-classroom-information"/>
+    <w:p>
+      <w:pPr>
+        <w:pStyle w:val="Heading4"/>
+      </w:pPr>
+      <w:r>
+        <w:t xml:space="preserve">8.3.3.12 Feature 11: Update classroom information</w:t>
+      </w:r>
+    </w:p>
+    <w:p>
+      <w:pPr>
+        <w:pStyle w:val="FirstParagraph"/>
+      </w:pPr>
+      <w:r>
+        <w:rPr>
+          <w:bCs/>
+          <w:b/>
+        </w:rPr>
+        <w:t xml:space="preserve">Description:</w:t>
+      </w:r>
+    </w:p>
+    <w:p>
+      <w:pPr>
+        <w:numPr>
+          <w:ilvl w:val="0"/>
+          <w:numId w:val="1037"/>
+        </w:numPr>
+        <w:pStyle w:val="Compact"/>
+      </w:pPr>
+      <w:r>
+        <w:t xml:space="preserve">Staff update a specific classroom information</w:t>
+      </w:r>
+    </w:p>
+    <w:p>
+      <w:pPr>
+        <w:pStyle w:val="FirstParagraph"/>
+      </w:pPr>
+      <w:r>
+        <w:rPr>
+          <w:bCs/>
+          <w:b/>
+        </w:rPr>
+        <w:t xml:space="preserve">Details</w:t>
+      </w:r>
+    </w:p>
+    <w:p>
+      <w:pPr>
+        <w:numPr>
+          <w:ilvl w:val="0"/>
+          <w:numId w:val="1038"/>
+        </w:numPr>
+        <w:pStyle w:val="Compact"/>
+      </w:pPr>
+      <w:r>
+        <w:t xml:space="preserve">R.STF</w:t>
+      </w:r>
+    </w:p>
+    <w:p>
+      <w:pPr>
+        <w:numPr>
+          <w:ilvl w:val="1"/>
+          <w:numId w:val="1039"/>
+        </w:numPr>
+        <w:pStyle w:val="Compact"/>
+      </w:pPr>
+      <w:r>
+        <w:t xml:space="preserve">Step 1: Follow</w:t>
+      </w:r>
+      <w:r>
+        <w:t xml:space="preserve"> </w:t>
+      </w:r>
+      <w:r>
+        <w:rPr>
+          <w:rStyle w:val="VerbatimChar"/>
+        </w:rPr>
+        <w:t xml:space="preserve">Feature 08</w:t>
+      </w:r>
+      <w:r>
+        <w:t xml:space="preserve"> </w:t>
+      </w:r>
+      <w:r>
+        <w:t xml:space="preserve">to navigate to the classroom information page</w:t>
+      </w:r>
+    </w:p>
+    <w:p>
+      <w:pPr>
+        <w:numPr>
+          <w:ilvl w:val="1"/>
+          <w:numId w:val="1039"/>
+        </w:numPr>
+        <w:pStyle w:val="Compact"/>
+      </w:pPr>
+      <w:r>
+        <w:t xml:space="preserve">Step 2: Click</w:t>
+      </w:r>
+      <w:r>
+        <w:t xml:space="preserve"> </w:t>
+      </w:r>
+      <w:r>
+        <w:t xml:space="preserve">Details</w:t>
+      </w:r>
+      <w:r>
+        <w:t xml:space="preserve"> </w:t>
+      </w:r>
+      <w:r>
+        <w:t xml:space="preserve">which is right most tab at the top of the</w:t>
+      </w:r>
+      <w:r>
+        <w:t xml:space="preserve"> </w:t>
+      </w:r>
+      <w:r>
+        <w:t xml:space="preserve">page to navigate to details page of that classroom</w:t>
+      </w:r>
+    </w:p>
+    <w:p>
+      <w:pPr>
+        <w:numPr>
+          <w:ilvl w:val="1"/>
+          <w:numId w:val="1039"/>
+        </w:numPr>
+        <w:pStyle w:val="Compact"/>
+      </w:pPr>
+      <w:r>
+        <w:t xml:space="preserve">Step 3: Click</w:t>
+      </w:r>
+      <w:r>
+        <w:t xml:space="preserve"> </w:t>
+      </w:r>
+      <w:r>
+        <w:t xml:space="preserve">Update</w:t>
+      </w:r>
+      <w:r>
+        <w:t xml:space="preserve"> </w:t>
+      </w:r>
+      <w:r>
+        <w:t xml:space="preserve">at the bottom of the page to open a modal</w:t>
+      </w:r>
+      <w:r>
+        <w:t xml:space="preserve"> </w:t>
+      </w:r>
+      <w:r>
+        <w:t xml:space="preserve">with form</w:t>
+      </w:r>
+    </w:p>
+    <w:p>
+      <w:pPr>
+        <w:numPr>
+          <w:ilvl w:val="1"/>
+          <w:numId w:val="1039"/>
+        </w:numPr>
+        <w:pStyle w:val="Compact"/>
+      </w:pPr>
+      <w:r>
+        <w:t xml:space="preserve">Step 4: Change the form data to desired value</w:t>
+      </w:r>
+    </w:p>
+    <w:p>
+      <w:pPr>
+        <w:numPr>
+          <w:ilvl w:val="1"/>
+          <w:numId w:val="1039"/>
+        </w:numPr>
+        <w:pStyle w:val="Compact"/>
+      </w:pPr>
+      <w:r>
+        <w:t xml:space="preserve">Step 5: Click</w:t>
+      </w:r>
+      <w:r>
+        <w:t xml:space="preserve"> </w:t>
+      </w:r>
+      <w:r>
+        <w:t xml:space="preserve">Confirm</w:t>
+      </w:r>
+      <w:r>
+        <w:t xml:space="preserve"> </w:t>
+      </w:r>
+      <w:r>
+        <w:t xml:space="preserve">at the bottom of the modal to save changes</w:t>
+      </w:r>
+    </w:p>
+    <w:bookmarkEnd w:id="106"/>
+    <w:bookmarkStart w:id="107" w:name="feature-12-update-student-in-classroom"/>
+    <w:p>
+      <w:pPr>
+        <w:pStyle w:val="Heading4"/>
+      </w:pPr>
+      <w:r>
+        <w:t xml:space="preserve">8.3.3.13 Feature 12: Update student in classroom</w:t>
+      </w:r>
+    </w:p>
+    <w:p>
+      <w:pPr>
+        <w:pStyle w:val="FirstParagraph"/>
+      </w:pPr>
+      <w:r>
+        <w:rPr>
+          <w:bCs/>
+          <w:b/>
+        </w:rPr>
+        <w:t xml:space="preserve">Description:</w:t>
+      </w:r>
+    </w:p>
+    <w:p>
+      <w:pPr>
+        <w:numPr>
+          <w:ilvl w:val="0"/>
+          <w:numId w:val="1040"/>
+        </w:numPr>
+        <w:pStyle w:val="Compact"/>
+      </w:pPr>
+      <w:r>
+        <w:t xml:space="preserve">Staff change the student of a specific classroom</w:t>
+      </w:r>
+    </w:p>
+    <w:p>
+      <w:pPr>
+        <w:pStyle w:val="FirstParagraph"/>
+      </w:pPr>
+      <w:r>
+        <w:rPr>
+          <w:bCs/>
+          <w:b/>
+        </w:rPr>
+        <w:t xml:space="preserve">Details</w:t>
+      </w:r>
+    </w:p>
+    <w:p>
+      <w:pPr>
+        <w:numPr>
+          <w:ilvl w:val="0"/>
+          <w:numId w:val="1041"/>
+        </w:numPr>
+        <w:pStyle w:val="Compact"/>
+      </w:pPr>
+      <w:r>
+        <w:t xml:space="preserve">R.STF</w:t>
+      </w:r>
+    </w:p>
+    <w:p>
+      <w:pPr>
+        <w:numPr>
+          <w:ilvl w:val="1"/>
+          <w:numId w:val="1042"/>
+        </w:numPr>
+        <w:pStyle w:val="Compact"/>
+      </w:pPr>
+      <w:r>
+        <w:t xml:space="preserve">Step 1: Follow</w:t>
+      </w:r>
+      <w:r>
+        <w:t xml:space="preserve"> </w:t>
+      </w:r>
+      <w:r>
+        <w:rPr>
+          <w:rStyle w:val="VerbatimChar"/>
+        </w:rPr>
+        <w:t xml:space="preserve">Feature 09</w:t>
+      </w:r>
+      <w:r>
+        <w:t xml:space="preserve"> </w:t>
+      </w:r>
+      <w:r>
+        <w:t xml:space="preserve">to navigate to the classroom student page</w:t>
+      </w:r>
+    </w:p>
+    <w:p>
+      <w:pPr>
+        <w:numPr>
+          <w:ilvl w:val="1"/>
+          <w:numId w:val="1042"/>
+        </w:numPr>
+        <w:pStyle w:val="Compact"/>
+      </w:pPr>
+      <w:r>
+        <w:t xml:space="preserve">Step 2: Look for a specific account row in the table (May skip to Step 4)</w:t>
+      </w:r>
+    </w:p>
+    <w:p>
+      <w:pPr>
+        <w:numPr>
+          <w:ilvl w:val="1"/>
+          <w:numId w:val="1042"/>
+        </w:numPr>
+        <w:pStyle w:val="Compact"/>
+      </w:pPr>
+      <w:r>
+        <w:t xml:space="preserve">Step 3: Click</w:t>
+      </w:r>
+      <w:r>
+        <w:t xml:space="preserve"> </w:t>
+      </w:r>
+      <w:r>
+        <w:t xml:space="preserve">Remove</w:t>
+      </w:r>
+      <w:r>
+        <w:t xml:space="preserve"> </w:t>
+      </w:r>
+      <w:r>
+        <w:t xml:space="preserve">in the</w:t>
+      </w:r>
+      <w:r>
+        <w:t xml:space="preserve"> </w:t>
+      </w:r>
+      <w:r>
+        <w:rPr>
+          <w:rStyle w:val="VerbatimChar"/>
+        </w:rPr>
+        <w:t xml:space="preserve">Actions</w:t>
+      </w:r>
+      <w:r>
+        <w:t xml:space="preserve"> </w:t>
+      </w:r>
+      <w:r>
+        <w:t xml:space="preserve">column to remove student</w:t>
+      </w:r>
+      <w:r>
+        <w:t xml:space="preserve"> </w:t>
+      </w:r>
+      <w:r>
+        <w:t xml:space="preserve">from classroom</w:t>
+      </w:r>
+    </w:p>
+    <w:p>
+      <w:pPr>
+        <w:numPr>
+          <w:ilvl w:val="1"/>
+          <w:numId w:val="1042"/>
+        </w:numPr>
+        <w:pStyle w:val="Compact"/>
+      </w:pPr>
+      <w:r>
+        <w:t xml:space="preserve">Step 4: Click</w:t>
+      </w:r>
+      <w:r>
+        <w:t xml:space="preserve"> </w:t>
+      </w:r>
+      <w:r>
+        <w:t xml:space="preserve">Add</w:t>
+      </w:r>
+      <w:r>
+        <w:t xml:space="preserve"> </w:t>
+      </w:r>
+      <w:r>
+        <w:t xml:space="preserve">at the top left of the page to open a modal</w:t>
+      </w:r>
+      <w:r>
+        <w:t xml:space="preserve"> </w:t>
+      </w:r>
+      <w:r>
+        <w:t xml:space="preserve">with form</w:t>
+      </w:r>
+    </w:p>
+    <w:p>
+      <w:pPr>
+        <w:numPr>
+          <w:ilvl w:val="1"/>
+          <w:numId w:val="1042"/>
+        </w:numPr>
+        <w:pStyle w:val="Compact"/>
+      </w:pPr>
+      <w:r>
+        <w:t xml:space="preserve">Step 5: Change the form data to desired value</w:t>
+      </w:r>
+    </w:p>
+    <w:p>
+      <w:pPr>
+        <w:numPr>
+          <w:ilvl w:val="1"/>
+          <w:numId w:val="1042"/>
+        </w:numPr>
+        <w:pStyle w:val="Compact"/>
+      </w:pPr>
+      <w:r>
+        <w:t xml:space="preserve">Step 6: Click</w:t>
+      </w:r>
+      <w:r>
+        <w:t xml:space="preserve"> </w:t>
+      </w:r>
+      <w:r>
+        <w:t xml:space="preserve">Confirm</w:t>
+      </w:r>
+      <w:r>
+        <w:t xml:space="preserve"> </w:t>
+      </w:r>
+      <w:r>
+        <w:t xml:space="preserve">at the bottom right of the modal to save</w:t>
+      </w:r>
+      <w:r>
+        <w:t xml:space="preserve"> </w:t>
+      </w:r>
+      <w:r>
+        <w:t xml:space="preserve">changes</w:t>
+      </w:r>
+    </w:p>
+    <w:bookmarkEnd w:id="107"/>
+    <w:bookmarkStart w:id="108" w:name="feature-13-update-teacher-in-classroom"/>
+    <w:p>
+      <w:pPr>
+        <w:pStyle w:val="Heading4"/>
+      </w:pPr>
+      <w:r>
+        <w:t xml:space="preserve">8.3.3.14 Feature 13: Update teacher in classroom</w:t>
+      </w:r>
+    </w:p>
+    <w:p>
+      <w:pPr>
+        <w:pStyle w:val="FirstParagraph"/>
+      </w:pPr>
+      <w:r>
+        <w:rPr>
+          <w:bCs/>
+          <w:b/>
+        </w:rPr>
+        <w:t xml:space="preserve">Description:</w:t>
+      </w:r>
+    </w:p>
+    <w:p>
+      <w:pPr>
+        <w:numPr>
+          <w:ilvl w:val="0"/>
+          <w:numId w:val="1043"/>
+        </w:numPr>
+        <w:pStyle w:val="Compact"/>
+      </w:pPr>
+      <w:r>
+        <w:t xml:space="preserve">Staff change the teacher of a specific classroom</w:t>
+      </w:r>
+    </w:p>
+    <w:p>
+      <w:pPr>
+        <w:pStyle w:val="FirstParagraph"/>
+      </w:pPr>
+      <w:r>
+        <w:rPr>
+          <w:bCs/>
+          <w:b/>
+        </w:rPr>
+        <w:t xml:space="preserve">Details</w:t>
+      </w:r>
+    </w:p>
+    <w:p>
+      <w:pPr>
+        <w:numPr>
+          <w:ilvl w:val="0"/>
+          <w:numId w:val="1044"/>
+        </w:numPr>
+        <w:pStyle w:val="Compact"/>
+      </w:pPr>
+      <w:r>
+        <w:t xml:space="preserve">R.STF</w:t>
+      </w:r>
+    </w:p>
+    <w:p>
+      <w:pPr>
+        <w:numPr>
+          <w:ilvl w:val="1"/>
+          <w:numId w:val="1045"/>
+        </w:numPr>
+        <w:pStyle w:val="Compact"/>
+      </w:pPr>
+      <w:r>
+        <w:t xml:space="preserve">Step 1: Follow</w:t>
+      </w:r>
+      <w:r>
+        <w:t xml:space="preserve"> </w:t>
+      </w:r>
+      <w:r>
+        <w:rPr>
+          <w:rStyle w:val="VerbatimChar"/>
+        </w:rPr>
+        <w:t xml:space="preserve">Feature 10</w:t>
+      </w:r>
+      <w:r>
+        <w:t xml:space="preserve"> </w:t>
+      </w:r>
+      <w:r>
+        <w:t xml:space="preserve">to navigate to the classroom teacher page</w:t>
+      </w:r>
+    </w:p>
+    <w:p>
+      <w:pPr>
+        <w:numPr>
+          <w:ilvl w:val="1"/>
+          <w:numId w:val="1045"/>
+        </w:numPr>
+        <w:pStyle w:val="Compact"/>
+      </w:pPr>
+      <w:r>
+        <w:t xml:space="preserve">Step 2: Look for a specific account row in the table (May skip to Step 4)</w:t>
+      </w:r>
+    </w:p>
+    <w:p>
+      <w:pPr>
+        <w:numPr>
+          <w:ilvl w:val="1"/>
+          <w:numId w:val="1045"/>
+        </w:numPr>
+        <w:pStyle w:val="Compact"/>
+      </w:pPr>
+      <w:r>
+        <w:t xml:space="preserve">Step 3: Click</w:t>
+      </w:r>
+      <w:r>
+        <w:t xml:space="preserve"> </w:t>
+      </w:r>
+      <w:r>
+        <w:t xml:space="preserve">Remove</w:t>
+      </w:r>
+      <w:r>
+        <w:t xml:space="preserve"> </w:t>
+      </w:r>
+      <w:r>
+        <w:t xml:space="preserve">in the</w:t>
+      </w:r>
+      <w:r>
+        <w:t xml:space="preserve"> </w:t>
+      </w:r>
+      <w:r>
+        <w:rPr>
+          <w:rStyle w:val="VerbatimChar"/>
+        </w:rPr>
+        <w:t xml:space="preserve">Actions</w:t>
+      </w:r>
+      <w:r>
+        <w:t xml:space="preserve"> </w:t>
+      </w:r>
+      <w:r>
+        <w:t xml:space="preserve">column to remove teacher</w:t>
+      </w:r>
+      <w:r>
+        <w:t xml:space="preserve"> </w:t>
+      </w:r>
+      <w:r>
+        <w:t xml:space="preserve">from classroom</w:t>
+      </w:r>
+    </w:p>
+    <w:p>
+      <w:pPr>
+        <w:numPr>
+          <w:ilvl w:val="1"/>
+          <w:numId w:val="1045"/>
+        </w:numPr>
+        <w:pStyle w:val="Compact"/>
+      </w:pPr>
+      <w:r>
+        <w:t xml:space="preserve">Step 4: Click</w:t>
+      </w:r>
+      <w:r>
+        <w:t xml:space="preserve"> </w:t>
+      </w:r>
+      <w:r>
+        <w:t xml:space="preserve">Add</w:t>
+      </w:r>
+      <w:r>
+        <w:t xml:space="preserve"> </w:t>
+      </w:r>
+      <w:r>
+        <w:t xml:space="preserve">at the top left of the page to open a modal</w:t>
+      </w:r>
+      <w:r>
+        <w:t xml:space="preserve"> </w:t>
+      </w:r>
+      <w:r>
+        <w:t xml:space="preserve">with form</w:t>
+      </w:r>
+    </w:p>
+    <w:p>
+      <w:pPr>
+        <w:numPr>
+          <w:ilvl w:val="1"/>
+          <w:numId w:val="1045"/>
+        </w:numPr>
+        <w:pStyle w:val="Compact"/>
+      </w:pPr>
+      <w:r>
+        <w:t xml:space="preserve">Step 5: Change the form data to desired value</w:t>
+      </w:r>
+    </w:p>
+    <w:p>
+      <w:pPr>
+        <w:numPr>
+          <w:ilvl w:val="1"/>
+          <w:numId w:val="1045"/>
+        </w:numPr>
+        <w:pStyle w:val="Compact"/>
+      </w:pPr>
+      <w:r>
+        <w:t xml:space="preserve">Step 6: Click</w:t>
+      </w:r>
+      <w:r>
+        <w:t xml:space="preserve"> </w:t>
+      </w:r>
+      <w:r>
+        <w:t xml:space="preserve">Confirm</w:t>
+      </w:r>
+      <w:r>
+        <w:t xml:space="preserve"> </w:t>
+      </w:r>
+      <w:r>
+        <w:t xml:space="preserve">at the bottom right of the modal to save</w:t>
+      </w:r>
+      <w:r>
+        <w:t xml:space="preserve"> </w:t>
+      </w:r>
+      <w:r>
+        <w:t xml:space="preserve">changes</w:t>
+      </w:r>
+    </w:p>
+    <w:bookmarkEnd w:id="108"/>
+    <w:bookmarkStart w:id="109" w:name="feature-14-view-update-request-list"/>
+    <w:p>
+      <w:pPr>
+        <w:pStyle w:val="Heading4"/>
+      </w:pPr>
+      <w:r>
+        <w:t xml:space="preserve">8.3.3.15 Feature 14: View update request list</w:t>
+      </w:r>
+    </w:p>
+    <w:p>
+      <w:pPr>
+        <w:pStyle w:val="FirstParagraph"/>
+      </w:pPr>
+      <w:r>
+        <w:rPr>
+          <w:bCs/>
+          <w:b/>
+        </w:rPr>
+        <w:t xml:space="preserve">Description:</w:t>
+      </w:r>
+    </w:p>
+    <w:p>
+      <w:pPr>
+        <w:numPr>
+          <w:ilvl w:val="0"/>
+          <w:numId w:val="1046"/>
+        </w:numPr>
+        <w:pStyle w:val="Compact"/>
+      </w:pPr>
+      <w:r>
+        <w:t xml:space="preserve">Teacher view list of request for updating record value</w:t>
+      </w:r>
+    </w:p>
+    <w:p>
+      <w:pPr>
+        <w:pStyle w:val="FirstParagraph"/>
+      </w:pPr>
+      <w:r>
+        <w:rPr>
+          <w:bCs/>
+          <w:b/>
+        </w:rPr>
+        <w:t xml:space="preserve">Details</w:t>
+      </w:r>
+    </w:p>
+    <w:p>
+      <w:pPr>
+        <w:numPr>
+          <w:ilvl w:val="0"/>
+          <w:numId w:val="1047"/>
+        </w:numPr>
+        <w:pStyle w:val="Compact"/>
+      </w:pPr>
+      <w:r>
+        <w:t xml:space="preserve">R.TCH</w:t>
+      </w:r>
+    </w:p>
+    <w:p>
+      <w:pPr>
+        <w:numPr>
+          <w:ilvl w:val="1"/>
+          <w:numId w:val="1048"/>
+        </w:numPr>
+        <w:pStyle w:val="Compact"/>
+      </w:pPr>
+      <w:r>
+        <w:t xml:space="preserve">Step 1: Click</w:t>
+      </w:r>
+      <w:r>
+        <w:t xml:space="preserve"> </w:t>
+      </w:r>
+      <w:r>
+        <w:t xml:space="preserve">Request</w:t>
+      </w:r>
+      <w:r>
+        <w:t xml:space="preserve"> </w:t>
+      </w:r>
+      <w:r>
+        <w:t xml:space="preserve">on the left navigation bar to navigate to</w:t>
+      </w:r>
+      <w:r>
+        <w:t xml:space="preserve"> </w:t>
+      </w:r>
+      <w:r>
+        <w:t xml:space="preserve">request list page</w:t>
+      </w:r>
+    </w:p>
+    <w:bookmarkEnd w:id="109"/>
+    <w:bookmarkStart w:id="110" w:name="feature-15-verify-update-request"/>
+    <w:p>
+      <w:pPr>
+        <w:pStyle w:val="Heading4"/>
+      </w:pPr>
+      <w:r>
+        <w:t xml:space="preserve">8.3.3.16 Feature 15: Verify update request</w:t>
+      </w:r>
+    </w:p>
+    <w:p>
+      <w:pPr>
+        <w:pStyle w:val="FirstParagraph"/>
+      </w:pPr>
+      <w:r>
+        <w:rPr>
+          <w:bCs/>
+          <w:b/>
+        </w:rPr>
+        <w:t xml:space="preserve">Description:</w:t>
+      </w:r>
+    </w:p>
+    <w:p>
+      <w:pPr>
+        <w:numPr>
+          <w:ilvl w:val="0"/>
+          <w:numId w:val="1049"/>
+        </w:numPr>
+        <w:pStyle w:val="Compact"/>
+      </w:pPr>
+      <w:r>
+        <w:t xml:space="preserve">Teacher verify request waiting for verification</w:t>
+      </w:r>
+    </w:p>
+    <w:p>
+      <w:pPr>
+        <w:pStyle w:val="FirstParagraph"/>
+      </w:pPr>
+      <w:r>
+        <w:rPr>
+          <w:bCs/>
+          <w:b/>
+        </w:rPr>
+        <w:t xml:space="preserve">Details</w:t>
+      </w:r>
+    </w:p>
+    <w:p>
+      <w:pPr>
+        <w:numPr>
+          <w:ilvl w:val="0"/>
+          <w:numId w:val="1050"/>
+        </w:numPr>
+        <w:pStyle w:val="Compact"/>
+      </w:pPr>
+      <w:r>
+        <w:t xml:space="preserve">R.TCH</w:t>
+      </w:r>
+    </w:p>
+    <w:p>
+      <w:pPr>
+        <w:numPr>
+          <w:ilvl w:val="1"/>
+          <w:numId w:val="1051"/>
+        </w:numPr>
+        <w:pStyle w:val="Compact"/>
+      </w:pPr>
+      <w:r>
+        <w:t xml:space="preserve">Step 1: Follow</w:t>
+      </w:r>
+      <w:r>
+        <w:t xml:space="preserve"> </w:t>
+      </w:r>
+      <w:r>
+        <w:rPr>
+          <w:rStyle w:val="VerbatimChar"/>
+        </w:rPr>
+        <w:t xml:space="preserve">Feature 14</w:t>
+      </w:r>
+      <w:r>
+        <w:t xml:space="preserve"> </w:t>
+      </w:r>
+      <w:r>
+        <w:t xml:space="preserve">to navigate to the request list page</w:t>
+      </w:r>
+    </w:p>
+    <w:p>
+      <w:pPr>
+        <w:numPr>
+          <w:ilvl w:val="1"/>
+          <w:numId w:val="1051"/>
+        </w:numPr>
+        <w:pStyle w:val="Compact"/>
+      </w:pPr>
+      <w:r>
+        <w:t xml:space="preserve">Step 2: Look for the specific request row in table</w:t>
+      </w:r>
+    </w:p>
+    <w:p>
+      <w:pPr>
+        <w:numPr>
+          <w:ilvl w:val="1"/>
+          <w:numId w:val="1051"/>
+        </w:numPr>
+        <w:pStyle w:val="Compact"/>
+      </w:pPr>
+      <w:r>
+        <w:t xml:space="preserve">Step 3: Click</w:t>
+      </w:r>
+      <w:r>
+        <w:t xml:space="preserve"> </w:t>
+      </w:r>
+      <w:r>
+        <w:t xml:space="preserve">Approve</w:t>
+      </w:r>
+      <w:r>
+        <w:t xml:space="preserve"> </w:t>
+      </w:r>
+      <w:r>
+        <w:t xml:space="preserve">or</w:t>
+      </w:r>
+      <w:r>
+        <w:t xml:space="preserve"> </w:t>
+      </w:r>
+      <w:r>
+        <w:t xml:space="preserve">Reject</w:t>
+      </w:r>
+      <w:r>
+        <w:t xml:space="preserve"> </w:t>
+      </w:r>
+      <w:r>
+        <w:t xml:space="preserve">to approve or reject</w:t>
+      </w:r>
+      <w:r>
+        <w:t xml:space="preserve"> </w:t>
+      </w:r>
+      <w:r>
+        <w:t xml:space="preserve">the request</w:t>
+      </w:r>
+    </w:p>
+    <w:bookmarkEnd w:id="110"/>
+    <w:bookmarkStart w:id="111" w:name="feature-16-request-update-record"/>
+    <w:p>
+      <w:pPr>
+        <w:pStyle w:val="Heading4"/>
+      </w:pPr>
+      <w:r>
+        <w:t xml:space="preserve">8.3.3.17 Feature 16: Request update record</w:t>
+      </w:r>
+    </w:p>
+    <w:p>
+      <w:pPr>
+        <w:pStyle w:val="FirstParagraph"/>
+      </w:pPr>
+      <w:r>
+        <w:rPr>
+          <w:bCs/>
+          <w:b/>
+        </w:rPr>
+        <w:t xml:space="preserve">Description:</w:t>
+      </w:r>
+    </w:p>
+    <w:p>
+      <w:pPr>
+        <w:numPr>
+          <w:ilvl w:val="0"/>
+          <w:numId w:val="1052"/>
+        </w:numPr>
+        <w:pStyle w:val="Compact"/>
+      </w:pPr>
+      <w:r>
+        <w:t xml:space="preserve">Teacher or student of same classroom request updating record for that student</w:t>
+      </w:r>
+    </w:p>
+    <w:p>
+      <w:pPr>
+        <w:pStyle w:val="FirstParagraph"/>
+      </w:pPr>
+      <w:r>
+        <w:rPr>
+          <w:bCs/>
+          <w:b/>
+        </w:rPr>
+        <w:t xml:space="preserve">Details</w:t>
+      </w:r>
+    </w:p>
+    <w:p>
+      <w:pPr>
+        <w:numPr>
+          <w:ilvl w:val="0"/>
+          <w:numId w:val="1053"/>
+        </w:numPr>
+        <w:pStyle w:val="Compact"/>
+      </w:pPr>
+      <w:r>
+        <w:t xml:space="preserve">R.TCH</w:t>
+      </w:r>
+    </w:p>
+    <w:p>
+      <w:pPr>
+        <w:numPr>
+          <w:ilvl w:val="1"/>
+          <w:numId w:val="1054"/>
+        </w:numPr>
+        <w:pStyle w:val="Compact"/>
+      </w:pPr>
+      <w:r>
+        <w:t xml:space="preserve">Step 1: Follow</w:t>
+      </w:r>
+      <w:r>
+        <w:t xml:space="preserve"> </w:t>
+      </w:r>
+      <w:r>
+        <w:rPr>
+          <w:rStyle w:val="VerbatimChar"/>
+        </w:rPr>
+        <w:t xml:space="preserve">Feature 09</w:t>
+      </w:r>
+      <w:r>
+        <w:t xml:space="preserve"> </w:t>
+      </w:r>
+      <w:r>
+        <w:t xml:space="preserve">to navigate to student profile page</w:t>
+      </w:r>
+    </w:p>
+    <w:p>
+      <w:pPr>
+        <w:numPr>
+          <w:ilvl w:val="1"/>
+          <w:numId w:val="1054"/>
+        </w:numPr>
+        <w:pStyle w:val="Compact"/>
+      </w:pPr>
+      <w:r>
+        <w:t xml:space="preserve">Step 2: Look for the record need update in the record table at the bottom of</w:t>
+      </w:r>
+      <w:r>
+        <w:t xml:space="preserve"> </w:t>
+      </w:r>
+      <w:r>
+        <w:t xml:space="preserve">the page</w:t>
+      </w:r>
+    </w:p>
+    <w:p>
+      <w:pPr>
+        <w:numPr>
+          <w:ilvl w:val="1"/>
+          <w:numId w:val="1054"/>
+        </w:numPr>
+        <w:pStyle w:val="Compact"/>
+      </w:pPr>
+      <w:r>
+        <w:t xml:space="preserve">Step 3: Click</w:t>
+      </w:r>
+      <w:r>
+        <w:t xml:space="preserve"> </w:t>
+      </w:r>
+      <w:r>
+        <w:t xml:space="preserve">Update</w:t>
+      </w:r>
+      <w:r>
+        <w:t xml:space="preserve"> </w:t>
+      </w:r>
+      <w:r>
+        <w:t xml:space="preserve">in the</w:t>
+      </w:r>
+      <w:r>
+        <w:t xml:space="preserve"> </w:t>
+      </w:r>
+      <w:r>
+        <w:rPr>
+          <w:rStyle w:val="VerbatimChar"/>
+        </w:rPr>
+        <w:t xml:space="preserve">Actions</w:t>
+      </w:r>
+      <w:r>
+        <w:t xml:space="preserve"> </w:t>
+      </w:r>
+      <w:r>
+        <w:t xml:space="preserve">column to open a modal with</w:t>
+      </w:r>
+      <w:r>
+        <w:t xml:space="preserve"> </w:t>
+      </w:r>
+      <w:r>
+        <w:t xml:space="preserve">form</w:t>
+      </w:r>
+    </w:p>
+    <w:p>
+      <w:pPr>
+        <w:numPr>
+          <w:ilvl w:val="1"/>
+          <w:numId w:val="1054"/>
+        </w:numPr>
+        <w:pStyle w:val="Compact"/>
+      </w:pPr>
+      <w:r>
+        <w:t xml:space="preserve">Step 4: Change the form data to desired value</w:t>
+      </w:r>
+    </w:p>
+    <w:p>
+      <w:pPr>
+        <w:numPr>
+          <w:ilvl w:val="1"/>
+          <w:numId w:val="1054"/>
+        </w:numPr>
+        <w:pStyle w:val="Compact"/>
+      </w:pPr>
+      <w:r>
+        <w:t xml:space="preserve">Step 5: Click</w:t>
+      </w:r>
+      <w:r>
+        <w:t xml:space="preserve"> </w:t>
+      </w:r>
+      <w:r>
+        <w:t xml:space="preserve">Confirm</w:t>
+      </w:r>
+      <w:r>
+        <w:t xml:space="preserve"> </w:t>
+      </w:r>
+      <w:r>
+        <w:t xml:space="preserve">to send the request</w:t>
+      </w:r>
+    </w:p>
+    <w:p>
+      <w:pPr>
+        <w:numPr>
+          <w:ilvl w:val="0"/>
+          <w:numId w:val="1053"/>
+        </w:numPr>
+        <w:pStyle w:val="Compact"/>
+      </w:pPr>
+      <w:r>
+        <w:t xml:space="preserve">R.STD</w:t>
+      </w:r>
+    </w:p>
+    <w:p>
+      <w:pPr>
+        <w:numPr>
+          <w:ilvl w:val="1"/>
+          <w:numId w:val="1055"/>
+        </w:numPr>
+        <w:pStyle w:val="Compact"/>
+      </w:pPr>
+      <w:r>
+        <w:t xml:space="preserve">Step 1: Click personal card at the bottom of the Vertical Navigation bar to</w:t>
+      </w:r>
+      <w:r>
+        <w:t xml:space="preserve"> </w:t>
+      </w:r>
+      <w:r>
+        <w:t xml:space="preserve">navigate to the profile page</w:t>
+      </w:r>
+    </w:p>
+    <w:p>
+      <w:pPr>
+        <w:numPr>
+          <w:ilvl w:val="1"/>
+          <w:numId w:val="1055"/>
+        </w:numPr>
+        <w:pStyle w:val="Compact"/>
+      </w:pPr>
+      <w:r>
+        <w:t xml:space="preserve">Step 2: Look for the record need update in the record table at the bottom of</w:t>
+      </w:r>
+      <w:r>
+        <w:t xml:space="preserve"> </w:t>
+      </w:r>
+      <w:r>
+        <w:t xml:space="preserve">the page</w:t>
+      </w:r>
+    </w:p>
+    <w:p>
+      <w:pPr>
+        <w:numPr>
+          <w:ilvl w:val="1"/>
+          <w:numId w:val="1055"/>
+        </w:numPr>
+        <w:pStyle w:val="Compact"/>
+      </w:pPr>
+      <w:r>
+        <w:t xml:space="preserve">Step 3: Click</w:t>
+      </w:r>
+      <w:r>
+        <w:t xml:space="preserve"> </w:t>
+      </w:r>
+      <w:r>
+        <w:t xml:space="preserve">Update</w:t>
+      </w:r>
+      <w:r>
+        <w:t xml:space="preserve"> </w:t>
+      </w:r>
+      <w:r>
+        <w:t xml:space="preserve">in the</w:t>
+      </w:r>
+      <w:r>
+        <w:t xml:space="preserve"> </w:t>
+      </w:r>
+      <w:r>
+        <w:rPr>
+          <w:rStyle w:val="VerbatimChar"/>
+        </w:rPr>
+        <w:t xml:space="preserve">Actions</w:t>
+      </w:r>
+      <w:r>
+        <w:t xml:space="preserve"> </w:t>
+      </w:r>
+      <w:r>
+        <w:t xml:space="preserve">column to open a modal with</w:t>
+      </w:r>
+      <w:r>
+        <w:t xml:space="preserve"> </w:t>
+      </w:r>
+      <w:r>
+        <w:t xml:space="preserve">form</w:t>
+      </w:r>
+    </w:p>
+    <w:p>
+      <w:pPr>
+        <w:numPr>
+          <w:ilvl w:val="1"/>
+          <w:numId w:val="1055"/>
+        </w:numPr>
+        <w:pStyle w:val="Compact"/>
+      </w:pPr>
+      <w:r>
+        <w:t xml:space="preserve">Step 4: Change the form data to desired value</w:t>
+      </w:r>
+    </w:p>
+    <w:p>
+      <w:pPr>
+        <w:numPr>
+          <w:ilvl w:val="1"/>
+          <w:numId w:val="1055"/>
+        </w:numPr>
+        <w:pStyle w:val="Compact"/>
+      </w:pPr>
+      <w:r>
+        <w:t xml:space="preserve">Step 5: Click</w:t>
+      </w:r>
+      <w:r>
+        <w:t xml:space="preserve"> </w:t>
+      </w:r>
+      <w:r>
+        <w:t xml:space="preserve">Confirm</w:t>
+      </w:r>
+      <w:r>
+        <w:t xml:space="preserve"> </w:t>
+      </w:r>
+      <w:r>
+        <w:t xml:space="preserve">to send the request</w:t>
+      </w:r>
+    </w:p>
+    <w:bookmarkEnd w:id="111"/>
+    <w:bookmarkEnd w:id="112"/>
+    <w:bookmarkStart w:id="113" w:name="troubleshooting"/>
     <w:p>
       <w:pPr>
         <w:pStyle w:val="Heading3"/>
@@ -859,10 +5951,10 @@
         <w:t xml:space="preserve">8.3.4 Troubleshooting</w:t>
       </w:r>
     </w:p>
-    <w:bookmarkEnd w:id="96"/>
-    <w:bookmarkEnd w:id="97"/>
-    <w:bookmarkEnd w:id="98"/>
-    <w:bookmarkStart w:id="100" w:name="references"/>
+    <w:bookmarkEnd w:id="113"/>
+    <w:bookmarkEnd w:id="114"/>
+    <w:bookmarkEnd w:id="115"/>
+    <w:bookmarkStart w:id="117" w:name="references"/>
     <w:p>
       <w:pPr>
         <w:pStyle w:val="Heading1"/>
@@ -871,10 +5963,10 @@
         <w:t xml:space="preserve">References</w:t>
       </w:r>
     </w:p>
-    <w:bookmarkStart w:id="99" w:name="refs"/>
-    <w:bookmarkEnd w:id="99"/>
-    <w:bookmarkEnd w:id="100"/>
-    <w:bookmarkStart w:id="101" w:name="appendix"/>
+    <w:bookmarkStart w:id="116" w:name="refs"/>
+    <w:bookmarkEnd w:id="116"/>
+    <w:bookmarkEnd w:id="117"/>
+    <w:bookmarkStart w:id="118" w:name="appendix"/>
     <w:p>
       <w:pPr>
         <w:pStyle w:val="Heading1"/>
@@ -883,7 +5975,7 @@
         <w:t xml:space="preserve">Appendix</w:t>
       </w:r>
     </w:p>
-    <w:bookmarkEnd w:id="101"/>
+    <w:bookmarkEnd w:id="118"/>
     <w:sectPr/>
   </w:body>
 </w:document>
@@ -990,8 +6082,249 @@
       </w:pPr>
     </w:lvl>
   </w:abstractNum>
+  <w:abstractNum w:abstractNumId="991">
+    <w:nsid w:val="A991"/>
+    <w:multiLevelType w:val="multilevel"/>
+    <w:lvl w:ilvl="0">
+      <w:numFmt w:val="bullet"/>
+      <w:lvlText w:val="•"/>
+      <w:lvlJc w:val="left"/>
+      <w:pPr>
+        <w:ind w:left="720" w:hanging="480"/>
+      </w:pPr>
+    </w:lvl>
+    <w:lvl w:ilvl="1">
+      <w:numFmt w:val="bullet"/>
+      <w:lvlText w:val="–"/>
+      <w:lvlJc w:val="left"/>
+      <w:pPr>
+        <w:ind w:left="1440" w:hanging="480"/>
+      </w:pPr>
+    </w:lvl>
+    <w:lvl w:ilvl="2">
+      <w:numFmt w:val="bullet"/>
+      <w:lvlText w:val="•"/>
+      <w:lvlJc w:val="left"/>
+      <w:pPr>
+        <w:ind w:left="2160" w:hanging="480"/>
+      </w:pPr>
+    </w:lvl>
+    <w:lvl w:ilvl="3">
+      <w:numFmt w:val="bullet"/>
+      <w:lvlText w:val="–"/>
+      <w:lvlJc w:val="left"/>
+      <w:pPr>
+        <w:ind w:left="2880" w:hanging="480"/>
+      </w:pPr>
+    </w:lvl>
+    <w:lvl w:ilvl="4">
+      <w:numFmt w:val="bullet"/>
+      <w:lvlText w:val="•"/>
+      <w:lvlJc w:val="left"/>
+      <w:pPr>
+        <w:ind w:left="3600" w:hanging="480"/>
+      </w:pPr>
+    </w:lvl>
+    <w:lvl w:ilvl="5">
+      <w:numFmt w:val="bullet"/>
+      <w:lvlText w:val="–"/>
+      <w:lvlJc w:val="left"/>
+      <w:pPr>
+        <w:ind w:left="4320" w:hanging="480"/>
+      </w:pPr>
+    </w:lvl>
+    <w:lvl w:ilvl="6">
+      <w:numFmt w:val="bullet"/>
+      <w:lvlText w:val="•"/>
+      <w:lvlJc w:val="left"/>
+      <w:pPr>
+        <w:ind w:left="5040" w:hanging="480"/>
+      </w:pPr>
+    </w:lvl>
+    <w:lvl w:ilvl="7">
+      <w:numFmt w:val="bullet"/>
+      <w:lvlText w:val="–"/>
+      <w:lvlJc w:val="left"/>
+      <w:pPr>
+        <w:ind w:left="5760" w:hanging="480"/>
+      </w:pPr>
+    </w:lvl>
+    <w:lvl w:ilvl="8">
+      <w:numFmt w:val="bullet"/>
+      <w:lvlText w:val="•"/>
+      <w:lvlJc w:val="left"/>
+      <w:pPr>
+        <w:ind w:left="6480" w:hanging="480"/>
+      </w:pPr>
+    </w:lvl>
+  </w:abstractNum>
   <w:num w:numId="1000">
     <w:abstractNumId w:val="990"/>
+  </w:num>
+  <w:num w:numId="1001">
+    <w:abstractNumId w:val="991"/>
+  </w:num>
+  <w:num w:numId="1002">
+    <w:abstractNumId w:val="991"/>
+  </w:num>
+  <w:num w:numId="1003">
+    <w:abstractNumId w:val="991"/>
+  </w:num>
+  <w:num w:numId="1004">
+    <w:abstractNumId w:val="991"/>
+  </w:num>
+  <w:num w:numId="1005">
+    <w:abstractNumId w:val="991"/>
+  </w:num>
+  <w:num w:numId="1006">
+    <w:abstractNumId w:val="991"/>
+  </w:num>
+  <w:num w:numId="1007">
+    <w:abstractNumId w:val="991"/>
+  </w:num>
+  <w:num w:numId="1008">
+    <w:abstractNumId w:val="991"/>
+  </w:num>
+  <w:num w:numId="1009">
+    <w:abstractNumId w:val="991"/>
+  </w:num>
+  <w:num w:numId="1010">
+    <w:abstractNumId w:val="991"/>
+  </w:num>
+  <w:num w:numId="1011">
+    <w:abstractNumId w:val="991"/>
+  </w:num>
+  <w:num w:numId="1012">
+    <w:abstractNumId w:val="991"/>
+  </w:num>
+  <w:num w:numId="1013">
+    <w:abstractNumId w:val="991"/>
+  </w:num>
+  <w:num w:numId="1014">
+    <w:abstractNumId w:val="991"/>
+  </w:num>
+  <w:num w:numId="1015">
+    <w:abstractNumId w:val="991"/>
+  </w:num>
+  <w:num w:numId="1016">
+    <w:abstractNumId w:val="991"/>
+  </w:num>
+  <w:num w:numId="1017">
+    <w:abstractNumId w:val="991"/>
+  </w:num>
+  <w:num w:numId="1018">
+    <w:abstractNumId w:val="991"/>
+  </w:num>
+  <w:num w:numId="1019">
+    <w:abstractNumId w:val="991"/>
+  </w:num>
+  <w:num w:numId="1020">
+    <w:abstractNumId w:val="991"/>
+  </w:num>
+  <w:num w:numId="1021">
+    <w:abstractNumId w:val="991"/>
+  </w:num>
+  <w:num w:numId="1022">
+    <w:abstractNumId w:val="991"/>
+  </w:num>
+  <w:num w:numId="1023">
+    <w:abstractNumId w:val="991"/>
+  </w:num>
+  <w:num w:numId="1024">
+    <w:abstractNumId w:val="991"/>
+  </w:num>
+  <w:num w:numId="1025">
+    <w:abstractNumId w:val="991"/>
+  </w:num>
+  <w:num w:numId="1026">
+    <w:abstractNumId w:val="991"/>
+  </w:num>
+  <w:num w:numId="1027">
+    <w:abstractNumId w:val="991"/>
+  </w:num>
+  <w:num w:numId="1028">
+    <w:abstractNumId w:val="991"/>
+  </w:num>
+  <w:num w:numId="1029">
+    <w:abstractNumId w:val="991"/>
+  </w:num>
+  <w:num w:numId="1030">
+    <w:abstractNumId w:val="991"/>
+  </w:num>
+  <w:num w:numId="1031">
+    <w:abstractNumId w:val="991"/>
+  </w:num>
+  <w:num w:numId="1032">
+    <w:abstractNumId w:val="991"/>
+  </w:num>
+  <w:num w:numId="1033">
+    <w:abstractNumId w:val="991"/>
+  </w:num>
+  <w:num w:numId="1034">
+    <w:abstractNumId w:val="991"/>
+  </w:num>
+  <w:num w:numId="1035">
+    <w:abstractNumId w:val="991"/>
+  </w:num>
+  <w:num w:numId="1036">
+    <w:abstractNumId w:val="991"/>
+  </w:num>
+  <w:num w:numId="1037">
+    <w:abstractNumId w:val="991"/>
+  </w:num>
+  <w:num w:numId="1038">
+    <w:abstractNumId w:val="991"/>
+  </w:num>
+  <w:num w:numId="1039">
+    <w:abstractNumId w:val="991"/>
+  </w:num>
+  <w:num w:numId="1040">
+    <w:abstractNumId w:val="991"/>
+  </w:num>
+  <w:num w:numId="1041">
+    <w:abstractNumId w:val="991"/>
+  </w:num>
+  <w:num w:numId="1042">
+    <w:abstractNumId w:val="991"/>
+  </w:num>
+  <w:num w:numId="1043">
+    <w:abstractNumId w:val="991"/>
+  </w:num>
+  <w:num w:numId="1044">
+    <w:abstractNumId w:val="991"/>
+  </w:num>
+  <w:num w:numId="1045">
+    <w:abstractNumId w:val="991"/>
+  </w:num>
+  <w:num w:numId="1046">
+    <w:abstractNumId w:val="991"/>
+  </w:num>
+  <w:num w:numId="1047">
+    <w:abstractNumId w:val="991"/>
+  </w:num>
+  <w:num w:numId="1048">
+    <w:abstractNumId w:val="991"/>
+  </w:num>
+  <w:num w:numId="1049">
+    <w:abstractNumId w:val="991"/>
+  </w:num>
+  <w:num w:numId="1050">
+    <w:abstractNumId w:val="991"/>
+  </w:num>
+  <w:num w:numId="1051">
+    <w:abstractNumId w:val="991"/>
+  </w:num>
+  <w:num w:numId="1052">
+    <w:abstractNumId w:val="991"/>
+  </w:num>
+  <w:num w:numId="1053">
+    <w:abstractNumId w:val="991"/>
+  </w:num>
+  <w:num w:numId="1054">
+    <w:abstractNumId w:val="991"/>
+  </w:num>
+  <w:num w:numId="1055">
+    <w:abstractNumId w:val="991"/>
   </w:num>
 </w:numbering>
 </file>

--- a/EduBlock.docx
+++ b/EduBlock.docx
@@ -352,7 +352,7 @@
     <w:bookmarkEnd w:id="45"/>
     <w:bookmarkEnd w:id="46"/>
     <w:bookmarkEnd w:id="47"/>
-    <w:bookmarkStart w:id="57" w:name="software-requirement-specification"/>
+    <w:bookmarkStart w:id="87" w:name="software-requirement-specification"/>
     <w:p>
       <w:pPr>
         <w:pStyle w:val="Heading1"/>
@@ -377,6 +377,29 @@
       </w:pPr>
       <w:r>
         <w:t xml:space="preserve">5.1.1 Product Overview</w:t>
+      </w:r>
+    </w:p>
+    <w:p>
+      <w:pPr>
+        <w:pStyle w:val="FirstParagraph"/>
+      </w:pPr>
+      <w:r>
+        <w:t xml:space="preserve">This is the software requirement specification for the project</w:t>
+      </w:r>
+      <w:r>
+        <w:t xml:space="preserve"> </w:t>
+      </w:r>
+      <w:r>
+        <w:t xml:space="preserve">“</w:t>
+      </w:r>
+      <w:r>
+        <w:t xml:space="preserve">EduBlock</w:t>
+      </w:r>
+      <w:r>
+        <w:t xml:space="preserve">”</w:t>
+      </w:r>
+      <w:r>
+        <w:t xml:space="preserve">. EduBlock is an web-application that will improve and increase the speed of work for school, more specifically, the students, teachers, staff and admin can reduce the paper’s work for manage their records.</w:t>
       </w:r>
     </w:p>
     <w:bookmarkEnd w:id="48"/>
@@ -387,6 +410,18 @@
       </w:pPr>
       <w:r>
         <w:t xml:space="preserve">5.1.2 Business Rules</w:t>
+      </w:r>
+    </w:p>
+    <w:p>
+      <w:pPr>
+        <w:numPr>
+          <w:ilvl w:val="0"/>
+          <w:numId w:val="1001"/>
+        </w:numPr>
+        <w:pStyle w:val="Compact"/>
+      </w:pPr>
+      <w:r>
+        <w:t xml:space="preserve">The application will be used by the students, teachers, staff and admin.</w:t>
       </w:r>
     </w:p>
     <w:bookmarkEnd w:id="49"/>
@@ -400,8 +435,16 @@
         <w:t xml:space="preserve">5.2 User Requirements</w:t>
       </w:r>
     </w:p>
+    <w:p>
+      <w:pPr>
+        <w:pStyle w:val="FirstParagraph"/>
+      </w:pPr>
+      <w:r>
+        <w:t xml:space="preserve">The Academic record management web-app has four active actors: Student, Teacher, Staff and Administrator.</w:t>
+      </w:r>
+    </w:p>
     <w:bookmarkEnd w:id="51"/>
-    <w:bookmarkStart w:id="52" w:name="functional-requirements"/>
+    <w:bookmarkStart w:id="82" w:name="functional-requirements"/>
     <w:p>
       <w:pPr>
         <w:pStyle w:val="Heading2"/>
@@ -410,338 +453,7334 @@
         <w:t xml:space="preserve">5.3 Functional Requirements</w:t>
       </w:r>
     </w:p>
+    <w:bookmarkStart w:id="52" w:name="system-functional-overview"/>
+    <w:p>
+      <w:pPr>
+        <w:pStyle w:val="Heading3"/>
+      </w:pPr>
+      <w:r>
+        <w:t xml:space="preserve">5.3.1 System Functional Overview</w:t>
+      </w:r>
+    </w:p>
+    <w:p>
+      <w:pPr>
+        <w:pStyle w:val="FirstParagraph"/>
+      </w:pPr>
+      <w:r>
+        <w:t xml:space="preserve">The system is designed to provide a platform for students to view their academic records, teachers to view their students’ academic records, staff to view the academic records of students, create new class.</w:t>
+      </w:r>
+    </w:p>
     <w:bookmarkEnd w:id="52"/>
-    <w:bookmarkStart w:id="55" w:name="non-functional-requirements"/>
-    <w:p>
-      <w:pPr>
-        <w:pStyle w:val="Heading2"/>
-      </w:pPr>
-      <w:r>
-        <w:t xml:space="preserve">5.4 Non-Functional Requirements</w:t>
-      </w:r>
-    </w:p>
-    <w:bookmarkStart w:id="53" w:name="external-interfaces"/>
+    <w:bookmarkStart w:id="66" w:name="class-features"/>
     <w:p>
       <w:pPr>
         <w:pStyle w:val="Heading3"/>
       </w:pPr>
       <w:r>
-        <w:t xml:space="preserve">5.4.1 External Interfaces</w:t>
+        <w:t xml:space="preserve">5.3.2</w:t>
+      </w:r>
+      <w:r>
+        <w:t xml:space="preserve"> </w:t>
+      </w:r>
+      <w:r>
+        <w:rPr>
+          <w:bCs/>
+          <w:b/>
+        </w:rPr>
+        <w:t xml:space="preserve">Class Features</w:t>
+      </w:r>
+    </w:p>
+    <w:bookmarkStart w:id="53" w:name="uc-1-get-class-list-for-staff"/>
+    <w:p>
+      <w:pPr>
+        <w:pStyle w:val="Heading4"/>
+      </w:pPr>
+      <w:r>
+        <w:t xml:space="preserve">5.3.2.1 UC-1 Get class list for Staff</w:t>
+      </w:r>
+    </w:p>
+    <w:p>
+      <w:pPr>
+        <w:numPr>
+          <w:ilvl w:val="0"/>
+          <w:numId w:val="1002"/>
+        </w:numPr>
+        <w:pStyle w:val="Compact"/>
+      </w:pPr>
+      <w:r>
+        <w:rPr>
+          <w:bCs/>
+          <w:b/>
+        </w:rPr>
+        <w:t xml:space="preserve">Description:</w:t>
+      </w:r>
+      <w:r>
+        <w:t xml:space="preserve"> </w:t>
+      </w:r>
+      <w:r>
+        <w:t xml:space="preserve">Staff can get list of all classes .</w:t>
+      </w:r>
+    </w:p>
+    <w:p>
+      <w:pPr>
+        <w:numPr>
+          <w:ilvl w:val="0"/>
+          <w:numId w:val="1002"/>
+        </w:numPr>
+        <w:pStyle w:val="Compact"/>
+      </w:pPr>
+      <w:r>
+        <w:rPr>
+          <w:bCs/>
+          <w:b/>
+        </w:rPr>
+        <w:t xml:space="preserve">Actors:</w:t>
+      </w:r>
+      <w:r>
+        <w:t xml:space="preserve"> </w:t>
+      </w:r>
+      <w:r>
+        <w:t xml:space="preserve">Staff</w:t>
+      </w:r>
+    </w:p>
+    <w:p>
+      <w:pPr>
+        <w:numPr>
+          <w:ilvl w:val="0"/>
+          <w:numId w:val="1002"/>
+        </w:numPr>
+        <w:pStyle w:val="Compact"/>
+      </w:pPr>
+      <w:r>
+        <w:rPr>
+          <w:bCs/>
+          <w:b/>
+        </w:rPr>
+        <w:t xml:space="preserve">Preconditions:</w:t>
+      </w:r>
+      <w:r>
+        <w:t xml:space="preserve"> </w:t>
+      </w:r>
+      <w:r>
+        <w:t xml:space="preserve">Staff is logged in with staff account.</w:t>
+      </w:r>
+    </w:p>
+    <w:p>
+      <w:pPr>
+        <w:numPr>
+          <w:ilvl w:val="0"/>
+          <w:numId w:val="1002"/>
+        </w:numPr>
+        <w:pStyle w:val="Compact"/>
+      </w:pPr>
+      <w:r>
+        <w:rPr>
+          <w:bCs/>
+          <w:b/>
+        </w:rPr>
+        <w:t xml:space="preserve">Postconditions:</w:t>
+      </w:r>
+      <w:r>
+        <w:t xml:space="preserve"> </w:t>
+      </w:r>
+      <w:r>
+        <w:t xml:space="preserve">Staff can get list of all classes.</w:t>
+      </w:r>
+    </w:p>
+    <w:p>
+      <w:pPr>
+        <w:numPr>
+          <w:ilvl w:val="0"/>
+          <w:numId w:val="1002"/>
+        </w:numPr>
+        <w:pStyle w:val="Compact"/>
+      </w:pPr>
+      <w:r>
+        <w:rPr>
+          <w:bCs/>
+          <w:b/>
+        </w:rPr>
+        <w:t xml:space="preserve">Basic Flow:</w:t>
+      </w:r>
+    </w:p>
+    <w:p>
+      <w:pPr>
+        <w:numPr>
+          <w:ilvl w:val="1"/>
+          <w:numId w:val="1003"/>
+        </w:numPr>
+        <w:pStyle w:val="Compact"/>
+      </w:pPr>
+      <w:r>
+        <w:t xml:space="preserve">Staff go to the web-app.</w:t>
+      </w:r>
+    </w:p>
+    <w:p>
+      <w:pPr>
+        <w:numPr>
+          <w:ilvl w:val="1"/>
+          <w:numId w:val="1003"/>
+        </w:numPr>
+        <w:pStyle w:val="Compact"/>
+      </w:pPr>
+      <w:r>
+        <w:t xml:space="preserve">Staff choose</w:t>
+      </w:r>
+      <w:r>
+        <w:t xml:space="preserve"> </w:t>
+      </w:r>
+      <w:r>
+        <w:t xml:space="preserve">“</w:t>
+      </w:r>
+      <w:r>
+        <w:t xml:space="preserve">Class Management</w:t>
+      </w:r>
+      <w:r>
+        <w:t xml:space="preserve">”</w:t>
+      </w:r>
+      <w:r>
+        <w:t xml:space="preserve"> </w:t>
+      </w:r>
+      <w:r>
+        <w:t xml:space="preserve">on menu</w:t>
+      </w:r>
+    </w:p>
+    <w:p>
+      <w:pPr>
+        <w:numPr>
+          <w:ilvl w:val="1"/>
+          <w:numId w:val="1003"/>
+        </w:numPr>
+        <w:pStyle w:val="Compact"/>
+      </w:pPr>
+      <w:r>
+        <w:t xml:space="preserve">System displays list of all classes.</w:t>
+      </w:r>
+    </w:p>
+    <w:p>
+      <w:pPr>
+        <w:numPr>
+          <w:ilvl w:val="0"/>
+          <w:numId w:val="1002"/>
+        </w:numPr>
+        <w:pStyle w:val="Compact"/>
+      </w:pPr>
+      <w:r>
+        <w:rPr>
+          <w:bCs/>
+          <w:b/>
+        </w:rPr>
+        <w:t xml:space="preserve">Alternate Flow:</w:t>
+      </w:r>
+    </w:p>
+    <w:p>
+      <w:pPr>
+        <w:numPr>
+          <w:ilvl w:val="1"/>
+          <w:numId w:val="1004"/>
+        </w:numPr>
+        <w:pStyle w:val="Compact"/>
+      </w:pPr>
+      <w:r>
+        <w:t xml:space="preserve">System displays error message if there is no class.</w:t>
+      </w:r>
+    </w:p>
+    <w:p>
+      <w:pPr>
+        <w:numPr>
+          <w:ilvl w:val="0"/>
+          <w:numId w:val="1002"/>
+        </w:numPr>
+        <w:pStyle w:val="Compact"/>
+      </w:pPr>
+      <w:r>
+        <w:rPr>
+          <w:bCs/>
+          <w:b/>
+        </w:rPr>
+        <w:t xml:space="preserve">Exception Flow:</w:t>
+      </w:r>
+    </w:p>
+    <w:p>
+      <w:pPr>
+        <w:numPr>
+          <w:ilvl w:val="1"/>
+          <w:numId w:val="1005"/>
+        </w:numPr>
+        <w:pStyle w:val="Compact"/>
+      </w:pPr>
+      <w:r>
+        <w:t xml:space="preserve">System displays error message if there is no class.</w:t>
       </w:r>
     </w:p>
     <w:bookmarkEnd w:id="53"/>
-    <w:bookmarkStart w:id="54" w:name="quality-attributes"/>
+    <w:bookmarkStart w:id="54" w:name="uc-2-get-class-list-for-teacher"/>
+    <w:p>
+      <w:pPr>
+        <w:pStyle w:val="Heading4"/>
+      </w:pPr>
+      <w:r>
+        <w:t xml:space="preserve">5.3.2.2 UC-2 Get class list for Teacher</w:t>
+      </w:r>
+    </w:p>
+    <w:p>
+      <w:pPr>
+        <w:numPr>
+          <w:ilvl w:val="0"/>
+          <w:numId w:val="1006"/>
+        </w:numPr>
+        <w:pStyle w:val="Compact"/>
+      </w:pPr>
+      <w:r>
+        <w:rPr>
+          <w:bCs/>
+          <w:b/>
+        </w:rPr>
+        <w:t xml:space="preserve">Description:</w:t>
+      </w:r>
+      <w:r>
+        <w:t xml:space="preserve"> </w:t>
+      </w:r>
+      <w:r>
+        <w:t xml:space="preserve">Teacher can get list of classes that he/she teach.</w:t>
+      </w:r>
+    </w:p>
+    <w:p>
+      <w:pPr>
+        <w:numPr>
+          <w:ilvl w:val="0"/>
+          <w:numId w:val="1006"/>
+        </w:numPr>
+        <w:pStyle w:val="Compact"/>
+      </w:pPr>
+      <w:r>
+        <w:rPr>
+          <w:bCs/>
+          <w:b/>
+        </w:rPr>
+        <w:t xml:space="preserve">Actors:</w:t>
+      </w:r>
+      <w:r>
+        <w:t xml:space="preserve"> </w:t>
+      </w:r>
+      <w:r>
+        <w:t xml:space="preserve">Teacher</w:t>
+      </w:r>
+    </w:p>
+    <w:p>
+      <w:pPr>
+        <w:numPr>
+          <w:ilvl w:val="0"/>
+          <w:numId w:val="1006"/>
+        </w:numPr>
+        <w:pStyle w:val="Compact"/>
+      </w:pPr>
+      <w:r>
+        <w:rPr>
+          <w:bCs/>
+          <w:b/>
+        </w:rPr>
+        <w:t xml:space="preserve">Preconditions:</w:t>
+      </w:r>
+      <w:r>
+        <w:t xml:space="preserve"> </w:t>
+      </w:r>
+      <w:r>
+        <w:t xml:space="preserve">Teacher is logged in with teacher account.</w:t>
+      </w:r>
+    </w:p>
+    <w:p>
+      <w:pPr>
+        <w:numPr>
+          <w:ilvl w:val="0"/>
+          <w:numId w:val="1006"/>
+        </w:numPr>
+        <w:pStyle w:val="Compact"/>
+      </w:pPr>
+      <w:r>
+        <w:rPr>
+          <w:bCs/>
+          <w:b/>
+        </w:rPr>
+        <w:t xml:space="preserve">Postconditions:</w:t>
+      </w:r>
+      <w:r>
+        <w:t xml:space="preserve"> </w:t>
+      </w:r>
+      <w:r>
+        <w:t xml:space="preserve">Teacher can get list of classes that he/she teach.</w:t>
+      </w:r>
+    </w:p>
+    <w:p>
+      <w:pPr>
+        <w:numPr>
+          <w:ilvl w:val="0"/>
+          <w:numId w:val="1006"/>
+        </w:numPr>
+        <w:pStyle w:val="Compact"/>
+      </w:pPr>
+      <w:r>
+        <w:rPr>
+          <w:bCs/>
+          <w:b/>
+        </w:rPr>
+        <w:t xml:space="preserve">Basic Flow:</w:t>
+      </w:r>
+    </w:p>
+    <w:p>
+      <w:pPr>
+        <w:numPr>
+          <w:ilvl w:val="1"/>
+          <w:numId w:val="1007"/>
+        </w:numPr>
+        <w:pStyle w:val="Compact"/>
+      </w:pPr>
+      <w:r>
+        <w:t xml:space="preserve">Teacher go to the web-app.</w:t>
+      </w:r>
+    </w:p>
+    <w:p>
+      <w:pPr>
+        <w:numPr>
+          <w:ilvl w:val="1"/>
+          <w:numId w:val="1007"/>
+        </w:numPr>
+        <w:pStyle w:val="Compact"/>
+      </w:pPr>
+      <w:r>
+        <w:t xml:space="preserve">Teacher choose</w:t>
+      </w:r>
+      <w:r>
+        <w:t xml:space="preserve"> </w:t>
+      </w:r>
+      <w:r>
+        <w:t xml:space="preserve">“</w:t>
+      </w:r>
+      <w:r>
+        <w:t xml:space="preserve">Class Management</w:t>
+      </w:r>
+      <w:r>
+        <w:t xml:space="preserve">”</w:t>
+      </w:r>
+      <w:r>
+        <w:t xml:space="preserve"> </w:t>
+      </w:r>
+      <w:r>
+        <w:t xml:space="preserve">on menu</w:t>
+      </w:r>
+    </w:p>
+    <w:p>
+      <w:pPr>
+        <w:numPr>
+          <w:ilvl w:val="1"/>
+          <w:numId w:val="1007"/>
+        </w:numPr>
+        <w:pStyle w:val="Compact"/>
+      </w:pPr>
+      <w:r>
+        <w:t xml:space="preserve">System displays list of classes that he/she teach.</w:t>
+      </w:r>
+    </w:p>
+    <w:p>
+      <w:pPr>
+        <w:numPr>
+          <w:ilvl w:val="0"/>
+          <w:numId w:val="1006"/>
+        </w:numPr>
+        <w:pStyle w:val="Compact"/>
+      </w:pPr>
+      <w:r>
+        <w:rPr>
+          <w:bCs/>
+          <w:b/>
+        </w:rPr>
+        <w:t xml:space="preserve">Alternate Flow:</w:t>
+      </w:r>
+    </w:p>
+    <w:p>
+      <w:pPr>
+        <w:numPr>
+          <w:ilvl w:val="1"/>
+          <w:numId w:val="1008"/>
+        </w:numPr>
+        <w:pStyle w:val="Compact"/>
+      </w:pPr>
+      <w:r>
+        <w:t xml:space="preserve">System displays error message if there is no class.</w:t>
+      </w:r>
+    </w:p>
+    <w:p>
+      <w:pPr>
+        <w:numPr>
+          <w:ilvl w:val="0"/>
+          <w:numId w:val="1006"/>
+        </w:numPr>
+        <w:pStyle w:val="Compact"/>
+      </w:pPr>
+      <w:r>
+        <w:rPr>
+          <w:bCs/>
+          <w:b/>
+        </w:rPr>
+        <w:t xml:space="preserve">Exception Flow:</w:t>
+      </w:r>
+    </w:p>
+    <w:p>
+      <w:pPr>
+        <w:numPr>
+          <w:ilvl w:val="1"/>
+          <w:numId w:val="1009"/>
+        </w:numPr>
+        <w:pStyle w:val="Compact"/>
+      </w:pPr>
+      <w:r>
+        <w:t xml:space="preserve">System displays error message if there is no class.</w:t>
+      </w:r>
+    </w:p>
+    <w:bookmarkEnd w:id="54"/>
+    <w:bookmarkStart w:id="55" w:name="uc-3-get-class-list-for-student"/>
+    <w:p>
+      <w:pPr>
+        <w:pStyle w:val="Heading4"/>
+      </w:pPr>
+      <w:r>
+        <w:t xml:space="preserve">5.3.2.3 UC-3 Get class list for Student</w:t>
+      </w:r>
+    </w:p>
+    <w:p>
+      <w:pPr>
+        <w:numPr>
+          <w:ilvl w:val="0"/>
+          <w:numId w:val="1010"/>
+        </w:numPr>
+        <w:pStyle w:val="Compact"/>
+      </w:pPr>
+      <w:r>
+        <w:rPr>
+          <w:bCs/>
+          <w:b/>
+        </w:rPr>
+        <w:t xml:space="preserve">Description:</w:t>
+      </w:r>
+      <w:r>
+        <w:t xml:space="preserve"> </w:t>
+      </w:r>
+      <w:r>
+        <w:t xml:space="preserve">Student can get list of classes he/she study.</w:t>
+      </w:r>
+    </w:p>
+    <w:p>
+      <w:pPr>
+        <w:numPr>
+          <w:ilvl w:val="0"/>
+          <w:numId w:val="1010"/>
+        </w:numPr>
+        <w:pStyle w:val="Compact"/>
+      </w:pPr>
+      <w:r>
+        <w:rPr>
+          <w:bCs/>
+          <w:b/>
+        </w:rPr>
+        <w:t xml:space="preserve">Actors:</w:t>
+      </w:r>
+      <w:r>
+        <w:t xml:space="preserve"> </w:t>
+      </w:r>
+      <w:r>
+        <w:t xml:space="preserve">Student</w:t>
+      </w:r>
+    </w:p>
+    <w:p>
+      <w:pPr>
+        <w:numPr>
+          <w:ilvl w:val="0"/>
+          <w:numId w:val="1010"/>
+        </w:numPr>
+        <w:pStyle w:val="Compact"/>
+      </w:pPr>
+      <w:r>
+        <w:rPr>
+          <w:bCs/>
+          <w:b/>
+        </w:rPr>
+        <w:t xml:space="preserve">Preconditions:</w:t>
+      </w:r>
+      <w:r>
+        <w:t xml:space="preserve"> </w:t>
+      </w:r>
+      <w:r>
+        <w:t xml:space="preserve">Student is logged in with student account.</w:t>
+      </w:r>
+    </w:p>
+    <w:p>
+      <w:pPr>
+        <w:numPr>
+          <w:ilvl w:val="0"/>
+          <w:numId w:val="1010"/>
+        </w:numPr>
+        <w:pStyle w:val="Compact"/>
+      </w:pPr>
+      <w:r>
+        <w:rPr>
+          <w:bCs/>
+          <w:b/>
+        </w:rPr>
+        <w:t xml:space="preserve">Postconditions:</w:t>
+      </w:r>
+      <w:r>
+        <w:t xml:space="preserve"> </w:t>
+      </w:r>
+      <w:r>
+        <w:t xml:space="preserve">Student get list of classes that he/she study.</w:t>
+      </w:r>
+    </w:p>
+    <w:p>
+      <w:pPr>
+        <w:numPr>
+          <w:ilvl w:val="0"/>
+          <w:numId w:val="1010"/>
+        </w:numPr>
+        <w:pStyle w:val="Compact"/>
+      </w:pPr>
+      <w:r>
+        <w:rPr>
+          <w:bCs/>
+          <w:b/>
+        </w:rPr>
+        <w:t xml:space="preserve">Basic Flow:</w:t>
+      </w:r>
+    </w:p>
+    <w:p>
+      <w:pPr>
+        <w:numPr>
+          <w:ilvl w:val="1"/>
+          <w:numId w:val="1011"/>
+        </w:numPr>
+        <w:pStyle w:val="Compact"/>
+      </w:pPr>
+      <w:r>
+        <w:t xml:space="preserve">Staff go to the web-app.</w:t>
+      </w:r>
+    </w:p>
+    <w:p>
+      <w:pPr>
+        <w:numPr>
+          <w:ilvl w:val="1"/>
+          <w:numId w:val="1011"/>
+        </w:numPr>
+        <w:pStyle w:val="Compact"/>
+      </w:pPr>
+      <w:r>
+        <w:t xml:space="preserve">Staff choose</w:t>
+      </w:r>
+      <w:r>
+        <w:t xml:space="preserve"> </w:t>
+      </w:r>
+      <w:r>
+        <w:t xml:space="preserve">“</w:t>
+      </w:r>
+      <w:r>
+        <w:t xml:space="preserve">Class Management</w:t>
+      </w:r>
+      <w:r>
+        <w:t xml:space="preserve">”</w:t>
+      </w:r>
+      <w:r>
+        <w:t xml:space="preserve"> </w:t>
+      </w:r>
+      <w:r>
+        <w:t xml:space="preserve">on menu</w:t>
+      </w:r>
+    </w:p>
+    <w:p>
+      <w:pPr>
+        <w:numPr>
+          <w:ilvl w:val="1"/>
+          <w:numId w:val="1011"/>
+        </w:numPr>
+        <w:pStyle w:val="Compact"/>
+      </w:pPr>
+      <w:r>
+        <w:t xml:space="preserve">System displays list of all classes.</w:t>
+      </w:r>
+    </w:p>
+    <w:p>
+      <w:pPr>
+        <w:numPr>
+          <w:ilvl w:val="0"/>
+          <w:numId w:val="1010"/>
+        </w:numPr>
+        <w:pStyle w:val="Compact"/>
+      </w:pPr>
+      <w:r>
+        <w:rPr>
+          <w:bCs/>
+          <w:b/>
+        </w:rPr>
+        <w:t xml:space="preserve">Alternate Flow:</w:t>
+      </w:r>
+    </w:p>
+    <w:p>
+      <w:pPr>
+        <w:numPr>
+          <w:ilvl w:val="1"/>
+          <w:numId w:val="1012"/>
+        </w:numPr>
+        <w:pStyle w:val="Compact"/>
+      </w:pPr>
+      <w:r>
+        <w:t xml:space="preserve">System displays error message if there is no class.</w:t>
+      </w:r>
+    </w:p>
+    <w:p>
+      <w:pPr>
+        <w:numPr>
+          <w:ilvl w:val="0"/>
+          <w:numId w:val="1010"/>
+        </w:numPr>
+        <w:pStyle w:val="Compact"/>
+      </w:pPr>
+      <w:r>
+        <w:rPr>
+          <w:bCs/>
+          <w:b/>
+        </w:rPr>
+        <w:t xml:space="preserve">Exception Flow:</w:t>
+      </w:r>
+    </w:p>
+    <w:p>
+      <w:pPr>
+        <w:numPr>
+          <w:ilvl w:val="1"/>
+          <w:numId w:val="1013"/>
+        </w:numPr>
+        <w:pStyle w:val="Compact"/>
+      </w:pPr>
+      <w:r>
+        <w:t xml:space="preserve">System displays error message if there is no class.</w:t>
+      </w:r>
+    </w:p>
+    <w:bookmarkEnd w:id="55"/>
+    <w:bookmarkStart w:id="56" w:name="uc-4-get-homeroom-class-of-teacher"/>
+    <w:p>
+      <w:pPr>
+        <w:pStyle w:val="Heading4"/>
+      </w:pPr>
+      <w:r>
+        <w:t xml:space="preserve">5.3.2.4 UC-4 Get homeroom class of teacher</w:t>
+      </w:r>
+    </w:p>
+    <w:p>
+      <w:pPr>
+        <w:numPr>
+          <w:ilvl w:val="0"/>
+          <w:numId w:val="1014"/>
+        </w:numPr>
+        <w:pStyle w:val="Compact"/>
+      </w:pPr>
+      <w:r>
+        <w:rPr>
+          <w:bCs/>
+          <w:b/>
+        </w:rPr>
+        <w:t xml:space="preserve">Description:</w:t>
+      </w:r>
+      <w:r>
+        <w:t xml:space="preserve"> </w:t>
+      </w:r>
+      <w:r>
+        <w:t xml:space="preserve">Teacher can get list of their homeroom class.</w:t>
+      </w:r>
+    </w:p>
+    <w:p>
+      <w:pPr>
+        <w:numPr>
+          <w:ilvl w:val="0"/>
+          <w:numId w:val="1014"/>
+        </w:numPr>
+        <w:pStyle w:val="Compact"/>
+      </w:pPr>
+      <w:r>
+        <w:rPr>
+          <w:bCs/>
+          <w:b/>
+        </w:rPr>
+        <w:t xml:space="preserve">Actors:</w:t>
+      </w:r>
+      <w:r>
+        <w:t xml:space="preserve"> </w:t>
+      </w:r>
+      <w:r>
+        <w:t xml:space="preserve">Teacher</w:t>
+      </w:r>
+    </w:p>
+    <w:p>
+      <w:pPr>
+        <w:numPr>
+          <w:ilvl w:val="0"/>
+          <w:numId w:val="1014"/>
+        </w:numPr>
+        <w:pStyle w:val="Compact"/>
+      </w:pPr>
+      <w:r>
+        <w:rPr>
+          <w:bCs/>
+          <w:b/>
+        </w:rPr>
+        <w:t xml:space="preserve">Preconditions:</w:t>
+      </w:r>
+      <w:r>
+        <w:t xml:space="preserve"> </w:t>
+      </w:r>
+      <w:r>
+        <w:t xml:space="preserve">Teacher is logged in with teacher account.</w:t>
+      </w:r>
+    </w:p>
+    <w:p>
+      <w:pPr>
+        <w:numPr>
+          <w:ilvl w:val="0"/>
+          <w:numId w:val="1014"/>
+        </w:numPr>
+        <w:pStyle w:val="Compact"/>
+      </w:pPr>
+      <w:r>
+        <w:rPr>
+          <w:bCs/>
+          <w:b/>
+        </w:rPr>
+        <w:t xml:space="preserve">Postconditions:</w:t>
+      </w:r>
+      <w:r>
+        <w:t xml:space="preserve"> </w:t>
+      </w:r>
+      <w:r>
+        <w:t xml:space="preserve">Teacher can get list of their homeroom class.</w:t>
+      </w:r>
+    </w:p>
+    <w:p>
+      <w:pPr>
+        <w:numPr>
+          <w:ilvl w:val="0"/>
+          <w:numId w:val="1014"/>
+        </w:numPr>
+        <w:pStyle w:val="Compact"/>
+      </w:pPr>
+      <w:r>
+        <w:rPr>
+          <w:bCs/>
+          <w:b/>
+        </w:rPr>
+        <w:t xml:space="preserve">Basic Flow:</w:t>
+      </w:r>
+    </w:p>
+    <w:p>
+      <w:pPr>
+        <w:numPr>
+          <w:ilvl w:val="1"/>
+          <w:numId w:val="1015"/>
+        </w:numPr>
+        <w:pStyle w:val="Compact"/>
+      </w:pPr>
+      <w:r>
+        <w:t xml:space="preserve">Teacher go to the web-app.</w:t>
+      </w:r>
+    </w:p>
+    <w:p>
+      <w:pPr>
+        <w:numPr>
+          <w:ilvl w:val="1"/>
+          <w:numId w:val="1015"/>
+        </w:numPr>
+        <w:pStyle w:val="Compact"/>
+      </w:pPr>
+      <w:r>
+        <w:t xml:space="preserve">Teacher choose</w:t>
+      </w:r>
+      <w:r>
+        <w:t xml:space="preserve"> </w:t>
+      </w:r>
+      <w:r>
+        <w:t xml:space="preserve">“</w:t>
+      </w:r>
+      <w:r>
+        <w:t xml:space="preserve">Class Management</w:t>
+      </w:r>
+      <w:r>
+        <w:t xml:space="preserve">”</w:t>
+      </w:r>
+      <w:r>
+        <w:t xml:space="preserve"> </w:t>
+      </w:r>
+      <w:r>
+        <w:t xml:space="preserve">on menu</w:t>
+      </w:r>
+    </w:p>
+    <w:p>
+      <w:pPr>
+        <w:numPr>
+          <w:ilvl w:val="1"/>
+          <w:numId w:val="1015"/>
+        </w:numPr>
+        <w:pStyle w:val="Compact"/>
+      </w:pPr>
+      <w:r>
+        <w:t xml:space="preserve">Teacher choose filter</w:t>
+      </w:r>
+      <w:r>
+        <w:t xml:space="preserve"> </w:t>
+      </w:r>
+      <w:r>
+        <w:t xml:space="preserve">“</w:t>
+      </w:r>
+      <w:r>
+        <w:t xml:space="preserve">Homeroom class</w:t>
+      </w:r>
+      <w:r>
+        <w:t xml:space="preserve">”</w:t>
+      </w:r>
+    </w:p>
+    <w:p>
+      <w:pPr>
+        <w:numPr>
+          <w:ilvl w:val="1"/>
+          <w:numId w:val="1015"/>
+        </w:numPr>
+        <w:pStyle w:val="Compact"/>
+      </w:pPr>
+      <w:r>
+        <w:t xml:space="preserve">System displays list of their homeroom class.</w:t>
+      </w:r>
+    </w:p>
+    <w:p>
+      <w:pPr>
+        <w:numPr>
+          <w:ilvl w:val="0"/>
+          <w:numId w:val="1014"/>
+        </w:numPr>
+        <w:pStyle w:val="Compact"/>
+      </w:pPr>
+      <w:r>
+        <w:rPr>
+          <w:bCs/>
+          <w:b/>
+        </w:rPr>
+        <w:t xml:space="preserve">Alternate Flow:</w:t>
+      </w:r>
+    </w:p>
+    <w:p>
+      <w:pPr>
+        <w:numPr>
+          <w:ilvl w:val="1"/>
+          <w:numId w:val="1016"/>
+        </w:numPr>
+        <w:pStyle w:val="Compact"/>
+      </w:pPr>
+      <w:r>
+        <w:t xml:space="preserve">System displays error message if there is no homeroom class.</w:t>
+      </w:r>
+    </w:p>
+    <w:p>
+      <w:pPr>
+        <w:numPr>
+          <w:ilvl w:val="0"/>
+          <w:numId w:val="1014"/>
+        </w:numPr>
+        <w:pStyle w:val="Compact"/>
+      </w:pPr>
+      <w:r>
+        <w:rPr>
+          <w:bCs/>
+          <w:b/>
+        </w:rPr>
+        <w:t xml:space="preserve">Exception Flow:</w:t>
+      </w:r>
+    </w:p>
+    <w:p>
+      <w:pPr>
+        <w:numPr>
+          <w:ilvl w:val="1"/>
+          <w:numId w:val="1017"/>
+        </w:numPr>
+        <w:pStyle w:val="Compact"/>
+      </w:pPr>
+      <w:r>
+        <w:t xml:space="preserve">System displays error message if there is no homeroom class.</w:t>
+      </w:r>
+    </w:p>
+    <w:bookmarkEnd w:id="56"/>
+    <w:bookmarkStart w:id="57" w:name="uc-5-get-classs-detail"/>
+    <w:p>
+      <w:pPr>
+        <w:pStyle w:val="Heading4"/>
+      </w:pPr>
+      <w:r>
+        <w:t xml:space="preserve">5.3.2.5 UC-5 Get class’s detail</w:t>
+      </w:r>
+    </w:p>
+    <w:p>
+      <w:pPr>
+        <w:numPr>
+          <w:ilvl w:val="0"/>
+          <w:numId w:val="1018"/>
+        </w:numPr>
+        <w:pStyle w:val="Compact"/>
+      </w:pPr>
+      <w:r>
+        <w:rPr>
+          <w:bCs/>
+          <w:b/>
+        </w:rPr>
+        <w:t xml:space="preserve">Description:</w:t>
+      </w:r>
+      <w:r>
+        <w:t xml:space="preserve"> </w:t>
+      </w:r>
+      <w:r>
+        <w:t xml:space="preserve">Staff, Teacher and Student can get detail of a class.</w:t>
+      </w:r>
+    </w:p>
+    <w:p>
+      <w:pPr>
+        <w:numPr>
+          <w:ilvl w:val="0"/>
+          <w:numId w:val="1018"/>
+        </w:numPr>
+        <w:pStyle w:val="Compact"/>
+      </w:pPr>
+      <w:r>
+        <w:rPr>
+          <w:bCs/>
+          <w:b/>
+        </w:rPr>
+        <w:t xml:space="preserve">Actors:</w:t>
+      </w:r>
+      <w:r>
+        <w:t xml:space="preserve"> </w:t>
+      </w:r>
+      <w:r>
+        <w:t xml:space="preserve">Staff, Teacher, Student</w:t>
+      </w:r>
+    </w:p>
+    <w:p>
+      <w:pPr>
+        <w:numPr>
+          <w:ilvl w:val="0"/>
+          <w:numId w:val="1018"/>
+        </w:numPr>
+        <w:pStyle w:val="Compact"/>
+      </w:pPr>
+      <w:r>
+        <w:rPr>
+          <w:bCs/>
+          <w:b/>
+        </w:rPr>
+        <w:t xml:space="preserve">Preconditions:</w:t>
+      </w:r>
+      <w:r>
+        <w:t xml:space="preserve"> </w:t>
+      </w:r>
+      <w:r>
+        <w:t xml:space="preserve">Staff, Teacher or Student is logged in with their account.</w:t>
+      </w:r>
+    </w:p>
+    <w:p>
+      <w:pPr>
+        <w:numPr>
+          <w:ilvl w:val="0"/>
+          <w:numId w:val="1018"/>
+        </w:numPr>
+        <w:pStyle w:val="Compact"/>
+      </w:pPr>
+      <w:r>
+        <w:rPr>
+          <w:bCs/>
+          <w:b/>
+        </w:rPr>
+        <w:t xml:space="preserve">Postconditions:</w:t>
+      </w:r>
+      <w:r>
+        <w:t xml:space="preserve"> </w:t>
+      </w:r>
+      <w:r>
+        <w:t xml:space="preserve">Staff, Teacher or Student can get detail of a class.</w:t>
+      </w:r>
+    </w:p>
+    <w:p>
+      <w:pPr>
+        <w:numPr>
+          <w:ilvl w:val="0"/>
+          <w:numId w:val="1018"/>
+        </w:numPr>
+        <w:pStyle w:val="Compact"/>
+      </w:pPr>
+      <w:r>
+        <w:rPr>
+          <w:bCs/>
+          <w:b/>
+        </w:rPr>
+        <w:t xml:space="preserve">Basic Flow:</w:t>
+      </w:r>
+    </w:p>
+    <w:p>
+      <w:pPr>
+        <w:numPr>
+          <w:ilvl w:val="1"/>
+          <w:numId w:val="1019"/>
+        </w:numPr>
+        <w:pStyle w:val="Compact"/>
+      </w:pPr>
+      <w:r>
+        <w:t xml:space="preserve">Staff, Teacher or Student go to the web-app.</w:t>
+      </w:r>
+    </w:p>
+    <w:p>
+      <w:pPr>
+        <w:numPr>
+          <w:ilvl w:val="1"/>
+          <w:numId w:val="1019"/>
+        </w:numPr>
+        <w:pStyle w:val="Compact"/>
+      </w:pPr>
+      <w:r>
+        <w:t xml:space="preserve">Staff, Teacher or Student choose</w:t>
+      </w:r>
+      <w:r>
+        <w:t xml:space="preserve"> </w:t>
+      </w:r>
+      <w:r>
+        <w:t xml:space="preserve">“</w:t>
+      </w:r>
+      <w:r>
+        <w:t xml:space="preserve">Class Management</w:t>
+      </w:r>
+      <w:r>
+        <w:t xml:space="preserve">”</w:t>
+      </w:r>
+      <w:r>
+        <w:t xml:space="preserve"> </w:t>
+      </w:r>
+      <w:r>
+        <w:t xml:space="preserve">on menu</w:t>
+      </w:r>
+    </w:p>
+    <w:p>
+      <w:pPr>
+        <w:numPr>
+          <w:ilvl w:val="1"/>
+          <w:numId w:val="1019"/>
+        </w:numPr>
+        <w:pStyle w:val="Compact"/>
+      </w:pPr>
+      <w:r>
+        <w:t xml:space="preserve">Staff, Teacher or Student choose a class</w:t>
+      </w:r>
+    </w:p>
+    <w:p>
+      <w:pPr>
+        <w:numPr>
+          <w:ilvl w:val="1"/>
+          <w:numId w:val="1019"/>
+        </w:numPr>
+        <w:pStyle w:val="Compact"/>
+      </w:pPr>
+      <w:r>
+        <w:t xml:space="preserve">System displays detail of a class.</w:t>
+      </w:r>
+    </w:p>
+    <w:p>
+      <w:pPr>
+        <w:numPr>
+          <w:ilvl w:val="0"/>
+          <w:numId w:val="1018"/>
+        </w:numPr>
+        <w:pStyle w:val="Compact"/>
+      </w:pPr>
+      <w:r>
+        <w:rPr>
+          <w:bCs/>
+          <w:b/>
+        </w:rPr>
+        <w:t xml:space="preserve">Alternate Flow:</w:t>
+      </w:r>
+    </w:p>
+    <w:p>
+      <w:pPr>
+        <w:numPr>
+          <w:ilvl w:val="1"/>
+          <w:numId w:val="1020"/>
+        </w:numPr>
+        <w:pStyle w:val="Compact"/>
+      </w:pPr>
+      <w:r>
+        <w:t xml:space="preserve">System displays error message if there is no class.</w:t>
+      </w:r>
+    </w:p>
+    <w:p>
+      <w:pPr>
+        <w:numPr>
+          <w:ilvl w:val="0"/>
+          <w:numId w:val="1018"/>
+        </w:numPr>
+        <w:pStyle w:val="Compact"/>
+      </w:pPr>
+      <w:r>
+        <w:rPr>
+          <w:bCs/>
+          <w:b/>
+        </w:rPr>
+        <w:t xml:space="preserve">Exception Flow:</w:t>
+      </w:r>
+    </w:p>
+    <w:p>
+      <w:pPr>
+        <w:numPr>
+          <w:ilvl w:val="1"/>
+          <w:numId w:val="1021"/>
+        </w:numPr>
+        <w:pStyle w:val="Compact"/>
+      </w:pPr>
+      <w:r>
+        <w:t xml:space="preserve">System displays error message if there is no class.</w:t>
+      </w:r>
+    </w:p>
+    <w:bookmarkEnd w:id="57"/>
+    <w:bookmarkStart w:id="58" w:name="uc-6-create-class"/>
+    <w:p>
+      <w:pPr>
+        <w:pStyle w:val="Heading4"/>
+      </w:pPr>
+      <w:r>
+        <w:t xml:space="preserve">5.3.2.6 UC-6 Create class</w:t>
+      </w:r>
+    </w:p>
+    <w:p>
+      <w:pPr>
+        <w:numPr>
+          <w:ilvl w:val="0"/>
+          <w:numId w:val="1022"/>
+        </w:numPr>
+        <w:pStyle w:val="Compact"/>
+      </w:pPr>
+      <w:r>
+        <w:rPr>
+          <w:bCs/>
+          <w:b/>
+        </w:rPr>
+        <w:t xml:space="preserve">Description:</w:t>
+      </w:r>
+      <w:r>
+        <w:t xml:space="preserve"> </w:t>
+      </w:r>
+      <w:r>
+        <w:t xml:space="preserve">Only staff can create new class.</w:t>
+      </w:r>
+    </w:p>
+    <w:p>
+      <w:pPr>
+        <w:numPr>
+          <w:ilvl w:val="0"/>
+          <w:numId w:val="1022"/>
+        </w:numPr>
+        <w:pStyle w:val="Compact"/>
+      </w:pPr>
+      <w:r>
+        <w:rPr>
+          <w:bCs/>
+          <w:b/>
+        </w:rPr>
+        <w:t xml:space="preserve">Actor:</w:t>
+      </w:r>
+      <w:r>
+        <w:t xml:space="preserve"> </w:t>
+      </w:r>
+      <w:r>
+        <w:t xml:space="preserve">Staff</w:t>
+      </w:r>
+    </w:p>
+    <w:p>
+      <w:pPr>
+        <w:numPr>
+          <w:ilvl w:val="0"/>
+          <w:numId w:val="1022"/>
+        </w:numPr>
+        <w:pStyle w:val="Compact"/>
+      </w:pPr>
+      <w:r>
+        <w:rPr>
+          <w:bCs/>
+          <w:b/>
+        </w:rPr>
+        <w:t xml:space="preserve">Preconditions:</w:t>
+      </w:r>
+      <w:r>
+        <w:t xml:space="preserve"> </w:t>
+      </w:r>
+      <w:r>
+        <w:t xml:space="preserve">Staff is logged in with staff account.</w:t>
+      </w:r>
+    </w:p>
+    <w:p>
+      <w:pPr>
+        <w:numPr>
+          <w:ilvl w:val="0"/>
+          <w:numId w:val="1022"/>
+        </w:numPr>
+        <w:pStyle w:val="Compact"/>
+      </w:pPr>
+      <w:r>
+        <w:rPr>
+          <w:bCs/>
+          <w:b/>
+        </w:rPr>
+        <w:t xml:space="preserve">Postconditions:</w:t>
+      </w:r>
+      <w:r>
+        <w:t xml:space="preserve"> </w:t>
+      </w:r>
+      <w:r>
+        <w:t xml:space="preserve">Staff success create new class.</w:t>
+      </w:r>
+    </w:p>
+    <w:p>
+      <w:pPr>
+        <w:numPr>
+          <w:ilvl w:val="0"/>
+          <w:numId w:val="1022"/>
+        </w:numPr>
+        <w:pStyle w:val="Compact"/>
+      </w:pPr>
+      <w:r>
+        <w:rPr>
+          <w:bCs/>
+          <w:b/>
+        </w:rPr>
+        <w:t xml:space="preserve">Basic Flow:</w:t>
+      </w:r>
+    </w:p>
+    <w:p>
+      <w:pPr>
+        <w:numPr>
+          <w:ilvl w:val="1"/>
+          <w:numId w:val="1023"/>
+        </w:numPr>
+        <w:pStyle w:val="Compact"/>
+      </w:pPr>
+      <w:r>
+        <w:t xml:space="preserve">Staff go to the web-app.</w:t>
+      </w:r>
+    </w:p>
+    <w:p>
+      <w:pPr>
+        <w:numPr>
+          <w:ilvl w:val="1"/>
+          <w:numId w:val="1023"/>
+        </w:numPr>
+        <w:pStyle w:val="Compact"/>
+      </w:pPr>
+      <w:r>
+        <w:t xml:space="preserve">Staff choose</w:t>
+      </w:r>
+      <w:r>
+        <w:t xml:space="preserve"> </w:t>
+      </w:r>
+      <w:r>
+        <w:t xml:space="preserve">“</w:t>
+      </w:r>
+      <w:r>
+        <w:t xml:space="preserve">Class Management</w:t>
+      </w:r>
+      <w:r>
+        <w:t xml:space="preserve">”</w:t>
+      </w:r>
+      <w:r>
+        <w:t xml:space="preserve"> </w:t>
+      </w:r>
+      <w:r>
+        <w:t xml:space="preserve">on menu</w:t>
+      </w:r>
+    </w:p>
+    <w:p>
+      <w:pPr>
+        <w:numPr>
+          <w:ilvl w:val="1"/>
+          <w:numId w:val="1023"/>
+        </w:numPr>
+        <w:pStyle w:val="Compact"/>
+      </w:pPr>
+      <w:r>
+        <w:t xml:space="preserve">Staff click</w:t>
+      </w:r>
+      <w:r>
+        <w:t xml:space="preserve"> </w:t>
+      </w:r>
+      <w:r>
+        <w:t xml:space="preserve">“</w:t>
+      </w:r>
+      <w:r>
+        <w:t xml:space="preserve">Create Class</w:t>
+      </w:r>
+      <w:r>
+        <w:t xml:space="preserve">”</w:t>
+      </w:r>
+      <w:r>
+        <w:t xml:space="preserve"> </w:t>
+      </w:r>
+      <w:r>
+        <w:t xml:space="preserve">button</w:t>
+      </w:r>
+    </w:p>
+    <w:p>
+      <w:pPr>
+        <w:numPr>
+          <w:ilvl w:val="1"/>
+          <w:numId w:val="1023"/>
+        </w:numPr>
+        <w:pStyle w:val="Compact"/>
+      </w:pPr>
+      <w:r>
+        <w:t xml:space="preserve">System displays form to create new class.</w:t>
+      </w:r>
+    </w:p>
+    <w:p>
+      <w:pPr>
+        <w:numPr>
+          <w:ilvl w:val="1"/>
+          <w:numId w:val="1023"/>
+        </w:numPr>
+        <w:pStyle w:val="Compact"/>
+      </w:pPr>
+      <w:r>
+        <w:t xml:space="preserve">Staff fill in the form and click</w:t>
+      </w:r>
+      <w:r>
+        <w:t xml:space="preserve"> </w:t>
+      </w:r>
+      <w:r>
+        <w:t xml:space="preserve">“</w:t>
+      </w:r>
+      <w:r>
+        <w:t xml:space="preserve">Create</w:t>
+      </w:r>
+      <w:r>
+        <w:t xml:space="preserve">”</w:t>
+      </w:r>
+      <w:r>
+        <w:t xml:space="preserve"> </w:t>
+      </w:r>
+      <w:r>
+        <w:t xml:space="preserve">button.</w:t>
+      </w:r>
+    </w:p>
+    <w:p>
+      <w:pPr>
+        <w:numPr>
+          <w:ilvl w:val="1"/>
+          <w:numId w:val="1023"/>
+        </w:numPr>
+        <w:pStyle w:val="Compact"/>
+      </w:pPr>
+      <w:r>
+        <w:t xml:space="preserve">Staff confirm the information.</w:t>
+      </w:r>
+    </w:p>
+    <w:p>
+      <w:pPr>
+        <w:numPr>
+          <w:ilvl w:val="1"/>
+          <w:numId w:val="1023"/>
+        </w:numPr>
+        <w:pStyle w:val="Compact"/>
+      </w:pPr>
+      <w:r>
+        <w:t xml:space="preserve">System displays success message and new class has been created.</w:t>
+      </w:r>
+    </w:p>
+    <w:p>
+      <w:pPr>
+        <w:numPr>
+          <w:ilvl w:val="0"/>
+          <w:numId w:val="1022"/>
+        </w:numPr>
+        <w:pStyle w:val="Compact"/>
+      </w:pPr>
+      <w:r>
+        <w:rPr>
+          <w:bCs/>
+          <w:b/>
+        </w:rPr>
+        <w:t xml:space="preserve">Alternate Flow:</w:t>
+      </w:r>
+    </w:p>
+    <w:p>
+      <w:pPr>
+        <w:numPr>
+          <w:ilvl w:val="1"/>
+          <w:numId w:val="1024"/>
+        </w:numPr>
+        <w:pStyle w:val="Compact"/>
+      </w:pPr>
+      <w:r>
+        <w:t xml:space="preserve">System displays error message if there is invalid class information.</w:t>
+      </w:r>
+    </w:p>
+    <w:p>
+      <w:pPr>
+        <w:numPr>
+          <w:ilvl w:val="0"/>
+          <w:numId w:val="1022"/>
+        </w:numPr>
+        <w:pStyle w:val="Compact"/>
+      </w:pPr>
+      <w:r>
+        <w:rPr>
+          <w:bCs/>
+          <w:b/>
+        </w:rPr>
+        <w:t xml:space="preserve">Exception Flow:</w:t>
+      </w:r>
+    </w:p>
+    <w:p>
+      <w:pPr>
+        <w:numPr>
+          <w:ilvl w:val="1"/>
+          <w:numId w:val="1025"/>
+        </w:numPr>
+        <w:pStyle w:val="Compact"/>
+      </w:pPr>
+      <w:r>
+        <w:t xml:space="preserve">System displays error message if there is invalid class information.</w:t>
+      </w:r>
+    </w:p>
+    <w:bookmarkEnd w:id="58"/>
+    <w:bookmarkStart w:id="59" w:name="uc-7-update-class"/>
+    <w:p>
+      <w:pPr>
+        <w:pStyle w:val="Heading4"/>
+      </w:pPr>
+      <w:r>
+        <w:t xml:space="preserve">5.3.2.7 UC-7 Update class</w:t>
+      </w:r>
+    </w:p>
+    <w:p>
+      <w:pPr>
+        <w:numPr>
+          <w:ilvl w:val="0"/>
+          <w:numId w:val="1026"/>
+        </w:numPr>
+        <w:pStyle w:val="Compact"/>
+      </w:pPr>
+      <w:r>
+        <w:rPr>
+          <w:bCs/>
+          <w:b/>
+        </w:rPr>
+        <w:t xml:space="preserve">Description:</w:t>
+      </w:r>
+      <w:r>
+        <w:t xml:space="preserve"> </w:t>
+      </w:r>
+      <w:r>
+        <w:t xml:space="preserve">Staff can update class information.</w:t>
+      </w:r>
+    </w:p>
+    <w:p>
+      <w:pPr>
+        <w:numPr>
+          <w:ilvl w:val="0"/>
+          <w:numId w:val="1026"/>
+        </w:numPr>
+        <w:pStyle w:val="Compact"/>
+      </w:pPr>
+      <w:r>
+        <w:rPr>
+          <w:bCs/>
+          <w:b/>
+        </w:rPr>
+        <w:t xml:space="preserve">Actor:</w:t>
+      </w:r>
+      <w:r>
+        <w:t xml:space="preserve"> </w:t>
+      </w:r>
+      <w:r>
+        <w:t xml:space="preserve">Staff</w:t>
+      </w:r>
+    </w:p>
+    <w:p>
+      <w:pPr>
+        <w:numPr>
+          <w:ilvl w:val="0"/>
+          <w:numId w:val="1026"/>
+        </w:numPr>
+        <w:pStyle w:val="Compact"/>
+      </w:pPr>
+      <w:r>
+        <w:rPr>
+          <w:bCs/>
+          <w:b/>
+        </w:rPr>
+        <w:t xml:space="preserve">Preconditions:</w:t>
+      </w:r>
+    </w:p>
+    <w:p>
+      <w:pPr>
+        <w:numPr>
+          <w:ilvl w:val="1"/>
+          <w:numId w:val="1027"/>
+        </w:numPr>
+        <w:pStyle w:val="Compact"/>
+      </w:pPr>
+      <w:r>
+        <w:t xml:space="preserve">Staff is logged in with staff account.</w:t>
+      </w:r>
+    </w:p>
+    <w:p>
+      <w:pPr>
+        <w:numPr>
+          <w:ilvl w:val="1"/>
+          <w:numId w:val="1027"/>
+        </w:numPr>
+        <w:pStyle w:val="Compact"/>
+      </w:pPr>
+      <w:r>
+        <w:t xml:space="preserve">Class exists.</w:t>
+      </w:r>
+    </w:p>
+    <w:p>
+      <w:pPr>
+        <w:numPr>
+          <w:ilvl w:val="0"/>
+          <w:numId w:val="1026"/>
+        </w:numPr>
+        <w:pStyle w:val="Compact"/>
+      </w:pPr>
+      <w:r>
+        <w:rPr>
+          <w:bCs/>
+          <w:b/>
+        </w:rPr>
+        <w:t xml:space="preserve">Postconditions:</w:t>
+      </w:r>
+      <w:r>
+        <w:t xml:space="preserve"> </w:t>
+      </w:r>
+      <w:r>
+        <w:t xml:space="preserve">Staff success update class information.</w:t>
+      </w:r>
+    </w:p>
+    <w:p>
+      <w:pPr>
+        <w:numPr>
+          <w:ilvl w:val="0"/>
+          <w:numId w:val="1026"/>
+        </w:numPr>
+        <w:pStyle w:val="Compact"/>
+      </w:pPr>
+      <w:r>
+        <w:rPr>
+          <w:bCs/>
+          <w:b/>
+        </w:rPr>
+        <w:t xml:space="preserve">Basic Flow:</w:t>
+      </w:r>
+    </w:p>
+    <w:p>
+      <w:pPr>
+        <w:numPr>
+          <w:ilvl w:val="1"/>
+          <w:numId w:val="1028"/>
+        </w:numPr>
+        <w:pStyle w:val="Compact"/>
+      </w:pPr>
+      <w:r>
+        <w:t xml:space="preserve">Staff go to the web-app.</w:t>
+      </w:r>
+    </w:p>
+    <w:p>
+      <w:pPr>
+        <w:numPr>
+          <w:ilvl w:val="1"/>
+          <w:numId w:val="1028"/>
+        </w:numPr>
+        <w:pStyle w:val="Compact"/>
+      </w:pPr>
+      <w:r>
+        <w:t xml:space="preserve">Staff choose</w:t>
+      </w:r>
+      <w:r>
+        <w:t xml:space="preserve"> </w:t>
+      </w:r>
+      <w:r>
+        <w:t xml:space="preserve">“</w:t>
+      </w:r>
+      <w:r>
+        <w:t xml:space="preserve">Class Management</w:t>
+      </w:r>
+      <w:r>
+        <w:t xml:space="preserve">”</w:t>
+      </w:r>
+      <w:r>
+        <w:t xml:space="preserve"> </w:t>
+      </w:r>
+      <w:r>
+        <w:t xml:space="preserve">on menu</w:t>
+      </w:r>
+    </w:p>
+    <w:p>
+      <w:pPr>
+        <w:numPr>
+          <w:ilvl w:val="1"/>
+          <w:numId w:val="1028"/>
+        </w:numPr>
+        <w:pStyle w:val="Compact"/>
+      </w:pPr>
+      <w:r>
+        <w:t xml:space="preserve">Staff choose a class</w:t>
+      </w:r>
+    </w:p>
+    <w:p>
+      <w:pPr>
+        <w:numPr>
+          <w:ilvl w:val="1"/>
+          <w:numId w:val="1028"/>
+        </w:numPr>
+        <w:pStyle w:val="Compact"/>
+      </w:pPr>
+      <w:r>
+        <w:t xml:space="preserve">Staff click</w:t>
+      </w:r>
+      <w:r>
+        <w:t xml:space="preserve"> </w:t>
+      </w:r>
+      <w:r>
+        <w:t xml:space="preserve">“</w:t>
+      </w:r>
+      <w:r>
+        <w:t xml:space="preserve">Update Class</w:t>
+      </w:r>
+      <w:r>
+        <w:t xml:space="preserve">”</w:t>
+      </w:r>
+      <w:r>
+        <w:t xml:space="preserve"> </w:t>
+      </w:r>
+      <w:r>
+        <w:t xml:space="preserve">button</w:t>
+      </w:r>
+    </w:p>
+    <w:p>
+      <w:pPr>
+        <w:numPr>
+          <w:ilvl w:val="1"/>
+          <w:numId w:val="1028"/>
+        </w:numPr>
+        <w:pStyle w:val="Compact"/>
+      </w:pPr>
+      <w:r>
+        <w:t xml:space="preserve">Staff fill in the form and click</w:t>
+      </w:r>
+      <w:r>
+        <w:t xml:space="preserve"> </w:t>
+      </w:r>
+      <w:r>
+        <w:t xml:space="preserve">“</w:t>
+      </w:r>
+      <w:r>
+        <w:t xml:space="preserve">Update</w:t>
+      </w:r>
+      <w:r>
+        <w:t xml:space="preserve">”</w:t>
+      </w:r>
+      <w:r>
+        <w:t xml:space="preserve"> </w:t>
+      </w:r>
+      <w:r>
+        <w:t xml:space="preserve">button.</w:t>
+      </w:r>
+    </w:p>
+    <w:p>
+      <w:pPr>
+        <w:numPr>
+          <w:ilvl w:val="1"/>
+          <w:numId w:val="1028"/>
+        </w:numPr>
+        <w:pStyle w:val="Compact"/>
+      </w:pPr>
+      <w:r>
+        <w:t xml:space="preserve">Staff confirm the information.</w:t>
+      </w:r>
+    </w:p>
+    <w:p>
+      <w:pPr>
+        <w:numPr>
+          <w:ilvl w:val="1"/>
+          <w:numId w:val="1028"/>
+        </w:numPr>
+        <w:pStyle w:val="Compact"/>
+      </w:pPr>
+      <w:r>
+        <w:t xml:space="preserve">System displays success message and class information has been updated.</w:t>
+      </w:r>
+    </w:p>
+    <w:p>
+      <w:pPr>
+        <w:numPr>
+          <w:ilvl w:val="0"/>
+          <w:numId w:val="1026"/>
+        </w:numPr>
+        <w:pStyle w:val="Compact"/>
+      </w:pPr>
+      <w:r>
+        <w:rPr>
+          <w:bCs/>
+          <w:b/>
+        </w:rPr>
+        <w:t xml:space="preserve">Alternate Flow:</w:t>
+      </w:r>
+    </w:p>
+    <w:p>
+      <w:pPr>
+        <w:numPr>
+          <w:ilvl w:val="1"/>
+          <w:numId w:val="1029"/>
+        </w:numPr>
+        <w:pStyle w:val="Compact"/>
+      </w:pPr>
+      <w:r>
+        <w:t xml:space="preserve">System displays error message if there is invalid class information</w:t>
+      </w:r>
+    </w:p>
+    <w:p>
+      <w:pPr>
+        <w:numPr>
+          <w:ilvl w:val="0"/>
+          <w:numId w:val="1026"/>
+        </w:numPr>
+        <w:pStyle w:val="Compact"/>
+      </w:pPr>
+      <w:r>
+        <w:rPr>
+          <w:bCs/>
+          <w:b/>
+        </w:rPr>
+        <w:t xml:space="preserve">Exception Flow:</w:t>
+      </w:r>
+    </w:p>
+    <w:p>
+      <w:pPr>
+        <w:numPr>
+          <w:ilvl w:val="1"/>
+          <w:numId w:val="1030"/>
+        </w:numPr>
+        <w:pStyle w:val="Compact"/>
+      </w:pPr>
+      <w:r>
+        <w:t xml:space="preserve">System displays error message if there is invalid class information</w:t>
+      </w:r>
+    </w:p>
+    <w:bookmarkEnd w:id="59"/>
+    <w:bookmarkStart w:id="60" w:name="uc-8-get-student-list-of-class"/>
+    <w:p>
+      <w:pPr>
+        <w:pStyle w:val="Heading4"/>
+      </w:pPr>
+      <w:r>
+        <w:t xml:space="preserve">5.3.2.8 UC-8 Get student list of class</w:t>
+      </w:r>
+    </w:p>
+    <w:p>
+      <w:pPr>
+        <w:numPr>
+          <w:ilvl w:val="0"/>
+          <w:numId w:val="1031"/>
+        </w:numPr>
+        <w:pStyle w:val="Compact"/>
+      </w:pPr>
+      <w:r>
+        <w:rPr>
+          <w:bCs/>
+          <w:b/>
+        </w:rPr>
+        <w:t xml:space="preserve">Description:</w:t>
+      </w:r>
+      <w:r>
+        <w:t xml:space="preserve"> </w:t>
+      </w:r>
+      <w:r>
+        <w:t xml:space="preserve">Staff or Teacher can get list of students in a class.</w:t>
+      </w:r>
+    </w:p>
+    <w:p>
+      <w:pPr>
+        <w:numPr>
+          <w:ilvl w:val="0"/>
+          <w:numId w:val="1031"/>
+        </w:numPr>
+        <w:pStyle w:val="Compact"/>
+      </w:pPr>
+      <w:r>
+        <w:rPr>
+          <w:bCs/>
+          <w:b/>
+        </w:rPr>
+        <w:t xml:space="preserve">Actors:</w:t>
+      </w:r>
+      <w:r>
+        <w:t xml:space="preserve"> </w:t>
+      </w:r>
+      <w:r>
+        <w:t xml:space="preserve">Staff, Teacher</w:t>
+      </w:r>
+    </w:p>
+    <w:p>
+      <w:pPr>
+        <w:numPr>
+          <w:ilvl w:val="0"/>
+          <w:numId w:val="1031"/>
+        </w:numPr>
+        <w:pStyle w:val="Compact"/>
+      </w:pPr>
+      <w:r>
+        <w:rPr>
+          <w:bCs/>
+          <w:b/>
+        </w:rPr>
+        <w:t xml:space="preserve">Preconditions:</w:t>
+      </w:r>
+      <w:r>
+        <w:t xml:space="preserve"> </w:t>
+      </w:r>
+      <w:r>
+        <w:t xml:space="preserve">Staff or Teacher is logged in with their account.</w:t>
+      </w:r>
+    </w:p>
+    <w:p>
+      <w:pPr>
+        <w:numPr>
+          <w:ilvl w:val="0"/>
+          <w:numId w:val="1031"/>
+        </w:numPr>
+        <w:pStyle w:val="Compact"/>
+      </w:pPr>
+      <w:r>
+        <w:rPr>
+          <w:bCs/>
+          <w:b/>
+        </w:rPr>
+        <w:t xml:space="preserve">Postconditions:</w:t>
+      </w:r>
+      <w:r>
+        <w:t xml:space="preserve"> </w:t>
+      </w:r>
+      <w:r>
+        <w:t xml:space="preserve">System display list of student in a class for Teacher or Staff.</w:t>
+      </w:r>
+    </w:p>
+    <w:p>
+      <w:pPr>
+        <w:numPr>
+          <w:ilvl w:val="0"/>
+          <w:numId w:val="1031"/>
+        </w:numPr>
+        <w:pStyle w:val="Compact"/>
+      </w:pPr>
+      <w:r>
+        <w:rPr>
+          <w:bCs/>
+          <w:b/>
+        </w:rPr>
+        <w:t xml:space="preserve">Basic Flow:</w:t>
+      </w:r>
+    </w:p>
+    <w:p>
+      <w:pPr>
+        <w:numPr>
+          <w:ilvl w:val="1"/>
+          <w:numId w:val="1032"/>
+        </w:numPr>
+        <w:pStyle w:val="Compact"/>
+      </w:pPr>
+      <w:r>
+        <w:t xml:space="preserve">Staff or Teacher go to the web-app.</w:t>
+      </w:r>
+    </w:p>
+    <w:p>
+      <w:pPr>
+        <w:numPr>
+          <w:ilvl w:val="1"/>
+          <w:numId w:val="1032"/>
+        </w:numPr>
+        <w:pStyle w:val="Compact"/>
+      </w:pPr>
+      <w:r>
+        <w:t xml:space="preserve">Staff or Teacher choose</w:t>
+      </w:r>
+      <w:r>
+        <w:t xml:space="preserve"> </w:t>
+      </w:r>
+      <w:r>
+        <w:t xml:space="preserve">“</w:t>
+      </w:r>
+      <w:r>
+        <w:t xml:space="preserve">Class Management</w:t>
+      </w:r>
+      <w:r>
+        <w:t xml:space="preserve">”</w:t>
+      </w:r>
+      <w:r>
+        <w:t xml:space="preserve"> </w:t>
+      </w:r>
+      <w:r>
+        <w:t xml:space="preserve">on menu</w:t>
+      </w:r>
+    </w:p>
+    <w:p>
+      <w:pPr>
+        <w:numPr>
+          <w:ilvl w:val="1"/>
+          <w:numId w:val="1032"/>
+        </w:numPr>
+        <w:pStyle w:val="Compact"/>
+      </w:pPr>
+      <w:r>
+        <w:t xml:space="preserve">Staff or Teacher choose a class</w:t>
+      </w:r>
+    </w:p>
+    <w:p>
+      <w:pPr>
+        <w:numPr>
+          <w:ilvl w:val="1"/>
+          <w:numId w:val="1032"/>
+        </w:numPr>
+        <w:pStyle w:val="Compact"/>
+      </w:pPr>
+      <w:r>
+        <w:t xml:space="preserve">Staff or Teacher click</w:t>
+      </w:r>
+      <w:r>
+        <w:t xml:space="preserve"> </w:t>
+      </w:r>
+      <w:r>
+        <w:t xml:space="preserve">“</w:t>
+      </w:r>
+      <w:r>
+        <w:t xml:space="preserve">Student List</w:t>
+      </w:r>
+      <w:r>
+        <w:t xml:space="preserve">”</w:t>
+      </w:r>
+      <w:r>
+        <w:t xml:space="preserve"> </w:t>
+      </w:r>
+      <w:r>
+        <w:t xml:space="preserve">button</w:t>
+      </w:r>
+    </w:p>
+    <w:p>
+      <w:pPr>
+        <w:numPr>
+          <w:ilvl w:val="1"/>
+          <w:numId w:val="1032"/>
+        </w:numPr>
+        <w:pStyle w:val="Compact"/>
+      </w:pPr>
+      <w:r>
+        <w:t xml:space="preserve">System displays list of student in a class.</w:t>
+      </w:r>
+    </w:p>
+    <w:p>
+      <w:pPr>
+        <w:numPr>
+          <w:ilvl w:val="0"/>
+          <w:numId w:val="1031"/>
+        </w:numPr>
+        <w:pStyle w:val="Compact"/>
+      </w:pPr>
+      <w:r>
+        <w:rPr>
+          <w:bCs/>
+          <w:b/>
+        </w:rPr>
+        <w:t xml:space="preserve">Alternate Flow:</w:t>
+      </w:r>
+    </w:p>
+    <w:p>
+      <w:pPr>
+        <w:numPr>
+          <w:ilvl w:val="1"/>
+          <w:numId w:val="1033"/>
+        </w:numPr>
+        <w:pStyle w:val="Compact"/>
+      </w:pPr>
+      <w:r>
+        <w:t xml:space="preserve">System displays message if there is no student in a class.</w:t>
+      </w:r>
+    </w:p>
+    <w:p>
+      <w:pPr>
+        <w:numPr>
+          <w:ilvl w:val="0"/>
+          <w:numId w:val="1031"/>
+        </w:numPr>
+        <w:pStyle w:val="Compact"/>
+      </w:pPr>
+      <w:r>
+        <w:rPr>
+          <w:bCs/>
+          <w:b/>
+        </w:rPr>
+        <w:t xml:space="preserve">Exception Flow:</w:t>
+      </w:r>
+    </w:p>
+    <w:p>
+      <w:pPr>
+        <w:numPr>
+          <w:ilvl w:val="1"/>
+          <w:numId w:val="1034"/>
+        </w:numPr>
+        <w:pStyle w:val="Compact"/>
+      </w:pPr>
+      <w:r>
+        <w:t xml:space="preserve">System displays message if there is no student in a class.</w:t>
+      </w:r>
+    </w:p>
+    <w:bookmarkEnd w:id="60"/>
+    <w:bookmarkStart w:id="61" w:name="uc-9-get-list-of-teachers-of-a-class"/>
+    <w:p>
+      <w:pPr>
+        <w:pStyle w:val="Heading4"/>
+      </w:pPr>
+      <w:r>
+        <w:t xml:space="preserve">5.3.2.9 UC-9 Get list of teachers of a class</w:t>
+      </w:r>
+    </w:p>
+    <w:p>
+      <w:pPr>
+        <w:numPr>
+          <w:ilvl w:val="0"/>
+          <w:numId w:val="1035"/>
+        </w:numPr>
+        <w:pStyle w:val="Compact"/>
+      </w:pPr>
+      <w:r>
+        <w:rPr>
+          <w:bCs/>
+          <w:b/>
+        </w:rPr>
+        <w:t xml:space="preserve">Description:</w:t>
+      </w:r>
+      <w:r>
+        <w:t xml:space="preserve"> </w:t>
+      </w:r>
+      <w:r>
+        <w:t xml:space="preserve">Staff, Teacher or Student can get list of teachers of a class.</w:t>
+      </w:r>
+    </w:p>
+    <w:p>
+      <w:pPr>
+        <w:numPr>
+          <w:ilvl w:val="0"/>
+          <w:numId w:val="1035"/>
+        </w:numPr>
+        <w:pStyle w:val="Compact"/>
+      </w:pPr>
+      <w:r>
+        <w:rPr>
+          <w:bCs/>
+          <w:b/>
+        </w:rPr>
+        <w:t xml:space="preserve">Actors:</w:t>
+      </w:r>
+      <w:r>
+        <w:t xml:space="preserve"> </w:t>
+      </w:r>
+      <w:r>
+        <w:t xml:space="preserve">Staff, Teacher, Student</w:t>
+      </w:r>
+    </w:p>
+    <w:p>
+      <w:pPr>
+        <w:numPr>
+          <w:ilvl w:val="0"/>
+          <w:numId w:val="1035"/>
+        </w:numPr>
+        <w:pStyle w:val="Compact"/>
+      </w:pPr>
+      <w:r>
+        <w:rPr>
+          <w:bCs/>
+          <w:b/>
+        </w:rPr>
+        <w:t xml:space="preserve">Preconditions:</w:t>
+      </w:r>
+      <w:r>
+        <w:t xml:space="preserve"> </w:t>
+      </w:r>
+      <w:r>
+        <w:t xml:space="preserve">Staff, Teacher or Student is logged in with their account.</w:t>
+      </w:r>
+    </w:p>
+    <w:p>
+      <w:pPr>
+        <w:numPr>
+          <w:ilvl w:val="0"/>
+          <w:numId w:val="1035"/>
+        </w:numPr>
+        <w:pStyle w:val="Compact"/>
+      </w:pPr>
+      <w:r>
+        <w:rPr>
+          <w:bCs/>
+          <w:b/>
+        </w:rPr>
+        <w:t xml:space="preserve">Postconditions:</w:t>
+      </w:r>
+      <w:r>
+        <w:t xml:space="preserve"> </w:t>
+      </w:r>
+      <w:r>
+        <w:t xml:space="preserve">System display list of teachers of a class for Staff, Teacher or Student.</w:t>
+      </w:r>
+    </w:p>
+    <w:p>
+      <w:pPr>
+        <w:numPr>
+          <w:ilvl w:val="0"/>
+          <w:numId w:val="1035"/>
+        </w:numPr>
+        <w:pStyle w:val="Compact"/>
+      </w:pPr>
+      <w:r>
+        <w:rPr>
+          <w:bCs/>
+          <w:b/>
+        </w:rPr>
+        <w:t xml:space="preserve">Basic Flow:</w:t>
+      </w:r>
+    </w:p>
+    <w:p>
+      <w:pPr>
+        <w:numPr>
+          <w:ilvl w:val="1"/>
+          <w:numId w:val="1036"/>
+        </w:numPr>
+        <w:pStyle w:val="Compact"/>
+      </w:pPr>
+      <w:r>
+        <w:t xml:space="preserve">Staff, Teacher or Student go to the web-app.</w:t>
+      </w:r>
+    </w:p>
+    <w:p>
+      <w:pPr>
+        <w:numPr>
+          <w:ilvl w:val="1"/>
+          <w:numId w:val="1036"/>
+        </w:numPr>
+        <w:pStyle w:val="Compact"/>
+      </w:pPr>
+      <w:r>
+        <w:t xml:space="preserve">Staff, Teacher or Student choose</w:t>
+      </w:r>
+      <w:r>
+        <w:t xml:space="preserve"> </w:t>
+      </w:r>
+      <w:r>
+        <w:t xml:space="preserve">“</w:t>
+      </w:r>
+      <w:r>
+        <w:t xml:space="preserve">Class Management</w:t>
+      </w:r>
+      <w:r>
+        <w:t xml:space="preserve">”</w:t>
+      </w:r>
+      <w:r>
+        <w:t xml:space="preserve"> </w:t>
+      </w:r>
+      <w:r>
+        <w:t xml:space="preserve">on menu</w:t>
+      </w:r>
+    </w:p>
+    <w:p>
+      <w:pPr>
+        <w:numPr>
+          <w:ilvl w:val="1"/>
+          <w:numId w:val="1036"/>
+        </w:numPr>
+        <w:pStyle w:val="Compact"/>
+      </w:pPr>
+      <w:r>
+        <w:t xml:space="preserve">Staff, Teacher or Student choose a class</w:t>
+      </w:r>
+    </w:p>
+    <w:p>
+      <w:pPr>
+        <w:numPr>
+          <w:ilvl w:val="1"/>
+          <w:numId w:val="1036"/>
+        </w:numPr>
+        <w:pStyle w:val="Compact"/>
+      </w:pPr>
+      <w:r>
+        <w:t xml:space="preserve">Staff, Teacher or Student click on</w:t>
+      </w:r>
+      <w:r>
+        <w:t xml:space="preserve"> </w:t>
+      </w:r>
+      <w:r>
+        <w:t xml:space="preserve">“</w:t>
+      </w:r>
+      <w:r>
+        <w:t xml:space="preserve">Teachers</w:t>
+      </w:r>
+      <w:r>
+        <w:t xml:space="preserve">”</w:t>
+      </w:r>
+    </w:p>
+    <w:p>
+      <w:pPr>
+        <w:numPr>
+          <w:ilvl w:val="1"/>
+          <w:numId w:val="1036"/>
+        </w:numPr>
+        <w:pStyle w:val="Compact"/>
+      </w:pPr>
+      <w:r>
+        <w:t xml:space="preserve">System displays list of teachers of a class.</w:t>
+      </w:r>
+    </w:p>
+    <w:p>
+      <w:pPr>
+        <w:numPr>
+          <w:ilvl w:val="0"/>
+          <w:numId w:val="1035"/>
+        </w:numPr>
+        <w:pStyle w:val="Compact"/>
+      </w:pPr>
+      <w:r>
+        <w:rPr>
+          <w:bCs/>
+          <w:b/>
+        </w:rPr>
+        <w:t xml:space="preserve">Alternate Flow:</w:t>
+      </w:r>
+    </w:p>
+    <w:p>
+      <w:pPr>
+        <w:numPr>
+          <w:ilvl w:val="1"/>
+          <w:numId w:val="1037"/>
+        </w:numPr>
+        <w:pStyle w:val="Compact"/>
+      </w:pPr>
+      <w:r>
+        <w:t xml:space="preserve">System displays message if there is no teacher in a class.</w:t>
+      </w:r>
+    </w:p>
+    <w:p>
+      <w:pPr>
+        <w:numPr>
+          <w:ilvl w:val="0"/>
+          <w:numId w:val="1035"/>
+        </w:numPr>
+        <w:pStyle w:val="Compact"/>
+      </w:pPr>
+      <w:r>
+        <w:rPr>
+          <w:bCs/>
+          <w:b/>
+        </w:rPr>
+        <w:t xml:space="preserve">Exception Flow:</w:t>
+      </w:r>
+    </w:p>
+    <w:p>
+      <w:pPr>
+        <w:numPr>
+          <w:ilvl w:val="1"/>
+          <w:numId w:val="1038"/>
+        </w:numPr>
+        <w:pStyle w:val="Compact"/>
+      </w:pPr>
+      <w:r>
+        <w:t xml:space="preserve">System displays message if there is no teacher in a class.</w:t>
+      </w:r>
+    </w:p>
+    <w:bookmarkEnd w:id="61"/>
+    <w:bookmarkStart w:id="62" w:name="uc-10-assign-teachers-to-a-class"/>
+    <w:p>
+      <w:pPr>
+        <w:pStyle w:val="Heading4"/>
+      </w:pPr>
+      <w:r>
+        <w:t xml:space="preserve">5.3.2.10 UC-10 Assign teachers to a class</w:t>
+      </w:r>
+    </w:p>
+    <w:p>
+      <w:pPr>
+        <w:numPr>
+          <w:ilvl w:val="0"/>
+          <w:numId w:val="1039"/>
+        </w:numPr>
+        <w:pStyle w:val="Compact"/>
+      </w:pPr>
+      <w:r>
+        <w:rPr>
+          <w:bCs/>
+          <w:b/>
+        </w:rPr>
+        <w:t xml:space="preserve">Description:</w:t>
+      </w:r>
+      <w:r>
+        <w:t xml:space="preserve"> </w:t>
+      </w:r>
+      <w:r>
+        <w:t xml:space="preserve">Staff can assign teachers to a class.</w:t>
+      </w:r>
+    </w:p>
+    <w:p>
+      <w:pPr>
+        <w:numPr>
+          <w:ilvl w:val="0"/>
+          <w:numId w:val="1039"/>
+        </w:numPr>
+        <w:pStyle w:val="Compact"/>
+      </w:pPr>
+      <w:r>
+        <w:rPr>
+          <w:bCs/>
+          <w:b/>
+        </w:rPr>
+        <w:t xml:space="preserve">Actors:</w:t>
+      </w:r>
+      <w:r>
+        <w:t xml:space="preserve"> </w:t>
+      </w:r>
+      <w:r>
+        <w:t xml:space="preserve">Staff</w:t>
+      </w:r>
+    </w:p>
+    <w:p>
+      <w:pPr>
+        <w:numPr>
+          <w:ilvl w:val="0"/>
+          <w:numId w:val="1039"/>
+        </w:numPr>
+        <w:pStyle w:val="Compact"/>
+      </w:pPr>
+      <w:r>
+        <w:rPr>
+          <w:bCs/>
+          <w:b/>
+        </w:rPr>
+        <w:t xml:space="preserve">Preconditions:</w:t>
+      </w:r>
+    </w:p>
+    <w:p>
+      <w:pPr>
+        <w:numPr>
+          <w:ilvl w:val="1"/>
+          <w:numId w:val="1040"/>
+        </w:numPr>
+        <w:pStyle w:val="Compact"/>
+      </w:pPr>
+      <w:r>
+        <w:t xml:space="preserve">Staff is logged in with staff account.</w:t>
+      </w:r>
+    </w:p>
+    <w:p>
+      <w:pPr>
+        <w:numPr>
+          <w:ilvl w:val="1"/>
+          <w:numId w:val="1040"/>
+        </w:numPr>
+        <w:pStyle w:val="Compact"/>
+      </w:pPr>
+      <w:r>
+        <w:t xml:space="preserve">Class exists.</w:t>
+      </w:r>
+    </w:p>
+    <w:p>
+      <w:pPr>
+        <w:numPr>
+          <w:ilvl w:val="1"/>
+          <w:numId w:val="1040"/>
+        </w:numPr>
+        <w:pStyle w:val="Compact"/>
+      </w:pPr>
+      <w:r>
+        <w:t xml:space="preserve">Teacher exists.</w:t>
+      </w:r>
+    </w:p>
+    <w:p>
+      <w:pPr>
+        <w:numPr>
+          <w:ilvl w:val="0"/>
+          <w:numId w:val="1039"/>
+        </w:numPr>
+        <w:pStyle w:val="Compact"/>
+      </w:pPr>
+      <w:r>
+        <w:rPr>
+          <w:bCs/>
+          <w:b/>
+        </w:rPr>
+        <w:t xml:space="preserve">Postconditions:</w:t>
+      </w:r>
+      <w:r>
+        <w:t xml:space="preserve"> </w:t>
+      </w:r>
+      <w:r>
+        <w:t xml:space="preserve">Staff success assign teachers to a class.</w:t>
+      </w:r>
+    </w:p>
+    <w:p>
+      <w:pPr>
+        <w:numPr>
+          <w:ilvl w:val="0"/>
+          <w:numId w:val="1039"/>
+        </w:numPr>
+        <w:pStyle w:val="Compact"/>
+      </w:pPr>
+      <w:r>
+        <w:rPr>
+          <w:bCs/>
+          <w:b/>
+        </w:rPr>
+        <w:t xml:space="preserve">Basic Flow:</w:t>
+      </w:r>
+    </w:p>
+    <w:p>
+      <w:pPr>
+        <w:numPr>
+          <w:ilvl w:val="1"/>
+          <w:numId w:val="1041"/>
+        </w:numPr>
+        <w:pStyle w:val="Compact"/>
+      </w:pPr>
+      <w:r>
+        <w:t xml:space="preserve">Staff go to the web-app.</w:t>
+      </w:r>
+    </w:p>
+    <w:p>
+      <w:pPr>
+        <w:numPr>
+          <w:ilvl w:val="1"/>
+          <w:numId w:val="1041"/>
+        </w:numPr>
+        <w:pStyle w:val="Compact"/>
+      </w:pPr>
+      <w:r>
+        <w:t xml:space="preserve">Staff choose</w:t>
+      </w:r>
+      <w:r>
+        <w:t xml:space="preserve"> </w:t>
+      </w:r>
+      <w:r>
+        <w:t xml:space="preserve">“</w:t>
+      </w:r>
+      <w:r>
+        <w:t xml:space="preserve">Class Management</w:t>
+      </w:r>
+      <w:r>
+        <w:t xml:space="preserve">”</w:t>
+      </w:r>
+      <w:r>
+        <w:t xml:space="preserve"> </w:t>
+      </w:r>
+      <w:r>
+        <w:t xml:space="preserve">on menu</w:t>
+      </w:r>
+    </w:p>
+    <w:p>
+      <w:pPr>
+        <w:numPr>
+          <w:ilvl w:val="1"/>
+          <w:numId w:val="1041"/>
+        </w:numPr>
+        <w:pStyle w:val="Compact"/>
+      </w:pPr>
+      <w:r>
+        <w:t xml:space="preserve">Staff choose a class</w:t>
+      </w:r>
+    </w:p>
+    <w:p>
+      <w:pPr>
+        <w:numPr>
+          <w:ilvl w:val="1"/>
+          <w:numId w:val="1041"/>
+        </w:numPr>
+        <w:pStyle w:val="Compact"/>
+      </w:pPr>
+      <w:r>
+        <w:t xml:space="preserve">Staff click</w:t>
+      </w:r>
+      <w:r>
+        <w:t xml:space="preserve"> </w:t>
+      </w:r>
+      <w:r>
+        <w:t xml:space="preserve">“</w:t>
+      </w:r>
+      <w:r>
+        <w:t xml:space="preserve">Assign Teachers</w:t>
+      </w:r>
+      <w:r>
+        <w:t xml:space="preserve">”</w:t>
+      </w:r>
+    </w:p>
+    <w:p>
+      <w:pPr>
+        <w:numPr>
+          <w:ilvl w:val="1"/>
+          <w:numId w:val="1041"/>
+        </w:numPr>
+        <w:pStyle w:val="Compact"/>
+      </w:pPr>
+      <w:r>
+        <w:t xml:space="preserve">System displays list of teachers for staff to choose.</w:t>
+      </w:r>
+    </w:p>
+    <w:p>
+      <w:pPr>
+        <w:numPr>
+          <w:ilvl w:val="1"/>
+          <w:numId w:val="1041"/>
+        </w:numPr>
+        <w:pStyle w:val="Compact"/>
+      </w:pPr>
+      <w:r>
+        <w:t xml:space="preserve">Staff choose teachers and click on</w:t>
+      </w:r>
+      <w:r>
+        <w:t xml:space="preserve"> </w:t>
+      </w:r>
+      <w:r>
+        <w:t xml:space="preserve">“</w:t>
+      </w:r>
+      <w:r>
+        <w:t xml:space="preserve">Assign</w:t>
+      </w:r>
+      <w:r>
+        <w:t xml:space="preserve">”</w:t>
+      </w:r>
+      <w:r>
+        <w:t xml:space="preserve">.</w:t>
+      </w:r>
+    </w:p>
+    <w:p>
+      <w:pPr>
+        <w:numPr>
+          <w:ilvl w:val="1"/>
+          <w:numId w:val="1041"/>
+        </w:numPr>
+        <w:pStyle w:val="Compact"/>
+      </w:pPr>
+      <w:r>
+        <w:t xml:space="preserve">Staff confirm the action.</w:t>
+      </w:r>
+    </w:p>
+    <w:p>
+      <w:pPr>
+        <w:numPr>
+          <w:ilvl w:val="1"/>
+          <w:numId w:val="1041"/>
+        </w:numPr>
+        <w:pStyle w:val="Compact"/>
+      </w:pPr>
+      <w:r>
+        <w:t xml:space="preserve">System displays success message and teachers have been assigned to a class.</w:t>
+      </w:r>
+    </w:p>
+    <w:p>
+      <w:pPr>
+        <w:numPr>
+          <w:ilvl w:val="0"/>
+          <w:numId w:val="1039"/>
+        </w:numPr>
+        <w:pStyle w:val="Compact"/>
+      </w:pPr>
+      <w:r>
+        <w:rPr>
+          <w:bCs/>
+          <w:b/>
+        </w:rPr>
+        <w:t xml:space="preserve">Alternate Flow:</w:t>
+      </w:r>
+    </w:p>
+    <w:p>
+      <w:pPr>
+        <w:numPr>
+          <w:ilvl w:val="1"/>
+          <w:numId w:val="1042"/>
+        </w:numPr>
+        <w:pStyle w:val="Compact"/>
+      </w:pPr>
+      <w:r>
+        <w:t xml:space="preserve">System displays error message if there is no teacher chosen.</w:t>
+      </w:r>
+    </w:p>
+    <w:p>
+      <w:pPr>
+        <w:numPr>
+          <w:ilvl w:val="0"/>
+          <w:numId w:val="1039"/>
+        </w:numPr>
+        <w:pStyle w:val="Compact"/>
+      </w:pPr>
+      <w:r>
+        <w:rPr>
+          <w:bCs/>
+          <w:b/>
+        </w:rPr>
+        <w:t xml:space="preserve">Exception Flow:</w:t>
+      </w:r>
+    </w:p>
+    <w:p>
+      <w:pPr>
+        <w:numPr>
+          <w:ilvl w:val="1"/>
+          <w:numId w:val="1043"/>
+        </w:numPr>
+        <w:pStyle w:val="Compact"/>
+      </w:pPr>
+      <w:r>
+        <w:t xml:space="preserve">System displays error message if there is no teacher chosen.</w:t>
+      </w:r>
+    </w:p>
+    <w:bookmarkEnd w:id="62"/>
+    <w:bookmarkStart w:id="63" w:name="uc-11-remove-teachers-from-a-class"/>
+    <w:p>
+      <w:pPr>
+        <w:pStyle w:val="Heading4"/>
+      </w:pPr>
+      <w:r>
+        <w:t xml:space="preserve">5.3.2.11 UC-11 Remove teachers from a class</w:t>
+      </w:r>
+    </w:p>
+    <w:p>
+      <w:pPr>
+        <w:numPr>
+          <w:ilvl w:val="0"/>
+          <w:numId w:val="1044"/>
+        </w:numPr>
+        <w:pStyle w:val="Compact"/>
+      </w:pPr>
+      <w:r>
+        <w:rPr>
+          <w:bCs/>
+          <w:b/>
+        </w:rPr>
+        <w:t xml:space="preserve">Description:</w:t>
+      </w:r>
+      <w:r>
+        <w:t xml:space="preserve"> </w:t>
+      </w:r>
+      <w:r>
+        <w:t xml:space="preserve">Staff can remove teachers from a class.</w:t>
+      </w:r>
+    </w:p>
+    <w:p>
+      <w:pPr>
+        <w:numPr>
+          <w:ilvl w:val="0"/>
+          <w:numId w:val="1044"/>
+        </w:numPr>
+        <w:pStyle w:val="Compact"/>
+      </w:pPr>
+      <w:r>
+        <w:rPr>
+          <w:bCs/>
+          <w:b/>
+        </w:rPr>
+        <w:t xml:space="preserve">Actors:</w:t>
+      </w:r>
+      <w:r>
+        <w:t xml:space="preserve"> </w:t>
+      </w:r>
+      <w:r>
+        <w:t xml:space="preserve">Staff</w:t>
+      </w:r>
+    </w:p>
+    <w:p>
+      <w:pPr>
+        <w:numPr>
+          <w:ilvl w:val="0"/>
+          <w:numId w:val="1044"/>
+        </w:numPr>
+        <w:pStyle w:val="Compact"/>
+      </w:pPr>
+      <w:r>
+        <w:rPr>
+          <w:bCs/>
+          <w:b/>
+        </w:rPr>
+        <w:t xml:space="preserve">Preconditions:</w:t>
+      </w:r>
+    </w:p>
+    <w:p>
+      <w:pPr>
+        <w:numPr>
+          <w:ilvl w:val="1"/>
+          <w:numId w:val="1045"/>
+        </w:numPr>
+        <w:pStyle w:val="Compact"/>
+      </w:pPr>
+      <w:r>
+        <w:t xml:space="preserve">Staff is logged in with staff account.</w:t>
+      </w:r>
+    </w:p>
+    <w:p>
+      <w:pPr>
+        <w:numPr>
+          <w:ilvl w:val="1"/>
+          <w:numId w:val="1045"/>
+        </w:numPr>
+        <w:pStyle w:val="Compact"/>
+      </w:pPr>
+      <w:r>
+        <w:t xml:space="preserve">Class exists.</w:t>
+      </w:r>
+    </w:p>
+    <w:p>
+      <w:pPr>
+        <w:numPr>
+          <w:ilvl w:val="1"/>
+          <w:numId w:val="1045"/>
+        </w:numPr>
+        <w:pStyle w:val="Compact"/>
+      </w:pPr>
+      <w:r>
+        <w:t xml:space="preserve">Teacher exists.</w:t>
+      </w:r>
+    </w:p>
+    <w:p>
+      <w:pPr>
+        <w:numPr>
+          <w:ilvl w:val="1"/>
+          <w:numId w:val="1045"/>
+        </w:numPr>
+        <w:pStyle w:val="Compact"/>
+      </w:pPr>
+      <w:r>
+        <w:t xml:space="preserve">Teacher is assigned to a class.</w:t>
+      </w:r>
+    </w:p>
+    <w:p>
+      <w:pPr>
+        <w:numPr>
+          <w:ilvl w:val="0"/>
+          <w:numId w:val="1044"/>
+        </w:numPr>
+        <w:pStyle w:val="Compact"/>
+      </w:pPr>
+      <w:r>
+        <w:rPr>
+          <w:bCs/>
+          <w:b/>
+        </w:rPr>
+        <w:t xml:space="preserve">Postconditions:</w:t>
+      </w:r>
+      <w:r>
+        <w:t xml:space="preserve"> </w:t>
+      </w:r>
+      <w:r>
+        <w:t xml:space="preserve">Staff success remove teachers from a class.</w:t>
+      </w:r>
+    </w:p>
+    <w:p>
+      <w:pPr>
+        <w:numPr>
+          <w:ilvl w:val="0"/>
+          <w:numId w:val="1044"/>
+        </w:numPr>
+        <w:pStyle w:val="Compact"/>
+      </w:pPr>
+      <w:r>
+        <w:rPr>
+          <w:bCs/>
+          <w:b/>
+        </w:rPr>
+        <w:t xml:space="preserve">Basic Flow:</w:t>
+      </w:r>
+    </w:p>
+    <w:p>
+      <w:pPr>
+        <w:numPr>
+          <w:ilvl w:val="1"/>
+          <w:numId w:val="1046"/>
+        </w:numPr>
+        <w:pStyle w:val="Compact"/>
+      </w:pPr>
+      <w:r>
+        <w:t xml:space="preserve">Staff go to the web-app.</w:t>
+      </w:r>
+    </w:p>
+    <w:p>
+      <w:pPr>
+        <w:numPr>
+          <w:ilvl w:val="1"/>
+          <w:numId w:val="1046"/>
+        </w:numPr>
+        <w:pStyle w:val="Compact"/>
+      </w:pPr>
+      <w:r>
+        <w:t xml:space="preserve">Staff choose</w:t>
+      </w:r>
+      <w:r>
+        <w:t xml:space="preserve"> </w:t>
+      </w:r>
+      <w:r>
+        <w:t xml:space="preserve">“</w:t>
+      </w:r>
+      <w:r>
+        <w:t xml:space="preserve">Class Management</w:t>
+      </w:r>
+      <w:r>
+        <w:t xml:space="preserve">”</w:t>
+      </w:r>
+      <w:r>
+        <w:t xml:space="preserve"> </w:t>
+      </w:r>
+      <w:r>
+        <w:t xml:space="preserve">on menu</w:t>
+      </w:r>
+    </w:p>
+    <w:p>
+      <w:pPr>
+        <w:numPr>
+          <w:ilvl w:val="1"/>
+          <w:numId w:val="1046"/>
+        </w:numPr>
+        <w:pStyle w:val="Compact"/>
+      </w:pPr>
+      <w:r>
+        <w:t xml:space="preserve">Staff choose a class</w:t>
+      </w:r>
+    </w:p>
+    <w:p>
+      <w:pPr>
+        <w:numPr>
+          <w:ilvl w:val="1"/>
+          <w:numId w:val="1046"/>
+        </w:numPr>
+        <w:pStyle w:val="Compact"/>
+      </w:pPr>
+      <w:r>
+        <w:t xml:space="preserve">Staff view list of teachers of a class.</w:t>
+      </w:r>
+    </w:p>
+    <w:p>
+      <w:pPr>
+        <w:numPr>
+          <w:ilvl w:val="1"/>
+          <w:numId w:val="1046"/>
+        </w:numPr>
+        <w:pStyle w:val="Compact"/>
+      </w:pPr>
+      <w:r>
+        <w:t xml:space="preserve">Staff choose teachers and click on</w:t>
+      </w:r>
+      <w:r>
+        <w:t xml:space="preserve"> </w:t>
+      </w:r>
+      <w:r>
+        <w:t xml:space="preserve">“</w:t>
+      </w:r>
+      <w:r>
+        <w:t xml:space="preserve">Remove from class</w:t>
+      </w:r>
+      <w:r>
+        <w:t xml:space="preserve">”</w:t>
+      </w:r>
+      <w:r>
+        <w:t xml:space="preserve">.</w:t>
+      </w:r>
+    </w:p>
+    <w:p>
+      <w:pPr>
+        <w:numPr>
+          <w:ilvl w:val="1"/>
+          <w:numId w:val="1046"/>
+        </w:numPr>
+        <w:pStyle w:val="Compact"/>
+      </w:pPr>
+      <w:r>
+        <w:t xml:space="preserve">Staff confirm the action.</w:t>
+      </w:r>
+    </w:p>
+    <w:p>
+      <w:pPr>
+        <w:numPr>
+          <w:ilvl w:val="1"/>
+          <w:numId w:val="1046"/>
+        </w:numPr>
+        <w:pStyle w:val="Compact"/>
+      </w:pPr>
+      <w:r>
+        <w:t xml:space="preserve">System displays success message and teachers have been removed from a class.</w:t>
+      </w:r>
+    </w:p>
+    <w:p>
+      <w:pPr>
+        <w:numPr>
+          <w:ilvl w:val="0"/>
+          <w:numId w:val="1044"/>
+        </w:numPr>
+        <w:pStyle w:val="Compact"/>
+      </w:pPr>
+      <w:r>
+        <w:rPr>
+          <w:bCs/>
+          <w:b/>
+        </w:rPr>
+        <w:t xml:space="preserve">Alternate Flow:</w:t>
+      </w:r>
+    </w:p>
+    <w:p>
+      <w:pPr>
+        <w:numPr>
+          <w:ilvl w:val="1"/>
+          <w:numId w:val="1047"/>
+        </w:numPr>
+        <w:pStyle w:val="Compact"/>
+      </w:pPr>
+      <w:r>
+        <w:t xml:space="preserve">System displays error message</w:t>
+      </w:r>
+    </w:p>
+    <w:p>
+      <w:pPr>
+        <w:numPr>
+          <w:ilvl w:val="0"/>
+          <w:numId w:val="1044"/>
+        </w:numPr>
+        <w:pStyle w:val="Compact"/>
+      </w:pPr>
+      <w:r>
+        <w:rPr>
+          <w:bCs/>
+          <w:b/>
+        </w:rPr>
+        <w:t xml:space="preserve">Exception Flow:</w:t>
+      </w:r>
+    </w:p>
+    <w:p>
+      <w:pPr>
+        <w:numPr>
+          <w:ilvl w:val="1"/>
+          <w:numId w:val="1048"/>
+        </w:numPr>
+        <w:pStyle w:val="Compact"/>
+      </w:pPr>
+      <w:r>
+        <w:t xml:space="preserve">System displays error message</w:t>
+      </w:r>
+    </w:p>
+    <w:bookmarkEnd w:id="63"/>
+    <w:bookmarkStart w:id="64" w:name="uc-12-add-students-to-a-class"/>
+    <w:p>
+      <w:pPr>
+        <w:pStyle w:val="Heading4"/>
+      </w:pPr>
+      <w:r>
+        <w:t xml:space="preserve">5.3.2.12 UC-12 Add students to a class</w:t>
+      </w:r>
+    </w:p>
+    <w:p>
+      <w:pPr>
+        <w:numPr>
+          <w:ilvl w:val="0"/>
+          <w:numId w:val="1049"/>
+        </w:numPr>
+        <w:pStyle w:val="Compact"/>
+      </w:pPr>
+      <w:r>
+        <w:rPr>
+          <w:bCs/>
+          <w:b/>
+        </w:rPr>
+        <w:t xml:space="preserve">Description:</w:t>
+      </w:r>
+      <w:r>
+        <w:t xml:space="preserve"> </w:t>
+      </w:r>
+      <w:r>
+        <w:t xml:space="preserve">Staff can add students to a class.</w:t>
+      </w:r>
+    </w:p>
+    <w:p>
+      <w:pPr>
+        <w:numPr>
+          <w:ilvl w:val="0"/>
+          <w:numId w:val="1049"/>
+        </w:numPr>
+        <w:pStyle w:val="Compact"/>
+      </w:pPr>
+      <w:r>
+        <w:rPr>
+          <w:bCs/>
+          <w:b/>
+        </w:rPr>
+        <w:t xml:space="preserve">Actors:</w:t>
+      </w:r>
+      <w:r>
+        <w:t xml:space="preserve"> </w:t>
+      </w:r>
+      <w:r>
+        <w:t xml:space="preserve">Staff</w:t>
+      </w:r>
+    </w:p>
+    <w:p>
+      <w:pPr>
+        <w:numPr>
+          <w:ilvl w:val="0"/>
+          <w:numId w:val="1049"/>
+        </w:numPr>
+        <w:pStyle w:val="Compact"/>
+      </w:pPr>
+      <w:r>
+        <w:rPr>
+          <w:bCs/>
+          <w:b/>
+        </w:rPr>
+        <w:t xml:space="preserve">Preconditions:</w:t>
+      </w:r>
+    </w:p>
+    <w:p>
+      <w:pPr>
+        <w:numPr>
+          <w:ilvl w:val="1"/>
+          <w:numId w:val="1050"/>
+        </w:numPr>
+        <w:pStyle w:val="Compact"/>
+      </w:pPr>
+      <w:r>
+        <w:t xml:space="preserve">Staff is logged in with staff account.</w:t>
+      </w:r>
+    </w:p>
+    <w:p>
+      <w:pPr>
+        <w:numPr>
+          <w:ilvl w:val="1"/>
+          <w:numId w:val="1050"/>
+        </w:numPr>
+        <w:pStyle w:val="Compact"/>
+      </w:pPr>
+      <w:r>
+        <w:t xml:space="preserve">Class exists.</w:t>
+      </w:r>
+    </w:p>
+    <w:p>
+      <w:pPr>
+        <w:numPr>
+          <w:ilvl w:val="1"/>
+          <w:numId w:val="1050"/>
+        </w:numPr>
+        <w:pStyle w:val="Compact"/>
+      </w:pPr>
+      <w:r>
+        <w:t xml:space="preserve">Student exists.</w:t>
+      </w:r>
+    </w:p>
+    <w:p>
+      <w:pPr>
+        <w:numPr>
+          <w:ilvl w:val="0"/>
+          <w:numId w:val="1049"/>
+        </w:numPr>
+        <w:pStyle w:val="Compact"/>
+      </w:pPr>
+      <w:r>
+        <w:rPr>
+          <w:bCs/>
+          <w:b/>
+        </w:rPr>
+        <w:t xml:space="preserve">Postconditions:</w:t>
+      </w:r>
+      <w:r>
+        <w:t xml:space="preserve"> </w:t>
+      </w:r>
+      <w:r>
+        <w:t xml:space="preserve">Staff success add students to a class.</w:t>
+      </w:r>
+    </w:p>
+    <w:p>
+      <w:pPr>
+        <w:numPr>
+          <w:ilvl w:val="0"/>
+          <w:numId w:val="1049"/>
+        </w:numPr>
+        <w:pStyle w:val="Compact"/>
+      </w:pPr>
+      <w:r>
+        <w:rPr>
+          <w:bCs/>
+          <w:b/>
+        </w:rPr>
+        <w:t xml:space="preserve">Basic Flow:</w:t>
+      </w:r>
+    </w:p>
+    <w:p>
+      <w:pPr>
+        <w:numPr>
+          <w:ilvl w:val="1"/>
+          <w:numId w:val="1051"/>
+        </w:numPr>
+        <w:pStyle w:val="Compact"/>
+      </w:pPr>
+      <w:r>
+        <w:t xml:space="preserve">Staff go to the web-app.</w:t>
+      </w:r>
+    </w:p>
+    <w:p>
+      <w:pPr>
+        <w:numPr>
+          <w:ilvl w:val="1"/>
+          <w:numId w:val="1051"/>
+        </w:numPr>
+        <w:pStyle w:val="Compact"/>
+      </w:pPr>
+      <w:r>
+        <w:t xml:space="preserve">Staff choose</w:t>
+      </w:r>
+      <w:r>
+        <w:t xml:space="preserve"> </w:t>
+      </w:r>
+      <w:r>
+        <w:t xml:space="preserve">“</w:t>
+      </w:r>
+      <w:r>
+        <w:t xml:space="preserve">Class Management</w:t>
+      </w:r>
+      <w:r>
+        <w:t xml:space="preserve">”</w:t>
+      </w:r>
+      <w:r>
+        <w:t xml:space="preserve"> </w:t>
+      </w:r>
+      <w:r>
+        <w:t xml:space="preserve">on menu</w:t>
+      </w:r>
+    </w:p>
+    <w:p>
+      <w:pPr>
+        <w:numPr>
+          <w:ilvl w:val="1"/>
+          <w:numId w:val="1051"/>
+        </w:numPr>
+        <w:pStyle w:val="Compact"/>
+      </w:pPr>
+      <w:r>
+        <w:t xml:space="preserve">Staff choose a class</w:t>
+      </w:r>
+    </w:p>
+    <w:p>
+      <w:pPr>
+        <w:numPr>
+          <w:ilvl w:val="1"/>
+          <w:numId w:val="1051"/>
+        </w:numPr>
+        <w:pStyle w:val="Compact"/>
+      </w:pPr>
+      <w:r>
+        <w:t xml:space="preserve">Staff click</w:t>
+      </w:r>
+      <w:r>
+        <w:t xml:space="preserve"> </w:t>
+      </w:r>
+      <w:r>
+        <w:t xml:space="preserve">“</w:t>
+      </w:r>
+      <w:r>
+        <w:t xml:space="preserve">Add Students</w:t>
+      </w:r>
+      <w:r>
+        <w:t xml:space="preserve">”</w:t>
+      </w:r>
+    </w:p>
+    <w:p>
+      <w:pPr>
+        <w:numPr>
+          <w:ilvl w:val="1"/>
+          <w:numId w:val="1051"/>
+        </w:numPr>
+        <w:pStyle w:val="Compact"/>
+      </w:pPr>
+      <w:r>
+        <w:t xml:space="preserve">System displays list of students for staff to choose.</w:t>
+      </w:r>
+    </w:p>
+    <w:p>
+      <w:pPr>
+        <w:numPr>
+          <w:ilvl w:val="1"/>
+          <w:numId w:val="1051"/>
+        </w:numPr>
+        <w:pStyle w:val="Compact"/>
+      </w:pPr>
+      <w:r>
+        <w:t xml:space="preserve">Staff choose students and click on</w:t>
+      </w:r>
+      <w:r>
+        <w:t xml:space="preserve"> </w:t>
+      </w:r>
+      <w:r>
+        <w:t xml:space="preserve">“</w:t>
+      </w:r>
+      <w:r>
+        <w:t xml:space="preserve">Add</w:t>
+      </w:r>
+      <w:r>
+        <w:t xml:space="preserve">”</w:t>
+      </w:r>
+      <w:r>
+        <w:t xml:space="preserve">.</w:t>
+      </w:r>
+    </w:p>
+    <w:p>
+      <w:pPr>
+        <w:numPr>
+          <w:ilvl w:val="1"/>
+          <w:numId w:val="1051"/>
+        </w:numPr>
+        <w:pStyle w:val="Compact"/>
+      </w:pPr>
+      <w:r>
+        <w:t xml:space="preserve">Staff confirm the action.</w:t>
+      </w:r>
+    </w:p>
+    <w:p>
+      <w:pPr>
+        <w:numPr>
+          <w:ilvl w:val="1"/>
+          <w:numId w:val="1051"/>
+        </w:numPr>
+        <w:pStyle w:val="Compact"/>
+      </w:pPr>
+      <w:r>
+        <w:t xml:space="preserve">System displays success message and students have been added to a class.</w:t>
+      </w:r>
+    </w:p>
+    <w:p>
+      <w:pPr>
+        <w:numPr>
+          <w:ilvl w:val="0"/>
+          <w:numId w:val="1049"/>
+        </w:numPr>
+        <w:pStyle w:val="Compact"/>
+      </w:pPr>
+      <w:r>
+        <w:rPr>
+          <w:bCs/>
+          <w:b/>
+        </w:rPr>
+        <w:t xml:space="preserve">Alternate Flow:</w:t>
+      </w:r>
+    </w:p>
+    <w:p>
+      <w:pPr>
+        <w:numPr>
+          <w:ilvl w:val="1"/>
+          <w:numId w:val="1052"/>
+        </w:numPr>
+        <w:pStyle w:val="Compact"/>
+      </w:pPr>
+      <w:r>
+        <w:t xml:space="preserve">System displays error message if there’s no student chosen.</w:t>
+      </w:r>
+    </w:p>
+    <w:p>
+      <w:pPr>
+        <w:numPr>
+          <w:ilvl w:val="0"/>
+          <w:numId w:val="1049"/>
+        </w:numPr>
+        <w:pStyle w:val="Compact"/>
+      </w:pPr>
+      <w:r>
+        <w:rPr>
+          <w:bCs/>
+          <w:b/>
+        </w:rPr>
+        <w:t xml:space="preserve">Exception Flow:</w:t>
+      </w:r>
+    </w:p>
+    <w:p>
+      <w:pPr>
+        <w:numPr>
+          <w:ilvl w:val="1"/>
+          <w:numId w:val="1053"/>
+        </w:numPr>
+        <w:pStyle w:val="Compact"/>
+      </w:pPr>
+      <w:r>
+        <w:t xml:space="preserve">System displays error message.</w:t>
+      </w:r>
+    </w:p>
+    <w:bookmarkEnd w:id="64"/>
+    <w:bookmarkStart w:id="65" w:name="uc-13-remove-students-from-a-class"/>
+    <w:p>
+      <w:pPr>
+        <w:pStyle w:val="Heading4"/>
+      </w:pPr>
+      <w:r>
+        <w:t xml:space="preserve">5.3.2.13 UC-13 Remove students from a class</w:t>
+      </w:r>
+    </w:p>
+    <w:p>
+      <w:pPr>
+        <w:numPr>
+          <w:ilvl w:val="0"/>
+          <w:numId w:val="1054"/>
+        </w:numPr>
+        <w:pStyle w:val="Compact"/>
+      </w:pPr>
+      <w:r>
+        <w:rPr>
+          <w:bCs/>
+          <w:b/>
+        </w:rPr>
+        <w:t xml:space="preserve">Description:</w:t>
+      </w:r>
+      <w:r>
+        <w:t xml:space="preserve"> </w:t>
+      </w:r>
+      <w:r>
+        <w:t xml:space="preserve">Staff remove students from a class.</w:t>
+      </w:r>
+    </w:p>
+    <w:p>
+      <w:pPr>
+        <w:numPr>
+          <w:ilvl w:val="0"/>
+          <w:numId w:val="1054"/>
+        </w:numPr>
+        <w:pStyle w:val="Compact"/>
+      </w:pPr>
+      <w:r>
+        <w:rPr>
+          <w:bCs/>
+          <w:b/>
+        </w:rPr>
+        <w:t xml:space="preserve">Actors:</w:t>
+      </w:r>
+      <w:r>
+        <w:t xml:space="preserve"> </w:t>
+      </w:r>
+      <w:r>
+        <w:t xml:space="preserve">Staff</w:t>
+      </w:r>
+    </w:p>
+    <w:p>
+      <w:pPr>
+        <w:numPr>
+          <w:ilvl w:val="0"/>
+          <w:numId w:val="1054"/>
+        </w:numPr>
+        <w:pStyle w:val="Compact"/>
+      </w:pPr>
+      <w:r>
+        <w:rPr>
+          <w:bCs/>
+          <w:b/>
+        </w:rPr>
+        <w:t xml:space="preserve">Preconditions:</w:t>
+      </w:r>
+    </w:p>
+    <w:p>
+      <w:pPr>
+        <w:numPr>
+          <w:ilvl w:val="1"/>
+          <w:numId w:val="1055"/>
+        </w:numPr>
+        <w:pStyle w:val="Compact"/>
+      </w:pPr>
+      <w:r>
+        <w:t xml:space="preserve">Staff is logged in with staff account.</w:t>
+      </w:r>
+    </w:p>
+    <w:p>
+      <w:pPr>
+        <w:numPr>
+          <w:ilvl w:val="1"/>
+          <w:numId w:val="1055"/>
+        </w:numPr>
+        <w:pStyle w:val="Compact"/>
+      </w:pPr>
+      <w:r>
+        <w:t xml:space="preserve">Class exists.</w:t>
+      </w:r>
+    </w:p>
+    <w:p>
+      <w:pPr>
+        <w:numPr>
+          <w:ilvl w:val="1"/>
+          <w:numId w:val="1055"/>
+        </w:numPr>
+        <w:pStyle w:val="Compact"/>
+      </w:pPr>
+      <w:r>
+        <w:t xml:space="preserve">Student exists.</w:t>
+      </w:r>
+    </w:p>
+    <w:p>
+      <w:pPr>
+        <w:numPr>
+          <w:ilvl w:val="1"/>
+          <w:numId w:val="1055"/>
+        </w:numPr>
+        <w:pStyle w:val="Compact"/>
+      </w:pPr>
+      <w:r>
+        <w:t xml:space="preserve">Student is assigned to a class.</w:t>
+      </w:r>
+    </w:p>
+    <w:p>
+      <w:pPr>
+        <w:numPr>
+          <w:ilvl w:val="0"/>
+          <w:numId w:val="1054"/>
+        </w:numPr>
+        <w:pStyle w:val="Compact"/>
+      </w:pPr>
+      <w:r>
+        <w:rPr>
+          <w:bCs/>
+          <w:b/>
+        </w:rPr>
+        <w:t xml:space="preserve">Postconditions:</w:t>
+      </w:r>
+      <w:r>
+        <w:t xml:space="preserve"> </w:t>
+      </w:r>
+      <w:r>
+        <w:t xml:space="preserve">Staff success remove students from a class.</w:t>
+      </w:r>
+    </w:p>
+    <w:p>
+      <w:pPr>
+        <w:numPr>
+          <w:ilvl w:val="0"/>
+          <w:numId w:val="1054"/>
+        </w:numPr>
+        <w:pStyle w:val="Compact"/>
+      </w:pPr>
+      <w:r>
+        <w:rPr>
+          <w:bCs/>
+          <w:b/>
+        </w:rPr>
+        <w:t xml:space="preserve">Basic Flow:</w:t>
+      </w:r>
+    </w:p>
+    <w:p>
+      <w:pPr>
+        <w:numPr>
+          <w:ilvl w:val="1"/>
+          <w:numId w:val="1056"/>
+        </w:numPr>
+        <w:pStyle w:val="Compact"/>
+      </w:pPr>
+      <w:r>
+        <w:t xml:space="preserve">Staff go to the web-app.</w:t>
+      </w:r>
+    </w:p>
+    <w:p>
+      <w:pPr>
+        <w:numPr>
+          <w:ilvl w:val="1"/>
+          <w:numId w:val="1056"/>
+        </w:numPr>
+        <w:pStyle w:val="Compact"/>
+      </w:pPr>
+      <w:r>
+        <w:t xml:space="preserve">Staff choose</w:t>
+      </w:r>
+      <w:r>
+        <w:t xml:space="preserve"> </w:t>
+      </w:r>
+      <w:r>
+        <w:t xml:space="preserve">“</w:t>
+      </w:r>
+      <w:r>
+        <w:t xml:space="preserve">Class Management</w:t>
+      </w:r>
+      <w:r>
+        <w:t xml:space="preserve">”</w:t>
+      </w:r>
+      <w:r>
+        <w:t xml:space="preserve"> </w:t>
+      </w:r>
+      <w:r>
+        <w:t xml:space="preserve">on menu</w:t>
+      </w:r>
+    </w:p>
+    <w:p>
+      <w:pPr>
+        <w:numPr>
+          <w:ilvl w:val="1"/>
+          <w:numId w:val="1056"/>
+        </w:numPr>
+        <w:pStyle w:val="Compact"/>
+      </w:pPr>
+      <w:r>
+        <w:t xml:space="preserve">Staff choose a class</w:t>
+      </w:r>
+    </w:p>
+    <w:p>
+      <w:pPr>
+        <w:numPr>
+          <w:ilvl w:val="1"/>
+          <w:numId w:val="1056"/>
+        </w:numPr>
+        <w:pStyle w:val="Compact"/>
+      </w:pPr>
+      <w:r>
+        <w:t xml:space="preserve">Staff view list of students of a class.</w:t>
+      </w:r>
+    </w:p>
+    <w:p>
+      <w:pPr>
+        <w:numPr>
+          <w:ilvl w:val="1"/>
+          <w:numId w:val="1056"/>
+        </w:numPr>
+        <w:pStyle w:val="Compact"/>
+      </w:pPr>
+      <w:r>
+        <w:t xml:space="preserve">Staff choose one or more students and click on</w:t>
+      </w:r>
+      <w:r>
+        <w:t xml:space="preserve"> </w:t>
+      </w:r>
+      <w:r>
+        <w:t xml:space="preserve">“</w:t>
+      </w:r>
+      <w:r>
+        <w:t xml:space="preserve">Remove from class</w:t>
+      </w:r>
+      <w:r>
+        <w:t xml:space="preserve">”</w:t>
+      </w:r>
+      <w:r>
+        <w:t xml:space="preserve">.</w:t>
+      </w:r>
+    </w:p>
+    <w:p>
+      <w:pPr>
+        <w:numPr>
+          <w:ilvl w:val="1"/>
+          <w:numId w:val="1056"/>
+        </w:numPr>
+        <w:pStyle w:val="Compact"/>
+      </w:pPr>
+      <w:r>
+        <w:t xml:space="preserve">Staff confirm the action.</w:t>
+      </w:r>
+    </w:p>
+    <w:p>
+      <w:pPr>
+        <w:numPr>
+          <w:ilvl w:val="1"/>
+          <w:numId w:val="1056"/>
+        </w:numPr>
+        <w:pStyle w:val="Compact"/>
+      </w:pPr>
+      <w:r>
+        <w:t xml:space="preserve">System displays success message and students have been removed from a class.</w:t>
+      </w:r>
+    </w:p>
+    <w:p>
+      <w:pPr>
+        <w:numPr>
+          <w:ilvl w:val="0"/>
+          <w:numId w:val="1054"/>
+        </w:numPr>
+        <w:pStyle w:val="Compact"/>
+      </w:pPr>
+      <w:r>
+        <w:rPr>
+          <w:bCs/>
+          <w:b/>
+        </w:rPr>
+        <w:t xml:space="preserve">Alternate Flow:</w:t>
+      </w:r>
+    </w:p>
+    <w:p>
+      <w:pPr>
+        <w:numPr>
+          <w:ilvl w:val="1"/>
+          <w:numId w:val="1057"/>
+        </w:numPr>
+        <w:pStyle w:val="Compact"/>
+      </w:pPr>
+      <w:r>
+        <w:t xml:space="preserve">System displays error message</w:t>
+      </w:r>
+    </w:p>
+    <w:p>
+      <w:pPr>
+        <w:numPr>
+          <w:ilvl w:val="0"/>
+          <w:numId w:val="1054"/>
+        </w:numPr>
+        <w:pStyle w:val="Compact"/>
+      </w:pPr>
+      <w:r>
+        <w:rPr>
+          <w:bCs/>
+          <w:b/>
+        </w:rPr>
+        <w:t xml:space="preserve">Exception Flow:</w:t>
+      </w:r>
+    </w:p>
+    <w:p>
+      <w:pPr>
+        <w:numPr>
+          <w:ilvl w:val="1"/>
+          <w:numId w:val="1058"/>
+        </w:numPr>
+        <w:pStyle w:val="Compact"/>
+      </w:pPr>
+      <w:r>
+        <w:t xml:space="preserve">System displays error message</w:t>
+      </w:r>
+    </w:p>
+    <w:bookmarkEnd w:id="65"/>
+    <w:bookmarkEnd w:id="66"/>
+    <w:bookmarkStart w:id="75" w:name="account-features"/>
     <w:p>
       <w:pPr>
         <w:pStyle w:val="Heading3"/>
       </w:pPr>
       <w:r>
-        <w:t xml:space="preserve">5.4.2 Quality Attributes</w:t>
-      </w:r>
-    </w:p>
-    <w:bookmarkEnd w:id="54"/>
-    <w:bookmarkEnd w:id="55"/>
-    <w:bookmarkStart w:id="56" w:name="other-requirements"/>
-    <w:p>
-      <w:pPr>
-        <w:pStyle w:val="Heading2"/>
-      </w:pPr>
-      <w:r>
-        <w:t xml:space="preserve">5.5 Other Requirements</w:t>
-      </w:r>
-    </w:p>
-    <w:bookmarkEnd w:id="56"/>
-    <w:bookmarkEnd w:id="57"/>
-    <w:bookmarkStart w:id="71" w:name="software-design-description"/>
-    <w:p>
-      <w:pPr>
-        <w:pStyle w:val="Heading1"/>
-      </w:pPr>
-      <w:r>
-        <w:t xml:space="preserve">6. Software Design Description</w:t>
-      </w:r>
-    </w:p>
-    <w:bookmarkStart w:id="61" w:name="overall-description-1"/>
-    <w:p>
-      <w:pPr>
-        <w:pStyle w:val="Heading2"/>
-      </w:pPr>
-      <w:r>
-        <w:t xml:space="preserve">6.1 Overall Description</w:t>
-      </w:r>
-    </w:p>
-    <w:bookmarkStart w:id="58" w:name="assumptions"/>
-    <w:p>
-      <w:pPr>
-        <w:pStyle w:val="Heading3"/>
-      </w:pPr>
-      <w:r>
-        <w:t xml:space="preserve">6.1.1 Assumptions</w:t>
-      </w:r>
-    </w:p>
-    <w:bookmarkEnd w:id="58"/>
-    <w:bookmarkStart w:id="59" w:name="design-constraints"/>
-    <w:p>
-      <w:pPr>
-        <w:pStyle w:val="Heading3"/>
-      </w:pPr>
-      <w:r>
-        <w:t xml:space="preserve">6.1.2 Design Constraints</w:t>
-      </w:r>
-    </w:p>
-    <w:bookmarkEnd w:id="59"/>
-    <w:bookmarkStart w:id="60" w:name="technology-suggestion"/>
-    <w:p>
-      <w:pPr>
-        <w:pStyle w:val="Heading3"/>
-      </w:pPr>
-      <w:r>
-        <w:t xml:space="preserve">6.1.3 Technology Suggestion</w:t>
-      </w:r>
-    </w:p>
-    <w:bookmarkEnd w:id="60"/>
-    <w:bookmarkEnd w:id="61"/>
-    <w:bookmarkStart w:id="65" w:name="system-architecture-design"/>
-    <w:p>
-      <w:pPr>
-        <w:pStyle w:val="Heading2"/>
-      </w:pPr>
-      <w:r>
-        <w:t xml:space="preserve">6.2 System Architecture Design</w:t>
-      </w:r>
-    </w:p>
-    <w:bookmarkStart w:id="62" w:name="overall-architecture"/>
-    <w:p>
-      <w:pPr>
-        <w:pStyle w:val="Heading3"/>
-      </w:pPr>
-      <w:r>
-        <w:t xml:space="preserve">6.2.1 Overall Architecture</w:t>
-      </w:r>
-    </w:p>
-    <w:bookmarkEnd w:id="62"/>
-    <w:bookmarkStart w:id="63" w:name="system-architecture"/>
-    <w:p>
-      <w:pPr>
-        <w:pStyle w:val="Heading3"/>
-      </w:pPr>
-      <w:r>
-        <w:t xml:space="preserve">6.2.2 System Architecture</w:t>
-      </w:r>
-    </w:p>
-    <w:bookmarkEnd w:id="63"/>
-    <w:bookmarkStart w:id="64" w:name="package-diagram"/>
-    <w:p>
-      <w:pPr>
-        <w:pStyle w:val="Heading3"/>
-      </w:pPr>
-      <w:r>
-        <w:t xml:space="preserve">6.2.3 Package Diagram</w:t>
-      </w:r>
-    </w:p>
-    <w:bookmarkEnd w:id="64"/>
-    <w:bookmarkEnd w:id="65"/>
-    <w:bookmarkStart w:id="66" w:name="system-detailed-design"/>
-    <w:p>
-      <w:pPr>
-        <w:pStyle w:val="Heading2"/>
-      </w:pPr>
-      <w:r>
-        <w:t xml:space="preserve">6.3 System Detailed Design</w:t>
-      </w:r>
-    </w:p>
-    <w:bookmarkEnd w:id="66"/>
-    <w:bookmarkStart w:id="67" w:name="class-specification"/>
-    <w:p>
-      <w:pPr>
-        <w:pStyle w:val="Heading2"/>
-      </w:pPr>
-      <w:r>
-        <w:t xml:space="preserve">6.4 Class Specification</w:t>
+        <w:t xml:space="preserve">5.3.3</w:t>
+      </w:r>
+      <w:r>
+        <w:t xml:space="preserve"> </w:t>
+      </w:r>
+      <w:r>
+        <w:rPr>
+          <w:bCs/>
+          <w:b/>
+        </w:rPr>
+        <w:t xml:space="preserve">Account Features</w:t>
+      </w:r>
+    </w:p>
+    <w:bookmarkStart w:id="67" w:name="uc-14-get-own-account-information"/>
+    <w:p>
+      <w:pPr>
+        <w:pStyle w:val="Heading4"/>
+      </w:pPr>
+      <w:r>
+        <w:t xml:space="preserve">5.3.3.1 UC-14 Get own account information</w:t>
+      </w:r>
+    </w:p>
+    <w:p>
+      <w:pPr>
+        <w:numPr>
+          <w:ilvl w:val="0"/>
+          <w:numId w:val="1059"/>
+        </w:numPr>
+        <w:pStyle w:val="Compact"/>
+      </w:pPr>
+      <w:r>
+        <w:rPr>
+          <w:bCs/>
+          <w:b/>
+        </w:rPr>
+        <w:t xml:space="preserve">Description:</w:t>
+      </w:r>
+      <w:r>
+        <w:t xml:space="preserve"> </w:t>
+      </w:r>
+      <w:r>
+        <w:t xml:space="preserve">User can get their own account information.</w:t>
+      </w:r>
+    </w:p>
+    <w:p>
+      <w:pPr>
+        <w:numPr>
+          <w:ilvl w:val="0"/>
+          <w:numId w:val="1059"/>
+        </w:numPr>
+        <w:pStyle w:val="Compact"/>
+      </w:pPr>
+      <w:r>
+        <w:rPr>
+          <w:bCs/>
+          <w:b/>
+        </w:rPr>
+        <w:t xml:space="preserve">Actors:</w:t>
+      </w:r>
+      <w:r>
+        <w:t xml:space="preserve"> </w:t>
+      </w:r>
+      <w:r>
+        <w:t xml:space="preserve">Staff, Teachers, Users, Admin</w:t>
+      </w:r>
+    </w:p>
+    <w:p>
+      <w:pPr>
+        <w:numPr>
+          <w:ilvl w:val="0"/>
+          <w:numId w:val="1059"/>
+        </w:numPr>
+        <w:pStyle w:val="Compact"/>
+      </w:pPr>
+      <w:r>
+        <w:rPr>
+          <w:bCs/>
+          <w:b/>
+        </w:rPr>
+        <w:t xml:space="preserve">Preconditions:</w:t>
+      </w:r>
+      <w:r>
+        <w:t xml:space="preserve"> </w:t>
+      </w:r>
+      <w:r>
+        <w:t xml:space="preserve">User is logged in with their account attached with their role.</w:t>
+      </w:r>
+    </w:p>
+    <w:p>
+      <w:pPr>
+        <w:numPr>
+          <w:ilvl w:val="0"/>
+          <w:numId w:val="1059"/>
+        </w:numPr>
+        <w:pStyle w:val="Compact"/>
+      </w:pPr>
+      <w:r>
+        <w:rPr>
+          <w:bCs/>
+          <w:b/>
+        </w:rPr>
+        <w:t xml:space="preserve">Postconditions:</w:t>
+      </w:r>
+      <w:r>
+        <w:t xml:space="preserve"> </w:t>
+      </w:r>
+      <w:r>
+        <w:t xml:space="preserve">System display account information for User.</w:t>
+      </w:r>
+    </w:p>
+    <w:p>
+      <w:pPr>
+        <w:numPr>
+          <w:ilvl w:val="0"/>
+          <w:numId w:val="1059"/>
+        </w:numPr>
+        <w:pStyle w:val="Compact"/>
+      </w:pPr>
+      <w:r>
+        <w:rPr>
+          <w:bCs/>
+          <w:b/>
+        </w:rPr>
+        <w:t xml:space="preserve">Basic Flow:</w:t>
+      </w:r>
+    </w:p>
+    <w:p>
+      <w:pPr>
+        <w:numPr>
+          <w:ilvl w:val="1"/>
+          <w:numId w:val="1060"/>
+        </w:numPr>
+        <w:pStyle w:val="Compact"/>
+      </w:pPr>
+      <w:r>
+        <w:t xml:space="preserve">User go to the web-app.</w:t>
+      </w:r>
+    </w:p>
+    <w:p>
+      <w:pPr>
+        <w:numPr>
+          <w:ilvl w:val="1"/>
+          <w:numId w:val="1060"/>
+        </w:numPr>
+        <w:pStyle w:val="Compact"/>
+      </w:pPr>
+      <w:r>
+        <w:t xml:space="preserve">User login with their account.</w:t>
+      </w:r>
+    </w:p>
+    <w:p>
+      <w:pPr>
+        <w:numPr>
+          <w:ilvl w:val="1"/>
+          <w:numId w:val="1060"/>
+        </w:numPr>
+        <w:pStyle w:val="Compact"/>
+      </w:pPr>
+      <w:r>
+        <w:t xml:space="preserve">User hover on their avatar at top right corner.</w:t>
+      </w:r>
+    </w:p>
+    <w:p>
+      <w:pPr>
+        <w:numPr>
+          <w:ilvl w:val="1"/>
+          <w:numId w:val="1060"/>
+        </w:numPr>
+        <w:pStyle w:val="Compact"/>
+      </w:pPr>
+      <w:r>
+        <w:t xml:space="preserve">User click</w:t>
+      </w:r>
+      <w:r>
+        <w:t xml:space="preserve"> </w:t>
+      </w:r>
+      <w:r>
+        <w:t xml:space="preserve">“</w:t>
+      </w:r>
+      <w:r>
+        <w:t xml:space="preserve">Account Information</w:t>
+      </w:r>
+      <w:r>
+        <w:t xml:space="preserve">”</w:t>
+      </w:r>
+      <w:r>
+        <w:t xml:space="preserve">.</w:t>
+      </w:r>
+    </w:p>
+    <w:p>
+      <w:pPr>
+        <w:numPr>
+          <w:ilvl w:val="1"/>
+          <w:numId w:val="1060"/>
+        </w:numPr>
+        <w:pStyle w:val="Compact"/>
+      </w:pPr>
+      <w:r>
+        <w:t xml:space="preserve">System displays account information of the user.</w:t>
+      </w:r>
+    </w:p>
+    <w:p>
+      <w:pPr>
+        <w:numPr>
+          <w:ilvl w:val="0"/>
+          <w:numId w:val="1059"/>
+        </w:numPr>
+        <w:pStyle w:val="Compact"/>
+      </w:pPr>
+      <w:r>
+        <w:rPr>
+          <w:bCs/>
+          <w:b/>
+        </w:rPr>
+        <w:t xml:space="preserve">Alternate Flow:</w:t>
+      </w:r>
+    </w:p>
+    <w:p>
+      <w:pPr>
+        <w:numPr>
+          <w:ilvl w:val="1"/>
+          <w:numId w:val="1061"/>
+        </w:numPr>
+        <w:pStyle w:val="Compact"/>
+      </w:pPr>
+      <w:r>
+        <w:t xml:space="preserve">System displays error message.</w:t>
+      </w:r>
+    </w:p>
+    <w:p>
+      <w:pPr>
+        <w:numPr>
+          <w:ilvl w:val="0"/>
+          <w:numId w:val="1059"/>
+        </w:numPr>
+        <w:pStyle w:val="Compact"/>
+      </w:pPr>
+      <w:r>
+        <w:rPr>
+          <w:bCs/>
+          <w:b/>
+        </w:rPr>
+        <w:t xml:space="preserve">Exception Flow:</w:t>
+      </w:r>
+    </w:p>
+    <w:p>
+      <w:pPr>
+        <w:numPr>
+          <w:ilvl w:val="1"/>
+          <w:numId w:val="1062"/>
+        </w:numPr>
+        <w:pStyle w:val="Compact"/>
+      </w:pPr>
+      <w:r>
+        <w:t xml:space="preserve">System displays error message.</w:t>
       </w:r>
     </w:p>
     <w:bookmarkEnd w:id="67"/>
-    <w:bookmarkStart w:id="70" w:name="data-database-design"/>
-    <w:p>
-      <w:pPr>
-        <w:pStyle w:val="Heading2"/>
-      </w:pPr>
-      <w:r>
-        <w:t xml:space="preserve">6.5 Data &amp; Database Design</w:t>
-      </w:r>
-    </w:p>
-    <w:bookmarkStart w:id="68" w:name="database-design"/>
-    <w:p>
-      <w:pPr>
-        <w:pStyle w:val="Heading3"/>
-      </w:pPr>
-      <w:r>
-        <w:t xml:space="preserve">6.5.1 Database Design</w:t>
+    <w:bookmarkStart w:id="68" w:name="uc-15-list-all-account"/>
+    <w:p>
+      <w:pPr>
+        <w:pStyle w:val="Heading4"/>
+      </w:pPr>
+      <w:r>
+        <w:t xml:space="preserve">5.3.3.2 UC-15 List all account</w:t>
+      </w:r>
+    </w:p>
+    <w:p>
+      <w:pPr>
+        <w:numPr>
+          <w:ilvl w:val="0"/>
+          <w:numId w:val="1063"/>
+        </w:numPr>
+        <w:pStyle w:val="Compact"/>
+      </w:pPr>
+      <w:r>
+        <w:rPr>
+          <w:bCs/>
+          <w:b/>
+        </w:rPr>
+        <w:t xml:space="preserve">Description:</w:t>
+      </w:r>
+      <w:r>
+        <w:t xml:space="preserve"> </w:t>
+      </w:r>
+      <w:r>
+        <w:t xml:space="preserve">Admin or Staff can get list of all accounts.</w:t>
+      </w:r>
+    </w:p>
+    <w:p>
+      <w:pPr>
+        <w:numPr>
+          <w:ilvl w:val="0"/>
+          <w:numId w:val="1063"/>
+        </w:numPr>
+        <w:pStyle w:val="Compact"/>
+      </w:pPr>
+      <w:r>
+        <w:rPr>
+          <w:bCs/>
+          <w:b/>
+        </w:rPr>
+        <w:t xml:space="preserve">Actors:</w:t>
+      </w:r>
+      <w:r>
+        <w:t xml:space="preserve"> </w:t>
+      </w:r>
+      <w:r>
+        <w:t xml:space="preserve">Admin, Staff</w:t>
+      </w:r>
+    </w:p>
+    <w:p>
+      <w:pPr>
+        <w:numPr>
+          <w:ilvl w:val="0"/>
+          <w:numId w:val="1063"/>
+        </w:numPr>
+        <w:pStyle w:val="Compact"/>
+      </w:pPr>
+      <w:r>
+        <w:rPr>
+          <w:bCs/>
+          <w:b/>
+        </w:rPr>
+        <w:t xml:space="preserve">Preconditions:</w:t>
+      </w:r>
+      <w:r>
+        <w:t xml:space="preserve"> </w:t>
+      </w:r>
+      <w:r>
+        <w:t xml:space="preserve">Admin or Staff is logged in with their account.</w:t>
+      </w:r>
+    </w:p>
+    <w:p>
+      <w:pPr>
+        <w:numPr>
+          <w:ilvl w:val="0"/>
+          <w:numId w:val="1063"/>
+        </w:numPr>
+        <w:pStyle w:val="Compact"/>
+      </w:pPr>
+      <w:r>
+        <w:rPr>
+          <w:bCs/>
+          <w:b/>
+        </w:rPr>
+        <w:t xml:space="preserve">Postconditions:</w:t>
+      </w:r>
+      <w:r>
+        <w:t xml:space="preserve"> </w:t>
+      </w:r>
+      <w:r>
+        <w:t xml:space="preserve">System display list of all accounts for Admin or Staff.</w:t>
+      </w:r>
+    </w:p>
+    <w:p>
+      <w:pPr>
+        <w:numPr>
+          <w:ilvl w:val="0"/>
+          <w:numId w:val="1063"/>
+        </w:numPr>
+        <w:pStyle w:val="Compact"/>
+      </w:pPr>
+      <w:r>
+        <w:rPr>
+          <w:bCs/>
+          <w:b/>
+        </w:rPr>
+        <w:t xml:space="preserve">Basic Flow:</w:t>
+      </w:r>
+    </w:p>
+    <w:p>
+      <w:pPr>
+        <w:numPr>
+          <w:ilvl w:val="1"/>
+          <w:numId w:val="1064"/>
+        </w:numPr>
+        <w:pStyle w:val="Compact"/>
+      </w:pPr>
+      <w:r>
+        <w:t xml:space="preserve">Admin or Staff go to the web-app.</w:t>
+      </w:r>
+    </w:p>
+    <w:p>
+      <w:pPr>
+        <w:numPr>
+          <w:ilvl w:val="1"/>
+          <w:numId w:val="1064"/>
+        </w:numPr>
+        <w:pStyle w:val="Compact"/>
+      </w:pPr>
+      <w:r>
+        <w:t xml:space="preserve">Admin or Staff login with their account.</w:t>
+      </w:r>
+    </w:p>
+    <w:p>
+      <w:pPr>
+        <w:numPr>
+          <w:ilvl w:val="1"/>
+          <w:numId w:val="1064"/>
+        </w:numPr>
+        <w:pStyle w:val="Compact"/>
+      </w:pPr>
+      <w:r>
+        <w:t xml:space="preserve">Admin or Staff click on</w:t>
+      </w:r>
+      <w:r>
+        <w:t xml:space="preserve"> </w:t>
+      </w:r>
+      <w:r>
+        <w:t xml:space="preserve">“</w:t>
+      </w:r>
+      <w:r>
+        <w:t xml:space="preserve">Account Management</w:t>
+      </w:r>
+      <w:r>
+        <w:t xml:space="preserve">”</w:t>
+      </w:r>
+      <w:r>
+        <w:t xml:space="preserve"> </w:t>
+      </w:r>
+      <w:r>
+        <w:t xml:space="preserve">on.</w:t>
+      </w:r>
+    </w:p>
+    <w:p>
+      <w:pPr>
+        <w:numPr>
+          <w:ilvl w:val="1"/>
+          <w:numId w:val="1064"/>
+        </w:numPr>
+        <w:pStyle w:val="Compact"/>
+      </w:pPr>
+      <w:r>
+        <w:t xml:space="preserve">System displays list of all accounts.</w:t>
+      </w:r>
+    </w:p>
+    <w:p>
+      <w:pPr>
+        <w:numPr>
+          <w:ilvl w:val="0"/>
+          <w:numId w:val="1063"/>
+        </w:numPr>
+        <w:pStyle w:val="Compact"/>
+      </w:pPr>
+      <w:r>
+        <w:rPr>
+          <w:bCs/>
+          <w:b/>
+        </w:rPr>
+        <w:t xml:space="preserve">Alternate Flow:</w:t>
+      </w:r>
+    </w:p>
+    <w:p>
+      <w:pPr>
+        <w:numPr>
+          <w:ilvl w:val="1"/>
+          <w:numId w:val="1065"/>
+        </w:numPr>
+        <w:pStyle w:val="Compact"/>
+      </w:pPr>
+      <w:r>
+        <w:t xml:space="preserve">System displays error message.</w:t>
+      </w:r>
+    </w:p>
+    <w:p>
+      <w:pPr>
+        <w:numPr>
+          <w:ilvl w:val="0"/>
+          <w:numId w:val="1063"/>
+        </w:numPr>
+        <w:pStyle w:val="Compact"/>
+      </w:pPr>
+      <w:r>
+        <w:rPr>
+          <w:bCs/>
+          <w:b/>
+        </w:rPr>
+        <w:t xml:space="preserve">Exception Flow:</w:t>
+      </w:r>
+    </w:p>
+    <w:p>
+      <w:pPr>
+        <w:numPr>
+          <w:ilvl w:val="1"/>
+          <w:numId w:val="1066"/>
+        </w:numPr>
+        <w:pStyle w:val="Compact"/>
+      </w:pPr>
+      <w:r>
+        <w:t xml:space="preserve">System displays error message.</w:t>
       </w:r>
     </w:p>
     <w:bookmarkEnd w:id="68"/>
-    <w:bookmarkStart w:id="69" w:name="data-file-design"/>
-    <w:p>
-      <w:pPr>
-        <w:pStyle w:val="Heading3"/>
-      </w:pPr>
-      <w:r>
-        <w:t xml:space="preserve">6.5.2 Data File Design</w:t>
+    <w:bookmarkStart w:id="69" w:name="uc-16-create-one-or-multiple-accounts"/>
+    <w:p>
+      <w:pPr>
+        <w:pStyle w:val="Heading4"/>
+      </w:pPr>
+      <w:r>
+        <w:t xml:space="preserve">5.3.3.3 UC-16 Create one or multiple accounts</w:t>
+      </w:r>
+    </w:p>
+    <w:p>
+      <w:pPr>
+        <w:numPr>
+          <w:ilvl w:val="0"/>
+          <w:numId w:val="1067"/>
+        </w:numPr>
+        <w:pStyle w:val="Compact"/>
+      </w:pPr>
+      <w:r>
+        <w:rPr>
+          <w:bCs/>
+          <w:b/>
+        </w:rPr>
+        <w:t xml:space="preserve">Description:</w:t>
+      </w:r>
+      <w:r>
+        <w:t xml:space="preserve"> </w:t>
+      </w:r>
+      <w:r>
+        <w:t xml:space="preserve">Admin is able to create one or multiple accounts.</w:t>
+      </w:r>
+    </w:p>
+    <w:p>
+      <w:pPr>
+        <w:numPr>
+          <w:ilvl w:val="0"/>
+          <w:numId w:val="1067"/>
+        </w:numPr>
+        <w:pStyle w:val="Compact"/>
+      </w:pPr>
+      <w:r>
+        <w:rPr>
+          <w:bCs/>
+          <w:b/>
+        </w:rPr>
+        <w:t xml:space="preserve">Actors:</w:t>
+      </w:r>
+      <w:r>
+        <w:t xml:space="preserve"> </w:t>
+      </w:r>
+      <w:r>
+        <w:t xml:space="preserve">Admin</w:t>
+      </w:r>
+    </w:p>
+    <w:p>
+      <w:pPr>
+        <w:numPr>
+          <w:ilvl w:val="0"/>
+          <w:numId w:val="1067"/>
+        </w:numPr>
+        <w:pStyle w:val="Compact"/>
+      </w:pPr>
+      <w:r>
+        <w:rPr>
+          <w:bCs/>
+          <w:b/>
+        </w:rPr>
+        <w:t xml:space="preserve">Preconditions:</w:t>
+      </w:r>
+      <w:r>
+        <w:t xml:space="preserve"> </w:t>
+      </w:r>
+      <w:r>
+        <w:t xml:space="preserve">Admin is logged in with their account.</w:t>
+      </w:r>
+    </w:p>
+    <w:p>
+      <w:pPr>
+        <w:numPr>
+          <w:ilvl w:val="0"/>
+          <w:numId w:val="1067"/>
+        </w:numPr>
+        <w:pStyle w:val="Compact"/>
+      </w:pPr>
+      <w:r>
+        <w:rPr>
+          <w:bCs/>
+          <w:b/>
+        </w:rPr>
+        <w:t xml:space="preserve">Postconditions:</w:t>
+      </w:r>
+      <w:r>
+        <w:t xml:space="preserve"> </w:t>
+      </w:r>
+      <w:r>
+        <w:t xml:space="preserve">Admin success create one or multiple accounts.</w:t>
+      </w:r>
+    </w:p>
+    <w:p>
+      <w:pPr>
+        <w:numPr>
+          <w:ilvl w:val="0"/>
+          <w:numId w:val="1067"/>
+        </w:numPr>
+        <w:pStyle w:val="Compact"/>
+      </w:pPr>
+      <w:r>
+        <w:rPr>
+          <w:bCs/>
+          <w:b/>
+        </w:rPr>
+        <w:t xml:space="preserve">Basic Flow:</w:t>
+      </w:r>
+    </w:p>
+    <w:p>
+      <w:pPr>
+        <w:numPr>
+          <w:ilvl w:val="1"/>
+          <w:numId w:val="1068"/>
+        </w:numPr>
+        <w:pStyle w:val="Compact"/>
+      </w:pPr>
+      <w:r>
+        <w:t xml:space="preserve">Admin go to the web-app.</w:t>
+      </w:r>
+    </w:p>
+    <w:p>
+      <w:pPr>
+        <w:numPr>
+          <w:ilvl w:val="1"/>
+          <w:numId w:val="1068"/>
+        </w:numPr>
+        <w:pStyle w:val="Compact"/>
+      </w:pPr>
+      <w:r>
+        <w:t xml:space="preserve">Admin login with their account.</w:t>
+      </w:r>
+    </w:p>
+    <w:p>
+      <w:pPr>
+        <w:numPr>
+          <w:ilvl w:val="1"/>
+          <w:numId w:val="1068"/>
+        </w:numPr>
+        <w:pStyle w:val="Compact"/>
+      </w:pPr>
+      <w:r>
+        <w:t xml:space="preserve">Admin click on</w:t>
+      </w:r>
+      <w:r>
+        <w:t xml:space="preserve"> </w:t>
+      </w:r>
+      <w:r>
+        <w:t xml:space="preserve">“</w:t>
+      </w:r>
+      <w:r>
+        <w:t xml:space="preserve">Account Management</w:t>
+      </w:r>
+      <w:r>
+        <w:t xml:space="preserve">”</w:t>
+      </w:r>
+      <w:r>
+        <w:t xml:space="preserve"> </w:t>
+      </w:r>
+      <w:r>
+        <w:t xml:space="preserve">on.</w:t>
+      </w:r>
+    </w:p>
+    <w:p>
+      <w:pPr>
+        <w:numPr>
+          <w:ilvl w:val="1"/>
+          <w:numId w:val="1068"/>
+        </w:numPr>
+        <w:pStyle w:val="Compact"/>
+      </w:pPr>
+      <w:r>
+        <w:t xml:space="preserve">Admin click on</w:t>
+      </w:r>
+      <w:r>
+        <w:t xml:space="preserve"> </w:t>
+      </w:r>
+      <w:r>
+        <w:t xml:space="preserve">“</w:t>
+      </w:r>
+      <w:r>
+        <w:t xml:space="preserve">Create Account</w:t>
+      </w:r>
+      <w:r>
+        <w:t xml:space="preserve">”</w:t>
+      </w:r>
+      <w:r>
+        <w:t xml:space="preserve">.</w:t>
+      </w:r>
+    </w:p>
+    <w:p>
+      <w:pPr>
+        <w:numPr>
+          <w:ilvl w:val="1"/>
+          <w:numId w:val="1068"/>
+        </w:numPr>
+        <w:pStyle w:val="Compact"/>
+      </w:pPr>
+      <w:r>
+        <w:t xml:space="preserve">System displays form for Admin to fill in.</w:t>
+      </w:r>
+    </w:p>
+    <w:p>
+      <w:pPr>
+        <w:numPr>
+          <w:ilvl w:val="1"/>
+          <w:numId w:val="1068"/>
+        </w:numPr>
+        <w:pStyle w:val="Compact"/>
+      </w:pPr>
+      <w:r>
+        <w:t xml:space="preserve">Admin fill in the form and click on</w:t>
+      </w:r>
+      <w:r>
+        <w:t xml:space="preserve"> </w:t>
+      </w:r>
+      <w:r>
+        <w:t xml:space="preserve">“</w:t>
+      </w:r>
+      <w:r>
+        <w:t xml:space="preserve">Create</w:t>
+      </w:r>
+      <w:r>
+        <w:t xml:space="preserve">”</w:t>
+      </w:r>
+      <w:r>
+        <w:t xml:space="preserve">.</w:t>
+      </w:r>
+    </w:p>
+    <w:p>
+      <w:pPr>
+        <w:numPr>
+          <w:ilvl w:val="1"/>
+          <w:numId w:val="1068"/>
+        </w:numPr>
+        <w:pStyle w:val="Compact"/>
+      </w:pPr>
+      <w:r>
+        <w:t xml:space="preserve">System displays success message and account has been created.</w:t>
+      </w:r>
+    </w:p>
+    <w:p>
+      <w:pPr>
+        <w:numPr>
+          <w:ilvl w:val="0"/>
+          <w:numId w:val="1067"/>
+        </w:numPr>
+        <w:pStyle w:val="Compact"/>
+      </w:pPr>
+      <w:r>
+        <w:rPr>
+          <w:bCs/>
+          <w:b/>
+        </w:rPr>
+        <w:t xml:space="preserve">Alternate Flow:</w:t>
+      </w:r>
+    </w:p>
+    <w:p>
+      <w:pPr>
+        <w:numPr>
+          <w:ilvl w:val="1"/>
+          <w:numId w:val="1069"/>
+        </w:numPr>
+        <w:pStyle w:val="Compact"/>
+      </w:pPr>
+      <w:r>
+        <w:t xml:space="preserve">System displays error message if there is invalid input during the create process.</w:t>
+      </w:r>
+    </w:p>
+    <w:p>
+      <w:pPr>
+        <w:numPr>
+          <w:ilvl w:val="0"/>
+          <w:numId w:val="1067"/>
+        </w:numPr>
+        <w:pStyle w:val="Compact"/>
+      </w:pPr>
+      <w:r>
+        <w:rPr>
+          <w:bCs/>
+          <w:b/>
+        </w:rPr>
+        <w:t xml:space="preserve">Exception Flow:</w:t>
+      </w:r>
+    </w:p>
+    <w:p>
+      <w:pPr>
+        <w:numPr>
+          <w:ilvl w:val="1"/>
+          <w:numId w:val="1070"/>
+        </w:numPr>
+        <w:pStyle w:val="Compact"/>
+      </w:pPr>
+      <w:r>
+        <w:t xml:space="preserve">System displays error message if there is invalid input during the create process.</w:t>
       </w:r>
     </w:p>
     <w:bookmarkEnd w:id="69"/>
+    <w:bookmarkStart w:id="70" w:name="X45ee866826feed64b7734ef1de12424ef59eb79"/>
+    <w:p>
+      <w:pPr>
+        <w:pStyle w:val="Heading4"/>
+      </w:pPr>
+      <w:r>
+        <w:t xml:space="preserve">5.3.3.4 UC-17 Update one or multiple account password</w:t>
+      </w:r>
+    </w:p>
+    <w:p>
+      <w:pPr>
+        <w:numPr>
+          <w:ilvl w:val="0"/>
+          <w:numId w:val="1071"/>
+        </w:numPr>
+        <w:pStyle w:val="Compact"/>
+      </w:pPr>
+      <w:r>
+        <w:rPr>
+          <w:bCs/>
+          <w:b/>
+        </w:rPr>
+        <w:t xml:space="preserve">Description:</w:t>
+      </w:r>
+      <w:r>
+        <w:t xml:space="preserve"> </w:t>
+      </w:r>
+      <w:r>
+        <w:t xml:space="preserve">Admin is able to update one or multiple account password (Reset password).</w:t>
+      </w:r>
+    </w:p>
+    <w:p>
+      <w:pPr>
+        <w:numPr>
+          <w:ilvl w:val="0"/>
+          <w:numId w:val="1071"/>
+        </w:numPr>
+        <w:pStyle w:val="Compact"/>
+      </w:pPr>
+      <w:r>
+        <w:rPr>
+          <w:bCs/>
+          <w:b/>
+        </w:rPr>
+        <w:t xml:space="preserve">Actors:</w:t>
+      </w:r>
+      <w:r>
+        <w:t xml:space="preserve"> </w:t>
+      </w:r>
+      <w:r>
+        <w:t xml:space="preserve">Admin</w:t>
+      </w:r>
+    </w:p>
+    <w:p>
+      <w:pPr>
+        <w:numPr>
+          <w:ilvl w:val="0"/>
+          <w:numId w:val="1071"/>
+        </w:numPr>
+        <w:pStyle w:val="Compact"/>
+      </w:pPr>
+      <w:r>
+        <w:rPr>
+          <w:bCs/>
+          <w:b/>
+        </w:rPr>
+        <w:t xml:space="preserve">Preconditions:</w:t>
+      </w:r>
+    </w:p>
+    <w:p>
+      <w:pPr>
+        <w:numPr>
+          <w:ilvl w:val="1"/>
+          <w:numId w:val="1072"/>
+        </w:numPr>
+        <w:pStyle w:val="Compact"/>
+      </w:pPr>
+      <w:r>
+        <w:t xml:space="preserve">Admin is logged in with their account.</w:t>
+      </w:r>
+    </w:p>
+    <w:p>
+      <w:pPr>
+        <w:numPr>
+          <w:ilvl w:val="1"/>
+          <w:numId w:val="1072"/>
+        </w:numPr>
+        <w:pStyle w:val="Compact"/>
+      </w:pPr>
+      <w:r>
+        <w:t xml:space="preserve">Account must exist.</w:t>
+      </w:r>
+    </w:p>
+    <w:p>
+      <w:pPr>
+        <w:numPr>
+          <w:ilvl w:val="0"/>
+          <w:numId w:val="1071"/>
+        </w:numPr>
+        <w:pStyle w:val="Compact"/>
+      </w:pPr>
+      <w:r>
+        <w:rPr>
+          <w:bCs/>
+          <w:b/>
+        </w:rPr>
+        <w:t xml:space="preserve">Postconditions:</w:t>
+      </w:r>
+      <w:r>
+        <w:t xml:space="preserve"> </w:t>
+      </w:r>
+      <w:r>
+        <w:t xml:space="preserve">Admin success update one or multiple account password.</w:t>
+      </w:r>
+    </w:p>
+    <w:p>
+      <w:pPr>
+        <w:numPr>
+          <w:ilvl w:val="0"/>
+          <w:numId w:val="1071"/>
+        </w:numPr>
+        <w:pStyle w:val="Compact"/>
+      </w:pPr>
+      <w:r>
+        <w:rPr>
+          <w:bCs/>
+          <w:b/>
+        </w:rPr>
+        <w:t xml:space="preserve">Basic Flow:</w:t>
+      </w:r>
+    </w:p>
+    <w:p>
+      <w:pPr>
+        <w:numPr>
+          <w:ilvl w:val="1"/>
+          <w:numId w:val="1073"/>
+        </w:numPr>
+        <w:pStyle w:val="Compact"/>
+      </w:pPr>
+      <w:r>
+        <w:t xml:space="preserve">Admin go to the web-app.</w:t>
+      </w:r>
+    </w:p>
+    <w:p>
+      <w:pPr>
+        <w:numPr>
+          <w:ilvl w:val="1"/>
+          <w:numId w:val="1073"/>
+        </w:numPr>
+        <w:pStyle w:val="Compact"/>
+      </w:pPr>
+      <w:r>
+        <w:t xml:space="preserve">Admin login with their account.</w:t>
+      </w:r>
+    </w:p>
+    <w:p>
+      <w:pPr>
+        <w:numPr>
+          <w:ilvl w:val="1"/>
+          <w:numId w:val="1073"/>
+        </w:numPr>
+        <w:pStyle w:val="Compact"/>
+      </w:pPr>
+      <w:r>
+        <w:t xml:space="preserve">Admin click on</w:t>
+      </w:r>
+      <w:r>
+        <w:t xml:space="preserve"> </w:t>
+      </w:r>
+      <w:r>
+        <w:t xml:space="preserve">“</w:t>
+      </w:r>
+      <w:r>
+        <w:t xml:space="preserve">Account Management</w:t>
+      </w:r>
+      <w:r>
+        <w:t xml:space="preserve">”</w:t>
+      </w:r>
+      <w:r>
+        <w:t xml:space="preserve"> </w:t>
+      </w:r>
+      <w:r>
+        <w:t xml:space="preserve">on.</w:t>
+      </w:r>
+    </w:p>
+    <w:p>
+      <w:pPr>
+        <w:numPr>
+          <w:ilvl w:val="1"/>
+          <w:numId w:val="1073"/>
+        </w:numPr>
+        <w:pStyle w:val="Compact"/>
+      </w:pPr>
+      <w:r>
+        <w:t xml:space="preserve">System displays list of all accounts.</w:t>
+      </w:r>
+    </w:p>
+    <w:p>
+      <w:pPr>
+        <w:numPr>
+          <w:ilvl w:val="1"/>
+          <w:numId w:val="1073"/>
+        </w:numPr>
+        <w:pStyle w:val="Compact"/>
+      </w:pPr>
+      <w:r>
+        <w:t xml:space="preserve">Admin choose one or more accounts to update their password.</w:t>
+      </w:r>
+    </w:p>
+    <w:p>
+      <w:pPr>
+        <w:numPr>
+          <w:ilvl w:val="1"/>
+          <w:numId w:val="1073"/>
+        </w:numPr>
+        <w:pStyle w:val="Compact"/>
+      </w:pPr>
+      <w:r>
+        <w:t xml:space="preserve">System displays form for Admin to fill in.</w:t>
+      </w:r>
+    </w:p>
+    <w:p>
+      <w:pPr>
+        <w:numPr>
+          <w:ilvl w:val="1"/>
+          <w:numId w:val="1073"/>
+        </w:numPr>
+        <w:pStyle w:val="Compact"/>
+      </w:pPr>
+      <w:r>
+        <w:t xml:space="preserve">Admin fill in the form and confirm the change.</w:t>
+      </w:r>
+    </w:p>
+    <w:p>
+      <w:pPr>
+        <w:numPr>
+          <w:ilvl w:val="1"/>
+          <w:numId w:val="1073"/>
+        </w:numPr>
+        <w:pStyle w:val="Compact"/>
+      </w:pPr>
+      <w:r>
+        <w:t xml:space="preserve">System displays success message and account password has been update.</w:t>
+      </w:r>
+    </w:p>
+    <w:p>
+      <w:pPr>
+        <w:numPr>
+          <w:ilvl w:val="0"/>
+          <w:numId w:val="1071"/>
+        </w:numPr>
+        <w:pStyle w:val="Compact"/>
+      </w:pPr>
+      <w:r>
+        <w:rPr>
+          <w:bCs/>
+          <w:b/>
+        </w:rPr>
+        <w:t xml:space="preserve">Alternate Flow:</w:t>
+      </w:r>
+    </w:p>
+    <w:p>
+      <w:pPr>
+        <w:numPr>
+          <w:ilvl w:val="1"/>
+          <w:numId w:val="1074"/>
+        </w:numPr>
+        <w:pStyle w:val="Compact"/>
+      </w:pPr>
+      <w:r>
+        <w:t xml:space="preserve">System displays error message if there is invalid input during the update password process.</w:t>
+      </w:r>
+    </w:p>
+    <w:p>
+      <w:pPr>
+        <w:numPr>
+          <w:ilvl w:val="0"/>
+          <w:numId w:val="1071"/>
+        </w:numPr>
+        <w:pStyle w:val="Compact"/>
+      </w:pPr>
+      <w:r>
+        <w:rPr>
+          <w:bCs/>
+          <w:b/>
+        </w:rPr>
+        <w:t xml:space="preserve">Exception Flow:</w:t>
+      </w:r>
+    </w:p>
+    <w:p>
+      <w:pPr>
+        <w:numPr>
+          <w:ilvl w:val="1"/>
+          <w:numId w:val="1075"/>
+        </w:numPr>
+        <w:pStyle w:val="Compact"/>
+      </w:pPr>
+      <w:r>
+        <w:t xml:space="preserve">System displays error message if there is invalid input during the update password process.</w:t>
+      </w:r>
+    </w:p>
     <w:bookmarkEnd w:id="70"/>
+    <w:bookmarkStart w:id="71" w:name="uc-18-get-list-of-accounts-by-role"/>
+    <w:p>
+      <w:pPr>
+        <w:pStyle w:val="Heading4"/>
+      </w:pPr>
+      <w:r>
+        <w:t xml:space="preserve">5.3.3.5 UC-18 Get list of accounts by role</w:t>
+      </w:r>
+    </w:p>
+    <w:p>
+      <w:pPr>
+        <w:numPr>
+          <w:ilvl w:val="0"/>
+          <w:numId w:val="1076"/>
+        </w:numPr>
+        <w:pStyle w:val="Compact"/>
+      </w:pPr>
+      <w:r>
+        <w:rPr>
+          <w:bCs/>
+          <w:b/>
+        </w:rPr>
+        <w:t xml:space="preserve">Description:</w:t>
+      </w:r>
+      <w:r>
+        <w:t xml:space="preserve"> </w:t>
+      </w:r>
+      <w:r>
+        <w:t xml:space="preserve">Admin is able to get list of accounts with a specific role.</w:t>
+      </w:r>
+    </w:p>
+    <w:p>
+      <w:pPr>
+        <w:numPr>
+          <w:ilvl w:val="0"/>
+          <w:numId w:val="1076"/>
+        </w:numPr>
+        <w:pStyle w:val="Compact"/>
+      </w:pPr>
+      <w:r>
+        <w:rPr>
+          <w:bCs/>
+          <w:b/>
+        </w:rPr>
+        <w:t xml:space="preserve">Actors:</w:t>
+      </w:r>
+      <w:r>
+        <w:t xml:space="preserve"> </w:t>
+      </w:r>
+      <w:r>
+        <w:t xml:space="preserve">Admin</w:t>
+      </w:r>
+    </w:p>
+    <w:p>
+      <w:pPr>
+        <w:numPr>
+          <w:ilvl w:val="0"/>
+          <w:numId w:val="1076"/>
+        </w:numPr>
+        <w:pStyle w:val="Compact"/>
+      </w:pPr>
+      <w:r>
+        <w:rPr>
+          <w:bCs/>
+          <w:b/>
+        </w:rPr>
+        <w:t xml:space="preserve">Preconditions:</w:t>
+      </w:r>
+    </w:p>
+    <w:p>
+      <w:pPr>
+        <w:numPr>
+          <w:ilvl w:val="1"/>
+          <w:numId w:val="1077"/>
+        </w:numPr>
+        <w:pStyle w:val="Compact"/>
+      </w:pPr>
+      <w:r>
+        <w:t xml:space="preserve">Admin is logged in with their account.</w:t>
+      </w:r>
+    </w:p>
+    <w:p>
+      <w:pPr>
+        <w:numPr>
+          <w:ilvl w:val="1"/>
+          <w:numId w:val="1077"/>
+        </w:numPr>
+        <w:pStyle w:val="Compact"/>
+      </w:pPr>
+      <w:r>
+        <w:t xml:space="preserve">Account must exist.</w:t>
+      </w:r>
+    </w:p>
+    <w:p>
+      <w:pPr>
+        <w:numPr>
+          <w:ilvl w:val="1"/>
+          <w:numId w:val="1077"/>
+        </w:numPr>
+        <w:pStyle w:val="Compact"/>
+      </w:pPr>
+      <w:r>
+        <w:t xml:space="preserve">Account must have a role.</w:t>
+      </w:r>
+    </w:p>
+    <w:p>
+      <w:pPr>
+        <w:numPr>
+          <w:ilvl w:val="0"/>
+          <w:numId w:val="1076"/>
+        </w:numPr>
+        <w:pStyle w:val="Compact"/>
+      </w:pPr>
+      <w:r>
+        <w:rPr>
+          <w:bCs/>
+          <w:b/>
+        </w:rPr>
+        <w:t xml:space="preserve">Postconditions:</w:t>
+      </w:r>
+      <w:r>
+        <w:t xml:space="preserve"> </w:t>
+      </w:r>
+      <w:r>
+        <w:t xml:space="preserve">Admin success get list of accounts with a specific role.</w:t>
+      </w:r>
+    </w:p>
+    <w:p>
+      <w:pPr>
+        <w:numPr>
+          <w:ilvl w:val="0"/>
+          <w:numId w:val="1076"/>
+        </w:numPr>
+        <w:pStyle w:val="Compact"/>
+      </w:pPr>
+      <w:r>
+        <w:rPr>
+          <w:bCs/>
+          <w:b/>
+        </w:rPr>
+        <w:t xml:space="preserve">Basic Flow:</w:t>
+      </w:r>
+    </w:p>
+    <w:p>
+      <w:pPr>
+        <w:numPr>
+          <w:ilvl w:val="1"/>
+          <w:numId w:val="1078"/>
+        </w:numPr>
+        <w:pStyle w:val="Compact"/>
+      </w:pPr>
+      <w:r>
+        <w:t xml:space="preserve">Admin go to the web-app.</w:t>
+      </w:r>
+    </w:p>
+    <w:p>
+      <w:pPr>
+        <w:numPr>
+          <w:ilvl w:val="1"/>
+          <w:numId w:val="1078"/>
+        </w:numPr>
+        <w:pStyle w:val="Compact"/>
+      </w:pPr>
+      <w:r>
+        <w:t xml:space="preserve">Admin login with their account.</w:t>
+      </w:r>
+    </w:p>
+    <w:p>
+      <w:pPr>
+        <w:numPr>
+          <w:ilvl w:val="1"/>
+          <w:numId w:val="1078"/>
+        </w:numPr>
+        <w:pStyle w:val="Compact"/>
+      </w:pPr>
+      <w:r>
+        <w:t xml:space="preserve">Admin click on</w:t>
+      </w:r>
+      <w:r>
+        <w:t xml:space="preserve"> </w:t>
+      </w:r>
+      <w:r>
+        <w:t xml:space="preserve">“</w:t>
+      </w:r>
+      <w:r>
+        <w:t xml:space="preserve">Account Management</w:t>
+      </w:r>
+      <w:r>
+        <w:t xml:space="preserve">”</w:t>
+      </w:r>
+      <w:r>
+        <w:t xml:space="preserve"> </w:t>
+      </w:r>
+      <w:r>
+        <w:t xml:space="preserve">on.</w:t>
+      </w:r>
+    </w:p>
+    <w:p>
+      <w:pPr>
+        <w:numPr>
+          <w:ilvl w:val="1"/>
+          <w:numId w:val="1078"/>
+        </w:numPr>
+        <w:pStyle w:val="Compact"/>
+      </w:pPr>
+      <w:r>
+        <w:t xml:space="preserve">System displays list of all accounts.</w:t>
+      </w:r>
+    </w:p>
+    <w:p>
+      <w:pPr>
+        <w:numPr>
+          <w:ilvl w:val="1"/>
+          <w:numId w:val="1078"/>
+        </w:numPr>
+        <w:pStyle w:val="Compact"/>
+      </w:pPr>
+      <w:r>
+        <w:t xml:space="preserve">Admin filter accounts’s list by role.</w:t>
+      </w:r>
+    </w:p>
+    <w:p>
+      <w:pPr>
+        <w:numPr>
+          <w:ilvl w:val="1"/>
+          <w:numId w:val="1078"/>
+        </w:numPr>
+        <w:pStyle w:val="Compact"/>
+      </w:pPr>
+      <w:r>
+        <w:t xml:space="preserve">System displays list of accounts with the chosen role.</w:t>
+      </w:r>
+    </w:p>
+    <w:p>
+      <w:pPr>
+        <w:numPr>
+          <w:ilvl w:val="0"/>
+          <w:numId w:val="1076"/>
+        </w:numPr>
+        <w:pStyle w:val="Compact"/>
+      </w:pPr>
+      <w:r>
+        <w:rPr>
+          <w:bCs/>
+          <w:b/>
+        </w:rPr>
+        <w:t xml:space="preserve">Alternate Flow:</w:t>
+      </w:r>
+    </w:p>
+    <w:p>
+      <w:pPr>
+        <w:numPr>
+          <w:ilvl w:val="1"/>
+          <w:numId w:val="1079"/>
+        </w:numPr>
+        <w:pStyle w:val="Compact"/>
+      </w:pPr>
+      <w:r>
+        <w:t xml:space="preserve">System displays error message if there is no account with the chosen role.</w:t>
+      </w:r>
+    </w:p>
+    <w:p>
+      <w:pPr>
+        <w:numPr>
+          <w:ilvl w:val="0"/>
+          <w:numId w:val="1076"/>
+        </w:numPr>
+        <w:pStyle w:val="Compact"/>
+      </w:pPr>
+      <w:r>
+        <w:rPr>
+          <w:bCs/>
+          <w:b/>
+        </w:rPr>
+        <w:t xml:space="preserve">Exception Flow:</w:t>
+      </w:r>
+    </w:p>
+    <w:p>
+      <w:pPr>
+        <w:numPr>
+          <w:ilvl w:val="1"/>
+          <w:numId w:val="1080"/>
+        </w:numPr>
+        <w:pStyle w:val="Compact"/>
+      </w:pPr>
+      <w:r>
+        <w:t xml:space="preserve">System displays error message if there is no account with the chosen role.</w:t>
+      </w:r>
+    </w:p>
     <w:bookmarkEnd w:id="71"/>
-    <w:bookmarkStart w:id="85" w:name="software-testing-documentation"/>
-    <w:p>
-      <w:pPr>
-        <w:pStyle w:val="Heading1"/>
-      </w:pPr>
-      <w:r>
-        <w:t xml:space="preserve">7. Software Testing Documentation</w:t>
-      </w:r>
-    </w:p>
-    <w:bookmarkStart w:id="75" w:name="overall-description-2"/>
-    <w:p>
-      <w:pPr>
-        <w:pStyle w:val="Heading2"/>
-      </w:pPr>
-      <w:r>
-        <w:t xml:space="preserve">7.1 Overall Description</w:t>
-      </w:r>
-    </w:p>
-    <w:bookmarkStart w:id="72" w:name="test-model"/>
-    <w:p>
-      <w:pPr>
-        <w:pStyle w:val="Heading3"/>
-      </w:pPr>
-      <w:r>
-        <w:t xml:space="preserve">7.1.1 Test Model</w:t>
+    <w:bookmarkStart w:id="72" w:name="uc-19-update-users-profile"/>
+    <w:p>
+      <w:pPr>
+        <w:pStyle w:val="Heading4"/>
+      </w:pPr>
+      <w:r>
+        <w:t xml:space="preserve">5.3.3.6 UC-19 Update user’s profile</w:t>
+      </w:r>
+    </w:p>
+    <w:p>
+      <w:pPr>
+        <w:numPr>
+          <w:ilvl w:val="0"/>
+          <w:numId w:val="1081"/>
+        </w:numPr>
+        <w:pStyle w:val="Compact"/>
+      </w:pPr>
+      <w:r>
+        <w:rPr>
+          <w:bCs/>
+          <w:b/>
+        </w:rPr>
+        <w:t xml:space="preserve">Description:</w:t>
+      </w:r>
+      <w:r>
+        <w:t xml:space="preserve"> </w:t>
+      </w:r>
+      <w:r>
+        <w:t xml:space="preserve">Staff is able to update user’s profile.</w:t>
+      </w:r>
+    </w:p>
+    <w:p>
+      <w:pPr>
+        <w:numPr>
+          <w:ilvl w:val="0"/>
+          <w:numId w:val="1081"/>
+        </w:numPr>
+        <w:pStyle w:val="Compact"/>
+      </w:pPr>
+      <w:r>
+        <w:rPr>
+          <w:bCs/>
+          <w:b/>
+        </w:rPr>
+        <w:t xml:space="preserve">Actors:</w:t>
+      </w:r>
+      <w:r>
+        <w:t xml:space="preserve"> </w:t>
+      </w:r>
+      <w:r>
+        <w:t xml:space="preserve">Staff</w:t>
+      </w:r>
+    </w:p>
+    <w:p>
+      <w:pPr>
+        <w:numPr>
+          <w:ilvl w:val="0"/>
+          <w:numId w:val="1081"/>
+        </w:numPr>
+        <w:pStyle w:val="Compact"/>
+      </w:pPr>
+      <w:r>
+        <w:rPr>
+          <w:bCs/>
+          <w:b/>
+        </w:rPr>
+        <w:t xml:space="preserve">Preconditions:</w:t>
+      </w:r>
+    </w:p>
+    <w:p>
+      <w:pPr>
+        <w:numPr>
+          <w:ilvl w:val="1"/>
+          <w:numId w:val="1082"/>
+        </w:numPr>
+        <w:pStyle w:val="Compact"/>
+      </w:pPr>
+      <w:r>
+        <w:t xml:space="preserve">Staff is logged in with their account.</w:t>
+      </w:r>
+    </w:p>
+    <w:p>
+      <w:pPr>
+        <w:numPr>
+          <w:ilvl w:val="1"/>
+          <w:numId w:val="1082"/>
+        </w:numPr>
+        <w:pStyle w:val="Compact"/>
+      </w:pPr>
+      <w:r>
+        <w:t xml:space="preserve">User must exist.</w:t>
+      </w:r>
+    </w:p>
+    <w:p>
+      <w:pPr>
+        <w:numPr>
+          <w:ilvl w:val="0"/>
+          <w:numId w:val="1081"/>
+        </w:numPr>
+        <w:pStyle w:val="Compact"/>
+      </w:pPr>
+      <w:r>
+        <w:rPr>
+          <w:bCs/>
+          <w:b/>
+        </w:rPr>
+        <w:t xml:space="preserve">Postconditions:</w:t>
+      </w:r>
+      <w:r>
+        <w:t xml:space="preserve"> </w:t>
+      </w:r>
+      <w:r>
+        <w:t xml:space="preserve">Staff success update user’s profile.</w:t>
+      </w:r>
+    </w:p>
+    <w:p>
+      <w:pPr>
+        <w:numPr>
+          <w:ilvl w:val="0"/>
+          <w:numId w:val="1081"/>
+        </w:numPr>
+        <w:pStyle w:val="Compact"/>
+      </w:pPr>
+      <w:r>
+        <w:rPr>
+          <w:bCs/>
+          <w:b/>
+        </w:rPr>
+        <w:t xml:space="preserve">Basic Flow:</w:t>
+      </w:r>
+    </w:p>
+    <w:p>
+      <w:pPr>
+        <w:numPr>
+          <w:ilvl w:val="1"/>
+          <w:numId w:val="1083"/>
+        </w:numPr>
+        <w:pStyle w:val="Compact"/>
+      </w:pPr>
+      <w:r>
+        <w:t xml:space="preserve">Staff go to the web-app.</w:t>
+      </w:r>
+    </w:p>
+    <w:p>
+      <w:pPr>
+        <w:numPr>
+          <w:ilvl w:val="1"/>
+          <w:numId w:val="1083"/>
+        </w:numPr>
+        <w:pStyle w:val="Compact"/>
+      </w:pPr>
+      <w:r>
+        <w:t xml:space="preserve">Staff login with their account.</w:t>
+      </w:r>
+    </w:p>
+    <w:p>
+      <w:pPr>
+        <w:numPr>
+          <w:ilvl w:val="1"/>
+          <w:numId w:val="1083"/>
+        </w:numPr>
+        <w:pStyle w:val="Compact"/>
+      </w:pPr>
+      <w:r>
+        <w:t xml:space="preserve">Staff click on</w:t>
+      </w:r>
+      <w:r>
+        <w:t xml:space="preserve"> </w:t>
+      </w:r>
+      <w:r>
+        <w:t xml:space="preserve">“</w:t>
+      </w:r>
+      <w:r>
+        <w:t xml:space="preserve">Account Management</w:t>
+      </w:r>
+      <w:r>
+        <w:t xml:space="preserve">”</w:t>
+      </w:r>
+      <w:r>
+        <w:t xml:space="preserve">.</w:t>
+      </w:r>
+    </w:p>
+    <w:p>
+      <w:pPr>
+        <w:numPr>
+          <w:ilvl w:val="1"/>
+          <w:numId w:val="1083"/>
+        </w:numPr>
+        <w:pStyle w:val="Compact"/>
+      </w:pPr>
+      <w:r>
+        <w:t xml:space="preserve">System displays list of all accounts .</w:t>
+      </w:r>
+    </w:p>
+    <w:p>
+      <w:pPr>
+        <w:numPr>
+          <w:ilvl w:val="1"/>
+          <w:numId w:val="1083"/>
+        </w:numPr>
+        <w:pStyle w:val="Compact"/>
+      </w:pPr>
+      <w:r>
+        <w:t xml:space="preserve">Staff choose one account to update their profile.</w:t>
+      </w:r>
+    </w:p>
+    <w:p>
+      <w:pPr>
+        <w:numPr>
+          <w:ilvl w:val="1"/>
+          <w:numId w:val="1083"/>
+        </w:numPr>
+        <w:pStyle w:val="Compact"/>
+      </w:pPr>
+      <w:r>
+        <w:t xml:space="preserve">System displays the profile for Staff to edit.</w:t>
+      </w:r>
+    </w:p>
+    <w:p>
+      <w:pPr>
+        <w:numPr>
+          <w:ilvl w:val="1"/>
+          <w:numId w:val="1083"/>
+        </w:numPr>
+        <w:pStyle w:val="Compact"/>
+      </w:pPr>
+      <w:r>
+        <w:t xml:space="preserve">Staff edit information and confirm the change.</w:t>
+      </w:r>
+    </w:p>
+    <w:p>
+      <w:pPr>
+        <w:numPr>
+          <w:ilvl w:val="1"/>
+          <w:numId w:val="1083"/>
+        </w:numPr>
+        <w:pStyle w:val="Compact"/>
+      </w:pPr>
+      <w:r>
+        <w:t xml:space="preserve">System displays success message and user’s profile has been update.</w:t>
+      </w:r>
+    </w:p>
+    <w:p>
+      <w:pPr>
+        <w:numPr>
+          <w:ilvl w:val="0"/>
+          <w:numId w:val="1081"/>
+        </w:numPr>
+        <w:pStyle w:val="Compact"/>
+      </w:pPr>
+      <w:r>
+        <w:rPr>
+          <w:bCs/>
+          <w:b/>
+        </w:rPr>
+        <w:t xml:space="preserve">Alternate Flow:</w:t>
+      </w:r>
+    </w:p>
+    <w:p>
+      <w:pPr>
+        <w:numPr>
+          <w:ilvl w:val="1"/>
+          <w:numId w:val="1084"/>
+        </w:numPr>
+        <w:pStyle w:val="Compact"/>
+      </w:pPr>
+      <w:r>
+        <w:t xml:space="preserve">System displays error message if there is invalid input during the edit process.</w:t>
+      </w:r>
+    </w:p>
+    <w:p>
+      <w:pPr>
+        <w:numPr>
+          <w:ilvl w:val="0"/>
+          <w:numId w:val="1081"/>
+        </w:numPr>
+        <w:pStyle w:val="Compact"/>
+      </w:pPr>
+      <w:r>
+        <w:rPr>
+          <w:bCs/>
+          <w:b/>
+        </w:rPr>
+        <w:t xml:space="preserve">Exception Flow:</w:t>
+      </w:r>
+    </w:p>
+    <w:p>
+      <w:pPr>
+        <w:numPr>
+          <w:ilvl w:val="1"/>
+          <w:numId w:val="1085"/>
+        </w:numPr>
+        <w:pStyle w:val="Compact"/>
+      </w:pPr>
+      <w:r>
+        <w:t xml:space="preserve">System displays error message if there is invalid input during the edit process.</w:t>
       </w:r>
     </w:p>
     <w:bookmarkEnd w:id="72"/>
-    <w:bookmarkStart w:id="73" w:name="testing-levels"/>
-    <w:p>
-      <w:pPr>
-        <w:pStyle w:val="Heading3"/>
-      </w:pPr>
-      <w:r>
-        <w:t xml:space="preserve">7.1.2 Testing Levels</w:t>
+    <w:bookmarkStart w:id="73" w:name="uc-20-user-update-their-profile"/>
+    <w:p>
+      <w:pPr>
+        <w:pStyle w:val="Heading4"/>
+      </w:pPr>
+      <w:r>
+        <w:t xml:space="preserve">5.3.3.7 UC-20 User update their profile</w:t>
+      </w:r>
+    </w:p>
+    <w:p>
+      <w:pPr>
+        <w:numPr>
+          <w:ilvl w:val="0"/>
+          <w:numId w:val="1086"/>
+        </w:numPr>
+        <w:pStyle w:val="Compact"/>
+      </w:pPr>
+      <w:r>
+        <w:rPr>
+          <w:bCs/>
+          <w:b/>
+        </w:rPr>
+        <w:t xml:space="preserve">Description:</w:t>
+      </w:r>
+      <w:r>
+        <w:t xml:space="preserve"> </w:t>
+      </w:r>
+      <w:r>
+        <w:t xml:space="preserve">Staff or admin is able to update their own profile.</w:t>
+      </w:r>
+    </w:p>
+    <w:p>
+      <w:pPr>
+        <w:numPr>
+          <w:ilvl w:val="0"/>
+          <w:numId w:val="1086"/>
+        </w:numPr>
+        <w:pStyle w:val="Compact"/>
+      </w:pPr>
+      <w:r>
+        <w:rPr>
+          <w:bCs/>
+          <w:b/>
+        </w:rPr>
+        <w:t xml:space="preserve">Actors:</w:t>
+      </w:r>
+      <w:r>
+        <w:t xml:space="preserve"> </w:t>
+      </w:r>
+      <w:r>
+        <w:t xml:space="preserve">Staff, Admin</w:t>
+      </w:r>
+    </w:p>
+    <w:p>
+      <w:pPr>
+        <w:numPr>
+          <w:ilvl w:val="0"/>
+          <w:numId w:val="1086"/>
+        </w:numPr>
+        <w:pStyle w:val="Compact"/>
+      </w:pPr>
+      <w:r>
+        <w:rPr>
+          <w:bCs/>
+          <w:b/>
+        </w:rPr>
+        <w:t xml:space="preserve">Preconditions:</w:t>
+      </w:r>
+    </w:p>
+    <w:p>
+      <w:pPr>
+        <w:numPr>
+          <w:ilvl w:val="1"/>
+          <w:numId w:val="1087"/>
+        </w:numPr>
+        <w:pStyle w:val="Compact"/>
+      </w:pPr>
+      <w:r>
+        <w:t xml:space="preserve">Staff or Admin is logged in with their account.</w:t>
+      </w:r>
+    </w:p>
+    <w:p>
+      <w:pPr>
+        <w:numPr>
+          <w:ilvl w:val="0"/>
+          <w:numId w:val="1086"/>
+        </w:numPr>
+        <w:pStyle w:val="Compact"/>
+      </w:pPr>
+      <w:r>
+        <w:rPr>
+          <w:bCs/>
+          <w:b/>
+        </w:rPr>
+        <w:t xml:space="preserve">Postconditions:</w:t>
+      </w:r>
+      <w:r>
+        <w:t xml:space="preserve"> </w:t>
+      </w:r>
+      <w:r>
+        <w:t xml:space="preserve">Staff or Admin success update their profile.</w:t>
+      </w:r>
+    </w:p>
+    <w:p>
+      <w:pPr>
+        <w:numPr>
+          <w:ilvl w:val="0"/>
+          <w:numId w:val="1086"/>
+        </w:numPr>
+        <w:pStyle w:val="Compact"/>
+      </w:pPr>
+      <w:r>
+        <w:rPr>
+          <w:bCs/>
+          <w:b/>
+        </w:rPr>
+        <w:t xml:space="preserve">Basic Flow:</w:t>
+      </w:r>
+    </w:p>
+    <w:p>
+      <w:pPr>
+        <w:numPr>
+          <w:ilvl w:val="1"/>
+          <w:numId w:val="1088"/>
+        </w:numPr>
+        <w:pStyle w:val="Compact"/>
+      </w:pPr>
+      <w:r>
+        <w:t xml:space="preserve">Staff or Admin go to the web-app.</w:t>
+      </w:r>
+    </w:p>
+    <w:p>
+      <w:pPr>
+        <w:numPr>
+          <w:ilvl w:val="1"/>
+          <w:numId w:val="1088"/>
+        </w:numPr>
+        <w:pStyle w:val="Compact"/>
+      </w:pPr>
+      <w:r>
+        <w:t xml:space="preserve">Staff or Admin login with their account.</w:t>
+      </w:r>
+    </w:p>
+    <w:p>
+      <w:pPr>
+        <w:numPr>
+          <w:ilvl w:val="1"/>
+          <w:numId w:val="1088"/>
+        </w:numPr>
+        <w:pStyle w:val="Compact"/>
+      </w:pPr>
+      <w:r>
+        <w:t xml:space="preserve">Staff or Admin click on</w:t>
+      </w:r>
+      <w:r>
+        <w:t xml:space="preserve"> </w:t>
+      </w:r>
+      <w:r>
+        <w:t xml:space="preserve">“</w:t>
+      </w:r>
+      <w:r>
+        <w:t xml:space="preserve">Account Information</w:t>
+      </w:r>
+      <w:r>
+        <w:t xml:space="preserve">”</w:t>
+      </w:r>
+      <w:r>
+        <w:t xml:space="preserve">.</w:t>
+      </w:r>
+    </w:p>
+    <w:p>
+      <w:pPr>
+        <w:numPr>
+          <w:ilvl w:val="1"/>
+          <w:numId w:val="1088"/>
+        </w:numPr>
+        <w:pStyle w:val="Compact"/>
+      </w:pPr>
+      <w:r>
+        <w:t xml:space="preserve">System displays the profile of Staff or Admin.</w:t>
+      </w:r>
+    </w:p>
+    <w:p>
+      <w:pPr>
+        <w:numPr>
+          <w:ilvl w:val="1"/>
+          <w:numId w:val="1088"/>
+        </w:numPr>
+        <w:pStyle w:val="Compact"/>
+      </w:pPr>
+      <w:r>
+        <w:t xml:space="preserve">Staff or Admin edit information and confirm the change.</w:t>
+      </w:r>
+    </w:p>
+    <w:p>
+      <w:pPr>
+        <w:numPr>
+          <w:ilvl w:val="1"/>
+          <w:numId w:val="1088"/>
+        </w:numPr>
+        <w:pStyle w:val="Compact"/>
+      </w:pPr>
+      <w:r>
+        <w:t xml:space="preserve">System displays success message and user’s profile has been update.</w:t>
+      </w:r>
+    </w:p>
+    <w:p>
+      <w:pPr>
+        <w:numPr>
+          <w:ilvl w:val="0"/>
+          <w:numId w:val="1086"/>
+        </w:numPr>
+        <w:pStyle w:val="Compact"/>
+      </w:pPr>
+      <w:r>
+        <w:rPr>
+          <w:bCs/>
+          <w:b/>
+        </w:rPr>
+        <w:t xml:space="preserve">Alternate Flow:</w:t>
+      </w:r>
+    </w:p>
+    <w:p>
+      <w:pPr>
+        <w:numPr>
+          <w:ilvl w:val="1"/>
+          <w:numId w:val="1089"/>
+        </w:numPr>
+        <w:pStyle w:val="Compact"/>
+      </w:pPr>
+      <w:r>
+        <w:t xml:space="preserve">System displays error message if there is invalid input during the edit process.</w:t>
+      </w:r>
+    </w:p>
+    <w:p>
+      <w:pPr>
+        <w:numPr>
+          <w:ilvl w:val="0"/>
+          <w:numId w:val="1086"/>
+        </w:numPr>
+        <w:pStyle w:val="Compact"/>
+      </w:pPr>
+      <w:r>
+        <w:rPr>
+          <w:bCs/>
+          <w:b/>
+        </w:rPr>
+        <w:t xml:space="preserve">Exception Flow:</w:t>
+      </w:r>
+    </w:p>
+    <w:p>
+      <w:pPr>
+        <w:numPr>
+          <w:ilvl w:val="1"/>
+          <w:numId w:val="1090"/>
+        </w:numPr>
+        <w:pStyle w:val="Compact"/>
+      </w:pPr>
+      <w:r>
+        <w:t xml:space="preserve">System displays error message if there is invalid input during the edit process.</w:t>
       </w:r>
     </w:p>
     <w:bookmarkEnd w:id="73"/>
-    <w:bookmarkStart w:id="74" w:name="testing-types"/>
-    <w:p>
-      <w:pPr>
-        <w:pStyle w:val="Heading3"/>
-      </w:pPr>
-      <w:r>
-        <w:t xml:space="preserve">7.1.3 Testing Types</w:t>
+    <w:bookmarkStart w:id="74" w:name="uc-21-update-student-information"/>
+    <w:p>
+      <w:pPr>
+        <w:pStyle w:val="Heading4"/>
+      </w:pPr>
+      <w:r>
+        <w:t xml:space="preserve">5.3.3.8 UC-21 Update student information</w:t>
+      </w:r>
+    </w:p>
+    <w:p>
+      <w:pPr>
+        <w:numPr>
+          <w:ilvl w:val="0"/>
+          <w:numId w:val="1091"/>
+        </w:numPr>
+        <w:pStyle w:val="Compact"/>
+      </w:pPr>
+      <w:r>
+        <w:rPr>
+          <w:bCs/>
+          <w:b/>
+        </w:rPr>
+        <w:t xml:space="preserve">Description:</w:t>
+      </w:r>
+      <w:r>
+        <w:t xml:space="preserve"> </w:t>
+      </w:r>
+      <w:r>
+        <w:t xml:space="preserve">Staff is able to update student information.</w:t>
+      </w:r>
+    </w:p>
+    <w:p>
+      <w:pPr>
+        <w:numPr>
+          <w:ilvl w:val="0"/>
+          <w:numId w:val="1091"/>
+        </w:numPr>
+        <w:pStyle w:val="Compact"/>
+      </w:pPr>
+      <w:r>
+        <w:rPr>
+          <w:bCs/>
+          <w:b/>
+        </w:rPr>
+        <w:t xml:space="preserve">Actors:</w:t>
+      </w:r>
+      <w:r>
+        <w:t xml:space="preserve"> </w:t>
+      </w:r>
+      <w:r>
+        <w:t xml:space="preserve">Staff</w:t>
+      </w:r>
+    </w:p>
+    <w:p>
+      <w:pPr>
+        <w:numPr>
+          <w:ilvl w:val="0"/>
+          <w:numId w:val="1091"/>
+        </w:numPr>
+        <w:pStyle w:val="Compact"/>
+      </w:pPr>
+      <w:r>
+        <w:rPr>
+          <w:bCs/>
+          <w:b/>
+        </w:rPr>
+        <w:t xml:space="preserve">Preconditions:</w:t>
+      </w:r>
+    </w:p>
+    <w:p>
+      <w:pPr>
+        <w:numPr>
+          <w:ilvl w:val="1"/>
+          <w:numId w:val="1092"/>
+        </w:numPr>
+        <w:pStyle w:val="Compact"/>
+      </w:pPr>
+      <w:r>
+        <w:t xml:space="preserve">Staff is logged in with their account.</w:t>
+      </w:r>
+    </w:p>
+    <w:p>
+      <w:pPr>
+        <w:numPr>
+          <w:ilvl w:val="1"/>
+          <w:numId w:val="1092"/>
+        </w:numPr>
+        <w:pStyle w:val="Compact"/>
+      </w:pPr>
+      <w:r>
+        <w:t xml:space="preserve">Student must exist.</w:t>
+      </w:r>
+    </w:p>
+    <w:p>
+      <w:pPr>
+        <w:numPr>
+          <w:ilvl w:val="0"/>
+          <w:numId w:val="1091"/>
+        </w:numPr>
+        <w:pStyle w:val="Compact"/>
+      </w:pPr>
+      <w:r>
+        <w:rPr>
+          <w:bCs/>
+          <w:b/>
+        </w:rPr>
+        <w:t xml:space="preserve">Postconditions:</w:t>
+      </w:r>
+      <w:r>
+        <w:t xml:space="preserve"> </w:t>
+      </w:r>
+      <w:r>
+        <w:t xml:space="preserve">Staff success update student information.</w:t>
+      </w:r>
+    </w:p>
+    <w:p>
+      <w:pPr>
+        <w:numPr>
+          <w:ilvl w:val="0"/>
+          <w:numId w:val="1091"/>
+        </w:numPr>
+        <w:pStyle w:val="Compact"/>
+      </w:pPr>
+      <w:r>
+        <w:rPr>
+          <w:bCs/>
+          <w:b/>
+        </w:rPr>
+        <w:t xml:space="preserve">Basic Flow:</w:t>
+      </w:r>
+    </w:p>
+    <w:p>
+      <w:pPr>
+        <w:numPr>
+          <w:ilvl w:val="1"/>
+          <w:numId w:val="1093"/>
+        </w:numPr>
+        <w:pStyle w:val="Compact"/>
+      </w:pPr>
+      <w:r>
+        <w:t xml:space="preserve">Staff go to the web-app.</w:t>
+      </w:r>
+    </w:p>
+    <w:p>
+      <w:pPr>
+        <w:numPr>
+          <w:ilvl w:val="1"/>
+          <w:numId w:val="1093"/>
+        </w:numPr>
+        <w:pStyle w:val="Compact"/>
+      </w:pPr>
+      <w:r>
+        <w:t xml:space="preserve">Staff login with their account.</w:t>
+      </w:r>
+    </w:p>
+    <w:p>
+      <w:pPr>
+        <w:numPr>
+          <w:ilvl w:val="1"/>
+          <w:numId w:val="1093"/>
+        </w:numPr>
+        <w:pStyle w:val="Compact"/>
+      </w:pPr>
+      <w:r>
+        <w:t xml:space="preserve">Staff click on</w:t>
+      </w:r>
+      <w:r>
+        <w:t xml:space="preserve"> </w:t>
+      </w:r>
+      <w:r>
+        <w:t xml:space="preserve">“</w:t>
+      </w:r>
+      <w:r>
+        <w:t xml:space="preserve">Student Management</w:t>
+      </w:r>
+      <w:r>
+        <w:t xml:space="preserve">”</w:t>
+      </w:r>
+      <w:r>
+        <w:t xml:space="preserve">.</w:t>
+      </w:r>
+    </w:p>
+    <w:p>
+      <w:pPr>
+        <w:numPr>
+          <w:ilvl w:val="1"/>
+          <w:numId w:val="1093"/>
+        </w:numPr>
+        <w:pStyle w:val="Compact"/>
+      </w:pPr>
+      <w:r>
+        <w:t xml:space="preserve">System displays list of all students.</w:t>
+      </w:r>
+    </w:p>
+    <w:p>
+      <w:pPr>
+        <w:numPr>
+          <w:ilvl w:val="1"/>
+          <w:numId w:val="1093"/>
+        </w:numPr>
+        <w:pStyle w:val="Compact"/>
+      </w:pPr>
+      <w:r>
+        <w:t xml:space="preserve">Staff choose one student to update their information.</w:t>
+      </w:r>
+    </w:p>
+    <w:p>
+      <w:pPr>
+        <w:numPr>
+          <w:ilvl w:val="1"/>
+          <w:numId w:val="1093"/>
+        </w:numPr>
+        <w:pStyle w:val="Compact"/>
+      </w:pPr>
+      <w:r>
+        <w:t xml:space="preserve">System displays the information.</w:t>
+      </w:r>
+    </w:p>
+    <w:p>
+      <w:pPr>
+        <w:numPr>
+          <w:ilvl w:val="1"/>
+          <w:numId w:val="1093"/>
+        </w:numPr>
+        <w:pStyle w:val="Compact"/>
+      </w:pPr>
+      <w:r>
+        <w:t xml:space="preserve">Staff edit information and confirm the change.</w:t>
+      </w:r>
+    </w:p>
+    <w:p>
+      <w:pPr>
+        <w:numPr>
+          <w:ilvl w:val="1"/>
+          <w:numId w:val="1093"/>
+        </w:numPr>
+        <w:pStyle w:val="Compact"/>
+      </w:pPr>
+      <w:r>
+        <w:t xml:space="preserve">System displays success message and student’s information has been update.</w:t>
+      </w:r>
+    </w:p>
+    <w:p>
+      <w:pPr>
+        <w:numPr>
+          <w:ilvl w:val="0"/>
+          <w:numId w:val="1091"/>
+        </w:numPr>
+        <w:pStyle w:val="Compact"/>
+      </w:pPr>
+      <w:r>
+        <w:rPr>
+          <w:bCs/>
+          <w:b/>
+        </w:rPr>
+        <w:t xml:space="preserve">Alternate Flow:</w:t>
+      </w:r>
+    </w:p>
+    <w:p>
+      <w:pPr>
+        <w:numPr>
+          <w:ilvl w:val="1"/>
+          <w:numId w:val="1094"/>
+        </w:numPr>
+        <w:pStyle w:val="Compact"/>
+      </w:pPr>
+      <w:r>
+        <w:t xml:space="preserve">System displays error message if there is invalid input during the update process.</w:t>
+      </w:r>
+    </w:p>
+    <w:p>
+      <w:pPr>
+        <w:numPr>
+          <w:ilvl w:val="0"/>
+          <w:numId w:val="1091"/>
+        </w:numPr>
+        <w:pStyle w:val="Compact"/>
+      </w:pPr>
+      <w:r>
+        <w:rPr>
+          <w:bCs/>
+          <w:b/>
+        </w:rPr>
+        <w:t xml:space="preserve">Exception Flow:</w:t>
+      </w:r>
+    </w:p>
+    <w:p>
+      <w:pPr>
+        <w:numPr>
+          <w:ilvl w:val="1"/>
+          <w:numId w:val="1095"/>
+        </w:numPr>
+        <w:pStyle w:val="Compact"/>
+      </w:pPr>
+      <w:r>
+        <w:t xml:space="preserve">System displays error message if there is invalid input during the update process.</w:t>
       </w:r>
     </w:p>
     <w:bookmarkEnd w:id="74"/>
     <w:bookmarkEnd w:id="75"/>
-    <w:bookmarkStart w:id="82" w:name="test-plan"/>
-    <w:p>
-      <w:pPr>
-        <w:pStyle w:val="Heading2"/>
-      </w:pPr>
-      <w:r>
-        <w:t xml:space="preserve">7.2 Test Plan</w:t>
-      </w:r>
-    </w:p>
-    <w:bookmarkStart w:id="76" w:name="test-stages"/>
+    <w:bookmarkStart w:id="81" w:name="record-features"/>
     <w:p>
       <w:pPr>
         <w:pStyle w:val="Heading3"/>
       </w:pPr>
       <w:r>
-        <w:t xml:space="preserve">7.2.1 Test Stages</w:t>
+        <w:t xml:space="preserve">5.3.4 Record Features</w:t>
+      </w:r>
+    </w:p>
+    <w:bookmarkStart w:id="76" w:name="uc-22-get-own-record"/>
+    <w:p>
+      <w:pPr>
+        <w:pStyle w:val="Heading4"/>
+      </w:pPr>
+      <w:r>
+        <w:t xml:space="preserve">5.3.4.1 uc-22 Get own record</w:t>
+      </w:r>
+    </w:p>
+    <w:p>
+      <w:pPr>
+        <w:numPr>
+          <w:ilvl w:val="0"/>
+          <w:numId w:val="1096"/>
+        </w:numPr>
+        <w:pStyle w:val="Compact"/>
+      </w:pPr>
+      <w:r>
+        <w:rPr>
+          <w:bCs/>
+          <w:b/>
+        </w:rPr>
+        <w:t xml:space="preserve">Description:</w:t>
+      </w:r>
+      <w:r>
+        <w:t xml:space="preserve"> </w:t>
+      </w:r>
+      <w:r>
+        <w:t xml:space="preserve">Student is able to get their own record.</w:t>
+      </w:r>
+    </w:p>
+    <w:p>
+      <w:pPr>
+        <w:numPr>
+          <w:ilvl w:val="0"/>
+          <w:numId w:val="1096"/>
+        </w:numPr>
+        <w:pStyle w:val="Compact"/>
+      </w:pPr>
+      <w:r>
+        <w:rPr>
+          <w:bCs/>
+          <w:b/>
+        </w:rPr>
+        <w:t xml:space="preserve">Actors:</w:t>
+      </w:r>
+      <w:r>
+        <w:t xml:space="preserve"> </w:t>
+      </w:r>
+      <w:r>
+        <w:t xml:space="preserve">Student</w:t>
+      </w:r>
+    </w:p>
+    <w:p>
+      <w:pPr>
+        <w:numPr>
+          <w:ilvl w:val="0"/>
+          <w:numId w:val="1096"/>
+        </w:numPr>
+        <w:pStyle w:val="Compact"/>
+      </w:pPr>
+      <w:r>
+        <w:rPr>
+          <w:bCs/>
+          <w:b/>
+        </w:rPr>
+        <w:t xml:space="preserve">Preconditions:</w:t>
+      </w:r>
+    </w:p>
+    <w:p>
+      <w:pPr>
+        <w:numPr>
+          <w:ilvl w:val="1"/>
+          <w:numId w:val="1097"/>
+        </w:numPr>
+        <w:pStyle w:val="Compact"/>
+      </w:pPr>
+      <w:r>
+        <w:t xml:space="preserve">Student is logged in with their account.</w:t>
+      </w:r>
+    </w:p>
+    <w:p>
+      <w:pPr>
+        <w:numPr>
+          <w:ilvl w:val="0"/>
+          <w:numId w:val="1096"/>
+        </w:numPr>
+        <w:pStyle w:val="Compact"/>
+      </w:pPr>
+      <w:r>
+        <w:rPr>
+          <w:bCs/>
+          <w:b/>
+        </w:rPr>
+        <w:t xml:space="preserve">Postconditions:</w:t>
+      </w:r>
+      <w:r>
+        <w:t xml:space="preserve"> </w:t>
+      </w:r>
+      <w:r>
+        <w:t xml:space="preserve">Student get their own record.</w:t>
+      </w:r>
+    </w:p>
+    <w:p>
+      <w:pPr>
+        <w:numPr>
+          <w:ilvl w:val="0"/>
+          <w:numId w:val="1096"/>
+        </w:numPr>
+        <w:pStyle w:val="Compact"/>
+      </w:pPr>
+      <w:r>
+        <w:rPr>
+          <w:bCs/>
+          <w:b/>
+        </w:rPr>
+        <w:t xml:space="preserve">Basic Flow:</w:t>
+      </w:r>
+    </w:p>
+    <w:p>
+      <w:pPr>
+        <w:numPr>
+          <w:ilvl w:val="0"/>
+          <w:numId w:val="1096"/>
+        </w:numPr>
+        <w:pStyle w:val="Compact"/>
+      </w:pPr>
+      <w:r>
+        <w:rPr>
+          <w:bCs/>
+          <w:b/>
+        </w:rPr>
+        <w:t xml:space="preserve">Alternate Flow:</w:t>
+      </w:r>
+    </w:p>
+    <w:p>
+      <w:pPr>
+        <w:numPr>
+          <w:ilvl w:val="0"/>
+          <w:numId w:val="1096"/>
+        </w:numPr>
+        <w:pStyle w:val="Compact"/>
+      </w:pPr>
+      <w:r>
+        <w:rPr>
+          <w:bCs/>
+          <w:b/>
+        </w:rPr>
+        <w:t xml:space="preserve">Exception Flow:</w:t>
       </w:r>
     </w:p>
     <w:bookmarkEnd w:id="76"/>
-    <w:bookmarkStart w:id="79" w:name="resources"/>
-    <w:p>
-      <w:pPr>
-        <w:pStyle w:val="Heading3"/>
-      </w:pPr>
-      <w:r>
-        <w:t xml:space="preserve">7.2.2 Resources</w:t>
-      </w:r>
-    </w:p>
-    <w:bookmarkStart w:id="77" w:name="human-resources"/>
+    <w:bookmarkStart w:id="77" w:name="uc-23-teacher-get-students-record"/>
     <w:p>
       <w:pPr>
         <w:pStyle w:val="Heading4"/>
       </w:pPr>
       <w:r>
-        <w:t xml:space="preserve">7.2.2.1 Human Resources</w:t>
+        <w:t xml:space="preserve">5.3.4.2 UC-23 Teacher get student’s record</w:t>
+      </w:r>
+    </w:p>
+    <w:p>
+      <w:pPr>
+        <w:numPr>
+          <w:ilvl w:val="0"/>
+          <w:numId w:val="1100"/>
+        </w:numPr>
+        <w:pStyle w:val="Compact"/>
+      </w:pPr>
+      <w:r>
+        <w:rPr>
+          <w:bCs/>
+          <w:b/>
+        </w:rPr>
+        <w:t xml:space="preserve">Description:</w:t>
+      </w:r>
+      <w:r>
+        <w:t xml:space="preserve"> </w:t>
+      </w:r>
+      <w:r>
+        <w:t xml:space="preserve">Teacher is able to view student’s record.</w:t>
+      </w:r>
+    </w:p>
+    <w:p>
+      <w:pPr>
+        <w:numPr>
+          <w:ilvl w:val="0"/>
+          <w:numId w:val="1100"/>
+        </w:numPr>
+        <w:pStyle w:val="Compact"/>
+      </w:pPr>
+      <w:r>
+        <w:rPr>
+          <w:bCs/>
+          <w:b/>
+        </w:rPr>
+        <w:t xml:space="preserve">Actors:</w:t>
+      </w:r>
+      <w:r>
+        <w:t xml:space="preserve"> </w:t>
+      </w:r>
+      <w:r>
+        <w:t xml:space="preserve">Teacher</w:t>
+      </w:r>
+    </w:p>
+    <w:p>
+      <w:pPr>
+        <w:numPr>
+          <w:ilvl w:val="0"/>
+          <w:numId w:val="1100"/>
+        </w:numPr>
+        <w:pStyle w:val="Compact"/>
+      </w:pPr>
+      <w:r>
+        <w:rPr>
+          <w:bCs/>
+          <w:b/>
+        </w:rPr>
+        <w:t xml:space="preserve">Preconditions:</w:t>
+      </w:r>
+    </w:p>
+    <w:p>
+      <w:pPr>
+        <w:numPr>
+          <w:ilvl w:val="1"/>
+          <w:numId w:val="1101"/>
+        </w:numPr>
+        <w:pStyle w:val="Compact"/>
+      </w:pPr>
+      <w:r>
+        <w:t xml:space="preserve">Teacher is logged in with their account.</w:t>
+      </w:r>
+    </w:p>
+    <w:p>
+      <w:pPr>
+        <w:numPr>
+          <w:ilvl w:val="1"/>
+          <w:numId w:val="1101"/>
+        </w:numPr>
+        <w:pStyle w:val="Compact"/>
+      </w:pPr>
+      <w:r>
+        <w:t xml:space="preserve">Student must exist.</w:t>
+      </w:r>
+    </w:p>
+    <w:p>
+      <w:pPr>
+        <w:numPr>
+          <w:ilvl w:val="0"/>
+          <w:numId w:val="1100"/>
+        </w:numPr>
+        <w:pStyle w:val="Compact"/>
+      </w:pPr>
+      <w:r>
+        <w:rPr>
+          <w:bCs/>
+          <w:b/>
+        </w:rPr>
+        <w:t xml:space="preserve">Postconditions:</w:t>
+      </w:r>
+      <w:r>
+        <w:t xml:space="preserve"> </w:t>
+      </w:r>
+      <w:r>
+        <w:t xml:space="preserve">Teacher get student’s record.</w:t>
+      </w:r>
+    </w:p>
+    <w:p>
+      <w:pPr>
+        <w:numPr>
+          <w:ilvl w:val="0"/>
+          <w:numId w:val="1100"/>
+        </w:numPr>
+        <w:pStyle w:val="Compact"/>
+      </w:pPr>
+      <w:r>
+        <w:rPr>
+          <w:bCs/>
+          <w:b/>
+        </w:rPr>
+        <w:t xml:space="preserve">Basic Flow:</w:t>
+      </w:r>
+    </w:p>
+    <w:p>
+      <w:pPr>
+        <w:numPr>
+          <w:ilvl w:val="0"/>
+          <w:numId w:val="1100"/>
+        </w:numPr>
+        <w:pStyle w:val="Compact"/>
+      </w:pPr>
+      <w:r>
+        <w:rPr>
+          <w:bCs/>
+          <w:b/>
+        </w:rPr>
+        <w:t xml:space="preserve">Alternate Flow:</w:t>
+      </w:r>
+    </w:p>
+    <w:p>
+      <w:pPr>
+        <w:numPr>
+          <w:ilvl w:val="0"/>
+          <w:numId w:val="1100"/>
+        </w:numPr>
+        <w:pStyle w:val="Compact"/>
+      </w:pPr>
+      <w:r>
+        <w:rPr>
+          <w:bCs/>
+          <w:b/>
+        </w:rPr>
+        <w:t xml:space="preserve">Exception Flow:</w:t>
       </w:r>
     </w:p>
     <w:bookmarkEnd w:id="77"/>
-    <w:bookmarkStart w:id="78" w:name="environment"/>
+    <w:bookmarkStart w:id="78" w:name="uc-24-request-record-update"/>
     <w:p>
       <w:pPr>
         <w:pStyle w:val="Heading4"/>
       </w:pPr>
       <w:r>
-        <w:t xml:space="preserve">7.2.2.2 Environment</w:t>
+        <w:t xml:space="preserve">5.3.4.3 UC-24 Request record update</w:t>
+      </w:r>
+    </w:p>
+    <w:p>
+      <w:pPr>
+        <w:numPr>
+          <w:ilvl w:val="0"/>
+          <w:numId w:val="1102"/>
+        </w:numPr>
+        <w:pStyle w:val="Compact"/>
+      </w:pPr>
+      <w:r>
+        <w:rPr>
+          <w:bCs/>
+          <w:b/>
+        </w:rPr>
+        <w:t xml:space="preserve">Description:</w:t>
+      </w:r>
+      <w:r>
+        <w:t xml:space="preserve"> </w:t>
+      </w:r>
+      <w:r>
+        <w:t xml:space="preserve">Student or Teacher can request to update a record.</w:t>
+      </w:r>
+    </w:p>
+    <w:p>
+      <w:pPr>
+        <w:numPr>
+          <w:ilvl w:val="0"/>
+          <w:numId w:val="1102"/>
+        </w:numPr>
+        <w:pStyle w:val="Compact"/>
+      </w:pPr>
+      <w:r>
+        <w:rPr>
+          <w:bCs/>
+          <w:b/>
+        </w:rPr>
+        <w:t xml:space="preserve">Actors:</w:t>
+      </w:r>
+      <w:r>
+        <w:t xml:space="preserve"> </w:t>
+      </w:r>
+      <w:r>
+        <w:t xml:space="preserve">Student, Teacher</w:t>
+      </w:r>
+    </w:p>
+    <w:p>
+      <w:pPr>
+        <w:numPr>
+          <w:ilvl w:val="0"/>
+          <w:numId w:val="1102"/>
+        </w:numPr>
+        <w:pStyle w:val="Compact"/>
+      </w:pPr>
+      <w:r>
+        <w:rPr>
+          <w:bCs/>
+          <w:b/>
+        </w:rPr>
+        <w:t xml:space="preserve">Preconditions:</w:t>
+      </w:r>
+    </w:p>
+    <w:p>
+      <w:pPr>
+        <w:numPr>
+          <w:ilvl w:val="1"/>
+          <w:numId w:val="1103"/>
+        </w:numPr>
+        <w:pStyle w:val="Compact"/>
+      </w:pPr>
+      <w:r>
+        <w:t xml:space="preserve">Student or Teacher is logged in with their account.</w:t>
+      </w:r>
+    </w:p>
+    <w:p>
+      <w:pPr>
+        <w:numPr>
+          <w:ilvl w:val="0"/>
+          <w:numId w:val="1102"/>
+        </w:numPr>
+        <w:pStyle w:val="Compact"/>
+      </w:pPr>
+      <w:r>
+        <w:rPr>
+          <w:bCs/>
+          <w:b/>
+        </w:rPr>
+        <w:t xml:space="preserve">Postconditions:</w:t>
+      </w:r>
+      <w:r>
+        <w:t xml:space="preserve"> </w:t>
+      </w:r>
+      <w:r>
+        <w:t xml:space="preserve">Student or Teacher success to send request to update a record.</w:t>
+      </w:r>
+    </w:p>
+    <w:p>
+      <w:pPr>
+        <w:numPr>
+          <w:ilvl w:val="0"/>
+          <w:numId w:val="1102"/>
+        </w:numPr>
+        <w:pStyle w:val="Compact"/>
+      </w:pPr>
+      <w:r>
+        <w:rPr>
+          <w:bCs/>
+          <w:b/>
+        </w:rPr>
+        <w:t xml:space="preserve">Basic Flow:</w:t>
+      </w:r>
+    </w:p>
+    <w:p>
+      <w:pPr>
+        <w:numPr>
+          <w:ilvl w:val="0"/>
+          <w:numId w:val="1102"/>
+        </w:numPr>
+        <w:pStyle w:val="Compact"/>
+      </w:pPr>
+      <w:r>
+        <w:rPr>
+          <w:bCs/>
+          <w:b/>
+        </w:rPr>
+        <w:t xml:space="preserve">Alternate Flow:</w:t>
+      </w:r>
+    </w:p>
+    <w:p>
+      <w:pPr>
+        <w:numPr>
+          <w:ilvl w:val="0"/>
+          <w:numId w:val="1102"/>
+        </w:numPr>
+        <w:pStyle w:val="Compact"/>
+      </w:pPr>
+      <w:r>
+        <w:rPr>
+          <w:bCs/>
+          <w:b/>
+        </w:rPr>
+        <w:t xml:space="preserve">Exception Flow:</w:t>
       </w:r>
     </w:p>
     <w:bookmarkEnd w:id="78"/>
+    <w:bookmarkStart w:id="79" w:name="uc-25-bulk-request-record-update"/>
+    <w:p>
+      <w:pPr>
+        <w:pStyle w:val="Heading4"/>
+      </w:pPr>
+      <w:r>
+        <w:t xml:space="preserve">5.3.4.4 UC-25 Bulk request record update</w:t>
+      </w:r>
+    </w:p>
+    <w:p>
+      <w:pPr>
+        <w:numPr>
+          <w:ilvl w:val="0"/>
+          <w:numId w:val="1104"/>
+        </w:numPr>
+        <w:pStyle w:val="Compact"/>
+      </w:pPr>
+      <w:r>
+        <w:rPr>
+          <w:bCs/>
+          <w:b/>
+        </w:rPr>
+        <w:t xml:space="preserve">Description:</w:t>
+      </w:r>
+      <w:r>
+        <w:t xml:space="preserve"> </w:t>
+      </w:r>
+      <w:r>
+        <w:t xml:space="preserve">Student or Teacher can request to update multiple records.</w:t>
+      </w:r>
+    </w:p>
+    <w:p>
+      <w:pPr>
+        <w:numPr>
+          <w:ilvl w:val="0"/>
+          <w:numId w:val="1104"/>
+        </w:numPr>
+        <w:pStyle w:val="Compact"/>
+      </w:pPr>
+      <w:r>
+        <w:rPr>
+          <w:bCs/>
+          <w:b/>
+        </w:rPr>
+        <w:t xml:space="preserve">Actors:</w:t>
+      </w:r>
+      <w:r>
+        <w:t xml:space="preserve"> </w:t>
+      </w:r>
+      <w:r>
+        <w:t xml:space="preserve">Student, Teacher</w:t>
+      </w:r>
+    </w:p>
+    <w:p>
+      <w:pPr>
+        <w:numPr>
+          <w:ilvl w:val="0"/>
+          <w:numId w:val="1104"/>
+        </w:numPr>
+        <w:pStyle w:val="Compact"/>
+      </w:pPr>
+      <w:r>
+        <w:rPr>
+          <w:bCs/>
+          <w:b/>
+        </w:rPr>
+        <w:t xml:space="preserve">Preconditions:</w:t>
+      </w:r>
+    </w:p>
+    <w:p>
+      <w:pPr>
+        <w:numPr>
+          <w:ilvl w:val="1"/>
+          <w:numId w:val="1105"/>
+        </w:numPr>
+        <w:pStyle w:val="Compact"/>
+      </w:pPr>
+      <w:r>
+        <w:t xml:space="preserve">Student or Teacher is logged in with their account.</w:t>
+      </w:r>
+    </w:p>
+    <w:p>
+      <w:pPr>
+        <w:numPr>
+          <w:ilvl w:val="0"/>
+          <w:numId w:val="1104"/>
+        </w:numPr>
+        <w:pStyle w:val="Compact"/>
+      </w:pPr>
+      <w:r>
+        <w:rPr>
+          <w:bCs/>
+          <w:b/>
+        </w:rPr>
+        <w:t xml:space="preserve">Postconditions:</w:t>
+      </w:r>
+      <w:r>
+        <w:t xml:space="preserve"> </w:t>
+      </w:r>
+      <w:r>
+        <w:t xml:space="preserve">Student or Teacher success to send request to update multiple records.</w:t>
+      </w:r>
+    </w:p>
+    <w:p>
+      <w:pPr>
+        <w:numPr>
+          <w:ilvl w:val="0"/>
+          <w:numId w:val="1104"/>
+        </w:numPr>
+        <w:pStyle w:val="Compact"/>
+      </w:pPr>
+      <w:r>
+        <w:rPr>
+          <w:bCs/>
+          <w:b/>
+        </w:rPr>
+        <w:t xml:space="preserve">Basic Flow:</w:t>
+      </w:r>
+    </w:p>
+    <w:p>
+      <w:pPr>
+        <w:numPr>
+          <w:ilvl w:val="0"/>
+          <w:numId w:val="1104"/>
+        </w:numPr>
+        <w:pStyle w:val="Compact"/>
+      </w:pPr>
+      <w:r>
+        <w:rPr>
+          <w:bCs/>
+          <w:b/>
+        </w:rPr>
+        <w:t xml:space="preserve">Alternate Flow:</w:t>
+      </w:r>
+    </w:p>
+    <w:p>
+      <w:pPr>
+        <w:numPr>
+          <w:ilvl w:val="0"/>
+          <w:numId w:val="1104"/>
+        </w:numPr>
+        <w:pStyle w:val="Compact"/>
+      </w:pPr>
+      <w:r>
+        <w:rPr>
+          <w:bCs/>
+          <w:b/>
+        </w:rPr>
+        <w:t xml:space="preserve">Exception Flow:</w:t>
+      </w:r>
+    </w:p>
     <w:bookmarkEnd w:id="79"/>
-    <w:bookmarkStart w:id="80" w:name="test-milestones"/>
-    <w:p>
-      <w:pPr>
-        <w:pStyle w:val="Heading3"/>
-      </w:pPr>
-      <w:r>
-        <w:t xml:space="preserve">7.2.3 Test Milestones</w:t>
+    <w:bookmarkStart w:id="80" w:name="uc-26-get-list-of-records-by-class"/>
+    <w:p>
+      <w:pPr>
+        <w:pStyle w:val="Heading4"/>
+      </w:pPr>
+      <w:r>
+        <w:t xml:space="preserve">5.3.4.5 UC-26 Get list of records by class</w:t>
+      </w:r>
+    </w:p>
+    <w:p>
+      <w:pPr>
+        <w:numPr>
+          <w:ilvl w:val="0"/>
+          <w:numId w:val="1106"/>
+        </w:numPr>
+        <w:pStyle w:val="Compact"/>
+      </w:pPr>
+      <w:r>
+        <w:rPr>
+          <w:bCs/>
+          <w:b/>
+        </w:rPr>
+        <w:t xml:space="preserve">Description:</w:t>
+      </w:r>
+      <w:r>
+        <w:t xml:space="preserve"> </w:t>
+      </w:r>
+      <w:r>
+        <w:t xml:space="preserve">Staff is able to get list of records by class.</w:t>
+      </w:r>
+    </w:p>
+    <w:p>
+      <w:pPr>
+        <w:numPr>
+          <w:ilvl w:val="0"/>
+          <w:numId w:val="1106"/>
+        </w:numPr>
+        <w:pStyle w:val="Compact"/>
+      </w:pPr>
+      <w:r>
+        <w:rPr>
+          <w:bCs/>
+          <w:b/>
+        </w:rPr>
+        <w:t xml:space="preserve">Actors:</w:t>
+      </w:r>
+      <w:r>
+        <w:t xml:space="preserve"> </w:t>
+      </w:r>
+      <w:r>
+        <w:t xml:space="preserve">Staff</w:t>
+      </w:r>
+    </w:p>
+    <w:p>
+      <w:pPr>
+        <w:numPr>
+          <w:ilvl w:val="0"/>
+          <w:numId w:val="1106"/>
+        </w:numPr>
+        <w:pStyle w:val="Compact"/>
+      </w:pPr>
+      <w:r>
+        <w:rPr>
+          <w:bCs/>
+          <w:b/>
+        </w:rPr>
+        <w:t xml:space="preserve">Preconditions:</w:t>
+      </w:r>
+    </w:p>
+    <w:p>
+      <w:pPr>
+        <w:numPr>
+          <w:ilvl w:val="1"/>
+          <w:numId w:val="1107"/>
+        </w:numPr>
+        <w:pStyle w:val="Compact"/>
+      </w:pPr>
+      <w:r>
+        <w:t xml:space="preserve">Staff is logged in with their account.</w:t>
+      </w:r>
+    </w:p>
+    <w:p>
+      <w:pPr>
+        <w:numPr>
+          <w:ilvl w:val="1"/>
+          <w:numId w:val="1107"/>
+        </w:numPr>
+        <w:pStyle w:val="Compact"/>
+      </w:pPr>
+      <w:r>
+        <w:t xml:space="preserve">Class must exist.</w:t>
+      </w:r>
+    </w:p>
+    <w:p>
+      <w:pPr>
+        <w:numPr>
+          <w:ilvl w:val="1"/>
+          <w:numId w:val="1107"/>
+        </w:numPr>
+        <w:pStyle w:val="Compact"/>
+      </w:pPr>
+      <w:r>
+        <w:t xml:space="preserve">Class must have students.</w:t>
+      </w:r>
+    </w:p>
+    <w:p>
+      <w:pPr>
+        <w:numPr>
+          <w:ilvl w:val="0"/>
+          <w:numId w:val="1106"/>
+        </w:numPr>
+        <w:pStyle w:val="Compact"/>
+      </w:pPr>
+      <w:r>
+        <w:rPr>
+          <w:bCs/>
+          <w:b/>
+        </w:rPr>
+        <w:t xml:space="preserve">Postconditions:</w:t>
+      </w:r>
+      <w:r>
+        <w:t xml:space="preserve"> </w:t>
+      </w:r>
+      <w:r>
+        <w:t xml:space="preserve">Staff success to get list of records by class.</w:t>
+      </w:r>
+    </w:p>
+    <w:p>
+      <w:pPr>
+        <w:numPr>
+          <w:ilvl w:val="0"/>
+          <w:numId w:val="1106"/>
+        </w:numPr>
+        <w:pStyle w:val="Compact"/>
+      </w:pPr>
+      <w:r>
+        <w:rPr>
+          <w:bCs/>
+          <w:b/>
+        </w:rPr>
+        <w:t xml:space="preserve">Basic Flow:</w:t>
+      </w:r>
+    </w:p>
+    <w:p>
+      <w:pPr>
+        <w:numPr>
+          <w:ilvl w:val="0"/>
+          <w:numId w:val="1106"/>
+        </w:numPr>
+        <w:pStyle w:val="Compact"/>
+      </w:pPr>
+      <w:r>
+        <w:rPr>
+          <w:bCs/>
+          <w:b/>
+        </w:rPr>
+        <w:t xml:space="preserve">Alternate Flow:</w:t>
+      </w:r>
+    </w:p>
+    <w:p>
+      <w:pPr>
+        <w:numPr>
+          <w:ilvl w:val="0"/>
+          <w:numId w:val="1106"/>
+        </w:numPr>
+        <w:pStyle w:val="Compact"/>
+      </w:pPr>
+      <w:r>
+        <w:rPr>
+          <w:bCs/>
+          <w:b/>
+        </w:rPr>
+        <w:t xml:space="preserve">Exception Flow:</w:t>
       </w:r>
     </w:p>
     <w:bookmarkEnd w:id="80"/>
-    <w:bookmarkStart w:id="81" w:name="deliverables"/>
-    <w:p>
-      <w:pPr>
-        <w:pStyle w:val="Heading3"/>
-      </w:pPr>
-      <w:r>
-        <w:t xml:space="preserve">7.2.4 Deliverables</w:t>
-      </w:r>
-    </w:p>
     <w:bookmarkEnd w:id="81"/>
     <w:bookmarkEnd w:id="82"/>
-    <w:bookmarkStart w:id="83" w:name="test-cases"/>
+    <w:bookmarkStart w:id="85" w:name="non-functional-requirements"/>
     <w:p>
       <w:pPr>
         <w:pStyle w:val="Heading2"/>
       </w:pPr>
       <w:r>
-        <w:t xml:space="preserve">7.3 Test Cases</w:t>
+        <w:t xml:space="preserve">5.4 Non-Functional Requirements</w:t>
+      </w:r>
+    </w:p>
+    <w:bookmarkStart w:id="83" w:name="external-interfaces"/>
+    <w:p>
+      <w:pPr>
+        <w:pStyle w:val="Heading3"/>
+      </w:pPr>
+      <w:r>
+        <w:t xml:space="preserve">5.4.1 External Interfaces</w:t>
+      </w:r>
+    </w:p>
+    <w:p>
+      <w:pPr>
+        <w:numPr>
+          <w:ilvl w:val="0"/>
+          <w:numId w:val="1108"/>
+        </w:numPr>
+        <w:pStyle w:val="Compact"/>
+      </w:pPr>
+      <w:r>
+        <w:t xml:space="preserve">Custom Fabric network</w:t>
       </w:r>
     </w:p>
     <w:bookmarkEnd w:id="83"/>
-    <w:bookmarkStart w:id="84" w:name="test-reports"/>
-    <w:p>
-      <w:pPr>
-        <w:pStyle w:val="Heading2"/>
-      </w:pPr>
-      <w:r>
-        <w:t xml:space="preserve">7.4 Test Reports</w:t>
+    <w:bookmarkStart w:id="84" w:name="quality-attributes"/>
+    <w:p>
+      <w:pPr>
+        <w:pStyle w:val="Heading3"/>
+      </w:pPr>
+      <w:r>
+        <w:t xml:space="preserve">5.4.2 Quality Attributes</w:t>
+      </w:r>
+    </w:p>
+    <w:p>
+      <w:pPr>
+        <w:pStyle w:val="FirstParagraph"/>
+      </w:pPr>
+      <w:r>
+        <w:t xml:space="preserve">Our application ensures the following quality attributes:</w:t>
+      </w:r>
+      <w:r>
+        <w:t xml:space="preserve"> </w:t>
+      </w:r>
+      <w:r>
+        <w:t xml:space="preserve">*</w:t>
+      </w:r>
+      <w:r>
+        <w:t xml:space="preserve"> </w:t>
+      </w:r>
+      <w:r>
+        <w:rPr>
+          <w:bCs/>
+          <w:b/>
+        </w:rPr>
+        <w:t xml:space="preserve">Usability:</w:t>
+      </w:r>
+      <w:r>
+        <w:t xml:space="preserve"> </w:t>
+      </w:r>
+      <w:r>
+        <w:t xml:space="preserve">The application is easy to use and understand. The application is designed to be intuitive and easy to use. The application is designed to be used by both teachers and students.</w:t>
+      </w:r>
+      <w:r>
+        <w:t xml:space="preserve"> </w:t>
+      </w:r>
+      <w:r>
+        <w:t xml:space="preserve">*</w:t>
+      </w:r>
+      <w:r>
+        <w:t xml:space="preserve"> </w:t>
+      </w:r>
+      <w:r>
+        <w:rPr>
+          <w:bCs/>
+          <w:b/>
+        </w:rPr>
+        <w:t xml:space="preserve">Reliability:</w:t>
+      </w:r>
+      <w:r>
+        <w:t xml:space="preserve"> </w:t>
+      </w:r>
+      <w:r>
+        <w:t xml:space="preserve">The application is designed to be reliable. The application is designed to be used with blockchain technology to ensure data integrity.</w:t>
+      </w:r>
+      <w:r>
+        <w:t xml:space="preserve"> </w:t>
+      </w:r>
+      <w:r>
+        <w:t xml:space="preserve">*</w:t>
+      </w:r>
+      <w:r>
+        <w:t xml:space="preserve"> </w:t>
+      </w:r>
+      <w:r>
+        <w:rPr>
+          <w:bCs/>
+          <w:b/>
+        </w:rPr>
+        <w:t xml:space="preserve">Performance:</w:t>
+      </w:r>
+      <w:r>
+        <w:t xml:space="preserve"> </w:t>
+      </w:r>
+      <w:r>
+        <w:t xml:space="preserve">The application is designed to be fast and responsive.</w:t>
+      </w:r>
+      <w:r>
+        <w:t xml:space="preserve"> </w:t>
+      </w:r>
+      <w:r>
+        <w:t xml:space="preserve">*</w:t>
+      </w:r>
+      <w:r>
+        <w:t xml:space="preserve"> </w:t>
+      </w:r>
+      <w:r>
+        <w:rPr>
+          <w:bCs/>
+          <w:b/>
+        </w:rPr>
+        <w:t xml:space="preserve">Security:</w:t>
+      </w:r>
+      <w:r>
+        <w:t xml:space="preserve"> </w:t>
+      </w:r>
+      <w:r>
+        <w:t xml:space="preserve">The application is designed to be secure. The application is designed to be used with blockchain technology to ensure data integrity.</w:t>
+      </w:r>
+      <w:r>
+        <w:t xml:space="preserve"> </w:t>
+      </w:r>
+      <w:r>
+        <w:t xml:space="preserve">*</w:t>
+      </w:r>
+      <w:r>
+        <w:t xml:space="preserve"> </w:t>
+      </w:r>
+      <w:r>
+        <w:rPr>
+          <w:bCs/>
+          <w:b/>
+        </w:rPr>
+        <w:t xml:space="preserve">Maintainability:</w:t>
+      </w:r>
+      <w:r>
+        <w:t xml:space="preserve"> </w:t>
+      </w:r>
+      <w:r>
+        <w:t xml:space="preserve">The application is designed to be easy to maintain, update, and extend.</w:t>
+      </w:r>
+      <w:r>
+        <w:t xml:space="preserve"> </w:t>
+      </w:r>
+      <w:r>
+        <w:t xml:space="preserve">*</w:t>
+      </w:r>
+      <w:r>
+        <w:t xml:space="preserve"> </w:t>
+      </w:r>
+      <w:r>
+        <w:rPr>
+          <w:bCs/>
+          <w:b/>
+        </w:rPr>
+        <w:t xml:space="preserve">Portability:</w:t>
+      </w:r>
+      <w:r>
+        <w:t xml:space="preserve"> </w:t>
+      </w:r>
+      <w:r>
+        <w:t xml:space="preserve">The application is designed to be portable.</w:t>
+      </w:r>
+      <w:r>
+        <w:t xml:space="preserve"> </w:t>
+      </w:r>
+      <w:r>
+        <w:t xml:space="preserve">*</w:t>
+      </w:r>
+      <w:r>
+        <w:t xml:space="preserve"> </w:t>
+      </w:r>
+      <w:r>
+        <w:rPr>
+          <w:bCs/>
+          <w:b/>
+        </w:rPr>
+        <w:t xml:space="preserve">Scalability:</w:t>
+      </w:r>
+      <w:r>
+        <w:t xml:space="preserve"> </w:t>
+      </w:r>
+      <w:r>
+        <w:t xml:space="preserve">The application is designed to be scalable and can be extended to support more users and more features.</w:t>
+      </w:r>
+      <w:r>
+        <w:t xml:space="preserve"> </w:t>
+      </w:r>
+      <w:r>
+        <w:t xml:space="preserve">*</w:t>
+      </w:r>
+      <w:r>
+        <w:t xml:space="preserve"> </w:t>
+      </w:r>
+      <w:r>
+        <w:rPr>
+          <w:bCs/>
+          <w:b/>
+        </w:rPr>
+        <w:t xml:space="preserve">Interoperability:</w:t>
+      </w:r>
+      <w:r>
+        <w:t xml:space="preserve"> </w:t>
+      </w:r>
+      <w:r>
+        <w:t xml:space="preserve">The application is designed to be interoperable with other applications.</w:t>
+      </w:r>
+      <w:r>
+        <w:t xml:space="preserve"> </w:t>
+      </w:r>
+      <w:r>
+        <w:t xml:space="preserve">*</w:t>
+      </w:r>
+      <w:r>
+        <w:t xml:space="preserve"> </w:t>
+      </w:r>
+      <w:r>
+        <w:rPr>
+          <w:bCs/>
+          <w:b/>
+        </w:rPr>
+        <w:t xml:space="preserve">Reusability:</w:t>
+      </w:r>
+      <w:r>
+        <w:t xml:space="preserve"> </w:t>
+      </w:r>
+      <w:r>
+        <w:t xml:space="preserve">The application is designed to be reusable.</w:t>
+      </w:r>
+      <w:r>
+        <w:t xml:space="preserve"> </w:t>
+      </w:r>
+      <w:r>
+        <w:t xml:space="preserve">*</w:t>
+      </w:r>
+      <w:r>
+        <w:t xml:space="preserve"> </w:t>
+      </w:r>
+      <w:r>
+        <w:rPr>
+          <w:bCs/>
+          <w:b/>
+        </w:rPr>
+        <w:t xml:space="preserve">Testability:</w:t>
+      </w:r>
+      <w:r>
+        <w:t xml:space="preserve"> </w:t>
+      </w:r>
+      <w:r>
+        <w:t xml:space="preserve">The application is designed to be easy to test.</w:t>
       </w:r>
     </w:p>
     <w:bookmarkEnd w:id="84"/>
     <w:bookmarkEnd w:id="85"/>
-    <w:bookmarkStart w:id="115" w:name="release-package-user-guides"/>
+    <w:bookmarkStart w:id="86" w:name="other-requirements"/>
+    <w:p>
+      <w:pPr>
+        <w:pStyle w:val="Heading2"/>
+      </w:pPr>
+      <w:r>
+        <w:t xml:space="preserve">5.5 Other Requirements</w:t>
+      </w:r>
+    </w:p>
+    <w:bookmarkEnd w:id="86"/>
+    <w:bookmarkEnd w:id="87"/>
+    <w:bookmarkStart w:id="101" w:name="software-design-description"/>
     <w:p>
       <w:pPr>
         <w:pStyle w:val="Heading1"/>
       </w:pPr>
       <w:r>
+        <w:t xml:space="preserve">6. Software Design Description</w:t>
+      </w:r>
+    </w:p>
+    <w:bookmarkStart w:id="91" w:name="overall-description-1"/>
+    <w:p>
+      <w:pPr>
+        <w:pStyle w:val="Heading2"/>
+      </w:pPr>
+      <w:r>
+        <w:t xml:space="preserve">6.1 Overall Description</w:t>
+      </w:r>
+    </w:p>
+    <w:bookmarkStart w:id="88" w:name="assumptions"/>
+    <w:p>
+      <w:pPr>
+        <w:pStyle w:val="Heading3"/>
+      </w:pPr>
+      <w:r>
+        <w:t xml:space="preserve">6.1.1 Assumptions</w:t>
+      </w:r>
+    </w:p>
+    <w:bookmarkEnd w:id="88"/>
+    <w:bookmarkStart w:id="89" w:name="design-constraints"/>
+    <w:p>
+      <w:pPr>
+        <w:pStyle w:val="Heading3"/>
+      </w:pPr>
+      <w:r>
+        <w:t xml:space="preserve">6.1.2 Design Constraints</w:t>
+      </w:r>
+    </w:p>
+    <w:bookmarkEnd w:id="89"/>
+    <w:bookmarkStart w:id="90" w:name="technology-suggestion"/>
+    <w:p>
+      <w:pPr>
+        <w:pStyle w:val="Heading3"/>
+      </w:pPr>
+      <w:r>
+        <w:t xml:space="preserve">6.1.3 Technology Suggestion</w:t>
+      </w:r>
+    </w:p>
+    <w:bookmarkEnd w:id="90"/>
+    <w:bookmarkEnd w:id="91"/>
+    <w:bookmarkStart w:id="95" w:name="system-architecture-design"/>
+    <w:p>
+      <w:pPr>
+        <w:pStyle w:val="Heading2"/>
+      </w:pPr>
+      <w:r>
+        <w:t xml:space="preserve">6.2 System Architecture Design</w:t>
+      </w:r>
+    </w:p>
+    <w:bookmarkStart w:id="92" w:name="overall-architecture"/>
+    <w:p>
+      <w:pPr>
+        <w:pStyle w:val="Heading3"/>
+      </w:pPr>
+      <w:r>
+        <w:t xml:space="preserve">6.2.1 Overall Architecture</w:t>
+      </w:r>
+    </w:p>
+    <w:bookmarkEnd w:id="92"/>
+    <w:bookmarkStart w:id="93" w:name="system-architecture"/>
+    <w:p>
+      <w:pPr>
+        <w:pStyle w:val="Heading3"/>
+      </w:pPr>
+      <w:r>
+        <w:t xml:space="preserve">6.2.2 System Architecture</w:t>
+      </w:r>
+    </w:p>
+    <w:bookmarkEnd w:id="93"/>
+    <w:bookmarkStart w:id="94" w:name="package-diagram"/>
+    <w:p>
+      <w:pPr>
+        <w:pStyle w:val="Heading3"/>
+      </w:pPr>
+      <w:r>
+        <w:t xml:space="preserve">6.2.3 Package Diagram</w:t>
+      </w:r>
+    </w:p>
+    <w:bookmarkEnd w:id="94"/>
+    <w:bookmarkEnd w:id="95"/>
+    <w:bookmarkStart w:id="96" w:name="system-detailed-design"/>
+    <w:p>
+      <w:pPr>
+        <w:pStyle w:val="Heading2"/>
+      </w:pPr>
+      <w:r>
+        <w:t xml:space="preserve">6.3 System Detailed Design</w:t>
+      </w:r>
+    </w:p>
+    <w:bookmarkEnd w:id="96"/>
+    <w:bookmarkStart w:id="97" w:name="class-specification"/>
+    <w:p>
+      <w:pPr>
+        <w:pStyle w:val="Heading2"/>
+      </w:pPr>
+      <w:r>
+        <w:t xml:space="preserve">6.4 Class Specification</w:t>
+      </w:r>
+    </w:p>
+    <w:bookmarkEnd w:id="97"/>
+    <w:bookmarkStart w:id="100" w:name="data-database-design"/>
+    <w:p>
+      <w:pPr>
+        <w:pStyle w:val="Heading2"/>
+      </w:pPr>
+      <w:r>
+        <w:t xml:space="preserve">6.5 Data &amp; Database Design</w:t>
+      </w:r>
+    </w:p>
+    <w:bookmarkStart w:id="98" w:name="database-design"/>
+    <w:p>
+      <w:pPr>
+        <w:pStyle w:val="Heading3"/>
+      </w:pPr>
+      <w:r>
+        <w:t xml:space="preserve">6.5.1 Database Design</w:t>
+      </w:r>
+    </w:p>
+    <w:bookmarkEnd w:id="98"/>
+    <w:bookmarkStart w:id="99" w:name="data-file-design"/>
+    <w:p>
+      <w:pPr>
+        <w:pStyle w:val="Heading3"/>
+      </w:pPr>
+      <w:r>
+        <w:t xml:space="preserve">6.5.2 Data File Design</w:t>
+      </w:r>
+    </w:p>
+    <w:bookmarkEnd w:id="99"/>
+    <w:bookmarkEnd w:id="100"/>
+    <w:bookmarkEnd w:id="101"/>
+    <w:bookmarkStart w:id="115" w:name="software-testing-documentation"/>
+    <w:p>
+      <w:pPr>
+        <w:pStyle w:val="Heading1"/>
+      </w:pPr>
+      <w:r>
+        <w:t xml:space="preserve">7. Software Testing Documentation</w:t>
+      </w:r>
+    </w:p>
+    <w:bookmarkStart w:id="105" w:name="overall-description-2"/>
+    <w:p>
+      <w:pPr>
+        <w:pStyle w:val="Heading2"/>
+      </w:pPr>
+      <w:r>
+        <w:t xml:space="preserve">7.1 Overall Description</w:t>
+      </w:r>
+    </w:p>
+    <w:bookmarkStart w:id="102" w:name="test-model"/>
+    <w:p>
+      <w:pPr>
+        <w:pStyle w:val="Heading3"/>
+      </w:pPr>
+      <w:r>
+        <w:t xml:space="preserve">7.1.1 Test Model</w:t>
+      </w:r>
+    </w:p>
+    <w:bookmarkEnd w:id="102"/>
+    <w:bookmarkStart w:id="103" w:name="testing-levels"/>
+    <w:p>
+      <w:pPr>
+        <w:pStyle w:val="Heading3"/>
+      </w:pPr>
+      <w:r>
+        <w:t xml:space="preserve">7.1.2 Testing Levels</w:t>
+      </w:r>
+    </w:p>
+    <w:bookmarkEnd w:id="103"/>
+    <w:bookmarkStart w:id="104" w:name="testing-types"/>
+    <w:p>
+      <w:pPr>
+        <w:pStyle w:val="Heading3"/>
+      </w:pPr>
+      <w:r>
+        <w:t xml:space="preserve">7.1.3 Testing Types</w:t>
+      </w:r>
+    </w:p>
+    <w:bookmarkEnd w:id="104"/>
+    <w:bookmarkEnd w:id="105"/>
+    <w:bookmarkStart w:id="112" w:name="test-plan"/>
+    <w:p>
+      <w:pPr>
+        <w:pStyle w:val="Heading2"/>
+      </w:pPr>
+      <w:r>
+        <w:t xml:space="preserve">7.2 Test Plan</w:t>
+      </w:r>
+    </w:p>
+    <w:bookmarkStart w:id="106" w:name="test-stages"/>
+    <w:p>
+      <w:pPr>
+        <w:pStyle w:val="Heading3"/>
+      </w:pPr>
+      <w:r>
+        <w:t xml:space="preserve">7.2.1 Test Stages</w:t>
+      </w:r>
+    </w:p>
+    <w:bookmarkEnd w:id="106"/>
+    <w:bookmarkStart w:id="109" w:name="resources"/>
+    <w:p>
+      <w:pPr>
+        <w:pStyle w:val="Heading3"/>
+      </w:pPr>
+      <w:r>
+        <w:t xml:space="preserve">7.2.2 Resources</w:t>
+      </w:r>
+    </w:p>
+    <w:bookmarkStart w:id="107" w:name="human-resources"/>
+    <w:p>
+      <w:pPr>
+        <w:pStyle w:val="Heading4"/>
+      </w:pPr>
+      <w:r>
+        <w:t xml:space="preserve">7.2.2.1 Human Resources</w:t>
+      </w:r>
+    </w:p>
+    <w:bookmarkEnd w:id="107"/>
+    <w:bookmarkStart w:id="108" w:name="environment"/>
+    <w:p>
+      <w:pPr>
+        <w:pStyle w:val="Heading4"/>
+      </w:pPr>
+      <w:r>
+        <w:t xml:space="preserve">7.2.2.2 Environment</w:t>
+      </w:r>
+    </w:p>
+    <w:bookmarkEnd w:id="108"/>
+    <w:bookmarkEnd w:id="109"/>
+    <w:bookmarkStart w:id="110" w:name="test-milestones"/>
+    <w:p>
+      <w:pPr>
+        <w:pStyle w:val="Heading3"/>
+      </w:pPr>
+      <w:r>
+        <w:t xml:space="preserve">7.2.3 Test Milestones</w:t>
+      </w:r>
+    </w:p>
+    <w:bookmarkEnd w:id="110"/>
+    <w:bookmarkStart w:id="111" w:name="deliverables"/>
+    <w:p>
+      <w:pPr>
+        <w:pStyle w:val="Heading3"/>
+      </w:pPr>
+      <w:r>
+        <w:t xml:space="preserve">7.2.4 Deliverables</w:t>
+      </w:r>
+    </w:p>
+    <w:bookmarkEnd w:id="111"/>
+    <w:bookmarkEnd w:id="112"/>
+    <w:bookmarkStart w:id="113" w:name="test-cases"/>
+    <w:p>
+      <w:pPr>
+        <w:pStyle w:val="Heading2"/>
+      </w:pPr>
+      <w:r>
+        <w:t xml:space="preserve">7.3 Test Cases</w:t>
+      </w:r>
+    </w:p>
+    <w:bookmarkEnd w:id="113"/>
+    <w:bookmarkStart w:id="114" w:name="test-reports"/>
+    <w:p>
+      <w:pPr>
+        <w:pStyle w:val="Heading2"/>
+      </w:pPr>
+      <w:r>
+        <w:t xml:space="preserve">7.4 Test Reports</w:t>
+      </w:r>
+    </w:p>
+    <w:bookmarkEnd w:id="114"/>
+    <w:bookmarkEnd w:id="115"/>
+    <w:bookmarkStart w:id="145" w:name="release-package-user-guides"/>
+    <w:p>
+      <w:pPr>
+        <w:pStyle w:val="Heading1"/>
+      </w:pPr>
+      <w:r>
         <w:t xml:space="preserve">8. Release Package &amp; User Guides</w:t>
       </w:r>
     </w:p>
-    <w:bookmarkStart w:id="88" w:name="deliverable-package"/>
+    <w:bookmarkStart w:id="118" w:name="deliverable-package"/>
     <w:p>
       <w:pPr>
         <w:pStyle w:val="Heading2"/>
@@ -750,7 +7789,7 @@
         <w:t xml:space="preserve">8.1 Deliverable Package</w:t>
       </w:r>
     </w:p>
-    <w:bookmarkStart w:id="86" w:name="source-codes-documents"/>
+    <w:bookmarkStart w:id="116" w:name="source-codes-documents"/>
     <w:p>
       <w:pPr>
         <w:pStyle w:val="Heading3"/>
@@ -1483,8 +8522,8 @@
         </w:tc>
       </w:tr>
     </w:tbl>
-    <w:bookmarkEnd w:id="86"/>
-    <w:bookmarkStart w:id="87" w:name="known-issues-limitations-restrictions"/>
+    <w:bookmarkEnd w:id="116"/>
+    <w:bookmarkStart w:id="117" w:name="known-issues-limitations-restrictions"/>
     <w:p>
       <w:pPr>
         <w:pStyle w:val="Heading3"/>
@@ -1493,9 +8532,9 @@
         <w:t xml:space="preserve">8.1.2 Known Issues, Limitations &amp; Restrictions</w:t>
       </w:r>
     </w:p>
-    <w:bookmarkEnd w:id="87"/>
-    <w:bookmarkEnd w:id="88"/>
-    <w:bookmarkStart w:id="92" w:name="installation-guides"/>
+    <w:bookmarkEnd w:id="117"/>
+    <w:bookmarkEnd w:id="118"/>
+    <w:bookmarkStart w:id="122" w:name="installation-guides"/>
     <w:p>
       <w:pPr>
         <w:pStyle w:val="Heading2"/>
@@ -1504,7 +8543,7 @@
         <w:t xml:space="preserve">8.2 Installation Guides</w:t>
       </w:r>
     </w:p>
-    <w:bookmarkStart w:id="89" w:name="system-requirements"/>
+    <w:bookmarkStart w:id="119" w:name="system-requirements"/>
     <w:p>
       <w:pPr>
         <w:pStyle w:val="Heading3"/>
@@ -1553,8 +8592,8 @@
         <w:t xml:space="preserve">SOFTWARE: Docker</w:t>
       </w:r>
     </w:p>
-    <w:bookmarkEnd w:id="89"/>
-    <w:bookmarkStart w:id="90" w:name="setup-files"/>
+    <w:bookmarkEnd w:id="119"/>
+    <w:bookmarkStart w:id="120" w:name="setup-files"/>
     <w:p>
       <w:pPr>
         <w:pStyle w:val="Heading3"/>
@@ -1567,7 +8606,7 @@
       <w:pPr>
         <w:numPr>
           <w:ilvl w:val="0"/>
-          <w:numId w:val="1001"/>
+          <w:numId w:val="1109"/>
         </w:numPr>
         <w:pStyle w:val="Compact"/>
       </w:pPr>
@@ -1582,7 +8621,7 @@
       <w:pPr>
         <w:numPr>
           <w:ilvl w:val="0"/>
-          <w:numId w:val="1001"/>
+          <w:numId w:val="1109"/>
         </w:numPr>
         <w:pStyle w:val="Compact"/>
       </w:pPr>
@@ -1597,7 +8636,7 @@
       <w:pPr>
         <w:numPr>
           <w:ilvl w:val="0"/>
-          <w:numId w:val="1001"/>
+          <w:numId w:val="1109"/>
         </w:numPr>
         <w:pStyle w:val="Compact"/>
       </w:pPr>
@@ -1608,8 +8647,8 @@
         <w:t xml:space="preserve">Dockerfile.ocr</w:t>
       </w:r>
     </w:p>
-    <w:bookmarkEnd w:id="90"/>
-    <w:bookmarkStart w:id="91" w:name="installation-instruction"/>
+    <w:bookmarkEnd w:id="120"/>
+    <w:bookmarkStart w:id="121" w:name="installation-instruction"/>
     <w:p>
       <w:pPr>
         <w:pStyle w:val="Heading3"/>
@@ -1618,9 +8657,9 @@
         <w:t xml:space="preserve">8.2.3 Installation Instruction</w:t>
       </w:r>
     </w:p>
-    <w:bookmarkEnd w:id="91"/>
-    <w:bookmarkEnd w:id="92"/>
-    <w:bookmarkStart w:id="114" w:name="user-manual"/>
+    <w:bookmarkEnd w:id="121"/>
+    <w:bookmarkEnd w:id="122"/>
+    <w:bookmarkStart w:id="144" w:name="user-manual"/>
     <w:p>
       <w:pPr>
         <w:pStyle w:val="Heading2"/>
@@ -1629,7 +8668,7 @@
         <w:t xml:space="preserve">8.3 User Manual</w:t>
       </w:r>
     </w:p>
-    <w:bookmarkStart w:id="93" w:name="terms-definitions"/>
+    <w:bookmarkStart w:id="123" w:name="terms-definitions"/>
     <w:p>
       <w:pPr>
         <w:pStyle w:val="Heading3"/>
@@ -1919,8 +8958,8 @@
         </w:tc>
       </w:tr>
     </w:tbl>
-    <w:bookmarkEnd w:id="93"/>
-    <w:bookmarkStart w:id="94" w:name="system-requirements-1"/>
+    <w:bookmarkEnd w:id="123"/>
+    <w:bookmarkStart w:id="124" w:name="system-requirements-1"/>
     <w:p>
       <w:pPr>
         <w:pStyle w:val="Heading3"/>
@@ -1961,8 +9000,8 @@
         <w:t xml:space="preserve">NETWORK: required</w:t>
       </w:r>
     </w:p>
-    <w:bookmarkEnd w:id="94"/>
-    <w:bookmarkStart w:id="112" w:name="application-usage"/>
+    <w:bookmarkEnd w:id="124"/>
+    <w:bookmarkStart w:id="142" w:name="application-usage"/>
     <w:p>
       <w:pPr>
         <w:pStyle w:val="Heading3"/>
@@ -1971,7 +9010,7 @@
         <w:t xml:space="preserve">8.3.3 Application Usage</w:t>
       </w:r>
     </w:p>
-    <w:bookmarkStart w:id="95" w:name="overview-2"/>
+    <w:bookmarkStart w:id="125" w:name="overview-2"/>
     <w:p>
       <w:pPr>
         <w:pStyle w:val="Heading4"/>
@@ -2798,8 +9837,8 @@
         </w:tc>
       </w:tr>
     </w:tbl>
-    <w:bookmarkEnd w:id="95"/>
-    <w:bookmarkStart w:id="96" w:name="feature-01-create-new-account"/>
+    <w:bookmarkEnd w:id="125"/>
+    <w:bookmarkStart w:id="126" w:name="feature-01-create-new-account"/>
     <w:p>
       <w:pPr>
         <w:pStyle w:val="Heading4"/>
@@ -2824,7 +9863,7 @@
       <w:pPr>
         <w:numPr>
           <w:ilvl w:val="0"/>
-          <w:numId w:val="1002"/>
+          <w:numId w:val="1110"/>
         </w:numPr>
         <w:pStyle w:val="Compact"/>
       </w:pPr>
@@ -2848,7 +9887,7 @@
       <w:pPr>
         <w:numPr>
           <w:ilvl w:val="0"/>
-          <w:numId w:val="1003"/>
+          <w:numId w:val="1111"/>
         </w:numPr>
         <w:pStyle w:val="Compact"/>
       </w:pPr>
@@ -2860,7 +9899,7 @@
       <w:pPr>
         <w:numPr>
           <w:ilvl w:val="1"/>
-          <w:numId w:val="1004"/>
+          <w:numId w:val="1112"/>
         </w:numPr>
         <w:pStyle w:val="Compact"/>
       </w:pPr>
@@ -2890,7 +9929,7 @@
       <w:pPr>
         <w:numPr>
           <w:ilvl w:val="1"/>
-          <w:numId w:val="1004"/>
+          <w:numId w:val="1112"/>
         </w:numPr>
         <w:pStyle w:val="Compact"/>
       </w:pPr>
@@ -2920,7 +9959,7 @@
       <w:pPr>
         <w:numPr>
           <w:ilvl w:val="1"/>
-          <w:numId w:val="1004"/>
+          <w:numId w:val="1112"/>
         </w:numPr>
         <w:pStyle w:val="Compact"/>
       </w:pPr>
@@ -2932,7 +9971,7 @@
       <w:pPr>
         <w:numPr>
           <w:ilvl w:val="1"/>
-          <w:numId w:val="1004"/>
+          <w:numId w:val="1112"/>
         </w:numPr>
         <w:pStyle w:val="Compact"/>
       </w:pPr>
@@ -2962,7 +10001,7 @@
       <w:pPr>
         <w:numPr>
           <w:ilvl w:val="1"/>
-          <w:numId w:val="1004"/>
+          <w:numId w:val="1112"/>
         </w:numPr>
         <w:pStyle w:val="Compact"/>
       </w:pPr>
@@ -2988,8 +10027,8 @@
         <w:t xml:space="preserve">the account creation</w:t>
       </w:r>
     </w:p>
-    <w:bookmarkEnd w:id="96"/>
-    <w:bookmarkStart w:id="97" w:name="feature-02-view-account-list"/>
+    <w:bookmarkEnd w:id="126"/>
+    <w:bookmarkStart w:id="127" w:name="feature-02-view-account-list"/>
     <w:p>
       <w:pPr>
         <w:pStyle w:val="Heading4"/>
@@ -3014,7 +10053,7 @@
       <w:pPr>
         <w:numPr>
           <w:ilvl w:val="0"/>
-          <w:numId w:val="1005"/>
+          <w:numId w:val="1113"/>
         </w:numPr>
         <w:pStyle w:val="Compact"/>
       </w:pPr>
@@ -3044,7 +10083,7 @@
       <w:pPr>
         <w:numPr>
           <w:ilvl w:val="0"/>
-          <w:numId w:val="1006"/>
+          <w:numId w:val="1114"/>
         </w:numPr>
         <w:pStyle w:val="Compact"/>
       </w:pPr>
@@ -3056,7 +10095,7 @@
       <w:pPr>
         <w:numPr>
           <w:ilvl w:val="1"/>
-          <w:numId w:val="1007"/>
+          <w:numId w:val="1115"/>
         </w:numPr>
         <w:pStyle w:val="Compact"/>
       </w:pPr>
@@ -3086,7 +10125,7 @@
       <w:pPr>
         <w:numPr>
           <w:ilvl w:val="1"/>
-          <w:numId w:val="1007"/>
+          <w:numId w:val="1115"/>
         </w:numPr>
         <w:pStyle w:val="Compact"/>
       </w:pPr>
@@ -3110,7 +10149,7 @@
       <w:pPr>
         <w:numPr>
           <w:ilvl w:val="1"/>
-          <w:numId w:val="1007"/>
+          <w:numId w:val="1115"/>
         </w:numPr>
         <w:pStyle w:val="Compact"/>
       </w:pPr>
@@ -3122,7 +10161,7 @@
       <w:pPr>
         <w:numPr>
           <w:ilvl w:val="1"/>
-          <w:numId w:val="1007"/>
+          <w:numId w:val="1115"/>
         </w:numPr>
         <w:pStyle w:val="Compact"/>
       </w:pPr>
@@ -3134,7 +10173,7 @@
       <w:pPr>
         <w:numPr>
           <w:ilvl w:val="1"/>
-          <w:numId w:val="1007"/>
+          <w:numId w:val="1115"/>
         </w:numPr>
         <w:pStyle w:val="Compact"/>
       </w:pPr>
@@ -3164,7 +10203,7 @@
       <w:pPr>
         <w:numPr>
           <w:ilvl w:val="1"/>
-          <w:numId w:val="1007"/>
+          <w:numId w:val="1115"/>
         </w:numPr>
         <w:pStyle w:val="Compact"/>
       </w:pPr>
@@ -3176,7 +10215,7 @@
       <w:pPr>
         <w:numPr>
           <w:ilvl w:val="1"/>
-          <w:numId w:val="1007"/>
+          <w:numId w:val="1115"/>
         </w:numPr>
         <w:pStyle w:val="Compact"/>
       </w:pPr>
@@ -3184,8 +10223,8 @@
         <w:t xml:space="preserve">Step 4: (Optional) Click page number at the top right to view other accounts</w:t>
       </w:r>
     </w:p>
-    <w:bookmarkEnd w:id="97"/>
-    <w:bookmarkStart w:id="98" w:name="feature-03-view-profile"/>
+    <w:bookmarkEnd w:id="127"/>
+    <w:bookmarkStart w:id="128" w:name="feature-03-view-profile"/>
     <w:p>
       <w:pPr>
         <w:pStyle w:val="Heading4"/>
@@ -3210,7 +10249,7 @@
       <w:pPr>
         <w:numPr>
           <w:ilvl w:val="0"/>
-          <w:numId w:val="1008"/>
+          <w:numId w:val="1116"/>
         </w:numPr>
         <w:pStyle w:val="Compact"/>
       </w:pPr>
@@ -3222,7 +10261,7 @@
       <w:pPr>
         <w:numPr>
           <w:ilvl w:val="0"/>
-          <w:numId w:val="1008"/>
+          <w:numId w:val="1116"/>
         </w:numPr>
         <w:pStyle w:val="Compact"/>
       </w:pPr>
@@ -3246,7 +10285,7 @@
       <w:pPr>
         <w:numPr>
           <w:ilvl w:val="0"/>
-          <w:numId w:val="1009"/>
+          <w:numId w:val="1117"/>
         </w:numPr>
         <w:pStyle w:val="Compact"/>
       </w:pPr>
@@ -3258,7 +10297,7 @@
       <w:pPr>
         <w:numPr>
           <w:ilvl w:val="1"/>
-          <w:numId w:val="1010"/>
+          <w:numId w:val="1118"/>
         </w:numPr>
         <w:pStyle w:val="Compact"/>
       </w:pPr>
@@ -3276,7 +10315,7 @@
       <w:pPr>
         <w:numPr>
           <w:ilvl w:val="0"/>
-          <w:numId w:val="1009"/>
+          <w:numId w:val="1117"/>
         </w:numPr>
         <w:pStyle w:val="Compact"/>
       </w:pPr>
@@ -3288,7 +10327,7 @@
       <w:pPr>
         <w:numPr>
           <w:ilvl w:val="1"/>
-          <w:numId w:val="1011"/>
+          <w:numId w:val="1119"/>
         </w:numPr>
         <w:pStyle w:val="Compact"/>
       </w:pPr>
@@ -3318,7 +10357,7 @@
       <w:pPr>
         <w:numPr>
           <w:ilvl w:val="1"/>
-          <w:numId w:val="1011"/>
+          <w:numId w:val="1119"/>
         </w:numPr>
         <w:pStyle w:val="Compact"/>
       </w:pPr>
@@ -3330,7 +10369,7 @@
       <w:pPr>
         <w:numPr>
           <w:ilvl w:val="1"/>
-          <w:numId w:val="1011"/>
+          <w:numId w:val="1119"/>
         </w:numPr>
         <w:pStyle w:val="Compact"/>
       </w:pPr>
@@ -3371,8 +10410,8 @@
         <w:t xml:space="preserve">profile page of that account</w:t>
       </w:r>
     </w:p>
-    <w:bookmarkEnd w:id="98"/>
-    <w:bookmarkStart w:id="99" w:name="feature-04-update-profile"/>
+    <w:bookmarkEnd w:id="128"/>
+    <w:bookmarkStart w:id="129" w:name="feature-04-update-profile"/>
     <w:p>
       <w:pPr>
         <w:pStyle w:val="Heading4"/>
@@ -3397,7 +10436,7 @@
       <w:pPr>
         <w:numPr>
           <w:ilvl w:val="0"/>
-          <w:numId w:val="1012"/>
+          <w:numId w:val="1120"/>
         </w:numPr>
         <w:pStyle w:val="Compact"/>
       </w:pPr>
@@ -3409,7 +10448,7 @@
       <w:pPr>
         <w:numPr>
           <w:ilvl w:val="0"/>
-          <w:numId w:val="1012"/>
+          <w:numId w:val="1120"/>
         </w:numPr>
         <w:pStyle w:val="Compact"/>
       </w:pPr>
@@ -3433,7 +10472,7 @@
       <w:pPr>
         <w:numPr>
           <w:ilvl w:val="0"/>
-          <w:numId w:val="1013"/>
+          <w:numId w:val="1121"/>
         </w:numPr>
         <w:pStyle w:val="Compact"/>
       </w:pPr>
@@ -3445,7 +10484,7 @@
       <w:pPr>
         <w:numPr>
           <w:ilvl w:val="1"/>
-          <w:numId w:val="1014"/>
+          <w:numId w:val="1122"/>
         </w:numPr>
         <w:pStyle w:val="Compact"/>
       </w:pPr>
@@ -3463,7 +10502,7 @@
       <w:pPr>
         <w:numPr>
           <w:ilvl w:val="1"/>
-          <w:numId w:val="1014"/>
+          <w:numId w:val="1122"/>
         </w:numPr>
         <w:pStyle w:val="Compact"/>
       </w:pPr>
@@ -3493,7 +10532,7 @@
       <w:pPr>
         <w:numPr>
           <w:ilvl w:val="1"/>
-          <w:numId w:val="1014"/>
+          <w:numId w:val="1122"/>
         </w:numPr>
         <w:pStyle w:val="Compact"/>
       </w:pPr>
@@ -3505,7 +10544,7 @@
       <w:pPr>
         <w:numPr>
           <w:ilvl w:val="1"/>
-          <w:numId w:val="1014"/>
+          <w:numId w:val="1122"/>
         </w:numPr>
         <w:pStyle w:val="Compact"/>
       </w:pPr>
@@ -3529,7 +10568,7 @@
       <w:pPr>
         <w:numPr>
           <w:ilvl w:val="0"/>
-          <w:numId w:val="1013"/>
+          <w:numId w:val="1121"/>
         </w:numPr>
         <w:pStyle w:val="Compact"/>
       </w:pPr>
@@ -3541,7 +10580,7 @@
       <w:pPr>
         <w:numPr>
           <w:ilvl w:val="1"/>
-          <w:numId w:val="1015"/>
+          <w:numId w:val="1123"/>
         </w:numPr>
         <w:pStyle w:val="Compact"/>
       </w:pPr>
@@ -3571,7 +10610,7 @@
       <w:pPr>
         <w:numPr>
           <w:ilvl w:val="1"/>
-          <w:numId w:val="1015"/>
+          <w:numId w:val="1123"/>
         </w:numPr>
         <w:pStyle w:val="Compact"/>
       </w:pPr>
@@ -3583,7 +10622,7 @@
       <w:pPr>
         <w:numPr>
           <w:ilvl w:val="1"/>
-          <w:numId w:val="1015"/>
+          <w:numId w:val="1123"/>
         </w:numPr>
         <w:pStyle w:val="Compact"/>
       </w:pPr>
@@ -3628,7 +10667,7 @@
       <w:pPr>
         <w:numPr>
           <w:ilvl w:val="1"/>
-          <w:numId w:val="1015"/>
+          <w:numId w:val="1123"/>
         </w:numPr>
         <w:pStyle w:val="Compact"/>
       </w:pPr>
@@ -3640,7 +10679,7 @@
       <w:pPr>
         <w:numPr>
           <w:ilvl w:val="1"/>
-          <w:numId w:val="1015"/>
+          <w:numId w:val="1123"/>
         </w:numPr>
         <w:pStyle w:val="Compact"/>
       </w:pPr>
@@ -3660,8 +10699,8 @@
         <w:t xml:space="preserve">to save the changes</w:t>
       </w:r>
     </w:p>
-    <w:bookmarkEnd w:id="99"/>
-    <w:bookmarkStart w:id="100" w:name="feature-05-update-password"/>
+    <w:bookmarkEnd w:id="129"/>
+    <w:bookmarkStart w:id="130" w:name="feature-05-update-password"/>
     <w:p>
       <w:pPr>
         <w:pStyle w:val="Heading4"/>
@@ -3686,7 +10725,7 @@
       <w:pPr>
         <w:numPr>
           <w:ilvl w:val="0"/>
-          <w:numId w:val="1016"/>
+          <w:numId w:val="1124"/>
         </w:numPr>
         <w:pStyle w:val="Compact"/>
       </w:pPr>
@@ -3698,7 +10737,7 @@
       <w:pPr>
         <w:numPr>
           <w:ilvl w:val="0"/>
-          <w:numId w:val="1016"/>
+          <w:numId w:val="1124"/>
         </w:numPr>
         <w:pStyle w:val="Compact"/>
       </w:pPr>
@@ -3722,7 +10761,7 @@
       <w:pPr>
         <w:numPr>
           <w:ilvl w:val="0"/>
-          <w:numId w:val="1017"/>
+          <w:numId w:val="1125"/>
         </w:numPr>
         <w:pStyle w:val="Compact"/>
       </w:pPr>
@@ -3734,7 +10773,7 @@
       <w:pPr>
         <w:numPr>
           <w:ilvl w:val="1"/>
-          <w:numId w:val="1018"/>
+          <w:numId w:val="1126"/>
         </w:numPr>
         <w:pStyle w:val="Compact"/>
       </w:pPr>
@@ -3752,7 +10791,7 @@
       <w:pPr>
         <w:numPr>
           <w:ilvl w:val="1"/>
-          <w:numId w:val="1018"/>
+          <w:numId w:val="1126"/>
         </w:numPr>
         <w:pStyle w:val="Compact"/>
       </w:pPr>
@@ -3782,7 +10821,7 @@
       <w:pPr>
         <w:numPr>
           <w:ilvl w:val="1"/>
-          <w:numId w:val="1018"/>
+          <w:numId w:val="1126"/>
         </w:numPr>
         <w:pStyle w:val="Compact"/>
       </w:pPr>
@@ -3794,7 +10833,7 @@
       <w:pPr>
         <w:numPr>
           <w:ilvl w:val="1"/>
-          <w:numId w:val="1018"/>
+          <w:numId w:val="1126"/>
         </w:numPr>
         <w:pStyle w:val="Compact"/>
       </w:pPr>
@@ -3818,7 +10857,7 @@
       <w:pPr>
         <w:numPr>
           <w:ilvl w:val="0"/>
-          <w:numId w:val="1017"/>
+          <w:numId w:val="1125"/>
         </w:numPr>
         <w:pStyle w:val="Compact"/>
       </w:pPr>
@@ -3830,7 +10869,7 @@
       <w:pPr>
         <w:numPr>
           <w:ilvl w:val="1"/>
-          <w:numId w:val="1019"/>
+          <w:numId w:val="1127"/>
         </w:numPr>
         <w:pStyle w:val="Compact"/>
       </w:pPr>
@@ -3860,7 +10899,7 @@
       <w:pPr>
         <w:numPr>
           <w:ilvl w:val="1"/>
-          <w:numId w:val="1019"/>
+          <w:numId w:val="1127"/>
         </w:numPr>
         <w:pStyle w:val="Compact"/>
       </w:pPr>
@@ -3872,7 +10911,7 @@
       <w:pPr>
         <w:numPr>
           <w:ilvl w:val="1"/>
-          <w:numId w:val="1019"/>
+          <w:numId w:val="1127"/>
         </w:numPr>
         <w:pStyle w:val="Compact"/>
       </w:pPr>
@@ -3917,7 +10956,7 @@
       <w:pPr>
         <w:numPr>
           <w:ilvl w:val="1"/>
-          <w:numId w:val="1019"/>
+          <w:numId w:val="1127"/>
         </w:numPr>
         <w:pStyle w:val="Compact"/>
       </w:pPr>
@@ -3929,7 +10968,7 @@
       <w:pPr>
         <w:numPr>
           <w:ilvl w:val="1"/>
-          <w:numId w:val="1019"/>
+          <w:numId w:val="1127"/>
         </w:numPr>
         <w:pStyle w:val="Compact"/>
       </w:pPr>
@@ -3949,8 +10988,8 @@
         <w:t xml:space="preserve">to save the new password</w:t>
       </w:r>
     </w:p>
-    <w:bookmarkEnd w:id="100"/>
-    <w:bookmarkStart w:id="101" w:name="feature-06-create-new-classroom"/>
+    <w:bookmarkEnd w:id="130"/>
+    <w:bookmarkStart w:id="131" w:name="feature-06-create-new-classroom"/>
     <w:p>
       <w:pPr>
         <w:pStyle w:val="Heading4"/>
@@ -3975,7 +11014,7 @@
       <w:pPr>
         <w:numPr>
           <w:ilvl w:val="0"/>
-          <w:numId w:val="1020"/>
+          <w:numId w:val="1128"/>
         </w:numPr>
         <w:pStyle w:val="Compact"/>
       </w:pPr>
@@ -3999,7 +11038,7 @@
       <w:pPr>
         <w:numPr>
           <w:ilvl w:val="0"/>
-          <w:numId w:val="1021"/>
+          <w:numId w:val="1129"/>
         </w:numPr>
         <w:pStyle w:val="Compact"/>
       </w:pPr>
@@ -4011,7 +11050,7 @@
       <w:pPr>
         <w:numPr>
           <w:ilvl w:val="1"/>
-          <w:numId w:val="1022"/>
+          <w:numId w:val="1130"/>
         </w:numPr>
         <w:pStyle w:val="Compact"/>
       </w:pPr>
@@ -4041,7 +11080,7 @@
       <w:pPr>
         <w:numPr>
           <w:ilvl w:val="1"/>
-          <w:numId w:val="1022"/>
+          <w:numId w:val="1130"/>
         </w:numPr>
         <w:pStyle w:val="Compact"/>
       </w:pPr>
@@ -4071,7 +11110,7 @@
       <w:pPr>
         <w:numPr>
           <w:ilvl w:val="1"/>
-          <w:numId w:val="1022"/>
+          <w:numId w:val="1130"/>
         </w:numPr>
         <w:pStyle w:val="Compact"/>
       </w:pPr>
@@ -4083,7 +11122,7 @@
       <w:pPr>
         <w:numPr>
           <w:ilvl w:val="1"/>
-          <w:numId w:val="1022"/>
+          <w:numId w:val="1130"/>
         </w:numPr>
         <w:pStyle w:val="Compact"/>
       </w:pPr>
@@ -4109,8 +11148,8 @@
         <w:t xml:space="preserve">the created classroom</w:t>
       </w:r>
     </w:p>
-    <w:bookmarkEnd w:id="101"/>
-    <w:bookmarkStart w:id="102" w:name="feature-07-view-classroom-list"/>
+    <w:bookmarkEnd w:id="131"/>
+    <w:bookmarkStart w:id="132" w:name="feature-07-view-classroom-list"/>
     <w:p>
       <w:pPr>
         <w:pStyle w:val="Heading4"/>
@@ -4135,7 +11174,7 @@
       <w:pPr>
         <w:numPr>
           <w:ilvl w:val="0"/>
-          <w:numId w:val="1023"/>
+          <w:numId w:val="1131"/>
         </w:numPr>
         <w:pStyle w:val="Compact"/>
       </w:pPr>
@@ -4147,7 +11186,7 @@
       <w:pPr>
         <w:numPr>
           <w:ilvl w:val="0"/>
-          <w:numId w:val="1023"/>
+          <w:numId w:val="1131"/>
         </w:numPr>
         <w:pStyle w:val="Compact"/>
       </w:pPr>
@@ -4159,7 +11198,7 @@
       <w:pPr>
         <w:numPr>
           <w:ilvl w:val="0"/>
-          <w:numId w:val="1023"/>
+          <w:numId w:val="1131"/>
         </w:numPr>
         <w:pStyle w:val="Compact"/>
       </w:pPr>
@@ -4183,7 +11222,7 @@
       <w:pPr>
         <w:numPr>
           <w:ilvl w:val="0"/>
-          <w:numId w:val="1024"/>
+          <w:numId w:val="1132"/>
         </w:numPr>
         <w:pStyle w:val="Compact"/>
       </w:pPr>
@@ -4195,7 +11234,7 @@
       <w:pPr>
         <w:numPr>
           <w:ilvl w:val="1"/>
-          <w:numId w:val="1025"/>
+          <w:numId w:val="1133"/>
         </w:numPr>
         <w:pStyle w:val="Compact"/>
       </w:pPr>
@@ -4225,7 +11264,7 @@
       <w:pPr>
         <w:numPr>
           <w:ilvl w:val="0"/>
-          <w:numId w:val="1024"/>
+          <w:numId w:val="1132"/>
         </w:numPr>
         <w:pStyle w:val="Compact"/>
       </w:pPr>
@@ -4237,7 +11276,7 @@
       <w:pPr>
         <w:numPr>
           <w:ilvl w:val="1"/>
-          <w:numId w:val="1026"/>
+          <w:numId w:val="1134"/>
         </w:numPr>
         <w:pStyle w:val="Compact"/>
       </w:pPr>
@@ -4245,8 +11284,8 @@
         <w:t xml:space="preserve">Step 1: The list of classroom is in the dashboard page</w:t>
       </w:r>
     </w:p>
-    <w:bookmarkEnd w:id="102"/>
-    <w:bookmarkStart w:id="103" w:name="feature-08-view-classroom-information"/>
+    <w:bookmarkEnd w:id="132"/>
+    <w:bookmarkStart w:id="133" w:name="feature-08-view-classroom-information"/>
     <w:p>
       <w:pPr>
         <w:pStyle w:val="Heading4"/>
@@ -4271,7 +11310,7 @@
       <w:pPr>
         <w:numPr>
           <w:ilvl w:val="0"/>
-          <w:numId w:val="1027"/>
+          <w:numId w:val="1135"/>
         </w:numPr>
         <w:pStyle w:val="Compact"/>
       </w:pPr>
@@ -4283,7 +11322,7 @@
       <w:pPr>
         <w:numPr>
           <w:ilvl w:val="0"/>
-          <w:numId w:val="1027"/>
+          <w:numId w:val="1135"/>
         </w:numPr>
         <w:pStyle w:val="Compact"/>
       </w:pPr>
@@ -4295,7 +11334,7 @@
       <w:pPr>
         <w:numPr>
           <w:ilvl w:val="0"/>
-          <w:numId w:val="1027"/>
+          <w:numId w:val="1135"/>
         </w:numPr>
         <w:pStyle w:val="Compact"/>
       </w:pPr>
@@ -4319,7 +11358,7 @@
       <w:pPr>
         <w:numPr>
           <w:ilvl w:val="0"/>
-          <w:numId w:val="1028"/>
+          <w:numId w:val="1136"/>
         </w:numPr>
         <w:pStyle w:val="Compact"/>
       </w:pPr>
@@ -4331,7 +11370,7 @@
       <w:pPr>
         <w:numPr>
           <w:ilvl w:val="1"/>
-          <w:numId w:val="1029"/>
+          <w:numId w:val="1137"/>
         </w:numPr>
         <w:pStyle w:val="Compact"/>
       </w:pPr>
@@ -4361,7 +11400,7 @@
       <w:pPr>
         <w:numPr>
           <w:ilvl w:val="1"/>
-          <w:numId w:val="1029"/>
+          <w:numId w:val="1137"/>
         </w:numPr>
         <w:pStyle w:val="Compact"/>
       </w:pPr>
@@ -4373,7 +11412,7 @@
       <w:pPr>
         <w:numPr>
           <w:ilvl w:val="1"/>
-          <w:numId w:val="1029"/>
+          <w:numId w:val="1137"/>
         </w:numPr>
         <w:pStyle w:val="Compact"/>
       </w:pPr>
@@ -4418,7 +11457,7 @@
       <w:pPr>
         <w:numPr>
           <w:ilvl w:val="0"/>
-          <w:numId w:val="1028"/>
+          <w:numId w:val="1136"/>
         </w:numPr>
         <w:pStyle w:val="Compact"/>
       </w:pPr>
@@ -4430,7 +11469,7 @@
       <w:pPr>
         <w:numPr>
           <w:ilvl w:val="1"/>
-          <w:numId w:val="1030"/>
+          <w:numId w:val="1138"/>
         </w:numPr>
         <w:pStyle w:val="Compact"/>
       </w:pPr>
@@ -4460,7 +11499,7 @@
       <w:pPr>
         <w:numPr>
           <w:ilvl w:val="1"/>
-          <w:numId w:val="1030"/>
+          <w:numId w:val="1138"/>
         </w:numPr>
         <w:pStyle w:val="Compact"/>
       </w:pPr>
@@ -4472,7 +11511,7 @@
       <w:pPr>
         <w:numPr>
           <w:ilvl w:val="1"/>
-          <w:numId w:val="1030"/>
+          <w:numId w:val="1138"/>
         </w:numPr>
         <w:pStyle w:val="Compact"/>
       </w:pPr>
@@ -4513,8 +11552,8 @@
         <w:t xml:space="preserve">classroom information page</w:t>
       </w:r>
     </w:p>
-    <w:bookmarkEnd w:id="103"/>
-    <w:bookmarkStart w:id="104" w:name="feature-09-view-students-of-classroom"/>
+    <w:bookmarkEnd w:id="133"/>
+    <w:bookmarkStart w:id="134" w:name="feature-09-view-students-of-classroom"/>
     <w:p>
       <w:pPr>
         <w:pStyle w:val="Heading4"/>
@@ -4539,7 +11578,7 @@
       <w:pPr>
         <w:numPr>
           <w:ilvl w:val="0"/>
-          <w:numId w:val="1031"/>
+          <w:numId w:val="1139"/>
         </w:numPr>
         <w:pStyle w:val="Compact"/>
       </w:pPr>
@@ -4551,7 +11590,7 @@
       <w:pPr>
         <w:numPr>
           <w:ilvl w:val="0"/>
-          <w:numId w:val="1031"/>
+          <w:numId w:val="1139"/>
         </w:numPr>
         <w:pStyle w:val="Compact"/>
       </w:pPr>
@@ -4563,7 +11602,7 @@
       <w:pPr>
         <w:numPr>
           <w:ilvl w:val="0"/>
-          <w:numId w:val="1031"/>
+          <w:numId w:val="1139"/>
         </w:numPr>
         <w:pStyle w:val="Compact"/>
       </w:pPr>
@@ -4587,7 +11626,7 @@
       <w:pPr>
         <w:numPr>
           <w:ilvl w:val="0"/>
-          <w:numId w:val="1032"/>
+          <w:numId w:val="1140"/>
         </w:numPr>
         <w:pStyle w:val="Compact"/>
       </w:pPr>
@@ -4599,7 +11638,7 @@
       <w:pPr>
         <w:numPr>
           <w:ilvl w:val="1"/>
-          <w:numId w:val="1033"/>
+          <w:numId w:val="1141"/>
         </w:numPr>
         <w:pStyle w:val="Compact"/>
       </w:pPr>
@@ -4626,7 +11665,7 @@
       <w:pPr>
         <w:numPr>
           <w:ilvl w:val="1"/>
-          <w:numId w:val="1033"/>
+          <w:numId w:val="1141"/>
         </w:numPr>
         <w:pStyle w:val="Compact"/>
       </w:pPr>
@@ -4652,8 +11691,8 @@
         <w:t xml:space="preserve">page to navigate to student list of that classroom</w:t>
       </w:r>
     </w:p>
-    <w:bookmarkEnd w:id="104"/>
-    <w:bookmarkStart w:id="105" w:name="feature-10-view-teachers-of-classroom"/>
+    <w:bookmarkEnd w:id="134"/>
+    <w:bookmarkStart w:id="135" w:name="feature-10-view-teachers-of-classroom"/>
     <w:p>
       <w:pPr>
         <w:pStyle w:val="Heading4"/>
@@ -4678,7 +11717,7 @@
       <w:pPr>
         <w:numPr>
           <w:ilvl w:val="0"/>
-          <w:numId w:val="1034"/>
+          <w:numId w:val="1142"/>
         </w:numPr>
         <w:pStyle w:val="Compact"/>
       </w:pPr>
@@ -4690,7 +11729,7 @@
       <w:pPr>
         <w:numPr>
           <w:ilvl w:val="0"/>
-          <w:numId w:val="1034"/>
+          <w:numId w:val="1142"/>
         </w:numPr>
         <w:pStyle w:val="Compact"/>
       </w:pPr>
@@ -4702,7 +11741,7 @@
       <w:pPr>
         <w:numPr>
           <w:ilvl w:val="0"/>
-          <w:numId w:val="1034"/>
+          <w:numId w:val="1142"/>
         </w:numPr>
         <w:pStyle w:val="Compact"/>
       </w:pPr>
@@ -4726,7 +11765,7 @@
       <w:pPr>
         <w:numPr>
           <w:ilvl w:val="0"/>
-          <w:numId w:val="1035"/>
+          <w:numId w:val="1143"/>
         </w:numPr>
         <w:pStyle w:val="Compact"/>
       </w:pPr>
@@ -4738,7 +11777,7 @@
       <w:pPr>
         <w:numPr>
           <w:ilvl w:val="1"/>
-          <w:numId w:val="1036"/>
+          <w:numId w:val="1144"/>
         </w:numPr>
         <w:pStyle w:val="Compact"/>
       </w:pPr>
@@ -4765,7 +11804,7 @@
       <w:pPr>
         <w:numPr>
           <w:ilvl w:val="1"/>
-          <w:numId w:val="1036"/>
+          <w:numId w:val="1144"/>
         </w:numPr>
         <w:pStyle w:val="Compact"/>
       </w:pPr>
@@ -4791,8 +11830,8 @@
         <w:t xml:space="preserve">page to navigate to teacher list of that classroom</w:t>
       </w:r>
     </w:p>
-    <w:bookmarkEnd w:id="105"/>
-    <w:bookmarkStart w:id="106" w:name="feature-11-update-classroom-information"/>
+    <w:bookmarkEnd w:id="135"/>
+    <w:bookmarkStart w:id="136" w:name="feature-11-update-classroom-information"/>
     <w:p>
       <w:pPr>
         <w:pStyle w:val="Heading4"/>
@@ -4817,7 +11856,7 @@
       <w:pPr>
         <w:numPr>
           <w:ilvl w:val="0"/>
-          <w:numId w:val="1037"/>
+          <w:numId w:val="1145"/>
         </w:numPr>
         <w:pStyle w:val="Compact"/>
       </w:pPr>
@@ -4841,7 +11880,7 @@
       <w:pPr>
         <w:numPr>
           <w:ilvl w:val="0"/>
-          <w:numId w:val="1038"/>
+          <w:numId w:val="1146"/>
         </w:numPr>
         <w:pStyle w:val="Compact"/>
       </w:pPr>
@@ -4853,7 +11892,7 @@
       <w:pPr>
         <w:numPr>
           <w:ilvl w:val="1"/>
-          <w:numId w:val="1039"/>
+          <w:numId w:val="1147"/>
         </w:numPr>
         <w:pStyle w:val="Compact"/>
       </w:pPr>
@@ -4880,7 +11919,7 @@
       <w:pPr>
         <w:numPr>
           <w:ilvl w:val="1"/>
-          <w:numId w:val="1039"/>
+          <w:numId w:val="1147"/>
         </w:numPr>
         <w:pStyle w:val="Compact"/>
       </w:pPr>
@@ -4910,7 +11949,7 @@
       <w:pPr>
         <w:numPr>
           <w:ilvl w:val="1"/>
-          <w:numId w:val="1039"/>
+          <w:numId w:val="1147"/>
         </w:numPr>
         <w:pStyle w:val="Compact"/>
       </w:pPr>
@@ -4940,7 +11979,7 @@
       <w:pPr>
         <w:numPr>
           <w:ilvl w:val="1"/>
-          <w:numId w:val="1039"/>
+          <w:numId w:val="1147"/>
         </w:numPr>
         <w:pStyle w:val="Compact"/>
       </w:pPr>
@@ -4952,7 +11991,7 @@
       <w:pPr>
         <w:numPr>
           <w:ilvl w:val="1"/>
-          <w:numId w:val="1039"/>
+          <w:numId w:val="1147"/>
         </w:numPr>
         <w:pStyle w:val="Compact"/>
       </w:pPr>
@@ -4972,8 +12011,8 @@
         <w:t xml:space="preserve">at the bottom of the modal to save changes</w:t>
       </w:r>
     </w:p>
-    <w:bookmarkEnd w:id="106"/>
-    <w:bookmarkStart w:id="107" w:name="feature-12-update-student-in-classroom"/>
+    <w:bookmarkEnd w:id="136"/>
+    <w:bookmarkStart w:id="137" w:name="feature-12-update-student-in-classroom"/>
     <w:p>
       <w:pPr>
         <w:pStyle w:val="Heading4"/>
@@ -4998,7 +12037,7 @@
       <w:pPr>
         <w:numPr>
           <w:ilvl w:val="0"/>
-          <w:numId w:val="1040"/>
+          <w:numId w:val="1148"/>
         </w:numPr>
         <w:pStyle w:val="Compact"/>
       </w:pPr>
@@ -5022,7 +12061,7 @@
       <w:pPr>
         <w:numPr>
           <w:ilvl w:val="0"/>
-          <w:numId w:val="1041"/>
+          <w:numId w:val="1149"/>
         </w:numPr>
         <w:pStyle w:val="Compact"/>
       </w:pPr>
@@ -5034,7 +12073,7 @@
       <w:pPr>
         <w:numPr>
           <w:ilvl w:val="1"/>
-          <w:numId w:val="1042"/>
+          <w:numId w:val="1150"/>
         </w:numPr>
         <w:pStyle w:val="Compact"/>
       </w:pPr>
@@ -5061,7 +12100,7 @@
       <w:pPr>
         <w:numPr>
           <w:ilvl w:val="1"/>
-          <w:numId w:val="1042"/>
+          <w:numId w:val="1150"/>
         </w:numPr>
         <w:pStyle w:val="Compact"/>
       </w:pPr>
@@ -5073,7 +12112,7 @@
       <w:pPr>
         <w:numPr>
           <w:ilvl w:val="1"/>
-          <w:numId w:val="1042"/>
+          <w:numId w:val="1150"/>
         </w:numPr>
         <w:pStyle w:val="Compact"/>
       </w:pPr>
@@ -5118,7 +12157,7 @@
       <w:pPr>
         <w:numPr>
           <w:ilvl w:val="1"/>
-          <w:numId w:val="1042"/>
+          <w:numId w:val="1150"/>
         </w:numPr>
         <w:pStyle w:val="Compact"/>
       </w:pPr>
@@ -5148,7 +12187,7 @@
       <w:pPr>
         <w:numPr>
           <w:ilvl w:val="1"/>
-          <w:numId w:val="1042"/>
+          <w:numId w:val="1150"/>
         </w:numPr>
         <w:pStyle w:val="Compact"/>
       </w:pPr>
@@ -5160,7 +12199,7 @@
       <w:pPr>
         <w:numPr>
           <w:ilvl w:val="1"/>
-          <w:numId w:val="1042"/>
+          <w:numId w:val="1150"/>
         </w:numPr>
         <w:pStyle w:val="Compact"/>
       </w:pPr>
@@ -5186,8 +12225,8 @@
         <w:t xml:space="preserve">changes</w:t>
       </w:r>
     </w:p>
-    <w:bookmarkEnd w:id="107"/>
-    <w:bookmarkStart w:id="108" w:name="feature-13-update-teacher-in-classroom"/>
+    <w:bookmarkEnd w:id="137"/>
+    <w:bookmarkStart w:id="138" w:name="feature-13-update-teacher-in-classroom"/>
     <w:p>
       <w:pPr>
         <w:pStyle w:val="Heading4"/>
@@ -5212,7 +12251,7 @@
       <w:pPr>
         <w:numPr>
           <w:ilvl w:val="0"/>
-          <w:numId w:val="1043"/>
+          <w:numId w:val="1151"/>
         </w:numPr>
         <w:pStyle w:val="Compact"/>
       </w:pPr>
@@ -5236,7 +12275,7 @@
       <w:pPr>
         <w:numPr>
           <w:ilvl w:val="0"/>
-          <w:numId w:val="1044"/>
+          <w:numId w:val="1152"/>
         </w:numPr>
         <w:pStyle w:val="Compact"/>
       </w:pPr>
@@ -5248,7 +12287,7 @@
       <w:pPr>
         <w:numPr>
           <w:ilvl w:val="1"/>
-          <w:numId w:val="1045"/>
+          <w:numId w:val="1153"/>
         </w:numPr>
         <w:pStyle w:val="Compact"/>
       </w:pPr>
@@ -5275,7 +12314,7 @@
       <w:pPr>
         <w:numPr>
           <w:ilvl w:val="1"/>
-          <w:numId w:val="1045"/>
+          <w:numId w:val="1153"/>
         </w:numPr>
         <w:pStyle w:val="Compact"/>
       </w:pPr>
@@ -5287,7 +12326,7 @@
       <w:pPr>
         <w:numPr>
           <w:ilvl w:val="1"/>
-          <w:numId w:val="1045"/>
+          <w:numId w:val="1153"/>
         </w:numPr>
         <w:pStyle w:val="Compact"/>
       </w:pPr>
@@ -5332,7 +12371,7 @@
       <w:pPr>
         <w:numPr>
           <w:ilvl w:val="1"/>
-          <w:numId w:val="1045"/>
+          <w:numId w:val="1153"/>
         </w:numPr>
         <w:pStyle w:val="Compact"/>
       </w:pPr>
@@ -5362,7 +12401,7 @@
       <w:pPr>
         <w:numPr>
           <w:ilvl w:val="1"/>
-          <w:numId w:val="1045"/>
+          <w:numId w:val="1153"/>
         </w:numPr>
         <w:pStyle w:val="Compact"/>
       </w:pPr>
@@ -5374,7 +12413,7 @@
       <w:pPr>
         <w:numPr>
           <w:ilvl w:val="1"/>
-          <w:numId w:val="1045"/>
+          <w:numId w:val="1153"/>
         </w:numPr>
         <w:pStyle w:val="Compact"/>
       </w:pPr>
@@ -5400,8 +12439,8 @@
         <w:t xml:space="preserve">changes</w:t>
       </w:r>
     </w:p>
-    <w:bookmarkEnd w:id="108"/>
-    <w:bookmarkStart w:id="109" w:name="feature-14-view-update-request-list"/>
+    <w:bookmarkEnd w:id="138"/>
+    <w:bookmarkStart w:id="139" w:name="feature-14-view-update-request-list"/>
     <w:p>
       <w:pPr>
         <w:pStyle w:val="Heading4"/>
@@ -5426,7 +12465,7 @@
       <w:pPr>
         <w:numPr>
           <w:ilvl w:val="0"/>
-          <w:numId w:val="1046"/>
+          <w:numId w:val="1154"/>
         </w:numPr>
         <w:pStyle w:val="Compact"/>
       </w:pPr>
@@ -5450,7 +12489,7 @@
       <w:pPr>
         <w:numPr>
           <w:ilvl w:val="0"/>
-          <w:numId w:val="1047"/>
+          <w:numId w:val="1155"/>
         </w:numPr>
         <w:pStyle w:val="Compact"/>
       </w:pPr>
@@ -5462,7 +12501,7 @@
       <w:pPr>
         <w:numPr>
           <w:ilvl w:val="1"/>
-          <w:numId w:val="1048"/>
+          <w:numId w:val="1156"/>
         </w:numPr>
         <w:pStyle w:val="Compact"/>
       </w:pPr>
@@ -5488,8 +12527,8 @@
         <w:t xml:space="preserve">request list page</w:t>
       </w:r>
     </w:p>
-    <w:bookmarkEnd w:id="109"/>
-    <w:bookmarkStart w:id="110" w:name="feature-15-verify-update-request"/>
+    <w:bookmarkEnd w:id="139"/>
+    <w:bookmarkStart w:id="140" w:name="feature-15-verify-update-request"/>
     <w:p>
       <w:pPr>
         <w:pStyle w:val="Heading4"/>
@@ -5514,7 +12553,7 @@
       <w:pPr>
         <w:numPr>
           <w:ilvl w:val="0"/>
-          <w:numId w:val="1049"/>
+          <w:numId w:val="1157"/>
         </w:numPr>
         <w:pStyle w:val="Compact"/>
       </w:pPr>
@@ -5538,7 +12577,7 @@
       <w:pPr>
         <w:numPr>
           <w:ilvl w:val="0"/>
-          <w:numId w:val="1050"/>
+          <w:numId w:val="1158"/>
         </w:numPr>
         <w:pStyle w:val="Compact"/>
       </w:pPr>
@@ -5550,7 +12589,7 @@
       <w:pPr>
         <w:numPr>
           <w:ilvl w:val="1"/>
-          <w:numId w:val="1051"/>
+          <w:numId w:val="1159"/>
         </w:numPr>
         <w:pStyle w:val="Compact"/>
       </w:pPr>
@@ -5577,7 +12616,7 @@
       <w:pPr>
         <w:numPr>
           <w:ilvl w:val="1"/>
-          <w:numId w:val="1051"/>
+          <w:numId w:val="1159"/>
         </w:numPr>
         <w:pStyle w:val="Compact"/>
       </w:pPr>
@@ -5589,7 +12628,7 @@
       <w:pPr>
         <w:numPr>
           <w:ilvl w:val="1"/>
-          <w:numId w:val="1051"/>
+          <w:numId w:val="1159"/>
         </w:numPr>
         <w:pStyle w:val="Compact"/>
       </w:pPr>
@@ -5627,8 +12666,8 @@
         <w:t xml:space="preserve">the request</w:t>
       </w:r>
     </w:p>
-    <w:bookmarkEnd w:id="110"/>
-    <w:bookmarkStart w:id="111" w:name="feature-16-request-update-record"/>
+    <w:bookmarkEnd w:id="140"/>
+    <w:bookmarkStart w:id="141" w:name="feature-16-request-update-record"/>
     <w:p>
       <w:pPr>
         <w:pStyle w:val="Heading4"/>
@@ -5653,7 +12692,7 @@
       <w:pPr>
         <w:numPr>
           <w:ilvl w:val="0"/>
-          <w:numId w:val="1052"/>
+          <w:numId w:val="1160"/>
         </w:numPr>
         <w:pStyle w:val="Compact"/>
       </w:pPr>
@@ -5677,7 +12716,7 @@
       <w:pPr>
         <w:numPr>
           <w:ilvl w:val="0"/>
-          <w:numId w:val="1053"/>
+          <w:numId w:val="1161"/>
         </w:numPr>
         <w:pStyle w:val="Compact"/>
       </w:pPr>
@@ -5689,7 +12728,7 @@
       <w:pPr>
         <w:numPr>
           <w:ilvl w:val="1"/>
-          <w:numId w:val="1054"/>
+          <w:numId w:val="1162"/>
         </w:numPr>
         <w:pStyle w:val="Compact"/>
       </w:pPr>
@@ -5716,7 +12755,7 @@
       <w:pPr>
         <w:numPr>
           <w:ilvl w:val="1"/>
-          <w:numId w:val="1054"/>
+          <w:numId w:val="1162"/>
         </w:numPr>
         <w:pStyle w:val="Compact"/>
       </w:pPr>
@@ -5734,7 +12773,7 @@
       <w:pPr>
         <w:numPr>
           <w:ilvl w:val="1"/>
-          <w:numId w:val="1054"/>
+          <w:numId w:val="1162"/>
         </w:numPr>
         <w:pStyle w:val="Compact"/>
       </w:pPr>
@@ -5779,7 +12818,7 @@
       <w:pPr>
         <w:numPr>
           <w:ilvl w:val="1"/>
-          <w:numId w:val="1054"/>
+          <w:numId w:val="1162"/>
         </w:numPr>
         <w:pStyle w:val="Compact"/>
       </w:pPr>
@@ -5791,7 +12830,7 @@
       <w:pPr>
         <w:numPr>
           <w:ilvl w:val="1"/>
-          <w:numId w:val="1054"/>
+          <w:numId w:val="1162"/>
         </w:numPr>
         <w:pStyle w:val="Compact"/>
       </w:pPr>
@@ -5815,7 +12854,7 @@
       <w:pPr>
         <w:numPr>
           <w:ilvl w:val="0"/>
-          <w:numId w:val="1053"/>
+          <w:numId w:val="1161"/>
         </w:numPr>
         <w:pStyle w:val="Compact"/>
       </w:pPr>
@@ -5827,7 +12866,7 @@
       <w:pPr>
         <w:numPr>
           <w:ilvl w:val="1"/>
-          <w:numId w:val="1055"/>
+          <w:numId w:val="1163"/>
         </w:numPr>
         <w:pStyle w:val="Compact"/>
       </w:pPr>
@@ -5845,7 +12884,7 @@
       <w:pPr>
         <w:numPr>
           <w:ilvl w:val="1"/>
-          <w:numId w:val="1055"/>
+          <w:numId w:val="1163"/>
         </w:numPr>
         <w:pStyle w:val="Compact"/>
       </w:pPr>
@@ -5863,7 +12902,7 @@
       <w:pPr>
         <w:numPr>
           <w:ilvl w:val="1"/>
-          <w:numId w:val="1055"/>
+          <w:numId w:val="1163"/>
         </w:numPr>
         <w:pStyle w:val="Compact"/>
       </w:pPr>
@@ -5908,7 +12947,7 @@
       <w:pPr>
         <w:numPr>
           <w:ilvl w:val="1"/>
-          <w:numId w:val="1055"/>
+          <w:numId w:val="1163"/>
         </w:numPr>
         <w:pStyle w:val="Compact"/>
       </w:pPr>
@@ -5920,7 +12959,7 @@
       <w:pPr>
         <w:numPr>
           <w:ilvl w:val="1"/>
-          <w:numId w:val="1055"/>
+          <w:numId w:val="1163"/>
         </w:numPr>
         <w:pStyle w:val="Compact"/>
       </w:pPr>
@@ -5940,9 +12979,9 @@
         <w:t xml:space="preserve">to send the request</w:t>
       </w:r>
     </w:p>
-    <w:bookmarkEnd w:id="111"/>
-    <w:bookmarkEnd w:id="112"/>
-    <w:bookmarkStart w:id="113" w:name="troubleshooting"/>
+    <w:bookmarkEnd w:id="141"/>
+    <w:bookmarkEnd w:id="142"/>
+    <w:bookmarkStart w:id="143" w:name="troubleshooting"/>
     <w:p>
       <w:pPr>
         <w:pStyle w:val="Heading3"/>
@@ -5951,10 +12990,10 @@
         <w:t xml:space="preserve">8.3.4 Troubleshooting</w:t>
       </w:r>
     </w:p>
-    <w:bookmarkEnd w:id="113"/>
-    <w:bookmarkEnd w:id="114"/>
-    <w:bookmarkEnd w:id="115"/>
-    <w:bookmarkStart w:id="117" w:name="references"/>
+    <w:bookmarkEnd w:id="143"/>
+    <w:bookmarkEnd w:id="144"/>
+    <w:bookmarkEnd w:id="145"/>
+    <w:bookmarkStart w:id="147" w:name="references"/>
     <w:p>
       <w:pPr>
         <w:pStyle w:val="Heading1"/>
@@ -5963,10 +13002,10 @@
         <w:t xml:space="preserve">References</w:t>
       </w:r>
     </w:p>
-    <w:bookmarkStart w:id="116" w:name="refs"/>
-    <w:bookmarkEnd w:id="116"/>
-    <w:bookmarkEnd w:id="117"/>
-    <w:bookmarkStart w:id="118" w:name="appendix"/>
+    <w:bookmarkStart w:id="146" w:name="refs"/>
+    <w:bookmarkEnd w:id="146"/>
+    <w:bookmarkEnd w:id="147"/>
+    <w:bookmarkStart w:id="148" w:name="appendix"/>
     <w:p>
       <w:pPr>
         <w:pStyle w:val="Heading1"/>
@@ -5975,7 +13014,7 @@
         <w:t xml:space="preserve">Appendix</w:t>
       </w:r>
     </w:p>
-    <w:bookmarkEnd w:id="118"/>
+    <w:bookmarkEnd w:id="148"/>
     <w:sectPr/>
   </w:body>
 </w:document>
@@ -6324,6 +13363,330 @@
     <w:abstractNumId w:val="991"/>
   </w:num>
   <w:num w:numId="1055">
+    <w:abstractNumId w:val="991"/>
+  </w:num>
+  <w:num w:numId="1056">
+    <w:abstractNumId w:val="991"/>
+  </w:num>
+  <w:num w:numId="1057">
+    <w:abstractNumId w:val="991"/>
+  </w:num>
+  <w:num w:numId="1058">
+    <w:abstractNumId w:val="991"/>
+  </w:num>
+  <w:num w:numId="1059">
+    <w:abstractNumId w:val="991"/>
+  </w:num>
+  <w:num w:numId="1060">
+    <w:abstractNumId w:val="991"/>
+  </w:num>
+  <w:num w:numId="1061">
+    <w:abstractNumId w:val="991"/>
+  </w:num>
+  <w:num w:numId="1062">
+    <w:abstractNumId w:val="991"/>
+  </w:num>
+  <w:num w:numId="1063">
+    <w:abstractNumId w:val="991"/>
+  </w:num>
+  <w:num w:numId="1064">
+    <w:abstractNumId w:val="991"/>
+  </w:num>
+  <w:num w:numId="1065">
+    <w:abstractNumId w:val="991"/>
+  </w:num>
+  <w:num w:numId="1066">
+    <w:abstractNumId w:val="991"/>
+  </w:num>
+  <w:num w:numId="1067">
+    <w:abstractNumId w:val="991"/>
+  </w:num>
+  <w:num w:numId="1068">
+    <w:abstractNumId w:val="991"/>
+  </w:num>
+  <w:num w:numId="1069">
+    <w:abstractNumId w:val="991"/>
+  </w:num>
+  <w:num w:numId="1070">
+    <w:abstractNumId w:val="991"/>
+  </w:num>
+  <w:num w:numId="1071">
+    <w:abstractNumId w:val="991"/>
+  </w:num>
+  <w:num w:numId="1072">
+    <w:abstractNumId w:val="991"/>
+  </w:num>
+  <w:num w:numId="1073">
+    <w:abstractNumId w:val="991"/>
+  </w:num>
+  <w:num w:numId="1074">
+    <w:abstractNumId w:val="991"/>
+  </w:num>
+  <w:num w:numId="1075">
+    <w:abstractNumId w:val="991"/>
+  </w:num>
+  <w:num w:numId="1076">
+    <w:abstractNumId w:val="991"/>
+  </w:num>
+  <w:num w:numId="1077">
+    <w:abstractNumId w:val="991"/>
+  </w:num>
+  <w:num w:numId="1078">
+    <w:abstractNumId w:val="991"/>
+  </w:num>
+  <w:num w:numId="1079">
+    <w:abstractNumId w:val="991"/>
+  </w:num>
+  <w:num w:numId="1080">
+    <w:abstractNumId w:val="991"/>
+  </w:num>
+  <w:num w:numId="1081">
+    <w:abstractNumId w:val="991"/>
+  </w:num>
+  <w:num w:numId="1082">
+    <w:abstractNumId w:val="991"/>
+  </w:num>
+  <w:num w:numId="1083">
+    <w:abstractNumId w:val="991"/>
+  </w:num>
+  <w:num w:numId="1084">
+    <w:abstractNumId w:val="991"/>
+  </w:num>
+  <w:num w:numId="1085">
+    <w:abstractNumId w:val="991"/>
+  </w:num>
+  <w:num w:numId="1086">
+    <w:abstractNumId w:val="991"/>
+  </w:num>
+  <w:num w:numId="1087">
+    <w:abstractNumId w:val="991"/>
+  </w:num>
+  <w:num w:numId="1088">
+    <w:abstractNumId w:val="991"/>
+  </w:num>
+  <w:num w:numId="1089">
+    <w:abstractNumId w:val="991"/>
+  </w:num>
+  <w:num w:numId="1090">
+    <w:abstractNumId w:val="991"/>
+  </w:num>
+  <w:num w:numId="1091">
+    <w:abstractNumId w:val="991"/>
+  </w:num>
+  <w:num w:numId="1092">
+    <w:abstractNumId w:val="991"/>
+  </w:num>
+  <w:num w:numId="1093">
+    <w:abstractNumId w:val="991"/>
+  </w:num>
+  <w:num w:numId="1094">
+    <w:abstractNumId w:val="991"/>
+  </w:num>
+  <w:num w:numId="1095">
+    <w:abstractNumId w:val="991"/>
+  </w:num>
+  <w:num w:numId="1096">
+    <w:abstractNumId w:val="991"/>
+  </w:num>
+  <w:num w:numId="1097">
+    <w:abstractNumId w:val="991"/>
+  </w:num>
+  <w:num w:numId="1098">
+    <w:abstractNumId w:val="991"/>
+  </w:num>
+  <w:num w:numId="1099">
+    <w:abstractNumId w:val="991"/>
+  </w:num>
+  <w:num w:numId="1100">
+    <w:abstractNumId w:val="991"/>
+  </w:num>
+  <w:num w:numId="1101">
+    <w:abstractNumId w:val="991"/>
+  </w:num>
+  <w:num w:numId="1102">
+    <w:abstractNumId w:val="991"/>
+  </w:num>
+  <w:num w:numId="1103">
+    <w:abstractNumId w:val="991"/>
+  </w:num>
+  <w:num w:numId="1104">
+    <w:abstractNumId w:val="991"/>
+  </w:num>
+  <w:num w:numId="1105">
+    <w:abstractNumId w:val="991"/>
+  </w:num>
+  <w:num w:numId="1106">
+    <w:abstractNumId w:val="991"/>
+  </w:num>
+  <w:num w:numId="1107">
+    <w:abstractNumId w:val="991"/>
+  </w:num>
+  <w:num w:numId="1108">
+    <w:abstractNumId w:val="991"/>
+  </w:num>
+  <w:num w:numId="1109">
+    <w:abstractNumId w:val="991"/>
+  </w:num>
+  <w:num w:numId="1110">
+    <w:abstractNumId w:val="991"/>
+  </w:num>
+  <w:num w:numId="1111">
+    <w:abstractNumId w:val="991"/>
+  </w:num>
+  <w:num w:numId="1112">
+    <w:abstractNumId w:val="991"/>
+  </w:num>
+  <w:num w:numId="1113">
+    <w:abstractNumId w:val="991"/>
+  </w:num>
+  <w:num w:numId="1114">
+    <w:abstractNumId w:val="991"/>
+  </w:num>
+  <w:num w:numId="1115">
+    <w:abstractNumId w:val="991"/>
+  </w:num>
+  <w:num w:numId="1116">
+    <w:abstractNumId w:val="991"/>
+  </w:num>
+  <w:num w:numId="1117">
+    <w:abstractNumId w:val="991"/>
+  </w:num>
+  <w:num w:numId="1118">
+    <w:abstractNumId w:val="991"/>
+  </w:num>
+  <w:num w:numId="1119">
+    <w:abstractNumId w:val="991"/>
+  </w:num>
+  <w:num w:numId="1120">
+    <w:abstractNumId w:val="991"/>
+  </w:num>
+  <w:num w:numId="1121">
+    <w:abstractNumId w:val="991"/>
+  </w:num>
+  <w:num w:numId="1122">
+    <w:abstractNumId w:val="991"/>
+  </w:num>
+  <w:num w:numId="1123">
+    <w:abstractNumId w:val="991"/>
+  </w:num>
+  <w:num w:numId="1124">
+    <w:abstractNumId w:val="991"/>
+  </w:num>
+  <w:num w:numId="1125">
+    <w:abstractNumId w:val="991"/>
+  </w:num>
+  <w:num w:numId="1126">
+    <w:abstractNumId w:val="991"/>
+  </w:num>
+  <w:num w:numId="1127">
+    <w:abstractNumId w:val="991"/>
+  </w:num>
+  <w:num w:numId="1128">
+    <w:abstractNumId w:val="991"/>
+  </w:num>
+  <w:num w:numId="1129">
+    <w:abstractNumId w:val="991"/>
+  </w:num>
+  <w:num w:numId="1130">
+    <w:abstractNumId w:val="991"/>
+  </w:num>
+  <w:num w:numId="1131">
+    <w:abstractNumId w:val="991"/>
+  </w:num>
+  <w:num w:numId="1132">
+    <w:abstractNumId w:val="991"/>
+  </w:num>
+  <w:num w:numId="1133">
+    <w:abstractNumId w:val="991"/>
+  </w:num>
+  <w:num w:numId="1134">
+    <w:abstractNumId w:val="991"/>
+  </w:num>
+  <w:num w:numId="1135">
+    <w:abstractNumId w:val="991"/>
+  </w:num>
+  <w:num w:numId="1136">
+    <w:abstractNumId w:val="991"/>
+  </w:num>
+  <w:num w:numId="1137">
+    <w:abstractNumId w:val="991"/>
+  </w:num>
+  <w:num w:numId="1138">
+    <w:abstractNumId w:val="991"/>
+  </w:num>
+  <w:num w:numId="1139">
+    <w:abstractNumId w:val="991"/>
+  </w:num>
+  <w:num w:numId="1140">
+    <w:abstractNumId w:val="991"/>
+  </w:num>
+  <w:num w:numId="1141">
+    <w:abstractNumId w:val="991"/>
+  </w:num>
+  <w:num w:numId="1142">
+    <w:abstractNumId w:val="991"/>
+  </w:num>
+  <w:num w:numId="1143">
+    <w:abstractNumId w:val="991"/>
+  </w:num>
+  <w:num w:numId="1144">
+    <w:abstractNumId w:val="991"/>
+  </w:num>
+  <w:num w:numId="1145">
+    <w:abstractNumId w:val="991"/>
+  </w:num>
+  <w:num w:numId="1146">
+    <w:abstractNumId w:val="991"/>
+  </w:num>
+  <w:num w:numId="1147">
+    <w:abstractNumId w:val="991"/>
+  </w:num>
+  <w:num w:numId="1148">
+    <w:abstractNumId w:val="991"/>
+  </w:num>
+  <w:num w:numId="1149">
+    <w:abstractNumId w:val="991"/>
+  </w:num>
+  <w:num w:numId="1150">
+    <w:abstractNumId w:val="991"/>
+  </w:num>
+  <w:num w:numId="1151">
+    <w:abstractNumId w:val="991"/>
+  </w:num>
+  <w:num w:numId="1152">
+    <w:abstractNumId w:val="991"/>
+  </w:num>
+  <w:num w:numId="1153">
+    <w:abstractNumId w:val="991"/>
+  </w:num>
+  <w:num w:numId="1154">
+    <w:abstractNumId w:val="991"/>
+  </w:num>
+  <w:num w:numId="1155">
+    <w:abstractNumId w:val="991"/>
+  </w:num>
+  <w:num w:numId="1156">
+    <w:abstractNumId w:val="991"/>
+  </w:num>
+  <w:num w:numId="1157">
+    <w:abstractNumId w:val="991"/>
+  </w:num>
+  <w:num w:numId="1158">
+    <w:abstractNumId w:val="991"/>
+  </w:num>
+  <w:num w:numId="1159">
+    <w:abstractNumId w:val="991"/>
+  </w:num>
+  <w:num w:numId="1160">
+    <w:abstractNumId w:val="991"/>
+  </w:num>
+  <w:num w:numId="1161">
+    <w:abstractNumId w:val="991"/>
+  </w:num>
+  <w:num w:numId="1162">
+    <w:abstractNumId w:val="991"/>
+  </w:num>
+  <w:num w:numId="1163">
     <w:abstractNumId w:val="991"/>
   </w:num>
 </w:numbering>

--- a/EduBlock.docx
+++ b/EduBlock.docx
@@ -7257,15 +7257,15 @@
       <w:r>
         <w:t xml:space="preserve">Our application ensures the following quality attributes:</w:t>
       </w:r>
-      <w:r>
-        <w:t xml:space="preserve"> </w:t>
-      </w:r>
-      <w:r>
-        <w:t xml:space="preserve">*</w:t>
-      </w:r>
-      <w:r>
-        <w:t xml:space="preserve"> </w:t>
-      </w:r>
+    </w:p>
+    <w:p>
+      <w:pPr>
+        <w:numPr>
+          <w:ilvl w:val="0"/>
+          <w:numId w:val="1109"/>
+        </w:numPr>
+        <w:pStyle w:val="Compact"/>
+      </w:pPr>
       <w:r>
         <w:rPr>
           <w:bCs/>
@@ -7279,15 +7279,15 @@
       <w:r>
         <w:t xml:space="preserve">The application is easy to use and understand. The application is designed to be intuitive and easy to use. The application is designed to be used by both teachers and students.</w:t>
       </w:r>
-      <w:r>
-        <w:t xml:space="preserve"> </w:t>
-      </w:r>
-      <w:r>
-        <w:t xml:space="preserve">*</w:t>
-      </w:r>
-      <w:r>
-        <w:t xml:space="preserve"> </w:t>
-      </w:r>
+    </w:p>
+    <w:p>
+      <w:pPr>
+        <w:numPr>
+          <w:ilvl w:val="0"/>
+          <w:numId w:val="1109"/>
+        </w:numPr>
+        <w:pStyle w:val="Compact"/>
+      </w:pPr>
       <w:r>
         <w:rPr>
           <w:bCs/>
@@ -7301,15 +7301,15 @@
       <w:r>
         <w:t xml:space="preserve">The application is designed to be reliable. The application is designed to be used with blockchain technology to ensure data integrity.</w:t>
       </w:r>
-      <w:r>
-        <w:t xml:space="preserve"> </w:t>
-      </w:r>
-      <w:r>
-        <w:t xml:space="preserve">*</w:t>
-      </w:r>
-      <w:r>
-        <w:t xml:space="preserve"> </w:t>
-      </w:r>
+    </w:p>
+    <w:p>
+      <w:pPr>
+        <w:numPr>
+          <w:ilvl w:val="0"/>
+          <w:numId w:val="1109"/>
+        </w:numPr>
+        <w:pStyle w:val="Compact"/>
+      </w:pPr>
       <w:r>
         <w:rPr>
           <w:bCs/>
@@ -7323,15 +7323,15 @@
       <w:r>
         <w:t xml:space="preserve">The application is designed to be fast and responsive.</w:t>
       </w:r>
-      <w:r>
-        <w:t xml:space="preserve"> </w:t>
-      </w:r>
-      <w:r>
-        <w:t xml:space="preserve">*</w:t>
-      </w:r>
-      <w:r>
-        <w:t xml:space="preserve"> </w:t>
-      </w:r>
+    </w:p>
+    <w:p>
+      <w:pPr>
+        <w:numPr>
+          <w:ilvl w:val="0"/>
+          <w:numId w:val="1109"/>
+        </w:numPr>
+        <w:pStyle w:val="Compact"/>
+      </w:pPr>
       <w:r>
         <w:rPr>
           <w:bCs/>
@@ -7345,15 +7345,15 @@
       <w:r>
         <w:t xml:space="preserve">The application is designed to be secure. The application is designed to be used with blockchain technology to ensure data integrity.</w:t>
       </w:r>
-      <w:r>
-        <w:t xml:space="preserve"> </w:t>
-      </w:r>
-      <w:r>
-        <w:t xml:space="preserve">*</w:t>
-      </w:r>
-      <w:r>
-        <w:t xml:space="preserve"> </w:t>
-      </w:r>
+    </w:p>
+    <w:p>
+      <w:pPr>
+        <w:numPr>
+          <w:ilvl w:val="0"/>
+          <w:numId w:val="1109"/>
+        </w:numPr>
+        <w:pStyle w:val="Compact"/>
+      </w:pPr>
       <w:r>
         <w:rPr>
           <w:bCs/>
@@ -7367,15 +7367,15 @@
       <w:r>
         <w:t xml:space="preserve">The application is designed to be easy to maintain, update, and extend.</w:t>
       </w:r>
-      <w:r>
-        <w:t xml:space="preserve"> </w:t>
-      </w:r>
-      <w:r>
-        <w:t xml:space="preserve">*</w:t>
-      </w:r>
-      <w:r>
-        <w:t xml:space="preserve"> </w:t>
-      </w:r>
+    </w:p>
+    <w:p>
+      <w:pPr>
+        <w:numPr>
+          <w:ilvl w:val="0"/>
+          <w:numId w:val="1109"/>
+        </w:numPr>
+        <w:pStyle w:val="Compact"/>
+      </w:pPr>
       <w:r>
         <w:rPr>
           <w:bCs/>
@@ -7389,15 +7389,15 @@
       <w:r>
         <w:t xml:space="preserve">The application is designed to be portable.</w:t>
       </w:r>
-      <w:r>
-        <w:t xml:space="preserve"> </w:t>
-      </w:r>
-      <w:r>
-        <w:t xml:space="preserve">*</w:t>
-      </w:r>
-      <w:r>
-        <w:t xml:space="preserve"> </w:t>
-      </w:r>
+    </w:p>
+    <w:p>
+      <w:pPr>
+        <w:numPr>
+          <w:ilvl w:val="0"/>
+          <w:numId w:val="1109"/>
+        </w:numPr>
+        <w:pStyle w:val="Compact"/>
+      </w:pPr>
       <w:r>
         <w:rPr>
           <w:bCs/>
@@ -7411,15 +7411,15 @@
       <w:r>
         <w:t xml:space="preserve">The application is designed to be scalable and can be extended to support more users and more features.</w:t>
       </w:r>
-      <w:r>
-        <w:t xml:space="preserve"> </w:t>
-      </w:r>
-      <w:r>
-        <w:t xml:space="preserve">*</w:t>
-      </w:r>
-      <w:r>
-        <w:t xml:space="preserve"> </w:t>
-      </w:r>
+    </w:p>
+    <w:p>
+      <w:pPr>
+        <w:numPr>
+          <w:ilvl w:val="0"/>
+          <w:numId w:val="1109"/>
+        </w:numPr>
+        <w:pStyle w:val="Compact"/>
+      </w:pPr>
       <w:r>
         <w:rPr>
           <w:bCs/>
@@ -7433,15 +7433,15 @@
       <w:r>
         <w:t xml:space="preserve">The application is designed to be interoperable with other applications.</w:t>
       </w:r>
-      <w:r>
-        <w:t xml:space="preserve"> </w:t>
-      </w:r>
-      <w:r>
-        <w:t xml:space="preserve">*</w:t>
-      </w:r>
-      <w:r>
-        <w:t xml:space="preserve"> </w:t>
-      </w:r>
+    </w:p>
+    <w:p>
+      <w:pPr>
+        <w:numPr>
+          <w:ilvl w:val="0"/>
+          <w:numId w:val="1109"/>
+        </w:numPr>
+        <w:pStyle w:val="Compact"/>
+      </w:pPr>
       <w:r>
         <w:rPr>
           <w:bCs/>
@@ -7455,15 +7455,15 @@
       <w:r>
         <w:t xml:space="preserve">The application is designed to be reusable.</w:t>
       </w:r>
-      <w:r>
-        <w:t xml:space="preserve"> </w:t>
-      </w:r>
-      <w:r>
-        <w:t xml:space="preserve">*</w:t>
-      </w:r>
-      <w:r>
-        <w:t xml:space="preserve"> </w:t>
-      </w:r>
+    </w:p>
+    <w:p>
+      <w:pPr>
+        <w:numPr>
+          <w:ilvl w:val="0"/>
+          <w:numId w:val="1109"/>
+        </w:numPr>
+        <w:pStyle w:val="Compact"/>
+      </w:pPr>
       <w:r>
         <w:rPr>
           <w:bCs/>
@@ -8606,7 +8606,7 @@
       <w:pPr>
         <w:numPr>
           <w:ilvl w:val="0"/>
-          <w:numId w:val="1109"/>
+          <w:numId w:val="1110"/>
         </w:numPr>
         <w:pStyle w:val="Compact"/>
       </w:pPr>
@@ -8621,7 +8621,7 @@
       <w:pPr>
         <w:numPr>
           <w:ilvl w:val="0"/>
-          <w:numId w:val="1109"/>
+          <w:numId w:val="1110"/>
         </w:numPr>
         <w:pStyle w:val="Compact"/>
       </w:pPr>
@@ -8636,7 +8636,7 @@
       <w:pPr>
         <w:numPr>
           <w:ilvl w:val="0"/>
-          <w:numId w:val="1109"/>
+          <w:numId w:val="1110"/>
         </w:numPr>
         <w:pStyle w:val="Compact"/>
       </w:pPr>
@@ -9863,7 +9863,7 @@
       <w:pPr>
         <w:numPr>
           <w:ilvl w:val="0"/>
-          <w:numId w:val="1110"/>
+          <w:numId w:val="1111"/>
         </w:numPr>
         <w:pStyle w:val="Compact"/>
       </w:pPr>
@@ -9887,7 +9887,7 @@
       <w:pPr>
         <w:numPr>
           <w:ilvl w:val="0"/>
-          <w:numId w:val="1111"/>
+          <w:numId w:val="1112"/>
         </w:numPr>
         <w:pStyle w:val="Compact"/>
       </w:pPr>
@@ -9899,7 +9899,7 @@
       <w:pPr>
         <w:numPr>
           <w:ilvl w:val="1"/>
-          <w:numId w:val="1112"/>
+          <w:numId w:val="1113"/>
         </w:numPr>
         <w:pStyle w:val="Compact"/>
       </w:pPr>
@@ -9929,7 +9929,7 @@
       <w:pPr>
         <w:numPr>
           <w:ilvl w:val="1"/>
-          <w:numId w:val="1112"/>
+          <w:numId w:val="1113"/>
         </w:numPr>
         <w:pStyle w:val="Compact"/>
       </w:pPr>
@@ -9959,7 +9959,7 @@
       <w:pPr>
         <w:numPr>
           <w:ilvl w:val="1"/>
-          <w:numId w:val="1112"/>
+          <w:numId w:val="1113"/>
         </w:numPr>
         <w:pStyle w:val="Compact"/>
       </w:pPr>
@@ -9971,7 +9971,7 @@
       <w:pPr>
         <w:numPr>
           <w:ilvl w:val="1"/>
-          <w:numId w:val="1112"/>
+          <w:numId w:val="1113"/>
         </w:numPr>
         <w:pStyle w:val="Compact"/>
       </w:pPr>
@@ -10001,7 +10001,7 @@
       <w:pPr>
         <w:numPr>
           <w:ilvl w:val="1"/>
-          <w:numId w:val="1112"/>
+          <w:numId w:val="1113"/>
         </w:numPr>
         <w:pStyle w:val="Compact"/>
       </w:pPr>
@@ -10053,7 +10053,7 @@
       <w:pPr>
         <w:numPr>
           <w:ilvl w:val="0"/>
-          <w:numId w:val="1113"/>
+          <w:numId w:val="1114"/>
         </w:numPr>
         <w:pStyle w:val="Compact"/>
       </w:pPr>
@@ -10083,7 +10083,7 @@
       <w:pPr>
         <w:numPr>
           <w:ilvl w:val="0"/>
-          <w:numId w:val="1114"/>
+          <w:numId w:val="1115"/>
         </w:numPr>
         <w:pStyle w:val="Compact"/>
       </w:pPr>
@@ -10095,7 +10095,7 @@
       <w:pPr>
         <w:numPr>
           <w:ilvl w:val="1"/>
-          <w:numId w:val="1115"/>
+          <w:numId w:val="1116"/>
         </w:numPr>
         <w:pStyle w:val="Compact"/>
       </w:pPr>
@@ -10125,7 +10125,7 @@
       <w:pPr>
         <w:numPr>
           <w:ilvl w:val="1"/>
-          <w:numId w:val="1115"/>
+          <w:numId w:val="1116"/>
         </w:numPr>
         <w:pStyle w:val="Compact"/>
       </w:pPr>
@@ -10149,7 +10149,7 @@
       <w:pPr>
         <w:numPr>
           <w:ilvl w:val="1"/>
-          <w:numId w:val="1115"/>
+          <w:numId w:val="1116"/>
         </w:numPr>
         <w:pStyle w:val="Compact"/>
       </w:pPr>
@@ -10161,7 +10161,7 @@
       <w:pPr>
         <w:numPr>
           <w:ilvl w:val="1"/>
-          <w:numId w:val="1115"/>
+          <w:numId w:val="1116"/>
         </w:numPr>
         <w:pStyle w:val="Compact"/>
       </w:pPr>
@@ -10173,7 +10173,7 @@
       <w:pPr>
         <w:numPr>
           <w:ilvl w:val="1"/>
-          <w:numId w:val="1115"/>
+          <w:numId w:val="1116"/>
         </w:numPr>
         <w:pStyle w:val="Compact"/>
       </w:pPr>
@@ -10203,7 +10203,7 @@
       <w:pPr>
         <w:numPr>
           <w:ilvl w:val="1"/>
-          <w:numId w:val="1115"/>
+          <w:numId w:val="1116"/>
         </w:numPr>
         <w:pStyle w:val="Compact"/>
       </w:pPr>
@@ -10215,7 +10215,7 @@
       <w:pPr>
         <w:numPr>
           <w:ilvl w:val="1"/>
-          <w:numId w:val="1115"/>
+          <w:numId w:val="1116"/>
         </w:numPr>
         <w:pStyle w:val="Compact"/>
       </w:pPr>
@@ -10249,7 +10249,7 @@
       <w:pPr>
         <w:numPr>
           <w:ilvl w:val="0"/>
-          <w:numId w:val="1116"/>
+          <w:numId w:val="1117"/>
         </w:numPr>
         <w:pStyle w:val="Compact"/>
       </w:pPr>
@@ -10261,7 +10261,7 @@
       <w:pPr>
         <w:numPr>
           <w:ilvl w:val="0"/>
-          <w:numId w:val="1116"/>
+          <w:numId w:val="1117"/>
         </w:numPr>
         <w:pStyle w:val="Compact"/>
       </w:pPr>
@@ -10285,7 +10285,7 @@
       <w:pPr>
         <w:numPr>
           <w:ilvl w:val="0"/>
-          <w:numId w:val="1117"/>
+          <w:numId w:val="1118"/>
         </w:numPr>
         <w:pStyle w:val="Compact"/>
       </w:pPr>
@@ -10297,29 +10297,29 @@
       <w:pPr>
         <w:numPr>
           <w:ilvl w:val="1"/>
+          <w:numId w:val="1119"/>
+        </w:numPr>
+        <w:pStyle w:val="Compact"/>
+      </w:pPr>
+      <w:r>
+        <w:t xml:space="preserve">Step 1: Click personal card at the bottom of the Vertical Navigation bar to</w:t>
+      </w:r>
+      <w:r>
+        <w:t xml:space="preserve"> </w:t>
+      </w:r>
+      <w:r>
+        <w:t xml:space="preserve">navigate to the profile page</w:t>
+      </w:r>
+    </w:p>
+    <w:p>
+      <w:pPr>
+        <w:numPr>
+          <w:ilvl w:val="0"/>
           <w:numId w:val="1118"/>
         </w:numPr>
         <w:pStyle w:val="Compact"/>
       </w:pPr>
       <w:r>
-        <w:t xml:space="preserve">Step 1: Click personal card at the bottom of the Vertical Navigation bar to</w:t>
-      </w:r>
-      <w:r>
-        <w:t xml:space="preserve"> </w:t>
-      </w:r>
-      <w:r>
-        <w:t xml:space="preserve">navigate to the profile page</w:t>
-      </w:r>
-    </w:p>
-    <w:p>
-      <w:pPr>
-        <w:numPr>
-          <w:ilvl w:val="0"/>
-          <w:numId w:val="1117"/>
-        </w:numPr>
-        <w:pStyle w:val="Compact"/>
-      </w:pPr>
-      <w:r>
         <w:t xml:space="preserve">R.ADM, R.STF</w:t>
       </w:r>
     </w:p>
@@ -10327,7 +10327,7 @@
       <w:pPr>
         <w:numPr>
           <w:ilvl w:val="1"/>
-          <w:numId w:val="1119"/>
+          <w:numId w:val="1120"/>
         </w:numPr>
         <w:pStyle w:val="Compact"/>
       </w:pPr>
@@ -10357,7 +10357,7 @@
       <w:pPr>
         <w:numPr>
           <w:ilvl w:val="1"/>
-          <w:numId w:val="1119"/>
+          <w:numId w:val="1120"/>
         </w:numPr>
         <w:pStyle w:val="Compact"/>
       </w:pPr>
@@ -10369,7 +10369,7 @@
       <w:pPr>
         <w:numPr>
           <w:ilvl w:val="1"/>
-          <w:numId w:val="1119"/>
+          <w:numId w:val="1120"/>
         </w:numPr>
         <w:pStyle w:val="Compact"/>
       </w:pPr>
@@ -10436,7 +10436,7 @@
       <w:pPr>
         <w:numPr>
           <w:ilvl w:val="0"/>
-          <w:numId w:val="1120"/>
+          <w:numId w:val="1121"/>
         </w:numPr>
         <w:pStyle w:val="Compact"/>
       </w:pPr>
@@ -10448,7 +10448,7 @@
       <w:pPr>
         <w:numPr>
           <w:ilvl w:val="0"/>
-          <w:numId w:val="1120"/>
+          <w:numId w:val="1121"/>
         </w:numPr>
         <w:pStyle w:val="Compact"/>
       </w:pPr>
@@ -10472,7 +10472,7 @@
       <w:pPr>
         <w:numPr>
           <w:ilvl w:val="0"/>
-          <w:numId w:val="1121"/>
+          <w:numId w:val="1122"/>
         </w:numPr>
         <w:pStyle w:val="Compact"/>
       </w:pPr>
@@ -10484,30 +10484,150 @@
       <w:pPr>
         <w:numPr>
           <w:ilvl w:val="1"/>
+          <w:numId w:val="1123"/>
+        </w:numPr>
+        <w:pStyle w:val="Compact"/>
+      </w:pPr>
+      <w:r>
+        <w:t xml:space="preserve">Step 1: Click personal card at the bottom of the Vertical Navigation bar to</w:t>
+      </w:r>
+      <w:r>
+        <w:t xml:space="preserve"> </w:t>
+      </w:r>
+      <w:r>
+        <w:t xml:space="preserve">navigate to the profile page</w:t>
+      </w:r>
+    </w:p>
+    <w:p>
+      <w:pPr>
+        <w:numPr>
+          <w:ilvl w:val="1"/>
+          <w:numId w:val="1123"/>
+        </w:numPr>
+        <w:pStyle w:val="Compact"/>
+      </w:pPr>
+      <w:r>
+        <w:t xml:space="preserve">Step 2: Click</w:t>
+      </w:r>
+      <w:r>
+        <w:t xml:space="preserve"> </w:t>
+      </w:r>
+      <w:r>
+        <w:t xml:space="preserve">Update</w:t>
+      </w:r>
+      <w:r>
+        <w:t xml:space="preserve"> </w:t>
+      </w:r>
+      <w:r>
+        <w:t xml:space="preserve">in the profile section to open a modal with</w:t>
+      </w:r>
+      <w:r>
+        <w:t xml:space="preserve"> </w:t>
+      </w:r>
+      <w:r>
+        <w:t xml:space="preserve">form</w:t>
+      </w:r>
+    </w:p>
+    <w:p>
+      <w:pPr>
+        <w:numPr>
+          <w:ilvl w:val="1"/>
+          <w:numId w:val="1123"/>
+        </w:numPr>
+        <w:pStyle w:val="Compact"/>
+      </w:pPr>
+      <w:r>
+        <w:t xml:space="preserve">Step 3: Change the form data to desired value</w:t>
+      </w:r>
+    </w:p>
+    <w:p>
+      <w:pPr>
+        <w:numPr>
+          <w:ilvl w:val="1"/>
+          <w:numId w:val="1123"/>
+        </w:numPr>
+        <w:pStyle w:val="Compact"/>
+      </w:pPr>
+      <w:r>
+        <w:t xml:space="preserve">Step 4: Click</w:t>
+      </w:r>
+      <w:r>
+        <w:t xml:space="preserve"> </w:t>
+      </w:r>
+      <w:r>
+        <w:t xml:space="preserve">Confirm</w:t>
+      </w:r>
+      <w:r>
+        <w:t xml:space="preserve"> </w:t>
+      </w:r>
+      <w:r>
+        <w:t xml:space="preserve">to save the changes.</w:t>
+      </w:r>
+    </w:p>
+    <w:p>
+      <w:pPr>
+        <w:numPr>
+          <w:ilvl w:val="0"/>
           <w:numId w:val="1122"/>
         </w:numPr>
         <w:pStyle w:val="Compact"/>
       </w:pPr>
       <w:r>
-        <w:t xml:space="preserve">Step 1: Click personal card at the bottom of the Vertical Navigation bar to</w:t>
-      </w:r>
-      <w:r>
-        <w:t xml:space="preserve"> </w:t>
-      </w:r>
-      <w:r>
-        <w:t xml:space="preserve">navigate to the profile page</w:t>
-      </w:r>
-    </w:p>
-    <w:p>
-      <w:pPr>
-        <w:numPr>
-          <w:ilvl w:val="1"/>
-          <w:numId w:val="1122"/>
-        </w:numPr>
-        <w:pStyle w:val="Compact"/>
-      </w:pPr>
-      <w:r>
-        <w:t xml:space="preserve">Step 2: Click</w:t>
+        <w:t xml:space="preserve">R.STF</w:t>
+      </w:r>
+    </w:p>
+    <w:p>
+      <w:pPr>
+        <w:numPr>
+          <w:ilvl w:val="1"/>
+          <w:numId w:val="1124"/>
+        </w:numPr>
+        <w:pStyle w:val="Compact"/>
+      </w:pPr>
+      <w:r>
+        <w:t xml:space="preserve">Step 1: Click</w:t>
+      </w:r>
+      <w:r>
+        <w:t xml:space="preserve"> </w:t>
+      </w:r>
+      <w:r>
+        <w:t xml:space="preserve">Account</w:t>
+      </w:r>
+      <w:r>
+        <w:t xml:space="preserve"> </w:t>
+      </w:r>
+      <w:r>
+        <w:t xml:space="preserve">on the left navigation bar to navigate to</w:t>
+      </w:r>
+      <w:r>
+        <w:t xml:space="preserve"> </w:t>
+      </w:r>
+      <w:r>
+        <w:t xml:space="preserve">account list page</w:t>
+      </w:r>
+    </w:p>
+    <w:p>
+      <w:pPr>
+        <w:numPr>
+          <w:ilvl w:val="1"/>
+          <w:numId w:val="1124"/>
+        </w:numPr>
+        <w:pStyle w:val="Compact"/>
+      </w:pPr>
+      <w:r>
+        <w:t xml:space="preserve">Step 2: Look for the specific account row in table</w:t>
+      </w:r>
+    </w:p>
+    <w:p>
+      <w:pPr>
+        <w:numPr>
+          <w:ilvl w:val="1"/>
+          <w:numId w:val="1124"/>
+        </w:numPr>
+        <w:pStyle w:val="Compact"/>
+      </w:pPr>
+      <w:r>
+        <w:t xml:space="preserve">Step 3: Click</w:t>
       </w:r>
       <w:r>
         <w:t xml:space="preserve"> </w:t>
@@ -10519,126 +10639,6 @@
         <w:t xml:space="preserve"> </w:t>
       </w:r>
       <w:r>
-        <w:t xml:space="preserve">in the profile section to open a modal with</w:t>
-      </w:r>
-      <w:r>
-        <w:t xml:space="preserve"> </w:t>
-      </w:r>
-      <w:r>
-        <w:t xml:space="preserve">form</w:t>
-      </w:r>
-    </w:p>
-    <w:p>
-      <w:pPr>
-        <w:numPr>
-          <w:ilvl w:val="1"/>
-          <w:numId w:val="1122"/>
-        </w:numPr>
-        <w:pStyle w:val="Compact"/>
-      </w:pPr>
-      <w:r>
-        <w:t xml:space="preserve">Step 3: Change the form data to desired value</w:t>
-      </w:r>
-    </w:p>
-    <w:p>
-      <w:pPr>
-        <w:numPr>
-          <w:ilvl w:val="1"/>
-          <w:numId w:val="1122"/>
-        </w:numPr>
-        <w:pStyle w:val="Compact"/>
-      </w:pPr>
-      <w:r>
-        <w:t xml:space="preserve">Step 4: Click</w:t>
-      </w:r>
-      <w:r>
-        <w:t xml:space="preserve"> </w:t>
-      </w:r>
-      <w:r>
-        <w:t xml:space="preserve">Confirm</w:t>
-      </w:r>
-      <w:r>
-        <w:t xml:space="preserve"> </w:t>
-      </w:r>
-      <w:r>
-        <w:t xml:space="preserve">to save the changes.</w:t>
-      </w:r>
-    </w:p>
-    <w:p>
-      <w:pPr>
-        <w:numPr>
-          <w:ilvl w:val="0"/>
-          <w:numId w:val="1121"/>
-        </w:numPr>
-        <w:pStyle w:val="Compact"/>
-      </w:pPr>
-      <w:r>
-        <w:t xml:space="preserve">R.STF</w:t>
-      </w:r>
-    </w:p>
-    <w:p>
-      <w:pPr>
-        <w:numPr>
-          <w:ilvl w:val="1"/>
-          <w:numId w:val="1123"/>
-        </w:numPr>
-        <w:pStyle w:val="Compact"/>
-      </w:pPr>
-      <w:r>
-        <w:t xml:space="preserve">Step 1: Click</w:t>
-      </w:r>
-      <w:r>
-        <w:t xml:space="preserve"> </w:t>
-      </w:r>
-      <w:r>
-        <w:t xml:space="preserve">Account</w:t>
-      </w:r>
-      <w:r>
-        <w:t xml:space="preserve"> </w:t>
-      </w:r>
-      <w:r>
-        <w:t xml:space="preserve">on the left navigation bar to navigate to</w:t>
-      </w:r>
-      <w:r>
-        <w:t xml:space="preserve"> </w:t>
-      </w:r>
-      <w:r>
-        <w:t xml:space="preserve">account list page</w:t>
-      </w:r>
-    </w:p>
-    <w:p>
-      <w:pPr>
-        <w:numPr>
-          <w:ilvl w:val="1"/>
-          <w:numId w:val="1123"/>
-        </w:numPr>
-        <w:pStyle w:val="Compact"/>
-      </w:pPr>
-      <w:r>
-        <w:t xml:space="preserve">Step 2: Look for the specific account row in table</w:t>
-      </w:r>
-    </w:p>
-    <w:p>
-      <w:pPr>
-        <w:numPr>
-          <w:ilvl w:val="1"/>
-          <w:numId w:val="1123"/>
-        </w:numPr>
-        <w:pStyle w:val="Compact"/>
-      </w:pPr>
-      <w:r>
-        <w:t xml:space="preserve">Step 3: Click</w:t>
-      </w:r>
-      <w:r>
-        <w:t xml:space="preserve"> </w:t>
-      </w:r>
-      <w:r>
-        <w:t xml:space="preserve">Update</w:t>
-      </w:r>
-      <w:r>
-        <w:t xml:space="preserve"> </w:t>
-      </w:r>
-      <w:r>
         <w:t xml:space="preserve">in the</w:t>
       </w:r>
       <w:r>
@@ -10667,7 +10667,7 @@
       <w:pPr>
         <w:numPr>
           <w:ilvl w:val="1"/>
-          <w:numId w:val="1123"/>
+          <w:numId w:val="1124"/>
         </w:numPr>
         <w:pStyle w:val="Compact"/>
       </w:pPr>
@@ -10679,7 +10679,7 @@
       <w:pPr>
         <w:numPr>
           <w:ilvl w:val="1"/>
-          <w:numId w:val="1123"/>
+          <w:numId w:val="1124"/>
         </w:numPr>
         <w:pStyle w:val="Compact"/>
       </w:pPr>
@@ -10725,7 +10725,7 @@
       <w:pPr>
         <w:numPr>
           <w:ilvl w:val="0"/>
-          <w:numId w:val="1124"/>
+          <w:numId w:val="1125"/>
         </w:numPr>
         <w:pStyle w:val="Compact"/>
       </w:pPr>
@@ -10737,7 +10737,7 @@
       <w:pPr>
         <w:numPr>
           <w:ilvl w:val="0"/>
-          <w:numId w:val="1124"/>
+          <w:numId w:val="1125"/>
         </w:numPr>
         <w:pStyle w:val="Compact"/>
       </w:pPr>
@@ -10761,7 +10761,7 @@
       <w:pPr>
         <w:numPr>
           <w:ilvl w:val="0"/>
-          <w:numId w:val="1125"/>
+          <w:numId w:val="1126"/>
         </w:numPr>
         <w:pStyle w:val="Compact"/>
       </w:pPr>
@@ -10773,30 +10773,150 @@
       <w:pPr>
         <w:numPr>
           <w:ilvl w:val="1"/>
+          <w:numId w:val="1127"/>
+        </w:numPr>
+        <w:pStyle w:val="Compact"/>
+      </w:pPr>
+      <w:r>
+        <w:t xml:space="preserve">Step 1: Click personal card at the bottom of the Vertical Navigation bar to</w:t>
+      </w:r>
+      <w:r>
+        <w:t xml:space="preserve"> </w:t>
+      </w:r>
+      <w:r>
+        <w:t xml:space="preserve">navigate to the profile page</w:t>
+      </w:r>
+    </w:p>
+    <w:p>
+      <w:pPr>
+        <w:numPr>
+          <w:ilvl w:val="1"/>
+          <w:numId w:val="1127"/>
+        </w:numPr>
+        <w:pStyle w:val="Compact"/>
+      </w:pPr>
+      <w:r>
+        <w:t xml:space="preserve">Step 2: Click</w:t>
+      </w:r>
+      <w:r>
+        <w:t xml:space="preserve"> </w:t>
+      </w:r>
+      <w:r>
+        <w:t xml:space="preserve">Update password</w:t>
+      </w:r>
+      <w:r>
+        <w:t xml:space="preserve"> </w:t>
+      </w:r>
+      <w:r>
+        <w:t xml:space="preserve">at the top right of the page to</w:t>
+      </w:r>
+      <w:r>
+        <w:t xml:space="preserve"> </w:t>
+      </w:r>
+      <w:r>
+        <w:t xml:space="preserve">open a modal with form</w:t>
+      </w:r>
+    </w:p>
+    <w:p>
+      <w:pPr>
+        <w:numPr>
+          <w:ilvl w:val="1"/>
+          <w:numId w:val="1127"/>
+        </w:numPr>
+        <w:pStyle w:val="Compact"/>
+      </w:pPr>
+      <w:r>
+        <w:t xml:space="preserve">Step 3: Input the new password</w:t>
+      </w:r>
+    </w:p>
+    <w:p>
+      <w:pPr>
+        <w:numPr>
+          <w:ilvl w:val="1"/>
+          <w:numId w:val="1127"/>
+        </w:numPr>
+        <w:pStyle w:val="Compact"/>
+      </w:pPr>
+      <w:r>
+        <w:t xml:space="preserve">Step 4: Click</w:t>
+      </w:r>
+      <w:r>
+        <w:t xml:space="preserve"> </w:t>
+      </w:r>
+      <w:r>
+        <w:t xml:space="preserve">Confirm</w:t>
+      </w:r>
+      <w:r>
+        <w:t xml:space="preserve"> </w:t>
+      </w:r>
+      <w:r>
+        <w:t xml:space="preserve">to save the new password</w:t>
+      </w:r>
+    </w:p>
+    <w:p>
+      <w:pPr>
+        <w:numPr>
+          <w:ilvl w:val="0"/>
           <w:numId w:val="1126"/>
         </w:numPr>
         <w:pStyle w:val="Compact"/>
       </w:pPr>
       <w:r>
-        <w:t xml:space="preserve">Step 1: Click personal card at the bottom of the Vertical Navigation bar to</w:t>
-      </w:r>
-      <w:r>
-        <w:t xml:space="preserve"> </w:t>
-      </w:r>
-      <w:r>
-        <w:t xml:space="preserve">navigate to the profile page</w:t>
-      </w:r>
-    </w:p>
-    <w:p>
-      <w:pPr>
-        <w:numPr>
-          <w:ilvl w:val="1"/>
-          <w:numId w:val="1126"/>
-        </w:numPr>
-        <w:pStyle w:val="Compact"/>
-      </w:pPr>
-      <w:r>
-        <w:t xml:space="preserve">Step 2: Click</w:t>
+        <w:t xml:space="preserve">R.ADM</w:t>
+      </w:r>
+    </w:p>
+    <w:p>
+      <w:pPr>
+        <w:numPr>
+          <w:ilvl w:val="1"/>
+          <w:numId w:val="1128"/>
+        </w:numPr>
+        <w:pStyle w:val="Compact"/>
+      </w:pPr>
+      <w:r>
+        <w:t xml:space="preserve">Step 1: Click</w:t>
+      </w:r>
+      <w:r>
+        <w:t xml:space="preserve"> </w:t>
+      </w:r>
+      <w:r>
+        <w:t xml:space="preserve">Account</w:t>
+      </w:r>
+      <w:r>
+        <w:t xml:space="preserve"> </w:t>
+      </w:r>
+      <w:r>
+        <w:t xml:space="preserve">on the left navigation bar to navigate to</w:t>
+      </w:r>
+      <w:r>
+        <w:t xml:space="preserve"> </w:t>
+      </w:r>
+      <w:r>
+        <w:t xml:space="preserve">account list page</w:t>
+      </w:r>
+    </w:p>
+    <w:p>
+      <w:pPr>
+        <w:numPr>
+          <w:ilvl w:val="1"/>
+          <w:numId w:val="1128"/>
+        </w:numPr>
+        <w:pStyle w:val="Compact"/>
+      </w:pPr>
+      <w:r>
+        <w:t xml:space="preserve">Step 2: Look for the specific account row in table</w:t>
+      </w:r>
+    </w:p>
+    <w:p>
+      <w:pPr>
+        <w:numPr>
+          <w:ilvl w:val="1"/>
+          <w:numId w:val="1128"/>
+        </w:numPr>
+        <w:pStyle w:val="Compact"/>
+      </w:pPr>
+      <w:r>
+        <w:t xml:space="preserve">Step 3: Click</w:t>
       </w:r>
       <w:r>
         <w:t xml:space="preserve"> </w:t>
@@ -10808,126 +10928,6 @@
         <w:t xml:space="preserve"> </w:t>
       </w:r>
       <w:r>
-        <w:t xml:space="preserve">at the top right of the page to</w:t>
-      </w:r>
-      <w:r>
-        <w:t xml:space="preserve"> </w:t>
-      </w:r>
-      <w:r>
-        <w:t xml:space="preserve">open a modal with form</w:t>
-      </w:r>
-    </w:p>
-    <w:p>
-      <w:pPr>
-        <w:numPr>
-          <w:ilvl w:val="1"/>
-          <w:numId w:val="1126"/>
-        </w:numPr>
-        <w:pStyle w:val="Compact"/>
-      </w:pPr>
-      <w:r>
-        <w:t xml:space="preserve">Step 3: Input the new password</w:t>
-      </w:r>
-    </w:p>
-    <w:p>
-      <w:pPr>
-        <w:numPr>
-          <w:ilvl w:val="1"/>
-          <w:numId w:val="1126"/>
-        </w:numPr>
-        <w:pStyle w:val="Compact"/>
-      </w:pPr>
-      <w:r>
-        <w:t xml:space="preserve">Step 4: Click</w:t>
-      </w:r>
-      <w:r>
-        <w:t xml:space="preserve"> </w:t>
-      </w:r>
-      <w:r>
-        <w:t xml:space="preserve">Confirm</w:t>
-      </w:r>
-      <w:r>
-        <w:t xml:space="preserve"> </w:t>
-      </w:r>
-      <w:r>
-        <w:t xml:space="preserve">to save the new password</w:t>
-      </w:r>
-    </w:p>
-    <w:p>
-      <w:pPr>
-        <w:numPr>
-          <w:ilvl w:val="0"/>
-          <w:numId w:val="1125"/>
-        </w:numPr>
-        <w:pStyle w:val="Compact"/>
-      </w:pPr>
-      <w:r>
-        <w:t xml:space="preserve">R.ADM</w:t>
-      </w:r>
-    </w:p>
-    <w:p>
-      <w:pPr>
-        <w:numPr>
-          <w:ilvl w:val="1"/>
-          <w:numId w:val="1127"/>
-        </w:numPr>
-        <w:pStyle w:val="Compact"/>
-      </w:pPr>
-      <w:r>
-        <w:t xml:space="preserve">Step 1: Click</w:t>
-      </w:r>
-      <w:r>
-        <w:t xml:space="preserve"> </w:t>
-      </w:r>
-      <w:r>
-        <w:t xml:space="preserve">Account</w:t>
-      </w:r>
-      <w:r>
-        <w:t xml:space="preserve"> </w:t>
-      </w:r>
-      <w:r>
-        <w:t xml:space="preserve">on the left navigation bar to navigate to</w:t>
-      </w:r>
-      <w:r>
-        <w:t xml:space="preserve"> </w:t>
-      </w:r>
-      <w:r>
-        <w:t xml:space="preserve">account list page</w:t>
-      </w:r>
-    </w:p>
-    <w:p>
-      <w:pPr>
-        <w:numPr>
-          <w:ilvl w:val="1"/>
-          <w:numId w:val="1127"/>
-        </w:numPr>
-        <w:pStyle w:val="Compact"/>
-      </w:pPr>
-      <w:r>
-        <w:t xml:space="preserve">Step 2: Look for the specific account row in table</w:t>
-      </w:r>
-    </w:p>
-    <w:p>
-      <w:pPr>
-        <w:numPr>
-          <w:ilvl w:val="1"/>
-          <w:numId w:val="1127"/>
-        </w:numPr>
-        <w:pStyle w:val="Compact"/>
-      </w:pPr>
-      <w:r>
-        <w:t xml:space="preserve">Step 3: Click</w:t>
-      </w:r>
-      <w:r>
-        <w:t xml:space="preserve"> </w:t>
-      </w:r>
-      <w:r>
-        <w:t xml:space="preserve">Update password</w:t>
-      </w:r>
-      <w:r>
-        <w:t xml:space="preserve"> </w:t>
-      </w:r>
-      <w:r>
         <w:t xml:space="preserve">in the</w:t>
       </w:r>
       <w:r>
@@ -10956,7 +10956,7 @@
       <w:pPr>
         <w:numPr>
           <w:ilvl w:val="1"/>
-          <w:numId w:val="1127"/>
+          <w:numId w:val="1128"/>
         </w:numPr>
         <w:pStyle w:val="Compact"/>
       </w:pPr>
@@ -10968,7 +10968,7 @@
       <w:pPr>
         <w:numPr>
           <w:ilvl w:val="1"/>
-          <w:numId w:val="1127"/>
+          <w:numId w:val="1128"/>
         </w:numPr>
         <w:pStyle w:val="Compact"/>
       </w:pPr>
@@ -11014,7 +11014,7 @@
       <w:pPr>
         <w:numPr>
           <w:ilvl w:val="0"/>
-          <w:numId w:val="1128"/>
+          <w:numId w:val="1129"/>
         </w:numPr>
         <w:pStyle w:val="Compact"/>
       </w:pPr>
@@ -11038,7 +11038,7 @@
       <w:pPr>
         <w:numPr>
           <w:ilvl w:val="0"/>
-          <w:numId w:val="1129"/>
+          <w:numId w:val="1130"/>
         </w:numPr>
         <w:pStyle w:val="Compact"/>
       </w:pPr>
@@ -11050,7 +11050,7 @@
       <w:pPr>
         <w:numPr>
           <w:ilvl w:val="1"/>
-          <w:numId w:val="1130"/>
+          <w:numId w:val="1131"/>
         </w:numPr>
         <w:pStyle w:val="Compact"/>
       </w:pPr>
@@ -11080,7 +11080,7 @@
       <w:pPr>
         <w:numPr>
           <w:ilvl w:val="1"/>
-          <w:numId w:val="1130"/>
+          <w:numId w:val="1131"/>
         </w:numPr>
         <w:pStyle w:val="Compact"/>
       </w:pPr>
@@ -11110,7 +11110,7 @@
       <w:pPr>
         <w:numPr>
           <w:ilvl w:val="1"/>
-          <w:numId w:val="1130"/>
+          <w:numId w:val="1131"/>
         </w:numPr>
         <w:pStyle w:val="Compact"/>
       </w:pPr>
@@ -11122,7 +11122,7 @@
       <w:pPr>
         <w:numPr>
           <w:ilvl w:val="1"/>
-          <w:numId w:val="1130"/>
+          <w:numId w:val="1131"/>
         </w:numPr>
         <w:pStyle w:val="Compact"/>
       </w:pPr>
@@ -11174,7 +11174,7 @@
       <w:pPr>
         <w:numPr>
           <w:ilvl w:val="0"/>
-          <w:numId w:val="1131"/>
+          <w:numId w:val="1132"/>
         </w:numPr>
         <w:pStyle w:val="Compact"/>
       </w:pPr>
@@ -11186,7 +11186,7 @@
       <w:pPr>
         <w:numPr>
           <w:ilvl w:val="0"/>
-          <w:numId w:val="1131"/>
+          <w:numId w:val="1132"/>
         </w:numPr>
         <w:pStyle w:val="Compact"/>
       </w:pPr>
@@ -11198,7 +11198,7 @@
       <w:pPr>
         <w:numPr>
           <w:ilvl w:val="0"/>
-          <w:numId w:val="1131"/>
+          <w:numId w:val="1132"/>
         </w:numPr>
         <w:pStyle w:val="Compact"/>
       </w:pPr>
@@ -11222,7 +11222,7 @@
       <w:pPr>
         <w:numPr>
           <w:ilvl w:val="0"/>
-          <w:numId w:val="1132"/>
+          <w:numId w:val="1133"/>
         </w:numPr>
         <w:pStyle w:val="Compact"/>
       </w:pPr>
@@ -11234,41 +11234,41 @@
       <w:pPr>
         <w:numPr>
           <w:ilvl w:val="1"/>
+          <w:numId w:val="1134"/>
+        </w:numPr>
+        <w:pStyle w:val="Compact"/>
+      </w:pPr>
+      <w:r>
+        <w:t xml:space="preserve">Step 1: Click</w:t>
+      </w:r>
+      <w:r>
+        <w:t xml:space="preserve"> </w:t>
+      </w:r>
+      <w:r>
+        <w:t xml:space="preserve">Classroom</w:t>
+      </w:r>
+      <w:r>
+        <w:t xml:space="preserve"> </w:t>
+      </w:r>
+      <w:r>
+        <w:t xml:space="preserve">on the left navigation bar to navigate to</w:t>
+      </w:r>
+      <w:r>
+        <w:t xml:space="preserve"> </w:t>
+      </w:r>
+      <w:r>
+        <w:t xml:space="preserve">classroom list page</w:t>
+      </w:r>
+    </w:p>
+    <w:p>
+      <w:pPr>
+        <w:numPr>
+          <w:ilvl w:val="0"/>
           <w:numId w:val="1133"/>
         </w:numPr>
         <w:pStyle w:val="Compact"/>
       </w:pPr>
       <w:r>
-        <w:t xml:space="preserve">Step 1: Click</w:t>
-      </w:r>
-      <w:r>
-        <w:t xml:space="preserve"> </w:t>
-      </w:r>
-      <w:r>
-        <w:t xml:space="preserve">Classroom</w:t>
-      </w:r>
-      <w:r>
-        <w:t xml:space="preserve"> </w:t>
-      </w:r>
-      <w:r>
-        <w:t xml:space="preserve">on the left navigation bar to navigate to</w:t>
-      </w:r>
-      <w:r>
-        <w:t xml:space="preserve"> </w:t>
-      </w:r>
-      <w:r>
-        <w:t xml:space="preserve">classroom list page</w:t>
-      </w:r>
-    </w:p>
-    <w:p>
-      <w:pPr>
-        <w:numPr>
-          <w:ilvl w:val="0"/>
-          <w:numId w:val="1132"/>
-        </w:numPr>
-        <w:pStyle w:val="Compact"/>
-      </w:pPr>
-      <w:r>
         <w:t xml:space="preserve">R.TCH, R.STD</w:t>
       </w:r>
     </w:p>
@@ -11276,7 +11276,7 @@
       <w:pPr>
         <w:numPr>
           <w:ilvl w:val="1"/>
-          <w:numId w:val="1134"/>
+          <w:numId w:val="1135"/>
         </w:numPr>
         <w:pStyle w:val="Compact"/>
       </w:pPr>
@@ -11310,7 +11310,7 @@
       <w:pPr>
         <w:numPr>
           <w:ilvl w:val="0"/>
-          <w:numId w:val="1135"/>
+          <w:numId w:val="1136"/>
         </w:numPr>
         <w:pStyle w:val="Compact"/>
       </w:pPr>
@@ -11322,7 +11322,7 @@
       <w:pPr>
         <w:numPr>
           <w:ilvl w:val="0"/>
-          <w:numId w:val="1135"/>
+          <w:numId w:val="1136"/>
         </w:numPr>
         <w:pStyle w:val="Compact"/>
       </w:pPr>
@@ -11334,7 +11334,7 @@
       <w:pPr>
         <w:numPr>
           <w:ilvl w:val="0"/>
-          <w:numId w:val="1135"/>
+          <w:numId w:val="1136"/>
         </w:numPr>
         <w:pStyle w:val="Compact"/>
       </w:pPr>
@@ -11358,7 +11358,7 @@
       <w:pPr>
         <w:numPr>
           <w:ilvl w:val="0"/>
-          <w:numId w:val="1136"/>
+          <w:numId w:val="1137"/>
         </w:numPr>
         <w:pStyle w:val="Compact"/>
       </w:pPr>
@@ -11370,18 +11370,117 @@
       <w:pPr>
         <w:numPr>
           <w:ilvl w:val="1"/>
+          <w:numId w:val="1138"/>
+        </w:numPr>
+        <w:pStyle w:val="Compact"/>
+      </w:pPr>
+      <w:r>
+        <w:t xml:space="preserve">Step 1: Click</w:t>
+      </w:r>
+      <w:r>
+        <w:t xml:space="preserve"> </w:t>
+      </w:r>
+      <w:r>
+        <w:t xml:space="preserve">Classroom</w:t>
+      </w:r>
+      <w:r>
+        <w:t xml:space="preserve"> </w:t>
+      </w:r>
+      <w:r>
+        <w:t xml:space="preserve">on the left navigation bar to navigate to</w:t>
+      </w:r>
+      <w:r>
+        <w:t xml:space="preserve"> </w:t>
+      </w:r>
+      <w:r>
+        <w:t xml:space="preserve">classroom list page</w:t>
+      </w:r>
+    </w:p>
+    <w:p>
+      <w:pPr>
+        <w:numPr>
+          <w:ilvl w:val="1"/>
+          <w:numId w:val="1138"/>
+        </w:numPr>
+        <w:pStyle w:val="Compact"/>
+      </w:pPr>
+      <w:r>
+        <w:t xml:space="preserve">Step 2: Look for the specific classroom row in table</w:t>
+      </w:r>
+    </w:p>
+    <w:p>
+      <w:pPr>
+        <w:numPr>
+          <w:ilvl w:val="1"/>
+          <w:numId w:val="1138"/>
+        </w:numPr>
+        <w:pStyle w:val="Compact"/>
+      </w:pPr>
+      <w:r>
+        <w:t xml:space="preserve">Step 3: Click</w:t>
+      </w:r>
+      <w:r>
+        <w:t xml:space="preserve"> </w:t>
+      </w:r>
+      <w:r>
+        <w:t xml:space="preserve">Details</w:t>
+      </w:r>
+      <w:r>
+        <w:t xml:space="preserve"> </w:t>
+      </w:r>
+      <w:r>
+        <w:t xml:space="preserve">in the</w:t>
+      </w:r>
+      <w:r>
+        <w:t xml:space="preserve"> </w:t>
+      </w:r>
+      <w:r>
+        <w:rPr>
+          <w:rStyle w:val="VerbatimChar"/>
+        </w:rPr>
+        <w:t xml:space="preserve">Actions</w:t>
+      </w:r>
+      <w:r>
+        <w:t xml:space="preserve"> </w:t>
+      </w:r>
+      <w:r>
+        <w:t xml:space="preserve">column to navigate to the</w:t>
+      </w:r>
+      <w:r>
+        <w:t xml:space="preserve"> </w:t>
+      </w:r>
+      <w:r>
+        <w:t xml:space="preserve">classroom details page</w:t>
+      </w:r>
+    </w:p>
+    <w:p>
+      <w:pPr>
+        <w:numPr>
+          <w:ilvl w:val="0"/>
           <w:numId w:val="1137"/>
         </w:numPr>
         <w:pStyle w:val="Compact"/>
       </w:pPr>
       <w:r>
+        <w:t xml:space="preserve">R.TCH, R.STD</w:t>
+      </w:r>
+    </w:p>
+    <w:p>
+      <w:pPr>
+        <w:numPr>
+          <w:ilvl w:val="1"/>
+          <w:numId w:val="1139"/>
+        </w:numPr>
+        <w:pStyle w:val="Compact"/>
+      </w:pPr>
+      <w:r>
         <w:t xml:space="preserve">Step 1: Click</w:t>
       </w:r>
       <w:r>
         <w:t xml:space="preserve"> </w:t>
       </w:r>
       <w:r>
-        <w:t xml:space="preserve">Classroom</w:t>
+        <w:t xml:space="preserve">Dashboard</w:t>
       </w:r>
       <w:r>
         <w:t xml:space="preserve"> </w:t>
@@ -11400,7 +11499,7 @@
       <w:pPr>
         <w:numPr>
           <w:ilvl w:val="1"/>
-          <w:numId w:val="1137"/>
+          <w:numId w:val="1139"/>
         </w:numPr>
         <w:pStyle w:val="Compact"/>
       </w:pPr>
@@ -11412,106 +11511,7 @@
       <w:pPr>
         <w:numPr>
           <w:ilvl w:val="1"/>
-          <w:numId w:val="1137"/>
-        </w:numPr>
-        <w:pStyle w:val="Compact"/>
-      </w:pPr>
-      <w:r>
-        <w:t xml:space="preserve">Step 3: Click</w:t>
-      </w:r>
-      <w:r>
-        <w:t xml:space="preserve"> </w:t>
-      </w:r>
-      <w:r>
-        <w:t xml:space="preserve">Details</w:t>
-      </w:r>
-      <w:r>
-        <w:t xml:space="preserve"> </w:t>
-      </w:r>
-      <w:r>
-        <w:t xml:space="preserve">in the</w:t>
-      </w:r>
-      <w:r>
-        <w:t xml:space="preserve"> </w:t>
-      </w:r>
-      <w:r>
-        <w:rPr>
-          <w:rStyle w:val="VerbatimChar"/>
-        </w:rPr>
-        <w:t xml:space="preserve">Actions</w:t>
-      </w:r>
-      <w:r>
-        <w:t xml:space="preserve"> </w:t>
-      </w:r>
-      <w:r>
-        <w:t xml:space="preserve">column to navigate to the</w:t>
-      </w:r>
-      <w:r>
-        <w:t xml:space="preserve"> </w:t>
-      </w:r>
-      <w:r>
-        <w:t xml:space="preserve">classroom details page</w:t>
-      </w:r>
-    </w:p>
-    <w:p>
-      <w:pPr>
-        <w:numPr>
-          <w:ilvl w:val="0"/>
-          <w:numId w:val="1136"/>
-        </w:numPr>
-        <w:pStyle w:val="Compact"/>
-      </w:pPr>
-      <w:r>
-        <w:t xml:space="preserve">R.TCH, R.STD</w:t>
-      </w:r>
-    </w:p>
-    <w:p>
-      <w:pPr>
-        <w:numPr>
-          <w:ilvl w:val="1"/>
-          <w:numId w:val="1138"/>
-        </w:numPr>
-        <w:pStyle w:val="Compact"/>
-      </w:pPr>
-      <w:r>
-        <w:t xml:space="preserve">Step 1: Click</w:t>
-      </w:r>
-      <w:r>
-        <w:t xml:space="preserve"> </w:t>
-      </w:r>
-      <w:r>
-        <w:t xml:space="preserve">Dashboard</w:t>
-      </w:r>
-      <w:r>
-        <w:t xml:space="preserve"> </w:t>
-      </w:r>
-      <w:r>
-        <w:t xml:space="preserve">on the left navigation bar to navigate to</w:t>
-      </w:r>
-      <w:r>
-        <w:t xml:space="preserve"> </w:t>
-      </w:r>
-      <w:r>
-        <w:t xml:space="preserve">classroom list page</w:t>
-      </w:r>
-    </w:p>
-    <w:p>
-      <w:pPr>
-        <w:numPr>
-          <w:ilvl w:val="1"/>
-          <w:numId w:val="1138"/>
-        </w:numPr>
-        <w:pStyle w:val="Compact"/>
-      </w:pPr>
-      <w:r>
-        <w:t xml:space="preserve">Step 2: Look for the specific classroom row in table</w:t>
-      </w:r>
-    </w:p>
-    <w:p>
-      <w:pPr>
-        <w:numPr>
-          <w:ilvl w:val="1"/>
-          <w:numId w:val="1138"/>
+          <w:numId w:val="1139"/>
         </w:numPr>
         <w:pStyle w:val="Compact"/>
       </w:pPr>
@@ -11578,7 +11578,7 @@
       <w:pPr>
         <w:numPr>
           <w:ilvl w:val="0"/>
-          <w:numId w:val="1139"/>
+          <w:numId w:val="1140"/>
         </w:numPr>
         <w:pStyle w:val="Compact"/>
       </w:pPr>
@@ -11590,7 +11590,7 @@
       <w:pPr>
         <w:numPr>
           <w:ilvl w:val="0"/>
-          <w:numId w:val="1139"/>
+          <w:numId w:val="1140"/>
         </w:numPr>
         <w:pStyle w:val="Compact"/>
       </w:pPr>
@@ -11602,7 +11602,7 @@
       <w:pPr>
         <w:numPr>
           <w:ilvl w:val="0"/>
-          <w:numId w:val="1139"/>
+          <w:numId w:val="1140"/>
         </w:numPr>
         <w:pStyle w:val="Compact"/>
       </w:pPr>
@@ -11626,7 +11626,7 @@
       <w:pPr>
         <w:numPr>
           <w:ilvl w:val="0"/>
-          <w:numId w:val="1140"/>
+          <w:numId w:val="1141"/>
         </w:numPr>
         <w:pStyle w:val="Compact"/>
       </w:pPr>
@@ -11638,7 +11638,7 @@
       <w:pPr>
         <w:numPr>
           <w:ilvl w:val="1"/>
-          <w:numId w:val="1141"/>
+          <w:numId w:val="1142"/>
         </w:numPr>
         <w:pStyle w:val="Compact"/>
       </w:pPr>
@@ -11665,7 +11665,7 @@
       <w:pPr>
         <w:numPr>
           <w:ilvl w:val="1"/>
-          <w:numId w:val="1141"/>
+          <w:numId w:val="1142"/>
         </w:numPr>
         <w:pStyle w:val="Compact"/>
       </w:pPr>
@@ -11717,7 +11717,7 @@
       <w:pPr>
         <w:numPr>
           <w:ilvl w:val="0"/>
-          <w:numId w:val="1142"/>
+          <w:numId w:val="1143"/>
         </w:numPr>
         <w:pStyle w:val="Compact"/>
       </w:pPr>
@@ -11729,7 +11729,7 @@
       <w:pPr>
         <w:numPr>
           <w:ilvl w:val="0"/>
-          <w:numId w:val="1142"/>
+          <w:numId w:val="1143"/>
         </w:numPr>
         <w:pStyle w:val="Compact"/>
       </w:pPr>
@@ -11741,7 +11741,7 @@
       <w:pPr>
         <w:numPr>
           <w:ilvl w:val="0"/>
-          <w:numId w:val="1142"/>
+          <w:numId w:val="1143"/>
         </w:numPr>
         <w:pStyle w:val="Compact"/>
       </w:pPr>
@@ -11765,7 +11765,7 @@
       <w:pPr>
         <w:numPr>
           <w:ilvl w:val="0"/>
-          <w:numId w:val="1143"/>
+          <w:numId w:val="1144"/>
         </w:numPr>
         <w:pStyle w:val="Compact"/>
       </w:pPr>
@@ -11777,7 +11777,7 @@
       <w:pPr>
         <w:numPr>
           <w:ilvl w:val="1"/>
-          <w:numId w:val="1144"/>
+          <w:numId w:val="1145"/>
         </w:numPr>
         <w:pStyle w:val="Compact"/>
       </w:pPr>
@@ -11804,7 +11804,7 @@
       <w:pPr>
         <w:numPr>
           <w:ilvl w:val="1"/>
-          <w:numId w:val="1144"/>
+          <w:numId w:val="1145"/>
         </w:numPr>
         <w:pStyle w:val="Compact"/>
       </w:pPr>
@@ -11856,7 +11856,7 @@
       <w:pPr>
         <w:numPr>
           <w:ilvl w:val="0"/>
-          <w:numId w:val="1145"/>
+          <w:numId w:val="1146"/>
         </w:numPr>
         <w:pStyle w:val="Compact"/>
       </w:pPr>
@@ -11880,7 +11880,7 @@
       <w:pPr>
         <w:numPr>
           <w:ilvl w:val="0"/>
-          <w:numId w:val="1146"/>
+          <w:numId w:val="1147"/>
         </w:numPr>
         <w:pStyle w:val="Compact"/>
       </w:pPr>
@@ -11892,7 +11892,7 @@
       <w:pPr>
         <w:numPr>
           <w:ilvl w:val="1"/>
-          <w:numId w:val="1147"/>
+          <w:numId w:val="1148"/>
         </w:numPr>
         <w:pStyle w:val="Compact"/>
       </w:pPr>
@@ -11919,7 +11919,7 @@
       <w:pPr>
         <w:numPr>
           <w:ilvl w:val="1"/>
-          <w:numId w:val="1147"/>
+          <w:numId w:val="1148"/>
         </w:numPr>
         <w:pStyle w:val="Compact"/>
       </w:pPr>
@@ -11949,7 +11949,7 @@
       <w:pPr>
         <w:numPr>
           <w:ilvl w:val="1"/>
-          <w:numId w:val="1147"/>
+          <w:numId w:val="1148"/>
         </w:numPr>
         <w:pStyle w:val="Compact"/>
       </w:pPr>
@@ -11979,7 +11979,7 @@
       <w:pPr>
         <w:numPr>
           <w:ilvl w:val="1"/>
-          <w:numId w:val="1147"/>
+          <w:numId w:val="1148"/>
         </w:numPr>
         <w:pStyle w:val="Compact"/>
       </w:pPr>
@@ -11991,7 +11991,7 @@
       <w:pPr>
         <w:numPr>
           <w:ilvl w:val="1"/>
-          <w:numId w:val="1147"/>
+          <w:numId w:val="1148"/>
         </w:numPr>
         <w:pStyle w:val="Compact"/>
       </w:pPr>
@@ -12037,7 +12037,7 @@
       <w:pPr>
         <w:numPr>
           <w:ilvl w:val="0"/>
-          <w:numId w:val="1148"/>
+          <w:numId w:val="1149"/>
         </w:numPr>
         <w:pStyle w:val="Compact"/>
       </w:pPr>
@@ -12061,7 +12061,7 @@
       <w:pPr>
         <w:numPr>
           <w:ilvl w:val="0"/>
-          <w:numId w:val="1149"/>
+          <w:numId w:val="1150"/>
         </w:numPr>
         <w:pStyle w:val="Compact"/>
       </w:pPr>
@@ -12073,7 +12073,7 @@
       <w:pPr>
         <w:numPr>
           <w:ilvl w:val="1"/>
-          <w:numId w:val="1150"/>
+          <w:numId w:val="1151"/>
         </w:numPr>
         <w:pStyle w:val="Compact"/>
       </w:pPr>
@@ -12100,7 +12100,7 @@
       <w:pPr>
         <w:numPr>
           <w:ilvl w:val="1"/>
-          <w:numId w:val="1150"/>
+          <w:numId w:val="1151"/>
         </w:numPr>
         <w:pStyle w:val="Compact"/>
       </w:pPr>
@@ -12112,7 +12112,7 @@
       <w:pPr>
         <w:numPr>
           <w:ilvl w:val="1"/>
-          <w:numId w:val="1150"/>
+          <w:numId w:val="1151"/>
         </w:numPr>
         <w:pStyle w:val="Compact"/>
       </w:pPr>
@@ -12157,7 +12157,7 @@
       <w:pPr>
         <w:numPr>
           <w:ilvl w:val="1"/>
-          <w:numId w:val="1150"/>
+          <w:numId w:val="1151"/>
         </w:numPr>
         <w:pStyle w:val="Compact"/>
       </w:pPr>
@@ -12187,7 +12187,7 @@
       <w:pPr>
         <w:numPr>
           <w:ilvl w:val="1"/>
-          <w:numId w:val="1150"/>
+          <w:numId w:val="1151"/>
         </w:numPr>
         <w:pStyle w:val="Compact"/>
       </w:pPr>
@@ -12199,7 +12199,7 @@
       <w:pPr>
         <w:numPr>
           <w:ilvl w:val="1"/>
-          <w:numId w:val="1150"/>
+          <w:numId w:val="1151"/>
         </w:numPr>
         <w:pStyle w:val="Compact"/>
       </w:pPr>
@@ -12251,7 +12251,7 @@
       <w:pPr>
         <w:numPr>
           <w:ilvl w:val="0"/>
-          <w:numId w:val="1151"/>
+          <w:numId w:val="1152"/>
         </w:numPr>
         <w:pStyle w:val="Compact"/>
       </w:pPr>
@@ -12275,7 +12275,7 @@
       <w:pPr>
         <w:numPr>
           <w:ilvl w:val="0"/>
-          <w:numId w:val="1152"/>
+          <w:numId w:val="1153"/>
         </w:numPr>
         <w:pStyle w:val="Compact"/>
       </w:pPr>
@@ -12287,7 +12287,7 @@
       <w:pPr>
         <w:numPr>
           <w:ilvl w:val="1"/>
-          <w:numId w:val="1153"/>
+          <w:numId w:val="1154"/>
         </w:numPr>
         <w:pStyle w:val="Compact"/>
       </w:pPr>
@@ -12314,7 +12314,7 @@
       <w:pPr>
         <w:numPr>
           <w:ilvl w:val="1"/>
-          <w:numId w:val="1153"/>
+          <w:numId w:val="1154"/>
         </w:numPr>
         <w:pStyle w:val="Compact"/>
       </w:pPr>
@@ -12326,7 +12326,7 @@
       <w:pPr>
         <w:numPr>
           <w:ilvl w:val="1"/>
-          <w:numId w:val="1153"/>
+          <w:numId w:val="1154"/>
         </w:numPr>
         <w:pStyle w:val="Compact"/>
       </w:pPr>
@@ -12371,7 +12371,7 @@
       <w:pPr>
         <w:numPr>
           <w:ilvl w:val="1"/>
-          <w:numId w:val="1153"/>
+          <w:numId w:val="1154"/>
         </w:numPr>
         <w:pStyle w:val="Compact"/>
       </w:pPr>
@@ -12401,7 +12401,7 @@
       <w:pPr>
         <w:numPr>
           <w:ilvl w:val="1"/>
-          <w:numId w:val="1153"/>
+          <w:numId w:val="1154"/>
         </w:numPr>
         <w:pStyle w:val="Compact"/>
       </w:pPr>
@@ -12413,7 +12413,7 @@
       <w:pPr>
         <w:numPr>
           <w:ilvl w:val="1"/>
-          <w:numId w:val="1153"/>
+          <w:numId w:val="1154"/>
         </w:numPr>
         <w:pStyle w:val="Compact"/>
       </w:pPr>
@@ -12465,7 +12465,7 @@
       <w:pPr>
         <w:numPr>
           <w:ilvl w:val="0"/>
-          <w:numId w:val="1154"/>
+          <w:numId w:val="1155"/>
         </w:numPr>
         <w:pStyle w:val="Compact"/>
       </w:pPr>
@@ -12489,7 +12489,7 @@
       <w:pPr>
         <w:numPr>
           <w:ilvl w:val="0"/>
-          <w:numId w:val="1155"/>
+          <w:numId w:val="1156"/>
         </w:numPr>
         <w:pStyle w:val="Compact"/>
       </w:pPr>
@@ -12501,7 +12501,7 @@
       <w:pPr>
         <w:numPr>
           <w:ilvl w:val="1"/>
-          <w:numId w:val="1156"/>
+          <w:numId w:val="1157"/>
         </w:numPr>
         <w:pStyle w:val="Compact"/>
       </w:pPr>
@@ -12553,7 +12553,7 @@
       <w:pPr>
         <w:numPr>
           <w:ilvl w:val="0"/>
-          <w:numId w:val="1157"/>
+          <w:numId w:val="1158"/>
         </w:numPr>
         <w:pStyle w:val="Compact"/>
       </w:pPr>
@@ -12577,7 +12577,7 @@
       <w:pPr>
         <w:numPr>
           <w:ilvl w:val="0"/>
-          <w:numId w:val="1158"/>
+          <w:numId w:val="1159"/>
         </w:numPr>
         <w:pStyle w:val="Compact"/>
       </w:pPr>
@@ -12589,7 +12589,7 @@
       <w:pPr>
         <w:numPr>
           <w:ilvl w:val="1"/>
-          <w:numId w:val="1159"/>
+          <w:numId w:val="1160"/>
         </w:numPr>
         <w:pStyle w:val="Compact"/>
       </w:pPr>
@@ -12616,7 +12616,7 @@
       <w:pPr>
         <w:numPr>
           <w:ilvl w:val="1"/>
-          <w:numId w:val="1159"/>
+          <w:numId w:val="1160"/>
         </w:numPr>
         <w:pStyle w:val="Compact"/>
       </w:pPr>
@@ -12628,7 +12628,7 @@
       <w:pPr>
         <w:numPr>
           <w:ilvl w:val="1"/>
-          <w:numId w:val="1159"/>
+          <w:numId w:val="1160"/>
         </w:numPr>
         <w:pStyle w:val="Compact"/>
       </w:pPr>
@@ -12692,7 +12692,7 @@
       <w:pPr>
         <w:numPr>
           <w:ilvl w:val="0"/>
-          <w:numId w:val="1160"/>
+          <w:numId w:val="1161"/>
         </w:numPr>
         <w:pStyle w:val="Compact"/>
       </w:pPr>
@@ -12716,7 +12716,7 @@
       <w:pPr>
         <w:numPr>
           <w:ilvl w:val="0"/>
-          <w:numId w:val="1161"/>
+          <w:numId w:val="1162"/>
         </w:numPr>
         <w:pStyle w:val="Compact"/>
       </w:pPr>
@@ -12728,12 +12728,198 @@
       <w:pPr>
         <w:numPr>
           <w:ilvl w:val="1"/>
+          <w:numId w:val="1163"/>
+        </w:numPr>
+        <w:pStyle w:val="Compact"/>
+      </w:pPr>
+      <w:r>
+        <w:t xml:space="preserve">Step 1: Follow</w:t>
+      </w:r>
+      <w:r>
+        <w:t xml:space="preserve"> </w:t>
+      </w:r>
+      <w:r>
+        <w:rPr>
+          <w:rStyle w:val="VerbatimChar"/>
+        </w:rPr>
+        <w:t xml:space="preserve">Feature 09</w:t>
+      </w:r>
+      <w:r>
+        <w:t xml:space="preserve"> </w:t>
+      </w:r>
+      <w:r>
+        <w:t xml:space="preserve">to navigate to student profile page</w:t>
+      </w:r>
+    </w:p>
+    <w:p>
+      <w:pPr>
+        <w:numPr>
+          <w:ilvl w:val="1"/>
+          <w:numId w:val="1163"/>
+        </w:numPr>
+        <w:pStyle w:val="Compact"/>
+      </w:pPr>
+      <w:r>
+        <w:t xml:space="preserve">Step 2: Look for the record need update in the record table at the bottom of</w:t>
+      </w:r>
+      <w:r>
+        <w:t xml:space="preserve"> </w:t>
+      </w:r>
+      <w:r>
+        <w:t xml:space="preserve">the page</w:t>
+      </w:r>
+    </w:p>
+    <w:p>
+      <w:pPr>
+        <w:numPr>
+          <w:ilvl w:val="1"/>
+          <w:numId w:val="1163"/>
+        </w:numPr>
+        <w:pStyle w:val="Compact"/>
+      </w:pPr>
+      <w:r>
+        <w:t xml:space="preserve">Step 3: Click</w:t>
+      </w:r>
+      <w:r>
+        <w:t xml:space="preserve"> </w:t>
+      </w:r>
+      <w:r>
+        <w:t xml:space="preserve">Update</w:t>
+      </w:r>
+      <w:r>
+        <w:t xml:space="preserve"> </w:t>
+      </w:r>
+      <w:r>
+        <w:t xml:space="preserve">in the</w:t>
+      </w:r>
+      <w:r>
+        <w:t xml:space="preserve"> </w:t>
+      </w:r>
+      <w:r>
+        <w:rPr>
+          <w:rStyle w:val="VerbatimChar"/>
+        </w:rPr>
+        <w:t xml:space="preserve">Actions</w:t>
+      </w:r>
+      <w:r>
+        <w:t xml:space="preserve"> </w:t>
+      </w:r>
+      <w:r>
+        <w:t xml:space="preserve">column to open a modal with</w:t>
+      </w:r>
+      <w:r>
+        <w:t xml:space="preserve"> </w:t>
+      </w:r>
+      <w:r>
+        <w:t xml:space="preserve">form</w:t>
+      </w:r>
+    </w:p>
+    <w:p>
+      <w:pPr>
+        <w:numPr>
+          <w:ilvl w:val="1"/>
+          <w:numId w:val="1163"/>
+        </w:numPr>
+        <w:pStyle w:val="Compact"/>
+      </w:pPr>
+      <w:r>
+        <w:t xml:space="preserve">Step 4: Change the form data to desired value</w:t>
+      </w:r>
+    </w:p>
+    <w:p>
+      <w:pPr>
+        <w:numPr>
+          <w:ilvl w:val="1"/>
+          <w:numId w:val="1163"/>
+        </w:numPr>
+        <w:pStyle w:val="Compact"/>
+      </w:pPr>
+      <w:r>
+        <w:t xml:space="preserve">Step 5: Click</w:t>
+      </w:r>
+      <w:r>
+        <w:t xml:space="preserve"> </w:t>
+      </w:r>
+      <w:r>
+        <w:t xml:space="preserve">Confirm</w:t>
+      </w:r>
+      <w:r>
+        <w:t xml:space="preserve"> </w:t>
+      </w:r>
+      <w:r>
+        <w:t xml:space="preserve">to send the request</w:t>
+      </w:r>
+    </w:p>
+    <w:p>
+      <w:pPr>
+        <w:numPr>
+          <w:ilvl w:val="0"/>
           <w:numId w:val="1162"/>
         </w:numPr>
         <w:pStyle w:val="Compact"/>
       </w:pPr>
       <w:r>
-        <w:t xml:space="preserve">Step 1: Follow</w:t>
+        <w:t xml:space="preserve">R.STD</w:t>
+      </w:r>
+    </w:p>
+    <w:p>
+      <w:pPr>
+        <w:numPr>
+          <w:ilvl w:val="1"/>
+          <w:numId w:val="1164"/>
+        </w:numPr>
+        <w:pStyle w:val="Compact"/>
+      </w:pPr>
+      <w:r>
+        <w:t xml:space="preserve">Step 1: Click personal card at the bottom of the Vertical Navigation bar to</w:t>
+      </w:r>
+      <w:r>
+        <w:t xml:space="preserve"> </w:t>
+      </w:r>
+      <w:r>
+        <w:t xml:space="preserve">navigate to the profile page</w:t>
+      </w:r>
+    </w:p>
+    <w:p>
+      <w:pPr>
+        <w:numPr>
+          <w:ilvl w:val="1"/>
+          <w:numId w:val="1164"/>
+        </w:numPr>
+        <w:pStyle w:val="Compact"/>
+      </w:pPr>
+      <w:r>
+        <w:t xml:space="preserve">Step 2: Look for the record need update in the record table at the bottom of</w:t>
+      </w:r>
+      <w:r>
+        <w:t xml:space="preserve"> </w:t>
+      </w:r>
+      <w:r>
+        <w:t xml:space="preserve">the page</w:t>
+      </w:r>
+    </w:p>
+    <w:p>
+      <w:pPr>
+        <w:numPr>
+          <w:ilvl w:val="1"/>
+          <w:numId w:val="1164"/>
+        </w:numPr>
+        <w:pStyle w:val="Compact"/>
+      </w:pPr>
+      <w:r>
+        <w:t xml:space="preserve">Step 3: Click</w:t>
+      </w:r>
+      <w:r>
+        <w:t xml:space="preserve"> </w:t>
+      </w:r>
+      <w:r>
+        <w:t xml:space="preserve">Update</w:t>
+      </w:r>
+      <w:r>
+        <w:t xml:space="preserve"> </w:t>
+      </w:r>
+      <w:r>
+        <w:t xml:space="preserve">in the</w:t>
       </w:r>
       <w:r>
         <w:t xml:space="preserve"> </w:t>
@@ -12742,63 +12928,6 @@
         <w:rPr>
           <w:rStyle w:val="VerbatimChar"/>
         </w:rPr>
-        <w:t xml:space="preserve">Feature 09</w:t>
-      </w:r>
-      <w:r>
-        <w:t xml:space="preserve"> </w:t>
-      </w:r>
-      <w:r>
-        <w:t xml:space="preserve">to navigate to student profile page</w:t>
-      </w:r>
-    </w:p>
-    <w:p>
-      <w:pPr>
-        <w:numPr>
-          <w:ilvl w:val="1"/>
-          <w:numId w:val="1162"/>
-        </w:numPr>
-        <w:pStyle w:val="Compact"/>
-      </w:pPr>
-      <w:r>
-        <w:t xml:space="preserve">Step 2: Look for the record need update in the record table at the bottom of</w:t>
-      </w:r>
-      <w:r>
-        <w:t xml:space="preserve"> </w:t>
-      </w:r>
-      <w:r>
-        <w:t xml:space="preserve">the page</w:t>
-      </w:r>
-    </w:p>
-    <w:p>
-      <w:pPr>
-        <w:numPr>
-          <w:ilvl w:val="1"/>
-          <w:numId w:val="1162"/>
-        </w:numPr>
-        <w:pStyle w:val="Compact"/>
-      </w:pPr>
-      <w:r>
-        <w:t xml:space="preserve">Step 3: Click</w:t>
-      </w:r>
-      <w:r>
-        <w:t xml:space="preserve"> </w:t>
-      </w:r>
-      <w:r>
-        <w:t xml:space="preserve">Update</w:t>
-      </w:r>
-      <w:r>
-        <w:t xml:space="preserve"> </w:t>
-      </w:r>
-      <w:r>
-        <w:t xml:space="preserve">in the</w:t>
-      </w:r>
-      <w:r>
-        <w:t xml:space="preserve"> </w:t>
-      </w:r>
-      <w:r>
-        <w:rPr>
-          <w:rStyle w:val="VerbatimChar"/>
-        </w:rPr>
         <w:t xml:space="preserve">Actions</w:t>
       </w:r>
       <w:r>
@@ -12818,7 +12947,7 @@
       <w:pPr>
         <w:numPr>
           <w:ilvl w:val="1"/>
-          <w:numId w:val="1162"/>
+          <w:numId w:val="1164"/>
         </w:numPr>
         <w:pStyle w:val="Compact"/>
       </w:pPr>
@@ -12830,136 +12959,7 @@
       <w:pPr>
         <w:numPr>
           <w:ilvl w:val="1"/>
-          <w:numId w:val="1162"/>
-        </w:numPr>
-        <w:pStyle w:val="Compact"/>
-      </w:pPr>
-      <w:r>
-        <w:t xml:space="preserve">Step 5: Click</w:t>
-      </w:r>
-      <w:r>
-        <w:t xml:space="preserve"> </w:t>
-      </w:r>
-      <w:r>
-        <w:t xml:space="preserve">Confirm</w:t>
-      </w:r>
-      <w:r>
-        <w:t xml:space="preserve"> </w:t>
-      </w:r>
-      <w:r>
-        <w:t xml:space="preserve">to send the request</w:t>
-      </w:r>
-    </w:p>
-    <w:p>
-      <w:pPr>
-        <w:numPr>
-          <w:ilvl w:val="0"/>
-          <w:numId w:val="1161"/>
-        </w:numPr>
-        <w:pStyle w:val="Compact"/>
-      </w:pPr>
-      <w:r>
-        <w:t xml:space="preserve">R.STD</w:t>
-      </w:r>
-    </w:p>
-    <w:p>
-      <w:pPr>
-        <w:numPr>
-          <w:ilvl w:val="1"/>
-          <w:numId w:val="1163"/>
-        </w:numPr>
-        <w:pStyle w:val="Compact"/>
-      </w:pPr>
-      <w:r>
-        <w:t xml:space="preserve">Step 1: Click personal card at the bottom of the Vertical Navigation bar to</w:t>
-      </w:r>
-      <w:r>
-        <w:t xml:space="preserve"> </w:t>
-      </w:r>
-      <w:r>
-        <w:t xml:space="preserve">navigate to the profile page</w:t>
-      </w:r>
-    </w:p>
-    <w:p>
-      <w:pPr>
-        <w:numPr>
-          <w:ilvl w:val="1"/>
-          <w:numId w:val="1163"/>
-        </w:numPr>
-        <w:pStyle w:val="Compact"/>
-      </w:pPr>
-      <w:r>
-        <w:t xml:space="preserve">Step 2: Look for the record need update in the record table at the bottom of</w:t>
-      </w:r>
-      <w:r>
-        <w:t xml:space="preserve"> </w:t>
-      </w:r>
-      <w:r>
-        <w:t xml:space="preserve">the page</w:t>
-      </w:r>
-    </w:p>
-    <w:p>
-      <w:pPr>
-        <w:numPr>
-          <w:ilvl w:val="1"/>
-          <w:numId w:val="1163"/>
-        </w:numPr>
-        <w:pStyle w:val="Compact"/>
-      </w:pPr>
-      <w:r>
-        <w:t xml:space="preserve">Step 3: Click</w:t>
-      </w:r>
-      <w:r>
-        <w:t xml:space="preserve"> </w:t>
-      </w:r>
-      <w:r>
-        <w:t xml:space="preserve">Update</w:t>
-      </w:r>
-      <w:r>
-        <w:t xml:space="preserve"> </w:t>
-      </w:r>
-      <w:r>
-        <w:t xml:space="preserve">in the</w:t>
-      </w:r>
-      <w:r>
-        <w:t xml:space="preserve"> </w:t>
-      </w:r>
-      <w:r>
-        <w:rPr>
-          <w:rStyle w:val="VerbatimChar"/>
-        </w:rPr>
-        <w:t xml:space="preserve">Actions</w:t>
-      </w:r>
-      <w:r>
-        <w:t xml:space="preserve"> </w:t>
-      </w:r>
-      <w:r>
-        <w:t xml:space="preserve">column to open a modal with</w:t>
-      </w:r>
-      <w:r>
-        <w:t xml:space="preserve"> </w:t>
-      </w:r>
-      <w:r>
-        <w:t xml:space="preserve">form</w:t>
-      </w:r>
-    </w:p>
-    <w:p>
-      <w:pPr>
-        <w:numPr>
-          <w:ilvl w:val="1"/>
-          <w:numId w:val="1163"/>
-        </w:numPr>
-        <w:pStyle w:val="Compact"/>
-      </w:pPr>
-      <w:r>
-        <w:t xml:space="preserve">Step 4: Change the form data to desired value</w:t>
-      </w:r>
-    </w:p>
-    <w:p>
-      <w:pPr>
-        <w:numPr>
-          <w:ilvl w:val="1"/>
-          <w:numId w:val="1163"/>
+          <w:numId w:val="1164"/>
         </w:numPr>
         <w:pStyle w:val="Compact"/>
       </w:pPr>
@@ -13687,6 +13687,9 @@
     <w:abstractNumId w:val="991"/>
   </w:num>
   <w:num w:numId="1163">
+    <w:abstractNumId w:val="991"/>
+  </w:num>
+  <w:num w:numId="1164">
     <w:abstractNumId w:val="991"/>
   </w:num>
 </w:numbering>

--- a/EduBlock.docx
+++ b/EduBlock.docx
@@ -7658,6 +7658,14 @@
         <w:t xml:space="preserve">7.1.1 Test Model</w:t>
       </w:r>
     </w:p>
+    <w:p>
+      <w:pPr>
+        <w:pStyle w:val="FirstParagraph"/>
+      </w:pPr>
+      <w:r>
+        <w:t xml:space="preserve">We apply the V-model in our project, which is a development of the waterfall model. Testing is carried out concurrently with the software development cycle in the V-model, where a testing phase corresponds to a phase of software development.</w:t>
+      </w:r>
+    </w:p>
     <w:bookmarkEnd w:id="102"/>
     <w:bookmarkStart w:id="103" w:name="testing-levels"/>
     <w:p>
@@ -7668,6 +7676,38 @@
         <w:t xml:space="preserve">7.1.2 Testing Levels</w:t>
       </w:r>
     </w:p>
+    <w:p>
+      <w:pPr>
+        <w:pStyle w:val="FirstParagraph"/>
+      </w:pPr>
+      <w:r>
+        <w:t xml:space="preserve">About the Testing levels in our project, we apply all those levels including Unit testing, Integration testing, System testing and Acceptance testing.</w:t>
+      </w:r>
+      <w:r>
+        <w:t xml:space="preserve"> </w:t>
+      </w:r>
+      <w:r>
+        <w:t xml:space="preserve">With Unit testing, we test each small module in the system, each class and function. Eg (………)</w:t>
+      </w:r>
+      <w:r>
+        <w:t xml:space="preserve"> </w:t>
+      </w:r>
+      <w:r>
+        <w:t xml:space="preserve">With Integration testing is a type of testing in which individual software modules or functions are logically integrated and tested in groups together. For instance, we can test the interoperability of two functions, add 1 item and search for the item to see if they interact well with each other, after successfully creating an item, we can proceed to search for the newly created item. or not.</w:t>
+      </w:r>
+      <w:r>
+        <w:t xml:space="preserve"> </w:t>
+      </w:r>
+      <w:r>
+        <w:t xml:space="preserve">System testing is the last test phase to determine whether the system is about to deliver satisfying the requirements and goals. It tests the whole functionality and interface of the system. For instance, a database test for a system test is used to see if the data displayed on the system matches the data in the database.</w:t>
+      </w:r>
+      <w:r>
+        <w:t xml:space="preserve"> </w:t>
+      </w:r>
+      <w:r>
+        <w:t xml:space="preserve">Finally, with Acceptance Test, similar to System Test but usually tested by customers, the purpose is to see if the software meets the customer’s requirements or not.</w:t>
+      </w:r>
+    </w:p>
     <w:bookmarkEnd w:id="103"/>
     <w:bookmarkStart w:id="104" w:name="testing-types"/>
     <w:p>
@@ -7676,6 +7716,32 @@
       </w:pPr>
       <w:r>
         <w:t xml:space="preserve">7.1.3 Testing Types</w:t>
+      </w:r>
+    </w:p>
+    <w:p>
+      <w:pPr>
+        <w:pStyle w:val="FirstParagraph"/>
+      </w:pPr>
+      <w:r>
+        <w:t xml:space="preserve">Functional testing is checking if the system is working according to the business requirements and is performed in every level of testing.</w:t>
+      </w:r>
+      <w:r>
+        <w:t xml:space="preserve"> </w:t>
+      </w:r>
+      <w:r>
+        <w:t xml:space="preserve">Non-Functional testing is similar to Functional testing in that both occur in all levels of testing. Non-functional testing is primarily concerned with the software’s other features, such as its security and if data is exposed by straightforward queries in any input field.</w:t>
+      </w:r>
+      <w:r>
+        <w:t xml:space="preserve"> </w:t>
+      </w:r>
+      <w:r>
+        <w:t xml:space="preserve">Structural testing is often considered a type of white box testing. Instead than focusing on the software’s functionality, this method examines what is happening inside the program. Structural testing is also applicable at all testing levels.</w:t>
+      </w:r>
+      <w:r>
+        <w:t xml:space="preserve"> </w:t>
+      </w:r>
+      <w:r>
+        <w:t xml:space="preserve">Changes Testing is done to determine whether or not the program is functioning correctly after bugs have been fixed.</w:t>
       </w:r>
     </w:p>
     <w:bookmarkEnd w:id="104"/>

--- a/EduBlock.docx
+++ b/EduBlock.docx
@@ -192,7 +192,7 @@
     </w:p>
     <w:bookmarkEnd w:id="30"/>
     <w:bookmarkEnd w:id="31"/>
-    <w:bookmarkStart w:id="47" w:name="project-management-plan"/>
+    <w:bookmarkStart w:id="52" w:name="project-management-plan"/>
     <w:p>
       <w:pPr>
         <w:pStyle w:val="Heading1"/>
@@ -279,6 +279,222 @@
         <w:t xml:space="preserve">4.2.3 Training Plan</w:t>
       </w:r>
     </w:p>
+    <w:tbl>
+      <w:tblPr>
+        <w:tblStyle w:val="Table"/>
+        <w:tblW w:type="pct" w:w="5000"/>
+        <w:tblLook w:firstRow="1" w:lastRow="0" w:firstColumn="0" w:lastColumn="0" w:noHBand="0" w:noVBand="0" w:val="0020"/>
+      </w:tblPr>
+      <w:tblGrid>
+        <w:gridCol w:w="1900"/>
+        <w:gridCol w:w="1267"/>
+        <w:gridCol w:w="2006"/>
+        <w:gridCol w:w="2745"/>
+      </w:tblGrid>
+      <w:tr>
+        <w:trPr>
+          <w:tblHeader w:val="true"/>
+        </w:trPr>
+        <w:tc>
+          <w:tcPr/>
+          <w:p>
+            <w:pPr>
+              <w:pStyle w:val="Compact"/>
+              <w:jc w:val="left"/>
+            </w:pPr>
+            <w:r>
+              <w:t xml:space="preserve">Area</w:t>
+            </w:r>
+          </w:p>
+        </w:tc>
+        <w:tc>
+          <w:tcPr/>
+          <w:p>
+            <w:pPr>
+              <w:pStyle w:val="Compact"/>
+              <w:jc w:val="left"/>
+            </w:pPr>
+            <w:r>
+              <w:t xml:space="preserve">Participants</w:t>
+            </w:r>
+          </w:p>
+        </w:tc>
+        <w:tc>
+          <w:tcPr/>
+          <w:p>
+            <w:pPr>
+              <w:pStyle w:val="Compact"/>
+              <w:jc w:val="left"/>
+            </w:pPr>
+            <w:r>
+              <w:t xml:space="preserve">When, Duration</w:t>
+            </w:r>
+          </w:p>
+        </w:tc>
+        <w:tc>
+          <w:tcPr/>
+          <w:p>
+            <w:pPr>
+              <w:pStyle w:val="Compact"/>
+              <w:jc w:val="left"/>
+            </w:pPr>
+            <w:r>
+              <w:t xml:space="preserve">Waiver Criteria</w:t>
+            </w:r>
+          </w:p>
+        </w:tc>
+      </w:tr>
+      <w:tr>
+        <w:tc>
+          <w:tcPr/>
+          <w:p>
+            <w:pPr>
+              <w:pStyle w:val="Compact"/>
+              <w:jc w:val="left"/>
+            </w:pPr>
+            <w:r>
+              <w:t xml:space="preserve">Blockchain</w:t>
+            </w:r>
+          </w:p>
+        </w:tc>
+        <w:tc>
+          <w:tcPr/>
+          <w:p>
+            <w:pPr>
+              <w:pStyle w:val="Compact"/>
+              <w:jc w:val="left"/>
+            </w:pPr>
+            <w:r>
+              <w:t xml:space="preserve">Project Team</w:t>
+            </w:r>
+          </w:p>
+        </w:tc>
+        <w:tc>
+          <w:tcPr/>
+          <w:p>
+            <w:pPr>
+              <w:pStyle w:val="Compact"/>
+              <w:jc w:val="left"/>
+            </w:pPr>
+            <w:r>
+              <w:t xml:space="preserve">20/07/2022, 2 weeks</w:t>
+            </w:r>
+          </w:p>
+        </w:tc>
+        <w:tc>
+          <w:tcPr/>
+          <w:p>
+            <w:pPr>
+              <w:pStyle w:val="Compact"/>
+              <w:jc w:val="left"/>
+            </w:pPr>
+            <w:r>
+              <w:t xml:space="preserve">Mandatory</w:t>
+            </w:r>
+          </w:p>
+        </w:tc>
+      </w:tr>
+      <w:tr>
+        <w:tc>
+          <w:tcPr/>
+          <w:p>
+            <w:pPr>
+              <w:pStyle w:val="Compact"/>
+              <w:jc w:val="left"/>
+            </w:pPr>
+            <w:r>
+              <w:t xml:space="preserve">Hyperledger Fabric</w:t>
+            </w:r>
+          </w:p>
+        </w:tc>
+        <w:tc>
+          <w:tcPr/>
+          <w:p>
+            <w:pPr>
+              <w:pStyle w:val="Compact"/>
+              <w:jc w:val="left"/>
+            </w:pPr>
+            <w:r>
+              <w:t xml:space="preserve">Project Team</w:t>
+            </w:r>
+          </w:p>
+        </w:tc>
+        <w:tc>
+          <w:tcPr/>
+          <w:p>
+            <w:pPr>
+              <w:pStyle w:val="Compact"/>
+              <w:jc w:val="left"/>
+            </w:pPr>
+            <w:r>
+              <w:t xml:space="preserve">01/10/2022, 2 weeks</w:t>
+            </w:r>
+          </w:p>
+        </w:tc>
+        <w:tc>
+          <w:tcPr/>
+          <w:p>
+            <w:pPr>
+              <w:pStyle w:val="Compact"/>
+              <w:jc w:val="left"/>
+            </w:pPr>
+            <w:r>
+              <w:t xml:space="preserve">Mandatory for Backend Team</w:t>
+            </w:r>
+          </w:p>
+        </w:tc>
+      </w:tr>
+      <w:tr>
+        <w:tc>
+          <w:tcPr/>
+          <w:p>
+            <w:pPr>
+              <w:pStyle w:val="Compact"/>
+              <w:jc w:val="left"/>
+            </w:pPr>
+            <w:r>
+              <w:t xml:space="preserve">Java, Javalin</w:t>
+            </w:r>
+          </w:p>
+        </w:tc>
+        <w:tc>
+          <w:tcPr/>
+          <w:p>
+            <w:pPr>
+              <w:pStyle w:val="Compact"/>
+              <w:jc w:val="left"/>
+            </w:pPr>
+            <w:r>
+              <w:t xml:space="preserve">Project Team</w:t>
+            </w:r>
+          </w:p>
+        </w:tc>
+        <w:tc>
+          <w:tcPr/>
+          <w:p>
+            <w:pPr>
+              <w:pStyle w:val="Compact"/>
+              <w:jc w:val="left"/>
+            </w:pPr>
+            <w:r>
+              <w:t xml:space="preserve">01/09/2022, 1 weeks</w:t>
+            </w:r>
+          </w:p>
+        </w:tc>
+        <w:tc>
+          <w:tcPr/>
+          <w:p>
+            <w:pPr>
+              <w:pStyle w:val="Compact"/>
+              <w:jc w:val="left"/>
+            </w:pPr>
+            <w:r>
+              <w:t xml:space="preserve">Mandatory</w:t>
+            </w:r>
+          </w:p>
+        </w:tc>
+      </w:tr>
+    </w:tbl>
     <w:bookmarkEnd w:id="38"/>
     <w:bookmarkEnd w:id="39"/>
     <w:bookmarkStart w:id="40" w:name="master-schedule"/>
@@ -301,7 +517,7 @@
       </w:r>
     </w:p>
     <w:bookmarkEnd w:id="41"/>
-    <w:bookmarkStart w:id="42" w:name="project-communication"/>
+    <w:bookmarkStart w:id="44" w:name="project-communication"/>
     <w:p>
       <w:pPr>
         <w:pStyle w:val="Heading2"/>
@@ -310,8 +526,355 @@
         <w:t xml:space="preserve">4.5 Project Communication</w:t>
       </w:r>
     </w:p>
+    <w:bookmarkStart w:id="42" w:name="communication-plan"/>
+    <w:p>
+      <w:pPr>
+        <w:pStyle w:val="Heading3"/>
+      </w:pPr>
+      <w:r>
+        <w:t xml:space="preserve">4.5.1 Communication Plan</w:t>
+      </w:r>
+    </w:p>
+    <w:tbl>
+      <w:tblPr>
+        <w:tblStyle w:val="Table"/>
+        <w:tblW w:type="pct" w:w="5000"/>
+        <w:tblLook w:firstRow="1" w:lastRow="0" w:firstColumn="0" w:lastColumn="0" w:noHBand="0" w:noVBand="0" w:val="0020"/>
+      </w:tblPr>
+      <w:tblGrid>
+        <w:gridCol w:w="1036"/>
+        <w:gridCol w:w="1850"/>
+        <w:gridCol w:w="3034"/>
+        <w:gridCol w:w="1036"/>
+        <w:gridCol w:w="962"/>
+      </w:tblGrid>
+      <w:tr>
+        <w:trPr>
+          <w:tblHeader w:val="true"/>
+        </w:trPr>
+        <w:tc>
+          <w:tcPr/>
+          <w:p>
+            <w:pPr>
+              <w:pStyle w:val="Compact"/>
+              <w:jc w:val="left"/>
+            </w:pPr>
+            <w:r>
+              <w:t xml:space="preserve">Item</w:t>
+            </w:r>
+          </w:p>
+        </w:tc>
+        <w:tc>
+          <w:tcPr/>
+          <w:p>
+            <w:pPr>
+              <w:pStyle w:val="Compact"/>
+              <w:jc w:val="left"/>
+            </w:pPr>
+            <w:r>
+              <w:t xml:space="preserve">Target</w:t>
+            </w:r>
+          </w:p>
+        </w:tc>
+        <w:tc>
+          <w:tcPr/>
+          <w:p>
+            <w:pPr>
+              <w:pStyle w:val="Compact"/>
+              <w:jc w:val="left"/>
+            </w:pPr>
+            <w:r>
+              <w:t xml:space="preserve">Purpose</w:t>
+            </w:r>
+          </w:p>
+        </w:tc>
+        <w:tc>
+          <w:tcPr/>
+          <w:p>
+            <w:pPr>
+              <w:pStyle w:val="Compact"/>
+              <w:jc w:val="left"/>
+            </w:pPr>
+            <w:r>
+              <w:t xml:space="preserve">When</w:t>
+            </w:r>
+          </w:p>
+        </w:tc>
+        <w:tc>
+          <w:tcPr/>
+          <w:p>
+            <w:pPr>
+              <w:pStyle w:val="Compact"/>
+              <w:jc w:val="left"/>
+            </w:pPr>
+            <w:r>
+              <w:t xml:space="preserve">Type</w:t>
+            </w:r>
+          </w:p>
+        </w:tc>
+      </w:tr>
+      <w:tr>
+        <w:tc>
+          <w:tcPr/>
+          <w:p>
+            <w:pPr>
+              <w:pStyle w:val="Compact"/>
+              <w:jc w:val="left"/>
+            </w:pPr>
+            <w:r>
+              <w:t xml:space="preserve">Discord</w:t>
+            </w:r>
+          </w:p>
+        </w:tc>
+        <w:tc>
+          <w:tcPr/>
+          <w:p>
+            <w:pPr>
+              <w:pStyle w:val="Compact"/>
+              <w:jc w:val="left"/>
+            </w:pPr>
+            <w:r>
+              <w:t xml:space="preserve">Project Team</w:t>
+            </w:r>
+          </w:p>
+        </w:tc>
+        <w:tc>
+          <w:tcPr/>
+          <w:p>
+            <w:pPr>
+              <w:pStyle w:val="Compact"/>
+              <w:jc w:val="left"/>
+            </w:pPr>
+            <w:r>
+              <w:t xml:space="preserve">Review meeting &amp; Status report</w:t>
+            </w:r>
+          </w:p>
+        </w:tc>
+        <w:tc>
+          <w:tcPr/>
+          <w:p>
+            <w:pPr>
+              <w:pStyle w:val="Compact"/>
+              <w:jc w:val="left"/>
+            </w:pPr>
+            <w:r>
+              <w:t xml:space="preserve">Monday, Friday</w:t>
+            </w:r>
+          </w:p>
+        </w:tc>
+        <w:tc>
+          <w:tcPr/>
+          <w:p>
+            <w:pPr>
+              <w:pStyle w:val="Compact"/>
+              <w:jc w:val="left"/>
+            </w:pPr>
+            <w:r>
+              <w:t xml:space="preserve">Voice, Remote</w:t>
+            </w:r>
+          </w:p>
+        </w:tc>
+      </w:tr>
+      <w:tr>
+        <w:tc>
+          <w:tcPr/>
+          <w:p>
+            <w:pPr>
+              <w:pStyle w:val="Compact"/>
+              <w:jc w:val="left"/>
+            </w:pPr>
+            <w:r>
+              <w:t xml:space="preserve">Google Meeting</w:t>
+            </w:r>
+          </w:p>
+        </w:tc>
+        <w:tc>
+          <w:tcPr/>
+          <w:p>
+            <w:pPr>
+              <w:pStyle w:val="Compact"/>
+              <w:jc w:val="left"/>
+            </w:pPr>
+            <w:r>
+              <w:t xml:space="preserve">Project Team &amp; Supervisor</w:t>
+            </w:r>
+          </w:p>
+        </w:tc>
+        <w:tc>
+          <w:tcPr/>
+          <w:p>
+            <w:pPr>
+              <w:pStyle w:val="Compact"/>
+              <w:jc w:val="left"/>
+            </w:pPr>
+            <w:r>
+              <w:t xml:space="preserve">Review meeting, Sprint revision &amp; Closeup</w:t>
+            </w:r>
+          </w:p>
+        </w:tc>
+        <w:tc>
+          <w:tcPr/>
+          <w:p>
+            <w:pPr>
+              <w:pStyle w:val="Compact"/>
+              <w:jc w:val="left"/>
+            </w:pPr>
+            <w:r>
+              <w:t xml:space="preserve">Wednesday</w:t>
+            </w:r>
+          </w:p>
+        </w:tc>
+        <w:tc>
+          <w:tcPr/>
+          <w:p>
+            <w:pPr>
+              <w:pStyle w:val="Compact"/>
+              <w:jc w:val="left"/>
+            </w:pPr>
+            <w:r>
+              <w:t xml:space="preserve">Voice, Remote</w:t>
+            </w:r>
+          </w:p>
+        </w:tc>
+      </w:tr>
+      <w:tr>
+        <w:tc>
+          <w:tcPr/>
+          <w:p>
+            <w:pPr>
+              <w:pStyle w:val="Compact"/>
+              <w:jc w:val="left"/>
+            </w:pPr>
+            <w:r>
+              <w:t xml:space="preserve">Messenger</w:t>
+            </w:r>
+          </w:p>
+        </w:tc>
+        <w:tc>
+          <w:tcPr/>
+          <w:p>
+            <w:pPr>
+              <w:pStyle w:val="Compact"/>
+              <w:jc w:val="left"/>
+            </w:pPr>
+            <w:r>
+              <w:t xml:space="preserve">Project Team &amp; Supervisor</w:t>
+            </w:r>
+          </w:p>
+        </w:tc>
+        <w:tc>
+          <w:tcPr/>
+          <w:p>
+            <w:pPr>
+              <w:pStyle w:val="Compact"/>
+              <w:jc w:val="left"/>
+            </w:pPr>
+            <w:r>
+              <w:t xml:space="preserve">Meeting planning, Q&amp;A &amp; Status report</w:t>
+            </w:r>
+          </w:p>
+        </w:tc>
+        <w:tc>
+          <w:tcPr/>
+          <w:p>
+            <w:pPr>
+              <w:pStyle w:val="Compact"/>
+              <w:jc w:val="left"/>
+            </w:pPr>
+            <w:r>
+              <w:t xml:space="preserve">Everyday</w:t>
+            </w:r>
+          </w:p>
+        </w:tc>
+        <w:tc>
+          <w:tcPr/>
+          <w:p>
+            <w:pPr>
+              <w:pStyle w:val="Compact"/>
+              <w:jc w:val="left"/>
+            </w:pPr>
+            <w:r>
+              <w:t xml:space="preserve">Text, Remote</w:t>
+            </w:r>
+          </w:p>
+        </w:tc>
+      </w:tr>
+      <w:tr>
+        <w:tc>
+          <w:tcPr/>
+          <w:p>
+            <w:pPr>
+              <w:pStyle w:val="Compact"/>
+              <w:jc w:val="left"/>
+            </w:pPr>
+            <w:r>
+              <w:t xml:space="preserve">FU Library</w:t>
+            </w:r>
+          </w:p>
+        </w:tc>
+        <w:tc>
+          <w:tcPr/>
+          <w:p>
+            <w:pPr>
+              <w:pStyle w:val="Compact"/>
+              <w:jc w:val="left"/>
+            </w:pPr>
+            <w:r>
+              <w:t xml:space="preserve">Project Team</w:t>
+            </w:r>
+          </w:p>
+        </w:tc>
+        <w:tc>
+          <w:tcPr/>
+          <w:p>
+            <w:pPr>
+              <w:pStyle w:val="Compact"/>
+              <w:jc w:val="left"/>
+            </w:pPr>
+            <w:r>
+              <w:t xml:space="preserve">Pair programming &amp; Code review</w:t>
+            </w:r>
+          </w:p>
+        </w:tc>
+        <w:tc>
+          <w:tcPr/>
+          <w:p>
+            <w:pPr>
+              <w:pStyle w:val="Compact"/>
+              <w:jc w:val="left"/>
+            </w:pPr>
+            <w:r>
+              <w:t xml:space="preserve">Planned</w:t>
+            </w:r>
+          </w:p>
+        </w:tc>
+        <w:tc>
+          <w:tcPr/>
+          <w:p>
+            <w:pPr>
+              <w:pStyle w:val="Compact"/>
+              <w:jc w:val="left"/>
+            </w:pPr>
+            <w:r>
+              <w:t xml:space="preserve">Offline</w:t>
+            </w:r>
+          </w:p>
+        </w:tc>
+      </w:tr>
+    </w:tbl>
     <w:bookmarkEnd w:id="42"/>
-    <w:bookmarkStart w:id="46" w:name="configuration-management"/>
+    <w:bookmarkStart w:id="43" w:name="external-interfaces"/>
+    <w:p>
+      <w:pPr>
+        <w:pStyle w:val="Heading3"/>
+      </w:pPr>
+      <w:r>
+        <w:t xml:space="preserve">4.5.2 External Interfaces</w:t>
+      </w:r>
+    </w:p>
+    <w:bookmarkEnd w:id="43"/>
+    <w:bookmarkEnd w:id="44"/>
+    <w:bookmarkStart w:id="51" w:name="configuration-management"/>
     <w:p>
       <w:pPr>
         <w:pStyle w:val="Heading2"/>
@@ -320,7 +883,7 @@
         <w:t xml:space="preserve">4.6 Configuration Management</w:t>
       </w:r>
     </w:p>
-    <w:bookmarkStart w:id="43" w:name="tools-infrastructures"/>
+    <w:bookmarkStart w:id="46" w:name="tools-infrastructures"/>
     <w:p>
       <w:pPr>
         <w:pStyle w:val="Heading3"/>
@@ -329,30 +892,586 @@
         <w:t xml:space="preserve">4.6.1 Tools &amp; Infrastructures</w:t>
       </w:r>
     </w:p>
-    <w:bookmarkEnd w:id="43"/>
-    <w:bookmarkStart w:id="44" w:name="document-management"/>
-    <w:p>
-      <w:pPr>
-        <w:pStyle w:val="Heading3"/>
-      </w:pPr>
-      <w:r>
-        <w:t xml:space="preserve">4.6.2 Document Management</w:t>
-      </w:r>
-    </w:p>
-    <w:bookmarkEnd w:id="44"/>
-    <w:bookmarkStart w:id="45" w:name="source-code-management"/>
-    <w:p>
-      <w:pPr>
-        <w:pStyle w:val="Heading3"/>
-      </w:pPr>
-      <w:r>
-        <w:t xml:space="preserve">4.6.3 Source Code Management</w:t>
-      </w:r>
-    </w:p>
+    <w:bookmarkStart w:id="45" w:name="common"/>
+    <w:p>
+      <w:pPr>
+        <w:pStyle w:val="Heading4"/>
+      </w:pPr>
+      <w:r>
+        <w:t xml:space="preserve">4.6.1.1 Common</w:t>
+      </w:r>
+    </w:p>
+    <w:tbl>
+      <w:tblPr>
+        <w:tblStyle w:val="Table"/>
+        <w:tblW w:type="auto" w:w="0"/>
+        <w:tblLook w:firstRow="1" w:lastRow="0" w:firstColumn="0" w:lastColumn="0" w:noHBand="0" w:noVBand="0" w:val="0020"/>
+      </w:tblPr>
+      <w:tblGrid>
+        <w:gridCol w:w="3960"/>
+        <w:gridCol w:w="3960"/>
+      </w:tblGrid>
+      <w:tr>
+        <w:trPr>
+          <w:tblHeader w:val="true"/>
+        </w:trPr>
+        <w:tc>
+          <w:tcPr/>
+          <w:p>
+            <w:pPr>
+              <w:pStyle w:val="Compact"/>
+              <w:jc w:val="left"/>
+            </w:pPr>
+            <w:r>
+              <w:t xml:space="preserve">Type</w:t>
+            </w:r>
+          </w:p>
+        </w:tc>
+        <w:tc>
+          <w:tcPr/>
+          <w:p>
+            <w:pPr>
+              <w:pStyle w:val="Compact"/>
+              <w:jc w:val="left"/>
+            </w:pPr>
+            <w:r>
+              <w:t xml:space="preserve">Tool</w:t>
+            </w:r>
+          </w:p>
+        </w:tc>
+      </w:tr>
+      <w:tr>
+        <w:tc>
+          <w:tcPr/>
+          <w:p>
+            <w:pPr>
+              <w:pStyle w:val="Compact"/>
+              <w:jc w:val="left"/>
+            </w:pPr>
+            <w:r>
+              <w:t xml:space="preserve">Version Control</w:t>
+            </w:r>
+          </w:p>
+        </w:tc>
+        <w:tc>
+          <w:tcPr/>
+          <w:p>
+            <w:pPr>
+              <w:pStyle w:val="Compact"/>
+              <w:jc w:val="left"/>
+            </w:pPr>
+            <w:r>
+              <w:t xml:space="preserve">Git, GitHub</w:t>
+            </w:r>
+          </w:p>
+        </w:tc>
+      </w:tr>
+      <w:tr>
+        <w:tc>
+          <w:tcPr/>
+          <w:p>
+            <w:pPr>
+              <w:pStyle w:val="Compact"/>
+              <w:jc w:val="left"/>
+            </w:pPr>
+            <w:r>
+              <w:t xml:space="preserve">UML</w:t>
+            </w:r>
+          </w:p>
+        </w:tc>
+        <w:tc>
+          <w:tcPr/>
+          <w:p>
+            <w:pPr>
+              <w:pStyle w:val="Compact"/>
+              <w:jc w:val="left"/>
+            </w:pPr>
+            <w:r>
+              <w:t xml:space="preserve">PlantUML, Graphviz</w:t>
+            </w:r>
+          </w:p>
+        </w:tc>
+      </w:tr>
+      <w:tr>
+        <w:tc>
+          <w:tcPr/>
+          <w:p>
+            <w:pPr>
+              <w:pStyle w:val="Compact"/>
+              <w:jc w:val="left"/>
+            </w:pPr>
+            <w:r>
+              <w:t xml:space="preserve">Deployment</w:t>
+            </w:r>
+          </w:p>
+        </w:tc>
+        <w:tc>
+          <w:tcPr/>
+          <w:p>
+            <w:pPr>
+              <w:pStyle w:val="Compact"/>
+              <w:jc w:val="left"/>
+            </w:pPr>
+            <w:r>
+              <w:t xml:space="preserve">Docker</w:t>
+            </w:r>
+          </w:p>
+        </w:tc>
+      </w:tr>
+      <w:tr>
+        <w:tc>
+          <w:tcPr/>
+          <w:p>
+            <w:pPr>
+              <w:pStyle w:val="Compact"/>
+              <w:jc w:val="left"/>
+            </w:pPr>
+            <w:r>
+              <w:t xml:space="preserve">Project Management</w:t>
+            </w:r>
+          </w:p>
+        </w:tc>
+        <w:tc>
+          <w:tcPr/>
+          <w:p>
+            <w:pPr>
+              <w:pStyle w:val="Compact"/>
+              <w:jc w:val="left"/>
+            </w:pPr>
+            <w:r>
+              <w:t xml:space="preserve">Quarto, GitHub Projects</w:t>
+            </w:r>
+          </w:p>
+        </w:tc>
+      </w:tr>
+    </w:tbl>
     <w:bookmarkEnd w:id="45"/>
     <w:bookmarkEnd w:id="46"/>
+    <w:bookmarkStart w:id="47" w:name="backend"/>
+    <w:p>
+      <w:pPr>
+        <w:pStyle w:val="Heading3"/>
+      </w:pPr>
+      <w:r>
+        <w:t xml:space="preserve">4.6.2 Backend</w:t>
+      </w:r>
+    </w:p>
+    <w:tbl>
+      <w:tblPr>
+        <w:tblStyle w:val="Table"/>
+        <w:tblW w:type="pct" w:w="5000"/>
+        <w:tblLook w:firstRow="1" w:lastRow="0" w:firstColumn="0" w:lastColumn="0" w:noHBand="0" w:noVBand="0" w:val="0020"/>
+      </w:tblPr>
+      <w:tblGrid>
+        <w:gridCol w:w="2084"/>
+        <w:gridCol w:w="5835"/>
+      </w:tblGrid>
+      <w:tr>
+        <w:trPr>
+          <w:tblHeader w:val="true"/>
+        </w:trPr>
+        <w:tc>
+          <w:tcPr/>
+          <w:p>
+            <w:pPr>
+              <w:pStyle w:val="Compact"/>
+              <w:jc w:val="left"/>
+            </w:pPr>
+            <w:r>
+              <w:t xml:space="preserve">Type</w:t>
+            </w:r>
+          </w:p>
+        </w:tc>
+        <w:tc>
+          <w:tcPr/>
+          <w:p>
+            <w:pPr>
+              <w:pStyle w:val="Compact"/>
+              <w:jc w:val="left"/>
+            </w:pPr>
+            <w:r>
+              <w:t xml:space="preserve">Tool</w:t>
+            </w:r>
+          </w:p>
+        </w:tc>
+      </w:tr>
+      <w:tr>
+        <w:tc>
+          <w:tcPr/>
+          <w:p>
+            <w:pPr>
+              <w:pStyle w:val="Compact"/>
+              <w:jc w:val="left"/>
+            </w:pPr>
+            <w:r>
+              <w:t xml:space="preserve">Programming Language</w:t>
+            </w:r>
+          </w:p>
+        </w:tc>
+        <w:tc>
+          <w:tcPr/>
+          <w:p>
+            <w:pPr>
+              <w:pStyle w:val="Compact"/>
+              <w:jc w:val="left"/>
+            </w:pPr>
+            <w:r>
+              <w:t xml:space="preserve">Java</w:t>
+            </w:r>
+          </w:p>
+        </w:tc>
+      </w:tr>
+      <w:tr>
+        <w:tc>
+          <w:tcPr/>
+          <w:p>
+            <w:pPr>
+              <w:pStyle w:val="Compact"/>
+              <w:jc w:val="left"/>
+            </w:pPr>
+            <w:r>
+              <w:t xml:space="preserve">Library</w:t>
+            </w:r>
+          </w:p>
+        </w:tc>
+        <w:tc>
+          <w:tcPr/>
+          <w:p>
+            <w:pPr>
+              <w:pStyle w:val="Compact"/>
+              <w:jc w:val="left"/>
+            </w:pPr>
+            <w:r>
+              <w:t xml:space="preserve">Javalin, Fabric SDKs, HSCore, Guava, Genson, EvalEx, JWT</w:t>
+            </w:r>
+          </w:p>
+        </w:tc>
+      </w:tr>
+      <w:tr>
+        <w:tc>
+          <w:tcPr/>
+          <w:p>
+            <w:pPr>
+              <w:pStyle w:val="Compact"/>
+              <w:jc w:val="left"/>
+            </w:pPr>
+            <w:r>
+              <w:t xml:space="preserve">Compiler</w:t>
+            </w:r>
+          </w:p>
+        </w:tc>
+        <w:tc>
+          <w:tcPr/>
+          <w:p>
+            <w:pPr>
+              <w:pStyle w:val="Compact"/>
+              <w:jc w:val="left"/>
+            </w:pPr>
+            <w:r>
+              <w:t xml:space="preserve">JDK, Lombok</w:t>
+            </w:r>
+          </w:p>
+        </w:tc>
+      </w:tr>
+      <w:tr>
+        <w:tc>
+          <w:tcPr/>
+          <w:p>
+            <w:pPr>
+              <w:pStyle w:val="Compact"/>
+              <w:jc w:val="left"/>
+            </w:pPr>
+            <w:r>
+              <w:t xml:space="preserve">UI</w:t>
+            </w:r>
+          </w:p>
+        </w:tc>
+        <w:tc>
+          <w:tcPr/>
+          <w:p>
+            <w:pPr>
+              <w:pStyle w:val="Compact"/>
+              <w:jc w:val="left"/>
+            </w:pPr>
+            <w:r>
+              <w:t xml:space="preserve">TinyLog, JLine, Fabric CLI</w:t>
+            </w:r>
+          </w:p>
+        </w:tc>
+      </w:tr>
+      <w:tr>
+        <w:tc>
+          <w:tcPr/>
+          <w:p>
+            <w:pPr>
+              <w:pStyle w:val="Compact"/>
+              <w:jc w:val="left"/>
+            </w:pPr>
+            <w:r>
+              <w:t xml:space="preserve">DBMS</w:t>
+            </w:r>
+          </w:p>
+        </w:tc>
+        <w:tc>
+          <w:tcPr/>
+          <w:p>
+            <w:pPr>
+              <w:pStyle w:val="Compact"/>
+              <w:jc w:val="left"/>
+            </w:pPr>
+            <w:r>
+              <w:t xml:space="preserve">H2, Hibernate, Minifabric</w:t>
+            </w:r>
+          </w:p>
+        </w:tc>
+      </w:tr>
+      <w:tr>
+        <w:tc>
+          <w:tcPr/>
+          <w:p>
+            <w:pPr>
+              <w:pStyle w:val="Compact"/>
+              <w:jc w:val="left"/>
+            </w:pPr>
+            <w:r>
+              <w:t xml:space="preserve">IDE / Editor</w:t>
+            </w:r>
+          </w:p>
+        </w:tc>
+        <w:tc>
+          <w:tcPr/>
+          <w:p>
+            <w:pPr>
+              <w:pStyle w:val="Compact"/>
+              <w:jc w:val="left"/>
+            </w:pPr>
+            <w:r>
+              <w:t xml:space="preserve">IntelliJ IDEA, VSCode</w:t>
+            </w:r>
+          </w:p>
+        </w:tc>
+      </w:tr>
+    </w:tbl>
     <w:bookmarkEnd w:id="47"/>
-    <w:bookmarkStart w:id="87" w:name="software-requirement-specification"/>
+    <w:bookmarkStart w:id="48" w:name="frontend"/>
+    <w:p>
+      <w:pPr>
+        <w:pStyle w:val="Heading3"/>
+      </w:pPr>
+      <w:r>
+        <w:t xml:space="preserve">4.6.3 Frontend</w:t>
+      </w:r>
+    </w:p>
+    <w:tbl>
+      <w:tblPr>
+        <w:tblStyle w:val="Table"/>
+        <w:tblW w:type="auto" w:w="0"/>
+        <w:tblLook w:firstRow="1" w:lastRow="0" w:firstColumn="0" w:lastColumn="0" w:noHBand="0" w:noVBand="0" w:val="0020"/>
+      </w:tblPr>
+      <w:tblGrid>
+        <w:gridCol w:w="3960"/>
+        <w:gridCol w:w="3960"/>
+      </w:tblGrid>
+      <w:tr>
+        <w:trPr>
+          <w:tblHeader w:val="true"/>
+        </w:trPr>
+        <w:tc>
+          <w:tcPr/>
+          <w:p>
+            <w:pPr>
+              <w:pStyle w:val="Compact"/>
+              <w:jc w:val="left"/>
+            </w:pPr>
+            <w:r>
+              <w:t xml:space="preserve">Type</w:t>
+            </w:r>
+          </w:p>
+        </w:tc>
+        <w:tc>
+          <w:tcPr/>
+          <w:p>
+            <w:pPr>
+              <w:pStyle w:val="Compact"/>
+              <w:jc w:val="left"/>
+            </w:pPr>
+            <w:r>
+              <w:t xml:space="preserve">Tool</w:t>
+            </w:r>
+          </w:p>
+        </w:tc>
+      </w:tr>
+      <w:tr>
+        <w:tc>
+          <w:tcPr/>
+          <w:p>
+            <w:pPr>
+              <w:pStyle w:val="Compact"/>
+              <w:jc w:val="left"/>
+            </w:pPr>
+            <w:r>
+              <w:t xml:space="preserve">Programming Language</w:t>
+            </w:r>
+          </w:p>
+        </w:tc>
+        <w:tc>
+          <w:tcPr/>
+          <w:p>
+            <w:pPr>
+              <w:pStyle w:val="Compact"/>
+              <w:jc w:val="left"/>
+            </w:pPr>
+            <w:r>
+              <w:t xml:space="preserve">TypeScript</w:t>
+            </w:r>
+          </w:p>
+        </w:tc>
+      </w:tr>
+      <w:tr>
+        <w:tc>
+          <w:tcPr/>
+          <w:p>
+            <w:pPr>
+              <w:pStyle w:val="Compact"/>
+              <w:jc w:val="left"/>
+            </w:pPr>
+            <w:r>
+              <w:t xml:space="preserve">Library</w:t>
+            </w:r>
+          </w:p>
+        </w:tc>
+        <w:tc>
+          <w:tcPr/>
+          <w:p>
+            <w:pPr>
+              <w:pStyle w:val="Compact"/>
+              <w:jc w:val="left"/>
+            </w:pPr>
+            <w:r>
+              <w:t xml:space="preserve">React</w:t>
+            </w:r>
+          </w:p>
+        </w:tc>
+      </w:tr>
+      <w:tr>
+        <w:tc>
+          <w:tcPr/>
+          <w:p>
+            <w:pPr>
+              <w:pStyle w:val="Compact"/>
+              <w:jc w:val="left"/>
+            </w:pPr>
+            <w:r>
+              <w:t xml:space="preserve">Compiler</w:t>
+            </w:r>
+          </w:p>
+        </w:tc>
+        <w:tc>
+          <w:tcPr/>
+          <w:p>
+            <w:pPr>
+              <w:pStyle w:val="Compact"/>
+              <w:jc w:val="left"/>
+            </w:pPr>
+            <w:r>
+              <w:t xml:space="preserve">Node</w:t>
+            </w:r>
+          </w:p>
+        </w:tc>
+      </w:tr>
+      <w:tr>
+        <w:tc>
+          <w:tcPr/>
+          <w:p>
+            <w:pPr>
+              <w:pStyle w:val="Compact"/>
+              <w:jc w:val="left"/>
+            </w:pPr>
+            <w:r>
+              <w:t xml:space="preserve">UI</w:t>
+            </w:r>
+          </w:p>
+        </w:tc>
+        <w:tc>
+          <w:tcPr/>
+          <w:p>
+            <w:pPr>
+              <w:pStyle w:val="Compact"/>
+              <w:jc w:val="left"/>
+            </w:pPr>
+            <w:r>
+              <w:t xml:space="preserve">React</w:t>
+            </w:r>
+          </w:p>
+        </w:tc>
+      </w:tr>
+      <w:tr>
+        <w:tc>
+          <w:tcPr/>
+          <w:p>
+            <w:pPr>
+              <w:pStyle w:val="Compact"/>
+              <w:jc w:val="left"/>
+            </w:pPr>
+            <w:r>
+              <w:t xml:space="preserve">IDE / Editor</w:t>
+            </w:r>
+          </w:p>
+        </w:tc>
+        <w:tc>
+          <w:tcPr/>
+          <w:p>
+            <w:pPr>
+              <w:pStyle w:val="Compact"/>
+              <w:jc w:val="left"/>
+            </w:pPr>
+            <w:r>
+              <w:t xml:space="preserve">VSCode</w:t>
+            </w:r>
+          </w:p>
+        </w:tc>
+      </w:tr>
+    </w:tbl>
+    <w:bookmarkEnd w:id="48"/>
+    <w:bookmarkStart w:id="49" w:name="document-management"/>
+    <w:p>
+      <w:pPr>
+        <w:pStyle w:val="Heading3"/>
+      </w:pPr>
+      <w:r>
+        <w:t xml:space="preserve">4.6.4 Document Management</w:t>
+      </w:r>
+    </w:p>
+    <w:p>
+      <w:pPr>
+        <w:pStyle w:val="FirstParagraph"/>
+      </w:pPr>
+      <w:r>
+        <w:t xml:space="preserve">We use Quarto to build documents from Markdown files and use GitHub to manage the files and their changes. A participant will create a new branch to edit the files, create pull requests and wait for the project manager to review the changes and merge to the main branch. Then, it’ll be built in three outputs: a website using GitHub Pages for visualization, A PDF document &amp; A MS-Word document.</w:t>
+      </w:r>
+    </w:p>
+    <w:bookmarkEnd w:id="49"/>
+    <w:bookmarkStart w:id="50" w:name="source-code-management"/>
+    <w:p>
+      <w:pPr>
+        <w:pStyle w:val="Heading3"/>
+      </w:pPr>
+      <w:r>
+        <w:t xml:space="preserve">4.6.5 Source Code Management</w:t>
+      </w:r>
+    </w:p>
+    <w:p>
+      <w:pPr>
+        <w:pStyle w:val="FirstParagraph"/>
+      </w:pPr>
+      <w:r>
+        <w:t xml:space="preserve">We manage the source code by using GitHub. Endpoints of the project will be upload into separated repositories. Once the code is changed, the participant will create a new branch, create a relevant pull request, and wait for code owners to review and merge to the main branch.</w:t>
+      </w:r>
+    </w:p>
+    <w:bookmarkEnd w:id="50"/>
+    <w:bookmarkEnd w:id="51"/>
+    <w:bookmarkEnd w:id="52"/>
+    <w:bookmarkStart w:id="92" w:name="software-requirement-specification"/>
     <w:p>
       <w:pPr>
         <w:pStyle w:val="Heading1"/>
@@ -361,7 +1480,7 @@
         <w:t xml:space="preserve">5. Software Requirement Specification</w:t>
       </w:r>
     </w:p>
-    <w:bookmarkStart w:id="50" w:name="overall-description"/>
+    <w:bookmarkStart w:id="55" w:name="overall-description"/>
     <w:p>
       <w:pPr>
         <w:pStyle w:val="Heading2"/>
@@ -370,7 +1489,7 @@
         <w:t xml:space="preserve">5.1 Overall Description</w:t>
       </w:r>
     </w:p>
-    <w:bookmarkStart w:id="48" w:name="product-overview"/>
+    <w:bookmarkStart w:id="53" w:name="product-overview"/>
     <w:p>
       <w:pPr>
         <w:pStyle w:val="Heading3"/>
@@ -402,8 +1521,8 @@
         <w:t xml:space="preserve">. EduBlock is an web-application that will improve and increase the speed of work for school, more specifically, the students, teachers, staff and admin can reduce the paper’s work for manage their records.</w:t>
       </w:r>
     </w:p>
-    <w:bookmarkEnd w:id="48"/>
-    <w:bookmarkStart w:id="49" w:name="business-rules"/>
+    <w:bookmarkEnd w:id="53"/>
+    <w:bookmarkStart w:id="54" w:name="business-rules"/>
     <w:p>
       <w:pPr>
         <w:pStyle w:val="Heading3"/>
@@ -424,9 +1543,9 @@
         <w:t xml:space="preserve">The application will be used by the students, teachers, staff and admin.</w:t>
       </w:r>
     </w:p>
-    <w:bookmarkEnd w:id="49"/>
-    <w:bookmarkEnd w:id="50"/>
-    <w:bookmarkStart w:id="51" w:name="user-requirements"/>
+    <w:bookmarkEnd w:id="54"/>
+    <w:bookmarkEnd w:id="55"/>
+    <w:bookmarkStart w:id="56" w:name="user-requirements"/>
     <w:p>
       <w:pPr>
         <w:pStyle w:val="Heading2"/>
@@ -443,8 +1562,8 @@
         <w:t xml:space="preserve">The Academic record management web-app has four active actors: Student, Teacher, Staff and Administrator.</w:t>
       </w:r>
     </w:p>
-    <w:bookmarkEnd w:id="51"/>
-    <w:bookmarkStart w:id="82" w:name="functional-requirements"/>
+    <w:bookmarkEnd w:id="56"/>
+    <w:bookmarkStart w:id="87" w:name="functional-requirements"/>
     <w:p>
       <w:pPr>
         <w:pStyle w:val="Heading2"/>
@@ -453,7 +1572,7 @@
         <w:t xml:space="preserve">5.3 Functional Requirements</w:t>
       </w:r>
     </w:p>
-    <w:bookmarkStart w:id="52" w:name="system-functional-overview"/>
+    <w:bookmarkStart w:id="57" w:name="system-functional-overview"/>
     <w:p>
       <w:pPr>
         <w:pStyle w:val="Heading3"/>
@@ -470,8 +1589,8 @@
         <w:t xml:space="preserve">The system is designed to provide a platform for students to view their academic records, teachers to view their students’ academic records, staff to view the academic records of students, create new class.</w:t>
       </w:r>
     </w:p>
-    <w:bookmarkEnd w:id="52"/>
-    <w:bookmarkStart w:id="66" w:name="class-features"/>
+    <w:bookmarkEnd w:id="57"/>
+    <w:bookmarkStart w:id="71" w:name="class-features"/>
     <w:p>
       <w:pPr>
         <w:pStyle w:val="Heading3"/>
@@ -490,7 +1609,7 @@
         <w:t xml:space="preserve">Class Features</w:t>
       </w:r>
     </w:p>
-    <w:bookmarkStart w:id="53" w:name="uc-1-get-class-list-for-staff"/>
+    <w:bookmarkStart w:id="58" w:name="uc-1-get-class-list-for-staff"/>
     <w:p>
       <w:pPr>
         <w:pStyle w:val="Heading4"/>
@@ -713,8 +1832,8 @@
         <w:t xml:space="preserve">System displays error message if there is no class.</w:t>
       </w:r>
     </w:p>
-    <w:bookmarkEnd w:id="53"/>
-    <w:bookmarkStart w:id="54" w:name="uc-2-get-class-list-for-teacher"/>
+    <w:bookmarkEnd w:id="58"/>
+    <w:bookmarkStart w:id="59" w:name="uc-2-get-class-list-for-teacher"/>
     <w:p>
       <w:pPr>
         <w:pStyle w:val="Heading4"/>
@@ -937,8 +2056,8 @@
         <w:t xml:space="preserve">System displays error message if there is no class.</w:t>
       </w:r>
     </w:p>
-    <w:bookmarkEnd w:id="54"/>
-    <w:bookmarkStart w:id="55" w:name="uc-3-get-class-list-for-student"/>
+    <w:bookmarkEnd w:id="59"/>
+    <w:bookmarkStart w:id="60" w:name="uc-3-get-class-list-for-student"/>
     <w:p>
       <w:pPr>
         <w:pStyle w:val="Heading4"/>
@@ -1161,8 +2280,8 @@
         <w:t xml:space="preserve">System displays error message if there is no class.</w:t>
       </w:r>
     </w:p>
-    <w:bookmarkEnd w:id="55"/>
-    <w:bookmarkStart w:id="56" w:name="uc-4-get-homeroom-class-of-teacher"/>
+    <w:bookmarkEnd w:id="60"/>
+    <w:bookmarkStart w:id="61" w:name="uc-4-get-homeroom-class-of-teacher"/>
     <w:p>
       <w:pPr>
         <w:pStyle w:val="Heading4"/>
@@ -1409,8 +2528,8 @@
         <w:t xml:space="preserve">System displays error message if there is no homeroom class.</w:t>
       </w:r>
     </w:p>
-    <w:bookmarkEnd w:id="56"/>
-    <w:bookmarkStart w:id="57" w:name="uc-5-get-classs-detail"/>
+    <w:bookmarkEnd w:id="61"/>
+    <w:bookmarkStart w:id="62" w:name="uc-5-get-classs-detail"/>
     <w:p>
       <w:pPr>
         <w:pStyle w:val="Heading4"/>
@@ -1645,8 +2764,8 @@
         <w:t xml:space="preserve">System displays error message if there is no class.</w:t>
       </w:r>
     </w:p>
-    <w:bookmarkEnd w:id="57"/>
-    <w:bookmarkStart w:id="58" w:name="uc-6-create-class"/>
+    <w:bookmarkEnd w:id="62"/>
+    <w:bookmarkStart w:id="63" w:name="uc-6-create-class"/>
     <w:p>
       <w:pPr>
         <w:pStyle w:val="Heading4"/>
@@ -1953,8 +3072,8 @@
         <w:t xml:space="preserve">System displays error message if there is invalid class information.</w:t>
       </w:r>
     </w:p>
-    <w:bookmarkEnd w:id="58"/>
-    <w:bookmarkStart w:id="59" w:name="uc-7-update-class"/>
+    <w:bookmarkEnd w:id="63"/>
+    <w:bookmarkStart w:id="64" w:name="uc-7-update-class"/>
     <w:p>
       <w:pPr>
         <w:pStyle w:val="Heading4"/>
@@ -2279,8 +3398,8 @@
         <w:t xml:space="preserve">System displays error message if there is invalid class information</w:t>
       </w:r>
     </w:p>
-    <w:bookmarkEnd w:id="59"/>
-    <w:bookmarkStart w:id="60" w:name="uc-8-get-student-list-of-class"/>
+    <w:bookmarkEnd w:id="64"/>
+    <w:bookmarkStart w:id="65" w:name="uc-8-get-student-list-of-class"/>
     <w:p>
       <w:pPr>
         <w:pStyle w:val="Heading4"/>
@@ -2545,8 +3664,8 @@
         <w:t xml:space="preserve">System displays message if there is no student in a class.</w:t>
       </w:r>
     </w:p>
-    <w:bookmarkEnd w:id="60"/>
-    <w:bookmarkStart w:id="61" w:name="uc-9-get-list-of-teachers-of-a-class"/>
+    <w:bookmarkEnd w:id="65"/>
+    <w:bookmarkStart w:id="66" w:name="uc-9-get-list-of-teachers-of-a-class"/>
     <w:p>
       <w:pPr>
         <w:pStyle w:val="Heading4"/>
@@ -2805,8 +3924,8 @@
         <w:t xml:space="preserve">System displays message if there is no teacher in a class.</w:t>
       </w:r>
     </w:p>
-    <w:bookmarkEnd w:id="61"/>
-    <w:bookmarkStart w:id="62" w:name="uc-10-assign-teachers-to-a-class"/>
+    <w:bookmarkEnd w:id="66"/>
+    <w:bookmarkStart w:id="67" w:name="uc-10-assign-teachers-to-a-class"/>
     <w:p>
       <w:pPr>
         <w:pStyle w:val="Heading4"/>
@@ -3146,8 +4265,8 @@
         <w:t xml:space="preserve">System displays error message if there is no teacher chosen.</w:t>
       </w:r>
     </w:p>
-    <w:bookmarkEnd w:id="62"/>
-    <w:bookmarkStart w:id="63" w:name="uc-11-remove-teachers-from-a-class"/>
+    <w:bookmarkEnd w:id="67"/>
+    <w:bookmarkStart w:id="68" w:name="uc-11-remove-teachers-from-a-class"/>
     <w:p>
       <w:pPr>
         <w:pStyle w:val="Heading4"/>
@@ -3475,8 +4594,8 @@
         <w:t xml:space="preserve">System displays error message</w:t>
       </w:r>
     </w:p>
-    <w:bookmarkEnd w:id="63"/>
-    <w:bookmarkStart w:id="64" w:name="uc-12-add-students-to-a-class"/>
+    <w:bookmarkEnd w:id="68"/>
+    <w:bookmarkStart w:id="69" w:name="uc-12-add-students-to-a-class"/>
     <w:p>
       <w:pPr>
         <w:pStyle w:val="Heading4"/>
@@ -3816,8 +4935,8 @@
         <w:t xml:space="preserve">System displays error message.</w:t>
       </w:r>
     </w:p>
-    <w:bookmarkEnd w:id="64"/>
-    <w:bookmarkStart w:id="65" w:name="uc-13-remove-students-from-a-class"/>
+    <w:bookmarkEnd w:id="69"/>
+    <w:bookmarkStart w:id="70" w:name="uc-13-remove-students-from-a-class"/>
     <w:p>
       <w:pPr>
         <w:pStyle w:val="Heading4"/>
@@ -4145,9 +5264,9 @@
         <w:t xml:space="preserve">System displays error message</w:t>
       </w:r>
     </w:p>
-    <w:bookmarkEnd w:id="65"/>
-    <w:bookmarkEnd w:id="66"/>
-    <w:bookmarkStart w:id="75" w:name="account-features"/>
+    <w:bookmarkEnd w:id="70"/>
+    <w:bookmarkEnd w:id="71"/>
+    <w:bookmarkStart w:id="80" w:name="account-features"/>
     <w:p>
       <w:pPr>
         <w:pStyle w:val="Heading3"/>
@@ -4166,7 +5285,7 @@
         <w:t xml:space="preserve">Account Features</w:t>
       </w:r>
     </w:p>
-    <w:bookmarkStart w:id="67" w:name="uc-14-get-own-account-information"/>
+    <w:bookmarkStart w:id="72" w:name="uc-14-get-own-account-information"/>
     <w:p>
       <w:pPr>
         <w:pStyle w:val="Heading4"/>
@@ -4410,8 +5529,8 @@
         <w:t xml:space="preserve">System displays error message.</w:t>
       </w:r>
     </w:p>
-    <w:bookmarkEnd w:id="67"/>
-    <w:bookmarkStart w:id="68" w:name="uc-15-list-all-account"/>
+    <w:bookmarkEnd w:id="72"/>
+    <w:bookmarkStart w:id="73" w:name="uc-15-list-all-account"/>
     <w:p>
       <w:pPr>
         <w:pStyle w:val="Heading4"/>
@@ -4646,8 +5765,8 @@
         <w:t xml:space="preserve">System displays error message.</w:t>
       </w:r>
     </w:p>
-    <w:bookmarkEnd w:id="68"/>
-    <w:bookmarkStart w:id="69" w:name="uc-16-create-one-or-multiple-accounts"/>
+    <w:bookmarkEnd w:id="73"/>
+    <w:bookmarkStart w:id="74" w:name="uc-16-create-one-or-multiple-accounts"/>
     <w:p>
       <w:pPr>
         <w:pStyle w:val="Heading4"/>
@@ -4948,8 +6067,8 @@
         <w:t xml:space="preserve">System displays error message if there is invalid input during the create process.</w:t>
       </w:r>
     </w:p>
-    <w:bookmarkEnd w:id="69"/>
-    <w:bookmarkStart w:id="70" w:name="X45ee866826feed64b7734ef1de12424ef59eb79"/>
+    <w:bookmarkEnd w:id="74"/>
+    <w:bookmarkStart w:id="75" w:name="X45ee866826feed64b7734ef1de12424ef59eb79"/>
     <w:p>
       <w:pPr>
         <w:pStyle w:val="Heading4"/>
@@ -5250,8 +6369,8 @@
         <w:t xml:space="preserve">System displays error message if there is invalid input during the update password process.</w:t>
       </w:r>
     </w:p>
-    <w:bookmarkEnd w:id="70"/>
-    <w:bookmarkStart w:id="71" w:name="uc-18-get-list-of-accounts-by-role"/>
+    <w:bookmarkEnd w:id="75"/>
+    <w:bookmarkStart w:id="76" w:name="uc-18-get-list-of-accounts-by-role"/>
     <w:p>
       <w:pPr>
         <w:pStyle w:val="Heading4"/>
@@ -5540,8 +6659,8 @@
         <w:t xml:space="preserve">System displays error message if there is no account with the chosen role.</w:t>
       </w:r>
     </w:p>
-    <w:bookmarkEnd w:id="71"/>
-    <w:bookmarkStart w:id="72" w:name="uc-19-update-users-profile"/>
+    <w:bookmarkEnd w:id="76"/>
+    <w:bookmarkStart w:id="77" w:name="uc-19-update-users-profile"/>
     <w:p>
       <w:pPr>
         <w:pStyle w:val="Heading4"/>
@@ -5839,8 +6958,8 @@
         <w:t xml:space="preserve">System displays error message if there is invalid input during the edit process.</w:t>
       </w:r>
     </w:p>
-    <w:bookmarkEnd w:id="72"/>
-    <w:bookmarkStart w:id="73" w:name="uc-20-user-update-their-profile"/>
+    <w:bookmarkEnd w:id="77"/>
+    <w:bookmarkStart w:id="78" w:name="uc-20-user-update-their-profile"/>
     <w:p>
       <w:pPr>
         <w:pStyle w:val="Heading4"/>
@@ -6102,8 +7221,8 @@
         <w:t xml:space="preserve">System displays error message if there is invalid input during the edit process.</w:t>
       </w:r>
     </w:p>
-    <w:bookmarkEnd w:id="73"/>
-    <w:bookmarkStart w:id="74" w:name="uc-21-update-student-information"/>
+    <w:bookmarkEnd w:id="78"/>
+    <w:bookmarkStart w:id="79" w:name="uc-21-update-student-information"/>
     <w:p>
       <w:pPr>
         <w:pStyle w:val="Heading4"/>
@@ -6401,9 +7520,9 @@
         <w:t xml:space="preserve">System displays error message if there is invalid input during the update process.</w:t>
       </w:r>
     </w:p>
-    <w:bookmarkEnd w:id="74"/>
-    <w:bookmarkEnd w:id="75"/>
-    <w:bookmarkStart w:id="81" w:name="record-features"/>
+    <w:bookmarkEnd w:id="79"/>
+    <w:bookmarkEnd w:id="80"/>
+    <w:bookmarkStart w:id="86" w:name="record-features"/>
     <w:p>
       <w:pPr>
         <w:pStyle w:val="Heading3"/>
@@ -6412,7 +7531,7 @@
         <w:t xml:space="preserve">5.3.4 Record Features</w:t>
       </w:r>
     </w:p>
-    <w:bookmarkStart w:id="76" w:name="uc-22-get-own-record"/>
+    <w:bookmarkStart w:id="81" w:name="uc-22-get-own-record"/>
     <w:p>
       <w:pPr>
         <w:pStyle w:val="Heading4"/>
@@ -6563,8 +7682,8 @@
         <w:t xml:space="preserve">Exception Flow:</w:t>
       </w:r>
     </w:p>
-    <w:bookmarkEnd w:id="76"/>
-    <w:bookmarkStart w:id="77" w:name="uc-23-teacher-get-students-record"/>
+    <w:bookmarkEnd w:id="81"/>
+    <w:bookmarkStart w:id="82" w:name="uc-23-teacher-get-students-record"/>
     <w:p>
       <w:pPr>
         <w:pStyle w:val="Heading4"/>
@@ -6727,8 +7846,8 @@
         <w:t xml:space="preserve">Exception Flow:</w:t>
       </w:r>
     </w:p>
-    <w:bookmarkEnd w:id="77"/>
-    <w:bookmarkStart w:id="78" w:name="uc-24-request-record-update"/>
+    <w:bookmarkEnd w:id="82"/>
+    <w:bookmarkStart w:id="83" w:name="uc-24-request-record-update"/>
     <w:p>
       <w:pPr>
         <w:pStyle w:val="Heading4"/>
@@ -6879,8 +7998,8 @@
         <w:t xml:space="preserve">Exception Flow:</w:t>
       </w:r>
     </w:p>
-    <w:bookmarkEnd w:id="78"/>
-    <w:bookmarkStart w:id="79" w:name="uc-25-bulk-request-record-update"/>
+    <w:bookmarkEnd w:id="83"/>
+    <w:bookmarkStart w:id="84" w:name="uc-25-bulk-request-record-update"/>
     <w:p>
       <w:pPr>
         <w:pStyle w:val="Heading4"/>
@@ -7031,8 +8150,8 @@
         <w:t xml:space="preserve">Exception Flow:</w:t>
       </w:r>
     </w:p>
-    <w:bookmarkEnd w:id="79"/>
-    <w:bookmarkStart w:id="80" w:name="uc-26-get-list-of-records-by-class"/>
+    <w:bookmarkEnd w:id="84"/>
+    <w:bookmarkStart w:id="85" w:name="uc-26-get-list-of-records-by-class"/>
     <w:p>
       <w:pPr>
         <w:pStyle w:val="Heading4"/>
@@ -7207,291 +8326,291 @@
         <w:t xml:space="preserve">Exception Flow:</w:t>
       </w:r>
     </w:p>
-    <w:bookmarkEnd w:id="80"/>
-    <w:bookmarkEnd w:id="81"/>
-    <w:bookmarkEnd w:id="82"/>
-    <w:bookmarkStart w:id="85" w:name="non-functional-requirements"/>
-    <w:p>
-      <w:pPr>
-        <w:pStyle w:val="Heading2"/>
-      </w:pPr>
-      <w:r>
-        <w:t xml:space="preserve">5.4 Non-Functional Requirements</w:t>
-      </w:r>
-    </w:p>
-    <w:bookmarkStart w:id="83" w:name="external-interfaces"/>
-    <w:p>
-      <w:pPr>
-        <w:pStyle w:val="Heading3"/>
-      </w:pPr>
-      <w:r>
-        <w:t xml:space="preserve">5.4.1 External Interfaces</w:t>
-      </w:r>
-    </w:p>
-    <w:p>
-      <w:pPr>
-        <w:numPr>
-          <w:ilvl w:val="0"/>
-          <w:numId w:val="1108"/>
-        </w:numPr>
-        <w:pStyle w:val="Compact"/>
-      </w:pPr>
-      <w:r>
-        <w:t xml:space="preserve">Custom Fabric network</w:t>
-      </w:r>
-    </w:p>
-    <w:bookmarkEnd w:id="83"/>
-    <w:bookmarkStart w:id="84" w:name="quality-attributes"/>
-    <w:p>
-      <w:pPr>
-        <w:pStyle w:val="Heading3"/>
-      </w:pPr>
-      <w:r>
-        <w:t xml:space="preserve">5.4.2 Quality Attributes</w:t>
-      </w:r>
-    </w:p>
-    <w:p>
-      <w:pPr>
-        <w:pStyle w:val="FirstParagraph"/>
-      </w:pPr>
-      <w:r>
-        <w:t xml:space="preserve">Our application ensures the following quality attributes:</w:t>
-      </w:r>
-    </w:p>
-    <w:p>
-      <w:pPr>
-        <w:numPr>
-          <w:ilvl w:val="0"/>
-          <w:numId w:val="1109"/>
-        </w:numPr>
-        <w:pStyle w:val="Compact"/>
-      </w:pPr>
-      <w:r>
-        <w:rPr>
-          <w:bCs/>
-          <w:b/>
-        </w:rPr>
-        <w:t xml:space="preserve">Usability:</w:t>
-      </w:r>
-      <w:r>
-        <w:t xml:space="preserve"> </w:t>
-      </w:r>
-      <w:r>
-        <w:t xml:space="preserve">The application is easy to use and understand. The application is designed to be intuitive and easy to use. The application is designed to be used by both teachers and students.</w:t>
-      </w:r>
-    </w:p>
-    <w:p>
-      <w:pPr>
-        <w:numPr>
-          <w:ilvl w:val="0"/>
-          <w:numId w:val="1109"/>
-        </w:numPr>
-        <w:pStyle w:val="Compact"/>
-      </w:pPr>
-      <w:r>
-        <w:rPr>
-          <w:bCs/>
-          <w:b/>
-        </w:rPr>
-        <w:t xml:space="preserve">Reliability:</w:t>
-      </w:r>
-      <w:r>
-        <w:t xml:space="preserve"> </w:t>
-      </w:r>
-      <w:r>
-        <w:t xml:space="preserve">The application is designed to be reliable. The application is designed to be used with blockchain technology to ensure data integrity.</w:t>
-      </w:r>
-    </w:p>
-    <w:p>
-      <w:pPr>
-        <w:numPr>
-          <w:ilvl w:val="0"/>
-          <w:numId w:val="1109"/>
-        </w:numPr>
-        <w:pStyle w:val="Compact"/>
-      </w:pPr>
-      <w:r>
-        <w:rPr>
-          <w:bCs/>
-          <w:b/>
-        </w:rPr>
-        <w:t xml:space="preserve">Performance:</w:t>
-      </w:r>
-      <w:r>
-        <w:t xml:space="preserve"> </w:t>
-      </w:r>
-      <w:r>
-        <w:t xml:space="preserve">The application is designed to be fast and responsive.</w:t>
-      </w:r>
-    </w:p>
-    <w:p>
-      <w:pPr>
-        <w:numPr>
-          <w:ilvl w:val="0"/>
-          <w:numId w:val="1109"/>
-        </w:numPr>
-        <w:pStyle w:val="Compact"/>
-      </w:pPr>
-      <w:r>
-        <w:rPr>
-          <w:bCs/>
-          <w:b/>
-        </w:rPr>
-        <w:t xml:space="preserve">Security:</w:t>
-      </w:r>
-      <w:r>
-        <w:t xml:space="preserve"> </w:t>
-      </w:r>
-      <w:r>
-        <w:t xml:space="preserve">The application is designed to be secure. The application is designed to be used with blockchain technology to ensure data integrity.</w:t>
-      </w:r>
-    </w:p>
-    <w:p>
-      <w:pPr>
-        <w:numPr>
-          <w:ilvl w:val="0"/>
-          <w:numId w:val="1109"/>
-        </w:numPr>
-        <w:pStyle w:val="Compact"/>
-      </w:pPr>
-      <w:r>
-        <w:rPr>
-          <w:bCs/>
-          <w:b/>
-        </w:rPr>
-        <w:t xml:space="preserve">Maintainability:</w:t>
-      </w:r>
-      <w:r>
-        <w:t xml:space="preserve"> </w:t>
-      </w:r>
-      <w:r>
-        <w:t xml:space="preserve">The application is designed to be easy to maintain, update, and extend.</w:t>
-      </w:r>
-    </w:p>
-    <w:p>
-      <w:pPr>
-        <w:numPr>
-          <w:ilvl w:val="0"/>
-          <w:numId w:val="1109"/>
-        </w:numPr>
-        <w:pStyle w:val="Compact"/>
-      </w:pPr>
-      <w:r>
-        <w:rPr>
-          <w:bCs/>
-          <w:b/>
-        </w:rPr>
-        <w:t xml:space="preserve">Portability:</w:t>
-      </w:r>
-      <w:r>
-        <w:t xml:space="preserve"> </w:t>
-      </w:r>
-      <w:r>
-        <w:t xml:space="preserve">The application is designed to be portable.</w:t>
-      </w:r>
-    </w:p>
-    <w:p>
-      <w:pPr>
-        <w:numPr>
-          <w:ilvl w:val="0"/>
-          <w:numId w:val="1109"/>
-        </w:numPr>
-        <w:pStyle w:val="Compact"/>
-      </w:pPr>
-      <w:r>
-        <w:rPr>
-          <w:bCs/>
-          <w:b/>
-        </w:rPr>
-        <w:t xml:space="preserve">Scalability:</w:t>
-      </w:r>
-      <w:r>
-        <w:t xml:space="preserve"> </w:t>
-      </w:r>
-      <w:r>
-        <w:t xml:space="preserve">The application is designed to be scalable and can be extended to support more users and more features.</w:t>
-      </w:r>
-    </w:p>
-    <w:p>
-      <w:pPr>
-        <w:numPr>
-          <w:ilvl w:val="0"/>
-          <w:numId w:val="1109"/>
-        </w:numPr>
-        <w:pStyle w:val="Compact"/>
-      </w:pPr>
-      <w:r>
-        <w:rPr>
-          <w:bCs/>
-          <w:b/>
-        </w:rPr>
-        <w:t xml:space="preserve">Interoperability:</w:t>
-      </w:r>
-      <w:r>
-        <w:t xml:space="preserve"> </w:t>
-      </w:r>
-      <w:r>
-        <w:t xml:space="preserve">The application is designed to be interoperable with other applications.</w:t>
-      </w:r>
-    </w:p>
-    <w:p>
-      <w:pPr>
-        <w:numPr>
-          <w:ilvl w:val="0"/>
-          <w:numId w:val="1109"/>
-        </w:numPr>
-        <w:pStyle w:val="Compact"/>
-      </w:pPr>
-      <w:r>
-        <w:rPr>
-          <w:bCs/>
-          <w:b/>
-        </w:rPr>
-        <w:t xml:space="preserve">Reusability:</w:t>
-      </w:r>
-      <w:r>
-        <w:t xml:space="preserve"> </w:t>
-      </w:r>
-      <w:r>
-        <w:t xml:space="preserve">The application is designed to be reusable.</w:t>
-      </w:r>
-    </w:p>
-    <w:p>
-      <w:pPr>
-        <w:numPr>
-          <w:ilvl w:val="0"/>
-          <w:numId w:val="1109"/>
-        </w:numPr>
-        <w:pStyle w:val="Compact"/>
-      </w:pPr>
-      <w:r>
-        <w:rPr>
-          <w:bCs/>
-          <w:b/>
-        </w:rPr>
-        <w:t xml:space="preserve">Testability:</w:t>
-      </w:r>
-      <w:r>
-        <w:t xml:space="preserve"> </w:t>
-      </w:r>
-      <w:r>
-        <w:t xml:space="preserve">The application is designed to be easy to test.</w:t>
-      </w:r>
-    </w:p>
-    <w:bookmarkEnd w:id="84"/>
     <w:bookmarkEnd w:id="85"/>
-    <w:bookmarkStart w:id="86" w:name="other-requirements"/>
-    <w:p>
-      <w:pPr>
-        <w:pStyle w:val="Heading2"/>
-      </w:pPr>
-      <w:r>
-        <w:t xml:space="preserve">5.5 Other Requirements</w:t>
-      </w:r>
-    </w:p>
     <w:bookmarkEnd w:id="86"/>
     <w:bookmarkEnd w:id="87"/>
-    <w:bookmarkStart w:id="101" w:name="software-design-description"/>
+    <w:bookmarkStart w:id="90" w:name="non-functional-requirements"/>
+    <w:p>
+      <w:pPr>
+        <w:pStyle w:val="Heading2"/>
+      </w:pPr>
+      <w:r>
+        <w:t xml:space="preserve">5.4 Non-Functional Requirements</w:t>
+      </w:r>
+    </w:p>
+    <w:bookmarkStart w:id="88" w:name="external-interfaces-1"/>
+    <w:p>
+      <w:pPr>
+        <w:pStyle w:val="Heading3"/>
+      </w:pPr>
+      <w:r>
+        <w:t xml:space="preserve">5.4.1 External Interfaces</w:t>
+      </w:r>
+    </w:p>
+    <w:p>
+      <w:pPr>
+        <w:numPr>
+          <w:ilvl w:val="0"/>
+          <w:numId w:val="1108"/>
+        </w:numPr>
+        <w:pStyle w:val="Compact"/>
+      </w:pPr>
+      <w:r>
+        <w:t xml:space="preserve">Custom Fabric network</w:t>
+      </w:r>
+    </w:p>
+    <w:bookmarkEnd w:id="88"/>
+    <w:bookmarkStart w:id="89" w:name="quality-attributes"/>
+    <w:p>
+      <w:pPr>
+        <w:pStyle w:val="Heading3"/>
+      </w:pPr>
+      <w:r>
+        <w:t xml:space="preserve">5.4.2 Quality Attributes</w:t>
+      </w:r>
+    </w:p>
+    <w:p>
+      <w:pPr>
+        <w:pStyle w:val="FirstParagraph"/>
+      </w:pPr>
+      <w:r>
+        <w:t xml:space="preserve">Our application ensures the following quality attributes:</w:t>
+      </w:r>
+    </w:p>
+    <w:p>
+      <w:pPr>
+        <w:numPr>
+          <w:ilvl w:val="0"/>
+          <w:numId w:val="1109"/>
+        </w:numPr>
+        <w:pStyle w:val="Compact"/>
+      </w:pPr>
+      <w:r>
+        <w:rPr>
+          <w:bCs/>
+          <w:b/>
+        </w:rPr>
+        <w:t xml:space="preserve">Usability:</w:t>
+      </w:r>
+      <w:r>
+        <w:t xml:space="preserve"> </w:t>
+      </w:r>
+      <w:r>
+        <w:t xml:space="preserve">The application is easy to use and understand. The application is designed to be intuitive and easy to use. The application is designed to be used by both teachers and students.</w:t>
+      </w:r>
+    </w:p>
+    <w:p>
+      <w:pPr>
+        <w:numPr>
+          <w:ilvl w:val="0"/>
+          <w:numId w:val="1109"/>
+        </w:numPr>
+        <w:pStyle w:val="Compact"/>
+      </w:pPr>
+      <w:r>
+        <w:rPr>
+          <w:bCs/>
+          <w:b/>
+        </w:rPr>
+        <w:t xml:space="preserve">Reliability:</w:t>
+      </w:r>
+      <w:r>
+        <w:t xml:space="preserve"> </w:t>
+      </w:r>
+      <w:r>
+        <w:t xml:space="preserve">The application is designed to be reliable. The application is designed to be used with blockchain technology to ensure data integrity.</w:t>
+      </w:r>
+    </w:p>
+    <w:p>
+      <w:pPr>
+        <w:numPr>
+          <w:ilvl w:val="0"/>
+          <w:numId w:val="1109"/>
+        </w:numPr>
+        <w:pStyle w:val="Compact"/>
+      </w:pPr>
+      <w:r>
+        <w:rPr>
+          <w:bCs/>
+          <w:b/>
+        </w:rPr>
+        <w:t xml:space="preserve">Performance:</w:t>
+      </w:r>
+      <w:r>
+        <w:t xml:space="preserve"> </w:t>
+      </w:r>
+      <w:r>
+        <w:t xml:space="preserve">The application is designed to be fast and responsive.</w:t>
+      </w:r>
+    </w:p>
+    <w:p>
+      <w:pPr>
+        <w:numPr>
+          <w:ilvl w:val="0"/>
+          <w:numId w:val="1109"/>
+        </w:numPr>
+        <w:pStyle w:val="Compact"/>
+      </w:pPr>
+      <w:r>
+        <w:rPr>
+          <w:bCs/>
+          <w:b/>
+        </w:rPr>
+        <w:t xml:space="preserve">Security:</w:t>
+      </w:r>
+      <w:r>
+        <w:t xml:space="preserve"> </w:t>
+      </w:r>
+      <w:r>
+        <w:t xml:space="preserve">The application is designed to be secure. The application is designed to be used with blockchain technology to ensure data integrity.</w:t>
+      </w:r>
+    </w:p>
+    <w:p>
+      <w:pPr>
+        <w:numPr>
+          <w:ilvl w:val="0"/>
+          <w:numId w:val="1109"/>
+        </w:numPr>
+        <w:pStyle w:val="Compact"/>
+      </w:pPr>
+      <w:r>
+        <w:rPr>
+          <w:bCs/>
+          <w:b/>
+        </w:rPr>
+        <w:t xml:space="preserve">Maintainability:</w:t>
+      </w:r>
+      <w:r>
+        <w:t xml:space="preserve"> </w:t>
+      </w:r>
+      <w:r>
+        <w:t xml:space="preserve">The application is designed to be easy to maintain, update, and extend.</w:t>
+      </w:r>
+    </w:p>
+    <w:p>
+      <w:pPr>
+        <w:numPr>
+          <w:ilvl w:val="0"/>
+          <w:numId w:val="1109"/>
+        </w:numPr>
+        <w:pStyle w:val="Compact"/>
+      </w:pPr>
+      <w:r>
+        <w:rPr>
+          <w:bCs/>
+          <w:b/>
+        </w:rPr>
+        <w:t xml:space="preserve">Portability:</w:t>
+      </w:r>
+      <w:r>
+        <w:t xml:space="preserve"> </w:t>
+      </w:r>
+      <w:r>
+        <w:t xml:space="preserve">The application is designed to be portable.</w:t>
+      </w:r>
+    </w:p>
+    <w:p>
+      <w:pPr>
+        <w:numPr>
+          <w:ilvl w:val="0"/>
+          <w:numId w:val="1109"/>
+        </w:numPr>
+        <w:pStyle w:val="Compact"/>
+      </w:pPr>
+      <w:r>
+        <w:rPr>
+          <w:bCs/>
+          <w:b/>
+        </w:rPr>
+        <w:t xml:space="preserve">Scalability:</w:t>
+      </w:r>
+      <w:r>
+        <w:t xml:space="preserve"> </w:t>
+      </w:r>
+      <w:r>
+        <w:t xml:space="preserve">The application is designed to be scalable and can be extended to support more users and more features.</w:t>
+      </w:r>
+    </w:p>
+    <w:p>
+      <w:pPr>
+        <w:numPr>
+          <w:ilvl w:val="0"/>
+          <w:numId w:val="1109"/>
+        </w:numPr>
+        <w:pStyle w:val="Compact"/>
+      </w:pPr>
+      <w:r>
+        <w:rPr>
+          <w:bCs/>
+          <w:b/>
+        </w:rPr>
+        <w:t xml:space="preserve">Interoperability:</w:t>
+      </w:r>
+      <w:r>
+        <w:t xml:space="preserve"> </w:t>
+      </w:r>
+      <w:r>
+        <w:t xml:space="preserve">The application is designed to be interoperable with other applications.</w:t>
+      </w:r>
+    </w:p>
+    <w:p>
+      <w:pPr>
+        <w:numPr>
+          <w:ilvl w:val="0"/>
+          <w:numId w:val="1109"/>
+        </w:numPr>
+        <w:pStyle w:val="Compact"/>
+      </w:pPr>
+      <w:r>
+        <w:rPr>
+          <w:bCs/>
+          <w:b/>
+        </w:rPr>
+        <w:t xml:space="preserve">Reusability:</w:t>
+      </w:r>
+      <w:r>
+        <w:t xml:space="preserve"> </w:t>
+      </w:r>
+      <w:r>
+        <w:t xml:space="preserve">The application is designed to be reusable.</w:t>
+      </w:r>
+    </w:p>
+    <w:p>
+      <w:pPr>
+        <w:numPr>
+          <w:ilvl w:val="0"/>
+          <w:numId w:val="1109"/>
+        </w:numPr>
+        <w:pStyle w:val="Compact"/>
+      </w:pPr>
+      <w:r>
+        <w:rPr>
+          <w:bCs/>
+          <w:b/>
+        </w:rPr>
+        <w:t xml:space="preserve">Testability:</w:t>
+      </w:r>
+      <w:r>
+        <w:t xml:space="preserve"> </w:t>
+      </w:r>
+      <w:r>
+        <w:t xml:space="preserve">The application is designed to be easy to test.</w:t>
+      </w:r>
+    </w:p>
+    <w:bookmarkEnd w:id="89"/>
+    <w:bookmarkEnd w:id="90"/>
+    <w:bookmarkStart w:id="91" w:name="other-requirements"/>
+    <w:p>
+      <w:pPr>
+        <w:pStyle w:val="Heading2"/>
+      </w:pPr>
+      <w:r>
+        <w:t xml:space="preserve">5.5 Other Requirements</w:t>
+      </w:r>
+    </w:p>
+    <w:bookmarkEnd w:id="91"/>
+    <w:bookmarkEnd w:id="92"/>
+    <w:bookmarkStart w:id="129" w:name="software-design-description"/>
     <w:p>
       <w:pPr>
         <w:pStyle w:val="Heading1"/>
@@ -7500,7 +8619,7 @@
         <w:t xml:space="preserve">6. Software Design Description</w:t>
       </w:r>
     </w:p>
-    <w:bookmarkStart w:id="91" w:name="overall-description-1"/>
+    <w:bookmarkStart w:id="96" w:name="overall-description-1"/>
     <w:p>
       <w:pPr>
         <w:pStyle w:val="Heading2"/>
@@ -7509,7 +8628,7 @@
         <w:t xml:space="preserve">6.1 Overall Description</w:t>
       </w:r>
     </w:p>
-    <w:bookmarkStart w:id="88" w:name="assumptions"/>
+    <w:bookmarkStart w:id="93" w:name="assumptions"/>
     <w:p>
       <w:pPr>
         <w:pStyle w:val="Heading3"/>
@@ -7518,8 +8637,8 @@
         <w:t xml:space="preserve">6.1.1 Assumptions</w:t>
       </w:r>
     </w:p>
-    <w:bookmarkEnd w:id="88"/>
-    <w:bookmarkStart w:id="89" w:name="design-constraints"/>
+    <w:bookmarkEnd w:id="93"/>
+    <w:bookmarkStart w:id="94" w:name="design-constraints"/>
     <w:p>
       <w:pPr>
         <w:pStyle w:val="Heading3"/>
@@ -7528,8 +8647,8 @@
         <w:t xml:space="preserve">6.1.2 Design Constraints</w:t>
       </w:r>
     </w:p>
-    <w:bookmarkEnd w:id="89"/>
-    <w:bookmarkStart w:id="90" w:name="technology-suggestion"/>
+    <w:bookmarkEnd w:id="94"/>
+    <w:bookmarkStart w:id="95" w:name="technology-suggestion"/>
     <w:p>
       <w:pPr>
         <w:pStyle w:val="Heading3"/>
@@ -7538,9 +8657,9 @@
         <w:t xml:space="preserve">6.1.3 Technology Suggestion</w:t>
       </w:r>
     </w:p>
-    <w:bookmarkEnd w:id="90"/>
-    <w:bookmarkEnd w:id="91"/>
-    <w:bookmarkStart w:id="95" w:name="system-architecture-design"/>
+    <w:bookmarkEnd w:id="95"/>
+    <w:bookmarkEnd w:id="96"/>
+    <w:bookmarkStart w:id="108" w:name="system-architecture-design"/>
     <w:p>
       <w:pPr>
         <w:pStyle w:val="Heading2"/>
@@ -7549,7 +8668,7 @@
         <w:t xml:space="preserve">6.2 System Architecture Design</w:t>
       </w:r>
     </w:p>
-    <w:bookmarkStart w:id="92" w:name="overall-architecture"/>
+    <w:bookmarkStart w:id="101" w:name="overall-architecture"/>
     <w:p>
       <w:pPr>
         <w:pStyle w:val="Heading3"/>
@@ -7558,8 +8677,212 @@
         <w:t xml:space="preserve">6.2.1 Overall Architecture</w:t>
       </w:r>
     </w:p>
-    <w:bookmarkEnd w:id="92"/>
-    <w:bookmarkStart w:id="93" w:name="system-architecture"/>
+    <w:tbl>
+      <w:tblPr>
+        <w:tblStyle w:val="Table"/>
+        <w:tblW w:type="pct" w:w="5000"/>
+        <w:tblLook w:firstRow="0" w:lastRow="0" w:firstColumn="0" w:lastColumn="0" w:noHBand="0" w:noVBand="0" w:val="0000"/>
+      </w:tblPr>
+      <w:tblGrid>
+        <w:gridCol w:w="7920"/>
+      </w:tblGrid>
+      <w:tr>
+        <w:tc>
+          <w:tcPr/>
+          <w:bookmarkStart w:id="100" w:name="fig-overall"/>
+          <w:p>
+            <w:pPr>
+              <w:pStyle w:val="Figure"/>
+              <w:jc w:val="center"/>
+            </w:pPr>
+            <w:r>
+              <w:drawing>
+                <wp:inline>
+                  <wp:extent cx="5334000" cy="1424126"/>
+                  <wp:effectExtent b="0" l="0" r="0" t="0"/>
+                  <wp:docPr descr="" title="" id="98" name="Picture"/>
+                  <a:graphic>
+                    <a:graphicData uri="http://schemas.openxmlformats.org/drawingml/2006/picture">
+                      <pic:pic>
+                        <pic:nvPicPr>
+                          <pic:cNvPr descr="e599be774b85a0a7c9f454b1c9b1f693b1e4aaad.png" id="99" name="Picture"/>
+                          <pic:cNvPicPr>
+                            <a:picLocks noChangeArrowheads="1" noChangeAspect="1"/>
+                          </pic:cNvPicPr>
+                        </pic:nvPicPr>
+                        <pic:blipFill>
+                          <a:blip r:embed="rId97"/>
+                          <a:stretch>
+                            <a:fillRect/>
+                          </a:stretch>
+                        </pic:blipFill>
+                        <pic:spPr bwMode="auto">
+                          <a:xfrm>
+                            <a:off x="0" y="0"/>
+                            <a:ext cx="5334000" cy="1424126"/>
+                          </a:xfrm>
+                          <a:prstGeom prst="rect">
+                            <a:avLst/>
+                          </a:prstGeom>
+                          <a:noFill/>
+                          <a:ln w="9525">
+                            <a:noFill/>
+                            <a:headEnd/>
+                            <a:tailEnd/>
+                          </a:ln>
+                        </pic:spPr>
+                      </pic:pic>
+                    </a:graphicData>
+                  </a:graphic>
+                </wp:inline>
+              </w:drawing>
+            </w:r>
+          </w:p>
+          <w:p>
+            <w:pPr>
+              <w:jc w:val="center"/>
+            </w:pPr>
+            <w:pPr>
+              <w:jc w:val="start"/>
+              <w:spacing w:before="200"/>
+              <w:pStyle w:val="ImageCaption"/>
+            </w:pPr>
+            <w:r>
+              <w:t xml:space="preserve">Figure 6.1: Overall architecture</w:t>
+            </w:r>
+          </w:p>
+          <w:bookmarkEnd w:id="100"/>
+        </w:tc>
+      </w:tr>
+    </w:tbl>
+    <w:p>
+      <w:pPr>
+        <w:pStyle w:val="BodyText"/>
+      </w:pPr>
+      <w:r>
+        <w:t xml:space="preserve"> </w:t>
+      </w:r>
+    </w:p>
+    <w:tbl>
+      <w:tblPr>
+        <w:tblStyle w:val="Table"/>
+        <w:tblW w:type="pct" w:w="5000"/>
+        <w:tblLook w:firstRow="1" w:lastRow="0" w:firstColumn="0" w:lastColumn="0" w:noHBand="0" w:noVBand="0" w:val="0020"/>
+      </w:tblPr>
+      <w:tblGrid>
+        <w:gridCol w:w="549"/>
+        <w:gridCol w:w="7370"/>
+      </w:tblGrid>
+      <w:tr>
+        <w:trPr>
+          <w:tblHeader w:val="true"/>
+        </w:trPr>
+        <w:tc>
+          <w:tcPr/>
+          <w:p>
+            <w:pPr>
+              <w:pStyle w:val="Compact"/>
+              <w:jc w:val="left"/>
+            </w:pPr>
+            <w:r>
+              <w:t xml:space="preserve">Component</w:t>
+            </w:r>
+          </w:p>
+        </w:tc>
+        <w:tc>
+          <w:tcPr/>
+          <w:p>
+            <w:pPr>
+              <w:pStyle w:val="Compact"/>
+              <w:jc w:val="left"/>
+            </w:pPr>
+            <w:r>
+              <w:t xml:space="preserve">Description</w:t>
+            </w:r>
+          </w:p>
+        </w:tc>
+      </w:tr>
+      <w:tr>
+        <w:tc>
+          <w:tcPr/>
+          <w:p>
+            <w:pPr>
+              <w:pStyle w:val="Compact"/>
+              <w:jc w:val="left"/>
+            </w:pPr>
+            <w:r>
+              <w:t xml:space="preserve">Chain Node (CN)</w:t>
+            </w:r>
+          </w:p>
+        </w:tc>
+        <w:tc>
+          <w:tcPr/>
+          <w:p>
+            <w:pPr>
+              <w:pStyle w:val="Compact"/>
+              <w:jc w:val="left"/>
+            </w:pPr>
+            <w:r>
+              <w:t xml:space="preserve">A node of the blockchain. This stores the records and handles the history and transaction requests from the Request Server (Change/View the score, information, etc.)</w:t>
+            </w:r>
+          </w:p>
+        </w:tc>
+      </w:tr>
+      <w:tr>
+        <w:tc>
+          <w:tcPr/>
+          <w:p>
+            <w:pPr>
+              <w:pStyle w:val="Compact"/>
+              <w:jc w:val="left"/>
+            </w:pPr>
+            <w:r>
+              <w:t xml:space="preserve">Request Server</w:t>
+            </w:r>
+          </w:p>
+        </w:tc>
+        <w:tc>
+          <w:tcPr/>
+          <w:p>
+            <w:pPr>
+              <w:pStyle w:val="Compact"/>
+              <w:jc w:val="left"/>
+            </w:pPr>
+            <w:r>
+              <w:t xml:space="preserve">The off-chain backend of a CN. This stores the pending requests from the user and is the only way to call a request to the CN. Each Request Server may have a different way to handle user requests (Voting, Direct Request, etc.)</w:t>
+            </w:r>
+          </w:p>
+        </w:tc>
+      </w:tr>
+      <w:tr>
+        <w:tc>
+          <w:tcPr/>
+          <w:p>
+            <w:pPr>
+              <w:pStyle w:val="Compact"/>
+              <w:jc w:val="left"/>
+            </w:pPr>
+            <w:r>
+              <w:t xml:space="preserve">Frontend Server</w:t>
+            </w:r>
+          </w:p>
+        </w:tc>
+        <w:tc>
+          <w:tcPr/>
+          <w:p>
+            <w:pPr>
+              <w:pStyle w:val="Compact"/>
+              <w:jc w:val="left"/>
+            </w:pPr>
+            <w:r>
+              <w:t xml:space="preserve">Provide the UX/UI for interacting with the Request Server</w:t>
+            </w:r>
+          </w:p>
+        </w:tc>
+      </w:tr>
+    </w:tbl>
+    <w:bookmarkEnd w:id="101"/>
+    <w:bookmarkStart w:id="102" w:name="system-architecture"/>
     <w:p>
       <w:pPr>
         <w:pStyle w:val="Heading3"/>
@@ -7568,8 +8891,8 @@
         <w:t xml:space="preserve">6.2.2 System Architecture</w:t>
       </w:r>
     </w:p>
-    <w:bookmarkEnd w:id="93"/>
-    <w:bookmarkStart w:id="94" w:name="package-diagram"/>
+    <w:bookmarkEnd w:id="102"/>
+    <w:bookmarkStart w:id="107" w:name="package-diagram"/>
     <w:p>
       <w:pPr>
         <w:pStyle w:val="Heading3"/>
@@ -7578,9 +8901,655 @@
         <w:t xml:space="preserve">6.2.3 Package Diagram</w:t>
       </w:r>
     </w:p>
-    <w:bookmarkEnd w:id="94"/>
-    <w:bookmarkEnd w:id="95"/>
-    <w:bookmarkStart w:id="96" w:name="system-detailed-design"/>
+    <w:tbl>
+      <w:tblPr>
+        <w:tblStyle w:val="Table"/>
+        <w:tblW w:type="pct" w:w="5000"/>
+        <w:tblLook w:firstRow="0" w:lastRow="0" w:firstColumn="0" w:lastColumn="0" w:noHBand="0" w:noVBand="0" w:val="0000"/>
+      </w:tblPr>
+      <w:tblGrid>
+        <w:gridCol w:w="7920"/>
+      </w:tblGrid>
+      <w:tr>
+        <w:tc>
+          <w:tcPr/>
+          <w:bookmarkStart w:id="106" w:name="fig-package"/>
+          <w:p>
+            <w:pPr>
+              <w:pStyle w:val="Figure"/>
+              <w:jc w:val="center"/>
+            </w:pPr>
+            <w:r>
+              <w:drawing>
+                <wp:inline>
+                  <wp:extent cx="5334000" cy="2134263"/>
+                  <wp:effectExtent b="0" l="0" r="0" t="0"/>
+                  <wp:docPr descr="" title="" id="104" name="Picture"/>
+                  <a:graphic>
+                    <a:graphicData uri="http://schemas.openxmlformats.org/drawingml/2006/picture">
+                      <pic:pic>
+                        <pic:nvPicPr>
+                          <pic:cNvPr descr="4c3b4dd07d472b378dbdef0b2bbebb962f5d1f25.png" id="105" name="Picture"/>
+                          <pic:cNvPicPr>
+                            <a:picLocks noChangeArrowheads="1" noChangeAspect="1"/>
+                          </pic:cNvPicPr>
+                        </pic:nvPicPr>
+                        <pic:blipFill>
+                          <a:blip r:embed="rId103"/>
+                          <a:stretch>
+                            <a:fillRect/>
+                          </a:stretch>
+                        </pic:blipFill>
+                        <pic:spPr bwMode="auto">
+                          <a:xfrm>
+                            <a:off x="0" y="0"/>
+                            <a:ext cx="5334000" cy="2134263"/>
+                          </a:xfrm>
+                          <a:prstGeom prst="rect">
+                            <a:avLst/>
+                          </a:prstGeom>
+                          <a:noFill/>
+                          <a:ln w="9525">
+                            <a:noFill/>
+                            <a:headEnd/>
+                            <a:tailEnd/>
+                          </a:ln>
+                        </pic:spPr>
+                      </pic:pic>
+                    </a:graphicData>
+                  </a:graphic>
+                </wp:inline>
+              </w:drawing>
+            </w:r>
+          </w:p>
+          <w:p>
+            <w:pPr>
+              <w:jc w:val="center"/>
+            </w:pPr>
+            <w:pPr>
+              <w:jc w:val="start"/>
+              <w:spacing w:before="200"/>
+              <w:pStyle w:val="ImageCaption"/>
+            </w:pPr>
+            <w:r>
+              <w:t xml:space="preserve">Figure 6.2: Package Diagram of Request Server</w:t>
+            </w:r>
+          </w:p>
+          <w:bookmarkEnd w:id="106"/>
+        </w:tc>
+      </w:tr>
+    </w:tbl>
+    <w:p>
+      <w:pPr>
+        <w:pStyle w:val="BodyText"/>
+      </w:pPr>
+      <w:r>
+        <w:t xml:space="preserve"> </w:t>
+      </w:r>
+    </w:p>
+    <w:tbl>
+      <w:tblPr>
+        <w:tblStyle w:val="Table"/>
+        <w:tblW w:type="pct" w:w="5000"/>
+        <w:tblLook w:firstRow="1" w:lastRow="0" w:firstColumn="0" w:lastColumn="0" w:noHBand="0" w:noVBand="0" w:val="0020"/>
+      </w:tblPr>
+      <w:tblGrid>
+        <w:gridCol w:w="1941"/>
+        <w:gridCol w:w="5978"/>
+      </w:tblGrid>
+      <w:tr>
+        <w:trPr>
+          <w:tblHeader w:val="true"/>
+        </w:trPr>
+        <w:tc>
+          <w:tcPr/>
+          <w:p>
+            <w:pPr>
+              <w:pStyle w:val="Compact"/>
+              <w:jc w:val="left"/>
+            </w:pPr>
+            <w:r>
+              <w:t xml:space="preserve">Package Name</w:t>
+            </w:r>
+          </w:p>
+        </w:tc>
+        <w:tc>
+          <w:tcPr/>
+          <w:p>
+            <w:pPr>
+              <w:pStyle w:val="Compact"/>
+              <w:jc w:val="left"/>
+            </w:pPr>
+            <w:r>
+              <w:t xml:space="preserve">Description</w:t>
+            </w:r>
+          </w:p>
+        </w:tc>
+      </w:tr>
+      <w:tr>
+        <w:tc>
+          <w:tcPr/>
+          <w:p>
+            <w:pPr>
+              <w:pStyle w:val="Compact"/>
+              <w:jc w:val="left"/>
+            </w:pPr>
+            <w:r>
+              <w:t xml:space="preserve">root</w:t>
+            </w:r>
+          </w:p>
+        </w:tc>
+        <w:tc>
+          <w:tcPr/>
+          <w:p>
+            <w:pPr>
+              <w:pStyle w:val="Compact"/>
+              <w:jc w:val="left"/>
+            </w:pPr>
+            <w:r>
+              <w:t xml:space="preserve">Main classes</w:t>
+            </w:r>
+          </w:p>
+        </w:tc>
+      </w:tr>
+      <w:tr>
+        <w:tc>
+          <w:tcPr/>
+          <w:p>
+            <w:pPr>
+              <w:pStyle w:val="Compact"/>
+              <w:jc w:val="left"/>
+            </w:pPr>
+            <w:r>
+              <w:t xml:space="preserve">api</w:t>
+            </w:r>
+          </w:p>
+        </w:tc>
+        <w:tc>
+          <w:tcPr/>
+          <w:p>
+            <w:pPr>
+              <w:pStyle w:val="Compact"/>
+              <w:jc w:val="left"/>
+            </w:pPr>
+            <w:r>
+              <w:t xml:space="preserve">The abstract classes &amp; interfaces</w:t>
+            </w:r>
+          </w:p>
+        </w:tc>
+      </w:tr>
+      <w:tr>
+        <w:tc>
+          <w:tcPr/>
+          <w:p>
+            <w:pPr>
+              <w:pStyle w:val="Compact"/>
+              <w:jc w:val="left"/>
+            </w:pPr>
+            <w:r>
+              <w:t xml:space="preserve">command</w:t>
+            </w:r>
+          </w:p>
+        </w:tc>
+        <w:tc>
+          <w:tcPr/>
+          <w:p>
+            <w:pPr>
+              <w:pStyle w:val="Compact"/>
+              <w:jc w:val="left"/>
+            </w:pPr>
+            <w:r>
+              <w:t xml:space="preserve">Terminal commands</w:t>
+            </w:r>
+          </w:p>
+        </w:tc>
+      </w:tr>
+      <w:tr>
+        <w:tc>
+          <w:tcPr/>
+          <w:p>
+            <w:pPr>
+              <w:pStyle w:val="Compact"/>
+              <w:jc w:val="left"/>
+            </w:pPr>
+            <w:r>
+              <w:t xml:space="preserve">config</w:t>
+            </w:r>
+          </w:p>
+        </w:tc>
+        <w:tc>
+          <w:tcPr/>
+          <w:p>
+            <w:pPr>
+              <w:pStyle w:val="Compact"/>
+              <w:jc w:val="left"/>
+            </w:pPr>
+            <w:r>
+              <w:t xml:space="preserve">The system config</w:t>
+            </w:r>
+          </w:p>
+        </w:tc>
+      </w:tr>
+      <w:tr>
+        <w:tc>
+          <w:tcPr/>
+          <w:p>
+            <w:pPr>
+              <w:pStyle w:val="Compact"/>
+              <w:jc w:val="left"/>
+            </w:pPr>
+            <w:r>
+              <w:t xml:space="preserve">entity</w:t>
+            </w:r>
+          </w:p>
+        </w:tc>
+        <w:tc>
+          <w:tcPr/>
+          <w:p>
+            <w:pPr>
+              <w:pStyle w:val="Compact"/>
+              <w:jc w:val="left"/>
+            </w:pPr>
+            <w:r>
+              <w:t xml:space="preserve">The entities of the database</w:t>
+            </w:r>
+          </w:p>
+        </w:tc>
+      </w:tr>
+      <w:tr>
+        <w:tc>
+          <w:tcPr/>
+          <w:p>
+            <w:pPr>
+              <w:pStyle w:val="Compact"/>
+              <w:jc w:val="left"/>
+            </w:pPr>
+            <w:r>
+              <w:t xml:space="preserve">handler</w:t>
+            </w:r>
+          </w:p>
+        </w:tc>
+        <w:tc>
+          <w:tcPr/>
+          <w:p>
+            <w:pPr>
+              <w:pStyle w:val="Compact"/>
+              <w:jc w:val="left"/>
+            </w:pPr>
+            <w:r>
+              <w:t xml:space="preserve">The handlers of the endpoints of the REST API server</w:t>
+            </w:r>
+          </w:p>
+        </w:tc>
+      </w:tr>
+      <w:tr>
+        <w:tc>
+          <w:tcPr/>
+          <w:p>
+            <w:pPr>
+              <w:pStyle w:val="Compact"/>
+              <w:jc w:val="left"/>
+            </w:pPr>
+            <w:r>
+              <w:t xml:space="preserve">internal</w:t>
+            </w:r>
+          </w:p>
+        </w:tc>
+        <w:tc>
+          <w:tcPr/>
+          <w:p>
+            <w:pPr>
+              <w:pStyle w:val="Compact"/>
+              <w:jc w:val="left"/>
+            </w:pPr>
+            <w:r>
+              <w:t xml:space="preserve">Internal classes used by other packages</w:t>
+            </w:r>
+          </w:p>
+        </w:tc>
+      </w:tr>
+      <w:tr>
+        <w:tc>
+          <w:tcPr/>
+          <w:p>
+            <w:pPr>
+              <w:pStyle w:val="Compact"/>
+              <w:jc w:val="left"/>
+            </w:pPr>
+            <w:r>
+              <w:t xml:space="preserve">internal/account</w:t>
+            </w:r>
+          </w:p>
+        </w:tc>
+        <w:tc>
+          <w:tcPr/>
+          <w:p>
+            <w:pPr>
+              <w:pStyle w:val="Compact"/>
+              <w:jc w:val="left"/>
+            </w:pPr>
+            <w:r>
+              <w:t xml:space="preserve">The utility classes for creating &amp; modifying accounts</w:t>
+            </w:r>
+          </w:p>
+        </w:tc>
+      </w:tr>
+      <w:tr>
+        <w:tc>
+          <w:tcPr/>
+          <w:p>
+            <w:pPr>
+              <w:pStyle w:val="Compact"/>
+              <w:jc w:val="left"/>
+            </w:pPr>
+            <w:r>
+              <w:t xml:space="preserve">internal/classification</w:t>
+            </w:r>
+          </w:p>
+        </w:tc>
+        <w:tc>
+          <w:tcPr/>
+          <w:p>
+            <w:pPr>
+              <w:pStyle w:val="Compact"/>
+              <w:jc w:val="left"/>
+            </w:pPr>
+            <w:r>
+              <w:t xml:space="preserve">The utility classes to provide classifications</w:t>
+            </w:r>
+          </w:p>
+        </w:tc>
+      </w:tr>
+      <w:tr>
+        <w:tc>
+          <w:tcPr/>
+          <w:p>
+            <w:pPr>
+              <w:pStyle w:val="Compact"/>
+              <w:jc w:val="left"/>
+            </w:pPr>
+            <w:r>
+              <w:t xml:space="preserve">internal/filter</w:t>
+            </w:r>
+          </w:p>
+        </w:tc>
+        <w:tc>
+          <w:tcPr/>
+          <w:p>
+            <w:pPr>
+              <w:pStyle w:val="Compact"/>
+              <w:jc w:val="left"/>
+            </w:pPr>
+            <w:r>
+              <w:t xml:space="preserve">The utility classes to filter lists &amp; collections</w:t>
+            </w:r>
+          </w:p>
+        </w:tc>
+      </w:tr>
+      <w:tr>
+        <w:tc>
+          <w:tcPr/>
+          <w:p>
+            <w:pPr>
+              <w:pStyle w:val="Compact"/>
+              <w:jc w:val="left"/>
+            </w:pPr>
+            <w:r>
+              <w:t xml:space="preserve">internal/jwt</w:t>
+            </w:r>
+          </w:p>
+        </w:tc>
+        <w:tc>
+          <w:tcPr/>
+          <w:p>
+            <w:pPr>
+              <w:pStyle w:val="Compact"/>
+              <w:jc w:val="left"/>
+            </w:pPr>
+            <w:r>
+              <w:t xml:space="preserve">The utility classes to provide JWT for the web server</w:t>
+            </w:r>
+          </w:p>
+        </w:tc>
+      </w:tr>
+      <w:tr>
+        <w:tc>
+          <w:tcPr/>
+          <w:p>
+            <w:pPr>
+              <w:pStyle w:val="Compact"/>
+              <w:jc w:val="left"/>
+            </w:pPr>
+            <w:r>
+              <w:t xml:space="preserve">internal/pagination</w:t>
+            </w:r>
+          </w:p>
+        </w:tc>
+        <w:tc>
+          <w:tcPr/>
+          <w:p>
+            <w:pPr>
+              <w:pStyle w:val="Compact"/>
+              <w:jc w:val="left"/>
+            </w:pPr>
+            <w:r>
+              <w:t xml:space="preserve">The utility classes to provide pagination features</w:t>
+            </w:r>
+          </w:p>
+        </w:tc>
+      </w:tr>
+      <w:tr>
+        <w:tc>
+          <w:tcPr/>
+          <w:p>
+            <w:pPr>
+              <w:pStyle w:val="Compact"/>
+              <w:jc w:val="left"/>
+            </w:pPr>
+            <w:r>
+              <w:t xml:space="preserve">internal/property</w:t>
+            </w:r>
+          </w:p>
+        </w:tc>
+        <w:tc>
+          <w:tcPr/>
+          <w:p>
+            <w:pPr>
+              <w:pStyle w:val="Compact"/>
+              <w:jc w:val="left"/>
+            </w:pPr>
+            <w:r>
+              <w:t xml:space="preserve">The properties classes as parts of the config</w:t>
+            </w:r>
+          </w:p>
+        </w:tc>
+      </w:tr>
+      <w:tr>
+        <w:tc>
+          <w:tcPr/>
+          <w:p>
+            <w:pPr>
+              <w:pStyle w:val="Compact"/>
+              <w:jc w:val="left"/>
+            </w:pPr>
+            <w:r>
+              <w:t xml:space="preserve">internal/student</w:t>
+            </w:r>
+          </w:p>
+        </w:tc>
+        <w:tc>
+          <w:tcPr/>
+          <w:p>
+            <w:pPr>
+              <w:pStyle w:val="Compact"/>
+              <w:jc w:val="left"/>
+            </w:pPr>
+            <w:r>
+              <w:t xml:space="preserve">The instances of the Student Updater</w:t>
+            </w:r>
+          </w:p>
+        </w:tc>
+      </w:tr>
+      <w:tr>
+        <w:tc>
+          <w:tcPr/>
+          <w:p>
+            <w:pPr>
+              <w:pStyle w:val="Compact"/>
+              <w:jc w:val="left"/>
+            </w:pPr>
+            <w:r>
+              <w:t xml:space="preserve">internal/subject</w:t>
+            </w:r>
+          </w:p>
+        </w:tc>
+        <w:tc>
+          <w:tcPr/>
+          <w:p>
+            <w:pPr>
+              <w:pStyle w:val="Compact"/>
+              <w:jc w:val="left"/>
+            </w:pPr>
+            <w:r>
+              <w:t xml:space="preserve">The utility classes to provide subjects</w:t>
+            </w:r>
+          </w:p>
+        </w:tc>
+      </w:tr>
+      <w:tr>
+        <w:tc>
+          <w:tcPr/>
+          <w:p>
+            <w:pPr>
+              <w:pStyle w:val="Compact"/>
+              <w:jc w:val="left"/>
+            </w:pPr>
+            <w:r>
+              <w:t xml:space="preserve">internal/terminal</w:t>
+            </w:r>
+          </w:p>
+        </w:tc>
+        <w:tc>
+          <w:tcPr/>
+          <w:p>
+            <w:pPr>
+              <w:pStyle w:val="Compact"/>
+              <w:jc w:val="left"/>
+            </w:pPr>
+            <w:r>
+              <w:t xml:space="preserve">The utility classes to provide the command-line interface of the web server</w:t>
+            </w:r>
+          </w:p>
+        </w:tc>
+      </w:tr>
+      <w:tr>
+        <w:tc>
+          <w:tcPr/>
+          <w:p>
+            <w:pPr>
+              <w:pStyle w:val="Compact"/>
+              <w:jc w:val="left"/>
+            </w:pPr>
+            <w:r>
+              <w:t xml:space="preserve">model</w:t>
+            </w:r>
+          </w:p>
+        </w:tc>
+        <w:tc>
+          <w:tcPr/>
+          <w:p>
+            <w:pPr>
+              <w:pStyle w:val="Compact"/>
+              <w:jc w:val="left"/>
+            </w:pPr>
+            <w:r>
+              <w:t xml:space="preserve">The input / output objects</w:t>
+            </w:r>
+          </w:p>
+        </w:tc>
+      </w:tr>
+      <w:tr>
+        <w:tc>
+          <w:tcPr/>
+          <w:p>
+            <w:pPr>
+              <w:pStyle w:val="Compact"/>
+              <w:jc w:val="left"/>
+            </w:pPr>
+            <w:r>
+              <w:t xml:space="preserve">model/input</w:t>
+            </w:r>
+          </w:p>
+        </w:tc>
+        <w:tc>
+          <w:tcPr/>
+          <w:p>
+            <w:pPr>
+              <w:pStyle w:val="Compact"/>
+              <w:jc w:val="left"/>
+            </w:pPr>
+            <w:r>
+              <w:t xml:space="preserve">The input objects for the handlers</w:t>
+            </w:r>
+          </w:p>
+        </w:tc>
+      </w:tr>
+      <w:tr>
+        <w:tc>
+          <w:tcPr/>
+          <w:p>
+            <w:pPr>
+              <w:pStyle w:val="Compact"/>
+              <w:jc w:val="left"/>
+            </w:pPr>
+            <w:r>
+              <w:t xml:space="preserve">model/output</w:t>
+            </w:r>
+          </w:p>
+        </w:tc>
+        <w:tc>
+          <w:tcPr/>
+          <w:p>
+            <w:pPr>
+              <w:pStyle w:val="Compact"/>
+              <w:jc w:val="left"/>
+            </w:pPr>
+            <w:r>
+              <w:t xml:space="preserve">The output objects returned from the handlers</w:t>
+            </w:r>
+          </w:p>
+        </w:tc>
+      </w:tr>
+      <w:tr>
+        <w:tc>
+          <w:tcPr/>
+          <w:p>
+            <w:pPr>
+              <w:pStyle w:val="Compact"/>
+              <w:jc w:val="left"/>
+            </w:pPr>
+            <w:r>
+              <w:t xml:space="preserve">model/fabric</w:t>
+            </w:r>
+          </w:p>
+        </w:tc>
+        <w:tc>
+          <w:tcPr/>
+          <w:p>
+            <w:pPr>
+              <w:pStyle w:val="Compact"/>
+              <w:jc w:val="left"/>
+            </w:pPr>
+            <w:r>
+              <w:t xml:space="preserve">The models used internally by the student updater</w:t>
+            </w:r>
+          </w:p>
+        </w:tc>
+      </w:tr>
+    </w:tbl>
+    <w:bookmarkEnd w:id="107"/>
+    <w:bookmarkEnd w:id="108"/>
+    <w:bookmarkStart w:id="111" w:name="system-detailed-design"/>
     <w:p>
       <w:pPr>
         <w:pStyle w:val="Heading2"/>
@@ -7589,8 +9558,28 @@
         <w:t xml:space="preserve">6.3 System Detailed Design</w:t>
       </w:r>
     </w:p>
-    <w:bookmarkEnd w:id="96"/>
-    <w:bookmarkStart w:id="97" w:name="class-specification"/>
+    <w:bookmarkStart w:id="109" w:name="class-diagram"/>
+    <w:p>
+      <w:pPr>
+        <w:pStyle w:val="Heading3"/>
+      </w:pPr>
+      <w:r>
+        <w:t xml:space="preserve">6.3.1 Class Diagram</w:t>
+      </w:r>
+    </w:p>
+    <w:bookmarkEnd w:id="109"/>
+    <w:bookmarkStart w:id="110" w:name="sequence-diagram"/>
+    <w:p>
+      <w:pPr>
+        <w:pStyle w:val="Heading3"/>
+      </w:pPr>
+      <w:r>
+        <w:t xml:space="preserve">6.3.2 Sequence Diagram</w:t>
+      </w:r>
+    </w:p>
+    <w:bookmarkEnd w:id="110"/>
+    <w:bookmarkEnd w:id="111"/>
+    <w:bookmarkStart w:id="112" w:name="class-specification"/>
     <w:p>
       <w:pPr>
         <w:pStyle w:val="Heading2"/>
@@ -7599,8 +9588,8 @@
         <w:t xml:space="preserve">6.4 Class Specification</w:t>
       </w:r>
     </w:p>
-    <w:bookmarkEnd w:id="97"/>
-    <w:bookmarkStart w:id="100" w:name="data-database-design"/>
+    <w:bookmarkEnd w:id="112"/>
+    <w:bookmarkStart w:id="128" w:name="data-database-design"/>
     <w:p>
       <w:pPr>
         <w:pStyle w:val="Heading2"/>
@@ -7609,7 +9598,7 @@
         <w:t xml:space="preserve">6.5 Data &amp; Database Design</w:t>
       </w:r>
     </w:p>
-    <w:bookmarkStart w:id="98" w:name="database-design"/>
+    <w:bookmarkStart w:id="126" w:name="database-design"/>
     <w:p>
       <w:pPr>
         <w:pStyle w:val="Heading3"/>
@@ -7618,8 +9607,5611 @@
         <w:t xml:space="preserve">6.5.1 Database Design</w:t>
       </w:r>
     </w:p>
-    <w:bookmarkEnd w:id="98"/>
-    <w:bookmarkStart w:id="99" w:name="data-file-design"/>
+    <w:tbl>
+      <w:tblPr>
+        <w:tblStyle w:val="Table"/>
+        <w:tblW w:type="pct" w:w="5000"/>
+        <w:tblLook w:firstRow="0" w:lastRow="0" w:firstColumn="0" w:lastColumn="0" w:noHBand="0" w:noVBand="0" w:val="0000"/>
+      </w:tblPr>
+      <w:tblGrid>
+        <w:gridCol w:w="7920"/>
+      </w:tblGrid>
+      <w:tr>
+        <w:tc>
+          <w:tcPr/>
+          <w:bookmarkStart w:id="116" w:name="fig-db-design"/>
+          <w:p>
+            <w:pPr>
+              <w:pStyle w:val="Figure"/>
+              <w:jc w:val="center"/>
+            </w:pPr>
+            <w:r>
+              <w:drawing>
+                <wp:inline>
+                  <wp:extent cx="5334000" cy="2965621"/>
+                  <wp:effectExtent b="0" l="0" r="0" t="0"/>
+                  <wp:docPr descr="" title="" id="114" name="Picture"/>
+                  <a:graphic>
+                    <a:graphicData uri="http://schemas.openxmlformats.org/drawingml/2006/picture">
+                      <pic:pic>
+                        <pic:nvPicPr>
+                          <pic:cNvPr descr="e58ce22da39e51dabd756e2262c949535718d0d7.png" id="115" name="Picture"/>
+                          <pic:cNvPicPr>
+                            <a:picLocks noChangeArrowheads="1" noChangeAspect="1"/>
+                          </pic:cNvPicPr>
+                        </pic:nvPicPr>
+                        <pic:blipFill>
+                          <a:blip r:embed="rId113"/>
+                          <a:stretch>
+                            <a:fillRect/>
+                          </a:stretch>
+                        </pic:blipFill>
+                        <pic:spPr bwMode="auto">
+                          <a:xfrm>
+                            <a:off x="0" y="0"/>
+                            <a:ext cx="5334000" cy="2965621"/>
+                          </a:xfrm>
+                          <a:prstGeom prst="rect">
+                            <a:avLst/>
+                          </a:prstGeom>
+                          <a:noFill/>
+                          <a:ln w="9525">
+                            <a:noFill/>
+                            <a:headEnd/>
+                            <a:tailEnd/>
+                          </a:ln>
+                        </pic:spPr>
+                      </pic:pic>
+                    </a:graphicData>
+                  </a:graphic>
+                </wp:inline>
+              </w:drawing>
+            </w:r>
+          </w:p>
+          <w:p>
+            <w:pPr>
+              <w:jc w:val="center"/>
+            </w:pPr>
+            <w:pPr>
+              <w:jc w:val="start"/>
+              <w:spacing w:before="200"/>
+              <w:pStyle w:val="ImageCaption"/>
+            </w:pPr>
+            <w:r>
+              <w:t xml:space="preserve">Figure 6.3: Database Design of the Request Server</w:t>
+            </w:r>
+          </w:p>
+          <w:bookmarkEnd w:id="116"/>
+        </w:tc>
+      </w:tr>
+    </w:tbl>
+    <w:bookmarkStart w:id="117" w:name="account"/>
+    <w:p>
+      <w:pPr>
+        <w:pStyle w:val="Heading4"/>
+      </w:pPr>
+      <w:r>
+        <w:t xml:space="preserve">6.5.1.1 Account</w:t>
+      </w:r>
+    </w:p>
+    <w:tbl>
+      <w:tblPr>
+        <w:tblStyle w:val="Table"/>
+        <w:tblW w:type="pct" w:w="5000"/>
+        <w:tblLook w:firstRow="1" w:lastRow="0" w:firstColumn="0" w:lastColumn="0" w:noHBand="0" w:noVBand="0" w:val="0020"/>
+      </w:tblPr>
+      <w:tblGrid>
+        <w:gridCol w:w="1760"/>
+        <w:gridCol w:w="2090"/>
+        <w:gridCol w:w="660"/>
+        <w:gridCol w:w="880"/>
+        <w:gridCol w:w="1100"/>
+        <w:gridCol w:w="660"/>
+        <w:gridCol w:w="770"/>
+      </w:tblGrid>
+      <w:tr>
+        <w:trPr>
+          <w:tblHeader w:val="true"/>
+        </w:trPr>
+        <w:tc>
+          <w:tcPr/>
+          <w:p>
+            <w:pPr>
+              <w:pStyle w:val="Compact"/>
+              <w:jc w:val="left"/>
+            </w:pPr>
+            <w:r>
+              <w:t xml:space="preserve">Field Name</w:t>
+            </w:r>
+          </w:p>
+        </w:tc>
+        <w:tc>
+          <w:tcPr/>
+          <w:p>
+            <w:pPr>
+              <w:pStyle w:val="Compact"/>
+              <w:jc w:val="left"/>
+            </w:pPr>
+            <w:r>
+              <w:t xml:space="preserve">Type</w:t>
+            </w:r>
+          </w:p>
+        </w:tc>
+        <w:tc>
+          <w:tcPr/>
+          <w:p>
+            <w:pPr>
+              <w:pStyle w:val="Compact"/>
+              <w:jc w:val="left"/>
+            </w:pPr>
+            <w:r>
+              <w:t xml:space="preserve">Size</w:t>
+            </w:r>
+          </w:p>
+        </w:tc>
+        <w:tc>
+          <w:tcPr/>
+          <w:p>
+            <w:pPr>
+              <w:pStyle w:val="Compact"/>
+              <w:jc w:val="left"/>
+            </w:pPr>
+            <w:r>
+              <w:t xml:space="preserve">Unique</w:t>
+            </w:r>
+          </w:p>
+        </w:tc>
+        <w:tc>
+          <w:tcPr/>
+          <w:p>
+            <w:pPr>
+              <w:pStyle w:val="Compact"/>
+              <w:jc w:val="left"/>
+            </w:pPr>
+            <w:r>
+              <w:t xml:space="preserve">Not Null</w:t>
+            </w:r>
+          </w:p>
+        </w:tc>
+        <w:tc>
+          <w:tcPr/>
+          <w:p>
+            <w:pPr>
+              <w:pStyle w:val="Compact"/>
+              <w:jc w:val="left"/>
+            </w:pPr>
+            <w:r>
+              <w:t xml:space="preserve">Flag</w:t>
+            </w:r>
+          </w:p>
+        </w:tc>
+        <w:tc>
+          <w:tcPr/>
+          <w:p>
+            <w:pPr>
+              <w:pStyle w:val="Compact"/>
+              <w:jc w:val="left"/>
+            </w:pPr>
+            <w:r>
+              <w:t xml:space="preserve">Notes</w:t>
+            </w:r>
+          </w:p>
+        </w:tc>
+      </w:tr>
+      <w:tr>
+        <w:tc>
+          <w:tcPr/>
+          <w:p>
+            <w:pPr>
+              <w:pStyle w:val="Compact"/>
+              <w:jc w:val="left"/>
+            </w:pPr>
+            <w:r>
+              <w:t xml:space="preserve">ID</w:t>
+            </w:r>
+          </w:p>
+        </w:tc>
+        <w:tc>
+          <w:tcPr/>
+          <w:p>
+            <w:pPr>
+              <w:pStyle w:val="Compact"/>
+              <w:jc w:val="left"/>
+            </w:pPr>
+            <w:r>
+              <w:t xml:space="preserve">bigint</w:t>
+            </w:r>
+          </w:p>
+        </w:tc>
+        <w:tc>
+          <w:tcPr/>
+          <w:p>
+            <w:pPr>
+              <w:pStyle w:val="Compact"/>
+            </w:pPr>
+          </w:p>
+        </w:tc>
+        <w:tc>
+          <w:tcPr/>
+          <w:p>
+            <w:pPr>
+              <w:pStyle w:val="Compact"/>
+              <w:jc w:val="left"/>
+            </w:pPr>
+            <w:r>
+              <w:t xml:space="preserve">x</w:t>
+            </w:r>
+          </w:p>
+        </w:tc>
+        <w:tc>
+          <w:tcPr/>
+          <w:p>
+            <w:pPr>
+              <w:pStyle w:val="Compact"/>
+              <w:jc w:val="left"/>
+            </w:pPr>
+            <w:r>
+              <w:t xml:space="preserve">x</w:t>
+            </w:r>
+          </w:p>
+        </w:tc>
+        <w:tc>
+          <w:tcPr/>
+          <w:p>
+            <w:pPr>
+              <w:pStyle w:val="Compact"/>
+              <w:jc w:val="left"/>
+            </w:pPr>
+            <w:r>
+              <w:t xml:space="preserve">PK</w:t>
+            </w:r>
+          </w:p>
+        </w:tc>
+        <w:tc>
+          <w:tcPr/>
+          <w:p>
+            <w:pPr>
+              <w:pStyle w:val="Compact"/>
+            </w:pPr>
+          </w:p>
+        </w:tc>
+      </w:tr>
+      <w:tr>
+        <w:tc>
+          <w:tcPr/>
+          <w:p>
+            <w:pPr>
+              <w:pStyle w:val="Compact"/>
+              <w:jc w:val="left"/>
+            </w:pPr>
+            <w:r>
+              <w:t xml:space="preserve">USERNAME</w:t>
+            </w:r>
+          </w:p>
+        </w:tc>
+        <w:tc>
+          <w:tcPr/>
+          <w:p>
+            <w:pPr>
+              <w:pStyle w:val="Compact"/>
+              <w:jc w:val="left"/>
+            </w:pPr>
+            <w:r>
+              <w:t xml:space="preserve">character varying</w:t>
+            </w:r>
+          </w:p>
+        </w:tc>
+        <w:tc>
+          <w:tcPr/>
+          <w:p>
+            <w:pPr>
+              <w:pStyle w:val="Compact"/>
+              <w:jc w:val="left"/>
+            </w:pPr>
+            <w:r>
+              <w:t xml:space="preserve">255</w:t>
+            </w:r>
+          </w:p>
+        </w:tc>
+        <w:tc>
+          <w:tcPr/>
+          <w:p>
+            <w:pPr>
+              <w:pStyle w:val="Compact"/>
+              <w:jc w:val="left"/>
+            </w:pPr>
+            <w:r>
+              <w:t xml:space="preserve">x</w:t>
+            </w:r>
+          </w:p>
+        </w:tc>
+        <w:tc>
+          <w:tcPr/>
+          <w:p>
+            <w:pPr>
+              <w:pStyle w:val="Compact"/>
+              <w:jc w:val="left"/>
+            </w:pPr>
+            <w:r>
+              <w:t xml:space="preserve">x</w:t>
+            </w:r>
+          </w:p>
+        </w:tc>
+        <w:tc>
+          <w:tcPr/>
+          <w:p>
+            <w:pPr>
+              <w:pStyle w:val="Compact"/>
+            </w:pPr>
+          </w:p>
+        </w:tc>
+        <w:tc>
+          <w:tcPr/>
+          <w:p>
+            <w:pPr>
+              <w:pStyle w:val="Compact"/>
+            </w:pPr>
+          </w:p>
+        </w:tc>
+      </w:tr>
+      <w:tr>
+        <w:tc>
+          <w:tcPr/>
+          <w:p>
+            <w:pPr>
+              <w:pStyle w:val="Compact"/>
+              <w:jc w:val="left"/>
+            </w:pPr>
+            <w:r>
+              <w:t xml:space="preserve">HASHEDPASSWORD</w:t>
+            </w:r>
+          </w:p>
+        </w:tc>
+        <w:tc>
+          <w:tcPr/>
+          <w:p>
+            <w:pPr>
+              <w:pStyle w:val="Compact"/>
+              <w:jc w:val="left"/>
+            </w:pPr>
+            <w:r>
+              <w:t xml:space="preserve">character varying</w:t>
+            </w:r>
+          </w:p>
+        </w:tc>
+        <w:tc>
+          <w:tcPr/>
+          <w:p>
+            <w:pPr>
+              <w:pStyle w:val="Compact"/>
+              <w:jc w:val="left"/>
+            </w:pPr>
+            <w:r>
+              <w:t xml:space="preserve">255</w:t>
+            </w:r>
+          </w:p>
+        </w:tc>
+        <w:tc>
+          <w:tcPr/>
+          <w:p>
+            <w:pPr>
+              <w:pStyle w:val="Compact"/>
+            </w:pPr>
+          </w:p>
+        </w:tc>
+        <w:tc>
+          <w:tcPr/>
+          <w:p>
+            <w:pPr>
+              <w:pStyle w:val="Compact"/>
+              <w:jc w:val="left"/>
+            </w:pPr>
+            <w:r>
+              <w:t xml:space="preserve">x</w:t>
+            </w:r>
+          </w:p>
+        </w:tc>
+        <w:tc>
+          <w:tcPr/>
+          <w:p>
+            <w:pPr>
+              <w:pStyle w:val="Compact"/>
+            </w:pPr>
+          </w:p>
+        </w:tc>
+        <w:tc>
+          <w:tcPr/>
+          <w:p>
+            <w:pPr>
+              <w:pStyle w:val="Compact"/>
+            </w:pPr>
+          </w:p>
+        </w:tc>
+      </w:tr>
+      <w:tr>
+        <w:tc>
+          <w:tcPr/>
+          <w:p>
+            <w:pPr>
+              <w:pStyle w:val="Compact"/>
+              <w:jc w:val="left"/>
+            </w:pPr>
+            <w:r>
+              <w:t xml:space="preserve">SALT</w:t>
+            </w:r>
+          </w:p>
+        </w:tc>
+        <w:tc>
+          <w:tcPr/>
+          <w:p>
+            <w:pPr>
+              <w:pStyle w:val="Compact"/>
+              <w:jc w:val="left"/>
+            </w:pPr>
+            <w:r>
+              <w:t xml:space="preserve">character varying</w:t>
+            </w:r>
+          </w:p>
+        </w:tc>
+        <w:tc>
+          <w:tcPr/>
+          <w:p>
+            <w:pPr>
+              <w:pStyle w:val="Compact"/>
+              <w:jc w:val="left"/>
+            </w:pPr>
+            <w:r>
+              <w:t xml:space="preserve">255</w:t>
+            </w:r>
+          </w:p>
+        </w:tc>
+        <w:tc>
+          <w:tcPr/>
+          <w:p>
+            <w:pPr>
+              <w:pStyle w:val="Compact"/>
+            </w:pPr>
+          </w:p>
+        </w:tc>
+        <w:tc>
+          <w:tcPr/>
+          <w:p>
+            <w:pPr>
+              <w:pStyle w:val="Compact"/>
+              <w:jc w:val="left"/>
+            </w:pPr>
+            <w:r>
+              <w:t xml:space="preserve">x</w:t>
+            </w:r>
+          </w:p>
+        </w:tc>
+        <w:tc>
+          <w:tcPr/>
+          <w:p>
+            <w:pPr>
+              <w:pStyle w:val="Compact"/>
+            </w:pPr>
+          </w:p>
+        </w:tc>
+        <w:tc>
+          <w:tcPr/>
+          <w:p>
+            <w:pPr>
+              <w:pStyle w:val="Compact"/>
+            </w:pPr>
+          </w:p>
+        </w:tc>
+      </w:tr>
+      <w:tr>
+        <w:tc>
+          <w:tcPr/>
+          <w:p>
+            <w:pPr>
+              <w:pStyle w:val="Compact"/>
+              <w:jc w:val="left"/>
+            </w:pPr>
+            <w:r>
+              <w:t xml:space="preserve">ROLE</w:t>
+            </w:r>
+          </w:p>
+        </w:tc>
+        <w:tc>
+          <w:tcPr/>
+          <w:p>
+            <w:pPr>
+              <w:pStyle w:val="Compact"/>
+              <w:jc w:val="left"/>
+            </w:pPr>
+            <w:r>
+              <w:t xml:space="preserve">character varying</w:t>
+            </w:r>
+          </w:p>
+        </w:tc>
+        <w:tc>
+          <w:tcPr/>
+          <w:p>
+            <w:pPr>
+              <w:pStyle w:val="Compact"/>
+              <w:jc w:val="left"/>
+            </w:pPr>
+            <w:r>
+              <w:t xml:space="preserve">255</w:t>
+            </w:r>
+          </w:p>
+        </w:tc>
+        <w:tc>
+          <w:tcPr/>
+          <w:p>
+            <w:pPr>
+              <w:pStyle w:val="Compact"/>
+            </w:pPr>
+          </w:p>
+        </w:tc>
+        <w:tc>
+          <w:tcPr/>
+          <w:p>
+            <w:pPr>
+              <w:pStyle w:val="Compact"/>
+              <w:jc w:val="left"/>
+            </w:pPr>
+            <w:r>
+              <w:t xml:space="preserve">x</w:t>
+            </w:r>
+          </w:p>
+        </w:tc>
+        <w:tc>
+          <w:tcPr/>
+          <w:p>
+            <w:pPr>
+              <w:pStyle w:val="Compact"/>
+            </w:pPr>
+          </w:p>
+        </w:tc>
+        <w:tc>
+          <w:tcPr/>
+          <w:p>
+            <w:pPr>
+              <w:pStyle w:val="Compact"/>
+            </w:pPr>
+          </w:p>
+        </w:tc>
+      </w:tr>
+      <w:tr>
+        <w:tc>
+          <w:tcPr/>
+          <w:p>
+            <w:pPr>
+              <w:pStyle w:val="Compact"/>
+              <w:jc w:val="left"/>
+            </w:pPr>
+            <w:r>
+              <w:t xml:space="preserve">CREATEDAT</w:t>
+            </w:r>
+          </w:p>
+        </w:tc>
+        <w:tc>
+          <w:tcPr/>
+          <w:p>
+            <w:pPr>
+              <w:pStyle w:val="Compact"/>
+              <w:jc w:val="left"/>
+            </w:pPr>
+            <w:r>
+              <w:t xml:space="preserve">timestamp</w:t>
+            </w:r>
+          </w:p>
+        </w:tc>
+        <w:tc>
+          <w:tcPr/>
+          <w:p>
+            <w:pPr>
+              <w:pStyle w:val="Compact"/>
+            </w:pPr>
+          </w:p>
+        </w:tc>
+        <w:tc>
+          <w:tcPr/>
+          <w:p>
+            <w:pPr>
+              <w:pStyle w:val="Compact"/>
+            </w:pPr>
+          </w:p>
+        </w:tc>
+        <w:tc>
+          <w:tcPr/>
+          <w:p>
+            <w:pPr>
+              <w:pStyle w:val="Compact"/>
+              <w:jc w:val="left"/>
+            </w:pPr>
+            <w:r>
+              <w:t xml:space="preserve">x</w:t>
+            </w:r>
+          </w:p>
+        </w:tc>
+        <w:tc>
+          <w:tcPr/>
+          <w:p>
+            <w:pPr>
+              <w:pStyle w:val="Compact"/>
+            </w:pPr>
+          </w:p>
+        </w:tc>
+        <w:tc>
+          <w:tcPr/>
+          <w:p>
+            <w:pPr>
+              <w:pStyle w:val="Compact"/>
+            </w:pPr>
+          </w:p>
+        </w:tc>
+      </w:tr>
+    </w:tbl>
+    <w:bookmarkEnd w:id="117"/>
+    <w:bookmarkStart w:id="118" w:name="profile"/>
+    <w:p>
+      <w:pPr>
+        <w:pStyle w:val="Heading4"/>
+      </w:pPr>
+      <w:r>
+        <w:t xml:space="preserve">6.5.1.2 Profile</w:t>
+      </w:r>
+    </w:p>
+    <w:tbl>
+      <w:tblPr>
+        <w:tblStyle w:val="Table"/>
+        <w:tblW w:type="pct" w:w="5000"/>
+        <w:tblLook w:firstRow="1" w:lastRow="0" w:firstColumn="0" w:lastColumn="0" w:noHBand="0" w:noVBand="0" w:val="0020"/>
+      </w:tblPr>
+      <w:tblGrid>
+        <w:gridCol w:w="1029"/>
+        <w:gridCol w:w="1504"/>
+        <w:gridCol w:w="475"/>
+        <w:gridCol w:w="633"/>
+        <w:gridCol w:w="792"/>
+        <w:gridCol w:w="633"/>
+        <w:gridCol w:w="2851"/>
+      </w:tblGrid>
+      <w:tr>
+        <w:trPr>
+          <w:tblHeader w:val="true"/>
+        </w:trPr>
+        <w:tc>
+          <w:tcPr/>
+          <w:p>
+            <w:pPr>
+              <w:pStyle w:val="Compact"/>
+              <w:jc w:val="left"/>
+            </w:pPr>
+            <w:r>
+              <w:t xml:space="preserve">Field Name</w:t>
+            </w:r>
+          </w:p>
+        </w:tc>
+        <w:tc>
+          <w:tcPr/>
+          <w:p>
+            <w:pPr>
+              <w:pStyle w:val="Compact"/>
+              <w:jc w:val="left"/>
+            </w:pPr>
+            <w:r>
+              <w:t xml:space="preserve">Type</w:t>
+            </w:r>
+          </w:p>
+        </w:tc>
+        <w:tc>
+          <w:tcPr/>
+          <w:p>
+            <w:pPr>
+              <w:pStyle w:val="Compact"/>
+              <w:jc w:val="left"/>
+            </w:pPr>
+            <w:r>
+              <w:t xml:space="preserve">Size</w:t>
+            </w:r>
+          </w:p>
+        </w:tc>
+        <w:tc>
+          <w:tcPr/>
+          <w:p>
+            <w:pPr>
+              <w:pStyle w:val="Compact"/>
+              <w:jc w:val="left"/>
+            </w:pPr>
+            <w:r>
+              <w:t xml:space="preserve">Unique</w:t>
+            </w:r>
+          </w:p>
+        </w:tc>
+        <w:tc>
+          <w:tcPr/>
+          <w:p>
+            <w:pPr>
+              <w:pStyle w:val="Compact"/>
+              <w:jc w:val="left"/>
+            </w:pPr>
+            <w:r>
+              <w:t xml:space="preserve">Not Null</w:t>
+            </w:r>
+          </w:p>
+        </w:tc>
+        <w:tc>
+          <w:tcPr/>
+          <w:p>
+            <w:pPr>
+              <w:pStyle w:val="Compact"/>
+              <w:jc w:val="left"/>
+            </w:pPr>
+            <w:r>
+              <w:t xml:space="preserve">Flag</w:t>
+            </w:r>
+          </w:p>
+        </w:tc>
+        <w:tc>
+          <w:tcPr/>
+          <w:p>
+            <w:pPr>
+              <w:pStyle w:val="Compact"/>
+              <w:jc w:val="left"/>
+            </w:pPr>
+            <w:r>
+              <w:t xml:space="preserve">Notes</w:t>
+            </w:r>
+          </w:p>
+        </w:tc>
+      </w:tr>
+      <w:tr>
+        <w:tc>
+          <w:tcPr/>
+          <w:p>
+            <w:pPr>
+              <w:pStyle w:val="Compact"/>
+              <w:jc w:val="left"/>
+            </w:pPr>
+            <w:r>
+              <w:t xml:space="preserve">ACCOUNT_ID</w:t>
+            </w:r>
+          </w:p>
+        </w:tc>
+        <w:tc>
+          <w:tcPr/>
+          <w:p>
+            <w:pPr>
+              <w:pStyle w:val="Compact"/>
+              <w:jc w:val="left"/>
+            </w:pPr>
+            <w:r>
+              <w:t xml:space="preserve">bigint</w:t>
+            </w:r>
+          </w:p>
+        </w:tc>
+        <w:tc>
+          <w:tcPr/>
+          <w:p>
+            <w:pPr>
+              <w:pStyle w:val="Compact"/>
+            </w:pPr>
+          </w:p>
+        </w:tc>
+        <w:tc>
+          <w:tcPr/>
+          <w:p>
+            <w:pPr>
+              <w:pStyle w:val="Compact"/>
+              <w:jc w:val="left"/>
+            </w:pPr>
+            <w:r>
+              <w:t xml:space="preserve">x</w:t>
+            </w:r>
+          </w:p>
+        </w:tc>
+        <w:tc>
+          <w:tcPr/>
+          <w:p>
+            <w:pPr>
+              <w:pStyle w:val="Compact"/>
+              <w:jc w:val="left"/>
+            </w:pPr>
+            <w:r>
+              <w:t xml:space="preserve">x</w:t>
+            </w:r>
+          </w:p>
+        </w:tc>
+        <w:tc>
+          <w:tcPr/>
+          <w:p>
+            <w:pPr>
+              <w:pStyle w:val="Compact"/>
+              <w:jc w:val="left"/>
+            </w:pPr>
+            <w:r>
+              <w:t xml:space="preserve">PK, FK</w:t>
+            </w:r>
+          </w:p>
+        </w:tc>
+        <w:tc>
+          <w:tcPr/>
+          <w:p>
+            <w:pPr>
+              <w:pStyle w:val="Compact"/>
+            </w:pPr>
+          </w:p>
+        </w:tc>
+      </w:tr>
+      <w:tr>
+        <w:tc>
+          <w:tcPr/>
+          <w:p>
+            <w:pPr>
+              <w:pStyle w:val="Compact"/>
+              <w:jc w:val="left"/>
+            </w:pPr>
+            <w:r>
+              <w:t xml:space="preserve">ADDRESS</w:t>
+            </w:r>
+          </w:p>
+        </w:tc>
+        <w:tc>
+          <w:tcPr/>
+          <w:p>
+            <w:pPr>
+              <w:pStyle w:val="Compact"/>
+              <w:jc w:val="left"/>
+            </w:pPr>
+            <w:r>
+              <w:t xml:space="preserve">character varying</w:t>
+            </w:r>
+          </w:p>
+        </w:tc>
+        <w:tc>
+          <w:tcPr/>
+          <w:p>
+            <w:pPr>
+              <w:pStyle w:val="Compact"/>
+              <w:jc w:val="left"/>
+            </w:pPr>
+            <w:r>
+              <w:t xml:space="preserve">255</w:t>
+            </w:r>
+          </w:p>
+        </w:tc>
+        <w:tc>
+          <w:tcPr/>
+          <w:p>
+            <w:pPr>
+              <w:pStyle w:val="Compact"/>
+            </w:pPr>
+          </w:p>
+        </w:tc>
+        <w:tc>
+          <w:tcPr/>
+          <w:p>
+            <w:pPr>
+              <w:pStyle w:val="Compact"/>
+              <w:jc w:val="left"/>
+            </w:pPr>
+            <w:r>
+              <w:t xml:space="preserve">x</w:t>
+            </w:r>
+          </w:p>
+        </w:tc>
+        <w:tc>
+          <w:tcPr/>
+          <w:p>
+            <w:pPr>
+              <w:pStyle w:val="Compact"/>
+            </w:pPr>
+          </w:p>
+        </w:tc>
+        <w:tc>
+          <w:tcPr/>
+          <w:p>
+            <w:pPr>
+              <w:pStyle w:val="Compact"/>
+            </w:pPr>
+          </w:p>
+        </w:tc>
+      </w:tr>
+      <w:tr>
+        <w:tc>
+          <w:tcPr/>
+          <w:p>
+            <w:pPr>
+              <w:pStyle w:val="Compact"/>
+              <w:jc w:val="left"/>
+            </w:pPr>
+            <w:r>
+              <w:t xml:space="preserve">AVATAR</w:t>
+            </w:r>
+          </w:p>
+        </w:tc>
+        <w:tc>
+          <w:tcPr/>
+          <w:p>
+            <w:pPr>
+              <w:pStyle w:val="Compact"/>
+              <w:jc w:val="left"/>
+            </w:pPr>
+            <w:r>
+              <w:t xml:space="preserve">character varying</w:t>
+            </w:r>
+          </w:p>
+        </w:tc>
+        <w:tc>
+          <w:tcPr/>
+          <w:p>
+            <w:pPr>
+              <w:pStyle w:val="Compact"/>
+              <w:jc w:val="left"/>
+            </w:pPr>
+            <w:r>
+              <w:t xml:space="preserve">255</w:t>
+            </w:r>
+          </w:p>
+        </w:tc>
+        <w:tc>
+          <w:tcPr/>
+          <w:p>
+            <w:pPr>
+              <w:pStyle w:val="Compact"/>
+            </w:pPr>
+          </w:p>
+        </w:tc>
+        <w:tc>
+          <w:tcPr/>
+          <w:p>
+            <w:pPr>
+              <w:pStyle w:val="Compact"/>
+              <w:jc w:val="left"/>
+            </w:pPr>
+            <w:r>
+              <w:t xml:space="preserve">x</w:t>
+            </w:r>
+          </w:p>
+        </w:tc>
+        <w:tc>
+          <w:tcPr/>
+          <w:p>
+            <w:pPr>
+              <w:pStyle w:val="Compact"/>
+            </w:pPr>
+          </w:p>
+        </w:tc>
+        <w:tc>
+          <w:tcPr/>
+          <w:p>
+            <w:pPr>
+              <w:pStyle w:val="Compact"/>
+            </w:pPr>
+          </w:p>
+        </w:tc>
+      </w:tr>
+      <w:tr>
+        <w:tc>
+          <w:tcPr/>
+          <w:p>
+            <w:pPr>
+              <w:pStyle w:val="Compact"/>
+              <w:jc w:val="left"/>
+            </w:pPr>
+            <w:r>
+              <w:t xml:space="preserve">BIRTHDATE</w:t>
+            </w:r>
+          </w:p>
+        </w:tc>
+        <w:tc>
+          <w:tcPr/>
+          <w:p>
+            <w:pPr>
+              <w:pStyle w:val="Compact"/>
+              <w:jc w:val="left"/>
+            </w:pPr>
+            <w:r>
+              <w:t xml:space="preserve">timestamp</w:t>
+            </w:r>
+          </w:p>
+        </w:tc>
+        <w:tc>
+          <w:tcPr/>
+          <w:p>
+            <w:pPr>
+              <w:pStyle w:val="Compact"/>
+            </w:pPr>
+          </w:p>
+        </w:tc>
+        <w:tc>
+          <w:tcPr/>
+          <w:p>
+            <w:pPr>
+              <w:pStyle w:val="Compact"/>
+            </w:pPr>
+          </w:p>
+        </w:tc>
+        <w:tc>
+          <w:tcPr/>
+          <w:p>
+            <w:pPr>
+              <w:pStyle w:val="Compact"/>
+              <w:jc w:val="left"/>
+            </w:pPr>
+            <w:r>
+              <w:t xml:space="preserve">x</w:t>
+            </w:r>
+          </w:p>
+        </w:tc>
+        <w:tc>
+          <w:tcPr/>
+          <w:p>
+            <w:pPr>
+              <w:pStyle w:val="Compact"/>
+            </w:pPr>
+          </w:p>
+        </w:tc>
+        <w:tc>
+          <w:tcPr/>
+          <w:p>
+            <w:pPr>
+              <w:pStyle w:val="Compact"/>
+            </w:pPr>
+          </w:p>
+        </w:tc>
+      </w:tr>
+      <w:tr>
+        <w:tc>
+          <w:tcPr/>
+          <w:p>
+            <w:pPr>
+              <w:pStyle w:val="Compact"/>
+              <w:jc w:val="left"/>
+            </w:pPr>
+            <w:r>
+              <w:t xml:space="preserve">EMAIL</w:t>
+            </w:r>
+          </w:p>
+        </w:tc>
+        <w:tc>
+          <w:tcPr/>
+          <w:p>
+            <w:pPr>
+              <w:pStyle w:val="Compact"/>
+              <w:jc w:val="left"/>
+            </w:pPr>
+            <w:r>
+              <w:t xml:space="preserve">character varying</w:t>
+            </w:r>
+          </w:p>
+        </w:tc>
+        <w:tc>
+          <w:tcPr/>
+          <w:p>
+            <w:pPr>
+              <w:pStyle w:val="Compact"/>
+              <w:jc w:val="left"/>
+            </w:pPr>
+            <w:r>
+              <w:t xml:space="preserve">255</w:t>
+            </w:r>
+          </w:p>
+        </w:tc>
+        <w:tc>
+          <w:tcPr/>
+          <w:p>
+            <w:pPr>
+              <w:pStyle w:val="Compact"/>
+            </w:pPr>
+          </w:p>
+        </w:tc>
+        <w:tc>
+          <w:tcPr/>
+          <w:p>
+            <w:pPr>
+              <w:pStyle w:val="Compact"/>
+              <w:jc w:val="left"/>
+            </w:pPr>
+            <w:r>
+              <w:t xml:space="preserve">x</w:t>
+            </w:r>
+          </w:p>
+        </w:tc>
+        <w:tc>
+          <w:tcPr/>
+          <w:p>
+            <w:pPr>
+              <w:pStyle w:val="Compact"/>
+            </w:pPr>
+          </w:p>
+        </w:tc>
+        <w:tc>
+          <w:tcPr/>
+          <w:p>
+            <w:pPr>
+              <w:pStyle w:val="Compact"/>
+            </w:pPr>
+          </w:p>
+        </w:tc>
+      </w:tr>
+      <w:tr>
+        <w:tc>
+          <w:tcPr/>
+          <w:p>
+            <w:pPr>
+              <w:pStyle w:val="Compact"/>
+              <w:jc w:val="left"/>
+            </w:pPr>
+            <w:r>
+              <w:t xml:space="preserve">FIRSTNAME</w:t>
+            </w:r>
+          </w:p>
+        </w:tc>
+        <w:tc>
+          <w:tcPr/>
+          <w:p>
+            <w:pPr>
+              <w:pStyle w:val="Compact"/>
+              <w:jc w:val="left"/>
+            </w:pPr>
+            <w:r>
+              <w:t xml:space="preserve">character varying</w:t>
+            </w:r>
+          </w:p>
+        </w:tc>
+        <w:tc>
+          <w:tcPr/>
+          <w:p>
+            <w:pPr>
+              <w:pStyle w:val="Compact"/>
+              <w:jc w:val="left"/>
+            </w:pPr>
+            <w:r>
+              <w:t xml:space="preserve">255</w:t>
+            </w:r>
+          </w:p>
+        </w:tc>
+        <w:tc>
+          <w:tcPr/>
+          <w:p>
+            <w:pPr>
+              <w:pStyle w:val="Compact"/>
+            </w:pPr>
+          </w:p>
+        </w:tc>
+        <w:tc>
+          <w:tcPr/>
+          <w:p>
+            <w:pPr>
+              <w:pStyle w:val="Compact"/>
+              <w:jc w:val="left"/>
+            </w:pPr>
+            <w:r>
+              <w:t xml:space="preserve">x</w:t>
+            </w:r>
+          </w:p>
+        </w:tc>
+        <w:tc>
+          <w:tcPr/>
+          <w:p>
+            <w:pPr>
+              <w:pStyle w:val="Compact"/>
+            </w:pPr>
+          </w:p>
+        </w:tc>
+        <w:tc>
+          <w:tcPr/>
+          <w:p>
+            <w:pPr>
+              <w:pStyle w:val="Compact"/>
+            </w:pPr>
+          </w:p>
+        </w:tc>
+      </w:tr>
+      <w:tr>
+        <w:tc>
+          <w:tcPr/>
+          <w:p>
+            <w:pPr>
+              <w:pStyle w:val="Compact"/>
+              <w:jc w:val="left"/>
+            </w:pPr>
+            <w:r>
+              <w:t xml:space="preserve">LASTNAME</w:t>
+            </w:r>
+          </w:p>
+        </w:tc>
+        <w:tc>
+          <w:tcPr/>
+          <w:p>
+            <w:pPr>
+              <w:pStyle w:val="Compact"/>
+              <w:jc w:val="left"/>
+            </w:pPr>
+            <w:r>
+              <w:t xml:space="preserve">character varying</w:t>
+            </w:r>
+          </w:p>
+        </w:tc>
+        <w:tc>
+          <w:tcPr/>
+          <w:p>
+            <w:pPr>
+              <w:pStyle w:val="Compact"/>
+              <w:jc w:val="left"/>
+            </w:pPr>
+            <w:r>
+              <w:t xml:space="preserve">255</w:t>
+            </w:r>
+          </w:p>
+        </w:tc>
+        <w:tc>
+          <w:tcPr/>
+          <w:p>
+            <w:pPr>
+              <w:pStyle w:val="Compact"/>
+            </w:pPr>
+          </w:p>
+        </w:tc>
+        <w:tc>
+          <w:tcPr/>
+          <w:p>
+            <w:pPr>
+              <w:pStyle w:val="Compact"/>
+              <w:jc w:val="left"/>
+            </w:pPr>
+            <w:r>
+              <w:t xml:space="preserve">x</w:t>
+            </w:r>
+          </w:p>
+        </w:tc>
+        <w:tc>
+          <w:tcPr/>
+          <w:p>
+            <w:pPr>
+              <w:pStyle w:val="Compact"/>
+            </w:pPr>
+          </w:p>
+        </w:tc>
+        <w:tc>
+          <w:tcPr/>
+          <w:p>
+            <w:pPr>
+              <w:pStyle w:val="Compact"/>
+            </w:pPr>
+          </w:p>
+        </w:tc>
+      </w:tr>
+      <w:tr>
+        <w:tc>
+          <w:tcPr/>
+          <w:p>
+            <w:pPr>
+              <w:pStyle w:val="Compact"/>
+              <w:jc w:val="left"/>
+            </w:pPr>
+            <w:r>
+              <w:t xml:space="preserve">MALE</w:t>
+            </w:r>
+          </w:p>
+        </w:tc>
+        <w:tc>
+          <w:tcPr/>
+          <w:p>
+            <w:pPr>
+              <w:pStyle w:val="Compact"/>
+              <w:jc w:val="left"/>
+            </w:pPr>
+            <w:r>
+              <w:t xml:space="preserve">boolean</w:t>
+            </w:r>
+          </w:p>
+        </w:tc>
+        <w:tc>
+          <w:tcPr/>
+          <w:p>
+            <w:pPr>
+              <w:pStyle w:val="Compact"/>
+            </w:pPr>
+          </w:p>
+        </w:tc>
+        <w:tc>
+          <w:tcPr/>
+          <w:p>
+            <w:pPr>
+              <w:pStyle w:val="Compact"/>
+            </w:pPr>
+          </w:p>
+        </w:tc>
+        <w:tc>
+          <w:tcPr/>
+          <w:p>
+            <w:pPr>
+              <w:pStyle w:val="Compact"/>
+              <w:jc w:val="left"/>
+            </w:pPr>
+            <w:r>
+              <w:t xml:space="preserve">x</w:t>
+            </w:r>
+          </w:p>
+        </w:tc>
+        <w:tc>
+          <w:tcPr/>
+          <w:p>
+            <w:pPr>
+              <w:pStyle w:val="Compact"/>
+            </w:pPr>
+          </w:p>
+        </w:tc>
+        <w:tc>
+          <w:tcPr/>
+          <w:p>
+            <w:pPr>
+              <w:pStyle w:val="Compact"/>
+            </w:pPr>
+          </w:p>
+        </w:tc>
+      </w:tr>
+      <w:tr>
+        <w:tc>
+          <w:tcPr/>
+          <w:p>
+            <w:pPr>
+              <w:pStyle w:val="Compact"/>
+              <w:jc w:val="left"/>
+            </w:pPr>
+            <w:r>
+              <w:t xml:space="preserve">PHONE</w:t>
+            </w:r>
+          </w:p>
+        </w:tc>
+        <w:tc>
+          <w:tcPr/>
+          <w:p>
+            <w:pPr>
+              <w:pStyle w:val="Compact"/>
+              <w:jc w:val="left"/>
+            </w:pPr>
+            <w:r>
+              <w:t xml:space="preserve">character varying</w:t>
+            </w:r>
+          </w:p>
+        </w:tc>
+        <w:tc>
+          <w:tcPr/>
+          <w:p>
+            <w:pPr>
+              <w:pStyle w:val="Compact"/>
+              <w:jc w:val="left"/>
+            </w:pPr>
+            <w:r>
+              <w:t xml:space="preserve">255</w:t>
+            </w:r>
+          </w:p>
+        </w:tc>
+        <w:tc>
+          <w:tcPr/>
+          <w:p>
+            <w:pPr>
+              <w:pStyle w:val="Compact"/>
+            </w:pPr>
+          </w:p>
+        </w:tc>
+        <w:tc>
+          <w:tcPr/>
+          <w:p>
+            <w:pPr>
+              <w:pStyle w:val="Compact"/>
+              <w:jc w:val="left"/>
+            </w:pPr>
+            <w:r>
+              <w:t xml:space="preserve">x</w:t>
+            </w:r>
+          </w:p>
+        </w:tc>
+        <w:tc>
+          <w:tcPr/>
+          <w:p>
+            <w:pPr>
+              <w:pStyle w:val="Compact"/>
+            </w:pPr>
+          </w:p>
+        </w:tc>
+        <w:tc>
+          <w:tcPr/>
+          <w:p>
+            <w:pPr>
+              <w:pStyle w:val="Compact"/>
+            </w:pPr>
+          </w:p>
+        </w:tc>
+      </w:tr>
+      <w:tr>
+        <w:tc>
+          <w:tcPr/>
+          <w:p>
+            <w:pPr>
+              <w:pStyle w:val="Compact"/>
+              <w:jc w:val="left"/>
+            </w:pPr>
+            <w:r>
+              <w:t xml:space="preserve">UPDATED</w:t>
+            </w:r>
+          </w:p>
+        </w:tc>
+        <w:tc>
+          <w:tcPr/>
+          <w:p>
+            <w:pPr>
+              <w:pStyle w:val="Compact"/>
+              <w:jc w:val="left"/>
+            </w:pPr>
+            <w:r>
+              <w:t xml:space="preserve">boolean</w:t>
+            </w:r>
+          </w:p>
+        </w:tc>
+        <w:tc>
+          <w:tcPr/>
+          <w:p>
+            <w:pPr>
+              <w:pStyle w:val="Compact"/>
+            </w:pPr>
+          </w:p>
+        </w:tc>
+        <w:tc>
+          <w:tcPr/>
+          <w:p>
+            <w:pPr>
+              <w:pStyle w:val="Compact"/>
+            </w:pPr>
+          </w:p>
+        </w:tc>
+        <w:tc>
+          <w:tcPr/>
+          <w:p>
+            <w:pPr>
+              <w:pStyle w:val="Compact"/>
+              <w:jc w:val="left"/>
+            </w:pPr>
+            <w:r>
+              <w:t xml:space="preserve">x</w:t>
+            </w:r>
+          </w:p>
+        </w:tc>
+        <w:tc>
+          <w:tcPr/>
+          <w:p>
+            <w:pPr>
+              <w:pStyle w:val="Compact"/>
+            </w:pPr>
+          </w:p>
+        </w:tc>
+        <w:tc>
+          <w:tcPr/>
+          <w:p>
+            <w:pPr>
+              <w:pStyle w:val="Compact"/>
+              <w:jc w:val="left"/>
+            </w:pPr>
+            <w:r>
+              <w:t xml:space="preserve">Used internally by student updater</w:t>
+            </w:r>
+          </w:p>
+        </w:tc>
+      </w:tr>
+    </w:tbl>
+    <w:bookmarkEnd w:id="118"/>
+    <w:bookmarkStart w:id="119" w:name="student"/>
+    <w:p>
+      <w:pPr>
+        <w:pStyle w:val="Heading4"/>
+      </w:pPr>
+      <w:r>
+        <w:t xml:space="preserve">6.5.1.3 Student</w:t>
+      </w:r>
+    </w:p>
+    <w:tbl>
+      <w:tblPr>
+        <w:tblStyle w:val="Table"/>
+        <w:tblW w:type="pct" w:w="5000"/>
+        <w:tblLook w:firstRow="1" w:lastRow="0" w:firstColumn="0" w:lastColumn="0" w:noHBand="0" w:noVBand="0" w:val="0020"/>
+      </w:tblPr>
+      <w:tblGrid>
+        <w:gridCol w:w="1539"/>
+        <w:gridCol w:w="2089"/>
+        <w:gridCol w:w="659"/>
+        <w:gridCol w:w="879"/>
+        <w:gridCol w:w="1099"/>
+        <w:gridCol w:w="879"/>
+        <w:gridCol w:w="769"/>
+      </w:tblGrid>
+      <w:tr>
+        <w:trPr>
+          <w:tblHeader w:val="true"/>
+        </w:trPr>
+        <w:tc>
+          <w:tcPr/>
+          <w:p>
+            <w:pPr>
+              <w:pStyle w:val="Compact"/>
+              <w:jc w:val="left"/>
+            </w:pPr>
+            <w:r>
+              <w:t xml:space="preserve">Field Name</w:t>
+            </w:r>
+          </w:p>
+        </w:tc>
+        <w:tc>
+          <w:tcPr/>
+          <w:p>
+            <w:pPr>
+              <w:pStyle w:val="Compact"/>
+              <w:jc w:val="left"/>
+            </w:pPr>
+            <w:r>
+              <w:t xml:space="preserve">Type</w:t>
+            </w:r>
+          </w:p>
+        </w:tc>
+        <w:tc>
+          <w:tcPr/>
+          <w:p>
+            <w:pPr>
+              <w:pStyle w:val="Compact"/>
+              <w:jc w:val="left"/>
+            </w:pPr>
+            <w:r>
+              <w:t xml:space="preserve">Size</w:t>
+            </w:r>
+          </w:p>
+        </w:tc>
+        <w:tc>
+          <w:tcPr/>
+          <w:p>
+            <w:pPr>
+              <w:pStyle w:val="Compact"/>
+              <w:jc w:val="left"/>
+            </w:pPr>
+            <w:r>
+              <w:t xml:space="preserve">Unique</w:t>
+            </w:r>
+          </w:p>
+        </w:tc>
+        <w:tc>
+          <w:tcPr/>
+          <w:p>
+            <w:pPr>
+              <w:pStyle w:val="Compact"/>
+              <w:jc w:val="left"/>
+            </w:pPr>
+            <w:r>
+              <w:t xml:space="preserve">Not Null</w:t>
+            </w:r>
+          </w:p>
+        </w:tc>
+        <w:tc>
+          <w:tcPr/>
+          <w:p>
+            <w:pPr>
+              <w:pStyle w:val="Compact"/>
+              <w:jc w:val="left"/>
+            </w:pPr>
+            <w:r>
+              <w:t xml:space="preserve">Flag</w:t>
+            </w:r>
+          </w:p>
+        </w:tc>
+        <w:tc>
+          <w:tcPr/>
+          <w:p>
+            <w:pPr>
+              <w:pStyle w:val="Compact"/>
+              <w:jc w:val="left"/>
+            </w:pPr>
+            <w:r>
+              <w:t xml:space="preserve">Notes</w:t>
+            </w:r>
+          </w:p>
+        </w:tc>
+      </w:tr>
+      <w:tr>
+        <w:tc>
+          <w:tcPr/>
+          <w:p>
+            <w:pPr>
+              <w:pStyle w:val="Compact"/>
+              <w:jc w:val="left"/>
+            </w:pPr>
+            <w:r>
+              <w:t xml:space="preserve">ACCOUNT_ID</w:t>
+            </w:r>
+          </w:p>
+        </w:tc>
+        <w:tc>
+          <w:tcPr/>
+          <w:p>
+            <w:pPr>
+              <w:pStyle w:val="Compact"/>
+              <w:jc w:val="left"/>
+            </w:pPr>
+            <w:r>
+              <w:t xml:space="preserve">bigint</w:t>
+            </w:r>
+          </w:p>
+        </w:tc>
+        <w:tc>
+          <w:tcPr/>
+          <w:p>
+            <w:pPr>
+              <w:pStyle w:val="Compact"/>
+            </w:pPr>
+          </w:p>
+        </w:tc>
+        <w:tc>
+          <w:tcPr/>
+          <w:p>
+            <w:pPr>
+              <w:pStyle w:val="Compact"/>
+              <w:jc w:val="left"/>
+            </w:pPr>
+            <w:r>
+              <w:t xml:space="preserve">x</w:t>
+            </w:r>
+          </w:p>
+        </w:tc>
+        <w:tc>
+          <w:tcPr/>
+          <w:p>
+            <w:pPr>
+              <w:pStyle w:val="Compact"/>
+              <w:jc w:val="left"/>
+            </w:pPr>
+            <w:r>
+              <w:t xml:space="preserve">x</w:t>
+            </w:r>
+          </w:p>
+        </w:tc>
+        <w:tc>
+          <w:tcPr/>
+          <w:p>
+            <w:pPr>
+              <w:pStyle w:val="Compact"/>
+              <w:jc w:val="left"/>
+            </w:pPr>
+            <w:r>
+              <w:t xml:space="preserve">PK, FK</w:t>
+            </w:r>
+          </w:p>
+        </w:tc>
+        <w:tc>
+          <w:tcPr/>
+          <w:p>
+            <w:pPr>
+              <w:pStyle w:val="Compact"/>
+            </w:pPr>
+          </w:p>
+        </w:tc>
+      </w:tr>
+      <w:tr>
+        <w:tc>
+          <w:tcPr/>
+          <w:p>
+            <w:pPr>
+              <w:pStyle w:val="Compact"/>
+              <w:jc w:val="left"/>
+            </w:pPr>
+            <w:r>
+              <w:t xml:space="preserve">ETHNIC</w:t>
+            </w:r>
+          </w:p>
+        </w:tc>
+        <w:tc>
+          <w:tcPr/>
+          <w:p>
+            <w:pPr>
+              <w:pStyle w:val="Compact"/>
+              <w:jc w:val="left"/>
+            </w:pPr>
+            <w:r>
+              <w:t xml:space="preserve">character varying</w:t>
+            </w:r>
+          </w:p>
+        </w:tc>
+        <w:tc>
+          <w:tcPr/>
+          <w:p>
+            <w:pPr>
+              <w:pStyle w:val="Compact"/>
+              <w:jc w:val="left"/>
+            </w:pPr>
+            <w:r>
+              <w:t xml:space="preserve">255</w:t>
+            </w:r>
+          </w:p>
+        </w:tc>
+        <w:tc>
+          <w:tcPr/>
+          <w:p>
+            <w:pPr>
+              <w:pStyle w:val="Compact"/>
+            </w:pPr>
+          </w:p>
+        </w:tc>
+        <w:tc>
+          <w:tcPr/>
+          <w:p>
+            <w:pPr>
+              <w:pStyle w:val="Compact"/>
+              <w:jc w:val="left"/>
+            </w:pPr>
+            <w:r>
+              <w:t xml:space="preserve">x</w:t>
+            </w:r>
+          </w:p>
+        </w:tc>
+        <w:tc>
+          <w:tcPr/>
+          <w:p>
+            <w:pPr>
+              <w:pStyle w:val="Compact"/>
+            </w:pPr>
+          </w:p>
+        </w:tc>
+        <w:tc>
+          <w:tcPr/>
+          <w:p>
+            <w:pPr>
+              <w:pStyle w:val="Compact"/>
+            </w:pPr>
+          </w:p>
+        </w:tc>
+      </w:tr>
+      <w:tr>
+        <w:tc>
+          <w:tcPr/>
+          <w:p>
+            <w:pPr>
+              <w:pStyle w:val="Compact"/>
+              <w:jc w:val="left"/>
+            </w:pPr>
+            <w:r>
+              <w:t xml:space="preserve">FATHERJOB</w:t>
+            </w:r>
+          </w:p>
+        </w:tc>
+        <w:tc>
+          <w:tcPr/>
+          <w:p>
+            <w:pPr>
+              <w:pStyle w:val="Compact"/>
+              <w:jc w:val="left"/>
+            </w:pPr>
+            <w:r>
+              <w:t xml:space="preserve">character varying</w:t>
+            </w:r>
+          </w:p>
+        </w:tc>
+        <w:tc>
+          <w:tcPr/>
+          <w:p>
+            <w:pPr>
+              <w:pStyle w:val="Compact"/>
+              <w:jc w:val="left"/>
+            </w:pPr>
+            <w:r>
+              <w:t xml:space="preserve">255</w:t>
+            </w:r>
+          </w:p>
+        </w:tc>
+        <w:tc>
+          <w:tcPr/>
+          <w:p>
+            <w:pPr>
+              <w:pStyle w:val="Compact"/>
+            </w:pPr>
+          </w:p>
+        </w:tc>
+        <w:tc>
+          <w:tcPr/>
+          <w:p>
+            <w:pPr>
+              <w:pStyle w:val="Compact"/>
+              <w:jc w:val="left"/>
+            </w:pPr>
+            <w:r>
+              <w:t xml:space="preserve">x</w:t>
+            </w:r>
+          </w:p>
+        </w:tc>
+        <w:tc>
+          <w:tcPr/>
+          <w:p>
+            <w:pPr>
+              <w:pStyle w:val="Compact"/>
+            </w:pPr>
+          </w:p>
+        </w:tc>
+        <w:tc>
+          <w:tcPr/>
+          <w:p>
+            <w:pPr>
+              <w:pStyle w:val="Compact"/>
+            </w:pPr>
+          </w:p>
+        </w:tc>
+      </w:tr>
+      <w:tr>
+        <w:tc>
+          <w:tcPr/>
+          <w:p>
+            <w:pPr>
+              <w:pStyle w:val="Compact"/>
+              <w:jc w:val="left"/>
+            </w:pPr>
+            <w:r>
+              <w:t xml:space="preserve">FATHERNAME</w:t>
+            </w:r>
+          </w:p>
+        </w:tc>
+        <w:tc>
+          <w:tcPr/>
+          <w:p>
+            <w:pPr>
+              <w:pStyle w:val="Compact"/>
+              <w:jc w:val="left"/>
+            </w:pPr>
+            <w:r>
+              <w:t xml:space="preserve">character varying</w:t>
+            </w:r>
+          </w:p>
+        </w:tc>
+        <w:tc>
+          <w:tcPr/>
+          <w:p>
+            <w:pPr>
+              <w:pStyle w:val="Compact"/>
+              <w:jc w:val="left"/>
+            </w:pPr>
+            <w:r>
+              <w:t xml:space="preserve">255</w:t>
+            </w:r>
+          </w:p>
+        </w:tc>
+        <w:tc>
+          <w:tcPr/>
+          <w:p>
+            <w:pPr>
+              <w:pStyle w:val="Compact"/>
+            </w:pPr>
+          </w:p>
+        </w:tc>
+        <w:tc>
+          <w:tcPr/>
+          <w:p>
+            <w:pPr>
+              <w:pStyle w:val="Compact"/>
+              <w:jc w:val="left"/>
+            </w:pPr>
+            <w:r>
+              <w:t xml:space="preserve">x</w:t>
+            </w:r>
+          </w:p>
+        </w:tc>
+        <w:tc>
+          <w:tcPr/>
+          <w:p>
+            <w:pPr>
+              <w:pStyle w:val="Compact"/>
+            </w:pPr>
+          </w:p>
+        </w:tc>
+        <w:tc>
+          <w:tcPr/>
+          <w:p>
+            <w:pPr>
+              <w:pStyle w:val="Compact"/>
+            </w:pPr>
+          </w:p>
+        </w:tc>
+      </w:tr>
+      <w:tr>
+        <w:tc>
+          <w:tcPr/>
+          <w:p>
+            <w:pPr>
+              <w:pStyle w:val="Compact"/>
+              <w:jc w:val="left"/>
+            </w:pPr>
+            <w:r>
+              <w:t xml:space="preserve">GUARDIANJOB</w:t>
+            </w:r>
+          </w:p>
+        </w:tc>
+        <w:tc>
+          <w:tcPr/>
+          <w:p>
+            <w:pPr>
+              <w:pStyle w:val="Compact"/>
+              <w:jc w:val="left"/>
+            </w:pPr>
+            <w:r>
+              <w:t xml:space="preserve">character varying</w:t>
+            </w:r>
+          </w:p>
+        </w:tc>
+        <w:tc>
+          <w:tcPr/>
+          <w:p>
+            <w:pPr>
+              <w:pStyle w:val="Compact"/>
+              <w:jc w:val="left"/>
+            </w:pPr>
+            <w:r>
+              <w:t xml:space="preserve">255</w:t>
+            </w:r>
+          </w:p>
+        </w:tc>
+        <w:tc>
+          <w:tcPr/>
+          <w:p>
+            <w:pPr>
+              <w:pStyle w:val="Compact"/>
+            </w:pPr>
+          </w:p>
+        </w:tc>
+        <w:tc>
+          <w:tcPr/>
+          <w:p>
+            <w:pPr>
+              <w:pStyle w:val="Compact"/>
+              <w:jc w:val="left"/>
+            </w:pPr>
+            <w:r>
+              <w:t xml:space="preserve">x</w:t>
+            </w:r>
+          </w:p>
+        </w:tc>
+        <w:tc>
+          <w:tcPr/>
+          <w:p>
+            <w:pPr>
+              <w:pStyle w:val="Compact"/>
+            </w:pPr>
+          </w:p>
+        </w:tc>
+        <w:tc>
+          <w:tcPr/>
+          <w:p>
+            <w:pPr>
+              <w:pStyle w:val="Compact"/>
+            </w:pPr>
+          </w:p>
+        </w:tc>
+      </w:tr>
+      <w:tr>
+        <w:tc>
+          <w:tcPr/>
+          <w:p>
+            <w:pPr>
+              <w:pStyle w:val="Compact"/>
+              <w:jc w:val="left"/>
+            </w:pPr>
+            <w:r>
+              <w:t xml:space="preserve">GUARDIANNAME</w:t>
+            </w:r>
+          </w:p>
+        </w:tc>
+        <w:tc>
+          <w:tcPr/>
+          <w:p>
+            <w:pPr>
+              <w:pStyle w:val="Compact"/>
+              <w:jc w:val="left"/>
+            </w:pPr>
+            <w:r>
+              <w:t xml:space="preserve">character varying</w:t>
+            </w:r>
+          </w:p>
+        </w:tc>
+        <w:tc>
+          <w:tcPr/>
+          <w:p>
+            <w:pPr>
+              <w:pStyle w:val="Compact"/>
+              <w:jc w:val="left"/>
+            </w:pPr>
+            <w:r>
+              <w:t xml:space="preserve">255</w:t>
+            </w:r>
+          </w:p>
+        </w:tc>
+        <w:tc>
+          <w:tcPr/>
+          <w:p>
+            <w:pPr>
+              <w:pStyle w:val="Compact"/>
+            </w:pPr>
+          </w:p>
+        </w:tc>
+        <w:tc>
+          <w:tcPr/>
+          <w:p>
+            <w:pPr>
+              <w:pStyle w:val="Compact"/>
+              <w:jc w:val="left"/>
+            </w:pPr>
+            <w:r>
+              <w:t xml:space="preserve">x</w:t>
+            </w:r>
+          </w:p>
+        </w:tc>
+        <w:tc>
+          <w:tcPr/>
+          <w:p>
+            <w:pPr>
+              <w:pStyle w:val="Compact"/>
+            </w:pPr>
+          </w:p>
+        </w:tc>
+        <w:tc>
+          <w:tcPr/>
+          <w:p>
+            <w:pPr>
+              <w:pStyle w:val="Compact"/>
+            </w:pPr>
+          </w:p>
+        </w:tc>
+      </w:tr>
+      <w:tr>
+        <w:tc>
+          <w:tcPr/>
+          <w:p>
+            <w:pPr>
+              <w:pStyle w:val="Compact"/>
+              <w:jc w:val="left"/>
+            </w:pPr>
+            <w:r>
+              <w:t xml:space="preserve">HOMETOWN</w:t>
+            </w:r>
+          </w:p>
+        </w:tc>
+        <w:tc>
+          <w:tcPr/>
+          <w:p>
+            <w:pPr>
+              <w:pStyle w:val="Compact"/>
+              <w:jc w:val="left"/>
+            </w:pPr>
+            <w:r>
+              <w:t xml:space="preserve">character varying</w:t>
+            </w:r>
+          </w:p>
+        </w:tc>
+        <w:tc>
+          <w:tcPr/>
+          <w:p>
+            <w:pPr>
+              <w:pStyle w:val="Compact"/>
+              <w:jc w:val="left"/>
+            </w:pPr>
+            <w:r>
+              <w:t xml:space="preserve">255</w:t>
+            </w:r>
+          </w:p>
+        </w:tc>
+        <w:tc>
+          <w:tcPr/>
+          <w:p>
+            <w:pPr>
+              <w:pStyle w:val="Compact"/>
+            </w:pPr>
+          </w:p>
+        </w:tc>
+        <w:tc>
+          <w:tcPr/>
+          <w:p>
+            <w:pPr>
+              <w:pStyle w:val="Compact"/>
+              <w:jc w:val="left"/>
+            </w:pPr>
+            <w:r>
+              <w:t xml:space="preserve">x</w:t>
+            </w:r>
+          </w:p>
+        </w:tc>
+        <w:tc>
+          <w:tcPr/>
+          <w:p>
+            <w:pPr>
+              <w:pStyle w:val="Compact"/>
+            </w:pPr>
+          </w:p>
+        </w:tc>
+        <w:tc>
+          <w:tcPr/>
+          <w:p>
+            <w:pPr>
+              <w:pStyle w:val="Compact"/>
+            </w:pPr>
+          </w:p>
+        </w:tc>
+      </w:tr>
+      <w:tr>
+        <w:tc>
+          <w:tcPr/>
+          <w:p>
+            <w:pPr>
+              <w:pStyle w:val="Compact"/>
+              <w:jc w:val="left"/>
+            </w:pPr>
+            <w:r>
+              <w:t xml:space="preserve">MOTHERJOB</w:t>
+            </w:r>
+          </w:p>
+        </w:tc>
+        <w:tc>
+          <w:tcPr/>
+          <w:p>
+            <w:pPr>
+              <w:pStyle w:val="Compact"/>
+              <w:jc w:val="left"/>
+            </w:pPr>
+            <w:r>
+              <w:t xml:space="preserve">character varying</w:t>
+            </w:r>
+          </w:p>
+        </w:tc>
+        <w:tc>
+          <w:tcPr/>
+          <w:p>
+            <w:pPr>
+              <w:pStyle w:val="Compact"/>
+              <w:jc w:val="left"/>
+            </w:pPr>
+            <w:r>
+              <w:t xml:space="preserve">255</w:t>
+            </w:r>
+          </w:p>
+        </w:tc>
+        <w:tc>
+          <w:tcPr/>
+          <w:p>
+            <w:pPr>
+              <w:pStyle w:val="Compact"/>
+            </w:pPr>
+          </w:p>
+        </w:tc>
+        <w:tc>
+          <w:tcPr/>
+          <w:p>
+            <w:pPr>
+              <w:pStyle w:val="Compact"/>
+              <w:jc w:val="left"/>
+            </w:pPr>
+            <w:r>
+              <w:t xml:space="preserve">x</w:t>
+            </w:r>
+          </w:p>
+        </w:tc>
+        <w:tc>
+          <w:tcPr/>
+          <w:p>
+            <w:pPr>
+              <w:pStyle w:val="Compact"/>
+            </w:pPr>
+          </w:p>
+        </w:tc>
+        <w:tc>
+          <w:tcPr/>
+          <w:p>
+            <w:pPr>
+              <w:pStyle w:val="Compact"/>
+            </w:pPr>
+          </w:p>
+        </w:tc>
+      </w:tr>
+      <w:tr>
+        <w:tc>
+          <w:tcPr/>
+          <w:p>
+            <w:pPr>
+              <w:pStyle w:val="Compact"/>
+              <w:jc w:val="left"/>
+            </w:pPr>
+            <w:r>
+              <w:t xml:space="preserve">MOTHERNAME</w:t>
+            </w:r>
+          </w:p>
+        </w:tc>
+        <w:tc>
+          <w:tcPr/>
+          <w:p>
+            <w:pPr>
+              <w:pStyle w:val="Compact"/>
+              <w:jc w:val="left"/>
+            </w:pPr>
+            <w:r>
+              <w:t xml:space="preserve">character varying</w:t>
+            </w:r>
+          </w:p>
+        </w:tc>
+        <w:tc>
+          <w:tcPr/>
+          <w:p>
+            <w:pPr>
+              <w:pStyle w:val="Compact"/>
+              <w:jc w:val="left"/>
+            </w:pPr>
+            <w:r>
+              <w:t xml:space="preserve">255</w:t>
+            </w:r>
+          </w:p>
+        </w:tc>
+        <w:tc>
+          <w:tcPr/>
+          <w:p>
+            <w:pPr>
+              <w:pStyle w:val="Compact"/>
+            </w:pPr>
+          </w:p>
+        </w:tc>
+        <w:tc>
+          <w:tcPr/>
+          <w:p>
+            <w:pPr>
+              <w:pStyle w:val="Compact"/>
+              <w:jc w:val="left"/>
+            </w:pPr>
+            <w:r>
+              <w:t xml:space="preserve">x</w:t>
+            </w:r>
+          </w:p>
+        </w:tc>
+        <w:tc>
+          <w:tcPr/>
+          <w:p>
+            <w:pPr>
+              <w:pStyle w:val="Compact"/>
+            </w:pPr>
+          </w:p>
+        </w:tc>
+        <w:tc>
+          <w:tcPr/>
+          <w:p>
+            <w:pPr>
+              <w:pStyle w:val="Compact"/>
+            </w:pPr>
+          </w:p>
+        </w:tc>
+      </w:tr>
+    </w:tbl>
+    <w:bookmarkEnd w:id="119"/>
+    <w:bookmarkStart w:id="120" w:name="classroom"/>
+    <w:p>
+      <w:pPr>
+        <w:pStyle w:val="Heading4"/>
+      </w:pPr>
+      <w:r>
+        <w:t xml:space="preserve">6.5.1.4 Classroom</w:t>
+      </w:r>
+    </w:p>
+    <w:tbl>
+      <w:tblPr>
+        <w:tblStyle w:val="Table"/>
+        <w:tblW w:type="pct" w:w="5000"/>
+        <w:tblLook w:firstRow="1" w:lastRow="0" w:firstColumn="0" w:lastColumn="0" w:noHBand="0" w:noVBand="0" w:val="0020"/>
+      </w:tblPr>
+      <w:tblGrid>
+        <w:gridCol w:w="2160"/>
+        <w:gridCol w:w="1954"/>
+        <w:gridCol w:w="617"/>
+        <w:gridCol w:w="822"/>
+        <w:gridCol w:w="1028"/>
+        <w:gridCol w:w="617"/>
+        <w:gridCol w:w="720"/>
+      </w:tblGrid>
+      <w:tr>
+        <w:trPr>
+          <w:tblHeader w:val="true"/>
+        </w:trPr>
+        <w:tc>
+          <w:tcPr/>
+          <w:p>
+            <w:pPr>
+              <w:pStyle w:val="Compact"/>
+              <w:jc w:val="left"/>
+            </w:pPr>
+            <w:r>
+              <w:t xml:space="preserve">Field Name</w:t>
+            </w:r>
+          </w:p>
+        </w:tc>
+        <w:tc>
+          <w:tcPr/>
+          <w:p>
+            <w:pPr>
+              <w:pStyle w:val="Compact"/>
+              <w:jc w:val="left"/>
+            </w:pPr>
+            <w:r>
+              <w:t xml:space="preserve">Type</w:t>
+            </w:r>
+          </w:p>
+        </w:tc>
+        <w:tc>
+          <w:tcPr/>
+          <w:p>
+            <w:pPr>
+              <w:pStyle w:val="Compact"/>
+              <w:jc w:val="left"/>
+            </w:pPr>
+            <w:r>
+              <w:t xml:space="preserve">Size</w:t>
+            </w:r>
+          </w:p>
+        </w:tc>
+        <w:tc>
+          <w:tcPr/>
+          <w:p>
+            <w:pPr>
+              <w:pStyle w:val="Compact"/>
+              <w:jc w:val="left"/>
+            </w:pPr>
+            <w:r>
+              <w:t xml:space="preserve">Unique</w:t>
+            </w:r>
+          </w:p>
+        </w:tc>
+        <w:tc>
+          <w:tcPr/>
+          <w:p>
+            <w:pPr>
+              <w:pStyle w:val="Compact"/>
+              <w:jc w:val="left"/>
+            </w:pPr>
+            <w:r>
+              <w:t xml:space="preserve">Not Null</w:t>
+            </w:r>
+          </w:p>
+        </w:tc>
+        <w:tc>
+          <w:tcPr/>
+          <w:p>
+            <w:pPr>
+              <w:pStyle w:val="Compact"/>
+              <w:jc w:val="left"/>
+            </w:pPr>
+            <w:r>
+              <w:t xml:space="preserve">Flag</w:t>
+            </w:r>
+          </w:p>
+        </w:tc>
+        <w:tc>
+          <w:tcPr/>
+          <w:p>
+            <w:pPr>
+              <w:pStyle w:val="Compact"/>
+              <w:jc w:val="left"/>
+            </w:pPr>
+            <w:r>
+              <w:t xml:space="preserve">Notes</w:t>
+            </w:r>
+          </w:p>
+        </w:tc>
+      </w:tr>
+      <w:tr>
+        <w:tc>
+          <w:tcPr/>
+          <w:p>
+            <w:pPr>
+              <w:pStyle w:val="Compact"/>
+              <w:jc w:val="left"/>
+            </w:pPr>
+            <w:r>
+              <w:t xml:space="preserve">ID</w:t>
+            </w:r>
+          </w:p>
+        </w:tc>
+        <w:tc>
+          <w:tcPr/>
+          <w:p>
+            <w:pPr>
+              <w:pStyle w:val="Compact"/>
+              <w:jc w:val="left"/>
+            </w:pPr>
+            <w:r>
+              <w:t xml:space="preserve">bigint</w:t>
+            </w:r>
+          </w:p>
+        </w:tc>
+        <w:tc>
+          <w:tcPr/>
+          <w:p>
+            <w:pPr>
+              <w:pStyle w:val="Compact"/>
+            </w:pPr>
+          </w:p>
+        </w:tc>
+        <w:tc>
+          <w:tcPr/>
+          <w:p>
+            <w:pPr>
+              <w:pStyle w:val="Compact"/>
+              <w:jc w:val="left"/>
+            </w:pPr>
+            <w:r>
+              <w:t xml:space="preserve">x</w:t>
+            </w:r>
+          </w:p>
+        </w:tc>
+        <w:tc>
+          <w:tcPr/>
+          <w:p>
+            <w:pPr>
+              <w:pStyle w:val="Compact"/>
+              <w:jc w:val="left"/>
+            </w:pPr>
+            <w:r>
+              <w:t xml:space="preserve">x</w:t>
+            </w:r>
+          </w:p>
+        </w:tc>
+        <w:tc>
+          <w:tcPr/>
+          <w:p>
+            <w:pPr>
+              <w:pStyle w:val="Compact"/>
+              <w:jc w:val="left"/>
+            </w:pPr>
+            <w:r>
+              <w:t xml:space="preserve">PK</w:t>
+            </w:r>
+          </w:p>
+        </w:tc>
+        <w:tc>
+          <w:tcPr/>
+          <w:p>
+            <w:pPr>
+              <w:pStyle w:val="Compact"/>
+            </w:pPr>
+          </w:p>
+        </w:tc>
+      </w:tr>
+      <w:tr>
+        <w:tc>
+          <w:tcPr/>
+          <w:p>
+            <w:pPr>
+              <w:pStyle w:val="Compact"/>
+              <w:jc w:val="left"/>
+            </w:pPr>
+            <w:r>
+              <w:t xml:space="preserve">NAME</w:t>
+            </w:r>
+          </w:p>
+        </w:tc>
+        <w:tc>
+          <w:tcPr/>
+          <w:p>
+            <w:pPr>
+              <w:pStyle w:val="Compact"/>
+              <w:jc w:val="left"/>
+            </w:pPr>
+            <w:r>
+              <w:t xml:space="preserve">character varying</w:t>
+            </w:r>
+          </w:p>
+        </w:tc>
+        <w:tc>
+          <w:tcPr/>
+          <w:p>
+            <w:pPr>
+              <w:pStyle w:val="Compact"/>
+              <w:jc w:val="left"/>
+            </w:pPr>
+            <w:r>
+              <w:t xml:space="preserve">255</w:t>
+            </w:r>
+          </w:p>
+        </w:tc>
+        <w:tc>
+          <w:tcPr/>
+          <w:p>
+            <w:pPr>
+              <w:pStyle w:val="Compact"/>
+            </w:pPr>
+          </w:p>
+        </w:tc>
+        <w:tc>
+          <w:tcPr/>
+          <w:p>
+            <w:pPr>
+              <w:pStyle w:val="Compact"/>
+              <w:jc w:val="left"/>
+            </w:pPr>
+            <w:r>
+              <w:t xml:space="preserve">x</w:t>
+            </w:r>
+          </w:p>
+        </w:tc>
+        <w:tc>
+          <w:tcPr/>
+          <w:p>
+            <w:pPr>
+              <w:pStyle w:val="Compact"/>
+            </w:pPr>
+          </w:p>
+        </w:tc>
+        <w:tc>
+          <w:tcPr/>
+          <w:p>
+            <w:pPr>
+              <w:pStyle w:val="Compact"/>
+            </w:pPr>
+          </w:p>
+        </w:tc>
+      </w:tr>
+      <w:tr>
+        <w:tc>
+          <w:tcPr/>
+          <w:p>
+            <w:pPr>
+              <w:pStyle w:val="Compact"/>
+              <w:jc w:val="left"/>
+            </w:pPr>
+            <w:r>
+              <w:t xml:space="preserve">GRADE</w:t>
+            </w:r>
+          </w:p>
+        </w:tc>
+        <w:tc>
+          <w:tcPr/>
+          <w:p>
+            <w:pPr>
+              <w:pStyle w:val="Compact"/>
+              <w:jc w:val="left"/>
+            </w:pPr>
+            <w:r>
+              <w:t xml:space="preserve">character varying</w:t>
+            </w:r>
+          </w:p>
+        </w:tc>
+        <w:tc>
+          <w:tcPr/>
+          <w:p>
+            <w:pPr>
+              <w:pStyle w:val="Compact"/>
+              <w:jc w:val="left"/>
+            </w:pPr>
+            <w:r>
+              <w:t xml:space="preserve">255</w:t>
+            </w:r>
+          </w:p>
+        </w:tc>
+        <w:tc>
+          <w:tcPr/>
+          <w:p>
+            <w:pPr>
+              <w:pStyle w:val="Compact"/>
+            </w:pPr>
+          </w:p>
+        </w:tc>
+        <w:tc>
+          <w:tcPr/>
+          <w:p>
+            <w:pPr>
+              <w:pStyle w:val="Compact"/>
+              <w:jc w:val="left"/>
+            </w:pPr>
+            <w:r>
+              <w:t xml:space="preserve">x</w:t>
+            </w:r>
+          </w:p>
+        </w:tc>
+        <w:tc>
+          <w:tcPr/>
+          <w:p>
+            <w:pPr>
+              <w:pStyle w:val="Compact"/>
+            </w:pPr>
+          </w:p>
+        </w:tc>
+        <w:tc>
+          <w:tcPr/>
+          <w:p>
+            <w:pPr>
+              <w:pStyle w:val="Compact"/>
+            </w:pPr>
+          </w:p>
+        </w:tc>
+      </w:tr>
+      <w:tr>
+        <w:tc>
+          <w:tcPr/>
+          <w:p>
+            <w:pPr>
+              <w:pStyle w:val="Compact"/>
+              <w:jc w:val="left"/>
+            </w:pPr>
+            <w:r>
+              <w:t xml:space="preserve">HOMEROOMTEACHER_ID</w:t>
+            </w:r>
+          </w:p>
+        </w:tc>
+        <w:tc>
+          <w:tcPr/>
+          <w:p>
+            <w:pPr>
+              <w:pStyle w:val="Compact"/>
+              <w:jc w:val="left"/>
+            </w:pPr>
+            <w:r>
+              <w:t xml:space="preserve">bigint</w:t>
+            </w:r>
+          </w:p>
+        </w:tc>
+        <w:tc>
+          <w:tcPr/>
+          <w:p>
+            <w:pPr>
+              <w:pStyle w:val="Compact"/>
+            </w:pPr>
+          </w:p>
+        </w:tc>
+        <w:tc>
+          <w:tcPr/>
+          <w:p>
+            <w:pPr>
+              <w:pStyle w:val="Compact"/>
+            </w:pPr>
+          </w:p>
+        </w:tc>
+        <w:tc>
+          <w:tcPr/>
+          <w:p>
+            <w:pPr>
+              <w:pStyle w:val="Compact"/>
+              <w:jc w:val="left"/>
+            </w:pPr>
+            <w:r>
+              <w:t xml:space="preserve">x</w:t>
+            </w:r>
+          </w:p>
+        </w:tc>
+        <w:tc>
+          <w:tcPr/>
+          <w:p>
+            <w:pPr>
+              <w:pStyle w:val="Compact"/>
+              <w:jc w:val="left"/>
+            </w:pPr>
+            <w:r>
+              <w:t xml:space="preserve">FK</w:t>
+            </w:r>
+          </w:p>
+        </w:tc>
+        <w:tc>
+          <w:tcPr/>
+          <w:p>
+            <w:pPr>
+              <w:pStyle w:val="Compact"/>
+            </w:pPr>
+          </w:p>
+        </w:tc>
+      </w:tr>
+      <w:tr>
+        <w:tc>
+          <w:tcPr/>
+          <w:p>
+            <w:pPr>
+              <w:pStyle w:val="Compact"/>
+              <w:jc w:val="left"/>
+            </w:pPr>
+            <w:r>
+              <w:t xml:space="preserve">START_YEAR</w:t>
+            </w:r>
+          </w:p>
+        </w:tc>
+        <w:tc>
+          <w:tcPr/>
+          <w:p>
+            <w:pPr>
+              <w:pStyle w:val="Compact"/>
+              <w:jc w:val="left"/>
+            </w:pPr>
+            <w:r>
+              <w:t xml:space="preserve">integer</w:t>
+            </w:r>
+          </w:p>
+        </w:tc>
+        <w:tc>
+          <w:tcPr/>
+          <w:p>
+            <w:pPr>
+              <w:pStyle w:val="Compact"/>
+            </w:pPr>
+          </w:p>
+        </w:tc>
+        <w:tc>
+          <w:tcPr/>
+          <w:p>
+            <w:pPr>
+              <w:pStyle w:val="Compact"/>
+            </w:pPr>
+          </w:p>
+        </w:tc>
+        <w:tc>
+          <w:tcPr/>
+          <w:p>
+            <w:pPr>
+              <w:pStyle w:val="Compact"/>
+              <w:jc w:val="left"/>
+            </w:pPr>
+            <w:r>
+              <w:t xml:space="preserve">x</w:t>
+            </w:r>
+          </w:p>
+        </w:tc>
+        <w:tc>
+          <w:tcPr/>
+          <w:p>
+            <w:pPr>
+              <w:pStyle w:val="Compact"/>
+            </w:pPr>
+          </w:p>
+        </w:tc>
+        <w:tc>
+          <w:tcPr/>
+          <w:p>
+            <w:pPr>
+              <w:pStyle w:val="Compact"/>
+            </w:pPr>
+          </w:p>
+        </w:tc>
+      </w:tr>
+    </w:tbl>
+    <w:bookmarkEnd w:id="120"/>
+    <w:bookmarkStart w:id="121" w:name="class-student"/>
+    <w:p>
+      <w:pPr>
+        <w:pStyle w:val="Heading4"/>
+      </w:pPr>
+      <w:r>
+        <w:t xml:space="preserve">6.5.1.5 Class Student</w:t>
+      </w:r>
+    </w:p>
+    <w:tbl>
+      <w:tblPr>
+        <w:tblStyle w:val="Table"/>
+        <w:tblW w:type="auto" w:w="0"/>
+        <w:tblLook w:firstRow="1" w:lastRow="0" w:firstColumn="0" w:lastColumn="0" w:noHBand="0" w:noVBand="0" w:val="0020"/>
+      </w:tblPr>
+      <w:tblGrid>
+        <w:gridCol w:w="1131"/>
+        <w:gridCol w:w="1131"/>
+        <w:gridCol w:w="1131"/>
+        <w:gridCol w:w="1131"/>
+        <w:gridCol w:w="1131"/>
+        <w:gridCol w:w="1131"/>
+        <w:gridCol w:w="1131"/>
+      </w:tblGrid>
+      <w:tr>
+        <w:trPr>
+          <w:tblHeader w:val="true"/>
+        </w:trPr>
+        <w:tc>
+          <w:tcPr/>
+          <w:p>
+            <w:pPr>
+              <w:pStyle w:val="Compact"/>
+              <w:jc w:val="left"/>
+            </w:pPr>
+            <w:r>
+              <w:t xml:space="preserve">Field Name</w:t>
+            </w:r>
+          </w:p>
+        </w:tc>
+        <w:tc>
+          <w:tcPr/>
+          <w:p>
+            <w:pPr>
+              <w:pStyle w:val="Compact"/>
+              <w:jc w:val="left"/>
+            </w:pPr>
+            <w:r>
+              <w:t xml:space="preserve">Type</w:t>
+            </w:r>
+          </w:p>
+        </w:tc>
+        <w:tc>
+          <w:tcPr/>
+          <w:p>
+            <w:pPr>
+              <w:pStyle w:val="Compact"/>
+              <w:jc w:val="left"/>
+            </w:pPr>
+            <w:r>
+              <w:t xml:space="preserve">Size</w:t>
+            </w:r>
+          </w:p>
+        </w:tc>
+        <w:tc>
+          <w:tcPr/>
+          <w:p>
+            <w:pPr>
+              <w:pStyle w:val="Compact"/>
+              <w:jc w:val="left"/>
+            </w:pPr>
+            <w:r>
+              <w:t xml:space="preserve">Unique</w:t>
+            </w:r>
+          </w:p>
+        </w:tc>
+        <w:tc>
+          <w:tcPr/>
+          <w:p>
+            <w:pPr>
+              <w:pStyle w:val="Compact"/>
+              <w:jc w:val="left"/>
+            </w:pPr>
+            <w:r>
+              <w:t xml:space="preserve">Not Null</w:t>
+            </w:r>
+          </w:p>
+        </w:tc>
+        <w:tc>
+          <w:tcPr/>
+          <w:p>
+            <w:pPr>
+              <w:pStyle w:val="Compact"/>
+              <w:jc w:val="left"/>
+            </w:pPr>
+            <w:r>
+              <w:t xml:space="preserve">Flag</w:t>
+            </w:r>
+          </w:p>
+        </w:tc>
+        <w:tc>
+          <w:tcPr/>
+          <w:p>
+            <w:pPr>
+              <w:pStyle w:val="Compact"/>
+              <w:jc w:val="left"/>
+            </w:pPr>
+            <w:r>
+              <w:t xml:space="preserve">Notes</w:t>
+            </w:r>
+          </w:p>
+        </w:tc>
+      </w:tr>
+      <w:tr>
+        <w:tc>
+          <w:tcPr/>
+          <w:p>
+            <w:pPr>
+              <w:pStyle w:val="Compact"/>
+              <w:jc w:val="left"/>
+            </w:pPr>
+            <w:r>
+              <w:t xml:space="preserve">ID</w:t>
+            </w:r>
+          </w:p>
+        </w:tc>
+        <w:tc>
+          <w:tcPr/>
+          <w:p>
+            <w:pPr>
+              <w:pStyle w:val="Compact"/>
+              <w:jc w:val="left"/>
+            </w:pPr>
+            <w:r>
+              <w:t xml:space="preserve">bigint</w:t>
+            </w:r>
+          </w:p>
+        </w:tc>
+        <w:tc>
+          <w:tcPr/>
+          <w:p>
+            <w:pPr>
+              <w:pStyle w:val="Compact"/>
+            </w:pPr>
+          </w:p>
+        </w:tc>
+        <w:tc>
+          <w:tcPr/>
+          <w:p>
+            <w:pPr>
+              <w:pStyle w:val="Compact"/>
+              <w:jc w:val="left"/>
+            </w:pPr>
+            <w:r>
+              <w:t xml:space="preserve">x</w:t>
+            </w:r>
+          </w:p>
+        </w:tc>
+        <w:tc>
+          <w:tcPr/>
+          <w:p>
+            <w:pPr>
+              <w:pStyle w:val="Compact"/>
+              <w:jc w:val="left"/>
+            </w:pPr>
+            <w:r>
+              <w:t xml:space="preserve">x</w:t>
+            </w:r>
+          </w:p>
+        </w:tc>
+        <w:tc>
+          <w:tcPr/>
+          <w:p>
+            <w:pPr>
+              <w:pStyle w:val="Compact"/>
+              <w:jc w:val="left"/>
+            </w:pPr>
+            <w:r>
+              <w:t xml:space="preserve">PK</w:t>
+            </w:r>
+          </w:p>
+        </w:tc>
+        <w:tc>
+          <w:tcPr/>
+          <w:p>
+            <w:pPr>
+              <w:pStyle w:val="Compact"/>
+            </w:pPr>
+          </w:p>
+        </w:tc>
+      </w:tr>
+      <w:tr>
+        <w:tc>
+          <w:tcPr/>
+          <w:p>
+            <w:pPr>
+              <w:pStyle w:val="Compact"/>
+              <w:jc w:val="left"/>
+            </w:pPr>
+            <w:r>
+              <w:t xml:space="preserve">CLASSROOM_ID</w:t>
+            </w:r>
+          </w:p>
+        </w:tc>
+        <w:tc>
+          <w:tcPr/>
+          <w:p>
+            <w:pPr>
+              <w:pStyle w:val="Compact"/>
+              <w:jc w:val="left"/>
+            </w:pPr>
+            <w:r>
+              <w:t xml:space="preserve">bigint</w:t>
+            </w:r>
+          </w:p>
+        </w:tc>
+        <w:tc>
+          <w:tcPr/>
+          <w:p>
+            <w:pPr>
+              <w:pStyle w:val="Compact"/>
+            </w:pPr>
+          </w:p>
+        </w:tc>
+        <w:tc>
+          <w:tcPr/>
+          <w:p>
+            <w:pPr>
+              <w:pStyle w:val="Compact"/>
+            </w:pPr>
+          </w:p>
+        </w:tc>
+        <w:tc>
+          <w:tcPr/>
+          <w:p>
+            <w:pPr>
+              <w:pStyle w:val="Compact"/>
+              <w:jc w:val="left"/>
+            </w:pPr>
+            <w:r>
+              <w:t xml:space="preserve">x</w:t>
+            </w:r>
+          </w:p>
+        </w:tc>
+        <w:tc>
+          <w:tcPr/>
+          <w:p>
+            <w:pPr>
+              <w:pStyle w:val="Compact"/>
+              <w:jc w:val="left"/>
+            </w:pPr>
+            <w:r>
+              <w:t xml:space="preserve">FK</w:t>
+            </w:r>
+          </w:p>
+        </w:tc>
+        <w:tc>
+          <w:tcPr/>
+          <w:p>
+            <w:pPr>
+              <w:pStyle w:val="Compact"/>
+            </w:pPr>
+          </w:p>
+        </w:tc>
+      </w:tr>
+      <w:tr>
+        <w:tc>
+          <w:tcPr/>
+          <w:p>
+            <w:pPr>
+              <w:pStyle w:val="Compact"/>
+              <w:jc w:val="left"/>
+            </w:pPr>
+            <w:r>
+              <w:t xml:space="preserve">STUDENT_ID</w:t>
+            </w:r>
+          </w:p>
+        </w:tc>
+        <w:tc>
+          <w:tcPr/>
+          <w:p>
+            <w:pPr>
+              <w:pStyle w:val="Compact"/>
+              <w:jc w:val="left"/>
+            </w:pPr>
+            <w:r>
+              <w:t xml:space="preserve">bigint</w:t>
+            </w:r>
+          </w:p>
+        </w:tc>
+        <w:tc>
+          <w:tcPr/>
+          <w:p>
+            <w:pPr>
+              <w:pStyle w:val="Compact"/>
+            </w:pPr>
+          </w:p>
+        </w:tc>
+        <w:tc>
+          <w:tcPr/>
+          <w:p>
+            <w:pPr>
+              <w:pStyle w:val="Compact"/>
+            </w:pPr>
+          </w:p>
+        </w:tc>
+        <w:tc>
+          <w:tcPr/>
+          <w:p>
+            <w:pPr>
+              <w:pStyle w:val="Compact"/>
+              <w:jc w:val="left"/>
+            </w:pPr>
+            <w:r>
+              <w:t xml:space="preserve">x</w:t>
+            </w:r>
+          </w:p>
+        </w:tc>
+        <w:tc>
+          <w:tcPr/>
+          <w:p>
+            <w:pPr>
+              <w:pStyle w:val="Compact"/>
+              <w:jc w:val="left"/>
+            </w:pPr>
+            <w:r>
+              <w:t xml:space="preserve">FK</w:t>
+            </w:r>
+          </w:p>
+        </w:tc>
+        <w:tc>
+          <w:tcPr/>
+          <w:p>
+            <w:pPr>
+              <w:pStyle w:val="Compact"/>
+            </w:pPr>
+          </w:p>
+        </w:tc>
+      </w:tr>
+    </w:tbl>
+    <w:bookmarkEnd w:id="121"/>
+    <w:bookmarkStart w:id="122" w:name="class-teacher"/>
+    <w:p>
+      <w:pPr>
+        <w:pStyle w:val="Heading4"/>
+      </w:pPr>
+      <w:r>
+        <w:t xml:space="preserve">6.5.1.6 Class Teacher</w:t>
+      </w:r>
+    </w:p>
+    <w:tbl>
+      <w:tblPr>
+        <w:tblStyle w:val="Table"/>
+        <w:tblW w:type="pct" w:w="5000"/>
+        <w:tblLook w:firstRow="1" w:lastRow="0" w:firstColumn="0" w:lastColumn="0" w:noHBand="0" w:noVBand="0" w:val="0020"/>
+      </w:tblPr>
+      <w:tblGrid>
+        <w:gridCol w:w="1397"/>
+        <w:gridCol w:w="745"/>
+        <w:gridCol w:w="559"/>
+        <w:gridCol w:w="745"/>
+        <w:gridCol w:w="931"/>
+        <w:gridCol w:w="559"/>
+        <w:gridCol w:w="2981"/>
+      </w:tblGrid>
+      <w:tr>
+        <w:trPr>
+          <w:tblHeader w:val="true"/>
+        </w:trPr>
+        <w:tc>
+          <w:tcPr/>
+          <w:p>
+            <w:pPr>
+              <w:pStyle w:val="Compact"/>
+              <w:jc w:val="left"/>
+            </w:pPr>
+            <w:r>
+              <w:t xml:space="preserve">Field Name</w:t>
+            </w:r>
+          </w:p>
+        </w:tc>
+        <w:tc>
+          <w:tcPr/>
+          <w:p>
+            <w:pPr>
+              <w:pStyle w:val="Compact"/>
+              <w:jc w:val="left"/>
+            </w:pPr>
+            <w:r>
+              <w:t xml:space="preserve">Type</w:t>
+            </w:r>
+          </w:p>
+        </w:tc>
+        <w:tc>
+          <w:tcPr/>
+          <w:p>
+            <w:pPr>
+              <w:pStyle w:val="Compact"/>
+              <w:jc w:val="left"/>
+            </w:pPr>
+            <w:r>
+              <w:t xml:space="preserve">Size</w:t>
+            </w:r>
+          </w:p>
+        </w:tc>
+        <w:tc>
+          <w:tcPr/>
+          <w:p>
+            <w:pPr>
+              <w:pStyle w:val="Compact"/>
+              <w:jc w:val="left"/>
+            </w:pPr>
+            <w:r>
+              <w:t xml:space="preserve">Unique</w:t>
+            </w:r>
+          </w:p>
+        </w:tc>
+        <w:tc>
+          <w:tcPr/>
+          <w:p>
+            <w:pPr>
+              <w:pStyle w:val="Compact"/>
+              <w:jc w:val="left"/>
+            </w:pPr>
+            <w:r>
+              <w:t xml:space="preserve">Not Null</w:t>
+            </w:r>
+          </w:p>
+        </w:tc>
+        <w:tc>
+          <w:tcPr/>
+          <w:p>
+            <w:pPr>
+              <w:pStyle w:val="Compact"/>
+              <w:jc w:val="left"/>
+            </w:pPr>
+            <w:r>
+              <w:t xml:space="preserve">Flag</w:t>
+            </w:r>
+          </w:p>
+        </w:tc>
+        <w:tc>
+          <w:tcPr/>
+          <w:p>
+            <w:pPr>
+              <w:pStyle w:val="Compact"/>
+              <w:jc w:val="left"/>
+            </w:pPr>
+            <w:r>
+              <w:t xml:space="preserve">Notes</w:t>
+            </w:r>
+          </w:p>
+        </w:tc>
+      </w:tr>
+      <w:tr>
+        <w:tc>
+          <w:tcPr/>
+          <w:p>
+            <w:pPr>
+              <w:pStyle w:val="Compact"/>
+              <w:jc w:val="left"/>
+            </w:pPr>
+            <w:r>
+              <w:t xml:space="preserve">ID</w:t>
+            </w:r>
+          </w:p>
+        </w:tc>
+        <w:tc>
+          <w:tcPr/>
+          <w:p>
+            <w:pPr>
+              <w:pStyle w:val="Compact"/>
+              <w:jc w:val="left"/>
+            </w:pPr>
+            <w:r>
+              <w:t xml:space="preserve">bigint</w:t>
+            </w:r>
+          </w:p>
+        </w:tc>
+        <w:tc>
+          <w:tcPr/>
+          <w:p>
+            <w:pPr>
+              <w:pStyle w:val="Compact"/>
+            </w:pPr>
+          </w:p>
+        </w:tc>
+        <w:tc>
+          <w:tcPr/>
+          <w:p>
+            <w:pPr>
+              <w:pStyle w:val="Compact"/>
+              <w:jc w:val="left"/>
+            </w:pPr>
+            <w:r>
+              <w:t xml:space="preserve">x</w:t>
+            </w:r>
+          </w:p>
+        </w:tc>
+        <w:tc>
+          <w:tcPr/>
+          <w:p>
+            <w:pPr>
+              <w:pStyle w:val="Compact"/>
+              <w:jc w:val="left"/>
+            </w:pPr>
+            <w:r>
+              <w:t xml:space="preserve">x</w:t>
+            </w:r>
+          </w:p>
+        </w:tc>
+        <w:tc>
+          <w:tcPr/>
+          <w:p>
+            <w:pPr>
+              <w:pStyle w:val="Compact"/>
+              <w:jc w:val="left"/>
+            </w:pPr>
+            <w:r>
+              <w:t xml:space="preserve">PK</w:t>
+            </w:r>
+          </w:p>
+        </w:tc>
+        <w:tc>
+          <w:tcPr/>
+          <w:p>
+            <w:pPr>
+              <w:pStyle w:val="Compact"/>
+            </w:pPr>
+          </w:p>
+        </w:tc>
+      </w:tr>
+      <w:tr>
+        <w:tc>
+          <w:tcPr/>
+          <w:p>
+            <w:pPr>
+              <w:pStyle w:val="Compact"/>
+              <w:jc w:val="left"/>
+            </w:pPr>
+            <w:r>
+              <w:t xml:space="preserve">CLASSROOM_ID</w:t>
+            </w:r>
+          </w:p>
+        </w:tc>
+        <w:tc>
+          <w:tcPr/>
+          <w:p>
+            <w:pPr>
+              <w:pStyle w:val="Compact"/>
+              <w:jc w:val="left"/>
+            </w:pPr>
+            <w:r>
+              <w:t xml:space="preserve">bigint</w:t>
+            </w:r>
+          </w:p>
+        </w:tc>
+        <w:tc>
+          <w:tcPr/>
+          <w:p>
+            <w:pPr>
+              <w:pStyle w:val="Compact"/>
+            </w:pPr>
+          </w:p>
+        </w:tc>
+        <w:tc>
+          <w:tcPr/>
+          <w:p>
+            <w:pPr>
+              <w:pStyle w:val="Compact"/>
+            </w:pPr>
+          </w:p>
+        </w:tc>
+        <w:tc>
+          <w:tcPr/>
+          <w:p>
+            <w:pPr>
+              <w:pStyle w:val="Compact"/>
+              <w:jc w:val="left"/>
+            </w:pPr>
+            <w:r>
+              <w:t xml:space="preserve">x</w:t>
+            </w:r>
+          </w:p>
+        </w:tc>
+        <w:tc>
+          <w:tcPr/>
+          <w:p>
+            <w:pPr>
+              <w:pStyle w:val="Compact"/>
+              <w:jc w:val="left"/>
+            </w:pPr>
+            <w:r>
+              <w:t xml:space="preserve">FK</w:t>
+            </w:r>
+          </w:p>
+        </w:tc>
+        <w:tc>
+          <w:tcPr/>
+          <w:p>
+            <w:pPr>
+              <w:pStyle w:val="Compact"/>
+            </w:pPr>
+          </w:p>
+        </w:tc>
+      </w:tr>
+      <w:tr>
+        <w:tc>
+          <w:tcPr/>
+          <w:p>
+            <w:pPr>
+              <w:pStyle w:val="Compact"/>
+              <w:jc w:val="left"/>
+            </w:pPr>
+            <w:r>
+              <w:t xml:space="preserve">TEACHER_ID</w:t>
+            </w:r>
+          </w:p>
+        </w:tc>
+        <w:tc>
+          <w:tcPr/>
+          <w:p>
+            <w:pPr>
+              <w:pStyle w:val="Compact"/>
+              <w:jc w:val="left"/>
+            </w:pPr>
+            <w:r>
+              <w:t xml:space="preserve">bigint</w:t>
+            </w:r>
+          </w:p>
+        </w:tc>
+        <w:tc>
+          <w:tcPr/>
+          <w:p>
+            <w:pPr>
+              <w:pStyle w:val="Compact"/>
+            </w:pPr>
+          </w:p>
+        </w:tc>
+        <w:tc>
+          <w:tcPr/>
+          <w:p>
+            <w:pPr>
+              <w:pStyle w:val="Compact"/>
+            </w:pPr>
+          </w:p>
+        </w:tc>
+        <w:tc>
+          <w:tcPr/>
+          <w:p>
+            <w:pPr>
+              <w:pStyle w:val="Compact"/>
+              <w:jc w:val="left"/>
+            </w:pPr>
+            <w:r>
+              <w:t xml:space="preserve">x</w:t>
+            </w:r>
+          </w:p>
+        </w:tc>
+        <w:tc>
+          <w:tcPr/>
+          <w:p>
+            <w:pPr>
+              <w:pStyle w:val="Compact"/>
+              <w:jc w:val="left"/>
+            </w:pPr>
+            <w:r>
+              <w:t xml:space="preserve">FK</w:t>
+            </w:r>
+          </w:p>
+        </w:tc>
+        <w:tc>
+          <w:tcPr/>
+          <w:p>
+            <w:pPr>
+              <w:pStyle w:val="Compact"/>
+            </w:pPr>
+          </w:p>
+        </w:tc>
+      </w:tr>
+      <w:tr>
+        <w:tc>
+          <w:tcPr/>
+          <w:p>
+            <w:pPr>
+              <w:pStyle w:val="Compact"/>
+              <w:jc w:val="left"/>
+            </w:pPr>
+            <w:r>
+              <w:t xml:space="preserve">SUBJECTID</w:t>
+            </w:r>
+          </w:p>
+        </w:tc>
+        <w:tc>
+          <w:tcPr/>
+          <w:p>
+            <w:pPr>
+              <w:pStyle w:val="Compact"/>
+              <w:jc w:val="left"/>
+            </w:pPr>
+            <w:r>
+              <w:t xml:space="preserve">bigint</w:t>
+            </w:r>
+          </w:p>
+        </w:tc>
+        <w:tc>
+          <w:tcPr/>
+          <w:p>
+            <w:pPr>
+              <w:pStyle w:val="Compact"/>
+            </w:pPr>
+          </w:p>
+        </w:tc>
+        <w:tc>
+          <w:tcPr/>
+          <w:p>
+            <w:pPr>
+              <w:pStyle w:val="Compact"/>
+            </w:pPr>
+          </w:p>
+        </w:tc>
+        <w:tc>
+          <w:tcPr/>
+          <w:p>
+            <w:pPr>
+              <w:pStyle w:val="Compact"/>
+              <w:jc w:val="left"/>
+            </w:pPr>
+            <w:r>
+              <w:t xml:space="preserve">x</w:t>
+            </w:r>
+          </w:p>
+        </w:tc>
+        <w:tc>
+          <w:tcPr/>
+          <w:p>
+            <w:pPr>
+              <w:pStyle w:val="Compact"/>
+            </w:pPr>
+          </w:p>
+        </w:tc>
+        <w:tc>
+          <w:tcPr/>
+          <w:p>
+            <w:pPr>
+              <w:pStyle w:val="Compact"/>
+              <w:jc w:val="left"/>
+            </w:pPr>
+            <w:r>
+              <w:t xml:space="preserve">Defined in the system’s config</w:t>
+            </w:r>
+          </w:p>
+        </w:tc>
+      </w:tr>
+    </w:tbl>
+    <w:bookmarkEnd w:id="122"/>
+    <w:bookmarkStart w:id="123" w:name="record"/>
+    <w:p>
+      <w:pPr>
+        <w:pStyle w:val="Heading4"/>
+      </w:pPr>
+      <w:r>
+        <w:t xml:space="preserve">6.5.1.7 Record</w:t>
+      </w:r>
+    </w:p>
+    <w:tbl>
+      <w:tblPr>
+        <w:tblStyle w:val="Table"/>
+        <w:tblW w:type="pct" w:w="5000"/>
+        <w:tblLook w:firstRow="1" w:lastRow="0" w:firstColumn="0" w:lastColumn="0" w:noHBand="0" w:noVBand="0" w:val="0020"/>
+      </w:tblPr>
+      <w:tblGrid>
+        <w:gridCol w:w="2600"/>
+        <w:gridCol w:w="945"/>
+        <w:gridCol w:w="709"/>
+        <w:gridCol w:w="945"/>
+        <w:gridCol w:w="1182"/>
+        <w:gridCol w:w="709"/>
+        <w:gridCol w:w="827"/>
+      </w:tblGrid>
+      <w:tr>
+        <w:trPr>
+          <w:tblHeader w:val="true"/>
+        </w:trPr>
+        <w:tc>
+          <w:tcPr/>
+          <w:p>
+            <w:pPr>
+              <w:pStyle w:val="Compact"/>
+              <w:jc w:val="left"/>
+            </w:pPr>
+            <w:r>
+              <w:t xml:space="preserve">Field Name</w:t>
+            </w:r>
+          </w:p>
+        </w:tc>
+        <w:tc>
+          <w:tcPr/>
+          <w:p>
+            <w:pPr>
+              <w:pStyle w:val="Compact"/>
+              <w:jc w:val="left"/>
+            </w:pPr>
+            <w:r>
+              <w:t xml:space="preserve">Type</w:t>
+            </w:r>
+          </w:p>
+        </w:tc>
+        <w:tc>
+          <w:tcPr/>
+          <w:p>
+            <w:pPr>
+              <w:pStyle w:val="Compact"/>
+              <w:jc w:val="left"/>
+            </w:pPr>
+            <w:r>
+              <w:t xml:space="preserve">Size</w:t>
+            </w:r>
+          </w:p>
+        </w:tc>
+        <w:tc>
+          <w:tcPr/>
+          <w:p>
+            <w:pPr>
+              <w:pStyle w:val="Compact"/>
+              <w:jc w:val="left"/>
+            </w:pPr>
+            <w:r>
+              <w:t xml:space="preserve">Unique</w:t>
+            </w:r>
+          </w:p>
+        </w:tc>
+        <w:tc>
+          <w:tcPr/>
+          <w:p>
+            <w:pPr>
+              <w:pStyle w:val="Compact"/>
+              <w:jc w:val="left"/>
+            </w:pPr>
+            <w:r>
+              <w:t xml:space="preserve">Not Null</w:t>
+            </w:r>
+          </w:p>
+        </w:tc>
+        <w:tc>
+          <w:tcPr/>
+          <w:p>
+            <w:pPr>
+              <w:pStyle w:val="Compact"/>
+              <w:jc w:val="left"/>
+            </w:pPr>
+            <w:r>
+              <w:t xml:space="preserve">Flag</w:t>
+            </w:r>
+          </w:p>
+        </w:tc>
+        <w:tc>
+          <w:tcPr/>
+          <w:p>
+            <w:pPr>
+              <w:pStyle w:val="Compact"/>
+              <w:jc w:val="left"/>
+            </w:pPr>
+            <w:r>
+              <w:t xml:space="preserve">Notes</w:t>
+            </w:r>
+          </w:p>
+        </w:tc>
+      </w:tr>
+      <w:tr>
+        <w:tc>
+          <w:tcPr/>
+          <w:p>
+            <w:pPr>
+              <w:pStyle w:val="Compact"/>
+              <w:jc w:val="left"/>
+            </w:pPr>
+            <w:r>
+              <w:t xml:space="preserve">ID</w:t>
+            </w:r>
+          </w:p>
+        </w:tc>
+        <w:tc>
+          <w:tcPr/>
+          <w:p>
+            <w:pPr>
+              <w:pStyle w:val="Compact"/>
+              <w:jc w:val="left"/>
+            </w:pPr>
+            <w:r>
+              <w:t xml:space="preserve">bigint</w:t>
+            </w:r>
+          </w:p>
+        </w:tc>
+        <w:tc>
+          <w:tcPr/>
+          <w:p>
+            <w:pPr>
+              <w:pStyle w:val="Compact"/>
+            </w:pPr>
+          </w:p>
+        </w:tc>
+        <w:tc>
+          <w:tcPr/>
+          <w:p>
+            <w:pPr>
+              <w:pStyle w:val="Compact"/>
+              <w:jc w:val="left"/>
+            </w:pPr>
+            <w:r>
+              <w:t xml:space="preserve">x</w:t>
+            </w:r>
+          </w:p>
+        </w:tc>
+        <w:tc>
+          <w:tcPr/>
+          <w:p>
+            <w:pPr>
+              <w:pStyle w:val="Compact"/>
+              <w:jc w:val="left"/>
+            </w:pPr>
+            <w:r>
+              <w:t xml:space="preserve">x</w:t>
+            </w:r>
+          </w:p>
+        </w:tc>
+        <w:tc>
+          <w:tcPr/>
+          <w:p>
+            <w:pPr>
+              <w:pStyle w:val="Compact"/>
+              <w:jc w:val="left"/>
+            </w:pPr>
+            <w:r>
+              <w:t xml:space="preserve">PK</w:t>
+            </w:r>
+          </w:p>
+        </w:tc>
+        <w:tc>
+          <w:tcPr/>
+          <w:p>
+            <w:pPr>
+              <w:pStyle w:val="Compact"/>
+            </w:pPr>
+          </w:p>
+        </w:tc>
+      </w:tr>
+      <w:tr>
+        <w:tc>
+          <w:tcPr/>
+          <w:p>
+            <w:pPr>
+              <w:pStyle w:val="Compact"/>
+              <w:jc w:val="left"/>
+            </w:pPr>
+            <w:r>
+              <w:t xml:space="preserve">CLASSROOM_ID</w:t>
+            </w:r>
+          </w:p>
+        </w:tc>
+        <w:tc>
+          <w:tcPr/>
+          <w:p>
+            <w:pPr>
+              <w:pStyle w:val="Compact"/>
+              <w:jc w:val="left"/>
+            </w:pPr>
+            <w:r>
+              <w:t xml:space="preserve">bigint</w:t>
+            </w:r>
+          </w:p>
+        </w:tc>
+        <w:tc>
+          <w:tcPr/>
+          <w:p>
+            <w:pPr>
+              <w:pStyle w:val="Compact"/>
+            </w:pPr>
+          </w:p>
+        </w:tc>
+        <w:tc>
+          <w:tcPr/>
+          <w:p>
+            <w:pPr>
+              <w:pStyle w:val="Compact"/>
+            </w:pPr>
+          </w:p>
+        </w:tc>
+        <w:tc>
+          <w:tcPr/>
+          <w:p>
+            <w:pPr>
+              <w:pStyle w:val="Compact"/>
+              <w:jc w:val="left"/>
+            </w:pPr>
+            <w:r>
+              <w:t xml:space="preserve">x</w:t>
+            </w:r>
+          </w:p>
+        </w:tc>
+        <w:tc>
+          <w:tcPr/>
+          <w:p>
+            <w:pPr>
+              <w:pStyle w:val="Compact"/>
+              <w:jc w:val="left"/>
+            </w:pPr>
+            <w:r>
+              <w:t xml:space="preserve">FK</w:t>
+            </w:r>
+          </w:p>
+        </w:tc>
+        <w:tc>
+          <w:tcPr/>
+          <w:p>
+            <w:pPr>
+              <w:pStyle w:val="Compact"/>
+            </w:pPr>
+          </w:p>
+        </w:tc>
+      </w:tr>
+      <w:tr>
+        <w:tc>
+          <w:tcPr/>
+          <w:p>
+            <w:pPr>
+              <w:pStyle w:val="Compact"/>
+              <w:jc w:val="left"/>
+            </w:pPr>
+            <w:r>
+              <w:t xml:space="preserve">STUDENT_ACCOUNT_ID</w:t>
+            </w:r>
+          </w:p>
+        </w:tc>
+        <w:tc>
+          <w:tcPr/>
+          <w:p>
+            <w:pPr>
+              <w:pStyle w:val="Compact"/>
+              <w:jc w:val="left"/>
+            </w:pPr>
+            <w:r>
+              <w:t xml:space="preserve">bigint</w:t>
+            </w:r>
+          </w:p>
+        </w:tc>
+        <w:tc>
+          <w:tcPr/>
+          <w:p>
+            <w:pPr>
+              <w:pStyle w:val="Compact"/>
+            </w:pPr>
+          </w:p>
+        </w:tc>
+        <w:tc>
+          <w:tcPr/>
+          <w:p>
+            <w:pPr>
+              <w:pStyle w:val="Compact"/>
+            </w:pPr>
+          </w:p>
+        </w:tc>
+        <w:tc>
+          <w:tcPr/>
+          <w:p>
+            <w:pPr>
+              <w:pStyle w:val="Compact"/>
+              <w:jc w:val="left"/>
+            </w:pPr>
+            <w:r>
+              <w:t xml:space="preserve">x</w:t>
+            </w:r>
+          </w:p>
+        </w:tc>
+        <w:tc>
+          <w:tcPr/>
+          <w:p>
+            <w:pPr>
+              <w:pStyle w:val="Compact"/>
+              <w:jc w:val="left"/>
+            </w:pPr>
+            <w:r>
+              <w:t xml:space="preserve">FK</w:t>
+            </w:r>
+          </w:p>
+        </w:tc>
+        <w:tc>
+          <w:tcPr/>
+          <w:p>
+            <w:pPr>
+              <w:pStyle w:val="Compact"/>
+            </w:pPr>
+          </w:p>
+        </w:tc>
+      </w:tr>
+    </w:tbl>
+    <w:bookmarkEnd w:id="123"/>
+    <w:bookmarkStart w:id="124" w:name="record-entry"/>
+    <w:p>
+      <w:pPr>
+        <w:pStyle w:val="Heading4"/>
+      </w:pPr>
+      <w:r>
+        <w:t xml:space="preserve">6.5.1.8 Record Entry</w:t>
+      </w:r>
+    </w:p>
+    <w:tbl>
+      <w:tblPr>
+        <w:tblStyle w:val="Table"/>
+        <w:tblW w:type="pct" w:w="5000"/>
+        <w:tblLook w:firstRow="1" w:lastRow="0" w:firstColumn="0" w:lastColumn="0" w:noHBand="0" w:noVBand="0" w:val="0020"/>
+      </w:tblPr>
+      <w:tblGrid>
+        <w:gridCol w:w="1333"/>
+        <w:gridCol w:w="1411"/>
+        <w:gridCol w:w="470"/>
+        <w:gridCol w:w="627"/>
+        <w:gridCol w:w="784"/>
+        <w:gridCol w:w="470"/>
+        <w:gridCol w:w="2822"/>
+      </w:tblGrid>
+      <w:tr>
+        <w:trPr>
+          <w:tblHeader w:val="true"/>
+        </w:trPr>
+        <w:tc>
+          <w:tcPr/>
+          <w:p>
+            <w:pPr>
+              <w:pStyle w:val="Compact"/>
+              <w:jc w:val="left"/>
+            </w:pPr>
+            <w:r>
+              <w:t xml:space="preserve">Field Name</w:t>
+            </w:r>
+          </w:p>
+        </w:tc>
+        <w:tc>
+          <w:tcPr/>
+          <w:p>
+            <w:pPr>
+              <w:pStyle w:val="Compact"/>
+              <w:jc w:val="left"/>
+            </w:pPr>
+            <w:r>
+              <w:t xml:space="preserve">Type</w:t>
+            </w:r>
+          </w:p>
+        </w:tc>
+        <w:tc>
+          <w:tcPr/>
+          <w:p>
+            <w:pPr>
+              <w:pStyle w:val="Compact"/>
+              <w:jc w:val="left"/>
+            </w:pPr>
+            <w:r>
+              <w:t xml:space="preserve">Size</w:t>
+            </w:r>
+          </w:p>
+        </w:tc>
+        <w:tc>
+          <w:tcPr/>
+          <w:p>
+            <w:pPr>
+              <w:pStyle w:val="Compact"/>
+              <w:jc w:val="left"/>
+            </w:pPr>
+            <w:r>
+              <w:t xml:space="preserve">Unique</w:t>
+            </w:r>
+          </w:p>
+        </w:tc>
+        <w:tc>
+          <w:tcPr/>
+          <w:p>
+            <w:pPr>
+              <w:pStyle w:val="Compact"/>
+              <w:jc w:val="left"/>
+            </w:pPr>
+            <w:r>
+              <w:t xml:space="preserve">Not Null</w:t>
+            </w:r>
+          </w:p>
+        </w:tc>
+        <w:tc>
+          <w:tcPr/>
+          <w:p>
+            <w:pPr>
+              <w:pStyle w:val="Compact"/>
+              <w:jc w:val="left"/>
+            </w:pPr>
+            <w:r>
+              <w:t xml:space="preserve">Flag</w:t>
+            </w:r>
+          </w:p>
+        </w:tc>
+        <w:tc>
+          <w:tcPr/>
+          <w:p>
+            <w:pPr>
+              <w:pStyle w:val="Compact"/>
+              <w:jc w:val="left"/>
+            </w:pPr>
+            <w:r>
+              <w:t xml:space="preserve">Notes</w:t>
+            </w:r>
+          </w:p>
+        </w:tc>
+      </w:tr>
+      <w:tr>
+        <w:tc>
+          <w:tcPr/>
+          <w:p>
+            <w:pPr>
+              <w:pStyle w:val="Compact"/>
+              <w:jc w:val="left"/>
+            </w:pPr>
+            <w:r>
+              <w:t xml:space="preserve">ID</w:t>
+            </w:r>
+          </w:p>
+        </w:tc>
+        <w:tc>
+          <w:tcPr/>
+          <w:p>
+            <w:pPr>
+              <w:pStyle w:val="Compact"/>
+              <w:jc w:val="left"/>
+            </w:pPr>
+            <w:r>
+              <w:t xml:space="preserve">bigint</w:t>
+            </w:r>
+          </w:p>
+        </w:tc>
+        <w:tc>
+          <w:tcPr/>
+          <w:p>
+            <w:pPr>
+              <w:pStyle w:val="Compact"/>
+            </w:pPr>
+          </w:p>
+        </w:tc>
+        <w:tc>
+          <w:tcPr/>
+          <w:p>
+            <w:pPr>
+              <w:pStyle w:val="Compact"/>
+              <w:jc w:val="left"/>
+            </w:pPr>
+            <w:r>
+              <w:t xml:space="preserve">x</w:t>
+            </w:r>
+          </w:p>
+        </w:tc>
+        <w:tc>
+          <w:tcPr/>
+          <w:p>
+            <w:pPr>
+              <w:pStyle w:val="Compact"/>
+              <w:jc w:val="left"/>
+            </w:pPr>
+            <w:r>
+              <w:t xml:space="preserve">x</w:t>
+            </w:r>
+          </w:p>
+        </w:tc>
+        <w:tc>
+          <w:tcPr/>
+          <w:p>
+            <w:pPr>
+              <w:pStyle w:val="Compact"/>
+              <w:jc w:val="left"/>
+            </w:pPr>
+            <w:r>
+              <w:t xml:space="preserve">PK</w:t>
+            </w:r>
+          </w:p>
+        </w:tc>
+        <w:tc>
+          <w:tcPr/>
+          <w:p>
+            <w:pPr>
+              <w:pStyle w:val="Compact"/>
+            </w:pPr>
+          </w:p>
+        </w:tc>
+      </w:tr>
+      <w:tr>
+        <w:tc>
+          <w:tcPr/>
+          <w:p>
+            <w:pPr>
+              <w:pStyle w:val="Compact"/>
+              <w:jc w:val="left"/>
+            </w:pPr>
+            <w:r>
+              <w:t xml:space="preserve">RECORD_ID</w:t>
+            </w:r>
+          </w:p>
+        </w:tc>
+        <w:tc>
+          <w:tcPr/>
+          <w:p>
+            <w:pPr>
+              <w:pStyle w:val="Compact"/>
+              <w:jc w:val="left"/>
+            </w:pPr>
+            <w:r>
+              <w:t xml:space="preserve">bigint</w:t>
+            </w:r>
+          </w:p>
+        </w:tc>
+        <w:tc>
+          <w:tcPr/>
+          <w:p>
+            <w:pPr>
+              <w:pStyle w:val="Compact"/>
+            </w:pPr>
+          </w:p>
+        </w:tc>
+        <w:tc>
+          <w:tcPr/>
+          <w:p>
+            <w:pPr>
+              <w:pStyle w:val="Compact"/>
+            </w:pPr>
+          </w:p>
+        </w:tc>
+        <w:tc>
+          <w:tcPr/>
+          <w:p>
+            <w:pPr>
+              <w:pStyle w:val="Compact"/>
+              <w:jc w:val="left"/>
+            </w:pPr>
+            <w:r>
+              <w:t xml:space="preserve">x</w:t>
+            </w:r>
+          </w:p>
+        </w:tc>
+        <w:tc>
+          <w:tcPr/>
+          <w:p>
+            <w:pPr>
+              <w:pStyle w:val="Compact"/>
+              <w:jc w:val="left"/>
+            </w:pPr>
+            <w:r>
+              <w:t xml:space="preserve">FK</w:t>
+            </w:r>
+          </w:p>
+        </w:tc>
+        <w:tc>
+          <w:tcPr/>
+          <w:p>
+            <w:pPr>
+              <w:pStyle w:val="Compact"/>
+            </w:pPr>
+          </w:p>
+        </w:tc>
+      </w:tr>
+      <w:tr>
+        <w:tc>
+          <w:tcPr/>
+          <w:p>
+            <w:pPr>
+              <w:pStyle w:val="Compact"/>
+              <w:jc w:val="left"/>
+            </w:pPr>
+            <w:r>
+              <w:t xml:space="preserve">REQUESTER_ID</w:t>
+            </w:r>
+          </w:p>
+        </w:tc>
+        <w:tc>
+          <w:tcPr/>
+          <w:p>
+            <w:pPr>
+              <w:pStyle w:val="Compact"/>
+              <w:jc w:val="left"/>
+            </w:pPr>
+            <w:r>
+              <w:t xml:space="preserve">bigint</w:t>
+            </w:r>
+          </w:p>
+        </w:tc>
+        <w:tc>
+          <w:tcPr/>
+          <w:p>
+            <w:pPr>
+              <w:pStyle w:val="Compact"/>
+            </w:pPr>
+          </w:p>
+        </w:tc>
+        <w:tc>
+          <w:tcPr/>
+          <w:p>
+            <w:pPr>
+              <w:pStyle w:val="Compact"/>
+            </w:pPr>
+          </w:p>
+        </w:tc>
+        <w:tc>
+          <w:tcPr/>
+          <w:p>
+            <w:pPr>
+              <w:pStyle w:val="Compact"/>
+            </w:pPr>
+          </w:p>
+        </w:tc>
+        <w:tc>
+          <w:tcPr/>
+          <w:p>
+            <w:pPr>
+              <w:pStyle w:val="Compact"/>
+              <w:jc w:val="left"/>
+            </w:pPr>
+            <w:r>
+              <w:t xml:space="preserve">FK</w:t>
+            </w:r>
+          </w:p>
+        </w:tc>
+        <w:tc>
+          <w:tcPr/>
+          <w:p>
+            <w:pPr>
+              <w:pStyle w:val="Compact"/>
+            </w:pPr>
+          </w:p>
+        </w:tc>
+      </w:tr>
+      <w:tr>
+        <w:tc>
+          <w:tcPr/>
+          <w:p>
+            <w:pPr>
+              <w:pStyle w:val="Compact"/>
+              <w:jc w:val="left"/>
+            </w:pPr>
+            <w:r>
+              <w:t xml:space="preserve">TEACHER_ID</w:t>
+            </w:r>
+          </w:p>
+        </w:tc>
+        <w:tc>
+          <w:tcPr/>
+          <w:p>
+            <w:pPr>
+              <w:pStyle w:val="Compact"/>
+              <w:jc w:val="left"/>
+            </w:pPr>
+            <w:r>
+              <w:t xml:space="preserve">bigint</w:t>
+            </w:r>
+          </w:p>
+        </w:tc>
+        <w:tc>
+          <w:tcPr/>
+          <w:p>
+            <w:pPr>
+              <w:pStyle w:val="Compact"/>
+            </w:pPr>
+          </w:p>
+        </w:tc>
+        <w:tc>
+          <w:tcPr/>
+          <w:p>
+            <w:pPr>
+              <w:pStyle w:val="Compact"/>
+            </w:pPr>
+          </w:p>
+        </w:tc>
+        <w:tc>
+          <w:tcPr/>
+          <w:p>
+            <w:pPr>
+              <w:pStyle w:val="Compact"/>
+            </w:pPr>
+          </w:p>
+        </w:tc>
+        <w:tc>
+          <w:tcPr/>
+          <w:p>
+            <w:pPr>
+              <w:pStyle w:val="Compact"/>
+              <w:jc w:val="left"/>
+            </w:pPr>
+            <w:r>
+              <w:t xml:space="preserve">FK</w:t>
+            </w:r>
+          </w:p>
+        </w:tc>
+        <w:tc>
+          <w:tcPr/>
+          <w:p>
+            <w:pPr>
+              <w:pStyle w:val="Compact"/>
+            </w:pPr>
+          </w:p>
+        </w:tc>
+      </w:tr>
+      <w:tr>
+        <w:tc>
+          <w:tcPr/>
+          <w:p>
+            <w:pPr>
+              <w:pStyle w:val="Compact"/>
+              <w:jc w:val="left"/>
+            </w:pPr>
+            <w:r>
+              <w:t xml:space="preserve">APPROVER_ID</w:t>
+            </w:r>
+          </w:p>
+        </w:tc>
+        <w:tc>
+          <w:tcPr/>
+          <w:p>
+            <w:pPr>
+              <w:pStyle w:val="Compact"/>
+              <w:jc w:val="left"/>
+            </w:pPr>
+            <w:r>
+              <w:t xml:space="preserve">bigint</w:t>
+            </w:r>
+          </w:p>
+        </w:tc>
+        <w:tc>
+          <w:tcPr/>
+          <w:p>
+            <w:pPr>
+              <w:pStyle w:val="Compact"/>
+            </w:pPr>
+          </w:p>
+        </w:tc>
+        <w:tc>
+          <w:tcPr/>
+          <w:p>
+            <w:pPr>
+              <w:pStyle w:val="Compact"/>
+            </w:pPr>
+          </w:p>
+        </w:tc>
+        <w:tc>
+          <w:tcPr/>
+          <w:p>
+            <w:pPr>
+              <w:pStyle w:val="Compact"/>
+            </w:pPr>
+          </w:p>
+        </w:tc>
+        <w:tc>
+          <w:tcPr/>
+          <w:p>
+            <w:pPr>
+              <w:pStyle w:val="Compact"/>
+              <w:jc w:val="left"/>
+            </w:pPr>
+            <w:r>
+              <w:t xml:space="preserve">FK</w:t>
+            </w:r>
+          </w:p>
+        </w:tc>
+        <w:tc>
+          <w:tcPr/>
+          <w:p>
+            <w:pPr>
+              <w:pStyle w:val="Compact"/>
+            </w:pPr>
+          </w:p>
+        </w:tc>
+      </w:tr>
+      <w:tr>
+        <w:tc>
+          <w:tcPr/>
+          <w:p>
+            <w:pPr>
+              <w:pStyle w:val="Compact"/>
+              <w:jc w:val="left"/>
+            </w:pPr>
+            <w:r>
+              <w:t xml:space="preserve">APPROVALDATE</w:t>
+            </w:r>
+          </w:p>
+        </w:tc>
+        <w:tc>
+          <w:tcPr/>
+          <w:p>
+            <w:pPr>
+              <w:pStyle w:val="Compact"/>
+              <w:jc w:val="left"/>
+            </w:pPr>
+            <w:r>
+              <w:t xml:space="preserve">timestamp</w:t>
+            </w:r>
+          </w:p>
+        </w:tc>
+        <w:tc>
+          <w:tcPr/>
+          <w:p>
+            <w:pPr>
+              <w:pStyle w:val="Compact"/>
+            </w:pPr>
+          </w:p>
+        </w:tc>
+        <w:tc>
+          <w:tcPr/>
+          <w:p>
+            <w:pPr>
+              <w:pStyle w:val="Compact"/>
+            </w:pPr>
+          </w:p>
+        </w:tc>
+        <w:tc>
+          <w:tcPr/>
+          <w:p>
+            <w:pPr>
+              <w:pStyle w:val="Compact"/>
+              <w:jc w:val="left"/>
+            </w:pPr>
+            <w:r>
+              <w:t xml:space="preserve">x</w:t>
+            </w:r>
+          </w:p>
+        </w:tc>
+        <w:tc>
+          <w:tcPr/>
+          <w:p>
+            <w:pPr>
+              <w:pStyle w:val="Compact"/>
+            </w:pPr>
+          </w:p>
+        </w:tc>
+        <w:tc>
+          <w:tcPr/>
+          <w:p>
+            <w:pPr>
+              <w:pStyle w:val="Compact"/>
+            </w:pPr>
+          </w:p>
+        </w:tc>
+      </w:tr>
+      <w:tr>
+        <w:tc>
+          <w:tcPr/>
+          <w:p>
+            <w:pPr>
+              <w:pStyle w:val="Compact"/>
+              <w:jc w:val="left"/>
+            </w:pPr>
+            <w:r>
+              <w:t xml:space="preserve">REQUESTDATE</w:t>
+            </w:r>
+          </w:p>
+        </w:tc>
+        <w:tc>
+          <w:tcPr/>
+          <w:p>
+            <w:pPr>
+              <w:pStyle w:val="Compact"/>
+              <w:jc w:val="left"/>
+            </w:pPr>
+            <w:r>
+              <w:t xml:space="preserve">timestamp</w:t>
+            </w:r>
+          </w:p>
+        </w:tc>
+        <w:tc>
+          <w:tcPr/>
+          <w:p>
+            <w:pPr>
+              <w:pStyle w:val="Compact"/>
+            </w:pPr>
+          </w:p>
+        </w:tc>
+        <w:tc>
+          <w:tcPr/>
+          <w:p>
+            <w:pPr>
+              <w:pStyle w:val="Compact"/>
+            </w:pPr>
+          </w:p>
+        </w:tc>
+        <w:tc>
+          <w:tcPr/>
+          <w:p>
+            <w:pPr>
+              <w:pStyle w:val="Compact"/>
+              <w:jc w:val="left"/>
+            </w:pPr>
+            <w:r>
+              <w:t xml:space="preserve">x</w:t>
+            </w:r>
+          </w:p>
+        </w:tc>
+        <w:tc>
+          <w:tcPr/>
+          <w:p>
+            <w:pPr>
+              <w:pStyle w:val="Compact"/>
+            </w:pPr>
+          </w:p>
+        </w:tc>
+        <w:tc>
+          <w:tcPr/>
+          <w:p>
+            <w:pPr>
+              <w:pStyle w:val="Compact"/>
+            </w:pPr>
+          </w:p>
+        </w:tc>
+      </w:tr>
+      <w:tr>
+        <w:tc>
+          <w:tcPr/>
+          <w:p>
+            <w:pPr>
+              <w:pStyle w:val="Compact"/>
+              <w:jc w:val="left"/>
+            </w:pPr>
+            <w:r>
+              <w:t xml:space="preserve">FIRSTHALFSCORE</w:t>
+            </w:r>
+          </w:p>
+        </w:tc>
+        <w:tc>
+          <w:tcPr/>
+          <w:p>
+            <w:pPr>
+              <w:pStyle w:val="Compact"/>
+              <w:jc w:val="left"/>
+            </w:pPr>
+            <w:r>
+              <w:t xml:space="preserve">double precision</w:t>
+            </w:r>
+          </w:p>
+        </w:tc>
+        <w:tc>
+          <w:tcPr/>
+          <w:p>
+            <w:pPr>
+              <w:pStyle w:val="Compact"/>
+            </w:pPr>
+          </w:p>
+        </w:tc>
+        <w:tc>
+          <w:tcPr/>
+          <w:p>
+            <w:pPr>
+              <w:pStyle w:val="Compact"/>
+            </w:pPr>
+          </w:p>
+        </w:tc>
+        <w:tc>
+          <w:tcPr/>
+          <w:p>
+            <w:pPr>
+              <w:pStyle w:val="Compact"/>
+              <w:jc w:val="left"/>
+            </w:pPr>
+            <w:r>
+              <w:t xml:space="preserve">x</w:t>
+            </w:r>
+          </w:p>
+        </w:tc>
+        <w:tc>
+          <w:tcPr/>
+          <w:p>
+            <w:pPr>
+              <w:pStyle w:val="Compact"/>
+            </w:pPr>
+          </w:p>
+        </w:tc>
+        <w:tc>
+          <w:tcPr/>
+          <w:p>
+            <w:pPr>
+              <w:pStyle w:val="Compact"/>
+            </w:pPr>
+          </w:p>
+        </w:tc>
+      </w:tr>
+      <w:tr>
+        <w:tc>
+          <w:tcPr/>
+          <w:p>
+            <w:pPr>
+              <w:pStyle w:val="Compact"/>
+              <w:jc w:val="left"/>
+            </w:pPr>
+            <w:r>
+              <w:t xml:space="preserve">SECONDHALFSCORE</w:t>
+            </w:r>
+          </w:p>
+        </w:tc>
+        <w:tc>
+          <w:tcPr/>
+          <w:p>
+            <w:pPr>
+              <w:pStyle w:val="Compact"/>
+              <w:jc w:val="left"/>
+            </w:pPr>
+            <w:r>
+              <w:t xml:space="preserve">double precision</w:t>
+            </w:r>
+          </w:p>
+        </w:tc>
+        <w:tc>
+          <w:tcPr/>
+          <w:p>
+            <w:pPr>
+              <w:pStyle w:val="Compact"/>
+            </w:pPr>
+          </w:p>
+        </w:tc>
+        <w:tc>
+          <w:tcPr/>
+          <w:p>
+            <w:pPr>
+              <w:pStyle w:val="Compact"/>
+            </w:pPr>
+          </w:p>
+        </w:tc>
+        <w:tc>
+          <w:tcPr/>
+          <w:p>
+            <w:pPr>
+              <w:pStyle w:val="Compact"/>
+              <w:jc w:val="left"/>
+            </w:pPr>
+            <w:r>
+              <w:t xml:space="preserve">x</w:t>
+            </w:r>
+          </w:p>
+        </w:tc>
+        <w:tc>
+          <w:tcPr/>
+          <w:p>
+            <w:pPr>
+              <w:pStyle w:val="Compact"/>
+            </w:pPr>
+          </w:p>
+        </w:tc>
+        <w:tc>
+          <w:tcPr/>
+          <w:p>
+            <w:pPr>
+              <w:pStyle w:val="Compact"/>
+            </w:pPr>
+          </w:p>
+        </w:tc>
+      </w:tr>
+      <w:tr>
+        <w:tc>
+          <w:tcPr/>
+          <w:p>
+            <w:pPr>
+              <w:pStyle w:val="Compact"/>
+              <w:jc w:val="left"/>
+            </w:pPr>
+            <w:r>
+              <w:t xml:space="preserve">FINALSCORE</w:t>
+            </w:r>
+          </w:p>
+        </w:tc>
+        <w:tc>
+          <w:tcPr/>
+          <w:p>
+            <w:pPr>
+              <w:pStyle w:val="Compact"/>
+              <w:jc w:val="left"/>
+            </w:pPr>
+            <w:r>
+              <w:t xml:space="preserve">double precision</w:t>
+            </w:r>
+          </w:p>
+        </w:tc>
+        <w:tc>
+          <w:tcPr/>
+          <w:p>
+            <w:pPr>
+              <w:pStyle w:val="Compact"/>
+            </w:pPr>
+          </w:p>
+        </w:tc>
+        <w:tc>
+          <w:tcPr/>
+          <w:p>
+            <w:pPr>
+              <w:pStyle w:val="Compact"/>
+            </w:pPr>
+          </w:p>
+        </w:tc>
+        <w:tc>
+          <w:tcPr/>
+          <w:p>
+            <w:pPr>
+              <w:pStyle w:val="Compact"/>
+              <w:jc w:val="left"/>
+            </w:pPr>
+            <w:r>
+              <w:t xml:space="preserve">x</w:t>
+            </w:r>
+          </w:p>
+        </w:tc>
+        <w:tc>
+          <w:tcPr/>
+          <w:p>
+            <w:pPr>
+              <w:pStyle w:val="Compact"/>
+            </w:pPr>
+          </w:p>
+        </w:tc>
+        <w:tc>
+          <w:tcPr/>
+          <w:p>
+            <w:pPr>
+              <w:pStyle w:val="Compact"/>
+            </w:pPr>
+          </w:p>
+        </w:tc>
+      </w:tr>
+      <w:tr>
+        <w:tc>
+          <w:tcPr/>
+          <w:p>
+            <w:pPr>
+              <w:pStyle w:val="Compact"/>
+              <w:jc w:val="left"/>
+            </w:pPr>
+            <w:r>
+              <w:t xml:space="preserve">SUBJECTID</w:t>
+            </w:r>
+          </w:p>
+        </w:tc>
+        <w:tc>
+          <w:tcPr/>
+          <w:p>
+            <w:pPr>
+              <w:pStyle w:val="Compact"/>
+              <w:jc w:val="left"/>
+            </w:pPr>
+            <w:r>
+              <w:t xml:space="preserve">bigint</w:t>
+            </w:r>
+          </w:p>
+        </w:tc>
+        <w:tc>
+          <w:tcPr/>
+          <w:p>
+            <w:pPr>
+              <w:pStyle w:val="Compact"/>
+            </w:pPr>
+          </w:p>
+        </w:tc>
+        <w:tc>
+          <w:tcPr/>
+          <w:p>
+            <w:pPr>
+              <w:pStyle w:val="Compact"/>
+            </w:pPr>
+          </w:p>
+        </w:tc>
+        <w:tc>
+          <w:tcPr/>
+          <w:p>
+            <w:pPr>
+              <w:pStyle w:val="Compact"/>
+              <w:jc w:val="left"/>
+            </w:pPr>
+            <w:r>
+              <w:t xml:space="preserve">x</w:t>
+            </w:r>
+          </w:p>
+        </w:tc>
+        <w:tc>
+          <w:tcPr/>
+          <w:p>
+            <w:pPr>
+              <w:pStyle w:val="Compact"/>
+            </w:pPr>
+          </w:p>
+        </w:tc>
+        <w:tc>
+          <w:tcPr/>
+          <w:p>
+            <w:pPr>
+              <w:pStyle w:val="Compact"/>
+              <w:jc w:val="left"/>
+            </w:pPr>
+            <w:r>
+              <w:t xml:space="preserve">Defined in the system’s config</w:t>
+            </w:r>
+          </w:p>
+        </w:tc>
+      </w:tr>
+      <w:tr>
+        <w:tc>
+          <w:tcPr/>
+          <w:p>
+            <w:pPr>
+              <w:pStyle w:val="Compact"/>
+              <w:jc w:val="left"/>
+            </w:pPr>
+            <w:r>
+              <w:t xml:space="preserve">UPDATECOMPLETE</w:t>
+            </w:r>
+          </w:p>
+        </w:tc>
+        <w:tc>
+          <w:tcPr/>
+          <w:p>
+            <w:pPr>
+              <w:pStyle w:val="Compact"/>
+              <w:jc w:val="left"/>
+            </w:pPr>
+            <w:r>
+              <w:t xml:space="preserve">boolean</w:t>
+            </w:r>
+          </w:p>
+        </w:tc>
+        <w:tc>
+          <w:tcPr/>
+          <w:p>
+            <w:pPr>
+              <w:pStyle w:val="Compact"/>
+            </w:pPr>
+          </w:p>
+        </w:tc>
+        <w:tc>
+          <w:tcPr/>
+          <w:p>
+            <w:pPr>
+              <w:pStyle w:val="Compact"/>
+            </w:pPr>
+          </w:p>
+        </w:tc>
+        <w:tc>
+          <w:tcPr/>
+          <w:p>
+            <w:pPr>
+              <w:pStyle w:val="Compact"/>
+              <w:jc w:val="left"/>
+            </w:pPr>
+            <w:r>
+              <w:t xml:space="preserve">x</w:t>
+            </w:r>
+          </w:p>
+        </w:tc>
+        <w:tc>
+          <w:tcPr/>
+          <w:p>
+            <w:pPr>
+              <w:pStyle w:val="Compact"/>
+            </w:pPr>
+          </w:p>
+        </w:tc>
+        <w:tc>
+          <w:tcPr/>
+          <w:p>
+            <w:pPr>
+              <w:pStyle w:val="Compact"/>
+              <w:jc w:val="left"/>
+            </w:pPr>
+            <w:r>
+              <w:t xml:space="preserve">Used internally by student updater</w:t>
+            </w:r>
+          </w:p>
+        </w:tc>
+      </w:tr>
+    </w:tbl>
+    <w:bookmarkEnd w:id="124"/>
+    <w:bookmarkStart w:id="125" w:name="pending-record-entry"/>
+    <w:p>
+      <w:pPr>
+        <w:pStyle w:val="Heading4"/>
+      </w:pPr>
+      <w:r>
+        <w:t xml:space="preserve">6.5.1.9 Pending Record Entry</w:t>
+      </w:r>
+    </w:p>
+    <w:tbl>
+      <w:tblPr>
+        <w:tblStyle w:val="Table"/>
+        <w:tblW w:type="pct" w:w="5000"/>
+        <w:tblLook w:firstRow="1" w:lastRow="0" w:firstColumn="0" w:lastColumn="0" w:noHBand="0" w:noVBand="0" w:val="0020"/>
+      </w:tblPr>
+      <w:tblGrid>
+        <w:gridCol w:w="1388"/>
+        <w:gridCol w:w="1469"/>
+        <w:gridCol w:w="489"/>
+        <w:gridCol w:w="653"/>
+        <w:gridCol w:w="816"/>
+        <w:gridCol w:w="489"/>
+        <w:gridCol w:w="2612"/>
+      </w:tblGrid>
+      <w:tr>
+        <w:trPr>
+          <w:tblHeader w:val="true"/>
+        </w:trPr>
+        <w:tc>
+          <w:tcPr/>
+          <w:p>
+            <w:pPr>
+              <w:pStyle w:val="Compact"/>
+              <w:jc w:val="left"/>
+            </w:pPr>
+            <w:r>
+              <w:t xml:space="preserve">Field Name</w:t>
+            </w:r>
+          </w:p>
+        </w:tc>
+        <w:tc>
+          <w:tcPr/>
+          <w:p>
+            <w:pPr>
+              <w:pStyle w:val="Compact"/>
+              <w:jc w:val="left"/>
+            </w:pPr>
+            <w:r>
+              <w:t xml:space="preserve">Type</w:t>
+            </w:r>
+          </w:p>
+        </w:tc>
+        <w:tc>
+          <w:tcPr/>
+          <w:p>
+            <w:pPr>
+              <w:pStyle w:val="Compact"/>
+              <w:jc w:val="left"/>
+            </w:pPr>
+            <w:r>
+              <w:t xml:space="preserve">Size</w:t>
+            </w:r>
+          </w:p>
+        </w:tc>
+        <w:tc>
+          <w:tcPr/>
+          <w:p>
+            <w:pPr>
+              <w:pStyle w:val="Compact"/>
+              <w:jc w:val="left"/>
+            </w:pPr>
+            <w:r>
+              <w:t xml:space="preserve">Unique</w:t>
+            </w:r>
+          </w:p>
+        </w:tc>
+        <w:tc>
+          <w:tcPr/>
+          <w:p>
+            <w:pPr>
+              <w:pStyle w:val="Compact"/>
+              <w:jc w:val="left"/>
+            </w:pPr>
+            <w:r>
+              <w:t xml:space="preserve">Not Null</w:t>
+            </w:r>
+          </w:p>
+        </w:tc>
+        <w:tc>
+          <w:tcPr/>
+          <w:p>
+            <w:pPr>
+              <w:pStyle w:val="Compact"/>
+              <w:jc w:val="left"/>
+            </w:pPr>
+            <w:r>
+              <w:t xml:space="preserve">Flag</w:t>
+            </w:r>
+          </w:p>
+        </w:tc>
+        <w:tc>
+          <w:tcPr/>
+          <w:p>
+            <w:pPr>
+              <w:pStyle w:val="Compact"/>
+              <w:jc w:val="left"/>
+            </w:pPr>
+            <w:r>
+              <w:t xml:space="preserve">Notes</w:t>
+            </w:r>
+          </w:p>
+        </w:tc>
+      </w:tr>
+      <w:tr>
+        <w:tc>
+          <w:tcPr/>
+          <w:p>
+            <w:pPr>
+              <w:pStyle w:val="Compact"/>
+              <w:jc w:val="left"/>
+            </w:pPr>
+            <w:r>
+              <w:t xml:space="preserve">ID</w:t>
+            </w:r>
+          </w:p>
+        </w:tc>
+        <w:tc>
+          <w:tcPr/>
+          <w:p>
+            <w:pPr>
+              <w:pStyle w:val="Compact"/>
+              <w:jc w:val="left"/>
+            </w:pPr>
+            <w:r>
+              <w:t xml:space="preserve">bigint</w:t>
+            </w:r>
+          </w:p>
+        </w:tc>
+        <w:tc>
+          <w:tcPr/>
+          <w:p>
+            <w:pPr>
+              <w:pStyle w:val="Compact"/>
+            </w:pPr>
+          </w:p>
+        </w:tc>
+        <w:tc>
+          <w:tcPr/>
+          <w:p>
+            <w:pPr>
+              <w:pStyle w:val="Compact"/>
+              <w:jc w:val="left"/>
+            </w:pPr>
+            <w:r>
+              <w:t xml:space="preserve">x</w:t>
+            </w:r>
+          </w:p>
+        </w:tc>
+        <w:tc>
+          <w:tcPr/>
+          <w:p>
+            <w:pPr>
+              <w:pStyle w:val="Compact"/>
+              <w:jc w:val="left"/>
+            </w:pPr>
+            <w:r>
+              <w:t xml:space="preserve">x</w:t>
+            </w:r>
+          </w:p>
+        </w:tc>
+        <w:tc>
+          <w:tcPr/>
+          <w:p>
+            <w:pPr>
+              <w:pStyle w:val="Compact"/>
+              <w:jc w:val="left"/>
+            </w:pPr>
+            <w:r>
+              <w:t xml:space="preserve">PK</w:t>
+            </w:r>
+          </w:p>
+        </w:tc>
+        <w:tc>
+          <w:tcPr/>
+          <w:p>
+            <w:pPr>
+              <w:pStyle w:val="Compact"/>
+            </w:pPr>
+          </w:p>
+        </w:tc>
+      </w:tr>
+      <w:tr>
+        <w:tc>
+          <w:tcPr/>
+          <w:p>
+            <w:pPr>
+              <w:pStyle w:val="Compact"/>
+              <w:jc w:val="left"/>
+            </w:pPr>
+            <w:r>
+              <w:t xml:space="preserve">RECORD_ID</w:t>
+            </w:r>
+          </w:p>
+        </w:tc>
+        <w:tc>
+          <w:tcPr/>
+          <w:p>
+            <w:pPr>
+              <w:pStyle w:val="Compact"/>
+              <w:jc w:val="left"/>
+            </w:pPr>
+            <w:r>
+              <w:t xml:space="preserve">bigint</w:t>
+            </w:r>
+          </w:p>
+        </w:tc>
+        <w:tc>
+          <w:tcPr/>
+          <w:p>
+            <w:pPr>
+              <w:pStyle w:val="Compact"/>
+            </w:pPr>
+          </w:p>
+        </w:tc>
+        <w:tc>
+          <w:tcPr/>
+          <w:p>
+            <w:pPr>
+              <w:pStyle w:val="Compact"/>
+            </w:pPr>
+          </w:p>
+        </w:tc>
+        <w:tc>
+          <w:tcPr/>
+          <w:p>
+            <w:pPr>
+              <w:pStyle w:val="Compact"/>
+              <w:jc w:val="left"/>
+            </w:pPr>
+            <w:r>
+              <w:t xml:space="preserve">x</w:t>
+            </w:r>
+          </w:p>
+        </w:tc>
+        <w:tc>
+          <w:tcPr/>
+          <w:p>
+            <w:pPr>
+              <w:pStyle w:val="Compact"/>
+              <w:jc w:val="left"/>
+            </w:pPr>
+            <w:r>
+              <w:t xml:space="preserve">FK</w:t>
+            </w:r>
+          </w:p>
+        </w:tc>
+        <w:tc>
+          <w:tcPr/>
+          <w:p>
+            <w:pPr>
+              <w:pStyle w:val="Compact"/>
+            </w:pPr>
+          </w:p>
+        </w:tc>
+      </w:tr>
+      <w:tr>
+        <w:tc>
+          <w:tcPr/>
+          <w:p>
+            <w:pPr>
+              <w:pStyle w:val="Compact"/>
+              <w:jc w:val="left"/>
+            </w:pPr>
+            <w:r>
+              <w:t xml:space="preserve">REQUESTER_ID</w:t>
+            </w:r>
+          </w:p>
+        </w:tc>
+        <w:tc>
+          <w:tcPr/>
+          <w:p>
+            <w:pPr>
+              <w:pStyle w:val="Compact"/>
+              <w:jc w:val="left"/>
+            </w:pPr>
+            <w:r>
+              <w:t xml:space="preserve">bigint</w:t>
+            </w:r>
+          </w:p>
+        </w:tc>
+        <w:tc>
+          <w:tcPr/>
+          <w:p>
+            <w:pPr>
+              <w:pStyle w:val="Compact"/>
+            </w:pPr>
+          </w:p>
+        </w:tc>
+        <w:tc>
+          <w:tcPr/>
+          <w:p>
+            <w:pPr>
+              <w:pStyle w:val="Compact"/>
+            </w:pPr>
+          </w:p>
+        </w:tc>
+        <w:tc>
+          <w:tcPr/>
+          <w:p>
+            <w:pPr>
+              <w:pStyle w:val="Compact"/>
+              <w:jc w:val="left"/>
+            </w:pPr>
+            <w:r>
+              <w:t xml:space="preserve">x</w:t>
+            </w:r>
+          </w:p>
+        </w:tc>
+        <w:tc>
+          <w:tcPr/>
+          <w:p>
+            <w:pPr>
+              <w:pStyle w:val="Compact"/>
+              <w:jc w:val="left"/>
+            </w:pPr>
+            <w:r>
+              <w:t xml:space="preserve">FK</w:t>
+            </w:r>
+          </w:p>
+        </w:tc>
+        <w:tc>
+          <w:tcPr/>
+          <w:p>
+            <w:pPr>
+              <w:pStyle w:val="Compact"/>
+            </w:pPr>
+          </w:p>
+        </w:tc>
+      </w:tr>
+      <w:tr>
+        <w:tc>
+          <w:tcPr/>
+          <w:p>
+            <w:pPr>
+              <w:pStyle w:val="Compact"/>
+              <w:jc w:val="left"/>
+            </w:pPr>
+            <w:r>
+              <w:t xml:space="preserve">TEACHER_ID</w:t>
+            </w:r>
+          </w:p>
+        </w:tc>
+        <w:tc>
+          <w:tcPr/>
+          <w:p>
+            <w:pPr>
+              <w:pStyle w:val="Compact"/>
+              <w:jc w:val="left"/>
+            </w:pPr>
+            <w:r>
+              <w:t xml:space="preserve">bigint</w:t>
+            </w:r>
+          </w:p>
+        </w:tc>
+        <w:tc>
+          <w:tcPr/>
+          <w:p>
+            <w:pPr>
+              <w:pStyle w:val="Compact"/>
+            </w:pPr>
+          </w:p>
+        </w:tc>
+        <w:tc>
+          <w:tcPr/>
+          <w:p>
+            <w:pPr>
+              <w:pStyle w:val="Compact"/>
+            </w:pPr>
+          </w:p>
+        </w:tc>
+        <w:tc>
+          <w:tcPr/>
+          <w:p>
+            <w:pPr>
+              <w:pStyle w:val="Compact"/>
+              <w:jc w:val="left"/>
+            </w:pPr>
+            <w:r>
+              <w:t xml:space="preserve">x</w:t>
+            </w:r>
+          </w:p>
+        </w:tc>
+        <w:tc>
+          <w:tcPr/>
+          <w:p>
+            <w:pPr>
+              <w:pStyle w:val="Compact"/>
+              <w:jc w:val="left"/>
+            </w:pPr>
+            <w:r>
+              <w:t xml:space="preserve">FK</w:t>
+            </w:r>
+          </w:p>
+        </w:tc>
+        <w:tc>
+          <w:tcPr/>
+          <w:p>
+            <w:pPr>
+              <w:pStyle w:val="Compact"/>
+            </w:pPr>
+          </w:p>
+        </w:tc>
+      </w:tr>
+      <w:tr>
+        <w:tc>
+          <w:tcPr/>
+          <w:p>
+            <w:pPr>
+              <w:pStyle w:val="Compact"/>
+              <w:jc w:val="left"/>
+            </w:pPr>
+            <w:r>
+              <w:t xml:space="preserve">REQUESTDATE</w:t>
+            </w:r>
+          </w:p>
+        </w:tc>
+        <w:tc>
+          <w:tcPr/>
+          <w:p>
+            <w:pPr>
+              <w:pStyle w:val="Compact"/>
+              <w:jc w:val="left"/>
+            </w:pPr>
+            <w:r>
+              <w:t xml:space="preserve">timestamp</w:t>
+            </w:r>
+          </w:p>
+        </w:tc>
+        <w:tc>
+          <w:tcPr/>
+          <w:p>
+            <w:pPr>
+              <w:pStyle w:val="Compact"/>
+            </w:pPr>
+          </w:p>
+        </w:tc>
+        <w:tc>
+          <w:tcPr/>
+          <w:p>
+            <w:pPr>
+              <w:pStyle w:val="Compact"/>
+            </w:pPr>
+          </w:p>
+        </w:tc>
+        <w:tc>
+          <w:tcPr/>
+          <w:p>
+            <w:pPr>
+              <w:pStyle w:val="Compact"/>
+              <w:jc w:val="left"/>
+            </w:pPr>
+            <w:r>
+              <w:t xml:space="preserve">x</w:t>
+            </w:r>
+          </w:p>
+        </w:tc>
+        <w:tc>
+          <w:tcPr/>
+          <w:p>
+            <w:pPr>
+              <w:pStyle w:val="Compact"/>
+            </w:pPr>
+          </w:p>
+        </w:tc>
+        <w:tc>
+          <w:tcPr/>
+          <w:p>
+            <w:pPr>
+              <w:pStyle w:val="Compact"/>
+            </w:pPr>
+          </w:p>
+        </w:tc>
+      </w:tr>
+      <w:tr>
+        <w:tc>
+          <w:tcPr/>
+          <w:p>
+            <w:pPr>
+              <w:pStyle w:val="Compact"/>
+              <w:jc w:val="left"/>
+            </w:pPr>
+            <w:r>
+              <w:t xml:space="preserve">FIRSTHALFSCORE</w:t>
+            </w:r>
+          </w:p>
+        </w:tc>
+        <w:tc>
+          <w:tcPr/>
+          <w:p>
+            <w:pPr>
+              <w:pStyle w:val="Compact"/>
+              <w:jc w:val="left"/>
+            </w:pPr>
+            <w:r>
+              <w:t xml:space="preserve">double precision</w:t>
+            </w:r>
+          </w:p>
+        </w:tc>
+        <w:tc>
+          <w:tcPr/>
+          <w:p>
+            <w:pPr>
+              <w:pStyle w:val="Compact"/>
+            </w:pPr>
+          </w:p>
+        </w:tc>
+        <w:tc>
+          <w:tcPr/>
+          <w:p>
+            <w:pPr>
+              <w:pStyle w:val="Compact"/>
+            </w:pPr>
+          </w:p>
+        </w:tc>
+        <w:tc>
+          <w:tcPr/>
+          <w:p>
+            <w:pPr>
+              <w:pStyle w:val="Compact"/>
+              <w:jc w:val="left"/>
+            </w:pPr>
+            <w:r>
+              <w:t xml:space="preserve">x</w:t>
+            </w:r>
+          </w:p>
+        </w:tc>
+        <w:tc>
+          <w:tcPr/>
+          <w:p>
+            <w:pPr>
+              <w:pStyle w:val="Compact"/>
+            </w:pPr>
+          </w:p>
+        </w:tc>
+        <w:tc>
+          <w:tcPr/>
+          <w:p>
+            <w:pPr>
+              <w:pStyle w:val="Compact"/>
+            </w:pPr>
+          </w:p>
+        </w:tc>
+      </w:tr>
+      <w:tr>
+        <w:tc>
+          <w:tcPr/>
+          <w:p>
+            <w:pPr>
+              <w:pStyle w:val="Compact"/>
+              <w:jc w:val="left"/>
+            </w:pPr>
+            <w:r>
+              <w:t xml:space="preserve">SECONDHALFSCORE</w:t>
+            </w:r>
+          </w:p>
+        </w:tc>
+        <w:tc>
+          <w:tcPr/>
+          <w:p>
+            <w:pPr>
+              <w:pStyle w:val="Compact"/>
+              <w:jc w:val="left"/>
+            </w:pPr>
+            <w:r>
+              <w:t xml:space="preserve">double precision</w:t>
+            </w:r>
+          </w:p>
+        </w:tc>
+        <w:tc>
+          <w:tcPr/>
+          <w:p>
+            <w:pPr>
+              <w:pStyle w:val="Compact"/>
+            </w:pPr>
+          </w:p>
+        </w:tc>
+        <w:tc>
+          <w:tcPr/>
+          <w:p>
+            <w:pPr>
+              <w:pStyle w:val="Compact"/>
+            </w:pPr>
+          </w:p>
+        </w:tc>
+        <w:tc>
+          <w:tcPr/>
+          <w:p>
+            <w:pPr>
+              <w:pStyle w:val="Compact"/>
+              <w:jc w:val="left"/>
+            </w:pPr>
+            <w:r>
+              <w:t xml:space="preserve">x</w:t>
+            </w:r>
+          </w:p>
+        </w:tc>
+        <w:tc>
+          <w:tcPr/>
+          <w:p>
+            <w:pPr>
+              <w:pStyle w:val="Compact"/>
+            </w:pPr>
+          </w:p>
+        </w:tc>
+        <w:tc>
+          <w:tcPr/>
+          <w:p>
+            <w:pPr>
+              <w:pStyle w:val="Compact"/>
+            </w:pPr>
+          </w:p>
+        </w:tc>
+      </w:tr>
+      <w:tr>
+        <w:tc>
+          <w:tcPr/>
+          <w:p>
+            <w:pPr>
+              <w:pStyle w:val="Compact"/>
+              <w:jc w:val="left"/>
+            </w:pPr>
+            <w:r>
+              <w:t xml:space="preserve">FINALSCORE</w:t>
+            </w:r>
+          </w:p>
+        </w:tc>
+        <w:tc>
+          <w:tcPr/>
+          <w:p>
+            <w:pPr>
+              <w:pStyle w:val="Compact"/>
+              <w:jc w:val="left"/>
+            </w:pPr>
+            <w:r>
+              <w:t xml:space="preserve">double precision</w:t>
+            </w:r>
+          </w:p>
+        </w:tc>
+        <w:tc>
+          <w:tcPr/>
+          <w:p>
+            <w:pPr>
+              <w:pStyle w:val="Compact"/>
+            </w:pPr>
+          </w:p>
+        </w:tc>
+        <w:tc>
+          <w:tcPr/>
+          <w:p>
+            <w:pPr>
+              <w:pStyle w:val="Compact"/>
+            </w:pPr>
+          </w:p>
+        </w:tc>
+        <w:tc>
+          <w:tcPr/>
+          <w:p>
+            <w:pPr>
+              <w:pStyle w:val="Compact"/>
+              <w:jc w:val="left"/>
+            </w:pPr>
+            <w:r>
+              <w:t xml:space="preserve">x</w:t>
+            </w:r>
+          </w:p>
+        </w:tc>
+        <w:tc>
+          <w:tcPr/>
+          <w:p>
+            <w:pPr>
+              <w:pStyle w:val="Compact"/>
+            </w:pPr>
+          </w:p>
+        </w:tc>
+        <w:tc>
+          <w:tcPr/>
+          <w:p>
+            <w:pPr>
+              <w:pStyle w:val="Compact"/>
+            </w:pPr>
+          </w:p>
+        </w:tc>
+      </w:tr>
+      <w:tr>
+        <w:tc>
+          <w:tcPr/>
+          <w:p>
+            <w:pPr>
+              <w:pStyle w:val="Compact"/>
+              <w:jc w:val="left"/>
+            </w:pPr>
+            <w:r>
+              <w:t xml:space="preserve">SUBJECTID</w:t>
+            </w:r>
+          </w:p>
+        </w:tc>
+        <w:tc>
+          <w:tcPr/>
+          <w:p>
+            <w:pPr>
+              <w:pStyle w:val="Compact"/>
+              <w:jc w:val="left"/>
+            </w:pPr>
+            <w:r>
+              <w:t xml:space="preserve">bigint</w:t>
+            </w:r>
+          </w:p>
+        </w:tc>
+        <w:tc>
+          <w:tcPr/>
+          <w:p>
+            <w:pPr>
+              <w:pStyle w:val="Compact"/>
+            </w:pPr>
+          </w:p>
+        </w:tc>
+        <w:tc>
+          <w:tcPr/>
+          <w:p>
+            <w:pPr>
+              <w:pStyle w:val="Compact"/>
+            </w:pPr>
+          </w:p>
+        </w:tc>
+        <w:tc>
+          <w:tcPr/>
+          <w:p>
+            <w:pPr>
+              <w:pStyle w:val="Compact"/>
+              <w:jc w:val="left"/>
+            </w:pPr>
+            <w:r>
+              <w:t xml:space="preserve">x</w:t>
+            </w:r>
+          </w:p>
+        </w:tc>
+        <w:tc>
+          <w:tcPr/>
+          <w:p>
+            <w:pPr>
+              <w:pStyle w:val="Compact"/>
+            </w:pPr>
+          </w:p>
+        </w:tc>
+        <w:tc>
+          <w:tcPr/>
+          <w:p>
+            <w:pPr>
+              <w:pStyle w:val="Compact"/>
+              <w:jc w:val="left"/>
+            </w:pPr>
+            <w:r>
+              <w:t xml:space="preserve">Defined in the system’s config</w:t>
+            </w:r>
+          </w:p>
+        </w:tc>
+      </w:tr>
+    </w:tbl>
+    <w:bookmarkEnd w:id="125"/>
+    <w:bookmarkEnd w:id="126"/>
+    <w:bookmarkStart w:id="127" w:name="data-file-design"/>
     <w:p>
       <w:pPr>
         <w:pStyle w:val="Heading3"/>
@@ -7628,10 +15220,139 @@
         <w:t xml:space="preserve">6.5.2 Data File Design</w:t>
       </w:r>
     </w:p>
-    <w:bookmarkEnd w:id="99"/>
-    <w:bookmarkEnd w:id="100"/>
-    <w:bookmarkEnd w:id="101"/>
-    <w:bookmarkStart w:id="115" w:name="software-testing-documentation"/>
+    <w:tbl>
+      <w:tblPr>
+        <w:tblStyle w:val="Table"/>
+        <w:tblW w:type="pct" w:w="5000"/>
+        <w:tblLook w:firstRow="1" w:lastRow="0" w:firstColumn="0" w:lastColumn="0" w:noHBand="0" w:noVBand="0" w:val="0020"/>
+      </w:tblPr>
+      <w:tblGrid>
+        <w:gridCol w:w="1193"/>
+        <w:gridCol w:w="867"/>
+        <w:gridCol w:w="5858"/>
+      </w:tblGrid>
+      <w:tr>
+        <w:trPr>
+          <w:tblHeader w:val="true"/>
+        </w:trPr>
+        <w:tc>
+          <w:tcPr/>
+          <w:p>
+            <w:pPr>
+              <w:pStyle w:val="Compact"/>
+              <w:jc w:val="left"/>
+            </w:pPr>
+            <w:r>
+              <w:t xml:space="preserve">File Name</w:t>
+            </w:r>
+          </w:p>
+        </w:tc>
+        <w:tc>
+          <w:tcPr/>
+          <w:p>
+            <w:pPr>
+              <w:pStyle w:val="Compact"/>
+              <w:jc w:val="left"/>
+            </w:pPr>
+            <w:r>
+              <w:t xml:space="preserve">Type</w:t>
+            </w:r>
+          </w:p>
+        </w:tc>
+        <w:tc>
+          <w:tcPr/>
+          <w:p>
+            <w:pPr>
+              <w:pStyle w:val="Compact"/>
+              <w:jc w:val="left"/>
+            </w:pPr>
+            <w:r>
+              <w:t xml:space="preserve">Notes</w:t>
+            </w:r>
+          </w:p>
+        </w:tc>
+      </w:tr>
+      <w:tr>
+        <w:tc>
+          <w:tcPr/>
+          <w:p>
+            <w:pPr>
+              <w:pStyle w:val="Compact"/>
+              <w:jc w:val="left"/>
+            </w:pPr>
+            <w:r>
+              <w:t xml:space="preserve">db</w:t>
+            </w:r>
+          </w:p>
+        </w:tc>
+        <w:tc>
+          <w:tcPr/>
+          <w:p>
+            <w:pPr>
+              <w:pStyle w:val="Compact"/>
+              <w:jc w:val="left"/>
+            </w:pPr>
+            <w:r>
+              <w:t xml:space="preserve">Folder</w:t>
+            </w:r>
+          </w:p>
+        </w:tc>
+        <w:tc>
+          <w:tcPr/>
+          <w:p>
+            <w:pPr>
+              <w:pStyle w:val="Compact"/>
+              <w:jc w:val="left"/>
+            </w:pPr>
+            <w:r>
+              <w:t xml:space="preserve">The folder of The H2 Database files</w:t>
+            </w:r>
+          </w:p>
+        </w:tc>
+      </w:tr>
+      <w:tr>
+        <w:tc>
+          <w:tcPr/>
+          <w:p>
+            <w:pPr>
+              <w:pStyle w:val="Compact"/>
+              <w:jc w:val="left"/>
+            </w:pPr>
+            <w:r>
+              <w:t xml:space="preserve">updater</w:t>
+            </w:r>
+          </w:p>
+        </w:tc>
+        <w:tc>
+          <w:tcPr/>
+          <w:p>
+            <w:pPr>
+              <w:pStyle w:val="Compact"/>
+              <w:jc w:val="left"/>
+            </w:pPr>
+            <w:r>
+              <w:t xml:space="preserve">Folder</w:t>
+            </w:r>
+          </w:p>
+        </w:tc>
+        <w:tc>
+          <w:tcPr/>
+          <w:p>
+            <w:pPr>
+              <w:pStyle w:val="Compact"/>
+              <w:jc w:val="left"/>
+            </w:pPr>
+            <w:r>
+              <w:t xml:space="preserve">Contains the data files of the local student updater</w:t>
+            </w:r>
+          </w:p>
+        </w:tc>
+      </w:tr>
+    </w:tbl>
+    <w:bookmarkEnd w:id="127"/>
+    <w:bookmarkEnd w:id="128"/>
+    <w:bookmarkEnd w:id="129"/>
+    <w:bookmarkStart w:id="143" w:name="software-testing-documentation"/>
     <w:p>
       <w:pPr>
         <w:pStyle w:val="Heading1"/>
@@ -7640,7 +15361,7 @@
         <w:t xml:space="preserve">7. Software Testing Documentation</w:t>
       </w:r>
     </w:p>
-    <w:bookmarkStart w:id="105" w:name="overall-description-2"/>
+    <w:bookmarkStart w:id="133" w:name="overall-description-2"/>
     <w:p>
       <w:pPr>
         <w:pStyle w:val="Heading2"/>
@@ -7649,7 +15370,7 @@
         <w:t xml:space="preserve">7.1 Overall Description</w:t>
       </w:r>
     </w:p>
-    <w:bookmarkStart w:id="102" w:name="test-model"/>
+    <w:bookmarkStart w:id="130" w:name="test-model"/>
     <w:p>
       <w:pPr>
         <w:pStyle w:val="Heading3"/>
@@ -7666,8 +15387,8 @@
         <w:t xml:space="preserve">We apply the V-model in our project, which is a development of the waterfall model. Testing is carried out concurrently with the software development cycle in the V-model, where a testing phase corresponds to a phase of software development.</w:t>
       </w:r>
     </w:p>
-    <w:bookmarkEnd w:id="102"/>
-    <w:bookmarkStart w:id="103" w:name="testing-levels"/>
+    <w:bookmarkEnd w:id="130"/>
+    <w:bookmarkStart w:id="131" w:name="testing-levels"/>
     <w:p>
       <w:pPr>
         <w:pStyle w:val="Heading3"/>
@@ -7708,8 +15429,8 @@
         <w:t xml:space="preserve">Finally, with Acceptance Test, similar to System Test but usually tested by customers, the purpose is to see if the software meets the customer’s requirements or not.</w:t>
       </w:r>
     </w:p>
-    <w:bookmarkEnd w:id="103"/>
-    <w:bookmarkStart w:id="104" w:name="testing-types"/>
+    <w:bookmarkEnd w:id="131"/>
+    <w:bookmarkStart w:id="132" w:name="testing-types"/>
     <w:p>
       <w:pPr>
         <w:pStyle w:val="Heading3"/>
@@ -7744,9 +15465,9 @@
         <w:t xml:space="preserve">Changes Testing is done to determine whether or not the program is functioning correctly after bugs have been fixed.</w:t>
       </w:r>
     </w:p>
-    <w:bookmarkEnd w:id="104"/>
-    <w:bookmarkEnd w:id="105"/>
-    <w:bookmarkStart w:id="112" w:name="test-plan"/>
+    <w:bookmarkEnd w:id="132"/>
+    <w:bookmarkEnd w:id="133"/>
+    <w:bookmarkStart w:id="140" w:name="test-plan"/>
     <w:p>
       <w:pPr>
         <w:pStyle w:val="Heading2"/>
@@ -7755,7 +15476,7 @@
         <w:t xml:space="preserve">7.2 Test Plan</w:t>
       </w:r>
     </w:p>
-    <w:bookmarkStart w:id="106" w:name="test-stages"/>
+    <w:bookmarkStart w:id="134" w:name="test-stages"/>
     <w:p>
       <w:pPr>
         <w:pStyle w:val="Heading3"/>
@@ -7764,8 +15485,8 @@
         <w:t xml:space="preserve">7.2.1 Test Stages</w:t>
       </w:r>
     </w:p>
-    <w:bookmarkEnd w:id="106"/>
-    <w:bookmarkStart w:id="109" w:name="resources"/>
+    <w:bookmarkEnd w:id="134"/>
+    <w:bookmarkStart w:id="137" w:name="resources"/>
     <w:p>
       <w:pPr>
         <w:pStyle w:val="Heading3"/>
@@ -7774,7 +15495,7 @@
         <w:t xml:space="preserve">7.2.2 Resources</w:t>
       </w:r>
     </w:p>
-    <w:bookmarkStart w:id="107" w:name="human-resources"/>
+    <w:bookmarkStart w:id="135" w:name="human-resources"/>
     <w:p>
       <w:pPr>
         <w:pStyle w:val="Heading4"/>
@@ -7783,8 +15504,8 @@
         <w:t xml:space="preserve">7.2.2.1 Human Resources</w:t>
       </w:r>
     </w:p>
-    <w:bookmarkEnd w:id="107"/>
-    <w:bookmarkStart w:id="108" w:name="environment"/>
+    <w:bookmarkEnd w:id="135"/>
+    <w:bookmarkStart w:id="136" w:name="environment"/>
     <w:p>
       <w:pPr>
         <w:pStyle w:val="Heading4"/>
@@ -7793,9 +15514,9 @@
         <w:t xml:space="preserve">7.2.2.2 Environment</w:t>
       </w:r>
     </w:p>
-    <w:bookmarkEnd w:id="108"/>
-    <w:bookmarkEnd w:id="109"/>
-    <w:bookmarkStart w:id="110" w:name="test-milestones"/>
+    <w:bookmarkEnd w:id="136"/>
+    <w:bookmarkEnd w:id="137"/>
+    <w:bookmarkStart w:id="138" w:name="test-milestones"/>
     <w:p>
       <w:pPr>
         <w:pStyle w:val="Heading3"/>
@@ -7804,8 +15525,8 @@
         <w:t xml:space="preserve">7.2.3 Test Milestones</w:t>
       </w:r>
     </w:p>
-    <w:bookmarkEnd w:id="110"/>
-    <w:bookmarkStart w:id="111" w:name="deliverables"/>
+    <w:bookmarkEnd w:id="138"/>
+    <w:bookmarkStart w:id="139" w:name="deliverables"/>
     <w:p>
       <w:pPr>
         <w:pStyle w:val="Heading3"/>
@@ -7814,9 +15535,9 @@
         <w:t xml:space="preserve">7.2.4 Deliverables</w:t>
       </w:r>
     </w:p>
-    <w:bookmarkEnd w:id="111"/>
-    <w:bookmarkEnd w:id="112"/>
-    <w:bookmarkStart w:id="113" w:name="test-cases"/>
+    <w:bookmarkEnd w:id="139"/>
+    <w:bookmarkEnd w:id="140"/>
+    <w:bookmarkStart w:id="141" w:name="test-cases"/>
     <w:p>
       <w:pPr>
         <w:pStyle w:val="Heading2"/>
@@ -7825,8 +15546,8 @@
         <w:t xml:space="preserve">7.3 Test Cases</w:t>
       </w:r>
     </w:p>
-    <w:bookmarkEnd w:id="113"/>
-    <w:bookmarkStart w:id="114" w:name="test-reports"/>
+    <w:bookmarkEnd w:id="141"/>
+    <w:bookmarkStart w:id="142" w:name="test-reports"/>
     <w:p>
       <w:pPr>
         <w:pStyle w:val="Heading2"/>
@@ -7835,9 +15556,9 @@
         <w:t xml:space="preserve">7.4 Test Reports</w:t>
       </w:r>
     </w:p>
-    <w:bookmarkEnd w:id="114"/>
-    <w:bookmarkEnd w:id="115"/>
-    <w:bookmarkStart w:id="145" w:name="release-package-user-guides"/>
+    <w:bookmarkEnd w:id="142"/>
+    <w:bookmarkEnd w:id="143"/>
+    <w:bookmarkStart w:id="173" w:name="release-package-user-guides"/>
     <w:p>
       <w:pPr>
         <w:pStyle w:val="Heading1"/>
@@ -7846,7 +15567,7 @@
         <w:t xml:space="preserve">8. Release Package &amp; User Guides</w:t>
       </w:r>
     </w:p>
-    <w:bookmarkStart w:id="118" w:name="deliverable-package"/>
+    <w:bookmarkStart w:id="146" w:name="deliverable-package"/>
     <w:p>
       <w:pPr>
         <w:pStyle w:val="Heading2"/>
@@ -7855,7 +15576,7 @@
         <w:t xml:space="preserve">8.1 Deliverable Package</w:t>
       </w:r>
     </w:p>
-    <w:bookmarkStart w:id="116" w:name="source-codes-documents"/>
+    <w:bookmarkStart w:id="144" w:name="source-codes-documents"/>
     <w:p>
       <w:pPr>
         <w:pStyle w:val="Heading3"/>
@@ -8588,8 +16309,8 @@
         </w:tc>
       </w:tr>
     </w:tbl>
-    <w:bookmarkEnd w:id="116"/>
-    <w:bookmarkStart w:id="117" w:name="known-issues-limitations-restrictions"/>
+    <w:bookmarkEnd w:id="144"/>
+    <w:bookmarkStart w:id="145" w:name="known-issues-limitations-restrictions"/>
     <w:p>
       <w:pPr>
         <w:pStyle w:val="Heading3"/>
@@ -8598,9 +16319,9 @@
         <w:t xml:space="preserve">8.1.2 Known Issues, Limitations &amp; Restrictions</w:t>
       </w:r>
     </w:p>
-    <w:bookmarkEnd w:id="117"/>
-    <w:bookmarkEnd w:id="118"/>
-    <w:bookmarkStart w:id="122" w:name="installation-guides"/>
+    <w:bookmarkEnd w:id="145"/>
+    <w:bookmarkEnd w:id="146"/>
+    <w:bookmarkStart w:id="150" w:name="installation-guides"/>
     <w:p>
       <w:pPr>
         <w:pStyle w:val="Heading2"/>
@@ -8609,7 +16330,7 @@
         <w:t xml:space="preserve">8.2 Installation Guides</w:t>
       </w:r>
     </w:p>
-    <w:bookmarkStart w:id="119" w:name="system-requirements"/>
+    <w:bookmarkStart w:id="147" w:name="system-requirements"/>
     <w:p>
       <w:pPr>
         <w:pStyle w:val="Heading3"/>
@@ -8658,8 +16379,8 @@
         <w:t xml:space="preserve">SOFTWARE: Docker</w:t>
       </w:r>
     </w:p>
-    <w:bookmarkEnd w:id="119"/>
-    <w:bookmarkStart w:id="120" w:name="setup-files"/>
+    <w:bookmarkEnd w:id="147"/>
+    <w:bookmarkStart w:id="148" w:name="setup-files"/>
     <w:p>
       <w:pPr>
         <w:pStyle w:val="Heading3"/>
@@ -8713,8 +16434,8 @@
         <w:t xml:space="preserve">Dockerfile.ocr</w:t>
       </w:r>
     </w:p>
-    <w:bookmarkEnd w:id="120"/>
-    <w:bookmarkStart w:id="121" w:name="installation-instruction"/>
+    <w:bookmarkEnd w:id="148"/>
+    <w:bookmarkStart w:id="149" w:name="installation-instruction"/>
     <w:p>
       <w:pPr>
         <w:pStyle w:val="Heading3"/>
@@ -8723,9 +16444,9 @@
         <w:t xml:space="preserve">8.2.3 Installation Instruction</w:t>
       </w:r>
     </w:p>
-    <w:bookmarkEnd w:id="121"/>
-    <w:bookmarkEnd w:id="122"/>
-    <w:bookmarkStart w:id="144" w:name="user-manual"/>
+    <w:bookmarkEnd w:id="149"/>
+    <w:bookmarkEnd w:id="150"/>
+    <w:bookmarkStart w:id="172" w:name="user-manual"/>
     <w:p>
       <w:pPr>
         <w:pStyle w:val="Heading2"/>
@@ -8734,7 +16455,7 @@
         <w:t xml:space="preserve">8.3 User Manual</w:t>
       </w:r>
     </w:p>
-    <w:bookmarkStart w:id="123" w:name="terms-definitions"/>
+    <w:bookmarkStart w:id="151" w:name="terms-definitions"/>
     <w:p>
       <w:pPr>
         <w:pStyle w:val="Heading3"/>
@@ -9024,8 +16745,8 @@
         </w:tc>
       </w:tr>
     </w:tbl>
-    <w:bookmarkEnd w:id="123"/>
-    <w:bookmarkStart w:id="124" w:name="system-requirements-1"/>
+    <w:bookmarkEnd w:id="151"/>
+    <w:bookmarkStart w:id="152" w:name="system-requirements-1"/>
     <w:p>
       <w:pPr>
         <w:pStyle w:val="Heading3"/>
@@ -9066,8 +16787,8 @@
         <w:t xml:space="preserve">NETWORK: required</w:t>
       </w:r>
     </w:p>
-    <w:bookmarkEnd w:id="124"/>
-    <w:bookmarkStart w:id="142" w:name="application-usage"/>
+    <w:bookmarkEnd w:id="152"/>
+    <w:bookmarkStart w:id="170" w:name="application-usage"/>
     <w:p>
       <w:pPr>
         <w:pStyle w:val="Heading3"/>
@@ -9076,7 +16797,7 @@
         <w:t xml:space="preserve">8.3.3 Application Usage</w:t>
       </w:r>
     </w:p>
-    <w:bookmarkStart w:id="125" w:name="overview-2"/>
+    <w:bookmarkStart w:id="153" w:name="overview-2"/>
     <w:p>
       <w:pPr>
         <w:pStyle w:val="Heading4"/>
@@ -9903,8 +17624,8 @@
         </w:tc>
       </w:tr>
     </w:tbl>
-    <w:bookmarkEnd w:id="125"/>
-    <w:bookmarkStart w:id="126" w:name="feature-01-create-new-account"/>
+    <w:bookmarkEnd w:id="153"/>
+    <w:bookmarkStart w:id="154" w:name="feature-01-create-new-account"/>
     <w:p>
       <w:pPr>
         <w:pStyle w:val="Heading4"/>
@@ -10093,8 +17814,8 @@
         <w:t xml:space="preserve">the account creation</w:t>
       </w:r>
     </w:p>
-    <w:bookmarkEnd w:id="126"/>
-    <w:bookmarkStart w:id="127" w:name="feature-02-view-account-list"/>
+    <w:bookmarkEnd w:id="154"/>
+    <w:bookmarkStart w:id="155" w:name="feature-02-view-account-list"/>
     <w:p>
       <w:pPr>
         <w:pStyle w:val="Heading4"/>
@@ -10289,8 +18010,8 @@
         <w:t xml:space="preserve">Step 4: (Optional) Click page number at the top right to view other accounts</w:t>
       </w:r>
     </w:p>
-    <w:bookmarkEnd w:id="127"/>
-    <w:bookmarkStart w:id="128" w:name="feature-03-view-profile"/>
+    <w:bookmarkEnd w:id="155"/>
+    <w:bookmarkStart w:id="156" w:name="feature-03-view-profile"/>
     <w:p>
       <w:pPr>
         <w:pStyle w:val="Heading4"/>
@@ -10476,8 +18197,8 @@
         <w:t xml:space="preserve">profile page of that account</w:t>
       </w:r>
     </w:p>
-    <w:bookmarkEnd w:id="128"/>
-    <w:bookmarkStart w:id="129" w:name="feature-04-update-profile"/>
+    <w:bookmarkEnd w:id="156"/>
+    <w:bookmarkStart w:id="157" w:name="feature-04-update-profile"/>
     <w:p>
       <w:pPr>
         <w:pStyle w:val="Heading4"/>
@@ -10765,8 +18486,8 @@
         <w:t xml:space="preserve">to save the changes</w:t>
       </w:r>
     </w:p>
-    <w:bookmarkEnd w:id="129"/>
-    <w:bookmarkStart w:id="130" w:name="feature-05-update-password"/>
+    <w:bookmarkEnd w:id="157"/>
+    <w:bookmarkStart w:id="158" w:name="feature-05-update-password"/>
     <w:p>
       <w:pPr>
         <w:pStyle w:val="Heading4"/>
@@ -11054,8 +18775,8 @@
         <w:t xml:space="preserve">to save the new password</w:t>
       </w:r>
     </w:p>
-    <w:bookmarkEnd w:id="130"/>
-    <w:bookmarkStart w:id="131" w:name="feature-06-create-new-classroom"/>
+    <w:bookmarkEnd w:id="158"/>
+    <w:bookmarkStart w:id="159" w:name="feature-06-create-new-classroom"/>
     <w:p>
       <w:pPr>
         <w:pStyle w:val="Heading4"/>
@@ -11214,8 +18935,8 @@
         <w:t xml:space="preserve">the created classroom</w:t>
       </w:r>
     </w:p>
-    <w:bookmarkEnd w:id="131"/>
-    <w:bookmarkStart w:id="132" w:name="feature-07-view-classroom-list"/>
+    <w:bookmarkEnd w:id="159"/>
+    <w:bookmarkStart w:id="160" w:name="feature-07-view-classroom-list"/>
     <w:p>
       <w:pPr>
         <w:pStyle w:val="Heading4"/>
@@ -11350,8 +19071,8 @@
         <w:t xml:space="preserve">Step 1: The list of classroom is in the dashboard page</w:t>
       </w:r>
     </w:p>
-    <w:bookmarkEnd w:id="132"/>
-    <w:bookmarkStart w:id="133" w:name="feature-08-view-classroom-information"/>
+    <w:bookmarkEnd w:id="160"/>
+    <w:bookmarkStart w:id="161" w:name="feature-08-view-classroom-information"/>
     <w:p>
       <w:pPr>
         <w:pStyle w:val="Heading4"/>
@@ -11618,8 +19339,8 @@
         <w:t xml:space="preserve">classroom information page</w:t>
       </w:r>
     </w:p>
-    <w:bookmarkEnd w:id="133"/>
-    <w:bookmarkStart w:id="134" w:name="feature-09-view-students-of-classroom"/>
+    <w:bookmarkEnd w:id="161"/>
+    <w:bookmarkStart w:id="162" w:name="feature-09-view-students-of-classroom"/>
     <w:p>
       <w:pPr>
         <w:pStyle w:val="Heading4"/>
@@ -11757,8 +19478,8 @@
         <w:t xml:space="preserve">page to navigate to student list of that classroom</w:t>
       </w:r>
     </w:p>
-    <w:bookmarkEnd w:id="134"/>
-    <w:bookmarkStart w:id="135" w:name="feature-10-view-teachers-of-classroom"/>
+    <w:bookmarkEnd w:id="162"/>
+    <w:bookmarkStart w:id="163" w:name="feature-10-view-teachers-of-classroom"/>
     <w:p>
       <w:pPr>
         <w:pStyle w:val="Heading4"/>
@@ -11896,8 +19617,8 @@
         <w:t xml:space="preserve">page to navigate to teacher list of that classroom</w:t>
       </w:r>
     </w:p>
-    <w:bookmarkEnd w:id="135"/>
-    <w:bookmarkStart w:id="136" w:name="feature-11-update-classroom-information"/>
+    <w:bookmarkEnd w:id="163"/>
+    <w:bookmarkStart w:id="164" w:name="feature-11-update-classroom-information"/>
     <w:p>
       <w:pPr>
         <w:pStyle w:val="Heading4"/>
@@ -12077,8 +19798,8 @@
         <w:t xml:space="preserve">at the bottom of the modal to save changes</w:t>
       </w:r>
     </w:p>
-    <w:bookmarkEnd w:id="136"/>
-    <w:bookmarkStart w:id="137" w:name="feature-12-update-student-in-classroom"/>
+    <w:bookmarkEnd w:id="164"/>
+    <w:bookmarkStart w:id="165" w:name="feature-12-update-student-in-classroom"/>
     <w:p>
       <w:pPr>
         <w:pStyle w:val="Heading4"/>
@@ -12291,8 +20012,8 @@
         <w:t xml:space="preserve">changes</w:t>
       </w:r>
     </w:p>
-    <w:bookmarkEnd w:id="137"/>
-    <w:bookmarkStart w:id="138" w:name="feature-13-update-teacher-in-classroom"/>
+    <w:bookmarkEnd w:id="165"/>
+    <w:bookmarkStart w:id="166" w:name="feature-13-update-teacher-in-classroom"/>
     <w:p>
       <w:pPr>
         <w:pStyle w:val="Heading4"/>
@@ -12505,8 +20226,8 @@
         <w:t xml:space="preserve">changes</w:t>
       </w:r>
     </w:p>
-    <w:bookmarkEnd w:id="138"/>
-    <w:bookmarkStart w:id="139" w:name="feature-14-view-update-request-list"/>
+    <w:bookmarkEnd w:id="166"/>
+    <w:bookmarkStart w:id="167" w:name="feature-14-view-update-request-list"/>
     <w:p>
       <w:pPr>
         <w:pStyle w:val="Heading4"/>
@@ -12593,8 +20314,8 @@
         <w:t xml:space="preserve">request list page</w:t>
       </w:r>
     </w:p>
-    <w:bookmarkEnd w:id="139"/>
-    <w:bookmarkStart w:id="140" w:name="feature-15-verify-update-request"/>
+    <w:bookmarkEnd w:id="167"/>
+    <w:bookmarkStart w:id="168" w:name="feature-15-verify-update-request"/>
     <w:p>
       <w:pPr>
         <w:pStyle w:val="Heading4"/>
@@ -12732,8 +20453,8 @@
         <w:t xml:space="preserve">the request</w:t>
       </w:r>
     </w:p>
-    <w:bookmarkEnd w:id="140"/>
-    <w:bookmarkStart w:id="141" w:name="feature-16-request-update-record"/>
+    <w:bookmarkEnd w:id="168"/>
+    <w:bookmarkStart w:id="169" w:name="feature-16-request-update-record"/>
     <w:p>
       <w:pPr>
         <w:pStyle w:val="Heading4"/>
@@ -13045,9 +20766,9 @@
         <w:t xml:space="preserve">to send the request</w:t>
       </w:r>
     </w:p>
-    <w:bookmarkEnd w:id="141"/>
-    <w:bookmarkEnd w:id="142"/>
-    <w:bookmarkStart w:id="143" w:name="troubleshooting"/>
+    <w:bookmarkEnd w:id="169"/>
+    <w:bookmarkEnd w:id="170"/>
+    <w:bookmarkStart w:id="171" w:name="troubleshooting"/>
     <w:p>
       <w:pPr>
         <w:pStyle w:val="Heading3"/>
@@ -13056,10 +20777,10 @@
         <w:t xml:space="preserve">8.3.4 Troubleshooting</w:t>
       </w:r>
     </w:p>
-    <w:bookmarkEnd w:id="143"/>
-    <w:bookmarkEnd w:id="144"/>
-    <w:bookmarkEnd w:id="145"/>
-    <w:bookmarkStart w:id="147" w:name="references"/>
+    <w:bookmarkEnd w:id="171"/>
+    <w:bookmarkEnd w:id="172"/>
+    <w:bookmarkEnd w:id="173"/>
+    <w:bookmarkStart w:id="175" w:name="references"/>
     <w:p>
       <w:pPr>
         <w:pStyle w:val="Heading1"/>
@@ -13068,10 +20789,10 @@
         <w:t xml:space="preserve">References</w:t>
       </w:r>
     </w:p>
-    <w:bookmarkStart w:id="146" w:name="refs"/>
-    <w:bookmarkEnd w:id="146"/>
-    <w:bookmarkEnd w:id="147"/>
-    <w:bookmarkStart w:id="148" w:name="appendix"/>
+    <w:bookmarkStart w:id="174" w:name="refs"/>
+    <w:bookmarkEnd w:id="174"/>
+    <w:bookmarkEnd w:id="175"/>
+    <w:bookmarkStart w:id="176" w:name="appendix"/>
     <w:p>
       <w:pPr>
         <w:pStyle w:val="Heading1"/>
@@ -13080,7 +20801,7 @@
         <w:t xml:space="preserve">Appendix</w:t>
       </w:r>
     </w:p>
-    <w:bookmarkEnd w:id="148"/>
+    <w:bookmarkEnd w:id="176"/>
     <w:sectPr/>
   </w:body>
 </w:document>

--- a/EduBlock.docx
+++ b/EduBlock.docx
@@ -15404,27 +15404,35 @@
       <w:r>
         <w:t xml:space="preserve">About the Testing levels in our project, we apply all those levels including Unit testing, Integration testing, System testing and Acceptance testing.</w:t>
       </w:r>
-      <w:r>
-        <w:t xml:space="preserve"> </w:t>
-      </w:r>
+    </w:p>
+    <w:p>
+      <w:pPr>
+        <w:pStyle w:val="BodyText"/>
+      </w:pPr>
       <w:r>
         <w:t xml:space="preserve">With Unit testing, we test each small module in the system, each class and function. Eg (………)</w:t>
       </w:r>
-      <w:r>
-        <w:t xml:space="preserve"> </w:t>
-      </w:r>
+    </w:p>
+    <w:p>
+      <w:pPr>
+        <w:pStyle w:val="BodyText"/>
+      </w:pPr>
       <w:r>
         <w:t xml:space="preserve">With Integration testing is a type of testing in which individual software modules or functions are logically integrated and tested in groups together. For instance, we can test the interoperability of two functions, add 1 item and search for the item to see if they interact well with each other, after successfully creating an item, we can proceed to search for the newly created item. or not.</w:t>
       </w:r>
-      <w:r>
-        <w:t xml:space="preserve"> </w:t>
-      </w:r>
+    </w:p>
+    <w:p>
+      <w:pPr>
+        <w:pStyle w:val="BodyText"/>
+      </w:pPr>
       <w:r>
         <w:t xml:space="preserve">System testing is the last test phase to determine whether the system is about to deliver satisfying the requirements and goals. It tests the whole functionality and interface of the system. For instance, a database test for a system test is used to see if the data displayed on the system matches the data in the database.</w:t>
       </w:r>
-      <w:r>
-        <w:t xml:space="preserve"> </w:t>
-      </w:r>
+    </w:p>
+    <w:p>
+      <w:pPr>
+        <w:pStyle w:val="BodyText"/>
+      </w:pPr>
       <w:r>
         <w:t xml:space="preserve">Finally, with Acceptance Test, similar to System Test but usually tested by customers, the purpose is to see if the software meets the customer’s requirements or not.</w:t>
       </w:r>

--- a/EduBlock.docx
+++ b/EduBlock.docx
@@ -8770,8 +8770,8 @@
         <w:tblLook w:firstRow="1" w:lastRow="0" w:firstColumn="0" w:lastColumn="0" w:noHBand="0" w:noVBand="0" w:val="0020"/>
       </w:tblPr>
       <w:tblGrid>
-        <w:gridCol w:w="549"/>
-        <w:gridCol w:w="7370"/>
+        <w:gridCol w:w="492"/>
+        <w:gridCol w:w="7427"/>
       </w:tblGrid>
       <w:tr>
         <w:trPr>
@@ -8994,8 +8994,8 @@
         <w:tblLook w:firstRow="1" w:lastRow="0" w:firstColumn="0" w:lastColumn="0" w:noHBand="0" w:noVBand="0" w:val="0020"/>
       </w:tblPr>
       <w:tblGrid>
-        <w:gridCol w:w="1941"/>
-        <w:gridCol w:w="5978"/>
+        <w:gridCol w:w="1858"/>
+        <w:gridCol w:w="6061"/>
       </w:tblGrid>
       <w:tr>
         <w:trPr>
@@ -9701,13 +9701,13 @@
         <w:tblLook w:firstRow="1" w:lastRow="0" w:firstColumn="0" w:lastColumn="0" w:noHBand="0" w:noVBand="0" w:val="0020"/>
       </w:tblPr>
       <w:tblGrid>
-        <w:gridCol w:w="1760"/>
-        <w:gridCol w:w="2090"/>
-        <w:gridCol w:w="660"/>
-        <w:gridCol w:w="880"/>
-        <w:gridCol w:w="1100"/>
-        <w:gridCol w:w="660"/>
-        <w:gridCol w:w="770"/>
+        <w:gridCol w:w="1911"/>
+        <w:gridCol w:w="2321"/>
+        <w:gridCol w:w="546"/>
+        <w:gridCol w:w="819"/>
+        <w:gridCol w:w="1092"/>
+        <w:gridCol w:w="546"/>
+        <w:gridCol w:w="682"/>
       </w:tblGrid>
       <w:tr>
         <w:trPr>
@@ -10264,13 +10264,13 @@
         <w:tblLook w:firstRow="1" w:lastRow="0" w:firstColumn="0" w:lastColumn="0" w:noHBand="0" w:noVBand="0" w:val="0020"/>
       </w:tblPr>
       <w:tblGrid>
-        <w:gridCol w:w="1029"/>
-        <w:gridCol w:w="1504"/>
-        <w:gridCol w:w="475"/>
-        <w:gridCol w:w="633"/>
-        <w:gridCol w:w="792"/>
-        <w:gridCol w:w="633"/>
-        <w:gridCol w:w="2851"/>
+        <w:gridCol w:w="1013"/>
+        <w:gridCol w:w="1565"/>
+        <w:gridCol w:w="368"/>
+        <w:gridCol w:w="552"/>
+        <w:gridCol w:w="736"/>
+        <w:gridCol w:w="552"/>
+        <w:gridCol w:w="3131"/>
       </w:tblGrid>
       <w:tr>
         <w:trPr>
@@ -11115,13 +11115,13 @@
         <w:tblLook w:firstRow="1" w:lastRow="0" w:firstColumn="0" w:lastColumn="0" w:noHBand="0" w:noVBand="0" w:val="0020"/>
       </w:tblPr>
       <w:tblGrid>
-        <w:gridCol w:w="1539"/>
-        <w:gridCol w:w="2089"/>
-        <w:gridCol w:w="659"/>
-        <w:gridCol w:w="879"/>
-        <w:gridCol w:w="1099"/>
-        <w:gridCol w:w="879"/>
-        <w:gridCol w:w="769"/>
+        <w:gridCol w:w="1638"/>
+        <w:gridCol w:w="2321"/>
+        <w:gridCol w:w="546"/>
+        <w:gridCol w:w="819"/>
+        <w:gridCol w:w="1092"/>
+        <w:gridCol w:w="819"/>
+        <w:gridCol w:w="682"/>
       </w:tblGrid>
       <w:tr>
         <w:trPr>
@@ -11900,13 +11900,13 @@
         <w:tblLook w:firstRow="1" w:lastRow="0" w:firstColumn="0" w:lastColumn="0" w:noHBand="0" w:noVBand="0" w:val="0020"/>
       </w:tblPr>
       <w:tblGrid>
-        <w:gridCol w:w="2160"/>
-        <w:gridCol w:w="1954"/>
-        <w:gridCol w:w="617"/>
-        <w:gridCol w:w="822"/>
-        <w:gridCol w:w="1028"/>
-        <w:gridCol w:w="617"/>
-        <w:gridCol w:w="720"/>
+        <w:gridCol w:w="2388"/>
+        <w:gridCol w:w="2137"/>
+        <w:gridCol w:w="502"/>
+        <w:gridCol w:w="754"/>
+        <w:gridCol w:w="1005"/>
+        <w:gridCol w:w="502"/>
+        <w:gridCol w:w="628"/>
       </w:tblGrid>
       <w:tr>
         <w:trPr>
@@ -12726,13 +12726,13 @@
         <w:tblLook w:firstRow="1" w:lastRow="0" w:firstColumn="0" w:lastColumn="0" w:noHBand="0" w:noVBand="0" w:val="0020"/>
       </w:tblPr>
       <w:tblGrid>
-        <w:gridCol w:w="1397"/>
-        <w:gridCol w:w="745"/>
-        <w:gridCol w:w="559"/>
-        <w:gridCol w:w="745"/>
-        <w:gridCol w:w="931"/>
-        <w:gridCol w:w="559"/>
-        <w:gridCol w:w="2981"/>
+        <w:gridCol w:w="1450"/>
+        <w:gridCol w:w="669"/>
+        <w:gridCol w:w="446"/>
+        <w:gridCol w:w="669"/>
+        <w:gridCol w:w="892"/>
+        <w:gridCol w:w="446"/>
+        <w:gridCol w:w="3346"/>
       </w:tblGrid>
       <w:tr>
         <w:trPr>
@@ -13141,13 +13141,13 @@
         <w:tblLook w:firstRow="1" w:lastRow="0" w:firstColumn="0" w:lastColumn="0" w:noHBand="0" w:noVBand="0" w:val="0020"/>
       </w:tblPr>
       <w:tblGrid>
-        <w:gridCol w:w="2600"/>
-        <w:gridCol w:w="945"/>
-        <w:gridCol w:w="709"/>
-        <w:gridCol w:w="945"/>
-        <w:gridCol w:w="1182"/>
-        <w:gridCol w:w="709"/>
-        <w:gridCol w:w="827"/>
+        <w:gridCol w:w="2988"/>
+        <w:gridCol w:w="896"/>
+        <w:gridCol w:w="597"/>
+        <w:gridCol w:w="896"/>
+        <w:gridCol w:w="1195"/>
+        <w:gridCol w:w="597"/>
+        <w:gridCol w:w="747"/>
       </w:tblGrid>
       <w:tr>
         <w:trPr>
@@ -13482,13 +13482,13 @@
         <w:tblLook w:firstRow="1" w:lastRow="0" w:firstColumn="0" w:lastColumn="0" w:noHBand="0" w:noVBand="0" w:val="0020"/>
       </w:tblPr>
       <w:tblGrid>
-        <w:gridCol w:w="1333"/>
-        <w:gridCol w:w="1411"/>
-        <w:gridCol w:w="470"/>
-        <w:gridCol w:w="627"/>
-        <w:gridCol w:w="784"/>
-        <w:gridCol w:w="470"/>
-        <w:gridCol w:w="2822"/>
+        <w:gridCol w:w="1365"/>
+        <w:gridCol w:w="1456"/>
+        <w:gridCol w:w="364"/>
+        <w:gridCol w:w="546"/>
+        <w:gridCol w:w="728"/>
+        <w:gridCol w:w="364"/>
+        <w:gridCol w:w="3095"/>
       </w:tblGrid>
       <w:tr>
         <w:trPr>
@@ -14457,13 +14457,13 @@
         <w:tblLook w:firstRow="1" w:lastRow="0" w:firstColumn="0" w:lastColumn="0" w:noHBand="0" w:noVBand="0" w:val="0020"/>
       </w:tblPr>
       <w:tblGrid>
-        <w:gridCol w:w="1388"/>
-        <w:gridCol w:w="1469"/>
-        <w:gridCol w:w="489"/>
-        <w:gridCol w:w="653"/>
-        <w:gridCol w:w="816"/>
-        <w:gridCol w:w="489"/>
-        <w:gridCol w:w="2612"/>
+        <w:gridCol w:w="1431"/>
+        <w:gridCol w:w="1526"/>
+        <w:gridCol w:w="381"/>
+        <w:gridCol w:w="572"/>
+        <w:gridCol w:w="763"/>
+        <w:gridCol w:w="381"/>
+        <w:gridCol w:w="2862"/>
       </w:tblGrid>
       <w:tr>
         <w:trPr>
@@ -15227,9 +15227,9 @@
         <w:tblLook w:firstRow="1" w:lastRow="0" w:firstColumn="0" w:lastColumn="0" w:noHBand="0" w:noVBand="0" w:val="0020"/>
       </w:tblPr>
       <w:tblGrid>
-        <w:gridCol w:w="1193"/>
-        <w:gridCol w:w="867"/>
-        <w:gridCol w:w="5858"/>
+        <w:gridCol w:w="1063"/>
+        <w:gridCol w:w="709"/>
+        <w:gridCol w:w="6146"/>
       </w:tblGrid>
       <w:tr>
         <w:trPr>

--- a/EduBlock.docx
+++ b/EduBlock.docx
@@ -1518,7 +1518,7 @@
         <w:t xml:space="preserve">”</w:t>
       </w:r>
       <w:r>
-        <w:t xml:space="preserve">. EduBlock is an web-application that will improve and increase the speed of work for school, more specifically, the students, teachers, staff and admin can reduce the paper’s work for manage their records.</w:t>
+        <w:t xml:space="preserve">. EduBlock is an web-application that will help the school to manage their student’s records, more specifically, the students and teachers can reduce paper’s work to manage their records. Lately, the school has been using paper to manage their student’s record, which is not efficient and not environmental friendly. EduBlock will help the school to manage their student’s records in a more efficient way, although there are some other 3rd party applications that can help school to keep their student’s records, but it is not really efficient and safe, our application use blockchain technology to make sure the data is safe and secure. Every step of the process that need to be work with the records will be tracked by EduBlock, so the school can easily track the data and make sure the data is not being tampered.</w:t>
       </w:r>
     </w:p>
     <w:bookmarkEnd w:id="53"/>
@@ -1556,10 +1556,50 @@
     </w:p>
     <w:p>
       <w:pPr>
-        <w:pStyle w:val="FirstParagraph"/>
+        <w:numPr>
+          <w:ilvl w:val="0"/>
+          <w:numId w:val="1002"/>
+        </w:numPr>
+        <w:pStyle w:val="Compact"/>
       </w:pPr>
       <w:r>
         <w:t xml:space="preserve">The Academic record management web-app has four active actors: Student, Teacher, Staff and Administrator.</w:t>
+      </w:r>
+    </w:p>
+    <w:p>
+      <w:pPr>
+        <w:numPr>
+          <w:ilvl w:val="0"/>
+          <w:numId w:val="1002"/>
+        </w:numPr>
+        <w:pStyle w:val="Compact"/>
+      </w:pPr>
+      <w:r>
+        <w:t xml:space="preserve">Students can view their academic record.</w:t>
+      </w:r>
+    </w:p>
+    <w:p>
+      <w:pPr>
+        <w:numPr>
+          <w:ilvl w:val="0"/>
+          <w:numId w:val="1002"/>
+        </w:numPr>
+        <w:pStyle w:val="Compact"/>
+      </w:pPr>
+      <w:r>
+        <w:t xml:space="preserve">Teachers can manage their class and view their students’ academic record.</w:t>
+      </w:r>
+    </w:p>
+    <w:p>
+      <w:pPr>
+        <w:numPr>
+          <w:ilvl w:val="0"/>
+          <w:numId w:val="1002"/>
+        </w:numPr>
+        <w:pStyle w:val="Compact"/>
+      </w:pPr>
+      <w:r>
+        <w:t xml:space="preserve">Staff can manage the classroom and view the academic record of the students, assign or delete teacher from the class, assign student to class, create new class.</w:t>
       </w:r>
     </w:p>
     <w:bookmarkEnd w:id="56"/>
@@ -1622,7 +1662,7 @@
       <w:pPr>
         <w:numPr>
           <w:ilvl w:val="0"/>
-          <w:numId w:val="1002"/>
+          <w:numId w:val="1003"/>
         </w:numPr>
         <w:pStyle w:val="Compact"/>
       </w:pPr>
@@ -1644,7 +1684,7 @@
       <w:pPr>
         <w:numPr>
           <w:ilvl w:val="0"/>
-          <w:numId w:val="1002"/>
+          <w:numId w:val="1003"/>
         </w:numPr>
         <w:pStyle w:val="Compact"/>
       </w:pPr>
@@ -1666,7 +1706,7 @@
       <w:pPr>
         <w:numPr>
           <w:ilvl w:val="0"/>
-          <w:numId w:val="1002"/>
+          <w:numId w:val="1003"/>
         </w:numPr>
         <w:pStyle w:val="Compact"/>
       </w:pPr>
@@ -1688,7 +1728,7 @@
       <w:pPr>
         <w:numPr>
           <w:ilvl w:val="0"/>
-          <w:numId w:val="1002"/>
+          <w:numId w:val="1003"/>
         </w:numPr>
         <w:pStyle w:val="Compact"/>
       </w:pPr>
@@ -1710,7 +1750,7 @@
       <w:pPr>
         <w:numPr>
           <w:ilvl w:val="0"/>
-          <w:numId w:val="1002"/>
+          <w:numId w:val="1003"/>
         </w:numPr>
         <w:pStyle w:val="Compact"/>
       </w:pPr>
@@ -1726,61 +1766,61 @@
       <w:pPr>
         <w:numPr>
           <w:ilvl w:val="1"/>
+          <w:numId w:val="1004"/>
+        </w:numPr>
+        <w:pStyle w:val="Compact"/>
+      </w:pPr>
+      <w:r>
+        <w:t xml:space="preserve">Staff go to the web-app.</w:t>
+      </w:r>
+    </w:p>
+    <w:p>
+      <w:pPr>
+        <w:numPr>
+          <w:ilvl w:val="1"/>
+          <w:numId w:val="1004"/>
+        </w:numPr>
+        <w:pStyle w:val="Compact"/>
+      </w:pPr>
+      <w:r>
+        <w:t xml:space="preserve">Staff choose</w:t>
+      </w:r>
+      <w:r>
+        <w:t xml:space="preserve"> </w:t>
+      </w:r>
+      <w:r>
+        <w:t xml:space="preserve">“</w:t>
+      </w:r>
+      <w:r>
+        <w:t xml:space="preserve">Class Management</w:t>
+      </w:r>
+      <w:r>
+        <w:t xml:space="preserve">”</w:t>
+      </w:r>
+      <w:r>
+        <w:t xml:space="preserve"> </w:t>
+      </w:r>
+      <w:r>
+        <w:t xml:space="preserve">on menu</w:t>
+      </w:r>
+    </w:p>
+    <w:p>
+      <w:pPr>
+        <w:numPr>
+          <w:ilvl w:val="1"/>
+          <w:numId w:val="1004"/>
+        </w:numPr>
+        <w:pStyle w:val="Compact"/>
+      </w:pPr>
+      <w:r>
+        <w:t xml:space="preserve">System displays list of all classes.</w:t>
+      </w:r>
+    </w:p>
+    <w:p>
+      <w:pPr>
+        <w:numPr>
+          <w:ilvl w:val="0"/>
           <w:numId w:val="1003"/>
-        </w:numPr>
-        <w:pStyle w:val="Compact"/>
-      </w:pPr>
-      <w:r>
-        <w:t xml:space="preserve">Staff go to the web-app.</w:t>
-      </w:r>
-    </w:p>
-    <w:p>
-      <w:pPr>
-        <w:numPr>
-          <w:ilvl w:val="1"/>
-          <w:numId w:val="1003"/>
-        </w:numPr>
-        <w:pStyle w:val="Compact"/>
-      </w:pPr>
-      <w:r>
-        <w:t xml:space="preserve">Staff choose</w:t>
-      </w:r>
-      <w:r>
-        <w:t xml:space="preserve"> </w:t>
-      </w:r>
-      <w:r>
-        <w:t xml:space="preserve">“</w:t>
-      </w:r>
-      <w:r>
-        <w:t xml:space="preserve">Class Management</w:t>
-      </w:r>
-      <w:r>
-        <w:t xml:space="preserve">”</w:t>
-      </w:r>
-      <w:r>
-        <w:t xml:space="preserve"> </w:t>
-      </w:r>
-      <w:r>
-        <w:t xml:space="preserve">on menu</w:t>
-      </w:r>
-    </w:p>
-    <w:p>
-      <w:pPr>
-        <w:numPr>
-          <w:ilvl w:val="1"/>
-          <w:numId w:val="1003"/>
-        </w:numPr>
-        <w:pStyle w:val="Compact"/>
-      </w:pPr>
-      <w:r>
-        <w:t xml:space="preserve">System displays list of all classes.</w:t>
-      </w:r>
-    </w:p>
-    <w:p>
-      <w:pPr>
-        <w:numPr>
-          <w:ilvl w:val="0"/>
-          <w:numId w:val="1002"/>
         </w:numPr>
         <w:pStyle w:val="Compact"/>
       </w:pPr>
@@ -1796,7 +1836,7 @@
       <w:pPr>
         <w:numPr>
           <w:ilvl w:val="1"/>
-          <w:numId w:val="1004"/>
+          <w:numId w:val="1005"/>
         </w:numPr>
         <w:pStyle w:val="Compact"/>
       </w:pPr>
@@ -1808,7 +1848,7 @@
       <w:pPr>
         <w:numPr>
           <w:ilvl w:val="0"/>
-          <w:numId w:val="1002"/>
+          <w:numId w:val="1003"/>
         </w:numPr>
         <w:pStyle w:val="Compact"/>
       </w:pPr>
@@ -1824,7 +1864,7 @@
       <w:pPr>
         <w:numPr>
           <w:ilvl w:val="1"/>
-          <w:numId w:val="1005"/>
+          <w:numId w:val="1006"/>
         </w:numPr>
         <w:pStyle w:val="Compact"/>
       </w:pPr>
@@ -1846,7 +1886,7 @@
       <w:pPr>
         <w:numPr>
           <w:ilvl w:val="0"/>
-          <w:numId w:val="1006"/>
+          <w:numId w:val="1007"/>
         </w:numPr>
         <w:pStyle w:val="Compact"/>
       </w:pPr>
@@ -1868,7 +1908,7 @@
       <w:pPr>
         <w:numPr>
           <w:ilvl w:val="0"/>
-          <w:numId w:val="1006"/>
+          <w:numId w:val="1007"/>
         </w:numPr>
         <w:pStyle w:val="Compact"/>
       </w:pPr>
@@ -1890,7 +1930,7 @@
       <w:pPr>
         <w:numPr>
           <w:ilvl w:val="0"/>
-          <w:numId w:val="1006"/>
+          <w:numId w:val="1007"/>
         </w:numPr>
         <w:pStyle w:val="Compact"/>
       </w:pPr>
@@ -1912,7 +1952,7 @@
       <w:pPr>
         <w:numPr>
           <w:ilvl w:val="0"/>
-          <w:numId w:val="1006"/>
+          <w:numId w:val="1007"/>
         </w:numPr>
         <w:pStyle w:val="Compact"/>
       </w:pPr>
@@ -1934,7 +1974,7 @@
       <w:pPr>
         <w:numPr>
           <w:ilvl w:val="0"/>
-          <w:numId w:val="1006"/>
+          <w:numId w:val="1007"/>
         </w:numPr>
         <w:pStyle w:val="Compact"/>
       </w:pPr>
@@ -1950,61 +1990,61 @@
       <w:pPr>
         <w:numPr>
           <w:ilvl w:val="1"/>
+          <w:numId w:val="1008"/>
+        </w:numPr>
+        <w:pStyle w:val="Compact"/>
+      </w:pPr>
+      <w:r>
+        <w:t xml:space="preserve">Teacher go to the web-app.</w:t>
+      </w:r>
+    </w:p>
+    <w:p>
+      <w:pPr>
+        <w:numPr>
+          <w:ilvl w:val="1"/>
+          <w:numId w:val="1008"/>
+        </w:numPr>
+        <w:pStyle w:val="Compact"/>
+      </w:pPr>
+      <w:r>
+        <w:t xml:space="preserve">Teacher choose</w:t>
+      </w:r>
+      <w:r>
+        <w:t xml:space="preserve"> </w:t>
+      </w:r>
+      <w:r>
+        <w:t xml:space="preserve">“</w:t>
+      </w:r>
+      <w:r>
+        <w:t xml:space="preserve">Class Management</w:t>
+      </w:r>
+      <w:r>
+        <w:t xml:space="preserve">”</w:t>
+      </w:r>
+      <w:r>
+        <w:t xml:space="preserve"> </w:t>
+      </w:r>
+      <w:r>
+        <w:t xml:space="preserve">on menu</w:t>
+      </w:r>
+    </w:p>
+    <w:p>
+      <w:pPr>
+        <w:numPr>
+          <w:ilvl w:val="1"/>
+          <w:numId w:val="1008"/>
+        </w:numPr>
+        <w:pStyle w:val="Compact"/>
+      </w:pPr>
+      <w:r>
+        <w:t xml:space="preserve">System displays list of classes that he/she teach.</w:t>
+      </w:r>
+    </w:p>
+    <w:p>
+      <w:pPr>
+        <w:numPr>
+          <w:ilvl w:val="0"/>
           <w:numId w:val="1007"/>
-        </w:numPr>
-        <w:pStyle w:val="Compact"/>
-      </w:pPr>
-      <w:r>
-        <w:t xml:space="preserve">Teacher go to the web-app.</w:t>
-      </w:r>
-    </w:p>
-    <w:p>
-      <w:pPr>
-        <w:numPr>
-          <w:ilvl w:val="1"/>
-          <w:numId w:val="1007"/>
-        </w:numPr>
-        <w:pStyle w:val="Compact"/>
-      </w:pPr>
-      <w:r>
-        <w:t xml:space="preserve">Teacher choose</w:t>
-      </w:r>
-      <w:r>
-        <w:t xml:space="preserve"> </w:t>
-      </w:r>
-      <w:r>
-        <w:t xml:space="preserve">“</w:t>
-      </w:r>
-      <w:r>
-        <w:t xml:space="preserve">Class Management</w:t>
-      </w:r>
-      <w:r>
-        <w:t xml:space="preserve">”</w:t>
-      </w:r>
-      <w:r>
-        <w:t xml:space="preserve"> </w:t>
-      </w:r>
-      <w:r>
-        <w:t xml:space="preserve">on menu</w:t>
-      </w:r>
-    </w:p>
-    <w:p>
-      <w:pPr>
-        <w:numPr>
-          <w:ilvl w:val="1"/>
-          <w:numId w:val="1007"/>
-        </w:numPr>
-        <w:pStyle w:val="Compact"/>
-      </w:pPr>
-      <w:r>
-        <w:t xml:space="preserve">System displays list of classes that he/she teach.</w:t>
-      </w:r>
-    </w:p>
-    <w:p>
-      <w:pPr>
-        <w:numPr>
-          <w:ilvl w:val="0"/>
-          <w:numId w:val="1006"/>
         </w:numPr>
         <w:pStyle w:val="Compact"/>
       </w:pPr>
@@ -2020,7 +2060,7 @@
       <w:pPr>
         <w:numPr>
           <w:ilvl w:val="1"/>
-          <w:numId w:val="1008"/>
+          <w:numId w:val="1009"/>
         </w:numPr>
         <w:pStyle w:val="Compact"/>
       </w:pPr>
@@ -2032,7 +2072,7 @@
       <w:pPr>
         <w:numPr>
           <w:ilvl w:val="0"/>
-          <w:numId w:val="1006"/>
+          <w:numId w:val="1007"/>
         </w:numPr>
         <w:pStyle w:val="Compact"/>
       </w:pPr>
@@ -2048,7 +2088,7 @@
       <w:pPr>
         <w:numPr>
           <w:ilvl w:val="1"/>
-          <w:numId w:val="1009"/>
+          <w:numId w:val="1010"/>
         </w:numPr>
         <w:pStyle w:val="Compact"/>
       </w:pPr>
@@ -2070,7 +2110,7 @@
       <w:pPr>
         <w:numPr>
           <w:ilvl w:val="0"/>
-          <w:numId w:val="1010"/>
+          <w:numId w:val="1011"/>
         </w:numPr>
         <w:pStyle w:val="Compact"/>
       </w:pPr>
@@ -2092,7 +2132,7 @@
       <w:pPr>
         <w:numPr>
           <w:ilvl w:val="0"/>
-          <w:numId w:val="1010"/>
+          <w:numId w:val="1011"/>
         </w:numPr>
         <w:pStyle w:val="Compact"/>
       </w:pPr>
@@ -2114,7 +2154,7 @@
       <w:pPr>
         <w:numPr>
           <w:ilvl w:val="0"/>
-          <w:numId w:val="1010"/>
+          <w:numId w:val="1011"/>
         </w:numPr>
         <w:pStyle w:val="Compact"/>
       </w:pPr>
@@ -2136,7 +2176,7 @@
       <w:pPr>
         <w:numPr>
           <w:ilvl w:val="0"/>
-          <w:numId w:val="1010"/>
+          <w:numId w:val="1011"/>
         </w:numPr>
         <w:pStyle w:val="Compact"/>
       </w:pPr>
@@ -2158,7 +2198,7 @@
       <w:pPr>
         <w:numPr>
           <w:ilvl w:val="0"/>
-          <w:numId w:val="1010"/>
+          <w:numId w:val="1011"/>
         </w:numPr>
         <w:pStyle w:val="Compact"/>
       </w:pPr>
@@ -2174,61 +2214,61 @@
       <w:pPr>
         <w:numPr>
           <w:ilvl w:val="1"/>
+          <w:numId w:val="1012"/>
+        </w:numPr>
+        <w:pStyle w:val="Compact"/>
+      </w:pPr>
+      <w:r>
+        <w:t xml:space="preserve">Staff go to the web-app.</w:t>
+      </w:r>
+    </w:p>
+    <w:p>
+      <w:pPr>
+        <w:numPr>
+          <w:ilvl w:val="1"/>
+          <w:numId w:val="1012"/>
+        </w:numPr>
+        <w:pStyle w:val="Compact"/>
+      </w:pPr>
+      <w:r>
+        <w:t xml:space="preserve">Staff choose</w:t>
+      </w:r>
+      <w:r>
+        <w:t xml:space="preserve"> </w:t>
+      </w:r>
+      <w:r>
+        <w:t xml:space="preserve">“</w:t>
+      </w:r>
+      <w:r>
+        <w:t xml:space="preserve">Class Management</w:t>
+      </w:r>
+      <w:r>
+        <w:t xml:space="preserve">”</w:t>
+      </w:r>
+      <w:r>
+        <w:t xml:space="preserve"> </w:t>
+      </w:r>
+      <w:r>
+        <w:t xml:space="preserve">on menu</w:t>
+      </w:r>
+    </w:p>
+    <w:p>
+      <w:pPr>
+        <w:numPr>
+          <w:ilvl w:val="1"/>
+          <w:numId w:val="1012"/>
+        </w:numPr>
+        <w:pStyle w:val="Compact"/>
+      </w:pPr>
+      <w:r>
+        <w:t xml:space="preserve">System displays list of all classes.</w:t>
+      </w:r>
+    </w:p>
+    <w:p>
+      <w:pPr>
+        <w:numPr>
+          <w:ilvl w:val="0"/>
           <w:numId w:val="1011"/>
-        </w:numPr>
-        <w:pStyle w:val="Compact"/>
-      </w:pPr>
-      <w:r>
-        <w:t xml:space="preserve">Staff go to the web-app.</w:t>
-      </w:r>
-    </w:p>
-    <w:p>
-      <w:pPr>
-        <w:numPr>
-          <w:ilvl w:val="1"/>
-          <w:numId w:val="1011"/>
-        </w:numPr>
-        <w:pStyle w:val="Compact"/>
-      </w:pPr>
-      <w:r>
-        <w:t xml:space="preserve">Staff choose</w:t>
-      </w:r>
-      <w:r>
-        <w:t xml:space="preserve"> </w:t>
-      </w:r>
-      <w:r>
-        <w:t xml:space="preserve">“</w:t>
-      </w:r>
-      <w:r>
-        <w:t xml:space="preserve">Class Management</w:t>
-      </w:r>
-      <w:r>
-        <w:t xml:space="preserve">”</w:t>
-      </w:r>
-      <w:r>
-        <w:t xml:space="preserve"> </w:t>
-      </w:r>
-      <w:r>
-        <w:t xml:space="preserve">on menu</w:t>
-      </w:r>
-    </w:p>
-    <w:p>
-      <w:pPr>
-        <w:numPr>
-          <w:ilvl w:val="1"/>
-          <w:numId w:val="1011"/>
-        </w:numPr>
-        <w:pStyle w:val="Compact"/>
-      </w:pPr>
-      <w:r>
-        <w:t xml:space="preserve">System displays list of all classes.</w:t>
-      </w:r>
-    </w:p>
-    <w:p>
-      <w:pPr>
-        <w:numPr>
-          <w:ilvl w:val="0"/>
-          <w:numId w:val="1010"/>
         </w:numPr>
         <w:pStyle w:val="Compact"/>
       </w:pPr>
@@ -2244,7 +2284,7 @@
       <w:pPr>
         <w:numPr>
           <w:ilvl w:val="1"/>
-          <w:numId w:val="1012"/>
+          <w:numId w:val="1013"/>
         </w:numPr>
         <w:pStyle w:val="Compact"/>
       </w:pPr>
@@ -2256,7 +2296,7 @@
       <w:pPr>
         <w:numPr>
           <w:ilvl w:val="0"/>
-          <w:numId w:val="1010"/>
+          <w:numId w:val="1011"/>
         </w:numPr>
         <w:pStyle w:val="Compact"/>
       </w:pPr>
@@ -2272,7 +2312,7 @@
       <w:pPr>
         <w:numPr>
           <w:ilvl w:val="1"/>
-          <w:numId w:val="1013"/>
+          <w:numId w:val="1014"/>
         </w:numPr>
         <w:pStyle w:val="Compact"/>
       </w:pPr>
@@ -2294,7 +2334,7 @@
       <w:pPr>
         <w:numPr>
           <w:ilvl w:val="0"/>
-          <w:numId w:val="1014"/>
+          <w:numId w:val="1015"/>
         </w:numPr>
         <w:pStyle w:val="Compact"/>
       </w:pPr>
@@ -2316,7 +2356,7 @@
       <w:pPr>
         <w:numPr>
           <w:ilvl w:val="0"/>
-          <w:numId w:val="1014"/>
+          <w:numId w:val="1015"/>
         </w:numPr>
         <w:pStyle w:val="Compact"/>
       </w:pPr>
@@ -2338,7 +2378,7 @@
       <w:pPr>
         <w:numPr>
           <w:ilvl w:val="0"/>
-          <w:numId w:val="1014"/>
+          <w:numId w:val="1015"/>
         </w:numPr>
         <w:pStyle w:val="Compact"/>
       </w:pPr>
@@ -2360,7 +2400,7 @@
       <w:pPr>
         <w:numPr>
           <w:ilvl w:val="0"/>
-          <w:numId w:val="1014"/>
+          <w:numId w:val="1015"/>
         </w:numPr>
         <w:pStyle w:val="Compact"/>
       </w:pPr>
@@ -2382,7 +2422,7 @@
       <w:pPr>
         <w:numPr>
           <w:ilvl w:val="0"/>
-          <w:numId w:val="1014"/>
+          <w:numId w:val="1015"/>
         </w:numPr>
         <w:pStyle w:val="Compact"/>
       </w:pPr>
@@ -2398,85 +2438,85 @@
       <w:pPr>
         <w:numPr>
           <w:ilvl w:val="1"/>
+          <w:numId w:val="1016"/>
+        </w:numPr>
+        <w:pStyle w:val="Compact"/>
+      </w:pPr>
+      <w:r>
+        <w:t xml:space="preserve">Teacher go to the web-app.</w:t>
+      </w:r>
+    </w:p>
+    <w:p>
+      <w:pPr>
+        <w:numPr>
+          <w:ilvl w:val="1"/>
+          <w:numId w:val="1016"/>
+        </w:numPr>
+        <w:pStyle w:val="Compact"/>
+      </w:pPr>
+      <w:r>
+        <w:t xml:space="preserve">Teacher choose</w:t>
+      </w:r>
+      <w:r>
+        <w:t xml:space="preserve"> </w:t>
+      </w:r>
+      <w:r>
+        <w:t xml:space="preserve">“</w:t>
+      </w:r>
+      <w:r>
+        <w:t xml:space="preserve">Class Management</w:t>
+      </w:r>
+      <w:r>
+        <w:t xml:space="preserve">”</w:t>
+      </w:r>
+      <w:r>
+        <w:t xml:space="preserve"> </w:t>
+      </w:r>
+      <w:r>
+        <w:t xml:space="preserve">on menu</w:t>
+      </w:r>
+    </w:p>
+    <w:p>
+      <w:pPr>
+        <w:numPr>
+          <w:ilvl w:val="1"/>
+          <w:numId w:val="1016"/>
+        </w:numPr>
+        <w:pStyle w:val="Compact"/>
+      </w:pPr>
+      <w:r>
+        <w:t xml:space="preserve">Teacher choose filter</w:t>
+      </w:r>
+      <w:r>
+        <w:t xml:space="preserve"> </w:t>
+      </w:r>
+      <w:r>
+        <w:t xml:space="preserve">“</w:t>
+      </w:r>
+      <w:r>
+        <w:t xml:space="preserve">Homeroom class</w:t>
+      </w:r>
+      <w:r>
+        <w:t xml:space="preserve">”</w:t>
+      </w:r>
+    </w:p>
+    <w:p>
+      <w:pPr>
+        <w:numPr>
+          <w:ilvl w:val="1"/>
+          <w:numId w:val="1016"/>
+        </w:numPr>
+        <w:pStyle w:val="Compact"/>
+      </w:pPr>
+      <w:r>
+        <w:t xml:space="preserve">System displays list of their homeroom class.</w:t>
+      </w:r>
+    </w:p>
+    <w:p>
+      <w:pPr>
+        <w:numPr>
+          <w:ilvl w:val="0"/>
           <w:numId w:val="1015"/>
-        </w:numPr>
-        <w:pStyle w:val="Compact"/>
-      </w:pPr>
-      <w:r>
-        <w:t xml:space="preserve">Teacher go to the web-app.</w:t>
-      </w:r>
-    </w:p>
-    <w:p>
-      <w:pPr>
-        <w:numPr>
-          <w:ilvl w:val="1"/>
-          <w:numId w:val="1015"/>
-        </w:numPr>
-        <w:pStyle w:val="Compact"/>
-      </w:pPr>
-      <w:r>
-        <w:t xml:space="preserve">Teacher choose</w:t>
-      </w:r>
-      <w:r>
-        <w:t xml:space="preserve"> </w:t>
-      </w:r>
-      <w:r>
-        <w:t xml:space="preserve">“</w:t>
-      </w:r>
-      <w:r>
-        <w:t xml:space="preserve">Class Management</w:t>
-      </w:r>
-      <w:r>
-        <w:t xml:space="preserve">”</w:t>
-      </w:r>
-      <w:r>
-        <w:t xml:space="preserve"> </w:t>
-      </w:r>
-      <w:r>
-        <w:t xml:space="preserve">on menu</w:t>
-      </w:r>
-    </w:p>
-    <w:p>
-      <w:pPr>
-        <w:numPr>
-          <w:ilvl w:val="1"/>
-          <w:numId w:val="1015"/>
-        </w:numPr>
-        <w:pStyle w:val="Compact"/>
-      </w:pPr>
-      <w:r>
-        <w:t xml:space="preserve">Teacher choose filter</w:t>
-      </w:r>
-      <w:r>
-        <w:t xml:space="preserve"> </w:t>
-      </w:r>
-      <w:r>
-        <w:t xml:space="preserve">“</w:t>
-      </w:r>
-      <w:r>
-        <w:t xml:space="preserve">Homeroom class</w:t>
-      </w:r>
-      <w:r>
-        <w:t xml:space="preserve">”</w:t>
-      </w:r>
-    </w:p>
-    <w:p>
-      <w:pPr>
-        <w:numPr>
-          <w:ilvl w:val="1"/>
-          <w:numId w:val="1015"/>
-        </w:numPr>
-        <w:pStyle w:val="Compact"/>
-      </w:pPr>
-      <w:r>
-        <w:t xml:space="preserve">System displays list of their homeroom class.</w:t>
-      </w:r>
-    </w:p>
-    <w:p>
-      <w:pPr>
-        <w:numPr>
-          <w:ilvl w:val="0"/>
-          <w:numId w:val="1014"/>
         </w:numPr>
         <w:pStyle w:val="Compact"/>
       </w:pPr>
@@ -2492,7 +2532,7 @@
       <w:pPr>
         <w:numPr>
           <w:ilvl w:val="1"/>
-          <w:numId w:val="1016"/>
+          <w:numId w:val="1017"/>
         </w:numPr>
         <w:pStyle w:val="Compact"/>
       </w:pPr>
@@ -2504,7 +2544,7 @@
       <w:pPr>
         <w:numPr>
           <w:ilvl w:val="0"/>
-          <w:numId w:val="1014"/>
+          <w:numId w:val="1015"/>
         </w:numPr>
         <w:pStyle w:val="Compact"/>
       </w:pPr>
@@ -2520,7 +2560,7 @@
       <w:pPr>
         <w:numPr>
           <w:ilvl w:val="1"/>
-          <w:numId w:val="1017"/>
+          <w:numId w:val="1018"/>
         </w:numPr>
         <w:pStyle w:val="Compact"/>
       </w:pPr>
@@ -2542,7 +2582,7 @@
       <w:pPr>
         <w:numPr>
           <w:ilvl w:val="0"/>
-          <w:numId w:val="1018"/>
+          <w:numId w:val="1019"/>
         </w:numPr>
         <w:pStyle w:val="Compact"/>
       </w:pPr>
@@ -2564,7 +2604,7 @@
       <w:pPr>
         <w:numPr>
           <w:ilvl w:val="0"/>
-          <w:numId w:val="1018"/>
+          <w:numId w:val="1019"/>
         </w:numPr>
         <w:pStyle w:val="Compact"/>
       </w:pPr>
@@ -2586,7 +2626,7 @@
       <w:pPr>
         <w:numPr>
           <w:ilvl w:val="0"/>
-          <w:numId w:val="1018"/>
+          <w:numId w:val="1019"/>
         </w:numPr>
         <w:pStyle w:val="Compact"/>
       </w:pPr>
@@ -2608,7 +2648,7 @@
       <w:pPr>
         <w:numPr>
           <w:ilvl w:val="0"/>
-          <w:numId w:val="1018"/>
+          <w:numId w:val="1019"/>
         </w:numPr>
         <w:pStyle w:val="Compact"/>
       </w:pPr>
@@ -2630,7 +2670,7 @@
       <w:pPr>
         <w:numPr>
           <w:ilvl w:val="0"/>
-          <w:numId w:val="1018"/>
+          <w:numId w:val="1019"/>
         </w:numPr>
         <w:pStyle w:val="Compact"/>
       </w:pPr>
@@ -2646,73 +2686,73 @@
       <w:pPr>
         <w:numPr>
           <w:ilvl w:val="1"/>
+          <w:numId w:val="1020"/>
+        </w:numPr>
+        <w:pStyle w:val="Compact"/>
+      </w:pPr>
+      <w:r>
+        <w:t xml:space="preserve">Staff, Teacher or Student go to the web-app.</w:t>
+      </w:r>
+    </w:p>
+    <w:p>
+      <w:pPr>
+        <w:numPr>
+          <w:ilvl w:val="1"/>
+          <w:numId w:val="1020"/>
+        </w:numPr>
+        <w:pStyle w:val="Compact"/>
+      </w:pPr>
+      <w:r>
+        <w:t xml:space="preserve">Staff, Teacher or Student choose</w:t>
+      </w:r>
+      <w:r>
+        <w:t xml:space="preserve"> </w:t>
+      </w:r>
+      <w:r>
+        <w:t xml:space="preserve">“</w:t>
+      </w:r>
+      <w:r>
+        <w:t xml:space="preserve">Class Management</w:t>
+      </w:r>
+      <w:r>
+        <w:t xml:space="preserve">”</w:t>
+      </w:r>
+      <w:r>
+        <w:t xml:space="preserve"> </w:t>
+      </w:r>
+      <w:r>
+        <w:t xml:space="preserve">on menu</w:t>
+      </w:r>
+    </w:p>
+    <w:p>
+      <w:pPr>
+        <w:numPr>
+          <w:ilvl w:val="1"/>
+          <w:numId w:val="1020"/>
+        </w:numPr>
+        <w:pStyle w:val="Compact"/>
+      </w:pPr>
+      <w:r>
+        <w:t xml:space="preserve">Staff, Teacher or Student choose a class</w:t>
+      </w:r>
+    </w:p>
+    <w:p>
+      <w:pPr>
+        <w:numPr>
+          <w:ilvl w:val="1"/>
+          <w:numId w:val="1020"/>
+        </w:numPr>
+        <w:pStyle w:val="Compact"/>
+      </w:pPr>
+      <w:r>
+        <w:t xml:space="preserve">System displays detail of a class.</w:t>
+      </w:r>
+    </w:p>
+    <w:p>
+      <w:pPr>
+        <w:numPr>
+          <w:ilvl w:val="0"/>
           <w:numId w:val="1019"/>
-        </w:numPr>
-        <w:pStyle w:val="Compact"/>
-      </w:pPr>
-      <w:r>
-        <w:t xml:space="preserve">Staff, Teacher or Student go to the web-app.</w:t>
-      </w:r>
-    </w:p>
-    <w:p>
-      <w:pPr>
-        <w:numPr>
-          <w:ilvl w:val="1"/>
-          <w:numId w:val="1019"/>
-        </w:numPr>
-        <w:pStyle w:val="Compact"/>
-      </w:pPr>
-      <w:r>
-        <w:t xml:space="preserve">Staff, Teacher or Student choose</w:t>
-      </w:r>
-      <w:r>
-        <w:t xml:space="preserve"> </w:t>
-      </w:r>
-      <w:r>
-        <w:t xml:space="preserve">“</w:t>
-      </w:r>
-      <w:r>
-        <w:t xml:space="preserve">Class Management</w:t>
-      </w:r>
-      <w:r>
-        <w:t xml:space="preserve">”</w:t>
-      </w:r>
-      <w:r>
-        <w:t xml:space="preserve"> </w:t>
-      </w:r>
-      <w:r>
-        <w:t xml:space="preserve">on menu</w:t>
-      </w:r>
-    </w:p>
-    <w:p>
-      <w:pPr>
-        <w:numPr>
-          <w:ilvl w:val="1"/>
-          <w:numId w:val="1019"/>
-        </w:numPr>
-        <w:pStyle w:val="Compact"/>
-      </w:pPr>
-      <w:r>
-        <w:t xml:space="preserve">Staff, Teacher or Student choose a class</w:t>
-      </w:r>
-    </w:p>
-    <w:p>
-      <w:pPr>
-        <w:numPr>
-          <w:ilvl w:val="1"/>
-          <w:numId w:val="1019"/>
-        </w:numPr>
-        <w:pStyle w:val="Compact"/>
-      </w:pPr>
-      <w:r>
-        <w:t xml:space="preserve">System displays detail of a class.</w:t>
-      </w:r>
-    </w:p>
-    <w:p>
-      <w:pPr>
-        <w:numPr>
-          <w:ilvl w:val="0"/>
-          <w:numId w:val="1018"/>
         </w:numPr>
         <w:pStyle w:val="Compact"/>
       </w:pPr>
@@ -2728,7 +2768,7 @@
       <w:pPr>
         <w:numPr>
           <w:ilvl w:val="1"/>
-          <w:numId w:val="1020"/>
+          <w:numId w:val="1021"/>
         </w:numPr>
         <w:pStyle w:val="Compact"/>
       </w:pPr>
@@ -2740,7 +2780,7 @@
       <w:pPr>
         <w:numPr>
           <w:ilvl w:val="0"/>
-          <w:numId w:val="1018"/>
+          <w:numId w:val="1019"/>
         </w:numPr>
         <w:pStyle w:val="Compact"/>
       </w:pPr>
@@ -2756,7 +2796,7 @@
       <w:pPr>
         <w:numPr>
           <w:ilvl w:val="1"/>
-          <w:numId w:val="1021"/>
+          <w:numId w:val="1022"/>
         </w:numPr>
         <w:pStyle w:val="Compact"/>
       </w:pPr>
@@ -2778,7 +2818,7 @@
       <w:pPr>
         <w:numPr>
           <w:ilvl w:val="0"/>
-          <w:numId w:val="1022"/>
+          <w:numId w:val="1023"/>
         </w:numPr>
         <w:pStyle w:val="Compact"/>
       </w:pPr>
@@ -2800,7 +2840,7 @@
       <w:pPr>
         <w:numPr>
           <w:ilvl w:val="0"/>
-          <w:numId w:val="1022"/>
+          <w:numId w:val="1023"/>
         </w:numPr>
         <w:pStyle w:val="Compact"/>
       </w:pPr>
@@ -2822,7 +2862,7 @@
       <w:pPr>
         <w:numPr>
           <w:ilvl w:val="0"/>
-          <w:numId w:val="1022"/>
+          <w:numId w:val="1023"/>
         </w:numPr>
         <w:pStyle w:val="Compact"/>
       </w:pPr>
@@ -2844,7 +2884,7 @@
       <w:pPr>
         <w:numPr>
           <w:ilvl w:val="0"/>
-          <w:numId w:val="1022"/>
+          <w:numId w:val="1023"/>
         </w:numPr>
         <w:pStyle w:val="Compact"/>
       </w:pPr>
@@ -2866,7 +2906,7 @@
       <w:pPr>
         <w:numPr>
           <w:ilvl w:val="0"/>
-          <w:numId w:val="1022"/>
+          <w:numId w:val="1023"/>
         </w:numPr>
         <w:pStyle w:val="Compact"/>
       </w:pPr>
@@ -2882,145 +2922,145 @@
       <w:pPr>
         <w:numPr>
           <w:ilvl w:val="1"/>
+          <w:numId w:val="1024"/>
+        </w:numPr>
+        <w:pStyle w:val="Compact"/>
+      </w:pPr>
+      <w:r>
+        <w:t xml:space="preserve">Staff go to the web-app.</w:t>
+      </w:r>
+    </w:p>
+    <w:p>
+      <w:pPr>
+        <w:numPr>
+          <w:ilvl w:val="1"/>
+          <w:numId w:val="1024"/>
+        </w:numPr>
+        <w:pStyle w:val="Compact"/>
+      </w:pPr>
+      <w:r>
+        <w:t xml:space="preserve">Staff choose</w:t>
+      </w:r>
+      <w:r>
+        <w:t xml:space="preserve"> </w:t>
+      </w:r>
+      <w:r>
+        <w:t xml:space="preserve">“</w:t>
+      </w:r>
+      <w:r>
+        <w:t xml:space="preserve">Class Management</w:t>
+      </w:r>
+      <w:r>
+        <w:t xml:space="preserve">”</w:t>
+      </w:r>
+      <w:r>
+        <w:t xml:space="preserve"> </w:t>
+      </w:r>
+      <w:r>
+        <w:t xml:space="preserve">on menu</w:t>
+      </w:r>
+    </w:p>
+    <w:p>
+      <w:pPr>
+        <w:numPr>
+          <w:ilvl w:val="1"/>
+          <w:numId w:val="1024"/>
+        </w:numPr>
+        <w:pStyle w:val="Compact"/>
+      </w:pPr>
+      <w:r>
+        <w:t xml:space="preserve">Staff click</w:t>
+      </w:r>
+      <w:r>
+        <w:t xml:space="preserve"> </w:t>
+      </w:r>
+      <w:r>
+        <w:t xml:space="preserve">“</w:t>
+      </w:r>
+      <w:r>
+        <w:t xml:space="preserve">Create Class</w:t>
+      </w:r>
+      <w:r>
+        <w:t xml:space="preserve">”</w:t>
+      </w:r>
+      <w:r>
+        <w:t xml:space="preserve"> </w:t>
+      </w:r>
+      <w:r>
+        <w:t xml:space="preserve">button</w:t>
+      </w:r>
+    </w:p>
+    <w:p>
+      <w:pPr>
+        <w:numPr>
+          <w:ilvl w:val="1"/>
+          <w:numId w:val="1024"/>
+        </w:numPr>
+        <w:pStyle w:val="Compact"/>
+      </w:pPr>
+      <w:r>
+        <w:t xml:space="preserve">System displays form to create new class.</w:t>
+      </w:r>
+    </w:p>
+    <w:p>
+      <w:pPr>
+        <w:numPr>
+          <w:ilvl w:val="1"/>
+          <w:numId w:val="1024"/>
+        </w:numPr>
+        <w:pStyle w:val="Compact"/>
+      </w:pPr>
+      <w:r>
+        <w:t xml:space="preserve">Staff fill in the form and click</w:t>
+      </w:r>
+      <w:r>
+        <w:t xml:space="preserve"> </w:t>
+      </w:r>
+      <w:r>
+        <w:t xml:space="preserve">“</w:t>
+      </w:r>
+      <w:r>
+        <w:t xml:space="preserve">Create</w:t>
+      </w:r>
+      <w:r>
+        <w:t xml:space="preserve">”</w:t>
+      </w:r>
+      <w:r>
+        <w:t xml:space="preserve"> </w:t>
+      </w:r>
+      <w:r>
+        <w:t xml:space="preserve">button.</w:t>
+      </w:r>
+    </w:p>
+    <w:p>
+      <w:pPr>
+        <w:numPr>
+          <w:ilvl w:val="1"/>
+          <w:numId w:val="1024"/>
+        </w:numPr>
+        <w:pStyle w:val="Compact"/>
+      </w:pPr>
+      <w:r>
+        <w:t xml:space="preserve">Staff confirm the information.</w:t>
+      </w:r>
+    </w:p>
+    <w:p>
+      <w:pPr>
+        <w:numPr>
+          <w:ilvl w:val="1"/>
+          <w:numId w:val="1024"/>
+        </w:numPr>
+        <w:pStyle w:val="Compact"/>
+      </w:pPr>
+      <w:r>
+        <w:t xml:space="preserve">System displays success message and new class has been created.</w:t>
+      </w:r>
+    </w:p>
+    <w:p>
+      <w:pPr>
+        <w:numPr>
+          <w:ilvl w:val="0"/>
           <w:numId w:val="1023"/>
-        </w:numPr>
-        <w:pStyle w:val="Compact"/>
-      </w:pPr>
-      <w:r>
-        <w:t xml:space="preserve">Staff go to the web-app.</w:t>
-      </w:r>
-    </w:p>
-    <w:p>
-      <w:pPr>
-        <w:numPr>
-          <w:ilvl w:val="1"/>
-          <w:numId w:val="1023"/>
-        </w:numPr>
-        <w:pStyle w:val="Compact"/>
-      </w:pPr>
-      <w:r>
-        <w:t xml:space="preserve">Staff choose</w:t>
-      </w:r>
-      <w:r>
-        <w:t xml:space="preserve"> </w:t>
-      </w:r>
-      <w:r>
-        <w:t xml:space="preserve">“</w:t>
-      </w:r>
-      <w:r>
-        <w:t xml:space="preserve">Class Management</w:t>
-      </w:r>
-      <w:r>
-        <w:t xml:space="preserve">”</w:t>
-      </w:r>
-      <w:r>
-        <w:t xml:space="preserve"> </w:t>
-      </w:r>
-      <w:r>
-        <w:t xml:space="preserve">on menu</w:t>
-      </w:r>
-    </w:p>
-    <w:p>
-      <w:pPr>
-        <w:numPr>
-          <w:ilvl w:val="1"/>
-          <w:numId w:val="1023"/>
-        </w:numPr>
-        <w:pStyle w:val="Compact"/>
-      </w:pPr>
-      <w:r>
-        <w:t xml:space="preserve">Staff click</w:t>
-      </w:r>
-      <w:r>
-        <w:t xml:space="preserve"> </w:t>
-      </w:r>
-      <w:r>
-        <w:t xml:space="preserve">“</w:t>
-      </w:r>
-      <w:r>
-        <w:t xml:space="preserve">Create Class</w:t>
-      </w:r>
-      <w:r>
-        <w:t xml:space="preserve">”</w:t>
-      </w:r>
-      <w:r>
-        <w:t xml:space="preserve"> </w:t>
-      </w:r>
-      <w:r>
-        <w:t xml:space="preserve">button</w:t>
-      </w:r>
-    </w:p>
-    <w:p>
-      <w:pPr>
-        <w:numPr>
-          <w:ilvl w:val="1"/>
-          <w:numId w:val="1023"/>
-        </w:numPr>
-        <w:pStyle w:val="Compact"/>
-      </w:pPr>
-      <w:r>
-        <w:t xml:space="preserve">System displays form to create new class.</w:t>
-      </w:r>
-    </w:p>
-    <w:p>
-      <w:pPr>
-        <w:numPr>
-          <w:ilvl w:val="1"/>
-          <w:numId w:val="1023"/>
-        </w:numPr>
-        <w:pStyle w:val="Compact"/>
-      </w:pPr>
-      <w:r>
-        <w:t xml:space="preserve">Staff fill in the form and click</w:t>
-      </w:r>
-      <w:r>
-        <w:t xml:space="preserve"> </w:t>
-      </w:r>
-      <w:r>
-        <w:t xml:space="preserve">“</w:t>
-      </w:r>
-      <w:r>
-        <w:t xml:space="preserve">Create</w:t>
-      </w:r>
-      <w:r>
-        <w:t xml:space="preserve">”</w:t>
-      </w:r>
-      <w:r>
-        <w:t xml:space="preserve"> </w:t>
-      </w:r>
-      <w:r>
-        <w:t xml:space="preserve">button.</w:t>
-      </w:r>
-    </w:p>
-    <w:p>
-      <w:pPr>
-        <w:numPr>
-          <w:ilvl w:val="1"/>
-          <w:numId w:val="1023"/>
-        </w:numPr>
-        <w:pStyle w:val="Compact"/>
-      </w:pPr>
-      <w:r>
-        <w:t xml:space="preserve">Staff confirm the information.</w:t>
-      </w:r>
-    </w:p>
-    <w:p>
-      <w:pPr>
-        <w:numPr>
-          <w:ilvl w:val="1"/>
-          <w:numId w:val="1023"/>
-        </w:numPr>
-        <w:pStyle w:val="Compact"/>
-      </w:pPr>
-      <w:r>
-        <w:t xml:space="preserve">System displays success message and new class has been created.</w:t>
-      </w:r>
-    </w:p>
-    <w:p>
-      <w:pPr>
-        <w:numPr>
-          <w:ilvl w:val="0"/>
-          <w:numId w:val="1022"/>
         </w:numPr>
         <w:pStyle w:val="Compact"/>
       </w:pPr>
@@ -3036,7 +3076,7 @@
       <w:pPr>
         <w:numPr>
           <w:ilvl w:val="1"/>
-          <w:numId w:val="1024"/>
+          <w:numId w:val="1025"/>
         </w:numPr>
         <w:pStyle w:val="Compact"/>
       </w:pPr>
@@ -3048,7 +3088,7 @@
       <w:pPr>
         <w:numPr>
           <w:ilvl w:val="0"/>
-          <w:numId w:val="1022"/>
+          <w:numId w:val="1023"/>
         </w:numPr>
         <w:pStyle w:val="Compact"/>
       </w:pPr>
@@ -3064,7 +3104,7 @@
       <w:pPr>
         <w:numPr>
           <w:ilvl w:val="1"/>
-          <w:numId w:val="1025"/>
+          <w:numId w:val="1026"/>
         </w:numPr>
         <w:pStyle w:val="Compact"/>
       </w:pPr>
@@ -3086,7 +3126,7 @@
       <w:pPr>
         <w:numPr>
           <w:ilvl w:val="0"/>
-          <w:numId w:val="1026"/>
+          <w:numId w:val="1027"/>
         </w:numPr>
         <w:pStyle w:val="Compact"/>
       </w:pPr>
@@ -3108,7 +3148,7 @@
       <w:pPr>
         <w:numPr>
           <w:ilvl w:val="0"/>
-          <w:numId w:val="1026"/>
+          <w:numId w:val="1027"/>
         </w:numPr>
         <w:pStyle w:val="Compact"/>
       </w:pPr>
@@ -3130,7 +3170,7 @@
       <w:pPr>
         <w:numPr>
           <w:ilvl w:val="0"/>
-          <w:numId w:val="1026"/>
+          <w:numId w:val="1027"/>
         </w:numPr>
         <w:pStyle w:val="Compact"/>
       </w:pPr>
@@ -3146,31 +3186,31 @@
       <w:pPr>
         <w:numPr>
           <w:ilvl w:val="1"/>
+          <w:numId w:val="1028"/>
+        </w:numPr>
+        <w:pStyle w:val="Compact"/>
+      </w:pPr>
+      <w:r>
+        <w:t xml:space="preserve">Staff is logged in with staff account.</w:t>
+      </w:r>
+    </w:p>
+    <w:p>
+      <w:pPr>
+        <w:numPr>
+          <w:ilvl w:val="1"/>
+          <w:numId w:val="1028"/>
+        </w:numPr>
+        <w:pStyle w:val="Compact"/>
+      </w:pPr>
+      <w:r>
+        <w:t xml:space="preserve">Class exists.</w:t>
+      </w:r>
+    </w:p>
+    <w:p>
+      <w:pPr>
+        <w:numPr>
+          <w:ilvl w:val="0"/>
           <w:numId w:val="1027"/>
-        </w:numPr>
-        <w:pStyle w:val="Compact"/>
-      </w:pPr>
-      <w:r>
-        <w:t xml:space="preserve">Staff is logged in with staff account.</w:t>
-      </w:r>
-    </w:p>
-    <w:p>
-      <w:pPr>
-        <w:numPr>
-          <w:ilvl w:val="1"/>
-          <w:numId w:val="1027"/>
-        </w:numPr>
-        <w:pStyle w:val="Compact"/>
-      </w:pPr>
-      <w:r>
-        <w:t xml:space="preserve">Class exists.</w:t>
-      </w:r>
-    </w:p>
-    <w:p>
-      <w:pPr>
-        <w:numPr>
-          <w:ilvl w:val="0"/>
-          <w:numId w:val="1026"/>
         </w:numPr>
         <w:pStyle w:val="Compact"/>
       </w:pPr>
@@ -3192,7 +3232,7 @@
       <w:pPr>
         <w:numPr>
           <w:ilvl w:val="0"/>
-          <w:numId w:val="1026"/>
+          <w:numId w:val="1027"/>
         </w:numPr>
         <w:pStyle w:val="Compact"/>
       </w:pPr>
@@ -3208,7 +3248,7 @@
       <w:pPr>
         <w:numPr>
           <w:ilvl w:val="1"/>
-          <w:numId w:val="1028"/>
+          <w:numId w:val="1029"/>
         </w:numPr>
         <w:pStyle w:val="Compact"/>
       </w:pPr>
@@ -3220,7 +3260,7 @@
       <w:pPr>
         <w:numPr>
           <w:ilvl w:val="1"/>
-          <w:numId w:val="1028"/>
+          <w:numId w:val="1029"/>
         </w:numPr>
         <w:pStyle w:val="Compact"/>
       </w:pPr>
@@ -3250,7 +3290,7 @@
       <w:pPr>
         <w:numPr>
           <w:ilvl w:val="1"/>
-          <w:numId w:val="1028"/>
+          <w:numId w:val="1029"/>
         </w:numPr>
         <w:pStyle w:val="Compact"/>
       </w:pPr>
@@ -3262,7 +3302,7 @@
       <w:pPr>
         <w:numPr>
           <w:ilvl w:val="1"/>
-          <w:numId w:val="1028"/>
+          <w:numId w:val="1029"/>
         </w:numPr>
         <w:pStyle w:val="Compact"/>
       </w:pPr>
@@ -3292,7 +3332,7 @@
       <w:pPr>
         <w:numPr>
           <w:ilvl w:val="1"/>
-          <w:numId w:val="1028"/>
+          <w:numId w:val="1029"/>
         </w:numPr>
         <w:pStyle w:val="Compact"/>
       </w:pPr>
@@ -3322,7 +3362,7 @@
       <w:pPr>
         <w:numPr>
           <w:ilvl w:val="1"/>
-          <w:numId w:val="1028"/>
+          <w:numId w:val="1029"/>
         </w:numPr>
         <w:pStyle w:val="Compact"/>
       </w:pPr>
@@ -3334,7 +3374,7 @@
       <w:pPr>
         <w:numPr>
           <w:ilvl w:val="1"/>
-          <w:numId w:val="1028"/>
+          <w:numId w:val="1029"/>
         </w:numPr>
         <w:pStyle w:val="Compact"/>
       </w:pPr>
@@ -3346,7 +3386,7 @@
       <w:pPr>
         <w:numPr>
           <w:ilvl w:val="0"/>
-          <w:numId w:val="1026"/>
+          <w:numId w:val="1027"/>
         </w:numPr>
         <w:pStyle w:val="Compact"/>
       </w:pPr>
@@ -3362,7 +3402,7 @@
       <w:pPr>
         <w:numPr>
           <w:ilvl w:val="1"/>
-          <w:numId w:val="1029"/>
+          <w:numId w:val="1030"/>
         </w:numPr>
         <w:pStyle w:val="Compact"/>
       </w:pPr>
@@ -3374,7 +3414,7 @@
       <w:pPr>
         <w:numPr>
           <w:ilvl w:val="0"/>
-          <w:numId w:val="1026"/>
+          <w:numId w:val="1027"/>
         </w:numPr>
         <w:pStyle w:val="Compact"/>
       </w:pPr>
@@ -3390,7 +3430,7 @@
       <w:pPr>
         <w:numPr>
           <w:ilvl w:val="1"/>
-          <w:numId w:val="1030"/>
+          <w:numId w:val="1031"/>
         </w:numPr>
         <w:pStyle w:val="Compact"/>
       </w:pPr>
@@ -3412,7 +3452,7 @@
       <w:pPr>
         <w:numPr>
           <w:ilvl w:val="0"/>
-          <w:numId w:val="1031"/>
+          <w:numId w:val="1032"/>
         </w:numPr>
         <w:pStyle w:val="Compact"/>
       </w:pPr>
@@ -3434,7 +3474,7 @@
       <w:pPr>
         <w:numPr>
           <w:ilvl w:val="0"/>
-          <w:numId w:val="1031"/>
+          <w:numId w:val="1032"/>
         </w:numPr>
         <w:pStyle w:val="Compact"/>
       </w:pPr>
@@ -3456,7 +3496,7 @@
       <w:pPr>
         <w:numPr>
           <w:ilvl w:val="0"/>
-          <w:numId w:val="1031"/>
+          <w:numId w:val="1032"/>
         </w:numPr>
         <w:pStyle w:val="Compact"/>
       </w:pPr>
@@ -3478,7 +3518,7 @@
       <w:pPr>
         <w:numPr>
           <w:ilvl w:val="0"/>
-          <w:numId w:val="1031"/>
+          <w:numId w:val="1032"/>
         </w:numPr>
         <w:pStyle w:val="Compact"/>
       </w:pPr>
@@ -3500,7 +3540,7 @@
       <w:pPr>
         <w:numPr>
           <w:ilvl w:val="0"/>
-          <w:numId w:val="1031"/>
+          <w:numId w:val="1032"/>
         </w:numPr>
         <w:pStyle w:val="Compact"/>
       </w:pPr>
@@ -3516,103 +3556,103 @@
       <w:pPr>
         <w:numPr>
           <w:ilvl w:val="1"/>
+          <w:numId w:val="1033"/>
+        </w:numPr>
+        <w:pStyle w:val="Compact"/>
+      </w:pPr>
+      <w:r>
+        <w:t xml:space="preserve">Staff or Teacher go to the web-app.</w:t>
+      </w:r>
+    </w:p>
+    <w:p>
+      <w:pPr>
+        <w:numPr>
+          <w:ilvl w:val="1"/>
+          <w:numId w:val="1033"/>
+        </w:numPr>
+        <w:pStyle w:val="Compact"/>
+      </w:pPr>
+      <w:r>
+        <w:t xml:space="preserve">Staff or Teacher choose</w:t>
+      </w:r>
+      <w:r>
+        <w:t xml:space="preserve"> </w:t>
+      </w:r>
+      <w:r>
+        <w:t xml:space="preserve">“</w:t>
+      </w:r>
+      <w:r>
+        <w:t xml:space="preserve">Class Management</w:t>
+      </w:r>
+      <w:r>
+        <w:t xml:space="preserve">”</w:t>
+      </w:r>
+      <w:r>
+        <w:t xml:space="preserve"> </w:t>
+      </w:r>
+      <w:r>
+        <w:t xml:space="preserve">on menu</w:t>
+      </w:r>
+    </w:p>
+    <w:p>
+      <w:pPr>
+        <w:numPr>
+          <w:ilvl w:val="1"/>
+          <w:numId w:val="1033"/>
+        </w:numPr>
+        <w:pStyle w:val="Compact"/>
+      </w:pPr>
+      <w:r>
+        <w:t xml:space="preserve">Staff or Teacher choose a class</w:t>
+      </w:r>
+    </w:p>
+    <w:p>
+      <w:pPr>
+        <w:numPr>
+          <w:ilvl w:val="1"/>
+          <w:numId w:val="1033"/>
+        </w:numPr>
+        <w:pStyle w:val="Compact"/>
+      </w:pPr>
+      <w:r>
+        <w:t xml:space="preserve">Staff or Teacher click</w:t>
+      </w:r>
+      <w:r>
+        <w:t xml:space="preserve"> </w:t>
+      </w:r>
+      <w:r>
+        <w:t xml:space="preserve">“</w:t>
+      </w:r>
+      <w:r>
+        <w:t xml:space="preserve">Student List</w:t>
+      </w:r>
+      <w:r>
+        <w:t xml:space="preserve">”</w:t>
+      </w:r>
+      <w:r>
+        <w:t xml:space="preserve"> </w:t>
+      </w:r>
+      <w:r>
+        <w:t xml:space="preserve">button</w:t>
+      </w:r>
+    </w:p>
+    <w:p>
+      <w:pPr>
+        <w:numPr>
+          <w:ilvl w:val="1"/>
+          <w:numId w:val="1033"/>
+        </w:numPr>
+        <w:pStyle w:val="Compact"/>
+      </w:pPr>
+      <w:r>
+        <w:t xml:space="preserve">System displays list of student in a class.</w:t>
+      </w:r>
+    </w:p>
+    <w:p>
+      <w:pPr>
+        <w:numPr>
+          <w:ilvl w:val="0"/>
           <w:numId w:val="1032"/>
-        </w:numPr>
-        <w:pStyle w:val="Compact"/>
-      </w:pPr>
-      <w:r>
-        <w:t xml:space="preserve">Staff or Teacher go to the web-app.</w:t>
-      </w:r>
-    </w:p>
-    <w:p>
-      <w:pPr>
-        <w:numPr>
-          <w:ilvl w:val="1"/>
-          <w:numId w:val="1032"/>
-        </w:numPr>
-        <w:pStyle w:val="Compact"/>
-      </w:pPr>
-      <w:r>
-        <w:t xml:space="preserve">Staff or Teacher choose</w:t>
-      </w:r>
-      <w:r>
-        <w:t xml:space="preserve"> </w:t>
-      </w:r>
-      <w:r>
-        <w:t xml:space="preserve">“</w:t>
-      </w:r>
-      <w:r>
-        <w:t xml:space="preserve">Class Management</w:t>
-      </w:r>
-      <w:r>
-        <w:t xml:space="preserve">”</w:t>
-      </w:r>
-      <w:r>
-        <w:t xml:space="preserve"> </w:t>
-      </w:r>
-      <w:r>
-        <w:t xml:space="preserve">on menu</w:t>
-      </w:r>
-    </w:p>
-    <w:p>
-      <w:pPr>
-        <w:numPr>
-          <w:ilvl w:val="1"/>
-          <w:numId w:val="1032"/>
-        </w:numPr>
-        <w:pStyle w:val="Compact"/>
-      </w:pPr>
-      <w:r>
-        <w:t xml:space="preserve">Staff or Teacher choose a class</w:t>
-      </w:r>
-    </w:p>
-    <w:p>
-      <w:pPr>
-        <w:numPr>
-          <w:ilvl w:val="1"/>
-          <w:numId w:val="1032"/>
-        </w:numPr>
-        <w:pStyle w:val="Compact"/>
-      </w:pPr>
-      <w:r>
-        <w:t xml:space="preserve">Staff or Teacher click</w:t>
-      </w:r>
-      <w:r>
-        <w:t xml:space="preserve"> </w:t>
-      </w:r>
-      <w:r>
-        <w:t xml:space="preserve">“</w:t>
-      </w:r>
-      <w:r>
-        <w:t xml:space="preserve">Student List</w:t>
-      </w:r>
-      <w:r>
-        <w:t xml:space="preserve">”</w:t>
-      </w:r>
-      <w:r>
-        <w:t xml:space="preserve"> </w:t>
-      </w:r>
-      <w:r>
-        <w:t xml:space="preserve">button</w:t>
-      </w:r>
-    </w:p>
-    <w:p>
-      <w:pPr>
-        <w:numPr>
-          <w:ilvl w:val="1"/>
-          <w:numId w:val="1032"/>
-        </w:numPr>
-        <w:pStyle w:val="Compact"/>
-      </w:pPr>
-      <w:r>
-        <w:t xml:space="preserve">System displays list of student in a class.</w:t>
-      </w:r>
-    </w:p>
-    <w:p>
-      <w:pPr>
-        <w:numPr>
-          <w:ilvl w:val="0"/>
-          <w:numId w:val="1031"/>
         </w:numPr>
         <w:pStyle w:val="Compact"/>
       </w:pPr>
@@ -3628,7 +3668,7 @@
       <w:pPr>
         <w:numPr>
           <w:ilvl w:val="1"/>
-          <w:numId w:val="1033"/>
+          <w:numId w:val="1034"/>
         </w:numPr>
         <w:pStyle w:val="Compact"/>
       </w:pPr>
@@ -3640,7 +3680,7 @@
       <w:pPr>
         <w:numPr>
           <w:ilvl w:val="0"/>
-          <w:numId w:val="1031"/>
+          <w:numId w:val="1032"/>
         </w:numPr>
         <w:pStyle w:val="Compact"/>
       </w:pPr>
@@ -3656,7 +3696,7 @@
       <w:pPr>
         <w:numPr>
           <w:ilvl w:val="1"/>
-          <w:numId w:val="1034"/>
+          <w:numId w:val="1035"/>
         </w:numPr>
         <w:pStyle w:val="Compact"/>
       </w:pPr>
@@ -3678,7 +3718,7 @@
       <w:pPr>
         <w:numPr>
           <w:ilvl w:val="0"/>
-          <w:numId w:val="1035"/>
+          <w:numId w:val="1036"/>
         </w:numPr>
         <w:pStyle w:val="Compact"/>
       </w:pPr>
@@ -3700,7 +3740,7 @@
       <w:pPr>
         <w:numPr>
           <w:ilvl w:val="0"/>
-          <w:numId w:val="1035"/>
+          <w:numId w:val="1036"/>
         </w:numPr>
         <w:pStyle w:val="Compact"/>
       </w:pPr>
@@ -3722,7 +3762,7 @@
       <w:pPr>
         <w:numPr>
           <w:ilvl w:val="0"/>
-          <w:numId w:val="1035"/>
+          <w:numId w:val="1036"/>
         </w:numPr>
         <w:pStyle w:val="Compact"/>
       </w:pPr>
@@ -3744,7 +3784,7 @@
       <w:pPr>
         <w:numPr>
           <w:ilvl w:val="0"/>
-          <w:numId w:val="1035"/>
+          <w:numId w:val="1036"/>
         </w:numPr>
         <w:pStyle w:val="Compact"/>
       </w:pPr>
@@ -3766,7 +3806,7 @@
       <w:pPr>
         <w:numPr>
           <w:ilvl w:val="0"/>
-          <w:numId w:val="1035"/>
+          <w:numId w:val="1036"/>
         </w:numPr>
         <w:pStyle w:val="Compact"/>
       </w:pPr>
@@ -3782,97 +3822,97 @@
       <w:pPr>
         <w:numPr>
           <w:ilvl w:val="1"/>
+          <w:numId w:val="1037"/>
+        </w:numPr>
+        <w:pStyle w:val="Compact"/>
+      </w:pPr>
+      <w:r>
+        <w:t xml:space="preserve">Staff, Teacher or Student go to the web-app.</w:t>
+      </w:r>
+    </w:p>
+    <w:p>
+      <w:pPr>
+        <w:numPr>
+          <w:ilvl w:val="1"/>
+          <w:numId w:val="1037"/>
+        </w:numPr>
+        <w:pStyle w:val="Compact"/>
+      </w:pPr>
+      <w:r>
+        <w:t xml:space="preserve">Staff, Teacher or Student choose</w:t>
+      </w:r>
+      <w:r>
+        <w:t xml:space="preserve"> </w:t>
+      </w:r>
+      <w:r>
+        <w:t xml:space="preserve">“</w:t>
+      </w:r>
+      <w:r>
+        <w:t xml:space="preserve">Class Management</w:t>
+      </w:r>
+      <w:r>
+        <w:t xml:space="preserve">”</w:t>
+      </w:r>
+      <w:r>
+        <w:t xml:space="preserve"> </w:t>
+      </w:r>
+      <w:r>
+        <w:t xml:space="preserve">on menu</w:t>
+      </w:r>
+    </w:p>
+    <w:p>
+      <w:pPr>
+        <w:numPr>
+          <w:ilvl w:val="1"/>
+          <w:numId w:val="1037"/>
+        </w:numPr>
+        <w:pStyle w:val="Compact"/>
+      </w:pPr>
+      <w:r>
+        <w:t xml:space="preserve">Staff, Teacher or Student choose a class</w:t>
+      </w:r>
+    </w:p>
+    <w:p>
+      <w:pPr>
+        <w:numPr>
+          <w:ilvl w:val="1"/>
+          <w:numId w:val="1037"/>
+        </w:numPr>
+        <w:pStyle w:val="Compact"/>
+      </w:pPr>
+      <w:r>
+        <w:t xml:space="preserve">Staff, Teacher or Student click on</w:t>
+      </w:r>
+      <w:r>
+        <w:t xml:space="preserve"> </w:t>
+      </w:r>
+      <w:r>
+        <w:t xml:space="preserve">“</w:t>
+      </w:r>
+      <w:r>
+        <w:t xml:space="preserve">Teachers</w:t>
+      </w:r>
+      <w:r>
+        <w:t xml:space="preserve">”</w:t>
+      </w:r>
+    </w:p>
+    <w:p>
+      <w:pPr>
+        <w:numPr>
+          <w:ilvl w:val="1"/>
+          <w:numId w:val="1037"/>
+        </w:numPr>
+        <w:pStyle w:val="Compact"/>
+      </w:pPr>
+      <w:r>
+        <w:t xml:space="preserve">System displays list of teachers of a class.</w:t>
+      </w:r>
+    </w:p>
+    <w:p>
+      <w:pPr>
+        <w:numPr>
+          <w:ilvl w:val="0"/>
           <w:numId w:val="1036"/>
-        </w:numPr>
-        <w:pStyle w:val="Compact"/>
-      </w:pPr>
-      <w:r>
-        <w:t xml:space="preserve">Staff, Teacher or Student go to the web-app.</w:t>
-      </w:r>
-    </w:p>
-    <w:p>
-      <w:pPr>
-        <w:numPr>
-          <w:ilvl w:val="1"/>
-          <w:numId w:val="1036"/>
-        </w:numPr>
-        <w:pStyle w:val="Compact"/>
-      </w:pPr>
-      <w:r>
-        <w:t xml:space="preserve">Staff, Teacher or Student choose</w:t>
-      </w:r>
-      <w:r>
-        <w:t xml:space="preserve"> </w:t>
-      </w:r>
-      <w:r>
-        <w:t xml:space="preserve">“</w:t>
-      </w:r>
-      <w:r>
-        <w:t xml:space="preserve">Class Management</w:t>
-      </w:r>
-      <w:r>
-        <w:t xml:space="preserve">”</w:t>
-      </w:r>
-      <w:r>
-        <w:t xml:space="preserve"> </w:t>
-      </w:r>
-      <w:r>
-        <w:t xml:space="preserve">on menu</w:t>
-      </w:r>
-    </w:p>
-    <w:p>
-      <w:pPr>
-        <w:numPr>
-          <w:ilvl w:val="1"/>
-          <w:numId w:val="1036"/>
-        </w:numPr>
-        <w:pStyle w:val="Compact"/>
-      </w:pPr>
-      <w:r>
-        <w:t xml:space="preserve">Staff, Teacher or Student choose a class</w:t>
-      </w:r>
-    </w:p>
-    <w:p>
-      <w:pPr>
-        <w:numPr>
-          <w:ilvl w:val="1"/>
-          <w:numId w:val="1036"/>
-        </w:numPr>
-        <w:pStyle w:val="Compact"/>
-      </w:pPr>
-      <w:r>
-        <w:t xml:space="preserve">Staff, Teacher or Student click on</w:t>
-      </w:r>
-      <w:r>
-        <w:t xml:space="preserve"> </w:t>
-      </w:r>
-      <w:r>
-        <w:t xml:space="preserve">“</w:t>
-      </w:r>
-      <w:r>
-        <w:t xml:space="preserve">Teachers</w:t>
-      </w:r>
-      <w:r>
-        <w:t xml:space="preserve">”</w:t>
-      </w:r>
-    </w:p>
-    <w:p>
-      <w:pPr>
-        <w:numPr>
-          <w:ilvl w:val="1"/>
-          <w:numId w:val="1036"/>
-        </w:numPr>
-        <w:pStyle w:val="Compact"/>
-      </w:pPr>
-      <w:r>
-        <w:t xml:space="preserve">System displays list of teachers of a class.</w:t>
-      </w:r>
-    </w:p>
-    <w:p>
-      <w:pPr>
-        <w:numPr>
-          <w:ilvl w:val="0"/>
-          <w:numId w:val="1035"/>
         </w:numPr>
         <w:pStyle w:val="Compact"/>
       </w:pPr>
@@ -3888,7 +3928,7 @@
       <w:pPr>
         <w:numPr>
           <w:ilvl w:val="1"/>
-          <w:numId w:val="1037"/>
+          <w:numId w:val="1038"/>
         </w:numPr>
         <w:pStyle w:val="Compact"/>
       </w:pPr>
@@ -3900,7 +3940,7 @@
       <w:pPr>
         <w:numPr>
           <w:ilvl w:val="0"/>
-          <w:numId w:val="1035"/>
+          <w:numId w:val="1036"/>
         </w:numPr>
         <w:pStyle w:val="Compact"/>
       </w:pPr>
@@ -3916,7 +3956,7 @@
       <w:pPr>
         <w:numPr>
           <w:ilvl w:val="1"/>
-          <w:numId w:val="1038"/>
+          <w:numId w:val="1039"/>
         </w:numPr>
         <w:pStyle w:val="Compact"/>
       </w:pPr>
@@ -3938,7 +3978,7 @@
       <w:pPr>
         <w:numPr>
           <w:ilvl w:val="0"/>
-          <w:numId w:val="1039"/>
+          <w:numId w:val="1040"/>
         </w:numPr>
         <w:pStyle w:val="Compact"/>
       </w:pPr>
@@ -3960,7 +4000,7 @@
       <w:pPr>
         <w:numPr>
           <w:ilvl w:val="0"/>
-          <w:numId w:val="1039"/>
+          <w:numId w:val="1040"/>
         </w:numPr>
         <w:pStyle w:val="Compact"/>
       </w:pPr>
@@ -3982,7 +4022,7 @@
       <w:pPr>
         <w:numPr>
           <w:ilvl w:val="0"/>
-          <w:numId w:val="1039"/>
+          <w:numId w:val="1040"/>
         </w:numPr>
         <w:pStyle w:val="Compact"/>
       </w:pPr>
@@ -3998,43 +4038,43 @@
       <w:pPr>
         <w:numPr>
           <w:ilvl w:val="1"/>
+          <w:numId w:val="1041"/>
+        </w:numPr>
+        <w:pStyle w:val="Compact"/>
+      </w:pPr>
+      <w:r>
+        <w:t xml:space="preserve">Staff is logged in with staff account.</w:t>
+      </w:r>
+    </w:p>
+    <w:p>
+      <w:pPr>
+        <w:numPr>
+          <w:ilvl w:val="1"/>
+          <w:numId w:val="1041"/>
+        </w:numPr>
+        <w:pStyle w:val="Compact"/>
+      </w:pPr>
+      <w:r>
+        <w:t xml:space="preserve">Class exists.</w:t>
+      </w:r>
+    </w:p>
+    <w:p>
+      <w:pPr>
+        <w:numPr>
+          <w:ilvl w:val="1"/>
+          <w:numId w:val="1041"/>
+        </w:numPr>
+        <w:pStyle w:val="Compact"/>
+      </w:pPr>
+      <w:r>
+        <w:t xml:space="preserve">Teacher exists.</w:t>
+      </w:r>
+    </w:p>
+    <w:p>
+      <w:pPr>
+        <w:numPr>
+          <w:ilvl w:val="0"/>
           <w:numId w:val="1040"/>
-        </w:numPr>
-        <w:pStyle w:val="Compact"/>
-      </w:pPr>
-      <w:r>
-        <w:t xml:space="preserve">Staff is logged in with staff account.</w:t>
-      </w:r>
-    </w:p>
-    <w:p>
-      <w:pPr>
-        <w:numPr>
-          <w:ilvl w:val="1"/>
-          <w:numId w:val="1040"/>
-        </w:numPr>
-        <w:pStyle w:val="Compact"/>
-      </w:pPr>
-      <w:r>
-        <w:t xml:space="preserve">Class exists.</w:t>
-      </w:r>
-    </w:p>
-    <w:p>
-      <w:pPr>
-        <w:numPr>
-          <w:ilvl w:val="1"/>
-          <w:numId w:val="1040"/>
-        </w:numPr>
-        <w:pStyle w:val="Compact"/>
-      </w:pPr>
-      <w:r>
-        <w:t xml:space="preserve">Teacher exists.</w:t>
-      </w:r>
-    </w:p>
-    <w:p>
-      <w:pPr>
-        <w:numPr>
-          <w:ilvl w:val="0"/>
-          <w:numId w:val="1039"/>
         </w:numPr>
         <w:pStyle w:val="Compact"/>
       </w:pPr>
@@ -4056,7 +4096,7 @@
       <w:pPr>
         <w:numPr>
           <w:ilvl w:val="0"/>
-          <w:numId w:val="1039"/>
+          <w:numId w:val="1040"/>
         </w:numPr>
         <w:pStyle w:val="Compact"/>
       </w:pPr>
@@ -4072,7 +4112,7 @@
       <w:pPr>
         <w:numPr>
           <w:ilvl w:val="1"/>
-          <w:numId w:val="1041"/>
+          <w:numId w:val="1042"/>
         </w:numPr>
         <w:pStyle w:val="Compact"/>
       </w:pPr>
@@ -4084,7 +4124,7 @@
       <w:pPr>
         <w:numPr>
           <w:ilvl w:val="1"/>
-          <w:numId w:val="1041"/>
+          <w:numId w:val="1042"/>
         </w:numPr>
         <w:pStyle w:val="Compact"/>
       </w:pPr>
@@ -4114,7 +4154,7 @@
       <w:pPr>
         <w:numPr>
           <w:ilvl w:val="1"/>
-          <w:numId w:val="1041"/>
+          <w:numId w:val="1042"/>
         </w:numPr>
         <w:pStyle w:val="Compact"/>
       </w:pPr>
@@ -4126,7 +4166,7 @@
       <w:pPr>
         <w:numPr>
           <w:ilvl w:val="1"/>
-          <w:numId w:val="1041"/>
+          <w:numId w:val="1042"/>
         </w:numPr>
         <w:pStyle w:val="Compact"/>
       </w:pPr>
@@ -4150,7 +4190,7 @@
       <w:pPr>
         <w:numPr>
           <w:ilvl w:val="1"/>
-          <w:numId w:val="1041"/>
+          <w:numId w:val="1042"/>
         </w:numPr>
         <w:pStyle w:val="Compact"/>
       </w:pPr>
@@ -4162,7 +4202,7 @@
       <w:pPr>
         <w:numPr>
           <w:ilvl w:val="1"/>
-          <w:numId w:val="1041"/>
+          <w:numId w:val="1042"/>
         </w:numPr>
         <w:pStyle w:val="Compact"/>
       </w:pPr>
@@ -4189,7 +4229,7 @@
       <w:pPr>
         <w:numPr>
           <w:ilvl w:val="1"/>
-          <w:numId w:val="1041"/>
+          <w:numId w:val="1042"/>
         </w:numPr>
         <w:pStyle w:val="Compact"/>
       </w:pPr>
@@ -4201,7 +4241,7 @@
       <w:pPr>
         <w:numPr>
           <w:ilvl w:val="1"/>
-          <w:numId w:val="1041"/>
+          <w:numId w:val="1042"/>
         </w:numPr>
         <w:pStyle w:val="Compact"/>
       </w:pPr>
@@ -4213,7 +4253,7 @@
       <w:pPr>
         <w:numPr>
           <w:ilvl w:val="0"/>
-          <w:numId w:val="1039"/>
+          <w:numId w:val="1040"/>
         </w:numPr>
         <w:pStyle w:val="Compact"/>
       </w:pPr>
@@ -4229,7 +4269,7 @@
       <w:pPr>
         <w:numPr>
           <w:ilvl w:val="1"/>
-          <w:numId w:val="1042"/>
+          <w:numId w:val="1043"/>
         </w:numPr>
         <w:pStyle w:val="Compact"/>
       </w:pPr>
@@ -4241,7 +4281,7 @@
       <w:pPr>
         <w:numPr>
           <w:ilvl w:val="0"/>
-          <w:numId w:val="1039"/>
+          <w:numId w:val="1040"/>
         </w:numPr>
         <w:pStyle w:val="Compact"/>
       </w:pPr>
@@ -4257,7 +4297,7 @@
       <w:pPr>
         <w:numPr>
           <w:ilvl w:val="1"/>
-          <w:numId w:val="1043"/>
+          <w:numId w:val="1044"/>
         </w:numPr>
         <w:pStyle w:val="Compact"/>
       </w:pPr>
@@ -4279,7 +4319,7 @@
       <w:pPr>
         <w:numPr>
           <w:ilvl w:val="0"/>
-          <w:numId w:val="1044"/>
+          <w:numId w:val="1045"/>
         </w:numPr>
         <w:pStyle w:val="Compact"/>
       </w:pPr>
@@ -4301,7 +4341,7 @@
       <w:pPr>
         <w:numPr>
           <w:ilvl w:val="0"/>
-          <w:numId w:val="1044"/>
+          <w:numId w:val="1045"/>
         </w:numPr>
         <w:pStyle w:val="Compact"/>
       </w:pPr>
@@ -4323,7 +4363,7 @@
       <w:pPr>
         <w:numPr>
           <w:ilvl w:val="0"/>
-          <w:numId w:val="1044"/>
+          <w:numId w:val="1045"/>
         </w:numPr>
         <w:pStyle w:val="Compact"/>
       </w:pPr>
@@ -4339,55 +4379,55 @@
       <w:pPr>
         <w:numPr>
           <w:ilvl w:val="1"/>
+          <w:numId w:val="1046"/>
+        </w:numPr>
+        <w:pStyle w:val="Compact"/>
+      </w:pPr>
+      <w:r>
+        <w:t xml:space="preserve">Staff is logged in with staff account.</w:t>
+      </w:r>
+    </w:p>
+    <w:p>
+      <w:pPr>
+        <w:numPr>
+          <w:ilvl w:val="1"/>
+          <w:numId w:val="1046"/>
+        </w:numPr>
+        <w:pStyle w:val="Compact"/>
+      </w:pPr>
+      <w:r>
+        <w:t xml:space="preserve">Class exists.</w:t>
+      </w:r>
+    </w:p>
+    <w:p>
+      <w:pPr>
+        <w:numPr>
+          <w:ilvl w:val="1"/>
+          <w:numId w:val="1046"/>
+        </w:numPr>
+        <w:pStyle w:val="Compact"/>
+      </w:pPr>
+      <w:r>
+        <w:t xml:space="preserve">Teacher exists.</w:t>
+      </w:r>
+    </w:p>
+    <w:p>
+      <w:pPr>
+        <w:numPr>
+          <w:ilvl w:val="1"/>
+          <w:numId w:val="1046"/>
+        </w:numPr>
+        <w:pStyle w:val="Compact"/>
+      </w:pPr>
+      <w:r>
+        <w:t xml:space="preserve">Teacher is assigned to a class.</w:t>
+      </w:r>
+    </w:p>
+    <w:p>
+      <w:pPr>
+        <w:numPr>
+          <w:ilvl w:val="0"/>
           <w:numId w:val="1045"/>
-        </w:numPr>
-        <w:pStyle w:val="Compact"/>
-      </w:pPr>
-      <w:r>
-        <w:t xml:space="preserve">Staff is logged in with staff account.</w:t>
-      </w:r>
-    </w:p>
-    <w:p>
-      <w:pPr>
-        <w:numPr>
-          <w:ilvl w:val="1"/>
-          <w:numId w:val="1045"/>
-        </w:numPr>
-        <w:pStyle w:val="Compact"/>
-      </w:pPr>
-      <w:r>
-        <w:t xml:space="preserve">Class exists.</w:t>
-      </w:r>
-    </w:p>
-    <w:p>
-      <w:pPr>
-        <w:numPr>
-          <w:ilvl w:val="1"/>
-          <w:numId w:val="1045"/>
-        </w:numPr>
-        <w:pStyle w:val="Compact"/>
-      </w:pPr>
-      <w:r>
-        <w:t xml:space="preserve">Teacher exists.</w:t>
-      </w:r>
-    </w:p>
-    <w:p>
-      <w:pPr>
-        <w:numPr>
-          <w:ilvl w:val="1"/>
-          <w:numId w:val="1045"/>
-        </w:numPr>
-        <w:pStyle w:val="Compact"/>
-      </w:pPr>
-      <w:r>
-        <w:t xml:space="preserve">Teacher is assigned to a class.</w:t>
-      </w:r>
-    </w:p>
-    <w:p>
-      <w:pPr>
-        <w:numPr>
-          <w:ilvl w:val="0"/>
-          <w:numId w:val="1044"/>
         </w:numPr>
         <w:pStyle w:val="Compact"/>
       </w:pPr>
@@ -4409,7 +4449,7 @@
       <w:pPr>
         <w:numPr>
           <w:ilvl w:val="0"/>
-          <w:numId w:val="1044"/>
+          <w:numId w:val="1045"/>
         </w:numPr>
         <w:pStyle w:val="Compact"/>
       </w:pPr>
@@ -4425,7 +4465,7 @@
       <w:pPr>
         <w:numPr>
           <w:ilvl w:val="1"/>
-          <w:numId w:val="1046"/>
+          <w:numId w:val="1047"/>
         </w:numPr>
         <w:pStyle w:val="Compact"/>
       </w:pPr>
@@ -4437,7 +4477,7 @@
       <w:pPr>
         <w:numPr>
           <w:ilvl w:val="1"/>
-          <w:numId w:val="1046"/>
+          <w:numId w:val="1047"/>
         </w:numPr>
         <w:pStyle w:val="Compact"/>
       </w:pPr>
@@ -4467,7 +4507,7 @@
       <w:pPr>
         <w:numPr>
           <w:ilvl w:val="1"/>
-          <w:numId w:val="1046"/>
+          <w:numId w:val="1047"/>
         </w:numPr>
         <w:pStyle w:val="Compact"/>
       </w:pPr>
@@ -4479,7 +4519,7 @@
       <w:pPr>
         <w:numPr>
           <w:ilvl w:val="1"/>
-          <w:numId w:val="1046"/>
+          <w:numId w:val="1047"/>
         </w:numPr>
         <w:pStyle w:val="Compact"/>
       </w:pPr>
@@ -4491,7 +4531,7 @@
       <w:pPr>
         <w:numPr>
           <w:ilvl w:val="1"/>
-          <w:numId w:val="1046"/>
+          <w:numId w:val="1047"/>
         </w:numPr>
         <w:pStyle w:val="Compact"/>
       </w:pPr>
@@ -4518,7 +4558,7 @@
       <w:pPr>
         <w:numPr>
           <w:ilvl w:val="1"/>
-          <w:numId w:val="1046"/>
+          <w:numId w:val="1047"/>
         </w:numPr>
         <w:pStyle w:val="Compact"/>
       </w:pPr>
@@ -4530,7 +4570,7 @@
       <w:pPr>
         <w:numPr>
           <w:ilvl w:val="1"/>
-          <w:numId w:val="1046"/>
+          <w:numId w:val="1047"/>
         </w:numPr>
         <w:pStyle w:val="Compact"/>
       </w:pPr>
@@ -4542,7 +4582,7 @@
       <w:pPr>
         <w:numPr>
           <w:ilvl w:val="0"/>
-          <w:numId w:val="1044"/>
+          <w:numId w:val="1045"/>
         </w:numPr>
         <w:pStyle w:val="Compact"/>
       </w:pPr>
@@ -4558,7 +4598,7 @@
       <w:pPr>
         <w:numPr>
           <w:ilvl w:val="1"/>
-          <w:numId w:val="1047"/>
+          <w:numId w:val="1048"/>
         </w:numPr>
         <w:pStyle w:val="Compact"/>
       </w:pPr>
@@ -4570,7 +4610,7 @@
       <w:pPr>
         <w:numPr>
           <w:ilvl w:val="0"/>
-          <w:numId w:val="1044"/>
+          <w:numId w:val="1045"/>
         </w:numPr>
         <w:pStyle w:val="Compact"/>
       </w:pPr>
@@ -4586,7 +4626,7 @@
       <w:pPr>
         <w:numPr>
           <w:ilvl w:val="1"/>
-          <w:numId w:val="1048"/>
+          <w:numId w:val="1049"/>
         </w:numPr>
         <w:pStyle w:val="Compact"/>
       </w:pPr>
@@ -4608,7 +4648,7 @@
       <w:pPr>
         <w:numPr>
           <w:ilvl w:val="0"/>
-          <w:numId w:val="1049"/>
+          <w:numId w:val="1050"/>
         </w:numPr>
         <w:pStyle w:val="Compact"/>
       </w:pPr>
@@ -4630,7 +4670,7 @@
       <w:pPr>
         <w:numPr>
           <w:ilvl w:val="0"/>
-          <w:numId w:val="1049"/>
+          <w:numId w:val="1050"/>
         </w:numPr>
         <w:pStyle w:val="Compact"/>
       </w:pPr>
@@ -4652,7 +4692,7 @@
       <w:pPr>
         <w:numPr>
           <w:ilvl w:val="0"/>
-          <w:numId w:val="1049"/>
+          <w:numId w:val="1050"/>
         </w:numPr>
         <w:pStyle w:val="Compact"/>
       </w:pPr>
@@ -4668,43 +4708,43 @@
       <w:pPr>
         <w:numPr>
           <w:ilvl w:val="1"/>
+          <w:numId w:val="1051"/>
+        </w:numPr>
+        <w:pStyle w:val="Compact"/>
+      </w:pPr>
+      <w:r>
+        <w:t xml:space="preserve">Staff is logged in with staff account.</w:t>
+      </w:r>
+    </w:p>
+    <w:p>
+      <w:pPr>
+        <w:numPr>
+          <w:ilvl w:val="1"/>
+          <w:numId w:val="1051"/>
+        </w:numPr>
+        <w:pStyle w:val="Compact"/>
+      </w:pPr>
+      <w:r>
+        <w:t xml:space="preserve">Class exists.</w:t>
+      </w:r>
+    </w:p>
+    <w:p>
+      <w:pPr>
+        <w:numPr>
+          <w:ilvl w:val="1"/>
+          <w:numId w:val="1051"/>
+        </w:numPr>
+        <w:pStyle w:val="Compact"/>
+      </w:pPr>
+      <w:r>
+        <w:t xml:space="preserve">Student exists.</w:t>
+      </w:r>
+    </w:p>
+    <w:p>
+      <w:pPr>
+        <w:numPr>
+          <w:ilvl w:val="0"/>
           <w:numId w:val="1050"/>
-        </w:numPr>
-        <w:pStyle w:val="Compact"/>
-      </w:pPr>
-      <w:r>
-        <w:t xml:space="preserve">Staff is logged in with staff account.</w:t>
-      </w:r>
-    </w:p>
-    <w:p>
-      <w:pPr>
-        <w:numPr>
-          <w:ilvl w:val="1"/>
-          <w:numId w:val="1050"/>
-        </w:numPr>
-        <w:pStyle w:val="Compact"/>
-      </w:pPr>
-      <w:r>
-        <w:t xml:space="preserve">Class exists.</w:t>
-      </w:r>
-    </w:p>
-    <w:p>
-      <w:pPr>
-        <w:numPr>
-          <w:ilvl w:val="1"/>
-          <w:numId w:val="1050"/>
-        </w:numPr>
-        <w:pStyle w:val="Compact"/>
-      </w:pPr>
-      <w:r>
-        <w:t xml:space="preserve">Student exists.</w:t>
-      </w:r>
-    </w:p>
-    <w:p>
-      <w:pPr>
-        <w:numPr>
-          <w:ilvl w:val="0"/>
-          <w:numId w:val="1049"/>
         </w:numPr>
         <w:pStyle w:val="Compact"/>
       </w:pPr>
@@ -4726,7 +4766,7 @@
       <w:pPr>
         <w:numPr>
           <w:ilvl w:val="0"/>
-          <w:numId w:val="1049"/>
+          <w:numId w:val="1050"/>
         </w:numPr>
         <w:pStyle w:val="Compact"/>
       </w:pPr>
@@ -4742,7 +4782,7 @@
       <w:pPr>
         <w:numPr>
           <w:ilvl w:val="1"/>
-          <w:numId w:val="1051"/>
+          <w:numId w:val="1052"/>
         </w:numPr>
         <w:pStyle w:val="Compact"/>
       </w:pPr>
@@ -4754,7 +4794,7 @@
       <w:pPr>
         <w:numPr>
           <w:ilvl w:val="1"/>
-          <w:numId w:val="1051"/>
+          <w:numId w:val="1052"/>
         </w:numPr>
         <w:pStyle w:val="Compact"/>
       </w:pPr>
@@ -4784,7 +4824,7 @@
       <w:pPr>
         <w:numPr>
           <w:ilvl w:val="1"/>
-          <w:numId w:val="1051"/>
+          <w:numId w:val="1052"/>
         </w:numPr>
         <w:pStyle w:val="Compact"/>
       </w:pPr>
@@ -4796,7 +4836,7 @@
       <w:pPr>
         <w:numPr>
           <w:ilvl w:val="1"/>
-          <w:numId w:val="1051"/>
+          <w:numId w:val="1052"/>
         </w:numPr>
         <w:pStyle w:val="Compact"/>
       </w:pPr>
@@ -4820,7 +4860,7 @@
       <w:pPr>
         <w:numPr>
           <w:ilvl w:val="1"/>
-          <w:numId w:val="1051"/>
+          <w:numId w:val="1052"/>
         </w:numPr>
         <w:pStyle w:val="Compact"/>
       </w:pPr>
@@ -4832,7 +4872,7 @@
       <w:pPr>
         <w:numPr>
           <w:ilvl w:val="1"/>
-          <w:numId w:val="1051"/>
+          <w:numId w:val="1052"/>
         </w:numPr>
         <w:pStyle w:val="Compact"/>
       </w:pPr>
@@ -4859,7 +4899,7 @@
       <w:pPr>
         <w:numPr>
           <w:ilvl w:val="1"/>
-          <w:numId w:val="1051"/>
+          <w:numId w:val="1052"/>
         </w:numPr>
         <w:pStyle w:val="Compact"/>
       </w:pPr>
@@ -4871,7 +4911,7 @@
       <w:pPr>
         <w:numPr>
           <w:ilvl w:val="1"/>
-          <w:numId w:val="1051"/>
+          <w:numId w:val="1052"/>
         </w:numPr>
         <w:pStyle w:val="Compact"/>
       </w:pPr>
@@ -4883,7 +4923,7 @@
       <w:pPr>
         <w:numPr>
           <w:ilvl w:val="0"/>
-          <w:numId w:val="1049"/>
+          <w:numId w:val="1050"/>
         </w:numPr>
         <w:pStyle w:val="Compact"/>
       </w:pPr>
@@ -4899,7 +4939,7 @@
       <w:pPr>
         <w:numPr>
           <w:ilvl w:val="1"/>
-          <w:numId w:val="1052"/>
+          <w:numId w:val="1053"/>
         </w:numPr>
         <w:pStyle w:val="Compact"/>
       </w:pPr>
@@ -4911,7 +4951,7 @@
       <w:pPr>
         <w:numPr>
           <w:ilvl w:val="0"/>
-          <w:numId w:val="1049"/>
+          <w:numId w:val="1050"/>
         </w:numPr>
         <w:pStyle w:val="Compact"/>
       </w:pPr>
@@ -4927,7 +4967,7 @@
       <w:pPr>
         <w:numPr>
           <w:ilvl w:val="1"/>
-          <w:numId w:val="1053"/>
+          <w:numId w:val="1054"/>
         </w:numPr>
         <w:pStyle w:val="Compact"/>
       </w:pPr>
@@ -4949,7 +4989,7 @@
       <w:pPr>
         <w:numPr>
           <w:ilvl w:val="0"/>
-          <w:numId w:val="1054"/>
+          <w:numId w:val="1055"/>
         </w:numPr>
         <w:pStyle w:val="Compact"/>
       </w:pPr>
@@ -4971,7 +5011,7 @@
       <w:pPr>
         <w:numPr>
           <w:ilvl w:val="0"/>
-          <w:numId w:val="1054"/>
+          <w:numId w:val="1055"/>
         </w:numPr>
         <w:pStyle w:val="Compact"/>
       </w:pPr>
@@ -4993,7 +5033,7 @@
       <w:pPr>
         <w:numPr>
           <w:ilvl w:val="0"/>
-          <w:numId w:val="1054"/>
+          <w:numId w:val="1055"/>
         </w:numPr>
         <w:pStyle w:val="Compact"/>
       </w:pPr>
@@ -5009,55 +5049,55 @@
       <w:pPr>
         <w:numPr>
           <w:ilvl w:val="1"/>
+          <w:numId w:val="1056"/>
+        </w:numPr>
+        <w:pStyle w:val="Compact"/>
+      </w:pPr>
+      <w:r>
+        <w:t xml:space="preserve">Staff is logged in with staff account.</w:t>
+      </w:r>
+    </w:p>
+    <w:p>
+      <w:pPr>
+        <w:numPr>
+          <w:ilvl w:val="1"/>
+          <w:numId w:val="1056"/>
+        </w:numPr>
+        <w:pStyle w:val="Compact"/>
+      </w:pPr>
+      <w:r>
+        <w:t xml:space="preserve">Class exists.</w:t>
+      </w:r>
+    </w:p>
+    <w:p>
+      <w:pPr>
+        <w:numPr>
+          <w:ilvl w:val="1"/>
+          <w:numId w:val="1056"/>
+        </w:numPr>
+        <w:pStyle w:val="Compact"/>
+      </w:pPr>
+      <w:r>
+        <w:t xml:space="preserve">Student exists.</w:t>
+      </w:r>
+    </w:p>
+    <w:p>
+      <w:pPr>
+        <w:numPr>
+          <w:ilvl w:val="1"/>
+          <w:numId w:val="1056"/>
+        </w:numPr>
+        <w:pStyle w:val="Compact"/>
+      </w:pPr>
+      <w:r>
+        <w:t xml:space="preserve">Student is assigned to a class.</w:t>
+      </w:r>
+    </w:p>
+    <w:p>
+      <w:pPr>
+        <w:numPr>
+          <w:ilvl w:val="0"/>
           <w:numId w:val="1055"/>
-        </w:numPr>
-        <w:pStyle w:val="Compact"/>
-      </w:pPr>
-      <w:r>
-        <w:t xml:space="preserve">Staff is logged in with staff account.</w:t>
-      </w:r>
-    </w:p>
-    <w:p>
-      <w:pPr>
-        <w:numPr>
-          <w:ilvl w:val="1"/>
-          <w:numId w:val="1055"/>
-        </w:numPr>
-        <w:pStyle w:val="Compact"/>
-      </w:pPr>
-      <w:r>
-        <w:t xml:space="preserve">Class exists.</w:t>
-      </w:r>
-    </w:p>
-    <w:p>
-      <w:pPr>
-        <w:numPr>
-          <w:ilvl w:val="1"/>
-          <w:numId w:val="1055"/>
-        </w:numPr>
-        <w:pStyle w:val="Compact"/>
-      </w:pPr>
-      <w:r>
-        <w:t xml:space="preserve">Student exists.</w:t>
-      </w:r>
-    </w:p>
-    <w:p>
-      <w:pPr>
-        <w:numPr>
-          <w:ilvl w:val="1"/>
-          <w:numId w:val="1055"/>
-        </w:numPr>
-        <w:pStyle w:val="Compact"/>
-      </w:pPr>
-      <w:r>
-        <w:t xml:space="preserve">Student is assigned to a class.</w:t>
-      </w:r>
-    </w:p>
-    <w:p>
-      <w:pPr>
-        <w:numPr>
-          <w:ilvl w:val="0"/>
-          <w:numId w:val="1054"/>
         </w:numPr>
         <w:pStyle w:val="Compact"/>
       </w:pPr>
@@ -5079,7 +5119,7 @@
       <w:pPr>
         <w:numPr>
           <w:ilvl w:val="0"/>
-          <w:numId w:val="1054"/>
+          <w:numId w:val="1055"/>
         </w:numPr>
         <w:pStyle w:val="Compact"/>
       </w:pPr>
@@ -5095,7 +5135,7 @@
       <w:pPr>
         <w:numPr>
           <w:ilvl w:val="1"/>
-          <w:numId w:val="1056"/>
+          <w:numId w:val="1057"/>
         </w:numPr>
         <w:pStyle w:val="Compact"/>
       </w:pPr>
@@ -5107,7 +5147,7 @@
       <w:pPr>
         <w:numPr>
           <w:ilvl w:val="1"/>
-          <w:numId w:val="1056"/>
+          <w:numId w:val="1057"/>
         </w:numPr>
         <w:pStyle w:val="Compact"/>
       </w:pPr>
@@ -5137,7 +5177,7 @@
       <w:pPr>
         <w:numPr>
           <w:ilvl w:val="1"/>
-          <w:numId w:val="1056"/>
+          <w:numId w:val="1057"/>
         </w:numPr>
         <w:pStyle w:val="Compact"/>
       </w:pPr>
@@ -5149,7 +5189,7 @@
       <w:pPr>
         <w:numPr>
           <w:ilvl w:val="1"/>
-          <w:numId w:val="1056"/>
+          <w:numId w:val="1057"/>
         </w:numPr>
         <w:pStyle w:val="Compact"/>
       </w:pPr>
@@ -5161,7 +5201,7 @@
       <w:pPr>
         <w:numPr>
           <w:ilvl w:val="1"/>
-          <w:numId w:val="1056"/>
+          <w:numId w:val="1057"/>
         </w:numPr>
         <w:pStyle w:val="Compact"/>
       </w:pPr>
@@ -5188,7 +5228,7 @@
       <w:pPr>
         <w:numPr>
           <w:ilvl w:val="1"/>
-          <w:numId w:val="1056"/>
+          <w:numId w:val="1057"/>
         </w:numPr>
         <w:pStyle w:val="Compact"/>
       </w:pPr>
@@ -5200,7 +5240,7 @@
       <w:pPr>
         <w:numPr>
           <w:ilvl w:val="1"/>
-          <w:numId w:val="1056"/>
+          <w:numId w:val="1057"/>
         </w:numPr>
         <w:pStyle w:val="Compact"/>
       </w:pPr>
@@ -5212,7 +5252,7 @@
       <w:pPr>
         <w:numPr>
           <w:ilvl w:val="0"/>
-          <w:numId w:val="1054"/>
+          <w:numId w:val="1055"/>
         </w:numPr>
         <w:pStyle w:val="Compact"/>
       </w:pPr>
@@ -5228,7 +5268,7 @@
       <w:pPr>
         <w:numPr>
           <w:ilvl w:val="1"/>
-          <w:numId w:val="1057"/>
+          <w:numId w:val="1058"/>
         </w:numPr>
         <w:pStyle w:val="Compact"/>
       </w:pPr>
@@ -5240,7 +5280,7 @@
       <w:pPr>
         <w:numPr>
           <w:ilvl w:val="0"/>
-          <w:numId w:val="1054"/>
+          <w:numId w:val="1055"/>
         </w:numPr>
         <w:pStyle w:val="Compact"/>
       </w:pPr>
@@ -5256,7 +5296,7 @@
       <w:pPr>
         <w:numPr>
           <w:ilvl w:val="1"/>
-          <w:numId w:val="1058"/>
+          <w:numId w:val="1059"/>
         </w:numPr>
         <w:pStyle w:val="Compact"/>
       </w:pPr>
@@ -5298,7 +5338,7 @@
       <w:pPr>
         <w:numPr>
           <w:ilvl w:val="0"/>
-          <w:numId w:val="1059"/>
+          <w:numId w:val="1060"/>
         </w:numPr>
         <w:pStyle w:val="Compact"/>
       </w:pPr>
@@ -5320,7 +5360,7 @@
       <w:pPr>
         <w:numPr>
           <w:ilvl w:val="0"/>
-          <w:numId w:val="1059"/>
+          <w:numId w:val="1060"/>
         </w:numPr>
         <w:pStyle w:val="Compact"/>
       </w:pPr>
@@ -5342,7 +5382,7 @@
       <w:pPr>
         <w:numPr>
           <w:ilvl w:val="0"/>
-          <w:numId w:val="1059"/>
+          <w:numId w:val="1060"/>
         </w:numPr>
         <w:pStyle w:val="Compact"/>
       </w:pPr>
@@ -5364,7 +5404,7 @@
       <w:pPr>
         <w:numPr>
           <w:ilvl w:val="0"/>
-          <w:numId w:val="1059"/>
+          <w:numId w:val="1060"/>
         </w:numPr>
         <w:pStyle w:val="Compact"/>
       </w:pPr>
@@ -5386,7 +5426,7 @@
       <w:pPr>
         <w:numPr>
           <w:ilvl w:val="0"/>
-          <w:numId w:val="1059"/>
+          <w:numId w:val="1060"/>
         </w:numPr>
         <w:pStyle w:val="Compact"/>
       </w:pPr>
@@ -5402,82 +5442,82 @@
       <w:pPr>
         <w:numPr>
           <w:ilvl w:val="1"/>
+          <w:numId w:val="1061"/>
+        </w:numPr>
+        <w:pStyle w:val="Compact"/>
+      </w:pPr>
+      <w:r>
+        <w:t xml:space="preserve">User go to the web-app.</w:t>
+      </w:r>
+    </w:p>
+    <w:p>
+      <w:pPr>
+        <w:numPr>
+          <w:ilvl w:val="1"/>
+          <w:numId w:val="1061"/>
+        </w:numPr>
+        <w:pStyle w:val="Compact"/>
+      </w:pPr>
+      <w:r>
+        <w:t xml:space="preserve">User login with their account.</w:t>
+      </w:r>
+    </w:p>
+    <w:p>
+      <w:pPr>
+        <w:numPr>
+          <w:ilvl w:val="1"/>
+          <w:numId w:val="1061"/>
+        </w:numPr>
+        <w:pStyle w:val="Compact"/>
+      </w:pPr>
+      <w:r>
+        <w:t xml:space="preserve">User hover on their avatar at top right corner.</w:t>
+      </w:r>
+    </w:p>
+    <w:p>
+      <w:pPr>
+        <w:numPr>
+          <w:ilvl w:val="1"/>
+          <w:numId w:val="1061"/>
+        </w:numPr>
+        <w:pStyle w:val="Compact"/>
+      </w:pPr>
+      <w:r>
+        <w:t xml:space="preserve">User click</w:t>
+      </w:r>
+      <w:r>
+        <w:t xml:space="preserve"> </w:t>
+      </w:r>
+      <w:r>
+        <w:t xml:space="preserve">“</w:t>
+      </w:r>
+      <w:r>
+        <w:t xml:space="preserve">Account Information</w:t>
+      </w:r>
+      <w:r>
+        <w:t xml:space="preserve">”</w:t>
+      </w:r>
+      <w:r>
+        <w:t xml:space="preserve">.</w:t>
+      </w:r>
+    </w:p>
+    <w:p>
+      <w:pPr>
+        <w:numPr>
+          <w:ilvl w:val="1"/>
+          <w:numId w:val="1061"/>
+        </w:numPr>
+        <w:pStyle w:val="Compact"/>
+      </w:pPr>
+      <w:r>
+        <w:t xml:space="preserve">System displays account information of the user.</w:t>
+      </w:r>
+    </w:p>
+    <w:p>
+      <w:pPr>
+        <w:numPr>
+          <w:ilvl w:val="0"/>
           <w:numId w:val="1060"/>
-        </w:numPr>
-        <w:pStyle w:val="Compact"/>
-      </w:pPr>
-      <w:r>
-        <w:t xml:space="preserve">User go to the web-app.</w:t>
-      </w:r>
-    </w:p>
-    <w:p>
-      <w:pPr>
-        <w:numPr>
-          <w:ilvl w:val="1"/>
-          <w:numId w:val="1060"/>
-        </w:numPr>
-        <w:pStyle w:val="Compact"/>
-      </w:pPr>
-      <w:r>
-        <w:t xml:space="preserve">User login with their account.</w:t>
-      </w:r>
-    </w:p>
-    <w:p>
-      <w:pPr>
-        <w:numPr>
-          <w:ilvl w:val="1"/>
-          <w:numId w:val="1060"/>
-        </w:numPr>
-        <w:pStyle w:val="Compact"/>
-      </w:pPr>
-      <w:r>
-        <w:t xml:space="preserve">User hover on their avatar at top right corner.</w:t>
-      </w:r>
-    </w:p>
-    <w:p>
-      <w:pPr>
-        <w:numPr>
-          <w:ilvl w:val="1"/>
-          <w:numId w:val="1060"/>
-        </w:numPr>
-        <w:pStyle w:val="Compact"/>
-      </w:pPr>
-      <w:r>
-        <w:t xml:space="preserve">User click</w:t>
-      </w:r>
-      <w:r>
-        <w:t xml:space="preserve"> </w:t>
-      </w:r>
-      <w:r>
-        <w:t xml:space="preserve">“</w:t>
-      </w:r>
-      <w:r>
-        <w:t xml:space="preserve">Account Information</w:t>
-      </w:r>
-      <w:r>
-        <w:t xml:space="preserve">”</w:t>
-      </w:r>
-      <w:r>
-        <w:t xml:space="preserve">.</w:t>
-      </w:r>
-    </w:p>
-    <w:p>
-      <w:pPr>
-        <w:numPr>
-          <w:ilvl w:val="1"/>
-          <w:numId w:val="1060"/>
-        </w:numPr>
-        <w:pStyle w:val="Compact"/>
-      </w:pPr>
-      <w:r>
-        <w:t xml:space="preserve">System displays account information of the user.</w:t>
-      </w:r>
-    </w:p>
-    <w:p>
-      <w:pPr>
-        <w:numPr>
-          <w:ilvl w:val="0"/>
-          <w:numId w:val="1059"/>
         </w:numPr>
         <w:pStyle w:val="Compact"/>
       </w:pPr>
@@ -5493,7 +5533,7 @@
       <w:pPr>
         <w:numPr>
           <w:ilvl w:val="1"/>
-          <w:numId w:val="1061"/>
+          <w:numId w:val="1062"/>
         </w:numPr>
         <w:pStyle w:val="Compact"/>
       </w:pPr>
@@ -5505,7 +5545,7 @@
       <w:pPr>
         <w:numPr>
           <w:ilvl w:val="0"/>
-          <w:numId w:val="1059"/>
+          <w:numId w:val="1060"/>
         </w:numPr>
         <w:pStyle w:val="Compact"/>
       </w:pPr>
@@ -5521,7 +5561,7 @@
       <w:pPr>
         <w:numPr>
           <w:ilvl w:val="1"/>
-          <w:numId w:val="1062"/>
+          <w:numId w:val="1063"/>
         </w:numPr>
         <w:pStyle w:val="Compact"/>
       </w:pPr>
@@ -5543,7 +5583,7 @@
       <w:pPr>
         <w:numPr>
           <w:ilvl w:val="0"/>
-          <w:numId w:val="1063"/>
+          <w:numId w:val="1064"/>
         </w:numPr>
         <w:pStyle w:val="Compact"/>
       </w:pPr>
@@ -5565,7 +5605,7 @@
       <w:pPr>
         <w:numPr>
           <w:ilvl w:val="0"/>
-          <w:numId w:val="1063"/>
+          <w:numId w:val="1064"/>
         </w:numPr>
         <w:pStyle w:val="Compact"/>
       </w:pPr>
@@ -5587,7 +5627,7 @@
       <w:pPr>
         <w:numPr>
           <w:ilvl w:val="0"/>
-          <w:numId w:val="1063"/>
+          <w:numId w:val="1064"/>
         </w:numPr>
         <w:pStyle w:val="Compact"/>
       </w:pPr>
@@ -5609,7 +5649,7 @@
       <w:pPr>
         <w:numPr>
           <w:ilvl w:val="0"/>
-          <w:numId w:val="1063"/>
+          <w:numId w:val="1064"/>
         </w:numPr>
         <w:pStyle w:val="Compact"/>
       </w:pPr>
@@ -5631,7 +5671,7 @@
       <w:pPr>
         <w:numPr>
           <w:ilvl w:val="0"/>
-          <w:numId w:val="1063"/>
+          <w:numId w:val="1064"/>
         </w:numPr>
         <w:pStyle w:val="Compact"/>
       </w:pPr>
@@ -5647,73 +5687,73 @@
       <w:pPr>
         <w:numPr>
           <w:ilvl w:val="1"/>
+          <w:numId w:val="1065"/>
+        </w:numPr>
+        <w:pStyle w:val="Compact"/>
+      </w:pPr>
+      <w:r>
+        <w:t xml:space="preserve">Admin or Staff go to the web-app.</w:t>
+      </w:r>
+    </w:p>
+    <w:p>
+      <w:pPr>
+        <w:numPr>
+          <w:ilvl w:val="1"/>
+          <w:numId w:val="1065"/>
+        </w:numPr>
+        <w:pStyle w:val="Compact"/>
+      </w:pPr>
+      <w:r>
+        <w:t xml:space="preserve">Admin or Staff login with their account.</w:t>
+      </w:r>
+    </w:p>
+    <w:p>
+      <w:pPr>
+        <w:numPr>
+          <w:ilvl w:val="1"/>
+          <w:numId w:val="1065"/>
+        </w:numPr>
+        <w:pStyle w:val="Compact"/>
+      </w:pPr>
+      <w:r>
+        <w:t xml:space="preserve">Admin or Staff click on</w:t>
+      </w:r>
+      <w:r>
+        <w:t xml:space="preserve"> </w:t>
+      </w:r>
+      <w:r>
+        <w:t xml:space="preserve">“</w:t>
+      </w:r>
+      <w:r>
+        <w:t xml:space="preserve">Account Management</w:t>
+      </w:r>
+      <w:r>
+        <w:t xml:space="preserve">”</w:t>
+      </w:r>
+      <w:r>
+        <w:t xml:space="preserve"> </w:t>
+      </w:r>
+      <w:r>
+        <w:t xml:space="preserve">on.</w:t>
+      </w:r>
+    </w:p>
+    <w:p>
+      <w:pPr>
+        <w:numPr>
+          <w:ilvl w:val="1"/>
+          <w:numId w:val="1065"/>
+        </w:numPr>
+        <w:pStyle w:val="Compact"/>
+      </w:pPr>
+      <w:r>
+        <w:t xml:space="preserve">System displays list of all accounts.</w:t>
+      </w:r>
+    </w:p>
+    <w:p>
+      <w:pPr>
+        <w:numPr>
+          <w:ilvl w:val="0"/>
           <w:numId w:val="1064"/>
-        </w:numPr>
-        <w:pStyle w:val="Compact"/>
-      </w:pPr>
-      <w:r>
-        <w:t xml:space="preserve">Admin or Staff go to the web-app.</w:t>
-      </w:r>
-    </w:p>
-    <w:p>
-      <w:pPr>
-        <w:numPr>
-          <w:ilvl w:val="1"/>
-          <w:numId w:val="1064"/>
-        </w:numPr>
-        <w:pStyle w:val="Compact"/>
-      </w:pPr>
-      <w:r>
-        <w:t xml:space="preserve">Admin or Staff login with their account.</w:t>
-      </w:r>
-    </w:p>
-    <w:p>
-      <w:pPr>
-        <w:numPr>
-          <w:ilvl w:val="1"/>
-          <w:numId w:val="1064"/>
-        </w:numPr>
-        <w:pStyle w:val="Compact"/>
-      </w:pPr>
-      <w:r>
-        <w:t xml:space="preserve">Admin or Staff click on</w:t>
-      </w:r>
-      <w:r>
-        <w:t xml:space="preserve"> </w:t>
-      </w:r>
-      <w:r>
-        <w:t xml:space="preserve">“</w:t>
-      </w:r>
-      <w:r>
-        <w:t xml:space="preserve">Account Management</w:t>
-      </w:r>
-      <w:r>
-        <w:t xml:space="preserve">”</w:t>
-      </w:r>
-      <w:r>
-        <w:t xml:space="preserve"> </w:t>
-      </w:r>
-      <w:r>
-        <w:t xml:space="preserve">on.</w:t>
-      </w:r>
-    </w:p>
-    <w:p>
-      <w:pPr>
-        <w:numPr>
-          <w:ilvl w:val="1"/>
-          <w:numId w:val="1064"/>
-        </w:numPr>
-        <w:pStyle w:val="Compact"/>
-      </w:pPr>
-      <w:r>
-        <w:t xml:space="preserve">System displays list of all accounts.</w:t>
-      </w:r>
-    </w:p>
-    <w:p>
-      <w:pPr>
-        <w:numPr>
-          <w:ilvl w:val="0"/>
-          <w:numId w:val="1063"/>
         </w:numPr>
         <w:pStyle w:val="Compact"/>
       </w:pPr>
@@ -5729,7 +5769,7 @@
       <w:pPr>
         <w:numPr>
           <w:ilvl w:val="1"/>
-          <w:numId w:val="1065"/>
+          <w:numId w:val="1066"/>
         </w:numPr>
         <w:pStyle w:val="Compact"/>
       </w:pPr>
@@ -5741,7 +5781,7 @@
       <w:pPr>
         <w:numPr>
           <w:ilvl w:val="0"/>
-          <w:numId w:val="1063"/>
+          <w:numId w:val="1064"/>
         </w:numPr>
         <w:pStyle w:val="Compact"/>
       </w:pPr>
@@ -5757,7 +5797,7 @@
       <w:pPr>
         <w:numPr>
           <w:ilvl w:val="1"/>
-          <w:numId w:val="1066"/>
+          <w:numId w:val="1067"/>
         </w:numPr>
         <w:pStyle w:val="Compact"/>
       </w:pPr>
@@ -5779,7 +5819,7 @@
       <w:pPr>
         <w:numPr>
           <w:ilvl w:val="0"/>
-          <w:numId w:val="1067"/>
+          <w:numId w:val="1068"/>
         </w:numPr>
         <w:pStyle w:val="Compact"/>
       </w:pPr>
@@ -5801,7 +5841,7 @@
       <w:pPr>
         <w:numPr>
           <w:ilvl w:val="0"/>
-          <w:numId w:val="1067"/>
+          <w:numId w:val="1068"/>
         </w:numPr>
         <w:pStyle w:val="Compact"/>
       </w:pPr>
@@ -5823,7 +5863,7 @@
       <w:pPr>
         <w:numPr>
           <w:ilvl w:val="0"/>
-          <w:numId w:val="1067"/>
+          <w:numId w:val="1068"/>
         </w:numPr>
         <w:pStyle w:val="Compact"/>
       </w:pPr>
@@ -5845,7 +5885,7 @@
       <w:pPr>
         <w:numPr>
           <w:ilvl w:val="0"/>
-          <w:numId w:val="1067"/>
+          <w:numId w:val="1068"/>
         </w:numPr>
         <w:pStyle w:val="Compact"/>
       </w:pPr>
@@ -5867,7 +5907,7 @@
       <w:pPr>
         <w:numPr>
           <w:ilvl w:val="0"/>
-          <w:numId w:val="1067"/>
+          <w:numId w:val="1068"/>
         </w:numPr>
         <w:pStyle w:val="Compact"/>
       </w:pPr>
@@ -5883,139 +5923,139 @@
       <w:pPr>
         <w:numPr>
           <w:ilvl w:val="1"/>
+          <w:numId w:val="1069"/>
+        </w:numPr>
+        <w:pStyle w:val="Compact"/>
+      </w:pPr>
+      <w:r>
+        <w:t xml:space="preserve">Admin go to the web-app.</w:t>
+      </w:r>
+    </w:p>
+    <w:p>
+      <w:pPr>
+        <w:numPr>
+          <w:ilvl w:val="1"/>
+          <w:numId w:val="1069"/>
+        </w:numPr>
+        <w:pStyle w:val="Compact"/>
+      </w:pPr>
+      <w:r>
+        <w:t xml:space="preserve">Admin login with their account.</w:t>
+      </w:r>
+    </w:p>
+    <w:p>
+      <w:pPr>
+        <w:numPr>
+          <w:ilvl w:val="1"/>
+          <w:numId w:val="1069"/>
+        </w:numPr>
+        <w:pStyle w:val="Compact"/>
+      </w:pPr>
+      <w:r>
+        <w:t xml:space="preserve">Admin click on</w:t>
+      </w:r>
+      <w:r>
+        <w:t xml:space="preserve"> </w:t>
+      </w:r>
+      <w:r>
+        <w:t xml:space="preserve">“</w:t>
+      </w:r>
+      <w:r>
+        <w:t xml:space="preserve">Account Management</w:t>
+      </w:r>
+      <w:r>
+        <w:t xml:space="preserve">”</w:t>
+      </w:r>
+      <w:r>
+        <w:t xml:space="preserve"> </w:t>
+      </w:r>
+      <w:r>
+        <w:t xml:space="preserve">on.</w:t>
+      </w:r>
+    </w:p>
+    <w:p>
+      <w:pPr>
+        <w:numPr>
+          <w:ilvl w:val="1"/>
+          <w:numId w:val="1069"/>
+        </w:numPr>
+        <w:pStyle w:val="Compact"/>
+      </w:pPr>
+      <w:r>
+        <w:t xml:space="preserve">Admin click on</w:t>
+      </w:r>
+      <w:r>
+        <w:t xml:space="preserve"> </w:t>
+      </w:r>
+      <w:r>
+        <w:t xml:space="preserve">“</w:t>
+      </w:r>
+      <w:r>
+        <w:t xml:space="preserve">Create Account</w:t>
+      </w:r>
+      <w:r>
+        <w:t xml:space="preserve">”</w:t>
+      </w:r>
+      <w:r>
+        <w:t xml:space="preserve">.</w:t>
+      </w:r>
+    </w:p>
+    <w:p>
+      <w:pPr>
+        <w:numPr>
+          <w:ilvl w:val="1"/>
+          <w:numId w:val="1069"/>
+        </w:numPr>
+        <w:pStyle w:val="Compact"/>
+      </w:pPr>
+      <w:r>
+        <w:t xml:space="preserve">System displays form for Admin to fill in.</w:t>
+      </w:r>
+    </w:p>
+    <w:p>
+      <w:pPr>
+        <w:numPr>
+          <w:ilvl w:val="1"/>
+          <w:numId w:val="1069"/>
+        </w:numPr>
+        <w:pStyle w:val="Compact"/>
+      </w:pPr>
+      <w:r>
+        <w:t xml:space="preserve">Admin fill in the form and click on</w:t>
+      </w:r>
+      <w:r>
+        <w:t xml:space="preserve"> </w:t>
+      </w:r>
+      <w:r>
+        <w:t xml:space="preserve">“</w:t>
+      </w:r>
+      <w:r>
+        <w:t xml:space="preserve">Create</w:t>
+      </w:r>
+      <w:r>
+        <w:t xml:space="preserve">”</w:t>
+      </w:r>
+      <w:r>
+        <w:t xml:space="preserve">.</w:t>
+      </w:r>
+    </w:p>
+    <w:p>
+      <w:pPr>
+        <w:numPr>
+          <w:ilvl w:val="1"/>
+          <w:numId w:val="1069"/>
+        </w:numPr>
+        <w:pStyle w:val="Compact"/>
+      </w:pPr>
+      <w:r>
+        <w:t xml:space="preserve">System displays success message and account has been created.</w:t>
+      </w:r>
+    </w:p>
+    <w:p>
+      <w:pPr>
+        <w:numPr>
+          <w:ilvl w:val="0"/>
           <w:numId w:val="1068"/>
-        </w:numPr>
-        <w:pStyle w:val="Compact"/>
-      </w:pPr>
-      <w:r>
-        <w:t xml:space="preserve">Admin go to the web-app.</w:t>
-      </w:r>
-    </w:p>
-    <w:p>
-      <w:pPr>
-        <w:numPr>
-          <w:ilvl w:val="1"/>
-          <w:numId w:val="1068"/>
-        </w:numPr>
-        <w:pStyle w:val="Compact"/>
-      </w:pPr>
-      <w:r>
-        <w:t xml:space="preserve">Admin login with their account.</w:t>
-      </w:r>
-    </w:p>
-    <w:p>
-      <w:pPr>
-        <w:numPr>
-          <w:ilvl w:val="1"/>
-          <w:numId w:val="1068"/>
-        </w:numPr>
-        <w:pStyle w:val="Compact"/>
-      </w:pPr>
-      <w:r>
-        <w:t xml:space="preserve">Admin click on</w:t>
-      </w:r>
-      <w:r>
-        <w:t xml:space="preserve"> </w:t>
-      </w:r>
-      <w:r>
-        <w:t xml:space="preserve">“</w:t>
-      </w:r>
-      <w:r>
-        <w:t xml:space="preserve">Account Management</w:t>
-      </w:r>
-      <w:r>
-        <w:t xml:space="preserve">”</w:t>
-      </w:r>
-      <w:r>
-        <w:t xml:space="preserve"> </w:t>
-      </w:r>
-      <w:r>
-        <w:t xml:space="preserve">on.</w:t>
-      </w:r>
-    </w:p>
-    <w:p>
-      <w:pPr>
-        <w:numPr>
-          <w:ilvl w:val="1"/>
-          <w:numId w:val="1068"/>
-        </w:numPr>
-        <w:pStyle w:val="Compact"/>
-      </w:pPr>
-      <w:r>
-        <w:t xml:space="preserve">Admin click on</w:t>
-      </w:r>
-      <w:r>
-        <w:t xml:space="preserve"> </w:t>
-      </w:r>
-      <w:r>
-        <w:t xml:space="preserve">“</w:t>
-      </w:r>
-      <w:r>
-        <w:t xml:space="preserve">Create Account</w:t>
-      </w:r>
-      <w:r>
-        <w:t xml:space="preserve">”</w:t>
-      </w:r>
-      <w:r>
-        <w:t xml:space="preserve">.</w:t>
-      </w:r>
-    </w:p>
-    <w:p>
-      <w:pPr>
-        <w:numPr>
-          <w:ilvl w:val="1"/>
-          <w:numId w:val="1068"/>
-        </w:numPr>
-        <w:pStyle w:val="Compact"/>
-      </w:pPr>
-      <w:r>
-        <w:t xml:space="preserve">System displays form for Admin to fill in.</w:t>
-      </w:r>
-    </w:p>
-    <w:p>
-      <w:pPr>
-        <w:numPr>
-          <w:ilvl w:val="1"/>
-          <w:numId w:val="1068"/>
-        </w:numPr>
-        <w:pStyle w:val="Compact"/>
-      </w:pPr>
-      <w:r>
-        <w:t xml:space="preserve">Admin fill in the form and click on</w:t>
-      </w:r>
-      <w:r>
-        <w:t xml:space="preserve"> </w:t>
-      </w:r>
-      <w:r>
-        <w:t xml:space="preserve">“</w:t>
-      </w:r>
-      <w:r>
-        <w:t xml:space="preserve">Create</w:t>
-      </w:r>
-      <w:r>
-        <w:t xml:space="preserve">”</w:t>
-      </w:r>
-      <w:r>
-        <w:t xml:space="preserve">.</w:t>
-      </w:r>
-    </w:p>
-    <w:p>
-      <w:pPr>
-        <w:numPr>
-          <w:ilvl w:val="1"/>
-          <w:numId w:val="1068"/>
-        </w:numPr>
-        <w:pStyle w:val="Compact"/>
-      </w:pPr>
-      <w:r>
-        <w:t xml:space="preserve">System displays success message and account has been created.</w:t>
-      </w:r>
-    </w:p>
-    <w:p>
-      <w:pPr>
-        <w:numPr>
-          <w:ilvl w:val="0"/>
-          <w:numId w:val="1067"/>
         </w:numPr>
         <w:pStyle w:val="Compact"/>
       </w:pPr>
@@ -6031,7 +6071,7 @@
       <w:pPr>
         <w:numPr>
           <w:ilvl w:val="1"/>
-          <w:numId w:val="1069"/>
+          <w:numId w:val="1070"/>
         </w:numPr>
         <w:pStyle w:val="Compact"/>
       </w:pPr>
@@ -6043,7 +6083,7 @@
       <w:pPr>
         <w:numPr>
           <w:ilvl w:val="0"/>
-          <w:numId w:val="1067"/>
+          <w:numId w:val="1068"/>
         </w:numPr>
         <w:pStyle w:val="Compact"/>
       </w:pPr>
@@ -6059,7 +6099,7 @@
       <w:pPr>
         <w:numPr>
           <w:ilvl w:val="1"/>
-          <w:numId w:val="1070"/>
+          <w:numId w:val="1071"/>
         </w:numPr>
         <w:pStyle w:val="Compact"/>
       </w:pPr>
@@ -6081,7 +6121,7 @@
       <w:pPr>
         <w:numPr>
           <w:ilvl w:val="0"/>
-          <w:numId w:val="1071"/>
+          <w:numId w:val="1072"/>
         </w:numPr>
         <w:pStyle w:val="Compact"/>
       </w:pPr>
@@ -6103,7 +6143,7 @@
       <w:pPr>
         <w:numPr>
           <w:ilvl w:val="0"/>
-          <w:numId w:val="1071"/>
+          <w:numId w:val="1072"/>
         </w:numPr>
         <w:pStyle w:val="Compact"/>
       </w:pPr>
@@ -6125,7 +6165,7 @@
       <w:pPr>
         <w:numPr>
           <w:ilvl w:val="0"/>
-          <w:numId w:val="1071"/>
+          <w:numId w:val="1072"/>
         </w:numPr>
         <w:pStyle w:val="Compact"/>
       </w:pPr>
@@ -6141,31 +6181,31 @@
       <w:pPr>
         <w:numPr>
           <w:ilvl w:val="1"/>
+          <w:numId w:val="1073"/>
+        </w:numPr>
+        <w:pStyle w:val="Compact"/>
+      </w:pPr>
+      <w:r>
+        <w:t xml:space="preserve">Admin is logged in with their account.</w:t>
+      </w:r>
+    </w:p>
+    <w:p>
+      <w:pPr>
+        <w:numPr>
+          <w:ilvl w:val="1"/>
+          <w:numId w:val="1073"/>
+        </w:numPr>
+        <w:pStyle w:val="Compact"/>
+      </w:pPr>
+      <w:r>
+        <w:t xml:space="preserve">Account must exist.</w:t>
+      </w:r>
+    </w:p>
+    <w:p>
+      <w:pPr>
+        <w:numPr>
+          <w:ilvl w:val="0"/>
           <w:numId w:val="1072"/>
-        </w:numPr>
-        <w:pStyle w:val="Compact"/>
-      </w:pPr>
-      <w:r>
-        <w:t xml:space="preserve">Admin is logged in with their account.</w:t>
-      </w:r>
-    </w:p>
-    <w:p>
-      <w:pPr>
-        <w:numPr>
-          <w:ilvl w:val="1"/>
-          <w:numId w:val="1072"/>
-        </w:numPr>
-        <w:pStyle w:val="Compact"/>
-      </w:pPr>
-      <w:r>
-        <w:t xml:space="preserve">Account must exist.</w:t>
-      </w:r>
-    </w:p>
-    <w:p>
-      <w:pPr>
-        <w:numPr>
-          <w:ilvl w:val="0"/>
-          <w:numId w:val="1071"/>
         </w:numPr>
         <w:pStyle w:val="Compact"/>
       </w:pPr>
@@ -6187,7 +6227,7 @@
       <w:pPr>
         <w:numPr>
           <w:ilvl w:val="0"/>
-          <w:numId w:val="1071"/>
+          <w:numId w:val="1072"/>
         </w:numPr>
         <w:pStyle w:val="Compact"/>
       </w:pPr>
@@ -6203,7 +6243,7 @@
       <w:pPr>
         <w:numPr>
           <w:ilvl w:val="1"/>
-          <w:numId w:val="1073"/>
+          <w:numId w:val="1074"/>
         </w:numPr>
         <w:pStyle w:val="Compact"/>
       </w:pPr>
@@ -6215,7 +6255,7 @@
       <w:pPr>
         <w:numPr>
           <w:ilvl w:val="1"/>
-          <w:numId w:val="1073"/>
+          <w:numId w:val="1074"/>
         </w:numPr>
         <w:pStyle w:val="Compact"/>
       </w:pPr>
@@ -6227,7 +6267,7 @@
       <w:pPr>
         <w:numPr>
           <w:ilvl w:val="1"/>
-          <w:numId w:val="1073"/>
+          <w:numId w:val="1074"/>
         </w:numPr>
         <w:pStyle w:val="Compact"/>
       </w:pPr>
@@ -6257,7 +6297,7 @@
       <w:pPr>
         <w:numPr>
           <w:ilvl w:val="1"/>
-          <w:numId w:val="1073"/>
+          <w:numId w:val="1074"/>
         </w:numPr>
         <w:pStyle w:val="Compact"/>
       </w:pPr>
@@ -6269,7 +6309,7 @@
       <w:pPr>
         <w:numPr>
           <w:ilvl w:val="1"/>
-          <w:numId w:val="1073"/>
+          <w:numId w:val="1074"/>
         </w:numPr>
         <w:pStyle w:val="Compact"/>
       </w:pPr>
@@ -6281,7 +6321,7 @@
       <w:pPr>
         <w:numPr>
           <w:ilvl w:val="1"/>
-          <w:numId w:val="1073"/>
+          <w:numId w:val="1074"/>
         </w:numPr>
         <w:pStyle w:val="Compact"/>
       </w:pPr>
@@ -6293,7 +6333,7 @@
       <w:pPr>
         <w:numPr>
           <w:ilvl w:val="1"/>
-          <w:numId w:val="1073"/>
+          <w:numId w:val="1074"/>
         </w:numPr>
         <w:pStyle w:val="Compact"/>
       </w:pPr>
@@ -6305,7 +6345,7 @@
       <w:pPr>
         <w:numPr>
           <w:ilvl w:val="1"/>
-          <w:numId w:val="1073"/>
+          <w:numId w:val="1074"/>
         </w:numPr>
         <w:pStyle w:val="Compact"/>
       </w:pPr>
@@ -6317,7 +6357,7 @@
       <w:pPr>
         <w:numPr>
           <w:ilvl w:val="0"/>
-          <w:numId w:val="1071"/>
+          <w:numId w:val="1072"/>
         </w:numPr>
         <w:pStyle w:val="Compact"/>
       </w:pPr>
@@ -6333,7 +6373,7 @@
       <w:pPr>
         <w:numPr>
           <w:ilvl w:val="1"/>
-          <w:numId w:val="1074"/>
+          <w:numId w:val="1075"/>
         </w:numPr>
         <w:pStyle w:val="Compact"/>
       </w:pPr>
@@ -6345,7 +6385,7 @@
       <w:pPr>
         <w:numPr>
           <w:ilvl w:val="0"/>
-          <w:numId w:val="1071"/>
+          <w:numId w:val="1072"/>
         </w:numPr>
         <w:pStyle w:val="Compact"/>
       </w:pPr>
@@ -6361,7 +6401,7 @@
       <w:pPr>
         <w:numPr>
           <w:ilvl w:val="1"/>
-          <w:numId w:val="1075"/>
+          <w:numId w:val="1076"/>
         </w:numPr>
         <w:pStyle w:val="Compact"/>
       </w:pPr>
@@ -6383,7 +6423,7 @@
       <w:pPr>
         <w:numPr>
           <w:ilvl w:val="0"/>
-          <w:numId w:val="1076"/>
+          <w:numId w:val="1077"/>
         </w:numPr>
         <w:pStyle w:val="Compact"/>
       </w:pPr>
@@ -6405,7 +6445,7 @@
       <w:pPr>
         <w:numPr>
           <w:ilvl w:val="0"/>
-          <w:numId w:val="1076"/>
+          <w:numId w:val="1077"/>
         </w:numPr>
         <w:pStyle w:val="Compact"/>
       </w:pPr>
@@ -6427,7 +6467,7 @@
       <w:pPr>
         <w:numPr>
           <w:ilvl w:val="0"/>
-          <w:numId w:val="1076"/>
+          <w:numId w:val="1077"/>
         </w:numPr>
         <w:pStyle w:val="Compact"/>
       </w:pPr>
@@ -6443,43 +6483,43 @@
       <w:pPr>
         <w:numPr>
           <w:ilvl w:val="1"/>
+          <w:numId w:val="1078"/>
+        </w:numPr>
+        <w:pStyle w:val="Compact"/>
+      </w:pPr>
+      <w:r>
+        <w:t xml:space="preserve">Admin is logged in with their account.</w:t>
+      </w:r>
+    </w:p>
+    <w:p>
+      <w:pPr>
+        <w:numPr>
+          <w:ilvl w:val="1"/>
+          <w:numId w:val="1078"/>
+        </w:numPr>
+        <w:pStyle w:val="Compact"/>
+      </w:pPr>
+      <w:r>
+        <w:t xml:space="preserve">Account must exist.</w:t>
+      </w:r>
+    </w:p>
+    <w:p>
+      <w:pPr>
+        <w:numPr>
+          <w:ilvl w:val="1"/>
+          <w:numId w:val="1078"/>
+        </w:numPr>
+        <w:pStyle w:val="Compact"/>
+      </w:pPr>
+      <w:r>
+        <w:t xml:space="preserve">Account must have a role.</w:t>
+      </w:r>
+    </w:p>
+    <w:p>
+      <w:pPr>
+        <w:numPr>
+          <w:ilvl w:val="0"/>
           <w:numId w:val="1077"/>
-        </w:numPr>
-        <w:pStyle w:val="Compact"/>
-      </w:pPr>
-      <w:r>
-        <w:t xml:space="preserve">Admin is logged in with their account.</w:t>
-      </w:r>
-    </w:p>
-    <w:p>
-      <w:pPr>
-        <w:numPr>
-          <w:ilvl w:val="1"/>
-          <w:numId w:val="1077"/>
-        </w:numPr>
-        <w:pStyle w:val="Compact"/>
-      </w:pPr>
-      <w:r>
-        <w:t xml:space="preserve">Account must exist.</w:t>
-      </w:r>
-    </w:p>
-    <w:p>
-      <w:pPr>
-        <w:numPr>
-          <w:ilvl w:val="1"/>
-          <w:numId w:val="1077"/>
-        </w:numPr>
-        <w:pStyle w:val="Compact"/>
-      </w:pPr>
-      <w:r>
-        <w:t xml:space="preserve">Account must have a role.</w:t>
-      </w:r>
-    </w:p>
-    <w:p>
-      <w:pPr>
-        <w:numPr>
-          <w:ilvl w:val="0"/>
-          <w:numId w:val="1076"/>
         </w:numPr>
         <w:pStyle w:val="Compact"/>
       </w:pPr>
@@ -6501,7 +6541,7 @@
       <w:pPr>
         <w:numPr>
           <w:ilvl w:val="0"/>
-          <w:numId w:val="1076"/>
+          <w:numId w:val="1077"/>
         </w:numPr>
         <w:pStyle w:val="Compact"/>
       </w:pPr>
@@ -6517,7 +6557,7 @@
       <w:pPr>
         <w:numPr>
           <w:ilvl w:val="1"/>
-          <w:numId w:val="1078"/>
+          <w:numId w:val="1079"/>
         </w:numPr>
         <w:pStyle w:val="Compact"/>
       </w:pPr>
@@ -6529,7 +6569,7 @@
       <w:pPr>
         <w:numPr>
           <w:ilvl w:val="1"/>
-          <w:numId w:val="1078"/>
+          <w:numId w:val="1079"/>
         </w:numPr>
         <w:pStyle w:val="Compact"/>
       </w:pPr>
@@ -6541,7 +6581,7 @@
       <w:pPr>
         <w:numPr>
           <w:ilvl w:val="1"/>
-          <w:numId w:val="1078"/>
+          <w:numId w:val="1079"/>
         </w:numPr>
         <w:pStyle w:val="Compact"/>
       </w:pPr>
@@ -6571,7 +6611,7 @@
       <w:pPr>
         <w:numPr>
           <w:ilvl w:val="1"/>
-          <w:numId w:val="1078"/>
+          <w:numId w:val="1079"/>
         </w:numPr>
         <w:pStyle w:val="Compact"/>
       </w:pPr>
@@ -6583,7 +6623,7 @@
       <w:pPr>
         <w:numPr>
           <w:ilvl w:val="1"/>
-          <w:numId w:val="1078"/>
+          <w:numId w:val="1079"/>
         </w:numPr>
         <w:pStyle w:val="Compact"/>
       </w:pPr>
@@ -6595,7 +6635,7 @@
       <w:pPr>
         <w:numPr>
           <w:ilvl w:val="1"/>
-          <w:numId w:val="1078"/>
+          <w:numId w:val="1079"/>
         </w:numPr>
         <w:pStyle w:val="Compact"/>
       </w:pPr>
@@ -6607,7 +6647,7 @@
       <w:pPr>
         <w:numPr>
           <w:ilvl w:val="0"/>
-          <w:numId w:val="1076"/>
+          <w:numId w:val="1077"/>
         </w:numPr>
         <w:pStyle w:val="Compact"/>
       </w:pPr>
@@ -6623,7 +6663,7 @@
       <w:pPr>
         <w:numPr>
           <w:ilvl w:val="1"/>
-          <w:numId w:val="1079"/>
+          <w:numId w:val="1080"/>
         </w:numPr>
         <w:pStyle w:val="Compact"/>
       </w:pPr>
@@ -6635,7 +6675,7 @@
       <w:pPr>
         <w:numPr>
           <w:ilvl w:val="0"/>
-          <w:numId w:val="1076"/>
+          <w:numId w:val="1077"/>
         </w:numPr>
         <w:pStyle w:val="Compact"/>
       </w:pPr>
@@ -6651,7 +6691,7 @@
       <w:pPr>
         <w:numPr>
           <w:ilvl w:val="1"/>
-          <w:numId w:val="1080"/>
+          <w:numId w:val="1081"/>
         </w:numPr>
         <w:pStyle w:val="Compact"/>
       </w:pPr>
@@ -6673,7 +6713,7 @@
       <w:pPr>
         <w:numPr>
           <w:ilvl w:val="0"/>
-          <w:numId w:val="1081"/>
+          <w:numId w:val="1082"/>
         </w:numPr>
         <w:pStyle w:val="Compact"/>
       </w:pPr>
@@ -6695,7 +6735,7 @@
       <w:pPr>
         <w:numPr>
           <w:ilvl w:val="0"/>
-          <w:numId w:val="1081"/>
+          <w:numId w:val="1082"/>
         </w:numPr>
         <w:pStyle w:val="Compact"/>
       </w:pPr>
@@ -6717,7 +6757,7 @@
       <w:pPr>
         <w:numPr>
           <w:ilvl w:val="0"/>
-          <w:numId w:val="1081"/>
+          <w:numId w:val="1082"/>
         </w:numPr>
         <w:pStyle w:val="Compact"/>
       </w:pPr>
@@ -6733,31 +6773,31 @@
       <w:pPr>
         <w:numPr>
           <w:ilvl w:val="1"/>
+          <w:numId w:val="1083"/>
+        </w:numPr>
+        <w:pStyle w:val="Compact"/>
+      </w:pPr>
+      <w:r>
+        <w:t xml:space="preserve">Staff is logged in with their account.</w:t>
+      </w:r>
+    </w:p>
+    <w:p>
+      <w:pPr>
+        <w:numPr>
+          <w:ilvl w:val="1"/>
+          <w:numId w:val="1083"/>
+        </w:numPr>
+        <w:pStyle w:val="Compact"/>
+      </w:pPr>
+      <w:r>
+        <w:t xml:space="preserve">User must exist.</w:t>
+      </w:r>
+    </w:p>
+    <w:p>
+      <w:pPr>
+        <w:numPr>
+          <w:ilvl w:val="0"/>
           <w:numId w:val="1082"/>
-        </w:numPr>
-        <w:pStyle w:val="Compact"/>
-      </w:pPr>
-      <w:r>
-        <w:t xml:space="preserve">Staff is logged in with their account.</w:t>
-      </w:r>
-    </w:p>
-    <w:p>
-      <w:pPr>
-        <w:numPr>
-          <w:ilvl w:val="1"/>
-          <w:numId w:val="1082"/>
-        </w:numPr>
-        <w:pStyle w:val="Compact"/>
-      </w:pPr>
-      <w:r>
-        <w:t xml:space="preserve">User must exist.</w:t>
-      </w:r>
-    </w:p>
-    <w:p>
-      <w:pPr>
-        <w:numPr>
-          <w:ilvl w:val="0"/>
-          <w:numId w:val="1081"/>
         </w:numPr>
         <w:pStyle w:val="Compact"/>
       </w:pPr>
@@ -6779,7 +6819,7 @@
       <w:pPr>
         <w:numPr>
           <w:ilvl w:val="0"/>
-          <w:numId w:val="1081"/>
+          <w:numId w:val="1082"/>
         </w:numPr>
         <w:pStyle w:val="Compact"/>
       </w:pPr>
@@ -6795,7 +6835,7 @@
       <w:pPr>
         <w:numPr>
           <w:ilvl w:val="1"/>
-          <w:numId w:val="1083"/>
+          <w:numId w:val="1084"/>
         </w:numPr>
         <w:pStyle w:val="Compact"/>
       </w:pPr>
@@ -6807,7 +6847,7 @@
       <w:pPr>
         <w:numPr>
           <w:ilvl w:val="1"/>
-          <w:numId w:val="1083"/>
+          <w:numId w:val="1084"/>
         </w:numPr>
         <w:pStyle w:val="Compact"/>
       </w:pPr>
@@ -6819,7 +6859,7 @@
       <w:pPr>
         <w:numPr>
           <w:ilvl w:val="1"/>
-          <w:numId w:val="1083"/>
+          <w:numId w:val="1084"/>
         </w:numPr>
         <w:pStyle w:val="Compact"/>
       </w:pPr>
@@ -6846,7 +6886,7 @@
       <w:pPr>
         <w:numPr>
           <w:ilvl w:val="1"/>
-          <w:numId w:val="1083"/>
+          <w:numId w:val="1084"/>
         </w:numPr>
         <w:pStyle w:val="Compact"/>
       </w:pPr>
@@ -6858,7 +6898,7 @@
       <w:pPr>
         <w:numPr>
           <w:ilvl w:val="1"/>
-          <w:numId w:val="1083"/>
+          <w:numId w:val="1084"/>
         </w:numPr>
         <w:pStyle w:val="Compact"/>
       </w:pPr>
@@ -6870,7 +6910,7 @@
       <w:pPr>
         <w:numPr>
           <w:ilvl w:val="1"/>
-          <w:numId w:val="1083"/>
+          <w:numId w:val="1084"/>
         </w:numPr>
         <w:pStyle w:val="Compact"/>
       </w:pPr>
@@ -6882,7 +6922,7 @@
       <w:pPr>
         <w:numPr>
           <w:ilvl w:val="1"/>
-          <w:numId w:val="1083"/>
+          <w:numId w:val="1084"/>
         </w:numPr>
         <w:pStyle w:val="Compact"/>
       </w:pPr>
@@ -6894,7 +6934,7 @@
       <w:pPr>
         <w:numPr>
           <w:ilvl w:val="1"/>
-          <w:numId w:val="1083"/>
+          <w:numId w:val="1084"/>
         </w:numPr>
         <w:pStyle w:val="Compact"/>
       </w:pPr>
@@ -6906,7 +6946,7 @@
       <w:pPr>
         <w:numPr>
           <w:ilvl w:val="0"/>
-          <w:numId w:val="1081"/>
+          <w:numId w:val="1082"/>
         </w:numPr>
         <w:pStyle w:val="Compact"/>
       </w:pPr>
@@ -6922,7 +6962,7 @@
       <w:pPr>
         <w:numPr>
           <w:ilvl w:val="1"/>
-          <w:numId w:val="1084"/>
+          <w:numId w:val="1085"/>
         </w:numPr>
         <w:pStyle w:val="Compact"/>
       </w:pPr>
@@ -6934,7 +6974,7 @@
       <w:pPr>
         <w:numPr>
           <w:ilvl w:val="0"/>
-          <w:numId w:val="1081"/>
+          <w:numId w:val="1082"/>
         </w:numPr>
         <w:pStyle w:val="Compact"/>
       </w:pPr>
@@ -6950,7 +6990,7 @@
       <w:pPr>
         <w:numPr>
           <w:ilvl w:val="1"/>
-          <w:numId w:val="1085"/>
+          <w:numId w:val="1086"/>
         </w:numPr>
         <w:pStyle w:val="Compact"/>
       </w:pPr>
@@ -6972,7 +7012,7 @@
       <w:pPr>
         <w:numPr>
           <w:ilvl w:val="0"/>
-          <w:numId w:val="1086"/>
+          <w:numId w:val="1087"/>
         </w:numPr>
         <w:pStyle w:val="Compact"/>
       </w:pPr>
@@ -6994,7 +7034,7 @@
       <w:pPr>
         <w:numPr>
           <w:ilvl w:val="0"/>
-          <w:numId w:val="1086"/>
+          <w:numId w:val="1087"/>
         </w:numPr>
         <w:pStyle w:val="Compact"/>
       </w:pPr>
@@ -7016,7 +7056,7 @@
       <w:pPr>
         <w:numPr>
           <w:ilvl w:val="0"/>
-          <w:numId w:val="1086"/>
+          <w:numId w:val="1087"/>
         </w:numPr>
         <w:pStyle w:val="Compact"/>
       </w:pPr>
@@ -7032,19 +7072,19 @@
       <w:pPr>
         <w:numPr>
           <w:ilvl w:val="1"/>
+          <w:numId w:val="1088"/>
+        </w:numPr>
+        <w:pStyle w:val="Compact"/>
+      </w:pPr>
+      <w:r>
+        <w:t xml:space="preserve">Staff or Admin is logged in with their account.</w:t>
+      </w:r>
+    </w:p>
+    <w:p>
+      <w:pPr>
+        <w:numPr>
+          <w:ilvl w:val="0"/>
           <w:numId w:val="1087"/>
-        </w:numPr>
-        <w:pStyle w:val="Compact"/>
-      </w:pPr>
-      <w:r>
-        <w:t xml:space="preserve">Staff or Admin is logged in with their account.</w:t>
-      </w:r>
-    </w:p>
-    <w:p>
-      <w:pPr>
-        <w:numPr>
-          <w:ilvl w:val="0"/>
-          <w:numId w:val="1086"/>
         </w:numPr>
         <w:pStyle w:val="Compact"/>
       </w:pPr>
@@ -7066,7 +7106,7 @@
       <w:pPr>
         <w:numPr>
           <w:ilvl w:val="0"/>
-          <w:numId w:val="1086"/>
+          <w:numId w:val="1087"/>
         </w:numPr>
         <w:pStyle w:val="Compact"/>
       </w:pPr>
@@ -7082,7 +7122,7 @@
       <w:pPr>
         <w:numPr>
           <w:ilvl w:val="1"/>
-          <w:numId w:val="1088"/>
+          <w:numId w:val="1089"/>
         </w:numPr>
         <w:pStyle w:val="Compact"/>
       </w:pPr>
@@ -7094,7 +7134,7 @@
       <w:pPr>
         <w:numPr>
           <w:ilvl w:val="1"/>
-          <w:numId w:val="1088"/>
+          <w:numId w:val="1089"/>
         </w:numPr>
         <w:pStyle w:val="Compact"/>
       </w:pPr>
@@ -7106,7 +7146,7 @@
       <w:pPr>
         <w:numPr>
           <w:ilvl w:val="1"/>
-          <w:numId w:val="1088"/>
+          <w:numId w:val="1089"/>
         </w:numPr>
         <w:pStyle w:val="Compact"/>
       </w:pPr>
@@ -7133,7 +7173,7 @@
       <w:pPr>
         <w:numPr>
           <w:ilvl w:val="1"/>
-          <w:numId w:val="1088"/>
+          <w:numId w:val="1089"/>
         </w:numPr>
         <w:pStyle w:val="Compact"/>
       </w:pPr>
@@ -7145,7 +7185,7 @@
       <w:pPr>
         <w:numPr>
           <w:ilvl w:val="1"/>
-          <w:numId w:val="1088"/>
+          <w:numId w:val="1089"/>
         </w:numPr>
         <w:pStyle w:val="Compact"/>
       </w:pPr>
@@ -7157,7 +7197,7 @@
       <w:pPr>
         <w:numPr>
           <w:ilvl w:val="1"/>
-          <w:numId w:val="1088"/>
+          <w:numId w:val="1089"/>
         </w:numPr>
         <w:pStyle w:val="Compact"/>
       </w:pPr>
@@ -7169,7 +7209,7 @@
       <w:pPr>
         <w:numPr>
           <w:ilvl w:val="0"/>
-          <w:numId w:val="1086"/>
+          <w:numId w:val="1087"/>
         </w:numPr>
         <w:pStyle w:val="Compact"/>
       </w:pPr>
@@ -7185,7 +7225,7 @@
       <w:pPr>
         <w:numPr>
           <w:ilvl w:val="1"/>
-          <w:numId w:val="1089"/>
+          <w:numId w:val="1090"/>
         </w:numPr>
         <w:pStyle w:val="Compact"/>
       </w:pPr>
@@ -7197,7 +7237,7 @@
       <w:pPr>
         <w:numPr>
           <w:ilvl w:val="0"/>
-          <w:numId w:val="1086"/>
+          <w:numId w:val="1087"/>
         </w:numPr>
         <w:pStyle w:val="Compact"/>
       </w:pPr>
@@ -7213,7 +7253,7 @@
       <w:pPr>
         <w:numPr>
           <w:ilvl w:val="1"/>
-          <w:numId w:val="1090"/>
+          <w:numId w:val="1091"/>
         </w:numPr>
         <w:pStyle w:val="Compact"/>
       </w:pPr>
@@ -7235,7 +7275,7 @@
       <w:pPr>
         <w:numPr>
           <w:ilvl w:val="0"/>
-          <w:numId w:val="1091"/>
+          <w:numId w:val="1092"/>
         </w:numPr>
         <w:pStyle w:val="Compact"/>
       </w:pPr>
@@ -7257,7 +7297,7 @@
       <w:pPr>
         <w:numPr>
           <w:ilvl w:val="0"/>
-          <w:numId w:val="1091"/>
+          <w:numId w:val="1092"/>
         </w:numPr>
         <w:pStyle w:val="Compact"/>
       </w:pPr>
@@ -7279,7 +7319,7 @@
       <w:pPr>
         <w:numPr>
           <w:ilvl w:val="0"/>
-          <w:numId w:val="1091"/>
+          <w:numId w:val="1092"/>
         </w:numPr>
         <w:pStyle w:val="Compact"/>
       </w:pPr>
@@ -7295,31 +7335,31 @@
       <w:pPr>
         <w:numPr>
           <w:ilvl w:val="1"/>
+          <w:numId w:val="1093"/>
+        </w:numPr>
+        <w:pStyle w:val="Compact"/>
+      </w:pPr>
+      <w:r>
+        <w:t xml:space="preserve">Staff is logged in with their account.</w:t>
+      </w:r>
+    </w:p>
+    <w:p>
+      <w:pPr>
+        <w:numPr>
+          <w:ilvl w:val="1"/>
+          <w:numId w:val="1093"/>
+        </w:numPr>
+        <w:pStyle w:val="Compact"/>
+      </w:pPr>
+      <w:r>
+        <w:t xml:space="preserve">Student must exist.</w:t>
+      </w:r>
+    </w:p>
+    <w:p>
+      <w:pPr>
+        <w:numPr>
+          <w:ilvl w:val="0"/>
           <w:numId w:val="1092"/>
-        </w:numPr>
-        <w:pStyle w:val="Compact"/>
-      </w:pPr>
-      <w:r>
-        <w:t xml:space="preserve">Staff is logged in with their account.</w:t>
-      </w:r>
-    </w:p>
-    <w:p>
-      <w:pPr>
-        <w:numPr>
-          <w:ilvl w:val="1"/>
-          <w:numId w:val="1092"/>
-        </w:numPr>
-        <w:pStyle w:val="Compact"/>
-      </w:pPr>
-      <w:r>
-        <w:t xml:space="preserve">Student must exist.</w:t>
-      </w:r>
-    </w:p>
-    <w:p>
-      <w:pPr>
-        <w:numPr>
-          <w:ilvl w:val="0"/>
-          <w:numId w:val="1091"/>
         </w:numPr>
         <w:pStyle w:val="Compact"/>
       </w:pPr>
@@ -7341,7 +7381,7 @@
       <w:pPr>
         <w:numPr>
           <w:ilvl w:val="0"/>
-          <w:numId w:val="1091"/>
+          <w:numId w:val="1092"/>
         </w:numPr>
         <w:pStyle w:val="Compact"/>
       </w:pPr>
@@ -7357,7 +7397,7 @@
       <w:pPr>
         <w:numPr>
           <w:ilvl w:val="1"/>
-          <w:numId w:val="1093"/>
+          <w:numId w:val="1094"/>
         </w:numPr>
         <w:pStyle w:val="Compact"/>
       </w:pPr>
@@ -7369,7 +7409,7 @@
       <w:pPr>
         <w:numPr>
           <w:ilvl w:val="1"/>
-          <w:numId w:val="1093"/>
+          <w:numId w:val="1094"/>
         </w:numPr>
         <w:pStyle w:val="Compact"/>
       </w:pPr>
@@ -7381,7 +7421,7 @@
       <w:pPr>
         <w:numPr>
           <w:ilvl w:val="1"/>
-          <w:numId w:val="1093"/>
+          <w:numId w:val="1094"/>
         </w:numPr>
         <w:pStyle w:val="Compact"/>
       </w:pPr>
@@ -7408,7 +7448,7 @@
       <w:pPr>
         <w:numPr>
           <w:ilvl w:val="1"/>
-          <w:numId w:val="1093"/>
+          <w:numId w:val="1094"/>
         </w:numPr>
         <w:pStyle w:val="Compact"/>
       </w:pPr>
@@ -7420,7 +7460,7 @@
       <w:pPr>
         <w:numPr>
           <w:ilvl w:val="1"/>
-          <w:numId w:val="1093"/>
+          <w:numId w:val="1094"/>
         </w:numPr>
         <w:pStyle w:val="Compact"/>
       </w:pPr>
@@ -7432,7 +7472,7 @@
       <w:pPr>
         <w:numPr>
           <w:ilvl w:val="1"/>
-          <w:numId w:val="1093"/>
+          <w:numId w:val="1094"/>
         </w:numPr>
         <w:pStyle w:val="Compact"/>
       </w:pPr>
@@ -7444,7 +7484,7 @@
       <w:pPr>
         <w:numPr>
           <w:ilvl w:val="1"/>
-          <w:numId w:val="1093"/>
+          <w:numId w:val="1094"/>
         </w:numPr>
         <w:pStyle w:val="Compact"/>
       </w:pPr>
@@ -7456,7 +7496,7 @@
       <w:pPr>
         <w:numPr>
           <w:ilvl w:val="1"/>
-          <w:numId w:val="1093"/>
+          <w:numId w:val="1094"/>
         </w:numPr>
         <w:pStyle w:val="Compact"/>
       </w:pPr>
@@ -7468,7 +7508,7 @@
       <w:pPr>
         <w:numPr>
           <w:ilvl w:val="0"/>
-          <w:numId w:val="1091"/>
+          <w:numId w:val="1092"/>
         </w:numPr>
         <w:pStyle w:val="Compact"/>
       </w:pPr>
@@ -7484,7 +7524,7 @@
       <w:pPr>
         <w:numPr>
           <w:ilvl w:val="1"/>
-          <w:numId w:val="1094"/>
+          <w:numId w:val="1095"/>
         </w:numPr>
         <w:pStyle w:val="Compact"/>
       </w:pPr>
@@ -7496,7 +7536,7 @@
       <w:pPr>
         <w:numPr>
           <w:ilvl w:val="0"/>
-          <w:numId w:val="1091"/>
+          <w:numId w:val="1092"/>
         </w:numPr>
         <w:pStyle w:val="Compact"/>
       </w:pPr>
@@ -7512,7 +7552,7 @@
       <w:pPr>
         <w:numPr>
           <w:ilvl w:val="1"/>
-          <w:numId w:val="1095"/>
+          <w:numId w:val="1096"/>
         </w:numPr>
         <w:pStyle w:val="Compact"/>
       </w:pPr>
@@ -7544,7 +7584,7 @@
       <w:pPr>
         <w:numPr>
           <w:ilvl w:val="0"/>
-          <w:numId w:val="1096"/>
+          <w:numId w:val="1097"/>
         </w:numPr>
         <w:pStyle w:val="Compact"/>
       </w:pPr>
@@ -7566,7 +7606,7 @@
       <w:pPr>
         <w:numPr>
           <w:ilvl w:val="0"/>
-          <w:numId w:val="1096"/>
+          <w:numId w:val="1097"/>
         </w:numPr>
         <w:pStyle w:val="Compact"/>
       </w:pPr>
@@ -7588,7 +7628,7 @@
       <w:pPr>
         <w:numPr>
           <w:ilvl w:val="0"/>
-          <w:numId w:val="1096"/>
+          <w:numId w:val="1097"/>
         </w:numPr>
         <w:pStyle w:val="Compact"/>
       </w:pPr>
@@ -7604,19 +7644,19 @@
       <w:pPr>
         <w:numPr>
           <w:ilvl w:val="1"/>
+          <w:numId w:val="1098"/>
+        </w:numPr>
+        <w:pStyle w:val="Compact"/>
+      </w:pPr>
+      <w:r>
+        <w:t xml:space="preserve">Student is logged in with their account.</w:t>
+      </w:r>
+    </w:p>
+    <w:p>
+      <w:pPr>
+        <w:numPr>
+          <w:ilvl w:val="0"/>
           <w:numId w:val="1097"/>
-        </w:numPr>
-        <w:pStyle w:val="Compact"/>
-      </w:pPr>
-      <w:r>
-        <w:t xml:space="preserve">Student is logged in with their account.</w:t>
-      </w:r>
-    </w:p>
-    <w:p>
-      <w:pPr>
-        <w:numPr>
-          <w:ilvl w:val="0"/>
-          <w:numId w:val="1096"/>
         </w:numPr>
         <w:pStyle w:val="Compact"/>
       </w:pPr>
@@ -7638,7 +7678,7 @@
       <w:pPr>
         <w:numPr>
           <w:ilvl w:val="0"/>
-          <w:numId w:val="1096"/>
+          <w:numId w:val="1097"/>
         </w:numPr>
         <w:pStyle w:val="Compact"/>
       </w:pPr>
@@ -7654,7 +7694,7 @@
       <w:pPr>
         <w:numPr>
           <w:ilvl w:val="0"/>
-          <w:numId w:val="1096"/>
+          <w:numId w:val="1097"/>
         </w:numPr>
         <w:pStyle w:val="Compact"/>
       </w:pPr>
@@ -7670,7 +7710,7 @@
       <w:pPr>
         <w:numPr>
           <w:ilvl w:val="0"/>
-          <w:numId w:val="1096"/>
+          <w:numId w:val="1097"/>
         </w:numPr>
         <w:pStyle w:val="Compact"/>
       </w:pPr>
@@ -7696,7 +7736,7 @@
       <w:pPr>
         <w:numPr>
           <w:ilvl w:val="0"/>
-          <w:numId w:val="1100"/>
+          <w:numId w:val="1101"/>
         </w:numPr>
         <w:pStyle w:val="Compact"/>
       </w:pPr>
@@ -7718,7 +7758,7 @@
       <w:pPr>
         <w:numPr>
           <w:ilvl w:val="0"/>
-          <w:numId w:val="1100"/>
+          <w:numId w:val="1101"/>
         </w:numPr>
         <w:pStyle w:val="Compact"/>
       </w:pPr>
@@ -7740,7 +7780,7 @@
       <w:pPr>
         <w:numPr>
           <w:ilvl w:val="0"/>
-          <w:numId w:val="1100"/>
+          <w:numId w:val="1101"/>
         </w:numPr>
         <w:pStyle w:val="Compact"/>
       </w:pPr>
@@ -7756,31 +7796,31 @@
       <w:pPr>
         <w:numPr>
           <w:ilvl w:val="1"/>
+          <w:numId w:val="1102"/>
+        </w:numPr>
+        <w:pStyle w:val="Compact"/>
+      </w:pPr>
+      <w:r>
+        <w:t xml:space="preserve">Teacher is logged in with their account.</w:t>
+      </w:r>
+    </w:p>
+    <w:p>
+      <w:pPr>
+        <w:numPr>
+          <w:ilvl w:val="1"/>
+          <w:numId w:val="1102"/>
+        </w:numPr>
+        <w:pStyle w:val="Compact"/>
+      </w:pPr>
+      <w:r>
+        <w:t xml:space="preserve">Student must exist.</w:t>
+      </w:r>
+    </w:p>
+    <w:p>
+      <w:pPr>
+        <w:numPr>
+          <w:ilvl w:val="0"/>
           <w:numId w:val="1101"/>
-        </w:numPr>
-        <w:pStyle w:val="Compact"/>
-      </w:pPr>
-      <w:r>
-        <w:t xml:space="preserve">Teacher is logged in with their account.</w:t>
-      </w:r>
-    </w:p>
-    <w:p>
-      <w:pPr>
-        <w:numPr>
-          <w:ilvl w:val="1"/>
-          <w:numId w:val="1101"/>
-        </w:numPr>
-        <w:pStyle w:val="Compact"/>
-      </w:pPr>
-      <w:r>
-        <w:t xml:space="preserve">Student must exist.</w:t>
-      </w:r>
-    </w:p>
-    <w:p>
-      <w:pPr>
-        <w:numPr>
-          <w:ilvl w:val="0"/>
-          <w:numId w:val="1100"/>
         </w:numPr>
         <w:pStyle w:val="Compact"/>
       </w:pPr>
@@ -7802,7 +7842,7 @@
       <w:pPr>
         <w:numPr>
           <w:ilvl w:val="0"/>
-          <w:numId w:val="1100"/>
+          <w:numId w:val="1101"/>
         </w:numPr>
         <w:pStyle w:val="Compact"/>
       </w:pPr>
@@ -7818,7 +7858,7 @@
       <w:pPr>
         <w:numPr>
           <w:ilvl w:val="0"/>
-          <w:numId w:val="1100"/>
+          <w:numId w:val="1101"/>
         </w:numPr>
         <w:pStyle w:val="Compact"/>
       </w:pPr>
@@ -7834,7 +7874,7 @@
       <w:pPr>
         <w:numPr>
           <w:ilvl w:val="0"/>
-          <w:numId w:val="1100"/>
+          <w:numId w:val="1101"/>
         </w:numPr>
         <w:pStyle w:val="Compact"/>
       </w:pPr>
@@ -7860,7 +7900,7 @@
       <w:pPr>
         <w:numPr>
           <w:ilvl w:val="0"/>
-          <w:numId w:val="1102"/>
+          <w:numId w:val="1103"/>
         </w:numPr>
         <w:pStyle w:val="Compact"/>
       </w:pPr>
@@ -7882,7 +7922,7 @@
       <w:pPr>
         <w:numPr>
           <w:ilvl w:val="0"/>
-          <w:numId w:val="1102"/>
+          <w:numId w:val="1103"/>
         </w:numPr>
         <w:pStyle w:val="Compact"/>
       </w:pPr>
@@ -7904,7 +7944,7 @@
       <w:pPr>
         <w:numPr>
           <w:ilvl w:val="0"/>
-          <w:numId w:val="1102"/>
+          <w:numId w:val="1103"/>
         </w:numPr>
         <w:pStyle w:val="Compact"/>
       </w:pPr>
@@ -7920,19 +7960,19 @@
       <w:pPr>
         <w:numPr>
           <w:ilvl w:val="1"/>
+          <w:numId w:val="1104"/>
+        </w:numPr>
+        <w:pStyle w:val="Compact"/>
+      </w:pPr>
+      <w:r>
+        <w:t xml:space="preserve">Student or Teacher is logged in with their account.</w:t>
+      </w:r>
+    </w:p>
+    <w:p>
+      <w:pPr>
+        <w:numPr>
+          <w:ilvl w:val="0"/>
           <w:numId w:val="1103"/>
-        </w:numPr>
-        <w:pStyle w:val="Compact"/>
-      </w:pPr>
-      <w:r>
-        <w:t xml:space="preserve">Student or Teacher is logged in with their account.</w:t>
-      </w:r>
-    </w:p>
-    <w:p>
-      <w:pPr>
-        <w:numPr>
-          <w:ilvl w:val="0"/>
-          <w:numId w:val="1102"/>
         </w:numPr>
         <w:pStyle w:val="Compact"/>
       </w:pPr>
@@ -7954,7 +7994,7 @@
       <w:pPr>
         <w:numPr>
           <w:ilvl w:val="0"/>
-          <w:numId w:val="1102"/>
+          <w:numId w:val="1103"/>
         </w:numPr>
         <w:pStyle w:val="Compact"/>
       </w:pPr>
@@ -7970,7 +8010,7 @@
       <w:pPr>
         <w:numPr>
           <w:ilvl w:val="0"/>
-          <w:numId w:val="1102"/>
+          <w:numId w:val="1103"/>
         </w:numPr>
         <w:pStyle w:val="Compact"/>
       </w:pPr>
@@ -7986,7 +8026,7 @@
       <w:pPr>
         <w:numPr>
           <w:ilvl w:val="0"/>
-          <w:numId w:val="1102"/>
+          <w:numId w:val="1103"/>
         </w:numPr>
         <w:pStyle w:val="Compact"/>
       </w:pPr>
@@ -8012,7 +8052,7 @@
       <w:pPr>
         <w:numPr>
           <w:ilvl w:val="0"/>
-          <w:numId w:val="1104"/>
+          <w:numId w:val="1105"/>
         </w:numPr>
         <w:pStyle w:val="Compact"/>
       </w:pPr>
@@ -8034,7 +8074,7 @@
       <w:pPr>
         <w:numPr>
           <w:ilvl w:val="0"/>
-          <w:numId w:val="1104"/>
+          <w:numId w:val="1105"/>
         </w:numPr>
         <w:pStyle w:val="Compact"/>
       </w:pPr>
@@ -8056,7 +8096,7 @@
       <w:pPr>
         <w:numPr>
           <w:ilvl w:val="0"/>
-          <w:numId w:val="1104"/>
+          <w:numId w:val="1105"/>
         </w:numPr>
         <w:pStyle w:val="Compact"/>
       </w:pPr>
@@ -8072,19 +8112,19 @@
       <w:pPr>
         <w:numPr>
           <w:ilvl w:val="1"/>
+          <w:numId w:val="1106"/>
+        </w:numPr>
+        <w:pStyle w:val="Compact"/>
+      </w:pPr>
+      <w:r>
+        <w:t xml:space="preserve">Student or Teacher is logged in with their account.</w:t>
+      </w:r>
+    </w:p>
+    <w:p>
+      <w:pPr>
+        <w:numPr>
+          <w:ilvl w:val="0"/>
           <w:numId w:val="1105"/>
-        </w:numPr>
-        <w:pStyle w:val="Compact"/>
-      </w:pPr>
-      <w:r>
-        <w:t xml:space="preserve">Student or Teacher is logged in with their account.</w:t>
-      </w:r>
-    </w:p>
-    <w:p>
-      <w:pPr>
-        <w:numPr>
-          <w:ilvl w:val="0"/>
-          <w:numId w:val="1104"/>
         </w:numPr>
         <w:pStyle w:val="Compact"/>
       </w:pPr>
@@ -8106,7 +8146,7 @@
       <w:pPr>
         <w:numPr>
           <w:ilvl w:val="0"/>
-          <w:numId w:val="1104"/>
+          <w:numId w:val="1105"/>
         </w:numPr>
         <w:pStyle w:val="Compact"/>
       </w:pPr>
@@ -8122,7 +8162,7 @@
       <w:pPr>
         <w:numPr>
           <w:ilvl w:val="0"/>
-          <w:numId w:val="1104"/>
+          <w:numId w:val="1105"/>
         </w:numPr>
         <w:pStyle w:val="Compact"/>
       </w:pPr>
@@ -8138,7 +8178,7 @@
       <w:pPr>
         <w:numPr>
           <w:ilvl w:val="0"/>
-          <w:numId w:val="1104"/>
+          <w:numId w:val="1105"/>
         </w:numPr>
         <w:pStyle w:val="Compact"/>
       </w:pPr>
@@ -8164,7 +8204,7 @@
       <w:pPr>
         <w:numPr>
           <w:ilvl w:val="0"/>
-          <w:numId w:val="1106"/>
+          <w:numId w:val="1107"/>
         </w:numPr>
         <w:pStyle w:val="Compact"/>
       </w:pPr>
@@ -8186,7 +8226,7 @@
       <w:pPr>
         <w:numPr>
           <w:ilvl w:val="0"/>
-          <w:numId w:val="1106"/>
+          <w:numId w:val="1107"/>
         </w:numPr>
         <w:pStyle w:val="Compact"/>
       </w:pPr>
@@ -8208,7 +8248,7 @@
       <w:pPr>
         <w:numPr>
           <w:ilvl w:val="0"/>
-          <w:numId w:val="1106"/>
+          <w:numId w:val="1107"/>
         </w:numPr>
         <w:pStyle w:val="Compact"/>
       </w:pPr>
@@ -8224,43 +8264,43 @@
       <w:pPr>
         <w:numPr>
           <w:ilvl w:val="1"/>
+          <w:numId w:val="1108"/>
+        </w:numPr>
+        <w:pStyle w:val="Compact"/>
+      </w:pPr>
+      <w:r>
+        <w:t xml:space="preserve">Staff is logged in with their account.</w:t>
+      </w:r>
+    </w:p>
+    <w:p>
+      <w:pPr>
+        <w:numPr>
+          <w:ilvl w:val="1"/>
+          <w:numId w:val="1108"/>
+        </w:numPr>
+        <w:pStyle w:val="Compact"/>
+      </w:pPr>
+      <w:r>
+        <w:t xml:space="preserve">Class must exist.</w:t>
+      </w:r>
+    </w:p>
+    <w:p>
+      <w:pPr>
+        <w:numPr>
+          <w:ilvl w:val="1"/>
+          <w:numId w:val="1108"/>
+        </w:numPr>
+        <w:pStyle w:val="Compact"/>
+      </w:pPr>
+      <w:r>
+        <w:t xml:space="preserve">Class must have students.</w:t>
+      </w:r>
+    </w:p>
+    <w:p>
+      <w:pPr>
+        <w:numPr>
+          <w:ilvl w:val="0"/>
           <w:numId w:val="1107"/>
-        </w:numPr>
-        <w:pStyle w:val="Compact"/>
-      </w:pPr>
-      <w:r>
-        <w:t xml:space="preserve">Staff is logged in with their account.</w:t>
-      </w:r>
-    </w:p>
-    <w:p>
-      <w:pPr>
-        <w:numPr>
-          <w:ilvl w:val="1"/>
-          <w:numId w:val="1107"/>
-        </w:numPr>
-        <w:pStyle w:val="Compact"/>
-      </w:pPr>
-      <w:r>
-        <w:t xml:space="preserve">Class must exist.</w:t>
-      </w:r>
-    </w:p>
-    <w:p>
-      <w:pPr>
-        <w:numPr>
-          <w:ilvl w:val="1"/>
-          <w:numId w:val="1107"/>
-        </w:numPr>
-        <w:pStyle w:val="Compact"/>
-      </w:pPr>
-      <w:r>
-        <w:t xml:space="preserve">Class must have students.</w:t>
-      </w:r>
-    </w:p>
-    <w:p>
-      <w:pPr>
-        <w:numPr>
-          <w:ilvl w:val="0"/>
-          <w:numId w:val="1106"/>
         </w:numPr>
         <w:pStyle w:val="Compact"/>
       </w:pPr>
@@ -8282,7 +8322,7 @@
       <w:pPr>
         <w:numPr>
           <w:ilvl w:val="0"/>
-          <w:numId w:val="1106"/>
+          <w:numId w:val="1107"/>
         </w:numPr>
         <w:pStyle w:val="Compact"/>
       </w:pPr>
@@ -8298,7 +8338,7 @@
       <w:pPr>
         <w:numPr>
           <w:ilvl w:val="0"/>
-          <w:numId w:val="1106"/>
+          <w:numId w:val="1107"/>
         </w:numPr>
         <w:pStyle w:val="Compact"/>
       </w:pPr>
@@ -8314,7 +8354,7 @@
       <w:pPr>
         <w:numPr>
           <w:ilvl w:val="0"/>
-          <w:numId w:val="1106"/>
+          <w:numId w:val="1107"/>
         </w:numPr>
         <w:pStyle w:val="Compact"/>
       </w:pPr>
@@ -8351,7 +8391,7 @@
       <w:pPr>
         <w:numPr>
           <w:ilvl w:val="0"/>
-          <w:numId w:val="1108"/>
+          <w:numId w:val="1109"/>
         </w:numPr>
         <w:pStyle w:val="Compact"/>
       </w:pPr>
@@ -8381,7 +8421,7 @@
       <w:pPr>
         <w:numPr>
           <w:ilvl w:val="0"/>
-          <w:numId w:val="1109"/>
+          <w:numId w:val="1110"/>
         </w:numPr>
         <w:pStyle w:val="Compact"/>
       </w:pPr>
@@ -8403,7 +8443,7 @@
       <w:pPr>
         <w:numPr>
           <w:ilvl w:val="0"/>
-          <w:numId w:val="1109"/>
+          <w:numId w:val="1110"/>
         </w:numPr>
         <w:pStyle w:val="Compact"/>
       </w:pPr>
@@ -8425,7 +8465,7 @@
       <w:pPr>
         <w:numPr>
           <w:ilvl w:val="0"/>
-          <w:numId w:val="1109"/>
+          <w:numId w:val="1110"/>
         </w:numPr>
         <w:pStyle w:val="Compact"/>
       </w:pPr>
@@ -8447,7 +8487,7 @@
       <w:pPr>
         <w:numPr>
           <w:ilvl w:val="0"/>
-          <w:numId w:val="1109"/>
+          <w:numId w:val="1110"/>
         </w:numPr>
         <w:pStyle w:val="Compact"/>
       </w:pPr>
@@ -8469,7 +8509,7 @@
       <w:pPr>
         <w:numPr>
           <w:ilvl w:val="0"/>
-          <w:numId w:val="1109"/>
+          <w:numId w:val="1110"/>
         </w:numPr>
         <w:pStyle w:val="Compact"/>
       </w:pPr>
@@ -8491,7 +8531,7 @@
       <w:pPr>
         <w:numPr>
           <w:ilvl w:val="0"/>
-          <w:numId w:val="1109"/>
+          <w:numId w:val="1110"/>
         </w:numPr>
         <w:pStyle w:val="Compact"/>
       </w:pPr>
@@ -8513,7 +8553,7 @@
       <w:pPr>
         <w:numPr>
           <w:ilvl w:val="0"/>
-          <w:numId w:val="1109"/>
+          <w:numId w:val="1110"/>
         </w:numPr>
         <w:pStyle w:val="Compact"/>
       </w:pPr>
@@ -8535,7 +8575,7 @@
       <w:pPr>
         <w:numPr>
           <w:ilvl w:val="0"/>
-          <w:numId w:val="1109"/>
+          <w:numId w:val="1110"/>
         </w:numPr>
         <w:pStyle w:val="Compact"/>
       </w:pPr>
@@ -8557,7 +8597,7 @@
       <w:pPr>
         <w:numPr>
           <w:ilvl w:val="0"/>
-          <w:numId w:val="1109"/>
+          <w:numId w:val="1110"/>
         </w:numPr>
         <w:pStyle w:val="Compact"/>
       </w:pPr>
@@ -8579,7 +8619,7 @@
       <w:pPr>
         <w:numPr>
           <w:ilvl w:val="0"/>
-          <w:numId w:val="1109"/>
+          <w:numId w:val="1110"/>
         </w:numPr>
         <w:pStyle w:val="Compact"/>
       </w:pPr>
@@ -16401,7 +16441,7 @@
       <w:pPr>
         <w:numPr>
           <w:ilvl w:val="0"/>
-          <w:numId w:val="1110"/>
+          <w:numId w:val="1111"/>
         </w:numPr>
         <w:pStyle w:val="Compact"/>
       </w:pPr>
@@ -16416,7 +16456,7 @@
       <w:pPr>
         <w:numPr>
           <w:ilvl w:val="0"/>
-          <w:numId w:val="1110"/>
+          <w:numId w:val="1111"/>
         </w:numPr>
         <w:pStyle w:val="Compact"/>
       </w:pPr>
@@ -16431,7 +16471,7 @@
       <w:pPr>
         <w:numPr>
           <w:ilvl w:val="0"/>
-          <w:numId w:val="1110"/>
+          <w:numId w:val="1111"/>
         </w:numPr>
         <w:pStyle w:val="Compact"/>
       </w:pPr>
@@ -17658,7 +17698,7 @@
       <w:pPr>
         <w:numPr>
           <w:ilvl w:val="0"/>
-          <w:numId w:val="1111"/>
+          <w:numId w:val="1112"/>
         </w:numPr>
         <w:pStyle w:val="Compact"/>
       </w:pPr>
@@ -17682,7 +17722,7 @@
       <w:pPr>
         <w:numPr>
           <w:ilvl w:val="0"/>
-          <w:numId w:val="1112"/>
+          <w:numId w:val="1113"/>
         </w:numPr>
         <w:pStyle w:val="Compact"/>
       </w:pPr>
@@ -17694,7 +17734,7 @@
       <w:pPr>
         <w:numPr>
           <w:ilvl w:val="1"/>
-          <w:numId w:val="1113"/>
+          <w:numId w:val="1114"/>
         </w:numPr>
         <w:pStyle w:val="Compact"/>
       </w:pPr>
@@ -17724,7 +17764,7 @@
       <w:pPr>
         <w:numPr>
           <w:ilvl w:val="1"/>
-          <w:numId w:val="1113"/>
+          <w:numId w:val="1114"/>
         </w:numPr>
         <w:pStyle w:val="Compact"/>
       </w:pPr>
@@ -17754,7 +17794,7 @@
       <w:pPr>
         <w:numPr>
           <w:ilvl w:val="1"/>
-          <w:numId w:val="1113"/>
+          <w:numId w:val="1114"/>
         </w:numPr>
         <w:pStyle w:val="Compact"/>
       </w:pPr>
@@ -17766,7 +17806,7 @@
       <w:pPr>
         <w:numPr>
           <w:ilvl w:val="1"/>
-          <w:numId w:val="1113"/>
+          <w:numId w:val="1114"/>
         </w:numPr>
         <w:pStyle w:val="Compact"/>
       </w:pPr>
@@ -17796,7 +17836,7 @@
       <w:pPr>
         <w:numPr>
           <w:ilvl w:val="1"/>
-          <w:numId w:val="1113"/>
+          <w:numId w:val="1114"/>
         </w:numPr>
         <w:pStyle w:val="Compact"/>
       </w:pPr>
@@ -17848,7 +17888,7 @@
       <w:pPr>
         <w:numPr>
           <w:ilvl w:val="0"/>
-          <w:numId w:val="1114"/>
+          <w:numId w:val="1115"/>
         </w:numPr>
         <w:pStyle w:val="Compact"/>
       </w:pPr>
@@ -17878,7 +17918,7 @@
       <w:pPr>
         <w:numPr>
           <w:ilvl w:val="0"/>
-          <w:numId w:val="1115"/>
+          <w:numId w:val="1116"/>
         </w:numPr>
         <w:pStyle w:val="Compact"/>
       </w:pPr>
@@ -17890,7 +17930,7 @@
       <w:pPr>
         <w:numPr>
           <w:ilvl w:val="1"/>
-          <w:numId w:val="1116"/>
+          <w:numId w:val="1117"/>
         </w:numPr>
         <w:pStyle w:val="Compact"/>
       </w:pPr>
@@ -17920,7 +17960,7 @@
       <w:pPr>
         <w:numPr>
           <w:ilvl w:val="1"/>
-          <w:numId w:val="1116"/>
+          <w:numId w:val="1117"/>
         </w:numPr>
         <w:pStyle w:val="Compact"/>
       </w:pPr>
@@ -17944,7 +17984,7 @@
       <w:pPr>
         <w:numPr>
           <w:ilvl w:val="1"/>
-          <w:numId w:val="1116"/>
+          <w:numId w:val="1117"/>
         </w:numPr>
         <w:pStyle w:val="Compact"/>
       </w:pPr>
@@ -17956,7 +17996,7 @@
       <w:pPr>
         <w:numPr>
           <w:ilvl w:val="1"/>
-          <w:numId w:val="1116"/>
+          <w:numId w:val="1117"/>
         </w:numPr>
         <w:pStyle w:val="Compact"/>
       </w:pPr>
@@ -17968,7 +18008,7 @@
       <w:pPr>
         <w:numPr>
           <w:ilvl w:val="1"/>
-          <w:numId w:val="1116"/>
+          <w:numId w:val="1117"/>
         </w:numPr>
         <w:pStyle w:val="Compact"/>
       </w:pPr>
@@ -17998,7 +18038,7 @@
       <w:pPr>
         <w:numPr>
           <w:ilvl w:val="1"/>
-          <w:numId w:val="1116"/>
+          <w:numId w:val="1117"/>
         </w:numPr>
         <w:pStyle w:val="Compact"/>
       </w:pPr>
@@ -18010,7 +18050,7 @@
       <w:pPr>
         <w:numPr>
           <w:ilvl w:val="1"/>
-          <w:numId w:val="1116"/>
+          <w:numId w:val="1117"/>
         </w:numPr>
         <w:pStyle w:val="Compact"/>
       </w:pPr>
@@ -18044,7 +18084,7 @@
       <w:pPr>
         <w:numPr>
           <w:ilvl w:val="0"/>
-          <w:numId w:val="1117"/>
+          <w:numId w:val="1118"/>
         </w:numPr>
         <w:pStyle w:val="Compact"/>
       </w:pPr>
@@ -18056,7 +18096,7 @@
       <w:pPr>
         <w:numPr>
           <w:ilvl w:val="0"/>
-          <w:numId w:val="1117"/>
+          <w:numId w:val="1118"/>
         </w:numPr>
         <w:pStyle w:val="Compact"/>
       </w:pPr>
@@ -18080,7 +18120,7 @@
       <w:pPr>
         <w:numPr>
           <w:ilvl w:val="0"/>
-          <w:numId w:val="1118"/>
+          <w:numId w:val="1119"/>
         </w:numPr>
         <w:pStyle w:val="Compact"/>
       </w:pPr>
@@ -18092,29 +18132,29 @@
       <w:pPr>
         <w:numPr>
           <w:ilvl w:val="1"/>
+          <w:numId w:val="1120"/>
+        </w:numPr>
+        <w:pStyle w:val="Compact"/>
+      </w:pPr>
+      <w:r>
+        <w:t xml:space="preserve">Step 1: Click personal card at the bottom of the Vertical Navigation bar to</w:t>
+      </w:r>
+      <w:r>
+        <w:t xml:space="preserve"> </w:t>
+      </w:r>
+      <w:r>
+        <w:t xml:space="preserve">navigate to the profile page</w:t>
+      </w:r>
+    </w:p>
+    <w:p>
+      <w:pPr>
+        <w:numPr>
+          <w:ilvl w:val="0"/>
           <w:numId w:val="1119"/>
         </w:numPr>
         <w:pStyle w:val="Compact"/>
       </w:pPr>
       <w:r>
-        <w:t xml:space="preserve">Step 1: Click personal card at the bottom of the Vertical Navigation bar to</w:t>
-      </w:r>
-      <w:r>
-        <w:t xml:space="preserve"> </w:t>
-      </w:r>
-      <w:r>
-        <w:t xml:space="preserve">navigate to the profile page</w:t>
-      </w:r>
-    </w:p>
-    <w:p>
-      <w:pPr>
-        <w:numPr>
-          <w:ilvl w:val="0"/>
-          <w:numId w:val="1118"/>
-        </w:numPr>
-        <w:pStyle w:val="Compact"/>
-      </w:pPr>
-      <w:r>
         <w:t xml:space="preserve">R.ADM, R.STF</w:t>
       </w:r>
     </w:p>
@@ -18122,7 +18162,7 @@
       <w:pPr>
         <w:numPr>
           <w:ilvl w:val="1"/>
-          <w:numId w:val="1120"/>
+          <w:numId w:val="1121"/>
         </w:numPr>
         <w:pStyle w:val="Compact"/>
       </w:pPr>
@@ -18152,7 +18192,7 @@
       <w:pPr>
         <w:numPr>
           <w:ilvl w:val="1"/>
-          <w:numId w:val="1120"/>
+          <w:numId w:val="1121"/>
         </w:numPr>
         <w:pStyle w:val="Compact"/>
       </w:pPr>
@@ -18164,7 +18204,7 @@
       <w:pPr>
         <w:numPr>
           <w:ilvl w:val="1"/>
-          <w:numId w:val="1120"/>
+          <w:numId w:val="1121"/>
         </w:numPr>
         <w:pStyle w:val="Compact"/>
       </w:pPr>
@@ -18231,7 +18271,7 @@
       <w:pPr>
         <w:numPr>
           <w:ilvl w:val="0"/>
-          <w:numId w:val="1121"/>
+          <w:numId w:val="1122"/>
         </w:numPr>
         <w:pStyle w:val="Compact"/>
       </w:pPr>
@@ -18243,7 +18283,7 @@
       <w:pPr>
         <w:numPr>
           <w:ilvl w:val="0"/>
-          <w:numId w:val="1121"/>
+          <w:numId w:val="1122"/>
         </w:numPr>
         <w:pStyle w:val="Compact"/>
       </w:pPr>
@@ -18267,7 +18307,7 @@
       <w:pPr>
         <w:numPr>
           <w:ilvl w:val="0"/>
-          <w:numId w:val="1122"/>
+          <w:numId w:val="1123"/>
         </w:numPr>
         <w:pStyle w:val="Compact"/>
       </w:pPr>
@@ -18279,30 +18319,150 @@
       <w:pPr>
         <w:numPr>
           <w:ilvl w:val="1"/>
+          <w:numId w:val="1124"/>
+        </w:numPr>
+        <w:pStyle w:val="Compact"/>
+      </w:pPr>
+      <w:r>
+        <w:t xml:space="preserve">Step 1: Click personal card at the bottom of the Vertical Navigation bar to</w:t>
+      </w:r>
+      <w:r>
+        <w:t xml:space="preserve"> </w:t>
+      </w:r>
+      <w:r>
+        <w:t xml:space="preserve">navigate to the profile page</w:t>
+      </w:r>
+    </w:p>
+    <w:p>
+      <w:pPr>
+        <w:numPr>
+          <w:ilvl w:val="1"/>
+          <w:numId w:val="1124"/>
+        </w:numPr>
+        <w:pStyle w:val="Compact"/>
+      </w:pPr>
+      <w:r>
+        <w:t xml:space="preserve">Step 2: Click</w:t>
+      </w:r>
+      <w:r>
+        <w:t xml:space="preserve"> </w:t>
+      </w:r>
+      <w:r>
+        <w:t xml:space="preserve">Update</w:t>
+      </w:r>
+      <w:r>
+        <w:t xml:space="preserve"> </w:t>
+      </w:r>
+      <w:r>
+        <w:t xml:space="preserve">in the profile section to open a modal with</w:t>
+      </w:r>
+      <w:r>
+        <w:t xml:space="preserve"> </w:t>
+      </w:r>
+      <w:r>
+        <w:t xml:space="preserve">form</w:t>
+      </w:r>
+    </w:p>
+    <w:p>
+      <w:pPr>
+        <w:numPr>
+          <w:ilvl w:val="1"/>
+          <w:numId w:val="1124"/>
+        </w:numPr>
+        <w:pStyle w:val="Compact"/>
+      </w:pPr>
+      <w:r>
+        <w:t xml:space="preserve">Step 3: Change the form data to desired value</w:t>
+      </w:r>
+    </w:p>
+    <w:p>
+      <w:pPr>
+        <w:numPr>
+          <w:ilvl w:val="1"/>
+          <w:numId w:val="1124"/>
+        </w:numPr>
+        <w:pStyle w:val="Compact"/>
+      </w:pPr>
+      <w:r>
+        <w:t xml:space="preserve">Step 4: Click</w:t>
+      </w:r>
+      <w:r>
+        <w:t xml:space="preserve"> </w:t>
+      </w:r>
+      <w:r>
+        <w:t xml:space="preserve">Confirm</w:t>
+      </w:r>
+      <w:r>
+        <w:t xml:space="preserve"> </w:t>
+      </w:r>
+      <w:r>
+        <w:t xml:space="preserve">to save the changes.</w:t>
+      </w:r>
+    </w:p>
+    <w:p>
+      <w:pPr>
+        <w:numPr>
+          <w:ilvl w:val="0"/>
           <w:numId w:val="1123"/>
         </w:numPr>
         <w:pStyle w:val="Compact"/>
       </w:pPr>
       <w:r>
-        <w:t xml:space="preserve">Step 1: Click personal card at the bottom of the Vertical Navigation bar to</w:t>
-      </w:r>
-      <w:r>
-        <w:t xml:space="preserve"> </w:t>
-      </w:r>
-      <w:r>
-        <w:t xml:space="preserve">navigate to the profile page</w:t>
-      </w:r>
-    </w:p>
-    <w:p>
-      <w:pPr>
-        <w:numPr>
-          <w:ilvl w:val="1"/>
-          <w:numId w:val="1123"/>
-        </w:numPr>
-        <w:pStyle w:val="Compact"/>
-      </w:pPr>
-      <w:r>
-        <w:t xml:space="preserve">Step 2: Click</w:t>
+        <w:t xml:space="preserve">R.STF</w:t>
+      </w:r>
+    </w:p>
+    <w:p>
+      <w:pPr>
+        <w:numPr>
+          <w:ilvl w:val="1"/>
+          <w:numId w:val="1125"/>
+        </w:numPr>
+        <w:pStyle w:val="Compact"/>
+      </w:pPr>
+      <w:r>
+        <w:t xml:space="preserve">Step 1: Click</w:t>
+      </w:r>
+      <w:r>
+        <w:t xml:space="preserve"> </w:t>
+      </w:r>
+      <w:r>
+        <w:t xml:space="preserve">Account</w:t>
+      </w:r>
+      <w:r>
+        <w:t xml:space="preserve"> </w:t>
+      </w:r>
+      <w:r>
+        <w:t xml:space="preserve">on the left navigation bar to navigate to</w:t>
+      </w:r>
+      <w:r>
+        <w:t xml:space="preserve"> </w:t>
+      </w:r>
+      <w:r>
+        <w:t xml:space="preserve">account list page</w:t>
+      </w:r>
+    </w:p>
+    <w:p>
+      <w:pPr>
+        <w:numPr>
+          <w:ilvl w:val="1"/>
+          <w:numId w:val="1125"/>
+        </w:numPr>
+        <w:pStyle w:val="Compact"/>
+      </w:pPr>
+      <w:r>
+        <w:t xml:space="preserve">Step 2: Look for the specific account row in table</w:t>
+      </w:r>
+    </w:p>
+    <w:p>
+      <w:pPr>
+        <w:numPr>
+          <w:ilvl w:val="1"/>
+          <w:numId w:val="1125"/>
+        </w:numPr>
+        <w:pStyle w:val="Compact"/>
+      </w:pPr>
+      <w:r>
+        <w:t xml:space="preserve">Step 3: Click</w:t>
       </w:r>
       <w:r>
         <w:t xml:space="preserve"> </w:t>
@@ -18314,126 +18474,6 @@
         <w:t xml:space="preserve"> </w:t>
       </w:r>
       <w:r>
-        <w:t xml:space="preserve">in the profile section to open a modal with</w:t>
-      </w:r>
-      <w:r>
-        <w:t xml:space="preserve"> </w:t>
-      </w:r>
-      <w:r>
-        <w:t xml:space="preserve">form</w:t>
-      </w:r>
-    </w:p>
-    <w:p>
-      <w:pPr>
-        <w:numPr>
-          <w:ilvl w:val="1"/>
-          <w:numId w:val="1123"/>
-        </w:numPr>
-        <w:pStyle w:val="Compact"/>
-      </w:pPr>
-      <w:r>
-        <w:t xml:space="preserve">Step 3: Change the form data to desired value</w:t>
-      </w:r>
-    </w:p>
-    <w:p>
-      <w:pPr>
-        <w:numPr>
-          <w:ilvl w:val="1"/>
-          <w:numId w:val="1123"/>
-        </w:numPr>
-        <w:pStyle w:val="Compact"/>
-      </w:pPr>
-      <w:r>
-        <w:t xml:space="preserve">Step 4: Click</w:t>
-      </w:r>
-      <w:r>
-        <w:t xml:space="preserve"> </w:t>
-      </w:r>
-      <w:r>
-        <w:t xml:space="preserve">Confirm</w:t>
-      </w:r>
-      <w:r>
-        <w:t xml:space="preserve"> </w:t>
-      </w:r>
-      <w:r>
-        <w:t xml:space="preserve">to save the changes.</w:t>
-      </w:r>
-    </w:p>
-    <w:p>
-      <w:pPr>
-        <w:numPr>
-          <w:ilvl w:val="0"/>
-          <w:numId w:val="1122"/>
-        </w:numPr>
-        <w:pStyle w:val="Compact"/>
-      </w:pPr>
-      <w:r>
-        <w:t xml:space="preserve">R.STF</w:t>
-      </w:r>
-    </w:p>
-    <w:p>
-      <w:pPr>
-        <w:numPr>
-          <w:ilvl w:val="1"/>
-          <w:numId w:val="1124"/>
-        </w:numPr>
-        <w:pStyle w:val="Compact"/>
-      </w:pPr>
-      <w:r>
-        <w:t xml:space="preserve">Step 1: Click</w:t>
-      </w:r>
-      <w:r>
-        <w:t xml:space="preserve"> </w:t>
-      </w:r>
-      <w:r>
-        <w:t xml:space="preserve">Account</w:t>
-      </w:r>
-      <w:r>
-        <w:t xml:space="preserve"> </w:t>
-      </w:r>
-      <w:r>
-        <w:t xml:space="preserve">on the left navigation bar to navigate to</w:t>
-      </w:r>
-      <w:r>
-        <w:t xml:space="preserve"> </w:t>
-      </w:r>
-      <w:r>
-        <w:t xml:space="preserve">account list page</w:t>
-      </w:r>
-    </w:p>
-    <w:p>
-      <w:pPr>
-        <w:numPr>
-          <w:ilvl w:val="1"/>
-          <w:numId w:val="1124"/>
-        </w:numPr>
-        <w:pStyle w:val="Compact"/>
-      </w:pPr>
-      <w:r>
-        <w:t xml:space="preserve">Step 2: Look for the specific account row in table</w:t>
-      </w:r>
-    </w:p>
-    <w:p>
-      <w:pPr>
-        <w:numPr>
-          <w:ilvl w:val="1"/>
-          <w:numId w:val="1124"/>
-        </w:numPr>
-        <w:pStyle w:val="Compact"/>
-      </w:pPr>
-      <w:r>
-        <w:t xml:space="preserve">Step 3: Click</w:t>
-      </w:r>
-      <w:r>
-        <w:t xml:space="preserve"> </w:t>
-      </w:r>
-      <w:r>
-        <w:t xml:space="preserve">Update</w:t>
-      </w:r>
-      <w:r>
-        <w:t xml:space="preserve"> </w:t>
-      </w:r>
-      <w:r>
         <w:t xml:space="preserve">in the</w:t>
       </w:r>
       <w:r>
@@ -18462,7 +18502,7 @@
       <w:pPr>
         <w:numPr>
           <w:ilvl w:val="1"/>
-          <w:numId w:val="1124"/>
+          <w:numId w:val="1125"/>
         </w:numPr>
         <w:pStyle w:val="Compact"/>
       </w:pPr>
@@ -18474,7 +18514,7 @@
       <w:pPr>
         <w:numPr>
           <w:ilvl w:val="1"/>
-          <w:numId w:val="1124"/>
+          <w:numId w:val="1125"/>
         </w:numPr>
         <w:pStyle w:val="Compact"/>
       </w:pPr>
@@ -18520,7 +18560,7 @@
       <w:pPr>
         <w:numPr>
           <w:ilvl w:val="0"/>
-          <w:numId w:val="1125"/>
+          <w:numId w:val="1126"/>
         </w:numPr>
         <w:pStyle w:val="Compact"/>
       </w:pPr>
@@ -18532,7 +18572,7 @@
       <w:pPr>
         <w:numPr>
           <w:ilvl w:val="0"/>
-          <w:numId w:val="1125"/>
+          <w:numId w:val="1126"/>
         </w:numPr>
         <w:pStyle w:val="Compact"/>
       </w:pPr>
@@ -18556,7 +18596,7 @@
       <w:pPr>
         <w:numPr>
           <w:ilvl w:val="0"/>
-          <w:numId w:val="1126"/>
+          <w:numId w:val="1127"/>
         </w:numPr>
         <w:pStyle w:val="Compact"/>
       </w:pPr>
@@ -18568,30 +18608,150 @@
       <w:pPr>
         <w:numPr>
           <w:ilvl w:val="1"/>
+          <w:numId w:val="1128"/>
+        </w:numPr>
+        <w:pStyle w:val="Compact"/>
+      </w:pPr>
+      <w:r>
+        <w:t xml:space="preserve">Step 1: Click personal card at the bottom of the Vertical Navigation bar to</w:t>
+      </w:r>
+      <w:r>
+        <w:t xml:space="preserve"> </w:t>
+      </w:r>
+      <w:r>
+        <w:t xml:space="preserve">navigate to the profile page</w:t>
+      </w:r>
+    </w:p>
+    <w:p>
+      <w:pPr>
+        <w:numPr>
+          <w:ilvl w:val="1"/>
+          <w:numId w:val="1128"/>
+        </w:numPr>
+        <w:pStyle w:val="Compact"/>
+      </w:pPr>
+      <w:r>
+        <w:t xml:space="preserve">Step 2: Click</w:t>
+      </w:r>
+      <w:r>
+        <w:t xml:space="preserve"> </w:t>
+      </w:r>
+      <w:r>
+        <w:t xml:space="preserve">Update password</w:t>
+      </w:r>
+      <w:r>
+        <w:t xml:space="preserve"> </w:t>
+      </w:r>
+      <w:r>
+        <w:t xml:space="preserve">at the top right of the page to</w:t>
+      </w:r>
+      <w:r>
+        <w:t xml:space="preserve"> </w:t>
+      </w:r>
+      <w:r>
+        <w:t xml:space="preserve">open a modal with form</w:t>
+      </w:r>
+    </w:p>
+    <w:p>
+      <w:pPr>
+        <w:numPr>
+          <w:ilvl w:val="1"/>
+          <w:numId w:val="1128"/>
+        </w:numPr>
+        <w:pStyle w:val="Compact"/>
+      </w:pPr>
+      <w:r>
+        <w:t xml:space="preserve">Step 3: Input the new password</w:t>
+      </w:r>
+    </w:p>
+    <w:p>
+      <w:pPr>
+        <w:numPr>
+          <w:ilvl w:val="1"/>
+          <w:numId w:val="1128"/>
+        </w:numPr>
+        <w:pStyle w:val="Compact"/>
+      </w:pPr>
+      <w:r>
+        <w:t xml:space="preserve">Step 4: Click</w:t>
+      </w:r>
+      <w:r>
+        <w:t xml:space="preserve"> </w:t>
+      </w:r>
+      <w:r>
+        <w:t xml:space="preserve">Confirm</w:t>
+      </w:r>
+      <w:r>
+        <w:t xml:space="preserve"> </w:t>
+      </w:r>
+      <w:r>
+        <w:t xml:space="preserve">to save the new password</w:t>
+      </w:r>
+    </w:p>
+    <w:p>
+      <w:pPr>
+        <w:numPr>
+          <w:ilvl w:val="0"/>
           <w:numId w:val="1127"/>
         </w:numPr>
         <w:pStyle w:val="Compact"/>
       </w:pPr>
       <w:r>
-        <w:t xml:space="preserve">Step 1: Click personal card at the bottom of the Vertical Navigation bar to</w:t>
-      </w:r>
-      <w:r>
-        <w:t xml:space="preserve"> </w:t>
-      </w:r>
-      <w:r>
-        <w:t xml:space="preserve">navigate to the profile page</w:t>
-      </w:r>
-    </w:p>
-    <w:p>
-      <w:pPr>
-        <w:numPr>
-          <w:ilvl w:val="1"/>
-          <w:numId w:val="1127"/>
-        </w:numPr>
-        <w:pStyle w:val="Compact"/>
-      </w:pPr>
-      <w:r>
-        <w:t xml:space="preserve">Step 2: Click</w:t>
+        <w:t xml:space="preserve">R.ADM</w:t>
+      </w:r>
+    </w:p>
+    <w:p>
+      <w:pPr>
+        <w:numPr>
+          <w:ilvl w:val="1"/>
+          <w:numId w:val="1129"/>
+        </w:numPr>
+        <w:pStyle w:val="Compact"/>
+      </w:pPr>
+      <w:r>
+        <w:t xml:space="preserve">Step 1: Click</w:t>
+      </w:r>
+      <w:r>
+        <w:t xml:space="preserve"> </w:t>
+      </w:r>
+      <w:r>
+        <w:t xml:space="preserve">Account</w:t>
+      </w:r>
+      <w:r>
+        <w:t xml:space="preserve"> </w:t>
+      </w:r>
+      <w:r>
+        <w:t xml:space="preserve">on the left navigation bar to navigate to</w:t>
+      </w:r>
+      <w:r>
+        <w:t xml:space="preserve"> </w:t>
+      </w:r>
+      <w:r>
+        <w:t xml:space="preserve">account list page</w:t>
+      </w:r>
+    </w:p>
+    <w:p>
+      <w:pPr>
+        <w:numPr>
+          <w:ilvl w:val="1"/>
+          <w:numId w:val="1129"/>
+        </w:numPr>
+        <w:pStyle w:val="Compact"/>
+      </w:pPr>
+      <w:r>
+        <w:t xml:space="preserve">Step 2: Look for the specific account row in table</w:t>
+      </w:r>
+    </w:p>
+    <w:p>
+      <w:pPr>
+        <w:numPr>
+          <w:ilvl w:val="1"/>
+          <w:numId w:val="1129"/>
+        </w:numPr>
+        <w:pStyle w:val="Compact"/>
+      </w:pPr>
+      <w:r>
+        <w:t xml:space="preserve">Step 3: Click</w:t>
       </w:r>
       <w:r>
         <w:t xml:space="preserve"> </w:t>
@@ -18603,126 +18763,6 @@
         <w:t xml:space="preserve"> </w:t>
       </w:r>
       <w:r>
-        <w:t xml:space="preserve">at the top right of the page to</w:t>
-      </w:r>
-      <w:r>
-        <w:t xml:space="preserve"> </w:t>
-      </w:r>
-      <w:r>
-        <w:t xml:space="preserve">open a modal with form</w:t>
-      </w:r>
-    </w:p>
-    <w:p>
-      <w:pPr>
-        <w:numPr>
-          <w:ilvl w:val="1"/>
-          <w:numId w:val="1127"/>
-        </w:numPr>
-        <w:pStyle w:val="Compact"/>
-      </w:pPr>
-      <w:r>
-        <w:t xml:space="preserve">Step 3: Input the new password</w:t>
-      </w:r>
-    </w:p>
-    <w:p>
-      <w:pPr>
-        <w:numPr>
-          <w:ilvl w:val="1"/>
-          <w:numId w:val="1127"/>
-        </w:numPr>
-        <w:pStyle w:val="Compact"/>
-      </w:pPr>
-      <w:r>
-        <w:t xml:space="preserve">Step 4: Click</w:t>
-      </w:r>
-      <w:r>
-        <w:t xml:space="preserve"> </w:t>
-      </w:r>
-      <w:r>
-        <w:t xml:space="preserve">Confirm</w:t>
-      </w:r>
-      <w:r>
-        <w:t xml:space="preserve"> </w:t>
-      </w:r>
-      <w:r>
-        <w:t xml:space="preserve">to save the new password</w:t>
-      </w:r>
-    </w:p>
-    <w:p>
-      <w:pPr>
-        <w:numPr>
-          <w:ilvl w:val="0"/>
-          <w:numId w:val="1126"/>
-        </w:numPr>
-        <w:pStyle w:val="Compact"/>
-      </w:pPr>
-      <w:r>
-        <w:t xml:space="preserve">R.ADM</w:t>
-      </w:r>
-    </w:p>
-    <w:p>
-      <w:pPr>
-        <w:numPr>
-          <w:ilvl w:val="1"/>
-          <w:numId w:val="1128"/>
-        </w:numPr>
-        <w:pStyle w:val="Compact"/>
-      </w:pPr>
-      <w:r>
-        <w:t xml:space="preserve">Step 1: Click</w:t>
-      </w:r>
-      <w:r>
-        <w:t xml:space="preserve"> </w:t>
-      </w:r>
-      <w:r>
-        <w:t xml:space="preserve">Account</w:t>
-      </w:r>
-      <w:r>
-        <w:t xml:space="preserve"> </w:t>
-      </w:r>
-      <w:r>
-        <w:t xml:space="preserve">on the left navigation bar to navigate to</w:t>
-      </w:r>
-      <w:r>
-        <w:t xml:space="preserve"> </w:t>
-      </w:r>
-      <w:r>
-        <w:t xml:space="preserve">account list page</w:t>
-      </w:r>
-    </w:p>
-    <w:p>
-      <w:pPr>
-        <w:numPr>
-          <w:ilvl w:val="1"/>
-          <w:numId w:val="1128"/>
-        </w:numPr>
-        <w:pStyle w:val="Compact"/>
-      </w:pPr>
-      <w:r>
-        <w:t xml:space="preserve">Step 2: Look for the specific account row in table</w:t>
-      </w:r>
-    </w:p>
-    <w:p>
-      <w:pPr>
-        <w:numPr>
-          <w:ilvl w:val="1"/>
-          <w:numId w:val="1128"/>
-        </w:numPr>
-        <w:pStyle w:val="Compact"/>
-      </w:pPr>
-      <w:r>
-        <w:t xml:space="preserve">Step 3: Click</w:t>
-      </w:r>
-      <w:r>
-        <w:t xml:space="preserve"> </w:t>
-      </w:r>
-      <w:r>
-        <w:t xml:space="preserve">Update password</w:t>
-      </w:r>
-      <w:r>
-        <w:t xml:space="preserve"> </w:t>
-      </w:r>
-      <w:r>
         <w:t xml:space="preserve">in the</w:t>
       </w:r>
       <w:r>
@@ -18751,7 +18791,7 @@
       <w:pPr>
         <w:numPr>
           <w:ilvl w:val="1"/>
-          <w:numId w:val="1128"/>
+          <w:numId w:val="1129"/>
         </w:numPr>
         <w:pStyle w:val="Compact"/>
       </w:pPr>
@@ -18763,7 +18803,7 @@
       <w:pPr>
         <w:numPr>
           <w:ilvl w:val="1"/>
-          <w:numId w:val="1128"/>
+          <w:numId w:val="1129"/>
         </w:numPr>
         <w:pStyle w:val="Compact"/>
       </w:pPr>
@@ -18809,7 +18849,7 @@
       <w:pPr>
         <w:numPr>
           <w:ilvl w:val="0"/>
-          <w:numId w:val="1129"/>
+          <w:numId w:val="1130"/>
         </w:numPr>
         <w:pStyle w:val="Compact"/>
       </w:pPr>
@@ -18833,7 +18873,7 @@
       <w:pPr>
         <w:numPr>
           <w:ilvl w:val="0"/>
-          <w:numId w:val="1130"/>
+          <w:numId w:val="1131"/>
         </w:numPr>
         <w:pStyle w:val="Compact"/>
       </w:pPr>
@@ -18845,7 +18885,7 @@
       <w:pPr>
         <w:numPr>
           <w:ilvl w:val="1"/>
-          <w:numId w:val="1131"/>
+          <w:numId w:val="1132"/>
         </w:numPr>
         <w:pStyle w:val="Compact"/>
       </w:pPr>
@@ -18875,7 +18915,7 @@
       <w:pPr>
         <w:numPr>
           <w:ilvl w:val="1"/>
-          <w:numId w:val="1131"/>
+          <w:numId w:val="1132"/>
         </w:numPr>
         <w:pStyle w:val="Compact"/>
       </w:pPr>
@@ -18905,7 +18945,7 @@
       <w:pPr>
         <w:numPr>
           <w:ilvl w:val="1"/>
-          <w:numId w:val="1131"/>
+          <w:numId w:val="1132"/>
         </w:numPr>
         <w:pStyle w:val="Compact"/>
       </w:pPr>
@@ -18917,7 +18957,7 @@
       <w:pPr>
         <w:numPr>
           <w:ilvl w:val="1"/>
-          <w:numId w:val="1131"/>
+          <w:numId w:val="1132"/>
         </w:numPr>
         <w:pStyle w:val="Compact"/>
       </w:pPr>
@@ -18969,7 +19009,7 @@
       <w:pPr>
         <w:numPr>
           <w:ilvl w:val="0"/>
-          <w:numId w:val="1132"/>
+          <w:numId w:val="1133"/>
         </w:numPr>
         <w:pStyle w:val="Compact"/>
       </w:pPr>
@@ -18981,7 +19021,7 @@
       <w:pPr>
         <w:numPr>
           <w:ilvl w:val="0"/>
-          <w:numId w:val="1132"/>
+          <w:numId w:val="1133"/>
         </w:numPr>
         <w:pStyle w:val="Compact"/>
       </w:pPr>
@@ -18993,7 +19033,7 @@
       <w:pPr>
         <w:numPr>
           <w:ilvl w:val="0"/>
-          <w:numId w:val="1132"/>
+          <w:numId w:val="1133"/>
         </w:numPr>
         <w:pStyle w:val="Compact"/>
       </w:pPr>
@@ -19017,7 +19057,7 @@
       <w:pPr>
         <w:numPr>
           <w:ilvl w:val="0"/>
-          <w:numId w:val="1133"/>
+          <w:numId w:val="1134"/>
         </w:numPr>
         <w:pStyle w:val="Compact"/>
       </w:pPr>
@@ -19029,41 +19069,41 @@
       <w:pPr>
         <w:numPr>
           <w:ilvl w:val="1"/>
+          <w:numId w:val="1135"/>
+        </w:numPr>
+        <w:pStyle w:val="Compact"/>
+      </w:pPr>
+      <w:r>
+        <w:t xml:space="preserve">Step 1: Click</w:t>
+      </w:r>
+      <w:r>
+        <w:t xml:space="preserve"> </w:t>
+      </w:r>
+      <w:r>
+        <w:t xml:space="preserve">Classroom</w:t>
+      </w:r>
+      <w:r>
+        <w:t xml:space="preserve"> </w:t>
+      </w:r>
+      <w:r>
+        <w:t xml:space="preserve">on the left navigation bar to navigate to</w:t>
+      </w:r>
+      <w:r>
+        <w:t xml:space="preserve"> </w:t>
+      </w:r>
+      <w:r>
+        <w:t xml:space="preserve">classroom list page</w:t>
+      </w:r>
+    </w:p>
+    <w:p>
+      <w:pPr>
+        <w:numPr>
+          <w:ilvl w:val="0"/>
           <w:numId w:val="1134"/>
         </w:numPr>
         <w:pStyle w:val="Compact"/>
       </w:pPr>
       <w:r>
-        <w:t xml:space="preserve">Step 1: Click</w:t>
-      </w:r>
-      <w:r>
-        <w:t xml:space="preserve"> </w:t>
-      </w:r>
-      <w:r>
-        <w:t xml:space="preserve">Classroom</w:t>
-      </w:r>
-      <w:r>
-        <w:t xml:space="preserve"> </w:t>
-      </w:r>
-      <w:r>
-        <w:t xml:space="preserve">on the left navigation bar to navigate to</w:t>
-      </w:r>
-      <w:r>
-        <w:t xml:space="preserve"> </w:t>
-      </w:r>
-      <w:r>
-        <w:t xml:space="preserve">classroom list page</w:t>
-      </w:r>
-    </w:p>
-    <w:p>
-      <w:pPr>
-        <w:numPr>
-          <w:ilvl w:val="0"/>
-          <w:numId w:val="1133"/>
-        </w:numPr>
-        <w:pStyle w:val="Compact"/>
-      </w:pPr>
-      <w:r>
         <w:t xml:space="preserve">R.TCH, R.STD</w:t>
       </w:r>
     </w:p>
@@ -19071,7 +19111,7 @@
       <w:pPr>
         <w:numPr>
           <w:ilvl w:val="1"/>
-          <w:numId w:val="1135"/>
+          <w:numId w:val="1136"/>
         </w:numPr>
         <w:pStyle w:val="Compact"/>
       </w:pPr>
@@ -19105,7 +19145,7 @@
       <w:pPr>
         <w:numPr>
           <w:ilvl w:val="0"/>
-          <w:numId w:val="1136"/>
+          <w:numId w:val="1137"/>
         </w:numPr>
         <w:pStyle w:val="Compact"/>
       </w:pPr>
@@ -19117,7 +19157,7 @@
       <w:pPr>
         <w:numPr>
           <w:ilvl w:val="0"/>
-          <w:numId w:val="1136"/>
+          <w:numId w:val="1137"/>
         </w:numPr>
         <w:pStyle w:val="Compact"/>
       </w:pPr>
@@ -19129,7 +19169,7 @@
       <w:pPr>
         <w:numPr>
           <w:ilvl w:val="0"/>
-          <w:numId w:val="1136"/>
+          <w:numId w:val="1137"/>
         </w:numPr>
         <w:pStyle w:val="Compact"/>
       </w:pPr>
@@ -19153,7 +19193,7 @@
       <w:pPr>
         <w:numPr>
           <w:ilvl w:val="0"/>
-          <w:numId w:val="1137"/>
+          <w:numId w:val="1138"/>
         </w:numPr>
         <w:pStyle w:val="Compact"/>
       </w:pPr>
@@ -19165,18 +19205,117 @@
       <w:pPr>
         <w:numPr>
           <w:ilvl w:val="1"/>
+          <w:numId w:val="1139"/>
+        </w:numPr>
+        <w:pStyle w:val="Compact"/>
+      </w:pPr>
+      <w:r>
+        <w:t xml:space="preserve">Step 1: Click</w:t>
+      </w:r>
+      <w:r>
+        <w:t xml:space="preserve"> </w:t>
+      </w:r>
+      <w:r>
+        <w:t xml:space="preserve">Classroom</w:t>
+      </w:r>
+      <w:r>
+        <w:t xml:space="preserve"> </w:t>
+      </w:r>
+      <w:r>
+        <w:t xml:space="preserve">on the left navigation bar to navigate to</w:t>
+      </w:r>
+      <w:r>
+        <w:t xml:space="preserve"> </w:t>
+      </w:r>
+      <w:r>
+        <w:t xml:space="preserve">classroom list page</w:t>
+      </w:r>
+    </w:p>
+    <w:p>
+      <w:pPr>
+        <w:numPr>
+          <w:ilvl w:val="1"/>
+          <w:numId w:val="1139"/>
+        </w:numPr>
+        <w:pStyle w:val="Compact"/>
+      </w:pPr>
+      <w:r>
+        <w:t xml:space="preserve">Step 2: Look for the specific classroom row in table</w:t>
+      </w:r>
+    </w:p>
+    <w:p>
+      <w:pPr>
+        <w:numPr>
+          <w:ilvl w:val="1"/>
+          <w:numId w:val="1139"/>
+        </w:numPr>
+        <w:pStyle w:val="Compact"/>
+      </w:pPr>
+      <w:r>
+        <w:t xml:space="preserve">Step 3: Click</w:t>
+      </w:r>
+      <w:r>
+        <w:t xml:space="preserve"> </w:t>
+      </w:r>
+      <w:r>
+        <w:t xml:space="preserve">Details</w:t>
+      </w:r>
+      <w:r>
+        <w:t xml:space="preserve"> </w:t>
+      </w:r>
+      <w:r>
+        <w:t xml:space="preserve">in the</w:t>
+      </w:r>
+      <w:r>
+        <w:t xml:space="preserve"> </w:t>
+      </w:r>
+      <w:r>
+        <w:rPr>
+          <w:rStyle w:val="VerbatimChar"/>
+        </w:rPr>
+        <w:t xml:space="preserve">Actions</w:t>
+      </w:r>
+      <w:r>
+        <w:t xml:space="preserve"> </w:t>
+      </w:r>
+      <w:r>
+        <w:t xml:space="preserve">column to navigate to the</w:t>
+      </w:r>
+      <w:r>
+        <w:t xml:space="preserve"> </w:t>
+      </w:r>
+      <w:r>
+        <w:t xml:space="preserve">classroom details page</w:t>
+      </w:r>
+    </w:p>
+    <w:p>
+      <w:pPr>
+        <w:numPr>
+          <w:ilvl w:val="0"/>
           <w:numId w:val="1138"/>
         </w:numPr>
         <w:pStyle w:val="Compact"/>
       </w:pPr>
       <w:r>
+        <w:t xml:space="preserve">R.TCH, R.STD</w:t>
+      </w:r>
+    </w:p>
+    <w:p>
+      <w:pPr>
+        <w:numPr>
+          <w:ilvl w:val="1"/>
+          <w:numId w:val="1140"/>
+        </w:numPr>
+        <w:pStyle w:val="Compact"/>
+      </w:pPr>
+      <w:r>
         <w:t xml:space="preserve">Step 1: Click</w:t>
       </w:r>
       <w:r>
         <w:t xml:space="preserve"> </w:t>
       </w:r>
       <w:r>
-        <w:t xml:space="preserve">Classroom</w:t>
+        <w:t xml:space="preserve">Dashboard</w:t>
       </w:r>
       <w:r>
         <w:t xml:space="preserve"> </w:t>
@@ -19195,7 +19334,7 @@
       <w:pPr>
         <w:numPr>
           <w:ilvl w:val="1"/>
-          <w:numId w:val="1138"/>
+          <w:numId w:val="1140"/>
         </w:numPr>
         <w:pStyle w:val="Compact"/>
       </w:pPr>
@@ -19207,106 +19346,7 @@
       <w:pPr>
         <w:numPr>
           <w:ilvl w:val="1"/>
-          <w:numId w:val="1138"/>
-        </w:numPr>
-        <w:pStyle w:val="Compact"/>
-      </w:pPr>
-      <w:r>
-        <w:t xml:space="preserve">Step 3: Click</w:t>
-      </w:r>
-      <w:r>
-        <w:t xml:space="preserve"> </w:t>
-      </w:r>
-      <w:r>
-        <w:t xml:space="preserve">Details</w:t>
-      </w:r>
-      <w:r>
-        <w:t xml:space="preserve"> </w:t>
-      </w:r>
-      <w:r>
-        <w:t xml:space="preserve">in the</w:t>
-      </w:r>
-      <w:r>
-        <w:t xml:space="preserve"> </w:t>
-      </w:r>
-      <w:r>
-        <w:rPr>
-          <w:rStyle w:val="VerbatimChar"/>
-        </w:rPr>
-        <w:t xml:space="preserve">Actions</w:t>
-      </w:r>
-      <w:r>
-        <w:t xml:space="preserve"> </w:t>
-      </w:r>
-      <w:r>
-        <w:t xml:space="preserve">column to navigate to the</w:t>
-      </w:r>
-      <w:r>
-        <w:t xml:space="preserve"> </w:t>
-      </w:r>
-      <w:r>
-        <w:t xml:space="preserve">classroom details page</w:t>
-      </w:r>
-    </w:p>
-    <w:p>
-      <w:pPr>
-        <w:numPr>
-          <w:ilvl w:val="0"/>
-          <w:numId w:val="1137"/>
-        </w:numPr>
-        <w:pStyle w:val="Compact"/>
-      </w:pPr>
-      <w:r>
-        <w:t xml:space="preserve">R.TCH, R.STD</w:t>
-      </w:r>
-    </w:p>
-    <w:p>
-      <w:pPr>
-        <w:numPr>
-          <w:ilvl w:val="1"/>
-          <w:numId w:val="1139"/>
-        </w:numPr>
-        <w:pStyle w:val="Compact"/>
-      </w:pPr>
-      <w:r>
-        <w:t xml:space="preserve">Step 1: Click</w:t>
-      </w:r>
-      <w:r>
-        <w:t xml:space="preserve"> </w:t>
-      </w:r>
-      <w:r>
-        <w:t xml:space="preserve">Dashboard</w:t>
-      </w:r>
-      <w:r>
-        <w:t xml:space="preserve"> </w:t>
-      </w:r>
-      <w:r>
-        <w:t xml:space="preserve">on the left navigation bar to navigate to</w:t>
-      </w:r>
-      <w:r>
-        <w:t xml:space="preserve"> </w:t>
-      </w:r>
-      <w:r>
-        <w:t xml:space="preserve">classroom list page</w:t>
-      </w:r>
-    </w:p>
-    <w:p>
-      <w:pPr>
-        <w:numPr>
-          <w:ilvl w:val="1"/>
-          <w:numId w:val="1139"/>
-        </w:numPr>
-        <w:pStyle w:val="Compact"/>
-      </w:pPr>
-      <w:r>
-        <w:t xml:space="preserve">Step 2: Look for the specific classroom row in table</w:t>
-      </w:r>
-    </w:p>
-    <w:p>
-      <w:pPr>
-        <w:numPr>
-          <w:ilvl w:val="1"/>
-          <w:numId w:val="1139"/>
+          <w:numId w:val="1140"/>
         </w:numPr>
         <w:pStyle w:val="Compact"/>
       </w:pPr>
@@ -19373,7 +19413,7 @@
       <w:pPr>
         <w:numPr>
           <w:ilvl w:val="0"/>
-          <w:numId w:val="1140"/>
+          <w:numId w:val="1141"/>
         </w:numPr>
         <w:pStyle w:val="Compact"/>
       </w:pPr>
@@ -19385,7 +19425,7 @@
       <w:pPr>
         <w:numPr>
           <w:ilvl w:val="0"/>
-          <w:numId w:val="1140"/>
+          <w:numId w:val="1141"/>
         </w:numPr>
         <w:pStyle w:val="Compact"/>
       </w:pPr>
@@ -19397,7 +19437,7 @@
       <w:pPr>
         <w:numPr>
           <w:ilvl w:val="0"/>
-          <w:numId w:val="1140"/>
+          <w:numId w:val="1141"/>
         </w:numPr>
         <w:pStyle w:val="Compact"/>
       </w:pPr>
@@ -19421,7 +19461,7 @@
       <w:pPr>
         <w:numPr>
           <w:ilvl w:val="0"/>
-          <w:numId w:val="1141"/>
+          <w:numId w:val="1142"/>
         </w:numPr>
         <w:pStyle w:val="Compact"/>
       </w:pPr>
@@ -19433,7 +19473,7 @@
       <w:pPr>
         <w:numPr>
           <w:ilvl w:val="1"/>
-          <w:numId w:val="1142"/>
+          <w:numId w:val="1143"/>
         </w:numPr>
         <w:pStyle w:val="Compact"/>
       </w:pPr>
@@ -19460,7 +19500,7 @@
       <w:pPr>
         <w:numPr>
           <w:ilvl w:val="1"/>
-          <w:numId w:val="1142"/>
+          <w:numId w:val="1143"/>
         </w:numPr>
         <w:pStyle w:val="Compact"/>
       </w:pPr>
@@ -19512,7 +19552,7 @@
       <w:pPr>
         <w:numPr>
           <w:ilvl w:val="0"/>
-          <w:numId w:val="1143"/>
+          <w:numId w:val="1144"/>
         </w:numPr>
         <w:pStyle w:val="Compact"/>
       </w:pPr>
@@ -19524,7 +19564,7 @@
       <w:pPr>
         <w:numPr>
           <w:ilvl w:val="0"/>
-          <w:numId w:val="1143"/>
+          <w:numId w:val="1144"/>
         </w:numPr>
         <w:pStyle w:val="Compact"/>
       </w:pPr>
@@ -19536,7 +19576,7 @@
       <w:pPr>
         <w:numPr>
           <w:ilvl w:val="0"/>
-          <w:numId w:val="1143"/>
+          <w:numId w:val="1144"/>
         </w:numPr>
         <w:pStyle w:val="Compact"/>
       </w:pPr>
@@ -19560,7 +19600,7 @@
       <w:pPr>
         <w:numPr>
           <w:ilvl w:val="0"/>
-          <w:numId w:val="1144"/>
+          <w:numId w:val="1145"/>
         </w:numPr>
         <w:pStyle w:val="Compact"/>
       </w:pPr>
@@ -19572,7 +19612,7 @@
       <w:pPr>
         <w:numPr>
           <w:ilvl w:val="1"/>
-          <w:numId w:val="1145"/>
+          <w:numId w:val="1146"/>
         </w:numPr>
         <w:pStyle w:val="Compact"/>
       </w:pPr>
@@ -19599,7 +19639,7 @@
       <w:pPr>
         <w:numPr>
           <w:ilvl w:val="1"/>
-          <w:numId w:val="1145"/>
+          <w:numId w:val="1146"/>
         </w:numPr>
         <w:pStyle w:val="Compact"/>
       </w:pPr>
@@ -19651,7 +19691,7 @@
       <w:pPr>
         <w:numPr>
           <w:ilvl w:val="0"/>
-          <w:numId w:val="1146"/>
+          <w:numId w:val="1147"/>
         </w:numPr>
         <w:pStyle w:val="Compact"/>
       </w:pPr>
@@ -19675,7 +19715,7 @@
       <w:pPr>
         <w:numPr>
           <w:ilvl w:val="0"/>
-          <w:numId w:val="1147"/>
+          <w:numId w:val="1148"/>
         </w:numPr>
         <w:pStyle w:val="Compact"/>
       </w:pPr>
@@ -19687,7 +19727,7 @@
       <w:pPr>
         <w:numPr>
           <w:ilvl w:val="1"/>
-          <w:numId w:val="1148"/>
+          <w:numId w:val="1149"/>
         </w:numPr>
         <w:pStyle w:val="Compact"/>
       </w:pPr>
@@ -19714,7 +19754,7 @@
       <w:pPr>
         <w:numPr>
           <w:ilvl w:val="1"/>
-          <w:numId w:val="1148"/>
+          <w:numId w:val="1149"/>
         </w:numPr>
         <w:pStyle w:val="Compact"/>
       </w:pPr>
@@ -19744,7 +19784,7 @@
       <w:pPr>
         <w:numPr>
           <w:ilvl w:val="1"/>
-          <w:numId w:val="1148"/>
+          <w:numId w:val="1149"/>
         </w:numPr>
         <w:pStyle w:val="Compact"/>
       </w:pPr>
@@ -19774,7 +19814,7 @@
       <w:pPr>
         <w:numPr>
           <w:ilvl w:val="1"/>
-          <w:numId w:val="1148"/>
+          <w:numId w:val="1149"/>
         </w:numPr>
         <w:pStyle w:val="Compact"/>
       </w:pPr>
@@ -19786,7 +19826,7 @@
       <w:pPr>
         <w:numPr>
           <w:ilvl w:val="1"/>
-          <w:numId w:val="1148"/>
+          <w:numId w:val="1149"/>
         </w:numPr>
         <w:pStyle w:val="Compact"/>
       </w:pPr>
@@ -19832,7 +19872,7 @@
       <w:pPr>
         <w:numPr>
           <w:ilvl w:val="0"/>
-          <w:numId w:val="1149"/>
+          <w:numId w:val="1150"/>
         </w:numPr>
         <w:pStyle w:val="Compact"/>
       </w:pPr>
@@ -19856,7 +19896,7 @@
       <w:pPr>
         <w:numPr>
           <w:ilvl w:val="0"/>
-          <w:numId w:val="1150"/>
+          <w:numId w:val="1151"/>
         </w:numPr>
         <w:pStyle w:val="Compact"/>
       </w:pPr>
@@ -19868,7 +19908,7 @@
       <w:pPr>
         <w:numPr>
           <w:ilvl w:val="1"/>
-          <w:numId w:val="1151"/>
+          <w:numId w:val="1152"/>
         </w:numPr>
         <w:pStyle w:val="Compact"/>
       </w:pPr>
@@ -19895,7 +19935,7 @@
       <w:pPr>
         <w:numPr>
           <w:ilvl w:val="1"/>
-          <w:numId w:val="1151"/>
+          <w:numId w:val="1152"/>
         </w:numPr>
         <w:pStyle w:val="Compact"/>
       </w:pPr>
@@ -19907,7 +19947,7 @@
       <w:pPr>
         <w:numPr>
           <w:ilvl w:val="1"/>
-          <w:numId w:val="1151"/>
+          <w:numId w:val="1152"/>
         </w:numPr>
         <w:pStyle w:val="Compact"/>
       </w:pPr>
@@ -19952,7 +19992,7 @@
       <w:pPr>
         <w:numPr>
           <w:ilvl w:val="1"/>
-          <w:numId w:val="1151"/>
+          <w:numId w:val="1152"/>
         </w:numPr>
         <w:pStyle w:val="Compact"/>
       </w:pPr>
@@ -19982,7 +20022,7 @@
       <w:pPr>
         <w:numPr>
           <w:ilvl w:val="1"/>
-          <w:numId w:val="1151"/>
+          <w:numId w:val="1152"/>
         </w:numPr>
         <w:pStyle w:val="Compact"/>
       </w:pPr>
@@ -19994,7 +20034,7 @@
       <w:pPr>
         <w:numPr>
           <w:ilvl w:val="1"/>
-          <w:numId w:val="1151"/>
+          <w:numId w:val="1152"/>
         </w:numPr>
         <w:pStyle w:val="Compact"/>
       </w:pPr>
@@ -20046,7 +20086,7 @@
       <w:pPr>
         <w:numPr>
           <w:ilvl w:val="0"/>
-          <w:numId w:val="1152"/>
+          <w:numId w:val="1153"/>
         </w:numPr>
         <w:pStyle w:val="Compact"/>
       </w:pPr>
@@ -20070,7 +20110,7 @@
       <w:pPr>
         <w:numPr>
           <w:ilvl w:val="0"/>
-          <w:numId w:val="1153"/>
+          <w:numId w:val="1154"/>
         </w:numPr>
         <w:pStyle w:val="Compact"/>
       </w:pPr>
@@ -20082,7 +20122,7 @@
       <w:pPr>
         <w:numPr>
           <w:ilvl w:val="1"/>
-          <w:numId w:val="1154"/>
+          <w:numId w:val="1155"/>
         </w:numPr>
         <w:pStyle w:val="Compact"/>
       </w:pPr>
@@ -20109,7 +20149,7 @@
       <w:pPr>
         <w:numPr>
           <w:ilvl w:val="1"/>
-          <w:numId w:val="1154"/>
+          <w:numId w:val="1155"/>
         </w:numPr>
         <w:pStyle w:val="Compact"/>
       </w:pPr>
@@ -20121,7 +20161,7 @@
       <w:pPr>
         <w:numPr>
           <w:ilvl w:val="1"/>
-          <w:numId w:val="1154"/>
+          <w:numId w:val="1155"/>
         </w:numPr>
         <w:pStyle w:val="Compact"/>
       </w:pPr>
@@ -20166,7 +20206,7 @@
       <w:pPr>
         <w:numPr>
           <w:ilvl w:val="1"/>
-          <w:numId w:val="1154"/>
+          <w:numId w:val="1155"/>
         </w:numPr>
         <w:pStyle w:val="Compact"/>
       </w:pPr>
@@ -20196,7 +20236,7 @@
       <w:pPr>
         <w:numPr>
           <w:ilvl w:val="1"/>
-          <w:numId w:val="1154"/>
+          <w:numId w:val="1155"/>
         </w:numPr>
         <w:pStyle w:val="Compact"/>
       </w:pPr>
@@ -20208,7 +20248,7 @@
       <w:pPr>
         <w:numPr>
           <w:ilvl w:val="1"/>
-          <w:numId w:val="1154"/>
+          <w:numId w:val="1155"/>
         </w:numPr>
         <w:pStyle w:val="Compact"/>
       </w:pPr>
@@ -20260,7 +20300,7 @@
       <w:pPr>
         <w:numPr>
           <w:ilvl w:val="0"/>
-          <w:numId w:val="1155"/>
+          <w:numId w:val="1156"/>
         </w:numPr>
         <w:pStyle w:val="Compact"/>
       </w:pPr>
@@ -20284,7 +20324,7 @@
       <w:pPr>
         <w:numPr>
           <w:ilvl w:val="0"/>
-          <w:numId w:val="1156"/>
+          <w:numId w:val="1157"/>
         </w:numPr>
         <w:pStyle w:val="Compact"/>
       </w:pPr>
@@ -20296,7 +20336,7 @@
       <w:pPr>
         <w:numPr>
           <w:ilvl w:val="1"/>
-          <w:numId w:val="1157"/>
+          <w:numId w:val="1158"/>
         </w:numPr>
         <w:pStyle w:val="Compact"/>
       </w:pPr>
@@ -20348,7 +20388,7 @@
       <w:pPr>
         <w:numPr>
           <w:ilvl w:val="0"/>
-          <w:numId w:val="1158"/>
+          <w:numId w:val="1159"/>
         </w:numPr>
         <w:pStyle w:val="Compact"/>
       </w:pPr>
@@ -20372,7 +20412,7 @@
       <w:pPr>
         <w:numPr>
           <w:ilvl w:val="0"/>
-          <w:numId w:val="1159"/>
+          <w:numId w:val="1160"/>
         </w:numPr>
         <w:pStyle w:val="Compact"/>
       </w:pPr>
@@ -20384,7 +20424,7 @@
       <w:pPr>
         <w:numPr>
           <w:ilvl w:val="1"/>
-          <w:numId w:val="1160"/>
+          <w:numId w:val="1161"/>
         </w:numPr>
         <w:pStyle w:val="Compact"/>
       </w:pPr>
@@ -20411,7 +20451,7 @@
       <w:pPr>
         <w:numPr>
           <w:ilvl w:val="1"/>
-          <w:numId w:val="1160"/>
+          <w:numId w:val="1161"/>
         </w:numPr>
         <w:pStyle w:val="Compact"/>
       </w:pPr>
@@ -20423,7 +20463,7 @@
       <w:pPr>
         <w:numPr>
           <w:ilvl w:val="1"/>
-          <w:numId w:val="1160"/>
+          <w:numId w:val="1161"/>
         </w:numPr>
         <w:pStyle w:val="Compact"/>
       </w:pPr>
@@ -20487,7 +20527,7 @@
       <w:pPr>
         <w:numPr>
           <w:ilvl w:val="0"/>
-          <w:numId w:val="1161"/>
+          <w:numId w:val="1162"/>
         </w:numPr>
         <w:pStyle w:val="Compact"/>
       </w:pPr>
@@ -20511,7 +20551,7 @@
       <w:pPr>
         <w:numPr>
           <w:ilvl w:val="0"/>
-          <w:numId w:val="1162"/>
+          <w:numId w:val="1163"/>
         </w:numPr>
         <w:pStyle w:val="Compact"/>
       </w:pPr>
@@ -20523,12 +20563,198 @@
       <w:pPr>
         <w:numPr>
           <w:ilvl w:val="1"/>
+          <w:numId w:val="1164"/>
+        </w:numPr>
+        <w:pStyle w:val="Compact"/>
+      </w:pPr>
+      <w:r>
+        <w:t xml:space="preserve">Step 1: Follow</w:t>
+      </w:r>
+      <w:r>
+        <w:t xml:space="preserve"> </w:t>
+      </w:r>
+      <w:r>
+        <w:rPr>
+          <w:rStyle w:val="VerbatimChar"/>
+        </w:rPr>
+        <w:t xml:space="preserve">Feature 09</w:t>
+      </w:r>
+      <w:r>
+        <w:t xml:space="preserve"> </w:t>
+      </w:r>
+      <w:r>
+        <w:t xml:space="preserve">to navigate to student profile page</w:t>
+      </w:r>
+    </w:p>
+    <w:p>
+      <w:pPr>
+        <w:numPr>
+          <w:ilvl w:val="1"/>
+          <w:numId w:val="1164"/>
+        </w:numPr>
+        <w:pStyle w:val="Compact"/>
+      </w:pPr>
+      <w:r>
+        <w:t xml:space="preserve">Step 2: Look for the record need update in the record table at the bottom of</w:t>
+      </w:r>
+      <w:r>
+        <w:t xml:space="preserve"> </w:t>
+      </w:r>
+      <w:r>
+        <w:t xml:space="preserve">the page</w:t>
+      </w:r>
+    </w:p>
+    <w:p>
+      <w:pPr>
+        <w:numPr>
+          <w:ilvl w:val="1"/>
+          <w:numId w:val="1164"/>
+        </w:numPr>
+        <w:pStyle w:val="Compact"/>
+      </w:pPr>
+      <w:r>
+        <w:t xml:space="preserve">Step 3: Click</w:t>
+      </w:r>
+      <w:r>
+        <w:t xml:space="preserve"> </w:t>
+      </w:r>
+      <w:r>
+        <w:t xml:space="preserve">Update</w:t>
+      </w:r>
+      <w:r>
+        <w:t xml:space="preserve"> </w:t>
+      </w:r>
+      <w:r>
+        <w:t xml:space="preserve">in the</w:t>
+      </w:r>
+      <w:r>
+        <w:t xml:space="preserve"> </w:t>
+      </w:r>
+      <w:r>
+        <w:rPr>
+          <w:rStyle w:val="VerbatimChar"/>
+        </w:rPr>
+        <w:t xml:space="preserve">Actions</w:t>
+      </w:r>
+      <w:r>
+        <w:t xml:space="preserve"> </w:t>
+      </w:r>
+      <w:r>
+        <w:t xml:space="preserve">column to open a modal with</w:t>
+      </w:r>
+      <w:r>
+        <w:t xml:space="preserve"> </w:t>
+      </w:r>
+      <w:r>
+        <w:t xml:space="preserve">form</w:t>
+      </w:r>
+    </w:p>
+    <w:p>
+      <w:pPr>
+        <w:numPr>
+          <w:ilvl w:val="1"/>
+          <w:numId w:val="1164"/>
+        </w:numPr>
+        <w:pStyle w:val="Compact"/>
+      </w:pPr>
+      <w:r>
+        <w:t xml:space="preserve">Step 4: Change the form data to desired value</w:t>
+      </w:r>
+    </w:p>
+    <w:p>
+      <w:pPr>
+        <w:numPr>
+          <w:ilvl w:val="1"/>
+          <w:numId w:val="1164"/>
+        </w:numPr>
+        <w:pStyle w:val="Compact"/>
+      </w:pPr>
+      <w:r>
+        <w:t xml:space="preserve">Step 5: Click</w:t>
+      </w:r>
+      <w:r>
+        <w:t xml:space="preserve"> </w:t>
+      </w:r>
+      <w:r>
+        <w:t xml:space="preserve">Confirm</w:t>
+      </w:r>
+      <w:r>
+        <w:t xml:space="preserve"> </w:t>
+      </w:r>
+      <w:r>
+        <w:t xml:space="preserve">to send the request</w:t>
+      </w:r>
+    </w:p>
+    <w:p>
+      <w:pPr>
+        <w:numPr>
+          <w:ilvl w:val="0"/>
           <w:numId w:val="1163"/>
         </w:numPr>
         <w:pStyle w:val="Compact"/>
       </w:pPr>
       <w:r>
-        <w:t xml:space="preserve">Step 1: Follow</w:t>
+        <w:t xml:space="preserve">R.STD</w:t>
+      </w:r>
+    </w:p>
+    <w:p>
+      <w:pPr>
+        <w:numPr>
+          <w:ilvl w:val="1"/>
+          <w:numId w:val="1165"/>
+        </w:numPr>
+        <w:pStyle w:val="Compact"/>
+      </w:pPr>
+      <w:r>
+        <w:t xml:space="preserve">Step 1: Click personal card at the bottom of the Vertical Navigation bar to</w:t>
+      </w:r>
+      <w:r>
+        <w:t xml:space="preserve"> </w:t>
+      </w:r>
+      <w:r>
+        <w:t xml:space="preserve">navigate to the profile page</w:t>
+      </w:r>
+    </w:p>
+    <w:p>
+      <w:pPr>
+        <w:numPr>
+          <w:ilvl w:val="1"/>
+          <w:numId w:val="1165"/>
+        </w:numPr>
+        <w:pStyle w:val="Compact"/>
+      </w:pPr>
+      <w:r>
+        <w:t xml:space="preserve">Step 2: Look for the record need update in the record table at the bottom of</w:t>
+      </w:r>
+      <w:r>
+        <w:t xml:space="preserve"> </w:t>
+      </w:r>
+      <w:r>
+        <w:t xml:space="preserve">the page</w:t>
+      </w:r>
+    </w:p>
+    <w:p>
+      <w:pPr>
+        <w:numPr>
+          <w:ilvl w:val="1"/>
+          <w:numId w:val="1165"/>
+        </w:numPr>
+        <w:pStyle w:val="Compact"/>
+      </w:pPr>
+      <w:r>
+        <w:t xml:space="preserve">Step 3: Click</w:t>
+      </w:r>
+      <w:r>
+        <w:t xml:space="preserve"> </w:t>
+      </w:r>
+      <w:r>
+        <w:t xml:space="preserve">Update</w:t>
+      </w:r>
+      <w:r>
+        <w:t xml:space="preserve"> </w:t>
+      </w:r>
+      <w:r>
+        <w:t xml:space="preserve">in the</w:t>
       </w:r>
       <w:r>
         <w:t xml:space="preserve"> </w:t>
@@ -20537,63 +20763,6 @@
         <w:rPr>
           <w:rStyle w:val="VerbatimChar"/>
         </w:rPr>
-        <w:t xml:space="preserve">Feature 09</w:t>
-      </w:r>
-      <w:r>
-        <w:t xml:space="preserve"> </w:t>
-      </w:r>
-      <w:r>
-        <w:t xml:space="preserve">to navigate to student profile page</w:t>
-      </w:r>
-    </w:p>
-    <w:p>
-      <w:pPr>
-        <w:numPr>
-          <w:ilvl w:val="1"/>
-          <w:numId w:val="1163"/>
-        </w:numPr>
-        <w:pStyle w:val="Compact"/>
-      </w:pPr>
-      <w:r>
-        <w:t xml:space="preserve">Step 2: Look for the record need update in the record table at the bottom of</w:t>
-      </w:r>
-      <w:r>
-        <w:t xml:space="preserve"> </w:t>
-      </w:r>
-      <w:r>
-        <w:t xml:space="preserve">the page</w:t>
-      </w:r>
-    </w:p>
-    <w:p>
-      <w:pPr>
-        <w:numPr>
-          <w:ilvl w:val="1"/>
-          <w:numId w:val="1163"/>
-        </w:numPr>
-        <w:pStyle w:val="Compact"/>
-      </w:pPr>
-      <w:r>
-        <w:t xml:space="preserve">Step 3: Click</w:t>
-      </w:r>
-      <w:r>
-        <w:t xml:space="preserve"> </w:t>
-      </w:r>
-      <w:r>
-        <w:t xml:space="preserve">Update</w:t>
-      </w:r>
-      <w:r>
-        <w:t xml:space="preserve"> </w:t>
-      </w:r>
-      <w:r>
-        <w:t xml:space="preserve">in the</w:t>
-      </w:r>
-      <w:r>
-        <w:t xml:space="preserve"> </w:t>
-      </w:r>
-      <w:r>
-        <w:rPr>
-          <w:rStyle w:val="VerbatimChar"/>
-        </w:rPr>
         <w:t xml:space="preserve">Actions</w:t>
       </w:r>
       <w:r>
@@ -20613,7 +20782,7 @@
       <w:pPr>
         <w:numPr>
           <w:ilvl w:val="1"/>
-          <w:numId w:val="1163"/>
+          <w:numId w:val="1165"/>
         </w:numPr>
         <w:pStyle w:val="Compact"/>
       </w:pPr>
@@ -20625,136 +20794,7 @@
       <w:pPr>
         <w:numPr>
           <w:ilvl w:val="1"/>
-          <w:numId w:val="1163"/>
-        </w:numPr>
-        <w:pStyle w:val="Compact"/>
-      </w:pPr>
-      <w:r>
-        <w:t xml:space="preserve">Step 5: Click</w:t>
-      </w:r>
-      <w:r>
-        <w:t xml:space="preserve"> </w:t>
-      </w:r>
-      <w:r>
-        <w:t xml:space="preserve">Confirm</w:t>
-      </w:r>
-      <w:r>
-        <w:t xml:space="preserve"> </w:t>
-      </w:r>
-      <w:r>
-        <w:t xml:space="preserve">to send the request</w:t>
-      </w:r>
-    </w:p>
-    <w:p>
-      <w:pPr>
-        <w:numPr>
-          <w:ilvl w:val="0"/>
-          <w:numId w:val="1162"/>
-        </w:numPr>
-        <w:pStyle w:val="Compact"/>
-      </w:pPr>
-      <w:r>
-        <w:t xml:space="preserve">R.STD</w:t>
-      </w:r>
-    </w:p>
-    <w:p>
-      <w:pPr>
-        <w:numPr>
-          <w:ilvl w:val="1"/>
-          <w:numId w:val="1164"/>
-        </w:numPr>
-        <w:pStyle w:val="Compact"/>
-      </w:pPr>
-      <w:r>
-        <w:t xml:space="preserve">Step 1: Click personal card at the bottom of the Vertical Navigation bar to</w:t>
-      </w:r>
-      <w:r>
-        <w:t xml:space="preserve"> </w:t>
-      </w:r>
-      <w:r>
-        <w:t xml:space="preserve">navigate to the profile page</w:t>
-      </w:r>
-    </w:p>
-    <w:p>
-      <w:pPr>
-        <w:numPr>
-          <w:ilvl w:val="1"/>
-          <w:numId w:val="1164"/>
-        </w:numPr>
-        <w:pStyle w:val="Compact"/>
-      </w:pPr>
-      <w:r>
-        <w:t xml:space="preserve">Step 2: Look for the record need update in the record table at the bottom of</w:t>
-      </w:r>
-      <w:r>
-        <w:t xml:space="preserve"> </w:t>
-      </w:r>
-      <w:r>
-        <w:t xml:space="preserve">the page</w:t>
-      </w:r>
-    </w:p>
-    <w:p>
-      <w:pPr>
-        <w:numPr>
-          <w:ilvl w:val="1"/>
-          <w:numId w:val="1164"/>
-        </w:numPr>
-        <w:pStyle w:val="Compact"/>
-      </w:pPr>
-      <w:r>
-        <w:t xml:space="preserve">Step 3: Click</w:t>
-      </w:r>
-      <w:r>
-        <w:t xml:space="preserve"> </w:t>
-      </w:r>
-      <w:r>
-        <w:t xml:space="preserve">Update</w:t>
-      </w:r>
-      <w:r>
-        <w:t xml:space="preserve"> </w:t>
-      </w:r>
-      <w:r>
-        <w:t xml:space="preserve">in the</w:t>
-      </w:r>
-      <w:r>
-        <w:t xml:space="preserve"> </w:t>
-      </w:r>
-      <w:r>
-        <w:rPr>
-          <w:rStyle w:val="VerbatimChar"/>
-        </w:rPr>
-        <w:t xml:space="preserve">Actions</w:t>
-      </w:r>
-      <w:r>
-        <w:t xml:space="preserve"> </w:t>
-      </w:r>
-      <w:r>
-        <w:t xml:space="preserve">column to open a modal with</w:t>
-      </w:r>
-      <w:r>
-        <w:t xml:space="preserve"> </w:t>
-      </w:r>
-      <w:r>
-        <w:t xml:space="preserve">form</w:t>
-      </w:r>
-    </w:p>
-    <w:p>
-      <w:pPr>
-        <w:numPr>
-          <w:ilvl w:val="1"/>
-          <w:numId w:val="1164"/>
-        </w:numPr>
-        <w:pStyle w:val="Compact"/>
-      </w:pPr>
-      <w:r>
-        <w:t xml:space="preserve">Step 4: Change the form data to desired value</w:t>
-      </w:r>
-    </w:p>
-    <w:p>
-      <w:pPr>
-        <w:numPr>
-          <w:ilvl w:val="1"/>
-          <w:numId w:val="1164"/>
+          <w:numId w:val="1165"/>
         </w:numPr>
         <w:pStyle w:val="Compact"/>
       </w:pPr>
@@ -21485,6 +21525,9 @@
     <w:abstractNumId w:val="991"/>
   </w:num>
   <w:num w:numId="1164">
+    <w:abstractNumId w:val="991"/>
+  </w:num>
+  <w:num w:numId="1165">
     <w:abstractNumId w:val="991"/>
   </w:num>
 </w:numbering>

--- a/EduBlock.docx
+++ b/EduBlock.docx
@@ -8650,7 +8650,7 @@
     </w:p>
     <w:bookmarkEnd w:id="91"/>
     <w:bookmarkEnd w:id="92"/>
-    <w:bookmarkStart w:id="129" w:name="software-design-description"/>
+    <w:bookmarkStart w:id="134" w:name="software-design-description"/>
     <w:p>
       <w:pPr>
         <w:pStyle w:val="Heading1"/>
@@ -8962,14 +8962,14 @@
             <w:r>
               <w:drawing>
                 <wp:inline>
-                  <wp:extent cx="5334000" cy="2134263"/>
+                  <wp:extent cx="5334000" cy="1886684"/>
                   <wp:effectExtent b="0" l="0" r="0" t="0"/>
                   <wp:docPr descr="" title="" id="104" name="Picture"/>
                   <a:graphic>
                     <a:graphicData uri="http://schemas.openxmlformats.org/drawingml/2006/picture">
                       <pic:pic>
                         <pic:nvPicPr>
-                          <pic:cNvPr descr="4c3b4dd07d472b378dbdef0b2bbebb962f5d1f25.png" id="105" name="Picture"/>
+                          <pic:cNvPr descr="dfedc2f7183a75f744ace73ba11db566cf7a7bcf.png" id="105" name="Picture"/>
                           <pic:cNvPicPr>
                             <a:picLocks noChangeArrowheads="1" noChangeAspect="1"/>
                           </pic:cNvPicPr>
@@ -8983,7 +8983,7 @@
                         <pic:spPr bwMode="auto">
                           <a:xfrm>
                             <a:off x="0" y="0"/>
-                            <a:ext cx="5334000" cy="2134263"/>
+                            <a:ext cx="5334000" cy="1886684"/>
                           </a:xfrm>
                           <a:prstGeom prst="rect">
                             <a:avLst/>
@@ -9127,19 +9127,19 @@
               <w:jc w:val="left"/>
             </w:pPr>
             <w:r>
-              <w:t xml:space="preserve">command</w:t>
-            </w:r>
-          </w:p>
-        </w:tc>
-        <w:tc>
-          <w:tcPr/>
-          <w:p>
-            <w:pPr>
-              <w:pStyle w:val="Compact"/>
-              <w:jc w:val="left"/>
-            </w:pPr>
-            <w:r>
-              <w:t xml:space="preserve">Terminal commands</w:t>
+              <w:t xml:space="preserve">entity</w:t>
+            </w:r>
+          </w:p>
+        </w:tc>
+        <w:tc>
+          <w:tcPr/>
+          <w:p>
+            <w:pPr>
+              <w:pStyle w:val="Compact"/>
+              <w:jc w:val="left"/>
+            </w:pPr>
+            <w:r>
+              <w:t xml:space="preserve">The entities of the database</w:t>
             </w:r>
           </w:p>
         </w:tc>
@@ -9153,19 +9153,19 @@
               <w:jc w:val="left"/>
             </w:pPr>
             <w:r>
-              <w:t xml:space="preserve">config</w:t>
-            </w:r>
-          </w:p>
-        </w:tc>
-        <w:tc>
-          <w:tcPr/>
-          <w:p>
-            <w:pPr>
-              <w:pStyle w:val="Compact"/>
-              <w:jc w:val="left"/>
-            </w:pPr>
-            <w:r>
-              <w:t xml:space="preserve">The system config</w:t>
+              <w:t xml:space="preserve">handler</w:t>
+            </w:r>
+          </w:p>
+        </w:tc>
+        <w:tc>
+          <w:tcPr/>
+          <w:p>
+            <w:pPr>
+              <w:pStyle w:val="Compact"/>
+              <w:jc w:val="left"/>
+            </w:pPr>
+            <w:r>
+              <w:t xml:space="preserve">The handlers of the endpoints of the REST API server</w:t>
             </w:r>
           </w:p>
         </w:tc>
@@ -9179,19 +9179,19 @@
               <w:jc w:val="left"/>
             </w:pPr>
             <w:r>
-              <w:t xml:space="preserve">entity</w:t>
-            </w:r>
-          </w:p>
-        </w:tc>
-        <w:tc>
-          <w:tcPr/>
-          <w:p>
-            <w:pPr>
-              <w:pStyle w:val="Compact"/>
-              <w:jc w:val="left"/>
-            </w:pPr>
-            <w:r>
-              <w:t xml:space="preserve">The entities of the database</w:t>
+              <w:t xml:space="preserve">internal</w:t>
+            </w:r>
+          </w:p>
+        </w:tc>
+        <w:tc>
+          <w:tcPr/>
+          <w:p>
+            <w:pPr>
+              <w:pStyle w:val="Compact"/>
+              <w:jc w:val="left"/>
+            </w:pPr>
+            <w:r>
+              <w:t xml:space="preserve">Internal classes used by other packages</w:t>
             </w:r>
           </w:p>
         </w:tc>
@@ -9205,214 +9205,6 @@
               <w:jc w:val="left"/>
             </w:pPr>
             <w:r>
-              <w:t xml:space="preserve">handler</w:t>
-            </w:r>
-          </w:p>
-        </w:tc>
-        <w:tc>
-          <w:tcPr/>
-          <w:p>
-            <w:pPr>
-              <w:pStyle w:val="Compact"/>
-              <w:jc w:val="left"/>
-            </w:pPr>
-            <w:r>
-              <w:t xml:space="preserve">The handlers of the endpoints of the REST API server</w:t>
-            </w:r>
-          </w:p>
-        </w:tc>
-      </w:tr>
-      <w:tr>
-        <w:tc>
-          <w:tcPr/>
-          <w:p>
-            <w:pPr>
-              <w:pStyle w:val="Compact"/>
-              <w:jc w:val="left"/>
-            </w:pPr>
-            <w:r>
-              <w:t xml:space="preserve">internal</w:t>
-            </w:r>
-          </w:p>
-        </w:tc>
-        <w:tc>
-          <w:tcPr/>
-          <w:p>
-            <w:pPr>
-              <w:pStyle w:val="Compact"/>
-              <w:jc w:val="left"/>
-            </w:pPr>
-            <w:r>
-              <w:t xml:space="preserve">Internal classes used by other packages</w:t>
-            </w:r>
-          </w:p>
-        </w:tc>
-      </w:tr>
-      <w:tr>
-        <w:tc>
-          <w:tcPr/>
-          <w:p>
-            <w:pPr>
-              <w:pStyle w:val="Compact"/>
-              <w:jc w:val="left"/>
-            </w:pPr>
-            <w:r>
-              <w:t xml:space="preserve">internal/account</w:t>
-            </w:r>
-          </w:p>
-        </w:tc>
-        <w:tc>
-          <w:tcPr/>
-          <w:p>
-            <w:pPr>
-              <w:pStyle w:val="Compact"/>
-              <w:jc w:val="left"/>
-            </w:pPr>
-            <w:r>
-              <w:t xml:space="preserve">The utility classes for creating &amp; modifying accounts</w:t>
-            </w:r>
-          </w:p>
-        </w:tc>
-      </w:tr>
-      <w:tr>
-        <w:tc>
-          <w:tcPr/>
-          <w:p>
-            <w:pPr>
-              <w:pStyle w:val="Compact"/>
-              <w:jc w:val="left"/>
-            </w:pPr>
-            <w:r>
-              <w:t xml:space="preserve">internal/classification</w:t>
-            </w:r>
-          </w:p>
-        </w:tc>
-        <w:tc>
-          <w:tcPr/>
-          <w:p>
-            <w:pPr>
-              <w:pStyle w:val="Compact"/>
-              <w:jc w:val="left"/>
-            </w:pPr>
-            <w:r>
-              <w:t xml:space="preserve">The utility classes to provide classifications</w:t>
-            </w:r>
-          </w:p>
-        </w:tc>
-      </w:tr>
-      <w:tr>
-        <w:tc>
-          <w:tcPr/>
-          <w:p>
-            <w:pPr>
-              <w:pStyle w:val="Compact"/>
-              <w:jc w:val="left"/>
-            </w:pPr>
-            <w:r>
-              <w:t xml:space="preserve">internal/filter</w:t>
-            </w:r>
-          </w:p>
-        </w:tc>
-        <w:tc>
-          <w:tcPr/>
-          <w:p>
-            <w:pPr>
-              <w:pStyle w:val="Compact"/>
-              <w:jc w:val="left"/>
-            </w:pPr>
-            <w:r>
-              <w:t xml:space="preserve">The utility classes to filter lists &amp; collections</w:t>
-            </w:r>
-          </w:p>
-        </w:tc>
-      </w:tr>
-      <w:tr>
-        <w:tc>
-          <w:tcPr/>
-          <w:p>
-            <w:pPr>
-              <w:pStyle w:val="Compact"/>
-              <w:jc w:val="left"/>
-            </w:pPr>
-            <w:r>
-              <w:t xml:space="preserve">internal/jwt</w:t>
-            </w:r>
-          </w:p>
-        </w:tc>
-        <w:tc>
-          <w:tcPr/>
-          <w:p>
-            <w:pPr>
-              <w:pStyle w:val="Compact"/>
-              <w:jc w:val="left"/>
-            </w:pPr>
-            <w:r>
-              <w:t xml:space="preserve">The utility classes to provide JWT for the web server</w:t>
-            </w:r>
-          </w:p>
-        </w:tc>
-      </w:tr>
-      <w:tr>
-        <w:tc>
-          <w:tcPr/>
-          <w:p>
-            <w:pPr>
-              <w:pStyle w:val="Compact"/>
-              <w:jc w:val="left"/>
-            </w:pPr>
-            <w:r>
-              <w:t xml:space="preserve">internal/pagination</w:t>
-            </w:r>
-          </w:p>
-        </w:tc>
-        <w:tc>
-          <w:tcPr/>
-          <w:p>
-            <w:pPr>
-              <w:pStyle w:val="Compact"/>
-              <w:jc w:val="left"/>
-            </w:pPr>
-            <w:r>
-              <w:t xml:space="preserve">The utility classes to provide pagination features</w:t>
-            </w:r>
-          </w:p>
-        </w:tc>
-      </w:tr>
-      <w:tr>
-        <w:tc>
-          <w:tcPr/>
-          <w:p>
-            <w:pPr>
-              <w:pStyle w:val="Compact"/>
-              <w:jc w:val="left"/>
-            </w:pPr>
-            <w:r>
-              <w:t xml:space="preserve">internal/property</w:t>
-            </w:r>
-          </w:p>
-        </w:tc>
-        <w:tc>
-          <w:tcPr/>
-          <w:p>
-            <w:pPr>
-              <w:pStyle w:val="Compact"/>
-              <w:jc w:val="left"/>
-            </w:pPr>
-            <w:r>
-              <w:t xml:space="preserve">The properties classes as parts of the config</w:t>
-            </w:r>
-          </w:p>
-        </w:tc>
-      </w:tr>
-      <w:tr>
-        <w:tc>
-          <w:tcPr/>
-          <w:p>
-            <w:pPr>
-              <w:pStyle w:val="Compact"/>
-              <w:jc w:val="left"/>
-            </w:pPr>
-            <w:r>
               <w:t xml:space="preserve">internal/student</w:t>
             </w:r>
           </w:p>
@@ -9426,58 +9218,6 @@
             </w:pPr>
             <w:r>
               <w:t xml:space="preserve">The instances of the Student Updater</w:t>
-            </w:r>
-          </w:p>
-        </w:tc>
-      </w:tr>
-      <w:tr>
-        <w:tc>
-          <w:tcPr/>
-          <w:p>
-            <w:pPr>
-              <w:pStyle w:val="Compact"/>
-              <w:jc w:val="left"/>
-            </w:pPr>
-            <w:r>
-              <w:t xml:space="preserve">internal/subject</w:t>
-            </w:r>
-          </w:p>
-        </w:tc>
-        <w:tc>
-          <w:tcPr/>
-          <w:p>
-            <w:pPr>
-              <w:pStyle w:val="Compact"/>
-              <w:jc w:val="left"/>
-            </w:pPr>
-            <w:r>
-              <w:t xml:space="preserve">The utility classes to provide subjects</w:t>
-            </w:r>
-          </w:p>
-        </w:tc>
-      </w:tr>
-      <w:tr>
-        <w:tc>
-          <w:tcPr/>
-          <w:p>
-            <w:pPr>
-              <w:pStyle w:val="Compact"/>
-              <w:jc w:val="left"/>
-            </w:pPr>
-            <w:r>
-              <w:t xml:space="preserve">internal/terminal</w:t>
-            </w:r>
-          </w:p>
-        </w:tc>
-        <w:tc>
-          <w:tcPr/>
-          <w:p>
-            <w:pPr>
-              <w:pStyle w:val="Compact"/>
-              <w:jc w:val="left"/>
-            </w:pPr>
-            <w:r>
-              <w:t xml:space="preserve">The utility classes to provide the command-line interface of the web server</w:t>
             </w:r>
           </w:p>
         </w:tc>
@@ -9589,7 +9329,7 @@
     </w:tbl>
     <w:bookmarkEnd w:id="107"/>
     <w:bookmarkEnd w:id="108"/>
-    <w:bookmarkStart w:id="111" w:name="system-detailed-design"/>
+    <w:bookmarkStart w:id="116" w:name="system-detailed-design"/>
     <w:p>
       <w:pPr>
         <w:pStyle w:val="Heading2"/>
@@ -9598,53 +9338,13 @@
         <w:t xml:space="preserve">6.3 System Detailed Design</w:t>
       </w:r>
     </w:p>
-    <w:bookmarkStart w:id="109" w:name="class-diagram"/>
+    <w:bookmarkStart w:id="114" w:name="class-diagram"/>
     <w:p>
       <w:pPr>
         <w:pStyle w:val="Heading3"/>
       </w:pPr>
       <w:r>
         <w:t xml:space="preserve">6.3.1 Class Diagram</w:t>
-      </w:r>
-    </w:p>
-    <w:bookmarkEnd w:id="109"/>
-    <w:bookmarkStart w:id="110" w:name="sequence-diagram"/>
-    <w:p>
-      <w:pPr>
-        <w:pStyle w:val="Heading3"/>
-      </w:pPr>
-      <w:r>
-        <w:t xml:space="preserve">6.3.2 Sequence Diagram</w:t>
-      </w:r>
-    </w:p>
-    <w:bookmarkEnd w:id="110"/>
-    <w:bookmarkEnd w:id="111"/>
-    <w:bookmarkStart w:id="112" w:name="class-specification"/>
-    <w:p>
-      <w:pPr>
-        <w:pStyle w:val="Heading2"/>
-      </w:pPr>
-      <w:r>
-        <w:t xml:space="preserve">6.4 Class Specification</w:t>
-      </w:r>
-    </w:p>
-    <w:bookmarkEnd w:id="112"/>
-    <w:bookmarkStart w:id="128" w:name="data-database-design"/>
-    <w:p>
-      <w:pPr>
-        <w:pStyle w:val="Heading2"/>
-      </w:pPr>
-      <w:r>
-        <w:t xml:space="preserve">6.5 Data &amp; Database Design</w:t>
-      </w:r>
-    </w:p>
-    <w:bookmarkStart w:id="126" w:name="database-design"/>
-    <w:p>
-      <w:pPr>
-        <w:pStyle w:val="Heading3"/>
-      </w:pPr>
-      <w:r>
-        <w:t xml:space="preserve">6.5.1 Database Design</w:t>
       </w:r>
     </w:p>
     <w:tbl>
@@ -9659,7 +9359,7 @@
       <w:tr>
         <w:tc>
           <w:tcPr/>
-          <w:bookmarkStart w:id="116" w:name="fig-db-design"/>
+          <w:bookmarkStart w:id="113" w:name="fig-class"/>
           <w:p>
             <w:pPr>
               <w:pStyle w:val="Figure"/>
@@ -9668,20 +9368,147 @@
             <w:r>
               <w:drawing>
                 <wp:inline>
-                  <wp:extent cx="5334000" cy="2965621"/>
+                  <wp:extent cx="5334000" cy="5327086"/>
                   <wp:effectExtent b="0" l="0" r="0" t="0"/>
-                  <wp:docPr descr="" title="" id="114" name="Picture"/>
+                  <wp:docPr descr="" title="Title: Class Diagram of the Request Server" id="110" name="Picture"/>
                   <a:graphic>
                     <a:graphicData uri="http://schemas.openxmlformats.org/drawingml/2006/picture">
                       <pic:pic>
                         <pic:nvPicPr>
-                          <pic:cNvPr descr="e58ce22da39e51dabd756e2262c949535718d0d7.png" id="115" name="Picture"/>
+                          <pic:cNvPr descr="./images/ClassDiagram.svg" id="111" name="Picture"/>
                           <pic:cNvPicPr>
                             <a:picLocks noChangeArrowheads="1" noChangeAspect="1"/>
                           </pic:cNvPicPr>
                         </pic:nvPicPr>
                         <pic:blipFill>
-                          <a:blip r:embed="rId113"/>
+                          <a:blip r:embed="rId112">
+                            <a:extLst>
+                              <a:ext uri="{28A0092B-C50C-407E-A947-70E740481C1C}">
+                                <a14:useLocalDpi xmlns:a14="http://schemas.microsoft.com/office/drawing/2010/main" val="0"/>
+                              </a:ext>
+                              <a:ext uri="{96DAC541-7B7A-43D3-8B79-37D633B846F1}">
+                                <asvg:svgBlip xmlns:asvg="http://schemas.microsoft.com/office/drawing/2016/SVG/main" r:embed="rId109"/>
+                              </a:ext>
+                            </a:extLst>
+                          </a:blip>
+                          <a:stretch>
+                            <a:fillRect/>
+                          </a:stretch>
+                        </pic:blipFill>
+                        <pic:spPr bwMode="auto">
+                          <a:xfrm>
+                            <a:off x="0" y="0"/>
+                            <a:ext cx="5334000" cy="5327086"/>
+                          </a:xfrm>
+                          <a:prstGeom prst="rect">
+                            <a:avLst/>
+                          </a:prstGeom>
+                          <a:noFill/>
+                          <a:ln w="9525">
+                            <a:noFill/>
+                            <a:headEnd/>
+                            <a:tailEnd/>
+                          </a:ln>
+                        </pic:spPr>
+                      </pic:pic>
+                    </a:graphicData>
+                  </a:graphic>
+                </wp:inline>
+              </w:drawing>
+            </w:r>
+          </w:p>
+          <w:p>
+            <w:pPr>
+              <w:jc w:val="center"/>
+            </w:pPr>
+            <w:pPr>
+              <w:jc w:val="start"/>
+              <w:spacing w:before="200"/>
+              <w:pStyle w:val="ImageCaption"/>
+            </w:pPr>
+            <w:r>
+              <w:t xml:space="preserve">Figure 6.3: ClassDiagram</w:t>
+            </w:r>
+          </w:p>
+          <w:bookmarkEnd w:id="113"/>
+        </w:tc>
+      </w:tr>
+    </w:tbl>
+    <w:bookmarkEnd w:id="114"/>
+    <w:bookmarkStart w:id="115" w:name="sequence-diagram"/>
+    <w:p>
+      <w:pPr>
+        <w:pStyle w:val="Heading3"/>
+      </w:pPr>
+      <w:r>
+        <w:t xml:space="preserve">6.3.2 Sequence Diagram</w:t>
+      </w:r>
+    </w:p>
+    <w:bookmarkEnd w:id="115"/>
+    <w:bookmarkEnd w:id="116"/>
+    <w:bookmarkStart w:id="117" w:name="class-specification"/>
+    <w:p>
+      <w:pPr>
+        <w:pStyle w:val="Heading2"/>
+      </w:pPr>
+      <w:r>
+        <w:t xml:space="preserve">6.4 Class Specification</w:t>
+      </w:r>
+    </w:p>
+    <w:bookmarkEnd w:id="117"/>
+    <w:bookmarkStart w:id="133" w:name="data-database-design"/>
+    <w:p>
+      <w:pPr>
+        <w:pStyle w:val="Heading2"/>
+      </w:pPr>
+      <w:r>
+        <w:t xml:space="preserve">6.5 Data &amp; Database Design</w:t>
+      </w:r>
+    </w:p>
+    <w:bookmarkStart w:id="131" w:name="database-design"/>
+    <w:p>
+      <w:pPr>
+        <w:pStyle w:val="Heading3"/>
+      </w:pPr>
+      <w:r>
+        <w:t xml:space="preserve">6.5.1 Database Design</w:t>
+      </w:r>
+    </w:p>
+    <w:tbl>
+      <w:tblPr>
+        <w:tblStyle w:val="Table"/>
+        <w:tblW w:type="pct" w:w="5000"/>
+        <w:tblLook w:firstRow="0" w:lastRow="0" w:firstColumn="0" w:lastColumn="0" w:noHBand="0" w:noVBand="0" w:val="0000"/>
+      </w:tblPr>
+      <w:tblGrid>
+        <w:gridCol w:w="7920"/>
+      </w:tblGrid>
+      <w:tr>
+        <w:tc>
+          <w:tcPr/>
+          <w:bookmarkStart w:id="121" w:name="fig-db-design"/>
+          <w:p>
+            <w:pPr>
+              <w:pStyle w:val="Figure"/>
+              <w:jc w:val="center"/>
+            </w:pPr>
+            <w:r>
+              <w:drawing>
+                <wp:inline>
+                  <wp:extent cx="5334000" cy="2965621"/>
+                  <wp:effectExtent b="0" l="0" r="0" t="0"/>
+                  <wp:docPr descr="" title="" id="119" name="Picture"/>
+                  <a:graphic>
+                    <a:graphicData uri="http://schemas.openxmlformats.org/drawingml/2006/picture">
+                      <pic:pic>
+                        <pic:nvPicPr>
+                          <pic:cNvPr descr="e58ce22da39e51dabd756e2262c949535718d0d7.png" id="120" name="Picture"/>
+                          <pic:cNvPicPr>
+                            <a:picLocks noChangeArrowheads="1" noChangeAspect="1"/>
+                          </pic:cNvPicPr>
+                        </pic:nvPicPr>
+                        <pic:blipFill>
+                          <a:blip r:embed="rId118"/>
                           <a:stretch>
                             <a:fillRect/>
                           </a:stretch>
@@ -9718,14 +9545,14 @@
               <w:pStyle w:val="ImageCaption"/>
             </w:pPr>
             <w:r>
-              <w:t xml:space="preserve">Figure 6.3: Database Design of the Request Server</w:t>
-            </w:r>
-          </w:p>
-          <w:bookmarkEnd w:id="116"/>
+              <w:t xml:space="preserve">Figure 6.4: Database Design of the Request Server</w:t>
+            </w:r>
+          </w:p>
+          <w:bookmarkEnd w:id="121"/>
         </w:tc>
       </w:tr>
     </w:tbl>
-    <w:bookmarkStart w:id="117" w:name="account"/>
+    <w:bookmarkStart w:id="122" w:name="account"/>
     <w:p>
       <w:pPr>
         <w:pStyle w:val="Heading4"/>
@@ -10287,8 +10114,8 @@
         </w:tc>
       </w:tr>
     </w:tbl>
-    <w:bookmarkEnd w:id="117"/>
-    <w:bookmarkStart w:id="118" w:name="profile"/>
+    <w:bookmarkEnd w:id="122"/>
+    <w:bookmarkStart w:id="123" w:name="profile"/>
     <w:p>
       <w:pPr>
         <w:pStyle w:val="Heading4"/>
@@ -11138,8 +10965,8 @@
         </w:tc>
       </w:tr>
     </w:tbl>
-    <w:bookmarkEnd w:id="118"/>
-    <w:bookmarkStart w:id="119" w:name="student"/>
+    <w:bookmarkEnd w:id="123"/>
+    <w:bookmarkStart w:id="124" w:name="student"/>
     <w:p>
       <w:pPr>
         <w:pStyle w:val="Heading4"/>
@@ -11923,8 +11750,8 @@
         </w:tc>
       </w:tr>
     </w:tbl>
-    <w:bookmarkEnd w:id="119"/>
-    <w:bookmarkStart w:id="120" w:name="classroom"/>
+    <w:bookmarkEnd w:id="124"/>
+    <w:bookmarkStart w:id="125" w:name="classroom"/>
     <w:p>
       <w:pPr>
         <w:pStyle w:val="Heading4"/>
@@ -12408,8 +12235,8 @@
         </w:tc>
       </w:tr>
     </w:tbl>
-    <w:bookmarkEnd w:id="120"/>
-    <w:bookmarkStart w:id="121" w:name="class-student"/>
+    <w:bookmarkEnd w:id="125"/>
+    <w:bookmarkStart w:id="126" w:name="class-student"/>
     <w:p>
       <w:pPr>
         <w:pStyle w:val="Heading4"/>
@@ -12749,8 +12576,8 @@
         </w:tc>
       </w:tr>
     </w:tbl>
-    <w:bookmarkEnd w:id="121"/>
-    <w:bookmarkStart w:id="122" w:name="class-teacher"/>
+    <w:bookmarkEnd w:id="126"/>
+    <w:bookmarkStart w:id="127" w:name="class-teacher"/>
     <w:p>
       <w:pPr>
         <w:pStyle w:val="Heading4"/>
@@ -13164,8 +12991,8 @@
         </w:tc>
       </w:tr>
     </w:tbl>
-    <w:bookmarkEnd w:id="122"/>
-    <w:bookmarkStart w:id="123" w:name="record"/>
+    <w:bookmarkEnd w:id="127"/>
+    <w:bookmarkStart w:id="128" w:name="record"/>
     <w:p>
       <w:pPr>
         <w:pStyle w:val="Heading4"/>
@@ -13505,8 +13332,8 @@
         </w:tc>
       </w:tr>
     </w:tbl>
-    <w:bookmarkEnd w:id="123"/>
-    <w:bookmarkStart w:id="124" w:name="record-entry"/>
+    <w:bookmarkEnd w:id="128"/>
+    <w:bookmarkStart w:id="129" w:name="record-entry"/>
     <w:p>
       <w:pPr>
         <w:pStyle w:val="Heading4"/>
@@ -14480,8 +14307,8 @@
         </w:tc>
       </w:tr>
     </w:tbl>
-    <w:bookmarkEnd w:id="124"/>
-    <w:bookmarkStart w:id="125" w:name="pending-record-entry"/>
+    <w:bookmarkEnd w:id="129"/>
+    <w:bookmarkStart w:id="130" w:name="pending-record-entry"/>
     <w:p>
       <w:pPr>
         <w:pStyle w:val="Heading4"/>
@@ -15249,9 +15076,9 @@
         </w:tc>
       </w:tr>
     </w:tbl>
-    <w:bookmarkEnd w:id="125"/>
-    <w:bookmarkEnd w:id="126"/>
-    <w:bookmarkStart w:id="127" w:name="data-file-design"/>
+    <w:bookmarkEnd w:id="130"/>
+    <w:bookmarkEnd w:id="131"/>
+    <w:bookmarkStart w:id="132" w:name="data-file-design"/>
     <w:p>
       <w:pPr>
         <w:pStyle w:val="Heading3"/>
@@ -15389,142 +15216,142 @@
         </w:tc>
       </w:tr>
     </w:tbl>
-    <w:bookmarkEnd w:id="127"/>
-    <w:bookmarkEnd w:id="128"/>
-    <w:bookmarkEnd w:id="129"/>
-    <w:bookmarkStart w:id="143" w:name="software-testing-documentation"/>
-    <w:p>
-      <w:pPr>
-        <w:pStyle w:val="Heading1"/>
-      </w:pPr>
-      <w:r>
-        <w:t xml:space="preserve">7. Software Testing Documentation</w:t>
-      </w:r>
-    </w:p>
-    <w:bookmarkStart w:id="133" w:name="overall-description-2"/>
-    <w:p>
-      <w:pPr>
-        <w:pStyle w:val="Heading2"/>
-      </w:pPr>
-      <w:r>
-        <w:t xml:space="preserve">7.1 Overall Description</w:t>
-      </w:r>
-    </w:p>
-    <w:bookmarkStart w:id="130" w:name="test-model"/>
-    <w:p>
-      <w:pPr>
-        <w:pStyle w:val="Heading3"/>
-      </w:pPr>
-      <w:r>
-        <w:t xml:space="preserve">7.1.1 Test Model</w:t>
-      </w:r>
-    </w:p>
-    <w:p>
-      <w:pPr>
-        <w:pStyle w:val="FirstParagraph"/>
-      </w:pPr>
-      <w:r>
-        <w:t xml:space="preserve">We apply the V-model in our project, which is a development of the waterfall model. Testing is carried out concurrently with the software development cycle in the V-model, where a testing phase corresponds to a phase of software development.</w:t>
-      </w:r>
-    </w:p>
-    <w:bookmarkEnd w:id="130"/>
-    <w:bookmarkStart w:id="131" w:name="testing-levels"/>
-    <w:p>
-      <w:pPr>
-        <w:pStyle w:val="Heading3"/>
-      </w:pPr>
-      <w:r>
-        <w:t xml:space="preserve">7.1.2 Testing Levels</w:t>
-      </w:r>
-    </w:p>
-    <w:p>
-      <w:pPr>
-        <w:pStyle w:val="FirstParagraph"/>
-      </w:pPr>
-      <w:r>
-        <w:t xml:space="preserve">About the Testing levels in our project, we apply all those levels including Unit testing, Integration testing, System testing and Acceptance testing.</w:t>
-      </w:r>
-    </w:p>
-    <w:p>
-      <w:pPr>
-        <w:pStyle w:val="BodyText"/>
-      </w:pPr>
-      <w:r>
-        <w:t xml:space="preserve">With Unit testing, we test each small module in the system, each class and function. Eg (………)</w:t>
-      </w:r>
-    </w:p>
-    <w:p>
-      <w:pPr>
-        <w:pStyle w:val="BodyText"/>
-      </w:pPr>
-      <w:r>
-        <w:t xml:space="preserve">With Integration testing is a type of testing in which individual software modules or functions are logically integrated and tested in groups together. For instance, we can test the interoperability of two functions, add 1 item and search for the item to see if they interact well with each other, after successfully creating an item, we can proceed to search for the newly created item. or not.</w:t>
-      </w:r>
-    </w:p>
-    <w:p>
-      <w:pPr>
-        <w:pStyle w:val="BodyText"/>
-      </w:pPr>
-      <w:r>
-        <w:t xml:space="preserve">System testing is the last test phase to determine whether the system is about to deliver satisfying the requirements and goals. It tests the whole functionality and interface of the system. For instance, a database test for a system test is used to see if the data displayed on the system matches the data in the database.</w:t>
-      </w:r>
-    </w:p>
-    <w:p>
-      <w:pPr>
-        <w:pStyle w:val="BodyText"/>
-      </w:pPr>
-      <w:r>
-        <w:t xml:space="preserve">Finally, with Acceptance Test, similar to System Test but usually tested by customers, the purpose is to see if the software meets the customer’s requirements or not.</w:t>
-      </w:r>
-    </w:p>
-    <w:bookmarkEnd w:id="131"/>
-    <w:bookmarkStart w:id="132" w:name="testing-types"/>
-    <w:p>
-      <w:pPr>
-        <w:pStyle w:val="Heading3"/>
-      </w:pPr>
-      <w:r>
-        <w:t xml:space="preserve">7.1.3 Testing Types</w:t>
-      </w:r>
-    </w:p>
-    <w:p>
-      <w:pPr>
-        <w:pStyle w:val="FirstParagraph"/>
-      </w:pPr>
-      <w:r>
-        <w:t xml:space="preserve">Functional testing is checking if the system is working according to the business requirements and is performed in every level of testing.</w:t>
-      </w:r>
-      <w:r>
-        <w:t xml:space="preserve"> </w:t>
-      </w:r>
-      <w:r>
-        <w:t xml:space="preserve">Non-Functional testing is similar to Functional testing in that both occur in all levels of testing. Non-functional testing is primarily concerned with the software’s other features, such as its security and if data is exposed by straightforward queries in any input field.</w:t>
-      </w:r>
-      <w:r>
-        <w:t xml:space="preserve"> </w:t>
-      </w:r>
-      <w:r>
-        <w:t xml:space="preserve">Structural testing is often considered a type of white box testing. Instead than focusing on the software’s functionality, this method examines what is happening inside the program. Structural testing is also applicable at all testing levels.</w:t>
-      </w:r>
-      <w:r>
-        <w:t xml:space="preserve"> </w:t>
-      </w:r>
-      <w:r>
-        <w:t xml:space="preserve">Changes Testing is done to determine whether or not the program is functioning correctly after bugs have been fixed.</w:t>
-      </w:r>
-    </w:p>
     <w:bookmarkEnd w:id="132"/>
     <w:bookmarkEnd w:id="133"/>
-    <w:bookmarkStart w:id="140" w:name="test-plan"/>
+    <w:bookmarkEnd w:id="134"/>
+    <w:bookmarkStart w:id="148" w:name="software-testing-documentation"/>
+    <w:p>
+      <w:pPr>
+        <w:pStyle w:val="Heading1"/>
+      </w:pPr>
+      <w:r>
+        <w:t xml:space="preserve">7. Software Testing Documentation</w:t>
+      </w:r>
+    </w:p>
+    <w:bookmarkStart w:id="138" w:name="overall-description-2"/>
     <w:p>
       <w:pPr>
         <w:pStyle w:val="Heading2"/>
       </w:pPr>
       <w:r>
+        <w:t xml:space="preserve">7.1 Overall Description</w:t>
+      </w:r>
+    </w:p>
+    <w:bookmarkStart w:id="135" w:name="test-model"/>
+    <w:p>
+      <w:pPr>
+        <w:pStyle w:val="Heading3"/>
+      </w:pPr>
+      <w:r>
+        <w:t xml:space="preserve">7.1.1 Test Model</w:t>
+      </w:r>
+    </w:p>
+    <w:p>
+      <w:pPr>
+        <w:pStyle w:val="FirstParagraph"/>
+      </w:pPr>
+      <w:r>
+        <w:t xml:space="preserve">We apply the V-model in our project, which is a development of the waterfall model. Testing is carried out concurrently with the software development cycle in the V-model, where a testing phase corresponds to a phase of software development.</w:t>
+      </w:r>
+    </w:p>
+    <w:bookmarkEnd w:id="135"/>
+    <w:bookmarkStart w:id="136" w:name="testing-levels"/>
+    <w:p>
+      <w:pPr>
+        <w:pStyle w:val="Heading3"/>
+      </w:pPr>
+      <w:r>
+        <w:t xml:space="preserve">7.1.2 Testing Levels</w:t>
+      </w:r>
+    </w:p>
+    <w:p>
+      <w:pPr>
+        <w:pStyle w:val="FirstParagraph"/>
+      </w:pPr>
+      <w:r>
+        <w:t xml:space="preserve">About the Testing levels in our project, we apply all those levels including Unit testing, Integration testing, System testing and Acceptance testing.</w:t>
+      </w:r>
+    </w:p>
+    <w:p>
+      <w:pPr>
+        <w:pStyle w:val="BodyText"/>
+      </w:pPr>
+      <w:r>
+        <w:t xml:space="preserve">With Unit testing, we test each small module in the system, each class and function. Eg (………)</w:t>
+      </w:r>
+    </w:p>
+    <w:p>
+      <w:pPr>
+        <w:pStyle w:val="BodyText"/>
+      </w:pPr>
+      <w:r>
+        <w:t xml:space="preserve">With Integration testing is a type of testing in which individual software modules or functions are logically integrated and tested in groups together. For instance, we can test the interoperability of two functions, add 1 item and search for the item to see if they interact well with each other, after successfully creating an item, we can proceed to search for the newly created item. or not.</w:t>
+      </w:r>
+    </w:p>
+    <w:p>
+      <w:pPr>
+        <w:pStyle w:val="BodyText"/>
+      </w:pPr>
+      <w:r>
+        <w:t xml:space="preserve">System testing is the last test phase to determine whether the system is about to deliver satisfying the requirements and goals. It tests the whole functionality and interface of the system. For instance, a database test for a system test is used to see if the data displayed on the system matches the data in the database.</w:t>
+      </w:r>
+    </w:p>
+    <w:p>
+      <w:pPr>
+        <w:pStyle w:val="BodyText"/>
+      </w:pPr>
+      <w:r>
+        <w:t xml:space="preserve">Finally, with Acceptance Test, similar to System Test but usually tested by customers, the purpose is to see if the software meets the customer’s requirements or not.</w:t>
+      </w:r>
+    </w:p>
+    <w:bookmarkEnd w:id="136"/>
+    <w:bookmarkStart w:id="137" w:name="testing-types"/>
+    <w:p>
+      <w:pPr>
+        <w:pStyle w:val="Heading3"/>
+      </w:pPr>
+      <w:r>
+        <w:t xml:space="preserve">7.1.3 Testing Types</w:t>
+      </w:r>
+    </w:p>
+    <w:p>
+      <w:pPr>
+        <w:pStyle w:val="FirstParagraph"/>
+      </w:pPr>
+      <w:r>
+        <w:t xml:space="preserve">Functional testing is checking if the system is working according to the business requirements and is performed in every level of testing.</w:t>
+      </w:r>
+      <w:r>
+        <w:t xml:space="preserve"> </w:t>
+      </w:r>
+      <w:r>
+        <w:t xml:space="preserve">Non-Functional testing is similar to Functional testing in that both occur in all levels of testing. Non-functional testing is primarily concerned with the software’s other features, such as its security and if data is exposed by straightforward queries in any input field.</w:t>
+      </w:r>
+      <w:r>
+        <w:t xml:space="preserve"> </w:t>
+      </w:r>
+      <w:r>
+        <w:t xml:space="preserve">Structural testing is often considered a type of white box testing. Instead than focusing on the software’s functionality, this method examines what is happening inside the program. Structural testing is also applicable at all testing levels.</w:t>
+      </w:r>
+      <w:r>
+        <w:t xml:space="preserve"> </w:t>
+      </w:r>
+      <w:r>
+        <w:t xml:space="preserve">Changes Testing is done to determine whether or not the program is functioning correctly after bugs have been fixed.</w:t>
+      </w:r>
+    </w:p>
+    <w:bookmarkEnd w:id="137"/>
+    <w:bookmarkEnd w:id="138"/>
+    <w:bookmarkStart w:id="145" w:name="test-plan"/>
+    <w:p>
+      <w:pPr>
+        <w:pStyle w:val="Heading2"/>
+      </w:pPr>
+      <w:r>
         <w:t xml:space="preserve">7.2 Test Plan</w:t>
       </w:r>
     </w:p>
-    <w:bookmarkStart w:id="134" w:name="test-stages"/>
+    <w:bookmarkStart w:id="139" w:name="test-stages"/>
     <w:p>
       <w:pPr>
         <w:pStyle w:val="Heading3"/>
@@ -15533,8 +15360,8 @@
         <w:t xml:space="preserve">7.2.1 Test Stages</w:t>
       </w:r>
     </w:p>
-    <w:bookmarkEnd w:id="134"/>
-    <w:bookmarkStart w:id="137" w:name="resources"/>
+    <w:bookmarkEnd w:id="139"/>
+    <w:bookmarkStart w:id="142" w:name="resources"/>
     <w:p>
       <w:pPr>
         <w:pStyle w:val="Heading3"/>
@@ -15543,7 +15370,7 @@
         <w:t xml:space="preserve">7.2.2 Resources</w:t>
       </w:r>
     </w:p>
-    <w:bookmarkStart w:id="135" w:name="human-resources"/>
+    <w:bookmarkStart w:id="140" w:name="human-resources"/>
     <w:p>
       <w:pPr>
         <w:pStyle w:val="Heading4"/>
@@ -15552,8 +15379,8 @@
         <w:t xml:space="preserve">7.2.2.1 Human Resources</w:t>
       </w:r>
     </w:p>
-    <w:bookmarkEnd w:id="135"/>
-    <w:bookmarkStart w:id="136" w:name="environment"/>
+    <w:bookmarkEnd w:id="140"/>
+    <w:bookmarkStart w:id="141" w:name="environment"/>
     <w:p>
       <w:pPr>
         <w:pStyle w:val="Heading4"/>
@@ -15562,9 +15389,9 @@
         <w:t xml:space="preserve">7.2.2.2 Environment</w:t>
       </w:r>
     </w:p>
-    <w:bookmarkEnd w:id="136"/>
-    <w:bookmarkEnd w:id="137"/>
-    <w:bookmarkStart w:id="138" w:name="test-milestones"/>
+    <w:bookmarkEnd w:id="141"/>
+    <w:bookmarkEnd w:id="142"/>
+    <w:bookmarkStart w:id="143" w:name="test-milestones"/>
     <w:p>
       <w:pPr>
         <w:pStyle w:val="Heading3"/>
@@ -15573,8 +15400,8 @@
         <w:t xml:space="preserve">7.2.3 Test Milestones</w:t>
       </w:r>
     </w:p>
-    <w:bookmarkEnd w:id="138"/>
-    <w:bookmarkStart w:id="139" w:name="deliverables"/>
+    <w:bookmarkEnd w:id="143"/>
+    <w:bookmarkStart w:id="144" w:name="deliverables"/>
     <w:p>
       <w:pPr>
         <w:pStyle w:val="Heading3"/>
@@ -15583,9 +15410,9 @@
         <w:t xml:space="preserve">7.2.4 Deliverables</w:t>
       </w:r>
     </w:p>
-    <w:bookmarkEnd w:id="139"/>
-    <w:bookmarkEnd w:id="140"/>
-    <w:bookmarkStart w:id="141" w:name="test-cases"/>
+    <w:bookmarkEnd w:id="144"/>
+    <w:bookmarkEnd w:id="145"/>
+    <w:bookmarkStart w:id="146" w:name="test-cases"/>
     <w:p>
       <w:pPr>
         <w:pStyle w:val="Heading2"/>
@@ -15594,8 +15421,8 @@
         <w:t xml:space="preserve">7.3 Test Cases</w:t>
       </w:r>
     </w:p>
-    <w:bookmarkEnd w:id="141"/>
-    <w:bookmarkStart w:id="142" w:name="test-reports"/>
+    <w:bookmarkEnd w:id="146"/>
+    <w:bookmarkStart w:id="147" w:name="test-reports"/>
     <w:p>
       <w:pPr>
         <w:pStyle w:val="Heading2"/>
@@ -15604,9 +15431,9 @@
         <w:t xml:space="preserve">7.4 Test Reports</w:t>
       </w:r>
     </w:p>
-    <w:bookmarkEnd w:id="142"/>
-    <w:bookmarkEnd w:id="143"/>
-    <w:bookmarkStart w:id="173" w:name="release-package-user-guides"/>
+    <w:bookmarkEnd w:id="147"/>
+    <w:bookmarkEnd w:id="148"/>
+    <w:bookmarkStart w:id="178" w:name="release-package-user-guides"/>
     <w:p>
       <w:pPr>
         <w:pStyle w:val="Heading1"/>
@@ -15615,7 +15442,7 @@
         <w:t xml:space="preserve">8. Release Package &amp; User Guides</w:t>
       </w:r>
     </w:p>
-    <w:bookmarkStart w:id="146" w:name="deliverable-package"/>
+    <w:bookmarkStart w:id="151" w:name="deliverable-package"/>
     <w:p>
       <w:pPr>
         <w:pStyle w:val="Heading2"/>
@@ -15624,7 +15451,7 @@
         <w:t xml:space="preserve">8.1 Deliverable Package</w:t>
       </w:r>
     </w:p>
-    <w:bookmarkStart w:id="144" w:name="source-codes-documents"/>
+    <w:bookmarkStart w:id="149" w:name="source-codes-documents"/>
     <w:p>
       <w:pPr>
         <w:pStyle w:val="Heading3"/>
@@ -16357,8 +16184,8 @@
         </w:tc>
       </w:tr>
     </w:tbl>
-    <w:bookmarkEnd w:id="144"/>
-    <w:bookmarkStart w:id="145" w:name="known-issues-limitations-restrictions"/>
+    <w:bookmarkEnd w:id="149"/>
+    <w:bookmarkStart w:id="150" w:name="known-issues-limitations-restrictions"/>
     <w:p>
       <w:pPr>
         <w:pStyle w:val="Heading3"/>
@@ -16367,9 +16194,9 @@
         <w:t xml:space="preserve">8.1.2 Known Issues, Limitations &amp; Restrictions</w:t>
       </w:r>
     </w:p>
-    <w:bookmarkEnd w:id="145"/>
-    <w:bookmarkEnd w:id="146"/>
-    <w:bookmarkStart w:id="150" w:name="installation-guides"/>
+    <w:bookmarkEnd w:id="150"/>
+    <w:bookmarkEnd w:id="151"/>
+    <w:bookmarkStart w:id="155" w:name="installation-guides"/>
     <w:p>
       <w:pPr>
         <w:pStyle w:val="Heading2"/>
@@ -16378,7 +16205,7 @@
         <w:t xml:space="preserve">8.2 Installation Guides</w:t>
       </w:r>
     </w:p>
-    <w:bookmarkStart w:id="147" w:name="system-requirements"/>
+    <w:bookmarkStart w:id="152" w:name="system-requirements"/>
     <w:p>
       <w:pPr>
         <w:pStyle w:val="Heading3"/>
@@ -16427,8 +16254,8 @@
         <w:t xml:space="preserve">SOFTWARE: Docker</w:t>
       </w:r>
     </w:p>
-    <w:bookmarkEnd w:id="147"/>
-    <w:bookmarkStart w:id="148" w:name="setup-files"/>
+    <w:bookmarkEnd w:id="152"/>
+    <w:bookmarkStart w:id="153" w:name="setup-files"/>
     <w:p>
       <w:pPr>
         <w:pStyle w:val="Heading3"/>
@@ -16482,8 +16309,8 @@
         <w:t xml:space="preserve">Dockerfile.ocr</w:t>
       </w:r>
     </w:p>
-    <w:bookmarkEnd w:id="148"/>
-    <w:bookmarkStart w:id="149" w:name="installation-instruction"/>
+    <w:bookmarkEnd w:id="153"/>
+    <w:bookmarkStart w:id="154" w:name="installation-instruction"/>
     <w:p>
       <w:pPr>
         <w:pStyle w:val="Heading3"/>
@@ -16492,9 +16319,9 @@
         <w:t xml:space="preserve">8.2.3 Installation Instruction</w:t>
       </w:r>
     </w:p>
-    <w:bookmarkEnd w:id="149"/>
-    <w:bookmarkEnd w:id="150"/>
-    <w:bookmarkStart w:id="172" w:name="user-manual"/>
+    <w:bookmarkEnd w:id="154"/>
+    <w:bookmarkEnd w:id="155"/>
+    <w:bookmarkStart w:id="177" w:name="user-manual"/>
     <w:p>
       <w:pPr>
         <w:pStyle w:val="Heading2"/>
@@ -16503,7 +16330,7 @@
         <w:t xml:space="preserve">8.3 User Manual</w:t>
       </w:r>
     </w:p>
-    <w:bookmarkStart w:id="151" w:name="terms-definitions"/>
+    <w:bookmarkStart w:id="156" w:name="terms-definitions"/>
     <w:p>
       <w:pPr>
         <w:pStyle w:val="Heading3"/>
@@ -16793,8 +16620,8 @@
         </w:tc>
       </w:tr>
     </w:tbl>
-    <w:bookmarkEnd w:id="151"/>
-    <w:bookmarkStart w:id="152" w:name="system-requirements-1"/>
+    <w:bookmarkEnd w:id="156"/>
+    <w:bookmarkStart w:id="157" w:name="system-requirements-1"/>
     <w:p>
       <w:pPr>
         <w:pStyle w:val="Heading3"/>
@@ -16835,8 +16662,8 @@
         <w:t xml:space="preserve">NETWORK: required</w:t>
       </w:r>
     </w:p>
-    <w:bookmarkEnd w:id="152"/>
-    <w:bookmarkStart w:id="170" w:name="application-usage"/>
+    <w:bookmarkEnd w:id="157"/>
+    <w:bookmarkStart w:id="175" w:name="application-usage"/>
     <w:p>
       <w:pPr>
         <w:pStyle w:val="Heading3"/>
@@ -16845,7 +16672,7 @@
         <w:t xml:space="preserve">8.3.3 Application Usage</w:t>
       </w:r>
     </w:p>
-    <w:bookmarkStart w:id="153" w:name="overview-2"/>
+    <w:bookmarkStart w:id="158" w:name="overview-2"/>
     <w:p>
       <w:pPr>
         <w:pStyle w:val="Heading4"/>
@@ -17672,8 +17499,8 @@
         </w:tc>
       </w:tr>
     </w:tbl>
-    <w:bookmarkEnd w:id="153"/>
-    <w:bookmarkStart w:id="154" w:name="feature-01-create-new-account"/>
+    <w:bookmarkEnd w:id="158"/>
+    <w:bookmarkStart w:id="159" w:name="feature-01-create-new-account"/>
     <w:p>
       <w:pPr>
         <w:pStyle w:val="Heading4"/>
@@ -17862,8 +17689,8 @@
         <w:t xml:space="preserve">the account creation</w:t>
       </w:r>
     </w:p>
-    <w:bookmarkEnd w:id="154"/>
-    <w:bookmarkStart w:id="155" w:name="feature-02-view-account-list"/>
+    <w:bookmarkEnd w:id="159"/>
+    <w:bookmarkStart w:id="160" w:name="feature-02-view-account-list"/>
     <w:p>
       <w:pPr>
         <w:pStyle w:val="Heading4"/>
@@ -18058,8 +17885,8 @@
         <w:t xml:space="preserve">Step 4: (Optional) Click page number at the top right to view other accounts</w:t>
       </w:r>
     </w:p>
-    <w:bookmarkEnd w:id="155"/>
-    <w:bookmarkStart w:id="156" w:name="feature-03-view-profile"/>
+    <w:bookmarkEnd w:id="160"/>
+    <w:bookmarkStart w:id="161" w:name="feature-03-view-profile"/>
     <w:p>
       <w:pPr>
         <w:pStyle w:val="Heading4"/>
@@ -18245,8 +18072,8 @@
         <w:t xml:space="preserve">profile page of that account</w:t>
       </w:r>
     </w:p>
-    <w:bookmarkEnd w:id="156"/>
-    <w:bookmarkStart w:id="157" w:name="feature-04-update-profile"/>
+    <w:bookmarkEnd w:id="161"/>
+    <w:bookmarkStart w:id="162" w:name="feature-04-update-profile"/>
     <w:p>
       <w:pPr>
         <w:pStyle w:val="Heading4"/>
@@ -18534,8 +18361,8 @@
         <w:t xml:space="preserve">to save the changes</w:t>
       </w:r>
     </w:p>
-    <w:bookmarkEnd w:id="157"/>
-    <w:bookmarkStart w:id="158" w:name="feature-05-update-password"/>
+    <w:bookmarkEnd w:id="162"/>
+    <w:bookmarkStart w:id="163" w:name="feature-05-update-password"/>
     <w:p>
       <w:pPr>
         <w:pStyle w:val="Heading4"/>
@@ -18823,8 +18650,8 @@
         <w:t xml:space="preserve">to save the new password</w:t>
       </w:r>
     </w:p>
-    <w:bookmarkEnd w:id="158"/>
-    <w:bookmarkStart w:id="159" w:name="feature-06-create-new-classroom"/>
+    <w:bookmarkEnd w:id="163"/>
+    <w:bookmarkStart w:id="164" w:name="feature-06-create-new-classroom"/>
     <w:p>
       <w:pPr>
         <w:pStyle w:val="Heading4"/>
@@ -18983,8 +18810,8 @@
         <w:t xml:space="preserve">the created classroom</w:t>
       </w:r>
     </w:p>
-    <w:bookmarkEnd w:id="159"/>
-    <w:bookmarkStart w:id="160" w:name="feature-07-view-classroom-list"/>
+    <w:bookmarkEnd w:id="164"/>
+    <w:bookmarkStart w:id="165" w:name="feature-07-view-classroom-list"/>
     <w:p>
       <w:pPr>
         <w:pStyle w:val="Heading4"/>
@@ -19119,8 +18946,8 @@
         <w:t xml:space="preserve">Step 1: The list of classroom is in the dashboard page</w:t>
       </w:r>
     </w:p>
-    <w:bookmarkEnd w:id="160"/>
-    <w:bookmarkStart w:id="161" w:name="feature-08-view-classroom-information"/>
+    <w:bookmarkEnd w:id="165"/>
+    <w:bookmarkStart w:id="166" w:name="feature-08-view-classroom-information"/>
     <w:p>
       <w:pPr>
         <w:pStyle w:val="Heading4"/>
@@ -19387,8 +19214,8 @@
         <w:t xml:space="preserve">classroom information page</w:t>
       </w:r>
     </w:p>
-    <w:bookmarkEnd w:id="161"/>
-    <w:bookmarkStart w:id="162" w:name="feature-09-view-students-of-classroom"/>
+    <w:bookmarkEnd w:id="166"/>
+    <w:bookmarkStart w:id="167" w:name="feature-09-view-students-of-classroom"/>
     <w:p>
       <w:pPr>
         <w:pStyle w:val="Heading4"/>
@@ -19526,8 +19353,8 @@
         <w:t xml:space="preserve">page to navigate to student list of that classroom</w:t>
       </w:r>
     </w:p>
-    <w:bookmarkEnd w:id="162"/>
-    <w:bookmarkStart w:id="163" w:name="feature-10-view-teachers-of-classroom"/>
+    <w:bookmarkEnd w:id="167"/>
+    <w:bookmarkStart w:id="168" w:name="feature-10-view-teachers-of-classroom"/>
     <w:p>
       <w:pPr>
         <w:pStyle w:val="Heading4"/>
@@ -19665,8 +19492,8 @@
         <w:t xml:space="preserve">page to navigate to teacher list of that classroom</w:t>
       </w:r>
     </w:p>
-    <w:bookmarkEnd w:id="163"/>
-    <w:bookmarkStart w:id="164" w:name="feature-11-update-classroom-information"/>
+    <w:bookmarkEnd w:id="168"/>
+    <w:bookmarkStart w:id="169" w:name="feature-11-update-classroom-information"/>
     <w:p>
       <w:pPr>
         <w:pStyle w:val="Heading4"/>
@@ -19846,8 +19673,8 @@
         <w:t xml:space="preserve">at the bottom of the modal to save changes</w:t>
       </w:r>
     </w:p>
-    <w:bookmarkEnd w:id="164"/>
-    <w:bookmarkStart w:id="165" w:name="feature-12-update-student-in-classroom"/>
+    <w:bookmarkEnd w:id="169"/>
+    <w:bookmarkStart w:id="170" w:name="feature-12-update-student-in-classroom"/>
     <w:p>
       <w:pPr>
         <w:pStyle w:val="Heading4"/>
@@ -20060,8 +19887,8 @@
         <w:t xml:space="preserve">changes</w:t>
       </w:r>
     </w:p>
-    <w:bookmarkEnd w:id="165"/>
-    <w:bookmarkStart w:id="166" w:name="feature-13-update-teacher-in-classroom"/>
+    <w:bookmarkEnd w:id="170"/>
+    <w:bookmarkStart w:id="171" w:name="feature-13-update-teacher-in-classroom"/>
     <w:p>
       <w:pPr>
         <w:pStyle w:val="Heading4"/>
@@ -20274,8 +20101,8 @@
         <w:t xml:space="preserve">changes</w:t>
       </w:r>
     </w:p>
-    <w:bookmarkEnd w:id="166"/>
-    <w:bookmarkStart w:id="167" w:name="feature-14-view-update-request-list"/>
+    <w:bookmarkEnd w:id="171"/>
+    <w:bookmarkStart w:id="172" w:name="feature-14-view-update-request-list"/>
     <w:p>
       <w:pPr>
         <w:pStyle w:val="Heading4"/>
@@ -20362,8 +20189,8 @@
         <w:t xml:space="preserve">request list page</w:t>
       </w:r>
     </w:p>
-    <w:bookmarkEnd w:id="167"/>
-    <w:bookmarkStart w:id="168" w:name="feature-15-verify-update-request"/>
+    <w:bookmarkEnd w:id="172"/>
+    <w:bookmarkStart w:id="173" w:name="feature-15-verify-update-request"/>
     <w:p>
       <w:pPr>
         <w:pStyle w:val="Heading4"/>
@@ -20501,8 +20328,8 @@
         <w:t xml:space="preserve">the request</w:t>
       </w:r>
     </w:p>
-    <w:bookmarkEnd w:id="168"/>
-    <w:bookmarkStart w:id="169" w:name="feature-16-request-update-record"/>
+    <w:bookmarkEnd w:id="173"/>
+    <w:bookmarkStart w:id="174" w:name="feature-16-request-update-record"/>
     <w:p>
       <w:pPr>
         <w:pStyle w:val="Heading4"/>
@@ -20814,42 +20641,42 @@
         <w:t xml:space="preserve">to send the request</w:t>
       </w:r>
     </w:p>
-    <w:bookmarkEnd w:id="169"/>
-    <w:bookmarkEnd w:id="170"/>
-    <w:bookmarkStart w:id="171" w:name="troubleshooting"/>
-    <w:p>
-      <w:pPr>
-        <w:pStyle w:val="Heading3"/>
-      </w:pPr>
-      <w:r>
-        <w:t xml:space="preserve">8.3.4 Troubleshooting</w:t>
-      </w:r>
-    </w:p>
-    <w:bookmarkEnd w:id="171"/>
-    <w:bookmarkEnd w:id="172"/>
-    <w:bookmarkEnd w:id="173"/>
-    <w:bookmarkStart w:id="175" w:name="references"/>
-    <w:p>
-      <w:pPr>
-        <w:pStyle w:val="Heading1"/>
-      </w:pPr>
-      <w:r>
-        <w:t xml:space="preserve">References</w:t>
-      </w:r>
-    </w:p>
-    <w:bookmarkStart w:id="174" w:name="refs"/>
     <w:bookmarkEnd w:id="174"/>
     <w:bookmarkEnd w:id="175"/>
-    <w:bookmarkStart w:id="176" w:name="appendix"/>
+    <w:bookmarkStart w:id="176" w:name="troubleshooting"/>
+    <w:p>
+      <w:pPr>
+        <w:pStyle w:val="Heading3"/>
+      </w:pPr>
+      <w:r>
+        <w:t xml:space="preserve">8.3.4 Troubleshooting</w:t>
+      </w:r>
+    </w:p>
+    <w:bookmarkEnd w:id="176"/>
+    <w:bookmarkEnd w:id="177"/>
+    <w:bookmarkEnd w:id="178"/>
+    <w:bookmarkStart w:id="180" w:name="references"/>
     <w:p>
       <w:pPr>
         <w:pStyle w:val="Heading1"/>
       </w:pPr>
       <w:r>
+        <w:t xml:space="preserve">References</w:t>
+      </w:r>
+    </w:p>
+    <w:bookmarkStart w:id="179" w:name="refs"/>
+    <w:bookmarkEnd w:id="179"/>
+    <w:bookmarkEnd w:id="180"/>
+    <w:bookmarkStart w:id="181" w:name="appendix"/>
+    <w:p>
+      <w:pPr>
+        <w:pStyle w:val="Heading1"/>
+      </w:pPr>
+      <w:r>
         <w:t xml:space="preserve">Appendix</w:t>
       </w:r>
     </w:p>
-    <w:bookmarkEnd w:id="176"/>
+    <w:bookmarkEnd w:id="181"/>
     <w:sectPr/>
   </w:body>
 </w:document>

--- a/EduBlock.docx
+++ b/EduBlock.docx
@@ -8650,7 +8650,7 @@
     </w:p>
     <w:bookmarkEnd w:id="91"/>
     <w:bookmarkEnd w:id="92"/>
-    <w:bookmarkStart w:id="134" w:name="software-design-description"/>
+    <w:bookmarkStart w:id="136" w:name="software-design-description"/>
     <w:p>
       <w:pPr>
         <w:pStyle w:val="Heading1"/>
@@ -9034,8 +9034,8 @@
         <w:tblLook w:firstRow="1" w:lastRow="0" w:firstColumn="0" w:lastColumn="0" w:noHBand="0" w:noVBand="0" w:val="0020"/>
       </w:tblPr>
       <w:tblGrid>
-        <w:gridCol w:w="1858"/>
-        <w:gridCol w:w="6061"/>
+        <w:gridCol w:w="1863"/>
+        <w:gridCol w:w="6056"/>
       </w:tblGrid>
       <w:tr>
         <w:trPr>
@@ -9370,7 +9370,7 @@
                 <wp:inline>
                   <wp:extent cx="5334000" cy="5327086"/>
                   <wp:effectExtent b="0" l="0" r="0" t="0"/>
-                  <wp:docPr descr="" title="Title: Class Diagram of the Request Server" id="110" name="Picture"/>
+                  <wp:docPr descr="" title="" id="110" name="Picture"/>
                   <a:graphic>
                     <a:graphicData uri="http://schemas.openxmlformats.org/drawingml/2006/picture">
                       <pic:pic>
@@ -9427,7 +9427,7 @@
               <w:pStyle w:val="ImageCaption"/>
             </w:pPr>
             <w:r>
-              <w:t xml:space="preserve">Figure 6.3: ClassDiagram</w:t>
+              <w:t xml:space="preserve">Figure 6.3: Class Diagram of the Request Server</w:t>
             </w:r>
           </w:p>
           <w:bookmarkEnd w:id="113"/>
@@ -9456,7 +9456,7 @@
       </w:r>
     </w:p>
     <w:bookmarkEnd w:id="117"/>
-    <w:bookmarkStart w:id="133" w:name="data-database-design"/>
+    <w:bookmarkStart w:id="135" w:name="data-database-design"/>
     <w:p>
       <w:pPr>
         <w:pStyle w:val="Heading2"/>
@@ -9465,7 +9465,7 @@
         <w:t xml:space="preserve">6.5 Data &amp; Database Design</w:t>
       </w:r>
     </w:p>
-    <w:bookmarkStart w:id="131" w:name="database-design"/>
+    <w:bookmarkStart w:id="132" w:name="database-design"/>
     <w:p>
       <w:pPr>
         <w:pStyle w:val="Heading3"/>
@@ -9486,7 +9486,7 @@
       <w:tr>
         <w:tc>
           <w:tcPr/>
-          <w:bookmarkStart w:id="121" w:name="fig-db-design"/>
+          <w:bookmarkStart w:id="122" w:name="fig-db-design"/>
           <w:p>
             <w:pPr>
               <w:pStyle w:val="Figure"/>
@@ -9495,20 +9495,29 @@
             <w:r>
               <w:drawing>
                 <wp:inline>
-                  <wp:extent cx="5334000" cy="2965621"/>
+                  <wp:extent cx="5334000" cy="5137868"/>
                   <wp:effectExtent b="0" l="0" r="0" t="0"/>
                   <wp:docPr descr="" title="" id="119" name="Picture"/>
                   <a:graphic>
                     <a:graphicData uri="http://schemas.openxmlformats.org/drawingml/2006/picture">
                       <pic:pic>
                         <pic:nvPicPr>
-                          <pic:cNvPr descr="e58ce22da39e51dabd756e2262c949535718d0d7.png" id="120" name="Picture"/>
+                          <pic:cNvPr descr="./images/DatabaseDiagram.svg" id="120" name="Picture"/>
                           <pic:cNvPicPr>
                             <a:picLocks noChangeArrowheads="1" noChangeAspect="1"/>
                           </pic:cNvPicPr>
                         </pic:nvPicPr>
                         <pic:blipFill>
-                          <a:blip r:embed="rId118"/>
+                          <a:blip r:embed="rId121">
+                            <a:extLst>
+                              <a:ext uri="{28A0092B-C50C-407E-A947-70E740481C1C}">
+                                <a14:useLocalDpi xmlns:a14="http://schemas.microsoft.com/office/drawing/2010/main" val="0"/>
+                              </a:ext>
+                              <a:ext uri="{96DAC541-7B7A-43D3-8B79-37D633B846F1}">
+                                <asvg:svgBlip xmlns:asvg="http://schemas.microsoft.com/office/drawing/2016/SVG/main" r:embed="rId118"/>
+                              </a:ext>
+                            </a:extLst>
+                          </a:blip>
                           <a:stretch>
                             <a:fillRect/>
                           </a:stretch>
@@ -9516,7 +9525,7 @@
                         <pic:spPr bwMode="auto">
                           <a:xfrm>
                             <a:off x="0" y="0"/>
-                            <a:ext cx="5334000" cy="2965621"/>
+                            <a:ext cx="5334000" cy="5137868"/>
                           </a:xfrm>
                           <a:prstGeom prst="rect">
                             <a:avLst/>
@@ -9548,11 +9557,11 @@
               <w:t xml:space="preserve">Figure 6.4: Database Design of the Request Server</w:t>
             </w:r>
           </w:p>
-          <w:bookmarkEnd w:id="121"/>
+          <w:bookmarkEnd w:id="122"/>
         </w:tc>
       </w:tr>
     </w:tbl>
-    <w:bookmarkStart w:id="122" w:name="account"/>
+    <w:bookmarkStart w:id="123" w:name="account"/>
     <w:p>
       <w:pPr>
         <w:pStyle w:val="Heading4"/>
@@ -10114,8 +10123,8 @@
         </w:tc>
       </w:tr>
     </w:tbl>
-    <w:bookmarkEnd w:id="122"/>
-    <w:bookmarkStart w:id="123" w:name="profile"/>
+    <w:bookmarkEnd w:id="123"/>
+    <w:bookmarkStart w:id="124" w:name="profile"/>
     <w:p>
       <w:pPr>
         <w:pStyle w:val="Heading4"/>
@@ -10965,8 +10974,8 @@
         </w:tc>
       </w:tr>
     </w:tbl>
-    <w:bookmarkEnd w:id="123"/>
-    <w:bookmarkStart w:id="124" w:name="student"/>
+    <w:bookmarkEnd w:id="124"/>
+    <w:bookmarkStart w:id="125" w:name="student"/>
     <w:p>
       <w:pPr>
         <w:pStyle w:val="Heading4"/>
@@ -11750,8 +11759,8 @@
         </w:tc>
       </w:tr>
     </w:tbl>
-    <w:bookmarkEnd w:id="124"/>
-    <w:bookmarkStart w:id="125" w:name="classroom"/>
+    <w:bookmarkEnd w:id="125"/>
+    <w:bookmarkStart w:id="126" w:name="classroom"/>
     <w:p>
       <w:pPr>
         <w:pStyle w:val="Heading4"/>
@@ -12235,8 +12244,8 @@
         </w:tc>
       </w:tr>
     </w:tbl>
-    <w:bookmarkEnd w:id="125"/>
-    <w:bookmarkStart w:id="126" w:name="class-student"/>
+    <w:bookmarkEnd w:id="126"/>
+    <w:bookmarkStart w:id="127" w:name="class-student"/>
     <w:p>
       <w:pPr>
         <w:pStyle w:val="Heading4"/>
@@ -12576,8 +12585,8 @@
         </w:tc>
       </w:tr>
     </w:tbl>
-    <w:bookmarkEnd w:id="126"/>
-    <w:bookmarkStart w:id="127" w:name="class-teacher"/>
+    <w:bookmarkEnd w:id="127"/>
+    <w:bookmarkStart w:id="128" w:name="class-teacher"/>
     <w:p>
       <w:pPr>
         <w:pStyle w:val="Heading4"/>
@@ -12991,8 +13000,8 @@
         </w:tc>
       </w:tr>
     </w:tbl>
-    <w:bookmarkEnd w:id="127"/>
-    <w:bookmarkStart w:id="128" w:name="record"/>
+    <w:bookmarkEnd w:id="128"/>
+    <w:bookmarkStart w:id="129" w:name="record"/>
     <w:p>
       <w:pPr>
         <w:pStyle w:val="Heading4"/>
@@ -13332,8 +13341,8 @@
         </w:tc>
       </w:tr>
     </w:tbl>
-    <w:bookmarkEnd w:id="128"/>
-    <w:bookmarkStart w:id="129" w:name="record-entry"/>
+    <w:bookmarkEnd w:id="129"/>
+    <w:bookmarkStart w:id="130" w:name="record-entry"/>
     <w:p>
       <w:pPr>
         <w:pStyle w:val="Heading4"/>
@@ -14307,8 +14316,8 @@
         </w:tc>
       </w:tr>
     </w:tbl>
-    <w:bookmarkEnd w:id="129"/>
-    <w:bookmarkStart w:id="130" w:name="pending-record-entry"/>
+    <w:bookmarkEnd w:id="130"/>
+    <w:bookmarkStart w:id="131" w:name="pending-record-entry"/>
     <w:p>
       <w:pPr>
         <w:pStyle w:val="Heading4"/>
@@ -15076,15 +15085,286 @@
         </w:tc>
       </w:tr>
     </w:tbl>
-    <w:bookmarkEnd w:id="130"/>
     <w:bookmarkEnd w:id="131"/>
-    <w:bookmarkStart w:id="132" w:name="data-file-design"/>
+    <w:bookmarkEnd w:id="132"/>
+    <w:bookmarkStart w:id="133" w:name="updater-key"/>
     <w:p>
       <w:pPr>
         <w:pStyle w:val="Heading3"/>
       </w:pPr>
       <w:r>
-        <w:t xml:space="preserve">6.5.2 Data File Design</w:t>
+        <w:t xml:space="preserve">6.5.2 Updater Key</w:t>
+      </w:r>
+    </w:p>
+    <w:tbl>
+      <w:tblPr>
+        <w:tblStyle w:val="Table"/>
+        <w:tblW w:type="pct" w:w="5000"/>
+        <w:tblLook w:firstRow="1" w:lastRow="0" w:firstColumn="0" w:lastColumn="0" w:noHBand="0" w:noVBand="0" w:val="0020"/>
+      </w:tblPr>
+      <w:tblGrid>
+        <w:gridCol w:w="2475"/>
+        <w:gridCol w:w="2103"/>
+        <w:gridCol w:w="495"/>
+        <w:gridCol w:w="742"/>
+        <w:gridCol w:w="990"/>
+        <w:gridCol w:w="495"/>
+        <w:gridCol w:w="618"/>
+      </w:tblGrid>
+      <w:tr>
+        <w:trPr>
+          <w:tblHeader w:val="true"/>
+        </w:trPr>
+        <w:tc>
+          <w:tcPr/>
+          <w:p>
+            <w:pPr>
+              <w:pStyle w:val="Compact"/>
+              <w:jc w:val="left"/>
+            </w:pPr>
+            <w:r>
+              <w:t xml:space="preserve">Field Name</w:t>
+            </w:r>
+          </w:p>
+        </w:tc>
+        <w:tc>
+          <w:tcPr/>
+          <w:p>
+            <w:pPr>
+              <w:pStyle w:val="Compact"/>
+              <w:jc w:val="left"/>
+            </w:pPr>
+            <w:r>
+              <w:t xml:space="preserve">Type</w:t>
+            </w:r>
+          </w:p>
+        </w:tc>
+        <w:tc>
+          <w:tcPr/>
+          <w:p>
+            <w:pPr>
+              <w:pStyle w:val="Compact"/>
+              <w:jc w:val="left"/>
+            </w:pPr>
+            <w:r>
+              <w:t xml:space="preserve">Size</w:t>
+            </w:r>
+          </w:p>
+        </w:tc>
+        <w:tc>
+          <w:tcPr/>
+          <w:p>
+            <w:pPr>
+              <w:pStyle w:val="Compact"/>
+              <w:jc w:val="left"/>
+            </w:pPr>
+            <w:r>
+              <w:t xml:space="preserve">Unique</w:t>
+            </w:r>
+          </w:p>
+        </w:tc>
+        <w:tc>
+          <w:tcPr/>
+          <w:p>
+            <w:pPr>
+              <w:pStyle w:val="Compact"/>
+              <w:jc w:val="left"/>
+            </w:pPr>
+            <w:r>
+              <w:t xml:space="preserve">Not Null</w:t>
+            </w:r>
+          </w:p>
+        </w:tc>
+        <w:tc>
+          <w:tcPr/>
+          <w:p>
+            <w:pPr>
+              <w:pStyle w:val="Compact"/>
+              <w:jc w:val="left"/>
+            </w:pPr>
+            <w:r>
+              <w:t xml:space="preserve">Flag</w:t>
+            </w:r>
+          </w:p>
+        </w:tc>
+        <w:tc>
+          <w:tcPr/>
+          <w:p>
+            <w:pPr>
+              <w:pStyle w:val="Compact"/>
+              <w:jc w:val="left"/>
+            </w:pPr>
+            <w:r>
+              <w:t xml:space="preserve">Notes</w:t>
+            </w:r>
+          </w:p>
+        </w:tc>
+      </w:tr>
+      <w:tr>
+        <w:tc>
+          <w:tcPr/>
+          <w:p>
+            <w:pPr>
+              <w:pStyle w:val="Compact"/>
+              <w:jc w:val="left"/>
+            </w:pPr>
+            <w:r>
+              <w:t xml:space="preserve">ID</w:t>
+            </w:r>
+          </w:p>
+        </w:tc>
+        <w:tc>
+          <w:tcPr/>
+          <w:p>
+            <w:pPr>
+              <w:pStyle w:val="Compact"/>
+              <w:jc w:val="left"/>
+            </w:pPr>
+            <w:r>
+              <w:t xml:space="preserve">character varying</w:t>
+            </w:r>
+          </w:p>
+        </w:tc>
+        <w:tc>
+          <w:tcPr/>
+          <w:p>
+            <w:pPr>
+              <w:pStyle w:val="Compact"/>
+              <w:jc w:val="left"/>
+            </w:pPr>
+            <w:r>
+              <w:t xml:space="preserve">255</w:t>
+            </w:r>
+          </w:p>
+        </w:tc>
+        <w:tc>
+          <w:tcPr/>
+          <w:p>
+            <w:pPr>
+              <w:pStyle w:val="Compact"/>
+              <w:jc w:val="left"/>
+            </w:pPr>
+            <w:r>
+              <w:t xml:space="preserve">x</w:t>
+            </w:r>
+          </w:p>
+        </w:tc>
+        <w:tc>
+          <w:tcPr/>
+          <w:p>
+            <w:pPr>
+              <w:pStyle w:val="Compact"/>
+              <w:jc w:val="left"/>
+            </w:pPr>
+            <w:r>
+              <w:t xml:space="preserve">x</w:t>
+            </w:r>
+          </w:p>
+        </w:tc>
+        <w:tc>
+          <w:tcPr/>
+          <w:p>
+            <w:pPr>
+              <w:pStyle w:val="Compact"/>
+              <w:jc w:val="left"/>
+            </w:pPr>
+            <w:r>
+              <w:t xml:space="preserve">PK</w:t>
+            </w:r>
+          </w:p>
+        </w:tc>
+        <w:tc>
+          <w:tcPr/>
+          <w:p>
+            <w:pPr>
+              <w:pStyle w:val="Compact"/>
+            </w:pPr>
+          </w:p>
+        </w:tc>
+      </w:tr>
+      <w:tr>
+        <w:tc>
+          <w:tcPr/>
+          <w:p>
+            <w:pPr>
+              <w:pStyle w:val="Compact"/>
+              <w:jc w:val="left"/>
+            </w:pPr>
+            <w:r>
+              <w:t xml:space="preserve">STUDENT_ACCOUNT_ID</w:t>
+            </w:r>
+          </w:p>
+        </w:tc>
+        <w:tc>
+          <w:tcPr/>
+          <w:p>
+            <w:pPr>
+              <w:pStyle w:val="Compact"/>
+              <w:jc w:val="left"/>
+            </w:pPr>
+            <w:r>
+              <w:t xml:space="preserve">bigint</w:t>
+            </w:r>
+          </w:p>
+        </w:tc>
+        <w:tc>
+          <w:tcPr/>
+          <w:p>
+            <w:pPr>
+              <w:pStyle w:val="Compact"/>
+            </w:pPr>
+          </w:p>
+        </w:tc>
+        <w:tc>
+          <w:tcPr/>
+          <w:p>
+            <w:pPr>
+              <w:pStyle w:val="Compact"/>
+            </w:pPr>
+          </w:p>
+        </w:tc>
+        <w:tc>
+          <w:tcPr/>
+          <w:p>
+            <w:pPr>
+              <w:pStyle w:val="Compact"/>
+              <w:jc w:val="left"/>
+            </w:pPr>
+            <w:r>
+              <w:t xml:space="preserve">x</w:t>
+            </w:r>
+          </w:p>
+        </w:tc>
+        <w:tc>
+          <w:tcPr/>
+          <w:p>
+            <w:pPr>
+              <w:pStyle w:val="Compact"/>
+              <w:jc w:val="left"/>
+            </w:pPr>
+            <w:r>
+              <w:t xml:space="preserve">FK</w:t>
+            </w:r>
+          </w:p>
+        </w:tc>
+        <w:tc>
+          <w:tcPr/>
+          <w:p>
+            <w:pPr>
+              <w:pStyle w:val="Compact"/>
+            </w:pPr>
+          </w:p>
+        </w:tc>
+      </w:tr>
+    </w:tbl>
+    <w:bookmarkEnd w:id="133"/>
+    <w:bookmarkStart w:id="134" w:name="data-file-design"/>
+    <w:p>
+      <w:pPr>
+        <w:pStyle w:val="Heading3"/>
+      </w:pPr>
+      <w:r>
+        <w:t xml:space="preserve">6.5.3 Data File Design</w:t>
       </w:r>
     </w:p>
     <w:tbl>
@@ -15216,10 +15496,10 @@
         </w:tc>
       </w:tr>
     </w:tbl>
-    <w:bookmarkEnd w:id="132"/>
-    <w:bookmarkEnd w:id="133"/>
     <w:bookmarkEnd w:id="134"/>
-    <w:bookmarkStart w:id="148" w:name="software-testing-documentation"/>
+    <w:bookmarkEnd w:id="135"/>
+    <w:bookmarkEnd w:id="136"/>
+    <w:bookmarkStart w:id="150" w:name="software-testing-documentation"/>
     <w:p>
       <w:pPr>
         <w:pStyle w:val="Heading1"/>
@@ -15228,7 +15508,7 @@
         <w:t xml:space="preserve">7. Software Testing Documentation</w:t>
       </w:r>
     </w:p>
-    <w:bookmarkStart w:id="138" w:name="overall-description-2"/>
+    <w:bookmarkStart w:id="140" w:name="overall-description-2"/>
     <w:p>
       <w:pPr>
         <w:pStyle w:val="Heading2"/>
@@ -15237,7 +15517,7 @@
         <w:t xml:space="preserve">7.1 Overall Description</w:t>
       </w:r>
     </w:p>
-    <w:bookmarkStart w:id="135" w:name="test-model"/>
+    <w:bookmarkStart w:id="137" w:name="test-model"/>
     <w:p>
       <w:pPr>
         <w:pStyle w:val="Heading3"/>
@@ -15254,8 +15534,8 @@
         <w:t xml:space="preserve">We apply the V-model in our project, which is a development of the waterfall model. Testing is carried out concurrently with the software development cycle in the V-model, where a testing phase corresponds to a phase of software development.</w:t>
       </w:r>
     </w:p>
-    <w:bookmarkEnd w:id="135"/>
-    <w:bookmarkStart w:id="136" w:name="testing-levels"/>
+    <w:bookmarkEnd w:id="137"/>
+    <w:bookmarkStart w:id="138" w:name="testing-levels"/>
     <w:p>
       <w:pPr>
         <w:pStyle w:val="Heading3"/>
@@ -15304,8 +15584,8 @@
         <w:t xml:space="preserve">Finally, with Acceptance Test, similar to System Test but usually tested by customers, the purpose is to see if the software meets the customer’s requirements or not.</w:t>
       </w:r>
     </w:p>
-    <w:bookmarkEnd w:id="136"/>
-    <w:bookmarkStart w:id="137" w:name="testing-types"/>
+    <w:bookmarkEnd w:id="138"/>
+    <w:bookmarkStart w:id="139" w:name="testing-types"/>
     <w:p>
       <w:pPr>
         <w:pStyle w:val="Heading3"/>
@@ -15340,9 +15620,9 @@
         <w:t xml:space="preserve">Changes Testing is done to determine whether or not the program is functioning correctly after bugs have been fixed.</w:t>
       </w:r>
     </w:p>
-    <w:bookmarkEnd w:id="137"/>
-    <w:bookmarkEnd w:id="138"/>
-    <w:bookmarkStart w:id="145" w:name="test-plan"/>
+    <w:bookmarkEnd w:id="139"/>
+    <w:bookmarkEnd w:id="140"/>
+    <w:bookmarkStart w:id="147" w:name="test-plan"/>
     <w:p>
       <w:pPr>
         <w:pStyle w:val="Heading2"/>
@@ -15351,7 +15631,7 @@
         <w:t xml:space="preserve">7.2 Test Plan</w:t>
       </w:r>
     </w:p>
-    <w:bookmarkStart w:id="139" w:name="test-stages"/>
+    <w:bookmarkStart w:id="141" w:name="test-stages"/>
     <w:p>
       <w:pPr>
         <w:pStyle w:val="Heading3"/>
@@ -15360,8 +15640,8 @@
         <w:t xml:space="preserve">7.2.1 Test Stages</w:t>
       </w:r>
     </w:p>
-    <w:bookmarkEnd w:id="139"/>
-    <w:bookmarkStart w:id="142" w:name="resources"/>
+    <w:bookmarkEnd w:id="141"/>
+    <w:bookmarkStart w:id="144" w:name="resources"/>
     <w:p>
       <w:pPr>
         <w:pStyle w:val="Heading3"/>
@@ -15370,7 +15650,7 @@
         <w:t xml:space="preserve">7.2.2 Resources</w:t>
       </w:r>
     </w:p>
-    <w:bookmarkStart w:id="140" w:name="human-resources"/>
+    <w:bookmarkStart w:id="142" w:name="human-resources"/>
     <w:p>
       <w:pPr>
         <w:pStyle w:val="Heading4"/>
@@ -15379,8 +15659,8 @@
         <w:t xml:space="preserve">7.2.2.1 Human Resources</w:t>
       </w:r>
     </w:p>
-    <w:bookmarkEnd w:id="140"/>
-    <w:bookmarkStart w:id="141" w:name="environment"/>
+    <w:bookmarkEnd w:id="142"/>
+    <w:bookmarkStart w:id="143" w:name="environment"/>
     <w:p>
       <w:pPr>
         <w:pStyle w:val="Heading4"/>
@@ -15389,9 +15669,9 @@
         <w:t xml:space="preserve">7.2.2.2 Environment</w:t>
       </w:r>
     </w:p>
-    <w:bookmarkEnd w:id="141"/>
-    <w:bookmarkEnd w:id="142"/>
-    <w:bookmarkStart w:id="143" w:name="test-milestones"/>
+    <w:bookmarkEnd w:id="143"/>
+    <w:bookmarkEnd w:id="144"/>
+    <w:bookmarkStart w:id="145" w:name="test-milestones"/>
     <w:p>
       <w:pPr>
         <w:pStyle w:val="Heading3"/>
@@ -15400,8 +15680,8 @@
         <w:t xml:space="preserve">7.2.3 Test Milestones</w:t>
       </w:r>
     </w:p>
-    <w:bookmarkEnd w:id="143"/>
-    <w:bookmarkStart w:id="144" w:name="deliverables"/>
+    <w:bookmarkEnd w:id="145"/>
+    <w:bookmarkStart w:id="146" w:name="deliverables"/>
     <w:p>
       <w:pPr>
         <w:pStyle w:val="Heading3"/>
@@ -15410,9 +15690,9 @@
         <w:t xml:space="preserve">7.2.4 Deliverables</w:t>
       </w:r>
     </w:p>
-    <w:bookmarkEnd w:id="144"/>
-    <w:bookmarkEnd w:id="145"/>
-    <w:bookmarkStart w:id="146" w:name="test-cases"/>
+    <w:bookmarkEnd w:id="146"/>
+    <w:bookmarkEnd w:id="147"/>
+    <w:bookmarkStart w:id="148" w:name="test-cases"/>
     <w:p>
       <w:pPr>
         <w:pStyle w:val="Heading2"/>
@@ -15421,8 +15701,8 @@
         <w:t xml:space="preserve">7.3 Test Cases</w:t>
       </w:r>
     </w:p>
-    <w:bookmarkEnd w:id="146"/>
-    <w:bookmarkStart w:id="147" w:name="test-reports"/>
+    <w:bookmarkEnd w:id="148"/>
+    <w:bookmarkStart w:id="149" w:name="test-reports"/>
     <w:p>
       <w:pPr>
         <w:pStyle w:val="Heading2"/>
@@ -15431,9 +15711,9 @@
         <w:t xml:space="preserve">7.4 Test Reports</w:t>
       </w:r>
     </w:p>
-    <w:bookmarkEnd w:id="147"/>
-    <w:bookmarkEnd w:id="148"/>
-    <w:bookmarkStart w:id="178" w:name="release-package-user-guides"/>
+    <w:bookmarkEnd w:id="149"/>
+    <w:bookmarkEnd w:id="150"/>
+    <w:bookmarkStart w:id="180" w:name="release-package-user-guides"/>
     <w:p>
       <w:pPr>
         <w:pStyle w:val="Heading1"/>
@@ -15442,7 +15722,7 @@
         <w:t xml:space="preserve">8. Release Package &amp; User Guides</w:t>
       </w:r>
     </w:p>
-    <w:bookmarkStart w:id="151" w:name="deliverable-package"/>
+    <w:bookmarkStart w:id="153" w:name="deliverable-package"/>
     <w:p>
       <w:pPr>
         <w:pStyle w:val="Heading2"/>
@@ -15451,7 +15731,7 @@
         <w:t xml:space="preserve">8.1 Deliverable Package</w:t>
       </w:r>
     </w:p>
-    <w:bookmarkStart w:id="149" w:name="source-codes-documents"/>
+    <w:bookmarkStart w:id="151" w:name="source-codes-documents"/>
     <w:p>
       <w:pPr>
         <w:pStyle w:val="Heading3"/>
@@ -16184,8 +16464,8 @@
         </w:tc>
       </w:tr>
     </w:tbl>
-    <w:bookmarkEnd w:id="149"/>
-    <w:bookmarkStart w:id="150" w:name="known-issues-limitations-restrictions"/>
+    <w:bookmarkEnd w:id="151"/>
+    <w:bookmarkStart w:id="152" w:name="known-issues-limitations-restrictions"/>
     <w:p>
       <w:pPr>
         <w:pStyle w:val="Heading3"/>
@@ -16194,9 +16474,9 @@
         <w:t xml:space="preserve">8.1.2 Known Issues, Limitations &amp; Restrictions</w:t>
       </w:r>
     </w:p>
-    <w:bookmarkEnd w:id="150"/>
-    <w:bookmarkEnd w:id="151"/>
-    <w:bookmarkStart w:id="155" w:name="installation-guides"/>
+    <w:bookmarkEnd w:id="152"/>
+    <w:bookmarkEnd w:id="153"/>
+    <w:bookmarkStart w:id="157" w:name="installation-guides"/>
     <w:p>
       <w:pPr>
         <w:pStyle w:val="Heading2"/>
@@ -16205,7 +16485,7 @@
         <w:t xml:space="preserve">8.2 Installation Guides</w:t>
       </w:r>
     </w:p>
-    <w:bookmarkStart w:id="152" w:name="system-requirements"/>
+    <w:bookmarkStart w:id="154" w:name="system-requirements"/>
     <w:p>
       <w:pPr>
         <w:pStyle w:val="Heading3"/>
@@ -16254,8 +16534,8 @@
         <w:t xml:space="preserve">SOFTWARE: Docker</w:t>
       </w:r>
     </w:p>
-    <w:bookmarkEnd w:id="152"/>
-    <w:bookmarkStart w:id="153" w:name="setup-files"/>
+    <w:bookmarkEnd w:id="154"/>
+    <w:bookmarkStart w:id="155" w:name="setup-files"/>
     <w:p>
       <w:pPr>
         <w:pStyle w:val="Heading3"/>
@@ -16309,8 +16589,8 @@
         <w:t xml:space="preserve">Dockerfile.ocr</w:t>
       </w:r>
     </w:p>
-    <w:bookmarkEnd w:id="153"/>
-    <w:bookmarkStart w:id="154" w:name="installation-instruction"/>
+    <w:bookmarkEnd w:id="155"/>
+    <w:bookmarkStart w:id="156" w:name="installation-instruction"/>
     <w:p>
       <w:pPr>
         <w:pStyle w:val="Heading3"/>
@@ -16319,9 +16599,9 @@
         <w:t xml:space="preserve">8.2.3 Installation Instruction</w:t>
       </w:r>
     </w:p>
-    <w:bookmarkEnd w:id="154"/>
-    <w:bookmarkEnd w:id="155"/>
-    <w:bookmarkStart w:id="177" w:name="user-manual"/>
+    <w:bookmarkEnd w:id="156"/>
+    <w:bookmarkEnd w:id="157"/>
+    <w:bookmarkStart w:id="179" w:name="user-manual"/>
     <w:p>
       <w:pPr>
         <w:pStyle w:val="Heading2"/>
@@ -16330,7 +16610,7 @@
         <w:t xml:space="preserve">8.3 User Manual</w:t>
       </w:r>
     </w:p>
-    <w:bookmarkStart w:id="156" w:name="terms-definitions"/>
+    <w:bookmarkStart w:id="158" w:name="terms-definitions"/>
     <w:p>
       <w:pPr>
         <w:pStyle w:val="Heading3"/>
@@ -16620,8 +16900,8 @@
         </w:tc>
       </w:tr>
     </w:tbl>
-    <w:bookmarkEnd w:id="156"/>
-    <w:bookmarkStart w:id="157" w:name="system-requirements-1"/>
+    <w:bookmarkEnd w:id="158"/>
+    <w:bookmarkStart w:id="159" w:name="system-requirements-1"/>
     <w:p>
       <w:pPr>
         <w:pStyle w:val="Heading3"/>
@@ -16662,8 +16942,8 @@
         <w:t xml:space="preserve">NETWORK: required</w:t>
       </w:r>
     </w:p>
-    <w:bookmarkEnd w:id="157"/>
-    <w:bookmarkStart w:id="175" w:name="application-usage"/>
+    <w:bookmarkEnd w:id="159"/>
+    <w:bookmarkStart w:id="177" w:name="application-usage"/>
     <w:p>
       <w:pPr>
         <w:pStyle w:val="Heading3"/>
@@ -16672,7 +16952,7 @@
         <w:t xml:space="preserve">8.3.3 Application Usage</w:t>
       </w:r>
     </w:p>
-    <w:bookmarkStart w:id="158" w:name="overview-2"/>
+    <w:bookmarkStart w:id="160" w:name="overview-2"/>
     <w:p>
       <w:pPr>
         <w:pStyle w:val="Heading4"/>
@@ -17499,8 +17779,8 @@
         </w:tc>
       </w:tr>
     </w:tbl>
-    <w:bookmarkEnd w:id="158"/>
-    <w:bookmarkStart w:id="159" w:name="feature-01-create-new-account"/>
+    <w:bookmarkEnd w:id="160"/>
+    <w:bookmarkStart w:id="161" w:name="feature-01-create-new-account"/>
     <w:p>
       <w:pPr>
         <w:pStyle w:val="Heading4"/>
@@ -17689,8 +17969,8 @@
         <w:t xml:space="preserve">the account creation</w:t>
       </w:r>
     </w:p>
-    <w:bookmarkEnd w:id="159"/>
-    <w:bookmarkStart w:id="160" w:name="feature-02-view-account-list"/>
+    <w:bookmarkEnd w:id="161"/>
+    <w:bookmarkStart w:id="162" w:name="feature-02-view-account-list"/>
     <w:p>
       <w:pPr>
         <w:pStyle w:val="Heading4"/>
@@ -17885,8 +18165,8 @@
         <w:t xml:space="preserve">Step 4: (Optional) Click page number at the top right to view other accounts</w:t>
       </w:r>
     </w:p>
-    <w:bookmarkEnd w:id="160"/>
-    <w:bookmarkStart w:id="161" w:name="feature-03-view-profile"/>
+    <w:bookmarkEnd w:id="162"/>
+    <w:bookmarkStart w:id="163" w:name="feature-03-view-profile"/>
     <w:p>
       <w:pPr>
         <w:pStyle w:val="Heading4"/>
@@ -18072,8 +18352,8 @@
         <w:t xml:space="preserve">profile page of that account</w:t>
       </w:r>
     </w:p>
-    <w:bookmarkEnd w:id="161"/>
-    <w:bookmarkStart w:id="162" w:name="feature-04-update-profile"/>
+    <w:bookmarkEnd w:id="163"/>
+    <w:bookmarkStart w:id="164" w:name="feature-04-update-profile"/>
     <w:p>
       <w:pPr>
         <w:pStyle w:val="Heading4"/>
@@ -18361,8 +18641,8 @@
         <w:t xml:space="preserve">to save the changes</w:t>
       </w:r>
     </w:p>
-    <w:bookmarkEnd w:id="162"/>
-    <w:bookmarkStart w:id="163" w:name="feature-05-update-password"/>
+    <w:bookmarkEnd w:id="164"/>
+    <w:bookmarkStart w:id="165" w:name="feature-05-update-password"/>
     <w:p>
       <w:pPr>
         <w:pStyle w:val="Heading4"/>
@@ -18650,8 +18930,8 @@
         <w:t xml:space="preserve">to save the new password</w:t>
       </w:r>
     </w:p>
-    <w:bookmarkEnd w:id="163"/>
-    <w:bookmarkStart w:id="164" w:name="feature-06-create-new-classroom"/>
+    <w:bookmarkEnd w:id="165"/>
+    <w:bookmarkStart w:id="166" w:name="feature-06-create-new-classroom"/>
     <w:p>
       <w:pPr>
         <w:pStyle w:val="Heading4"/>
@@ -18810,8 +19090,8 @@
         <w:t xml:space="preserve">the created classroom</w:t>
       </w:r>
     </w:p>
-    <w:bookmarkEnd w:id="164"/>
-    <w:bookmarkStart w:id="165" w:name="feature-07-view-classroom-list"/>
+    <w:bookmarkEnd w:id="166"/>
+    <w:bookmarkStart w:id="167" w:name="feature-07-view-classroom-list"/>
     <w:p>
       <w:pPr>
         <w:pStyle w:val="Heading4"/>
@@ -18946,8 +19226,8 @@
         <w:t xml:space="preserve">Step 1: The list of classroom is in the dashboard page</w:t>
       </w:r>
     </w:p>
-    <w:bookmarkEnd w:id="165"/>
-    <w:bookmarkStart w:id="166" w:name="feature-08-view-classroom-information"/>
+    <w:bookmarkEnd w:id="167"/>
+    <w:bookmarkStart w:id="168" w:name="feature-08-view-classroom-information"/>
     <w:p>
       <w:pPr>
         <w:pStyle w:val="Heading4"/>
@@ -19214,8 +19494,8 @@
         <w:t xml:space="preserve">classroom information page</w:t>
       </w:r>
     </w:p>
-    <w:bookmarkEnd w:id="166"/>
-    <w:bookmarkStart w:id="167" w:name="feature-09-view-students-of-classroom"/>
+    <w:bookmarkEnd w:id="168"/>
+    <w:bookmarkStart w:id="169" w:name="feature-09-view-students-of-classroom"/>
     <w:p>
       <w:pPr>
         <w:pStyle w:val="Heading4"/>
@@ -19353,8 +19633,8 @@
         <w:t xml:space="preserve">page to navigate to student list of that classroom</w:t>
       </w:r>
     </w:p>
-    <w:bookmarkEnd w:id="167"/>
-    <w:bookmarkStart w:id="168" w:name="feature-10-view-teachers-of-classroom"/>
+    <w:bookmarkEnd w:id="169"/>
+    <w:bookmarkStart w:id="170" w:name="feature-10-view-teachers-of-classroom"/>
     <w:p>
       <w:pPr>
         <w:pStyle w:val="Heading4"/>
@@ -19492,8 +19772,8 @@
         <w:t xml:space="preserve">page to navigate to teacher list of that classroom</w:t>
       </w:r>
     </w:p>
-    <w:bookmarkEnd w:id="168"/>
-    <w:bookmarkStart w:id="169" w:name="feature-11-update-classroom-information"/>
+    <w:bookmarkEnd w:id="170"/>
+    <w:bookmarkStart w:id="171" w:name="feature-11-update-classroom-information"/>
     <w:p>
       <w:pPr>
         <w:pStyle w:val="Heading4"/>
@@ -19673,8 +19953,8 @@
         <w:t xml:space="preserve">at the bottom of the modal to save changes</w:t>
       </w:r>
     </w:p>
-    <w:bookmarkEnd w:id="169"/>
-    <w:bookmarkStart w:id="170" w:name="feature-12-update-student-in-classroom"/>
+    <w:bookmarkEnd w:id="171"/>
+    <w:bookmarkStart w:id="172" w:name="feature-12-update-student-in-classroom"/>
     <w:p>
       <w:pPr>
         <w:pStyle w:val="Heading4"/>
@@ -19887,8 +20167,8 @@
         <w:t xml:space="preserve">changes</w:t>
       </w:r>
     </w:p>
-    <w:bookmarkEnd w:id="170"/>
-    <w:bookmarkStart w:id="171" w:name="feature-13-update-teacher-in-classroom"/>
+    <w:bookmarkEnd w:id="172"/>
+    <w:bookmarkStart w:id="173" w:name="feature-13-update-teacher-in-classroom"/>
     <w:p>
       <w:pPr>
         <w:pStyle w:val="Heading4"/>
@@ -20101,8 +20381,8 @@
         <w:t xml:space="preserve">changes</w:t>
       </w:r>
     </w:p>
-    <w:bookmarkEnd w:id="171"/>
-    <w:bookmarkStart w:id="172" w:name="feature-14-view-update-request-list"/>
+    <w:bookmarkEnd w:id="173"/>
+    <w:bookmarkStart w:id="174" w:name="feature-14-view-update-request-list"/>
     <w:p>
       <w:pPr>
         <w:pStyle w:val="Heading4"/>
@@ -20189,8 +20469,8 @@
         <w:t xml:space="preserve">request list page</w:t>
       </w:r>
     </w:p>
-    <w:bookmarkEnd w:id="172"/>
-    <w:bookmarkStart w:id="173" w:name="feature-15-verify-update-request"/>
+    <w:bookmarkEnd w:id="174"/>
+    <w:bookmarkStart w:id="175" w:name="feature-15-verify-update-request"/>
     <w:p>
       <w:pPr>
         <w:pStyle w:val="Heading4"/>
@@ -20328,8 +20608,8 @@
         <w:t xml:space="preserve">the request</w:t>
       </w:r>
     </w:p>
-    <w:bookmarkEnd w:id="173"/>
-    <w:bookmarkStart w:id="174" w:name="feature-16-request-update-record"/>
+    <w:bookmarkEnd w:id="175"/>
+    <w:bookmarkStart w:id="176" w:name="feature-16-request-update-record"/>
     <w:p>
       <w:pPr>
         <w:pStyle w:val="Heading4"/>
@@ -20641,42 +20921,42 @@
         <w:t xml:space="preserve">to send the request</w:t>
       </w:r>
     </w:p>
-    <w:bookmarkEnd w:id="174"/>
-    <w:bookmarkEnd w:id="175"/>
-    <w:bookmarkStart w:id="176" w:name="troubleshooting"/>
-    <w:p>
-      <w:pPr>
-        <w:pStyle w:val="Heading3"/>
-      </w:pPr>
-      <w:r>
-        <w:t xml:space="preserve">8.3.4 Troubleshooting</w:t>
-      </w:r>
-    </w:p>
     <w:bookmarkEnd w:id="176"/>
     <w:bookmarkEnd w:id="177"/>
+    <w:bookmarkStart w:id="178" w:name="troubleshooting"/>
+    <w:p>
+      <w:pPr>
+        <w:pStyle w:val="Heading3"/>
+      </w:pPr>
+      <w:r>
+        <w:t xml:space="preserve">8.3.4 Troubleshooting</w:t>
+      </w:r>
+    </w:p>
     <w:bookmarkEnd w:id="178"/>
-    <w:bookmarkStart w:id="180" w:name="references"/>
-    <w:p>
-      <w:pPr>
-        <w:pStyle w:val="Heading1"/>
-      </w:pPr>
-      <w:r>
-        <w:t xml:space="preserve">References</w:t>
-      </w:r>
-    </w:p>
-    <w:bookmarkStart w:id="179" w:name="refs"/>
     <w:bookmarkEnd w:id="179"/>
     <w:bookmarkEnd w:id="180"/>
-    <w:bookmarkStart w:id="181" w:name="appendix"/>
+    <w:bookmarkStart w:id="182" w:name="references"/>
     <w:p>
       <w:pPr>
         <w:pStyle w:val="Heading1"/>
       </w:pPr>
       <w:r>
+        <w:t xml:space="preserve">References</w:t>
+      </w:r>
+    </w:p>
+    <w:bookmarkStart w:id="181" w:name="refs"/>
+    <w:bookmarkEnd w:id="181"/>
+    <w:bookmarkEnd w:id="182"/>
+    <w:bookmarkStart w:id="183" w:name="appendix"/>
+    <w:p>
+      <w:pPr>
+        <w:pStyle w:val="Heading1"/>
+      </w:pPr>
+      <w:r>
         <w:t xml:space="preserve">Appendix</w:t>
       </w:r>
     </w:p>
-    <w:bookmarkEnd w:id="181"/>
+    <w:bookmarkEnd w:id="183"/>
     <w:sectPr/>
   </w:body>
 </w:document>

--- a/EduBlock.docx
+++ b/EduBlock.docx
@@ -12029,6 +12029,487 @@
         <w:t xml:space="preserve">7.2.1 Test Stages</w:t>
       </w:r>
     </w:p>
+    <w:tbl>
+      <w:tblPr>
+        <w:tblStyle w:val="Table"/>
+        <w:tblW w:type="pct" w:w="5000"/>
+        <w:tblLook w:firstRow="1" w:lastRow="0" w:firstColumn="0" w:lastColumn="0" w:noHBand="0" w:noVBand="0" w:val="0020"/>
+      </w:tblPr>
+      <w:tblGrid>
+        <w:gridCol w:w="2982"/>
+        <w:gridCol w:w="1542"/>
+        <w:gridCol w:w="1337"/>
+        <w:gridCol w:w="822"/>
+        <w:gridCol w:w="1234"/>
+      </w:tblGrid>
+      <w:tr>
+        <w:trPr>
+          <w:tblHeader w:val="true"/>
+        </w:trPr>
+        <w:tc>
+          <w:tcPr/>
+          <w:p>
+            <w:pPr>
+              <w:pStyle w:val="Compact"/>
+              <w:jc w:val="left"/>
+            </w:pPr>
+            <w:r>
+              <w:t xml:space="preserve">Type of Test</w:t>
+            </w:r>
+          </w:p>
+        </w:tc>
+        <w:tc>
+          <w:tcPr/>
+          <w:p>
+            <w:pPr>
+              <w:pStyle w:val="Compact"/>
+              <w:jc w:val="left"/>
+            </w:pPr>
+            <w:r>
+              <w:t xml:space="preserve">Stage of Test</w:t>
+            </w:r>
+          </w:p>
+        </w:tc>
+        <w:tc>
+          <w:tcPr/>
+          <w:p>
+            <w:pPr>
+              <w:pStyle w:val="Compact"/>
+            </w:pPr>
+          </w:p>
+        </w:tc>
+        <w:tc>
+          <w:tcPr/>
+          <w:p>
+            <w:pPr>
+              <w:pStyle w:val="Compact"/>
+            </w:pPr>
+          </w:p>
+        </w:tc>
+        <w:tc>
+          <w:tcPr/>
+          <w:p>
+            <w:pPr>
+              <w:pStyle w:val="Compact"/>
+            </w:pPr>
+          </w:p>
+        </w:tc>
+      </w:tr>
+      <w:tr>
+        <w:tc>
+          <w:tcPr/>
+          <w:p>
+            <w:pPr>
+              <w:pStyle w:val="Compact"/>
+            </w:pPr>
+          </w:p>
+        </w:tc>
+        <w:tc>
+          <w:tcPr/>
+          <w:p>
+            <w:pPr>
+              <w:pStyle w:val="Compact"/>
+              <w:jc w:val="left"/>
+            </w:pPr>
+            <w:r>
+              <w:t xml:space="preserve">Unit</w:t>
+            </w:r>
+          </w:p>
+        </w:tc>
+        <w:tc>
+          <w:tcPr/>
+          <w:p>
+            <w:pPr>
+              <w:pStyle w:val="Compact"/>
+              <w:jc w:val="left"/>
+            </w:pPr>
+            <w:r>
+              <w:t xml:space="preserve">Integration</w:t>
+            </w:r>
+          </w:p>
+        </w:tc>
+        <w:tc>
+          <w:tcPr/>
+          <w:p>
+            <w:pPr>
+              <w:pStyle w:val="Compact"/>
+              <w:jc w:val="left"/>
+            </w:pPr>
+            <w:r>
+              <w:t xml:space="preserve">System</w:t>
+            </w:r>
+          </w:p>
+        </w:tc>
+        <w:tc>
+          <w:tcPr/>
+          <w:p>
+            <w:pPr>
+              <w:pStyle w:val="Compact"/>
+              <w:jc w:val="left"/>
+            </w:pPr>
+            <w:r>
+              <w:t xml:space="preserve">Acceptance</w:t>
+            </w:r>
+          </w:p>
+        </w:tc>
+      </w:tr>
+      <w:tr>
+        <w:tc>
+          <w:tcPr/>
+          <w:p>
+            <w:pPr>
+              <w:pStyle w:val="Compact"/>
+              <w:jc w:val="left"/>
+            </w:pPr>
+            <w:r>
+              <w:t xml:space="preserve">Function Test</w:t>
+            </w:r>
+          </w:p>
+        </w:tc>
+        <w:tc>
+          <w:tcPr/>
+          <w:p>
+            <w:pPr>
+              <w:pStyle w:val="Compact"/>
+              <w:jc w:val="left"/>
+            </w:pPr>
+            <w:r>
+              <w:t xml:space="preserve">X</w:t>
+            </w:r>
+          </w:p>
+        </w:tc>
+        <w:tc>
+          <w:tcPr/>
+          <w:p>
+            <w:pPr>
+              <w:pStyle w:val="Compact"/>
+              <w:jc w:val="left"/>
+            </w:pPr>
+            <w:r>
+              <w:t xml:space="preserve">X</w:t>
+            </w:r>
+          </w:p>
+        </w:tc>
+        <w:tc>
+          <w:tcPr/>
+          <w:p>
+            <w:pPr>
+              <w:pStyle w:val="Compact"/>
+              <w:jc w:val="left"/>
+            </w:pPr>
+            <w:r>
+              <w:t xml:space="preserve">X</w:t>
+            </w:r>
+          </w:p>
+        </w:tc>
+        <w:tc>
+          <w:tcPr/>
+          <w:p>
+            <w:pPr>
+              <w:pStyle w:val="Compact"/>
+              <w:jc w:val="left"/>
+            </w:pPr>
+            <w:r>
+              <w:t xml:space="preserve">X</w:t>
+            </w:r>
+          </w:p>
+        </w:tc>
+      </w:tr>
+      <w:tr>
+        <w:tc>
+          <w:tcPr/>
+          <w:p>
+            <w:pPr>
+              <w:pStyle w:val="Compact"/>
+              <w:jc w:val="left"/>
+            </w:pPr>
+            <w:r>
+              <w:t xml:space="preserve">User Interface Test</w:t>
+            </w:r>
+          </w:p>
+        </w:tc>
+        <w:tc>
+          <w:tcPr/>
+          <w:p>
+            <w:pPr>
+              <w:pStyle w:val="Compact"/>
+            </w:pPr>
+          </w:p>
+        </w:tc>
+        <w:tc>
+          <w:tcPr/>
+          <w:p>
+            <w:pPr>
+              <w:pStyle w:val="Compact"/>
+            </w:pPr>
+          </w:p>
+        </w:tc>
+        <w:tc>
+          <w:tcPr/>
+          <w:p>
+            <w:pPr>
+              <w:pStyle w:val="Compact"/>
+            </w:pPr>
+          </w:p>
+        </w:tc>
+        <w:tc>
+          <w:tcPr/>
+          <w:p>
+            <w:pPr>
+              <w:pStyle w:val="Compact"/>
+            </w:pPr>
+          </w:p>
+        </w:tc>
+      </w:tr>
+      <w:tr>
+        <w:tc>
+          <w:tcPr/>
+          <w:p>
+            <w:pPr>
+              <w:pStyle w:val="Compact"/>
+              <w:jc w:val="left"/>
+            </w:pPr>
+            <w:r>
+              <w:t xml:space="preserve">Performance Test</w:t>
+            </w:r>
+          </w:p>
+        </w:tc>
+        <w:tc>
+          <w:tcPr/>
+          <w:p>
+            <w:pPr>
+              <w:pStyle w:val="Compact"/>
+              <w:jc w:val="left"/>
+            </w:pPr>
+            <w:r>
+              <w:t xml:space="preserve">X</w:t>
+            </w:r>
+          </w:p>
+        </w:tc>
+        <w:tc>
+          <w:tcPr/>
+          <w:p>
+            <w:pPr>
+              <w:pStyle w:val="Compact"/>
+              <w:jc w:val="left"/>
+            </w:pPr>
+            <w:r>
+              <w:t xml:space="preserve">X</w:t>
+            </w:r>
+          </w:p>
+        </w:tc>
+        <w:tc>
+          <w:tcPr/>
+          <w:p>
+            <w:pPr>
+              <w:pStyle w:val="Compact"/>
+              <w:jc w:val="left"/>
+            </w:pPr>
+            <w:r>
+              <w:t xml:space="preserve">X</w:t>
+            </w:r>
+          </w:p>
+        </w:tc>
+        <w:tc>
+          <w:tcPr/>
+          <w:p>
+            <w:pPr>
+              <w:pStyle w:val="Compact"/>
+              <w:jc w:val="left"/>
+            </w:pPr>
+            <w:r>
+              <w:t xml:space="preserve">X</w:t>
+            </w:r>
+          </w:p>
+        </w:tc>
+      </w:tr>
+      <w:tr>
+        <w:tc>
+          <w:tcPr/>
+          <w:p>
+            <w:pPr>
+              <w:pStyle w:val="Compact"/>
+              <w:jc w:val="left"/>
+            </w:pPr>
+            <w:r>
+              <w:t xml:space="preserve">Load, Stress, Volume test</w:t>
+            </w:r>
+          </w:p>
+        </w:tc>
+        <w:tc>
+          <w:tcPr/>
+          <w:p>
+            <w:pPr>
+              <w:pStyle w:val="Compact"/>
+              <w:jc w:val="left"/>
+            </w:pPr>
+            <w:r>
+              <w:t xml:space="preserve">X</w:t>
+            </w:r>
+          </w:p>
+        </w:tc>
+        <w:tc>
+          <w:tcPr/>
+          <w:p>
+            <w:pPr>
+              <w:pStyle w:val="Compact"/>
+              <w:jc w:val="left"/>
+            </w:pPr>
+            <w:r>
+              <w:t xml:space="preserve">X</w:t>
+            </w:r>
+          </w:p>
+        </w:tc>
+        <w:tc>
+          <w:tcPr/>
+          <w:p>
+            <w:pPr>
+              <w:pStyle w:val="Compact"/>
+              <w:jc w:val="left"/>
+            </w:pPr>
+            <w:r>
+              <w:t xml:space="preserve">X</w:t>
+            </w:r>
+          </w:p>
+        </w:tc>
+        <w:tc>
+          <w:tcPr/>
+          <w:p>
+            <w:pPr>
+              <w:pStyle w:val="Compact"/>
+              <w:jc w:val="left"/>
+            </w:pPr>
+            <w:r>
+              <w:t xml:space="preserve">X</w:t>
+            </w:r>
+          </w:p>
+        </w:tc>
+      </w:tr>
+      <w:tr>
+        <w:tc>
+          <w:tcPr/>
+          <w:p>
+            <w:pPr>
+              <w:pStyle w:val="Compact"/>
+              <w:jc w:val="left"/>
+            </w:pPr>
+            <w:r>
+              <w:t xml:space="preserve">Security test</w:t>
+            </w:r>
+          </w:p>
+        </w:tc>
+        <w:tc>
+          <w:tcPr/>
+          <w:p>
+            <w:pPr>
+              <w:pStyle w:val="Compact"/>
+              <w:jc w:val="left"/>
+            </w:pPr>
+            <w:r>
+              <w:t xml:space="preserve">X</w:t>
+            </w:r>
+          </w:p>
+        </w:tc>
+        <w:tc>
+          <w:tcPr/>
+          <w:p>
+            <w:pPr>
+              <w:pStyle w:val="Compact"/>
+              <w:jc w:val="left"/>
+            </w:pPr>
+            <w:r>
+              <w:t xml:space="preserve">X</w:t>
+            </w:r>
+          </w:p>
+        </w:tc>
+        <w:tc>
+          <w:tcPr/>
+          <w:p>
+            <w:pPr>
+              <w:pStyle w:val="Compact"/>
+              <w:jc w:val="left"/>
+            </w:pPr>
+            <w:r>
+              <w:t xml:space="preserve">X</w:t>
+            </w:r>
+          </w:p>
+        </w:tc>
+        <w:tc>
+          <w:tcPr/>
+          <w:p>
+            <w:pPr>
+              <w:pStyle w:val="Compact"/>
+              <w:jc w:val="left"/>
+            </w:pPr>
+            <w:r>
+              <w:t xml:space="preserve">X</w:t>
+            </w:r>
+          </w:p>
+        </w:tc>
+      </w:tr>
+      <w:tr>
+        <w:tc>
+          <w:tcPr/>
+          <w:p>
+            <w:pPr>
+              <w:pStyle w:val="Compact"/>
+              <w:jc w:val="left"/>
+            </w:pPr>
+            <w:r>
+              <w:t xml:space="preserve">Data integrity test</w:t>
+            </w:r>
+          </w:p>
+        </w:tc>
+        <w:tc>
+          <w:tcPr/>
+          <w:p>
+            <w:pPr>
+              <w:pStyle w:val="Compact"/>
+              <w:jc w:val="left"/>
+            </w:pPr>
+            <w:r>
+              <w:t xml:space="preserve">X</w:t>
+            </w:r>
+          </w:p>
+        </w:tc>
+        <w:tc>
+          <w:tcPr/>
+          <w:p>
+            <w:pPr>
+              <w:pStyle w:val="Compact"/>
+              <w:jc w:val="left"/>
+            </w:pPr>
+            <w:r>
+              <w:t xml:space="preserve">X</w:t>
+            </w:r>
+          </w:p>
+        </w:tc>
+        <w:tc>
+          <w:tcPr/>
+          <w:p>
+            <w:pPr>
+              <w:pStyle w:val="Compact"/>
+              <w:jc w:val="left"/>
+            </w:pPr>
+            <w:r>
+              <w:t xml:space="preserve">X</w:t>
+            </w:r>
+          </w:p>
+        </w:tc>
+        <w:tc>
+          <w:tcPr/>
+          <w:p>
+            <w:pPr>
+              <w:pStyle w:val="Compact"/>
+              <w:jc w:val="left"/>
+            </w:pPr>
+            <w:r>
+              <w:t xml:space="preserve">X</w:t>
+            </w:r>
+          </w:p>
+        </w:tc>
+      </w:tr>
+    </w:tbl>
     <w:bookmarkEnd w:id="127"/>
     <w:bookmarkStart w:id="130" w:name="resources"/>
     <w:p>

--- a/EduBlock.docx
+++ b/EduBlock.docx
@@ -12529,6 +12529,209 @@
         <w:t xml:space="preserve">7.2.2.1 Human Resources</w:t>
       </w:r>
     </w:p>
+    <w:tbl>
+      <w:tblPr>
+        <w:tblStyle w:val="Table"/>
+        <w:tblW w:type="auto" w:w="0"/>
+        <w:tblLook w:firstRow="1" w:lastRow="0" w:firstColumn="0" w:lastColumn="0" w:noHBand="0" w:noVBand="0" w:val="0020"/>
+      </w:tblPr>
+      <w:tblGrid>
+        <w:gridCol w:w="2640"/>
+        <w:gridCol w:w="2640"/>
+        <w:gridCol w:w="2640"/>
+      </w:tblGrid>
+      <w:tr>
+        <w:trPr>
+          <w:tblHeader w:val="true"/>
+        </w:trPr>
+        <w:tc>
+          <w:tcPr/>
+          <w:p>
+            <w:pPr>
+              <w:pStyle w:val="Compact"/>
+              <w:jc w:val="left"/>
+            </w:pPr>
+            <w:r>
+              <w:t xml:space="preserve">Worker/ Doer</w:t>
+            </w:r>
+          </w:p>
+        </w:tc>
+        <w:tc>
+          <w:tcPr/>
+          <w:p>
+            <w:pPr>
+              <w:pStyle w:val="Compact"/>
+              <w:jc w:val="left"/>
+            </w:pPr>
+            <w:r>
+              <w:t xml:space="preserve">Role</w:t>
+            </w:r>
+          </w:p>
+        </w:tc>
+        <w:tc>
+          <w:tcPr/>
+          <w:p>
+            <w:pPr>
+              <w:pStyle w:val="Compact"/>
+              <w:jc w:val="left"/>
+            </w:pPr>
+            <w:r>
+              <w:t xml:space="preserve">Specifice Responsibilities/Comments</w:t>
+            </w:r>
+          </w:p>
+        </w:tc>
+      </w:tr>
+      <w:tr>
+        <w:tc>
+          <w:tcPr/>
+          <w:p>
+            <w:pPr>
+              <w:pStyle w:val="Compact"/>
+              <w:jc w:val="left"/>
+            </w:pPr>
+            <w:r>
+              <w:t xml:space="preserve">TienHQ</w:t>
+            </w:r>
+          </w:p>
+        </w:tc>
+        <w:tc>
+          <w:tcPr/>
+          <w:p>
+            <w:pPr>
+              <w:pStyle w:val="Compact"/>
+            </w:pPr>
+          </w:p>
+        </w:tc>
+        <w:tc>
+          <w:tcPr/>
+          <w:p>
+            <w:pPr>
+              <w:pStyle w:val="Compact"/>
+            </w:pPr>
+          </w:p>
+        </w:tc>
+      </w:tr>
+      <w:tr>
+        <w:tc>
+          <w:tcPr/>
+          <w:p>
+            <w:pPr>
+              <w:pStyle w:val="Compact"/>
+              <w:jc w:val="left"/>
+            </w:pPr>
+            <w:r>
+              <w:t xml:space="preserve">TuLX</w:t>
+            </w:r>
+          </w:p>
+        </w:tc>
+        <w:tc>
+          <w:tcPr/>
+          <w:p>
+            <w:pPr>
+              <w:pStyle w:val="Compact"/>
+            </w:pPr>
+          </w:p>
+        </w:tc>
+        <w:tc>
+          <w:tcPr/>
+          <w:p>
+            <w:pPr>
+              <w:pStyle w:val="Compact"/>
+            </w:pPr>
+          </w:p>
+        </w:tc>
+      </w:tr>
+      <w:tr>
+        <w:tc>
+          <w:tcPr/>
+          <w:p>
+            <w:pPr>
+              <w:pStyle w:val="Compact"/>
+              <w:jc w:val="left"/>
+            </w:pPr>
+            <w:r>
+              <w:t xml:space="preserve">KhoaND</w:t>
+            </w:r>
+          </w:p>
+        </w:tc>
+        <w:tc>
+          <w:tcPr/>
+          <w:p>
+            <w:pPr>
+              <w:pStyle w:val="Compact"/>
+            </w:pPr>
+          </w:p>
+        </w:tc>
+        <w:tc>
+          <w:tcPr/>
+          <w:p>
+            <w:pPr>
+              <w:pStyle w:val="Compact"/>
+            </w:pPr>
+          </w:p>
+        </w:tc>
+      </w:tr>
+      <w:tr>
+        <w:tc>
+          <w:tcPr/>
+          <w:p>
+            <w:pPr>
+              <w:pStyle w:val="Compact"/>
+              <w:jc w:val="left"/>
+            </w:pPr>
+            <w:r>
+              <w:t xml:space="preserve">UyCHA</w:t>
+            </w:r>
+          </w:p>
+        </w:tc>
+        <w:tc>
+          <w:tcPr/>
+          <w:p>
+            <w:pPr>
+              <w:pStyle w:val="Compact"/>
+            </w:pPr>
+          </w:p>
+        </w:tc>
+        <w:tc>
+          <w:tcPr/>
+          <w:p>
+            <w:pPr>
+              <w:pStyle w:val="Compact"/>
+            </w:pPr>
+          </w:p>
+        </w:tc>
+      </w:tr>
+      <w:tr>
+        <w:tc>
+          <w:tcPr/>
+          <w:p>
+            <w:pPr>
+              <w:pStyle w:val="Compact"/>
+              <w:jc w:val="left"/>
+            </w:pPr>
+            <w:r>
+              <w:t xml:space="preserve">KhoiNM</w:t>
+            </w:r>
+          </w:p>
+        </w:tc>
+        <w:tc>
+          <w:tcPr/>
+          <w:p>
+            <w:pPr>
+              <w:pStyle w:val="Compact"/>
+            </w:pPr>
+          </w:p>
+        </w:tc>
+        <w:tc>
+          <w:tcPr/>
+          <w:p>
+            <w:pPr>
+              <w:pStyle w:val="Compact"/>
+            </w:pPr>
+          </w:p>
+        </w:tc>
+      </w:tr>
+    </w:tbl>
     <w:bookmarkEnd w:id="128"/>
     <w:bookmarkStart w:id="129" w:name="environment"/>
     <w:p>

--- a/EduBlock.docx
+++ b/EduBlock.docx
@@ -12742,6 +12742,140 @@
         <w:t xml:space="preserve">7.2.2.2 Environment</w:t>
       </w:r>
     </w:p>
+    <w:tbl>
+      <w:tblPr>
+        <w:tblStyle w:val="Table"/>
+        <w:tblW w:type="auto" w:w="0"/>
+        <w:tblLook w:firstRow="1" w:lastRow="0" w:firstColumn="0" w:lastColumn="0" w:noHBand="0" w:noVBand="0" w:val="0020"/>
+      </w:tblPr>
+      <w:tblGrid>
+        <w:gridCol w:w="1980"/>
+        <w:gridCol w:w="1980"/>
+        <w:gridCol w:w="1980"/>
+        <w:gridCol w:w="1980"/>
+      </w:tblGrid>
+      <w:tr>
+        <w:trPr>
+          <w:tblHeader w:val="true"/>
+        </w:trPr>
+        <w:tc>
+          <w:tcPr/>
+          <w:p>
+            <w:pPr>
+              <w:pStyle w:val="Compact"/>
+              <w:jc w:val="left"/>
+            </w:pPr>
+            <w:r>
+              <w:t xml:space="preserve">Purpose</w:t>
+            </w:r>
+          </w:p>
+        </w:tc>
+        <w:tc>
+          <w:tcPr/>
+          <w:p>
+            <w:pPr>
+              <w:pStyle w:val="Compact"/>
+              <w:jc w:val="left"/>
+            </w:pPr>
+            <w:r>
+              <w:t xml:space="preserve">Tool</w:t>
+            </w:r>
+          </w:p>
+        </w:tc>
+        <w:tc>
+          <w:tcPr/>
+          <w:p>
+            <w:pPr>
+              <w:pStyle w:val="Compact"/>
+              <w:jc w:val="left"/>
+            </w:pPr>
+            <w:r>
+              <w:t xml:space="preserve">Provider</w:t>
+            </w:r>
+          </w:p>
+        </w:tc>
+        <w:tc>
+          <w:tcPr/>
+          <w:p>
+            <w:pPr>
+              <w:pStyle w:val="Compact"/>
+              <w:jc w:val="left"/>
+            </w:pPr>
+            <w:r>
+              <w:t xml:space="preserve">Version</w:t>
+            </w:r>
+          </w:p>
+        </w:tc>
+      </w:tr>
+      <w:tr>
+        <w:tc>
+          <w:tcPr/>
+          <w:p>
+            <w:pPr>
+              <w:pStyle w:val="Compact"/>
+            </w:pPr>
+          </w:p>
+        </w:tc>
+        <w:tc>
+          <w:tcPr/>
+          <w:p>
+            <w:pPr>
+              <w:pStyle w:val="Compact"/>
+            </w:pPr>
+          </w:p>
+        </w:tc>
+        <w:tc>
+          <w:tcPr/>
+          <w:p>
+            <w:pPr>
+              <w:pStyle w:val="Compact"/>
+            </w:pPr>
+          </w:p>
+        </w:tc>
+        <w:tc>
+          <w:tcPr/>
+          <w:p>
+            <w:pPr>
+              <w:pStyle w:val="Compact"/>
+            </w:pPr>
+          </w:p>
+        </w:tc>
+      </w:tr>
+      <w:tr>
+        <w:tc>
+          <w:tcPr/>
+          <w:p>
+            <w:pPr>
+              <w:pStyle w:val="Compact"/>
+            </w:pPr>
+          </w:p>
+        </w:tc>
+        <w:tc>
+          <w:tcPr/>
+          <w:p>
+            <w:pPr>
+              <w:pStyle w:val="Compact"/>
+            </w:pPr>
+          </w:p>
+        </w:tc>
+        <w:tc>
+          <w:tcPr/>
+          <w:p>
+            <w:pPr>
+              <w:pStyle w:val="Compact"/>
+            </w:pPr>
+          </w:p>
+        </w:tc>
+        <w:tc>
+          <w:tcPr/>
+          <w:p>
+            <w:pPr>
+              <w:pStyle w:val="Compact"/>
+            </w:pPr>
+          </w:p>
+        </w:tc>
+      </w:tr>
+    </w:tbl>
     <w:bookmarkEnd w:id="129"/>
     <w:bookmarkEnd w:id="130"/>
     <w:bookmarkStart w:id="131" w:name="test-milestones"/>

--- a/EduBlock.docx
+++ b/EduBlock.docx
@@ -12887,6 +12887,140 @@
         <w:t xml:space="preserve">7.2.3 Test Milestones</w:t>
       </w:r>
     </w:p>
+    <w:tbl>
+      <w:tblPr>
+        <w:tblStyle w:val="Table"/>
+        <w:tblW w:type="auto" w:w="0"/>
+        <w:tblLook w:firstRow="1" w:lastRow="0" w:firstColumn="0" w:lastColumn="0" w:noHBand="0" w:noVBand="0" w:val="0020"/>
+      </w:tblPr>
+      <w:tblGrid>
+        <w:gridCol w:w="1980"/>
+        <w:gridCol w:w="1980"/>
+        <w:gridCol w:w="1980"/>
+        <w:gridCol w:w="1980"/>
+      </w:tblGrid>
+      <w:tr>
+        <w:trPr>
+          <w:tblHeader w:val="true"/>
+        </w:trPr>
+        <w:tc>
+          <w:tcPr/>
+          <w:p>
+            <w:pPr>
+              <w:pStyle w:val="Compact"/>
+              <w:jc w:val="left"/>
+            </w:pPr>
+            <w:r>
+              <w:t xml:space="preserve">Milestone Task</w:t>
+            </w:r>
+          </w:p>
+        </w:tc>
+        <w:tc>
+          <w:tcPr/>
+          <w:p>
+            <w:pPr>
+              <w:pStyle w:val="Compact"/>
+              <w:jc w:val="left"/>
+            </w:pPr>
+            <w:r>
+              <w:t xml:space="preserve">Efford (md)</w:t>
+            </w:r>
+          </w:p>
+        </w:tc>
+        <w:tc>
+          <w:tcPr/>
+          <w:p>
+            <w:pPr>
+              <w:pStyle w:val="Compact"/>
+              <w:jc w:val="left"/>
+            </w:pPr>
+            <w:r>
+              <w:t xml:space="preserve">Start Date</w:t>
+            </w:r>
+          </w:p>
+        </w:tc>
+        <w:tc>
+          <w:tcPr/>
+          <w:p>
+            <w:pPr>
+              <w:pStyle w:val="Compact"/>
+              <w:jc w:val="left"/>
+            </w:pPr>
+            <w:r>
+              <w:t xml:space="preserve">End Date</w:t>
+            </w:r>
+          </w:p>
+        </w:tc>
+      </w:tr>
+      <w:tr>
+        <w:tc>
+          <w:tcPr/>
+          <w:p>
+            <w:pPr>
+              <w:pStyle w:val="Compact"/>
+            </w:pPr>
+          </w:p>
+        </w:tc>
+        <w:tc>
+          <w:tcPr/>
+          <w:p>
+            <w:pPr>
+              <w:pStyle w:val="Compact"/>
+            </w:pPr>
+          </w:p>
+        </w:tc>
+        <w:tc>
+          <w:tcPr/>
+          <w:p>
+            <w:pPr>
+              <w:pStyle w:val="Compact"/>
+            </w:pPr>
+          </w:p>
+        </w:tc>
+        <w:tc>
+          <w:tcPr/>
+          <w:p>
+            <w:pPr>
+              <w:pStyle w:val="Compact"/>
+            </w:pPr>
+          </w:p>
+        </w:tc>
+      </w:tr>
+      <w:tr>
+        <w:tc>
+          <w:tcPr/>
+          <w:p>
+            <w:pPr>
+              <w:pStyle w:val="Compact"/>
+            </w:pPr>
+          </w:p>
+        </w:tc>
+        <w:tc>
+          <w:tcPr/>
+          <w:p>
+            <w:pPr>
+              <w:pStyle w:val="Compact"/>
+            </w:pPr>
+          </w:p>
+        </w:tc>
+        <w:tc>
+          <w:tcPr/>
+          <w:p>
+            <w:pPr>
+              <w:pStyle w:val="Compact"/>
+            </w:pPr>
+          </w:p>
+        </w:tc>
+        <w:tc>
+          <w:tcPr/>
+          <w:p>
+            <w:pPr>
+              <w:pStyle w:val="Compact"/>
+            </w:pPr>
+          </w:p>
+        </w:tc>
+      </w:tr>
+    </w:tbl>
     <w:bookmarkEnd w:id="131"/>
     <w:bookmarkStart w:id="132" w:name="deliverables"/>
     <w:p>

--- a/EduBlock.docx
+++ b/EduBlock.docx
@@ -13031,6 +13031,111 @@
         <w:t xml:space="preserve">7.2.4 Deliverables</w:t>
       </w:r>
     </w:p>
+    <w:tbl>
+      <w:tblPr>
+        <w:tblStyle w:val="Table"/>
+        <w:tblW w:type="auto" w:w="0"/>
+        <w:tblLook w:firstRow="1" w:lastRow="0" w:firstColumn="0" w:lastColumn="0" w:noHBand="0" w:noVBand="0" w:val="0020"/>
+      </w:tblPr>
+      <w:tblGrid>
+        <w:gridCol w:w="2640"/>
+        <w:gridCol w:w="2640"/>
+        <w:gridCol w:w="2640"/>
+      </w:tblGrid>
+      <w:tr>
+        <w:trPr>
+          <w:tblHeader w:val="true"/>
+        </w:trPr>
+        <w:tc>
+          <w:tcPr/>
+          <w:p>
+            <w:pPr>
+              <w:pStyle w:val="Compact"/>
+              <w:jc w:val="left"/>
+            </w:pPr>
+            <w:r>
+              <w:t xml:space="preserve">No</w:t>
+            </w:r>
+          </w:p>
+        </w:tc>
+        <w:tc>
+          <w:tcPr/>
+          <w:p>
+            <w:pPr>
+              <w:pStyle w:val="Compact"/>
+              <w:jc w:val="left"/>
+            </w:pPr>
+            <w:r>
+              <w:t xml:space="preserve">Deliverables</w:t>
+            </w:r>
+          </w:p>
+        </w:tc>
+        <w:tc>
+          <w:tcPr/>
+          <w:p>
+            <w:pPr>
+              <w:pStyle w:val="Compact"/>
+              <w:jc w:val="left"/>
+            </w:pPr>
+            <w:r>
+              <w:t xml:space="preserve">Due Data</w:t>
+            </w:r>
+          </w:p>
+        </w:tc>
+      </w:tr>
+      <w:tr>
+        <w:tc>
+          <w:tcPr/>
+          <w:p>
+            <w:pPr>
+              <w:pStyle w:val="Compact"/>
+            </w:pPr>
+          </w:p>
+        </w:tc>
+        <w:tc>
+          <w:tcPr/>
+          <w:p>
+            <w:pPr>
+              <w:pStyle w:val="Compact"/>
+            </w:pPr>
+          </w:p>
+        </w:tc>
+        <w:tc>
+          <w:tcPr/>
+          <w:p>
+            <w:pPr>
+              <w:pStyle w:val="Compact"/>
+            </w:pPr>
+          </w:p>
+        </w:tc>
+      </w:tr>
+      <w:tr>
+        <w:tc>
+          <w:tcPr/>
+          <w:p>
+            <w:pPr>
+              <w:pStyle w:val="Compact"/>
+            </w:pPr>
+          </w:p>
+        </w:tc>
+        <w:tc>
+          <w:tcPr/>
+          <w:p>
+            <w:pPr>
+              <w:pStyle w:val="Compact"/>
+            </w:pPr>
+          </w:p>
+        </w:tc>
+        <w:tc>
+          <w:tcPr/>
+          <w:p>
+            <w:pPr>
+              <w:pStyle w:val="Compact"/>
+            </w:pPr>
+          </w:p>
+        </w:tc>
+      </w:tr>
+    </w:tbl>
     <w:bookmarkEnd w:id="132"/>
     <w:bookmarkEnd w:id="133"/>
     <w:bookmarkStart w:id="134" w:name="test-cases"/>

--- a/EduBlock.docx
+++ b/EduBlock.docx
@@ -5039,7 +5039,7 @@
     </w:p>
     <w:bookmarkEnd w:id="77"/>
     <w:bookmarkEnd w:id="78"/>
-    <w:bookmarkStart w:id="122" w:name="software-design-description"/>
+    <w:bookmarkStart w:id="131" w:name="software-design-description"/>
     <w:p>
       <w:pPr>
         <w:pStyle w:val="Heading1"/>
@@ -5718,7 +5718,7 @@
     </w:tbl>
     <w:bookmarkEnd w:id="93"/>
     <w:bookmarkEnd w:id="94"/>
-    <w:bookmarkStart w:id="102" w:name="system-detailed-design"/>
+    <w:bookmarkStart w:id="112" w:name="system-detailed-design"/>
     <w:p>
       <w:pPr>
         <w:pStyle w:val="Heading2"/>
@@ -5727,13 +5727,13 @@
         <w:t xml:space="preserve">6.3 System Detailed Design</w:t>
       </w:r>
     </w:p>
-    <w:bookmarkStart w:id="100" w:name="class-diagram"/>
+    <w:bookmarkStart w:id="100" w:name="class-specification"/>
     <w:p>
       <w:pPr>
         <w:pStyle w:val="Heading3"/>
       </w:pPr>
       <w:r>
-        <w:t xml:space="preserve">6.3.1 Class Diagram</w:t>
+        <w:t xml:space="preserve">6.3.1 Class Specification</w:t>
       </w:r>
     </w:p>
     <w:tbl>
@@ -5824,43 +5824,3703 @@
       </w:tr>
     </w:tbl>
     <w:bookmarkEnd w:id="100"/>
-    <w:bookmarkStart w:id="101" w:name="sequence-diagram"/>
+    <w:bookmarkStart w:id="101" w:name="account"/>
     <w:p>
       <w:pPr>
         <w:pStyle w:val="Heading3"/>
       </w:pPr>
       <w:r>
-        <w:t xml:space="preserve">6.3.2 Sequence Diagram</w:t>
-      </w:r>
-    </w:p>
+        <w:t xml:space="preserve">6.3.2 Account</w:t>
+      </w:r>
+    </w:p>
+    <w:tbl>
+      <w:tblPr>
+        <w:tblStyle w:val="Table"/>
+        <w:tblW w:type="pct" w:w="5000"/>
+        <w:tblLook w:firstRow="1" w:lastRow="0" w:firstColumn="0" w:lastColumn="0" w:noHBand="0" w:noVBand="0" w:val="0020"/>
+      </w:tblPr>
+      <w:tblGrid>
+        <w:gridCol w:w="1426"/>
+        <w:gridCol w:w="1131"/>
+        <w:gridCol w:w="5361"/>
+      </w:tblGrid>
+      <w:tr>
+        <w:trPr>
+          <w:tblHeader w:val="true"/>
+        </w:trPr>
+        <w:tc>
+          <w:tcPr/>
+          <w:p>
+            <w:pPr>
+              <w:pStyle w:val="Compact"/>
+              <w:jc w:val="left"/>
+            </w:pPr>
+            <w:r>
+              <w:t xml:space="preserve">Field Name</w:t>
+            </w:r>
+          </w:p>
+        </w:tc>
+        <w:tc>
+          <w:tcPr/>
+          <w:p>
+            <w:pPr>
+              <w:pStyle w:val="Compact"/>
+              <w:jc w:val="left"/>
+            </w:pPr>
+            <w:r>
+              <w:t xml:space="preserve">Type</w:t>
+            </w:r>
+          </w:p>
+        </w:tc>
+        <w:tc>
+          <w:tcPr/>
+          <w:p>
+            <w:pPr>
+              <w:pStyle w:val="Compact"/>
+              <w:jc w:val="left"/>
+            </w:pPr>
+            <w:r>
+              <w:t xml:space="preserve">Description</w:t>
+            </w:r>
+          </w:p>
+        </w:tc>
+      </w:tr>
+      <w:tr>
+        <w:tc>
+          <w:tcPr/>
+          <w:p>
+            <w:pPr>
+              <w:pStyle w:val="Compact"/>
+              <w:jc w:val="left"/>
+            </w:pPr>
+            <w:r>
+              <w:t xml:space="preserve">id</w:t>
+            </w:r>
+          </w:p>
+        </w:tc>
+        <w:tc>
+          <w:tcPr/>
+          <w:p>
+            <w:pPr>
+              <w:pStyle w:val="Compact"/>
+              <w:jc w:val="left"/>
+            </w:pPr>
+            <w:r>
+              <w:t xml:space="preserve">long</w:t>
+            </w:r>
+          </w:p>
+        </w:tc>
+        <w:tc>
+          <w:tcPr/>
+          <w:p>
+            <w:pPr>
+              <w:pStyle w:val="Compact"/>
+              <w:jc w:val="left"/>
+            </w:pPr>
+            <w:r>
+              <w:t xml:space="preserve">The account id</w:t>
+            </w:r>
+          </w:p>
+        </w:tc>
+      </w:tr>
+      <w:tr>
+        <w:tc>
+          <w:tcPr/>
+          <w:p>
+            <w:pPr>
+              <w:pStyle w:val="Compact"/>
+              <w:jc w:val="left"/>
+            </w:pPr>
+            <w:r>
+              <w:t xml:space="preserve">username</w:t>
+            </w:r>
+          </w:p>
+        </w:tc>
+        <w:tc>
+          <w:tcPr/>
+          <w:p>
+            <w:pPr>
+              <w:pStyle w:val="Compact"/>
+              <w:jc w:val="left"/>
+            </w:pPr>
+            <w:r>
+              <w:t xml:space="preserve">String</w:t>
+            </w:r>
+          </w:p>
+        </w:tc>
+        <w:tc>
+          <w:tcPr/>
+          <w:p>
+            <w:pPr>
+              <w:pStyle w:val="Compact"/>
+              <w:jc w:val="left"/>
+            </w:pPr>
+            <w:r>
+              <w:t xml:space="preserve">The username</w:t>
+            </w:r>
+          </w:p>
+        </w:tc>
+      </w:tr>
+      <w:tr>
+        <w:tc>
+          <w:tcPr/>
+          <w:p>
+            <w:pPr>
+              <w:pStyle w:val="Compact"/>
+              <w:jc w:val="left"/>
+            </w:pPr>
+            <w:r>
+              <w:t xml:space="preserve">hashedPassword</w:t>
+            </w:r>
+          </w:p>
+        </w:tc>
+        <w:tc>
+          <w:tcPr/>
+          <w:p>
+            <w:pPr>
+              <w:pStyle w:val="Compact"/>
+              <w:jc w:val="left"/>
+            </w:pPr>
+            <w:r>
+              <w:t xml:space="preserve">String</w:t>
+            </w:r>
+          </w:p>
+        </w:tc>
+        <w:tc>
+          <w:tcPr/>
+          <w:p>
+            <w:pPr>
+              <w:pStyle w:val="Compact"/>
+              <w:jc w:val="left"/>
+            </w:pPr>
+            <w:r>
+              <w:t xml:space="preserve">The hashed password</w:t>
+            </w:r>
+          </w:p>
+        </w:tc>
+      </w:tr>
+      <w:tr>
+        <w:tc>
+          <w:tcPr/>
+          <w:p>
+            <w:pPr>
+              <w:pStyle w:val="Compact"/>
+              <w:jc w:val="left"/>
+            </w:pPr>
+            <w:r>
+              <w:t xml:space="preserve">salt</w:t>
+            </w:r>
+          </w:p>
+        </w:tc>
+        <w:tc>
+          <w:tcPr/>
+          <w:p>
+            <w:pPr>
+              <w:pStyle w:val="Compact"/>
+              <w:jc w:val="left"/>
+            </w:pPr>
+            <w:r>
+              <w:t xml:space="preserve">String</w:t>
+            </w:r>
+          </w:p>
+        </w:tc>
+        <w:tc>
+          <w:tcPr/>
+          <w:p>
+            <w:pPr>
+              <w:pStyle w:val="Compact"/>
+              <w:jc w:val="left"/>
+            </w:pPr>
+            <w:r>
+              <w:t xml:space="preserve">The salt of the password</w:t>
+            </w:r>
+          </w:p>
+        </w:tc>
+      </w:tr>
+      <w:tr>
+        <w:tc>
+          <w:tcPr/>
+          <w:p>
+            <w:pPr>
+              <w:pStyle w:val="Compact"/>
+              <w:jc w:val="left"/>
+            </w:pPr>
+            <w:r>
+              <w:t xml:space="preserve">role</w:t>
+            </w:r>
+          </w:p>
+        </w:tc>
+        <w:tc>
+          <w:tcPr/>
+          <w:p>
+            <w:pPr>
+              <w:pStyle w:val="Compact"/>
+              <w:jc w:val="left"/>
+            </w:pPr>
+            <w:r>
+              <w:t xml:space="preserve">String</w:t>
+            </w:r>
+          </w:p>
+        </w:tc>
+        <w:tc>
+          <w:tcPr/>
+          <w:p>
+            <w:pPr>
+              <w:pStyle w:val="Compact"/>
+              <w:jc w:val="left"/>
+            </w:pPr>
+            <w:r>
+              <w:t xml:space="preserve">The role of the account</w:t>
+            </w:r>
+          </w:p>
+        </w:tc>
+      </w:tr>
+      <w:tr>
+        <w:tc>
+          <w:tcPr/>
+          <w:p>
+            <w:pPr>
+              <w:pStyle w:val="Compact"/>
+              <w:jc w:val="left"/>
+            </w:pPr>
+            <w:r>
+              <w:t xml:space="preserve">createdAt</w:t>
+            </w:r>
+          </w:p>
+        </w:tc>
+        <w:tc>
+          <w:tcPr/>
+          <w:p>
+            <w:pPr>
+              <w:pStyle w:val="Compact"/>
+              <w:jc w:val="left"/>
+            </w:pPr>
+            <w:r>
+              <w:t xml:space="preserve">Date</w:t>
+            </w:r>
+          </w:p>
+        </w:tc>
+        <w:tc>
+          <w:tcPr/>
+          <w:p>
+            <w:pPr>
+              <w:pStyle w:val="Compact"/>
+              <w:jc w:val="left"/>
+            </w:pPr>
+            <w:r>
+              <w:t xml:space="preserve">The date when the account was created</w:t>
+            </w:r>
+          </w:p>
+        </w:tc>
+      </w:tr>
+      <w:tr>
+        <w:tc>
+          <w:tcPr/>
+          <w:p>
+            <w:pPr>
+              <w:pStyle w:val="Compact"/>
+              <w:jc w:val="left"/>
+            </w:pPr>
+            <w:r>
+              <w:t xml:space="preserve">classrooms</w:t>
+            </w:r>
+          </w:p>
+        </w:tc>
+        <w:tc>
+          <w:tcPr/>
+          <w:p>
+            <w:pPr>
+              <w:pStyle w:val="Compact"/>
+              <w:jc w:val="left"/>
+            </w:pPr>
+            <w:r>
+              <w:t xml:space="preserve">List ClassTeacher</w:t>
+            </w:r>
+          </w:p>
+        </w:tc>
+        <w:tc>
+          <w:tcPr/>
+          <w:p>
+            <w:pPr>
+              <w:pStyle w:val="Compact"/>
+              <w:jc w:val="left"/>
+            </w:pPr>
+            <w:r>
+              <w:t xml:space="preserve">The list of references to the classrooms that the account participates if its role is Teacher</w:t>
+            </w:r>
+          </w:p>
+        </w:tc>
+      </w:tr>
+      <w:tr>
+        <w:tc>
+          <w:tcPr/>
+          <w:p>
+            <w:pPr>
+              <w:pStyle w:val="Compact"/>
+              <w:jc w:val="left"/>
+            </w:pPr>
+            <w:r>
+              <w:t xml:space="preserve">recordEntries</w:t>
+            </w:r>
+          </w:p>
+        </w:tc>
+        <w:tc>
+          <w:tcPr/>
+          <w:p>
+            <w:pPr>
+              <w:pStyle w:val="Compact"/>
+              <w:jc w:val="left"/>
+            </w:pPr>
+            <w:r>
+              <w:t xml:space="preserve">List RecordEntry</w:t>
+            </w:r>
+          </w:p>
+        </w:tc>
+        <w:tc>
+          <w:tcPr/>
+          <w:p>
+            <w:pPr>
+              <w:pStyle w:val="Compact"/>
+              <w:jc w:val="left"/>
+            </w:pPr>
+            <w:r>
+              <w:t xml:space="preserve">The list of record entries related to the subjects the the account is teaching if its role is Teacher</w:t>
+            </w:r>
+          </w:p>
+        </w:tc>
+      </w:tr>
+      <w:tr>
+        <w:tc>
+          <w:tcPr/>
+          <w:p>
+            <w:pPr>
+              <w:pStyle w:val="Compact"/>
+              <w:jc w:val="left"/>
+            </w:pPr>
+            <w:r>
+              <w:t xml:space="preserve">requestedRecordEntries</w:t>
+            </w:r>
+          </w:p>
+        </w:tc>
+        <w:tc>
+          <w:tcPr/>
+          <w:p>
+            <w:pPr>
+              <w:pStyle w:val="Compact"/>
+              <w:jc w:val="left"/>
+            </w:pPr>
+            <w:r>
+              <w:t xml:space="preserve">List RecordEntry</w:t>
+            </w:r>
+          </w:p>
+        </w:tc>
+        <w:tc>
+          <w:tcPr/>
+          <w:p>
+            <w:pPr>
+              <w:pStyle w:val="Compact"/>
+              <w:jc w:val="left"/>
+            </w:pPr>
+            <w:r>
+              <w:t xml:space="preserve">The list of verified record entries that the account requested to changes</w:t>
+            </w:r>
+          </w:p>
+        </w:tc>
+      </w:tr>
+      <w:tr>
+        <w:tc>
+          <w:tcPr/>
+          <w:p>
+            <w:pPr>
+              <w:pStyle w:val="Compact"/>
+              <w:jc w:val="left"/>
+            </w:pPr>
+            <w:r>
+              <w:t xml:space="preserve">approvedRecordEntries</w:t>
+            </w:r>
+          </w:p>
+        </w:tc>
+        <w:tc>
+          <w:tcPr/>
+          <w:p>
+            <w:pPr>
+              <w:pStyle w:val="Compact"/>
+              <w:jc w:val="left"/>
+            </w:pPr>
+            <w:r>
+              <w:t xml:space="preserve">List RecordEntry</w:t>
+            </w:r>
+          </w:p>
+        </w:tc>
+        <w:tc>
+          <w:tcPr/>
+          <w:p>
+            <w:pPr>
+              <w:pStyle w:val="Compact"/>
+              <w:jc w:val="left"/>
+            </w:pPr>
+            <w:r>
+              <w:t xml:space="preserve">The list of verified record entries that the account accepted</w:t>
+            </w:r>
+          </w:p>
+        </w:tc>
+      </w:tr>
+      <w:tr>
+        <w:tc>
+          <w:tcPr/>
+          <w:p>
+            <w:pPr>
+              <w:pStyle w:val="Compact"/>
+              <w:jc w:val="left"/>
+            </w:pPr>
+            <w:r>
+              <w:t xml:space="preserve">pendingRecordEntries</w:t>
+            </w:r>
+          </w:p>
+        </w:tc>
+        <w:tc>
+          <w:tcPr/>
+          <w:p>
+            <w:pPr>
+              <w:pStyle w:val="Compact"/>
+              <w:jc w:val="left"/>
+            </w:pPr>
+            <w:r>
+              <w:t xml:space="preserve">List PendingRecordEntry</w:t>
+            </w:r>
+          </w:p>
+        </w:tc>
+        <w:tc>
+          <w:tcPr/>
+          <w:p>
+            <w:pPr>
+              <w:pStyle w:val="Compact"/>
+              <w:jc w:val="left"/>
+            </w:pPr>
+            <w:r>
+              <w:t xml:space="preserve">The list of pending record entries related to the subjects the the account is teaching if its role is Teacher</w:t>
+            </w:r>
+          </w:p>
+        </w:tc>
+      </w:tr>
+      <w:tr>
+        <w:tc>
+          <w:tcPr/>
+          <w:p>
+            <w:pPr>
+              <w:pStyle w:val="Compact"/>
+              <w:jc w:val="left"/>
+            </w:pPr>
+            <w:r>
+              <w:t xml:space="preserve">requestedPendingRecordEntries</w:t>
+            </w:r>
+          </w:p>
+        </w:tc>
+        <w:tc>
+          <w:tcPr/>
+          <w:p>
+            <w:pPr>
+              <w:pStyle w:val="Compact"/>
+              <w:jc w:val="left"/>
+            </w:pPr>
+            <w:r>
+              <w:t xml:space="preserve">List PendingRecordEntry</w:t>
+            </w:r>
+          </w:p>
+        </w:tc>
+        <w:tc>
+          <w:tcPr/>
+          <w:p>
+            <w:pPr>
+              <w:pStyle w:val="Compact"/>
+              <w:jc w:val="left"/>
+            </w:pPr>
+            <w:r>
+              <w:t xml:space="preserve">The list of pending record entries that the account requested to changes</w:t>
+            </w:r>
+          </w:p>
+        </w:tc>
+      </w:tr>
+      <w:tr>
+        <w:tc>
+          <w:tcPr/>
+          <w:p>
+            <w:pPr>
+              <w:pStyle w:val="Compact"/>
+              <w:jc w:val="left"/>
+            </w:pPr>
+            <w:r>
+              <w:t xml:space="preserve">homeClassrooms</w:t>
+            </w:r>
+          </w:p>
+        </w:tc>
+        <w:tc>
+          <w:tcPr/>
+          <w:p>
+            <w:pPr>
+              <w:pStyle w:val="Compact"/>
+              <w:jc w:val="left"/>
+            </w:pPr>
+            <w:r>
+              <w:t xml:space="preserve">List Classroom</w:t>
+            </w:r>
+          </w:p>
+        </w:tc>
+        <w:tc>
+          <w:tcPr/>
+          <w:p>
+            <w:pPr>
+              <w:pStyle w:val="Compact"/>
+              <w:jc w:val="left"/>
+            </w:pPr>
+            <w:r>
+              <w:t xml:space="preserve">The list of classrooms the the account is a homeroom teacher at</w:t>
+            </w:r>
+          </w:p>
+        </w:tc>
+      </w:tr>
+    </w:tbl>
     <w:bookmarkEnd w:id="101"/>
+    <w:bookmarkStart w:id="102" w:name="profile"/>
+    <w:p>
+      <w:pPr>
+        <w:pStyle w:val="Heading3"/>
+      </w:pPr>
+      <w:r>
+        <w:t xml:space="preserve">6.3.3 Profile</w:t>
+      </w:r>
+    </w:p>
+    <w:tbl>
+      <w:tblPr>
+        <w:tblStyle w:val="Table"/>
+        <w:tblW w:type="pct" w:w="5000"/>
+        <w:tblLook w:firstRow="1" w:lastRow="0" w:firstColumn="0" w:lastColumn="0" w:noHBand="0" w:noVBand="0" w:val="0020"/>
+      </w:tblPr>
+      <w:tblGrid>
+        <w:gridCol w:w="825"/>
+        <w:gridCol w:w="577"/>
+        <w:gridCol w:w="6517"/>
+      </w:tblGrid>
+      <w:tr>
+        <w:trPr>
+          <w:tblHeader w:val="true"/>
+        </w:trPr>
+        <w:tc>
+          <w:tcPr/>
+          <w:p>
+            <w:pPr>
+              <w:pStyle w:val="Compact"/>
+              <w:jc w:val="left"/>
+            </w:pPr>
+            <w:r>
+              <w:t xml:space="preserve">Field Name</w:t>
+            </w:r>
+          </w:p>
+        </w:tc>
+        <w:tc>
+          <w:tcPr/>
+          <w:p>
+            <w:pPr>
+              <w:pStyle w:val="Compact"/>
+              <w:jc w:val="left"/>
+            </w:pPr>
+            <w:r>
+              <w:t xml:space="preserve">Type</w:t>
+            </w:r>
+          </w:p>
+        </w:tc>
+        <w:tc>
+          <w:tcPr/>
+          <w:p>
+            <w:pPr>
+              <w:pStyle w:val="Compact"/>
+              <w:jc w:val="left"/>
+            </w:pPr>
+            <w:r>
+              <w:t xml:space="preserve">Description</w:t>
+            </w:r>
+          </w:p>
+        </w:tc>
+      </w:tr>
+      <w:tr>
+        <w:tc>
+          <w:tcPr/>
+          <w:p>
+            <w:pPr>
+              <w:pStyle w:val="Compact"/>
+              <w:jc w:val="left"/>
+            </w:pPr>
+            <w:r>
+              <w:t xml:space="preserve">id</w:t>
+            </w:r>
+          </w:p>
+        </w:tc>
+        <w:tc>
+          <w:tcPr/>
+          <w:p>
+            <w:pPr>
+              <w:pStyle w:val="Compact"/>
+              <w:jc w:val="left"/>
+            </w:pPr>
+            <w:r>
+              <w:t xml:space="preserve">long</w:t>
+            </w:r>
+          </w:p>
+        </w:tc>
+        <w:tc>
+          <w:tcPr/>
+          <w:p>
+            <w:pPr>
+              <w:pStyle w:val="Compact"/>
+              <w:jc w:val="left"/>
+            </w:pPr>
+            <w:r>
+              <w:t xml:space="preserve">The account id</w:t>
+            </w:r>
+          </w:p>
+        </w:tc>
+      </w:tr>
+      <w:tr>
+        <w:tc>
+          <w:tcPr/>
+          <w:p>
+            <w:pPr>
+              <w:pStyle w:val="Compact"/>
+              <w:jc w:val="left"/>
+            </w:pPr>
+            <w:r>
+              <w:t xml:space="preserve">account</w:t>
+            </w:r>
+          </w:p>
+        </w:tc>
+        <w:tc>
+          <w:tcPr/>
+          <w:p>
+            <w:pPr>
+              <w:pStyle w:val="Compact"/>
+              <w:jc w:val="left"/>
+            </w:pPr>
+            <w:r>
+              <w:t xml:space="preserve">Account</w:t>
+            </w:r>
+          </w:p>
+        </w:tc>
+        <w:tc>
+          <w:tcPr/>
+          <w:p>
+            <w:pPr>
+              <w:pStyle w:val="Compact"/>
+              <w:jc w:val="left"/>
+            </w:pPr>
+            <w:r>
+              <w:t xml:space="preserve">The reference to the Account object</w:t>
+            </w:r>
+          </w:p>
+        </w:tc>
+      </w:tr>
+      <w:tr>
+        <w:tc>
+          <w:tcPr/>
+          <w:p>
+            <w:pPr>
+              <w:pStyle w:val="Compact"/>
+              <w:jc w:val="left"/>
+            </w:pPr>
+            <w:r>
+              <w:t xml:space="preserve">firstName</w:t>
+            </w:r>
+          </w:p>
+        </w:tc>
+        <w:tc>
+          <w:tcPr/>
+          <w:p>
+            <w:pPr>
+              <w:pStyle w:val="Compact"/>
+              <w:jc w:val="left"/>
+            </w:pPr>
+            <w:r>
+              <w:t xml:space="preserve">String</w:t>
+            </w:r>
+          </w:p>
+        </w:tc>
+        <w:tc>
+          <w:tcPr/>
+          <w:p>
+            <w:pPr>
+              <w:pStyle w:val="Compact"/>
+              <w:jc w:val="left"/>
+            </w:pPr>
+            <w:r>
+              <w:t xml:space="preserve">The first name</w:t>
+            </w:r>
+          </w:p>
+        </w:tc>
+      </w:tr>
+      <w:tr>
+        <w:tc>
+          <w:tcPr/>
+          <w:p>
+            <w:pPr>
+              <w:pStyle w:val="Compact"/>
+              <w:jc w:val="left"/>
+            </w:pPr>
+            <w:r>
+              <w:t xml:space="preserve">lastName</w:t>
+            </w:r>
+          </w:p>
+        </w:tc>
+        <w:tc>
+          <w:tcPr/>
+          <w:p>
+            <w:pPr>
+              <w:pStyle w:val="Compact"/>
+              <w:jc w:val="left"/>
+            </w:pPr>
+            <w:r>
+              <w:t xml:space="preserve">String</w:t>
+            </w:r>
+          </w:p>
+        </w:tc>
+        <w:tc>
+          <w:tcPr/>
+          <w:p>
+            <w:pPr>
+              <w:pStyle w:val="Compact"/>
+              <w:jc w:val="left"/>
+            </w:pPr>
+            <w:r>
+              <w:t xml:space="preserve">The last name</w:t>
+            </w:r>
+          </w:p>
+        </w:tc>
+      </w:tr>
+      <w:tr>
+        <w:tc>
+          <w:tcPr/>
+          <w:p>
+            <w:pPr>
+              <w:pStyle w:val="Compact"/>
+              <w:jc w:val="left"/>
+            </w:pPr>
+            <w:r>
+              <w:t xml:space="preserve">male</w:t>
+            </w:r>
+          </w:p>
+        </w:tc>
+        <w:tc>
+          <w:tcPr/>
+          <w:p>
+            <w:pPr>
+              <w:pStyle w:val="Compact"/>
+              <w:jc w:val="left"/>
+            </w:pPr>
+            <w:r>
+              <w:t xml:space="preserve">boolean</w:t>
+            </w:r>
+          </w:p>
+        </w:tc>
+        <w:tc>
+          <w:tcPr/>
+          <w:p>
+            <w:pPr>
+              <w:pStyle w:val="Compact"/>
+              <w:jc w:val="left"/>
+            </w:pPr>
+            <w:r>
+              <w:t xml:space="preserve">Is the person male? false if she is a female</w:t>
+            </w:r>
+          </w:p>
+        </w:tc>
+      </w:tr>
+      <w:tr>
+        <w:tc>
+          <w:tcPr/>
+          <w:p>
+            <w:pPr>
+              <w:pStyle w:val="Compact"/>
+              <w:jc w:val="left"/>
+            </w:pPr>
+            <w:r>
+              <w:t xml:space="preserve">avatar</w:t>
+            </w:r>
+          </w:p>
+        </w:tc>
+        <w:tc>
+          <w:tcPr/>
+          <w:p>
+            <w:pPr>
+              <w:pStyle w:val="Compact"/>
+              <w:jc w:val="left"/>
+            </w:pPr>
+            <w:r>
+              <w:t xml:space="preserve">String</w:t>
+            </w:r>
+          </w:p>
+        </w:tc>
+        <w:tc>
+          <w:tcPr/>
+          <w:p>
+            <w:pPr>
+              <w:pStyle w:val="Compact"/>
+              <w:jc w:val="left"/>
+            </w:pPr>
+            <w:r>
+              <w:t xml:space="preserve">The link to the avatar image</w:t>
+            </w:r>
+          </w:p>
+        </w:tc>
+      </w:tr>
+      <w:tr>
+        <w:tc>
+          <w:tcPr/>
+          <w:p>
+            <w:pPr>
+              <w:pStyle w:val="Compact"/>
+              <w:jc w:val="left"/>
+            </w:pPr>
+            <w:r>
+              <w:t xml:space="preserve">birthDate</w:t>
+            </w:r>
+          </w:p>
+        </w:tc>
+        <w:tc>
+          <w:tcPr/>
+          <w:p>
+            <w:pPr>
+              <w:pStyle w:val="Compact"/>
+              <w:jc w:val="left"/>
+            </w:pPr>
+            <w:r>
+              <w:t xml:space="preserve">Date</w:t>
+            </w:r>
+          </w:p>
+        </w:tc>
+        <w:tc>
+          <w:tcPr/>
+          <w:p>
+            <w:pPr>
+              <w:pStyle w:val="Compact"/>
+              <w:jc w:val="left"/>
+            </w:pPr>
+            <w:r>
+              <w:t xml:space="preserve">The date of the birthday</w:t>
+            </w:r>
+          </w:p>
+        </w:tc>
+      </w:tr>
+      <w:tr>
+        <w:tc>
+          <w:tcPr/>
+          <w:p>
+            <w:pPr>
+              <w:pStyle w:val="Compact"/>
+              <w:jc w:val="left"/>
+            </w:pPr>
+            <w:r>
+              <w:t xml:space="preserve">address</w:t>
+            </w:r>
+          </w:p>
+        </w:tc>
+        <w:tc>
+          <w:tcPr/>
+          <w:p>
+            <w:pPr>
+              <w:pStyle w:val="Compact"/>
+              <w:jc w:val="left"/>
+            </w:pPr>
+            <w:r>
+              <w:t xml:space="preserve">String</w:t>
+            </w:r>
+          </w:p>
+        </w:tc>
+        <w:tc>
+          <w:tcPr/>
+          <w:p>
+            <w:pPr>
+              <w:pStyle w:val="Compact"/>
+              <w:jc w:val="left"/>
+            </w:pPr>
+            <w:r>
+              <w:t xml:space="preserve">The address</w:t>
+            </w:r>
+          </w:p>
+        </w:tc>
+      </w:tr>
+      <w:tr>
+        <w:tc>
+          <w:tcPr/>
+          <w:p>
+            <w:pPr>
+              <w:pStyle w:val="Compact"/>
+              <w:jc w:val="left"/>
+            </w:pPr>
+            <w:r>
+              <w:t xml:space="preserve">phone</w:t>
+            </w:r>
+          </w:p>
+        </w:tc>
+        <w:tc>
+          <w:tcPr/>
+          <w:p>
+            <w:pPr>
+              <w:pStyle w:val="Compact"/>
+              <w:jc w:val="left"/>
+            </w:pPr>
+            <w:r>
+              <w:t xml:space="preserve">String</w:t>
+            </w:r>
+          </w:p>
+        </w:tc>
+        <w:tc>
+          <w:tcPr/>
+          <w:p>
+            <w:pPr>
+              <w:pStyle w:val="Compact"/>
+              <w:jc w:val="left"/>
+            </w:pPr>
+            <w:r>
+              <w:t xml:space="preserve">The phone number</w:t>
+            </w:r>
+          </w:p>
+        </w:tc>
+      </w:tr>
+      <w:tr>
+        <w:tc>
+          <w:tcPr/>
+          <w:p>
+            <w:pPr>
+              <w:pStyle w:val="Compact"/>
+              <w:jc w:val="left"/>
+            </w:pPr>
+            <w:r>
+              <w:t xml:space="preserve">email</w:t>
+            </w:r>
+          </w:p>
+        </w:tc>
+        <w:tc>
+          <w:tcPr/>
+          <w:p>
+            <w:pPr>
+              <w:pStyle w:val="Compact"/>
+              <w:jc w:val="left"/>
+            </w:pPr>
+            <w:r>
+              <w:t xml:space="preserve">String</w:t>
+            </w:r>
+          </w:p>
+        </w:tc>
+        <w:tc>
+          <w:tcPr/>
+          <w:p>
+            <w:pPr>
+              <w:pStyle w:val="Compact"/>
+              <w:jc w:val="left"/>
+            </w:pPr>
+            <w:r>
+              <w:t xml:space="preserve">The email</w:t>
+            </w:r>
+          </w:p>
+        </w:tc>
+      </w:tr>
+      <w:tr>
+        <w:tc>
+          <w:tcPr/>
+          <w:p>
+            <w:pPr>
+              <w:pStyle w:val="Compact"/>
+              <w:jc w:val="left"/>
+            </w:pPr>
+            <w:r>
+              <w:t xml:space="preserve">updated</w:t>
+            </w:r>
+          </w:p>
+        </w:tc>
+        <w:tc>
+          <w:tcPr/>
+          <w:p>
+            <w:pPr>
+              <w:pStyle w:val="Compact"/>
+              <w:jc w:val="left"/>
+            </w:pPr>
+            <w:r>
+              <w:t xml:space="preserve">boolean</w:t>
+            </w:r>
+          </w:p>
+        </w:tc>
+        <w:tc>
+          <w:tcPr/>
+          <w:p>
+            <w:pPr>
+              <w:pStyle w:val="Compact"/>
+              <w:jc w:val="left"/>
+            </w:pPr>
+            <w:r>
+              <w:t xml:space="preserve">The flag indicates that the profile requires sychronization with the Chain Node</w:t>
+            </w:r>
+          </w:p>
+        </w:tc>
+      </w:tr>
+    </w:tbl>
     <w:bookmarkEnd w:id="102"/>
-    <w:bookmarkStart w:id="103" w:name="class-specification"/>
+    <w:bookmarkStart w:id="103" w:name="student"/>
+    <w:p>
+      <w:pPr>
+        <w:pStyle w:val="Heading3"/>
+      </w:pPr>
+      <w:r>
+        <w:t xml:space="preserve">6.3.4 Student</w:t>
+      </w:r>
+    </w:p>
+    <w:tbl>
+      <w:tblPr>
+        <w:tblStyle w:val="Table"/>
+        <w:tblW w:type="pct" w:w="5000"/>
+        <w:tblLook w:firstRow="1" w:lastRow="0" w:firstColumn="0" w:lastColumn="0" w:noHBand="0" w:noVBand="0" w:val="0020"/>
+      </w:tblPr>
+      <w:tblGrid>
+        <w:gridCol w:w="748"/>
+        <w:gridCol w:w="1060"/>
+        <w:gridCol w:w="6111"/>
+      </w:tblGrid>
+      <w:tr>
+        <w:trPr>
+          <w:tblHeader w:val="true"/>
+        </w:trPr>
+        <w:tc>
+          <w:tcPr/>
+          <w:p>
+            <w:pPr>
+              <w:pStyle w:val="Compact"/>
+              <w:jc w:val="left"/>
+            </w:pPr>
+            <w:r>
+              <w:t xml:space="preserve">Field Name</w:t>
+            </w:r>
+          </w:p>
+        </w:tc>
+        <w:tc>
+          <w:tcPr/>
+          <w:p>
+            <w:pPr>
+              <w:pStyle w:val="Compact"/>
+              <w:jc w:val="left"/>
+            </w:pPr>
+            <w:r>
+              <w:t xml:space="preserve">Type</w:t>
+            </w:r>
+          </w:p>
+        </w:tc>
+        <w:tc>
+          <w:tcPr/>
+          <w:p>
+            <w:pPr>
+              <w:pStyle w:val="Compact"/>
+              <w:jc w:val="left"/>
+            </w:pPr>
+            <w:r>
+              <w:t xml:space="preserve">Description</w:t>
+            </w:r>
+          </w:p>
+        </w:tc>
+      </w:tr>
+      <w:tr>
+        <w:tc>
+          <w:tcPr/>
+          <w:p>
+            <w:pPr>
+              <w:pStyle w:val="Compact"/>
+              <w:jc w:val="left"/>
+            </w:pPr>
+            <w:r>
+              <w:t xml:space="preserve">id</w:t>
+            </w:r>
+          </w:p>
+        </w:tc>
+        <w:tc>
+          <w:tcPr/>
+          <w:p>
+            <w:pPr>
+              <w:pStyle w:val="Compact"/>
+              <w:jc w:val="left"/>
+            </w:pPr>
+            <w:r>
+              <w:t xml:space="preserve">long</w:t>
+            </w:r>
+          </w:p>
+        </w:tc>
+        <w:tc>
+          <w:tcPr/>
+          <w:p>
+            <w:pPr>
+              <w:pStyle w:val="Compact"/>
+              <w:jc w:val="left"/>
+            </w:pPr>
+            <w:r>
+              <w:t xml:space="preserve">The account id</w:t>
+            </w:r>
+          </w:p>
+        </w:tc>
+      </w:tr>
+      <w:tr>
+        <w:tc>
+          <w:tcPr/>
+          <w:p>
+            <w:pPr>
+              <w:pStyle w:val="Compact"/>
+              <w:jc w:val="left"/>
+            </w:pPr>
+            <w:r>
+              <w:t xml:space="preserve">account</w:t>
+            </w:r>
+          </w:p>
+        </w:tc>
+        <w:tc>
+          <w:tcPr/>
+          <w:p>
+            <w:pPr>
+              <w:pStyle w:val="Compact"/>
+              <w:jc w:val="left"/>
+            </w:pPr>
+            <w:r>
+              <w:t xml:space="preserve">Account</w:t>
+            </w:r>
+          </w:p>
+        </w:tc>
+        <w:tc>
+          <w:tcPr/>
+          <w:p>
+            <w:pPr>
+              <w:pStyle w:val="Compact"/>
+              <w:jc w:val="left"/>
+            </w:pPr>
+            <w:r>
+              <w:t xml:space="preserve">The reference to the Account object</w:t>
+            </w:r>
+          </w:p>
+        </w:tc>
+      </w:tr>
+      <w:tr>
+        <w:tc>
+          <w:tcPr/>
+          <w:p>
+            <w:pPr>
+              <w:pStyle w:val="Compact"/>
+              <w:jc w:val="left"/>
+            </w:pPr>
+            <w:r>
+              <w:t xml:space="preserve">ethnic</w:t>
+            </w:r>
+          </w:p>
+        </w:tc>
+        <w:tc>
+          <w:tcPr/>
+          <w:p>
+            <w:pPr>
+              <w:pStyle w:val="Compact"/>
+              <w:jc w:val="left"/>
+            </w:pPr>
+            <w:r>
+              <w:t xml:space="preserve">String</w:t>
+            </w:r>
+          </w:p>
+        </w:tc>
+        <w:tc>
+          <w:tcPr/>
+          <w:p>
+            <w:pPr>
+              <w:pStyle w:val="Compact"/>
+              <w:jc w:val="left"/>
+            </w:pPr>
+            <w:r>
+              <w:t xml:space="preserve">The ethnic of the student</w:t>
+            </w:r>
+          </w:p>
+        </w:tc>
+      </w:tr>
+      <w:tr>
+        <w:tc>
+          <w:tcPr/>
+          <w:p>
+            <w:pPr>
+              <w:pStyle w:val="Compact"/>
+              <w:jc w:val="left"/>
+            </w:pPr>
+            <w:r>
+              <w:t xml:space="preserve">fatherName</w:t>
+            </w:r>
+          </w:p>
+        </w:tc>
+        <w:tc>
+          <w:tcPr/>
+          <w:p>
+            <w:pPr>
+              <w:pStyle w:val="Compact"/>
+              <w:jc w:val="left"/>
+            </w:pPr>
+            <w:r>
+              <w:t xml:space="preserve">String</w:t>
+            </w:r>
+          </w:p>
+        </w:tc>
+        <w:tc>
+          <w:tcPr/>
+          <w:p>
+            <w:pPr>
+              <w:pStyle w:val="Compact"/>
+              <w:jc w:val="left"/>
+            </w:pPr>
+            <w:r>
+              <w:t xml:space="preserve">The name of the father of the student</w:t>
+            </w:r>
+          </w:p>
+        </w:tc>
+      </w:tr>
+      <w:tr>
+        <w:tc>
+          <w:tcPr/>
+          <w:p>
+            <w:pPr>
+              <w:pStyle w:val="Compact"/>
+              <w:jc w:val="left"/>
+            </w:pPr>
+            <w:r>
+              <w:t xml:space="preserve">fatherJob</w:t>
+            </w:r>
+          </w:p>
+        </w:tc>
+        <w:tc>
+          <w:tcPr/>
+          <w:p>
+            <w:pPr>
+              <w:pStyle w:val="Compact"/>
+              <w:jc w:val="left"/>
+            </w:pPr>
+            <w:r>
+              <w:t xml:space="preserve">String</w:t>
+            </w:r>
+          </w:p>
+        </w:tc>
+        <w:tc>
+          <w:tcPr/>
+          <w:p>
+            <w:pPr>
+              <w:pStyle w:val="Compact"/>
+              <w:jc w:val="left"/>
+            </w:pPr>
+            <w:r>
+              <w:t xml:space="preserve">The job of the father of the student</w:t>
+            </w:r>
+          </w:p>
+        </w:tc>
+      </w:tr>
+      <w:tr>
+        <w:tc>
+          <w:tcPr/>
+          <w:p>
+            <w:pPr>
+              <w:pStyle w:val="Compact"/>
+              <w:jc w:val="left"/>
+            </w:pPr>
+            <w:r>
+              <w:t xml:space="preserve">motherName</w:t>
+            </w:r>
+          </w:p>
+        </w:tc>
+        <w:tc>
+          <w:tcPr/>
+          <w:p>
+            <w:pPr>
+              <w:pStyle w:val="Compact"/>
+              <w:jc w:val="left"/>
+            </w:pPr>
+            <w:r>
+              <w:t xml:space="preserve">String</w:t>
+            </w:r>
+          </w:p>
+        </w:tc>
+        <w:tc>
+          <w:tcPr/>
+          <w:p>
+            <w:pPr>
+              <w:pStyle w:val="Compact"/>
+              <w:jc w:val="left"/>
+            </w:pPr>
+            <w:r>
+              <w:t xml:space="preserve">The name of the mother of the student</w:t>
+            </w:r>
+          </w:p>
+        </w:tc>
+      </w:tr>
+      <w:tr>
+        <w:tc>
+          <w:tcPr/>
+          <w:p>
+            <w:pPr>
+              <w:pStyle w:val="Compact"/>
+              <w:jc w:val="left"/>
+            </w:pPr>
+            <w:r>
+              <w:t xml:space="preserve">motherJob</w:t>
+            </w:r>
+          </w:p>
+        </w:tc>
+        <w:tc>
+          <w:tcPr/>
+          <w:p>
+            <w:pPr>
+              <w:pStyle w:val="Compact"/>
+              <w:jc w:val="left"/>
+            </w:pPr>
+            <w:r>
+              <w:t xml:space="preserve">String</w:t>
+            </w:r>
+          </w:p>
+        </w:tc>
+        <w:tc>
+          <w:tcPr/>
+          <w:p>
+            <w:pPr>
+              <w:pStyle w:val="Compact"/>
+              <w:jc w:val="left"/>
+            </w:pPr>
+            <w:r>
+              <w:t xml:space="preserve">The job of the mother of the student</w:t>
+            </w:r>
+          </w:p>
+        </w:tc>
+      </w:tr>
+      <w:tr>
+        <w:tc>
+          <w:tcPr/>
+          <w:p>
+            <w:pPr>
+              <w:pStyle w:val="Compact"/>
+              <w:jc w:val="left"/>
+            </w:pPr>
+            <w:r>
+              <w:t xml:space="preserve">guardianName</w:t>
+            </w:r>
+          </w:p>
+        </w:tc>
+        <w:tc>
+          <w:tcPr/>
+          <w:p>
+            <w:pPr>
+              <w:pStyle w:val="Compact"/>
+              <w:jc w:val="left"/>
+            </w:pPr>
+            <w:r>
+              <w:t xml:space="preserve">String</w:t>
+            </w:r>
+          </w:p>
+        </w:tc>
+        <w:tc>
+          <w:tcPr/>
+          <w:p>
+            <w:pPr>
+              <w:pStyle w:val="Compact"/>
+              <w:jc w:val="left"/>
+            </w:pPr>
+            <w:r>
+              <w:t xml:space="preserve">The name of the guardian of the student</w:t>
+            </w:r>
+          </w:p>
+        </w:tc>
+      </w:tr>
+      <w:tr>
+        <w:tc>
+          <w:tcPr/>
+          <w:p>
+            <w:pPr>
+              <w:pStyle w:val="Compact"/>
+              <w:jc w:val="left"/>
+            </w:pPr>
+            <w:r>
+              <w:t xml:space="preserve">guardianJob</w:t>
+            </w:r>
+          </w:p>
+        </w:tc>
+        <w:tc>
+          <w:tcPr/>
+          <w:p>
+            <w:pPr>
+              <w:pStyle w:val="Compact"/>
+              <w:jc w:val="left"/>
+            </w:pPr>
+            <w:r>
+              <w:t xml:space="preserve">String</w:t>
+            </w:r>
+          </w:p>
+        </w:tc>
+        <w:tc>
+          <w:tcPr/>
+          <w:p>
+            <w:pPr>
+              <w:pStyle w:val="Compact"/>
+              <w:jc w:val="left"/>
+            </w:pPr>
+            <w:r>
+              <w:t xml:space="preserve">The job of the guardian of the student</w:t>
+            </w:r>
+          </w:p>
+        </w:tc>
+      </w:tr>
+      <w:tr>
+        <w:tc>
+          <w:tcPr/>
+          <w:p>
+            <w:pPr>
+              <w:pStyle w:val="Compact"/>
+              <w:jc w:val="left"/>
+            </w:pPr>
+            <w:r>
+              <w:t xml:space="preserve">homeTown</w:t>
+            </w:r>
+          </w:p>
+        </w:tc>
+        <w:tc>
+          <w:tcPr/>
+          <w:p>
+            <w:pPr>
+              <w:pStyle w:val="Compact"/>
+              <w:jc w:val="left"/>
+            </w:pPr>
+            <w:r>
+              <w:t xml:space="preserve">String</w:t>
+            </w:r>
+          </w:p>
+        </w:tc>
+        <w:tc>
+          <w:tcPr/>
+          <w:p>
+            <w:pPr>
+              <w:pStyle w:val="Compact"/>
+              <w:jc w:val="left"/>
+            </w:pPr>
+            <w:r>
+              <w:t xml:space="preserve">The home town of the student</w:t>
+            </w:r>
+          </w:p>
+        </w:tc>
+      </w:tr>
+      <w:tr>
+        <w:tc>
+          <w:tcPr/>
+          <w:p>
+            <w:pPr>
+              <w:pStyle w:val="Compact"/>
+              <w:jc w:val="left"/>
+            </w:pPr>
+            <w:r>
+              <w:t xml:space="preserve">classrooms</w:t>
+            </w:r>
+          </w:p>
+        </w:tc>
+        <w:tc>
+          <w:tcPr/>
+          <w:p>
+            <w:pPr>
+              <w:pStyle w:val="Compact"/>
+              <w:jc w:val="left"/>
+            </w:pPr>
+            <w:r>
+              <w:t xml:space="preserve">List ClassStudent</w:t>
+            </w:r>
+          </w:p>
+        </w:tc>
+        <w:tc>
+          <w:tcPr/>
+          <w:p>
+            <w:pPr>
+              <w:pStyle w:val="Compact"/>
+              <w:jc w:val="left"/>
+            </w:pPr>
+            <w:r>
+              <w:t xml:space="preserve">The list of references to the classrooms that the student participates</w:t>
+            </w:r>
+          </w:p>
+        </w:tc>
+      </w:tr>
+      <w:tr>
+        <w:tc>
+          <w:tcPr/>
+          <w:p>
+            <w:pPr>
+              <w:pStyle w:val="Compact"/>
+              <w:jc w:val="left"/>
+            </w:pPr>
+            <w:r>
+              <w:t xml:space="preserve">records</w:t>
+            </w:r>
+          </w:p>
+        </w:tc>
+        <w:tc>
+          <w:tcPr/>
+          <w:p>
+            <w:pPr>
+              <w:pStyle w:val="Compact"/>
+              <w:jc w:val="left"/>
+            </w:pPr>
+            <w:r>
+              <w:t xml:space="preserve">List Record</w:t>
+            </w:r>
+          </w:p>
+        </w:tc>
+        <w:tc>
+          <w:tcPr/>
+          <w:p>
+            <w:pPr>
+              <w:pStyle w:val="Compact"/>
+              <w:jc w:val="left"/>
+            </w:pPr>
+            <w:r>
+              <w:t xml:space="preserve">The list of records related to the classrooms that the student participates</w:t>
+            </w:r>
+          </w:p>
+        </w:tc>
+      </w:tr>
+      <w:tr>
+        <w:tc>
+          <w:tcPr/>
+          <w:p>
+            <w:pPr>
+              <w:pStyle w:val="Compact"/>
+              <w:jc w:val="left"/>
+            </w:pPr>
+            <w:r>
+              <w:t xml:space="preserve">updaterKey</w:t>
+            </w:r>
+          </w:p>
+        </w:tc>
+        <w:tc>
+          <w:tcPr/>
+          <w:p>
+            <w:pPr>
+              <w:pStyle w:val="Compact"/>
+              <w:jc w:val="left"/>
+            </w:pPr>
+            <w:r>
+              <w:t xml:space="preserve">List UpdaterKey</w:t>
+            </w:r>
+          </w:p>
+        </w:tc>
+        <w:tc>
+          <w:tcPr/>
+          <w:p>
+            <w:pPr>
+              <w:pStyle w:val="Compact"/>
+              <w:jc w:val="left"/>
+            </w:pPr>
+            <w:r>
+              <w:t xml:space="preserve">The list of updater keys of the student. Used to allow outsiders to get infomation of the student.</w:t>
+            </w:r>
+          </w:p>
+        </w:tc>
+      </w:tr>
+    </w:tbl>
+    <w:bookmarkEnd w:id="103"/>
+    <w:bookmarkStart w:id="104" w:name="classroom"/>
+    <w:p>
+      <w:pPr>
+        <w:pStyle w:val="Heading3"/>
+      </w:pPr>
+      <w:r>
+        <w:t xml:space="preserve">6.3.5 Classroom</w:t>
+      </w:r>
+    </w:p>
+    <w:tbl>
+      <w:tblPr>
+        <w:tblStyle w:val="Table"/>
+        <w:tblW w:type="pct" w:w="5000"/>
+        <w:tblLook w:firstRow="1" w:lastRow="0" w:firstColumn="0" w:lastColumn="0" w:noHBand="0" w:noVBand="0" w:val="0020"/>
+      </w:tblPr>
+      <w:tblGrid>
+        <w:gridCol w:w="1142"/>
+        <w:gridCol w:w="1294"/>
+        <w:gridCol w:w="5483"/>
+      </w:tblGrid>
+      <w:tr>
+        <w:trPr>
+          <w:tblHeader w:val="true"/>
+        </w:trPr>
+        <w:tc>
+          <w:tcPr/>
+          <w:p>
+            <w:pPr>
+              <w:pStyle w:val="Compact"/>
+              <w:jc w:val="left"/>
+            </w:pPr>
+            <w:r>
+              <w:t xml:space="preserve">Field Name</w:t>
+            </w:r>
+          </w:p>
+        </w:tc>
+        <w:tc>
+          <w:tcPr/>
+          <w:p>
+            <w:pPr>
+              <w:pStyle w:val="Compact"/>
+              <w:jc w:val="left"/>
+            </w:pPr>
+            <w:r>
+              <w:t xml:space="preserve">Type</w:t>
+            </w:r>
+          </w:p>
+        </w:tc>
+        <w:tc>
+          <w:tcPr/>
+          <w:p>
+            <w:pPr>
+              <w:pStyle w:val="Compact"/>
+              <w:jc w:val="left"/>
+            </w:pPr>
+            <w:r>
+              <w:t xml:space="preserve">Description</w:t>
+            </w:r>
+          </w:p>
+        </w:tc>
+      </w:tr>
+      <w:tr>
+        <w:tc>
+          <w:tcPr/>
+          <w:p>
+            <w:pPr>
+              <w:pStyle w:val="Compact"/>
+              <w:jc w:val="left"/>
+            </w:pPr>
+            <w:r>
+              <w:t xml:space="preserve">id</w:t>
+            </w:r>
+          </w:p>
+        </w:tc>
+        <w:tc>
+          <w:tcPr/>
+          <w:p>
+            <w:pPr>
+              <w:pStyle w:val="Compact"/>
+              <w:jc w:val="left"/>
+            </w:pPr>
+            <w:r>
+              <w:t xml:space="preserve">long</w:t>
+            </w:r>
+          </w:p>
+        </w:tc>
+        <w:tc>
+          <w:tcPr/>
+          <w:p>
+            <w:pPr>
+              <w:pStyle w:val="Compact"/>
+              <w:jc w:val="left"/>
+            </w:pPr>
+            <w:r>
+              <w:t xml:space="preserve">The classroom id</w:t>
+            </w:r>
+          </w:p>
+        </w:tc>
+      </w:tr>
+      <w:tr>
+        <w:tc>
+          <w:tcPr/>
+          <w:p>
+            <w:pPr>
+              <w:pStyle w:val="Compact"/>
+              <w:jc w:val="left"/>
+            </w:pPr>
+            <w:r>
+              <w:t xml:space="preserve">name</w:t>
+            </w:r>
+          </w:p>
+        </w:tc>
+        <w:tc>
+          <w:tcPr/>
+          <w:p>
+            <w:pPr>
+              <w:pStyle w:val="Compact"/>
+              <w:jc w:val="left"/>
+            </w:pPr>
+            <w:r>
+              <w:t xml:space="preserve">String</w:t>
+            </w:r>
+          </w:p>
+        </w:tc>
+        <w:tc>
+          <w:tcPr/>
+          <w:p>
+            <w:pPr>
+              <w:pStyle w:val="Compact"/>
+              <w:jc w:val="left"/>
+            </w:pPr>
+            <w:r>
+              <w:t xml:space="preserve">The name of the classroom</w:t>
+            </w:r>
+          </w:p>
+        </w:tc>
+      </w:tr>
+      <w:tr>
+        <w:tc>
+          <w:tcPr/>
+          <w:p>
+            <w:pPr>
+              <w:pStyle w:val="Compact"/>
+              <w:jc w:val="left"/>
+            </w:pPr>
+            <w:r>
+              <w:t xml:space="preserve">grade</w:t>
+            </w:r>
+          </w:p>
+        </w:tc>
+        <w:tc>
+          <w:tcPr/>
+          <w:p>
+            <w:pPr>
+              <w:pStyle w:val="Compact"/>
+              <w:jc w:val="left"/>
+            </w:pPr>
+            <w:r>
+              <w:t xml:space="preserve">int</w:t>
+            </w:r>
+          </w:p>
+        </w:tc>
+        <w:tc>
+          <w:tcPr/>
+          <w:p>
+            <w:pPr>
+              <w:pStyle w:val="Compact"/>
+              <w:jc w:val="left"/>
+            </w:pPr>
+            <w:r>
+              <w:t xml:space="preserve">The grade of the classroom</w:t>
+            </w:r>
+          </w:p>
+        </w:tc>
+      </w:tr>
+      <w:tr>
+        <w:tc>
+          <w:tcPr/>
+          <w:p>
+            <w:pPr>
+              <w:pStyle w:val="Compact"/>
+              <w:jc w:val="left"/>
+            </w:pPr>
+            <w:r>
+              <w:t xml:space="preserve">year</w:t>
+            </w:r>
+          </w:p>
+        </w:tc>
+        <w:tc>
+          <w:tcPr/>
+          <w:p>
+            <w:pPr>
+              <w:pStyle w:val="Compact"/>
+              <w:jc w:val="left"/>
+            </w:pPr>
+            <w:r>
+              <w:t xml:space="preserve">int</w:t>
+            </w:r>
+          </w:p>
+        </w:tc>
+        <w:tc>
+          <w:tcPr/>
+          <w:p>
+            <w:pPr>
+              <w:pStyle w:val="Compact"/>
+              <w:jc w:val="left"/>
+            </w:pPr>
+            <w:r>
+              <w:t xml:space="preserve">The year of the classroom</w:t>
+            </w:r>
+          </w:p>
+        </w:tc>
+      </w:tr>
+      <w:tr>
+        <w:tc>
+          <w:tcPr/>
+          <w:p>
+            <w:pPr>
+              <w:pStyle w:val="Compact"/>
+              <w:jc w:val="left"/>
+            </w:pPr>
+            <w:r>
+              <w:t xml:space="preserve">homeroomTeacher</w:t>
+            </w:r>
+          </w:p>
+        </w:tc>
+        <w:tc>
+          <w:tcPr/>
+          <w:p>
+            <w:pPr>
+              <w:pStyle w:val="Compact"/>
+              <w:jc w:val="left"/>
+            </w:pPr>
+            <w:r>
+              <w:t xml:space="preserve">Account</w:t>
+            </w:r>
+          </w:p>
+        </w:tc>
+        <w:tc>
+          <w:tcPr/>
+          <w:p>
+            <w:pPr>
+              <w:pStyle w:val="Compact"/>
+              <w:jc w:val="left"/>
+            </w:pPr>
+            <w:r>
+              <w:t xml:space="preserve">The reference to the homeroom teacher of the classroom</w:t>
+            </w:r>
+          </w:p>
+        </w:tc>
+      </w:tr>
+      <w:tr>
+        <w:tc>
+          <w:tcPr/>
+          <w:p>
+            <w:pPr>
+              <w:pStyle w:val="Compact"/>
+              <w:jc w:val="left"/>
+            </w:pPr>
+            <w:r>
+              <w:t xml:space="preserve">students</w:t>
+            </w:r>
+          </w:p>
+        </w:tc>
+        <w:tc>
+          <w:tcPr/>
+          <w:p>
+            <w:pPr>
+              <w:pStyle w:val="Compact"/>
+              <w:jc w:val="left"/>
+            </w:pPr>
+            <w:r>
+              <w:t xml:space="preserve">List ClassStudent</w:t>
+            </w:r>
+          </w:p>
+        </w:tc>
+        <w:tc>
+          <w:tcPr/>
+          <w:p>
+            <w:pPr>
+              <w:pStyle w:val="Compact"/>
+              <w:jc w:val="left"/>
+            </w:pPr>
+            <w:r>
+              <w:t xml:space="preserve">The list of references to the students that participate in the classroom</w:t>
+            </w:r>
+          </w:p>
+        </w:tc>
+      </w:tr>
+      <w:tr>
+        <w:tc>
+          <w:tcPr/>
+          <w:p>
+            <w:pPr>
+              <w:pStyle w:val="Compact"/>
+              <w:jc w:val="left"/>
+            </w:pPr>
+            <w:r>
+              <w:t xml:space="preserve">teachers</w:t>
+            </w:r>
+          </w:p>
+        </w:tc>
+        <w:tc>
+          <w:tcPr/>
+          <w:p>
+            <w:pPr>
+              <w:pStyle w:val="Compact"/>
+              <w:jc w:val="left"/>
+            </w:pPr>
+            <w:r>
+              <w:t xml:space="preserve">List ClassTeacher</w:t>
+            </w:r>
+          </w:p>
+        </w:tc>
+        <w:tc>
+          <w:tcPr/>
+          <w:p>
+            <w:pPr>
+              <w:pStyle w:val="Compact"/>
+              <w:jc w:val="left"/>
+            </w:pPr>
+            <w:r>
+              <w:t xml:space="preserve">The list of references to the teachers that participate in the classroom</w:t>
+            </w:r>
+          </w:p>
+        </w:tc>
+      </w:tr>
+      <w:tr>
+        <w:tc>
+          <w:tcPr/>
+          <w:p>
+            <w:pPr>
+              <w:pStyle w:val="Compact"/>
+              <w:jc w:val="left"/>
+            </w:pPr>
+            <w:r>
+              <w:t xml:space="preserve">records</w:t>
+            </w:r>
+          </w:p>
+        </w:tc>
+        <w:tc>
+          <w:tcPr/>
+          <w:p>
+            <w:pPr>
+              <w:pStyle w:val="Compact"/>
+              <w:jc w:val="left"/>
+            </w:pPr>
+            <w:r>
+              <w:t xml:space="preserve">List Record</w:t>
+            </w:r>
+          </w:p>
+        </w:tc>
+        <w:tc>
+          <w:tcPr/>
+          <w:p>
+            <w:pPr>
+              <w:pStyle w:val="Compact"/>
+              <w:jc w:val="left"/>
+            </w:pPr>
+            <w:r>
+              <w:t xml:space="preserve">The list of records related to the classroom</w:t>
+            </w:r>
+          </w:p>
+        </w:tc>
+      </w:tr>
+    </w:tbl>
+    <w:bookmarkEnd w:id="104"/>
+    <w:bookmarkStart w:id="105" w:name="classstudent"/>
+    <w:p>
+      <w:pPr>
+        <w:pStyle w:val="Heading3"/>
+      </w:pPr>
+      <w:r>
+        <w:t xml:space="preserve">6.3.6 ClassStudent</w:t>
+      </w:r>
+    </w:p>
+    <w:tbl>
+      <w:tblPr>
+        <w:tblStyle w:val="Table"/>
+        <w:tblW w:type="auto" w:w="0"/>
+        <w:tblLook w:firstRow="1" w:lastRow="0" w:firstColumn="0" w:lastColumn="0" w:noHBand="0" w:noVBand="0" w:val="0020"/>
+      </w:tblPr>
+      <w:tblGrid>
+        <w:gridCol w:w="2640"/>
+        <w:gridCol w:w="2640"/>
+        <w:gridCol w:w="2640"/>
+      </w:tblGrid>
+      <w:tr>
+        <w:trPr>
+          <w:tblHeader w:val="true"/>
+        </w:trPr>
+        <w:tc>
+          <w:tcPr/>
+          <w:p>
+            <w:pPr>
+              <w:pStyle w:val="Compact"/>
+              <w:jc w:val="left"/>
+            </w:pPr>
+            <w:r>
+              <w:t xml:space="preserve">Field Name</w:t>
+            </w:r>
+          </w:p>
+        </w:tc>
+        <w:tc>
+          <w:tcPr/>
+          <w:p>
+            <w:pPr>
+              <w:pStyle w:val="Compact"/>
+              <w:jc w:val="left"/>
+            </w:pPr>
+            <w:r>
+              <w:t xml:space="preserve">Type</w:t>
+            </w:r>
+          </w:p>
+        </w:tc>
+        <w:tc>
+          <w:tcPr/>
+          <w:p>
+            <w:pPr>
+              <w:pStyle w:val="Compact"/>
+              <w:jc w:val="left"/>
+            </w:pPr>
+            <w:r>
+              <w:t xml:space="preserve">Description</w:t>
+            </w:r>
+          </w:p>
+        </w:tc>
+      </w:tr>
+      <w:tr>
+        <w:tc>
+          <w:tcPr/>
+          <w:p>
+            <w:pPr>
+              <w:pStyle w:val="Compact"/>
+              <w:jc w:val="left"/>
+            </w:pPr>
+            <w:r>
+              <w:t xml:space="preserve">id</w:t>
+            </w:r>
+          </w:p>
+        </w:tc>
+        <w:tc>
+          <w:tcPr/>
+          <w:p>
+            <w:pPr>
+              <w:pStyle w:val="Compact"/>
+              <w:jc w:val="left"/>
+            </w:pPr>
+            <w:r>
+              <w:t xml:space="preserve">long</w:t>
+            </w:r>
+          </w:p>
+        </w:tc>
+        <w:tc>
+          <w:tcPr/>
+          <w:p>
+            <w:pPr>
+              <w:pStyle w:val="Compact"/>
+              <w:jc w:val="left"/>
+            </w:pPr>
+            <w:r>
+              <w:t xml:space="preserve">The id of the reference</w:t>
+            </w:r>
+          </w:p>
+        </w:tc>
+      </w:tr>
+      <w:tr>
+        <w:tc>
+          <w:tcPr/>
+          <w:p>
+            <w:pPr>
+              <w:pStyle w:val="Compact"/>
+              <w:jc w:val="left"/>
+            </w:pPr>
+            <w:r>
+              <w:t xml:space="preserve">classroom</w:t>
+            </w:r>
+          </w:p>
+        </w:tc>
+        <w:tc>
+          <w:tcPr/>
+          <w:p>
+            <w:pPr>
+              <w:pStyle w:val="Compact"/>
+              <w:jc w:val="left"/>
+            </w:pPr>
+            <w:r>
+              <w:t xml:space="preserve">Classroom</w:t>
+            </w:r>
+          </w:p>
+        </w:tc>
+        <w:tc>
+          <w:tcPr/>
+          <w:p>
+            <w:pPr>
+              <w:pStyle w:val="Compact"/>
+              <w:jc w:val="left"/>
+            </w:pPr>
+            <w:r>
+              <w:t xml:space="preserve">The reference to the classroom</w:t>
+            </w:r>
+          </w:p>
+        </w:tc>
+      </w:tr>
+      <w:tr>
+        <w:tc>
+          <w:tcPr/>
+          <w:p>
+            <w:pPr>
+              <w:pStyle w:val="Compact"/>
+              <w:jc w:val="left"/>
+            </w:pPr>
+            <w:r>
+              <w:t xml:space="preserve">student</w:t>
+            </w:r>
+          </w:p>
+        </w:tc>
+        <w:tc>
+          <w:tcPr/>
+          <w:p>
+            <w:pPr>
+              <w:pStyle w:val="Compact"/>
+              <w:jc w:val="left"/>
+            </w:pPr>
+            <w:r>
+              <w:t xml:space="preserve">Student</w:t>
+            </w:r>
+          </w:p>
+        </w:tc>
+        <w:tc>
+          <w:tcPr/>
+          <w:p>
+            <w:pPr>
+              <w:pStyle w:val="Compact"/>
+              <w:jc w:val="left"/>
+            </w:pPr>
+            <w:r>
+              <w:t xml:space="preserve">The reference to the student</w:t>
+            </w:r>
+          </w:p>
+        </w:tc>
+      </w:tr>
+    </w:tbl>
+    <w:bookmarkEnd w:id="105"/>
+    <w:bookmarkStart w:id="106" w:name="classteacher"/>
+    <w:p>
+      <w:pPr>
+        <w:pStyle w:val="Heading3"/>
+      </w:pPr>
+      <w:r>
+        <w:t xml:space="preserve">6.3.7 ClassTeacher</w:t>
+      </w:r>
+    </w:p>
+    <w:tbl>
+      <w:tblPr>
+        <w:tblStyle w:val="Table"/>
+        <w:tblW w:type="pct" w:w="5000"/>
+        <w:tblLook w:firstRow="1" w:lastRow="0" w:firstColumn="0" w:lastColumn="0" w:noHBand="0" w:noVBand="0" w:val="0020"/>
+      </w:tblPr>
+      <w:tblGrid>
+        <w:gridCol w:w="1218"/>
+        <w:gridCol w:w="1096"/>
+        <w:gridCol w:w="5604"/>
+      </w:tblGrid>
+      <w:tr>
+        <w:trPr>
+          <w:tblHeader w:val="true"/>
+        </w:trPr>
+        <w:tc>
+          <w:tcPr/>
+          <w:p>
+            <w:pPr>
+              <w:pStyle w:val="Compact"/>
+              <w:jc w:val="left"/>
+            </w:pPr>
+            <w:r>
+              <w:t xml:space="preserve">Field Name</w:t>
+            </w:r>
+          </w:p>
+        </w:tc>
+        <w:tc>
+          <w:tcPr/>
+          <w:p>
+            <w:pPr>
+              <w:pStyle w:val="Compact"/>
+              <w:jc w:val="left"/>
+            </w:pPr>
+            <w:r>
+              <w:t xml:space="preserve">Type</w:t>
+            </w:r>
+          </w:p>
+        </w:tc>
+        <w:tc>
+          <w:tcPr/>
+          <w:p>
+            <w:pPr>
+              <w:pStyle w:val="Compact"/>
+              <w:jc w:val="left"/>
+            </w:pPr>
+            <w:r>
+              <w:t xml:space="preserve">Description</w:t>
+            </w:r>
+          </w:p>
+        </w:tc>
+      </w:tr>
+      <w:tr>
+        <w:tc>
+          <w:tcPr/>
+          <w:p>
+            <w:pPr>
+              <w:pStyle w:val="Compact"/>
+              <w:jc w:val="left"/>
+            </w:pPr>
+            <w:r>
+              <w:t xml:space="preserve">id</w:t>
+            </w:r>
+          </w:p>
+        </w:tc>
+        <w:tc>
+          <w:tcPr/>
+          <w:p>
+            <w:pPr>
+              <w:pStyle w:val="Compact"/>
+              <w:jc w:val="left"/>
+            </w:pPr>
+            <w:r>
+              <w:t xml:space="preserve">long</w:t>
+            </w:r>
+          </w:p>
+        </w:tc>
+        <w:tc>
+          <w:tcPr/>
+          <w:p>
+            <w:pPr>
+              <w:pStyle w:val="Compact"/>
+              <w:jc w:val="left"/>
+            </w:pPr>
+            <w:r>
+              <w:t xml:space="preserve">The id of the reference</w:t>
+            </w:r>
+          </w:p>
+        </w:tc>
+      </w:tr>
+      <w:tr>
+        <w:tc>
+          <w:tcPr/>
+          <w:p>
+            <w:pPr>
+              <w:pStyle w:val="Compact"/>
+              <w:jc w:val="left"/>
+            </w:pPr>
+            <w:r>
+              <w:t xml:space="preserve">classroom</w:t>
+            </w:r>
+          </w:p>
+        </w:tc>
+        <w:tc>
+          <w:tcPr/>
+          <w:p>
+            <w:pPr>
+              <w:pStyle w:val="Compact"/>
+              <w:jc w:val="left"/>
+            </w:pPr>
+            <w:r>
+              <w:t xml:space="preserve">Classroom</w:t>
+            </w:r>
+          </w:p>
+        </w:tc>
+        <w:tc>
+          <w:tcPr/>
+          <w:p>
+            <w:pPr>
+              <w:pStyle w:val="Compact"/>
+              <w:jc w:val="left"/>
+            </w:pPr>
+            <w:r>
+              <w:t xml:space="preserve">The reference to the classroom</w:t>
+            </w:r>
+          </w:p>
+        </w:tc>
+      </w:tr>
+      <w:tr>
+        <w:tc>
+          <w:tcPr/>
+          <w:p>
+            <w:pPr>
+              <w:pStyle w:val="Compact"/>
+              <w:jc w:val="left"/>
+            </w:pPr>
+            <w:r>
+              <w:t xml:space="preserve">teacher</w:t>
+            </w:r>
+          </w:p>
+        </w:tc>
+        <w:tc>
+          <w:tcPr/>
+          <w:p>
+            <w:pPr>
+              <w:pStyle w:val="Compact"/>
+              <w:jc w:val="left"/>
+            </w:pPr>
+            <w:r>
+              <w:t xml:space="preserve">Account</w:t>
+            </w:r>
+          </w:p>
+        </w:tc>
+        <w:tc>
+          <w:tcPr/>
+          <w:p>
+            <w:pPr>
+              <w:pStyle w:val="Compact"/>
+              <w:jc w:val="left"/>
+            </w:pPr>
+            <w:r>
+              <w:t xml:space="preserve">The reference to the teacher</w:t>
+            </w:r>
+          </w:p>
+        </w:tc>
+      </w:tr>
+      <w:tr>
+        <w:tc>
+          <w:tcPr/>
+          <w:p>
+            <w:pPr>
+              <w:pStyle w:val="Compact"/>
+              <w:jc w:val="left"/>
+            </w:pPr>
+            <w:r>
+              <w:t xml:space="preserve">subjectId</w:t>
+            </w:r>
+          </w:p>
+        </w:tc>
+        <w:tc>
+          <w:tcPr/>
+          <w:p>
+            <w:pPr>
+              <w:pStyle w:val="Compact"/>
+              <w:jc w:val="left"/>
+            </w:pPr>
+            <w:r>
+              <w:t xml:space="preserve">long</w:t>
+            </w:r>
+          </w:p>
+        </w:tc>
+        <w:tc>
+          <w:tcPr/>
+          <w:p>
+            <w:pPr>
+              <w:pStyle w:val="Compact"/>
+              <w:jc w:val="left"/>
+            </w:pPr>
+            <w:r>
+              <w:t xml:space="preserve">The id of the subject that the teacher teaches</w:t>
+            </w:r>
+          </w:p>
+        </w:tc>
+      </w:tr>
+    </w:tbl>
+    <w:bookmarkEnd w:id="106"/>
+    <w:bookmarkStart w:id="107" w:name="record"/>
+    <w:p>
+      <w:pPr>
+        <w:pStyle w:val="Heading3"/>
+      </w:pPr>
+      <w:r>
+        <w:t xml:space="preserve">6.3.8 Record</w:t>
+      </w:r>
+    </w:p>
+    <w:tbl>
+      <w:tblPr>
+        <w:tblStyle w:val="Table"/>
+        <w:tblW w:type="pct" w:w="5000"/>
+        <w:tblLook w:firstRow="1" w:lastRow="0" w:firstColumn="0" w:lastColumn="0" w:noHBand="0" w:noVBand="0" w:val="0020"/>
+      </w:tblPr>
+      <w:tblGrid>
+        <w:gridCol w:w="1454"/>
+        <w:gridCol w:w="1858"/>
+        <w:gridCol w:w="4606"/>
+      </w:tblGrid>
+      <w:tr>
+        <w:trPr>
+          <w:tblHeader w:val="true"/>
+        </w:trPr>
+        <w:tc>
+          <w:tcPr/>
+          <w:p>
+            <w:pPr>
+              <w:pStyle w:val="Compact"/>
+              <w:jc w:val="left"/>
+            </w:pPr>
+            <w:r>
+              <w:t xml:space="preserve">Field Name</w:t>
+            </w:r>
+          </w:p>
+        </w:tc>
+        <w:tc>
+          <w:tcPr/>
+          <w:p>
+            <w:pPr>
+              <w:pStyle w:val="Compact"/>
+              <w:jc w:val="left"/>
+            </w:pPr>
+            <w:r>
+              <w:t xml:space="preserve">Type</w:t>
+            </w:r>
+          </w:p>
+        </w:tc>
+        <w:tc>
+          <w:tcPr/>
+          <w:p>
+            <w:pPr>
+              <w:pStyle w:val="Compact"/>
+              <w:jc w:val="left"/>
+            </w:pPr>
+            <w:r>
+              <w:t xml:space="preserve">Description</w:t>
+            </w:r>
+          </w:p>
+        </w:tc>
+      </w:tr>
+      <w:tr>
+        <w:tc>
+          <w:tcPr/>
+          <w:p>
+            <w:pPr>
+              <w:pStyle w:val="Compact"/>
+              <w:jc w:val="left"/>
+            </w:pPr>
+            <w:r>
+              <w:t xml:space="preserve">id</w:t>
+            </w:r>
+          </w:p>
+        </w:tc>
+        <w:tc>
+          <w:tcPr/>
+          <w:p>
+            <w:pPr>
+              <w:pStyle w:val="Compact"/>
+              <w:jc w:val="left"/>
+            </w:pPr>
+            <w:r>
+              <w:t xml:space="preserve">long</w:t>
+            </w:r>
+          </w:p>
+        </w:tc>
+        <w:tc>
+          <w:tcPr/>
+          <w:p>
+            <w:pPr>
+              <w:pStyle w:val="Compact"/>
+              <w:jc w:val="left"/>
+            </w:pPr>
+            <w:r>
+              <w:t xml:space="preserve">The record id</w:t>
+            </w:r>
+          </w:p>
+        </w:tc>
+      </w:tr>
+      <w:tr>
+        <w:tc>
+          <w:tcPr/>
+          <w:p>
+            <w:pPr>
+              <w:pStyle w:val="Compact"/>
+              <w:jc w:val="left"/>
+            </w:pPr>
+            <w:r>
+              <w:t xml:space="preserve">classroom</w:t>
+            </w:r>
+          </w:p>
+        </w:tc>
+        <w:tc>
+          <w:tcPr/>
+          <w:p>
+            <w:pPr>
+              <w:pStyle w:val="Compact"/>
+              <w:jc w:val="left"/>
+            </w:pPr>
+            <w:r>
+              <w:t xml:space="preserve">Classroom</w:t>
+            </w:r>
+          </w:p>
+        </w:tc>
+        <w:tc>
+          <w:tcPr/>
+          <w:p>
+            <w:pPr>
+              <w:pStyle w:val="Compact"/>
+              <w:jc w:val="left"/>
+            </w:pPr>
+            <w:r>
+              <w:t xml:space="preserve">The reference to the classroom</w:t>
+            </w:r>
+          </w:p>
+        </w:tc>
+      </w:tr>
+      <w:tr>
+        <w:tc>
+          <w:tcPr/>
+          <w:p>
+            <w:pPr>
+              <w:pStyle w:val="Compact"/>
+              <w:jc w:val="left"/>
+            </w:pPr>
+            <w:r>
+              <w:t xml:space="preserve">student</w:t>
+            </w:r>
+          </w:p>
+        </w:tc>
+        <w:tc>
+          <w:tcPr/>
+          <w:p>
+            <w:pPr>
+              <w:pStyle w:val="Compact"/>
+              <w:jc w:val="left"/>
+            </w:pPr>
+            <w:r>
+              <w:t xml:space="preserve">Student</w:t>
+            </w:r>
+          </w:p>
+        </w:tc>
+        <w:tc>
+          <w:tcPr/>
+          <w:p>
+            <w:pPr>
+              <w:pStyle w:val="Compact"/>
+              <w:jc w:val="left"/>
+            </w:pPr>
+            <w:r>
+              <w:t xml:space="preserve">The reference to the student</w:t>
+            </w:r>
+          </w:p>
+        </w:tc>
+      </w:tr>
+      <w:tr>
+        <w:tc>
+          <w:tcPr/>
+          <w:p>
+            <w:pPr>
+              <w:pStyle w:val="Compact"/>
+              <w:jc w:val="left"/>
+            </w:pPr>
+            <w:r>
+              <w:t xml:space="preserve">recordEntry</w:t>
+            </w:r>
+          </w:p>
+        </w:tc>
+        <w:tc>
+          <w:tcPr/>
+          <w:p>
+            <w:pPr>
+              <w:pStyle w:val="Compact"/>
+              <w:jc w:val="left"/>
+            </w:pPr>
+            <w:r>
+              <w:t xml:space="preserve">List RecordEntry</w:t>
+            </w:r>
+          </w:p>
+        </w:tc>
+        <w:tc>
+          <w:tcPr/>
+          <w:p>
+            <w:pPr>
+              <w:pStyle w:val="Compact"/>
+              <w:jc w:val="left"/>
+            </w:pPr>
+            <w:r>
+              <w:t xml:space="preserve">The list of verified record entries related to the record</w:t>
+            </w:r>
+          </w:p>
+        </w:tc>
+      </w:tr>
+      <w:tr>
+        <w:tc>
+          <w:tcPr/>
+          <w:p>
+            <w:pPr>
+              <w:pStyle w:val="Compact"/>
+              <w:jc w:val="left"/>
+            </w:pPr>
+            <w:r>
+              <w:t xml:space="preserve">pendingRecordEntry</w:t>
+            </w:r>
+          </w:p>
+        </w:tc>
+        <w:tc>
+          <w:tcPr/>
+          <w:p>
+            <w:pPr>
+              <w:pStyle w:val="Compact"/>
+              <w:jc w:val="left"/>
+            </w:pPr>
+            <w:r>
+              <w:t xml:space="preserve">List PendingRecordEntry</w:t>
+            </w:r>
+          </w:p>
+        </w:tc>
+        <w:tc>
+          <w:tcPr/>
+          <w:p>
+            <w:pPr>
+              <w:pStyle w:val="Compact"/>
+              <w:jc w:val="left"/>
+            </w:pPr>
+            <w:r>
+              <w:t xml:space="preserve">The list of pending record entries related to the record</w:t>
+            </w:r>
+          </w:p>
+        </w:tc>
+      </w:tr>
+    </w:tbl>
+    <w:bookmarkEnd w:id="107"/>
+    <w:bookmarkStart w:id="108" w:name="recordentry"/>
+    <w:p>
+      <w:pPr>
+        <w:pStyle w:val="Heading3"/>
+      </w:pPr>
+      <w:r>
+        <w:t xml:space="preserve">6.3.9 RecordEntry</w:t>
+      </w:r>
+    </w:p>
+    <w:tbl>
+      <w:tblPr>
+        <w:tblStyle w:val="Table"/>
+        <w:tblW w:type="pct" w:w="5000"/>
+        <w:tblLook w:firstRow="1" w:lastRow="0" w:firstColumn="0" w:lastColumn="0" w:noHBand="0" w:noVBand="0" w:val="0020"/>
+      </w:tblPr>
+      <w:tblGrid>
+        <w:gridCol w:w="1291"/>
+        <w:gridCol w:w="602"/>
+        <w:gridCol w:w="6026"/>
+      </w:tblGrid>
+      <w:tr>
+        <w:trPr>
+          <w:tblHeader w:val="true"/>
+        </w:trPr>
+        <w:tc>
+          <w:tcPr/>
+          <w:p>
+            <w:pPr>
+              <w:pStyle w:val="Compact"/>
+              <w:jc w:val="left"/>
+            </w:pPr>
+            <w:r>
+              <w:t xml:space="preserve">Field Name</w:t>
+            </w:r>
+          </w:p>
+        </w:tc>
+        <w:tc>
+          <w:tcPr/>
+          <w:p>
+            <w:pPr>
+              <w:pStyle w:val="Compact"/>
+              <w:jc w:val="left"/>
+            </w:pPr>
+            <w:r>
+              <w:t xml:space="preserve">Type</w:t>
+            </w:r>
+          </w:p>
+        </w:tc>
+        <w:tc>
+          <w:tcPr/>
+          <w:p>
+            <w:pPr>
+              <w:pStyle w:val="Compact"/>
+              <w:jc w:val="left"/>
+            </w:pPr>
+            <w:r>
+              <w:t xml:space="preserve">Description</w:t>
+            </w:r>
+          </w:p>
+        </w:tc>
+      </w:tr>
+      <w:tr>
+        <w:tc>
+          <w:tcPr/>
+          <w:p>
+            <w:pPr>
+              <w:pStyle w:val="Compact"/>
+              <w:jc w:val="left"/>
+            </w:pPr>
+            <w:r>
+              <w:t xml:space="preserve">id</w:t>
+            </w:r>
+          </w:p>
+        </w:tc>
+        <w:tc>
+          <w:tcPr/>
+          <w:p>
+            <w:pPr>
+              <w:pStyle w:val="Compact"/>
+              <w:jc w:val="left"/>
+            </w:pPr>
+            <w:r>
+              <w:t xml:space="preserve">long</w:t>
+            </w:r>
+          </w:p>
+        </w:tc>
+        <w:tc>
+          <w:tcPr/>
+          <w:p>
+            <w:pPr>
+              <w:pStyle w:val="Compact"/>
+              <w:jc w:val="left"/>
+            </w:pPr>
+            <w:r>
+              <w:t xml:space="preserve">The record entry id</w:t>
+            </w:r>
+          </w:p>
+        </w:tc>
+      </w:tr>
+      <w:tr>
+        <w:tc>
+          <w:tcPr/>
+          <w:p>
+            <w:pPr>
+              <w:pStyle w:val="Compact"/>
+              <w:jc w:val="left"/>
+            </w:pPr>
+            <w:r>
+              <w:t xml:space="preserve">subjectId</w:t>
+            </w:r>
+          </w:p>
+        </w:tc>
+        <w:tc>
+          <w:tcPr/>
+          <w:p>
+            <w:pPr>
+              <w:pStyle w:val="Compact"/>
+              <w:jc w:val="left"/>
+            </w:pPr>
+            <w:r>
+              <w:t xml:space="preserve">long</w:t>
+            </w:r>
+          </w:p>
+        </w:tc>
+        <w:tc>
+          <w:tcPr/>
+          <w:p>
+            <w:pPr>
+              <w:pStyle w:val="Compact"/>
+              <w:jc w:val="left"/>
+            </w:pPr>
+            <w:r>
+              <w:t xml:space="preserve">The id of the subject that the record entry is related to</w:t>
+            </w:r>
+          </w:p>
+        </w:tc>
+      </w:tr>
+      <w:tr>
+        <w:tc>
+          <w:tcPr/>
+          <w:p>
+            <w:pPr>
+              <w:pStyle w:val="Compact"/>
+              <w:jc w:val="left"/>
+            </w:pPr>
+            <w:r>
+              <w:t xml:space="preserve">firstHalfScore</w:t>
+            </w:r>
+          </w:p>
+        </w:tc>
+        <w:tc>
+          <w:tcPr/>
+          <w:p>
+            <w:pPr>
+              <w:pStyle w:val="Compact"/>
+              <w:jc w:val="left"/>
+            </w:pPr>
+            <w:r>
+              <w:t xml:space="preserve">int</w:t>
+            </w:r>
+          </w:p>
+        </w:tc>
+        <w:tc>
+          <w:tcPr/>
+          <w:p>
+            <w:pPr>
+              <w:pStyle w:val="Compact"/>
+              <w:jc w:val="left"/>
+            </w:pPr>
+            <w:r>
+              <w:t xml:space="preserve">The score of the first semester of the subject</w:t>
+            </w:r>
+          </w:p>
+        </w:tc>
+      </w:tr>
+      <w:tr>
+        <w:tc>
+          <w:tcPr/>
+          <w:p>
+            <w:pPr>
+              <w:pStyle w:val="Compact"/>
+              <w:jc w:val="left"/>
+            </w:pPr>
+            <w:r>
+              <w:t xml:space="preserve">secondHalfScore</w:t>
+            </w:r>
+          </w:p>
+        </w:tc>
+        <w:tc>
+          <w:tcPr/>
+          <w:p>
+            <w:pPr>
+              <w:pStyle w:val="Compact"/>
+              <w:jc w:val="left"/>
+            </w:pPr>
+            <w:r>
+              <w:t xml:space="preserve">int</w:t>
+            </w:r>
+          </w:p>
+        </w:tc>
+        <w:tc>
+          <w:tcPr/>
+          <w:p>
+            <w:pPr>
+              <w:pStyle w:val="Compact"/>
+              <w:jc w:val="left"/>
+            </w:pPr>
+            <w:r>
+              <w:t xml:space="preserve">The score of the second semester of the subject</w:t>
+            </w:r>
+          </w:p>
+        </w:tc>
+      </w:tr>
+      <w:tr>
+        <w:tc>
+          <w:tcPr/>
+          <w:p>
+            <w:pPr>
+              <w:pStyle w:val="Compact"/>
+              <w:jc w:val="left"/>
+            </w:pPr>
+            <w:r>
+              <w:t xml:space="preserve">finalScore</w:t>
+            </w:r>
+          </w:p>
+        </w:tc>
+        <w:tc>
+          <w:tcPr/>
+          <w:p>
+            <w:pPr>
+              <w:pStyle w:val="Compact"/>
+              <w:jc w:val="left"/>
+            </w:pPr>
+            <w:r>
+              <w:t xml:space="preserve">int</w:t>
+            </w:r>
+          </w:p>
+        </w:tc>
+        <w:tc>
+          <w:tcPr/>
+          <w:p>
+            <w:pPr>
+              <w:pStyle w:val="Compact"/>
+              <w:jc w:val="left"/>
+            </w:pPr>
+            <w:r>
+              <w:t xml:space="preserve">The final score of the subject</w:t>
+            </w:r>
+          </w:p>
+        </w:tc>
+      </w:tr>
+      <w:tr>
+        <w:tc>
+          <w:tcPr/>
+          <w:p>
+            <w:pPr>
+              <w:pStyle w:val="Compact"/>
+              <w:jc w:val="left"/>
+            </w:pPr>
+            <w:r>
+              <w:t xml:space="preserve">requestDate</w:t>
+            </w:r>
+          </w:p>
+        </w:tc>
+        <w:tc>
+          <w:tcPr/>
+          <w:p>
+            <w:pPr>
+              <w:pStyle w:val="Compact"/>
+              <w:jc w:val="left"/>
+            </w:pPr>
+            <w:r>
+              <w:t xml:space="preserve">Date</w:t>
+            </w:r>
+          </w:p>
+        </w:tc>
+        <w:tc>
+          <w:tcPr/>
+          <w:p>
+            <w:pPr>
+              <w:pStyle w:val="Compact"/>
+              <w:jc w:val="left"/>
+            </w:pPr>
+            <w:r>
+              <w:t xml:space="preserve">The date when the record entry was requested</w:t>
+            </w:r>
+          </w:p>
+        </w:tc>
+      </w:tr>
+      <w:tr>
+        <w:tc>
+          <w:tcPr/>
+          <w:p>
+            <w:pPr>
+              <w:pStyle w:val="Compact"/>
+              <w:jc w:val="left"/>
+            </w:pPr>
+            <w:r>
+              <w:t xml:space="preserve">approvalDate</w:t>
+            </w:r>
+          </w:p>
+        </w:tc>
+        <w:tc>
+          <w:tcPr/>
+          <w:p>
+            <w:pPr>
+              <w:pStyle w:val="Compact"/>
+              <w:jc w:val="left"/>
+            </w:pPr>
+            <w:r>
+              <w:t xml:space="preserve">Date</w:t>
+            </w:r>
+          </w:p>
+        </w:tc>
+        <w:tc>
+          <w:tcPr/>
+          <w:p>
+            <w:pPr>
+              <w:pStyle w:val="Compact"/>
+              <w:jc w:val="left"/>
+            </w:pPr>
+            <w:r>
+              <w:t xml:space="preserve">The date when the record entry was approved</w:t>
+            </w:r>
+          </w:p>
+        </w:tc>
+      </w:tr>
+      <w:tr>
+        <w:tc>
+          <w:tcPr/>
+          <w:p>
+            <w:pPr>
+              <w:pStyle w:val="Compact"/>
+              <w:jc w:val="left"/>
+            </w:pPr>
+            <w:r>
+              <w:t xml:space="preserve">updateComplete</w:t>
+            </w:r>
+          </w:p>
+        </w:tc>
+        <w:tc>
+          <w:tcPr/>
+          <w:p>
+            <w:pPr>
+              <w:pStyle w:val="Compact"/>
+              <w:jc w:val="left"/>
+            </w:pPr>
+            <w:r>
+              <w:t xml:space="preserve">boolean</w:t>
+            </w:r>
+          </w:p>
+        </w:tc>
+        <w:tc>
+          <w:tcPr/>
+          <w:p>
+            <w:pPr>
+              <w:pStyle w:val="Compact"/>
+              <w:jc w:val="left"/>
+            </w:pPr>
+            <w:r>
+              <w:t xml:space="preserve">The flag indicates that the record entry was updated to the Chain Node</w:t>
+            </w:r>
+          </w:p>
+        </w:tc>
+      </w:tr>
+      <w:tr>
+        <w:tc>
+          <w:tcPr/>
+          <w:p>
+            <w:pPr>
+              <w:pStyle w:val="Compact"/>
+              <w:jc w:val="left"/>
+            </w:pPr>
+            <w:r>
+              <w:t xml:space="preserve">teacher</w:t>
+            </w:r>
+          </w:p>
+        </w:tc>
+        <w:tc>
+          <w:tcPr/>
+          <w:p>
+            <w:pPr>
+              <w:pStyle w:val="Compact"/>
+              <w:jc w:val="left"/>
+            </w:pPr>
+            <w:r>
+              <w:t xml:space="preserve">Account</w:t>
+            </w:r>
+          </w:p>
+        </w:tc>
+        <w:tc>
+          <w:tcPr/>
+          <w:p>
+            <w:pPr>
+              <w:pStyle w:val="Compact"/>
+              <w:jc w:val="left"/>
+            </w:pPr>
+            <w:r>
+              <w:t xml:space="preserve">The reference to the teacher that teaches the subject</w:t>
+            </w:r>
+          </w:p>
+        </w:tc>
+      </w:tr>
+      <w:tr>
+        <w:tc>
+          <w:tcPr/>
+          <w:p>
+            <w:pPr>
+              <w:pStyle w:val="Compact"/>
+              <w:jc w:val="left"/>
+            </w:pPr>
+            <w:r>
+              <w:t xml:space="preserve">requester</w:t>
+            </w:r>
+          </w:p>
+        </w:tc>
+        <w:tc>
+          <w:tcPr/>
+          <w:p>
+            <w:pPr>
+              <w:pStyle w:val="Compact"/>
+              <w:jc w:val="left"/>
+            </w:pPr>
+            <w:r>
+              <w:t xml:space="preserve">Account</w:t>
+            </w:r>
+          </w:p>
+        </w:tc>
+        <w:tc>
+          <w:tcPr/>
+          <w:p>
+            <w:pPr>
+              <w:pStyle w:val="Compact"/>
+              <w:jc w:val="left"/>
+            </w:pPr>
+            <w:r>
+              <w:t xml:space="preserve">The reference to the account that requested the record entry</w:t>
+            </w:r>
+          </w:p>
+        </w:tc>
+      </w:tr>
+      <w:tr>
+        <w:tc>
+          <w:tcPr/>
+          <w:p>
+            <w:pPr>
+              <w:pStyle w:val="Compact"/>
+              <w:jc w:val="left"/>
+            </w:pPr>
+            <w:r>
+              <w:t xml:space="preserve">approver</w:t>
+            </w:r>
+          </w:p>
+        </w:tc>
+        <w:tc>
+          <w:tcPr/>
+          <w:p>
+            <w:pPr>
+              <w:pStyle w:val="Compact"/>
+              <w:jc w:val="left"/>
+            </w:pPr>
+            <w:r>
+              <w:t xml:space="preserve">Account</w:t>
+            </w:r>
+          </w:p>
+        </w:tc>
+        <w:tc>
+          <w:tcPr/>
+          <w:p>
+            <w:pPr>
+              <w:pStyle w:val="Compact"/>
+              <w:jc w:val="left"/>
+            </w:pPr>
+            <w:r>
+              <w:t xml:space="preserve">The reference to the account that approved the record entry</w:t>
+            </w:r>
+          </w:p>
+        </w:tc>
+      </w:tr>
+      <w:tr>
+        <w:tc>
+          <w:tcPr/>
+          <w:p>
+            <w:pPr>
+              <w:pStyle w:val="Compact"/>
+              <w:jc w:val="left"/>
+            </w:pPr>
+            <w:r>
+              <w:t xml:space="preserve">record</w:t>
+            </w:r>
+          </w:p>
+        </w:tc>
+        <w:tc>
+          <w:tcPr/>
+          <w:p>
+            <w:pPr>
+              <w:pStyle w:val="Compact"/>
+              <w:jc w:val="left"/>
+            </w:pPr>
+            <w:r>
+              <w:t xml:space="preserve">Record</w:t>
+            </w:r>
+          </w:p>
+        </w:tc>
+        <w:tc>
+          <w:tcPr/>
+          <w:p>
+            <w:pPr>
+              <w:pStyle w:val="Compact"/>
+              <w:jc w:val="left"/>
+            </w:pPr>
+            <w:r>
+              <w:t xml:space="preserve">The reference to the record that the record entry is related to</w:t>
+            </w:r>
+          </w:p>
+        </w:tc>
+      </w:tr>
+    </w:tbl>
+    <w:bookmarkEnd w:id="108"/>
+    <w:bookmarkStart w:id="109" w:name="pendingrecordentry"/>
+    <w:p>
+      <w:pPr>
+        <w:pStyle w:val="Heading3"/>
+      </w:pPr>
+      <w:r>
+        <w:t xml:space="preserve">6.3.10 PendingRecordEntry</w:t>
+      </w:r>
+    </w:p>
+    <w:tbl>
+      <w:tblPr>
+        <w:tblStyle w:val="Table"/>
+        <w:tblW w:type="pct" w:w="5000"/>
+        <w:tblLook w:firstRow="1" w:lastRow="0" w:firstColumn="0" w:lastColumn="0" w:noHBand="0" w:noVBand="0" w:val="0020"/>
+      </w:tblPr>
+      <w:tblGrid>
+        <w:gridCol w:w="1277"/>
+        <w:gridCol w:w="596"/>
+        <w:gridCol w:w="6046"/>
+      </w:tblGrid>
+      <w:tr>
+        <w:trPr>
+          <w:tblHeader w:val="true"/>
+        </w:trPr>
+        <w:tc>
+          <w:tcPr/>
+          <w:p>
+            <w:pPr>
+              <w:pStyle w:val="Compact"/>
+              <w:jc w:val="left"/>
+            </w:pPr>
+            <w:r>
+              <w:t xml:space="preserve">Field Name</w:t>
+            </w:r>
+          </w:p>
+        </w:tc>
+        <w:tc>
+          <w:tcPr/>
+          <w:p>
+            <w:pPr>
+              <w:pStyle w:val="Compact"/>
+              <w:jc w:val="left"/>
+            </w:pPr>
+            <w:r>
+              <w:t xml:space="preserve">Type</w:t>
+            </w:r>
+          </w:p>
+        </w:tc>
+        <w:tc>
+          <w:tcPr/>
+          <w:p>
+            <w:pPr>
+              <w:pStyle w:val="Compact"/>
+              <w:jc w:val="left"/>
+            </w:pPr>
+            <w:r>
+              <w:t xml:space="preserve">Description</w:t>
+            </w:r>
+          </w:p>
+        </w:tc>
+      </w:tr>
+      <w:tr>
+        <w:tc>
+          <w:tcPr/>
+          <w:p>
+            <w:pPr>
+              <w:pStyle w:val="Compact"/>
+              <w:jc w:val="left"/>
+            </w:pPr>
+            <w:r>
+              <w:t xml:space="preserve">id</w:t>
+            </w:r>
+          </w:p>
+        </w:tc>
+        <w:tc>
+          <w:tcPr/>
+          <w:p>
+            <w:pPr>
+              <w:pStyle w:val="Compact"/>
+              <w:jc w:val="left"/>
+            </w:pPr>
+            <w:r>
+              <w:t xml:space="preserve">long</w:t>
+            </w:r>
+          </w:p>
+        </w:tc>
+        <w:tc>
+          <w:tcPr/>
+          <w:p>
+            <w:pPr>
+              <w:pStyle w:val="Compact"/>
+              <w:jc w:val="left"/>
+            </w:pPr>
+            <w:r>
+              <w:t xml:space="preserve">The pending record entry id</w:t>
+            </w:r>
+          </w:p>
+        </w:tc>
+      </w:tr>
+      <w:tr>
+        <w:tc>
+          <w:tcPr/>
+          <w:p>
+            <w:pPr>
+              <w:pStyle w:val="Compact"/>
+              <w:jc w:val="left"/>
+            </w:pPr>
+            <w:r>
+              <w:t xml:space="preserve">subjectId</w:t>
+            </w:r>
+          </w:p>
+        </w:tc>
+        <w:tc>
+          <w:tcPr/>
+          <w:p>
+            <w:pPr>
+              <w:pStyle w:val="Compact"/>
+              <w:jc w:val="left"/>
+            </w:pPr>
+            <w:r>
+              <w:t xml:space="preserve">long</w:t>
+            </w:r>
+          </w:p>
+        </w:tc>
+        <w:tc>
+          <w:tcPr/>
+          <w:p>
+            <w:pPr>
+              <w:pStyle w:val="Compact"/>
+              <w:jc w:val="left"/>
+            </w:pPr>
+            <w:r>
+              <w:t xml:space="preserve">The id of the subject that the pending record entry is related to</w:t>
+            </w:r>
+          </w:p>
+        </w:tc>
+      </w:tr>
+      <w:tr>
+        <w:tc>
+          <w:tcPr/>
+          <w:p>
+            <w:pPr>
+              <w:pStyle w:val="Compact"/>
+              <w:jc w:val="left"/>
+            </w:pPr>
+            <w:r>
+              <w:t xml:space="preserve">firstHalfScore</w:t>
+            </w:r>
+          </w:p>
+        </w:tc>
+        <w:tc>
+          <w:tcPr/>
+          <w:p>
+            <w:pPr>
+              <w:pStyle w:val="Compact"/>
+              <w:jc w:val="left"/>
+            </w:pPr>
+            <w:r>
+              <w:t xml:space="preserve">int</w:t>
+            </w:r>
+          </w:p>
+        </w:tc>
+        <w:tc>
+          <w:tcPr/>
+          <w:p>
+            <w:pPr>
+              <w:pStyle w:val="Compact"/>
+              <w:jc w:val="left"/>
+            </w:pPr>
+            <w:r>
+              <w:t xml:space="preserve">The score of the first semester of the subject</w:t>
+            </w:r>
+          </w:p>
+        </w:tc>
+      </w:tr>
+      <w:tr>
+        <w:tc>
+          <w:tcPr/>
+          <w:p>
+            <w:pPr>
+              <w:pStyle w:val="Compact"/>
+              <w:jc w:val="left"/>
+            </w:pPr>
+            <w:r>
+              <w:t xml:space="preserve">secondHalfScore</w:t>
+            </w:r>
+          </w:p>
+        </w:tc>
+        <w:tc>
+          <w:tcPr/>
+          <w:p>
+            <w:pPr>
+              <w:pStyle w:val="Compact"/>
+              <w:jc w:val="left"/>
+            </w:pPr>
+            <w:r>
+              <w:t xml:space="preserve">int</w:t>
+            </w:r>
+          </w:p>
+        </w:tc>
+        <w:tc>
+          <w:tcPr/>
+          <w:p>
+            <w:pPr>
+              <w:pStyle w:val="Compact"/>
+              <w:jc w:val="left"/>
+            </w:pPr>
+            <w:r>
+              <w:t xml:space="preserve">The score of the second semester of the subject</w:t>
+            </w:r>
+          </w:p>
+        </w:tc>
+      </w:tr>
+      <w:tr>
+        <w:tc>
+          <w:tcPr/>
+          <w:p>
+            <w:pPr>
+              <w:pStyle w:val="Compact"/>
+              <w:jc w:val="left"/>
+            </w:pPr>
+            <w:r>
+              <w:t xml:space="preserve">finalScore</w:t>
+            </w:r>
+          </w:p>
+        </w:tc>
+        <w:tc>
+          <w:tcPr/>
+          <w:p>
+            <w:pPr>
+              <w:pStyle w:val="Compact"/>
+              <w:jc w:val="left"/>
+            </w:pPr>
+            <w:r>
+              <w:t xml:space="preserve">int</w:t>
+            </w:r>
+          </w:p>
+        </w:tc>
+        <w:tc>
+          <w:tcPr/>
+          <w:p>
+            <w:pPr>
+              <w:pStyle w:val="Compact"/>
+              <w:jc w:val="left"/>
+            </w:pPr>
+            <w:r>
+              <w:t xml:space="preserve">The final score of the subject</w:t>
+            </w:r>
+          </w:p>
+        </w:tc>
+      </w:tr>
+      <w:tr>
+        <w:tc>
+          <w:tcPr/>
+          <w:p>
+            <w:pPr>
+              <w:pStyle w:val="Compact"/>
+              <w:jc w:val="left"/>
+            </w:pPr>
+            <w:r>
+              <w:t xml:space="preserve">requestDate</w:t>
+            </w:r>
+          </w:p>
+        </w:tc>
+        <w:tc>
+          <w:tcPr/>
+          <w:p>
+            <w:pPr>
+              <w:pStyle w:val="Compact"/>
+              <w:jc w:val="left"/>
+            </w:pPr>
+            <w:r>
+              <w:t xml:space="preserve">Date</w:t>
+            </w:r>
+          </w:p>
+        </w:tc>
+        <w:tc>
+          <w:tcPr/>
+          <w:p>
+            <w:pPr>
+              <w:pStyle w:val="Compact"/>
+              <w:jc w:val="left"/>
+            </w:pPr>
+            <w:r>
+              <w:t xml:space="preserve">The date when the pending record entry was requested</w:t>
+            </w:r>
+          </w:p>
+        </w:tc>
+      </w:tr>
+      <w:tr>
+        <w:tc>
+          <w:tcPr/>
+          <w:p>
+            <w:pPr>
+              <w:pStyle w:val="Compact"/>
+              <w:jc w:val="left"/>
+            </w:pPr>
+            <w:r>
+              <w:t xml:space="preserve">teacher</w:t>
+            </w:r>
+          </w:p>
+        </w:tc>
+        <w:tc>
+          <w:tcPr/>
+          <w:p>
+            <w:pPr>
+              <w:pStyle w:val="Compact"/>
+              <w:jc w:val="left"/>
+            </w:pPr>
+            <w:r>
+              <w:t xml:space="preserve">Account</w:t>
+            </w:r>
+          </w:p>
+        </w:tc>
+        <w:tc>
+          <w:tcPr/>
+          <w:p>
+            <w:pPr>
+              <w:pStyle w:val="Compact"/>
+              <w:jc w:val="left"/>
+            </w:pPr>
+            <w:r>
+              <w:t xml:space="preserve">The reference to the teacher that teaches the subject</w:t>
+            </w:r>
+          </w:p>
+        </w:tc>
+      </w:tr>
+      <w:tr>
+        <w:tc>
+          <w:tcPr/>
+          <w:p>
+            <w:pPr>
+              <w:pStyle w:val="Compact"/>
+              <w:jc w:val="left"/>
+            </w:pPr>
+            <w:r>
+              <w:t xml:space="preserve">requester</w:t>
+            </w:r>
+          </w:p>
+        </w:tc>
+        <w:tc>
+          <w:tcPr/>
+          <w:p>
+            <w:pPr>
+              <w:pStyle w:val="Compact"/>
+              <w:jc w:val="left"/>
+            </w:pPr>
+            <w:r>
+              <w:t xml:space="preserve">Account</w:t>
+            </w:r>
+          </w:p>
+        </w:tc>
+        <w:tc>
+          <w:tcPr/>
+          <w:p>
+            <w:pPr>
+              <w:pStyle w:val="Compact"/>
+              <w:jc w:val="left"/>
+            </w:pPr>
+            <w:r>
+              <w:t xml:space="preserve">The reference to the account that requested the pending record entry</w:t>
+            </w:r>
+          </w:p>
+        </w:tc>
+      </w:tr>
+      <w:tr>
+        <w:tc>
+          <w:tcPr/>
+          <w:p>
+            <w:pPr>
+              <w:pStyle w:val="Compact"/>
+              <w:jc w:val="left"/>
+            </w:pPr>
+            <w:r>
+              <w:t xml:space="preserve">record</w:t>
+            </w:r>
+          </w:p>
+        </w:tc>
+        <w:tc>
+          <w:tcPr/>
+          <w:p>
+            <w:pPr>
+              <w:pStyle w:val="Compact"/>
+              <w:jc w:val="left"/>
+            </w:pPr>
+            <w:r>
+              <w:t xml:space="preserve">Record</w:t>
+            </w:r>
+          </w:p>
+        </w:tc>
+        <w:tc>
+          <w:tcPr/>
+          <w:p>
+            <w:pPr>
+              <w:pStyle w:val="Compact"/>
+              <w:jc w:val="left"/>
+            </w:pPr>
+            <w:r>
+              <w:t xml:space="preserve">The reference to the record that the pending record entry is related to</w:t>
+            </w:r>
+          </w:p>
+        </w:tc>
+      </w:tr>
+    </w:tbl>
+    <w:bookmarkEnd w:id="109"/>
+    <w:bookmarkStart w:id="110" w:name="updaterkey"/>
+    <w:p>
+      <w:pPr>
+        <w:pStyle w:val="Heading3"/>
+      </w:pPr>
+      <w:r>
+        <w:t xml:space="preserve">6.3.11 UpdaterKey</w:t>
+      </w:r>
+    </w:p>
+    <w:tbl>
+      <w:tblPr>
+        <w:tblStyle w:val="Table"/>
+        <w:tblW w:type="pct" w:w="5000"/>
+        <w:tblLook w:firstRow="1" w:lastRow="0" w:firstColumn="0" w:lastColumn="0" w:noHBand="0" w:noVBand="0" w:val="0020"/>
+      </w:tblPr>
+      <w:tblGrid>
+        <w:gridCol w:w="1100"/>
+        <w:gridCol w:w="770"/>
+        <w:gridCol w:w="6050"/>
+      </w:tblGrid>
+      <w:tr>
+        <w:trPr>
+          <w:tblHeader w:val="true"/>
+        </w:trPr>
+        <w:tc>
+          <w:tcPr/>
+          <w:p>
+            <w:pPr>
+              <w:pStyle w:val="Compact"/>
+              <w:jc w:val="left"/>
+            </w:pPr>
+            <w:r>
+              <w:t xml:space="preserve">Field Name</w:t>
+            </w:r>
+          </w:p>
+        </w:tc>
+        <w:tc>
+          <w:tcPr/>
+          <w:p>
+            <w:pPr>
+              <w:pStyle w:val="Compact"/>
+              <w:jc w:val="left"/>
+            </w:pPr>
+            <w:r>
+              <w:t xml:space="preserve">Type</w:t>
+            </w:r>
+          </w:p>
+        </w:tc>
+        <w:tc>
+          <w:tcPr/>
+          <w:p>
+            <w:pPr>
+              <w:pStyle w:val="Compact"/>
+              <w:jc w:val="left"/>
+            </w:pPr>
+            <w:r>
+              <w:t xml:space="preserve">Description</w:t>
+            </w:r>
+          </w:p>
+        </w:tc>
+      </w:tr>
+      <w:tr>
+        <w:tc>
+          <w:tcPr/>
+          <w:p>
+            <w:pPr>
+              <w:pStyle w:val="Compact"/>
+              <w:jc w:val="left"/>
+            </w:pPr>
+            <w:r>
+              <w:t xml:space="preserve">id</w:t>
+            </w:r>
+          </w:p>
+        </w:tc>
+        <w:tc>
+          <w:tcPr/>
+          <w:p>
+            <w:pPr>
+              <w:pStyle w:val="Compact"/>
+              <w:jc w:val="left"/>
+            </w:pPr>
+            <w:r>
+              <w:t xml:space="preserve">String</w:t>
+            </w:r>
+          </w:p>
+        </w:tc>
+        <w:tc>
+          <w:tcPr/>
+          <w:p>
+            <w:pPr>
+              <w:pStyle w:val="Compact"/>
+              <w:jc w:val="left"/>
+            </w:pPr>
+            <w:r>
+              <w:t xml:space="preserve">The unique key</w:t>
+            </w:r>
+          </w:p>
+        </w:tc>
+      </w:tr>
+      <w:tr>
+        <w:tc>
+          <w:tcPr/>
+          <w:p>
+            <w:pPr>
+              <w:pStyle w:val="Compact"/>
+              <w:jc w:val="left"/>
+            </w:pPr>
+            <w:r>
+              <w:t xml:space="preserve">student</w:t>
+            </w:r>
+          </w:p>
+        </w:tc>
+        <w:tc>
+          <w:tcPr/>
+          <w:p>
+            <w:pPr>
+              <w:pStyle w:val="Compact"/>
+              <w:jc w:val="left"/>
+            </w:pPr>
+            <w:r>
+              <w:t xml:space="preserve">Student</w:t>
+            </w:r>
+          </w:p>
+        </w:tc>
+        <w:tc>
+          <w:tcPr/>
+          <w:p>
+            <w:pPr>
+              <w:pStyle w:val="Compact"/>
+              <w:jc w:val="left"/>
+            </w:pPr>
+            <w:r>
+              <w:t xml:space="preserve">The reference to the student that the key is related to</w:t>
+            </w:r>
+          </w:p>
+        </w:tc>
+      </w:tr>
+    </w:tbl>
+    <w:bookmarkEnd w:id="110"/>
+    <w:bookmarkStart w:id="111" w:name="sequence-diagram"/>
+    <w:p>
+      <w:pPr>
+        <w:pStyle w:val="Heading3"/>
+      </w:pPr>
+      <w:r>
+        <w:t xml:space="preserve">6.3.12 Sequence Diagram</w:t>
+      </w:r>
+    </w:p>
+    <w:bookmarkEnd w:id="111"/>
+    <w:bookmarkEnd w:id="112"/>
+    <w:bookmarkStart w:id="130" w:name="data-database-design"/>
     <w:p>
       <w:pPr>
         <w:pStyle w:val="Heading2"/>
       </w:pPr>
       <w:r>
-        <w:t xml:space="preserve">6.4 Class Specification</w:t>
-      </w:r>
-    </w:p>
-    <w:bookmarkEnd w:id="103"/>
-    <w:bookmarkStart w:id="121" w:name="data-database-design"/>
-    <w:p>
-      <w:pPr>
-        <w:pStyle w:val="Heading2"/>
-      </w:pPr>
-      <w:r>
-        <w:t xml:space="preserve">6.5 Data &amp; Database Design</w:t>
-      </w:r>
-    </w:p>
-    <w:bookmarkStart w:id="118" w:name="database-design"/>
+        <w:t xml:space="preserve">6.4 Data &amp; Database Design</w:t>
+      </w:r>
+    </w:p>
+    <w:bookmarkStart w:id="128" w:name="database-design"/>
     <w:p>
       <w:pPr>
         <w:pStyle w:val="Heading3"/>
       </w:pPr>
       <w:r>
-        <w:t xml:space="preserve">6.5.1 Database Design</w:t>
+        <w:t xml:space="preserve">6.4.1 Database Design</w:t>
       </w:r>
     </w:p>
     <w:tbl>
@@ -5875,7 +9535,7 @@
       <w:tr>
         <w:tc>
           <w:tcPr/>
-          <w:bookmarkStart w:id="108" w:name="fig-db-design"/>
+          <w:bookmarkStart w:id="117" w:name="fig-db-design"/>
           <w:p>
             <w:pPr>
               <w:pStyle w:val="Figure"/>
@@ -5886,24 +9546,24 @@
                 <wp:inline>
                   <wp:extent cx="5334000" cy="5137868"/>
                   <wp:effectExtent b="0" l="0" r="0" t="0"/>
-                  <wp:docPr descr="" title="" id="105" name="Picture"/>
+                  <wp:docPr descr="" title="" id="114" name="Picture"/>
                   <a:graphic>
                     <a:graphicData uri="http://schemas.openxmlformats.org/drawingml/2006/picture">
                       <pic:pic>
                         <pic:nvPicPr>
-                          <pic:cNvPr descr="./images/DatabaseDiagram.svg" id="106" name="Picture"/>
+                          <pic:cNvPr descr="./images/DatabaseDiagram.svg" id="115" name="Picture"/>
                           <pic:cNvPicPr>
                             <a:picLocks noChangeArrowheads="1" noChangeAspect="1"/>
                           </pic:cNvPicPr>
                         </pic:nvPicPr>
                         <pic:blipFill>
-                          <a:blip r:embed="rId107">
+                          <a:blip r:embed="rId116">
                             <a:extLst>
                               <a:ext uri="{28A0092B-C50C-407E-A947-70E740481C1C}">
                                 <a14:useLocalDpi xmlns:a14="http://schemas.microsoft.com/office/drawing/2010/main" val="0"/>
                               </a:ext>
                               <a:ext uri="{96DAC541-7B7A-43D3-8B79-37D633B846F1}">
-                                <asvg:svgBlip xmlns:asvg="http://schemas.microsoft.com/office/drawing/2016/SVG/main" r:embed="rId104"/>
+                                <asvg:svgBlip xmlns:asvg="http://schemas.microsoft.com/office/drawing/2016/SVG/main" r:embed="rId113"/>
                               </a:ext>
                             </a:extLst>
                           </a:blip>
@@ -5946,17 +9606,17 @@
               <w:t xml:space="preserve">Figure 6.4: Database Design of the Request Server</w:t>
             </w:r>
           </w:p>
-          <w:bookmarkEnd w:id="108"/>
+          <w:bookmarkEnd w:id="117"/>
         </w:tc>
       </w:tr>
     </w:tbl>
-    <w:bookmarkStart w:id="109" w:name="account"/>
+    <w:bookmarkStart w:id="118" w:name="account-1"/>
     <w:p>
       <w:pPr>
         <w:pStyle w:val="Heading4"/>
       </w:pPr>
       <w:r>
-        <w:t xml:space="preserve">6.5.1.1 Account</w:t>
+        <w:t xml:space="preserve">6.4.1.1 Account</w:t>
       </w:r>
     </w:p>
     <w:tbl>
@@ -6512,14 +10172,14 @@
         </w:tc>
       </w:tr>
     </w:tbl>
-    <w:bookmarkEnd w:id="109"/>
-    <w:bookmarkStart w:id="110" w:name="profile"/>
+    <w:bookmarkEnd w:id="118"/>
+    <w:bookmarkStart w:id="119" w:name="profile-1"/>
     <w:p>
       <w:pPr>
         <w:pStyle w:val="Heading4"/>
       </w:pPr>
       <w:r>
-        <w:t xml:space="preserve">6.5.1.2 Profile</w:t>
+        <w:t xml:space="preserve">6.4.1.2 Profile</w:t>
       </w:r>
     </w:p>
     <w:tbl>
@@ -7363,14 +11023,14 @@
         </w:tc>
       </w:tr>
     </w:tbl>
-    <w:bookmarkEnd w:id="110"/>
-    <w:bookmarkStart w:id="111" w:name="student"/>
+    <w:bookmarkEnd w:id="119"/>
+    <w:bookmarkStart w:id="120" w:name="student-1"/>
     <w:p>
       <w:pPr>
         <w:pStyle w:val="Heading4"/>
       </w:pPr>
       <w:r>
-        <w:t xml:space="preserve">6.5.1.3 Student</w:t>
+        <w:t xml:space="preserve">6.4.1.3 Student</w:t>
       </w:r>
     </w:p>
     <w:tbl>
@@ -8148,14 +11808,14 @@
         </w:tc>
       </w:tr>
     </w:tbl>
-    <w:bookmarkEnd w:id="111"/>
-    <w:bookmarkStart w:id="112" w:name="classroom"/>
+    <w:bookmarkEnd w:id="120"/>
+    <w:bookmarkStart w:id="121" w:name="classroom-1"/>
     <w:p>
       <w:pPr>
         <w:pStyle w:val="Heading4"/>
       </w:pPr>
       <w:r>
-        <w:t xml:space="preserve">6.5.1.4 Classroom</w:t>
+        <w:t xml:space="preserve">6.4.1.4 Classroom</w:t>
       </w:r>
     </w:p>
     <w:tbl>
@@ -8633,14 +12293,14 @@
         </w:tc>
       </w:tr>
     </w:tbl>
-    <w:bookmarkEnd w:id="112"/>
-    <w:bookmarkStart w:id="113" w:name="class-student"/>
+    <w:bookmarkEnd w:id="121"/>
+    <w:bookmarkStart w:id="122" w:name="class-student"/>
     <w:p>
       <w:pPr>
         <w:pStyle w:val="Heading4"/>
       </w:pPr>
       <w:r>
-        <w:t xml:space="preserve">6.5.1.5 Class Student</w:t>
+        <w:t xml:space="preserve">6.4.1.5 Class Student</w:t>
       </w:r>
     </w:p>
     <w:tbl>
@@ -8974,14 +12634,14 @@
         </w:tc>
       </w:tr>
     </w:tbl>
-    <w:bookmarkEnd w:id="113"/>
-    <w:bookmarkStart w:id="114" w:name="class-teacher"/>
+    <w:bookmarkEnd w:id="122"/>
+    <w:bookmarkStart w:id="123" w:name="class-teacher"/>
     <w:p>
       <w:pPr>
         <w:pStyle w:val="Heading4"/>
       </w:pPr>
       <w:r>
-        <w:t xml:space="preserve">6.5.1.6 Class Teacher</w:t>
+        <w:t xml:space="preserve">6.4.1.6 Class Teacher</w:t>
       </w:r>
     </w:p>
     <w:tbl>
@@ -9389,14 +13049,14 @@
         </w:tc>
       </w:tr>
     </w:tbl>
-    <w:bookmarkEnd w:id="114"/>
-    <w:bookmarkStart w:id="115" w:name="record"/>
+    <w:bookmarkEnd w:id="123"/>
+    <w:bookmarkStart w:id="124" w:name="record-1"/>
     <w:p>
       <w:pPr>
         <w:pStyle w:val="Heading4"/>
       </w:pPr>
       <w:r>
-        <w:t xml:space="preserve">6.5.1.7 Record</w:t>
+        <w:t xml:space="preserve">6.4.1.7 Record</w:t>
       </w:r>
     </w:p>
     <w:tbl>
@@ -9730,14 +13390,14 @@
         </w:tc>
       </w:tr>
     </w:tbl>
-    <w:bookmarkEnd w:id="115"/>
-    <w:bookmarkStart w:id="116" w:name="record-entry"/>
+    <w:bookmarkEnd w:id="124"/>
+    <w:bookmarkStart w:id="125" w:name="record-entry"/>
     <w:p>
       <w:pPr>
         <w:pStyle w:val="Heading4"/>
       </w:pPr>
       <w:r>
-        <w:t xml:space="preserve">6.5.1.8 Record Entry</w:t>
+        <w:t xml:space="preserve">6.4.1.8 Record Entry</w:t>
       </w:r>
     </w:p>
     <w:tbl>
@@ -10705,14 +14365,14 @@
         </w:tc>
       </w:tr>
     </w:tbl>
-    <w:bookmarkEnd w:id="116"/>
-    <w:bookmarkStart w:id="117" w:name="pending-record-entry"/>
+    <w:bookmarkEnd w:id="125"/>
+    <w:bookmarkStart w:id="126" w:name="pending-record-entry"/>
     <w:p>
       <w:pPr>
         <w:pStyle w:val="Heading4"/>
       </w:pPr>
       <w:r>
-        <w:t xml:space="preserve">6.5.1.9 Pending Record Entry</w:t>
+        <w:t xml:space="preserve">6.4.1.9 Pending Record Entry</w:t>
       </w:r>
     </w:p>
     <w:tbl>
@@ -11474,15 +15134,14 @@
         </w:tc>
       </w:tr>
     </w:tbl>
-    <w:bookmarkEnd w:id="117"/>
-    <w:bookmarkEnd w:id="118"/>
-    <w:bookmarkStart w:id="119" w:name="updater-key"/>
-    <w:p>
-      <w:pPr>
-        <w:pStyle w:val="Heading3"/>
-      </w:pPr>
-      <w:r>
-        <w:t xml:space="preserve">6.5.2 Updater Key</w:t>
+    <w:bookmarkEnd w:id="126"/>
+    <w:bookmarkStart w:id="127" w:name="updater-key"/>
+    <w:p>
+      <w:pPr>
+        <w:pStyle w:val="Heading4"/>
+      </w:pPr>
+      <w:r>
+        <w:t xml:space="preserve">6.4.1.10 Updater Key</w:t>
       </w:r>
     </w:p>
     <w:tbl>
@@ -11746,14 +15405,15 @@
         </w:tc>
       </w:tr>
     </w:tbl>
-    <w:bookmarkEnd w:id="119"/>
-    <w:bookmarkStart w:id="120" w:name="data-file-design"/>
+    <w:bookmarkEnd w:id="127"/>
+    <w:bookmarkEnd w:id="128"/>
+    <w:bookmarkStart w:id="129" w:name="data-file-design"/>
     <w:p>
       <w:pPr>
         <w:pStyle w:val="Heading3"/>
       </w:pPr>
       <w:r>
-        <w:t xml:space="preserve">6.5.3 Data File Design</w:t>
+        <w:t xml:space="preserve">6.4.2 Data File Design</w:t>
       </w:r>
     </w:p>
     <w:tbl>
@@ -11885,10 +15545,10 @@
         </w:tc>
       </w:tr>
     </w:tbl>
-    <w:bookmarkEnd w:id="120"/>
-    <w:bookmarkEnd w:id="121"/>
-    <w:bookmarkEnd w:id="122"/>
-    <w:bookmarkStart w:id="136" w:name="software-testing-documentation"/>
+    <w:bookmarkEnd w:id="129"/>
+    <w:bookmarkEnd w:id="130"/>
+    <w:bookmarkEnd w:id="131"/>
+    <w:bookmarkStart w:id="145" w:name="software-testing-documentation"/>
     <w:p>
       <w:pPr>
         <w:pStyle w:val="Heading1"/>
@@ -11897,7 +15557,7 @@
         <w:t xml:space="preserve">7. Software Testing Documentation</w:t>
       </w:r>
     </w:p>
-    <w:bookmarkStart w:id="126" w:name="overall-description-2"/>
+    <w:bookmarkStart w:id="135" w:name="overall-description-2"/>
     <w:p>
       <w:pPr>
         <w:pStyle w:val="Heading2"/>
@@ -11906,7 +15566,7 @@
         <w:t xml:space="preserve">7.1 Overall Description</w:t>
       </w:r>
     </w:p>
-    <w:bookmarkStart w:id="123" w:name="test-model"/>
+    <w:bookmarkStart w:id="132" w:name="test-model"/>
     <w:p>
       <w:pPr>
         <w:pStyle w:val="Heading3"/>
@@ -11923,8 +15583,8 @@
         <w:t xml:space="preserve">We apply the V-model in our project, which is a development of the waterfall model. Testing is carried out concurrently with the software development cycle in the V-model, where a testing phase corresponds to a phase of software development.</w:t>
       </w:r>
     </w:p>
-    <w:bookmarkEnd w:id="123"/>
-    <w:bookmarkStart w:id="124" w:name="testing-levels"/>
+    <w:bookmarkEnd w:id="132"/>
+    <w:bookmarkStart w:id="133" w:name="testing-levels"/>
     <w:p>
       <w:pPr>
         <w:pStyle w:val="Heading3"/>
@@ -11973,8 +15633,8 @@
         <w:t xml:space="preserve">Finally, with Acceptance Test, similar to System Test but usually tested by customers, the purpose is to see if the software meets the customer’s requirements or not.</w:t>
       </w:r>
     </w:p>
-    <w:bookmarkEnd w:id="124"/>
-    <w:bookmarkStart w:id="125" w:name="testing-types"/>
+    <w:bookmarkEnd w:id="133"/>
+    <w:bookmarkStart w:id="134" w:name="testing-types"/>
     <w:p>
       <w:pPr>
         <w:pStyle w:val="Heading3"/>
@@ -12009,9 +15669,9 @@
         <w:t xml:space="preserve">Changes Testing is done to determine whether or not the program is functioning correctly after bugs have been fixed.</w:t>
       </w:r>
     </w:p>
-    <w:bookmarkEnd w:id="125"/>
-    <w:bookmarkEnd w:id="126"/>
-    <w:bookmarkStart w:id="133" w:name="test-plan"/>
+    <w:bookmarkEnd w:id="134"/>
+    <w:bookmarkEnd w:id="135"/>
+    <w:bookmarkStart w:id="142" w:name="test-plan"/>
     <w:p>
       <w:pPr>
         <w:pStyle w:val="Heading2"/>
@@ -12020,7 +15680,7 @@
         <w:t xml:space="preserve">7.2 Test Plan</w:t>
       </w:r>
     </w:p>
-    <w:bookmarkStart w:id="127" w:name="test-stages"/>
+    <w:bookmarkStart w:id="136" w:name="test-stages"/>
     <w:p>
       <w:pPr>
         <w:pStyle w:val="Heading3"/>
@@ -12510,8 +16170,8 @@
         </w:tc>
       </w:tr>
     </w:tbl>
-    <w:bookmarkEnd w:id="127"/>
-    <w:bookmarkStart w:id="130" w:name="resources"/>
+    <w:bookmarkEnd w:id="136"/>
+    <w:bookmarkStart w:id="139" w:name="resources"/>
     <w:p>
       <w:pPr>
         <w:pStyle w:val="Heading3"/>
@@ -12520,7 +16180,7 @@
         <w:t xml:space="preserve">7.2.2 Resources</w:t>
       </w:r>
     </w:p>
-    <w:bookmarkStart w:id="128" w:name="human-resources"/>
+    <w:bookmarkStart w:id="137" w:name="human-resources"/>
     <w:p>
       <w:pPr>
         <w:pStyle w:val="Heading4"/>
@@ -12732,8 +16392,8 @@
         </w:tc>
       </w:tr>
     </w:tbl>
-    <w:bookmarkEnd w:id="128"/>
-    <w:bookmarkStart w:id="129" w:name="environment"/>
+    <w:bookmarkEnd w:id="137"/>
+    <w:bookmarkStart w:id="138" w:name="environment"/>
     <w:p>
       <w:pPr>
         <w:pStyle w:val="Heading4"/>
@@ -12876,9 +16536,9 @@
         </w:tc>
       </w:tr>
     </w:tbl>
-    <w:bookmarkEnd w:id="129"/>
-    <w:bookmarkEnd w:id="130"/>
-    <w:bookmarkStart w:id="131" w:name="test-milestones"/>
+    <w:bookmarkEnd w:id="138"/>
+    <w:bookmarkEnd w:id="139"/>
+    <w:bookmarkStart w:id="140" w:name="test-milestones"/>
     <w:p>
       <w:pPr>
         <w:pStyle w:val="Heading3"/>
@@ -13021,8 +16681,8 @@
         </w:tc>
       </w:tr>
     </w:tbl>
-    <w:bookmarkEnd w:id="131"/>
-    <w:bookmarkStart w:id="132" w:name="deliverables"/>
+    <w:bookmarkEnd w:id="140"/>
+    <w:bookmarkStart w:id="141" w:name="deliverables"/>
     <w:p>
       <w:pPr>
         <w:pStyle w:val="Heading3"/>
@@ -13136,9 +16796,9 @@
         </w:tc>
       </w:tr>
     </w:tbl>
-    <w:bookmarkEnd w:id="132"/>
-    <w:bookmarkEnd w:id="133"/>
-    <w:bookmarkStart w:id="134" w:name="test-cases"/>
+    <w:bookmarkEnd w:id="141"/>
+    <w:bookmarkEnd w:id="142"/>
+    <w:bookmarkStart w:id="143" w:name="test-cases"/>
     <w:p>
       <w:pPr>
         <w:pStyle w:val="Heading2"/>
@@ -13147,8 +16807,8 @@
         <w:t xml:space="preserve">7.3 Test Cases</w:t>
       </w:r>
     </w:p>
-    <w:bookmarkEnd w:id="134"/>
-    <w:bookmarkStart w:id="135" w:name="test-reports"/>
+    <w:bookmarkEnd w:id="143"/>
+    <w:bookmarkStart w:id="144" w:name="test-reports"/>
     <w:p>
       <w:pPr>
         <w:pStyle w:val="Heading2"/>
@@ -13157,9 +16817,9 @@
         <w:t xml:space="preserve">7.4 Test Reports</w:t>
       </w:r>
     </w:p>
-    <w:bookmarkEnd w:id="135"/>
-    <w:bookmarkEnd w:id="136"/>
-    <w:bookmarkStart w:id="166" w:name="release-package-user-guides"/>
+    <w:bookmarkEnd w:id="144"/>
+    <w:bookmarkEnd w:id="145"/>
+    <w:bookmarkStart w:id="175" w:name="release-package-user-guides"/>
     <w:p>
       <w:pPr>
         <w:pStyle w:val="Heading1"/>
@@ -13168,7 +16828,7 @@
         <w:t xml:space="preserve">8. Release Package &amp; User Guides</w:t>
       </w:r>
     </w:p>
-    <w:bookmarkStart w:id="139" w:name="deliverable-package"/>
+    <w:bookmarkStart w:id="148" w:name="deliverable-package"/>
     <w:p>
       <w:pPr>
         <w:pStyle w:val="Heading2"/>
@@ -13177,7 +16837,7 @@
         <w:t xml:space="preserve">8.1 Deliverable Package</w:t>
       </w:r>
     </w:p>
-    <w:bookmarkStart w:id="137" w:name="source-codes-documents"/>
+    <w:bookmarkStart w:id="146" w:name="source-codes-documents"/>
     <w:p>
       <w:pPr>
         <w:pStyle w:val="Heading3"/>
@@ -13910,8 +17570,8 @@
         </w:tc>
       </w:tr>
     </w:tbl>
-    <w:bookmarkEnd w:id="137"/>
-    <w:bookmarkStart w:id="138" w:name="known-issues-limitations-restrictions"/>
+    <w:bookmarkEnd w:id="146"/>
+    <w:bookmarkStart w:id="147" w:name="known-issues-limitations-restrictions"/>
     <w:p>
       <w:pPr>
         <w:pStyle w:val="Heading3"/>
@@ -13920,9 +17580,9 @@
         <w:t xml:space="preserve">8.1.2 Known Issues, Limitations &amp; Restrictions</w:t>
       </w:r>
     </w:p>
-    <w:bookmarkEnd w:id="138"/>
-    <w:bookmarkEnd w:id="139"/>
-    <w:bookmarkStart w:id="143" w:name="installation-guides"/>
+    <w:bookmarkEnd w:id="147"/>
+    <w:bookmarkEnd w:id="148"/>
+    <w:bookmarkStart w:id="152" w:name="installation-guides"/>
     <w:p>
       <w:pPr>
         <w:pStyle w:val="Heading2"/>
@@ -13931,7 +17591,7 @@
         <w:t xml:space="preserve">8.2 Installation Guides</w:t>
       </w:r>
     </w:p>
-    <w:bookmarkStart w:id="140" w:name="system-requirements"/>
+    <w:bookmarkStart w:id="149" w:name="system-requirements"/>
     <w:p>
       <w:pPr>
         <w:pStyle w:val="Heading3"/>
@@ -13980,8 +17640,8 @@
         <w:t xml:space="preserve">SOFTWARE: Docker</w:t>
       </w:r>
     </w:p>
-    <w:bookmarkEnd w:id="140"/>
-    <w:bookmarkStart w:id="141" w:name="setup-files"/>
+    <w:bookmarkEnd w:id="149"/>
+    <w:bookmarkStart w:id="150" w:name="setup-files"/>
     <w:p>
       <w:pPr>
         <w:pStyle w:val="Heading3"/>
@@ -14035,8 +17695,8 @@
         <w:t xml:space="preserve">Dockerfile.ocr</w:t>
       </w:r>
     </w:p>
-    <w:bookmarkEnd w:id="141"/>
-    <w:bookmarkStart w:id="142" w:name="installation-instruction"/>
+    <w:bookmarkEnd w:id="150"/>
+    <w:bookmarkStart w:id="151" w:name="installation-instruction"/>
     <w:p>
       <w:pPr>
         <w:pStyle w:val="Heading3"/>
@@ -14045,9 +17705,9 @@
         <w:t xml:space="preserve">8.2.3 Installation Instruction</w:t>
       </w:r>
     </w:p>
-    <w:bookmarkEnd w:id="142"/>
-    <w:bookmarkEnd w:id="143"/>
-    <w:bookmarkStart w:id="165" w:name="user-manual"/>
+    <w:bookmarkEnd w:id="151"/>
+    <w:bookmarkEnd w:id="152"/>
+    <w:bookmarkStart w:id="174" w:name="user-manual"/>
     <w:p>
       <w:pPr>
         <w:pStyle w:val="Heading2"/>
@@ -14056,7 +17716,7 @@
         <w:t xml:space="preserve">8.3 User Manual</w:t>
       </w:r>
     </w:p>
-    <w:bookmarkStart w:id="144" w:name="terms-definitions"/>
+    <w:bookmarkStart w:id="153" w:name="terms-definitions"/>
     <w:p>
       <w:pPr>
         <w:pStyle w:val="Heading3"/>
@@ -14346,8 +18006,8 @@
         </w:tc>
       </w:tr>
     </w:tbl>
-    <w:bookmarkEnd w:id="144"/>
-    <w:bookmarkStart w:id="145" w:name="system-requirements-1"/>
+    <w:bookmarkEnd w:id="153"/>
+    <w:bookmarkStart w:id="154" w:name="system-requirements-1"/>
     <w:p>
       <w:pPr>
         <w:pStyle w:val="Heading3"/>
@@ -14388,8 +18048,8 @@
         <w:t xml:space="preserve">NETWORK: required</w:t>
       </w:r>
     </w:p>
-    <w:bookmarkEnd w:id="145"/>
-    <w:bookmarkStart w:id="163" w:name="application-usage"/>
+    <w:bookmarkEnd w:id="154"/>
+    <w:bookmarkStart w:id="172" w:name="application-usage"/>
     <w:p>
       <w:pPr>
         <w:pStyle w:val="Heading3"/>
@@ -14398,7 +18058,7 @@
         <w:t xml:space="preserve">8.3.3 Application Usage</w:t>
       </w:r>
     </w:p>
-    <w:bookmarkStart w:id="146" w:name="overview-2"/>
+    <w:bookmarkStart w:id="155" w:name="overview-2"/>
     <w:p>
       <w:pPr>
         <w:pStyle w:val="Heading4"/>
@@ -15225,8 +18885,8 @@
         </w:tc>
       </w:tr>
     </w:tbl>
-    <w:bookmarkEnd w:id="146"/>
-    <w:bookmarkStart w:id="147" w:name="feature-01-create-new-account"/>
+    <w:bookmarkEnd w:id="155"/>
+    <w:bookmarkStart w:id="156" w:name="feature-01-create-new-account"/>
     <w:p>
       <w:pPr>
         <w:pStyle w:val="Heading4"/>
@@ -15415,8 +19075,8 @@
         <w:t xml:space="preserve">the account creation</w:t>
       </w:r>
     </w:p>
-    <w:bookmarkEnd w:id="147"/>
-    <w:bookmarkStart w:id="148" w:name="feature-02-view-account-list"/>
+    <w:bookmarkEnd w:id="156"/>
+    <w:bookmarkStart w:id="157" w:name="feature-02-view-account-list"/>
     <w:p>
       <w:pPr>
         <w:pStyle w:val="Heading4"/>
@@ -15611,8 +19271,8 @@
         <w:t xml:space="preserve">Step 4: (Optional) Click page number at the top right to view other accounts</w:t>
       </w:r>
     </w:p>
-    <w:bookmarkEnd w:id="148"/>
-    <w:bookmarkStart w:id="149" w:name="feature-03-view-profile"/>
+    <w:bookmarkEnd w:id="157"/>
+    <w:bookmarkStart w:id="158" w:name="feature-03-view-profile"/>
     <w:p>
       <w:pPr>
         <w:pStyle w:val="Heading4"/>
@@ -15798,8 +19458,8 @@
         <w:t xml:space="preserve">profile page of that account</w:t>
       </w:r>
     </w:p>
-    <w:bookmarkEnd w:id="149"/>
-    <w:bookmarkStart w:id="150" w:name="feature-04-update-profile"/>
+    <w:bookmarkEnd w:id="158"/>
+    <w:bookmarkStart w:id="159" w:name="feature-04-update-profile"/>
     <w:p>
       <w:pPr>
         <w:pStyle w:val="Heading4"/>
@@ -16087,8 +19747,8 @@
         <w:t xml:space="preserve">to save the changes</w:t>
       </w:r>
     </w:p>
-    <w:bookmarkEnd w:id="150"/>
-    <w:bookmarkStart w:id="151" w:name="feature-05-update-password"/>
+    <w:bookmarkEnd w:id="159"/>
+    <w:bookmarkStart w:id="160" w:name="feature-05-update-password"/>
     <w:p>
       <w:pPr>
         <w:pStyle w:val="Heading4"/>
@@ -16376,8 +20036,8 @@
         <w:t xml:space="preserve">to save the new password</w:t>
       </w:r>
     </w:p>
-    <w:bookmarkEnd w:id="151"/>
-    <w:bookmarkStart w:id="152" w:name="feature-06-create-new-classroom"/>
+    <w:bookmarkEnd w:id="160"/>
+    <w:bookmarkStart w:id="161" w:name="feature-06-create-new-classroom"/>
     <w:p>
       <w:pPr>
         <w:pStyle w:val="Heading4"/>
@@ -16536,8 +20196,8 @@
         <w:t xml:space="preserve">the created classroom</w:t>
       </w:r>
     </w:p>
-    <w:bookmarkEnd w:id="152"/>
-    <w:bookmarkStart w:id="153" w:name="feature-07-view-classroom-list"/>
+    <w:bookmarkEnd w:id="161"/>
+    <w:bookmarkStart w:id="162" w:name="feature-07-view-classroom-list"/>
     <w:p>
       <w:pPr>
         <w:pStyle w:val="Heading4"/>
@@ -16672,8 +20332,8 @@
         <w:t xml:space="preserve">Step 1: The list of classroom is in the dashboard page</w:t>
       </w:r>
     </w:p>
-    <w:bookmarkEnd w:id="153"/>
-    <w:bookmarkStart w:id="154" w:name="feature-08-view-classroom-information"/>
+    <w:bookmarkEnd w:id="162"/>
+    <w:bookmarkStart w:id="163" w:name="feature-08-view-classroom-information"/>
     <w:p>
       <w:pPr>
         <w:pStyle w:val="Heading4"/>
@@ -16940,8 +20600,8 @@
         <w:t xml:space="preserve">classroom information page</w:t>
       </w:r>
     </w:p>
-    <w:bookmarkEnd w:id="154"/>
-    <w:bookmarkStart w:id="155" w:name="feature-09-view-students-of-classroom"/>
+    <w:bookmarkEnd w:id="163"/>
+    <w:bookmarkStart w:id="164" w:name="feature-09-view-students-of-classroom"/>
     <w:p>
       <w:pPr>
         <w:pStyle w:val="Heading4"/>
@@ -17079,8 +20739,8 @@
         <w:t xml:space="preserve">page to navigate to student list of that classroom</w:t>
       </w:r>
     </w:p>
-    <w:bookmarkEnd w:id="155"/>
-    <w:bookmarkStart w:id="156" w:name="feature-10-view-teachers-of-classroom"/>
+    <w:bookmarkEnd w:id="164"/>
+    <w:bookmarkStart w:id="165" w:name="feature-10-view-teachers-of-classroom"/>
     <w:p>
       <w:pPr>
         <w:pStyle w:val="Heading4"/>
@@ -17218,8 +20878,8 @@
         <w:t xml:space="preserve">page to navigate to teacher list of that classroom</w:t>
       </w:r>
     </w:p>
-    <w:bookmarkEnd w:id="156"/>
-    <w:bookmarkStart w:id="157" w:name="feature-11-update-classroom-information"/>
+    <w:bookmarkEnd w:id="165"/>
+    <w:bookmarkStart w:id="166" w:name="feature-11-update-classroom-information"/>
     <w:p>
       <w:pPr>
         <w:pStyle w:val="Heading4"/>
@@ -17399,8 +21059,8 @@
         <w:t xml:space="preserve">at the bottom of the modal to save changes</w:t>
       </w:r>
     </w:p>
-    <w:bookmarkEnd w:id="157"/>
-    <w:bookmarkStart w:id="158" w:name="feature-12-update-student-in-classroom"/>
+    <w:bookmarkEnd w:id="166"/>
+    <w:bookmarkStart w:id="167" w:name="feature-12-update-student-in-classroom"/>
     <w:p>
       <w:pPr>
         <w:pStyle w:val="Heading4"/>
@@ -17613,8 +21273,8 @@
         <w:t xml:space="preserve">changes</w:t>
       </w:r>
     </w:p>
-    <w:bookmarkEnd w:id="158"/>
-    <w:bookmarkStart w:id="159" w:name="feature-13-update-teacher-in-classroom"/>
+    <w:bookmarkEnd w:id="167"/>
+    <w:bookmarkStart w:id="168" w:name="feature-13-update-teacher-in-classroom"/>
     <w:p>
       <w:pPr>
         <w:pStyle w:val="Heading4"/>
@@ -17827,8 +21487,8 @@
         <w:t xml:space="preserve">changes</w:t>
       </w:r>
     </w:p>
-    <w:bookmarkEnd w:id="159"/>
-    <w:bookmarkStart w:id="160" w:name="feature-14-view-update-request-list"/>
+    <w:bookmarkEnd w:id="168"/>
+    <w:bookmarkStart w:id="169" w:name="feature-14-view-update-request-list"/>
     <w:p>
       <w:pPr>
         <w:pStyle w:val="Heading4"/>
@@ -17915,8 +21575,8 @@
         <w:t xml:space="preserve">request list page</w:t>
       </w:r>
     </w:p>
-    <w:bookmarkEnd w:id="160"/>
-    <w:bookmarkStart w:id="161" w:name="feature-15-verify-update-request"/>
+    <w:bookmarkEnd w:id="169"/>
+    <w:bookmarkStart w:id="170" w:name="feature-15-verify-update-request"/>
     <w:p>
       <w:pPr>
         <w:pStyle w:val="Heading4"/>
@@ -18054,8 +21714,8 @@
         <w:t xml:space="preserve">the request</w:t>
       </w:r>
     </w:p>
-    <w:bookmarkEnd w:id="161"/>
-    <w:bookmarkStart w:id="162" w:name="feature-16-request-update-record"/>
+    <w:bookmarkEnd w:id="170"/>
+    <w:bookmarkStart w:id="171" w:name="feature-16-request-update-record"/>
     <w:p>
       <w:pPr>
         <w:pStyle w:val="Heading4"/>
@@ -18367,9 +22027,9 @@
         <w:t xml:space="preserve">to send the request</w:t>
       </w:r>
     </w:p>
-    <w:bookmarkEnd w:id="162"/>
-    <w:bookmarkEnd w:id="163"/>
-    <w:bookmarkStart w:id="164" w:name="troubleshooting"/>
+    <w:bookmarkEnd w:id="171"/>
+    <w:bookmarkEnd w:id="172"/>
+    <w:bookmarkStart w:id="173" w:name="troubleshooting"/>
     <w:p>
       <w:pPr>
         <w:pStyle w:val="Heading3"/>
@@ -18378,10 +22038,10 @@
         <w:t xml:space="preserve">8.3.4 Troubleshooting</w:t>
       </w:r>
     </w:p>
-    <w:bookmarkEnd w:id="164"/>
-    <w:bookmarkEnd w:id="165"/>
-    <w:bookmarkEnd w:id="166"/>
-    <w:bookmarkStart w:id="168" w:name="references"/>
+    <w:bookmarkEnd w:id="173"/>
+    <w:bookmarkEnd w:id="174"/>
+    <w:bookmarkEnd w:id="175"/>
+    <w:bookmarkStart w:id="177" w:name="references"/>
     <w:p>
       <w:pPr>
         <w:pStyle w:val="Heading1"/>
@@ -18390,10 +22050,10 @@
         <w:t xml:space="preserve">References</w:t>
       </w:r>
     </w:p>
-    <w:bookmarkStart w:id="167" w:name="refs"/>
-    <w:bookmarkEnd w:id="167"/>
-    <w:bookmarkEnd w:id="168"/>
-    <w:bookmarkStart w:id="169" w:name="appendix"/>
+    <w:bookmarkStart w:id="176" w:name="refs"/>
+    <w:bookmarkEnd w:id="176"/>
+    <w:bookmarkEnd w:id="177"/>
+    <w:bookmarkStart w:id="178" w:name="appendix"/>
     <w:p>
       <w:pPr>
         <w:pStyle w:val="Heading1"/>
@@ -18402,7 +22062,7 @@
         <w:t xml:space="preserve">Appendix</w:t>
       </w:r>
     </w:p>
-    <w:bookmarkEnd w:id="169"/>
+    <w:bookmarkEnd w:id="178"/>
     <w:sectPr/>
   </w:body>
 </w:document>

--- a/EduBlock.docx
+++ b/EduBlock.docx
@@ -15548,7 +15548,7 @@
     <w:bookmarkEnd w:id="129"/>
     <w:bookmarkEnd w:id="130"/>
     <w:bookmarkEnd w:id="131"/>
-    <w:bookmarkStart w:id="145" w:name="software-testing-documentation"/>
+    <w:bookmarkStart w:id="147" w:name="software-testing-documentation"/>
     <w:p>
       <w:pPr>
         <w:pStyle w:val="Heading1"/>
@@ -16798,7 +16798,7 @@
     </w:tbl>
     <w:bookmarkEnd w:id="141"/>
     <w:bookmarkEnd w:id="142"/>
-    <w:bookmarkStart w:id="143" w:name="test-cases"/>
+    <w:bookmarkStart w:id="145" w:name="test-cases"/>
     <w:p>
       <w:pPr>
         <w:pStyle w:val="Heading2"/>
@@ -16807,8 +16807,46 @@
         <w:t xml:space="preserve">7.3 Test Cases</w:t>
       </w:r>
     </w:p>
-    <w:bookmarkEnd w:id="143"/>
-    <w:bookmarkStart w:id="144" w:name="test-reports"/>
+    <w:p>
+      <w:pPr>
+        <w:pStyle w:val="FirstParagraph"/>
+      </w:pPr>
+      <w:r>
+        <w:t xml:space="preserve">• Unit Test Cases:</w:t>
+      </w:r>
+      <w:r>
+        <w:t xml:space="preserve"> </w:t>
+      </w:r>
+      <w:hyperlink r:id="rId143">
+        <w:r>
+          <w:rPr>
+            <w:rStyle w:val="Hyperlink"/>
+          </w:rPr>
+          <w:t xml:space="preserve">Report_Unit-Test-Case.xls</w:t>
+        </w:r>
+      </w:hyperlink>
+    </w:p>
+    <w:p>
+      <w:pPr>
+        <w:pStyle w:val="BodyText"/>
+      </w:pPr>
+      <w:r>
+        <w:t xml:space="preserve">• Other Test Cases:</w:t>
+      </w:r>
+      <w:r>
+        <w:t xml:space="preserve"> </w:t>
+      </w:r>
+      <w:hyperlink r:id="rId144">
+        <w:r>
+          <w:rPr>
+            <w:rStyle w:val="Hyperlink"/>
+          </w:rPr>
+          <w:t xml:space="preserve">Report_Test-Case-Document.xls</w:t>
+        </w:r>
+      </w:hyperlink>
+    </w:p>
+    <w:bookmarkEnd w:id="145"/>
+    <w:bookmarkStart w:id="146" w:name="test-reports"/>
     <w:p>
       <w:pPr>
         <w:pStyle w:val="Heading2"/>
@@ -16817,9 +16855,9 @@
         <w:t xml:space="preserve">7.4 Test Reports</w:t>
       </w:r>
     </w:p>
-    <w:bookmarkEnd w:id="144"/>
-    <w:bookmarkEnd w:id="145"/>
-    <w:bookmarkStart w:id="175" w:name="release-package-user-guides"/>
+    <w:bookmarkEnd w:id="146"/>
+    <w:bookmarkEnd w:id="147"/>
+    <w:bookmarkStart w:id="177" w:name="release-package-user-guides"/>
     <w:p>
       <w:pPr>
         <w:pStyle w:val="Heading1"/>
@@ -16828,7 +16866,7 @@
         <w:t xml:space="preserve">8. Release Package &amp; User Guides</w:t>
       </w:r>
     </w:p>
-    <w:bookmarkStart w:id="148" w:name="deliverable-package"/>
+    <w:bookmarkStart w:id="150" w:name="deliverable-package"/>
     <w:p>
       <w:pPr>
         <w:pStyle w:val="Heading2"/>
@@ -16837,7 +16875,7 @@
         <w:t xml:space="preserve">8.1 Deliverable Package</w:t>
       </w:r>
     </w:p>
-    <w:bookmarkStart w:id="146" w:name="source-codes-documents"/>
+    <w:bookmarkStart w:id="148" w:name="source-codes-documents"/>
     <w:p>
       <w:pPr>
         <w:pStyle w:val="Heading3"/>
@@ -17570,8 +17608,8 @@
         </w:tc>
       </w:tr>
     </w:tbl>
-    <w:bookmarkEnd w:id="146"/>
-    <w:bookmarkStart w:id="147" w:name="known-issues-limitations-restrictions"/>
+    <w:bookmarkEnd w:id="148"/>
+    <w:bookmarkStart w:id="149" w:name="known-issues-limitations-restrictions"/>
     <w:p>
       <w:pPr>
         <w:pStyle w:val="Heading3"/>
@@ -17580,9 +17618,9 @@
         <w:t xml:space="preserve">8.1.2 Known Issues, Limitations &amp; Restrictions</w:t>
       </w:r>
     </w:p>
-    <w:bookmarkEnd w:id="147"/>
-    <w:bookmarkEnd w:id="148"/>
-    <w:bookmarkStart w:id="152" w:name="installation-guides"/>
+    <w:bookmarkEnd w:id="149"/>
+    <w:bookmarkEnd w:id="150"/>
+    <w:bookmarkStart w:id="154" w:name="installation-guides"/>
     <w:p>
       <w:pPr>
         <w:pStyle w:val="Heading2"/>
@@ -17591,7 +17629,7 @@
         <w:t xml:space="preserve">8.2 Installation Guides</w:t>
       </w:r>
     </w:p>
-    <w:bookmarkStart w:id="149" w:name="system-requirements"/>
+    <w:bookmarkStart w:id="151" w:name="system-requirements"/>
     <w:p>
       <w:pPr>
         <w:pStyle w:val="Heading3"/>
@@ -17640,8 +17678,8 @@
         <w:t xml:space="preserve">SOFTWARE: Docker</w:t>
       </w:r>
     </w:p>
-    <w:bookmarkEnd w:id="149"/>
-    <w:bookmarkStart w:id="150" w:name="setup-files"/>
+    <w:bookmarkEnd w:id="151"/>
+    <w:bookmarkStart w:id="152" w:name="setup-files"/>
     <w:p>
       <w:pPr>
         <w:pStyle w:val="Heading3"/>
@@ -17695,8 +17733,8 @@
         <w:t xml:space="preserve">Dockerfile.ocr</w:t>
       </w:r>
     </w:p>
-    <w:bookmarkEnd w:id="150"/>
-    <w:bookmarkStart w:id="151" w:name="installation-instruction"/>
+    <w:bookmarkEnd w:id="152"/>
+    <w:bookmarkStart w:id="153" w:name="installation-instruction"/>
     <w:p>
       <w:pPr>
         <w:pStyle w:val="Heading3"/>
@@ -17705,9 +17743,9 @@
         <w:t xml:space="preserve">8.2.3 Installation Instruction</w:t>
       </w:r>
     </w:p>
-    <w:bookmarkEnd w:id="151"/>
-    <w:bookmarkEnd w:id="152"/>
-    <w:bookmarkStart w:id="174" w:name="user-manual"/>
+    <w:bookmarkEnd w:id="153"/>
+    <w:bookmarkEnd w:id="154"/>
+    <w:bookmarkStart w:id="176" w:name="user-manual"/>
     <w:p>
       <w:pPr>
         <w:pStyle w:val="Heading2"/>
@@ -17716,7 +17754,7 @@
         <w:t xml:space="preserve">8.3 User Manual</w:t>
       </w:r>
     </w:p>
-    <w:bookmarkStart w:id="153" w:name="terms-definitions"/>
+    <w:bookmarkStart w:id="155" w:name="terms-definitions"/>
     <w:p>
       <w:pPr>
         <w:pStyle w:val="Heading3"/>
@@ -18006,8 +18044,8 @@
         </w:tc>
       </w:tr>
     </w:tbl>
-    <w:bookmarkEnd w:id="153"/>
-    <w:bookmarkStart w:id="154" w:name="system-requirements-1"/>
+    <w:bookmarkEnd w:id="155"/>
+    <w:bookmarkStart w:id="156" w:name="system-requirements-1"/>
     <w:p>
       <w:pPr>
         <w:pStyle w:val="Heading3"/>
@@ -18048,8 +18086,8 @@
         <w:t xml:space="preserve">NETWORK: required</w:t>
       </w:r>
     </w:p>
-    <w:bookmarkEnd w:id="154"/>
-    <w:bookmarkStart w:id="172" w:name="application-usage"/>
+    <w:bookmarkEnd w:id="156"/>
+    <w:bookmarkStart w:id="174" w:name="application-usage"/>
     <w:p>
       <w:pPr>
         <w:pStyle w:val="Heading3"/>
@@ -18058,7 +18096,7 @@
         <w:t xml:space="preserve">8.3.3 Application Usage</w:t>
       </w:r>
     </w:p>
-    <w:bookmarkStart w:id="155" w:name="overview-2"/>
+    <w:bookmarkStart w:id="157" w:name="overview-2"/>
     <w:p>
       <w:pPr>
         <w:pStyle w:val="Heading4"/>
@@ -18885,8 +18923,8 @@
         </w:tc>
       </w:tr>
     </w:tbl>
-    <w:bookmarkEnd w:id="155"/>
-    <w:bookmarkStart w:id="156" w:name="feature-01-create-new-account"/>
+    <w:bookmarkEnd w:id="157"/>
+    <w:bookmarkStart w:id="158" w:name="feature-01-create-new-account"/>
     <w:p>
       <w:pPr>
         <w:pStyle w:val="Heading4"/>
@@ -19075,8 +19113,8 @@
         <w:t xml:space="preserve">the account creation</w:t>
       </w:r>
     </w:p>
-    <w:bookmarkEnd w:id="156"/>
-    <w:bookmarkStart w:id="157" w:name="feature-02-view-account-list"/>
+    <w:bookmarkEnd w:id="158"/>
+    <w:bookmarkStart w:id="159" w:name="feature-02-view-account-list"/>
     <w:p>
       <w:pPr>
         <w:pStyle w:val="Heading4"/>
@@ -19271,8 +19309,8 @@
         <w:t xml:space="preserve">Step 4: (Optional) Click page number at the top right to view other accounts</w:t>
       </w:r>
     </w:p>
-    <w:bookmarkEnd w:id="157"/>
-    <w:bookmarkStart w:id="158" w:name="feature-03-view-profile"/>
+    <w:bookmarkEnd w:id="159"/>
+    <w:bookmarkStart w:id="160" w:name="feature-03-view-profile"/>
     <w:p>
       <w:pPr>
         <w:pStyle w:val="Heading4"/>
@@ -19458,8 +19496,8 @@
         <w:t xml:space="preserve">profile page of that account</w:t>
       </w:r>
     </w:p>
-    <w:bookmarkEnd w:id="158"/>
-    <w:bookmarkStart w:id="159" w:name="feature-04-update-profile"/>
+    <w:bookmarkEnd w:id="160"/>
+    <w:bookmarkStart w:id="161" w:name="feature-04-update-profile"/>
     <w:p>
       <w:pPr>
         <w:pStyle w:val="Heading4"/>
@@ -19747,8 +19785,8 @@
         <w:t xml:space="preserve">to save the changes</w:t>
       </w:r>
     </w:p>
-    <w:bookmarkEnd w:id="159"/>
-    <w:bookmarkStart w:id="160" w:name="feature-05-update-password"/>
+    <w:bookmarkEnd w:id="161"/>
+    <w:bookmarkStart w:id="162" w:name="feature-05-update-password"/>
     <w:p>
       <w:pPr>
         <w:pStyle w:val="Heading4"/>
@@ -20036,8 +20074,8 @@
         <w:t xml:space="preserve">to save the new password</w:t>
       </w:r>
     </w:p>
-    <w:bookmarkEnd w:id="160"/>
-    <w:bookmarkStart w:id="161" w:name="feature-06-create-new-classroom"/>
+    <w:bookmarkEnd w:id="162"/>
+    <w:bookmarkStart w:id="163" w:name="feature-06-create-new-classroom"/>
     <w:p>
       <w:pPr>
         <w:pStyle w:val="Heading4"/>
@@ -20196,8 +20234,8 @@
         <w:t xml:space="preserve">the created classroom</w:t>
       </w:r>
     </w:p>
-    <w:bookmarkEnd w:id="161"/>
-    <w:bookmarkStart w:id="162" w:name="feature-07-view-classroom-list"/>
+    <w:bookmarkEnd w:id="163"/>
+    <w:bookmarkStart w:id="164" w:name="feature-07-view-classroom-list"/>
     <w:p>
       <w:pPr>
         <w:pStyle w:val="Heading4"/>
@@ -20332,8 +20370,8 @@
         <w:t xml:space="preserve">Step 1: The list of classroom is in the dashboard page</w:t>
       </w:r>
     </w:p>
-    <w:bookmarkEnd w:id="162"/>
-    <w:bookmarkStart w:id="163" w:name="feature-08-view-classroom-information"/>
+    <w:bookmarkEnd w:id="164"/>
+    <w:bookmarkStart w:id="165" w:name="feature-08-view-classroom-information"/>
     <w:p>
       <w:pPr>
         <w:pStyle w:val="Heading4"/>
@@ -20600,8 +20638,8 @@
         <w:t xml:space="preserve">classroom information page</w:t>
       </w:r>
     </w:p>
-    <w:bookmarkEnd w:id="163"/>
-    <w:bookmarkStart w:id="164" w:name="feature-09-view-students-of-classroom"/>
+    <w:bookmarkEnd w:id="165"/>
+    <w:bookmarkStart w:id="166" w:name="feature-09-view-students-of-classroom"/>
     <w:p>
       <w:pPr>
         <w:pStyle w:val="Heading4"/>
@@ -20739,8 +20777,8 @@
         <w:t xml:space="preserve">page to navigate to student list of that classroom</w:t>
       </w:r>
     </w:p>
-    <w:bookmarkEnd w:id="164"/>
-    <w:bookmarkStart w:id="165" w:name="feature-10-view-teachers-of-classroom"/>
+    <w:bookmarkEnd w:id="166"/>
+    <w:bookmarkStart w:id="167" w:name="feature-10-view-teachers-of-classroom"/>
     <w:p>
       <w:pPr>
         <w:pStyle w:val="Heading4"/>
@@ -20878,8 +20916,8 @@
         <w:t xml:space="preserve">page to navigate to teacher list of that classroom</w:t>
       </w:r>
     </w:p>
-    <w:bookmarkEnd w:id="165"/>
-    <w:bookmarkStart w:id="166" w:name="feature-11-update-classroom-information"/>
+    <w:bookmarkEnd w:id="167"/>
+    <w:bookmarkStart w:id="168" w:name="feature-11-update-classroom-information"/>
     <w:p>
       <w:pPr>
         <w:pStyle w:val="Heading4"/>
@@ -21059,8 +21097,8 @@
         <w:t xml:space="preserve">at the bottom of the modal to save changes</w:t>
       </w:r>
     </w:p>
-    <w:bookmarkEnd w:id="166"/>
-    <w:bookmarkStart w:id="167" w:name="feature-12-update-student-in-classroom"/>
+    <w:bookmarkEnd w:id="168"/>
+    <w:bookmarkStart w:id="169" w:name="feature-12-update-student-in-classroom"/>
     <w:p>
       <w:pPr>
         <w:pStyle w:val="Heading4"/>
@@ -21273,8 +21311,8 @@
         <w:t xml:space="preserve">changes</w:t>
       </w:r>
     </w:p>
-    <w:bookmarkEnd w:id="167"/>
-    <w:bookmarkStart w:id="168" w:name="feature-13-update-teacher-in-classroom"/>
+    <w:bookmarkEnd w:id="169"/>
+    <w:bookmarkStart w:id="170" w:name="feature-13-update-teacher-in-classroom"/>
     <w:p>
       <w:pPr>
         <w:pStyle w:val="Heading4"/>
@@ -21487,8 +21525,8 @@
         <w:t xml:space="preserve">changes</w:t>
       </w:r>
     </w:p>
-    <w:bookmarkEnd w:id="168"/>
-    <w:bookmarkStart w:id="169" w:name="feature-14-view-update-request-list"/>
+    <w:bookmarkEnd w:id="170"/>
+    <w:bookmarkStart w:id="171" w:name="feature-14-view-update-request-list"/>
     <w:p>
       <w:pPr>
         <w:pStyle w:val="Heading4"/>
@@ -21575,8 +21613,8 @@
         <w:t xml:space="preserve">request list page</w:t>
       </w:r>
     </w:p>
-    <w:bookmarkEnd w:id="169"/>
-    <w:bookmarkStart w:id="170" w:name="feature-15-verify-update-request"/>
+    <w:bookmarkEnd w:id="171"/>
+    <w:bookmarkStart w:id="172" w:name="feature-15-verify-update-request"/>
     <w:p>
       <w:pPr>
         <w:pStyle w:val="Heading4"/>
@@ -21714,8 +21752,8 @@
         <w:t xml:space="preserve">the request</w:t>
       </w:r>
     </w:p>
-    <w:bookmarkEnd w:id="170"/>
-    <w:bookmarkStart w:id="171" w:name="feature-16-request-update-record"/>
+    <w:bookmarkEnd w:id="172"/>
+    <w:bookmarkStart w:id="173" w:name="feature-16-request-update-record"/>
     <w:p>
       <w:pPr>
         <w:pStyle w:val="Heading4"/>
@@ -22027,42 +22065,42 @@
         <w:t xml:space="preserve">to send the request</w:t>
       </w:r>
     </w:p>
-    <w:bookmarkEnd w:id="171"/>
-    <w:bookmarkEnd w:id="172"/>
-    <w:bookmarkStart w:id="173" w:name="troubleshooting"/>
-    <w:p>
-      <w:pPr>
-        <w:pStyle w:val="Heading3"/>
-      </w:pPr>
-      <w:r>
-        <w:t xml:space="preserve">8.3.4 Troubleshooting</w:t>
-      </w:r>
-    </w:p>
     <w:bookmarkEnd w:id="173"/>
     <w:bookmarkEnd w:id="174"/>
+    <w:bookmarkStart w:id="175" w:name="troubleshooting"/>
+    <w:p>
+      <w:pPr>
+        <w:pStyle w:val="Heading3"/>
+      </w:pPr>
+      <w:r>
+        <w:t xml:space="preserve">8.3.4 Troubleshooting</w:t>
+      </w:r>
+    </w:p>
     <w:bookmarkEnd w:id="175"/>
-    <w:bookmarkStart w:id="177" w:name="references"/>
-    <w:p>
-      <w:pPr>
-        <w:pStyle w:val="Heading1"/>
-      </w:pPr>
-      <w:r>
-        <w:t xml:space="preserve">References</w:t>
-      </w:r>
-    </w:p>
-    <w:bookmarkStart w:id="176" w:name="refs"/>
     <w:bookmarkEnd w:id="176"/>
     <w:bookmarkEnd w:id="177"/>
-    <w:bookmarkStart w:id="178" w:name="appendix"/>
+    <w:bookmarkStart w:id="179" w:name="references"/>
     <w:p>
       <w:pPr>
         <w:pStyle w:val="Heading1"/>
       </w:pPr>
       <w:r>
+        <w:t xml:space="preserve">References</w:t>
+      </w:r>
+    </w:p>
+    <w:bookmarkStart w:id="178" w:name="refs"/>
+    <w:bookmarkEnd w:id="178"/>
+    <w:bookmarkEnd w:id="179"/>
+    <w:bookmarkStart w:id="180" w:name="appendix"/>
+    <w:p>
+      <w:pPr>
+        <w:pStyle w:val="Heading1"/>
+      </w:pPr>
+      <w:r>
         <w:t xml:space="preserve">Appendix</w:t>
       </w:r>
     </w:p>
-    <w:bookmarkEnd w:id="178"/>
+    <w:bookmarkEnd w:id="180"/>
     <w:sectPr/>
   </w:body>
 </w:document>

--- a/EduBlock.docx
+++ b/EduBlock.docx
@@ -16853,6 +16853,14 @@
       </w:pPr>
       <w:r>
         <w:t xml:space="preserve">7.4 Test Reports</w:t>
+      </w:r>
+    </w:p>
+    <w:p>
+      <w:pPr>
+        <w:pStyle w:val="FirstParagraph"/>
+      </w:pPr>
+      <w:r>
+        <w:t xml:space="preserve">Test Report has been fully integrated in Unit_Test-Case and Test-Case-Document.</w:t>
       </w:r>
     </w:p>
     <w:bookmarkEnd w:id="146"/>

--- a/EduBlock.docx
+++ b/EduBlock.docx
@@ -5757,14 +5757,14 @@
             <w:r>
               <w:drawing>
                 <wp:inline>
-                  <wp:extent cx="5334000" cy="5327086"/>
+                  <wp:extent cx="5334000" cy="6132894"/>
                   <wp:effectExtent b="0" l="0" r="0" t="0"/>
                   <wp:docPr descr="" title="" id="96" name="Picture"/>
                   <a:graphic>
                     <a:graphicData uri="http://schemas.openxmlformats.org/drawingml/2006/picture">
                       <pic:pic>
                         <pic:nvPicPr>
-                          <pic:cNvPr descr="./images/ClassDiagram.svg" id="97" name="Picture"/>
+                          <pic:cNvPr descr="./images/ClassDiagram.beautified.svg" id="97" name="Picture"/>
                           <pic:cNvPicPr>
                             <a:picLocks noChangeArrowheads="1" noChangeAspect="1"/>
                           </pic:cNvPicPr>
@@ -5787,7 +5787,7 @@
                         <pic:spPr bwMode="auto">
                           <a:xfrm>
                             <a:off x="0" y="0"/>
-                            <a:ext cx="5334000" cy="5327086"/>
+                            <a:ext cx="5334000" cy="6132894"/>
                           </a:xfrm>
                           <a:prstGeom prst="rect">
                             <a:avLst/>
@@ -9544,14 +9544,14 @@
             <w:r>
               <w:drawing>
                 <wp:inline>
-                  <wp:extent cx="5334000" cy="5137868"/>
+                  <wp:extent cx="5334000" cy="5120939"/>
                   <wp:effectExtent b="0" l="0" r="0" t="0"/>
                   <wp:docPr descr="" title="" id="114" name="Picture"/>
                   <a:graphic>
                     <a:graphicData uri="http://schemas.openxmlformats.org/drawingml/2006/picture">
                       <pic:pic>
                         <pic:nvPicPr>
-                          <pic:cNvPr descr="./images/DatabaseDiagram.svg" id="115" name="Picture"/>
+                          <pic:cNvPr descr="./images/DatabaseDiagram.Beautified.svg" id="115" name="Picture"/>
                           <pic:cNvPicPr>
                             <a:picLocks noChangeArrowheads="1" noChangeAspect="1"/>
                           </pic:cNvPicPr>
@@ -9574,7 +9574,7 @@
                         <pic:spPr bwMode="auto">
                           <a:xfrm>
                             <a:off x="0" y="0"/>
-                            <a:ext cx="5334000" cy="5137868"/>
+                            <a:ext cx="5334000" cy="5120939"/>
                           </a:xfrm>
                           <a:prstGeom prst="rect">
                             <a:avLst/>

--- a/EduBlock.docx
+++ b/EduBlock.docx
@@ -102,7 +102,7 @@
       </w:r>
     </w:p>
     <w:bookmarkEnd w:id="22"/>
-    <w:bookmarkStart w:id="31" w:name="project-introduction"/>
+    <w:bookmarkStart w:id="39" w:name="project-introduction"/>
     <w:p>
       <w:pPr>
         <w:pStyle w:val="Heading1"/>
@@ -111,7 +111,7 @@
         <w:t xml:space="preserve">3. Project Introduction</w:t>
       </w:r>
     </w:p>
-    <w:bookmarkStart w:id="25" w:name="overview"/>
+    <w:bookmarkStart w:id="27" w:name="overview"/>
     <w:p>
       <w:pPr>
         <w:pStyle w:val="Heading2"/>
@@ -129,8 +129,40 @@
         <w:t xml:space="preserve">3.1.1 Project Information</w:t>
       </w:r>
     </w:p>
+    <w:p>
+      <w:pPr>
+        <w:pStyle w:val="FirstParagraph"/>
+      </w:pPr>
+      <w:r>
+        <w:t xml:space="preserve">• Project name: BlockChain application in academy record management to support online University/College admissions</w:t>
+      </w:r>
+    </w:p>
+    <w:p>
+      <w:pPr>
+        <w:pStyle w:val="BodyText"/>
+      </w:pPr>
+      <w:r>
+        <w:t xml:space="preserve">• Project code: EduBlock</w:t>
+      </w:r>
+    </w:p>
+    <w:p>
+      <w:pPr>
+        <w:pStyle w:val="BodyText"/>
+      </w:pPr>
+      <w:r>
+        <w:t xml:space="preserve">• Group name: ETASES</w:t>
+      </w:r>
+    </w:p>
+    <w:p>
+      <w:pPr>
+        <w:pStyle w:val="BodyText"/>
+      </w:pPr>
+      <w:r>
+        <w:t xml:space="preserve">• Software type: Web app</w:t>
+      </w:r>
+    </w:p>
     <w:bookmarkEnd w:id="23"/>
-    <w:bookmarkStart w:id="24" w:name="project-team"/>
+    <w:bookmarkStart w:id="26" w:name="project-team"/>
     <w:p>
       <w:pPr>
         <w:pStyle w:val="Heading3"/>
@@ -139,9 +171,461 @@
         <w:t xml:space="preserve">3.1.2 Project Team</w:t>
       </w:r>
     </w:p>
+    <w:bookmarkStart w:id="24" w:name="supervisor"/>
+    <w:p>
+      <w:pPr>
+        <w:pStyle w:val="Heading4"/>
+      </w:pPr>
+      <w:r>
+        <w:t xml:space="preserve">3.1.2.1 Supervisor</w:t>
+      </w:r>
+    </w:p>
+    <w:tbl>
+      <w:tblPr>
+        <w:tblStyle w:val="Table"/>
+        <w:tblW w:type="auto" w:w="0"/>
+        <w:tblLook w:firstRow="1" w:lastRow="0" w:firstColumn="0" w:lastColumn="0" w:noHBand="0" w:noVBand="0" w:val="0020"/>
+      </w:tblPr>
+      <w:tblGrid>
+        <w:gridCol w:w="1980"/>
+        <w:gridCol w:w="1980"/>
+        <w:gridCol w:w="1980"/>
+        <w:gridCol w:w="1980"/>
+      </w:tblGrid>
+      <w:tr>
+        <w:trPr>
+          <w:tblHeader w:val="true"/>
+        </w:trPr>
+        <w:tc>
+          <w:tcPr/>
+          <w:p>
+            <w:pPr>
+              <w:pStyle w:val="Compact"/>
+              <w:jc w:val="left"/>
+            </w:pPr>
+            <w:r>
+              <w:t xml:space="preserve">Full Name</w:t>
+            </w:r>
+          </w:p>
+        </w:tc>
+        <w:tc>
+          <w:tcPr/>
+          <w:p>
+            <w:pPr>
+              <w:pStyle w:val="Compact"/>
+              <w:jc w:val="left"/>
+            </w:pPr>
+            <w:r>
+              <w:t xml:space="preserve">Email</w:t>
+            </w:r>
+          </w:p>
+        </w:tc>
+        <w:tc>
+          <w:tcPr/>
+          <w:p>
+            <w:pPr>
+              <w:pStyle w:val="Compact"/>
+              <w:jc w:val="left"/>
+            </w:pPr>
+            <w:r>
+              <w:t xml:space="preserve">Phone Number</w:t>
+            </w:r>
+          </w:p>
+        </w:tc>
+        <w:tc>
+          <w:tcPr/>
+          <w:p>
+            <w:pPr>
+              <w:pStyle w:val="Compact"/>
+              <w:jc w:val="left"/>
+            </w:pPr>
+            <w:r>
+              <w:t xml:space="preserve">Title</w:t>
+            </w:r>
+          </w:p>
+        </w:tc>
+      </w:tr>
+      <w:tr>
+        <w:tc>
+          <w:tcPr/>
+          <w:p>
+            <w:pPr>
+              <w:pStyle w:val="Compact"/>
+              <w:jc w:val="left"/>
+            </w:pPr>
+            <w:r>
+              <w:t xml:space="preserve">Quach Luyl Da</w:t>
+            </w:r>
+          </w:p>
+        </w:tc>
+        <w:tc>
+          <w:tcPr/>
+          <w:p>
+            <w:pPr>
+              <w:pStyle w:val="Compact"/>
+              <w:jc w:val="left"/>
+            </w:pPr>
+            <w:r>
+              <w:t xml:space="preserve">daql@fpt.edu.vn</w:t>
+            </w:r>
+          </w:p>
+        </w:tc>
+        <w:tc>
+          <w:tcPr/>
+          <w:p>
+            <w:pPr>
+              <w:pStyle w:val="Compact"/>
+              <w:jc w:val="left"/>
+            </w:pPr>
+            <w:r>
+              <w:t xml:space="preserve">##########</w:t>
+            </w:r>
+          </w:p>
+        </w:tc>
+        <w:tc>
+          <w:tcPr/>
+          <w:p>
+            <w:pPr>
+              <w:pStyle w:val="Compact"/>
+              <w:jc w:val="left"/>
+            </w:pPr>
+            <w:r>
+              <w:t xml:space="preserve">Lecture</w:t>
+            </w:r>
+          </w:p>
+        </w:tc>
+      </w:tr>
+    </w:tbl>
     <w:bookmarkEnd w:id="24"/>
+    <w:bookmarkStart w:id="25" w:name="team-members"/>
+    <w:p>
+      <w:pPr>
+        <w:pStyle w:val="Heading4"/>
+      </w:pPr>
+      <w:r>
+        <w:t xml:space="preserve">3.1.2.2 Team Members</w:t>
+      </w:r>
+    </w:p>
+    <w:tbl>
+      <w:tblPr>
+        <w:tblStyle w:val="Table"/>
+        <w:tblW w:type="auto" w:w="0"/>
+        <w:tblLook w:firstRow="1" w:lastRow="0" w:firstColumn="0" w:lastColumn="0" w:noHBand="0" w:noVBand="0" w:val="0020"/>
+      </w:tblPr>
+      <w:tblGrid>
+        <w:gridCol w:w="1980"/>
+        <w:gridCol w:w="1980"/>
+        <w:gridCol w:w="1980"/>
+        <w:gridCol w:w="1980"/>
+      </w:tblGrid>
+      <w:tr>
+        <w:trPr>
+          <w:tblHeader w:val="true"/>
+        </w:trPr>
+        <w:tc>
+          <w:tcPr/>
+          <w:p>
+            <w:pPr>
+              <w:pStyle w:val="Compact"/>
+              <w:jc w:val="left"/>
+            </w:pPr>
+            <w:r>
+              <w:t xml:space="preserve">Full Name</w:t>
+            </w:r>
+          </w:p>
+        </w:tc>
+        <w:tc>
+          <w:tcPr/>
+          <w:p>
+            <w:pPr>
+              <w:pStyle w:val="Compact"/>
+              <w:jc w:val="left"/>
+            </w:pPr>
+            <w:r>
+              <w:t xml:space="preserve">Email</w:t>
+            </w:r>
+          </w:p>
+        </w:tc>
+        <w:tc>
+          <w:tcPr/>
+          <w:p>
+            <w:pPr>
+              <w:pStyle w:val="Compact"/>
+              <w:jc w:val="left"/>
+            </w:pPr>
+            <w:r>
+              <w:t xml:space="preserve">Phone Number</w:t>
+            </w:r>
+          </w:p>
+        </w:tc>
+        <w:tc>
+          <w:tcPr/>
+          <w:p>
+            <w:pPr>
+              <w:pStyle w:val="Compact"/>
+              <w:jc w:val="left"/>
+            </w:pPr>
+            <w:r>
+              <w:t xml:space="preserve">Title</w:t>
+            </w:r>
+          </w:p>
+        </w:tc>
+      </w:tr>
+      <w:tr>
+        <w:tc>
+          <w:tcPr/>
+          <w:p>
+            <w:pPr>
+              <w:pStyle w:val="Compact"/>
+              <w:jc w:val="left"/>
+            </w:pPr>
+            <w:r>
+              <w:t xml:space="preserve">Huynh Quang Tien</w:t>
+            </w:r>
+          </w:p>
+        </w:tc>
+        <w:tc>
+          <w:tcPr/>
+          <w:p>
+            <w:pPr>
+              <w:pStyle w:val="Compact"/>
+              <w:jc w:val="left"/>
+            </w:pPr>
+            <w:r>
+              <w:t xml:space="preserve">TienHQCE150130@fpt.edu.vn</w:t>
+            </w:r>
+          </w:p>
+        </w:tc>
+        <w:tc>
+          <w:tcPr/>
+          <w:p>
+            <w:pPr>
+              <w:pStyle w:val="Compact"/>
+              <w:jc w:val="left"/>
+            </w:pPr>
+            <w:r>
+              <w:t xml:space="preserve">##########</w:t>
+            </w:r>
+          </w:p>
+        </w:tc>
+        <w:tc>
+          <w:tcPr/>
+          <w:p>
+            <w:pPr>
+              <w:pStyle w:val="Compact"/>
+              <w:jc w:val="left"/>
+            </w:pPr>
+            <w:r>
+              <w:t xml:space="preserve">Leader</w:t>
+            </w:r>
+          </w:p>
+        </w:tc>
+      </w:tr>
+      <w:tr>
+        <w:tc>
+          <w:tcPr/>
+          <w:p>
+            <w:pPr>
+              <w:pStyle w:val="Compact"/>
+              <w:jc w:val="left"/>
+            </w:pPr>
+            <w:r>
+              <w:t xml:space="preserve">Le Xuan Tu</w:t>
+            </w:r>
+          </w:p>
+        </w:tc>
+        <w:tc>
+          <w:tcPr/>
+          <w:p>
+            <w:pPr>
+              <w:pStyle w:val="Compact"/>
+              <w:jc w:val="left"/>
+            </w:pPr>
+            <w:r>
+              <w:t xml:space="preserve">TuLXCE150344@fpt.edu.vn</w:t>
+            </w:r>
+          </w:p>
+        </w:tc>
+        <w:tc>
+          <w:tcPr/>
+          <w:p>
+            <w:pPr>
+              <w:pStyle w:val="Compact"/>
+              <w:jc w:val="left"/>
+            </w:pPr>
+            <w:r>
+              <w:t xml:space="preserve">##########</w:t>
+            </w:r>
+          </w:p>
+        </w:tc>
+        <w:tc>
+          <w:tcPr/>
+          <w:p>
+            <w:pPr>
+              <w:pStyle w:val="Compact"/>
+              <w:jc w:val="left"/>
+            </w:pPr>
+            <w:r>
+              <w:t xml:space="preserve">Member</w:t>
+            </w:r>
+          </w:p>
+        </w:tc>
+      </w:tr>
+      <w:tr>
+        <w:tc>
+          <w:tcPr/>
+          <w:p>
+            <w:pPr>
+              <w:pStyle w:val="Compact"/>
+              <w:jc w:val="left"/>
+            </w:pPr>
+            <w:r>
+              <w:t xml:space="preserve">Nguyen Dang Khoa</w:t>
+            </w:r>
+          </w:p>
+        </w:tc>
+        <w:tc>
+          <w:tcPr/>
+          <w:p>
+            <w:pPr>
+              <w:pStyle w:val="Compact"/>
+              <w:jc w:val="left"/>
+            </w:pPr>
+            <w:r>
+              <w:t xml:space="preserve">KhoaNDCE140165@fpt.edu.vn</w:t>
+            </w:r>
+          </w:p>
+        </w:tc>
+        <w:tc>
+          <w:tcPr/>
+          <w:p>
+            <w:pPr>
+              <w:pStyle w:val="Compact"/>
+              <w:jc w:val="left"/>
+            </w:pPr>
+            <w:r>
+              <w:t xml:space="preserve">0382554293</w:t>
+            </w:r>
+          </w:p>
+        </w:tc>
+        <w:tc>
+          <w:tcPr/>
+          <w:p>
+            <w:pPr>
+              <w:pStyle w:val="Compact"/>
+              <w:jc w:val="left"/>
+            </w:pPr>
+            <w:r>
+              <w:t xml:space="preserve">Member</w:t>
+            </w:r>
+          </w:p>
+        </w:tc>
+      </w:tr>
+      <w:tr>
+        <w:tc>
+          <w:tcPr/>
+          <w:p>
+            <w:pPr>
+              <w:pStyle w:val="Compact"/>
+              <w:jc w:val="left"/>
+            </w:pPr>
+            <w:r>
+              <w:t xml:space="preserve">Cao Hoang Anh Uy</w:t>
+            </w:r>
+          </w:p>
+        </w:tc>
+        <w:tc>
+          <w:tcPr/>
+          <w:p>
+            <w:pPr>
+              <w:pStyle w:val="Compact"/>
+              <w:jc w:val="left"/>
+            </w:pPr>
+            <w:r>
+              <w:t xml:space="preserve">UyCHACE150661@fpt.edu.vn</w:t>
+            </w:r>
+          </w:p>
+        </w:tc>
+        <w:tc>
+          <w:tcPr/>
+          <w:p>
+            <w:pPr>
+              <w:pStyle w:val="Compact"/>
+              <w:jc w:val="left"/>
+            </w:pPr>
+            <w:r>
+              <w:t xml:space="preserve">##########</w:t>
+            </w:r>
+          </w:p>
+        </w:tc>
+        <w:tc>
+          <w:tcPr/>
+          <w:p>
+            <w:pPr>
+              <w:pStyle w:val="Compact"/>
+              <w:jc w:val="left"/>
+            </w:pPr>
+            <w:r>
+              <w:t xml:space="preserve">Member</w:t>
+            </w:r>
+          </w:p>
+        </w:tc>
+      </w:tr>
+      <w:tr>
+        <w:tc>
+          <w:tcPr/>
+          <w:p>
+            <w:pPr>
+              <w:pStyle w:val="Compact"/>
+              <w:jc w:val="left"/>
+            </w:pPr>
+            <w:r>
+              <w:t xml:space="preserve">Nguyen Minh Khoi</w:t>
+            </w:r>
+          </w:p>
+        </w:tc>
+        <w:tc>
+          <w:tcPr/>
+          <w:p>
+            <w:pPr>
+              <w:pStyle w:val="Compact"/>
+              <w:jc w:val="left"/>
+            </w:pPr>
+            <w:r>
+              <w:t xml:space="preserve">KhoiNMCE150103@fpt.edu.vn</w:t>
+            </w:r>
+          </w:p>
+        </w:tc>
+        <w:tc>
+          <w:tcPr/>
+          <w:p>
+            <w:pPr>
+              <w:pStyle w:val="Compact"/>
+              <w:jc w:val="left"/>
+            </w:pPr>
+            <w:r>
+              <w:t xml:space="preserve">##########</w:t>
+            </w:r>
+          </w:p>
+        </w:tc>
+        <w:tc>
+          <w:tcPr/>
+          <w:p>
+            <w:pPr>
+              <w:pStyle w:val="Compact"/>
+              <w:jc w:val="left"/>
+            </w:pPr>
+            <w:r>
+              <w:t xml:space="preserve">Member</w:t>
+            </w:r>
+          </w:p>
+        </w:tc>
+      </w:tr>
+    </w:tbl>
     <w:bookmarkEnd w:id="25"/>
-    <w:bookmarkStart w:id="26" w:name="background"/>
+    <w:bookmarkEnd w:id="26"/>
+    <w:bookmarkEnd w:id="27"/>
+    <w:bookmarkStart w:id="28" w:name="background"/>
     <w:p>
       <w:pPr>
         <w:pStyle w:val="Heading2"/>
@@ -150,8 +634,16 @@
         <w:t xml:space="preserve">3.2 Background</w:t>
       </w:r>
     </w:p>
-    <w:bookmarkEnd w:id="26"/>
-    <w:bookmarkStart w:id="27" w:name="existing-systems"/>
+    <w:p>
+      <w:pPr>
+        <w:pStyle w:val="FirstParagraph"/>
+      </w:pPr>
+      <w:r>
+        <w:t xml:space="preserve">Keeping track of and managing student records is typically time-consuming and challenging, needing approval from the school and certain permissible circumstances. When transferring transcripts from high school to university, this causes difficulties. When applying to universities based only on their transcripts, students must request permission from the institution in order to be given a temporary transcript, which is both time-consuming and inconvenient. My group then developed the concept for a web application that enables students to monitor their academic progress over the course of their education. In order to make the academic records stand out and add additional features to the web app that improve user experience, we used the Blockchain platform.</w:t>
+      </w:r>
+    </w:p>
+    <w:bookmarkEnd w:id="28"/>
+    <w:bookmarkStart w:id="33" w:name="existing-systems"/>
     <w:p>
       <w:pPr>
         <w:pStyle w:val="Heading2"/>
@@ -160,8 +652,394 @@
         <w:t xml:space="preserve">3.3 Existing Systems</w:t>
       </w:r>
     </w:p>
-    <w:bookmarkEnd w:id="27"/>
-    <w:bookmarkStart w:id="28" w:name="business-opportunity"/>
+    <w:p>
+      <w:pPr>
+        <w:pStyle w:val="FirstParagraph"/>
+      </w:pPr>
+      <w:r>
+        <w:t xml:space="preserve">In the project, we use 4 main systems</w:t>
+      </w:r>
+      <w:r>
+        <w:t xml:space="preserve"> </w:t>
+      </w:r>
+      <w:r>
+        <w:t xml:space="preserve">1. Blockchain and Node system</w:t>
+      </w:r>
+      <w:r>
+        <w:t xml:space="preserve"> </w:t>
+      </w:r>
+      <w:r>
+        <w:t xml:space="preserve">2. Smart contract</w:t>
+      </w:r>
+      <w:r>
+        <w:t xml:space="preserve"> </w:t>
+      </w:r>
+      <w:r>
+        <w:t xml:space="preserve">3. Request server and client server</w:t>
+      </w:r>
+      <w:r>
+        <w:t xml:space="preserve"> </w:t>
+      </w:r>
+      <w:r>
+        <w:t xml:space="preserve">4. OCR</w:t>
+      </w:r>
+    </w:p>
+    <w:bookmarkStart w:id="29" w:name="blockchain-and-node-system"/>
+    <w:p>
+      <w:pPr>
+        <w:pStyle w:val="Heading3"/>
+      </w:pPr>
+      <w:r>
+        <w:t xml:space="preserve">3.3.1 Blockchain and Node system</w:t>
+      </w:r>
+    </w:p>
+    <w:p>
+      <w:pPr>
+        <w:pStyle w:val="FirstParagraph"/>
+      </w:pPr>
+      <w:r>
+        <w:t xml:space="preserve">Blockchain, at its heart, is a distributed digital ledger that houses all types of data. The ownership of NFTs, bitcoin transactions, and smart contract definitions can all be recorded on a blockchain.</w:t>
+      </w:r>
+    </w:p>
+    <w:p>
+      <w:pPr>
+        <w:pStyle w:val="BodyText"/>
+      </w:pPr>
+      <w:r>
+        <w:t xml:space="preserve">This type of data may be stored in any conventional database, but blockchain is distinct since it is totally decentralized. The blockchain database is held on numerous computers dispersed throughout the network, as opposed to being kept in one place by a centralized administrator. These solitary machines are referred as nodes.</w:t>
+      </w:r>
+    </w:p>
+    <w:p>
+      <w:pPr>
+        <w:pStyle w:val="BodyText"/>
+      </w:pPr>
+      <w:r>
+        <w:t xml:space="preserve">Blockchains can be public or private. Anyone can participate in a public blockchain, which allows them to access, write, or verify data on the blockchain. Because there is no single organization in charge of all the blockchain’s nodes, it is challenging to alter transactions that have been recorded on a public blockchain.</w:t>
+      </w:r>
+    </w:p>
+    <w:p>
+      <w:pPr>
+        <w:pStyle w:val="BodyText"/>
+      </w:pPr>
+      <w:r>
+        <w:t xml:space="preserve">A private blockchain, however, is managed by a company or group. Only that company or group has the authority to select users for the system, after which it has the right to modify the blockchain. Similar to an internal data storage system, this private blockchain procedure is spread over numerous nodes for added protection.</w:t>
+      </w:r>
+    </w:p>
+    <w:p>
+      <w:pPr>
+        <w:pStyle w:val="BodyText"/>
+      </w:pPr>
+      <w:r>
+        <w:t xml:space="preserve">The following are some benefits of blockchain should be mentioned:</w:t>
+      </w:r>
+    </w:p>
+    <w:p>
+      <w:pPr>
+        <w:pStyle w:val="BodyText"/>
+      </w:pPr>
+      <w:r>
+        <w:t xml:space="preserve">• Transactions are more accurate since a blockchain transaction requires numerous nodes to verify it. This can reduce mistakes.</w:t>
+      </w:r>
+    </w:p>
+    <w:p>
+      <w:pPr>
+        <w:pStyle w:val="BodyText"/>
+      </w:pPr>
+      <w:r>
+        <w:t xml:space="preserve">• Absence of Middlemen Using blockchain, two parties to a transaction can confirm and finish it directly amongst themselves.</w:t>
+      </w:r>
+    </w:p>
+    <w:p>
+      <w:pPr>
+        <w:pStyle w:val="BodyText"/>
+      </w:pPr>
+      <w:r>
+        <w:t xml:space="preserve">• Additional Protection: Theoretically, it is nearly impossible to conduct fraudulent transactions on a decentralized network like blockchain. They would have to hack each node and alter each piece of data in the ledger in order to carry out fraudulent transactions.</w:t>
+      </w:r>
+    </w:p>
+    <w:p>
+      <w:pPr>
+        <w:pStyle w:val="BodyText"/>
+      </w:pPr>
+      <w:r>
+        <w:t xml:space="preserve">Despite its many benefits, blockchain still has the following drawbacks:</w:t>
+      </w:r>
+    </w:p>
+    <w:p>
+      <w:pPr>
+        <w:pStyle w:val="BodyText"/>
+      </w:pPr>
+      <w:r>
+        <w:t xml:space="preserve">• Limit on Transactions Per Second: Because Blockchain relies on a broader network to authorize transactions, its speed is constrained.</w:t>
+      </w:r>
+    </w:p>
+    <w:p>
+      <w:pPr>
+        <w:pStyle w:val="BodyText"/>
+      </w:pPr>
+      <w:r>
+        <w:t xml:space="preserve">• Risk of Asset Loss: Some digital assets, like cryptocurrencies in a blockchain wallet, are safeguarded using a cryptographic key. This key needs to be properly guarded. There is presently no means to recover a private cryptographic key that grants access to a digital asset, thus the asset will be lost forever if the owner misplaces it.</w:t>
+      </w:r>
+    </w:p>
+    <w:bookmarkEnd w:id="29"/>
+    <w:bookmarkStart w:id="30" w:name="smart-contract"/>
+    <w:p>
+      <w:pPr>
+        <w:pStyle w:val="Heading3"/>
+      </w:pPr>
+      <w:r>
+        <w:t xml:space="preserve">3.3.2 Smart contract</w:t>
+      </w:r>
+    </w:p>
+    <w:p>
+      <w:pPr>
+        <w:pStyle w:val="FirstParagraph"/>
+      </w:pPr>
+      <w:r>
+        <w:t xml:space="preserve">Smart Contract is a computer program, or a transaction protocol designed to automatically carry out, manage, and record legally significant events and activities in accordance with the conditions of a contract or agreement.</w:t>
+      </w:r>
+    </w:p>
+    <w:p>
+      <w:pPr>
+        <w:pStyle w:val="BodyText"/>
+      </w:pPr>
+      <w:r>
+        <w:t xml:space="preserve">Simply said, a stored program is run on the blockchain under predetermined conditions, ensuring that users receive immediate results free from the influence of middlemen.</w:t>
+      </w:r>
+    </w:p>
+    <w:p>
+      <w:pPr>
+        <w:pStyle w:val="BodyText"/>
+      </w:pPr>
+      <w:r>
+        <w:t xml:space="preserve">Smart Contracts are written as code on the blockchain and work with a straightforward</w:t>
+      </w:r>
+      <w:r>
+        <w:t xml:space="preserve"> </w:t>
+      </w:r>
+      <w:r>
+        <w:t xml:space="preserve">“</w:t>
+      </w:r>
+      <w:r>
+        <w:t xml:space="preserve">if/when… then…</w:t>
+      </w:r>
+      <w:r>
+        <w:t xml:space="preserve">”</w:t>
+      </w:r>
+      <w:r>
+        <w:t xml:space="preserve"> </w:t>
+      </w:r>
+      <w:r>
+        <w:t xml:space="preserve">statement. A network of computers that will act when a verification condition is satisfied.</w:t>
+      </w:r>
+    </w:p>
+    <w:p>
+      <w:pPr>
+        <w:pStyle w:val="BodyText"/>
+      </w:pPr>
+      <w:r>
+        <w:t xml:space="preserve">Only parties who have been given permission may access the results; the transaction cannot be changed at will. If so, they must develop guidelines for dealing, trade standards, planning for all potential deviations, and dispute resolution. The signing of the contract will be more successful as a result of the participants’ satisfaction.</w:t>
+      </w:r>
+    </w:p>
+    <w:p>
+      <w:pPr>
+        <w:pStyle w:val="BodyText"/>
+      </w:pPr>
+      <w:r>
+        <w:t xml:space="preserve">Pros:</w:t>
+      </w:r>
+    </w:p>
+    <w:p>
+      <w:pPr>
+        <w:pStyle w:val="BodyText"/>
+      </w:pPr>
+      <w:r>
+        <w:t xml:space="preserve">• When compared to using conventional contracts, smart contracts sometimes help save time and money.</w:t>
+      </w:r>
+    </w:p>
+    <w:p>
+      <w:pPr>
+        <w:pStyle w:val="BodyText"/>
+      </w:pPr>
+      <w:r>
+        <w:t xml:space="preserve">• High security means that data is virtually completely safe.</w:t>
+      </w:r>
+    </w:p>
+    <w:p>
+      <w:pPr>
+        <w:pStyle w:val="BodyText"/>
+      </w:pPr>
+      <w:r>
+        <w:t xml:space="preserve">• Because a smart contract is a collection of programmable code, developers can quickly alter and construct it into numerous contracts to accommodate various kinds of services and goods.</w:t>
+      </w:r>
+    </w:p>
+    <w:p>
+      <w:pPr>
+        <w:pStyle w:val="BodyText"/>
+      </w:pPr>
+      <w:r>
+        <w:t xml:space="preserve">• Furthermore, because Smart Contracts are decentralized systems, they cannot be hampered by outside parties. This contributes to greater operational efficiency, reduced operating expenses, and increased transparency.</w:t>
+      </w:r>
+    </w:p>
+    <w:p>
+      <w:pPr>
+        <w:pStyle w:val="BodyText"/>
+      </w:pPr>
+      <w:r>
+        <w:t xml:space="preserve">Cons:</w:t>
+      </w:r>
+    </w:p>
+    <w:p>
+      <w:pPr>
+        <w:pStyle w:val="BodyText"/>
+      </w:pPr>
+      <w:r>
+        <w:t xml:space="preserve">• The information in the contract is essentially unchangeable because it is kept on a ledger. If the parties decide to alter some of the terms of the contract, this is advantageous but also disadvantageous.</w:t>
+      </w:r>
+    </w:p>
+    <w:p>
+      <w:pPr>
+        <w:pStyle w:val="BodyText"/>
+      </w:pPr>
+      <w:r>
+        <w:t xml:space="preserve">• It is difficult for hackers to attack since the system is very secure, unaffected by intermediaries, and data protection is guaranteed, but this also implies that it will be challenging to fix.</w:t>
+      </w:r>
+    </w:p>
+    <w:bookmarkEnd w:id="30"/>
+    <w:bookmarkStart w:id="31" w:name="request-server-and-client-server"/>
+    <w:p>
+      <w:pPr>
+        <w:pStyle w:val="Heading3"/>
+      </w:pPr>
+      <w:r>
+        <w:t xml:space="preserve">3.3.3 Request server and client server</w:t>
+      </w:r>
+    </w:p>
+    <w:p>
+      <w:pPr>
+        <w:pStyle w:val="FirstParagraph"/>
+      </w:pPr>
+      <w:r>
+        <w:t xml:space="preserve">A computer network paradigm with a client and a server as its two major parts. The server serves as the location for storing resources, setting up service applications, and handling client requests in this approach. The client is responsible for submitting the server’s request.</w:t>
+      </w:r>
+    </w:p>
+    <w:p>
+      <w:pPr>
+        <w:pStyle w:val="BodyText"/>
+      </w:pPr>
+      <w:r>
+        <w:t xml:space="preserve">Provides the network with the ability to concentrate applications and operations into one or more specific file services. Additionally enables simultaneous usage of the same resource by users, independent of their location.</w:t>
+      </w:r>
+    </w:p>
+    <w:p>
+      <w:pPr>
+        <w:pStyle w:val="BodyText"/>
+      </w:pPr>
+      <w:r>
+        <w:t xml:space="preserve">Pros:</w:t>
+      </w:r>
+    </w:p>
+    <w:p>
+      <w:pPr>
+        <w:pStyle w:val="BodyText"/>
+      </w:pPr>
+      <w:r>
+        <w:t xml:space="preserve">• Ensure data integrity in case of errors.</w:t>
+      </w:r>
+    </w:p>
+    <w:p>
+      <w:pPr>
+        <w:pStyle w:val="BodyText"/>
+      </w:pPr>
+      <w:r>
+        <w:t xml:space="preserve">• Expanding your network is simple.</w:t>
+      </w:r>
+    </w:p>
+    <w:p>
+      <w:pPr>
+        <w:pStyle w:val="BodyText"/>
+      </w:pPr>
+      <w:r>
+        <w:t xml:space="preserve">• Possesses the capacity to withstand network overload.</w:t>
+      </w:r>
+    </w:p>
+    <w:bookmarkEnd w:id="31"/>
+    <w:bookmarkStart w:id="32" w:name="ocr"/>
+    <w:p>
+      <w:pPr>
+        <w:pStyle w:val="Heading3"/>
+      </w:pPr>
+      <w:r>
+        <w:t xml:space="preserve">3.3.4 OCR</w:t>
+      </w:r>
+    </w:p>
+    <w:p>
+      <w:pPr>
+        <w:pStyle w:val="FirstParagraph"/>
+      </w:pPr>
+      <w:r>
+        <w:t xml:space="preserve">Optical Character Recognition is referred to as OCR. This specialized software program reads text from picture files. This technology is used to transfer and enter data. It is referred to as a digital scanning instrument that specializes in identifying characters, handwriting, or written letters.</w:t>
+      </w:r>
+    </w:p>
+    <w:p>
+      <w:pPr>
+        <w:pStyle w:val="BodyText"/>
+      </w:pPr>
+      <w:r>
+        <w:t xml:space="preserve">A printed or handwritten page that is scanned using OCR is saved in the TIF file format. This graphic underneath the display is clear and easy to read. However, a sequence of images with either white or black dots will be present, depending on the computer. To check whether the markers match, the technology now examines each line of the image.</w:t>
+      </w:r>
+    </w:p>
+    <w:p>
+      <w:pPr>
+        <w:pStyle w:val="BodyText"/>
+      </w:pPr>
+      <w:r>
+        <w:t xml:space="preserve">Pros:</w:t>
+      </w:r>
+    </w:p>
+    <w:p>
+      <w:pPr>
+        <w:pStyle w:val="BodyText"/>
+      </w:pPr>
+      <w:r>
+        <w:t xml:space="preserve">• OCR can scan and interpret words on a screen, which will be helpful to the blind and visually impaired. People with eyesight impairments can readily understand things from here.</w:t>
+      </w:r>
+    </w:p>
+    <w:p>
+      <w:pPr>
+        <w:pStyle w:val="BodyText"/>
+      </w:pPr>
+      <w:r>
+        <w:t xml:space="preserve">• Fast data entry: OCR ensures functionality to increase productivity and office job efficiency. The demand to scan papers is growing because the majority of people work in offices. By doing this, users will benefit from time savings and accurate, timely data updates.</w:t>
+      </w:r>
+    </w:p>
+    <w:p>
+      <w:pPr>
+        <w:pStyle w:val="BodyText"/>
+      </w:pPr>
+      <w:r>
+        <w:t xml:space="preserve">Cons:</w:t>
+      </w:r>
+    </w:p>
+    <w:p>
+      <w:pPr>
+        <w:pStyle w:val="BodyText"/>
+      </w:pPr>
+      <w:r>
+        <w:t xml:space="preserve">• On the basis of clear photos, the majority of OCR software and applications can only reliably recognize roughly 80–90% of documents.</w:t>
+      </w:r>
+    </w:p>
+    <w:p>
+      <w:pPr>
+        <w:pStyle w:val="BodyText"/>
+      </w:pPr>
+      <w:r>
+        <w:t xml:space="preserve">• OCR is challenging to identify because the accessible images include backgrounds and text that are similar in colour.</w:t>
+      </w:r>
+    </w:p>
+    <w:bookmarkEnd w:id="32"/>
+    <w:bookmarkEnd w:id="33"/>
+    <w:bookmarkStart w:id="34" w:name="business-opportunity"/>
     <w:p>
       <w:pPr>
         <w:pStyle w:val="Heading2"/>
@@ -170,8 +1048,16 @@
         <w:t xml:space="preserve">3.4 Business Opportunity</w:t>
       </w:r>
     </w:p>
-    <w:bookmarkEnd w:id="28"/>
-    <w:bookmarkStart w:id="29" w:name="software-product-vision"/>
+    <w:p>
+      <w:pPr>
+        <w:pStyle w:val="FirstParagraph"/>
+      </w:pPr>
+      <w:r>
+        <w:t xml:space="preserve">Although many high schools in Vietnam still keep paper records for post-graduation and enrolment in college or university, many now employ an online system to track students’ academic progress and inform parents of any latest outcomes. Because they must do it for both the paper records and the internet system, teachers find it challenging to update the information on their students. There is also a minimum level of transparency for students who wish to verify their information at any time because the internet system is centralized and only administrators and teachers have access to it. As a result, a system is required to help teachers and students manage student records in an easier, quicker, and more effective manner.</w:t>
+      </w:r>
+    </w:p>
+    <w:bookmarkEnd w:id="34"/>
+    <w:bookmarkStart w:id="35" w:name="software-product-vision"/>
     <w:p>
       <w:pPr>
         <w:pStyle w:val="Heading2"/>
@@ -180,8 +1066,16 @@
         <w:t xml:space="preserve">3.5 Software Product Vision</w:t>
       </w:r>
     </w:p>
-    <w:bookmarkEnd w:id="29"/>
-    <w:bookmarkStart w:id="30" w:name="project-scope-limitations"/>
+    <w:p>
+      <w:pPr>
+        <w:pStyle w:val="FirstParagraph"/>
+      </w:pPr>
+      <w:r>
+        <w:t xml:space="preserve">With the use of this system, students may simply keep track of changes to their grades in their academic records, reducing teacher grade entry errors. In order to gain rapid admission to graduate programs and colleges, students can also more conveniently retrieve their transcripts. High security and restrictions on data editing also assist in limiting the issue of phony points that are inaccurate representations of reality. Additionally, it eliminates challenges with entering grades into instructors’ school records because doing so will be quicker and easier with the aid of the system.</w:t>
+      </w:r>
+    </w:p>
+    <w:bookmarkEnd w:id="35"/>
+    <w:bookmarkStart w:id="38" w:name="project-scope-limitations"/>
     <w:p>
       <w:pPr>
         <w:pStyle w:val="Heading2"/>
@@ -190,9 +1084,101 @@
         <w:t xml:space="preserve">3.6 Project Scope &amp; Limitations</w:t>
       </w:r>
     </w:p>
-    <w:bookmarkEnd w:id="30"/>
-    <w:bookmarkEnd w:id="31"/>
-    <w:bookmarkStart w:id="52" w:name="project-management-plan"/>
+    <w:p>
+      <w:pPr>
+        <w:pStyle w:val="FirstParagraph"/>
+      </w:pPr>
+      <w:r>
+        <w:t xml:space="preserve">A record management system will always be the best in terms of security and purity because it must, of course, assure data security. When interacting with and storing the data, always keep it intact and unaltered. Additionally, it must be user-friendly, with an interface that is clear and unambiguous and avoids misinterpretations of the translation or the information on the screen. Without the responsible user’s consent, data editing procedures cannot be carried out at will.</w:t>
+      </w:r>
+    </w:p>
+    <w:bookmarkStart w:id="36" w:name="major-features"/>
+    <w:p>
+      <w:pPr>
+        <w:pStyle w:val="Heading3"/>
+      </w:pPr>
+      <w:r>
+        <w:t xml:space="preserve">3.6.1 Major Features</w:t>
+      </w:r>
+    </w:p>
+    <w:p>
+      <w:pPr>
+        <w:pStyle w:val="FirstParagraph"/>
+      </w:pPr>
+      <w:r>
+        <w:t xml:space="preserve">FE-01: Using the blockchain platform, store data.</w:t>
+      </w:r>
+    </w:p>
+    <w:p>
+      <w:pPr>
+        <w:pStyle w:val="BodyText"/>
+      </w:pPr>
+      <w:r>
+        <w:t xml:space="preserve">FE-02: Transcripts can be updated by converting photos to alphanumeric data.</w:t>
+      </w:r>
+    </w:p>
+    <w:p>
+      <w:pPr>
+        <w:pStyle w:val="BodyText"/>
+      </w:pPr>
+      <w:r>
+        <w:t xml:space="preserve">FE-03: May replace paper school records entirely (electronic school records but have the nature of paper school records).</w:t>
+      </w:r>
+    </w:p>
+    <w:p>
+      <w:pPr>
+        <w:pStyle w:val="BodyText"/>
+      </w:pPr>
+      <w:r>
+        <w:t xml:space="preserve">FE-04: Enhancing the effort teachers put into entering grades.</w:t>
+      </w:r>
+    </w:p>
+    <w:p>
+      <w:pPr>
+        <w:pStyle w:val="BodyText"/>
+      </w:pPr>
+      <w:r>
+        <w:t xml:space="preserve">FE-05: Utilization dependability for admissions parties.</w:t>
+      </w:r>
+    </w:p>
+    <w:bookmarkEnd w:id="36"/>
+    <w:bookmarkStart w:id="37" w:name="limitations-exclusions"/>
+    <w:p>
+      <w:pPr>
+        <w:pStyle w:val="Heading3"/>
+      </w:pPr>
+      <w:r>
+        <w:t xml:space="preserve">3.6.2 Limitations &amp; Exclusions</w:t>
+      </w:r>
+    </w:p>
+    <w:p>
+      <w:pPr>
+        <w:pStyle w:val="FirstParagraph"/>
+      </w:pPr>
+      <w:r>
+        <w:t xml:space="preserve">LI-1: It is impossible to synchronize student counts between institutions due to the dispersed nature of the data.</w:t>
+      </w:r>
+    </w:p>
+    <w:p>
+      <w:pPr>
+        <w:pStyle w:val="BodyText"/>
+      </w:pPr>
+      <w:r>
+        <w:t xml:space="preserve">LI-2: The only time to use the system is at the end of the year because it only saves the semester’s overall grade (can be expanded later)</w:t>
+      </w:r>
+    </w:p>
+    <w:p>
+      <w:pPr>
+        <w:pStyle w:val="BodyText"/>
+      </w:pPr>
+      <w:r>
+        <w:t xml:space="preserve">LI-3: There is no option to switch schools (due to not processing student codes synchronously)</w:t>
+      </w:r>
+    </w:p>
+    <w:bookmarkEnd w:id="37"/>
+    <w:bookmarkEnd w:id="38"/>
+    <w:bookmarkEnd w:id="39"/>
+    <w:bookmarkStart w:id="60" w:name="project-management-plan"/>
     <w:p>
       <w:pPr>
         <w:pStyle w:val="Heading1"/>
@@ -201,7 +1187,7 @@
         <w:t xml:space="preserve">4. Project Management Plan</w:t>
       </w:r>
     </w:p>
-    <w:bookmarkStart w:id="35" w:name="overview-1"/>
+    <w:bookmarkStart w:id="43" w:name="overview-1"/>
     <w:p>
       <w:pPr>
         <w:pStyle w:val="Heading2"/>
@@ -210,7 +1196,7 @@
         <w:t xml:space="preserve">4.1 Overview</w:t>
       </w:r>
     </w:p>
-    <w:bookmarkStart w:id="32" w:name="wbs-estimation"/>
+    <w:bookmarkStart w:id="40" w:name="wbs-estimation"/>
     <w:p>
       <w:pPr>
         <w:pStyle w:val="Heading3"/>
@@ -219,8 +1205,8 @@
         <w:t xml:space="preserve">4.1.1 WBS &amp; Estimation</w:t>
       </w:r>
     </w:p>
-    <w:bookmarkEnd w:id="32"/>
-    <w:bookmarkStart w:id="33" w:name="project-objectives"/>
+    <w:bookmarkEnd w:id="40"/>
+    <w:bookmarkStart w:id="41" w:name="project-objectives"/>
     <w:p>
       <w:pPr>
         <w:pStyle w:val="Heading3"/>
@@ -229,8 +1215,8 @@
         <w:t xml:space="preserve">4.1.2 Project Objectives</w:t>
       </w:r>
     </w:p>
-    <w:bookmarkEnd w:id="33"/>
-    <w:bookmarkStart w:id="34" w:name="project-risks"/>
+    <w:bookmarkEnd w:id="41"/>
+    <w:bookmarkStart w:id="42" w:name="project-risks"/>
     <w:p>
       <w:pPr>
         <w:pStyle w:val="Heading3"/>
@@ -239,9 +1225,9 @@
         <w:t xml:space="preserve">4.1.3 Project Risks</w:t>
       </w:r>
     </w:p>
-    <w:bookmarkEnd w:id="34"/>
-    <w:bookmarkEnd w:id="35"/>
-    <w:bookmarkStart w:id="39" w:name="management-approach"/>
+    <w:bookmarkEnd w:id="42"/>
+    <w:bookmarkEnd w:id="43"/>
+    <w:bookmarkStart w:id="47" w:name="management-approach"/>
     <w:p>
       <w:pPr>
         <w:pStyle w:val="Heading2"/>
@@ -250,7 +1236,7 @@
         <w:t xml:space="preserve">4.2 Management Approach</w:t>
       </w:r>
     </w:p>
-    <w:bookmarkStart w:id="36" w:name="project-process"/>
+    <w:bookmarkStart w:id="44" w:name="project-process"/>
     <w:p>
       <w:pPr>
         <w:pStyle w:val="Heading3"/>
@@ -259,8 +1245,8 @@
         <w:t xml:space="preserve">4.2.1 Project Process</w:t>
       </w:r>
     </w:p>
-    <w:bookmarkEnd w:id="36"/>
-    <w:bookmarkStart w:id="37" w:name="quality-management"/>
+    <w:bookmarkEnd w:id="44"/>
+    <w:bookmarkStart w:id="45" w:name="quality-management"/>
     <w:p>
       <w:pPr>
         <w:pStyle w:val="Heading3"/>
@@ -269,8 +1255,8 @@
         <w:t xml:space="preserve">4.2.2 Quality Management</w:t>
       </w:r>
     </w:p>
-    <w:bookmarkEnd w:id="37"/>
-    <w:bookmarkStart w:id="38" w:name="training-plan"/>
+    <w:bookmarkEnd w:id="45"/>
+    <w:bookmarkStart w:id="46" w:name="training-plan"/>
     <w:p>
       <w:pPr>
         <w:pStyle w:val="Heading3"/>
@@ -495,9 +1481,9 @@
         </w:tc>
       </w:tr>
     </w:tbl>
-    <w:bookmarkEnd w:id="38"/>
-    <w:bookmarkEnd w:id="39"/>
-    <w:bookmarkStart w:id="40" w:name="master-schedule"/>
+    <w:bookmarkEnd w:id="46"/>
+    <w:bookmarkEnd w:id="47"/>
+    <w:bookmarkStart w:id="48" w:name="master-schedule"/>
     <w:p>
       <w:pPr>
         <w:pStyle w:val="Heading2"/>
@@ -506,8 +1492,8 @@
         <w:t xml:space="preserve">4.3 Master Schedule</w:t>
       </w:r>
     </w:p>
-    <w:bookmarkEnd w:id="40"/>
-    <w:bookmarkStart w:id="41" w:name="project-organization"/>
+    <w:bookmarkEnd w:id="48"/>
+    <w:bookmarkStart w:id="49" w:name="project-organization"/>
     <w:p>
       <w:pPr>
         <w:pStyle w:val="Heading2"/>
@@ -516,8 +1502,8 @@
         <w:t xml:space="preserve">4.4 Project Organization</w:t>
       </w:r>
     </w:p>
-    <w:bookmarkEnd w:id="41"/>
-    <w:bookmarkStart w:id="44" w:name="project-communication"/>
+    <w:bookmarkEnd w:id="49"/>
+    <w:bookmarkStart w:id="52" w:name="project-communication"/>
     <w:p>
       <w:pPr>
         <w:pStyle w:val="Heading2"/>
@@ -526,7 +1512,7 @@
         <w:t xml:space="preserve">4.5 Project Communication</w:t>
       </w:r>
     </w:p>
-    <w:bookmarkStart w:id="42" w:name="communication-plan"/>
+    <w:bookmarkStart w:id="50" w:name="communication-plan"/>
     <w:p>
       <w:pPr>
         <w:pStyle w:val="Heading3"/>
@@ -862,8 +1848,8 @@
         </w:tc>
       </w:tr>
     </w:tbl>
-    <w:bookmarkEnd w:id="42"/>
-    <w:bookmarkStart w:id="43" w:name="external-interfaces"/>
+    <w:bookmarkEnd w:id="50"/>
+    <w:bookmarkStart w:id="51" w:name="external-interfaces"/>
     <w:p>
       <w:pPr>
         <w:pStyle w:val="Heading3"/>
@@ -872,9 +1858,9 @@
         <w:t xml:space="preserve">4.5.2 External Interfaces</w:t>
       </w:r>
     </w:p>
-    <w:bookmarkEnd w:id="43"/>
-    <w:bookmarkEnd w:id="44"/>
-    <w:bookmarkStart w:id="51" w:name="configuration-management"/>
+    <w:bookmarkEnd w:id="51"/>
+    <w:bookmarkEnd w:id="52"/>
+    <w:bookmarkStart w:id="59" w:name="configuration-management"/>
     <w:p>
       <w:pPr>
         <w:pStyle w:val="Heading2"/>
@@ -883,7 +1869,7 @@
         <w:t xml:space="preserve">4.6 Configuration Management</w:t>
       </w:r>
     </w:p>
-    <w:bookmarkStart w:id="46" w:name="tools-infrastructures"/>
+    <w:bookmarkStart w:id="54" w:name="tools-infrastructures"/>
     <w:p>
       <w:pPr>
         <w:pStyle w:val="Heading3"/>
@@ -892,7 +1878,7 @@
         <w:t xml:space="preserve">4.6.1 Tools &amp; Infrastructures</w:t>
       </w:r>
     </w:p>
-    <w:bookmarkStart w:id="45" w:name="common"/>
+    <w:bookmarkStart w:id="53" w:name="common"/>
     <w:p>
       <w:pPr>
         <w:pStyle w:val="Heading4"/>
@@ -1045,9 +2031,9 @@
         </w:tc>
       </w:tr>
     </w:tbl>
-    <w:bookmarkEnd w:id="45"/>
-    <w:bookmarkEnd w:id="46"/>
-    <w:bookmarkStart w:id="47" w:name="backend"/>
+    <w:bookmarkEnd w:id="53"/>
+    <w:bookmarkEnd w:id="54"/>
+    <w:bookmarkStart w:id="55" w:name="backend"/>
     <w:p>
       <w:pPr>
         <w:pStyle w:val="Heading3"/>
@@ -1252,8 +2238,8 @@
         </w:tc>
       </w:tr>
     </w:tbl>
-    <w:bookmarkEnd w:id="47"/>
-    <w:bookmarkStart w:id="48" w:name="frontend"/>
+    <w:bookmarkEnd w:id="55"/>
+    <w:bookmarkStart w:id="56" w:name="frontend"/>
     <w:p>
       <w:pPr>
         <w:pStyle w:val="Heading3"/>
@@ -1432,8 +2418,8 @@
         </w:tc>
       </w:tr>
     </w:tbl>
-    <w:bookmarkEnd w:id="48"/>
-    <w:bookmarkStart w:id="49" w:name="document-management"/>
+    <w:bookmarkEnd w:id="56"/>
+    <w:bookmarkStart w:id="57" w:name="document-management"/>
     <w:p>
       <w:pPr>
         <w:pStyle w:val="Heading3"/>
@@ -1450,8 +2436,8 @@
         <w:t xml:space="preserve">We use Quarto to build documents from Markdown files and use GitHub to manage the files and their changes. A participant will create a new branch to edit the files, create pull requests and wait for the project manager to review the changes and merge to the main branch. Then, it’ll be built in three outputs: a website using GitHub Pages for visualization, A PDF document &amp; A MS-Word document.</w:t>
       </w:r>
     </w:p>
-    <w:bookmarkEnd w:id="49"/>
-    <w:bookmarkStart w:id="50" w:name="source-code-management"/>
+    <w:bookmarkEnd w:id="57"/>
+    <w:bookmarkStart w:id="58" w:name="source-code-management"/>
     <w:p>
       <w:pPr>
         <w:pStyle w:val="Heading3"/>
@@ -1468,10 +2454,10 @@
         <w:t xml:space="preserve">We manage the source code by using GitHub. Endpoints of the project will be upload into separated repositories. Once the code is changed, the participant will create a new branch, create a relevant pull request, and wait for code owners to review and merge to the main branch.</w:t>
       </w:r>
     </w:p>
-    <w:bookmarkEnd w:id="50"/>
-    <w:bookmarkEnd w:id="51"/>
-    <w:bookmarkEnd w:id="52"/>
-    <w:bookmarkStart w:id="102" w:name="software-requirement-specification"/>
+    <w:bookmarkEnd w:id="58"/>
+    <w:bookmarkEnd w:id="59"/>
+    <w:bookmarkEnd w:id="60"/>
+    <w:bookmarkStart w:id="110" w:name="software-requirement-specification"/>
     <w:p>
       <w:pPr>
         <w:pStyle w:val="Heading1"/>
@@ -1480,7 +2466,7 @@
         <w:t xml:space="preserve">5. Software Requirement Specification</w:t>
       </w:r>
     </w:p>
-    <w:bookmarkStart w:id="55" w:name="overall-description"/>
+    <w:bookmarkStart w:id="63" w:name="overall-description"/>
     <w:p>
       <w:pPr>
         <w:pStyle w:val="Heading2"/>
@@ -1489,7 +2475,7 @@
         <w:t xml:space="preserve">5.1 Overall Description</w:t>
       </w:r>
     </w:p>
-    <w:bookmarkStart w:id="53" w:name="product-overview"/>
+    <w:bookmarkStart w:id="61" w:name="product-overview"/>
     <w:p>
       <w:pPr>
         <w:pStyle w:val="Heading3"/>
@@ -1521,8 +2507,8 @@
         <w:t xml:space="preserve">. EduBlock is an web-application that will help the school to manage their student’s records, more specifically, the students and teachers can reduce paper’s work to manage their records. Lately, the school has been using paper to manage their student’s record, which is not efficient and not environmental friendly. EduBlock will help the school to manage their student’s records in a more efficient way, although there are some other 3rd party applications that can help school to keep their student’s records, but it is not really efficient and safe, our application use blockchain technology to make sure the data is safe and secure. Every step of the process that need to be work with the records will be tracked by EduBlock, so the school can easily track the data and make sure the data is not being tampered.</w:t>
       </w:r>
     </w:p>
-    <w:bookmarkEnd w:id="53"/>
-    <w:bookmarkStart w:id="54" w:name="business-rules"/>
+    <w:bookmarkEnd w:id="61"/>
+    <w:bookmarkStart w:id="62" w:name="business-rules"/>
     <w:p>
       <w:pPr>
         <w:pStyle w:val="Heading3"/>
@@ -1555,9 +2541,9 @@
         <w:t xml:space="preserve">Staff can’t do any action on accounts but can do with classes.</w:t>
       </w:r>
     </w:p>
-    <w:bookmarkEnd w:id="54"/>
-    <w:bookmarkEnd w:id="55"/>
-    <w:bookmarkStart w:id="56" w:name="user-requirements"/>
+    <w:bookmarkEnd w:id="62"/>
+    <w:bookmarkEnd w:id="63"/>
+    <w:bookmarkStart w:id="64" w:name="user-requirements"/>
     <w:p>
       <w:pPr>
         <w:pStyle w:val="Heading2"/>
@@ -1614,8 +2600,8 @@
         <w:t xml:space="preserve">Staff can manage the classroom and view the academic record of the students, assign or delete teacher from the class, assign student to class, create new class.</w:t>
       </w:r>
     </w:p>
-    <w:bookmarkEnd w:id="56"/>
-    <w:bookmarkStart w:id="97" w:name="functional-requirements"/>
+    <w:bookmarkEnd w:id="64"/>
+    <w:bookmarkStart w:id="105" w:name="functional-requirements"/>
     <w:p>
       <w:pPr>
         <w:pStyle w:val="Heading2"/>
@@ -1624,7 +2610,7 @@
         <w:t xml:space="preserve">5.3 Functional Requirements</w:t>
       </w:r>
     </w:p>
-    <w:bookmarkStart w:id="57" w:name="system-functional-overview"/>
+    <w:bookmarkStart w:id="65" w:name="system-functional-overview"/>
     <w:p>
       <w:pPr>
         <w:pStyle w:val="Heading3"/>
@@ -1641,8 +2627,8 @@
         <w:t xml:space="preserve">The system is designed to provide a platform for students to view their academic records, teachers to view their students’ academic records, staff to view the academic records of students, create new class.</w:t>
       </w:r>
     </w:p>
-    <w:bookmarkEnd w:id="57"/>
-    <w:bookmarkStart w:id="64" w:name="admin-features"/>
+    <w:bookmarkEnd w:id="65"/>
+    <w:bookmarkStart w:id="72" w:name="admin-features"/>
     <w:p>
       <w:pPr>
         <w:pStyle w:val="Heading3"/>
@@ -1661,7 +2647,7 @@
         <w:t xml:space="preserve">Admin Features</w:t>
       </w:r>
     </w:p>
-    <w:bookmarkStart w:id="58" w:name="uc-1-admin-login"/>
+    <w:bookmarkStart w:id="66" w:name="uc-1-admin-login"/>
     <w:p>
       <w:pPr>
         <w:pStyle w:val="Heading4"/>
@@ -1850,8 +2836,8 @@
         <w:t xml:space="preserve">If the username or password is incorrect, the system will display an error message.</w:t>
       </w:r>
     </w:p>
-    <w:bookmarkEnd w:id="58"/>
-    <w:bookmarkStart w:id="59" w:name="uc-2-admin-view-list-of-accounts"/>
+    <w:bookmarkEnd w:id="66"/>
+    <w:bookmarkStart w:id="67" w:name="uc-2-admin-view-list-of-accounts"/>
     <w:p>
       <w:pPr>
         <w:pStyle w:val="Heading4"/>
@@ -2119,8 +3105,8 @@
         <w:t xml:space="preserve">if there is no account.</w:t>
       </w:r>
     </w:p>
-    <w:bookmarkEnd w:id="59"/>
-    <w:bookmarkStart w:id="60" w:name="uc-3-admin-view-account-details"/>
+    <w:bookmarkEnd w:id="67"/>
+    <w:bookmarkStart w:id="68" w:name="uc-3-admin-view-account-details"/>
     <w:p>
       <w:pPr>
         <w:pStyle w:val="Heading4"/>
@@ -2418,8 +3404,8 @@
         <w:t xml:space="preserve">if there is no account.</w:t>
       </w:r>
     </w:p>
-    <w:bookmarkEnd w:id="60"/>
-    <w:bookmarkStart w:id="61" w:name="uc-4-admin-create-multiple-account"/>
+    <w:bookmarkEnd w:id="68"/>
+    <w:bookmarkStart w:id="69" w:name="uc-4-admin-create-multiple-account"/>
     <w:p>
       <w:pPr>
         <w:pStyle w:val="Heading4"/>
@@ -2753,8 +3739,8 @@
         <w:t xml:space="preserve">System displays notification if the form is not filled correctly.</w:t>
       </w:r>
     </w:p>
-    <w:bookmarkEnd w:id="61"/>
-    <w:bookmarkStart w:id="62" w:name="uc-5-admin-search-account"/>
+    <w:bookmarkEnd w:id="69"/>
+    <w:bookmarkStart w:id="70" w:name="uc-5-admin-search-account"/>
     <w:p>
       <w:pPr>
         <w:pStyle w:val="Heading4"/>
@@ -3076,8 +4062,8 @@
         <w:t xml:space="preserve">if there is no account that match the search criteria.</w:t>
       </w:r>
     </w:p>
-    <w:bookmarkEnd w:id="62"/>
-    <w:bookmarkStart w:id="63" w:name="uc-6-admin-update-their-profile"/>
+    <w:bookmarkEnd w:id="70"/>
+    <w:bookmarkStart w:id="71" w:name="uc-6-admin-update-their-profile"/>
     <w:p>
       <w:pPr>
         <w:pStyle w:val="Heading4"/>
@@ -3363,9 +4349,9 @@
         <w:t xml:space="preserve">System displays notification if the form is not filled correctly.</w:t>
       </w:r>
     </w:p>
-    <w:bookmarkEnd w:id="63"/>
-    <w:bookmarkEnd w:id="64"/>
-    <w:bookmarkStart w:id="83" w:name="staff-features"/>
+    <w:bookmarkEnd w:id="71"/>
+    <w:bookmarkEnd w:id="72"/>
+    <w:bookmarkStart w:id="91" w:name="staff-features"/>
     <w:p>
       <w:pPr>
         <w:pStyle w:val="Heading3"/>
@@ -3384,7 +4370,7 @@
         <w:t xml:space="preserve">Staff Features</w:t>
       </w:r>
     </w:p>
-    <w:bookmarkStart w:id="65" w:name="uc-7-staff-login"/>
+    <w:bookmarkStart w:id="73" w:name="uc-7-staff-login"/>
     <w:p>
       <w:pPr>
         <w:pStyle w:val="Heading4"/>
@@ -3573,8 +4559,8 @@
         <w:t xml:space="preserve">If the username or password is incorrect, the system will display an error message.</w:t>
       </w:r>
     </w:p>
-    <w:bookmarkEnd w:id="65"/>
-    <w:bookmarkStart w:id="66" w:name="uc-8-staff-view-list-of-accounts"/>
+    <w:bookmarkEnd w:id="73"/>
+    <w:bookmarkStart w:id="74" w:name="uc-8-staff-view-list-of-accounts"/>
     <w:p>
       <w:pPr>
         <w:pStyle w:val="Heading4"/>
@@ -3842,8 +4828,8 @@
         <w:t xml:space="preserve">if there is no account.</w:t>
       </w:r>
     </w:p>
-    <w:bookmarkEnd w:id="66"/>
-    <w:bookmarkStart w:id="67" w:name="uc-8-staff-view-account-list-by-role"/>
+    <w:bookmarkEnd w:id="74"/>
+    <w:bookmarkStart w:id="75" w:name="uc-8-staff-view-account-list-by-role"/>
     <w:p>
       <w:pPr>
         <w:pStyle w:val="Heading4"/>
@@ -4123,8 +5109,8 @@
         <w:t xml:space="preserve">if there is no account.</w:t>
       </w:r>
     </w:p>
-    <w:bookmarkEnd w:id="67"/>
-    <w:bookmarkStart w:id="68" w:name="uc-10-staff-view-account-details"/>
+    <w:bookmarkEnd w:id="75"/>
+    <w:bookmarkStart w:id="76" w:name="uc-10-staff-view-account-details"/>
     <w:p>
       <w:pPr>
         <w:pStyle w:val="Heading4"/>
@@ -4422,8 +5408,8 @@
         <w:t xml:space="preserve">if there is no account.</w:t>
       </w:r>
     </w:p>
-    <w:bookmarkEnd w:id="68"/>
-    <w:bookmarkStart w:id="69" w:name="uc-11-staff-search-account"/>
+    <w:bookmarkEnd w:id="76"/>
+    <w:bookmarkStart w:id="77" w:name="uc-11-staff-search-account"/>
     <w:p>
       <w:pPr>
         <w:pStyle w:val="Heading4"/>
@@ -4745,8 +5731,8 @@
         <w:t xml:space="preserve">if there is no account that match the search criteria.</w:t>
       </w:r>
     </w:p>
-    <w:bookmarkEnd w:id="69"/>
-    <w:bookmarkStart w:id="70" w:name="uc-12-staff-view-class-list"/>
+    <w:bookmarkEnd w:id="77"/>
+    <w:bookmarkStart w:id="78" w:name="uc-12-staff-view-class-list"/>
     <w:p>
       <w:pPr>
         <w:pStyle w:val="Heading4"/>
@@ -5014,8 +6000,8 @@
         <w:t xml:space="preserve">if there is no class.</w:t>
       </w:r>
     </w:p>
-    <w:bookmarkEnd w:id="70"/>
-    <w:bookmarkStart w:id="71" w:name="uc-13-staff-create-new-class"/>
+    <w:bookmarkEnd w:id="78"/>
+    <w:bookmarkStart w:id="79" w:name="uc-13-staff-create-new-class"/>
     <w:p>
       <w:pPr>
         <w:pStyle w:val="Heading4"/>
@@ -5316,8 +6302,8 @@
         <w:t xml:space="preserve">System displays error notification if the form is not filled correctly.</w:t>
       </w:r>
     </w:p>
-    <w:bookmarkEnd w:id="71"/>
-    <w:bookmarkStart w:id="72" w:name="uc-14-staff-view-class-details"/>
+    <w:bookmarkEnd w:id="79"/>
+    <w:bookmarkStart w:id="80" w:name="uc-14-staff-view-class-details"/>
     <w:p>
       <w:pPr>
         <w:pStyle w:val="Heading4"/>
@@ -5615,8 +6601,8 @@
         <w:t xml:space="preserve">if there is no class.</w:t>
       </w:r>
     </w:p>
-    <w:bookmarkEnd w:id="72"/>
-    <w:bookmarkStart w:id="73" w:name="uc-15-staff-edit-class"/>
+    <w:bookmarkEnd w:id="80"/>
+    <w:bookmarkStart w:id="81" w:name="uc-15-staff-edit-class"/>
     <w:p>
       <w:pPr>
         <w:pStyle w:val="Heading4"/>
@@ -5929,8 +6915,8 @@
         <w:t xml:space="preserve">System displays error notification if the form is not filled correctly.</w:t>
       </w:r>
     </w:p>
-    <w:bookmarkEnd w:id="73"/>
-    <w:bookmarkStart w:id="74" w:name="uc-16-staff-view-student-of-a-class"/>
+    <w:bookmarkEnd w:id="81"/>
+    <w:bookmarkStart w:id="82" w:name="uc-16-staff-view-student-of-a-class"/>
     <w:p>
       <w:pPr>
         <w:pStyle w:val="Heading4"/>
@@ -6285,8 +7271,8 @@
         <w:t xml:space="preserve">if there is no student in the class.</w:t>
       </w:r>
     </w:p>
-    <w:bookmarkEnd w:id="74"/>
-    <w:bookmarkStart w:id="75" w:name="uc-17-staff-add-students-to-a-class"/>
+    <w:bookmarkEnd w:id="82"/>
+    <w:bookmarkStart w:id="83" w:name="uc-17-staff-add-students-to-a-class"/>
     <w:p>
       <w:pPr>
         <w:pStyle w:val="Heading4"/>
@@ -6761,8 +7747,8 @@
         <w:t xml:space="preserve">System displays error notification if no student is selected.</w:t>
       </w:r>
     </w:p>
-    <w:bookmarkEnd w:id="75"/>
-    <w:bookmarkStart w:id="76" w:name="uc-18-staff-view-student-details"/>
+    <w:bookmarkEnd w:id="83"/>
+    <w:bookmarkStart w:id="84" w:name="uc-18-staff-view-student-details"/>
     <w:p>
       <w:pPr>
         <w:pStyle w:val="Heading4"/>
@@ -7171,8 +8157,8 @@
         <w:t xml:space="preserve">if there is no student in the class.</w:t>
       </w:r>
     </w:p>
-    <w:bookmarkEnd w:id="76"/>
-    <w:bookmarkStart w:id="77" w:name="uc-19-staff-edit-student-information"/>
+    <w:bookmarkEnd w:id="84"/>
+    <w:bookmarkStart w:id="85" w:name="uc-19-staff-edit-student-information"/>
     <w:p>
       <w:pPr>
         <w:pStyle w:val="Heading4"/>
@@ -7599,8 +8585,8 @@
         <w:t xml:space="preserve">System displays error notification if the form is not filled correctly.</w:t>
       </w:r>
     </w:p>
-    <w:bookmarkEnd w:id="77"/>
-    <w:bookmarkStart w:id="78" w:name="uc-20-staff-remove-student-from-a-class"/>
+    <w:bookmarkEnd w:id="85"/>
+    <w:bookmarkStart w:id="86" w:name="uc-20-staff-remove-student-from-a-class"/>
     <w:p>
       <w:pPr>
         <w:pStyle w:val="Heading4"/>
@@ -7985,8 +8971,8 @@
         <w:t xml:space="preserve">System displays error notification if the student is not in the class.</w:t>
       </w:r>
     </w:p>
-    <w:bookmarkEnd w:id="78"/>
-    <w:bookmarkStart w:id="79" w:name="uc-21-staff-view-teacher-of-a-class"/>
+    <w:bookmarkEnd w:id="86"/>
+    <w:bookmarkStart w:id="87" w:name="uc-21-staff-view-teacher-of-a-class"/>
     <w:p>
       <w:pPr>
         <w:pStyle w:val="Heading4"/>
@@ -8341,8 +9327,8 @@
         <w:t xml:space="preserve">if there is no teacher in the class.</w:t>
       </w:r>
     </w:p>
-    <w:bookmarkEnd w:id="79"/>
-    <w:bookmarkStart w:id="80" w:name="uc-22-staff-assign-teachers-to-a-class"/>
+    <w:bookmarkEnd w:id="87"/>
+    <w:bookmarkStart w:id="88" w:name="uc-22-staff-assign-teachers-to-a-class"/>
     <w:p>
       <w:pPr>
         <w:pStyle w:val="Heading4"/>
@@ -8841,8 +9827,8 @@
         <w:t xml:space="preserve">System displays error notification if no subject is selected.</w:t>
       </w:r>
     </w:p>
-    <w:bookmarkEnd w:id="80"/>
-    <w:bookmarkStart w:id="81" w:name="uc-23-staff-remove-teacher-from-a-class"/>
+    <w:bookmarkEnd w:id="88"/>
+    <w:bookmarkStart w:id="89" w:name="uc-23-staff-remove-teacher-from-a-class"/>
     <w:p>
       <w:pPr>
         <w:pStyle w:val="Heading4"/>
@@ -9227,8 +10213,8 @@
         <w:t xml:space="preserve">System displays error notification if the teacher is not in the class.</w:t>
       </w:r>
     </w:p>
-    <w:bookmarkEnd w:id="81"/>
-    <w:bookmarkStart w:id="82" w:name="uc-24-staff-edit-their-profile"/>
+    <w:bookmarkEnd w:id="89"/>
+    <w:bookmarkStart w:id="90" w:name="uc-24-staff-edit-their-profile"/>
     <w:p>
       <w:pPr>
         <w:pStyle w:val="Heading4"/>
@@ -9535,9 +10521,9 @@
         <w:t xml:space="preserve">System displays error notification if the form is not filled correctly.</w:t>
       </w:r>
     </w:p>
-    <w:bookmarkEnd w:id="82"/>
-    <w:bookmarkEnd w:id="83"/>
-    <w:bookmarkStart w:id="95" w:name="teacher-features"/>
+    <w:bookmarkEnd w:id="90"/>
+    <w:bookmarkEnd w:id="91"/>
+    <w:bookmarkStart w:id="103" w:name="teacher-features"/>
     <w:p>
       <w:pPr>
         <w:pStyle w:val="Heading3"/>
@@ -9556,7 +10542,7 @@
         <w:t xml:space="preserve">Teacher Features</w:t>
       </w:r>
     </w:p>
-    <w:bookmarkStart w:id="84" w:name="uc-25-teacher-login"/>
+    <w:bookmarkStart w:id="92" w:name="uc-25-teacher-login"/>
     <w:p>
       <w:pPr>
         <w:pStyle w:val="Heading4"/>
@@ -9809,8 +10795,8 @@
         <w:t xml:space="preserve">System displays error notification if the username or password is incorrect.</w:t>
       </w:r>
     </w:p>
-    <w:bookmarkEnd w:id="84"/>
-    <w:bookmarkStart w:id="85" w:name="uc-26-teacher-view-their-profile"/>
+    <w:bookmarkEnd w:id="92"/>
+    <w:bookmarkStart w:id="93" w:name="uc-26-teacher-view-their-profile"/>
     <w:p>
       <w:pPr>
         <w:pStyle w:val="Heading4"/>
@@ -9977,8 +10963,8 @@
         <w:t xml:space="preserve">System display teacher’s profile.</w:t>
       </w:r>
     </w:p>
-    <w:bookmarkEnd w:id="85"/>
-    <w:bookmarkStart w:id="86" w:name="uc-27-teacher-view-their-classes"/>
+    <w:bookmarkEnd w:id="93"/>
+    <w:bookmarkStart w:id="94" w:name="uc-27-teacher-view-their-classes"/>
     <w:p>
       <w:pPr>
         <w:pStyle w:val="Heading4"/>
@@ -10225,8 +11211,8 @@
         <w:t xml:space="preserve">if there is no class.</w:t>
       </w:r>
     </w:p>
-    <w:bookmarkEnd w:id="86"/>
-    <w:bookmarkStart w:id="87" w:name="uc-28-teacher-class-details"/>
+    <w:bookmarkEnd w:id="94"/>
+    <w:bookmarkStart w:id="95" w:name="uc-28-teacher-class-details"/>
     <w:p>
       <w:pPr>
         <w:pStyle w:val="Heading4"/>
@@ -10503,8 +11489,8 @@
         <w:t xml:space="preserve">System displays error notification if the class is not found.</w:t>
       </w:r>
     </w:p>
-    <w:bookmarkEnd w:id="87"/>
-    <w:bookmarkStart w:id="88" w:name="uc-29-teacher-view-students-in-a-class"/>
+    <w:bookmarkEnd w:id="95"/>
+    <w:bookmarkStart w:id="96" w:name="uc-29-teacher-view-students-in-a-class"/>
     <w:p>
       <w:pPr>
         <w:pStyle w:val="Heading4"/>
@@ -10856,8 +11842,8 @@
         <w:t xml:space="preserve">if there is no student in the class.</w:t>
       </w:r>
     </w:p>
-    <w:bookmarkEnd w:id="88"/>
-    <w:bookmarkStart w:id="89" w:name="uc-30-teacher-view-teachers-in-the-class"/>
+    <w:bookmarkEnd w:id="96"/>
+    <w:bookmarkStart w:id="97" w:name="uc-30-teacher-view-teachers-in-the-class"/>
     <w:p>
       <w:pPr>
         <w:pStyle w:val="Heading4"/>
@@ -11209,8 +12195,8 @@
         <w:t xml:space="preserve">if there is no teacher in the class.</w:t>
       </w:r>
     </w:p>
-    <w:bookmarkEnd w:id="89"/>
-    <w:bookmarkStart w:id="90" w:name="uc-31-teacher-view-student-details"/>
+    <w:bookmarkEnd w:id="97"/>
+    <w:bookmarkStart w:id="98" w:name="uc-31-teacher-view-student-details"/>
     <w:p>
       <w:pPr>
         <w:pStyle w:val="Heading4"/>
@@ -11616,8 +12602,8 @@
         <w:t xml:space="preserve">if no student in class.</w:t>
       </w:r>
     </w:p>
-    <w:bookmarkEnd w:id="90"/>
-    <w:bookmarkStart w:id="91" w:name="Xf87209bae137b3a0603705a24271e444db6d97e"/>
+    <w:bookmarkEnd w:id="98"/>
+    <w:bookmarkStart w:id="99" w:name="Xf87209bae137b3a0603705a24271e444db6d97e"/>
     <w:p>
       <w:pPr>
         <w:pStyle w:val="Heading4"/>
@@ -12025,8 +13011,8 @@
         <w:t xml:space="preserve">System save student’s records to teacher’s computer as pdf.</w:t>
       </w:r>
     </w:p>
-    <w:bookmarkEnd w:id="91"/>
-    <w:bookmarkStart w:id="92" w:name="X1cd40505f97bdf76d4dadfa626f4eb908202132"/>
+    <w:bookmarkEnd w:id="99"/>
+    <w:bookmarkStart w:id="100" w:name="X1cd40505f97bdf76d4dadfa626f4eb908202132"/>
     <w:p>
       <w:pPr>
         <w:pStyle w:val="Heading4"/>
@@ -12490,8 +13476,8 @@
         <w:t xml:space="preserve">System displays error notification if the form is not filled correctly.</w:t>
       </w:r>
     </w:p>
-    <w:bookmarkEnd w:id="92"/>
-    <w:bookmarkStart w:id="93" w:name="uc-34-teacher-upload-legacy-record"/>
+    <w:bookmarkEnd w:id="100"/>
+    <w:bookmarkStart w:id="101" w:name="uc-34-teacher-upload-legacy-record"/>
     <w:p>
       <w:pPr>
         <w:pStyle w:val="Heading4"/>
@@ -12500,8 +13486,8 @@
         <w:t xml:space="preserve">5.3.4.10 UC-34 Teacher upload legacy Record</w:t>
       </w:r>
     </w:p>
-    <w:bookmarkEnd w:id="93"/>
-    <w:bookmarkStart w:id="94" w:name="X474c4dec875a2e825e65a1633efd22e80151873"/>
+    <w:bookmarkEnd w:id="101"/>
+    <w:bookmarkStart w:id="102" w:name="X474c4dec875a2e825e65a1633efd22e80151873"/>
     <w:p>
       <w:pPr>
         <w:pStyle w:val="Heading4"/>
@@ -12892,9 +13878,9 @@
         <w:t xml:space="preserve">if there is no pending request.</w:t>
       </w:r>
     </w:p>
-    <w:bookmarkEnd w:id="94"/>
-    <w:bookmarkEnd w:id="95"/>
-    <w:bookmarkStart w:id="96" w:name="student-features"/>
+    <w:bookmarkEnd w:id="102"/>
+    <w:bookmarkEnd w:id="103"/>
+    <w:bookmarkStart w:id="104" w:name="student-features"/>
     <w:p>
       <w:pPr>
         <w:pStyle w:val="Heading3"/>
@@ -12913,9 +13899,9 @@
         <w:t xml:space="preserve">Student Features</w:t>
       </w:r>
     </w:p>
-    <w:bookmarkEnd w:id="96"/>
-    <w:bookmarkEnd w:id="97"/>
-    <w:bookmarkStart w:id="100" w:name="non-functional-requirements"/>
+    <w:bookmarkEnd w:id="104"/>
+    <w:bookmarkEnd w:id="105"/>
+    <w:bookmarkStart w:id="108" w:name="non-functional-requirements"/>
     <w:p>
       <w:pPr>
         <w:pStyle w:val="Heading2"/>
@@ -12924,7 +13910,7 @@
         <w:t xml:space="preserve">5.4 Non-Functional Requirements</w:t>
       </w:r>
     </w:p>
-    <w:bookmarkStart w:id="98" w:name="external-interfaces-1"/>
+    <w:bookmarkStart w:id="106" w:name="external-interfaces-1"/>
     <w:p>
       <w:pPr>
         <w:pStyle w:val="Heading3"/>
@@ -12945,8 +13931,8 @@
         <w:t xml:space="preserve">Custom Fabric network</w:t>
       </w:r>
     </w:p>
-    <w:bookmarkEnd w:id="98"/>
-    <w:bookmarkStart w:id="99" w:name="quality-attributes"/>
+    <w:bookmarkEnd w:id="106"/>
+    <w:bookmarkStart w:id="107" w:name="quality-attributes"/>
     <w:p>
       <w:pPr>
         <w:pStyle w:val="Heading3"/>
@@ -13183,9 +14169,9 @@
         <w:t xml:space="preserve">The application is designed to be easy to test.</w:t>
       </w:r>
     </w:p>
-    <w:bookmarkEnd w:id="99"/>
-    <w:bookmarkEnd w:id="100"/>
-    <w:bookmarkStart w:id="101" w:name="other-requirements"/>
+    <w:bookmarkEnd w:id="107"/>
+    <w:bookmarkEnd w:id="108"/>
+    <w:bookmarkStart w:id="109" w:name="other-requirements"/>
     <w:p>
       <w:pPr>
         <w:pStyle w:val="Heading2"/>
@@ -13194,9 +14180,9 @@
         <w:t xml:space="preserve">5.5 Other Requirements</w:t>
       </w:r>
     </w:p>
-    <w:bookmarkEnd w:id="101"/>
-    <w:bookmarkEnd w:id="102"/>
-    <w:bookmarkStart w:id="155" w:name="software-design-description"/>
+    <w:bookmarkEnd w:id="109"/>
+    <w:bookmarkEnd w:id="110"/>
+    <w:bookmarkStart w:id="163" w:name="software-design-description"/>
     <w:p>
       <w:pPr>
         <w:pStyle w:val="Heading1"/>
@@ -13205,7 +14191,7 @@
         <w:t xml:space="preserve">6. Software Design Description</w:t>
       </w:r>
     </w:p>
-    <w:bookmarkStart w:id="106" w:name="overall-description-1"/>
+    <w:bookmarkStart w:id="114" w:name="overall-description-1"/>
     <w:p>
       <w:pPr>
         <w:pStyle w:val="Heading2"/>
@@ -13214,7 +14200,7 @@
         <w:t xml:space="preserve">6.1 Overall Description</w:t>
       </w:r>
     </w:p>
-    <w:bookmarkStart w:id="103" w:name="assumptions"/>
+    <w:bookmarkStart w:id="111" w:name="assumptions"/>
     <w:p>
       <w:pPr>
         <w:pStyle w:val="Heading3"/>
@@ -13223,8 +14209,8 @@
         <w:t xml:space="preserve">6.1.1 Assumptions</w:t>
       </w:r>
     </w:p>
-    <w:bookmarkEnd w:id="103"/>
-    <w:bookmarkStart w:id="104" w:name="design-constraints"/>
+    <w:bookmarkEnd w:id="111"/>
+    <w:bookmarkStart w:id="112" w:name="design-constraints"/>
     <w:p>
       <w:pPr>
         <w:pStyle w:val="Heading3"/>
@@ -13233,8 +14219,8 @@
         <w:t xml:space="preserve">6.1.2 Design Constraints</w:t>
       </w:r>
     </w:p>
-    <w:bookmarkEnd w:id="104"/>
-    <w:bookmarkStart w:id="105" w:name="technology-suggestion"/>
+    <w:bookmarkEnd w:id="112"/>
+    <w:bookmarkStart w:id="113" w:name="technology-suggestion"/>
     <w:p>
       <w:pPr>
         <w:pStyle w:val="Heading3"/>
@@ -13243,9 +14229,9 @@
         <w:t xml:space="preserve">6.1.3 Technology Suggestion</w:t>
       </w:r>
     </w:p>
-    <w:bookmarkEnd w:id="105"/>
-    <w:bookmarkEnd w:id="106"/>
-    <w:bookmarkStart w:id="118" w:name="system-architecture-design"/>
+    <w:bookmarkEnd w:id="113"/>
+    <w:bookmarkEnd w:id="114"/>
+    <w:bookmarkStart w:id="126" w:name="system-architecture-design"/>
     <w:p>
       <w:pPr>
         <w:pStyle w:val="Heading2"/>
@@ -13254,7 +14240,7 @@
         <w:t xml:space="preserve">6.2 System Architecture Design</w:t>
       </w:r>
     </w:p>
-    <w:bookmarkStart w:id="111" w:name="overall-architecture"/>
+    <w:bookmarkStart w:id="119" w:name="overall-architecture"/>
     <w:p>
       <w:pPr>
         <w:pStyle w:val="Heading3"/>
@@ -13275,7 +14261,7 @@
       <w:tr>
         <w:tc>
           <w:tcPr/>
-          <w:bookmarkStart w:id="110" w:name="fig-overall"/>
+          <w:bookmarkStart w:id="118" w:name="fig-overall"/>
           <w:p>
             <w:pPr>
               <w:pStyle w:val="Figure"/>
@@ -13286,18 +14272,18 @@
                 <wp:inline>
                   <wp:extent cx="5334000" cy="1424126"/>
                   <wp:effectExtent b="0" l="0" r="0" t="0"/>
-                  <wp:docPr descr="" title="" id="108" name="Picture"/>
+                  <wp:docPr descr="" title="" id="116" name="Picture"/>
                   <a:graphic>
                     <a:graphicData uri="http://schemas.openxmlformats.org/drawingml/2006/picture">
                       <pic:pic>
                         <pic:nvPicPr>
-                          <pic:cNvPr descr="e599be774b85a0a7c9f454b1c9b1f693b1e4aaad.png" id="109" name="Picture"/>
+                          <pic:cNvPr descr="e599be774b85a0a7c9f454b1c9b1f693b1e4aaad.png" id="117" name="Picture"/>
                           <pic:cNvPicPr>
                             <a:picLocks noChangeArrowheads="1" noChangeAspect="1"/>
                           </pic:cNvPicPr>
                         </pic:nvPicPr>
                         <pic:blipFill>
-                          <a:blip r:embed="rId107"/>
+                          <a:blip r:embed="rId115"/>
                           <a:stretch>
                             <a:fillRect/>
                           </a:stretch>
@@ -13337,7 +14323,7 @@
               <w:t xml:space="preserve">Figure 6.1: Overall architecture</w:t>
             </w:r>
           </w:p>
-          <w:bookmarkEnd w:id="110"/>
+          <w:bookmarkEnd w:id="118"/>
         </w:tc>
       </w:tr>
     </w:tbl>
@@ -13467,8 +14453,8 @@
         </w:tc>
       </w:tr>
     </w:tbl>
-    <w:bookmarkEnd w:id="111"/>
-    <w:bookmarkStart w:id="112" w:name="system-architecture"/>
+    <w:bookmarkEnd w:id="119"/>
+    <w:bookmarkStart w:id="120" w:name="system-architecture"/>
     <w:p>
       <w:pPr>
         <w:pStyle w:val="Heading3"/>
@@ -13477,8 +14463,8 @@
         <w:t xml:space="preserve">6.2.2 System Architecture</w:t>
       </w:r>
     </w:p>
-    <w:bookmarkEnd w:id="112"/>
-    <w:bookmarkStart w:id="117" w:name="package-diagram"/>
+    <w:bookmarkEnd w:id="120"/>
+    <w:bookmarkStart w:id="125" w:name="package-diagram"/>
     <w:p>
       <w:pPr>
         <w:pStyle w:val="Heading3"/>
@@ -13499,7 +14485,7 @@
       <w:tr>
         <w:tc>
           <w:tcPr/>
-          <w:bookmarkStart w:id="116" w:name="fig-package"/>
+          <w:bookmarkStart w:id="124" w:name="fig-package"/>
           <w:p>
             <w:pPr>
               <w:pStyle w:val="Figure"/>
@@ -13510,18 +14496,18 @@
                 <wp:inline>
                   <wp:extent cx="5334000" cy="1886684"/>
                   <wp:effectExtent b="0" l="0" r="0" t="0"/>
-                  <wp:docPr descr="" title="" id="114" name="Picture"/>
+                  <wp:docPr descr="" title="" id="122" name="Picture"/>
                   <a:graphic>
                     <a:graphicData uri="http://schemas.openxmlformats.org/drawingml/2006/picture">
                       <pic:pic>
                         <pic:nvPicPr>
-                          <pic:cNvPr descr="dfedc2f7183a75f744ace73ba11db566cf7a7bcf.png" id="115" name="Picture"/>
+                          <pic:cNvPr descr="dfedc2f7183a75f744ace73ba11db566cf7a7bcf.png" id="123" name="Picture"/>
                           <pic:cNvPicPr>
                             <a:picLocks noChangeArrowheads="1" noChangeAspect="1"/>
                           </pic:cNvPicPr>
                         </pic:nvPicPr>
                         <pic:blipFill>
-                          <a:blip r:embed="rId113"/>
+                          <a:blip r:embed="rId121"/>
                           <a:stretch>
                             <a:fillRect/>
                           </a:stretch>
@@ -13561,7 +14547,7 @@
               <w:t xml:space="preserve">Figure 6.2: Package Diagram of Request Server</w:t>
             </w:r>
           </w:p>
-          <w:bookmarkEnd w:id="116"/>
+          <w:bookmarkEnd w:id="124"/>
         </w:tc>
       </w:tr>
     </w:tbl>
@@ -13873,9 +14859,9 @@
         </w:tc>
       </w:tr>
     </w:tbl>
-    <w:bookmarkEnd w:id="117"/>
-    <w:bookmarkEnd w:id="118"/>
-    <w:bookmarkStart w:id="136" w:name="system-detailed-design"/>
+    <w:bookmarkEnd w:id="125"/>
+    <w:bookmarkEnd w:id="126"/>
+    <w:bookmarkStart w:id="144" w:name="system-detailed-design"/>
     <w:p>
       <w:pPr>
         <w:pStyle w:val="Heading2"/>
@@ -13884,7 +14870,7 @@
         <w:t xml:space="preserve">6.3 System Detailed Design</w:t>
       </w:r>
     </w:p>
-    <w:bookmarkStart w:id="124" w:name="class-specification"/>
+    <w:bookmarkStart w:id="132" w:name="class-specification"/>
     <w:p>
       <w:pPr>
         <w:pStyle w:val="Heading3"/>
@@ -13905,7 +14891,7 @@
       <w:tr>
         <w:tc>
           <w:tcPr/>
-          <w:bookmarkStart w:id="123" w:name="fig-class"/>
+          <w:bookmarkStart w:id="131" w:name="fig-class"/>
           <w:p>
             <w:pPr>
               <w:pStyle w:val="Figure"/>
@@ -13916,24 +14902,24 @@
                 <wp:inline>
                   <wp:extent cx="5334000" cy="6132894"/>
                   <wp:effectExtent b="0" l="0" r="0" t="0"/>
-                  <wp:docPr descr="" title="" id="120" name="Picture"/>
+                  <wp:docPr descr="" title="" id="128" name="Picture"/>
                   <a:graphic>
                     <a:graphicData uri="http://schemas.openxmlformats.org/drawingml/2006/picture">
                       <pic:pic>
                         <pic:nvPicPr>
-                          <pic:cNvPr descr="./images/ClassDiagram.beautified.svg" id="121" name="Picture"/>
+                          <pic:cNvPr descr="./images/ClassDiagram.beautified.svg" id="129" name="Picture"/>
                           <pic:cNvPicPr>
                             <a:picLocks noChangeArrowheads="1" noChangeAspect="1"/>
                           </pic:cNvPicPr>
                         </pic:nvPicPr>
                         <pic:blipFill>
-                          <a:blip r:embed="rId122">
+                          <a:blip r:embed="rId130">
                             <a:extLst>
                               <a:ext uri="{28A0092B-C50C-407E-A947-70E740481C1C}">
                                 <a14:useLocalDpi xmlns:a14="http://schemas.microsoft.com/office/drawing/2010/main" val="0"/>
                               </a:ext>
                               <a:ext uri="{96DAC541-7B7A-43D3-8B79-37D633B846F1}">
-                                <asvg:svgBlip xmlns:asvg="http://schemas.microsoft.com/office/drawing/2016/SVG/main" r:embed="rId119"/>
+                                <asvg:svgBlip xmlns:asvg="http://schemas.microsoft.com/office/drawing/2016/SVG/main" r:embed="rId127"/>
                               </a:ext>
                             </a:extLst>
                           </a:blip>
@@ -13976,12 +14962,12 @@
               <w:t xml:space="preserve">Figure 6.3: Class Diagram of the Request Server</w:t>
             </w:r>
           </w:p>
-          <w:bookmarkEnd w:id="123"/>
+          <w:bookmarkEnd w:id="131"/>
         </w:tc>
       </w:tr>
     </w:tbl>
-    <w:bookmarkEnd w:id="124"/>
-    <w:bookmarkStart w:id="125" w:name="account"/>
+    <w:bookmarkEnd w:id="132"/>
+    <w:bookmarkStart w:id="133" w:name="account"/>
     <w:p>
       <w:pPr>
         <w:pStyle w:val="Heading3"/>
@@ -14537,8 +15523,8 @@
         </w:tc>
       </w:tr>
     </w:tbl>
-    <w:bookmarkEnd w:id="125"/>
-    <w:bookmarkStart w:id="126" w:name="profile"/>
+    <w:bookmarkEnd w:id="133"/>
+    <w:bookmarkStart w:id="134" w:name="profile"/>
     <w:p>
       <w:pPr>
         <w:pStyle w:val="Heading3"/>
@@ -15018,8 +16004,8 @@
         </w:tc>
       </w:tr>
     </w:tbl>
-    <w:bookmarkEnd w:id="126"/>
-    <w:bookmarkStart w:id="127" w:name="student"/>
+    <w:bookmarkEnd w:id="134"/>
+    <w:bookmarkStart w:id="135" w:name="student"/>
     <w:p>
       <w:pPr>
         <w:pStyle w:val="Heading3"/>
@@ -15575,8 +16561,8 @@
         </w:tc>
       </w:tr>
     </w:tbl>
-    <w:bookmarkEnd w:id="127"/>
-    <w:bookmarkStart w:id="128" w:name="classroom"/>
+    <w:bookmarkEnd w:id="135"/>
+    <w:bookmarkStart w:id="136" w:name="classroom"/>
     <w:p>
       <w:pPr>
         <w:pStyle w:val="Heading3"/>
@@ -15942,8 +16928,8 @@
         </w:tc>
       </w:tr>
     </w:tbl>
-    <w:bookmarkEnd w:id="128"/>
-    <w:bookmarkStart w:id="129" w:name="classstudent"/>
+    <w:bookmarkEnd w:id="136"/>
+    <w:bookmarkStart w:id="137" w:name="classstudent"/>
     <w:p>
       <w:pPr>
         <w:pStyle w:val="Heading3"/>
@@ -16119,8 +17105,8 @@
         </w:tc>
       </w:tr>
     </w:tbl>
-    <w:bookmarkEnd w:id="129"/>
-    <w:bookmarkStart w:id="130" w:name="classteacher"/>
+    <w:bookmarkEnd w:id="137"/>
+    <w:bookmarkStart w:id="138" w:name="classteacher"/>
     <w:p>
       <w:pPr>
         <w:pStyle w:val="Heading3"/>
@@ -16334,8 +17320,8 @@
         </w:tc>
       </w:tr>
     </w:tbl>
-    <w:bookmarkEnd w:id="130"/>
-    <w:bookmarkStart w:id="131" w:name="record"/>
+    <w:bookmarkEnd w:id="138"/>
+    <w:bookmarkStart w:id="139" w:name="record"/>
     <w:p>
       <w:pPr>
         <w:pStyle w:val="Heading3"/>
@@ -16587,8 +17573,8 @@
         </w:tc>
       </w:tr>
     </w:tbl>
-    <w:bookmarkEnd w:id="131"/>
-    <w:bookmarkStart w:id="132" w:name="recordentry"/>
+    <w:bookmarkEnd w:id="139"/>
+    <w:bookmarkStart w:id="140" w:name="recordentry"/>
     <w:p>
       <w:pPr>
         <w:pStyle w:val="Heading3"/>
@@ -17106,8 +18092,8 @@
         </w:tc>
       </w:tr>
     </w:tbl>
-    <w:bookmarkEnd w:id="132"/>
-    <w:bookmarkStart w:id="133" w:name="pendingrecordentry"/>
+    <w:bookmarkEnd w:id="140"/>
+    <w:bookmarkStart w:id="141" w:name="pendingrecordentry"/>
     <w:p>
       <w:pPr>
         <w:pStyle w:val="Heading3"/>
@@ -17511,8 +18497,8 @@
         </w:tc>
       </w:tr>
     </w:tbl>
-    <w:bookmarkEnd w:id="133"/>
-    <w:bookmarkStart w:id="134" w:name="updaterkey"/>
+    <w:bookmarkEnd w:id="141"/>
+    <w:bookmarkStart w:id="142" w:name="updaterkey"/>
     <w:p>
       <w:pPr>
         <w:pStyle w:val="Heading3"/>
@@ -17650,8 +18636,8 @@
         </w:tc>
       </w:tr>
     </w:tbl>
-    <w:bookmarkEnd w:id="134"/>
-    <w:bookmarkStart w:id="135" w:name="sequence-diagram"/>
+    <w:bookmarkEnd w:id="142"/>
+    <w:bookmarkStart w:id="143" w:name="sequence-diagram"/>
     <w:p>
       <w:pPr>
         <w:pStyle w:val="Heading3"/>
@@ -17660,9 +18646,9 @@
         <w:t xml:space="preserve">6.3.12 Sequence Diagram</w:t>
       </w:r>
     </w:p>
-    <w:bookmarkEnd w:id="135"/>
-    <w:bookmarkEnd w:id="136"/>
-    <w:bookmarkStart w:id="154" w:name="data-database-design"/>
+    <w:bookmarkEnd w:id="143"/>
+    <w:bookmarkEnd w:id="144"/>
+    <w:bookmarkStart w:id="162" w:name="data-database-design"/>
     <w:p>
       <w:pPr>
         <w:pStyle w:val="Heading2"/>
@@ -17671,7 +18657,7 @@
         <w:t xml:space="preserve">6.4 Data &amp; Database Design</w:t>
       </w:r>
     </w:p>
-    <w:bookmarkStart w:id="152" w:name="database-design"/>
+    <w:bookmarkStart w:id="160" w:name="database-design"/>
     <w:p>
       <w:pPr>
         <w:pStyle w:val="Heading3"/>
@@ -17692,7 +18678,7 @@
       <w:tr>
         <w:tc>
           <w:tcPr/>
-          <w:bookmarkStart w:id="141" w:name="fig-db-design"/>
+          <w:bookmarkStart w:id="149" w:name="fig-db-design"/>
           <w:p>
             <w:pPr>
               <w:pStyle w:val="Figure"/>
@@ -17703,24 +18689,24 @@
                 <wp:inline>
                   <wp:extent cx="5334000" cy="5120939"/>
                   <wp:effectExtent b="0" l="0" r="0" t="0"/>
-                  <wp:docPr descr="" title="" id="138" name="Picture"/>
+                  <wp:docPr descr="" title="" id="146" name="Picture"/>
                   <a:graphic>
                     <a:graphicData uri="http://schemas.openxmlformats.org/drawingml/2006/picture">
                       <pic:pic>
                         <pic:nvPicPr>
-                          <pic:cNvPr descr="./images/DatabaseDiagram.Beautified.svg" id="139" name="Picture"/>
+                          <pic:cNvPr descr="./images/DatabaseDiagram.Beautified.svg" id="147" name="Picture"/>
                           <pic:cNvPicPr>
                             <a:picLocks noChangeArrowheads="1" noChangeAspect="1"/>
                           </pic:cNvPicPr>
                         </pic:nvPicPr>
                         <pic:blipFill>
-                          <a:blip r:embed="rId140">
+                          <a:blip r:embed="rId148">
                             <a:extLst>
                               <a:ext uri="{28A0092B-C50C-407E-A947-70E740481C1C}">
                                 <a14:useLocalDpi xmlns:a14="http://schemas.microsoft.com/office/drawing/2010/main" val="0"/>
                               </a:ext>
                               <a:ext uri="{96DAC541-7B7A-43D3-8B79-37D633B846F1}">
-                                <asvg:svgBlip xmlns:asvg="http://schemas.microsoft.com/office/drawing/2016/SVG/main" r:embed="rId137"/>
+                                <asvg:svgBlip xmlns:asvg="http://schemas.microsoft.com/office/drawing/2016/SVG/main" r:embed="rId145"/>
                               </a:ext>
                             </a:extLst>
                           </a:blip>
@@ -17763,11 +18749,11 @@
               <w:t xml:space="preserve">Figure 6.4: Database Design of the Request Server</w:t>
             </w:r>
           </w:p>
-          <w:bookmarkEnd w:id="141"/>
+          <w:bookmarkEnd w:id="149"/>
         </w:tc>
       </w:tr>
     </w:tbl>
-    <w:bookmarkStart w:id="142" w:name="account-1"/>
+    <w:bookmarkStart w:id="150" w:name="account-1"/>
     <w:p>
       <w:pPr>
         <w:pStyle w:val="Heading4"/>
@@ -18329,8 +19315,8 @@
         </w:tc>
       </w:tr>
     </w:tbl>
-    <w:bookmarkEnd w:id="142"/>
-    <w:bookmarkStart w:id="143" w:name="profile-1"/>
+    <w:bookmarkEnd w:id="150"/>
+    <w:bookmarkStart w:id="151" w:name="profile-1"/>
     <w:p>
       <w:pPr>
         <w:pStyle w:val="Heading4"/>
@@ -19180,8 +20166,8 @@
         </w:tc>
       </w:tr>
     </w:tbl>
-    <w:bookmarkEnd w:id="143"/>
-    <w:bookmarkStart w:id="144" w:name="student-1"/>
+    <w:bookmarkEnd w:id="151"/>
+    <w:bookmarkStart w:id="152" w:name="student-1"/>
     <w:p>
       <w:pPr>
         <w:pStyle w:val="Heading4"/>
@@ -19965,8 +20951,8 @@
         </w:tc>
       </w:tr>
     </w:tbl>
-    <w:bookmarkEnd w:id="144"/>
-    <w:bookmarkStart w:id="145" w:name="classroom-1"/>
+    <w:bookmarkEnd w:id="152"/>
+    <w:bookmarkStart w:id="153" w:name="classroom-1"/>
     <w:p>
       <w:pPr>
         <w:pStyle w:val="Heading4"/>
@@ -20450,8 +21436,8 @@
         </w:tc>
       </w:tr>
     </w:tbl>
-    <w:bookmarkEnd w:id="145"/>
-    <w:bookmarkStart w:id="146" w:name="class-student"/>
+    <w:bookmarkEnd w:id="153"/>
+    <w:bookmarkStart w:id="154" w:name="class-student"/>
     <w:p>
       <w:pPr>
         <w:pStyle w:val="Heading4"/>
@@ -20791,8 +21777,8 @@
         </w:tc>
       </w:tr>
     </w:tbl>
-    <w:bookmarkEnd w:id="146"/>
-    <w:bookmarkStart w:id="147" w:name="class-teacher"/>
+    <w:bookmarkEnd w:id="154"/>
+    <w:bookmarkStart w:id="155" w:name="class-teacher"/>
     <w:p>
       <w:pPr>
         <w:pStyle w:val="Heading4"/>
@@ -21206,8 +22192,8 @@
         </w:tc>
       </w:tr>
     </w:tbl>
-    <w:bookmarkEnd w:id="147"/>
-    <w:bookmarkStart w:id="148" w:name="record-1"/>
+    <w:bookmarkEnd w:id="155"/>
+    <w:bookmarkStart w:id="156" w:name="record-1"/>
     <w:p>
       <w:pPr>
         <w:pStyle w:val="Heading4"/>
@@ -21547,8 +22533,8 @@
         </w:tc>
       </w:tr>
     </w:tbl>
-    <w:bookmarkEnd w:id="148"/>
-    <w:bookmarkStart w:id="149" w:name="record-entry"/>
+    <w:bookmarkEnd w:id="156"/>
+    <w:bookmarkStart w:id="157" w:name="record-entry"/>
     <w:p>
       <w:pPr>
         <w:pStyle w:val="Heading4"/>
@@ -22522,8 +23508,8 @@
         </w:tc>
       </w:tr>
     </w:tbl>
-    <w:bookmarkEnd w:id="149"/>
-    <w:bookmarkStart w:id="150" w:name="pending-record-entry"/>
+    <w:bookmarkEnd w:id="157"/>
+    <w:bookmarkStart w:id="158" w:name="pending-record-entry"/>
     <w:p>
       <w:pPr>
         <w:pStyle w:val="Heading4"/>
@@ -23291,8 +24277,8 @@
         </w:tc>
       </w:tr>
     </w:tbl>
-    <w:bookmarkEnd w:id="150"/>
-    <w:bookmarkStart w:id="151" w:name="updater-key"/>
+    <w:bookmarkEnd w:id="158"/>
+    <w:bookmarkStart w:id="159" w:name="updater-key"/>
     <w:p>
       <w:pPr>
         <w:pStyle w:val="Heading4"/>
@@ -23562,9 +24548,9 @@
         </w:tc>
       </w:tr>
     </w:tbl>
-    <w:bookmarkEnd w:id="151"/>
-    <w:bookmarkEnd w:id="152"/>
-    <w:bookmarkStart w:id="153" w:name="data-file-design"/>
+    <w:bookmarkEnd w:id="159"/>
+    <w:bookmarkEnd w:id="160"/>
+    <w:bookmarkStart w:id="161" w:name="data-file-design"/>
     <w:p>
       <w:pPr>
         <w:pStyle w:val="Heading3"/>
@@ -23702,10 +24688,10 @@
         </w:tc>
       </w:tr>
     </w:tbl>
-    <w:bookmarkEnd w:id="153"/>
-    <w:bookmarkEnd w:id="154"/>
-    <w:bookmarkEnd w:id="155"/>
-    <w:bookmarkStart w:id="171" w:name="software-testing-documentation"/>
+    <w:bookmarkEnd w:id="161"/>
+    <w:bookmarkEnd w:id="162"/>
+    <w:bookmarkEnd w:id="163"/>
+    <w:bookmarkStart w:id="179" w:name="software-testing-documentation"/>
     <w:p>
       <w:pPr>
         <w:pStyle w:val="Heading1"/>
@@ -23714,7 +24700,7 @@
         <w:t xml:space="preserve">7. Software Testing Documentation</w:t>
       </w:r>
     </w:p>
-    <w:bookmarkStart w:id="159" w:name="overall-description-2"/>
+    <w:bookmarkStart w:id="167" w:name="overall-description-2"/>
     <w:p>
       <w:pPr>
         <w:pStyle w:val="Heading2"/>
@@ -23723,7 +24709,7 @@
         <w:t xml:space="preserve">7.1 Overall Description</w:t>
       </w:r>
     </w:p>
-    <w:bookmarkStart w:id="156" w:name="test-model"/>
+    <w:bookmarkStart w:id="164" w:name="test-model"/>
     <w:p>
       <w:pPr>
         <w:pStyle w:val="Heading3"/>
@@ -23740,8 +24726,8 @@
         <w:t xml:space="preserve">We apply the V-model in our project, which is a development of the waterfall model. Testing is carried out concurrently with the software development cycle in the V-model, where a testing phase corresponds to a phase of software development.</w:t>
       </w:r>
     </w:p>
-    <w:bookmarkEnd w:id="156"/>
-    <w:bookmarkStart w:id="157" w:name="testing-levels"/>
+    <w:bookmarkEnd w:id="164"/>
+    <w:bookmarkStart w:id="165" w:name="testing-levels"/>
     <w:p>
       <w:pPr>
         <w:pStyle w:val="Heading3"/>
@@ -23790,8 +24776,8 @@
         <w:t xml:space="preserve">Finally, with Acceptance Test, similar to System Test but usually tested by customers, the purpose is to see if the software meets the customer’s requirements or not.</w:t>
       </w:r>
     </w:p>
-    <w:bookmarkEnd w:id="157"/>
-    <w:bookmarkStart w:id="158" w:name="testing-types"/>
+    <w:bookmarkEnd w:id="165"/>
+    <w:bookmarkStart w:id="166" w:name="testing-types"/>
     <w:p>
       <w:pPr>
         <w:pStyle w:val="Heading3"/>
@@ -23826,9 +24812,9 @@
         <w:t xml:space="preserve">Changes Testing is done to determine whether or not the program is functioning correctly after bugs have been fixed.</w:t>
       </w:r>
     </w:p>
-    <w:bookmarkEnd w:id="158"/>
-    <w:bookmarkEnd w:id="159"/>
-    <w:bookmarkStart w:id="166" w:name="test-plan"/>
+    <w:bookmarkEnd w:id="166"/>
+    <w:bookmarkEnd w:id="167"/>
+    <w:bookmarkStart w:id="174" w:name="test-plan"/>
     <w:p>
       <w:pPr>
         <w:pStyle w:val="Heading2"/>
@@ -23837,7 +24823,7 @@
         <w:t xml:space="preserve">7.2 Test Plan</w:t>
       </w:r>
     </w:p>
-    <w:bookmarkStart w:id="160" w:name="test-stages"/>
+    <w:bookmarkStart w:id="168" w:name="test-stages"/>
     <w:p>
       <w:pPr>
         <w:pStyle w:val="Heading3"/>
@@ -24327,8 +25313,8 @@
         </w:tc>
       </w:tr>
     </w:tbl>
-    <w:bookmarkEnd w:id="160"/>
-    <w:bookmarkStart w:id="163" w:name="resources"/>
+    <w:bookmarkEnd w:id="168"/>
+    <w:bookmarkStart w:id="171" w:name="resources"/>
     <w:p>
       <w:pPr>
         <w:pStyle w:val="Heading3"/>
@@ -24337,7 +25323,7 @@
         <w:t xml:space="preserve">7.2.2 Resources</w:t>
       </w:r>
     </w:p>
-    <w:bookmarkStart w:id="161" w:name="human-resources"/>
+    <w:bookmarkStart w:id="169" w:name="human-resources"/>
     <w:p>
       <w:pPr>
         <w:pStyle w:val="Heading4"/>
@@ -24549,8 +25535,8 @@
         </w:tc>
       </w:tr>
     </w:tbl>
-    <w:bookmarkEnd w:id="161"/>
-    <w:bookmarkStart w:id="162" w:name="environment"/>
+    <w:bookmarkEnd w:id="169"/>
+    <w:bookmarkStart w:id="170" w:name="environment"/>
     <w:p>
       <w:pPr>
         <w:pStyle w:val="Heading4"/>
@@ -24693,9 +25679,9 @@
         </w:tc>
       </w:tr>
     </w:tbl>
-    <w:bookmarkEnd w:id="162"/>
-    <w:bookmarkEnd w:id="163"/>
-    <w:bookmarkStart w:id="164" w:name="test-milestones"/>
+    <w:bookmarkEnd w:id="170"/>
+    <w:bookmarkEnd w:id="171"/>
+    <w:bookmarkStart w:id="172" w:name="test-milestones"/>
     <w:p>
       <w:pPr>
         <w:pStyle w:val="Heading3"/>
@@ -24838,8 +25824,8 @@
         </w:tc>
       </w:tr>
     </w:tbl>
-    <w:bookmarkEnd w:id="164"/>
-    <w:bookmarkStart w:id="165" w:name="deliverables"/>
+    <w:bookmarkEnd w:id="172"/>
+    <w:bookmarkStart w:id="173" w:name="deliverables"/>
     <w:p>
       <w:pPr>
         <w:pStyle w:val="Heading3"/>
@@ -24953,9 +25939,9 @@
         </w:tc>
       </w:tr>
     </w:tbl>
-    <w:bookmarkEnd w:id="165"/>
-    <w:bookmarkEnd w:id="166"/>
-    <w:bookmarkStart w:id="169" w:name="test-cases"/>
+    <w:bookmarkEnd w:id="173"/>
+    <w:bookmarkEnd w:id="174"/>
+    <w:bookmarkStart w:id="177" w:name="test-cases"/>
     <w:p>
       <w:pPr>
         <w:pStyle w:val="Heading2"/>
@@ -24974,7 +25960,7 @@
       <w:r>
         <w:t xml:space="preserve"> </w:t>
       </w:r>
-      <w:hyperlink r:id="rId167">
+      <w:hyperlink r:id="rId175">
         <w:r>
           <w:rPr>
             <w:rStyle w:val="Hyperlink"/>
@@ -24993,7 +25979,7 @@
       <w:r>
         <w:t xml:space="preserve"> </w:t>
       </w:r>
-      <w:hyperlink r:id="rId168">
+      <w:hyperlink r:id="rId176">
         <w:r>
           <w:rPr>
             <w:rStyle w:val="Hyperlink"/>
@@ -25002,8 +25988,8 @@
         </w:r>
       </w:hyperlink>
     </w:p>
-    <w:bookmarkEnd w:id="169"/>
-    <w:bookmarkStart w:id="170" w:name="test-reports"/>
+    <w:bookmarkEnd w:id="177"/>
+    <w:bookmarkStart w:id="178" w:name="test-reports"/>
     <w:p>
       <w:pPr>
         <w:pStyle w:val="Heading2"/>
@@ -25020,9 +26006,9 @@
         <w:t xml:space="preserve">Test Report has been fully integrated in Unit_Test-Case and Test-Case-Document.</w:t>
       </w:r>
     </w:p>
-    <w:bookmarkEnd w:id="170"/>
-    <w:bookmarkEnd w:id="171"/>
-    <w:bookmarkStart w:id="201" w:name="release-package-user-guides"/>
+    <w:bookmarkEnd w:id="178"/>
+    <w:bookmarkEnd w:id="179"/>
+    <w:bookmarkStart w:id="209" w:name="release-package-user-guides"/>
     <w:p>
       <w:pPr>
         <w:pStyle w:val="Heading1"/>
@@ -25031,7 +26017,7 @@
         <w:t xml:space="preserve">8. Release Package &amp; User Guides</w:t>
       </w:r>
     </w:p>
-    <w:bookmarkStart w:id="174" w:name="deliverable-package"/>
+    <w:bookmarkStart w:id="182" w:name="deliverable-package"/>
     <w:p>
       <w:pPr>
         <w:pStyle w:val="Heading2"/>
@@ -25040,7 +26026,7 @@
         <w:t xml:space="preserve">8.1 Deliverable Package</w:t>
       </w:r>
     </w:p>
-    <w:bookmarkStart w:id="172" w:name="source-codes-documents"/>
+    <w:bookmarkStart w:id="180" w:name="source-codes-documents"/>
     <w:p>
       <w:pPr>
         <w:pStyle w:val="Heading3"/>
@@ -25773,8 +26759,8 @@
         </w:tc>
       </w:tr>
     </w:tbl>
-    <w:bookmarkEnd w:id="172"/>
-    <w:bookmarkStart w:id="173" w:name="known-issues-limitations-restrictions"/>
+    <w:bookmarkEnd w:id="180"/>
+    <w:bookmarkStart w:id="181" w:name="known-issues-limitations-restrictions"/>
     <w:p>
       <w:pPr>
         <w:pStyle w:val="Heading3"/>
@@ -25783,9 +26769,9 @@
         <w:t xml:space="preserve">8.1.2 Known Issues, Limitations &amp; Restrictions</w:t>
       </w:r>
     </w:p>
-    <w:bookmarkEnd w:id="173"/>
-    <w:bookmarkEnd w:id="174"/>
-    <w:bookmarkStart w:id="178" w:name="installation-guides"/>
+    <w:bookmarkEnd w:id="181"/>
+    <w:bookmarkEnd w:id="182"/>
+    <w:bookmarkStart w:id="186" w:name="installation-guides"/>
     <w:p>
       <w:pPr>
         <w:pStyle w:val="Heading2"/>
@@ -25794,7 +26780,7 @@
         <w:t xml:space="preserve">8.2 Installation Guides</w:t>
       </w:r>
     </w:p>
-    <w:bookmarkStart w:id="175" w:name="system-requirements"/>
+    <w:bookmarkStart w:id="183" w:name="system-requirements"/>
     <w:p>
       <w:pPr>
         <w:pStyle w:val="Heading3"/>
@@ -25843,8 +26829,8 @@
         <w:t xml:space="preserve">SOFTWARE: Docker</w:t>
       </w:r>
     </w:p>
-    <w:bookmarkEnd w:id="175"/>
-    <w:bookmarkStart w:id="176" w:name="setup-files"/>
+    <w:bookmarkEnd w:id="183"/>
+    <w:bookmarkStart w:id="184" w:name="setup-files"/>
     <w:p>
       <w:pPr>
         <w:pStyle w:val="Heading3"/>
@@ -25898,8 +26884,8 @@
         <w:t xml:space="preserve">Dockerfile.ocr</w:t>
       </w:r>
     </w:p>
-    <w:bookmarkEnd w:id="176"/>
-    <w:bookmarkStart w:id="177" w:name="installation-instruction"/>
+    <w:bookmarkEnd w:id="184"/>
+    <w:bookmarkStart w:id="185" w:name="installation-instruction"/>
     <w:p>
       <w:pPr>
         <w:pStyle w:val="Heading3"/>
@@ -25908,9 +26894,9 @@
         <w:t xml:space="preserve">8.2.3 Installation Instruction</w:t>
       </w:r>
     </w:p>
-    <w:bookmarkEnd w:id="177"/>
-    <w:bookmarkEnd w:id="178"/>
-    <w:bookmarkStart w:id="200" w:name="user-manual"/>
+    <w:bookmarkEnd w:id="185"/>
+    <w:bookmarkEnd w:id="186"/>
+    <w:bookmarkStart w:id="208" w:name="user-manual"/>
     <w:p>
       <w:pPr>
         <w:pStyle w:val="Heading2"/>
@@ -25919,7 +26905,7 @@
         <w:t xml:space="preserve">8.3 User Manual</w:t>
       </w:r>
     </w:p>
-    <w:bookmarkStart w:id="179" w:name="terms-definitions"/>
+    <w:bookmarkStart w:id="187" w:name="terms-definitions"/>
     <w:p>
       <w:pPr>
         <w:pStyle w:val="Heading3"/>
@@ -26209,8 +27195,8 @@
         </w:tc>
       </w:tr>
     </w:tbl>
-    <w:bookmarkEnd w:id="179"/>
-    <w:bookmarkStart w:id="180" w:name="system-requirements-1"/>
+    <w:bookmarkEnd w:id="187"/>
+    <w:bookmarkStart w:id="188" w:name="system-requirements-1"/>
     <w:p>
       <w:pPr>
         <w:pStyle w:val="Heading3"/>
@@ -26251,8 +27237,8 @@
         <w:t xml:space="preserve">NETWORK: required</w:t>
       </w:r>
     </w:p>
-    <w:bookmarkEnd w:id="180"/>
-    <w:bookmarkStart w:id="198" w:name="application-usage"/>
+    <w:bookmarkEnd w:id="188"/>
+    <w:bookmarkStart w:id="206" w:name="application-usage"/>
     <w:p>
       <w:pPr>
         <w:pStyle w:val="Heading3"/>
@@ -26261,7 +27247,7 @@
         <w:t xml:space="preserve">8.3.3 Application Usage</w:t>
       </w:r>
     </w:p>
-    <w:bookmarkStart w:id="181" w:name="overview-2"/>
+    <w:bookmarkStart w:id="189" w:name="overview-2"/>
     <w:p>
       <w:pPr>
         <w:pStyle w:val="Heading4"/>
@@ -27088,8 +28074,8 @@
         </w:tc>
       </w:tr>
     </w:tbl>
-    <w:bookmarkEnd w:id="181"/>
-    <w:bookmarkStart w:id="182" w:name="feature-01-create-new-account"/>
+    <w:bookmarkEnd w:id="189"/>
+    <w:bookmarkStart w:id="190" w:name="feature-01-create-new-account"/>
     <w:p>
       <w:pPr>
         <w:pStyle w:val="Heading4"/>
@@ -27278,8 +28264,8 @@
         <w:t xml:space="preserve">the account creation</w:t>
       </w:r>
     </w:p>
-    <w:bookmarkEnd w:id="182"/>
-    <w:bookmarkStart w:id="183" w:name="feature-02-view-account-list"/>
+    <w:bookmarkEnd w:id="190"/>
+    <w:bookmarkStart w:id="191" w:name="feature-02-view-account-list"/>
     <w:p>
       <w:pPr>
         <w:pStyle w:val="Heading4"/>
@@ -27474,8 +28460,8 @@
         <w:t xml:space="preserve">Step 4: (Optional) Click page number at the top right to view other accounts</w:t>
       </w:r>
     </w:p>
-    <w:bookmarkEnd w:id="183"/>
-    <w:bookmarkStart w:id="184" w:name="feature-03-view-profile"/>
+    <w:bookmarkEnd w:id="191"/>
+    <w:bookmarkStart w:id="192" w:name="feature-03-view-profile"/>
     <w:p>
       <w:pPr>
         <w:pStyle w:val="Heading4"/>
@@ -27661,8 +28647,8 @@
         <w:t xml:space="preserve">profile page of that account</w:t>
       </w:r>
     </w:p>
-    <w:bookmarkEnd w:id="184"/>
-    <w:bookmarkStart w:id="185" w:name="feature-04-update-profile"/>
+    <w:bookmarkEnd w:id="192"/>
+    <w:bookmarkStart w:id="193" w:name="feature-04-update-profile"/>
     <w:p>
       <w:pPr>
         <w:pStyle w:val="Heading4"/>
@@ -27950,8 +28936,8 @@
         <w:t xml:space="preserve">to save the changes</w:t>
       </w:r>
     </w:p>
-    <w:bookmarkEnd w:id="185"/>
-    <w:bookmarkStart w:id="186" w:name="feature-05-update-password"/>
+    <w:bookmarkEnd w:id="193"/>
+    <w:bookmarkStart w:id="194" w:name="feature-05-update-password"/>
     <w:p>
       <w:pPr>
         <w:pStyle w:val="Heading4"/>
@@ -28239,8 +29225,8 @@
         <w:t xml:space="preserve">to save the new password</w:t>
       </w:r>
     </w:p>
-    <w:bookmarkEnd w:id="186"/>
-    <w:bookmarkStart w:id="187" w:name="feature-06-create-new-classroom"/>
+    <w:bookmarkEnd w:id="194"/>
+    <w:bookmarkStart w:id="195" w:name="feature-06-create-new-classroom"/>
     <w:p>
       <w:pPr>
         <w:pStyle w:val="Heading4"/>
@@ -28399,8 +29385,8 @@
         <w:t xml:space="preserve">the created classroom</w:t>
       </w:r>
     </w:p>
-    <w:bookmarkEnd w:id="187"/>
-    <w:bookmarkStart w:id="188" w:name="feature-07-view-classroom-list"/>
+    <w:bookmarkEnd w:id="195"/>
+    <w:bookmarkStart w:id="196" w:name="feature-07-view-classroom-list"/>
     <w:p>
       <w:pPr>
         <w:pStyle w:val="Heading4"/>
@@ -28535,8 +29521,8 @@
         <w:t xml:space="preserve">Step 1: The list of classroom is in the dashboard page</w:t>
       </w:r>
     </w:p>
-    <w:bookmarkEnd w:id="188"/>
-    <w:bookmarkStart w:id="189" w:name="feature-08-view-classroom-information"/>
+    <w:bookmarkEnd w:id="196"/>
+    <w:bookmarkStart w:id="197" w:name="feature-08-view-classroom-information"/>
     <w:p>
       <w:pPr>
         <w:pStyle w:val="Heading4"/>
@@ -28803,8 +29789,8 @@
         <w:t xml:space="preserve">classroom information page</w:t>
       </w:r>
     </w:p>
-    <w:bookmarkEnd w:id="189"/>
-    <w:bookmarkStart w:id="190" w:name="feature-09-view-students-of-classroom"/>
+    <w:bookmarkEnd w:id="197"/>
+    <w:bookmarkStart w:id="198" w:name="feature-09-view-students-of-classroom"/>
     <w:p>
       <w:pPr>
         <w:pStyle w:val="Heading4"/>
@@ -28942,8 +29928,8 @@
         <w:t xml:space="preserve">page to navigate to student list of that classroom</w:t>
       </w:r>
     </w:p>
-    <w:bookmarkEnd w:id="190"/>
-    <w:bookmarkStart w:id="191" w:name="feature-10-view-teachers-of-classroom"/>
+    <w:bookmarkEnd w:id="198"/>
+    <w:bookmarkStart w:id="199" w:name="feature-10-view-teachers-of-classroom"/>
     <w:p>
       <w:pPr>
         <w:pStyle w:val="Heading4"/>
@@ -29081,8 +30067,8 @@
         <w:t xml:space="preserve">page to navigate to teacher list of that classroom</w:t>
       </w:r>
     </w:p>
-    <w:bookmarkEnd w:id="191"/>
-    <w:bookmarkStart w:id="192" w:name="feature-11-update-classroom-information"/>
+    <w:bookmarkEnd w:id="199"/>
+    <w:bookmarkStart w:id="200" w:name="feature-11-update-classroom-information"/>
     <w:p>
       <w:pPr>
         <w:pStyle w:val="Heading4"/>
@@ -29262,8 +30248,8 @@
         <w:t xml:space="preserve">at the bottom of the modal to save changes</w:t>
       </w:r>
     </w:p>
-    <w:bookmarkEnd w:id="192"/>
-    <w:bookmarkStart w:id="193" w:name="feature-12-update-student-in-classroom"/>
+    <w:bookmarkEnd w:id="200"/>
+    <w:bookmarkStart w:id="201" w:name="feature-12-update-student-in-classroom"/>
     <w:p>
       <w:pPr>
         <w:pStyle w:val="Heading4"/>
@@ -29476,8 +30462,8 @@
         <w:t xml:space="preserve">changes</w:t>
       </w:r>
     </w:p>
-    <w:bookmarkEnd w:id="193"/>
-    <w:bookmarkStart w:id="194" w:name="feature-13-update-teacher-in-classroom"/>
+    <w:bookmarkEnd w:id="201"/>
+    <w:bookmarkStart w:id="202" w:name="feature-13-update-teacher-in-classroom"/>
     <w:p>
       <w:pPr>
         <w:pStyle w:val="Heading4"/>
@@ -29690,8 +30676,8 @@
         <w:t xml:space="preserve">changes</w:t>
       </w:r>
     </w:p>
-    <w:bookmarkEnd w:id="194"/>
-    <w:bookmarkStart w:id="195" w:name="feature-14-view-update-request-list"/>
+    <w:bookmarkEnd w:id="202"/>
+    <w:bookmarkStart w:id="203" w:name="feature-14-view-update-request-list"/>
     <w:p>
       <w:pPr>
         <w:pStyle w:val="Heading4"/>
@@ -29778,8 +30764,8 @@
         <w:t xml:space="preserve">request list page</w:t>
       </w:r>
     </w:p>
-    <w:bookmarkEnd w:id="195"/>
-    <w:bookmarkStart w:id="196" w:name="feature-15-verify-update-request"/>
+    <w:bookmarkEnd w:id="203"/>
+    <w:bookmarkStart w:id="204" w:name="feature-15-verify-update-request"/>
     <w:p>
       <w:pPr>
         <w:pStyle w:val="Heading4"/>
@@ -29917,8 +30903,8 @@
         <w:t xml:space="preserve">the request</w:t>
       </w:r>
     </w:p>
-    <w:bookmarkEnd w:id="196"/>
-    <w:bookmarkStart w:id="197" w:name="feature-16-request-update-record"/>
+    <w:bookmarkEnd w:id="204"/>
+    <w:bookmarkStart w:id="205" w:name="feature-16-request-update-record"/>
     <w:p>
       <w:pPr>
         <w:pStyle w:val="Heading4"/>
@@ -30230,9 +31216,9 @@
         <w:t xml:space="preserve">to send the request</w:t>
       </w:r>
     </w:p>
-    <w:bookmarkEnd w:id="197"/>
-    <w:bookmarkEnd w:id="198"/>
-    <w:bookmarkStart w:id="199" w:name="troubleshooting"/>
+    <w:bookmarkEnd w:id="205"/>
+    <w:bookmarkEnd w:id="206"/>
+    <w:bookmarkStart w:id="207" w:name="troubleshooting"/>
     <w:p>
       <w:pPr>
         <w:pStyle w:val="Heading3"/>
@@ -30241,10 +31227,10 @@
         <w:t xml:space="preserve">8.3.4 Troubleshooting</w:t>
       </w:r>
     </w:p>
-    <w:bookmarkEnd w:id="199"/>
-    <w:bookmarkEnd w:id="200"/>
-    <w:bookmarkEnd w:id="201"/>
-    <w:bookmarkStart w:id="203" w:name="references"/>
+    <w:bookmarkEnd w:id="207"/>
+    <w:bookmarkEnd w:id="208"/>
+    <w:bookmarkEnd w:id="209"/>
+    <w:bookmarkStart w:id="211" w:name="references"/>
     <w:p>
       <w:pPr>
         <w:pStyle w:val="Heading1"/>
@@ -30253,10 +31239,10 @@
         <w:t xml:space="preserve">References</w:t>
       </w:r>
     </w:p>
-    <w:bookmarkStart w:id="202" w:name="refs"/>
-    <w:bookmarkEnd w:id="202"/>
-    <w:bookmarkEnd w:id="203"/>
-    <w:bookmarkStart w:id="204" w:name="appendix"/>
+    <w:bookmarkStart w:id="210" w:name="refs"/>
+    <w:bookmarkEnd w:id="210"/>
+    <w:bookmarkEnd w:id="211"/>
+    <w:bookmarkStart w:id="212" w:name="appendix"/>
     <w:p>
       <w:pPr>
         <w:pStyle w:val="Heading1"/>
@@ -30265,7 +31251,7 @@
         <w:t xml:space="preserve">Appendix</w:t>
       </w:r>
     </w:p>
-    <w:bookmarkEnd w:id="204"/>
+    <w:bookmarkEnd w:id="212"/>
     <w:sectPr/>
   </w:body>
 </w:document>

--- a/EduBlock.docx
+++ b/EduBlock.docx
@@ -2504,7 +2504,7 @@
         <w:t xml:space="preserve">”</w:t>
       </w:r>
       <w:r>
-        <w:t xml:space="preserve">. EduBlock is an web-application that will help the school to manage their student’s records, more specifically, the students and teachers can reduce paper’s work to manage their records. Lately, the school has been using paper to manage their student’s record, which is not efficient and not environmental friendly. EduBlock will help the school to manage their student’s records in a more efficient way, although there are some other 3rd party applications that can help school to keep their student’s records, but it is not really efficient and safe, our application use blockchain technology to make sure the data is safe and secure. Every step of the process that need to be work with the records will be tracked by EduBlock, so the school can easily track the data and make sure the data is not being tampered.</w:t>
+        <w:t xml:space="preserve">. EduBlock is an web-application that will help the school to manage their student’s records, more specifically, the students and teachers can reduce paper’s work to manage their records. Lately, the school has been using paper to manage their student’s record, which is not efficient and not environmental friendly. EduBlock will help the school to manage their student’s records in a more efficient way, although there are some other 3rd party applications that can help school to keep their student’s records nowdays, but it is not really efficient and safe, our application use blockchain technology to make sure the data is safe and secure. Every step of the process that need to be work with the records will be tracked by EduBlock, so the school can easily track the data changes and make sure the data is not being tampered.</w:t>
       </w:r>
     </w:p>
     <w:bookmarkEnd w:id="61"/>
@@ -2638,6 +2638,58 @@
           </w:p>
         </w:tc>
       </w:tr>
+      <w:tr>
+        <w:tc>
+          <w:tcPr/>
+          <w:p>
+            <w:pPr>
+              <w:pStyle w:val="Compact"/>
+              <w:jc w:val="left"/>
+            </w:pPr>
+            <w:r>
+              <w:t xml:space="preserve">BR-4</w:t>
+            </w:r>
+          </w:p>
+        </w:tc>
+        <w:tc>
+          <w:tcPr/>
+          <w:p>
+            <w:pPr>
+              <w:pStyle w:val="Compact"/>
+              <w:jc w:val="left"/>
+            </w:pPr>
+            <w:r>
+              <w:t xml:space="preserve">Only Teacher who teach the subject can edit the grade of the student.</w:t>
+            </w:r>
+          </w:p>
+        </w:tc>
+      </w:tr>
+      <w:tr>
+        <w:tc>
+          <w:tcPr/>
+          <w:p>
+            <w:pPr>
+              <w:pStyle w:val="Compact"/>
+              <w:jc w:val="left"/>
+            </w:pPr>
+            <w:r>
+              <w:t xml:space="preserve">BR-5</w:t>
+            </w:r>
+          </w:p>
+        </w:tc>
+        <w:tc>
+          <w:tcPr/>
+          <w:p>
+            <w:pPr>
+              <w:pStyle w:val="Compact"/>
+              <w:jc w:val="left"/>
+            </w:pPr>
+            <w:r>
+              <w:t xml:space="preserve">Student can only view their class, profile and academic record.</w:t>
+            </w:r>
+          </w:p>
+        </w:tc>
+      </w:tr>
     </w:tbl>
     <w:bookmarkEnd w:id="62"/>
     <w:bookmarkEnd w:id="63"/>
@@ -2698,13 +2750,13 @@
         <w:t xml:space="preserve">Staff can manage the classroom and view the academic record of the students, assign or delete teacher from the class, assign student to class, create new class.</w:t>
       </w:r>
     </w:p>
-    <w:bookmarkStart w:id="64" w:name="c.-system-actors"/>
+    <w:bookmarkStart w:id="64" w:name="a.-system-actors"/>
     <w:p>
       <w:pPr>
         <w:pStyle w:val="Heading3"/>
       </w:pPr>
       <w:r>
-        <w:t xml:space="preserve">5.2.1 c. System Actors</w:t>
+        <w:t xml:space="preserve">5.2.1 a. System Actors</w:t>
       </w:r>
     </w:p>
     <w:tbl>

--- a/EduBlock.docx
+++ b/EduBlock.docx
@@ -2634,7 +2634,11 @@
           <w:p>
             <w:pPr>
               <w:pStyle w:val="Compact"/>
-            </w:pPr>
+              <w:jc w:val="left"/>
+            </w:pPr>
+            <w:r>
+              <w:t xml:space="preserve">Only Admin have permission to manage account including create new account, edit account</w:t>
+            </w:r>
           </w:p>
         </w:tc>
       </w:tr>

--- a/EduBlock.docx
+++ b/EduBlock.docx
@@ -2457,7 +2457,7 @@
     <w:bookmarkEnd w:id="58"/>
     <w:bookmarkEnd w:id="59"/>
     <w:bookmarkEnd w:id="60"/>
-    <w:bookmarkStart w:id="126" w:name="software-requirement-specification"/>
+    <w:bookmarkStart w:id="132" w:name="software-requirement-specification"/>
     <w:p>
       <w:pPr>
         <w:pStyle w:val="Heading1"/>
@@ -2524,8 +2524,8 @@
         <w:tblLook w:firstRow="1" w:lastRow="0" w:firstColumn="0" w:lastColumn="0" w:noHBand="0" w:noVBand="0" w:val="0020"/>
       </w:tblPr>
       <w:tblGrid>
-        <w:gridCol w:w="3960"/>
-        <w:gridCol w:w="3960"/>
+        <w:gridCol w:w="256"/>
+        <w:gridCol w:w="7663"/>
       </w:tblGrid>
       <w:tr>
         <w:trPr>
@@ -2770,9 +2770,9 @@
         <w:tblLook w:firstRow="1" w:lastRow="0" w:firstColumn="0" w:lastColumn="0" w:noHBand="0" w:noVBand="0" w:val="0020"/>
       </w:tblPr>
       <w:tblGrid>
-        <w:gridCol w:w="2640"/>
-        <w:gridCol w:w="2640"/>
-        <w:gridCol w:w="2640"/>
+        <w:gridCol w:w="254"/>
+        <w:gridCol w:w="381"/>
+        <w:gridCol w:w="7284"/>
       </w:tblGrid>
       <w:tr>
         <w:trPr>
@@ -19574,7 +19574,7 @@
     <w:bookmarkEnd w:id="117"/>
     <w:bookmarkEnd w:id="118"/>
     <w:bookmarkEnd w:id="119"/>
-    <w:bookmarkStart w:id="121" w:name="functional-requirements"/>
+    <w:bookmarkStart w:id="124" w:name="functional-requirements"/>
     <w:p>
       <w:pPr>
         <w:pStyle w:val="Heading2"/>
@@ -19597,363 +19597,1764 @@
         <w:pStyle w:val="FirstParagraph"/>
       </w:pPr>
       <w:r>
-        <w:t xml:space="preserve">The system is designed to provide a platform for school to manage their student’s record, information with high security and pivate.</w:t>
+        <w:t xml:space="preserve">The system is designed to provide a platform for school to manage their student’s record, information with high security, fast and pivate.</w:t>
       </w:r>
     </w:p>
     <w:bookmarkEnd w:id="120"/>
+    <w:bookmarkStart w:id="123" w:name="user-stories"/>
+    <w:p>
+      <w:pPr>
+        <w:pStyle w:val="Heading3"/>
+      </w:pPr>
+      <w:r>
+        <w:t xml:space="preserve">5.3.2 User Stories</w:t>
+      </w:r>
+    </w:p>
+    <w:bookmarkStart w:id="121" w:name="teacher"/>
+    <w:p>
+      <w:pPr>
+        <w:pStyle w:val="Heading4"/>
+      </w:pPr>
+      <w:r>
+        <w:t xml:space="preserve">5.3.2.1</w:t>
+      </w:r>
+      <w:r>
+        <w:t xml:space="preserve"> </w:t>
+      </w:r>
+      <w:r>
+        <w:rPr>
+          <w:bCs/>
+          <w:b/>
+        </w:rPr>
+        <w:t xml:space="preserve">Teacher</w:t>
+      </w:r>
+    </w:p>
+    <w:p>
+      <w:pPr>
+        <w:numPr>
+          <w:ilvl w:val="0"/>
+          <w:numId w:val="1220"/>
+        </w:numPr>
+        <w:pStyle w:val="Compact"/>
+      </w:pPr>
+      <w:r>
+        <w:rPr>
+          <w:bCs/>
+          <w:b/>
+        </w:rPr>
+        <w:t xml:space="preserve">US-1:</w:t>
+      </w:r>
+      <w:r>
+        <w:t xml:space="preserve"> </w:t>
+      </w:r>
+      <w:r>
+        <w:t xml:space="preserve">As a teacher, I want to be able to login to EduBlock.</w:t>
+      </w:r>
+    </w:p>
+    <w:p>
+      <w:pPr>
+        <w:numPr>
+          <w:ilvl w:val="1"/>
+          <w:numId w:val="1221"/>
+        </w:numPr>
+        <w:pStyle w:val="Compact"/>
+      </w:pPr>
+      <w:r>
+        <w:t xml:space="preserve">Acceptance Criteria:</w:t>
+      </w:r>
+    </w:p>
+    <w:p>
+      <w:pPr>
+        <w:numPr>
+          <w:ilvl w:val="2"/>
+          <w:numId w:val="1222"/>
+        </w:numPr>
+        <w:pStyle w:val="Compact"/>
+      </w:pPr>
+      <w:r>
+        <w:t xml:space="preserve">1.1 The system should allow me to login with my username and password.</w:t>
+      </w:r>
+    </w:p>
+    <w:p>
+      <w:pPr>
+        <w:numPr>
+          <w:ilvl w:val="2"/>
+          <w:numId w:val="1222"/>
+        </w:numPr>
+        <w:pStyle w:val="Compact"/>
+      </w:pPr>
+      <w:r>
+        <w:t xml:space="preserve">1.2 I should be able to reset their password by contacting the system administrator.</w:t>
+      </w:r>
+    </w:p>
+    <w:p>
+      <w:pPr>
+        <w:numPr>
+          <w:ilvl w:val="0"/>
+          <w:numId w:val="1220"/>
+        </w:numPr>
+        <w:pStyle w:val="Compact"/>
+      </w:pPr>
+      <w:r>
+        <w:rPr>
+          <w:bCs/>
+          <w:b/>
+        </w:rPr>
+        <w:t xml:space="preserve">US-2:</w:t>
+      </w:r>
+      <w:r>
+        <w:t xml:space="preserve"> </w:t>
+      </w:r>
+      <w:r>
+        <w:t xml:space="preserve">As a teacher, I want to be able to view list of classes I am teaching and my students.</w:t>
+      </w:r>
+    </w:p>
+    <w:p>
+      <w:pPr>
+        <w:numPr>
+          <w:ilvl w:val="1"/>
+          <w:numId w:val="1223"/>
+        </w:numPr>
+        <w:pStyle w:val="Compact"/>
+      </w:pPr>
+      <w:r>
+        <w:t xml:space="preserve">Acceptance Criteria:</w:t>
+      </w:r>
+    </w:p>
+    <w:p>
+      <w:pPr>
+        <w:numPr>
+          <w:ilvl w:val="2"/>
+          <w:numId w:val="1224"/>
+        </w:numPr>
+        <w:pStyle w:val="Compact"/>
+      </w:pPr>
+      <w:r>
+        <w:t xml:space="preserve">2.1 The system should allow me to view list of classes I am teaching.</w:t>
+      </w:r>
+    </w:p>
+    <w:p>
+      <w:pPr>
+        <w:numPr>
+          <w:ilvl w:val="2"/>
+          <w:numId w:val="1224"/>
+        </w:numPr>
+        <w:pStyle w:val="Compact"/>
+      </w:pPr>
+      <w:r>
+        <w:t xml:space="preserve">2.2 The system should allow me to view list of students in my class.</w:t>
+      </w:r>
+    </w:p>
+    <w:p>
+      <w:pPr>
+        <w:numPr>
+          <w:ilvl w:val="0"/>
+          <w:numId w:val="1220"/>
+        </w:numPr>
+        <w:pStyle w:val="Compact"/>
+      </w:pPr>
+      <w:r>
+        <w:rPr>
+          <w:bCs/>
+          <w:b/>
+        </w:rPr>
+        <w:t xml:space="preserve">US-3:</w:t>
+      </w:r>
+      <w:r>
+        <w:t xml:space="preserve"> </w:t>
+      </w:r>
+      <w:r>
+        <w:t xml:space="preserve">As a teacher, I want to be able to view class details.</w:t>
+      </w:r>
+    </w:p>
+    <w:p>
+      <w:pPr>
+        <w:numPr>
+          <w:ilvl w:val="1"/>
+          <w:numId w:val="1225"/>
+        </w:numPr>
+        <w:pStyle w:val="Compact"/>
+      </w:pPr>
+      <w:r>
+        <w:t xml:space="preserve">Acceptance Criteria:</w:t>
+      </w:r>
+    </w:p>
+    <w:p>
+      <w:pPr>
+        <w:numPr>
+          <w:ilvl w:val="2"/>
+          <w:numId w:val="1226"/>
+        </w:numPr>
+        <w:pStyle w:val="Compact"/>
+      </w:pPr>
+      <w:r>
+        <w:t xml:space="preserve">3.1 The system should allow me to view class details.</w:t>
+      </w:r>
+    </w:p>
+    <w:p>
+      <w:pPr>
+        <w:numPr>
+          <w:ilvl w:val="2"/>
+          <w:numId w:val="1226"/>
+        </w:numPr>
+        <w:pStyle w:val="Compact"/>
+      </w:pPr>
+      <w:r>
+        <w:t xml:space="preserve">3.2 The system should allow me to view list of students in my class.</w:t>
+      </w:r>
+    </w:p>
+    <w:p>
+      <w:pPr>
+        <w:numPr>
+          <w:ilvl w:val="2"/>
+          <w:numId w:val="1226"/>
+        </w:numPr>
+        <w:pStyle w:val="Compact"/>
+      </w:pPr>
+      <w:r>
+        <w:t xml:space="preserve">3.3 The system should allow me to view list of teachers in my class.</w:t>
+      </w:r>
+    </w:p>
+    <w:p>
+      <w:pPr>
+        <w:numPr>
+          <w:ilvl w:val="2"/>
+          <w:numId w:val="1226"/>
+        </w:numPr>
+        <w:pStyle w:val="Compact"/>
+      </w:pPr>
+      <w:r>
+        <w:t xml:space="preserve">3.4 The system should allow me to view details of each student in my class.</w:t>
+      </w:r>
+    </w:p>
+    <w:p>
+      <w:pPr>
+        <w:numPr>
+          <w:ilvl w:val="2"/>
+          <w:numId w:val="1226"/>
+        </w:numPr>
+        <w:pStyle w:val="Compact"/>
+      </w:pPr>
+      <w:r>
+        <w:t xml:space="preserve">3.5 The system should allow me to get report of my class.</w:t>
+      </w:r>
+    </w:p>
+    <w:p>
+      <w:pPr>
+        <w:numPr>
+          <w:ilvl w:val="0"/>
+          <w:numId w:val="1220"/>
+        </w:numPr>
+        <w:pStyle w:val="Compact"/>
+      </w:pPr>
+      <w:r>
+        <w:rPr>
+          <w:bCs/>
+          <w:b/>
+        </w:rPr>
+        <w:t xml:space="preserve">US-4:</w:t>
+      </w:r>
+      <w:r>
+        <w:t xml:space="preserve"> </w:t>
+      </w:r>
+      <w:r>
+        <w:t xml:space="preserve">As a teacher, I want to be able to view my profile.</w:t>
+      </w:r>
+    </w:p>
+    <w:p>
+      <w:pPr>
+        <w:numPr>
+          <w:ilvl w:val="1"/>
+          <w:numId w:val="1227"/>
+        </w:numPr>
+        <w:pStyle w:val="Compact"/>
+      </w:pPr>
+      <w:r>
+        <w:t xml:space="preserve">Acceptance Criteria:</w:t>
+      </w:r>
+    </w:p>
+    <w:p>
+      <w:pPr>
+        <w:numPr>
+          <w:ilvl w:val="2"/>
+          <w:numId w:val="1228"/>
+        </w:numPr>
+        <w:pStyle w:val="Compact"/>
+      </w:pPr>
+      <w:r>
+        <w:t xml:space="preserve">4.1 The system should allow me to view my profile.</w:t>
+      </w:r>
+    </w:p>
+    <w:p>
+      <w:pPr>
+        <w:numPr>
+          <w:ilvl w:val="2"/>
+          <w:numId w:val="1228"/>
+        </w:numPr>
+        <w:pStyle w:val="Compact"/>
+      </w:pPr>
+      <w:r>
+        <w:t xml:space="preserve">4.2 The system should allow me to reset my password.</w:t>
+      </w:r>
+    </w:p>
+    <w:p>
+      <w:pPr>
+        <w:numPr>
+          <w:ilvl w:val="0"/>
+          <w:numId w:val="1220"/>
+        </w:numPr>
+        <w:pStyle w:val="Compact"/>
+      </w:pPr>
+      <w:r>
+        <w:rPr>
+          <w:bCs/>
+          <w:b/>
+        </w:rPr>
+        <w:t xml:space="preserve">US-5:</w:t>
+      </w:r>
+      <w:r>
+        <w:t xml:space="preserve"> </w:t>
+      </w:r>
+      <w:r>
+        <w:t xml:space="preserve">As a teacher, I want to be able to request change of student’s academic record and change grade of the subject that I am teaching.</w:t>
+      </w:r>
+    </w:p>
+    <w:p>
+      <w:pPr>
+        <w:numPr>
+          <w:ilvl w:val="1"/>
+          <w:numId w:val="1229"/>
+        </w:numPr>
+        <w:pStyle w:val="Compact"/>
+      </w:pPr>
+      <w:r>
+        <w:t xml:space="preserve">Acceptance Criteria:</w:t>
+      </w:r>
+    </w:p>
+    <w:p>
+      <w:pPr>
+        <w:numPr>
+          <w:ilvl w:val="2"/>
+          <w:numId w:val="1230"/>
+        </w:numPr>
+        <w:pStyle w:val="Compact"/>
+      </w:pPr>
+      <w:r>
+        <w:t xml:space="preserve">5.1 The system should allow me to update record of the subject that I am teaching.</w:t>
+      </w:r>
+    </w:p>
+    <w:p>
+      <w:pPr>
+        <w:numPr>
+          <w:ilvl w:val="2"/>
+          <w:numId w:val="1230"/>
+        </w:numPr>
+        <w:pStyle w:val="Compact"/>
+      </w:pPr>
+      <w:r>
+        <w:t xml:space="preserve">5.2 The system should allow me to view the change history of student’s academic record.</w:t>
+      </w:r>
+    </w:p>
+    <w:p>
+      <w:pPr>
+        <w:numPr>
+          <w:ilvl w:val="2"/>
+          <w:numId w:val="1230"/>
+        </w:numPr>
+        <w:pStyle w:val="Compact"/>
+      </w:pPr>
+      <w:r>
+        <w:t xml:space="preserve">5.3 The system should allow me to view pending request of record change in my homeroom class and approve or reject the request.</w:t>
+      </w:r>
+    </w:p>
+    <w:p>
+      <w:pPr>
+        <w:numPr>
+          <w:ilvl w:val="0"/>
+          <w:numId w:val="1220"/>
+        </w:numPr>
+        <w:pStyle w:val="Compact"/>
+      </w:pPr>
+      <w:r>
+        <w:rPr>
+          <w:bCs/>
+          <w:b/>
+        </w:rPr>
+        <w:t xml:space="preserve">US-6:</w:t>
+      </w:r>
+      <w:r>
+        <w:t xml:space="preserve"> </w:t>
+      </w:r>
+      <w:r>
+        <w:t xml:space="preserve">As a teacher, I want to be able to print student’s academic record.</w:t>
+      </w:r>
+    </w:p>
+    <w:p>
+      <w:pPr>
+        <w:numPr>
+          <w:ilvl w:val="1"/>
+          <w:numId w:val="1231"/>
+        </w:numPr>
+        <w:pStyle w:val="Compact"/>
+      </w:pPr>
+      <w:r>
+        <w:t xml:space="preserve">Acceptance Criteria:</w:t>
+      </w:r>
+    </w:p>
+    <w:p>
+      <w:pPr>
+        <w:numPr>
+          <w:ilvl w:val="2"/>
+          <w:numId w:val="1232"/>
+        </w:numPr>
+        <w:pStyle w:val="Compact"/>
+      </w:pPr>
+      <w:r>
+        <w:t xml:space="preserve">6.1 The system should allow me to print student’s academic record.</w:t>
+      </w:r>
+    </w:p>
+    <w:p>
+      <w:pPr>
+        <w:numPr>
+          <w:ilvl w:val="0"/>
+          <w:numId w:val="1220"/>
+        </w:numPr>
+        <w:pStyle w:val="Compact"/>
+      </w:pPr>
+      <w:r>
+        <w:rPr>
+          <w:bCs/>
+          <w:b/>
+        </w:rPr>
+        <w:t xml:space="preserve">US-7:</w:t>
+      </w:r>
+      <w:r>
+        <w:t xml:space="preserve"> </w:t>
+      </w:r>
+      <w:r>
+        <w:t xml:space="preserve">As a teacher, I want to be able to upload record of student’s academic record.</w:t>
+      </w:r>
+    </w:p>
+    <w:p>
+      <w:pPr>
+        <w:numPr>
+          <w:ilvl w:val="1"/>
+          <w:numId w:val="1233"/>
+        </w:numPr>
+        <w:pStyle w:val="Compact"/>
+      </w:pPr>
+      <w:r>
+        <w:t xml:space="preserve">Acceptance Criteria:</w:t>
+      </w:r>
+    </w:p>
+    <w:p>
+      <w:pPr>
+        <w:numPr>
+          <w:ilvl w:val="2"/>
+          <w:numId w:val="1234"/>
+        </w:numPr>
+        <w:pStyle w:val="Compact"/>
+      </w:pPr>
+      <w:r>
+        <w:t xml:space="preserve">7.1 The system should allow me to upload record of student’s academic record using image file.</w:t>
+      </w:r>
+    </w:p>
     <w:bookmarkEnd w:id="121"/>
-    <w:bookmarkStart w:id="124" w:name="non-functional-requirements"/>
-    <w:p>
-      <w:pPr>
-        <w:pStyle w:val="Heading2"/>
-      </w:pPr>
-      <w:r>
-        <w:t xml:space="preserve">5.4 Non-Functional Requirements</w:t>
-      </w:r>
-    </w:p>
-    <w:bookmarkStart w:id="122" w:name="external-interfaces-1"/>
-    <w:p>
-      <w:pPr>
-        <w:pStyle w:val="Heading3"/>
-      </w:pPr>
-      <w:r>
-        <w:t xml:space="preserve">5.4.1 External Interfaces</w:t>
-      </w:r>
-    </w:p>
-    <w:p>
-      <w:pPr>
-        <w:numPr>
-          <w:ilvl w:val="0"/>
-          <w:numId w:val="1220"/>
-        </w:numPr>
-        <w:pStyle w:val="Compact"/>
-      </w:pPr>
-      <w:r>
-        <w:t xml:space="preserve">EduBlock will be integrated with blockchain technology.</w:t>
-      </w:r>
-    </w:p>
-    <w:p>
-      <w:pPr>
-        <w:numPr>
-          <w:ilvl w:val="0"/>
-          <w:numId w:val="1220"/>
-        </w:numPr>
-        <w:pStyle w:val="Compact"/>
-      </w:pPr>
-      <w:r>
-        <w:t xml:space="preserve">The application interact with user through web browser.</w:t>
+    <w:bookmarkStart w:id="122" w:name="student"/>
+    <w:p>
+      <w:pPr>
+        <w:pStyle w:val="Heading4"/>
+      </w:pPr>
+      <w:r>
+        <w:t xml:space="preserve">5.3.2.2</w:t>
+      </w:r>
+      <w:r>
+        <w:t xml:space="preserve"> </w:t>
+      </w:r>
+      <w:r>
+        <w:rPr>
+          <w:bCs/>
+          <w:b/>
+        </w:rPr>
+        <w:t xml:space="preserve">Student</w:t>
+      </w:r>
+    </w:p>
+    <w:p>
+      <w:pPr>
+        <w:numPr>
+          <w:ilvl w:val="0"/>
+          <w:numId w:val="1235"/>
+        </w:numPr>
+        <w:pStyle w:val="Compact"/>
+      </w:pPr>
+      <w:r>
+        <w:rPr>
+          <w:bCs/>
+          <w:b/>
+        </w:rPr>
+        <w:t xml:space="preserve">US-8:</w:t>
+      </w:r>
+      <w:r>
+        <w:t xml:space="preserve"> </w:t>
+      </w:r>
+      <w:r>
+        <w:t xml:space="preserve">As a student, I want to be able to login to EduBlock.</w:t>
+      </w:r>
+    </w:p>
+    <w:p>
+      <w:pPr>
+        <w:numPr>
+          <w:ilvl w:val="1"/>
+          <w:numId w:val="1236"/>
+        </w:numPr>
+        <w:pStyle w:val="Compact"/>
+      </w:pPr>
+      <w:r>
+        <w:t xml:space="preserve">Acceptance Criteria:</w:t>
+      </w:r>
+    </w:p>
+    <w:p>
+      <w:pPr>
+        <w:numPr>
+          <w:ilvl w:val="2"/>
+          <w:numId w:val="1237"/>
+        </w:numPr>
+        <w:pStyle w:val="Compact"/>
+      </w:pPr>
+      <w:r>
+        <w:t xml:space="preserve">8.1 The system should allow me to login with my username and password.</w:t>
+      </w:r>
+    </w:p>
+    <w:p>
+      <w:pPr>
+        <w:numPr>
+          <w:ilvl w:val="2"/>
+          <w:numId w:val="1237"/>
+        </w:numPr>
+        <w:pStyle w:val="Compact"/>
+      </w:pPr>
+      <w:r>
+        <w:t xml:space="preserve">8.3 The system should allow me to reset my password.</w:t>
+      </w:r>
+    </w:p>
+    <w:p>
+      <w:pPr>
+        <w:numPr>
+          <w:ilvl w:val="0"/>
+          <w:numId w:val="1235"/>
+        </w:numPr>
+        <w:pStyle w:val="Compact"/>
+      </w:pPr>
+      <w:r>
+        <w:rPr>
+          <w:bCs/>
+          <w:b/>
+        </w:rPr>
+        <w:t xml:space="preserve">US-9:</w:t>
+      </w:r>
+      <w:r>
+        <w:t xml:space="preserve"> </w:t>
+      </w:r>
+      <w:r>
+        <w:t xml:space="preserve">As a student, I want to be able to view list of classes I am in.</w:t>
+      </w:r>
+    </w:p>
+    <w:p>
+      <w:pPr>
+        <w:numPr>
+          <w:ilvl w:val="1"/>
+          <w:numId w:val="1238"/>
+        </w:numPr>
+        <w:pStyle w:val="Compact"/>
+      </w:pPr>
+      <w:r>
+        <w:t xml:space="preserve">Acceptance Criteria:</w:t>
+      </w:r>
+    </w:p>
+    <w:p>
+      <w:pPr>
+        <w:numPr>
+          <w:ilvl w:val="2"/>
+          <w:numId w:val="1239"/>
+        </w:numPr>
+        <w:pStyle w:val="Compact"/>
+      </w:pPr>
+      <w:r>
+        <w:t xml:space="preserve">9.1 The system should allow me to view list of classes I am in.</w:t>
+      </w:r>
+    </w:p>
+    <w:p>
+      <w:pPr>
+        <w:numPr>
+          <w:ilvl w:val="2"/>
+          <w:numId w:val="1239"/>
+        </w:numPr>
+        <w:pStyle w:val="Compact"/>
+      </w:pPr>
+      <w:r>
+        <w:t xml:space="preserve">9.2 The system should allow me to view list of teachers in my class.</w:t>
+      </w:r>
+    </w:p>
+    <w:p>
+      <w:pPr>
+        <w:numPr>
+          <w:ilvl w:val="2"/>
+          <w:numId w:val="1239"/>
+        </w:numPr>
+        <w:pStyle w:val="Compact"/>
+      </w:pPr>
+      <w:r>
+        <w:t xml:space="preserve">9.3 The system should allow me to view my class details.</w:t>
+      </w:r>
+    </w:p>
+    <w:p>
+      <w:pPr>
+        <w:numPr>
+          <w:ilvl w:val="0"/>
+          <w:numId w:val="1235"/>
+        </w:numPr>
+        <w:pStyle w:val="Compact"/>
+      </w:pPr>
+      <w:r>
+        <w:rPr>
+          <w:bCs/>
+          <w:b/>
+        </w:rPr>
+        <w:t xml:space="preserve">US-10:</w:t>
+      </w:r>
+      <w:r>
+        <w:t xml:space="preserve"> </w:t>
+      </w:r>
+      <w:r>
+        <w:t xml:space="preserve">As a student, I want to be able to view my profile.</w:t>
+      </w:r>
+    </w:p>
+    <w:p>
+      <w:pPr>
+        <w:numPr>
+          <w:ilvl w:val="1"/>
+          <w:numId w:val="1240"/>
+        </w:numPr>
+        <w:pStyle w:val="Compact"/>
+      </w:pPr>
+      <w:r>
+        <w:t xml:space="preserve">Acceptance Criteria:</w:t>
+      </w:r>
+    </w:p>
+    <w:p>
+      <w:pPr>
+        <w:numPr>
+          <w:ilvl w:val="2"/>
+          <w:numId w:val="1241"/>
+        </w:numPr>
+        <w:pStyle w:val="Compact"/>
+      </w:pPr>
+      <w:r>
+        <w:t xml:space="preserve">10.1 The system should allow me to view my profile.</w:t>
+      </w:r>
+    </w:p>
+    <w:p>
+      <w:pPr>
+        <w:numPr>
+          <w:ilvl w:val="2"/>
+          <w:numId w:val="1241"/>
+        </w:numPr>
+        <w:pStyle w:val="Compact"/>
+      </w:pPr>
+      <w:r>
+        <w:t xml:space="preserve">10.2 The system should allow me to reset my password.</w:t>
+      </w:r>
+    </w:p>
+    <w:p>
+      <w:pPr>
+        <w:numPr>
+          <w:ilvl w:val="0"/>
+          <w:numId w:val="1235"/>
+        </w:numPr>
+        <w:pStyle w:val="Compact"/>
+      </w:pPr>
+      <w:r>
+        <w:rPr>
+          <w:bCs/>
+          <w:b/>
+        </w:rPr>
+        <w:t xml:space="preserve">US-11:</w:t>
+      </w:r>
+      <w:r>
+        <w:t xml:space="preserve"> </w:t>
+      </w:r>
+      <w:r>
+        <w:t xml:space="preserve">As a student, I want to be able to view my academic records.</w:t>
+      </w:r>
+    </w:p>
+    <w:p>
+      <w:pPr>
+        <w:numPr>
+          <w:ilvl w:val="1"/>
+          <w:numId w:val="1242"/>
+        </w:numPr>
+        <w:pStyle w:val="Compact"/>
+      </w:pPr>
+      <w:r>
+        <w:t xml:space="preserve">Acceptance Criteria:</w:t>
+      </w:r>
+    </w:p>
+    <w:p>
+      <w:pPr>
+        <w:numPr>
+          <w:ilvl w:val="2"/>
+          <w:numId w:val="1243"/>
+        </w:numPr>
+        <w:pStyle w:val="Compact"/>
+      </w:pPr>
+      <w:r>
+        <w:t xml:space="preserve">11.1 The system should allow me to view my academic records.</w:t>
+      </w:r>
+    </w:p>
+    <w:p>
+      <w:pPr>
+        <w:numPr>
+          <w:ilvl w:val="2"/>
+          <w:numId w:val="1243"/>
+        </w:numPr>
+        <w:pStyle w:val="Compact"/>
+      </w:pPr>
+      <w:r>
+        <w:t xml:space="preserve">11.2 The system should allow me to view my academic records history.</w:t>
+      </w:r>
+    </w:p>
+    <w:p>
+      <w:pPr>
+        <w:numPr>
+          <w:ilvl w:val="2"/>
+          <w:numId w:val="1243"/>
+        </w:numPr>
+        <w:pStyle w:val="Compact"/>
+      </w:pPr>
+      <w:r>
+        <w:t xml:space="preserve">11.3 The system should allow me to send request to re-check my academic records.</w:t>
+      </w:r>
+    </w:p>
+    <w:p>
+      <w:pPr>
+        <w:numPr>
+          <w:ilvl w:val="2"/>
+          <w:numId w:val="1243"/>
+        </w:numPr>
+        <w:pStyle w:val="Compact"/>
+      </w:pPr>
+      <w:r>
+        <w:t xml:space="preserve">11.4 The system should allow me to print my academic records.</w:t>
+      </w:r>
+    </w:p>
+    <w:p>
+      <w:pPr>
+        <w:numPr>
+          <w:ilvl w:val="2"/>
+          <w:numId w:val="1243"/>
+        </w:numPr>
+        <w:pStyle w:val="Compact"/>
+      </w:pPr>
+      <w:r>
+        <w:t xml:space="preserve">11.5 The system should allow me to upload my academic records using image file.</w:t>
+      </w:r>
+    </w:p>
+    <w:p>
+      <w:pPr>
+        <w:numPr>
+          <w:ilvl w:val="0"/>
+          <w:numId w:val="1235"/>
+        </w:numPr>
+        <w:pStyle w:val="Compact"/>
+      </w:pPr>
+      <w:r>
+        <w:rPr>
+          <w:bCs/>
+          <w:b/>
+        </w:rPr>
+        <w:t xml:space="preserve">US-12</w:t>
+      </w:r>
+      <w:r>
+        <w:t xml:space="preserve"> </w:t>
+      </w:r>
+      <w:r>
+        <w:t xml:space="preserve">As a student, I want to be able to generate my private key for my parent to view my academic records.</w:t>
+      </w:r>
+    </w:p>
+    <w:p>
+      <w:pPr>
+        <w:numPr>
+          <w:ilvl w:val="1"/>
+          <w:numId w:val="1244"/>
+        </w:numPr>
+        <w:pStyle w:val="Compact"/>
+      </w:pPr>
+      <w:r>
+        <w:t xml:space="preserve">Acceptance Criteria:</w:t>
+      </w:r>
+    </w:p>
+    <w:p>
+      <w:pPr>
+        <w:numPr>
+          <w:ilvl w:val="2"/>
+          <w:numId w:val="1245"/>
+        </w:numPr>
+        <w:pStyle w:val="Compact"/>
+      </w:pPr>
+      <w:r>
+        <w:t xml:space="preserve">12.1 The system should allow me to generate my private key.</w:t>
       </w:r>
     </w:p>
     <w:bookmarkEnd w:id="122"/>
-    <w:bookmarkStart w:id="123" w:name="quality-attributes"/>
-    <w:p>
-      <w:pPr>
-        <w:pStyle w:val="Heading3"/>
-      </w:pPr>
-      <w:r>
-        <w:t xml:space="preserve">5.4.2 Quality Attributes</w:t>
-      </w:r>
-    </w:p>
-    <w:p>
-      <w:pPr>
-        <w:pStyle w:val="FirstParagraph"/>
-      </w:pPr>
-      <w:r>
-        <w:t xml:space="preserve">Our application ensures the following quality attributes:</w:t>
-      </w:r>
-    </w:p>
-    <w:p>
-      <w:pPr>
-        <w:numPr>
-          <w:ilvl w:val="0"/>
-          <w:numId w:val="1221"/>
-        </w:numPr>
-        <w:pStyle w:val="Compact"/>
-      </w:pPr>
-      <w:r>
-        <w:rPr>
-          <w:bCs/>
-          <w:b/>
-        </w:rPr>
-        <w:t xml:space="preserve">Usability:</w:t>
-      </w:r>
-      <w:r>
-        <w:t xml:space="preserve"> </w:t>
-      </w:r>
-      <w:r>
-        <w:t xml:space="preserve">The application is easy to use and understand. The application is designed to be intuitive and easy to use. The application is designed to be used by both teachers and students.</w:t>
-      </w:r>
-    </w:p>
-    <w:p>
-      <w:pPr>
-        <w:numPr>
-          <w:ilvl w:val="0"/>
-          <w:numId w:val="1221"/>
-        </w:numPr>
-        <w:pStyle w:val="Compact"/>
-      </w:pPr>
-      <w:r>
-        <w:rPr>
-          <w:bCs/>
-          <w:b/>
-        </w:rPr>
-        <w:t xml:space="preserve">Reliability:</w:t>
-      </w:r>
-      <w:r>
-        <w:t xml:space="preserve"> </w:t>
-      </w:r>
-      <w:r>
-        <w:t xml:space="preserve">The application is designed to be reliable. The application is designed to be used with blockchain technology to ensure data integrity.</w:t>
-      </w:r>
-    </w:p>
-    <w:p>
-      <w:pPr>
-        <w:numPr>
-          <w:ilvl w:val="0"/>
-          <w:numId w:val="1221"/>
-        </w:numPr>
-        <w:pStyle w:val="Compact"/>
-      </w:pPr>
-      <w:r>
-        <w:rPr>
-          <w:bCs/>
-          <w:b/>
-        </w:rPr>
-        <w:t xml:space="preserve">Performance:</w:t>
-      </w:r>
-      <w:r>
-        <w:t xml:space="preserve"> </w:t>
-      </w:r>
-      <w:r>
-        <w:t xml:space="preserve">The application is designed to be fast and responsive.</w:t>
-      </w:r>
-    </w:p>
-    <w:p>
-      <w:pPr>
-        <w:numPr>
-          <w:ilvl w:val="0"/>
-          <w:numId w:val="1221"/>
-        </w:numPr>
-        <w:pStyle w:val="Compact"/>
-      </w:pPr>
-      <w:r>
-        <w:rPr>
-          <w:bCs/>
-          <w:b/>
-        </w:rPr>
-        <w:t xml:space="preserve">Security:</w:t>
-      </w:r>
-      <w:r>
-        <w:t xml:space="preserve"> </w:t>
-      </w:r>
-      <w:r>
-        <w:t xml:space="preserve">The application is designed to be secure. The application is designed to be used with blockchain technology to ensure data integrity.</w:t>
-      </w:r>
-    </w:p>
-    <w:p>
-      <w:pPr>
-        <w:numPr>
-          <w:ilvl w:val="0"/>
-          <w:numId w:val="1221"/>
-        </w:numPr>
-        <w:pStyle w:val="Compact"/>
-      </w:pPr>
-      <w:r>
-        <w:rPr>
-          <w:bCs/>
-          <w:b/>
-        </w:rPr>
-        <w:t xml:space="preserve">Maintainability:</w:t>
-      </w:r>
-      <w:r>
-        <w:t xml:space="preserve"> </w:t>
-      </w:r>
-      <w:r>
-        <w:t xml:space="preserve">The application is designed to be easy to maintain, update, and extend.</w:t>
-      </w:r>
-    </w:p>
-    <w:p>
-      <w:pPr>
-        <w:numPr>
-          <w:ilvl w:val="0"/>
-          <w:numId w:val="1221"/>
-        </w:numPr>
-        <w:pStyle w:val="Compact"/>
-      </w:pPr>
-      <w:r>
-        <w:rPr>
-          <w:bCs/>
-          <w:b/>
-        </w:rPr>
-        <w:t xml:space="preserve">Portability:</w:t>
-      </w:r>
-      <w:r>
-        <w:t xml:space="preserve"> </w:t>
-      </w:r>
-      <w:r>
-        <w:t xml:space="preserve">The application is designed to be portable.</w:t>
-      </w:r>
-    </w:p>
-    <w:p>
-      <w:pPr>
-        <w:numPr>
-          <w:ilvl w:val="0"/>
-          <w:numId w:val="1221"/>
-        </w:numPr>
-        <w:pStyle w:val="Compact"/>
-      </w:pPr>
-      <w:r>
-        <w:rPr>
-          <w:bCs/>
-          <w:b/>
-        </w:rPr>
-        <w:t xml:space="preserve">Scalability:</w:t>
-      </w:r>
-      <w:r>
-        <w:t xml:space="preserve"> </w:t>
-      </w:r>
-      <w:r>
-        <w:t xml:space="preserve">The application is designed to be scalable and can be extended to support more users and more features.</w:t>
-      </w:r>
-    </w:p>
-    <w:p>
-      <w:pPr>
-        <w:numPr>
-          <w:ilvl w:val="0"/>
-          <w:numId w:val="1221"/>
-        </w:numPr>
-        <w:pStyle w:val="Compact"/>
-      </w:pPr>
-      <w:r>
-        <w:rPr>
-          <w:bCs/>
-          <w:b/>
-        </w:rPr>
-        <w:t xml:space="preserve">Interoperability:</w:t>
-      </w:r>
-      <w:r>
-        <w:t xml:space="preserve"> </w:t>
-      </w:r>
-      <w:r>
-        <w:t xml:space="preserve">The application is designed to be interoperable with other applications.</w:t>
-      </w:r>
-    </w:p>
-    <w:p>
-      <w:pPr>
-        <w:numPr>
-          <w:ilvl w:val="0"/>
-          <w:numId w:val="1221"/>
-        </w:numPr>
-        <w:pStyle w:val="Compact"/>
-      </w:pPr>
-      <w:r>
-        <w:rPr>
-          <w:bCs/>
-          <w:b/>
-        </w:rPr>
-        <w:t xml:space="preserve">Reusability:</w:t>
-      </w:r>
-      <w:r>
-        <w:t xml:space="preserve"> </w:t>
-      </w:r>
-      <w:r>
-        <w:t xml:space="preserve">The application is designed to be reusable.</w:t>
-      </w:r>
-    </w:p>
-    <w:p>
-      <w:pPr>
-        <w:numPr>
-          <w:ilvl w:val="0"/>
-          <w:numId w:val="1221"/>
-        </w:numPr>
-        <w:pStyle w:val="Compact"/>
-      </w:pPr>
-      <w:r>
-        <w:rPr>
-          <w:bCs/>
-          <w:b/>
-        </w:rPr>
-        <w:t xml:space="preserve">Testability:</w:t>
-      </w:r>
-      <w:r>
-        <w:t xml:space="preserve"> </w:t>
-      </w:r>
-      <w:r>
-        <w:t xml:space="preserve">The application is designed to be easy to test.</w:t>
-      </w:r>
-    </w:p>
     <w:bookmarkEnd w:id="123"/>
     <w:bookmarkEnd w:id="124"/>
-    <w:bookmarkStart w:id="125" w:name="other-requirements"/>
+    <w:bookmarkStart w:id="130" w:name="non-functional-requirements"/>
     <w:p>
       <w:pPr>
         <w:pStyle w:val="Heading2"/>
       </w:pPr>
       <w:r>
-        <w:t xml:space="preserve">5.5 Other Requirements</w:t>
+        <w:t xml:space="preserve">5.4 Non-Functional Requirements</w:t>
+      </w:r>
+    </w:p>
+    <w:bookmarkStart w:id="128" w:name="external-interfaces-1"/>
+    <w:p>
+      <w:pPr>
+        <w:pStyle w:val="Heading3"/>
+      </w:pPr>
+      <w:r>
+        <w:t xml:space="preserve">5.4.1 External Interfaces</w:t>
+      </w:r>
+    </w:p>
+    <w:bookmarkStart w:id="125" w:name="user-interfaces"/>
+    <w:p>
+      <w:pPr>
+        <w:pStyle w:val="Heading4"/>
+      </w:pPr>
+      <w:r>
+        <w:t xml:space="preserve">5.4.1.1</w:t>
+      </w:r>
+      <w:r>
+        <w:t xml:space="preserve"> </w:t>
+      </w:r>
+      <w:r>
+        <w:rPr>
+          <w:bCs/>
+          <w:b/>
+        </w:rPr>
+        <w:t xml:space="preserve">User Interfaces</w:t>
+      </w:r>
+    </w:p>
+    <w:p>
+      <w:pPr>
+        <w:numPr>
+          <w:ilvl w:val="0"/>
+          <w:numId w:val="1246"/>
+        </w:numPr>
+        <w:pStyle w:val="Compact"/>
+      </w:pPr>
+      <w:r>
+        <w:rPr>
+          <w:bCs/>
+          <w:b/>
+        </w:rPr>
+        <w:t xml:space="preserve">UI-1:</w:t>
+      </w:r>
+      <w:r>
+        <w:t xml:space="preserve"> </w:t>
+      </w:r>
+      <w:r>
+        <w:t xml:space="preserve">The system shall provide a user interface for admin manage all accounts.</w:t>
+      </w:r>
+    </w:p>
+    <w:p>
+      <w:pPr>
+        <w:numPr>
+          <w:ilvl w:val="0"/>
+          <w:numId w:val="1246"/>
+        </w:numPr>
+        <w:pStyle w:val="Compact"/>
+      </w:pPr>
+      <w:r>
+        <w:rPr>
+          <w:bCs/>
+          <w:b/>
+        </w:rPr>
+        <w:t xml:space="preserve">UI-2:</w:t>
+      </w:r>
+      <w:r>
+        <w:t xml:space="preserve"> </w:t>
+      </w:r>
+      <w:r>
+        <w:t xml:space="preserve">The system shall provide a user interface for staff to manage classes.</w:t>
+      </w:r>
+    </w:p>
+    <w:p>
+      <w:pPr>
+        <w:numPr>
+          <w:ilvl w:val="0"/>
+          <w:numId w:val="1246"/>
+        </w:numPr>
+        <w:pStyle w:val="Compact"/>
+      </w:pPr>
+      <w:r>
+        <w:rPr>
+          <w:bCs/>
+          <w:b/>
+        </w:rPr>
+        <w:t xml:space="preserve">UI-3:</w:t>
+      </w:r>
+      <w:r>
+        <w:t xml:space="preserve"> </w:t>
+      </w:r>
+      <w:r>
+        <w:t xml:space="preserve">The system shall provide a user interface for teacher to view classes and manage students, student’s records.</w:t>
+      </w:r>
+    </w:p>
+    <w:p>
+      <w:pPr>
+        <w:numPr>
+          <w:ilvl w:val="0"/>
+          <w:numId w:val="1246"/>
+        </w:numPr>
+        <w:pStyle w:val="Compact"/>
+      </w:pPr>
+      <w:r>
+        <w:rPr>
+          <w:bCs/>
+          <w:b/>
+        </w:rPr>
+        <w:t xml:space="preserve">UI-4:</w:t>
+      </w:r>
+      <w:r>
+        <w:t xml:space="preserve"> </w:t>
+      </w:r>
+      <w:r>
+        <w:t xml:space="preserve">The system shall provide a user interface for teacher to view list of requests to change student’s records.</w:t>
+      </w:r>
+    </w:p>
+    <w:p>
+      <w:pPr>
+        <w:numPr>
+          <w:ilvl w:val="0"/>
+          <w:numId w:val="1246"/>
+        </w:numPr>
+        <w:pStyle w:val="Compact"/>
+      </w:pPr>
+      <w:r>
+        <w:rPr>
+          <w:bCs/>
+          <w:b/>
+        </w:rPr>
+        <w:t xml:space="preserve">UI-5:</w:t>
+      </w:r>
+      <w:r>
+        <w:t xml:space="preserve"> </w:t>
+      </w:r>
+      <w:r>
+        <w:t xml:space="preserve">The system shall provide a user interface for student to view classes and view their records.</w:t>
+      </w:r>
+    </w:p>
+    <w:p>
+      <w:pPr>
+        <w:numPr>
+          <w:ilvl w:val="0"/>
+          <w:numId w:val="1246"/>
+        </w:numPr>
+        <w:pStyle w:val="Compact"/>
+      </w:pPr>
+      <w:r>
+        <w:rPr>
+          <w:bCs/>
+          <w:b/>
+        </w:rPr>
+        <w:t xml:space="preserve">UI-6:</w:t>
+      </w:r>
+      <w:r>
+        <w:t xml:space="preserve"> </w:t>
+      </w:r>
+      <w:r>
+        <w:t xml:space="preserve">The system shall provide a user interface for parent to view their children’s records.</w:t>
+      </w:r>
+    </w:p>
+    <w:p>
+      <w:pPr>
+        <w:numPr>
+          <w:ilvl w:val="0"/>
+          <w:numId w:val="1246"/>
+        </w:numPr>
+        <w:pStyle w:val="Compact"/>
+      </w:pPr>
+      <w:r>
+        <w:rPr>
+          <w:bCs/>
+          <w:b/>
+        </w:rPr>
+        <w:t xml:space="preserve">UI-7:</w:t>
+      </w:r>
+      <w:r>
+        <w:t xml:space="preserve"> </w:t>
+      </w:r>
+      <w:r>
+        <w:t xml:space="preserve">The system shall provide a user interface for student to generate private key for their parents to view their records.</w:t>
+      </w:r>
+    </w:p>
+    <w:p>
+      <w:pPr>
+        <w:numPr>
+          <w:ilvl w:val="0"/>
+          <w:numId w:val="1246"/>
+        </w:numPr>
+        <w:pStyle w:val="Compact"/>
+      </w:pPr>
+      <w:r>
+        <w:rPr>
+          <w:bCs/>
+          <w:b/>
+        </w:rPr>
+        <w:t xml:space="preserve">UI-8:</w:t>
+      </w:r>
+      <w:r>
+        <w:t xml:space="preserve"> </w:t>
+      </w:r>
+      <w:r>
+        <w:t xml:space="preserve">The system shall permit complete access to the system via a web browser.</w:t>
+      </w:r>
+    </w:p>
+    <w:p>
+      <w:pPr>
+        <w:numPr>
+          <w:ilvl w:val="0"/>
+          <w:numId w:val="1246"/>
+        </w:numPr>
+        <w:pStyle w:val="Compact"/>
+      </w:pPr>
+      <w:r>
+        <w:rPr>
+          <w:bCs/>
+          <w:b/>
+        </w:rPr>
+        <w:t xml:space="preserve">UI-9:</w:t>
+      </w:r>
+      <w:r>
+        <w:t xml:space="preserve"> </w:t>
+      </w:r>
+      <w:r>
+        <w:t xml:space="preserve">The web-application shall permit complete navigation.</w:t>
+      </w:r>
+    </w:p>
+    <w:p>
+      <w:pPr>
+        <w:numPr>
+          <w:ilvl w:val="0"/>
+          <w:numId w:val="1246"/>
+        </w:numPr>
+        <w:pStyle w:val="Compact"/>
+      </w:pPr>
+      <w:r>
+        <w:rPr>
+          <w:bCs/>
+          <w:b/>
+        </w:rPr>
+        <w:t xml:space="preserve">UI-10:</w:t>
+      </w:r>
+      <w:r>
+        <w:t xml:space="preserve"> </w:t>
+      </w:r>
+      <w:r>
+        <w:t xml:space="preserve">The web-application shall permit complete all functions.</w:t>
       </w:r>
     </w:p>
     <w:bookmarkEnd w:id="125"/>
+    <w:bookmarkStart w:id="126" w:name="hardware-interfaces"/>
+    <w:p>
+      <w:pPr>
+        <w:pStyle w:val="Heading4"/>
+      </w:pPr>
+      <w:r>
+        <w:t xml:space="preserve">5.4.1.2</w:t>
+      </w:r>
+      <w:r>
+        <w:t xml:space="preserve"> </w:t>
+      </w:r>
+      <w:r>
+        <w:rPr>
+          <w:bCs/>
+          <w:b/>
+        </w:rPr>
+        <w:t xml:space="preserve">Hardware Interfaces</w:t>
+      </w:r>
+    </w:p>
+    <w:p>
+      <w:pPr>
+        <w:numPr>
+          <w:ilvl w:val="0"/>
+          <w:numId w:val="1247"/>
+        </w:numPr>
+        <w:pStyle w:val="Compact"/>
+      </w:pPr>
+      <w:r>
+        <w:rPr>
+          <w:bCs/>
+          <w:b/>
+        </w:rPr>
+        <w:t xml:space="preserve">HI-1:</w:t>
+      </w:r>
+      <w:r>
+        <w:t xml:space="preserve"> </w:t>
+      </w:r>
+      <w:r>
+        <w:t xml:space="preserve">The web-app shall be able to run on any device that can run a web browser.</w:t>
+      </w:r>
+    </w:p>
+    <w:p>
+      <w:pPr>
+        <w:numPr>
+          <w:ilvl w:val="0"/>
+          <w:numId w:val="1247"/>
+        </w:numPr>
+        <w:pStyle w:val="Compact"/>
+      </w:pPr>
+      <w:r>
+        <w:rPr>
+          <w:bCs/>
+          <w:b/>
+        </w:rPr>
+        <w:t xml:space="preserve">HI-2:</w:t>
+      </w:r>
+      <w:r>
+        <w:t xml:space="preserve"> </w:t>
+      </w:r>
+      <w:r>
+        <w:t xml:space="preserve">Graphic card is required to upload student’s academic record using image file.</w:t>
+      </w:r>
+    </w:p>
     <w:bookmarkEnd w:id="126"/>
-    <w:bookmarkStart w:id="179" w:name="software-design-description"/>
-    <w:p>
-      <w:pPr>
-        <w:pStyle w:val="Heading1"/>
-      </w:pPr>
-      <w:r>
-        <w:t xml:space="preserve">6. Software Design Description</w:t>
-      </w:r>
-    </w:p>
-    <w:bookmarkStart w:id="130" w:name="overall-description-1"/>
-    <w:p>
-      <w:pPr>
-        <w:pStyle w:val="Heading2"/>
-      </w:pPr>
-      <w:r>
-        <w:t xml:space="preserve">6.1 Overall Description</w:t>
-      </w:r>
-    </w:p>
-    <w:bookmarkStart w:id="127" w:name="assumptions"/>
+    <w:bookmarkStart w:id="127" w:name="software-interfaces"/>
+    <w:p>
+      <w:pPr>
+        <w:pStyle w:val="Heading4"/>
+      </w:pPr>
+      <w:r>
+        <w:t xml:space="preserve">5.4.1.3</w:t>
+      </w:r>
+      <w:r>
+        <w:t xml:space="preserve"> </w:t>
+      </w:r>
+      <w:r>
+        <w:rPr>
+          <w:bCs/>
+          <w:b/>
+        </w:rPr>
+        <w:t xml:space="preserve">Software Interfaces</w:t>
+      </w:r>
+    </w:p>
+    <w:p>
+      <w:pPr>
+        <w:numPr>
+          <w:ilvl w:val="0"/>
+          <w:numId w:val="1248"/>
+        </w:numPr>
+      </w:pPr>
+      <w:r>
+        <w:rPr>
+          <w:bCs/>
+          <w:b/>
+        </w:rPr>
+        <w:t xml:space="preserve">SI-1:</w:t>
+      </w:r>
+      <w:r>
+        <w:t xml:space="preserve"> </w:t>
+      </w:r>
+      <w:r>
+        <w:t xml:space="preserve">Hyperledger Fabric network.</w:t>
+      </w:r>
+    </w:p>
+    <w:p>
+      <w:pPr>
+        <w:numPr>
+          <w:ilvl w:val="1"/>
+          <w:numId w:val="1249"/>
+        </w:numPr>
+        <w:pStyle w:val="Compact"/>
+      </w:pPr>
+      <w:r>
+        <w:rPr>
+          <w:bCs/>
+          <w:b/>
+        </w:rPr>
+        <w:t xml:space="preserve">SI-1.1:</w:t>
+      </w:r>
+      <w:r>
+        <w:t xml:space="preserve"> </w:t>
+      </w:r>
+      <w:r>
+        <w:t xml:space="preserve">The system shall initialize decentralized network using Mini-fabric smoothly.</w:t>
+      </w:r>
+    </w:p>
+    <w:p>
+      <w:pPr>
+        <w:numPr>
+          <w:ilvl w:val="1"/>
+          <w:numId w:val="1249"/>
+        </w:numPr>
+        <w:pStyle w:val="Compact"/>
+      </w:pPr>
+      <w:r>
+        <w:rPr>
+          <w:bCs/>
+          <w:b/>
+        </w:rPr>
+        <w:t xml:space="preserve">SI-1.2:</w:t>
+      </w:r>
+      <w:r>
+        <w:t xml:space="preserve"> </w:t>
+      </w:r>
+      <w:r>
+        <w:t xml:space="preserve">The network shall install chaincode in all peers smoothly.</w:t>
+      </w:r>
+    </w:p>
+    <w:p>
+      <w:pPr>
+        <w:numPr>
+          <w:ilvl w:val="0"/>
+          <w:numId w:val="1248"/>
+        </w:numPr>
+      </w:pPr>
+      <w:r>
+        <w:rPr>
+          <w:bCs/>
+          <w:b/>
+        </w:rPr>
+        <w:t xml:space="preserve">SI-2:</w:t>
+      </w:r>
+      <w:r>
+        <w:t xml:space="preserve"> </w:t>
+      </w:r>
+      <w:r>
+        <w:t xml:space="preserve">EduBlock client</w:t>
+      </w:r>
+    </w:p>
+    <w:p>
+      <w:pPr>
+        <w:numPr>
+          <w:ilvl w:val="0"/>
+          <w:numId w:val="1000"/>
+        </w:numPr>
+      </w:pPr>
+      <w:r>
+        <w:t xml:space="preserve">The request server shall communicate with user interface through RESt API to perform following operations:</w:t>
+      </w:r>
+    </w:p>
+    <w:p>
+      <w:pPr>
+        <w:numPr>
+          <w:ilvl w:val="1"/>
+          <w:numId w:val="1250"/>
+        </w:numPr>
+        <w:pStyle w:val="Compact"/>
+      </w:pPr>
+      <w:r>
+        <w:rPr>
+          <w:bCs/>
+          <w:b/>
+        </w:rPr>
+        <w:t xml:space="preserve">SI-2.1:</w:t>
+      </w:r>
+      <w:r>
+        <w:t xml:space="preserve"> </w:t>
+      </w:r>
+      <w:r>
+        <w:t xml:space="preserve">The system shall allow user to login.</w:t>
+      </w:r>
+    </w:p>
+    <w:p>
+      <w:pPr>
+        <w:numPr>
+          <w:ilvl w:val="1"/>
+          <w:numId w:val="1250"/>
+        </w:numPr>
+        <w:pStyle w:val="Compact"/>
+      </w:pPr>
+      <w:r>
+        <w:rPr>
+          <w:bCs/>
+          <w:b/>
+        </w:rPr>
+        <w:t xml:space="preserve">SI-2.2:</w:t>
+      </w:r>
+      <w:r>
+        <w:t xml:space="preserve"> </w:t>
+      </w:r>
+      <w:r>
+        <w:t xml:space="preserve">The system shall allow user to view their profile.</w:t>
+      </w:r>
+    </w:p>
+    <w:p>
+      <w:pPr>
+        <w:numPr>
+          <w:ilvl w:val="1"/>
+          <w:numId w:val="1250"/>
+        </w:numPr>
+        <w:pStyle w:val="Compact"/>
+      </w:pPr>
+      <w:r>
+        <w:rPr>
+          <w:bCs/>
+          <w:b/>
+        </w:rPr>
+        <w:t xml:space="preserve">SI-2.3:</w:t>
+      </w:r>
+      <w:r>
+        <w:t xml:space="preserve"> </w:t>
+      </w:r>
+      <w:r>
+        <w:t xml:space="preserve">The system shall allow user to reset their password.</w:t>
+      </w:r>
+    </w:p>
+    <w:p>
+      <w:pPr>
+        <w:numPr>
+          <w:ilvl w:val="1"/>
+          <w:numId w:val="1250"/>
+        </w:numPr>
+        <w:pStyle w:val="Compact"/>
+      </w:pPr>
+      <w:r>
+        <w:rPr>
+          <w:bCs/>
+          <w:b/>
+        </w:rPr>
+        <w:t xml:space="preserve">SI-2.4:</w:t>
+      </w:r>
+      <w:r>
+        <w:t xml:space="preserve"> </w:t>
+      </w:r>
+      <w:r>
+        <w:t xml:space="preserve">The system shall allow Admin to perform CRUD operations on account.</w:t>
+      </w:r>
+    </w:p>
+    <w:p>
+      <w:pPr>
+        <w:numPr>
+          <w:ilvl w:val="1"/>
+          <w:numId w:val="1250"/>
+        </w:numPr>
+        <w:pStyle w:val="Compact"/>
+      </w:pPr>
+      <w:r>
+        <w:rPr>
+          <w:bCs/>
+          <w:b/>
+        </w:rPr>
+        <w:t xml:space="preserve">SI-2.5:</w:t>
+      </w:r>
+      <w:r>
+        <w:t xml:space="preserve"> </w:t>
+      </w:r>
+      <w:r>
+        <w:t xml:space="preserve">The system shall allow Staff to perform CRU operations on classes.</w:t>
+      </w:r>
+    </w:p>
+    <w:p>
+      <w:pPr>
+        <w:numPr>
+          <w:ilvl w:val="1"/>
+          <w:numId w:val="1250"/>
+        </w:numPr>
+        <w:pStyle w:val="Compact"/>
+      </w:pPr>
+      <w:r>
+        <w:rPr>
+          <w:bCs/>
+          <w:b/>
+        </w:rPr>
+        <w:t xml:space="preserve">SI-2.6:</w:t>
+      </w:r>
+      <w:r>
+        <w:t xml:space="preserve"> </w:t>
+      </w:r>
+      <w:r>
+        <w:t xml:space="preserve">Teacher to send request to change student’s academic record.</w:t>
+      </w:r>
+    </w:p>
+    <w:p>
+      <w:pPr>
+        <w:numPr>
+          <w:ilvl w:val="1"/>
+          <w:numId w:val="1250"/>
+        </w:numPr>
+        <w:pStyle w:val="Compact"/>
+      </w:pPr>
+      <w:r>
+        <w:rPr>
+          <w:bCs/>
+          <w:b/>
+        </w:rPr>
+        <w:t xml:space="preserve">SI-2.7:</w:t>
+      </w:r>
+      <w:r>
+        <w:t xml:space="preserve"> </w:t>
+      </w:r>
+      <w:r>
+        <w:t xml:space="preserve">Teacher to approve or reject request to change student’s academic record.</w:t>
+      </w:r>
+    </w:p>
+    <w:p>
+      <w:pPr>
+        <w:numPr>
+          <w:ilvl w:val="1"/>
+          <w:numId w:val="1250"/>
+        </w:numPr>
+        <w:pStyle w:val="Compact"/>
+      </w:pPr>
+      <w:r>
+        <w:rPr>
+          <w:bCs/>
+          <w:b/>
+        </w:rPr>
+        <w:t xml:space="preserve">SI-2.8:</w:t>
+      </w:r>
+      <w:r>
+        <w:t xml:space="preserve"> </w:t>
+      </w:r>
+      <w:r>
+        <w:t xml:space="preserve">Student to send request to re-check student’s academic record.</w:t>
+      </w:r>
+    </w:p>
+    <w:p>
+      <w:pPr>
+        <w:numPr>
+          <w:ilvl w:val="1"/>
+          <w:numId w:val="1250"/>
+        </w:numPr>
+        <w:pStyle w:val="Compact"/>
+      </w:pPr>
+      <w:r>
+        <w:rPr>
+          <w:bCs/>
+          <w:b/>
+        </w:rPr>
+        <w:t xml:space="preserve">SI-2.9:</w:t>
+      </w:r>
+      <w:r>
+        <w:t xml:space="preserve"> </w:t>
+      </w:r>
+      <w:r>
+        <w:t xml:space="preserve">Student to upload student’s academic record.</w:t>
+      </w:r>
+    </w:p>
+    <w:bookmarkEnd w:id="127"/>
+    <w:bookmarkEnd w:id="128"/>
+    <w:bookmarkStart w:id="129" w:name="quality-attributes"/>
     <w:p>
       <w:pPr>
         <w:pStyle w:val="Heading3"/>
       </w:pPr>
       <w:r>
-        <w:t xml:space="preserve">6.1.1 Assumptions</w:t>
-      </w:r>
-    </w:p>
-    <w:bookmarkEnd w:id="127"/>
-    <w:bookmarkStart w:id="128" w:name="design-constraints"/>
-    <w:p>
-      <w:pPr>
-        <w:pStyle w:val="Heading3"/>
-      </w:pPr>
-      <w:r>
-        <w:t xml:space="preserve">6.1.2 Design Constraints</w:t>
-      </w:r>
-    </w:p>
-    <w:bookmarkEnd w:id="128"/>
-    <w:bookmarkStart w:id="129" w:name="technology-suggestion"/>
-    <w:p>
-      <w:pPr>
-        <w:pStyle w:val="Heading3"/>
-      </w:pPr>
-      <w:r>
-        <w:t xml:space="preserve">6.1.3 Technology Suggestion</w:t>
+        <w:t xml:space="preserve">5.4.2 Quality Attributes</w:t>
+      </w:r>
+    </w:p>
+    <w:p>
+      <w:pPr>
+        <w:pStyle w:val="FirstParagraph"/>
+      </w:pPr>
+      <w:r>
+        <w:t xml:space="preserve">Our application ensures the following quality attributes:</w:t>
+      </w:r>
+    </w:p>
+    <w:p>
+      <w:pPr>
+        <w:numPr>
+          <w:ilvl w:val="0"/>
+          <w:numId w:val="1251"/>
+        </w:numPr>
+        <w:pStyle w:val="Compact"/>
+      </w:pPr>
+      <w:r>
+        <w:rPr>
+          <w:bCs/>
+          <w:b/>
+        </w:rPr>
+        <w:t xml:space="preserve">Usability:</w:t>
+      </w:r>
+      <w:r>
+        <w:t xml:space="preserve"> </w:t>
+      </w:r>
+      <w:r>
+        <w:t xml:space="preserve">The application is easy to use and understand. The application is designed to be intuitive and easy to use. The application is designed to be used by both teachers and students.</w:t>
+      </w:r>
+    </w:p>
+    <w:p>
+      <w:pPr>
+        <w:numPr>
+          <w:ilvl w:val="0"/>
+          <w:numId w:val="1251"/>
+        </w:numPr>
+        <w:pStyle w:val="Compact"/>
+      </w:pPr>
+      <w:r>
+        <w:rPr>
+          <w:bCs/>
+          <w:b/>
+        </w:rPr>
+        <w:t xml:space="preserve">Reliability:</w:t>
+      </w:r>
+      <w:r>
+        <w:t xml:space="preserve"> </w:t>
+      </w:r>
+      <w:r>
+        <w:t xml:space="preserve">The application is designed to be reliable. The application is designed to be used with blockchain technology to ensure data integrity.</w:t>
+      </w:r>
+    </w:p>
+    <w:p>
+      <w:pPr>
+        <w:numPr>
+          <w:ilvl w:val="0"/>
+          <w:numId w:val="1251"/>
+        </w:numPr>
+        <w:pStyle w:val="Compact"/>
+      </w:pPr>
+      <w:r>
+        <w:rPr>
+          <w:bCs/>
+          <w:b/>
+        </w:rPr>
+        <w:t xml:space="preserve">Performance:</w:t>
+      </w:r>
+      <w:r>
+        <w:t xml:space="preserve"> </w:t>
+      </w:r>
+      <w:r>
+        <w:t xml:space="preserve">The application is designed to be fast and responsive.</w:t>
+      </w:r>
+    </w:p>
+    <w:p>
+      <w:pPr>
+        <w:numPr>
+          <w:ilvl w:val="0"/>
+          <w:numId w:val="1251"/>
+        </w:numPr>
+        <w:pStyle w:val="Compact"/>
+      </w:pPr>
+      <w:r>
+        <w:rPr>
+          <w:bCs/>
+          <w:b/>
+        </w:rPr>
+        <w:t xml:space="preserve">Security:</w:t>
+      </w:r>
+      <w:r>
+        <w:t xml:space="preserve"> </w:t>
+      </w:r>
+      <w:r>
+        <w:t xml:space="preserve">The application is designed to be secure. The application is designed to be used with blockchain technology to ensure data integrity.</w:t>
+      </w:r>
+    </w:p>
+    <w:p>
+      <w:pPr>
+        <w:numPr>
+          <w:ilvl w:val="0"/>
+          <w:numId w:val="1251"/>
+        </w:numPr>
+        <w:pStyle w:val="Compact"/>
+      </w:pPr>
+      <w:r>
+        <w:rPr>
+          <w:bCs/>
+          <w:b/>
+        </w:rPr>
+        <w:t xml:space="preserve">Maintainability:</w:t>
+      </w:r>
+      <w:r>
+        <w:t xml:space="preserve"> </w:t>
+      </w:r>
+      <w:r>
+        <w:t xml:space="preserve">The application is designed to be easy to maintain, update, and extend.</w:t>
+      </w:r>
+    </w:p>
+    <w:p>
+      <w:pPr>
+        <w:numPr>
+          <w:ilvl w:val="0"/>
+          <w:numId w:val="1251"/>
+        </w:numPr>
+        <w:pStyle w:val="Compact"/>
+      </w:pPr>
+      <w:r>
+        <w:rPr>
+          <w:bCs/>
+          <w:b/>
+        </w:rPr>
+        <w:t xml:space="preserve">Portability:</w:t>
+      </w:r>
+      <w:r>
+        <w:t xml:space="preserve"> </w:t>
+      </w:r>
+      <w:r>
+        <w:t xml:space="preserve">The application is designed to be portable.</w:t>
+      </w:r>
+    </w:p>
+    <w:p>
+      <w:pPr>
+        <w:numPr>
+          <w:ilvl w:val="0"/>
+          <w:numId w:val="1251"/>
+        </w:numPr>
+        <w:pStyle w:val="Compact"/>
+      </w:pPr>
+      <w:r>
+        <w:rPr>
+          <w:bCs/>
+          <w:b/>
+        </w:rPr>
+        <w:t xml:space="preserve">Scalability:</w:t>
+      </w:r>
+      <w:r>
+        <w:t xml:space="preserve"> </w:t>
+      </w:r>
+      <w:r>
+        <w:t xml:space="preserve">The application is designed to be scalable and can be extended to support more users and more features.</w:t>
+      </w:r>
+    </w:p>
+    <w:p>
+      <w:pPr>
+        <w:numPr>
+          <w:ilvl w:val="0"/>
+          <w:numId w:val="1251"/>
+        </w:numPr>
+        <w:pStyle w:val="Compact"/>
+      </w:pPr>
+      <w:r>
+        <w:rPr>
+          <w:bCs/>
+          <w:b/>
+        </w:rPr>
+        <w:t xml:space="preserve">Interoperability:</w:t>
+      </w:r>
+      <w:r>
+        <w:t xml:space="preserve"> </w:t>
+      </w:r>
+      <w:r>
+        <w:t xml:space="preserve">The application is designed to be interoperable with other applications.</w:t>
+      </w:r>
+    </w:p>
+    <w:p>
+      <w:pPr>
+        <w:numPr>
+          <w:ilvl w:val="0"/>
+          <w:numId w:val="1251"/>
+        </w:numPr>
+        <w:pStyle w:val="Compact"/>
+      </w:pPr>
+      <w:r>
+        <w:rPr>
+          <w:bCs/>
+          <w:b/>
+        </w:rPr>
+        <w:t xml:space="preserve">Reusability:</w:t>
+      </w:r>
+      <w:r>
+        <w:t xml:space="preserve"> </w:t>
+      </w:r>
+      <w:r>
+        <w:t xml:space="preserve">The application is designed to be reusable.</w:t>
+      </w:r>
+    </w:p>
+    <w:p>
+      <w:pPr>
+        <w:numPr>
+          <w:ilvl w:val="0"/>
+          <w:numId w:val="1251"/>
+        </w:numPr>
+        <w:pStyle w:val="Compact"/>
+      </w:pPr>
+      <w:r>
+        <w:rPr>
+          <w:bCs/>
+          <w:b/>
+        </w:rPr>
+        <w:t xml:space="preserve">Testability:</w:t>
+      </w:r>
+      <w:r>
+        <w:t xml:space="preserve"> </w:t>
+      </w:r>
+      <w:r>
+        <w:t xml:space="preserve">The application is designed to be easy to test.</w:t>
       </w:r>
     </w:p>
     <w:bookmarkEnd w:id="129"/>
     <w:bookmarkEnd w:id="130"/>
-    <w:bookmarkStart w:id="142" w:name="system-architecture-design"/>
+    <w:bookmarkStart w:id="131" w:name="other-requirements"/>
     <w:p>
       <w:pPr>
         <w:pStyle w:val="Heading2"/>
       </w:pPr>
       <w:r>
+        <w:t xml:space="preserve">5.5 Other Requirements</w:t>
+      </w:r>
+    </w:p>
+    <w:bookmarkEnd w:id="131"/>
+    <w:bookmarkEnd w:id="132"/>
+    <w:bookmarkStart w:id="185" w:name="software-design-description"/>
+    <w:p>
+      <w:pPr>
+        <w:pStyle w:val="Heading1"/>
+      </w:pPr>
+      <w:r>
+        <w:t xml:space="preserve">6. Software Design Description</w:t>
+      </w:r>
+    </w:p>
+    <w:bookmarkStart w:id="136" w:name="overall-description-1"/>
+    <w:p>
+      <w:pPr>
+        <w:pStyle w:val="Heading2"/>
+      </w:pPr>
+      <w:r>
+        <w:t xml:space="preserve">6.1 Overall Description</w:t>
+      </w:r>
+    </w:p>
+    <w:bookmarkStart w:id="133" w:name="assumptions"/>
+    <w:p>
+      <w:pPr>
+        <w:pStyle w:val="Heading3"/>
+      </w:pPr>
+      <w:r>
+        <w:t xml:space="preserve">6.1.1 Assumptions</w:t>
+      </w:r>
+    </w:p>
+    <w:bookmarkEnd w:id="133"/>
+    <w:bookmarkStart w:id="134" w:name="design-constraints"/>
+    <w:p>
+      <w:pPr>
+        <w:pStyle w:val="Heading3"/>
+      </w:pPr>
+      <w:r>
+        <w:t xml:space="preserve">6.1.2 Design Constraints</w:t>
+      </w:r>
+    </w:p>
+    <w:bookmarkEnd w:id="134"/>
+    <w:bookmarkStart w:id="135" w:name="technology-suggestion"/>
+    <w:p>
+      <w:pPr>
+        <w:pStyle w:val="Heading3"/>
+      </w:pPr>
+      <w:r>
+        <w:t xml:space="preserve">6.1.3 Technology Suggestion</w:t>
+      </w:r>
+    </w:p>
+    <w:bookmarkEnd w:id="135"/>
+    <w:bookmarkEnd w:id="136"/>
+    <w:bookmarkStart w:id="148" w:name="system-architecture-design"/>
+    <w:p>
+      <w:pPr>
+        <w:pStyle w:val="Heading2"/>
+      </w:pPr>
+      <w:r>
         <w:t xml:space="preserve">6.2 System Architecture Design</w:t>
       </w:r>
     </w:p>
-    <w:bookmarkStart w:id="135" w:name="overall-architecture"/>
+    <w:bookmarkStart w:id="141" w:name="overall-architecture"/>
     <w:p>
       <w:pPr>
         <w:pStyle w:val="Heading3"/>
@@ -19974,7 +21375,7 @@
       <w:tr>
         <w:tc>
           <w:tcPr/>
-          <w:bookmarkStart w:id="134" w:name="fig-overall"/>
+          <w:bookmarkStart w:id="140" w:name="fig-overall"/>
           <w:p>
             <w:pPr>
               <w:pStyle w:val="Figure"/>
@@ -19985,18 +21386,18 @@
                 <wp:inline>
                   <wp:extent cx="5334000" cy="1424126"/>
                   <wp:effectExtent b="0" l="0" r="0" t="0"/>
-                  <wp:docPr descr="" title="" id="132" name="Picture"/>
+                  <wp:docPr descr="" title="" id="138" name="Picture"/>
                   <a:graphic>
                     <a:graphicData uri="http://schemas.openxmlformats.org/drawingml/2006/picture">
                       <pic:pic>
                         <pic:nvPicPr>
-                          <pic:cNvPr descr="e599be774b85a0a7c9f454b1c9b1f693b1e4aaad.png" id="133" name="Picture"/>
+                          <pic:cNvPr descr="e599be774b85a0a7c9f454b1c9b1f693b1e4aaad.png" id="139" name="Picture"/>
                           <pic:cNvPicPr>
                             <a:picLocks noChangeArrowheads="1" noChangeAspect="1"/>
                           </pic:cNvPicPr>
                         </pic:nvPicPr>
                         <pic:blipFill>
-                          <a:blip r:embed="rId131"/>
+                          <a:blip r:embed="rId137"/>
                           <a:stretch>
                             <a:fillRect/>
                           </a:stretch>
@@ -20036,7 +21437,7 @@
               <w:t xml:space="preserve">Figure 6.1: Overall architecture</w:t>
             </w:r>
           </w:p>
-          <w:bookmarkEnd w:id="134"/>
+          <w:bookmarkEnd w:id="140"/>
         </w:tc>
       </w:tr>
     </w:tbl>
@@ -20166,8 +21567,8 @@
         </w:tc>
       </w:tr>
     </w:tbl>
-    <w:bookmarkEnd w:id="135"/>
-    <w:bookmarkStart w:id="136" w:name="system-architecture"/>
+    <w:bookmarkEnd w:id="141"/>
+    <w:bookmarkStart w:id="142" w:name="system-architecture"/>
     <w:p>
       <w:pPr>
         <w:pStyle w:val="Heading3"/>
@@ -20176,8 +21577,8 @@
         <w:t xml:space="preserve">6.2.2 System Architecture</w:t>
       </w:r>
     </w:p>
-    <w:bookmarkEnd w:id="136"/>
-    <w:bookmarkStart w:id="141" w:name="package-diagram"/>
+    <w:bookmarkEnd w:id="142"/>
+    <w:bookmarkStart w:id="147" w:name="package-diagram"/>
     <w:p>
       <w:pPr>
         <w:pStyle w:val="Heading3"/>
@@ -20198,7 +21599,7 @@
       <w:tr>
         <w:tc>
           <w:tcPr/>
-          <w:bookmarkStart w:id="140" w:name="fig-package"/>
+          <w:bookmarkStart w:id="146" w:name="fig-package"/>
           <w:p>
             <w:pPr>
               <w:pStyle w:val="Figure"/>
@@ -20209,18 +21610,18 @@
                 <wp:inline>
                   <wp:extent cx="5334000" cy="1886684"/>
                   <wp:effectExtent b="0" l="0" r="0" t="0"/>
-                  <wp:docPr descr="" title="" id="138" name="Picture"/>
+                  <wp:docPr descr="" title="" id="144" name="Picture"/>
                   <a:graphic>
                     <a:graphicData uri="http://schemas.openxmlformats.org/drawingml/2006/picture">
                       <pic:pic>
                         <pic:nvPicPr>
-                          <pic:cNvPr descr="dfedc2f7183a75f744ace73ba11db566cf7a7bcf.png" id="139" name="Picture"/>
+                          <pic:cNvPr descr="dfedc2f7183a75f744ace73ba11db566cf7a7bcf.png" id="145" name="Picture"/>
                           <pic:cNvPicPr>
                             <a:picLocks noChangeArrowheads="1" noChangeAspect="1"/>
                           </pic:cNvPicPr>
                         </pic:nvPicPr>
                         <pic:blipFill>
-                          <a:blip r:embed="rId137"/>
+                          <a:blip r:embed="rId143"/>
                           <a:stretch>
                             <a:fillRect/>
                           </a:stretch>
@@ -20260,7 +21661,7 @@
               <w:t xml:space="preserve">Figure 6.2: Package Diagram of Request Server</w:t>
             </w:r>
           </w:p>
-          <w:bookmarkEnd w:id="140"/>
+          <w:bookmarkEnd w:id="146"/>
         </w:tc>
       </w:tr>
     </w:tbl>
@@ -20572,9 +21973,9 @@
         </w:tc>
       </w:tr>
     </w:tbl>
-    <w:bookmarkEnd w:id="141"/>
-    <w:bookmarkEnd w:id="142"/>
-    <w:bookmarkStart w:id="160" w:name="system-detailed-design"/>
+    <w:bookmarkEnd w:id="147"/>
+    <w:bookmarkEnd w:id="148"/>
+    <w:bookmarkStart w:id="166" w:name="system-detailed-design"/>
     <w:p>
       <w:pPr>
         <w:pStyle w:val="Heading2"/>
@@ -20583,7 +21984,7 @@
         <w:t xml:space="preserve">6.3 System Detailed Design</w:t>
       </w:r>
     </w:p>
-    <w:bookmarkStart w:id="148" w:name="class-specification"/>
+    <w:bookmarkStart w:id="154" w:name="class-specification"/>
     <w:p>
       <w:pPr>
         <w:pStyle w:val="Heading3"/>
@@ -20604,7 +22005,7 @@
       <w:tr>
         <w:tc>
           <w:tcPr/>
-          <w:bookmarkStart w:id="147" w:name="fig-class"/>
+          <w:bookmarkStart w:id="153" w:name="fig-class"/>
           <w:p>
             <w:pPr>
               <w:pStyle w:val="Figure"/>
@@ -20615,24 +22016,24 @@
                 <wp:inline>
                   <wp:extent cx="5334000" cy="6132894"/>
                   <wp:effectExtent b="0" l="0" r="0" t="0"/>
-                  <wp:docPr descr="" title="" id="144" name="Picture"/>
+                  <wp:docPr descr="" title="" id="150" name="Picture"/>
                   <a:graphic>
                     <a:graphicData uri="http://schemas.openxmlformats.org/drawingml/2006/picture">
                       <pic:pic>
                         <pic:nvPicPr>
-                          <pic:cNvPr descr="./images/ClassDiagram.beautified.svg" id="145" name="Picture"/>
+                          <pic:cNvPr descr="./images/ClassDiagram.beautified.svg" id="151" name="Picture"/>
                           <pic:cNvPicPr>
                             <a:picLocks noChangeArrowheads="1" noChangeAspect="1"/>
                           </pic:cNvPicPr>
                         </pic:nvPicPr>
                         <pic:blipFill>
-                          <a:blip r:embed="rId146">
+                          <a:blip r:embed="rId152">
                             <a:extLst>
                               <a:ext uri="{28A0092B-C50C-407E-A947-70E740481C1C}">
                                 <a14:useLocalDpi xmlns:a14="http://schemas.microsoft.com/office/drawing/2010/main" val="0"/>
                               </a:ext>
                               <a:ext uri="{96DAC541-7B7A-43D3-8B79-37D633B846F1}">
-                                <asvg:svgBlip xmlns:asvg="http://schemas.microsoft.com/office/drawing/2016/SVG/main" r:embed="rId143"/>
+                                <asvg:svgBlip xmlns:asvg="http://schemas.microsoft.com/office/drawing/2016/SVG/main" r:embed="rId149"/>
                               </a:ext>
                             </a:extLst>
                           </a:blip>
@@ -20675,12 +22076,12 @@
               <w:t xml:space="preserve">Figure 6.3: Class Diagram of the Request Server</w:t>
             </w:r>
           </w:p>
-          <w:bookmarkEnd w:id="147"/>
+          <w:bookmarkEnd w:id="153"/>
         </w:tc>
       </w:tr>
     </w:tbl>
-    <w:bookmarkEnd w:id="148"/>
-    <w:bookmarkStart w:id="149" w:name="account"/>
+    <w:bookmarkEnd w:id="154"/>
+    <w:bookmarkStart w:id="155" w:name="account"/>
     <w:p>
       <w:pPr>
         <w:pStyle w:val="Heading3"/>
@@ -21236,8 +22637,8 @@
         </w:tc>
       </w:tr>
     </w:tbl>
-    <w:bookmarkEnd w:id="149"/>
-    <w:bookmarkStart w:id="150" w:name="profile"/>
+    <w:bookmarkEnd w:id="155"/>
+    <w:bookmarkStart w:id="156" w:name="profile"/>
     <w:p>
       <w:pPr>
         <w:pStyle w:val="Heading3"/>
@@ -21717,8 +23118,8 @@
         </w:tc>
       </w:tr>
     </w:tbl>
-    <w:bookmarkEnd w:id="150"/>
-    <w:bookmarkStart w:id="151" w:name="student"/>
+    <w:bookmarkEnd w:id="156"/>
+    <w:bookmarkStart w:id="157" w:name="student-1"/>
     <w:p>
       <w:pPr>
         <w:pStyle w:val="Heading3"/>
@@ -22274,8 +23675,8 @@
         </w:tc>
       </w:tr>
     </w:tbl>
-    <w:bookmarkEnd w:id="151"/>
-    <w:bookmarkStart w:id="152" w:name="classroom"/>
+    <w:bookmarkEnd w:id="157"/>
+    <w:bookmarkStart w:id="158" w:name="classroom"/>
     <w:p>
       <w:pPr>
         <w:pStyle w:val="Heading3"/>
@@ -22641,8 +24042,8 @@
         </w:tc>
       </w:tr>
     </w:tbl>
-    <w:bookmarkEnd w:id="152"/>
-    <w:bookmarkStart w:id="153" w:name="classstudent"/>
+    <w:bookmarkEnd w:id="158"/>
+    <w:bookmarkStart w:id="159" w:name="classstudent"/>
     <w:p>
       <w:pPr>
         <w:pStyle w:val="Heading3"/>
@@ -22818,8 +24219,8 @@
         </w:tc>
       </w:tr>
     </w:tbl>
-    <w:bookmarkEnd w:id="153"/>
-    <w:bookmarkStart w:id="154" w:name="classteacher"/>
+    <w:bookmarkEnd w:id="159"/>
+    <w:bookmarkStart w:id="160" w:name="classteacher"/>
     <w:p>
       <w:pPr>
         <w:pStyle w:val="Heading3"/>
@@ -23033,8 +24434,8 @@
         </w:tc>
       </w:tr>
     </w:tbl>
-    <w:bookmarkEnd w:id="154"/>
-    <w:bookmarkStart w:id="155" w:name="record"/>
+    <w:bookmarkEnd w:id="160"/>
+    <w:bookmarkStart w:id="161" w:name="record"/>
     <w:p>
       <w:pPr>
         <w:pStyle w:val="Heading3"/>
@@ -23286,8 +24687,8 @@
         </w:tc>
       </w:tr>
     </w:tbl>
-    <w:bookmarkEnd w:id="155"/>
-    <w:bookmarkStart w:id="156" w:name="recordentry"/>
+    <w:bookmarkEnd w:id="161"/>
+    <w:bookmarkStart w:id="162" w:name="recordentry"/>
     <w:p>
       <w:pPr>
         <w:pStyle w:val="Heading3"/>
@@ -23805,8 +25206,8 @@
         </w:tc>
       </w:tr>
     </w:tbl>
-    <w:bookmarkEnd w:id="156"/>
-    <w:bookmarkStart w:id="157" w:name="pendingrecordentry"/>
+    <w:bookmarkEnd w:id="162"/>
+    <w:bookmarkStart w:id="163" w:name="pendingrecordentry"/>
     <w:p>
       <w:pPr>
         <w:pStyle w:val="Heading3"/>
@@ -24210,8 +25611,8 @@
         </w:tc>
       </w:tr>
     </w:tbl>
-    <w:bookmarkEnd w:id="157"/>
-    <w:bookmarkStart w:id="158" w:name="updaterkey"/>
+    <w:bookmarkEnd w:id="163"/>
+    <w:bookmarkStart w:id="164" w:name="updaterkey"/>
     <w:p>
       <w:pPr>
         <w:pStyle w:val="Heading3"/>
@@ -24349,8 +25750,8 @@
         </w:tc>
       </w:tr>
     </w:tbl>
-    <w:bookmarkEnd w:id="158"/>
-    <w:bookmarkStart w:id="159" w:name="sequence-diagram"/>
+    <w:bookmarkEnd w:id="164"/>
+    <w:bookmarkStart w:id="165" w:name="sequence-diagram"/>
     <w:p>
       <w:pPr>
         <w:pStyle w:val="Heading3"/>
@@ -24359,9 +25760,9 @@
         <w:t xml:space="preserve">6.3.12 Sequence Diagram</w:t>
       </w:r>
     </w:p>
-    <w:bookmarkEnd w:id="159"/>
-    <w:bookmarkEnd w:id="160"/>
-    <w:bookmarkStart w:id="178" w:name="data-database-design"/>
+    <w:bookmarkEnd w:id="165"/>
+    <w:bookmarkEnd w:id="166"/>
+    <w:bookmarkStart w:id="184" w:name="data-database-design"/>
     <w:p>
       <w:pPr>
         <w:pStyle w:val="Heading2"/>
@@ -24370,7 +25771,7 @@
         <w:t xml:space="preserve">6.4 Data &amp; Database Design</w:t>
       </w:r>
     </w:p>
-    <w:bookmarkStart w:id="176" w:name="database-design"/>
+    <w:bookmarkStart w:id="182" w:name="database-design"/>
     <w:p>
       <w:pPr>
         <w:pStyle w:val="Heading3"/>
@@ -24391,7 +25792,7 @@
       <w:tr>
         <w:tc>
           <w:tcPr/>
-          <w:bookmarkStart w:id="165" w:name="fig-db-design"/>
+          <w:bookmarkStart w:id="171" w:name="fig-db-design"/>
           <w:p>
             <w:pPr>
               <w:pStyle w:val="Figure"/>
@@ -24402,24 +25803,24 @@
                 <wp:inline>
                   <wp:extent cx="5334000" cy="5120939"/>
                   <wp:effectExtent b="0" l="0" r="0" t="0"/>
-                  <wp:docPr descr="" title="" id="162" name="Picture"/>
+                  <wp:docPr descr="" title="" id="168" name="Picture"/>
                   <a:graphic>
                     <a:graphicData uri="http://schemas.openxmlformats.org/drawingml/2006/picture">
                       <pic:pic>
                         <pic:nvPicPr>
-                          <pic:cNvPr descr="./images/DatabaseDiagram.Beautified.svg" id="163" name="Picture"/>
+                          <pic:cNvPr descr="./images/DatabaseDiagram.Beautified.svg" id="169" name="Picture"/>
                           <pic:cNvPicPr>
                             <a:picLocks noChangeArrowheads="1" noChangeAspect="1"/>
                           </pic:cNvPicPr>
                         </pic:nvPicPr>
                         <pic:blipFill>
-                          <a:blip r:embed="rId164">
+                          <a:blip r:embed="rId170">
                             <a:extLst>
                               <a:ext uri="{28A0092B-C50C-407E-A947-70E740481C1C}">
                                 <a14:useLocalDpi xmlns:a14="http://schemas.microsoft.com/office/drawing/2010/main" val="0"/>
                               </a:ext>
                               <a:ext uri="{96DAC541-7B7A-43D3-8B79-37D633B846F1}">
-                                <asvg:svgBlip xmlns:asvg="http://schemas.microsoft.com/office/drawing/2016/SVG/main" r:embed="rId161"/>
+                                <asvg:svgBlip xmlns:asvg="http://schemas.microsoft.com/office/drawing/2016/SVG/main" r:embed="rId167"/>
                               </a:ext>
                             </a:extLst>
                           </a:blip>
@@ -24462,11 +25863,11 @@
               <w:t xml:space="preserve">Figure 6.4: Database Design of the Request Server</w:t>
             </w:r>
           </w:p>
-          <w:bookmarkEnd w:id="165"/>
+          <w:bookmarkEnd w:id="171"/>
         </w:tc>
       </w:tr>
     </w:tbl>
-    <w:bookmarkStart w:id="166" w:name="account-1"/>
+    <w:bookmarkStart w:id="172" w:name="account-1"/>
     <w:p>
       <w:pPr>
         <w:pStyle w:val="Heading4"/>
@@ -25028,8 +26429,8 @@
         </w:tc>
       </w:tr>
     </w:tbl>
-    <w:bookmarkEnd w:id="166"/>
-    <w:bookmarkStart w:id="167" w:name="profile-1"/>
+    <w:bookmarkEnd w:id="172"/>
+    <w:bookmarkStart w:id="173" w:name="profile-1"/>
     <w:p>
       <w:pPr>
         <w:pStyle w:val="Heading4"/>
@@ -25879,8 +27280,8 @@
         </w:tc>
       </w:tr>
     </w:tbl>
-    <w:bookmarkEnd w:id="167"/>
-    <w:bookmarkStart w:id="168" w:name="student-1"/>
+    <w:bookmarkEnd w:id="173"/>
+    <w:bookmarkStart w:id="174" w:name="student-2"/>
     <w:p>
       <w:pPr>
         <w:pStyle w:val="Heading4"/>
@@ -26664,8 +28065,8 @@
         </w:tc>
       </w:tr>
     </w:tbl>
-    <w:bookmarkEnd w:id="168"/>
-    <w:bookmarkStart w:id="169" w:name="classroom-1"/>
+    <w:bookmarkEnd w:id="174"/>
+    <w:bookmarkStart w:id="175" w:name="classroom-1"/>
     <w:p>
       <w:pPr>
         <w:pStyle w:val="Heading4"/>
@@ -27149,8 +28550,8 @@
         </w:tc>
       </w:tr>
     </w:tbl>
-    <w:bookmarkEnd w:id="169"/>
-    <w:bookmarkStart w:id="170" w:name="class-student"/>
+    <w:bookmarkEnd w:id="175"/>
+    <w:bookmarkStart w:id="176" w:name="class-student"/>
     <w:p>
       <w:pPr>
         <w:pStyle w:val="Heading4"/>
@@ -27490,8 +28891,8 @@
         </w:tc>
       </w:tr>
     </w:tbl>
-    <w:bookmarkEnd w:id="170"/>
-    <w:bookmarkStart w:id="171" w:name="class-teacher"/>
+    <w:bookmarkEnd w:id="176"/>
+    <w:bookmarkStart w:id="177" w:name="class-teacher"/>
     <w:p>
       <w:pPr>
         <w:pStyle w:val="Heading4"/>
@@ -27905,8 +29306,8 @@
         </w:tc>
       </w:tr>
     </w:tbl>
-    <w:bookmarkEnd w:id="171"/>
-    <w:bookmarkStart w:id="172" w:name="record-1"/>
+    <w:bookmarkEnd w:id="177"/>
+    <w:bookmarkStart w:id="178" w:name="record-1"/>
     <w:p>
       <w:pPr>
         <w:pStyle w:val="Heading4"/>
@@ -28246,8 +29647,8 @@
         </w:tc>
       </w:tr>
     </w:tbl>
-    <w:bookmarkEnd w:id="172"/>
-    <w:bookmarkStart w:id="173" w:name="record-entry"/>
+    <w:bookmarkEnd w:id="178"/>
+    <w:bookmarkStart w:id="179" w:name="record-entry"/>
     <w:p>
       <w:pPr>
         <w:pStyle w:val="Heading4"/>
@@ -29221,8 +30622,8 @@
         </w:tc>
       </w:tr>
     </w:tbl>
-    <w:bookmarkEnd w:id="173"/>
-    <w:bookmarkStart w:id="174" w:name="pending-record-entry"/>
+    <w:bookmarkEnd w:id="179"/>
+    <w:bookmarkStart w:id="180" w:name="pending-record-entry"/>
     <w:p>
       <w:pPr>
         <w:pStyle w:val="Heading4"/>
@@ -29990,8 +31391,8 @@
         </w:tc>
       </w:tr>
     </w:tbl>
-    <w:bookmarkEnd w:id="174"/>
-    <w:bookmarkStart w:id="175" w:name="updater-key"/>
+    <w:bookmarkEnd w:id="180"/>
+    <w:bookmarkStart w:id="181" w:name="updater-key"/>
     <w:p>
       <w:pPr>
         <w:pStyle w:val="Heading4"/>
@@ -30261,9 +31662,9 @@
         </w:tc>
       </w:tr>
     </w:tbl>
-    <w:bookmarkEnd w:id="175"/>
-    <w:bookmarkEnd w:id="176"/>
-    <w:bookmarkStart w:id="177" w:name="data-file-design"/>
+    <w:bookmarkEnd w:id="181"/>
+    <w:bookmarkEnd w:id="182"/>
+    <w:bookmarkStart w:id="183" w:name="data-file-design"/>
     <w:p>
       <w:pPr>
         <w:pStyle w:val="Heading3"/>
@@ -30401,10 +31802,10 @@
         </w:tc>
       </w:tr>
     </w:tbl>
-    <w:bookmarkEnd w:id="177"/>
-    <w:bookmarkEnd w:id="178"/>
-    <w:bookmarkEnd w:id="179"/>
-    <w:bookmarkStart w:id="195" w:name="software-testing-documentation"/>
+    <w:bookmarkEnd w:id="183"/>
+    <w:bookmarkEnd w:id="184"/>
+    <w:bookmarkEnd w:id="185"/>
+    <w:bookmarkStart w:id="201" w:name="software-testing-documentation"/>
     <w:p>
       <w:pPr>
         <w:pStyle w:val="Heading1"/>
@@ -30413,7 +31814,7 @@
         <w:t xml:space="preserve">7. Software Testing Documentation</w:t>
       </w:r>
     </w:p>
-    <w:bookmarkStart w:id="183" w:name="overall-description-2"/>
+    <w:bookmarkStart w:id="189" w:name="overall-description-2"/>
     <w:p>
       <w:pPr>
         <w:pStyle w:val="Heading2"/>
@@ -30422,7 +31823,7 @@
         <w:t xml:space="preserve">7.1 Overall Description</w:t>
       </w:r>
     </w:p>
-    <w:bookmarkStart w:id="180" w:name="test-model"/>
+    <w:bookmarkStart w:id="186" w:name="test-model"/>
     <w:p>
       <w:pPr>
         <w:pStyle w:val="Heading3"/>
@@ -30439,8 +31840,8 @@
         <w:t xml:space="preserve">We apply the V-model in our project, which is a development of the waterfall model. Testing is carried out concurrently with the software development cycle in the V-model, where a testing phase corresponds to a phase of software development.</w:t>
       </w:r>
     </w:p>
-    <w:bookmarkEnd w:id="180"/>
-    <w:bookmarkStart w:id="181" w:name="testing-levels"/>
+    <w:bookmarkEnd w:id="186"/>
+    <w:bookmarkStart w:id="187" w:name="testing-levels"/>
     <w:p>
       <w:pPr>
         <w:pStyle w:val="Heading3"/>
@@ -30489,8 +31890,8 @@
         <w:t xml:space="preserve">Finally, with Acceptance Test, similar to System Test but usually tested by customers, the purpose is to see if the software meets the customer’s requirements or not.</w:t>
       </w:r>
     </w:p>
-    <w:bookmarkEnd w:id="181"/>
-    <w:bookmarkStart w:id="182" w:name="testing-types"/>
+    <w:bookmarkEnd w:id="187"/>
+    <w:bookmarkStart w:id="188" w:name="testing-types"/>
     <w:p>
       <w:pPr>
         <w:pStyle w:val="Heading3"/>
@@ -30525,9 +31926,9 @@
         <w:t xml:space="preserve">Changes Testing is done to determine whether or not the program is functioning correctly after bugs have been fixed.</w:t>
       </w:r>
     </w:p>
-    <w:bookmarkEnd w:id="182"/>
-    <w:bookmarkEnd w:id="183"/>
-    <w:bookmarkStart w:id="190" w:name="test-plan"/>
+    <w:bookmarkEnd w:id="188"/>
+    <w:bookmarkEnd w:id="189"/>
+    <w:bookmarkStart w:id="196" w:name="test-plan"/>
     <w:p>
       <w:pPr>
         <w:pStyle w:val="Heading2"/>
@@ -30536,7 +31937,7 @@
         <w:t xml:space="preserve">7.2 Test Plan</w:t>
       </w:r>
     </w:p>
-    <w:bookmarkStart w:id="184" w:name="test-stages"/>
+    <w:bookmarkStart w:id="190" w:name="test-stages"/>
     <w:p>
       <w:pPr>
         <w:pStyle w:val="Heading3"/>
@@ -31026,8 +32427,8 @@
         </w:tc>
       </w:tr>
     </w:tbl>
-    <w:bookmarkEnd w:id="184"/>
-    <w:bookmarkStart w:id="187" w:name="resources"/>
+    <w:bookmarkEnd w:id="190"/>
+    <w:bookmarkStart w:id="193" w:name="resources"/>
     <w:p>
       <w:pPr>
         <w:pStyle w:val="Heading3"/>
@@ -31036,7 +32437,7 @@
         <w:t xml:space="preserve">7.2.2 Resources</w:t>
       </w:r>
     </w:p>
-    <w:bookmarkStart w:id="185" w:name="human-resources"/>
+    <w:bookmarkStart w:id="191" w:name="human-resources"/>
     <w:p>
       <w:pPr>
         <w:pStyle w:val="Heading4"/>
@@ -31248,8 +32649,8 @@
         </w:tc>
       </w:tr>
     </w:tbl>
-    <w:bookmarkEnd w:id="185"/>
-    <w:bookmarkStart w:id="186" w:name="environment"/>
+    <w:bookmarkEnd w:id="191"/>
+    <w:bookmarkStart w:id="192" w:name="environment"/>
     <w:p>
       <w:pPr>
         <w:pStyle w:val="Heading4"/>
@@ -31392,9 +32793,9 @@
         </w:tc>
       </w:tr>
     </w:tbl>
-    <w:bookmarkEnd w:id="186"/>
-    <w:bookmarkEnd w:id="187"/>
-    <w:bookmarkStart w:id="188" w:name="test-milestones"/>
+    <w:bookmarkEnd w:id="192"/>
+    <w:bookmarkEnd w:id="193"/>
+    <w:bookmarkStart w:id="194" w:name="test-milestones"/>
     <w:p>
       <w:pPr>
         <w:pStyle w:val="Heading3"/>
@@ -31537,8 +32938,8 @@
         </w:tc>
       </w:tr>
     </w:tbl>
-    <w:bookmarkEnd w:id="188"/>
-    <w:bookmarkStart w:id="189" w:name="deliverables"/>
+    <w:bookmarkEnd w:id="194"/>
+    <w:bookmarkStart w:id="195" w:name="deliverables"/>
     <w:p>
       <w:pPr>
         <w:pStyle w:val="Heading3"/>
@@ -31652,9 +33053,9 @@
         </w:tc>
       </w:tr>
     </w:tbl>
-    <w:bookmarkEnd w:id="189"/>
-    <w:bookmarkEnd w:id="190"/>
-    <w:bookmarkStart w:id="193" w:name="test-cases"/>
+    <w:bookmarkEnd w:id="195"/>
+    <w:bookmarkEnd w:id="196"/>
+    <w:bookmarkStart w:id="199" w:name="test-cases"/>
     <w:p>
       <w:pPr>
         <w:pStyle w:val="Heading2"/>
@@ -31673,7 +33074,7 @@
       <w:r>
         <w:t xml:space="preserve"> </w:t>
       </w:r>
-      <w:hyperlink r:id="rId191">
+      <w:hyperlink r:id="rId197">
         <w:r>
           <w:rPr>
             <w:rStyle w:val="Hyperlink"/>
@@ -31692,7 +33093,7 @@
       <w:r>
         <w:t xml:space="preserve"> </w:t>
       </w:r>
-      <w:hyperlink r:id="rId192">
+      <w:hyperlink r:id="rId198">
         <w:r>
           <w:rPr>
             <w:rStyle w:val="Hyperlink"/>
@@ -31701,8 +33102,8 @@
         </w:r>
       </w:hyperlink>
     </w:p>
-    <w:bookmarkEnd w:id="193"/>
-    <w:bookmarkStart w:id="194" w:name="test-reports"/>
+    <w:bookmarkEnd w:id="199"/>
+    <w:bookmarkStart w:id="200" w:name="test-reports"/>
     <w:p>
       <w:pPr>
         <w:pStyle w:val="Heading2"/>
@@ -31719,9 +33120,9 @@
         <w:t xml:space="preserve">Test Report has been fully integrated in Unit_Test-Case and Test-Case-Document.</w:t>
       </w:r>
     </w:p>
-    <w:bookmarkEnd w:id="194"/>
-    <w:bookmarkEnd w:id="195"/>
-    <w:bookmarkStart w:id="225" w:name="release-package-user-guides"/>
+    <w:bookmarkEnd w:id="200"/>
+    <w:bookmarkEnd w:id="201"/>
+    <w:bookmarkStart w:id="231" w:name="release-package-user-guides"/>
     <w:p>
       <w:pPr>
         <w:pStyle w:val="Heading1"/>
@@ -31730,7 +33131,7 @@
         <w:t xml:space="preserve">8. Release Package &amp; User Guides</w:t>
       </w:r>
     </w:p>
-    <w:bookmarkStart w:id="198" w:name="deliverable-package"/>
+    <w:bookmarkStart w:id="204" w:name="deliverable-package"/>
     <w:p>
       <w:pPr>
         <w:pStyle w:val="Heading2"/>
@@ -31739,7 +33140,7 @@
         <w:t xml:space="preserve">8.1 Deliverable Package</w:t>
       </w:r>
     </w:p>
-    <w:bookmarkStart w:id="196" w:name="source-codes-documents"/>
+    <w:bookmarkStart w:id="202" w:name="source-codes-documents"/>
     <w:p>
       <w:pPr>
         <w:pStyle w:val="Heading3"/>
@@ -32472,8 +33873,8 @@
         </w:tc>
       </w:tr>
     </w:tbl>
-    <w:bookmarkEnd w:id="196"/>
-    <w:bookmarkStart w:id="197" w:name="known-issues-limitations-restrictions"/>
+    <w:bookmarkEnd w:id="202"/>
+    <w:bookmarkStart w:id="203" w:name="known-issues-limitations-restrictions"/>
     <w:p>
       <w:pPr>
         <w:pStyle w:val="Heading3"/>
@@ -32482,9 +33883,9 @@
         <w:t xml:space="preserve">8.1.2 Known Issues, Limitations &amp; Restrictions</w:t>
       </w:r>
     </w:p>
-    <w:bookmarkEnd w:id="197"/>
-    <w:bookmarkEnd w:id="198"/>
-    <w:bookmarkStart w:id="202" w:name="installation-guides"/>
+    <w:bookmarkEnd w:id="203"/>
+    <w:bookmarkEnd w:id="204"/>
+    <w:bookmarkStart w:id="208" w:name="installation-guides"/>
     <w:p>
       <w:pPr>
         <w:pStyle w:val="Heading2"/>
@@ -32493,7 +33894,7 @@
         <w:t xml:space="preserve">8.2 Installation Guides</w:t>
       </w:r>
     </w:p>
-    <w:bookmarkStart w:id="199" w:name="system-requirements"/>
+    <w:bookmarkStart w:id="205" w:name="system-requirements"/>
     <w:p>
       <w:pPr>
         <w:pStyle w:val="Heading3"/>
@@ -32542,8 +33943,8 @@
         <w:t xml:space="preserve">SOFTWARE: Docker</w:t>
       </w:r>
     </w:p>
-    <w:bookmarkEnd w:id="199"/>
-    <w:bookmarkStart w:id="200" w:name="setup-files"/>
+    <w:bookmarkEnd w:id="205"/>
+    <w:bookmarkStart w:id="206" w:name="setup-files"/>
     <w:p>
       <w:pPr>
         <w:pStyle w:val="Heading3"/>
@@ -32556,7 +33957,7 @@
       <w:pPr>
         <w:numPr>
           <w:ilvl w:val="0"/>
-          <w:numId w:val="1222"/>
+          <w:numId w:val="1252"/>
         </w:numPr>
         <w:pStyle w:val="Compact"/>
       </w:pPr>
@@ -32571,7 +33972,7 @@
       <w:pPr>
         <w:numPr>
           <w:ilvl w:val="0"/>
-          <w:numId w:val="1222"/>
+          <w:numId w:val="1252"/>
         </w:numPr>
         <w:pStyle w:val="Compact"/>
       </w:pPr>
@@ -32586,7 +33987,7 @@
       <w:pPr>
         <w:numPr>
           <w:ilvl w:val="0"/>
-          <w:numId w:val="1222"/>
+          <w:numId w:val="1252"/>
         </w:numPr>
         <w:pStyle w:val="Compact"/>
       </w:pPr>
@@ -32597,8 +33998,8 @@
         <w:t xml:space="preserve">Dockerfile.ocr</w:t>
       </w:r>
     </w:p>
-    <w:bookmarkEnd w:id="200"/>
-    <w:bookmarkStart w:id="201" w:name="installation-instruction"/>
+    <w:bookmarkEnd w:id="206"/>
+    <w:bookmarkStart w:id="207" w:name="installation-instruction"/>
     <w:p>
       <w:pPr>
         <w:pStyle w:val="Heading3"/>
@@ -32607,9 +34008,9 @@
         <w:t xml:space="preserve">8.2.3 Installation Instruction</w:t>
       </w:r>
     </w:p>
-    <w:bookmarkEnd w:id="201"/>
-    <w:bookmarkEnd w:id="202"/>
-    <w:bookmarkStart w:id="224" w:name="user-manual"/>
+    <w:bookmarkEnd w:id="207"/>
+    <w:bookmarkEnd w:id="208"/>
+    <w:bookmarkStart w:id="230" w:name="user-manual"/>
     <w:p>
       <w:pPr>
         <w:pStyle w:val="Heading2"/>
@@ -32618,7 +34019,7 @@
         <w:t xml:space="preserve">8.3 User Manual</w:t>
       </w:r>
     </w:p>
-    <w:bookmarkStart w:id="203" w:name="terms-definitions"/>
+    <w:bookmarkStart w:id="209" w:name="terms-definitions"/>
     <w:p>
       <w:pPr>
         <w:pStyle w:val="Heading3"/>
@@ -32908,8 +34309,8 @@
         </w:tc>
       </w:tr>
     </w:tbl>
-    <w:bookmarkEnd w:id="203"/>
-    <w:bookmarkStart w:id="204" w:name="system-requirements-1"/>
+    <w:bookmarkEnd w:id="209"/>
+    <w:bookmarkStart w:id="210" w:name="system-requirements-1"/>
     <w:p>
       <w:pPr>
         <w:pStyle w:val="Heading3"/>
@@ -32950,8 +34351,8 @@
         <w:t xml:space="preserve">NETWORK: required</w:t>
       </w:r>
     </w:p>
-    <w:bookmarkEnd w:id="204"/>
-    <w:bookmarkStart w:id="222" w:name="application-usage"/>
+    <w:bookmarkEnd w:id="210"/>
+    <w:bookmarkStart w:id="228" w:name="application-usage"/>
     <w:p>
       <w:pPr>
         <w:pStyle w:val="Heading3"/>
@@ -32960,7 +34361,7 @@
         <w:t xml:space="preserve">8.3.3 Application Usage</w:t>
       </w:r>
     </w:p>
-    <w:bookmarkStart w:id="205" w:name="overview-2"/>
+    <w:bookmarkStart w:id="211" w:name="overview-2"/>
     <w:p>
       <w:pPr>
         <w:pStyle w:val="Heading4"/>
@@ -33787,8 +35188,8 @@
         </w:tc>
       </w:tr>
     </w:tbl>
-    <w:bookmarkEnd w:id="205"/>
-    <w:bookmarkStart w:id="206" w:name="feature-01-create-new-account"/>
+    <w:bookmarkEnd w:id="211"/>
+    <w:bookmarkStart w:id="212" w:name="feature-01-create-new-account"/>
     <w:p>
       <w:pPr>
         <w:pStyle w:val="Heading4"/>
@@ -33813,7 +35214,7 @@
       <w:pPr>
         <w:numPr>
           <w:ilvl w:val="0"/>
-          <w:numId w:val="1223"/>
+          <w:numId w:val="1253"/>
         </w:numPr>
         <w:pStyle w:val="Compact"/>
       </w:pPr>
@@ -33837,7 +35238,7 @@
       <w:pPr>
         <w:numPr>
           <w:ilvl w:val="0"/>
-          <w:numId w:val="1224"/>
+          <w:numId w:val="1254"/>
         </w:numPr>
         <w:pStyle w:val="Compact"/>
       </w:pPr>
@@ -33849,7 +35250,7 @@
       <w:pPr>
         <w:numPr>
           <w:ilvl w:val="1"/>
-          <w:numId w:val="1225"/>
+          <w:numId w:val="1255"/>
         </w:numPr>
         <w:pStyle w:val="Compact"/>
       </w:pPr>
@@ -33879,7 +35280,7 @@
       <w:pPr>
         <w:numPr>
           <w:ilvl w:val="1"/>
-          <w:numId w:val="1225"/>
+          <w:numId w:val="1255"/>
         </w:numPr>
         <w:pStyle w:val="Compact"/>
       </w:pPr>
@@ -33909,7 +35310,7 @@
       <w:pPr>
         <w:numPr>
           <w:ilvl w:val="1"/>
-          <w:numId w:val="1225"/>
+          <w:numId w:val="1255"/>
         </w:numPr>
         <w:pStyle w:val="Compact"/>
       </w:pPr>
@@ -33921,7 +35322,7 @@
       <w:pPr>
         <w:numPr>
           <w:ilvl w:val="1"/>
-          <w:numId w:val="1225"/>
+          <w:numId w:val="1255"/>
         </w:numPr>
         <w:pStyle w:val="Compact"/>
       </w:pPr>
@@ -33951,7 +35352,7 @@
       <w:pPr>
         <w:numPr>
           <w:ilvl w:val="1"/>
-          <w:numId w:val="1225"/>
+          <w:numId w:val="1255"/>
         </w:numPr>
         <w:pStyle w:val="Compact"/>
       </w:pPr>
@@ -33977,8 +35378,8 @@
         <w:t xml:space="preserve">the account creation</w:t>
       </w:r>
     </w:p>
-    <w:bookmarkEnd w:id="206"/>
-    <w:bookmarkStart w:id="207" w:name="feature-02-view-account-list"/>
+    <w:bookmarkEnd w:id="212"/>
+    <w:bookmarkStart w:id="213" w:name="feature-02-view-account-list"/>
     <w:p>
       <w:pPr>
         <w:pStyle w:val="Heading4"/>
@@ -34003,7 +35404,7 @@
       <w:pPr>
         <w:numPr>
           <w:ilvl w:val="0"/>
-          <w:numId w:val="1226"/>
+          <w:numId w:val="1256"/>
         </w:numPr>
         <w:pStyle w:val="Compact"/>
       </w:pPr>
@@ -34033,7 +35434,7 @@
       <w:pPr>
         <w:numPr>
           <w:ilvl w:val="0"/>
-          <w:numId w:val="1227"/>
+          <w:numId w:val="1257"/>
         </w:numPr>
         <w:pStyle w:val="Compact"/>
       </w:pPr>
@@ -34045,7 +35446,7 @@
       <w:pPr>
         <w:numPr>
           <w:ilvl w:val="1"/>
-          <w:numId w:val="1228"/>
+          <w:numId w:val="1258"/>
         </w:numPr>
         <w:pStyle w:val="Compact"/>
       </w:pPr>
@@ -34075,7 +35476,7 @@
       <w:pPr>
         <w:numPr>
           <w:ilvl w:val="1"/>
-          <w:numId w:val="1228"/>
+          <w:numId w:val="1258"/>
         </w:numPr>
         <w:pStyle w:val="Compact"/>
       </w:pPr>
@@ -34099,7 +35500,7 @@
       <w:pPr>
         <w:numPr>
           <w:ilvl w:val="1"/>
-          <w:numId w:val="1228"/>
+          <w:numId w:val="1258"/>
         </w:numPr>
         <w:pStyle w:val="Compact"/>
       </w:pPr>
@@ -34111,7 +35512,7 @@
       <w:pPr>
         <w:numPr>
           <w:ilvl w:val="1"/>
-          <w:numId w:val="1228"/>
+          <w:numId w:val="1258"/>
         </w:numPr>
         <w:pStyle w:val="Compact"/>
       </w:pPr>
@@ -34123,7 +35524,7 @@
       <w:pPr>
         <w:numPr>
           <w:ilvl w:val="1"/>
-          <w:numId w:val="1228"/>
+          <w:numId w:val="1258"/>
         </w:numPr>
         <w:pStyle w:val="Compact"/>
       </w:pPr>
@@ -34153,7 +35554,7 @@
       <w:pPr>
         <w:numPr>
           <w:ilvl w:val="1"/>
-          <w:numId w:val="1228"/>
+          <w:numId w:val="1258"/>
         </w:numPr>
         <w:pStyle w:val="Compact"/>
       </w:pPr>
@@ -34165,7 +35566,7 @@
       <w:pPr>
         <w:numPr>
           <w:ilvl w:val="1"/>
-          <w:numId w:val="1228"/>
+          <w:numId w:val="1258"/>
         </w:numPr>
         <w:pStyle w:val="Compact"/>
       </w:pPr>
@@ -34173,8 +35574,8 @@
         <w:t xml:space="preserve">Step 4: (Optional) Click page number at the top right to view other accounts</w:t>
       </w:r>
     </w:p>
-    <w:bookmarkEnd w:id="207"/>
-    <w:bookmarkStart w:id="208" w:name="feature-03-view-profile"/>
+    <w:bookmarkEnd w:id="213"/>
+    <w:bookmarkStart w:id="214" w:name="feature-03-view-profile"/>
     <w:p>
       <w:pPr>
         <w:pStyle w:val="Heading4"/>
@@ -34199,7 +35600,7 @@
       <w:pPr>
         <w:numPr>
           <w:ilvl w:val="0"/>
-          <w:numId w:val="1229"/>
+          <w:numId w:val="1259"/>
         </w:numPr>
         <w:pStyle w:val="Compact"/>
       </w:pPr>
@@ -34211,7 +35612,7 @@
       <w:pPr>
         <w:numPr>
           <w:ilvl w:val="0"/>
-          <w:numId w:val="1229"/>
+          <w:numId w:val="1259"/>
         </w:numPr>
         <w:pStyle w:val="Compact"/>
       </w:pPr>
@@ -34235,7 +35636,7 @@
       <w:pPr>
         <w:numPr>
           <w:ilvl w:val="0"/>
-          <w:numId w:val="1230"/>
+          <w:numId w:val="1260"/>
         </w:numPr>
         <w:pStyle w:val="Compact"/>
       </w:pPr>
@@ -34247,7 +35648,7 @@
       <w:pPr>
         <w:numPr>
           <w:ilvl w:val="1"/>
-          <w:numId w:val="1231"/>
+          <w:numId w:val="1261"/>
         </w:numPr>
         <w:pStyle w:val="Compact"/>
       </w:pPr>
@@ -34265,7 +35666,7 @@
       <w:pPr>
         <w:numPr>
           <w:ilvl w:val="0"/>
-          <w:numId w:val="1230"/>
+          <w:numId w:val="1260"/>
         </w:numPr>
         <w:pStyle w:val="Compact"/>
       </w:pPr>
@@ -34277,7 +35678,7 @@
       <w:pPr>
         <w:numPr>
           <w:ilvl w:val="1"/>
-          <w:numId w:val="1232"/>
+          <w:numId w:val="1262"/>
         </w:numPr>
         <w:pStyle w:val="Compact"/>
       </w:pPr>
@@ -34307,7 +35708,7 @@
       <w:pPr>
         <w:numPr>
           <w:ilvl w:val="1"/>
-          <w:numId w:val="1232"/>
+          <w:numId w:val="1262"/>
         </w:numPr>
         <w:pStyle w:val="Compact"/>
       </w:pPr>
@@ -34319,7 +35720,7 @@
       <w:pPr>
         <w:numPr>
           <w:ilvl w:val="1"/>
-          <w:numId w:val="1232"/>
+          <w:numId w:val="1262"/>
         </w:numPr>
         <w:pStyle w:val="Compact"/>
       </w:pPr>
@@ -34360,8 +35761,8 @@
         <w:t xml:space="preserve">profile page of that account</w:t>
       </w:r>
     </w:p>
-    <w:bookmarkEnd w:id="208"/>
-    <w:bookmarkStart w:id="209" w:name="feature-04-update-profile"/>
+    <w:bookmarkEnd w:id="214"/>
+    <w:bookmarkStart w:id="215" w:name="feature-04-update-profile"/>
     <w:p>
       <w:pPr>
         <w:pStyle w:val="Heading4"/>
@@ -34386,7 +35787,7 @@
       <w:pPr>
         <w:numPr>
           <w:ilvl w:val="0"/>
-          <w:numId w:val="1233"/>
+          <w:numId w:val="1263"/>
         </w:numPr>
         <w:pStyle w:val="Compact"/>
       </w:pPr>
@@ -34398,7 +35799,7 @@
       <w:pPr>
         <w:numPr>
           <w:ilvl w:val="0"/>
-          <w:numId w:val="1233"/>
+          <w:numId w:val="1263"/>
         </w:numPr>
         <w:pStyle w:val="Compact"/>
       </w:pPr>
@@ -34422,7 +35823,7 @@
       <w:pPr>
         <w:numPr>
           <w:ilvl w:val="0"/>
-          <w:numId w:val="1234"/>
+          <w:numId w:val="1264"/>
         </w:numPr>
         <w:pStyle w:val="Compact"/>
       </w:pPr>
@@ -34434,7 +35835,7 @@
       <w:pPr>
         <w:numPr>
           <w:ilvl w:val="1"/>
-          <w:numId w:val="1235"/>
+          <w:numId w:val="1265"/>
         </w:numPr>
         <w:pStyle w:val="Compact"/>
       </w:pPr>
@@ -34452,7 +35853,7 @@
       <w:pPr>
         <w:numPr>
           <w:ilvl w:val="1"/>
-          <w:numId w:val="1235"/>
+          <w:numId w:val="1265"/>
         </w:numPr>
         <w:pStyle w:val="Compact"/>
       </w:pPr>
@@ -34482,7 +35883,7 @@
       <w:pPr>
         <w:numPr>
           <w:ilvl w:val="1"/>
-          <w:numId w:val="1235"/>
+          <w:numId w:val="1265"/>
         </w:numPr>
         <w:pStyle w:val="Compact"/>
       </w:pPr>
@@ -34494,7 +35895,7 @@
       <w:pPr>
         <w:numPr>
           <w:ilvl w:val="1"/>
-          <w:numId w:val="1235"/>
+          <w:numId w:val="1265"/>
         </w:numPr>
         <w:pStyle w:val="Compact"/>
       </w:pPr>
@@ -34518,7 +35919,7 @@
       <w:pPr>
         <w:numPr>
           <w:ilvl w:val="0"/>
-          <w:numId w:val="1234"/>
+          <w:numId w:val="1264"/>
         </w:numPr>
         <w:pStyle w:val="Compact"/>
       </w:pPr>
@@ -34530,7 +35931,7 @@
       <w:pPr>
         <w:numPr>
           <w:ilvl w:val="1"/>
-          <w:numId w:val="1236"/>
+          <w:numId w:val="1266"/>
         </w:numPr>
         <w:pStyle w:val="Compact"/>
       </w:pPr>
@@ -34560,7 +35961,7 @@
       <w:pPr>
         <w:numPr>
           <w:ilvl w:val="1"/>
-          <w:numId w:val="1236"/>
+          <w:numId w:val="1266"/>
         </w:numPr>
         <w:pStyle w:val="Compact"/>
       </w:pPr>
@@ -34572,7 +35973,7 @@
       <w:pPr>
         <w:numPr>
           <w:ilvl w:val="1"/>
-          <w:numId w:val="1236"/>
+          <w:numId w:val="1266"/>
         </w:numPr>
         <w:pStyle w:val="Compact"/>
       </w:pPr>
@@ -34617,7 +36018,7 @@
       <w:pPr>
         <w:numPr>
           <w:ilvl w:val="1"/>
-          <w:numId w:val="1236"/>
+          <w:numId w:val="1266"/>
         </w:numPr>
         <w:pStyle w:val="Compact"/>
       </w:pPr>
@@ -34629,7 +36030,7 @@
       <w:pPr>
         <w:numPr>
           <w:ilvl w:val="1"/>
-          <w:numId w:val="1236"/>
+          <w:numId w:val="1266"/>
         </w:numPr>
         <w:pStyle w:val="Compact"/>
       </w:pPr>
@@ -34649,8 +36050,8 @@
         <w:t xml:space="preserve">to save the changes</w:t>
       </w:r>
     </w:p>
-    <w:bookmarkEnd w:id="209"/>
-    <w:bookmarkStart w:id="210" w:name="feature-05-update-password"/>
+    <w:bookmarkEnd w:id="215"/>
+    <w:bookmarkStart w:id="216" w:name="feature-05-update-password"/>
     <w:p>
       <w:pPr>
         <w:pStyle w:val="Heading4"/>
@@ -34675,7 +36076,7 @@
       <w:pPr>
         <w:numPr>
           <w:ilvl w:val="0"/>
-          <w:numId w:val="1237"/>
+          <w:numId w:val="1267"/>
         </w:numPr>
         <w:pStyle w:val="Compact"/>
       </w:pPr>
@@ -34687,7 +36088,7 @@
       <w:pPr>
         <w:numPr>
           <w:ilvl w:val="0"/>
-          <w:numId w:val="1237"/>
+          <w:numId w:val="1267"/>
         </w:numPr>
         <w:pStyle w:val="Compact"/>
       </w:pPr>
@@ -34711,7 +36112,7 @@
       <w:pPr>
         <w:numPr>
           <w:ilvl w:val="0"/>
-          <w:numId w:val="1238"/>
+          <w:numId w:val="1268"/>
         </w:numPr>
         <w:pStyle w:val="Compact"/>
       </w:pPr>
@@ -34723,7 +36124,7 @@
       <w:pPr>
         <w:numPr>
           <w:ilvl w:val="1"/>
-          <w:numId w:val="1239"/>
+          <w:numId w:val="1269"/>
         </w:numPr>
         <w:pStyle w:val="Compact"/>
       </w:pPr>
@@ -34741,7 +36142,7 @@
       <w:pPr>
         <w:numPr>
           <w:ilvl w:val="1"/>
-          <w:numId w:val="1239"/>
+          <w:numId w:val="1269"/>
         </w:numPr>
         <w:pStyle w:val="Compact"/>
       </w:pPr>
@@ -34771,7 +36172,7 @@
       <w:pPr>
         <w:numPr>
           <w:ilvl w:val="1"/>
-          <w:numId w:val="1239"/>
+          <w:numId w:val="1269"/>
         </w:numPr>
         <w:pStyle w:val="Compact"/>
       </w:pPr>
@@ -34783,7 +36184,7 @@
       <w:pPr>
         <w:numPr>
           <w:ilvl w:val="1"/>
-          <w:numId w:val="1239"/>
+          <w:numId w:val="1269"/>
         </w:numPr>
         <w:pStyle w:val="Compact"/>
       </w:pPr>
@@ -34807,7 +36208,7 @@
       <w:pPr>
         <w:numPr>
           <w:ilvl w:val="0"/>
-          <w:numId w:val="1238"/>
+          <w:numId w:val="1268"/>
         </w:numPr>
         <w:pStyle w:val="Compact"/>
       </w:pPr>
@@ -34819,7 +36220,7 @@
       <w:pPr>
         <w:numPr>
           <w:ilvl w:val="1"/>
-          <w:numId w:val="1240"/>
+          <w:numId w:val="1270"/>
         </w:numPr>
         <w:pStyle w:val="Compact"/>
       </w:pPr>
@@ -34849,7 +36250,7 @@
       <w:pPr>
         <w:numPr>
           <w:ilvl w:val="1"/>
-          <w:numId w:val="1240"/>
+          <w:numId w:val="1270"/>
         </w:numPr>
         <w:pStyle w:val="Compact"/>
       </w:pPr>
@@ -34861,7 +36262,7 @@
       <w:pPr>
         <w:numPr>
           <w:ilvl w:val="1"/>
-          <w:numId w:val="1240"/>
+          <w:numId w:val="1270"/>
         </w:numPr>
         <w:pStyle w:val="Compact"/>
       </w:pPr>
@@ -34906,7 +36307,7 @@
       <w:pPr>
         <w:numPr>
           <w:ilvl w:val="1"/>
-          <w:numId w:val="1240"/>
+          <w:numId w:val="1270"/>
         </w:numPr>
         <w:pStyle w:val="Compact"/>
       </w:pPr>
@@ -34918,7 +36319,7 @@
       <w:pPr>
         <w:numPr>
           <w:ilvl w:val="1"/>
-          <w:numId w:val="1240"/>
+          <w:numId w:val="1270"/>
         </w:numPr>
         <w:pStyle w:val="Compact"/>
       </w:pPr>
@@ -34938,8 +36339,8 @@
         <w:t xml:space="preserve">to save the new password</w:t>
       </w:r>
     </w:p>
-    <w:bookmarkEnd w:id="210"/>
-    <w:bookmarkStart w:id="211" w:name="feature-06-create-new-classroom"/>
+    <w:bookmarkEnd w:id="216"/>
+    <w:bookmarkStart w:id="217" w:name="feature-06-create-new-classroom"/>
     <w:p>
       <w:pPr>
         <w:pStyle w:val="Heading4"/>
@@ -34964,7 +36365,7 @@
       <w:pPr>
         <w:numPr>
           <w:ilvl w:val="0"/>
-          <w:numId w:val="1241"/>
+          <w:numId w:val="1271"/>
         </w:numPr>
         <w:pStyle w:val="Compact"/>
       </w:pPr>
@@ -34988,7 +36389,7 @@
       <w:pPr>
         <w:numPr>
           <w:ilvl w:val="0"/>
-          <w:numId w:val="1242"/>
+          <w:numId w:val="1272"/>
         </w:numPr>
         <w:pStyle w:val="Compact"/>
       </w:pPr>
@@ -35000,7 +36401,7 @@
       <w:pPr>
         <w:numPr>
           <w:ilvl w:val="1"/>
-          <w:numId w:val="1243"/>
+          <w:numId w:val="1273"/>
         </w:numPr>
         <w:pStyle w:val="Compact"/>
       </w:pPr>
@@ -35030,7 +36431,7 @@
       <w:pPr>
         <w:numPr>
           <w:ilvl w:val="1"/>
-          <w:numId w:val="1243"/>
+          <w:numId w:val="1273"/>
         </w:numPr>
         <w:pStyle w:val="Compact"/>
       </w:pPr>
@@ -35060,7 +36461,7 @@
       <w:pPr>
         <w:numPr>
           <w:ilvl w:val="1"/>
-          <w:numId w:val="1243"/>
+          <w:numId w:val="1273"/>
         </w:numPr>
         <w:pStyle w:val="Compact"/>
       </w:pPr>
@@ -35072,7 +36473,7 @@
       <w:pPr>
         <w:numPr>
           <w:ilvl w:val="1"/>
-          <w:numId w:val="1243"/>
+          <w:numId w:val="1273"/>
         </w:numPr>
         <w:pStyle w:val="Compact"/>
       </w:pPr>
@@ -35098,8 +36499,8 @@
         <w:t xml:space="preserve">the created classroom</w:t>
       </w:r>
     </w:p>
-    <w:bookmarkEnd w:id="211"/>
-    <w:bookmarkStart w:id="212" w:name="feature-07-view-classroom-list"/>
+    <w:bookmarkEnd w:id="217"/>
+    <w:bookmarkStart w:id="218" w:name="feature-07-view-classroom-list"/>
     <w:p>
       <w:pPr>
         <w:pStyle w:val="Heading4"/>
@@ -35124,7 +36525,7 @@
       <w:pPr>
         <w:numPr>
           <w:ilvl w:val="0"/>
-          <w:numId w:val="1244"/>
+          <w:numId w:val="1274"/>
         </w:numPr>
         <w:pStyle w:val="Compact"/>
       </w:pPr>
@@ -35136,7 +36537,7 @@
       <w:pPr>
         <w:numPr>
           <w:ilvl w:val="0"/>
-          <w:numId w:val="1244"/>
+          <w:numId w:val="1274"/>
         </w:numPr>
         <w:pStyle w:val="Compact"/>
       </w:pPr>
@@ -35148,7 +36549,7 @@
       <w:pPr>
         <w:numPr>
           <w:ilvl w:val="0"/>
-          <w:numId w:val="1244"/>
+          <w:numId w:val="1274"/>
         </w:numPr>
         <w:pStyle w:val="Compact"/>
       </w:pPr>
@@ -35172,7 +36573,7 @@
       <w:pPr>
         <w:numPr>
           <w:ilvl w:val="0"/>
-          <w:numId w:val="1245"/>
+          <w:numId w:val="1275"/>
         </w:numPr>
         <w:pStyle w:val="Compact"/>
       </w:pPr>
@@ -35184,7 +36585,7 @@
       <w:pPr>
         <w:numPr>
           <w:ilvl w:val="1"/>
-          <w:numId w:val="1246"/>
+          <w:numId w:val="1276"/>
         </w:numPr>
         <w:pStyle w:val="Compact"/>
       </w:pPr>
@@ -35214,7 +36615,7 @@
       <w:pPr>
         <w:numPr>
           <w:ilvl w:val="0"/>
-          <w:numId w:val="1245"/>
+          <w:numId w:val="1275"/>
         </w:numPr>
         <w:pStyle w:val="Compact"/>
       </w:pPr>
@@ -35226,7 +36627,7 @@
       <w:pPr>
         <w:numPr>
           <w:ilvl w:val="1"/>
-          <w:numId w:val="1247"/>
+          <w:numId w:val="1277"/>
         </w:numPr>
         <w:pStyle w:val="Compact"/>
       </w:pPr>
@@ -35234,8 +36635,8 @@
         <w:t xml:space="preserve">Step 1: The list of classroom is in the dashboard page</w:t>
       </w:r>
     </w:p>
-    <w:bookmarkEnd w:id="212"/>
-    <w:bookmarkStart w:id="213" w:name="feature-08-view-classroom-information"/>
+    <w:bookmarkEnd w:id="218"/>
+    <w:bookmarkStart w:id="219" w:name="feature-08-view-classroom-information"/>
     <w:p>
       <w:pPr>
         <w:pStyle w:val="Heading4"/>
@@ -35260,7 +36661,7 @@
       <w:pPr>
         <w:numPr>
           <w:ilvl w:val="0"/>
-          <w:numId w:val="1248"/>
+          <w:numId w:val="1278"/>
         </w:numPr>
         <w:pStyle w:val="Compact"/>
       </w:pPr>
@@ -35272,7 +36673,7 @@
       <w:pPr>
         <w:numPr>
           <w:ilvl w:val="0"/>
-          <w:numId w:val="1248"/>
+          <w:numId w:val="1278"/>
         </w:numPr>
         <w:pStyle w:val="Compact"/>
       </w:pPr>
@@ -35284,7 +36685,7 @@
       <w:pPr>
         <w:numPr>
           <w:ilvl w:val="0"/>
-          <w:numId w:val="1248"/>
+          <w:numId w:val="1278"/>
         </w:numPr>
         <w:pStyle w:val="Compact"/>
       </w:pPr>
@@ -35308,7 +36709,7 @@
       <w:pPr>
         <w:numPr>
           <w:ilvl w:val="0"/>
-          <w:numId w:val="1249"/>
+          <w:numId w:val="1279"/>
         </w:numPr>
         <w:pStyle w:val="Compact"/>
       </w:pPr>
@@ -35320,7 +36721,7 @@
       <w:pPr>
         <w:numPr>
           <w:ilvl w:val="1"/>
-          <w:numId w:val="1250"/>
+          <w:numId w:val="1280"/>
         </w:numPr>
         <w:pStyle w:val="Compact"/>
       </w:pPr>
@@ -35350,7 +36751,7 @@
       <w:pPr>
         <w:numPr>
           <w:ilvl w:val="1"/>
-          <w:numId w:val="1250"/>
+          <w:numId w:val="1280"/>
         </w:numPr>
         <w:pStyle w:val="Compact"/>
       </w:pPr>
@@ -35362,7 +36763,7 @@
       <w:pPr>
         <w:numPr>
           <w:ilvl w:val="1"/>
-          <w:numId w:val="1250"/>
+          <w:numId w:val="1280"/>
         </w:numPr>
         <w:pStyle w:val="Compact"/>
       </w:pPr>
@@ -35407,7 +36808,7 @@
       <w:pPr>
         <w:numPr>
           <w:ilvl w:val="0"/>
-          <w:numId w:val="1249"/>
+          <w:numId w:val="1279"/>
         </w:numPr>
         <w:pStyle w:val="Compact"/>
       </w:pPr>
@@ -35419,7 +36820,7 @@
       <w:pPr>
         <w:numPr>
           <w:ilvl w:val="1"/>
-          <w:numId w:val="1251"/>
+          <w:numId w:val="1281"/>
         </w:numPr>
         <w:pStyle w:val="Compact"/>
       </w:pPr>
@@ -35449,7 +36850,7 @@
       <w:pPr>
         <w:numPr>
           <w:ilvl w:val="1"/>
-          <w:numId w:val="1251"/>
+          <w:numId w:val="1281"/>
         </w:numPr>
         <w:pStyle w:val="Compact"/>
       </w:pPr>
@@ -35461,7 +36862,7 @@
       <w:pPr>
         <w:numPr>
           <w:ilvl w:val="1"/>
-          <w:numId w:val="1251"/>
+          <w:numId w:val="1281"/>
         </w:numPr>
         <w:pStyle w:val="Compact"/>
       </w:pPr>
@@ -35502,8 +36903,8 @@
         <w:t xml:space="preserve">classroom information page</w:t>
       </w:r>
     </w:p>
-    <w:bookmarkEnd w:id="213"/>
-    <w:bookmarkStart w:id="214" w:name="feature-09-view-students-of-classroom"/>
+    <w:bookmarkEnd w:id="219"/>
+    <w:bookmarkStart w:id="220" w:name="feature-09-view-students-of-classroom"/>
     <w:p>
       <w:pPr>
         <w:pStyle w:val="Heading4"/>
@@ -35528,7 +36929,7 @@
       <w:pPr>
         <w:numPr>
           <w:ilvl w:val="0"/>
-          <w:numId w:val="1252"/>
+          <w:numId w:val="1282"/>
         </w:numPr>
         <w:pStyle w:val="Compact"/>
       </w:pPr>
@@ -35540,7 +36941,7 @@
       <w:pPr>
         <w:numPr>
           <w:ilvl w:val="0"/>
-          <w:numId w:val="1252"/>
+          <w:numId w:val="1282"/>
         </w:numPr>
         <w:pStyle w:val="Compact"/>
       </w:pPr>
@@ -35552,7 +36953,7 @@
       <w:pPr>
         <w:numPr>
           <w:ilvl w:val="0"/>
-          <w:numId w:val="1252"/>
+          <w:numId w:val="1282"/>
         </w:numPr>
         <w:pStyle w:val="Compact"/>
       </w:pPr>
@@ -35576,7 +36977,7 @@
       <w:pPr>
         <w:numPr>
           <w:ilvl w:val="0"/>
-          <w:numId w:val="1253"/>
+          <w:numId w:val="1283"/>
         </w:numPr>
         <w:pStyle w:val="Compact"/>
       </w:pPr>
@@ -35588,7 +36989,7 @@
       <w:pPr>
         <w:numPr>
           <w:ilvl w:val="1"/>
-          <w:numId w:val="1254"/>
+          <w:numId w:val="1284"/>
         </w:numPr>
         <w:pStyle w:val="Compact"/>
       </w:pPr>
@@ -35615,7 +37016,7 @@
       <w:pPr>
         <w:numPr>
           <w:ilvl w:val="1"/>
-          <w:numId w:val="1254"/>
+          <w:numId w:val="1284"/>
         </w:numPr>
         <w:pStyle w:val="Compact"/>
       </w:pPr>
@@ -35641,8 +37042,8 @@
         <w:t xml:space="preserve">page to navigate to student list of that classroom</w:t>
       </w:r>
     </w:p>
-    <w:bookmarkEnd w:id="214"/>
-    <w:bookmarkStart w:id="215" w:name="feature-10-view-teachers-of-classroom"/>
+    <w:bookmarkEnd w:id="220"/>
+    <w:bookmarkStart w:id="221" w:name="feature-10-view-teachers-of-classroom"/>
     <w:p>
       <w:pPr>
         <w:pStyle w:val="Heading4"/>
@@ -35667,7 +37068,7 @@
       <w:pPr>
         <w:numPr>
           <w:ilvl w:val="0"/>
-          <w:numId w:val="1255"/>
+          <w:numId w:val="1285"/>
         </w:numPr>
         <w:pStyle w:val="Compact"/>
       </w:pPr>
@@ -35679,7 +37080,7 @@
       <w:pPr>
         <w:numPr>
           <w:ilvl w:val="0"/>
-          <w:numId w:val="1255"/>
+          <w:numId w:val="1285"/>
         </w:numPr>
         <w:pStyle w:val="Compact"/>
       </w:pPr>
@@ -35691,7 +37092,7 @@
       <w:pPr>
         <w:numPr>
           <w:ilvl w:val="0"/>
-          <w:numId w:val="1255"/>
+          <w:numId w:val="1285"/>
         </w:numPr>
         <w:pStyle w:val="Compact"/>
       </w:pPr>
@@ -35715,7 +37116,7 @@
       <w:pPr>
         <w:numPr>
           <w:ilvl w:val="0"/>
-          <w:numId w:val="1256"/>
+          <w:numId w:val="1286"/>
         </w:numPr>
         <w:pStyle w:val="Compact"/>
       </w:pPr>
@@ -35727,7 +37128,7 @@
       <w:pPr>
         <w:numPr>
           <w:ilvl w:val="1"/>
-          <w:numId w:val="1257"/>
+          <w:numId w:val="1287"/>
         </w:numPr>
         <w:pStyle w:val="Compact"/>
       </w:pPr>
@@ -35754,7 +37155,7 @@
       <w:pPr>
         <w:numPr>
           <w:ilvl w:val="1"/>
-          <w:numId w:val="1257"/>
+          <w:numId w:val="1287"/>
         </w:numPr>
         <w:pStyle w:val="Compact"/>
       </w:pPr>
@@ -35780,8 +37181,8 @@
         <w:t xml:space="preserve">page to navigate to teacher list of that classroom</w:t>
       </w:r>
     </w:p>
-    <w:bookmarkEnd w:id="215"/>
-    <w:bookmarkStart w:id="216" w:name="feature-11-update-classroom-information"/>
+    <w:bookmarkEnd w:id="221"/>
+    <w:bookmarkStart w:id="222" w:name="feature-11-update-classroom-information"/>
     <w:p>
       <w:pPr>
         <w:pStyle w:val="Heading4"/>
@@ -35806,7 +37207,7 @@
       <w:pPr>
         <w:numPr>
           <w:ilvl w:val="0"/>
-          <w:numId w:val="1258"/>
+          <w:numId w:val="1288"/>
         </w:numPr>
         <w:pStyle w:val="Compact"/>
       </w:pPr>
@@ -35830,7 +37231,7 @@
       <w:pPr>
         <w:numPr>
           <w:ilvl w:val="0"/>
-          <w:numId w:val="1259"/>
+          <w:numId w:val="1289"/>
         </w:numPr>
         <w:pStyle w:val="Compact"/>
       </w:pPr>
@@ -35842,7 +37243,7 @@
       <w:pPr>
         <w:numPr>
           <w:ilvl w:val="1"/>
-          <w:numId w:val="1260"/>
+          <w:numId w:val="1290"/>
         </w:numPr>
         <w:pStyle w:val="Compact"/>
       </w:pPr>
@@ -35869,7 +37270,7 @@
       <w:pPr>
         <w:numPr>
           <w:ilvl w:val="1"/>
-          <w:numId w:val="1260"/>
+          <w:numId w:val="1290"/>
         </w:numPr>
         <w:pStyle w:val="Compact"/>
       </w:pPr>
@@ -35899,7 +37300,7 @@
       <w:pPr>
         <w:numPr>
           <w:ilvl w:val="1"/>
-          <w:numId w:val="1260"/>
+          <w:numId w:val="1290"/>
         </w:numPr>
         <w:pStyle w:val="Compact"/>
       </w:pPr>
@@ -35929,7 +37330,7 @@
       <w:pPr>
         <w:numPr>
           <w:ilvl w:val="1"/>
-          <w:numId w:val="1260"/>
+          <w:numId w:val="1290"/>
         </w:numPr>
         <w:pStyle w:val="Compact"/>
       </w:pPr>
@@ -35941,7 +37342,7 @@
       <w:pPr>
         <w:numPr>
           <w:ilvl w:val="1"/>
-          <w:numId w:val="1260"/>
+          <w:numId w:val="1290"/>
         </w:numPr>
         <w:pStyle w:val="Compact"/>
       </w:pPr>
@@ -35961,8 +37362,8 @@
         <w:t xml:space="preserve">at the bottom of the modal to save changes</w:t>
       </w:r>
     </w:p>
-    <w:bookmarkEnd w:id="216"/>
-    <w:bookmarkStart w:id="217" w:name="feature-12-update-student-in-classroom"/>
+    <w:bookmarkEnd w:id="222"/>
+    <w:bookmarkStart w:id="223" w:name="feature-12-update-student-in-classroom"/>
     <w:p>
       <w:pPr>
         <w:pStyle w:val="Heading4"/>
@@ -35987,7 +37388,7 @@
       <w:pPr>
         <w:numPr>
           <w:ilvl w:val="0"/>
-          <w:numId w:val="1261"/>
+          <w:numId w:val="1291"/>
         </w:numPr>
         <w:pStyle w:val="Compact"/>
       </w:pPr>
@@ -36011,7 +37412,7 @@
       <w:pPr>
         <w:numPr>
           <w:ilvl w:val="0"/>
-          <w:numId w:val="1262"/>
+          <w:numId w:val="1292"/>
         </w:numPr>
         <w:pStyle w:val="Compact"/>
       </w:pPr>
@@ -36023,7 +37424,7 @@
       <w:pPr>
         <w:numPr>
           <w:ilvl w:val="1"/>
-          <w:numId w:val="1263"/>
+          <w:numId w:val="1293"/>
         </w:numPr>
         <w:pStyle w:val="Compact"/>
       </w:pPr>
@@ -36050,7 +37451,7 @@
       <w:pPr>
         <w:numPr>
           <w:ilvl w:val="1"/>
-          <w:numId w:val="1263"/>
+          <w:numId w:val="1293"/>
         </w:numPr>
         <w:pStyle w:val="Compact"/>
       </w:pPr>
@@ -36062,7 +37463,7 @@
       <w:pPr>
         <w:numPr>
           <w:ilvl w:val="1"/>
-          <w:numId w:val="1263"/>
+          <w:numId w:val="1293"/>
         </w:numPr>
         <w:pStyle w:val="Compact"/>
       </w:pPr>
@@ -36107,7 +37508,7 @@
       <w:pPr>
         <w:numPr>
           <w:ilvl w:val="1"/>
-          <w:numId w:val="1263"/>
+          <w:numId w:val="1293"/>
         </w:numPr>
         <w:pStyle w:val="Compact"/>
       </w:pPr>
@@ -36137,7 +37538,7 @@
       <w:pPr>
         <w:numPr>
           <w:ilvl w:val="1"/>
-          <w:numId w:val="1263"/>
+          <w:numId w:val="1293"/>
         </w:numPr>
         <w:pStyle w:val="Compact"/>
       </w:pPr>
@@ -36149,7 +37550,7 @@
       <w:pPr>
         <w:numPr>
           <w:ilvl w:val="1"/>
-          <w:numId w:val="1263"/>
+          <w:numId w:val="1293"/>
         </w:numPr>
         <w:pStyle w:val="Compact"/>
       </w:pPr>
@@ -36175,8 +37576,8 @@
         <w:t xml:space="preserve">changes</w:t>
       </w:r>
     </w:p>
-    <w:bookmarkEnd w:id="217"/>
-    <w:bookmarkStart w:id="218" w:name="feature-13-update-teacher-in-classroom"/>
+    <w:bookmarkEnd w:id="223"/>
+    <w:bookmarkStart w:id="224" w:name="feature-13-update-teacher-in-classroom"/>
     <w:p>
       <w:pPr>
         <w:pStyle w:val="Heading4"/>
@@ -36201,7 +37602,7 @@
       <w:pPr>
         <w:numPr>
           <w:ilvl w:val="0"/>
-          <w:numId w:val="1264"/>
+          <w:numId w:val="1294"/>
         </w:numPr>
         <w:pStyle w:val="Compact"/>
       </w:pPr>
@@ -36225,7 +37626,7 @@
       <w:pPr>
         <w:numPr>
           <w:ilvl w:val="0"/>
-          <w:numId w:val="1265"/>
+          <w:numId w:val="1295"/>
         </w:numPr>
         <w:pStyle w:val="Compact"/>
       </w:pPr>
@@ -36237,7 +37638,7 @@
       <w:pPr>
         <w:numPr>
           <w:ilvl w:val="1"/>
-          <w:numId w:val="1266"/>
+          <w:numId w:val="1296"/>
         </w:numPr>
         <w:pStyle w:val="Compact"/>
       </w:pPr>
@@ -36264,7 +37665,7 @@
       <w:pPr>
         <w:numPr>
           <w:ilvl w:val="1"/>
-          <w:numId w:val="1266"/>
+          <w:numId w:val="1296"/>
         </w:numPr>
         <w:pStyle w:val="Compact"/>
       </w:pPr>
@@ -36276,7 +37677,7 @@
       <w:pPr>
         <w:numPr>
           <w:ilvl w:val="1"/>
-          <w:numId w:val="1266"/>
+          <w:numId w:val="1296"/>
         </w:numPr>
         <w:pStyle w:val="Compact"/>
       </w:pPr>
@@ -36321,7 +37722,7 @@
       <w:pPr>
         <w:numPr>
           <w:ilvl w:val="1"/>
-          <w:numId w:val="1266"/>
+          <w:numId w:val="1296"/>
         </w:numPr>
         <w:pStyle w:val="Compact"/>
       </w:pPr>
@@ -36351,7 +37752,7 @@
       <w:pPr>
         <w:numPr>
           <w:ilvl w:val="1"/>
-          <w:numId w:val="1266"/>
+          <w:numId w:val="1296"/>
         </w:numPr>
         <w:pStyle w:val="Compact"/>
       </w:pPr>
@@ -36363,7 +37764,7 @@
       <w:pPr>
         <w:numPr>
           <w:ilvl w:val="1"/>
-          <w:numId w:val="1266"/>
+          <w:numId w:val="1296"/>
         </w:numPr>
         <w:pStyle w:val="Compact"/>
       </w:pPr>
@@ -36389,8 +37790,8 @@
         <w:t xml:space="preserve">changes</w:t>
       </w:r>
     </w:p>
-    <w:bookmarkEnd w:id="218"/>
-    <w:bookmarkStart w:id="219" w:name="feature-14-view-update-request-list"/>
+    <w:bookmarkEnd w:id="224"/>
+    <w:bookmarkStart w:id="225" w:name="feature-14-view-update-request-list"/>
     <w:p>
       <w:pPr>
         <w:pStyle w:val="Heading4"/>
@@ -36415,7 +37816,7 @@
       <w:pPr>
         <w:numPr>
           <w:ilvl w:val="0"/>
-          <w:numId w:val="1267"/>
+          <w:numId w:val="1297"/>
         </w:numPr>
         <w:pStyle w:val="Compact"/>
       </w:pPr>
@@ -36439,7 +37840,7 @@
       <w:pPr>
         <w:numPr>
           <w:ilvl w:val="0"/>
-          <w:numId w:val="1268"/>
+          <w:numId w:val="1298"/>
         </w:numPr>
         <w:pStyle w:val="Compact"/>
       </w:pPr>
@@ -36451,7 +37852,7 @@
       <w:pPr>
         <w:numPr>
           <w:ilvl w:val="1"/>
-          <w:numId w:val="1269"/>
+          <w:numId w:val="1299"/>
         </w:numPr>
         <w:pStyle w:val="Compact"/>
       </w:pPr>
@@ -36477,8 +37878,8 @@
         <w:t xml:space="preserve">request list page</w:t>
       </w:r>
     </w:p>
-    <w:bookmarkEnd w:id="219"/>
-    <w:bookmarkStart w:id="220" w:name="feature-15-verify-update-request"/>
+    <w:bookmarkEnd w:id="225"/>
+    <w:bookmarkStart w:id="226" w:name="feature-15-verify-update-request"/>
     <w:p>
       <w:pPr>
         <w:pStyle w:val="Heading4"/>
@@ -36503,7 +37904,7 @@
       <w:pPr>
         <w:numPr>
           <w:ilvl w:val="0"/>
-          <w:numId w:val="1270"/>
+          <w:numId w:val="1300"/>
         </w:numPr>
         <w:pStyle w:val="Compact"/>
       </w:pPr>
@@ -36527,7 +37928,7 @@
       <w:pPr>
         <w:numPr>
           <w:ilvl w:val="0"/>
-          <w:numId w:val="1271"/>
+          <w:numId w:val="1301"/>
         </w:numPr>
         <w:pStyle w:val="Compact"/>
       </w:pPr>
@@ -36539,7 +37940,7 @@
       <w:pPr>
         <w:numPr>
           <w:ilvl w:val="1"/>
-          <w:numId w:val="1272"/>
+          <w:numId w:val="1302"/>
         </w:numPr>
         <w:pStyle w:val="Compact"/>
       </w:pPr>
@@ -36566,7 +37967,7 @@
       <w:pPr>
         <w:numPr>
           <w:ilvl w:val="1"/>
-          <w:numId w:val="1272"/>
+          <w:numId w:val="1302"/>
         </w:numPr>
         <w:pStyle w:val="Compact"/>
       </w:pPr>
@@ -36578,7 +37979,7 @@
       <w:pPr>
         <w:numPr>
           <w:ilvl w:val="1"/>
-          <w:numId w:val="1272"/>
+          <w:numId w:val="1302"/>
         </w:numPr>
         <w:pStyle w:val="Compact"/>
       </w:pPr>
@@ -36616,8 +38017,8 @@
         <w:t xml:space="preserve">the request</w:t>
       </w:r>
     </w:p>
-    <w:bookmarkEnd w:id="220"/>
-    <w:bookmarkStart w:id="221" w:name="feature-16-request-update-record"/>
+    <w:bookmarkEnd w:id="226"/>
+    <w:bookmarkStart w:id="227" w:name="feature-16-request-update-record"/>
     <w:p>
       <w:pPr>
         <w:pStyle w:val="Heading4"/>
@@ -36642,7 +38043,7 @@
       <w:pPr>
         <w:numPr>
           <w:ilvl w:val="0"/>
-          <w:numId w:val="1273"/>
+          <w:numId w:val="1303"/>
         </w:numPr>
         <w:pStyle w:val="Compact"/>
       </w:pPr>
@@ -36666,7 +38067,7 @@
       <w:pPr>
         <w:numPr>
           <w:ilvl w:val="0"/>
-          <w:numId w:val="1274"/>
+          <w:numId w:val="1304"/>
         </w:numPr>
         <w:pStyle w:val="Compact"/>
       </w:pPr>
@@ -36678,7 +38079,7 @@
       <w:pPr>
         <w:numPr>
           <w:ilvl w:val="1"/>
-          <w:numId w:val="1275"/>
+          <w:numId w:val="1305"/>
         </w:numPr>
         <w:pStyle w:val="Compact"/>
       </w:pPr>
@@ -36705,7 +38106,7 @@
       <w:pPr>
         <w:numPr>
           <w:ilvl w:val="1"/>
-          <w:numId w:val="1275"/>
+          <w:numId w:val="1305"/>
         </w:numPr>
         <w:pStyle w:val="Compact"/>
       </w:pPr>
@@ -36723,7 +38124,7 @@
       <w:pPr>
         <w:numPr>
           <w:ilvl w:val="1"/>
-          <w:numId w:val="1275"/>
+          <w:numId w:val="1305"/>
         </w:numPr>
         <w:pStyle w:val="Compact"/>
       </w:pPr>
@@ -36768,7 +38169,7 @@
       <w:pPr>
         <w:numPr>
           <w:ilvl w:val="1"/>
-          <w:numId w:val="1275"/>
+          <w:numId w:val="1305"/>
         </w:numPr>
         <w:pStyle w:val="Compact"/>
       </w:pPr>
@@ -36780,7 +38181,7 @@
       <w:pPr>
         <w:numPr>
           <w:ilvl w:val="1"/>
-          <w:numId w:val="1275"/>
+          <w:numId w:val="1305"/>
         </w:numPr>
         <w:pStyle w:val="Compact"/>
       </w:pPr>
@@ -36804,7 +38205,7 @@
       <w:pPr>
         <w:numPr>
           <w:ilvl w:val="0"/>
-          <w:numId w:val="1274"/>
+          <w:numId w:val="1304"/>
         </w:numPr>
         <w:pStyle w:val="Compact"/>
       </w:pPr>
@@ -36816,7 +38217,7 @@
       <w:pPr>
         <w:numPr>
           <w:ilvl w:val="1"/>
-          <w:numId w:val="1276"/>
+          <w:numId w:val="1306"/>
         </w:numPr>
         <w:pStyle w:val="Compact"/>
       </w:pPr>
@@ -36834,7 +38235,7 @@
       <w:pPr>
         <w:numPr>
           <w:ilvl w:val="1"/>
-          <w:numId w:val="1276"/>
+          <w:numId w:val="1306"/>
         </w:numPr>
         <w:pStyle w:val="Compact"/>
       </w:pPr>
@@ -36852,7 +38253,7 @@
       <w:pPr>
         <w:numPr>
           <w:ilvl w:val="1"/>
-          <w:numId w:val="1276"/>
+          <w:numId w:val="1306"/>
         </w:numPr>
         <w:pStyle w:val="Compact"/>
       </w:pPr>
@@ -36897,7 +38298,7 @@
       <w:pPr>
         <w:numPr>
           <w:ilvl w:val="1"/>
-          <w:numId w:val="1276"/>
+          <w:numId w:val="1306"/>
         </w:numPr>
         <w:pStyle w:val="Compact"/>
       </w:pPr>
@@ -36909,7 +38310,7 @@
       <w:pPr>
         <w:numPr>
           <w:ilvl w:val="1"/>
-          <w:numId w:val="1276"/>
+          <w:numId w:val="1306"/>
         </w:numPr>
         <w:pStyle w:val="Compact"/>
       </w:pPr>
@@ -36929,9 +38330,9 @@
         <w:t xml:space="preserve">to send the request</w:t>
       </w:r>
     </w:p>
-    <w:bookmarkEnd w:id="221"/>
-    <w:bookmarkEnd w:id="222"/>
-    <w:bookmarkStart w:id="223" w:name="troubleshooting"/>
+    <w:bookmarkEnd w:id="227"/>
+    <w:bookmarkEnd w:id="228"/>
+    <w:bookmarkStart w:id="229" w:name="troubleshooting"/>
     <w:p>
       <w:pPr>
         <w:pStyle w:val="Heading3"/>
@@ -36940,10 +38341,10 @@
         <w:t xml:space="preserve">8.3.4 Troubleshooting</w:t>
       </w:r>
     </w:p>
-    <w:bookmarkEnd w:id="223"/>
-    <w:bookmarkEnd w:id="224"/>
-    <w:bookmarkEnd w:id="225"/>
-    <w:bookmarkStart w:id="227" w:name="references"/>
+    <w:bookmarkEnd w:id="229"/>
+    <w:bookmarkEnd w:id="230"/>
+    <w:bookmarkEnd w:id="231"/>
+    <w:bookmarkStart w:id="233" w:name="references"/>
     <w:p>
       <w:pPr>
         <w:pStyle w:val="Heading1"/>
@@ -36952,10 +38353,10 @@
         <w:t xml:space="preserve">References</w:t>
       </w:r>
     </w:p>
-    <w:bookmarkStart w:id="226" w:name="refs"/>
-    <w:bookmarkEnd w:id="226"/>
-    <w:bookmarkEnd w:id="227"/>
-    <w:bookmarkStart w:id="228" w:name="appendix"/>
+    <w:bookmarkStart w:id="232" w:name="refs"/>
+    <w:bookmarkEnd w:id="232"/>
+    <w:bookmarkEnd w:id="233"/>
+    <w:bookmarkStart w:id="234" w:name="appendix"/>
     <w:p>
       <w:pPr>
         <w:pStyle w:val="Heading1"/>
@@ -36964,7 +38365,7 @@
         <w:t xml:space="preserve">Appendix</w:t>
       </w:r>
     </w:p>
-    <w:bookmarkEnd w:id="228"/>
+    <w:bookmarkEnd w:id="234"/>
     <w:sectPr/>
   </w:body>
 </w:document>
@@ -37976,6 +39377,96 @@
     <w:abstractNumId w:val="991"/>
   </w:num>
   <w:num w:numId="1276">
+    <w:abstractNumId w:val="991"/>
+  </w:num>
+  <w:num w:numId="1277">
+    <w:abstractNumId w:val="991"/>
+  </w:num>
+  <w:num w:numId="1278">
+    <w:abstractNumId w:val="991"/>
+  </w:num>
+  <w:num w:numId="1279">
+    <w:abstractNumId w:val="991"/>
+  </w:num>
+  <w:num w:numId="1280">
+    <w:abstractNumId w:val="991"/>
+  </w:num>
+  <w:num w:numId="1281">
+    <w:abstractNumId w:val="991"/>
+  </w:num>
+  <w:num w:numId="1282">
+    <w:abstractNumId w:val="991"/>
+  </w:num>
+  <w:num w:numId="1283">
+    <w:abstractNumId w:val="991"/>
+  </w:num>
+  <w:num w:numId="1284">
+    <w:abstractNumId w:val="991"/>
+  </w:num>
+  <w:num w:numId="1285">
+    <w:abstractNumId w:val="991"/>
+  </w:num>
+  <w:num w:numId="1286">
+    <w:abstractNumId w:val="991"/>
+  </w:num>
+  <w:num w:numId="1287">
+    <w:abstractNumId w:val="991"/>
+  </w:num>
+  <w:num w:numId="1288">
+    <w:abstractNumId w:val="991"/>
+  </w:num>
+  <w:num w:numId="1289">
+    <w:abstractNumId w:val="991"/>
+  </w:num>
+  <w:num w:numId="1290">
+    <w:abstractNumId w:val="991"/>
+  </w:num>
+  <w:num w:numId="1291">
+    <w:abstractNumId w:val="991"/>
+  </w:num>
+  <w:num w:numId="1292">
+    <w:abstractNumId w:val="991"/>
+  </w:num>
+  <w:num w:numId="1293">
+    <w:abstractNumId w:val="991"/>
+  </w:num>
+  <w:num w:numId="1294">
+    <w:abstractNumId w:val="991"/>
+  </w:num>
+  <w:num w:numId="1295">
+    <w:abstractNumId w:val="991"/>
+  </w:num>
+  <w:num w:numId="1296">
+    <w:abstractNumId w:val="991"/>
+  </w:num>
+  <w:num w:numId="1297">
+    <w:abstractNumId w:val="991"/>
+  </w:num>
+  <w:num w:numId="1298">
+    <w:abstractNumId w:val="991"/>
+  </w:num>
+  <w:num w:numId="1299">
+    <w:abstractNumId w:val="991"/>
+  </w:num>
+  <w:num w:numId="1300">
+    <w:abstractNumId w:val="991"/>
+  </w:num>
+  <w:num w:numId="1301">
+    <w:abstractNumId w:val="991"/>
+  </w:num>
+  <w:num w:numId="1302">
+    <w:abstractNumId w:val="991"/>
+  </w:num>
+  <w:num w:numId="1303">
+    <w:abstractNumId w:val="991"/>
+  </w:num>
+  <w:num w:numId="1304">
+    <w:abstractNumId w:val="991"/>
+  </w:num>
+  <w:num w:numId="1305">
+    <w:abstractNumId w:val="991"/>
+  </w:num>
+  <w:num w:numId="1306">
     <w:abstractNumId w:val="991"/>
   </w:num>
 </w:numbering>

--- a/EduBlock.docx
+++ b/EduBlock.docx
@@ -21296,7 +21296,7 @@
     </w:p>
     <w:bookmarkEnd w:id="131"/>
     <w:bookmarkEnd w:id="132"/>
-    <w:bookmarkStart w:id="185" w:name="software-design-description"/>
+    <w:bookmarkStart w:id="305" w:name="software-design-description"/>
     <w:p>
       <w:pPr>
         <w:pStyle w:val="Heading1"/>
@@ -21321,6 +21321,102 @@
       </w:pPr>
       <w:r>
         <w:t xml:space="preserve">6.1.1 Assumptions</w:t>
+      </w:r>
+    </w:p>
+    <w:p>
+      <w:pPr>
+        <w:numPr>
+          <w:ilvl w:val="0"/>
+          <w:numId w:val="1252"/>
+        </w:numPr>
+        <w:pStyle w:val="Compact"/>
+      </w:pPr>
+      <w:r>
+        <w:t xml:space="preserve">The target platform is a Docker-compatible operating system (Preferably Linux).</w:t>
+      </w:r>
+    </w:p>
+    <w:p>
+      <w:pPr>
+        <w:numPr>
+          <w:ilvl w:val="0"/>
+          <w:numId w:val="1252"/>
+        </w:numPr>
+        <w:pStyle w:val="Compact"/>
+      </w:pPr>
+      <w:r>
+        <w:t xml:space="preserve">The target web browser is Google Chrome.</w:t>
+      </w:r>
+    </w:p>
+    <w:p>
+      <w:pPr>
+        <w:numPr>
+          <w:ilvl w:val="0"/>
+          <w:numId w:val="1252"/>
+        </w:numPr>
+        <w:pStyle w:val="Compact"/>
+      </w:pPr>
+      <w:r>
+        <w:t xml:space="preserve">All products are run and operated in the same machine (Monolithic architecture).</w:t>
+      </w:r>
+    </w:p>
+    <w:p>
+      <w:pPr>
+        <w:numPr>
+          <w:ilvl w:val="0"/>
+          <w:numId w:val="1252"/>
+        </w:numPr>
+        <w:pStyle w:val="Compact"/>
+      </w:pPr>
+      <w:r>
+        <w:t xml:space="preserve">Only administrators can access the running system. Other users can only access the system through the frontend server.</w:t>
+      </w:r>
+    </w:p>
+    <w:p>
+      <w:pPr>
+        <w:numPr>
+          <w:ilvl w:val="0"/>
+          <w:numId w:val="1252"/>
+        </w:numPr>
+        <w:pStyle w:val="Compact"/>
+      </w:pPr>
+      <w:r>
+        <w:t xml:space="preserve">The blockchain is a private blockchain.</w:t>
+      </w:r>
+    </w:p>
+    <w:p>
+      <w:pPr>
+        <w:numPr>
+          <w:ilvl w:val="0"/>
+          <w:numId w:val="1252"/>
+        </w:numPr>
+        <w:pStyle w:val="Compact"/>
+      </w:pPr>
+      <w:r>
+        <w:t xml:space="preserve">The blockchain is an optional feature that can be turned on or off.</w:t>
+      </w:r>
+    </w:p>
+    <w:p>
+      <w:pPr>
+        <w:numPr>
+          <w:ilvl w:val="0"/>
+          <w:numId w:val="1252"/>
+        </w:numPr>
+        <w:pStyle w:val="Compact"/>
+      </w:pPr>
+      <w:r>
+        <w:t xml:space="preserve">The database is a H2 database.</w:t>
+      </w:r>
+    </w:p>
+    <w:p>
+      <w:pPr>
+        <w:numPr>
+          <w:ilvl w:val="0"/>
+          <w:numId w:val="1252"/>
+        </w:numPr>
+        <w:pStyle w:val="Compact"/>
+      </w:pPr>
+      <w:r>
+        <w:t xml:space="preserve">The mode of the database can be in-memory (for testing), file or remote (for production).</w:t>
       </w:r>
     </w:p>
     <w:bookmarkEnd w:id="133"/>
@@ -21333,6 +21429,54 @@
         <w:t xml:space="preserve">6.1.2 Design Constraints</w:t>
       </w:r>
     </w:p>
+    <w:p>
+      <w:pPr>
+        <w:numPr>
+          <w:ilvl w:val="0"/>
+          <w:numId w:val="1253"/>
+        </w:numPr>
+        <w:pStyle w:val="Compact"/>
+      </w:pPr>
+      <w:r>
+        <w:t xml:space="preserve">The backend system is a REST API server.</w:t>
+      </w:r>
+    </w:p>
+    <w:p>
+      <w:pPr>
+        <w:numPr>
+          <w:ilvl w:val="0"/>
+          <w:numId w:val="1253"/>
+        </w:numPr>
+        <w:pStyle w:val="Compact"/>
+      </w:pPr>
+      <w:r>
+        <w:t xml:space="preserve">The backend system is a Java application.</w:t>
+      </w:r>
+    </w:p>
+    <w:p>
+      <w:pPr>
+        <w:numPr>
+          <w:ilvl w:val="0"/>
+          <w:numId w:val="1253"/>
+        </w:numPr>
+        <w:pStyle w:val="Compact"/>
+      </w:pPr>
+      <w:r>
+        <w:t xml:space="preserve">The blockchain is a Hyperledger Fabric blockchain.</w:t>
+      </w:r>
+    </w:p>
+    <w:p>
+      <w:pPr>
+        <w:numPr>
+          <w:ilvl w:val="0"/>
+          <w:numId w:val="1253"/>
+        </w:numPr>
+        <w:pStyle w:val="Compact"/>
+      </w:pPr>
+      <w:r>
+        <w:t xml:space="preserve">There should be an option to turn on or off the blockchain. If the blockchain is turned off, the backend system should still work as a normal REST API server with a local database.</w:t>
+      </w:r>
+    </w:p>
     <w:bookmarkEnd w:id="134"/>
     <w:bookmarkStart w:id="135" w:name="technology-suggestion"/>
     <w:p>
@@ -21341,6 +21485,18 @@
       </w:pPr>
       <w:r>
         <w:t xml:space="preserve">6.1.3 Technology Suggestion</w:t>
+      </w:r>
+    </w:p>
+    <w:p>
+      <w:pPr>
+        <w:numPr>
+          <w:ilvl w:val="0"/>
+          <w:numId w:val="1254"/>
+        </w:numPr>
+        <w:pStyle w:val="Compact"/>
+      </w:pPr>
+      <w:r>
+        <w:t xml:space="preserve">The endpoints of the backend system can be exposed so that a node browser can be developed to search &amp; access the endpoints and get the necessary information.</w:t>
       </w:r>
     </w:p>
     <w:bookmarkEnd w:id="135"/>
@@ -21975,7 +22131,7 @@
     </w:tbl>
     <w:bookmarkEnd w:id="147"/>
     <w:bookmarkEnd w:id="148"/>
-    <w:bookmarkStart w:id="166" w:name="system-detailed-design"/>
+    <w:bookmarkStart w:id="285" w:name="system-detailed-design"/>
     <w:p>
       <w:pPr>
         <w:pStyle w:val="Heading2"/>
@@ -21984,7 +22140,7 @@
         <w:t xml:space="preserve">6.3 System Detailed Design</w:t>
       </w:r>
     </w:p>
-    <w:bookmarkStart w:id="154" w:name="class-specification"/>
+    <w:bookmarkStart w:id="165" w:name="class-specification"/>
     <w:p>
       <w:pPr>
         <w:pStyle w:val="Heading3"/>
@@ -22014,7 +22170,7 @@
             <w:r>
               <w:drawing>
                 <wp:inline>
-                  <wp:extent cx="5334000" cy="6132894"/>
+                  <wp:extent cx="5334000" cy="6270271"/>
                   <wp:effectExtent b="0" l="0" r="0" t="0"/>
                   <wp:docPr descr="" title="" id="150" name="Picture"/>
                   <a:graphic>
@@ -22044,7 +22200,7 @@
                         <pic:spPr bwMode="auto">
                           <a:xfrm>
                             <a:off x="0" y="0"/>
-                            <a:ext cx="5334000" cy="6132894"/>
+                            <a:ext cx="5334000" cy="6270271"/>
                           </a:xfrm>
                           <a:prstGeom prst="rect">
                             <a:avLst/>
@@ -22080,14 +22236,13 @@
         </w:tc>
       </w:tr>
     </w:tbl>
-    <w:bookmarkEnd w:id="154"/>
-    <w:bookmarkStart w:id="155" w:name="account"/>
-    <w:p>
-      <w:pPr>
-        <w:pStyle w:val="Heading3"/>
-      </w:pPr>
-      <w:r>
-        <w:t xml:space="preserve">6.3.2 Account</w:t>
+    <w:bookmarkStart w:id="154" w:name="account"/>
+    <w:p>
+      <w:pPr>
+        <w:pStyle w:val="Heading4"/>
+      </w:pPr>
+      <w:r>
+        <w:t xml:space="preserve">6.3.1.1 Account</w:t>
       </w:r>
     </w:p>
     <w:tbl>
@@ -22637,14 +22792,14 @@
         </w:tc>
       </w:tr>
     </w:tbl>
-    <w:bookmarkEnd w:id="155"/>
-    <w:bookmarkStart w:id="156" w:name="profile"/>
-    <w:p>
-      <w:pPr>
-        <w:pStyle w:val="Heading3"/>
-      </w:pPr>
-      <w:r>
-        <w:t xml:space="preserve">6.3.3 Profile</w:t>
+    <w:bookmarkEnd w:id="154"/>
+    <w:bookmarkStart w:id="155" w:name="profile"/>
+    <w:p>
+      <w:pPr>
+        <w:pStyle w:val="Heading4"/>
+      </w:pPr>
+      <w:r>
+        <w:t xml:space="preserve">6.3.1.2 Profile</w:t>
       </w:r>
     </w:p>
     <w:tbl>
@@ -23118,14 +23273,14 @@
         </w:tc>
       </w:tr>
     </w:tbl>
-    <w:bookmarkEnd w:id="156"/>
-    <w:bookmarkStart w:id="157" w:name="student-1"/>
-    <w:p>
-      <w:pPr>
-        <w:pStyle w:val="Heading3"/>
-      </w:pPr>
-      <w:r>
-        <w:t xml:space="preserve">6.3.4 Student</w:t>
+    <w:bookmarkEnd w:id="155"/>
+    <w:bookmarkStart w:id="156" w:name="student-1"/>
+    <w:p>
+      <w:pPr>
+        <w:pStyle w:val="Heading4"/>
+      </w:pPr>
+      <w:r>
+        <w:t xml:space="preserve">6.3.1.3 Student</w:t>
       </w:r>
     </w:p>
     <w:tbl>
@@ -23675,14 +23830,14 @@
         </w:tc>
       </w:tr>
     </w:tbl>
-    <w:bookmarkEnd w:id="157"/>
-    <w:bookmarkStart w:id="158" w:name="classroom"/>
-    <w:p>
-      <w:pPr>
-        <w:pStyle w:val="Heading3"/>
-      </w:pPr>
-      <w:r>
-        <w:t xml:space="preserve">6.3.5 Classroom</w:t>
+    <w:bookmarkEnd w:id="156"/>
+    <w:bookmarkStart w:id="157" w:name="classroom"/>
+    <w:p>
+      <w:pPr>
+        <w:pStyle w:val="Heading4"/>
+      </w:pPr>
+      <w:r>
+        <w:t xml:space="preserve">6.3.1.4 Classroom</w:t>
       </w:r>
     </w:p>
     <w:tbl>
@@ -24042,14 +24197,14 @@
         </w:tc>
       </w:tr>
     </w:tbl>
-    <w:bookmarkEnd w:id="158"/>
-    <w:bookmarkStart w:id="159" w:name="classstudent"/>
-    <w:p>
-      <w:pPr>
-        <w:pStyle w:val="Heading3"/>
-      </w:pPr>
-      <w:r>
-        <w:t xml:space="preserve">6.3.6 ClassStudent</w:t>
+    <w:bookmarkEnd w:id="157"/>
+    <w:bookmarkStart w:id="158" w:name="classstudent"/>
+    <w:p>
+      <w:pPr>
+        <w:pStyle w:val="Heading4"/>
+      </w:pPr>
+      <w:r>
+        <w:t xml:space="preserve">6.3.1.5 ClassStudent</w:t>
       </w:r>
     </w:p>
     <w:tbl>
@@ -24219,14 +24374,14 @@
         </w:tc>
       </w:tr>
     </w:tbl>
-    <w:bookmarkEnd w:id="159"/>
-    <w:bookmarkStart w:id="160" w:name="classteacher"/>
-    <w:p>
-      <w:pPr>
-        <w:pStyle w:val="Heading3"/>
-      </w:pPr>
-      <w:r>
-        <w:t xml:space="preserve">6.3.7 ClassTeacher</w:t>
+    <w:bookmarkEnd w:id="158"/>
+    <w:bookmarkStart w:id="159" w:name="classteacher"/>
+    <w:p>
+      <w:pPr>
+        <w:pStyle w:val="Heading4"/>
+      </w:pPr>
+      <w:r>
+        <w:t xml:space="preserve">6.3.1.6 ClassTeacher</w:t>
       </w:r>
     </w:p>
     <w:tbl>
@@ -24434,14 +24589,14 @@
         </w:tc>
       </w:tr>
     </w:tbl>
-    <w:bookmarkEnd w:id="160"/>
-    <w:bookmarkStart w:id="161" w:name="record"/>
-    <w:p>
-      <w:pPr>
-        <w:pStyle w:val="Heading3"/>
-      </w:pPr>
-      <w:r>
-        <w:t xml:space="preserve">6.3.8 Record</w:t>
+    <w:bookmarkEnd w:id="159"/>
+    <w:bookmarkStart w:id="160" w:name="record"/>
+    <w:p>
+      <w:pPr>
+        <w:pStyle w:val="Heading4"/>
+      </w:pPr>
+      <w:r>
+        <w:t xml:space="preserve">6.3.1.7 Record</w:t>
       </w:r>
     </w:p>
     <w:tbl>
@@ -24687,14 +24842,14 @@
         </w:tc>
       </w:tr>
     </w:tbl>
-    <w:bookmarkEnd w:id="161"/>
-    <w:bookmarkStart w:id="162" w:name="recordentry"/>
-    <w:p>
-      <w:pPr>
-        <w:pStyle w:val="Heading3"/>
-      </w:pPr>
-      <w:r>
-        <w:t xml:space="preserve">6.3.9 RecordEntry</w:t>
+    <w:bookmarkEnd w:id="160"/>
+    <w:bookmarkStart w:id="161" w:name="recordentry"/>
+    <w:p>
+      <w:pPr>
+        <w:pStyle w:val="Heading4"/>
+      </w:pPr>
+      <w:r>
+        <w:t xml:space="preserve">6.3.1.8 RecordEntry</w:t>
       </w:r>
     </w:p>
     <w:tbl>
@@ -25206,14 +25361,14 @@
         </w:tc>
       </w:tr>
     </w:tbl>
-    <w:bookmarkEnd w:id="162"/>
-    <w:bookmarkStart w:id="163" w:name="pendingrecordentry"/>
-    <w:p>
-      <w:pPr>
-        <w:pStyle w:val="Heading3"/>
-      </w:pPr>
-      <w:r>
-        <w:t xml:space="preserve">6.3.10 PendingRecordEntry</w:t>
+    <w:bookmarkEnd w:id="161"/>
+    <w:bookmarkStart w:id="162" w:name="pendingrecordentry"/>
+    <w:p>
+      <w:pPr>
+        <w:pStyle w:val="Heading4"/>
+      </w:pPr>
+      <w:r>
+        <w:t xml:space="preserve">6.3.1.9 PendingRecordEntry</w:t>
       </w:r>
     </w:p>
     <w:tbl>
@@ -25611,14 +25766,14 @@
         </w:tc>
       </w:tr>
     </w:tbl>
-    <w:bookmarkEnd w:id="163"/>
-    <w:bookmarkStart w:id="164" w:name="updaterkey"/>
-    <w:p>
-      <w:pPr>
-        <w:pStyle w:val="Heading3"/>
-      </w:pPr>
-      <w:r>
-        <w:t xml:space="preserve">6.3.11 UpdaterKey</w:t>
+    <w:bookmarkEnd w:id="162"/>
+    <w:bookmarkStart w:id="163" w:name="updaterkey"/>
+    <w:p>
+      <w:pPr>
+        <w:pStyle w:val="Heading4"/>
+      </w:pPr>
+      <w:r>
+        <w:t xml:space="preserve">6.3.1.10 UpdaterKey</w:t>
       </w:r>
     </w:p>
     <w:tbl>
@@ -25750,19 +25905,1907 @@
         </w:tc>
       </w:tr>
     </w:tbl>
+    <w:bookmarkEnd w:id="163"/>
+    <w:bookmarkStart w:id="164" w:name="statistickey"/>
+    <w:p>
+      <w:pPr>
+        <w:pStyle w:val="Heading4"/>
+      </w:pPr>
+      <w:r>
+        <w:t xml:space="preserve">6.3.1.11 StatisticKey</w:t>
+      </w:r>
+    </w:p>
+    <w:tbl>
+      <w:tblPr>
+        <w:tblStyle w:val="Table"/>
+        <w:tblW w:type="pct" w:w="5000"/>
+        <w:tblLook w:firstRow="1" w:lastRow="0" w:firstColumn="0" w:lastColumn="0" w:noHBand="0" w:noVBand="0" w:val="0020"/>
+      </w:tblPr>
+      <w:tblGrid>
+        <w:gridCol w:w="1100"/>
+        <w:gridCol w:w="770"/>
+        <w:gridCol w:w="6050"/>
+      </w:tblGrid>
+      <w:tr>
+        <w:trPr>
+          <w:tblHeader w:val="true"/>
+        </w:trPr>
+        <w:tc>
+          <w:tcPr/>
+          <w:p>
+            <w:pPr>
+              <w:pStyle w:val="Compact"/>
+              <w:jc w:val="left"/>
+            </w:pPr>
+            <w:r>
+              <w:t xml:space="preserve">Field Name</w:t>
+            </w:r>
+          </w:p>
+        </w:tc>
+        <w:tc>
+          <w:tcPr/>
+          <w:p>
+            <w:pPr>
+              <w:pStyle w:val="Compact"/>
+              <w:jc w:val="left"/>
+            </w:pPr>
+            <w:r>
+              <w:t xml:space="preserve">Type</w:t>
+            </w:r>
+          </w:p>
+        </w:tc>
+        <w:tc>
+          <w:tcPr/>
+          <w:p>
+            <w:pPr>
+              <w:pStyle w:val="Compact"/>
+              <w:jc w:val="left"/>
+            </w:pPr>
+            <w:r>
+              <w:t xml:space="preserve">Description</w:t>
+            </w:r>
+          </w:p>
+        </w:tc>
+      </w:tr>
+      <w:tr>
+        <w:tc>
+          <w:tcPr/>
+          <w:p>
+            <w:pPr>
+              <w:pStyle w:val="Compact"/>
+              <w:jc w:val="left"/>
+            </w:pPr>
+            <w:r>
+              <w:t xml:space="preserve">id</w:t>
+            </w:r>
+          </w:p>
+        </w:tc>
+        <w:tc>
+          <w:tcPr/>
+          <w:p>
+            <w:pPr>
+              <w:pStyle w:val="Compact"/>
+              <w:jc w:val="left"/>
+            </w:pPr>
+            <w:r>
+              <w:t xml:space="preserve">String</w:t>
+            </w:r>
+          </w:p>
+        </w:tc>
+        <w:tc>
+          <w:tcPr/>
+          <w:p>
+            <w:pPr>
+              <w:pStyle w:val="Compact"/>
+              <w:jc w:val="left"/>
+            </w:pPr>
+            <w:r>
+              <w:t xml:space="preserve">The unique key</w:t>
+            </w:r>
+          </w:p>
+        </w:tc>
+      </w:tr>
+      <w:tr>
+        <w:tc>
+          <w:tcPr/>
+          <w:p>
+            <w:pPr>
+              <w:pStyle w:val="Compact"/>
+              <w:jc w:val="left"/>
+            </w:pPr>
+            <w:r>
+              <w:t xml:space="preserve">year</w:t>
+            </w:r>
+          </w:p>
+        </w:tc>
+        <w:tc>
+          <w:tcPr/>
+          <w:p>
+            <w:pPr>
+              <w:pStyle w:val="Compact"/>
+              <w:jc w:val="left"/>
+            </w:pPr>
+            <w:r>
+              <w:t xml:space="preserve">int</w:t>
+            </w:r>
+          </w:p>
+        </w:tc>
+        <w:tc>
+          <w:tcPr/>
+          <w:p>
+            <w:pPr>
+              <w:pStyle w:val="Compact"/>
+              <w:jc w:val="left"/>
+            </w:pPr>
+            <w:r>
+              <w:t xml:space="preserve">The year that the key is referred to</w:t>
+            </w:r>
+          </w:p>
+        </w:tc>
+      </w:tr>
+      <w:tr>
+        <w:tc>
+          <w:tcPr/>
+          <w:p>
+            <w:pPr>
+              <w:pStyle w:val="Compact"/>
+              <w:jc w:val="left"/>
+            </w:pPr>
+            <w:r>
+              <w:t xml:space="preserve">grade</w:t>
+            </w:r>
+          </w:p>
+        </w:tc>
+        <w:tc>
+          <w:tcPr/>
+          <w:p>
+            <w:pPr>
+              <w:pStyle w:val="Compact"/>
+              <w:jc w:val="left"/>
+            </w:pPr>
+            <w:r>
+              <w:t xml:space="preserve">int</w:t>
+            </w:r>
+          </w:p>
+        </w:tc>
+        <w:tc>
+          <w:tcPr/>
+          <w:p>
+            <w:pPr>
+              <w:pStyle w:val="Compact"/>
+              <w:jc w:val="left"/>
+            </w:pPr>
+            <w:r>
+              <w:t xml:space="preserve">The grade that the key is referred to</w:t>
+            </w:r>
+          </w:p>
+        </w:tc>
+      </w:tr>
+    </w:tbl>
     <w:bookmarkEnd w:id="164"/>
-    <w:bookmarkStart w:id="165" w:name="sequence-diagram"/>
+    <w:bookmarkEnd w:id="165"/>
+    <w:bookmarkStart w:id="284" w:name="sequence-diagram"/>
     <w:p>
       <w:pPr>
         <w:pStyle w:val="Heading3"/>
       </w:pPr>
       <w:r>
-        <w:t xml:space="preserve">6.3.12 Sequence Diagram</w:t>
-      </w:r>
-    </w:p>
-    <w:bookmarkEnd w:id="165"/>
-    <w:bookmarkEnd w:id="166"/>
-    <w:bookmarkStart w:id="184" w:name="data-database-design"/>
+        <w:t xml:space="preserve">6.3.2 Sequence Diagram</w:t>
+      </w:r>
+    </w:p>
+    <w:bookmarkStart w:id="169" w:name="create-account"/>
+    <w:p>
+      <w:pPr>
+        <w:pStyle w:val="Heading4"/>
+      </w:pPr>
+      <w:r>
+        <w:t xml:space="preserve">6.3.2.1 Create Account</w:t>
+      </w:r>
+    </w:p>
+    <w:p>
+      <w:pPr>
+        <w:pStyle w:val="FirstParagraph"/>
+      </w:pPr>
+      <w:r>
+        <w:drawing>
+          <wp:inline>
+            <wp:extent cx="5334000" cy="2818428"/>
+            <wp:effectExtent b="0" l="0" r="0" t="0"/>
+            <wp:docPr descr="" title="" id="167" name="Picture"/>
+            <a:graphic>
+              <a:graphicData uri="http://schemas.openxmlformats.org/drawingml/2006/picture">
+                <pic:pic>
+                  <pic:nvPicPr>
+                    <pic:cNvPr descr="1b80c1535f3427202a7702b436df43af4aab2efa.png" id="168" name="Picture"/>
+                    <pic:cNvPicPr>
+                      <a:picLocks noChangeArrowheads="1" noChangeAspect="1"/>
+                    </pic:cNvPicPr>
+                  </pic:nvPicPr>
+                  <pic:blipFill>
+                    <a:blip r:embed="rId166"/>
+                    <a:stretch>
+                      <a:fillRect/>
+                    </a:stretch>
+                  </pic:blipFill>
+                  <pic:spPr bwMode="auto">
+                    <a:xfrm>
+                      <a:off x="0" y="0"/>
+                      <a:ext cx="5334000" cy="2818428"/>
+                    </a:xfrm>
+                    <a:prstGeom prst="rect">
+                      <a:avLst/>
+                    </a:prstGeom>
+                    <a:noFill/>
+                    <a:ln w="9525">
+                      <a:noFill/>
+                      <a:headEnd/>
+                      <a:tailEnd/>
+                    </a:ln>
+                  </pic:spPr>
+                </pic:pic>
+              </a:graphicData>
+            </a:graphic>
+          </wp:inline>
+        </w:drawing>
+      </w:r>
+    </w:p>
+    <w:bookmarkEnd w:id="169"/>
+    <w:bookmarkStart w:id="173" w:name="get-account"/>
+    <w:p>
+      <w:pPr>
+        <w:pStyle w:val="Heading4"/>
+      </w:pPr>
+      <w:r>
+        <w:t xml:space="preserve">6.3.2.2 Get Account</w:t>
+      </w:r>
+    </w:p>
+    <w:p>
+      <w:pPr>
+        <w:pStyle w:val="FirstParagraph"/>
+      </w:pPr>
+      <w:r>
+        <w:drawing>
+          <wp:inline>
+            <wp:extent cx="5334000" cy="3703769"/>
+            <wp:effectExtent b="0" l="0" r="0" t="0"/>
+            <wp:docPr descr="" title="" id="171" name="Picture"/>
+            <a:graphic>
+              <a:graphicData uri="http://schemas.openxmlformats.org/drawingml/2006/picture">
+                <pic:pic>
+                  <pic:nvPicPr>
+                    <pic:cNvPr descr="7fa3481a7f3bd53d03fdaa0879d4fffd8978b5c6.png" id="172" name="Picture"/>
+                    <pic:cNvPicPr>
+                      <a:picLocks noChangeArrowheads="1" noChangeAspect="1"/>
+                    </pic:cNvPicPr>
+                  </pic:nvPicPr>
+                  <pic:blipFill>
+                    <a:blip r:embed="rId170"/>
+                    <a:stretch>
+                      <a:fillRect/>
+                    </a:stretch>
+                  </pic:blipFill>
+                  <pic:spPr bwMode="auto">
+                    <a:xfrm>
+                      <a:off x="0" y="0"/>
+                      <a:ext cx="5334000" cy="3703769"/>
+                    </a:xfrm>
+                    <a:prstGeom prst="rect">
+                      <a:avLst/>
+                    </a:prstGeom>
+                    <a:noFill/>
+                    <a:ln w="9525">
+                      <a:noFill/>
+                      <a:headEnd/>
+                      <a:tailEnd/>
+                    </a:ln>
+                  </pic:spPr>
+                </pic:pic>
+              </a:graphicData>
+            </a:graphic>
+          </wp:inline>
+        </w:drawing>
+      </w:r>
+    </w:p>
+    <w:bookmarkEnd w:id="173"/>
+    <w:bookmarkStart w:id="177" w:name="get-account-list"/>
+    <w:p>
+      <w:pPr>
+        <w:pStyle w:val="Heading4"/>
+      </w:pPr>
+      <w:r>
+        <w:t xml:space="preserve">6.3.2.3 Get Account List</w:t>
+      </w:r>
+    </w:p>
+    <w:p>
+      <w:pPr>
+        <w:pStyle w:val="FirstParagraph"/>
+      </w:pPr>
+      <w:r>
+        <w:drawing>
+          <wp:inline>
+            <wp:extent cx="5334000" cy="3854091"/>
+            <wp:effectExtent b="0" l="0" r="0" t="0"/>
+            <wp:docPr descr="" title="" id="175" name="Picture"/>
+            <a:graphic>
+              <a:graphicData uri="http://schemas.openxmlformats.org/drawingml/2006/picture">
+                <pic:pic>
+                  <pic:nvPicPr>
+                    <pic:cNvPr descr="927fe71a35bec39a62018b0e3421c7999b8869ab.png" id="176" name="Picture"/>
+                    <pic:cNvPicPr>
+                      <a:picLocks noChangeArrowheads="1" noChangeAspect="1"/>
+                    </pic:cNvPicPr>
+                  </pic:nvPicPr>
+                  <pic:blipFill>
+                    <a:blip r:embed="rId174"/>
+                    <a:stretch>
+                      <a:fillRect/>
+                    </a:stretch>
+                  </pic:blipFill>
+                  <pic:spPr bwMode="auto">
+                    <a:xfrm>
+                      <a:off x="0" y="0"/>
+                      <a:ext cx="5334000" cy="3854091"/>
+                    </a:xfrm>
+                    <a:prstGeom prst="rect">
+                      <a:avLst/>
+                    </a:prstGeom>
+                    <a:noFill/>
+                    <a:ln w="9525">
+                      <a:noFill/>
+                      <a:headEnd/>
+                      <a:tailEnd/>
+                    </a:ln>
+                  </pic:spPr>
+                </pic:pic>
+              </a:graphicData>
+            </a:graphic>
+          </wp:inline>
+        </w:drawing>
+      </w:r>
+    </w:p>
+    <w:bookmarkEnd w:id="177"/>
+    <w:bookmarkStart w:id="181" w:name="login"/>
+    <w:p>
+      <w:pPr>
+        <w:pStyle w:val="Heading4"/>
+      </w:pPr>
+      <w:r>
+        <w:t xml:space="preserve">6.3.2.4 Login</w:t>
+      </w:r>
+    </w:p>
+    <w:p>
+      <w:pPr>
+        <w:pStyle w:val="FirstParagraph"/>
+      </w:pPr>
+      <w:r>
+        <w:drawing>
+          <wp:inline>
+            <wp:extent cx="5334000" cy="4441719"/>
+            <wp:effectExtent b="0" l="0" r="0" t="0"/>
+            <wp:docPr descr="" title="" id="179" name="Picture"/>
+            <a:graphic>
+              <a:graphicData uri="http://schemas.openxmlformats.org/drawingml/2006/picture">
+                <pic:pic>
+                  <pic:nvPicPr>
+                    <pic:cNvPr descr="4a5dc02991688e16dccc1266655b7e3215e48956.png" id="180" name="Picture"/>
+                    <pic:cNvPicPr>
+                      <a:picLocks noChangeArrowheads="1" noChangeAspect="1"/>
+                    </pic:cNvPicPr>
+                  </pic:nvPicPr>
+                  <pic:blipFill>
+                    <a:blip r:embed="rId178"/>
+                    <a:stretch>
+                      <a:fillRect/>
+                    </a:stretch>
+                  </pic:blipFill>
+                  <pic:spPr bwMode="auto">
+                    <a:xfrm>
+                      <a:off x="0" y="0"/>
+                      <a:ext cx="5334000" cy="4441719"/>
+                    </a:xfrm>
+                    <a:prstGeom prst="rect">
+                      <a:avLst/>
+                    </a:prstGeom>
+                    <a:noFill/>
+                    <a:ln w="9525">
+                      <a:noFill/>
+                      <a:headEnd/>
+                      <a:tailEnd/>
+                    </a:ln>
+                  </pic:spPr>
+                </pic:pic>
+              </a:graphicData>
+            </a:graphic>
+          </wp:inline>
+        </w:drawing>
+      </w:r>
+    </w:p>
+    <w:bookmarkEnd w:id="181"/>
+    <w:bookmarkStart w:id="185" w:name="update-account-password"/>
+    <w:p>
+      <w:pPr>
+        <w:pStyle w:val="Heading4"/>
+      </w:pPr>
+      <w:r>
+        <w:t xml:space="preserve">6.3.2.5 Update Account Password</w:t>
+      </w:r>
+    </w:p>
+    <w:p>
+      <w:pPr>
+        <w:pStyle w:val="FirstParagraph"/>
+      </w:pPr>
+      <w:r>
+        <w:drawing>
+          <wp:inline>
+            <wp:extent cx="5334000" cy="5032833"/>
+            <wp:effectExtent b="0" l="0" r="0" t="0"/>
+            <wp:docPr descr="" title="" id="183" name="Picture"/>
+            <a:graphic>
+              <a:graphicData uri="http://schemas.openxmlformats.org/drawingml/2006/picture">
+                <pic:pic>
+                  <pic:nvPicPr>
+                    <pic:cNvPr descr="2402d2d42e210d7bbd19d3e7469a1fd215e5e656.png" id="184" name="Picture"/>
+                    <pic:cNvPicPr>
+                      <a:picLocks noChangeArrowheads="1" noChangeAspect="1"/>
+                    </pic:cNvPicPr>
+                  </pic:nvPicPr>
+                  <pic:blipFill>
+                    <a:blip r:embed="rId182"/>
+                    <a:stretch>
+                      <a:fillRect/>
+                    </a:stretch>
+                  </pic:blipFill>
+                  <pic:spPr bwMode="auto">
+                    <a:xfrm>
+                      <a:off x="0" y="0"/>
+                      <a:ext cx="5334000" cy="5032833"/>
+                    </a:xfrm>
+                    <a:prstGeom prst="rect">
+                      <a:avLst/>
+                    </a:prstGeom>
+                    <a:noFill/>
+                    <a:ln w="9525">
+                      <a:noFill/>
+                      <a:headEnd/>
+                      <a:tailEnd/>
+                    </a:ln>
+                  </pic:spPr>
+                </pic:pic>
+              </a:graphicData>
+            </a:graphic>
+          </wp:inline>
+        </w:drawing>
+      </w:r>
+    </w:p>
+    <w:bookmarkEnd w:id="185"/>
+    <w:bookmarkStart w:id="189" w:name="update-account-profile"/>
+    <w:p>
+      <w:pPr>
+        <w:pStyle w:val="Heading4"/>
+      </w:pPr>
+      <w:r>
+        <w:t xml:space="preserve">6.3.2.6 Update Account Profile</w:t>
+      </w:r>
+    </w:p>
+    <w:p>
+      <w:pPr>
+        <w:pStyle w:val="FirstParagraph"/>
+      </w:pPr>
+      <w:r>
+        <w:drawing>
+          <wp:inline>
+            <wp:extent cx="5334000" cy="4369464"/>
+            <wp:effectExtent b="0" l="0" r="0" t="0"/>
+            <wp:docPr descr="" title="" id="187" name="Picture"/>
+            <a:graphic>
+              <a:graphicData uri="http://schemas.openxmlformats.org/drawingml/2006/picture">
+                <pic:pic>
+                  <pic:nvPicPr>
+                    <pic:cNvPr descr="3fc46a73c8e7e8363e428ec4344d06a752822950.png" id="188" name="Picture"/>
+                    <pic:cNvPicPr>
+                      <a:picLocks noChangeArrowheads="1" noChangeAspect="1"/>
+                    </pic:cNvPicPr>
+                  </pic:nvPicPr>
+                  <pic:blipFill>
+                    <a:blip r:embed="rId186"/>
+                    <a:stretch>
+                      <a:fillRect/>
+                    </a:stretch>
+                  </pic:blipFill>
+                  <pic:spPr bwMode="auto">
+                    <a:xfrm>
+                      <a:off x="0" y="0"/>
+                      <a:ext cx="5334000" cy="4369464"/>
+                    </a:xfrm>
+                    <a:prstGeom prst="rect">
+                      <a:avLst/>
+                    </a:prstGeom>
+                    <a:noFill/>
+                    <a:ln w="9525">
+                      <a:noFill/>
+                      <a:headEnd/>
+                      <a:tailEnd/>
+                    </a:ln>
+                  </pic:spPr>
+                </pic:pic>
+              </a:graphicData>
+            </a:graphic>
+          </wp:inline>
+        </w:drawing>
+      </w:r>
+    </w:p>
+    <w:bookmarkEnd w:id="189"/>
+    <w:bookmarkStart w:id="193" w:name="create-classroom"/>
+    <w:p>
+      <w:pPr>
+        <w:pStyle w:val="Heading4"/>
+      </w:pPr>
+      <w:r>
+        <w:t xml:space="preserve">6.3.2.7 Create Classroom</w:t>
+      </w:r>
+    </w:p>
+    <w:p>
+      <w:pPr>
+        <w:pStyle w:val="FirstParagraph"/>
+      </w:pPr>
+      <w:r>
+        <w:drawing>
+          <wp:inline>
+            <wp:extent cx="5334000" cy="3473161"/>
+            <wp:effectExtent b="0" l="0" r="0" t="0"/>
+            <wp:docPr descr="" title="" id="191" name="Picture"/>
+            <a:graphic>
+              <a:graphicData uri="http://schemas.openxmlformats.org/drawingml/2006/picture">
+                <pic:pic>
+                  <pic:nvPicPr>
+                    <pic:cNvPr descr="009eedf3105c10f554e8c434cde74bf8240780af.png" id="192" name="Picture"/>
+                    <pic:cNvPicPr>
+                      <a:picLocks noChangeArrowheads="1" noChangeAspect="1"/>
+                    </pic:cNvPicPr>
+                  </pic:nvPicPr>
+                  <pic:blipFill>
+                    <a:blip r:embed="rId190"/>
+                    <a:stretch>
+                      <a:fillRect/>
+                    </a:stretch>
+                  </pic:blipFill>
+                  <pic:spPr bwMode="auto">
+                    <a:xfrm>
+                      <a:off x="0" y="0"/>
+                      <a:ext cx="5334000" cy="3473161"/>
+                    </a:xfrm>
+                    <a:prstGeom prst="rect">
+                      <a:avLst/>
+                    </a:prstGeom>
+                    <a:noFill/>
+                    <a:ln w="9525">
+                      <a:noFill/>
+                      <a:headEnd/>
+                      <a:tailEnd/>
+                    </a:ln>
+                  </pic:spPr>
+                </pic:pic>
+              </a:graphicData>
+            </a:graphic>
+          </wp:inline>
+        </w:drawing>
+      </w:r>
+    </w:p>
+    <w:bookmarkEnd w:id="193"/>
+    <w:bookmarkStart w:id="197" w:name="add-students-to-classroom"/>
+    <w:p>
+      <w:pPr>
+        <w:pStyle w:val="Heading4"/>
+      </w:pPr>
+      <w:r>
+        <w:t xml:space="preserve">6.3.2.8 Add Students To Classroom</w:t>
+      </w:r>
+    </w:p>
+    <w:p>
+      <w:pPr>
+        <w:pStyle w:val="FirstParagraph"/>
+      </w:pPr>
+      <w:r>
+        <w:drawing>
+          <wp:inline>
+            <wp:extent cx="5334000" cy="4604936"/>
+            <wp:effectExtent b="0" l="0" r="0" t="0"/>
+            <wp:docPr descr="" title="" id="195" name="Picture"/>
+            <a:graphic>
+              <a:graphicData uri="http://schemas.openxmlformats.org/drawingml/2006/picture">
+                <pic:pic>
+                  <pic:nvPicPr>
+                    <pic:cNvPr descr="7b803effab3bf7fac41effc33c4f7f1f018de750.png" id="196" name="Picture"/>
+                    <pic:cNvPicPr>
+                      <a:picLocks noChangeArrowheads="1" noChangeAspect="1"/>
+                    </pic:cNvPicPr>
+                  </pic:nvPicPr>
+                  <pic:blipFill>
+                    <a:blip r:embed="rId194"/>
+                    <a:stretch>
+                      <a:fillRect/>
+                    </a:stretch>
+                  </pic:blipFill>
+                  <pic:spPr bwMode="auto">
+                    <a:xfrm>
+                      <a:off x="0" y="0"/>
+                      <a:ext cx="5334000" cy="4604936"/>
+                    </a:xfrm>
+                    <a:prstGeom prst="rect">
+                      <a:avLst/>
+                    </a:prstGeom>
+                    <a:noFill/>
+                    <a:ln w="9525">
+                      <a:noFill/>
+                      <a:headEnd/>
+                      <a:tailEnd/>
+                    </a:ln>
+                  </pic:spPr>
+                </pic:pic>
+              </a:graphicData>
+            </a:graphic>
+          </wp:inline>
+        </w:drawing>
+      </w:r>
+    </w:p>
+    <w:bookmarkEnd w:id="197"/>
+    <w:bookmarkStart w:id="201" w:name="remove-students-from-classroom"/>
+    <w:p>
+      <w:pPr>
+        <w:pStyle w:val="Heading4"/>
+      </w:pPr>
+      <w:r>
+        <w:t xml:space="preserve">6.3.2.9 Remove Students From Classroom</w:t>
+      </w:r>
+    </w:p>
+    <w:p>
+      <w:pPr>
+        <w:pStyle w:val="FirstParagraph"/>
+      </w:pPr>
+      <w:r>
+        <w:drawing>
+          <wp:inline>
+            <wp:extent cx="5334000" cy="2579761"/>
+            <wp:effectExtent b="0" l="0" r="0" t="0"/>
+            <wp:docPr descr="" title="" id="199" name="Picture"/>
+            <a:graphic>
+              <a:graphicData uri="http://schemas.openxmlformats.org/drawingml/2006/picture">
+                <pic:pic>
+                  <pic:nvPicPr>
+                    <pic:cNvPr descr="57358a01d38c6fde341bcc220a25790ff4eaf5f3.png" id="200" name="Picture"/>
+                    <pic:cNvPicPr>
+                      <a:picLocks noChangeArrowheads="1" noChangeAspect="1"/>
+                    </pic:cNvPicPr>
+                  </pic:nvPicPr>
+                  <pic:blipFill>
+                    <a:blip r:embed="rId198"/>
+                    <a:stretch>
+                      <a:fillRect/>
+                    </a:stretch>
+                  </pic:blipFill>
+                  <pic:spPr bwMode="auto">
+                    <a:xfrm>
+                      <a:off x="0" y="0"/>
+                      <a:ext cx="5334000" cy="2579761"/>
+                    </a:xfrm>
+                    <a:prstGeom prst="rect">
+                      <a:avLst/>
+                    </a:prstGeom>
+                    <a:noFill/>
+                    <a:ln w="9525">
+                      <a:noFill/>
+                      <a:headEnd/>
+                      <a:tailEnd/>
+                    </a:ln>
+                  </pic:spPr>
+                </pic:pic>
+              </a:graphicData>
+            </a:graphic>
+          </wp:inline>
+        </w:drawing>
+      </w:r>
+    </w:p>
+    <w:bookmarkEnd w:id="201"/>
+    <w:bookmarkStart w:id="205" w:name="add-teachers-to-classroom"/>
+    <w:p>
+      <w:pPr>
+        <w:pStyle w:val="Heading4"/>
+      </w:pPr>
+      <w:r>
+        <w:t xml:space="preserve">6.3.2.10 Add Teachers To Classroom</w:t>
+      </w:r>
+    </w:p>
+    <w:p>
+      <w:pPr>
+        <w:pStyle w:val="FirstParagraph"/>
+      </w:pPr>
+      <w:r>
+        <w:drawing>
+          <wp:inline>
+            <wp:extent cx="5334000" cy="4604936"/>
+            <wp:effectExtent b="0" l="0" r="0" t="0"/>
+            <wp:docPr descr="" title="" id="203" name="Picture"/>
+            <a:graphic>
+              <a:graphicData uri="http://schemas.openxmlformats.org/drawingml/2006/picture">
+                <pic:pic>
+                  <pic:nvPicPr>
+                    <pic:cNvPr descr="b9814cf844699639cd9b91f0ffd2245185b767da.png" id="204" name="Picture"/>
+                    <pic:cNvPicPr>
+                      <a:picLocks noChangeArrowheads="1" noChangeAspect="1"/>
+                    </pic:cNvPicPr>
+                  </pic:nvPicPr>
+                  <pic:blipFill>
+                    <a:blip r:embed="rId202"/>
+                    <a:stretch>
+                      <a:fillRect/>
+                    </a:stretch>
+                  </pic:blipFill>
+                  <pic:spPr bwMode="auto">
+                    <a:xfrm>
+                      <a:off x="0" y="0"/>
+                      <a:ext cx="5334000" cy="4604936"/>
+                    </a:xfrm>
+                    <a:prstGeom prst="rect">
+                      <a:avLst/>
+                    </a:prstGeom>
+                    <a:noFill/>
+                    <a:ln w="9525">
+                      <a:noFill/>
+                      <a:headEnd/>
+                      <a:tailEnd/>
+                    </a:ln>
+                  </pic:spPr>
+                </pic:pic>
+              </a:graphicData>
+            </a:graphic>
+          </wp:inline>
+        </w:drawing>
+      </w:r>
+    </w:p>
+    <w:bookmarkEnd w:id="205"/>
+    <w:bookmarkStart w:id="209" w:name="remove-teachers-from-classroom"/>
+    <w:p>
+      <w:pPr>
+        <w:pStyle w:val="Heading4"/>
+      </w:pPr>
+      <w:r>
+        <w:t xml:space="preserve">6.3.2.11 Remove Teachers From Classroom</w:t>
+      </w:r>
+    </w:p>
+    <w:p>
+      <w:pPr>
+        <w:pStyle w:val="FirstParagraph"/>
+      </w:pPr>
+      <w:r>
+        <w:drawing>
+          <wp:inline>
+            <wp:extent cx="5334000" cy="2579761"/>
+            <wp:effectExtent b="0" l="0" r="0" t="0"/>
+            <wp:docPr descr="" title="" id="207" name="Picture"/>
+            <a:graphic>
+              <a:graphicData uri="http://schemas.openxmlformats.org/drawingml/2006/picture">
+                <pic:pic>
+                  <pic:nvPicPr>
+                    <pic:cNvPr descr="ab0227a333cd86376b3a2cdbd3f120071c3221ee.png" id="208" name="Picture"/>
+                    <pic:cNvPicPr>
+                      <a:picLocks noChangeArrowheads="1" noChangeAspect="1"/>
+                    </pic:cNvPicPr>
+                  </pic:nvPicPr>
+                  <pic:blipFill>
+                    <a:blip r:embed="rId206"/>
+                    <a:stretch>
+                      <a:fillRect/>
+                    </a:stretch>
+                  </pic:blipFill>
+                  <pic:spPr bwMode="auto">
+                    <a:xfrm>
+                      <a:off x="0" y="0"/>
+                      <a:ext cx="5334000" cy="2579761"/>
+                    </a:xfrm>
+                    <a:prstGeom prst="rect">
+                      <a:avLst/>
+                    </a:prstGeom>
+                    <a:noFill/>
+                    <a:ln w="9525">
+                      <a:noFill/>
+                      <a:headEnd/>
+                      <a:tailEnd/>
+                    </a:ln>
+                  </pic:spPr>
+                </pic:pic>
+              </a:graphicData>
+            </a:graphic>
+          </wp:inline>
+        </w:drawing>
+      </w:r>
+    </w:p>
+    <w:bookmarkEnd w:id="209"/>
+    <w:bookmarkStart w:id="213" w:name="update-classroom"/>
+    <w:p>
+      <w:pPr>
+        <w:pStyle w:val="Heading4"/>
+      </w:pPr>
+      <w:r>
+        <w:t xml:space="preserve">6.3.2.12 Update Classroom</w:t>
+      </w:r>
+    </w:p>
+    <w:p>
+      <w:pPr>
+        <w:pStyle w:val="FirstParagraph"/>
+      </w:pPr>
+      <w:r>
+        <w:drawing>
+          <wp:inline>
+            <wp:extent cx="5334000" cy="4054627"/>
+            <wp:effectExtent b="0" l="0" r="0" t="0"/>
+            <wp:docPr descr="" title="" id="211" name="Picture"/>
+            <a:graphic>
+              <a:graphicData uri="http://schemas.openxmlformats.org/drawingml/2006/picture">
+                <pic:pic>
+                  <pic:nvPicPr>
+                    <pic:cNvPr descr="6ca2bb0f80ac8b00f589892666ef9127db043b54.png" id="212" name="Picture"/>
+                    <pic:cNvPicPr>
+                      <a:picLocks noChangeArrowheads="1" noChangeAspect="1"/>
+                    </pic:cNvPicPr>
+                  </pic:nvPicPr>
+                  <pic:blipFill>
+                    <a:blip r:embed="rId210"/>
+                    <a:stretch>
+                      <a:fillRect/>
+                    </a:stretch>
+                  </pic:blipFill>
+                  <pic:spPr bwMode="auto">
+                    <a:xfrm>
+                      <a:off x="0" y="0"/>
+                      <a:ext cx="5334000" cy="4054627"/>
+                    </a:xfrm>
+                    <a:prstGeom prst="rect">
+                      <a:avLst/>
+                    </a:prstGeom>
+                    <a:noFill/>
+                    <a:ln w="9525">
+                      <a:noFill/>
+                      <a:headEnd/>
+                      <a:tailEnd/>
+                    </a:ln>
+                  </pic:spPr>
+                </pic:pic>
+              </a:graphicData>
+            </a:graphic>
+          </wp:inline>
+        </w:drawing>
+      </w:r>
+    </w:p>
+    <w:bookmarkEnd w:id="213"/>
+    <w:bookmarkStart w:id="217" w:name="get-classroom"/>
+    <w:p>
+      <w:pPr>
+        <w:pStyle w:val="Heading4"/>
+      </w:pPr>
+      <w:r>
+        <w:t xml:space="preserve">6.3.2.13 Get Classroom</w:t>
+      </w:r>
+    </w:p>
+    <w:p>
+      <w:pPr>
+        <w:pStyle w:val="FirstParagraph"/>
+      </w:pPr>
+      <w:r>
+        <w:drawing>
+          <wp:inline>
+            <wp:extent cx="5334000" cy="3560582"/>
+            <wp:effectExtent b="0" l="0" r="0" t="0"/>
+            <wp:docPr descr="" title="" id="215" name="Picture"/>
+            <a:graphic>
+              <a:graphicData uri="http://schemas.openxmlformats.org/drawingml/2006/picture">
+                <pic:pic>
+                  <pic:nvPicPr>
+                    <pic:cNvPr descr="9573eba5da3ca2c53e11899fb10273015758e5f1.png" id="216" name="Picture"/>
+                    <pic:cNvPicPr>
+                      <a:picLocks noChangeArrowheads="1" noChangeAspect="1"/>
+                    </pic:cNvPicPr>
+                  </pic:nvPicPr>
+                  <pic:blipFill>
+                    <a:blip r:embed="rId214"/>
+                    <a:stretch>
+                      <a:fillRect/>
+                    </a:stretch>
+                  </pic:blipFill>
+                  <pic:spPr bwMode="auto">
+                    <a:xfrm>
+                      <a:off x="0" y="0"/>
+                      <a:ext cx="5334000" cy="3560582"/>
+                    </a:xfrm>
+                    <a:prstGeom prst="rect">
+                      <a:avLst/>
+                    </a:prstGeom>
+                    <a:noFill/>
+                    <a:ln w="9525">
+                      <a:noFill/>
+                      <a:headEnd/>
+                      <a:tailEnd/>
+                    </a:ln>
+                  </pic:spPr>
+                </pic:pic>
+              </a:graphicData>
+            </a:graphic>
+          </wp:inline>
+        </w:drawing>
+      </w:r>
+    </w:p>
+    <w:bookmarkEnd w:id="217"/>
+    <w:bookmarkStart w:id="221" w:name="get-classroom-list"/>
+    <w:p>
+      <w:pPr>
+        <w:pStyle w:val="Heading4"/>
+      </w:pPr>
+      <w:r>
+        <w:t xml:space="preserve">6.3.2.14 Get Classroom List</w:t>
+      </w:r>
+    </w:p>
+    <w:p>
+      <w:pPr>
+        <w:pStyle w:val="FirstParagraph"/>
+      </w:pPr>
+      <w:r>
+        <w:drawing>
+          <wp:inline>
+            <wp:extent cx="5334000" cy="3764721"/>
+            <wp:effectExtent b="0" l="0" r="0" t="0"/>
+            <wp:docPr descr="" title="" id="219" name="Picture"/>
+            <a:graphic>
+              <a:graphicData uri="http://schemas.openxmlformats.org/drawingml/2006/picture">
+                <pic:pic>
+                  <pic:nvPicPr>
+                    <pic:cNvPr descr="18724ca1a79eb3ac248d025e34d7a1180bfc8d59.png" id="220" name="Picture"/>
+                    <pic:cNvPicPr>
+                      <a:picLocks noChangeArrowheads="1" noChangeAspect="1"/>
+                    </pic:cNvPicPr>
+                  </pic:nvPicPr>
+                  <pic:blipFill>
+                    <a:blip r:embed="rId218"/>
+                    <a:stretch>
+                      <a:fillRect/>
+                    </a:stretch>
+                  </pic:blipFill>
+                  <pic:spPr bwMode="auto">
+                    <a:xfrm>
+                      <a:off x="0" y="0"/>
+                      <a:ext cx="5334000" cy="3764721"/>
+                    </a:xfrm>
+                    <a:prstGeom prst="rect">
+                      <a:avLst/>
+                    </a:prstGeom>
+                    <a:noFill/>
+                    <a:ln w="9525">
+                      <a:noFill/>
+                      <a:headEnd/>
+                      <a:tailEnd/>
+                    </a:ln>
+                  </pic:spPr>
+                </pic:pic>
+              </a:graphicData>
+            </a:graphic>
+          </wp:inline>
+        </w:drawing>
+      </w:r>
+    </w:p>
+    <w:bookmarkEnd w:id="221"/>
+    <w:bookmarkStart w:id="225" w:name="get-students-in-classroom"/>
+    <w:p>
+      <w:pPr>
+        <w:pStyle w:val="Heading4"/>
+      </w:pPr>
+      <w:r>
+        <w:t xml:space="preserve">6.3.2.15 Get Students In Classroom</w:t>
+      </w:r>
+    </w:p>
+    <w:p>
+      <w:pPr>
+        <w:pStyle w:val="FirstParagraph"/>
+      </w:pPr>
+      <w:r>
+        <w:drawing>
+          <wp:inline>
+            <wp:extent cx="5334000" cy="3465243"/>
+            <wp:effectExtent b="0" l="0" r="0" t="0"/>
+            <wp:docPr descr="" title="" id="223" name="Picture"/>
+            <a:graphic>
+              <a:graphicData uri="http://schemas.openxmlformats.org/drawingml/2006/picture">
+                <pic:pic>
+                  <pic:nvPicPr>
+                    <pic:cNvPr descr="4544ecd83e73ef128d0cbb6d038b95b0b52d3b16.png" id="224" name="Picture"/>
+                    <pic:cNvPicPr>
+                      <a:picLocks noChangeArrowheads="1" noChangeAspect="1"/>
+                    </pic:cNvPicPr>
+                  </pic:nvPicPr>
+                  <pic:blipFill>
+                    <a:blip r:embed="rId222"/>
+                    <a:stretch>
+                      <a:fillRect/>
+                    </a:stretch>
+                  </pic:blipFill>
+                  <pic:spPr bwMode="auto">
+                    <a:xfrm>
+                      <a:off x="0" y="0"/>
+                      <a:ext cx="5334000" cy="3465243"/>
+                    </a:xfrm>
+                    <a:prstGeom prst="rect">
+                      <a:avLst/>
+                    </a:prstGeom>
+                    <a:noFill/>
+                    <a:ln w="9525">
+                      <a:noFill/>
+                      <a:headEnd/>
+                      <a:tailEnd/>
+                    </a:ln>
+                  </pic:spPr>
+                </pic:pic>
+              </a:graphicData>
+            </a:graphic>
+          </wp:inline>
+        </w:drawing>
+      </w:r>
+    </w:p>
+    <w:bookmarkEnd w:id="225"/>
+    <w:bookmarkStart w:id="229" w:name="get-teachers-in-classroom"/>
+    <w:p>
+      <w:pPr>
+        <w:pStyle w:val="Heading4"/>
+      </w:pPr>
+      <w:r>
+        <w:t xml:space="preserve">6.3.2.16 Get Teachers In Classroom</w:t>
+      </w:r>
+    </w:p>
+    <w:p>
+      <w:pPr>
+        <w:pStyle w:val="FirstParagraph"/>
+      </w:pPr>
+      <w:r>
+        <w:drawing>
+          <wp:inline>
+            <wp:extent cx="5334000" cy="3465243"/>
+            <wp:effectExtent b="0" l="0" r="0" t="0"/>
+            <wp:docPr descr="" title="" id="227" name="Picture"/>
+            <a:graphic>
+              <a:graphicData uri="http://schemas.openxmlformats.org/drawingml/2006/picture">
+                <pic:pic>
+                  <pic:nvPicPr>
+                    <pic:cNvPr descr="9392fa1054e7beb8bb777e7780959d2098396f22.png" id="228" name="Picture"/>
+                    <pic:cNvPicPr>
+                      <a:picLocks noChangeArrowheads="1" noChangeAspect="1"/>
+                    </pic:cNvPicPr>
+                  </pic:nvPicPr>
+                  <pic:blipFill>
+                    <a:blip r:embed="rId226"/>
+                    <a:stretch>
+                      <a:fillRect/>
+                    </a:stretch>
+                  </pic:blipFill>
+                  <pic:spPr bwMode="auto">
+                    <a:xfrm>
+                      <a:off x="0" y="0"/>
+                      <a:ext cx="5334000" cy="3465243"/>
+                    </a:xfrm>
+                    <a:prstGeom prst="rect">
+                      <a:avLst/>
+                    </a:prstGeom>
+                    <a:noFill/>
+                    <a:ln w="9525">
+                      <a:noFill/>
+                      <a:headEnd/>
+                      <a:tailEnd/>
+                    </a:ln>
+                  </pic:spPr>
+                </pic:pic>
+              </a:graphicData>
+            </a:graphic>
+          </wp:inline>
+        </w:drawing>
+      </w:r>
+    </w:p>
+    <w:bookmarkEnd w:id="229"/>
+    <w:bookmarkStart w:id="233" w:name="get-student-record"/>
+    <w:p>
+      <w:pPr>
+        <w:pStyle w:val="Heading4"/>
+      </w:pPr>
+      <w:r>
+        <w:t xml:space="preserve">6.3.2.17 Get Student Record</w:t>
+      </w:r>
+    </w:p>
+    <w:p>
+      <w:pPr>
+        <w:pStyle w:val="FirstParagraph"/>
+      </w:pPr>
+      <w:r>
+        <w:drawing>
+          <wp:inline>
+            <wp:extent cx="5334000" cy="4465827"/>
+            <wp:effectExtent b="0" l="0" r="0" t="0"/>
+            <wp:docPr descr="" title="" id="231" name="Picture"/>
+            <a:graphic>
+              <a:graphicData uri="http://schemas.openxmlformats.org/drawingml/2006/picture">
+                <pic:pic>
+                  <pic:nvPicPr>
+                    <pic:cNvPr descr="17bac6582f008e82d10073b3057bb680578a60cb.png" id="232" name="Picture"/>
+                    <pic:cNvPicPr>
+                      <a:picLocks noChangeArrowheads="1" noChangeAspect="1"/>
+                    </pic:cNvPicPr>
+                  </pic:nvPicPr>
+                  <pic:blipFill>
+                    <a:blip r:embed="rId230"/>
+                    <a:stretch>
+                      <a:fillRect/>
+                    </a:stretch>
+                  </pic:blipFill>
+                  <pic:spPr bwMode="auto">
+                    <a:xfrm>
+                      <a:off x="0" y="0"/>
+                      <a:ext cx="5334000" cy="4465827"/>
+                    </a:xfrm>
+                    <a:prstGeom prst="rect">
+                      <a:avLst/>
+                    </a:prstGeom>
+                    <a:noFill/>
+                    <a:ln w="9525">
+                      <a:noFill/>
+                      <a:headEnd/>
+                      <a:tailEnd/>
+                    </a:ln>
+                  </pic:spPr>
+                </pic:pic>
+              </a:graphicData>
+            </a:graphic>
+          </wp:inline>
+        </w:drawing>
+      </w:r>
+    </w:p>
+    <w:bookmarkEnd w:id="233"/>
+    <w:bookmarkStart w:id="237" w:name="get-student-record-list"/>
+    <w:p>
+      <w:pPr>
+        <w:pStyle w:val="Heading4"/>
+      </w:pPr>
+      <w:r>
+        <w:t xml:space="preserve">6.3.2.18 Get Student Record List</w:t>
+      </w:r>
+    </w:p>
+    <w:p>
+      <w:pPr>
+        <w:pStyle w:val="FirstParagraph"/>
+      </w:pPr>
+      <w:r>
+        <w:drawing>
+          <wp:inline>
+            <wp:extent cx="5334000" cy="4178645"/>
+            <wp:effectExtent b="0" l="0" r="0" t="0"/>
+            <wp:docPr descr="" title="" id="235" name="Picture"/>
+            <a:graphic>
+              <a:graphicData uri="http://schemas.openxmlformats.org/drawingml/2006/picture">
+                <pic:pic>
+                  <pic:nvPicPr>
+                    <pic:cNvPr descr="6e51acb7cf26ea92307c6627633ba3b846d9ee7b.png" id="236" name="Picture"/>
+                    <pic:cNvPicPr>
+                      <a:picLocks noChangeArrowheads="1" noChangeAspect="1"/>
+                    </pic:cNvPicPr>
+                  </pic:nvPicPr>
+                  <pic:blipFill>
+                    <a:blip r:embed="rId234"/>
+                    <a:stretch>
+                      <a:fillRect/>
+                    </a:stretch>
+                  </pic:blipFill>
+                  <pic:spPr bwMode="auto">
+                    <a:xfrm>
+                      <a:off x="0" y="0"/>
+                      <a:ext cx="5334000" cy="4178645"/>
+                    </a:xfrm>
+                    <a:prstGeom prst="rect">
+                      <a:avLst/>
+                    </a:prstGeom>
+                    <a:noFill/>
+                    <a:ln w="9525">
+                      <a:noFill/>
+                      <a:headEnd/>
+                      <a:tailEnd/>
+                    </a:ln>
+                  </pic:spPr>
+                </pic:pic>
+              </a:graphicData>
+            </a:graphic>
+          </wp:inline>
+        </w:drawing>
+      </w:r>
+    </w:p>
+    <w:bookmarkEnd w:id="237"/>
+    <w:bookmarkStart w:id="241" w:name="create-request-to-update-student-record"/>
+    <w:p>
+      <w:pPr>
+        <w:pStyle w:val="Heading4"/>
+      </w:pPr>
+      <w:r>
+        <w:t xml:space="preserve">6.3.2.19 Create Request To Update Student Record</w:t>
+      </w:r>
+    </w:p>
+    <w:p>
+      <w:pPr>
+        <w:pStyle w:val="FirstParagraph"/>
+      </w:pPr>
+      <w:r>
+        <w:drawing>
+          <wp:inline>
+            <wp:extent cx="5334000" cy="3556000"/>
+            <wp:effectExtent b="0" l="0" r="0" t="0"/>
+            <wp:docPr descr="" title="" id="239" name="Picture"/>
+            <a:graphic>
+              <a:graphicData uri="http://schemas.openxmlformats.org/drawingml/2006/picture">
+                <pic:pic>
+                  <pic:nvPicPr>
+                    <pic:cNvPr descr="93b1e2a357a78f9bbdadbad3fdea20399ceba44e.png" id="240" name="Picture"/>
+                    <pic:cNvPicPr>
+                      <a:picLocks noChangeArrowheads="1" noChangeAspect="1"/>
+                    </pic:cNvPicPr>
+                  </pic:nvPicPr>
+                  <pic:blipFill>
+                    <a:blip r:embed="rId238"/>
+                    <a:stretch>
+                      <a:fillRect/>
+                    </a:stretch>
+                  </pic:blipFill>
+                  <pic:spPr bwMode="auto">
+                    <a:xfrm>
+                      <a:off x="0" y="0"/>
+                      <a:ext cx="5334000" cy="3556000"/>
+                    </a:xfrm>
+                    <a:prstGeom prst="rect">
+                      <a:avLst/>
+                    </a:prstGeom>
+                    <a:noFill/>
+                    <a:ln w="9525">
+                      <a:noFill/>
+                      <a:headEnd/>
+                      <a:tailEnd/>
+                    </a:ln>
+                  </pic:spPr>
+                </pic:pic>
+              </a:graphicData>
+            </a:graphic>
+          </wp:inline>
+        </w:drawing>
+      </w:r>
+    </w:p>
+    <w:bookmarkEnd w:id="241"/>
+    <w:bookmarkStart w:id="245" w:name="get-pending-record-requests"/>
+    <w:p>
+      <w:pPr>
+        <w:pStyle w:val="Heading4"/>
+      </w:pPr>
+      <w:r>
+        <w:t xml:space="preserve">6.3.2.20 Get Pending Record Requests</w:t>
+      </w:r>
+    </w:p>
+    <w:p>
+      <w:pPr>
+        <w:pStyle w:val="FirstParagraph"/>
+      </w:pPr>
+      <w:r>
+        <w:drawing>
+          <wp:inline>
+            <wp:extent cx="5334000" cy="2696307"/>
+            <wp:effectExtent b="0" l="0" r="0" t="0"/>
+            <wp:docPr descr="" title="" id="243" name="Picture"/>
+            <a:graphic>
+              <a:graphicData uri="http://schemas.openxmlformats.org/drawingml/2006/picture">
+                <pic:pic>
+                  <pic:nvPicPr>
+                    <pic:cNvPr descr="9c36a1950b1ba1432827885d75562fd2be6f8201.png" id="244" name="Picture"/>
+                    <pic:cNvPicPr>
+                      <a:picLocks noChangeArrowheads="1" noChangeAspect="1"/>
+                    </pic:cNvPicPr>
+                  </pic:nvPicPr>
+                  <pic:blipFill>
+                    <a:blip r:embed="rId242"/>
+                    <a:stretch>
+                      <a:fillRect/>
+                    </a:stretch>
+                  </pic:blipFill>
+                  <pic:spPr bwMode="auto">
+                    <a:xfrm>
+                      <a:off x="0" y="0"/>
+                      <a:ext cx="5334000" cy="2696307"/>
+                    </a:xfrm>
+                    <a:prstGeom prst="rect">
+                      <a:avLst/>
+                    </a:prstGeom>
+                    <a:noFill/>
+                    <a:ln w="9525">
+                      <a:noFill/>
+                      <a:headEnd/>
+                      <a:tailEnd/>
+                    </a:ln>
+                  </pic:spPr>
+                </pic:pic>
+              </a:graphicData>
+            </a:graphic>
+          </wp:inline>
+        </w:drawing>
+      </w:r>
+    </w:p>
+    <w:bookmarkEnd w:id="245"/>
+    <w:bookmarkStart w:id="249" w:name="approve-pending-record-request"/>
+    <w:p>
+      <w:pPr>
+        <w:pStyle w:val="Heading4"/>
+      </w:pPr>
+      <w:r>
+        <w:t xml:space="preserve">6.3.2.21 Approve Pending Record Request</w:t>
+      </w:r>
+    </w:p>
+    <w:p>
+      <w:pPr>
+        <w:pStyle w:val="FirstParagraph"/>
+      </w:pPr>
+      <w:r>
+        <w:drawing>
+          <wp:inline>
+            <wp:extent cx="5334000" cy="3658541"/>
+            <wp:effectExtent b="0" l="0" r="0" t="0"/>
+            <wp:docPr descr="" title="" id="247" name="Picture"/>
+            <a:graphic>
+              <a:graphicData uri="http://schemas.openxmlformats.org/drawingml/2006/picture">
+                <pic:pic>
+                  <pic:nvPicPr>
+                    <pic:cNvPr descr="a1c41fbebe8591744a9b4314e3ac8cea2429b72e.png" id="248" name="Picture"/>
+                    <pic:cNvPicPr>
+                      <a:picLocks noChangeArrowheads="1" noChangeAspect="1"/>
+                    </pic:cNvPicPr>
+                  </pic:nvPicPr>
+                  <pic:blipFill>
+                    <a:blip r:embed="rId246"/>
+                    <a:stretch>
+                      <a:fillRect/>
+                    </a:stretch>
+                  </pic:blipFill>
+                  <pic:spPr bwMode="auto">
+                    <a:xfrm>
+                      <a:off x="0" y="0"/>
+                      <a:ext cx="5334000" cy="3658541"/>
+                    </a:xfrm>
+                    <a:prstGeom prst="rect">
+                      <a:avLst/>
+                    </a:prstGeom>
+                    <a:noFill/>
+                    <a:ln w="9525">
+                      <a:noFill/>
+                      <a:headEnd/>
+                      <a:tailEnd/>
+                    </a:ln>
+                  </pic:spPr>
+                </pic:pic>
+              </a:graphicData>
+            </a:graphic>
+          </wp:inline>
+        </w:drawing>
+      </w:r>
+    </w:p>
+    <w:bookmarkEnd w:id="249"/>
+    <w:bookmarkStart w:id="253" w:name="upload-record-to-chain-node"/>
+    <w:p>
+      <w:pPr>
+        <w:pStyle w:val="Heading4"/>
+      </w:pPr>
+      <w:r>
+        <w:t xml:space="preserve">6.3.2.22 Upload Record To Chain Node</w:t>
+      </w:r>
+    </w:p>
+    <w:p>
+      <w:pPr>
+        <w:pStyle w:val="FirstParagraph"/>
+      </w:pPr>
+      <w:r>
+        <w:drawing>
+          <wp:inline>
+            <wp:extent cx="5334000" cy="5433700"/>
+            <wp:effectExtent b="0" l="0" r="0" t="0"/>
+            <wp:docPr descr="" title="" id="251" name="Picture"/>
+            <a:graphic>
+              <a:graphicData uri="http://schemas.openxmlformats.org/drawingml/2006/picture">
+                <pic:pic>
+                  <pic:nvPicPr>
+                    <pic:cNvPr descr="59304b1faaa3c726a1c6d0169ea721bc44229b51.png" id="252" name="Picture"/>
+                    <pic:cNvPicPr>
+                      <a:picLocks noChangeArrowheads="1" noChangeAspect="1"/>
+                    </pic:cNvPicPr>
+                  </pic:nvPicPr>
+                  <pic:blipFill>
+                    <a:blip r:embed="rId250"/>
+                    <a:stretch>
+                      <a:fillRect/>
+                    </a:stretch>
+                  </pic:blipFill>
+                  <pic:spPr bwMode="auto">
+                    <a:xfrm>
+                      <a:off x="0" y="0"/>
+                      <a:ext cx="5334000" cy="5433700"/>
+                    </a:xfrm>
+                    <a:prstGeom prst="rect">
+                      <a:avLst/>
+                    </a:prstGeom>
+                    <a:noFill/>
+                    <a:ln w="9525">
+                      <a:noFill/>
+                      <a:headEnd/>
+                      <a:tailEnd/>
+                    </a:ln>
+                  </pic:spPr>
+                </pic:pic>
+              </a:graphicData>
+            </a:graphic>
+          </wp:inline>
+        </w:drawing>
+      </w:r>
+    </w:p>
+    <w:bookmarkEnd w:id="253"/>
+    <w:bookmarkStart w:id="257" w:name="create-statistic-key"/>
+    <w:p>
+      <w:pPr>
+        <w:pStyle w:val="Heading4"/>
+      </w:pPr>
+      <w:r>
+        <w:t xml:space="preserve">6.3.2.23 Create Statistic Key</w:t>
+      </w:r>
+    </w:p>
+    <w:p>
+      <w:pPr>
+        <w:pStyle w:val="FirstParagraph"/>
+      </w:pPr>
+      <w:r>
+        <w:drawing>
+          <wp:inline>
+            <wp:extent cx="5334000" cy="2753461"/>
+            <wp:effectExtent b="0" l="0" r="0" t="0"/>
+            <wp:docPr descr="" title="" id="255" name="Picture"/>
+            <a:graphic>
+              <a:graphicData uri="http://schemas.openxmlformats.org/drawingml/2006/picture">
+                <pic:pic>
+                  <pic:nvPicPr>
+                    <pic:cNvPr descr="0d3e91b31d1b7cfbd5215d8ea5a7cc7259bc17f4.png" id="256" name="Picture"/>
+                    <pic:cNvPicPr>
+                      <a:picLocks noChangeArrowheads="1" noChangeAspect="1"/>
+                    </pic:cNvPicPr>
+                  </pic:nvPicPr>
+                  <pic:blipFill>
+                    <a:blip r:embed="rId254"/>
+                    <a:stretch>
+                      <a:fillRect/>
+                    </a:stretch>
+                  </pic:blipFill>
+                  <pic:spPr bwMode="auto">
+                    <a:xfrm>
+                      <a:off x="0" y="0"/>
+                      <a:ext cx="5334000" cy="2753461"/>
+                    </a:xfrm>
+                    <a:prstGeom prst="rect">
+                      <a:avLst/>
+                    </a:prstGeom>
+                    <a:noFill/>
+                    <a:ln w="9525">
+                      <a:noFill/>
+                      <a:headEnd/>
+                      <a:tailEnd/>
+                    </a:ln>
+                  </pic:spPr>
+                </pic:pic>
+              </a:graphicData>
+            </a:graphic>
+          </wp:inline>
+        </w:drawing>
+      </w:r>
+    </w:p>
+    <w:bookmarkEnd w:id="257"/>
+    <w:bookmarkStart w:id="261" w:name="get-statistic-key-list"/>
+    <w:p>
+      <w:pPr>
+        <w:pStyle w:val="Heading4"/>
+      </w:pPr>
+      <w:r>
+        <w:t xml:space="preserve">6.3.2.24 Get Statistic Key List</w:t>
+      </w:r>
+    </w:p>
+    <w:p>
+      <w:pPr>
+        <w:pStyle w:val="FirstParagraph"/>
+      </w:pPr>
+      <w:r>
+        <w:drawing>
+          <wp:inline>
+            <wp:extent cx="5334000" cy="2996303"/>
+            <wp:effectExtent b="0" l="0" r="0" t="0"/>
+            <wp:docPr descr="" title="" id="259" name="Picture"/>
+            <a:graphic>
+              <a:graphicData uri="http://schemas.openxmlformats.org/drawingml/2006/picture">
+                <pic:pic>
+                  <pic:nvPicPr>
+                    <pic:cNvPr descr="8be75e8ed26cbe6e47120b7b43d50b1f10f68ec0.png" id="260" name="Picture"/>
+                    <pic:cNvPicPr>
+                      <a:picLocks noChangeArrowheads="1" noChangeAspect="1"/>
+                    </pic:cNvPicPr>
+                  </pic:nvPicPr>
+                  <pic:blipFill>
+                    <a:blip r:embed="rId258"/>
+                    <a:stretch>
+                      <a:fillRect/>
+                    </a:stretch>
+                  </pic:blipFill>
+                  <pic:spPr bwMode="auto">
+                    <a:xfrm>
+                      <a:off x="0" y="0"/>
+                      <a:ext cx="5334000" cy="2996303"/>
+                    </a:xfrm>
+                    <a:prstGeom prst="rect">
+                      <a:avLst/>
+                    </a:prstGeom>
+                    <a:noFill/>
+                    <a:ln w="9525">
+                      <a:noFill/>
+                      <a:headEnd/>
+                      <a:tailEnd/>
+                    </a:ln>
+                  </pic:spPr>
+                </pic:pic>
+              </a:graphicData>
+            </a:graphic>
+          </wp:inline>
+        </w:drawing>
+      </w:r>
+    </w:p>
+    <w:bookmarkEnd w:id="261"/>
+    <w:bookmarkStart w:id="265" w:name="delete-statistic-key"/>
+    <w:p>
+      <w:pPr>
+        <w:pStyle w:val="Heading4"/>
+      </w:pPr>
+      <w:r>
+        <w:t xml:space="preserve">6.3.2.25 Delete Statistic Key</w:t>
+      </w:r>
+    </w:p>
+    <w:p>
+      <w:pPr>
+        <w:pStyle w:val="FirstParagraph"/>
+      </w:pPr>
+      <w:r>
+        <w:drawing>
+          <wp:inline>
+            <wp:extent cx="5334000" cy="4069382"/>
+            <wp:effectExtent b="0" l="0" r="0" t="0"/>
+            <wp:docPr descr="" title="" id="263" name="Picture"/>
+            <a:graphic>
+              <a:graphicData uri="http://schemas.openxmlformats.org/drawingml/2006/picture">
+                <pic:pic>
+                  <pic:nvPicPr>
+                    <pic:cNvPr descr="73536b5ed896ec7e9dafccfddbaab2373034d28c.png" id="264" name="Picture"/>
+                    <pic:cNvPicPr>
+                      <a:picLocks noChangeArrowheads="1" noChangeAspect="1"/>
+                    </pic:cNvPicPr>
+                  </pic:nvPicPr>
+                  <pic:blipFill>
+                    <a:blip r:embed="rId262"/>
+                    <a:stretch>
+                      <a:fillRect/>
+                    </a:stretch>
+                  </pic:blipFill>
+                  <pic:spPr bwMode="auto">
+                    <a:xfrm>
+                      <a:off x="0" y="0"/>
+                      <a:ext cx="5334000" cy="4069382"/>
+                    </a:xfrm>
+                    <a:prstGeom prst="rect">
+                      <a:avLst/>
+                    </a:prstGeom>
+                    <a:noFill/>
+                    <a:ln w="9525">
+                      <a:noFill/>
+                      <a:headEnd/>
+                      <a:tailEnd/>
+                    </a:ln>
+                  </pic:spPr>
+                </pic:pic>
+              </a:graphicData>
+            </a:graphic>
+          </wp:inline>
+        </w:drawing>
+      </w:r>
+    </w:p>
+    <w:bookmarkEnd w:id="265"/>
+    <w:bookmarkStart w:id="269" w:name="get-statistic-data"/>
+    <w:p>
+      <w:pPr>
+        <w:pStyle w:val="Heading4"/>
+      </w:pPr>
+      <w:r>
+        <w:t xml:space="preserve">6.3.2.26 Get Statistic Data</w:t>
+      </w:r>
+    </w:p>
+    <w:p>
+      <w:pPr>
+        <w:pStyle w:val="FirstParagraph"/>
+      </w:pPr>
+      <w:r>
+        <w:drawing>
+          <wp:inline>
+            <wp:extent cx="5334000" cy="3398362"/>
+            <wp:effectExtent b="0" l="0" r="0" t="0"/>
+            <wp:docPr descr="" title="" id="267" name="Picture"/>
+            <a:graphic>
+              <a:graphicData uri="http://schemas.openxmlformats.org/drawingml/2006/picture">
+                <pic:pic>
+                  <pic:nvPicPr>
+                    <pic:cNvPr descr="37c5b0980fd7027e37e5f138641931a817157ba8.png" id="268" name="Picture"/>
+                    <pic:cNvPicPr>
+                      <a:picLocks noChangeArrowheads="1" noChangeAspect="1"/>
+                    </pic:cNvPicPr>
+                  </pic:nvPicPr>
+                  <pic:blipFill>
+                    <a:blip r:embed="rId266"/>
+                    <a:stretch>
+                      <a:fillRect/>
+                    </a:stretch>
+                  </pic:blipFill>
+                  <pic:spPr bwMode="auto">
+                    <a:xfrm>
+                      <a:off x="0" y="0"/>
+                      <a:ext cx="5334000" cy="3398362"/>
+                    </a:xfrm>
+                    <a:prstGeom prst="rect">
+                      <a:avLst/>
+                    </a:prstGeom>
+                    <a:noFill/>
+                    <a:ln w="9525">
+                      <a:noFill/>
+                      <a:headEnd/>
+                      <a:tailEnd/>
+                    </a:ln>
+                  </pic:spPr>
+                </pic:pic>
+              </a:graphicData>
+            </a:graphic>
+          </wp:inline>
+        </w:drawing>
+      </w:r>
+    </w:p>
+    <w:bookmarkEnd w:id="269"/>
+    <w:bookmarkStart w:id="272" w:name="create-student-key"/>
+    <w:p>
+      <w:pPr>
+        <w:pStyle w:val="Heading4"/>
+      </w:pPr>
+      <w:r>
+        <w:t xml:space="preserve">6.3.2.27 Create Student Key</w:t>
+      </w:r>
+    </w:p>
+    <w:p>
+      <w:pPr>
+        <w:pStyle w:val="FirstParagraph"/>
+      </w:pPr>
+      <w:r>
+        <w:drawing>
+          <wp:inline>
+            <wp:extent cx="5334000" cy="2753461"/>
+            <wp:effectExtent b="0" l="0" r="0" t="0"/>
+            <wp:docPr descr="" title="" id="270" name="Picture"/>
+            <a:graphic>
+              <a:graphicData uri="http://schemas.openxmlformats.org/drawingml/2006/picture">
+                <pic:pic>
+                  <pic:nvPicPr>
+                    <pic:cNvPr descr="0d3e91b31d1b7cfbd5215d8ea5a7cc7259bc17f4.png" id="271" name="Picture"/>
+                    <pic:cNvPicPr>
+                      <a:picLocks noChangeArrowheads="1" noChangeAspect="1"/>
+                    </pic:cNvPicPr>
+                  </pic:nvPicPr>
+                  <pic:blipFill>
+                    <a:blip r:embed="rId254"/>
+                    <a:stretch>
+                      <a:fillRect/>
+                    </a:stretch>
+                  </pic:blipFill>
+                  <pic:spPr bwMode="auto">
+                    <a:xfrm>
+                      <a:off x="0" y="0"/>
+                      <a:ext cx="5334000" cy="2753461"/>
+                    </a:xfrm>
+                    <a:prstGeom prst="rect">
+                      <a:avLst/>
+                    </a:prstGeom>
+                    <a:noFill/>
+                    <a:ln w="9525">
+                      <a:noFill/>
+                      <a:headEnd/>
+                      <a:tailEnd/>
+                    </a:ln>
+                  </pic:spPr>
+                </pic:pic>
+              </a:graphicData>
+            </a:graphic>
+          </wp:inline>
+        </w:drawing>
+      </w:r>
+    </w:p>
+    <w:bookmarkEnd w:id="272"/>
+    <w:bookmarkStart w:id="276" w:name="get-student-key-list"/>
+    <w:p>
+      <w:pPr>
+        <w:pStyle w:val="Heading4"/>
+      </w:pPr>
+      <w:r>
+        <w:t xml:space="preserve">6.3.2.28 Get Student Key List</w:t>
+      </w:r>
+    </w:p>
+    <w:p>
+      <w:pPr>
+        <w:pStyle w:val="FirstParagraph"/>
+      </w:pPr>
+      <w:r>
+        <w:drawing>
+          <wp:inline>
+            <wp:extent cx="5334000" cy="3000375"/>
+            <wp:effectExtent b="0" l="0" r="0" t="0"/>
+            <wp:docPr descr="" title="" id="274" name="Picture"/>
+            <a:graphic>
+              <a:graphicData uri="http://schemas.openxmlformats.org/drawingml/2006/picture">
+                <pic:pic>
+                  <pic:nvPicPr>
+                    <pic:cNvPr descr="17073de6a789efaada31706ab613f34ef9ef67b6.png" id="275" name="Picture"/>
+                    <pic:cNvPicPr>
+                      <a:picLocks noChangeArrowheads="1" noChangeAspect="1"/>
+                    </pic:cNvPicPr>
+                  </pic:nvPicPr>
+                  <pic:blipFill>
+                    <a:blip r:embed="rId273"/>
+                    <a:stretch>
+                      <a:fillRect/>
+                    </a:stretch>
+                  </pic:blipFill>
+                  <pic:spPr bwMode="auto">
+                    <a:xfrm>
+                      <a:off x="0" y="0"/>
+                      <a:ext cx="5334000" cy="3000375"/>
+                    </a:xfrm>
+                    <a:prstGeom prst="rect">
+                      <a:avLst/>
+                    </a:prstGeom>
+                    <a:noFill/>
+                    <a:ln w="9525">
+                      <a:noFill/>
+                      <a:headEnd/>
+                      <a:tailEnd/>
+                    </a:ln>
+                  </pic:spPr>
+                </pic:pic>
+              </a:graphicData>
+            </a:graphic>
+          </wp:inline>
+        </w:drawing>
+      </w:r>
+    </w:p>
+    <w:bookmarkEnd w:id="276"/>
+    <w:bookmarkStart w:id="279" w:name="delete-student-key"/>
+    <w:p>
+      <w:pPr>
+        <w:pStyle w:val="Heading4"/>
+      </w:pPr>
+      <w:r>
+        <w:t xml:space="preserve">6.3.2.29 Delete Student Key</w:t>
+      </w:r>
+    </w:p>
+    <w:p>
+      <w:pPr>
+        <w:pStyle w:val="FirstParagraph"/>
+      </w:pPr>
+      <w:r>
+        <w:drawing>
+          <wp:inline>
+            <wp:extent cx="5334000" cy="4069382"/>
+            <wp:effectExtent b="0" l="0" r="0" t="0"/>
+            <wp:docPr descr="" title="" id="277" name="Picture"/>
+            <a:graphic>
+              <a:graphicData uri="http://schemas.openxmlformats.org/drawingml/2006/picture">
+                <pic:pic>
+                  <pic:nvPicPr>
+                    <pic:cNvPr descr="73536b5ed896ec7e9dafccfddbaab2373034d28c.png" id="278" name="Picture"/>
+                    <pic:cNvPicPr>
+                      <a:picLocks noChangeArrowheads="1" noChangeAspect="1"/>
+                    </pic:cNvPicPr>
+                  </pic:nvPicPr>
+                  <pic:blipFill>
+                    <a:blip r:embed="rId262"/>
+                    <a:stretch>
+                      <a:fillRect/>
+                    </a:stretch>
+                  </pic:blipFill>
+                  <pic:spPr bwMode="auto">
+                    <a:xfrm>
+                      <a:off x="0" y="0"/>
+                      <a:ext cx="5334000" cy="4069382"/>
+                    </a:xfrm>
+                    <a:prstGeom prst="rect">
+                      <a:avLst/>
+                    </a:prstGeom>
+                    <a:noFill/>
+                    <a:ln w="9525">
+                      <a:noFill/>
+                      <a:headEnd/>
+                      <a:tailEnd/>
+                    </a:ln>
+                  </pic:spPr>
+                </pic:pic>
+              </a:graphicData>
+            </a:graphic>
+          </wp:inline>
+        </w:drawing>
+      </w:r>
+    </w:p>
+    <w:bookmarkEnd w:id="279"/>
+    <w:bookmarkStart w:id="283" w:name="get-student-data-from-key"/>
+    <w:p>
+      <w:pPr>
+        <w:pStyle w:val="Heading4"/>
+      </w:pPr>
+      <w:r>
+        <w:t xml:space="preserve">6.3.2.30 Get Student Data From Key</w:t>
+      </w:r>
+    </w:p>
+    <w:p>
+      <w:pPr>
+        <w:pStyle w:val="FirstParagraph"/>
+      </w:pPr>
+      <w:r>
+        <w:drawing>
+          <wp:inline>
+            <wp:extent cx="5334000" cy="3525574"/>
+            <wp:effectExtent b="0" l="0" r="0" t="0"/>
+            <wp:docPr descr="" title="" id="281" name="Picture"/>
+            <a:graphic>
+              <a:graphicData uri="http://schemas.openxmlformats.org/drawingml/2006/picture">
+                <pic:pic>
+                  <pic:nvPicPr>
+                    <pic:cNvPr descr="ea90a34ff28a680c9d4964883e05c15a41d27b56.png" id="282" name="Picture"/>
+                    <pic:cNvPicPr>
+                      <a:picLocks noChangeArrowheads="1" noChangeAspect="1"/>
+                    </pic:cNvPicPr>
+                  </pic:nvPicPr>
+                  <pic:blipFill>
+                    <a:blip r:embed="rId280"/>
+                    <a:stretch>
+                      <a:fillRect/>
+                    </a:stretch>
+                  </pic:blipFill>
+                  <pic:spPr bwMode="auto">
+                    <a:xfrm>
+                      <a:off x="0" y="0"/>
+                      <a:ext cx="5334000" cy="3525574"/>
+                    </a:xfrm>
+                    <a:prstGeom prst="rect">
+                      <a:avLst/>
+                    </a:prstGeom>
+                    <a:noFill/>
+                    <a:ln w="9525">
+                      <a:noFill/>
+                      <a:headEnd/>
+                      <a:tailEnd/>
+                    </a:ln>
+                  </pic:spPr>
+                </pic:pic>
+              </a:graphicData>
+            </a:graphic>
+          </wp:inline>
+        </w:drawing>
+      </w:r>
+    </w:p>
+    <w:bookmarkEnd w:id="283"/>
+    <w:bookmarkEnd w:id="284"/>
+    <w:bookmarkEnd w:id="285"/>
+    <w:bookmarkStart w:id="304" w:name="data-database-design"/>
     <w:p>
       <w:pPr>
         <w:pStyle w:val="Heading2"/>
@@ -25771,7 +27814,7 @@
         <w:t xml:space="preserve">6.4 Data &amp; Database Design</w:t>
       </w:r>
     </w:p>
-    <w:bookmarkStart w:id="182" w:name="database-design"/>
+    <w:bookmarkStart w:id="302" w:name="database-design"/>
     <w:p>
       <w:pPr>
         <w:pStyle w:val="Heading3"/>
@@ -25792,7 +27835,7 @@
       <w:tr>
         <w:tc>
           <w:tcPr/>
-          <w:bookmarkStart w:id="171" w:name="fig-db-design"/>
+          <w:bookmarkStart w:id="290" w:name="fig-db-design"/>
           <w:p>
             <w:pPr>
               <w:pStyle w:val="Figure"/>
@@ -25801,26 +27844,26 @@
             <w:r>
               <w:drawing>
                 <wp:inline>
-                  <wp:extent cx="5334000" cy="5120939"/>
+                  <wp:extent cx="5334000" cy="5140215"/>
                   <wp:effectExtent b="0" l="0" r="0" t="0"/>
-                  <wp:docPr descr="" title="" id="168" name="Picture"/>
+                  <wp:docPr descr="" title="" id="287" name="Picture"/>
                   <a:graphic>
                     <a:graphicData uri="http://schemas.openxmlformats.org/drawingml/2006/picture">
                       <pic:pic>
                         <pic:nvPicPr>
-                          <pic:cNvPr descr="./images/DatabaseDiagram.Beautified.svg" id="169" name="Picture"/>
+                          <pic:cNvPr descr="./images/DatabaseDiagram.Beautified.svg" id="288" name="Picture"/>
                           <pic:cNvPicPr>
                             <a:picLocks noChangeArrowheads="1" noChangeAspect="1"/>
                           </pic:cNvPicPr>
                         </pic:nvPicPr>
                         <pic:blipFill>
-                          <a:blip r:embed="rId170">
+                          <a:blip r:embed="rId289">
                             <a:extLst>
                               <a:ext uri="{28A0092B-C50C-407E-A947-70E740481C1C}">
                                 <a14:useLocalDpi xmlns:a14="http://schemas.microsoft.com/office/drawing/2010/main" val="0"/>
                               </a:ext>
                               <a:ext uri="{96DAC541-7B7A-43D3-8B79-37D633B846F1}">
-                                <asvg:svgBlip xmlns:asvg="http://schemas.microsoft.com/office/drawing/2016/SVG/main" r:embed="rId167"/>
+                                <asvg:svgBlip xmlns:asvg="http://schemas.microsoft.com/office/drawing/2016/SVG/main" r:embed="rId286"/>
                               </a:ext>
                             </a:extLst>
                           </a:blip>
@@ -25831,7 +27874,7 @@
                         <pic:spPr bwMode="auto">
                           <a:xfrm>
                             <a:off x="0" y="0"/>
-                            <a:ext cx="5334000" cy="5120939"/>
+                            <a:ext cx="5334000" cy="5140215"/>
                           </a:xfrm>
                           <a:prstGeom prst="rect">
                             <a:avLst/>
@@ -25863,11 +27906,11 @@
               <w:t xml:space="preserve">Figure 6.4: Database Design of the Request Server</w:t>
             </w:r>
           </w:p>
-          <w:bookmarkEnd w:id="171"/>
+          <w:bookmarkEnd w:id="290"/>
         </w:tc>
       </w:tr>
     </w:tbl>
-    <w:bookmarkStart w:id="172" w:name="account-1"/>
+    <w:bookmarkStart w:id="291" w:name="account-1"/>
     <w:p>
       <w:pPr>
         <w:pStyle w:val="Heading4"/>
@@ -26429,8 +28472,8 @@
         </w:tc>
       </w:tr>
     </w:tbl>
-    <w:bookmarkEnd w:id="172"/>
-    <w:bookmarkStart w:id="173" w:name="profile-1"/>
+    <w:bookmarkEnd w:id="291"/>
+    <w:bookmarkStart w:id="292" w:name="profile-1"/>
     <w:p>
       <w:pPr>
         <w:pStyle w:val="Heading4"/>
@@ -27280,8 +29323,8 @@
         </w:tc>
       </w:tr>
     </w:tbl>
-    <w:bookmarkEnd w:id="173"/>
-    <w:bookmarkStart w:id="174" w:name="student-2"/>
+    <w:bookmarkEnd w:id="292"/>
+    <w:bookmarkStart w:id="293" w:name="student-2"/>
     <w:p>
       <w:pPr>
         <w:pStyle w:val="Heading4"/>
@@ -28065,8 +30108,8 @@
         </w:tc>
       </w:tr>
     </w:tbl>
-    <w:bookmarkEnd w:id="174"/>
-    <w:bookmarkStart w:id="175" w:name="classroom-1"/>
+    <w:bookmarkEnd w:id="293"/>
+    <w:bookmarkStart w:id="294" w:name="classroom-1"/>
     <w:p>
       <w:pPr>
         <w:pStyle w:val="Heading4"/>
@@ -28550,8 +30593,8 @@
         </w:tc>
       </w:tr>
     </w:tbl>
-    <w:bookmarkEnd w:id="175"/>
-    <w:bookmarkStart w:id="176" w:name="class-student"/>
+    <w:bookmarkEnd w:id="294"/>
+    <w:bookmarkStart w:id="295" w:name="class-student"/>
     <w:p>
       <w:pPr>
         <w:pStyle w:val="Heading4"/>
@@ -28891,8 +30934,8 @@
         </w:tc>
       </w:tr>
     </w:tbl>
-    <w:bookmarkEnd w:id="176"/>
-    <w:bookmarkStart w:id="177" w:name="class-teacher"/>
+    <w:bookmarkEnd w:id="295"/>
+    <w:bookmarkStart w:id="296" w:name="class-teacher"/>
     <w:p>
       <w:pPr>
         <w:pStyle w:val="Heading4"/>
@@ -29306,8 +31349,8 @@
         </w:tc>
       </w:tr>
     </w:tbl>
-    <w:bookmarkEnd w:id="177"/>
-    <w:bookmarkStart w:id="178" w:name="record-1"/>
+    <w:bookmarkEnd w:id="296"/>
+    <w:bookmarkStart w:id="297" w:name="record-1"/>
     <w:p>
       <w:pPr>
         <w:pStyle w:val="Heading4"/>
@@ -29647,8 +31690,8 @@
         </w:tc>
       </w:tr>
     </w:tbl>
-    <w:bookmarkEnd w:id="178"/>
-    <w:bookmarkStart w:id="179" w:name="record-entry"/>
+    <w:bookmarkEnd w:id="297"/>
+    <w:bookmarkStart w:id="298" w:name="record-entry"/>
     <w:p>
       <w:pPr>
         <w:pStyle w:val="Heading4"/>
@@ -30622,8 +32665,8 @@
         </w:tc>
       </w:tr>
     </w:tbl>
-    <w:bookmarkEnd w:id="179"/>
-    <w:bookmarkStart w:id="180" w:name="pending-record-entry"/>
+    <w:bookmarkEnd w:id="298"/>
+    <w:bookmarkStart w:id="299" w:name="pending-record-entry"/>
     <w:p>
       <w:pPr>
         <w:pStyle w:val="Heading4"/>
@@ -31391,8 +33434,8 @@
         </w:tc>
       </w:tr>
     </w:tbl>
-    <w:bookmarkEnd w:id="180"/>
-    <w:bookmarkStart w:id="181" w:name="updater-key"/>
+    <w:bookmarkEnd w:id="299"/>
+    <w:bookmarkStart w:id="300" w:name="updater-key"/>
     <w:p>
       <w:pPr>
         <w:pStyle w:val="Heading4"/>
@@ -31662,9 +33705,346 @@
         </w:tc>
       </w:tr>
     </w:tbl>
-    <w:bookmarkEnd w:id="181"/>
-    <w:bookmarkEnd w:id="182"/>
-    <w:bookmarkStart w:id="183" w:name="data-file-design"/>
+    <w:bookmarkEnd w:id="300"/>
+    <w:bookmarkStart w:id="301" w:name="statistic-key"/>
+    <w:p>
+      <w:pPr>
+        <w:pStyle w:val="Heading4"/>
+      </w:pPr>
+      <w:r>
+        <w:t xml:space="preserve">6.4.1.11 Statistic Key</w:t>
+      </w:r>
+    </w:p>
+    <w:tbl>
+      <w:tblPr>
+        <w:tblStyle w:val="Table"/>
+        <w:tblW w:type="pct" w:w="5000"/>
+        <w:tblLook w:firstRow="1" w:lastRow="0" w:firstColumn="0" w:lastColumn="0" w:noHBand="0" w:noVBand="0" w:val="0020"/>
+      </w:tblPr>
+      <w:tblGrid>
+        <w:gridCol w:w="1466"/>
+        <w:gridCol w:w="2493"/>
+        <w:gridCol w:w="586"/>
+        <w:gridCol w:w="880"/>
+        <w:gridCol w:w="1173"/>
+        <w:gridCol w:w="586"/>
+        <w:gridCol w:w="733"/>
+      </w:tblGrid>
+      <w:tr>
+        <w:trPr>
+          <w:tblHeader w:val="true"/>
+        </w:trPr>
+        <w:tc>
+          <w:tcPr/>
+          <w:p>
+            <w:pPr>
+              <w:pStyle w:val="Compact"/>
+              <w:jc w:val="left"/>
+            </w:pPr>
+            <w:r>
+              <w:t xml:space="preserve">Field Name</w:t>
+            </w:r>
+          </w:p>
+        </w:tc>
+        <w:tc>
+          <w:tcPr/>
+          <w:p>
+            <w:pPr>
+              <w:pStyle w:val="Compact"/>
+              <w:jc w:val="left"/>
+            </w:pPr>
+            <w:r>
+              <w:t xml:space="preserve">Type</w:t>
+            </w:r>
+          </w:p>
+        </w:tc>
+        <w:tc>
+          <w:tcPr/>
+          <w:p>
+            <w:pPr>
+              <w:pStyle w:val="Compact"/>
+              <w:jc w:val="left"/>
+            </w:pPr>
+            <w:r>
+              <w:t xml:space="preserve">Size</w:t>
+            </w:r>
+          </w:p>
+        </w:tc>
+        <w:tc>
+          <w:tcPr/>
+          <w:p>
+            <w:pPr>
+              <w:pStyle w:val="Compact"/>
+              <w:jc w:val="left"/>
+            </w:pPr>
+            <w:r>
+              <w:t xml:space="preserve">Unique</w:t>
+            </w:r>
+          </w:p>
+        </w:tc>
+        <w:tc>
+          <w:tcPr/>
+          <w:p>
+            <w:pPr>
+              <w:pStyle w:val="Compact"/>
+              <w:jc w:val="left"/>
+            </w:pPr>
+            <w:r>
+              <w:t xml:space="preserve">Not Null</w:t>
+            </w:r>
+          </w:p>
+        </w:tc>
+        <w:tc>
+          <w:tcPr/>
+          <w:p>
+            <w:pPr>
+              <w:pStyle w:val="Compact"/>
+              <w:jc w:val="left"/>
+            </w:pPr>
+            <w:r>
+              <w:t xml:space="preserve">Flag</w:t>
+            </w:r>
+          </w:p>
+        </w:tc>
+        <w:tc>
+          <w:tcPr/>
+          <w:p>
+            <w:pPr>
+              <w:pStyle w:val="Compact"/>
+              <w:jc w:val="left"/>
+            </w:pPr>
+            <w:r>
+              <w:t xml:space="preserve">Notes</w:t>
+            </w:r>
+          </w:p>
+        </w:tc>
+      </w:tr>
+      <w:tr>
+        <w:tc>
+          <w:tcPr/>
+          <w:p>
+            <w:pPr>
+              <w:pStyle w:val="Compact"/>
+              <w:jc w:val="left"/>
+            </w:pPr>
+            <w:r>
+              <w:t xml:space="preserve">ID</w:t>
+            </w:r>
+          </w:p>
+        </w:tc>
+        <w:tc>
+          <w:tcPr/>
+          <w:p>
+            <w:pPr>
+              <w:pStyle w:val="Compact"/>
+              <w:jc w:val="left"/>
+            </w:pPr>
+            <w:r>
+              <w:t xml:space="preserve">character varying</w:t>
+            </w:r>
+          </w:p>
+        </w:tc>
+        <w:tc>
+          <w:tcPr/>
+          <w:p>
+            <w:pPr>
+              <w:pStyle w:val="Compact"/>
+              <w:jc w:val="left"/>
+            </w:pPr>
+            <w:r>
+              <w:t xml:space="preserve">255</w:t>
+            </w:r>
+          </w:p>
+        </w:tc>
+        <w:tc>
+          <w:tcPr/>
+          <w:p>
+            <w:pPr>
+              <w:pStyle w:val="Compact"/>
+              <w:jc w:val="left"/>
+            </w:pPr>
+            <w:r>
+              <w:t xml:space="preserve">x</w:t>
+            </w:r>
+          </w:p>
+        </w:tc>
+        <w:tc>
+          <w:tcPr/>
+          <w:p>
+            <w:pPr>
+              <w:pStyle w:val="Compact"/>
+              <w:jc w:val="left"/>
+            </w:pPr>
+            <w:r>
+              <w:t xml:space="preserve">x</w:t>
+            </w:r>
+          </w:p>
+        </w:tc>
+        <w:tc>
+          <w:tcPr/>
+          <w:p>
+            <w:pPr>
+              <w:pStyle w:val="Compact"/>
+              <w:jc w:val="left"/>
+            </w:pPr>
+            <w:r>
+              <w:t xml:space="preserve">PK</w:t>
+            </w:r>
+          </w:p>
+        </w:tc>
+        <w:tc>
+          <w:tcPr/>
+          <w:p>
+            <w:pPr>
+              <w:pStyle w:val="Compact"/>
+            </w:pPr>
+          </w:p>
+        </w:tc>
+      </w:tr>
+      <w:tr>
+        <w:tc>
+          <w:tcPr/>
+          <w:p>
+            <w:pPr>
+              <w:pStyle w:val="Compact"/>
+              <w:jc w:val="left"/>
+            </w:pPr>
+            <w:r>
+              <w:t xml:space="preserve">GRADE</w:t>
+            </w:r>
+          </w:p>
+        </w:tc>
+        <w:tc>
+          <w:tcPr/>
+          <w:p>
+            <w:pPr>
+              <w:pStyle w:val="Compact"/>
+              <w:jc w:val="left"/>
+            </w:pPr>
+            <w:r>
+              <w:t xml:space="preserve">integer</w:t>
+            </w:r>
+          </w:p>
+        </w:tc>
+        <w:tc>
+          <w:tcPr/>
+          <w:p>
+            <w:pPr>
+              <w:pStyle w:val="Compact"/>
+            </w:pPr>
+          </w:p>
+        </w:tc>
+        <w:tc>
+          <w:tcPr/>
+          <w:p>
+            <w:pPr>
+              <w:pStyle w:val="Compact"/>
+            </w:pPr>
+          </w:p>
+        </w:tc>
+        <w:tc>
+          <w:tcPr/>
+          <w:p>
+            <w:pPr>
+              <w:pStyle w:val="Compact"/>
+              <w:jc w:val="left"/>
+            </w:pPr>
+            <w:r>
+              <w:t xml:space="preserve">x</w:t>
+            </w:r>
+          </w:p>
+        </w:tc>
+        <w:tc>
+          <w:tcPr/>
+          <w:p>
+            <w:pPr>
+              <w:pStyle w:val="Compact"/>
+            </w:pPr>
+          </w:p>
+        </w:tc>
+        <w:tc>
+          <w:tcPr/>
+          <w:p>
+            <w:pPr>
+              <w:pStyle w:val="Compact"/>
+            </w:pPr>
+          </w:p>
+        </w:tc>
+      </w:tr>
+      <w:tr>
+        <w:tc>
+          <w:tcPr/>
+          <w:p>
+            <w:pPr>
+              <w:pStyle w:val="Compact"/>
+              <w:jc w:val="left"/>
+            </w:pPr>
+            <w:r>
+              <w:t xml:space="preserve">START_YEAR</w:t>
+            </w:r>
+          </w:p>
+        </w:tc>
+        <w:tc>
+          <w:tcPr/>
+          <w:p>
+            <w:pPr>
+              <w:pStyle w:val="Compact"/>
+              <w:jc w:val="left"/>
+            </w:pPr>
+            <w:r>
+              <w:t xml:space="preserve">integer</w:t>
+            </w:r>
+          </w:p>
+        </w:tc>
+        <w:tc>
+          <w:tcPr/>
+          <w:p>
+            <w:pPr>
+              <w:pStyle w:val="Compact"/>
+            </w:pPr>
+          </w:p>
+        </w:tc>
+        <w:tc>
+          <w:tcPr/>
+          <w:p>
+            <w:pPr>
+              <w:pStyle w:val="Compact"/>
+            </w:pPr>
+          </w:p>
+        </w:tc>
+        <w:tc>
+          <w:tcPr/>
+          <w:p>
+            <w:pPr>
+              <w:pStyle w:val="Compact"/>
+              <w:jc w:val="left"/>
+            </w:pPr>
+            <w:r>
+              <w:t xml:space="preserve">x</w:t>
+            </w:r>
+          </w:p>
+        </w:tc>
+        <w:tc>
+          <w:tcPr/>
+          <w:p>
+            <w:pPr>
+              <w:pStyle w:val="Compact"/>
+            </w:pPr>
+          </w:p>
+        </w:tc>
+        <w:tc>
+          <w:tcPr/>
+          <w:p>
+            <w:pPr>
+              <w:pStyle w:val="Compact"/>
+            </w:pPr>
+          </w:p>
+        </w:tc>
+      </w:tr>
+    </w:tbl>
+    <w:bookmarkEnd w:id="301"/>
+    <w:bookmarkEnd w:id="302"/>
+    <w:bookmarkStart w:id="303" w:name="data-file-design"/>
     <w:p>
       <w:pPr>
         <w:pStyle w:val="Heading3"/>
@@ -31802,10 +34182,10 @@
         </w:tc>
       </w:tr>
     </w:tbl>
-    <w:bookmarkEnd w:id="183"/>
-    <w:bookmarkEnd w:id="184"/>
-    <w:bookmarkEnd w:id="185"/>
-    <w:bookmarkStart w:id="201" w:name="software-testing-documentation"/>
+    <w:bookmarkEnd w:id="303"/>
+    <w:bookmarkEnd w:id="304"/>
+    <w:bookmarkEnd w:id="305"/>
+    <w:bookmarkStart w:id="321" w:name="software-testing-documentation"/>
     <w:p>
       <w:pPr>
         <w:pStyle w:val="Heading1"/>
@@ -31814,7 +34194,7 @@
         <w:t xml:space="preserve">7. Software Testing Documentation</w:t>
       </w:r>
     </w:p>
-    <w:bookmarkStart w:id="189" w:name="overall-description-2"/>
+    <w:bookmarkStart w:id="309" w:name="overall-description-2"/>
     <w:p>
       <w:pPr>
         <w:pStyle w:val="Heading2"/>
@@ -31823,7 +34203,7 @@
         <w:t xml:space="preserve">7.1 Overall Description</w:t>
       </w:r>
     </w:p>
-    <w:bookmarkStart w:id="186" w:name="test-model"/>
+    <w:bookmarkStart w:id="306" w:name="test-model"/>
     <w:p>
       <w:pPr>
         <w:pStyle w:val="Heading3"/>
@@ -31840,8 +34220,8 @@
         <w:t xml:space="preserve">We apply the V-model in our project, which is a development of the waterfall model. Testing is carried out concurrently with the software development cycle in the V-model, where a testing phase corresponds to a phase of software development.</w:t>
       </w:r>
     </w:p>
-    <w:bookmarkEnd w:id="186"/>
-    <w:bookmarkStart w:id="187" w:name="testing-levels"/>
+    <w:bookmarkEnd w:id="306"/>
+    <w:bookmarkStart w:id="307" w:name="testing-levels"/>
     <w:p>
       <w:pPr>
         <w:pStyle w:val="Heading3"/>
@@ -31890,8 +34270,8 @@
         <w:t xml:space="preserve">Finally, with Acceptance Test, similar to System Test but usually tested by customers, the purpose is to see if the software meets the customer’s requirements or not.</w:t>
       </w:r>
     </w:p>
-    <w:bookmarkEnd w:id="187"/>
-    <w:bookmarkStart w:id="188" w:name="testing-types"/>
+    <w:bookmarkEnd w:id="307"/>
+    <w:bookmarkStart w:id="308" w:name="testing-types"/>
     <w:p>
       <w:pPr>
         <w:pStyle w:val="Heading3"/>
@@ -31926,9 +34306,9 @@
         <w:t xml:space="preserve">Changes Testing is done to determine whether or not the program is functioning correctly after bugs have been fixed.</w:t>
       </w:r>
     </w:p>
-    <w:bookmarkEnd w:id="188"/>
-    <w:bookmarkEnd w:id="189"/>
-    <w:bookmarkStart w:id="196" w:name="test-plan"/>
+    <w:bookmarkEnd w:id="308"/>
+    <w:bookmarkEnd w:id="309"/>
+    <w:bookmarkStart w:id="316" w:name="test-plan"/>
     <w:p>
       <w:pPr>
         <w:pStyle w:val="Heading2"/>
@@ -31937,7 +34317,7 @@
         <w:t xml:space="preserve">7.2 Test Plan</w:t>
       </w:r>
     </w:p>
-    <w:bookmarkStart w:id="190" w:name="test-stages"/>
+    <w:bookmarkStart w:id="310" w:name="test-stages"/>
     <w:p>
       <w:pPr>
         <w:pStyle w:val="Heading3"/>
@@ -32427,8 +34807,8 @@
         </w:tc>
       </w:tr>
     </w:tbl>
-    <w:bookmarkEnd w:id="190"/>
-    <w:bookmarkStart w:id="193" w:name="resources"/>
+    <w:bookmarkEnd w:id="310"/>
+    <w:bookmarkStart w:id="313" w:name="resources"/>
     <w:p>
       <w:pPr>
         <w:pStyle w:val="Heading3"/>
@@ -32437,7 +34817,7 @@
         <w:t xml:space="preserve">7.2.2 Resources</w:t>
       </w:r>
     </w:p>
-    <w:bookmarkStart w:id="191" w:name="human-resources"/>
+    <w:bookmarkStart w:id="311" w:name="human-resources"/>
     <w:p>
       <w:pPr>
         <w:pStyle w:val="Heading4"/>
@@ -32649,8 +35029,8 @@
         </w:tc>
       </w:tr>
     </w:tbl>
-    <w:bookmarkEnd w:id="191"/>
-    <w:bookmarkStart w:id="192" w:name="environment"/>
+    <w:bookmarkEnd w:id="311"/>
+    <w:bookmarkStart w:id="312" w:name="environment"/>
     <w:p>
       <w:pPr>
         <w:pStyle w:val="Heading4"/>
@@ -32793,9 +35173,9 @@
         </w:tc>
       </w:tr>
     </w:tbl>
-    <w:bookmarkEnd w:id="192"/>
-    <w:bookmarkEnd w:id="193"/>
-    <w:bookmarkStart w:id="194" w:name="test-milestones"/>
+    <w:bookmarkEnd w:id="312"/>
+    <w:bookmarkEnd w:id="313"/>
+    <w:bookmarkStart w:id="314" w:name="test-milestones"/>
     <w:p>
       <w:pPr>
         <w:pStyle w:val="Heading3"/>
@@ -32938,8 +35318,8 @@
         </w:tc>
       </w:tr>
     </w:tbl>
-    <w:bookmarkEnd w:id="194"/>
-    <w:bookmarkStart w:id="195" w:name="deliverables"/>
+    <w:bookmarkEnd w:id="314"/>
+    <w:bookmarkStart w:id="315" w:name="deliverables"/>
     <w:p>
       <w:pPr>
         <w:pStyle w:val="Heading3"/>
@@ -33053,9 +35433,9 @@
         </w:tc>
       </w:tr>
     </w:tbl>
-    <w:bookmarkEnd w:id="195"/>
-    <w:bookmarkEnd w:id="196"/>
-    <w:bookmarkStart w:id="199" w:name="test-cases"/>
+    <w:bookmarkEnd w:id="315"/>
+    <w:bookmarkEnd w:id="316"/>
+    <w:bookmarkStart w:id="319" w:name="test-cases"/>
     <w:p>
       <w:pPr>
         <w:pStyle w:val="Heading2"/>
@@ -33074,7 +35454,7 @@
       <w:r>
         <w:t xml:space="preserve"> </w:t>
       </w:r>
-      <w:hyperlink r:id="rId197">
+      <w:hyperlink r:id="rId317">
         <w:r>
           <w:rPr>
             <w:rStyle w:val="Hyperlink"/>
@@ -33093,7 +35473,7 @@
       <w:r>
         <w:t xml:space="preserve"> </w:t>
       </w:r>
-      <w:hyperlink r:id="rId198">
+      <w:hyperlink r:id="rId318">
         <w:r>
           <w:rPr>
             <w:rStyle w:val="Hyperlink"/>
@@ -33102,8 +35482,8 @@
         </w:r>
       </w:hyperlink>
     </w:p>
-    <w:bookmarkEnd w:id="199"/>
-    <w:bookmarkStart w:id="200" w:name="test-reports"/>
+    <w:bookmarkEnd w:id="319"/>
+    <w:bookmarkStart w:id="320" w:name="test-reports"/>
     <w:p>
       <w:pPr>
         <w:pStyle w:val="Heading2"/>
@@ -33120,9 +35500,9 @@
         <w:t xml:space="preserve">Test Report has been fully integrated in Unit_Test-Case and Test-Case-Document.</w:t>
       </w:r>
     </w:p>
-    <w:bookmarkEnd w:id="200"/>
-    <w:bookmarkEnd w:id="201"/>
-    <w:bookmarkStart w:id="231" w:name="release-package-user-guides"/>
+    <w:bookmarkEnd w:id="320"/>
+    <w:bookmarkEnd w:id="321"/>
+    <w:bookmarkStart w:id="351" w:name="release-package-user-guides"/>
     <w:p>
       <w:pPr>
         <w:pStyle w:val="Heading1"/>
@@ -33131,7 +35511,7 @@
         <w:t xml:space="preserve">8. Release Package &amp; User Guides</w:t>
       </w:r>
     </w:p>
-    <w:bookmarkStart w:id="204" w:name="deliverable-package"/>
+    <w:bookmarkStart w:id="324" w:name="deliverable-package"/>
     <w:p>
       <w:pPr>
         <w:pStyle w:val="Heading2"/>
@@ -33140,7 +35520,7 @@
         <w:t xml:space="preserve">8.1 Deliverable Package</w:t>
       </w:r>
     </w:p>
-    <w:bookmarkStart w:id="202" w:name="source-codes-documents"/>
+    <w:bookmarkStart w:id="322" w:name="source-codes-documents"/>
     <w:p>
       <w:pPr>
         <w:pStyle w:val="Heading3"/>
@@ -33873,8 +36253,8 @@
         </w:tc>
       </w:tr>
     </w:tbl>
-    <w:bookmarkEnd w:id="202"/>
-    <w:bookmarkStart w:id="203" w:name="known-issues-limitations-restrictions"/>
+    <w:bookmarkEnd w:id="322"/>
+    <w:bookmarkStart w:id="323" w:name="known-issues-limitations-restrictions"/>
     <w:p>
       <w:pPr>
         <w:pStyle w:val="Heading3"/>
@@ -33883,9 +36263,9 @@
         <w:t xml:space="preserve">8.1.2 Known Issues, Limitations &amp; Restrictions</w:t>
       </w:r>
     </w:p>
-    <w:bookmarkEnd w:id="203"/>
-    <w:bookmarkEnd w:id="204"/>
-    <w:bookmarkStart w:id="208" w:name="installation-guides"/>
+    <w:bookmarkEnd w:id="323"/>
+    <w:bookmarkEnd w:id="324"/>
+    <w:bookmarkStart w:id="328" w:name="installation-guides"/>
     <w:p>
       <w:pPr>
         <w:pStyle w:val="Heading2"/>
@@ -33894,7 +36274,7 @@
         <w:t xml:space="preserve">8.2 Installation Guides</w:t>
       </w:r>
     </w:p>
-    <w:bookmarkStart w:id="205" w:name="system-requirements"/>
+    <w:bookmarkStart w:id="325" w:name="system-requirements"/>
     <w:p>
       <w:pPr>
         <w:pStyle w:val="Heading3"/>
@@ -33943,8 +36323,8 @@
         <w:t xml:space="preserve">SOFTWARE: Docker</w:t>
       </w:r>
     </w:p>
-    <w:bookmarkEnd w:id="205"/>
-    <w:bookmarkStart w:id="206" w:name="setup-files"/>
+    <w:bookmarkEnd w:id="325"/>
+    <w:bookmarkStart w:id="326" w:name="setup-files"/>
     <w:p>
       <w:pPr>
         <w:pStyle w:val="Heading3"/>
@@ -33957,7 +36337,7 @@
       <w:pPr>
         <w:numPr>
           <w:ilvl w:val="0"/>
-          <w:numId w:val="1252"/>
+          <w:numId w:val="1255"/>
         </w:numPr>
         <w:pStyle w:val="Compact"/>
       </w:pPr>
@@ -33972,7 +36352,7 @@
       <w:pPr>
         <w:numPr>
           <w:ilvl w:val="0"/>
-          <w:numId w:val="1252"/>
+          <w:numId w:val="1255"/>
         </w:numPr>
         <w:pStyle w:val="Compact"/>
       </w:pPr>
@@ -33987,7 +36367,7 @@
       <w:pPr>
         <w:numPr>
           <w:ilvl w:val="0"/>
-          <w:numId w:val="1252"/>
+          <w:numId w:val="1255"/>
         </w:numPr>
         <w:pStyle w:val="Compact"/>
       </w:pPr>
@@ -33998,8 +36378,8 @@
         <w:t xml:space="preserve">Dockerfile.ocr</w:t>
       </w:r>
     </w:p>
-    <w:bookmarkEnd w:id="206"/>
-    <w:bookmarkStart w:id="207" w:name="installation-instruction"/>
+    <w:bookmarkEnd w:id="326"/>
+    <w:bookmarkStart w:id="327" w:name="installation-instruction"/>
     <w:p>
       <w:pPr>
         <w:pStyle w:val="Heading3"/>
@@ -34008,9 +36388,9 @@
         <w:t xml:space="preserve">8.2.3 Installation Instruction</w:t>
       </w:r>
     </w:p>
-    <w:bookmarkEnd w:id="207"/>
-    <w:bookmarkEnd w:id="208"/>
-    <w:bookmarkStart w:id="230" w:name="user-manual"/>
+    <w:bookmarkEnd w:id="327"/>
+    <w:bookmarkEnd w:id="328"/>
+    <w:bookmarkStart w:id="350" w:name="user-manual"/>
     <w:p>
       <w:pPr>
         <w:pStyle w:val="Heading2"/>
@@ -34019,7 +36399,7 @@
         <w:t xml:space="preserve">8.3 User Manual</w:t>
       </w:r>
     </w:p>
-    <w:bookmarkStart w:id="209" w:name="terms-definitions"/>
+    <w:bookmarkStart w:id="329" w:name="terms-definitions"/>
     <w:p>
       <w:pPr>
         <w:pStyle w:val="Heading3"/>
@@ -34309,8 +36689,8 @@
         </w:tc>
       </w:tr>
     </w:tbl>
-    <w:bookmarkEnd w:id="209"/>
-    <w:bookmarkStart w:id="210" w:name="system-requirements-1"/>
+    <w:bookmarkEnd w:id="329"/>
+    <w:bookmarkStart w:id="330" w:name="system-requirements-1"/>
     <w:p>
       <w:pPr>
         <w:pStyle w:val="Heading3"/>
@@ -34351,8 +36731,8 @@
         <w:t xml:space="preserve">NETWORK: required</w:t>
       </w:r>
     </w:p>
-    <w:bookmarkEnd w:id="210"/>
-    <w:bookmarkStart w:id="228" w:name="application-usage"/>
+    <w:bookmarkEnd w:id="330"/>
+    <w:bookmarkStart w:id="348" w:name="application-usage"/>
     <w:p>
       <w:pPr>
         <w:pStyle w:val="Heading3"/>
@@ -34361,7 +36741,7 @@
         <w:t xml:space="preserve">8.3.3 Application Usage</w:t>
       </w:r>
     </w:p>
-    <w:bookmarkStart w:id="211" w:name="overview-2"/>
+    <w:bookmarkStart w:id="331" w:name="overview-2"/>
     <w:p>
       <w:pPr>
         <w:pStyle w:val="Heading4"/>
@@ -35188,8 +37568,8 @@
         </w:tc>
       </w:tr>
     </w:tbl>
-    <w:bookmarkEnd w:id="211"/>
-    <w:bookmarkStart w:id="212" w:name="feature-01-create-new-account"/>
+    <w:bookmarkEnd w:id="331"/>
+    <w:bookmarkStart w:id="332" w:name="feature-01-create-new-account"/>
     <w:p>
       <w:pPr>
         <w:pStyle w:val="Heading4"/>
@@ -35214,7 +37594,7 @@
       <w:pPr>
         <w:numPr>
           <w:ilvl w:val="0"/>
-          <w:numId w:val="1253"/>
+          <w:numId w:val="1256"/>
         </w:numPr>
         <w:pStyle w:val="Compact"/>
       </w:pPr>
@@ -35238,7 +37618,7 @@
       <w:pPr>
         <w:numPr>
           <w:ilvl w:val="0"/>
-          <w:numId w:val="1254"/>
+          <w:numId w:val="1257"/>
         </w:numPr>
         <w:pStyle w:val="Compact"/>
       </w:pPr>
@@ -35250,7 +37630,7 @@
       <w:pPr>
         <w:numPr>
           <w:ilvl w:val="1"/>
-          <w:numId w:val="1255"/>
+          <w:numId w:val="1258"/>
         </w:numPr>
         <w:pStyle w:val="Compact"/>
       </w:pPr>
@@ -35280,7 +37660,7 @@
       <w:pPr>
         <w:numPr>
           <w:ilvl w:val="1"/>
-          <w:numId w:val="1255"/>
+          <w:numId w:val="1258"/>
         </w:numPr>
         <w:pStyle w:val="Compact"/>
       </w:pPr>
@@ -35310,7 +37690,7 @@
       <w:pPr>
         <w:numPr>
           <w:ilvl w:val="1"/>
-          <w:numId w:val="1255"/>
+          <w:numId w:val="1258"/>
         </w:numPr>
         <w:pStyle w:val="Compact"/>
       </w:pPr>
@@ -35322,7 +37702,7 @@
       <w:pPr>
         <w:numPr>
           <w:ilvl w:val="1"/>
-          <w:numId w:val="1255"/>
+          <w:numId w:val="1258"/>
         </w:numPr>
         <w:pStyle w:val="Compact"/>
       </w:pPr>
@@ -35352,7 +37732,7 @@
       <w:pPr>
         <w:numPr>
           <w:ilvl w:val="1"/>
-          <w:numId w:val="1255"/>
+          <w:numId w:val="1258"/>
         </w:numPr>
         <w:pStyle w:val="Compact"/>
       </w:pPr>
@@ -35378,8 +37758,8 @@
         <w:t xml:space="preserve">the account creation</w:t>
       </w:r>
     </w:p>
-    <w:bookmarkEnd w:id="212"/>
-    <w:bookmarkStart w:id="213" w:name="feature-02-view-account-list"/>
+    <w:bookmarkEnd w:id="332"/>
+    <w:bookmarkStart w:id="333" w:name="feature-02-view-account-list"/>
     <w:p>
       <w:pPr>
         <w:pStyle w:val="Heading4"/>
@@ -35404,7 +37784,7 @@
       <w:pPr>
         <w:numPr>
           <w:ilvl w:val="0"/>
-          <w:numId w:val="1256"/>
+          <w:numId w:val="1259"/>
         </w:numPr>
         <w:pStyle w:val="Compact"/>
       </w:pPr>
@@ -35434,7 +37814,7 @@
       <w:pPr>
         <w:numPr>
           <w:ilvl w:val="0"/>
-          <w:numId w:val="1257"/>
+          <w:numId w:val="1260"/>
         </w:numPr>
         <w:pStyle w:val="Compact"/>
       </w:pPr>
@@ -35446,7 +37826,7 @@
       <w:pPr>
         <w:numPr>
           <w:ilvl w:val="1"/>
-          <w:numId w:val="1258"/>
+          <w:numId w:val="1261"/>
         </w:numPr>
         <w:pStyle w:val="Compact"/>
       </w:pPr>
@@ -35476,7 +37856,7 @@
       <w:pPr>
         <w:numPr>
           <w:ilvl w:val="1"/>
-          <w:numId w:val="1258"/>
+          <w:numId w:val="1261"/>
         </w:numPr>
         <w:pStyle w:val="Compact"/>
       </w:pPr>
@@ -35500,7 +37880,7 @@
       <w:pPr>
         <w:numPr>
           <w:ilvl w:val="1"/>
-          <w:numId w:val="1258"/>
+          <w:numId w:val="1261"/>
         </w:numPr>
         <w:pStyle w:val="Compact"/>
       </w:pPr>
@@ -35512,7 +37892,7 @@
       <w:pPr>
         <w:numPr>
           <w:ilvl w:val="1"/>
-          <w:numId w:val="1258"/>
+          <w:numId w:val="1261"/>
         </w:numPr>
         <w:pStyle w:val="Compact"/>
       </w:pPr>
@@ -35524,7 +37904,7 @@
       <w:pPr>
         <w:numPr>
           <w:ilvl w:val="1"/>
-          <w:numId w:val="1258"/>
+          <w:numId w:val="1261"/>
         </w:numPr>
         <w:pStyle w:val="Compact"/>
       </w:pPr>
@@ -35554,7 +37934,7 @@
       <w:pPr>
         <w:numPr>
           <w:ilvl w:val="1"/>
-          <w:numId w:val="1258"/>
+          <w:numId w:val="1261"/>
         </w:numPr>
         <w:pStyle w:val="Compact"/>
       </w:pPr>
@@ -35566,7 +37946,7 @@
       <w:pPr>
         <w:numPr>
           <w:ilvl w:val="1"/>
-          <w:numId w:val="1258"/>
+          <w:numId w:val="1261"/>
         </w:numPr>
         <w:pStyle w:val="Compact"/>
       </w:pPr>
@@ -35574,8 +37954,8 @@
         <w:t xml:space="preserve">Step 4: (Optional) Click page number at the top right to view other accounts</w:t>
       </w:r>
     </w:p>
-    <w:bookmarkEnd w:id="213"/>
-    <w:bookmarkStart w:id="214" w:name="feature-03-view-profile"/>
+    <w:bookmarkEnd w:id="333"/>
+    <w:bookmarkStart w:id="334" w:name="feature-03-view-profile"/>
     <w:p>
       <w:pPr>
         <w:pStyle w:val="Heading4"/>
@@ -35600,7 +37980,7 @@
       <w:pPr>
         <w:numPr>
           <w:ilvl w:val="0"/>
-          <w:numId w:val="1259"/>
+          <w:numId w:val="1262"/>
         </w:numPr>
         <w:pStyle w:val="Compact"/>
       </w:pPr>
@@ -35612,7 +37992,7 @@
       <w:pPr>
         <w:numPr>
           <w:ilvl w:val="0"/>
-          <w:numId w:val="1259"/>
+          <w:numId w:val="1262"/>
         </w:numPr>
         <w:pStyle w:val="Compact"/>
       </w:pPr>
@@ -35636,7 +38016,7 @@
       <w:pPr>
         <w:numPr>
           <w:ilvl w:val="0"/>
-          <w:numId w:val="1260"/>
+          <w:numId w:val="1263"/>
         </w:numPr>
         <w:pStyle w:val="Compact"/>
       </w:pPr>
@@ -35648,7 +38028,7 @@
       <w:pPr>
         <w:numPr>
           <w:ilvl w:val="1"/>
-          <w:numId w:val="1261"/>
+          <w:numId w:val="1264"/>
         </w:numPr>
         <w:pStyle w:val="Compact"/>
       </w:pPr>
@@ -35666,7 +38046,7 @@
       <w:pPr>
         <w:numPr>
           <w:ilvl w:val="0"/>
-          <w:numId w:val="1260"/>
+          <w:numId w:val="1263"/>
         </w:numPr>
         <w:pStyle w:val="Compact"/>
       </w:pPr>
@@ -35678,7 +38058,7 @@
       <w:pPr>
         <w:numPr>
           <w:ilvl w:val="1"/>
-          <w:numId w:val="1262"/>
+          <w:numId w:val="1265"/>
         </w:numPr>
         <w:pStyle w:val="Compact"/>
       </w:pPr>
@@ -35708,7 +38088,7 @@
       <w:pPr>
         <w:numPr>
           <w:ilvl w:val="1"/>
-          <w:numId w:val="1262"/>
+          <w:numId w:val="1265"/>
         </w:numPr>
         <w:pStyle w:val="Compact"/>
       </w:pPr>
@@ -35720,7 +38100,7 @@
       <w:pPr>
         <w:numPr>
           <w:ilvl w:val="1"/>
-          <w:numId w:val="1262"/>
+          <w:numId w:val="1265"/>
         </w:numPr>
         <w:pStyle w:val="Compact"/>
       </w:pPr>
@@ -35761,8 +38141,8 @@
         <w:t xml:space="preserve">profile page of that account</w:t>
       </w:r>
     </w:p>
-    <w:bookmarkEnd w:id="214"/>
-    <w:bookmarkStart w:id="215" w:name="feature-04-update-profile"/>
+    <w:bookmarkEnd w:id="334"/>
+    <w:bookmarkStart w:id="335" w:name="feature-04-update-profile"/>
     <w:p>
       <w:pPr>
         <w:pStyle w:val="Heading4"/>
@@ -35787,7 +38167,7 @@
       <w:pPr>
         <w:numPr>
           <w:ilvl w:val="0"/>
-          <w:numId w:val="1263"/>
+          <w:numId w:val="1266"/>
         </w:numPr>
         <w:pStyle w:val="Compact"/>
       </w:pPr>
@@ -35799,7 +38179,7 @@
       <w:pPr>
         <w:numPr>
           <w:ilvl w:val="0"/>
-          <w:numId w:val="1263"/>
+          <w:numId w:val="1266"/>
         </w:numPr>
         <w:pStyle w:val="Compact"/>
       </w:pPr>
@@ -35823,7 +38203,7 @@
       <w:pPr>
         <w:numPr>
           <w:ilvl w:val="0"/>
-          <w:numId w:val="1264"/>
+          <w:numId w:val="1267"/>
         </w:numPr>
         <w:pStyle w:val="Compact"/>
       </w:pPr>
@@ -35835,7 +38215,7 @@
       <w:pPr>
         <w:numPr>
           <w:ilvl w:val="1"/>
-          <w:numId w:val="1265"/>
+          <w:numId w:val="1268"/>
         </w:numPr>
         <w:pStyle w:val="Compact"/>
       </w:pPr>
@@ -35853,7 +38233,7 @@
       <w:pPr>
         <w:numPr>
           <w:ilvl w:val="1"/>
-          <w:numId w:val="1265"/>
+          <w:numId w:val="1268"/>
         </w:numPr>
         <w:pStyle w:val="Compact"/>
       </w:pPr>
@@ -35883,7 +38263,7 @@
       <w:pPr>
         <w:numPr>
           <w:ilvl w:val="1"/>
-          <w:numId w:val="1265"/>
+          <w:numId w:val="1268"/>
         </w:numPr>
         <w:pStyle w:val="Compact"/>
       </w:pPr>
@@ -35895,7 +38275,7 @@
       <w:pPr>
         <w:numPr>
           <w:ilvl w:val="1"/>
-          <w:numId w:val="1265"/>
+          <w:numId w:val="1268"/>
         </w:numPr>
         <w:pStyle w:val="Compact"/>
       </w:pPr>
@@ -35919,7 +38299,7 @@
       <w:pPr>
         <w:numPr>
           <w:ilvl w:val="0"/>
-          <w:numId w:val="1264"/>
+          <w:numId w:val="1267"/>
         </w:numPr>
         <w:pStyle w:val="Compact"/>
       </w:pPr>
@@ -35931,7 +38311,7 @@
       <w:pPr>
         <w:numPr>
           <w:ilvl w:val="1"/>
-          <w:numId w:val="1266"/>
+          <w:numId w:val="1269"/>
         </w:numPr>
         <w:pStyle w:val="Compact"/>
       </w:pPr>
@@ -35961,7 +38341,7 @@
       <w:pPr>
         <w:numPr>
           <w:ilvl w:val="1"/>
-          <w:numId w:val="1266"/>
+          <w:numId w:val="1269"/>
         </w:numPr>
         <w:pStyle w:val="Compact"/>
       </w:pPr>
@@ -35973,7 +38353,7 @@
       <w:pPr>
         <w:numPr>
           <w:ilvl w:val="1"/>
-          <w:numId w:val="1266"/>
+          <w:numId w:val="1269"/>
         </w:numPr>
         <w:pStyle w:val="Compact"/>
       </w:pPr>
@@ -36018,7 +38398,7 @@
       <w:pPr>
         <w:numPr>
           <w:ilvl w:val="1"/>
-          <w:numId w:val="1266"/>
+          <w:numId w:val="1269"/>
         </w:numPr>
         <w:pStyle w:val="Compact"/>
       </w:pPr>
@@ -36030,7 +38410,7 @@
       <w:pPr>
         <w:numPr>
           <w:ilvl w:val="1"/>
-          <w:numId w:val="1266"/>
+          <w:numId w:val="1269"/>
         </w:numPr>
         <w:pStyle w:val="Compact"/>
       </w:pPr>
@@ -36050,8 +38430,8 @@
         <w:t xml:space="preserve">to save the changes</w:t>
       </w:r>
     </w:p>
-    <w:bookmarkEnd w:id="215"/>
-    <w:bookmarkStart w:id="216" w:name="feature-05-update-password"/>
+    <w:bookmarkEnd w:id="335"/>
+    <w:bookmarkStart w:id="336" w:name="feature-05-update-password"/>
     <w:p>
       <w:pPr>
         <w:pStyle w:val="Heading4"/>
@@ -36076,7 +38456,7 @@
       <w:pPr>
         <w:numPr>
           <w:ilvl w:val="0"/>
-          <w:numId w:val="1267"/>
+          <w:numId w:val="1270"/>
         </w:numPr>
         <w:pStyle w:val="Compact"/>
       </w:pPr>
@@ -36088,7 +38468,7 @@
       <w:pPr>
         <w:numPr>
           <w:ilvl w:val="0"/>
-          <w:numId w:val="1267"/>
+          <w:numId w:val="1270"/>
         </w:numPr>
         <w:pStyle w:val="Compact"/>
       </w:pPr>
@@ -36112,7 +38492,7 @@
       <w:pPr>
         <w:numPr>
           <w:ilvl w:val="0"/>
-          <w:numId w:val="1268"/>
+          <w:numId w:val="1271"/>
         </w:numPr>
         <w:pStyle w:val="Compact"/>
       </w:pPr>
@@ -36124,7 +38504,7 @@
       <w:pPr>
         <w:numPr>
           <w:ilvl w:val="1"/>
-          <w:numId w:val="1269"/>
+          <w:numId w:val="1272"/>
         </w:numPr>
         <w:pStyle w:val="Compact"/>
       </w:pPr>
@@ -36142,7 +38522,7 @@
       <w:pPr>
         <w:numPr>
           <w:ilvl w:val="1"/>
-          <w:numId w:val="1269"/>
+          <w:numId w:val="1272"/>
         </w:numPr>
         <w:pStyle w:val="Compact"/>
       </w:pPr>
@@ -36172,7 +38552,7 @@
       <w:pPr>
         <w:numPr>
           <w:ilvl w:val="1"/>
-          <w:numId w:val="1269"/>
+          <w:numId w:val="1272"/>
         </w:numPr>
         <w:pStyle w:val="Compact"/>
       </w:pPr>
@@ -36184,7 +38564,7 @@
       <w:pPr>
         <w:numPr>
           <w:ilvl w:val="1"/>
-          <w:numId w:val="1269"/>
+          <w:numId w:val="1272"/>
         </w:numPr>
         <w:pStyle w:val="Compact"/>
       </w:pPr>
@@ -36208,7 +38588,7 @@
       <w:pPr>
         <w:numPr>
           <w:ilvl w:val="0"/>
-          <w:numId w:val="1268"/>
+          <w:numId w:val="1271"/>
         </w:numPr>
         <w:pStyle w:val="Compact"/>
       </w:pPr>
@@ -36220,7 +38600,7 @@
       <w:pPr>
         <w:numPr>
           <w:ilvl w:val="1"/>
-          <w:numId w:val="1270"/>
+          <w:numId w:val="1273"/>
         </w:numPr>
         <w:pStyle w:val="Compact"/>
       </w:pPr>
@@ -36250,7 +38630,7 @@
       <w:pPr>
         <w:numPr>
           <w:ilvl w:val="1"/>
-          <w:numId w:val="1270"/>
+          <w:numId w:val="1273"/>
         </w:numPr>
         <w:pStyle w:val="Compact"/>
       </w:pPr>
@@ -36262,7 +38642,7 @@
       <w:pPr>
         <w:numPr>
           <w:ilvl w:val="1"/>
-          <w:numId w:val="1270"/>
+          <w:numId w:val="1273"/>
         </w:numPr>
         <w:pStyle w:val="Compact"/>
       </w:pPr>
@@ -36307,7 +38687,7 @@
       <w:pPr>
         <w:numPr>
           <w:ilvl w:val="1"/>
-          <w:numId w:val="1270"/>
+          <w:numId w:val="1273"/>
         </w:numPr>
         <w:pStyle w:val="Compact"/>
       </w:pPr>
@@ -36319,7 +38699,7 @@
       <w:pPr>
         <w:numPr>
           <w:ilvl w:val="1"/>
-          <w:numId w:val="1270"/>
+          <w:numId w:val="1273"/>
         </w:numPr>
         <w:pStyle w:val="Compact"/>
       </w:pPr>
@@ -36339,8 +38719,8 @@
         <w:t xml:space="preserve">to save the new password</w:t>
       </w:r>
     </w:p>
-    <w:bookmarkEnd w:id="216"/>
-    <w:bookmarkStart w:id="217" w:name="feature-06-create-new-classroom"/>
+    <w:bookmarkEnd w:id="336"/>
+    <w:bookmarkStart w:id="337" w:name="feature-06-create-new-classroom"/>
     <w:p>
       <w:pPr>
         <w:pStyle w:val="Heading4"/>
@@ -36365,7 +38745,7 @@
       <w:pPr>
         <w:numPr>
           <w:ilvl w:val="0"/>
-          <w:numId w:val="1271"/>
+          <w:numId w:val="1274"/>
         </w:numPr>
         <w:pStyle w:val="Compact"/>
       </w:pPr>
@@ -36389,7 +38769,7 @@
       <w:pPr>
         <w:numPr>
           <w:ilvl w:val="0"/>
-          <w:numId w:val="1272"/>
+          <w:numId w:val="1275"/>
         </w:numPr>
         <w:pStyle w:val="Compact"/>
       </w:pPr>
@@ -36401,7 +38781,7 @@
       <w:pPr>
         <w:numPr>
           <w:ilvl w:val="1"/>
-          <w:numId w:val="1273"/>
+          <w:numId w:val="1276"/>
         </w:numPr>
         <w:pStyle w:val="Compact"/>
       </w:pPr>
@@ -36431,7 +38811,7 @@
       <w:pPr>
         <w:numPr>
           <w:ilvl w:val="1"/>
-          <w:numId w:val="1273"/>
+          <w:numId w:val="1276"/>
         </w:numPr>
         <w:pStyle w:val="Compact"/>
       </w:pPr>
@@ -36461,7 +38841,7 @@
       <w:pPr>
         <w:numPr>
           <w:ilvl w:val="1"/>
-          <w:numId w:val="1273"/>
+          <w:numId w:val="1276"/>
         </w:numPr>
         <w:pStyle w:val="Compact"/>
       </w:pPr>
@@ -36473,7 +38853,7 @@
       <w:pPr>
         <w:numPr>
           <w:ilvl w:val="1"/>
-          <w:numId w:val="1273"/>
+          <w:numId w:val="1276"/>
         </w:numPr>
         <w:pStyle w:val="Compact"/>
       </w:pPr>
@@ -36499,8 +38879,8 @@
         <w:t xml:space="preserve">the created classroom</w:t>
       </w:r>
     </w:p>
-    <w:bookmarkEnd w:id="217"/>
-    <w:bookmarkStart w:id="218" w:name="feature-07-view-classroom-list"/>
+    <w:bookmarkEnd w:id="337"/>
+    <w:bookmarkStart w:id="338" w:name="feature-07-view-classroom-list"/>
     <w:p>
       <w:pPr>
         <w:pStyle w:val="Heading4"/>
@@ -36525,7 +38905,7 @@
       <w:pPr>
         <w:numPr>
           <w:ilvl w:val="0"/>
-          <w:numId w:val="1274"/>
+          <w:numId w:val="1277"/>
         </w:numPr>
         <w:pStyle w:val="Compact"/>
       </w:pPr>
@@ -36537,7 +38917,7 @@
       <w:pPr>
         <w:numPr>
           <w:ilvl w:val="0"/>
-          <w:numId w:val="1274"/>
+          <w:numId w:val="1277"/>
         </w:numPr>
         <w:pStyle w:val="Compact"/>
       </w:pPr>
@@ -36549,7 +38929,7 @@
       <w:pPr>
         <w:numPr>
           <w:ilvl w:val="0"/>
-          <w:numId w:val="1274"/>
+          <w:numId w:val="1277"/>
         </w:numPr>
         <w:pStyle w:val="Compact"/>
       </w:pPr>
@@ -36573,7 +38953,7 @@
       <w:pPr>
         <w:numPr>
           <w:ilvl w:val="0"/>
-          <w:numId w:val="1275"/>
+          <w:numId w:val="1278"/>
         </w:numPr>
         <w:pStyle w:val="Compact"/>
       </w:pPr>
@@ -36585,7 +38965,7 @@
       <w:pPr>
         <w:numPr>
           <w:ilvl w:val="1"/>
-          <w:numId w:val="1276"/>
+          <w:numId w:val="1279"/>
         </w:numPr>
         <w:pStyle w:val="Compact"/>
       </w:pPr>
@@ -36615,7 +38995,7 @@
       <w:pPr>
         <w:numPr>
           <w:ilvl w:val="0"/>
-          <w:numId w:val="1275"/>
+          <w:numId w:val="1278"/>
         </w:numPr>
         <w:pStyle w:val="Compact"/>
       </w:pPr>
@@ -36627,7 +39007,7 @@
       <w:pPr>
         <w:numPr>
           <w:ilvl w:val="1"/>
-          <w:numId w:val="1277"/>
+          <w:numId w:val="1280"/>
         </w:numPr>
         <w:pStyle w:val="Compact"/>
       </w:pPr>
@@ -36635,8 +39015,8 @@
         <w:t xml:space="preserve">Step 1: The list of classroom is in the dashboard page</w:t>
       </w:r>
     </w:p>
-    <w:bookmarkEnd w:id="218"/>
-    <w:bookmarkStart w:id="219" w:name="feature-08-view-classroom-information"/>
+    <w:bookmarkEnd w:id="338"/>
+    <w:bookmarkStart w:id="339" w:name="feature-08-view-classroom-information"/>
     <w:p>
       <w:pPr>
         <w:pStyle w:val="Heading4"/>
@@ -36661,7 +39041,7 @@
       <w:pPr>
         <w:numPr>
           <w:ilvl w:val="0"/>
-          <w:numId w:val="1278"/>
+          <w:numId w:val="1281"/>
         </w:numPr>
         <w:pStyle w:val="Compact"/>
       </w:pPr>
@@ -36673,7 +39053,7 @@
       <w:pPr>
         <w:numPr>
           <w:ilvl w:val="0"/>
-          <w:numId w:val="1278"/>
+          <w:numId w:val="1281"/>
         </w:numPr>
         <w:pStyle w:val="Compact"/>
       </w:pPr>
@@ -36685,7 +39065,7 @@
       <w:pPr>
         <w:numPr>
           <w:ilvl w:val="0"/>
-          <w:numId w:val="1278"/>
+          <w:numId w:val="1281"/>
         </w:numPr>
         <w:pStyle w:val="Compact"/>
       </w:pPr>
@@ -36709,7 +39089,7 @@
       <w:pPr>
         <w:numPr>
           <w:ilvl w:val="0"/>
-          <w:numId w:val="1279"/>
+          <w:numId w:val="1282"/>
         </w:numPr>
         <w:pStyle w:val="Compact"/>
       </w:pPr>
@@ -36721,7 +39101,7 @@
       <w:pPr>
         <w:numPr>
           <w:ilvl w:val="1"/>
-          <w:numId w:val="1280"/>
+          <w:numId w:val="1283"/>
         </w:numPr>
         <w:pStyle w:val="Compact"/>
       </w:pPr>
@@ -36751,7 +39131,7 @@
       <w:pPr>
         <w:numPr>
           <w:ilvl w:val="1"/>
-          <w:numId w:val="1280"/>
+          <w:numId w:val="1283"/>
         </w:numPr>
         <w:pStyle w:val="Compact"/>
       </w:pPr>
@@ -36763,7 +39143,7 @@
       <w:pPr>
         <w:numPr>
           <w:ilvl w:val="1"/>
-          <w:numId w:val="1280"/>
+          <w:numId w:val="1283"/>
         </w:numPr>
         <w:pStyle w:val="Compact"/>
       </w:pPr>
@@ -36808,7 +39188,7 @@
       <w:pPr>
         <w:numPr>
           <w:ilvl w:val="0"/>
-          <w:numId w:val="1279"/>
+          <w:numId w:val="1282"/>
         </w:numPr>
         <w:pStyle w:val="Compact"/>
       </w:pPr>
@@ -36820,7 +39200,7 @@
       <w:pPr>
         <w:numPr>
           <w:ilvl w:val="1"/>
-          <w:numId w:val="1281"/>
+          <w:numId w:val="1284"/>
         </w:numPr>
         <w:pStyle w:val="Compact"/>
       </w:pPr>
@@ -36850,7 +39230,7 @@
       <w:pPr>
         <w:numPr>
           <w:ilvl w:val="1"/>
-          <w:numId w:val="1281"/>
+          <w:numId w:val="1284"/>
         </w:numPr>
         <w:pStyle w:val="Compact"/>
       </w:pPr>
@@ -36862,7 +39242,7 @@
       <w:pPr>
         <w:numPr>
           <w:ilvl w:val="1"/>
-          <w:numId w:val="1281"/>
+          <w:numId w:val="1284"/>
         </w:numPr>
         <w:pStyle w:val="Compact"/>
       </w:pPr>
@@ -36903,8 +39283,8 @@
         <w:t xml:space="preserve">classroom information page</w:t>
       </w:r>
     </w:p>
-    <w:bookmarkEnd w:id="219"/>
-    <w:bookmarkStart w:id="220" w:name="feature-09-view-students-of-classroom"/>
+    <w:bookmarkEnd w:id="339"/>
+    <w:bookmarkStart w:id="340" w:name="feature-09-view-students-of-classroom"/>
     <w:p>
       <w:pPr>
         <w:pStyle w:val="Heading4"/>
@@ -36929,7 +39309,7 @@
       <w:pPr>
         <w:numPr>
           <w:ilvl w:val="0"/>
-          <w:numId w:val="1282"/>
+          <w:numId w:val="1285"/>
         </w:numPr>
         <w:pStyle w:val="Compact"/>
       </w:pPr>
@@ -36941,7 +39321,7 @@
       <w:pPr>
         <w:numPr>
           <w:ilvl w:val="0"/>
-          <w:numId w:val="1282"/>
+          <w:numId w:val="1285"/>
         </w:numPr>
         <w:pStyle w:val="Compact"/>
       </w:pPr>
@@ -36953,7 +39333,7 @@
       <w:pPr>
         <w:numPr>
           <w:ilvl w:val="0"/>
-          <w:numId w:val="1282"/>
+          <w:numId w:val="1285"/>
         </w:numPr>
         <w:pStyle w:val="Compact"/>
       </w:pPr>
@@ -36977,7 +39357,7 @@
       <w:pPr>
         <w:numPr>
           <w:ilvl w:val="0"/>
-          <w:numId w:val="1283"/>
+          <w:numId w:val="1286"/>
         </w:numPr>
         <w:pStyle w:val="Compact"/>
       </w:pPr>
@@ -36989,7 +39369,7 @@
       <w:pPr>
         <w:numPr>
           <w:ilvl w:val="1"/>
-          <w:numId w:val="1284"/>
+          <w:numId w:val="1287"/>
         </w:numPr>
         <w:pStyle w:val="Compact"/>
       </w:pPr>
@@ -37016,7 +39396,7 @@
       <w:pPr>
         <w:numPr>
           <w:ilvl w:val="1"/>
-          <w:numId w:val="1284"/>
+          <w:numId w:val="1287"/>
         </w:numPr>
         <w:pStyle w:val="Compact"/>
       </w:pPr>
@@ -37042,8 +39422,8 @@
         <w:t xml:space="preserve">page to navigate to student list of that classroom</w:t>
       </w:r>
     </w:p>
-    <w:bookmarkEnd w:id="220"/>
-    <w:bookmarkStart w:id="221" w:name="feature-10-view-teachers-of-classroom"/>
+    <w:bookmarkEnd w:id="340"/>
+    <w:bookmarkStart w:id="341" w:name="feature-10-view-teachers-of-classroom"/>
     <w:p>
       <w:pPr>
         <w:pStyle w:val="Heading4"/>
@@ -37068,7 +39448,7 @@
       <w:pPr>
         <w:numPr>
           <w:ilvl w:val="0"/>
-          <w:numId w:val="1285"/>
+          <w:numId w:val="1288"/>
         </w:numPr>
         <w:pStyle w:val="Compact"/>
       </w:pPr>
@@ -37080,7 +39460,7 @@
       <w:pPr>
         <w:numPr>
           <w:ilvl w:val="0"/>
-          <w:numId w:val="1285"/>
+          <w:numId w:val="1288"/>
         </w:numPr>
         <w:pStyle w:val="Compact"/>
       </w:pPr>
@@ -37092,7 +39472,7 @@
       <w:pPr>
         <w:numPr>
           <w:ilvl w:val="0"/>
-          <w:numId w:val="1285"/>
+          <w:numId w:val="1288"/>
         </w:numPr>
         <w:pStyle w:val="Compact"/>
       </w:pPr>
@@ -37116,7 +39496,7 @@
       <w:pPr>
         <w:numPr>
           <w:ilvl w:val="0"/>
-          <w:numId w:val="1286"/>
+          <w:numId w:val="1289"/>
         </w:numPr>
         <w:pStyle w:val="Compact"/>
       </w:pPr>
@@ -37128,7 +39508,7 @@
       <w:pPr>
         <w:numPr>
           <w:ilvl w:val="1"/>
-          <w:numId w:val="1287"/>
+          <w:numId w:val="1290"/>
         </w:numPr>
         <w:pStyle w:val="Compact"/>
       </w:pPr>
@@ -37155,7 +39535,7 @@
       <w:pPr>
         <w:numPr>
           <w:ilvl w:val="1"/>
-          <w:numId w:val="1287"/>
+          <w:numId w:val="1290"/>
         </w:numPr>
         <w:pStyle w:val="Compact"/>
       </w:pPr>
@@ -37181,8 +39561,8 @@
         <w:t xml:space="preserve">page to navigate to teacher list of that classroom</w:t>
       </w:r>
     </w:p>
-    <w:bookmarkEnd w:id="221"/>
-    <w:bookmarkStart w:id="222" w:name="feature-11-update-classroom-information"/>
+    <w:bookmarkEnd w:id="341"/>
+    <w:bookmarkStart w:id="342" w:name="feature-11-update-classroom-information"/>
     <w:p>
       <w:pPr>
         <w:pStyle w:val="Heading4"/>
@@ -37207,7 +39587,7 @@
       <w:pPr>
         <w:numPr>
           <w:ilvl w:val="0"/>
-          <w:numId w:val="1288"/>
+          <w:numId w:val="1291"/>
         </w:numPr>
         <w:pStyle w:val="Compact"/>
       </w:pPr>
@@ -37231,7 +39611,7 @@
       <w:pPr>
         <w:numPr>
           <w:ilvl w:val="0"/>
-          <w:numId w:val="1289"/>
+          <w:numId w:val="1292"/>
         </w:numPr>
         <w:pStyle w:val="Compact"/>
       </w:pPr>
@@ -37243,7 +39623,7 @@
       <w:pPr>
         <w:numPr>
           <w:ilvl w:val="1"/>
-          <w:numId w:val="1290"/>
+          <w:numId w:val="1293"/>
         </w:numPr>
         <w:pStyle w:val="Compact"/>
       </w:pPr>
@@ -37270,7 +39650,7 @@
       <w:pPr>
         <w:numPr>
           <w:ilvl w:val="1"/>
-          <w:numId w:val="1290"/>
+          <w:numId w:val="1293"/>
         </w:numPr>
         <w:pStyle w:val="Compact"/>
       </w:pPr>
@@ -37300,7 +39680,7 @@
       <w:pPr>
         <w:numPr>
           <w:ilvl w:val="1"/>
-          <w:numId w:val="1290"/>
+          <w:numId w:val="1293"/>
         </w:numPr>
         <w:pStyle w:val="Compact"/>
       </w:pPr>
@@ -37330,7 +39710,7 @@
       <w:pPr>
         <w:numPr>
           <w:ilvl w:val="1"/>
-          <w:numId w:val="1290"/>
+          <w:numId w:val="1293"/>
         </w:numPr>
         <w:pStyle w:val="Compact"/>
       </w:pPr>
@@ -37342,7 +39722,7 @@
       <w:pPr>
         <w:numPr>
           <w:ilvl w:val="1"/>
-          <w:numId w:val="1290"/>
+          <w:numId w:val="1293"/>
         </w:numPr>
         <w:pStyle w:val="Compact"/>
       </w:pPr>
@@ -37362,8 +39742,8 @@
         <w:t xml:space="preserve">at the bottom of the modal to save changes</w:t>
       </w:r>
     </w:p>
-    <w:bookmarkEnd w:id="222"/>
-    <w:bookmarkStart w:id="223" w:name="feature-12-update-student-in-classroom"/>
+    <w:bookmarkEnd w:id="342"/>
+    <w:bookmarkStart w:id="343" w:name="feature-12-update-student-in-classroom"/>
     <w:p>
       <w:pPr>
         <w:pStyle w:val="Heading4"/>
@@ -37388,7 +39768,7 @@
       <w:pPr>
         <w:numPr>
           <w:ilvl w:val="0"/>
-          <w:numId w:val="1291"/>
+          <w:numId w:val="1294"/>
         </w:numPr>
         <w:pStyle w:val="Compact"/>
       </w:pPr>
@@ -37412,7 +39792,7 @@
       <w:pPr>
         <w:numPr>
           <w:ilvl w:val="0"/>
-          <w:numId w:val="1292"/>
+          <w:numId w:val="1295"/>
         </w:numPr>
         <w:pStyle w:val="Compact"/>
       </w:pPr>
@@ -37424,7 +39804,7 @@
       <w:pPr>
         <w:numPr>
           <w:ilvl w:val="1"/>
-          <w:numId w:val="1293"/>
+          <w:numId w:val="1296"/>
         </w:numPr>
         <w:pStyle w:val="Compact"/>
       </w:pPr>
@@ -37451,7 +39831,7 @@
       <w:pPr>
         <w:numPr>
           <w:ilvl w:val="1"/>
-          <w:numId w:val="1293"/>
+          <w:numId w:val="1296"/>
         </w:numPr>
         <w:pStyle w:val="Compact"/>
       </w:pPr>
@@ -37463,7 +39843,7 @@
       <w:pPr>
         <w:numPr>
           <w:ilvl w:val="1"/>
-          <w:numId w:val="1293"/>
+          <w:numId w:val="1296"/>
         </w:numPr>
         <w:pStyle w:val="Compact"/>
       </w:pPr>
@@ -37508,7 +39888,7 @@
       <w:pPr>
         <w:numPr>
           <w:ilvl w:val="1"/>
-          <w:numId w:val="1293"/>
+          <w:numId w:val="1296"/>
         </w:numPr>
         <w:pStyle w:val="Compact"/>
       </w:pPr>
@@ -37538,7 +39918,7 @@
       <w:pPr>
         <w:numPr>
           <w:ilvl w:val="1"/>
-          <w:numId w:val="1293"/>
+          <w:numId w:val="1296"/>
         </w:numPr>
         <w:pStyle w:val="Compact"/>
       </w:pPr>
@@ -37550,7 +39930,7 @@
       <w:pPr>
         <w:numPr>
           <w:ilvl w:val="1"/>
-          <w:numId w:val="1293"/>
+          <w:numId w:val="1296"/>
         </w:numPr>
         <w:pStyle w:val="Compact"/>
       </w:pPr>
@@ -37576,8 +39956,8 @@
         <w:t xml:space="preserve">changes</w:t>
       </w:r>
     </w:p>
-    <w:bookmarkEnd w:id="223"/>
-    <w:bookmarkStart w:id="224" w:name="feature-13-update-teacher-in-classroom"/>
+    <w:bookmarkEnd w:id="343"/>
+    <w:bookmarkStart w:id="344" w:name="feature-13-update-teacher-in-classroom"/>
     <w:p>
       <w:pPr>
         <w:pStyle w:val="Heading4"/>
@@ -37602,7 +39982,7 @@
       <w:pPr>
         <w:numPr>
           <w:ilvl w:val="0"/>
-          <w:numId w:val="1294"/>
+          <w:numId w:val="1297"/>
         </w:numPr>
         <w:pStyle w:val="Compact"/>
       </w:pPr>
@@ -37626,7 +40006,7 @@
       <w:pPr>
         <w:numPr>
           <w:ilvl w:val="0"/>
-          <w:numId w:val="1295"/>
+          <w:numId w:val="1298"/>
         </w:numPr>
         <w:pStyle w:val="Compact"/>
       </w:pPr>
@@ -37638,7 +40018,7 @@
       <w:pPr>
         <w:numPr>
           <w:ilvl w:val="1"/>
-          <w:numId w:val="1296"/>
+          <w:numId w:val="1299"/>
         </w:numPr>
         <w:pStyle w:val="Compact"/>
       </w:pPr>
@@ -37665,7 +40045,7 @@
       <w:pPr>
         <w:numPr>
           <w:ilvl w:val="1"/>
-          <w:numId w:val="1296"/>
+          <w:numId w:val="1299"/>
         </w:numPr>
         <w:pStyle w:val="Compact"/>
       </w:pPr>
@@ -37677,7 +40057,7 @@
       <w:pPr>
         <w:numPr>
           <w:ilvl w:val="1"/>
-          <w:numId w:val="1296"/>
+          <w:numId w:val="1299"/>
         </w:numPr>
         <w:pStyle w:val="Compact"/>
       </w:pPr>
@@ -37722,7 +40102,7 @@
       <w:pPr>
         <w:numPr>
           <w:ilvl w:val="1"/>
-          <w:numId w:val="1296"/>
+          <w:numId w:val="1299"/>
         </w:numPr>
         <w:pStyle w:val="Compact"/>
       </w:pPr>
@@ -37752,7 +40132,7 @@
       <w:pPr>
         <w:numPr>
           <w:ilvl w:val="1"/>
-          <w:numId w:val="1296"/>
+          <w:numId w:val="1299"/>
         </w:numPr>
         <w:pStyle w:val="Compact"/>
       </w:pPr>
@@ -37764,7 +40144,7 @@
       <w:pPr>
         <w:numPr>
           <w:ilvl w:val="1"/>
-          <w:numId w:val="1296"/>
+          <w:numId w:val="1299"/>
         </w:numPr>
         <w:pStyle w:val="Compact"/>
       </w:pPr>
@@ -37790,8 +40170,8 @@
         <w:t xml:space="preserve">changes</w:t>
       </w:r>
     </w:p>
-    <w:bookmarkEnd w:id="224"/>
-    <w:bookmarkStart w:id="225" w:name="feature-14-view-update-request-list"/>
+    <w:bookmarkEnd w:id="344"/>
+    <w:bookmarkStart w:id="345" w:name="feature-14-view-update-request-list"/>
     <w:p>
       <w:pPr>
         <w:pStyle w:val="Heading4"/>
@@ -37816,7 +40196,7 @@
       <w:pPr>
         <w:numPr>
           <w:ilvl w:val="0"/>
-          <w:numId w:val="1297"/>
+          <w:numId w:val="1300"/>
         </w:numPr>
         <w:pStyle w:val="Compact"/>
       </w:pPr>
@@ -37840,7 +40220,7 @@
       <w:pPr>
         <w:numPr>
           <w:ilvl w:val="0"/>
-          <w:numId w:val="1298"/>
+          <w:numId w:val="1301"/>
         </w:numPr>
         <w:pStyle w:val="Compact"/>
       </w:pPr>
@@ -37852,7 +40232,7 @@
       <w:pPr>
         <w:numPr>
           <w:ilvl w:val="1"/>
-          <w:numId w:val="1299"/>
+          <w:numId w:val="1302"/>
         </w:numPr>
         <w:pStyle w:val="Compact"/>
       </w:pPr>
@@ -37878,8 +40258,8 @@
         <w:t xml:space="preserve">request list page</w:t>
       </w:r>
     </w:p>
-    <w:bookmarkEnd w:id="225"/>
-    <w:bookmarkStart w:id="226" w:name="feature-15-verify-update-request"/>
+    <w:bookmarkEnd w:id="345"/>
+    <w:bookmarkStart w:id="346" w:name="feature-15-verify-update-request"/>
     <w:p>
       <w:pPr>
         <w:pStyle w:val="Heading4"/>
@@ -37904,7 +40284,7 @@
       <w:pPr>
         <w:numPr>
           <w:ilvl w:val="0"/>
-          <w:numId w:val="1300"/>
+          <w:numId w:val="1303"/>
         </w:numPr>
         <w:pStyle w:val="Compact"/>
       </w:pPr>
@@ -37928,7 +40308,7 @@
       <w:pPr>
         <w:numPr>
           <w:ilvl w:val="0"/>
-          <w:numId w:val="1301"/>
+          <w:numId w:val="1304"/>
         </w:numPr>
         <w:pStyle w:val="Compact"/>
       </w:pPr>
@@ -37940,7 +40320,7 @@
       <w:pPr>
         <w:numPr>
           <w:ilvl w:val="1"/>
-          <w:numId w:val="1302"/>
+          <w:numId w:val="1305"/>
         </w:numPr>
         <w:pStyle w:val="Compact"/>
       </w:pPr>
@@ -37967,7 +40347,7 @@
       <w:pPr>
         <w:numPr>
           <w:ilvl w:val="1"/>
-          <w:numId w:val="1302"/>
+          <w:numId w:val="1305"/>
         </w:numPr>
         <w:pStyle w:val="Compact"/>
       </w:pPr>
@@ -37979,7 +40359,7 @@
       <w:pPr>
         <w:numPr>
           <w:ilvl w:val="1"/>
-          <w:numId w:val="1302"/>
+          <w:numId w:val="1305"/>
         </w:numPr>
         <w:pStyle w:val="Compact"/>
       </w:pPr>
@@ -38017,8 +40397,8 @@
         <w:t xml:space="preserve">the request</w:t>
       </w:r>
     </w:p>
-    <w:bookmarkEnd w:id="226"/>
-    <w:bookmarkStart w:id="227" w:name="feature-16-request-update-record"/>
+    <w:bookmarkEnd w:id="346"/>
+    <w:bookmarkStart w:id="347" w:name="feature-16-request-update-record"/>
     <w:p>
       <w:pPr>
         <w:pStyle w:val="Heading4"/>
@@ -38043,7 +40423,7 @@
       <w:pPr>
         <w:numPr>
           <w:ilvl w:val="0"/>
-          <w:numId w:val="1303"/>
+          <w:numId w:val="1306"/>
         </w:numPr>
         <w:pStyle w:val="Compact"/>
       </w:pPr>
@@ -38067,7 +40447,7 @@
       <w:pPr>
         <w:numPr>
           <w:ilvl w:val="0"/>
-          <w:numId w:val="1304"/>
+          <w:numId w:val="1307"/>
         </w:numPr>
         <w:pStyle w:val="Compact"/>
       </w:pPr>
@@ -38079,7 +40459,7 @@
       <w:pPr>
         <w:numPr>
           <w:ilvl w:val="1"/>
-          <w:numId w:val="1305"/>
+          <w:numId w:val="1308"/>
         </w:numPr>
         <w:pStyle w:val="Compact"/>
       </w:pPr>
@@ -38106,7 +40486,7 @@
       <w:pPr>
         <w:numPr>
           <w:ilvl w:val="1"/>
-          <w:numId w:val="1305"/>
+          <w:numId w:val="1308"/>
         </w:numPr>
         <w:pStyle w:val="Compact"/>
       </w:pPr>
@@ -38124,7 +40504,7 @@
       <w:pPr>
         <w:numPr>
           <w:ilvl w:val="1"/>
-          <w:numId w:val="1305"/>
+          <w:numId w:val="1308"/>
         </w:numPr>
         <w:pStyle w:val="Compact"/>
       </w:pPr>
@@ -38169,7 +40549,7 @@
       <w:pPr>
         <w:numPr>
           <w:ilvl w:val="1"/>
-          <w:numId w:val="1305"/>
+          <w:numId w:val="1308"/>
         </w:numPr>
         <w:pStyle w:val="Compact"/>
       </w:pPr>
@@ -38181,7 +40561,7 @@
       <w:pPr>
         <w:numPr>
           <w:ilvl w:val="1"/>
-          <w:numId w:val="1305"/>
+          <w:numId w:val="1308"/>
         </w:numPr>
         <w:pStyle w:val="Compact"/>
       </w:pPr>
@@ -38205,7 +40585,7 @@
       <w:pPr>
         <w:numPr>
           <w:ilvl w:val="0"/>
-          <w:numId w:val="1304"/>
+          <w:numId w:val="1307"/>
         </w:numPr>
         <w:pStyle w:val="Compact"/>
       </w:pPr>
@@ -38217,7 +40597,7 @@
       <w:pPr>
         <w:numPr>
           <w:ilvl w:val="1"/>
-          <w:numId w:val="1306"/>
+          <w:numId w:val="1309"/>
         </w:numPr>
         <w:pStyle w:val="Compact"/>
       </w:pPr>
@@ -38235,7 +40615,7 @@
       <w:pPr>
         <w:numPr>
           <w:ilvl w:val="1"/>
-          <w:numId w:val="1306"/>
+          <w:numId w:val="1309"/>
         </w:numPr>
         <w:pStyle w:val="Compact"/>
       </w:pPr>
@@ -38253,7 +40633,7 @@
       <w:pPr>
         <w:numPr>
           <w:ilvl w:val="1"/>
-          <w:numId w:val="1306"/>
+          <w:numId w:val="1309"/>
         </w:numPr>
         <w:pStyle w:val="Compact"/>
       </w:pPr>
@@ -38298,7 +40678,7 @@
       <w:pPr>
         <w:numPr>
           <w:ilvl w:val="1"/>
-          <w:numId w:val="1306"/>
+          <w:numId w:val="1309"/>
         </w:numPr>
         <w:pStyle w:val="Compact"/>
       </w:pPr>
@@ -38310,7 +40690,7 @@
       <w:pPr>
         <w:numPr>
           <w:ilvl w:val="1"/>
-          <w:numId w:val="1306"/>
+          <w:numId w:val="1309"/>
         </w:numPr>
         <w:pStyle w:val="Compact"/>
       </w:pPr>
@@ -38330,9 +40710,9 @@
         <w:t xml:space="preserve">to send the request</w:t>
       </w:r>
     </w:p>
-    <w:bookmarkEnd w:id="227"/>
-    <w:bookmarkEnd w:id="228"/>
-    <w:bookmarkStart w:id="229" w:name="troubleshooting"/>
+    <w:bookmarkEnd w:id="347"/>
+    <w:bookmarkEnd w:id="348"/>
+    <w:bookmarkStart w:id="349" w:name="troubleshooting"/>
     <w:p>
       <w:pPr>
         <w:pStyle w:val="Heading3"/>
@@ -38341,10 +40721,10 @@
         <w:t xml:space="preserve">8.3.4 Troubleshooting</w:t>
       </w:r>
     </w:p>
-    <w:bookmarkEnd w:id="229"/>
-    <w:bookmarkEnd w:id="230"/>
-    <w:bookmarkEnd w:id="231"/>
-    <w:bookmarkStart w:id="233" w:name="references"/>
+    <w:bookmarkEnd w:id="349"/>
+    <w:bookmarkEnd w:id="350"/>
+    <w:bookmarkEnd w:id="351"/>
+    <w:bookmarkStart w:id="353" w:name="references"/>
     <w:p>
       <w:pPr>
         <w:pStyle w:val="Heading1"/>
@@ -38353,10 +40733,10 @@
         <w:t xml:space="preserve">References</w:t>
       </w:r>
     </w:p>
-    <w:bookmarkStart w:id="232" w:name="refs"/>
-    <w:bookmarkEnd w:id="232"/>
-    <w:bookmarkEnd w:id="233"/>
-    <w:bookmarkStart w:id="234" w:name="appendix"/>
+    <w:bookmarkStart w:id="352" w:name="refs"/>
+    <w:bookmarkEnd w:id="352"/>
+    <w:bookmarkEnd w:id="353"/>
+    <w:bookmarkStart w:id="354" w:name="appendix"/>
     <w:p>
       <w:pPr>
         <w:pStyle w:val="Heading1"/>
@@ -38365,7 +40745,7 @@
         <w:t xml:space="preserve">Appendix</w:t>
       </w:r>
     </w:p>
-    <w:bookmarkEnd w:id="234"/>
+    <w:bookmarkEnd w:id="354"/>
     <w:sectPr/>
   </w:body>
 </w:document>
@@ -39467,6 +41847,15 @@
     <w:abstractNumId w:val="991"/>
   </w:num>
   <w:num w:numId="1306">
+    <w:abstractNumId w:val="991"/>
+  </w:num>
+  <w:num w:numId="1307">
+    <w:abstractNumId w:val="991"/>
+  </w:num>
+  <w:num w:numId="1308">
+    <w:abstractNumId w:val="991"/>
+  </w:num>
+  <w:num w:numId="1309">
     <w:abstractNumId w:val="991"/>
   </w:num>
 </w:numbering>

--- a/EduBlock.docx
+++ b/EduBlock.docx
@@ -2457,7 +2457,7 @@
     <w:bookmarkEnd w:id="58"/>
     <w:bookmarkEnd w:id="59"/>
     <w:bookmarkEnd w:id="60"/>
-    <w:bookmarkStart w:id="132" w:name="software-requirement-specification"/>
+    <w:bookmarkStart w:id="135" w:name="software-requirement-specification"/>
     <w:p>
       <w:pPr>
         <w:pStyle w:val="Heading1"/>
@@ -2697,7 +2697,7 @@
     </w:tbl>
     <w:bookmarkEnd w:id="62"/>
     <w:bookmarkEnd w:id="63"/>
-    <w:bookmarkStart w:id="119" w:name="user-requirements"/>
+    <w:bookmarkStart w:id="121" w:name="user-requirements"/>
     <w:p>
       <w:pPr>
         <w:pStyle w:val="Heading2"/>
@@ -14100,13 +14100,13 @@
       </w:r>
     </w:p>
     <w:bookmarkEnd w:id="101"/>
-    <w:bookmarkStart w:id="102" w:name="uc-35-teacher-class-details"/>
+    <w:bookmarkStart w:id="102" w:name="uc-35-teacher-view-class-details"/>
     <w:p>
       <w:pPr>
         <w:pStyle w:val="Heading4"/>
       </w:pPr>
       <w:r>
-        <w:t xml:space="preserve">5.2.5.5 UC-35 Teacher class details</w:t>
+        <w:t xml:space="preserve">5.2.5.5 UC-35 Teacher view class details</w:t>
       </w:r>
     </w:p>
     <w:p>
@@ -17812,7 +17812,7 @@
     </w:p>
     <w:bookmarkEnd w:id="110"/>
     <w:bookmarkEnd w:id="111"/>
-    <w:bookmarkStart w:id="118" w:name="student-features"/>
+    <w:bookmarkStart w:id="120" w:name="student-features"/>
     <w:p>
       <w:pPr>
         <w:pStyle w:val="Heading3"/>
@@ -19572,9 +19572,694 @@
       </w:r>
     </w:p>
     <w:bookmarkEnd w:id="117"/>
+    <w:bookmarkStart w:id="118" w:name="Xe2d886a02ef6116103e9fee6447d11dcd6a61c9"/>
+    <w:p>
+      <w:pPr>
+        <w:pStyle w:val="Heading4"/>
+      </w:pPr>
+      <w:r>
+        <w:t xml:space="preserve">5.2.6.7 UC-50 Student send request to ask for re-check their academic records</w:t>
+      </w:r>
+    </w:p>
+    <w:p>
+      <w:pPr>
+        <w:numPr>
+          <w:ilvl w:val="0"/>
+          <w:numId w:val="1220"/>
+        </w:numPr>
+        <w:pStyle w:val="Compact"/>
+      </w:pPr>
+      <w:r>
+        <w:rPr>
+          <w:bCs/>
+          <w:b/>
+        </w:rPr>
+        <w:t xml:space="preserve">Description:</w:t>
+      </w:r>
+      <w:r>
+        <w:t xml:space="preserve"> </w:t>
+      </w:r>
+      <w:r>
+        <w:t xml:space="preserve">Student send request to ask for re-check their academic records.</w:t>
+      </w:r>
+    </w:p>
+    <w:p>
+      <w:pPr>
+        <w:numPr>
+          <w:ilvl w:val="0"/>
+          <w:numId w:val="1220"/>
+        </w:numPr>
+        <w:pStyle w:val="Compact"/>
+      </w:pPr>
+      <w:r>
+        <w:rPr>
+          <w:bCs/>
+          <w:b/>
+        </w:rPr>
+        <w:t xml:space="preserve">Actors:</w:t>
+      </w:r>
+      <w:r>
+        <w:t xml:space="preserve"> </w:t>
+      </w:r>
+      <w:r>
+        <w:t xml:space="preserve">Student</w:t>
+      </w:r>
+    </w:p>
+    <w:p>
+      <w:pPr>
+        <w:numPr>
+          <w:ilvl w:val="0"/>
+          <w:numId w:val="1220"/>
+        </w:numPr>
+        <w:pStyle w:val="Compact"/>
+      </w:pPr>
+      <w:r>
+        <w:rPr>
+          <w:bCs/>
+          <w:b/>
+        </w:rPr>
+        <w:t xml:space="preserve">Preconditions:</w:t>
+      </w:r>
+    </w:p>
+    <w:p>
+      <w:pPr>
+        <w:numPr>
+          <w:ilvl w:val="1"/>
+          <w:numId w:val="1221"/>
+        </w:numPr>
+        <w:pStyle w:val="Compact"/>
+      </w:pPr>
+      <w:r>
+        <w:t xml:space="preserve">Student is logged in.</w:t>
+      </w:r>
+    </w:p>
+    <w:p>
+      <w:pPr>
+        <w:numPr>
+          <w:ilvl w:val="0"/>
+          <w:numId w:val="1220"/>
+        </w:numPr>
+        <w:pStyle w:val="Compact"/>
+      </w:pPr>
+      <w:r>
+        <w:rPr>
+          <w:bCs/>
+          <w:b/>
+        </w:rPr>
+        <w:t xml:space="preserve">Postconditions:</w:t>
+      </w:r>
+      <w:r>
+        <w:t xml:space="preserve"> </w:t>
+      </w:r>
+      <w:r>
+        <w:t xml:space="preserve">System send request of student.</w:t>
+      </w:r>
+    </w:p>
+    <w:p>
+      <w:pPr>
+        <w:numPr>
+          <w:ilvl w:val="0"/>
+          <w:numId w:val="1220"/>
+        </w:numPr>
+        <w:pStyle w:val="Compact"/>
+      </w:pPr>
+      <w:r>
+        <w:rPr>
+          <w:bCs/>
+          <w:b/>
+        </w:rPr>
+        <w:t xml:space="preserve">Flow of Events:</w:t>
+      </w:r>
+    </w:p>
+    <w:p>
+      <w:pPr>
+        <w:numPr>
+          <w:ilvl w:val="1"/>
+          <w:numId w:val="1222"/>
+        </w:numPr>
+        <w:pStyle w:val="Compact"/>
+      </w:pPr>
+      <w:r>
+        <w:t xml:space="preserve">Student go to EduBlock.</w:t>
+      </w:r>
+    </w:p>
+    <w:p>
+      <w:pPr>
+        <w:numPr>
+          <w:ilvl w:val="1"/>
+          <w:numId w:val="1222"/>
+        </w:numPr>
+        <w:pStyle w:val="Compact"/>
+      </w:pPr>
+      <w:r>
+        <w:t xml:space="preserve">Student login with username and password.</w:t>
+      </w:r>
+    </w:p>
+    <w:p>
+      <w:pPr>
+        <w:numPr>
+          <w:ilvl w:val="1"/>
+          <w:numId w:val="1222"/>
+        </w:numPr>
+        <w:pStyle w:val="Compact"/>
+      </w:pPr>
+      <w:r>
+        <w:t xml:space="preserve">System bring student to dashboard.</w:t>
+      </w:r>
+    </w:p>
+    <w:p>
+      <w:pPr>
+        <w:numPr>
+          <w:ilvl w:val="1"/>
+          <w:numId w:val="1222"/>
+        </w:numPr>
+        <w:pStyle w:val="Compact"/>
+      </w:pPr>
+      <w:r>
+        <w:t xml:space="preserve">Student click on their avatar at bottom left corner.</w:t>
+      </w:r>
+    </w:p>
+    <w:p>
+      <w:pPr>
+        <w:numPr>
+          <w:ilvl w:val="1"/>
+          <w:numId w:val="1222"/>
+        </w:numPr>
+        <w:pStyle w:val="Compact"/>
+      </w:pPr>
+      <w:r>
+        <w:t xml:space="preserve">System show student details.</w:t>
+      </w:r>
+    </w:p>
+    <w:p>
+      <w:pPr>
+        <w:numPr>
+          <w:ilvl w:val="1"/>
+          <w:numId w:val="1222"/>
+        </w:numPr>
+        <w:pStyle w:val="Compact"/>
+      </w:pPr>
+      <w:r>
+        <w:t xml:space="preserve">Student scroll down to</w:t>
+      </w:r>
+      <w:r>
+        <w:t xml:space="preserve"> </w:t>
+      </w:r>
+      <w:r>
+        <w:t xml:space="preserve">“</w:t>
+      </w:r>
+      <w:r>
+        <w:t xml:space="preserve">Record</w:t>
+      </w:r>
+      <w:r>
+        <w:t xml:space="preserve">”</w:t>
+      </w:r>
+      <w:r>
+        <w:t xml:space="preserve"> </w:t>
+      </w:r>
+      <w:r>
+        <w:t xml:space="preserve">section.</w:t>
+      </w:r>
+    </w:p>
+    <w:p>
+      <w:pPr>
+        <w:numPr>
+          <w:ilvl w:val="1"/>
+          <w:numId w:val="1222"/>
+        </w:numPr>
+        <w:pStyle w:val="Compact"/>
+      </w:pPr>
+      <w:r>
+        <w:t xml:space="preserve">Student click</w:t>
+      </w:r>
+      <w:r>
+        <w:t xml:space="preserve"> </w:t>
+      </w:r>
+      <w:r>
+        <w:t xml:space="preserve">“</w:t>
+      </w:r>
+      <w:r>
+        <w:t xml:space="preserve">Request record change</w:t>
+      </w:r>
+      <w:r>
+        <w:t xml:space="preserve">”</w:t>
+      </w:r>
+      <w:r>
+        <w:t xml:space="preserve"> </w:t>
+      </w:r>
+      <w:r>
+        <w:t xml:space="preserve">icon on action column.</w:t>
+      </w:r>
+    </w:p>
+    <w:p>
+      <w:pPr>
+        <w:numPr>
+          <w:ilvl w:val="1"/>
+          <w:numId w:val="1222"/>
+        </w:numPr>
+        <w:pStyle w:val="Compact"/>
+      </w:pPr>
+      <w:r>
+        <w:t xml:space="preserve">System show form to send request.</w:t>
+      </w:r>
+    </w:p>
+    <w:p>
+      <w:pPr>
+        <w:numPr>
+          <w:ilvl w:val="1"/>
+          <w:numId w:val="1222"/>
+        </w:numPr>
+        <w:pStyle w:val="Compact"/>
+      </w:pPr>
+      <w:r>
+        <w:t xml:space="preserve">Student fill the form and click</w:t>
+      </w:r>
+      <w:r>
+        <w:t xml:space="preserve"> </w:t>
+      </w:r>
+      <w:r>
+        <w:t xml:space="preserve">“</w:t>
+      </w:r>
+      <w:r>
+        <w:t xml:space="preserve">Submit</w:t>
+      </w:r>
+      <w:r>
+        <w:t xml:space="preserve">”</w:t>
+      </w:r>
+      <w:r>
+        <w:t xml:space="preserve">.</w:t>
+      </w:r>
+    </w:p>
+    <w:p>
+      <w:pPr>
+        <w:numPr>
+          <w:ilvl w:val="1"/>
+          <w:numId w:val="1222"/>
+        </w:numPr>
+        <w:pStyle w:val="Compact"/>
+      </w:pPr>
+      <w:r>
+        <w:t xml:space="preserve">System send request of student.</w:t>
+      </w:r>
+    </w:p>
+    <w:p>
+      <w:pPr>
+        <w:numPr>
+          <w:ilvl w:val="0"/>
+          <w:numId w:val="1220"/>
+        </w:numPr>
+        <w:pStyle w:val="Compact"/>
+      </w:pPr>
+      <w:r>
+        <w:rPr>
+          <w:bCs/>
+          <w:b/>
+        </w:rPr>
+        <w:t xml:space="preserve">Alternate Flow:</w:t>
+      </w:r>
+    </w:p>
+    <w:p>
+      <w:pPr>
+        <w:numPr>
+          <w:ilvl w:val="1"/>
+          <w:numId w:val="1223"/>
+        </w:numPr>
+        <w:pStyle w:val="Compact"/>
+      </w:pPr>
+      <w:r>
+        <w:t xml:space="preserve">System display notification if the form is not filled correctly.</w:t>
+      </w:r>
+    </w:p>
+    <w:p>
+      <w:pPr>
+        <w:numPr>
+          <w:ilvl w:val="0"/>
+          <w:numId w:val="1220"/>
+        </w:numPr>
+        <w:pStyle w:val="Compact"/>
+      </w:pPr>
+      <w:r>
+        <w:rPr>
+          <w:bCs/>
+          <w:b/>
+        </w:rPr>
+        <w:t xml:space="preserve">Exception:</w:t>
+      </w:r>
+    </w:p>
+    <w:p>
+      <w:pPr>
+        <w:numPr>
+          <w:ilvl w:val="1"/>
+          <w:numId w:val="1224"/>
+        </w:numPr>
+        <w:pStyle w:val="Compact"/>
+      </w:pPr>
+      <w:r>
+        <w:t xml:space="preserve">System display notification if the form is not filled correctly.</w:t>
+      </w:r>
+    </w:p>
     <w:bookmarkEnd w:id="118"/>
+    <w:bookmarkStart w:id="119" w:name="X0ff16a83383935640180753319e6047c1c8fb9a"/>
+    <w:p>
+      <w:pPr>
+        <w:pStyle w:val="Heading4"/>
+      </w:pPr>
+      <w:r>
+        <w:t xml:space="preserve">5.2.6.8 UC-51 Student create key for parent to view their academic profile and records</w:t>
+      </w:r>
+    </w:p>
+    <w:p>
+      <w:pPr>
+        <w:numPr>
+          <w:ilvl w:val="0"/>
+          <w:numId w:val="1225"/>
+        </w:numPr>
+        <w:pStyle w:val="Compact"/>
+      </w:pPr>
+      <w:r>
+        <w:rPr>
+          <w:bCs/>
+          <w:b/>
+        </w:rPr>
+        <w:t xml:space="preserve">Description:</w:t>
+      </w:r>
+      <w:r>
+        <w:t xml:space="preserve"> </w:t>
+      </w:r>
+      <w:r>
+        <w:t xml:space="preserve">Student create key for parent to view their academic profile and records.</w:t>
+      </w:r>
+    </w:p>
+    <w:p>
+      <w:pPr>
+        <w:numPr>
+          <w:ilvl w:val="0"/>
+          <w:numId w:val="1225"/>
+        </w:numPr>
+        <w:pStyle w:val="Compact"/>
+      </w:pPr>
+      <w:r>
+        <w:rPr>
+          <w:bCs/>
+          <w:b/>
+        </w:rPr>
+        <w:t xml:space="preserve">Actors:</w:t>
+      </w:r>
+      <w:r>
+        <w:t xml:space="preserve"> </w:t>
+      </w:r>
+      <w:r>
+        <w:t xml:space="preserve">Student</w:t>
+      </w:r>
+    </w:p>
+    <w:p>
+      <w:pPr>
+        <w:numPr>
+          <w:ilvl w:val="0"/>
+          <w:numId w:val="1225"/>
+        </w:numPr>
+        <w:pStyle w:val="Compact"/>
+      </w:pPr>
+      <w:r>
+        <w:rPr>
+          <w:bCs/>
+          <w:b/>
+        </w:rPr>
+        <w:t xml:space="preserve">Preconditions:</w:t>
+      </w:r>
+    </w:p>
+    <w:p>
+      <w:pPr>
+        <w:numPr>
+          <w:ilvl w:val="1"/>
+          <w:numId w:val="1226"/>
+        </w:numPr>
+        <w:pStyle w:val="Compact"/>
+      </w:pPr>
+      <w:r>
+        <w:t xml:space="preserve">Student is logged in.</w:t>
+      </w:r>
+    </w:p>
+    <w:p>
+      <w:pPr>
+        <w:numPr>
+          <w:ilvl w:val="0"/>
+          <w:numId w:val="1225"/>
+        </w:numPr>
+        <w:pStyle w:val="Compact"/>
+      </w:pPr>
+      <w:r>
+        <w:rPr>
+          <w:bCs/>
+          <w:b/>
+        </w:rPr>
+        <w:t xml:space="preserve">Postconditions:</w:t>
+      </w:r>
+      <w:r>
+        <w:t xml:space="preserve"> </w:t>
+      </w:r>
+      <w:r>
+        <w:t xml:space="preserve">System create a key for student.</w:t>
+      </w:r>
+    </w:p>
+    <w:p>
+      <w:pPr>
+        <w:numPr>
+          <w:ilvl w:val="0"/>
+          <w:numId w:val="1225"/>
+        </w:numPr>
+        <w:pStyle w:val="Compact"/>
+      </w:pPr>
+      <w:r>
+        <w:rPr>
+          <w:bCs/>
+          <w:b/>
+        </w:rPr>
+        <w:t xml:space="preserve">Flow of Events:</w:t>
+      </w:r>
+    </w:p>
+    <w:p>
+      <w:pPr>
+        <w:numPr>
+          <w:ilvl w:val="1"/>
+          <w:numId w:val="1227"/>
+        </w:numPr>
+        <w:pStyle w:val="Compact"/>
+      </w:pPr>
+      <w:r>
+        <w:t xml:space="preserve">Student go to EduBlock.</w:t>
+      </w:r>
+    </w:p>
+    <w:p>
+      <w:pPr>
+        <w:numPr>
+          <w:ilvl w:val="1"/>
+          <w:numId w:val="1227"/>
+        </w:numPr>
+        <w:pStyle w:val="Compact"/>
+      </w:pPr>
+      <w:r>
+        <w:t xml:space="preserve">Student login with username and password.</w:t>
+      </w:r>
+    </w:p>
+    <w:p>
+      <w:pPr>
+        <w:numPr>
+          <w:ilvl w:val="1"/>
+          <w:numId w:val="1227"/>
+        </w:numPr>
+        <w:pStyle w:val="Compact"/>
+      </w:pPr>
+      <w:r>
+        <w:t xml:space="preserve">System bring student to dashboard.</w:t>
+      </w:r>
+    </w:p>
+    <w:p>
+      <w:pPr>
+        <w:numPr>
+          <w:ilvl w:val="1"/>
+          <w:numId w:val="1227"/>
+        </w:numPr>
+        <w:pStyle w:val="Compact"/>
+      </w:pPr>
+      <w:r>
+        <w:t xml:space="preserve">Student click on manage verified key.</w:t>
+      </w:r>
+    </w:p>
+    <w:p>
+      <w:pPr>
+        <w:numPr>
+          <w:ilvl w:val="1"/>
+          <w:numId w:val="1227"/>
+        </w:numPr>
+        <w:pStyle w:val="Compact"/>
+      </w:pPr>
+      <w:r>
+        <w:t xml:space="preserve">Student click</w:t>
+      </w:r>
+      <w:r>
+        <w:t xml:space="preserve"> </w:t>
+      </w:r>
+      <w:r>
+        <w:t xml:space="preserve">“</w:t>
+      </w:r>
+      <w:r>
+        <w:t xml:space="preserve">Create key</w:t>
+      </w:r>
+      <w:r>
+        <w:t xml:space="preserve">”</w:t>
+      </w:r>
+      <w:r>
+        <w:t xml:space="preserve"> </w:t>
+      </w:r>
+      <w:r>
+        <w:t xml:space="preserve">button.</w:t>
+      </w:r>
+    </w:p>
+    <w:p>
+      <w:pPr>
+        <w:numPr>
+          <w:ilvl w:val="1"/>
+          <w:numId w:val="1227"/>
+        </w:numPr>
+        <w:pStyle w:val="Compact"/>
+      </w:pPr>
+      <w:r>
+        <w:t xml:space="preserve">System create a key for student.</w:t>
+      </w:r>
+    </w:p>
+    <w:p>
+      <w:pPr>
+        <w:numPr>
+          <w:ilvl w:val="1"/>
+          <w:numId w:val="1227"/>
+        </w:numPr>
+        <w:pStyle w:val="Compact"/>
+      </w:pPr>
+      <w:r>
+        <w:t xml:space="preserve">The key is displayed on the screen.</w:t>
+      </w:r>
+    </w:p>
+    <w:p>
+      <w:pPr>
+        <w:numPr>
+          <w:ilvl w:val="1"/>
+          <w:numId w:val="1227"/>
+        </w:numPr>
+        <w:pStyle w:val="Compact"/>
+      </w:pPr>
+      <w:r>
+        <w:t xml:space="preserve">Student copy the key and send it to parent.</w:t>
+      </w:r>
+    </w:p>
+    <w:p>
+      <w:pPr>
+        <w:numPr>
+          <w:ilvl w:val="1"/>
+          <w:numId w:val="1227"/>
+        </w:numPr>
+        <w:pStyle w:val="Compact"/>
+      </w:pPr>
+      <w:r>
+        <w:t xml:space="preserve">Parent use the key to view student’s academic profile and records.</w:t>
+      </w:r>
+    </w:p>
+    <w:p>
+      <w:pPr>
+        <w:numPr>
+          <w:ilvl w:val="0"/>
+          <w:numId w:val="1225"/>
+        </w:numPr>
+        <w:pStyle w:val="Compact"/>
+      </w:pPr>
+      <w:r>
+        <w:rPr>
+          <w:bCs/>
+          <w:b/>
+        </w:rPr>
+        <w:t xml:space="preserve">Alternate Flow:</w:t>
+      </w:r>
+    </w:p>
+    <w:p>
+      <w:pPr>
+        <w:numPr>
+          <w:ilvl w:val="1"/>
+          <w:numId w:val="1228"/>
+        </w:numPr>
+        <w:pStyle w:val="Compact"/>
+      </w:pPr>
+      <w:r>
+        <w:t xml:space="preserve">On entering the key, system displays</w:t>
+      </w:r>
+      <w:r>
+        <w:t xml:space="preserve"> </w:t>
+      </w:r>
+      <w:r>
+        <w:t xml:space="preserve">“</w:t>
+      </w:r>
+      <w:r>
+        <w:t xml:space="preserve">Invalid key</w:t>
+      </w:r>
+      <w:r>
+        <w:t xml:space="preserve">”</w:t>
+      </w:r>
+      <w:r>
+        <w:t xml:space="preserve"> </w:t>
+      </w:r>
+      <w:r>
+        <w:t xml:space="preserve">if the key is invalid.</w:t>
+      </w:r>
+    </w:p>
+    <w:p>
+      <w:pPr>
+        <w:numPr>
+          <w:ilvl w:val="0"/>
+          <w:numId w:val="1225"/>
+        </w:numPr>
+        <w:pStyle w:val="Compact"/>
+      </w:pPr>
+      <w:r>
+        <w:rPr>
+          <w:bCs/>
+          <w:b/>
+        </w:rPr>
+        <w:t xml:space="preserve">Exception:</w:t>
+      </w:r>
+    </w:p>
+    <w:p>
+      <w:pPr>
+        <w:numPr>
+          <w:ilvl w:val="1"/>
+          <w:numId w:val="1229"/>
+        </w:numPr>
+        <w:pStyle w:val="Compact"/>
+      </w:pPr>
+      <w:r>
+        <w:t xml:space="preserve">On entering the key, system displays</w:t>
+      </w:r>
+      <w:r>
+        <w:t xml:space="preserve"> </w:t>
+      </w:r>
+      <w:r>
+        <w:t xml:space="preserve">“</w:t>
+      </w:r>
+      <w:r>
+        <w:t xml:space="preserve">Invalid key</w:t>
+      </w:r>
+      <w:r>
+        <w:t xml:space="preserve">”</w:t>
+      </w:r>
+      <w:r>
+        <w:t xml:space="preserve"> </w:t>
+      </w:r>
+      <w:r>
+        <w:t xml:space="preserve">if the key is invalid.</w:t>
+      </w:r>
+    </w:p>
     <w:bookmarkEnd w:id="119"/>
-    <w:bookmarkStart w:id="124" w:name="functional-requirements"/>
+    <w:bookmarkEnd w:id="120"/>
+    <w:bookmarkEnd w:id="121"/>
+    <w:bookmarkStart w:id="127" w:name="functional-requirements"/>
     <w:p>
       <w:pPr>
         <w:pStyle w:val="Heading2"/>
@@ -19583,7 +20268,7 @@
         <w:t xml:space="preserve">5.3 Functional Requirements</w:t>
       </w:r>
     </w:p>
-    <w:bookmarkStart w:id="120" w:name="system-functional-overview"/>
+    <w:bookmarkStart w:id="122" w:name="system-functional-overview"/>
     <w:p>
       <w:pPr>
         <w:pStyle w:val="Heading3"/>
@@ -19600,17 +20285,17 @@
         <w:t xml:space="preserve">The system is designed to provide a platform for school to manage their student’s record, information with high security, fast and pivate.</w:t>
       </w:r>
     </w:p>
-    <w:bookmarkEnd w:id="120"/>
-    <w:bookmarkStart w:id="123" w:name="user-stories"/>
+    <w:bookmarkEnd w:id="122"/>
+    <w:bookmarkStart w:id="126" w:name="features"/>
     <w:p>
       <w:pPr>
         <w:pStyle w:val="Heading3"/>
       </w:pPr>
       <w:r>
-        <w:t xml:space="preserve">5.3.2 User Stories</w:t>
-      </w:r>
-    </w:p>
-    <w:bookmarkStart w:id="121" w:name="teacher"/>
+        <w:t xml:space="preserve">5.3.2 Features</w:t>
+      </w:r>
+    </w:p>
+    <w:bookmarkStart w:id="123" w:name="account-features"/>
     <w:p>
       <w:pPr>
         <w:pStyle w:val="Heading4"/>
@@ -19626,413 +20311,103 @@
           <w:bCs/>
           <w:b/>
         </w:rPr>
-        <w:t xml:space="preserve">Teacher</w:t>
-      </w:r>
-    </w:p>
-    <w:p>
-      <w:pPr>
-        <w:numPr>
-          <w:ilvl w:val="0"/>
-          <w:numId w:val="1220"/>
-        </w:numPr>
-        <w:pStyle w:val="Compact"/>
-      </w:pPr>
-      <w:r>
-        <w:rPr>
-          <w:bCs/>
-          <w:b/>
-        </w:rPr>
-        <w:t xml:space="preserve">US-1:</w:t>
-      </w:r>
-      <w:r>
-        <w:t xml:space="preserve"> </w:t>
-      </w:r>
-      <w:r>
-        <w:t xml:space="preserve">As a teacher, I want to be able to login to EduBlock.</w:t>
-      </w:r>
-    </w:p>
-    <w:p>
-      <w:pPr>
-        <w:numPr>
-          <w:ilvl w:val="1"/>
-          <w:numId w:val="1221"/>
-        </w:numPr>
-        <w:pStyle w:val="Compact"/>
-      </w:pPr>
-      <w:r>
-        <w:t xml:space="preserve">Acceptance Criteria:</w:t>
-      </w:r>
-    </w:p>
-    <w:p>
-      <w:pPr>
-        <w:numPr>
-          <w:ilvl w:val="2"/>
-          <w:numId w:val="1222"/>
-        </w:numPr>
-        <w:pStyle w:val="Compact"/>
-      </w:pPr>
-      <w:r>
-        <w:t xml:space="preserve">1.1 The system should allow me to login with my username and password.</w:t>
-      </w:r>
-    </w:p>
-    <w:p>
-      <w:pPr>
-        <w:numPr>
-          <w:ilvl w:val="2"/>
-          <w:numId w:val="1222"/>
-        </w:numPr>
-        <w:pStyle w:val="Compact"/>
-      </w:pPr>
-      <w:r>
-        <w:t xml:space="preserve">1.2 I should be able to reset their password by contacting the system administrator.</w:t>
-      </w:r>
-    </w:p>
-    <w:p>
-      <w:pPr>
-        <w:numPr>
-          <w:ilvl w:val="0"/>
-          <w:numId w:val="1220"/>
-        </w:numPr>
-        <w:pStyle w:val="Compact"/>
-      </w:pPr>
-      <w:r>
-        <w:rPr>
-          <w:bCs/>
-          <w:b/>
-        </w:rPr>
-        <w:t xml:space="preserve">US-2:</w:t>
-      </w:r>
-      <w:r>
-        <w:t xml:space="preserve"> </w:t>
-      </w:r>
-      <w:r>
-        <w:t xml:space="preserve">As a teacher, I want to be able to view list of classes I am teaching and my students.</w:t>
-      </w:r>
-    </w:p>
-    <w:p>
-      <w:pPr>
-        <w:numPr>
-          <w:ilvl w:val="1"/>
-          <w:numId w:val="1223"/>
-        </w:numPr>
-        <w:pStyle w:val="Compact"/>
-      </w:pPr>
-      <w:r>
-        <w:t xml:space="preserve">Acceptance Criteria:</w:t>
-      </w:r>
-    </w:p>
-    <w:p>
-      <w:pPr>
-        <w:numPr>
-          <w:ilvl w:val="2"/>
-          <w:numId w:val="1224"/>
-        </w:numPr>
-        <w:pStyle w:val="Compact"/>
-      </w:pPr>
-      <w:r>
-        <w:t xml:space="preserve">2.1 The system should allow me to view list of classes I am teaching.</w:t>
-      </w:r>
-    </w:p>
-    <w:p>
-      <w:pPr>
-        <w:numPr>
-          <w:ilvl w:val="2"/>
-          <w:numId w:val="1224"/>
-        </w:numPr>
-        <w:pStyle w:val="Compact"/>
-      </w:pPr>
-      <w:r>
-        <w:t xml:space="preserve">2.2 The system should allow me to view list of students in my class.</w:t>
-      </w:r>
-    </w:p>
-    <w:p>
-      <w:pPr>
-        <w:numPr>
-          <w:ilvl w:val="0"/>
-          <w:numId w:val="1220"/>
-        </w:numPr>
-        <w:pStyle w:val="Compact"/>
-      </w:pPr>
-      <w:r>
-        <w:rPr>
-          <w:bCs/>
-          <w:b/>
-        </w:rPr>
-        <w:t xml:space="preserve">US-3:</w:t>
-      </w:r>
-      <w:r>
-        <w:t xml:space="preserve"> </w:t>
-      </w:r>
-      <w:r>
-        <w:t xml:space="preserve">As a teacher, I want to be able to view class details.</w:t>
-      </w:r>
-    </w:p>
-    <w:p>
-      <w:pPr>
-        <w:numPr>
-          <w:ilvl w:val="1"/>
-          <w:numId w:val="1225"/>
-        </w:numPr>
-        <w:pStyle w:val="Compact"/>
-      </w:pPr>
-      <w:r>
-        <w:t xml:space="preserve">Acceptance Criteria:</w:t>
-      </w:r>
-    </w:p>
-    <w:p>
-      <w:pPr>
-        <w:numPr>
-          <w:ilvl w:val="2"/>
-          <w:numId w:val="1226"/>
-        </w:numPr>
-        <w:pStyle w:val="Compact"/>
-      </w:pPr>
-      <w:r>
-        <w:t xml:space="preserve">3.1 The system should allow me to view class details.</w:t>
-      </w:r>
-    </w:p>
-    <w:p>
-      <w:pPr>
-        <w:numPr>
-          <w:ilvl w:val="2"/>
-          <w:numId w:val="1226"/>
-        </w:numPr>
-        <w:pStyle w:val="Compact"/>
-      </w:pPr>
-      <w:r>
-        <w:t xml:space="preserve">3.2 The system should allow me to view list of students in my class.</w:t>
-      </w:r>
-    </w:p>
-    <w:p>
-      <w:pPr>
-        <w:numPr>
-          <w:ilvl w:val="2"/>
-          <w:numId w:val="1226"/>
-        </w:numPr>
-        <w:pStyle w:val="Compact"/>
-      </w:pPr>
-      <w:r>
-        <w:t xml:space="preserve">3.3 The system should allow me to view list of teachers in my class.</w:t>
-      </w:r>
-    </w:p>
-    <w:p>
-      <w:pPr>
-        <w:numPr>
-          <w:ilvl w:val="2"/>
-          <w:numId w:val="1226"/>
-        </w:numPr>
-        <w:pStyle w:val="Compact"/>
-      </w:pPr>
-      <w:r>
-        <w:t xml:space="preserve">3.4 The system should allow me to view details of each student in my class.</w:t>
-      </w:r>
-    </w:p>
-    <w:p>
-      <w:pPr>
-        <w:numPr>
-          <w:ilvl w:val="2"/>
-          <w:numId w:val="1226"/>
-        </w:numPr>
-        <w:pStyle w:val="Compact"/>
-      </w:pPr>
-      <w:r>
-        <w:t xml:space="preserve">3.5 The system should allow me to get report of my class.</w:t>
-      </w:r>
-    </w:p>
-    <w:p>
-      <w:pPr>
-        <w:numPr>
-          <w:ilvl w:val="0"/>
-          <w:numId w:val="1220"/>
-        </w:numPr>
-        <w:pStyle w:val="Compact"/>
-      </w:pPr>
-      <w:r>
-        <w:rPr>
-          <w:bCs/>
-          <w:b/>
-        </w:rPr>
-        <w:t xml:space="preserve">US-4:</w:t>
-      </w:r>
-      <w:r>
-        <w:t xml:space="preserve"> </w:t>
-      </w:r>
-      <w:r>
-        <w:t xml:space="preserve">As a teacher, I want to be able to view my profile.</w:t>
-      </w:r>
-    </w:p>
-    <w:p>
-      <w:pPr>
-        <w:numPr>
-          <w:ilvl w:val="1"/>
-          <w:numId w:val="1227"/>
-        </w:numPr>
-        <w:pStyle w:val="Compact"/>
-      </w:pPr>
-      <w:r>
-        <w:t xml:space="preserve">Acceptance Criteria:</w:t>
-      </w:r>
-    </w:p>
-    <w:p>
-      <w:pPr>
-        <w:numPr>
-          <w:ilvl w:val="2"/>
-          <w:numId w:val="1228"/>
-        </w:numPr>
-        <w:pStyle w:val="Compact"/>
-      </w:pPr>
-      <w:r>
-        <w:t xml:space="preserve">4.1 The system should allow me to view my profile.</w:t>
-      </w:r>
-    </w:p>
-    <w:p>
-      <w:pPr>
-        <w:numPr>
-          <w:ilvl w:val="2"/>
-          <w:numId w:val="1228"/>
-        </w:numPr>
-        <w:pStyle w:val="Compact"/>
-      </w:pPr>
-      <w:r>
-        <w:t xml:space="preserve">4.2 The system should allow me to reset my password.</w:t>
-      </w:r>
-    </w:p>
-    <w:p>
-      <w:pPr>
-        <w:numPr>
-          <w:ilvl w:val="0"/>
-          <w:numId w:val="1220"/>
-        </w:numPr>
-        <w:pStyle w:val="Compact"/>
-      </w:pPr>
-      <w:r>
-        <w:rPr>
-          <w:bCs/>
-          <w:b/>
-        </w:rPr>
-        <w:t xml:space="preserve">US-5:</w:t>
-      </w:r>
-      <w:r>
-        <w:t xml:space="preserve"> </w:t>
-      </w:r>
-      <w:r>
-        <w:t xml:space="preserve">As a teacher, I want to be able to request change of student’s academic record and change grade of the subject that I am teaching.</w:t>
-      </w:r>
-    </w:p>
-    <w:p>
-      <w:pPr>
-        <w:numPr>
-          <w:ilvl w:val="1"/>
-          <w:numId w:val="1229"/>
-        </w:numPr>
-        <w:pStyle w:val="Compact"/>
-      </w:pPr>
-      <w:r>
-        <w:t xml:space="preserve">Acceptance Criteria:</w:t>
-      </w:r>
-    </w:p>
-    <w:p>
-      <w:pPr>
-        <w:numPr>
-          <w:ilvl w:val="2"/>
+        <w:t xml:space="preserve">Account Features</w:t>
+      </w:r>
+    </w:p>
+    <w:p>
+      <w:pPr>
+        <w:numPr>
+          <w:ilvl w:val="0"/>
           <w:numId w:val="1230"/>
         </w:numPr>
         <w:pStyle w:val="Compact"/>
       </w:pPr>
       <w:r>
-        <w:t xml:space="preserve">5.1 The system should allow me to update record of the subject that I am teaching.</w:t>
-      </w:r>
-    </w:p>
-    <w:p>
-      <w:pPr>
-        <w:numPr>
-          <w:ilvl w:val="2"/>
+        <w:rPr>
+          <w:bCs/>
+          <w:b/>
+        </w:rPr>
+        <w:t xml:space="preserve">User Login</w:t>
+      </w:r>
+    </w:p>
+    <w:p>
+      <w:pPr>
+        <w:numPr>
+          <w:ilvl w:val="1"/>
+          <w:numId w:val="1231"/>
+        </w:numPr>
+        <w:pStyle w:val="Compact"/>
+      </w:pPr>
+      <w:r>
+        <w:t xml:space="preserve">Use cases: UC-1, UC-12, UC-31, UC-44</w:t>
+      </w:r>
+    </w:p>
+    <w:p>
+      <w:pPr>
+        <w:numPr>
+          <w:ilvl w:val="1"/>
+          <w:numId w:val="1231"/>
+        </w:numPr>
+        <w:pStyle w:val="Compact"/>
+      </w:pPr>
+      <w:r>
+        <w:t xml:space="preserve">Description: The system shall allow user to login to EduBlock using their account.</w:t>
+      </w:r>
+    </w:p>
+    <w:p>
+      <w:pPr>
+        <w:numPr>
+          <w:ilvl w:val="0"/>
           <w:numId w:val="1230"/>
         </w:numPr>
         <w:pStyle w:val="Compact"/>
       </w:pPr>
       <w:r>
-        <w:t xml:space="preserve">5.2 The system should allow me to view the change history of student’s academic record.</w:t>
-      </w:r>
-    </w:p>
-    <w:p>
-      <w:pPr>
-        <w:numPr>
-          <w:ilvl w:val="2"/>
+        <w:rPr>
+          <w:bCs/>
+          <w:b/>
+        </w:rPr>
+        <w:t xml:space="preserve">Create Account</w:t>
+      </w:r>
+    </w:p>
+    <w:p>
+      <w:pPr>
+        <w:numPr>
+          <w:ilvl w:val="1"/>
+          <w:numId w:val="1232"/>
+        </w:numPr>
+        <w:pStyle w:val="Compact"/>
+      </w:pPr>
+      <w:r>
+        <w:t xml:space="preserve">Use cases: UC-4</w:t>
+      </w:r>
+    </w:p>
+    <w:p>
+      <w:pPr>
+        <w:numPr>
+          <w:ilvl w:val="1"/>
+          <w:numId w:val="1232"/>
+        </w:numPr>
+        <w:pStyle w:val="Compact"/>
+      </w:pPr>
+      <w:r>
+        <w:t xml:space="preserve">Description: System shall allow admin to create account for staff, teacher, student, parent.</w:t>
+      </w:r>
+    </w:p>
+    <w:p>
+      <w:pPr>
+        <w:numPr>
+          <w:ilvl w:val="0"/>
           <w:numId w:val="1230"/>
         </w:numPr>
         <w:pStyle w:val="Compact"/>
       </w:pPr>
       <w:r>
-        <w:t xml:space="preserve">5.3 The system should allow me to view pending request of record change in my homeroom class and approve or reject the request.</w:t>
-      </w:r>
-    </w:p>
-    <w:p>
-      <w:pPr>
-        <w:numPr>
-          <w:ilvl w:val="0"/>
-          <w:numId w:val="1220"/>
-        </w:numPr>
-        <w:pStyle w:val="Compact"/>
-      </w:pPr>
-      <w:r>
-        <w:rPr>
-          <w:bCs/>
-          <w:b/>
-        </w:rPr>
-        <w:t xml:space="preserve">US-6:</w:t>
-      </w:r>
-      <w:r>
-        <w:t xml:space="preserve"> </w:t>
-      </w:r>
-      <w:r>
-        <w:t xml:space="preserve">As a teacher, I want to be able to print student’s academic record.</w:t>
-      </w:r>
-    </w:p>
-    <w:p>
-      <w:pPr>
-        <w:numPr>
-          <w:ilvl w:val="1"/>
-          <w:numId w:val="1231"/>
-        </w:numPr>
-        <w:pStyle w:val="Compact"/>
-      </w:pPr>
-      <w:r>
-        <w:t xml:space="preserve">Acceptance Criteria:</w:t>
-      </w:r>
-    </w:p>
-    <w:p>
-      <w:pPr>
-        <w:numPr>
-          <w:ilvl w:val="2"/>
-          <w:numId w:val="1232"/>
-        </w:numPr>
-        <w:pStyle w:val="Compact"/>
-      </w:pPr>
-      <w:r>
-        <w:t xml:space="preserve">6.1 The system should allow me to print student’s academic record.</w:t>
-      </w:r>
-    </w:p>
-    <w:p>
-      <w:pPr>
-        <w:numPr>
-          <w:ilvl w:val="0"/>
-          <w:numId w:val="1220"/>
-        </w:numPr>
-        <w:pStyle w:val="Compact"/>
-      </w:pPr>
-      <w:r>
-        <w:rPr>
-          <w:bCs/>
-          <w:b/>
-        </w:rPr>
-        <w:t xml:space="preserve">US-7:</w:t>
-      </w:r>
-      <w:r>
-        <w:t xml:space="preserve"> </w:t>
-      </w:r>
-      <w:r>
-        <w:t xml:space="preserve">As a teacher, I want to be able to upload record of student’s academic record.</w:t>
+        <w:rPr>
+          <w:bCs/>
+          <w:b/>
+        </w:rPr>
+        <w:t xml:space="preserve">View list of all accounts</w:t>
       </w:r>
     </w:p>
     <w:p>
@@ -20044,23 +20419,143 @@
         <w:pStyle w:val="Compact"/>
       </w:pPr>
       <w:r>
-        <w:t xml:space="preserve">Acceptance Criteria:</w:t>
-      </w:r>
-    </w:p>
-    <w:p>
-      <w:pPr>
-        <w:numPr>
-          <w:ilvl w:val="2"/>
+        <w:t xml:space="preserve">Use cases: UC-2, UC-13</w:t>
+      </w:r>
+    </w:p>
+    <w:p>
+      <w:pPr>
+        <w:numPr>
+          <w:ilvl w:val="1"/>
+          <w:numId w:val="1233"/>
+        </w:numPr>
+        <w:pStyle w:val="Compact"/>
+      </w:pPr>
+      <w:r>
+        <w:t xml:space="preserve">Description: System shall allow admin and staff to view list of accounts.</w:t>
+      </w:r>
+    </w:p>
+    <w:p>
+      <w:pPr>
+        <w:numPr>
+          <w:ilvl w:val="0"/>
+          <w:numId w:val="1230"/>
+        </w:numPr>
+        <w:pStyle w:val="Compact"/>
+      </w:pPr>
+      <w:r>
+        <w:rPr>
+          <w:bCs/>
+          <w:b/>
+        </w:rPr>
+        <w:t xml:space="preserve">View account’s detail</w:t>
+      </w:r>
+    </w:p>
+    <w:p>
+      <w:pPr>
+        <w:numPr>
+          <w:ilvl w:val="1"/>
           <w:numId w:val="1234"/>
         </w:numPr>
         <w:pStyle w:val="Compact"/>
       </w:pPr>
       <w:r>
-        <w:t xml:space="preserve">7.1 The system should allow me to upload record of student’s academic record using image file.</w:t>
-      </w:r>
-    </w:p>
-    <w:bookmarkEnd w:id="121"/>
-    <w:bookmarkStart w:id="122" w:name="student"/>
+        <w:t xml:space="preserve">Use cases: UC-3, UC-14, UC-22, UC-32, UC-38, UC-48</w:t>
+      </w:r>
+    </w:p>
+    <w:p>
+      <w:pPr>
+        <w:numPr>
+          <w:ilvl w:val="1"/>
+          <w:numId w:val="1234"/>
+        </w:numPr>
+        <w:pStyle w:val="Compact"/>
+      </w:pPr>
+      <w:r>
+        <w:t xml:space="preserve">Description: The system shall allow user to view account’s detail.</w:t>
+      </w:r>
+    </w:p>
+    <w:p>
+      <w:pPr>
+        <w:numPr>
+          <w:ilvl w:val="0"/>
+          <w:numId w:val="1230"/>
+        </w:numPr>
+        <w:pStyle w:val="Compact"/>
+      </w:pPr>
+      <w:r>
+        <w:rPr>
+          <w:bCs/>
+          <w:b/>
+        </w:rPr>
+        <w:t xml:space="preserve">Update profile</w:t>
+      </w:r>
+    </w:p>
+    <w:p>
+      <w:pPr>
+        <w:numPr>
+          <w:ilvl w:val="1"/>
+          <w:numId w:val="1235"/>
+        </w:numPr>
+        <w:pStyle w:val="Compact"/>
+      </w:pPr>
+      <w:r>
+        <w:t xml:space="preserve">Use cases: UC-6, UC-23, UC-28</w:t>
+      </w:r>
+    </w:p>
+    <w:p>
+      <w:pPr>
+        <w:numPr>
+          <w:ilvl w:val="1"/>
+          <w:numId w:val="1235"/>
+        </w:numPr>
+        <w:pStyle w:val="Compact"/>
+      </w:pPr>
+      <w:r>
+        <w:t xml:space="preserve">Description: The system shall allow only admin and staff to update account’s profile.</w:t>
+      </w:r>
+    </w:p>
+    <w:p>
+      <w:pPr>
+        <w:numPr>
+          <w:ilvl w:val="0"/>
+          <w:numId w:val="1230"/>
+        </w:numPr>
+        <w:pStyle w:val="Compact"/>
+      </w:pPr>
+      <w:r>
+        <w:rPr>
+          <w:bCs/>
+          <w:b/>
+        </w:rPr>
+        <w:t xml:space="preserve">Update password</w:t>
+      </w:r>
+    </w:p>
+    <w:p>
+      <w:pPr>
+        <w:numPr>
+          <w:ilvl w:val="1"/>
+          <w:numId w:val="1236"/>
+        </w:numPr>
+        <w:pStyle w:val="Compact"/>
+      </w:pPr>
+      <w:r>
+        <w:t xml:space="preserve">Use cases: UC-7, UC-28, UC-33</w:t>
+      </w:r>
+    </w:p>
+    <w:p>
+      <w:pPr>
+        <w:numPr>
+          <w:ilvl w:val="1"/>
+          <w:numId w:val="1236"/>
+        </w:numPr>
+        <w:pStyle w:val="Compact"/>
+      </w:pPr>
+      <w:r>
+        <w:t xml:space="preserve">Description: The system shall allow user to reset their password.</w:t>
+      </w:r>
+    </w:p>
+    <w:bookmarkEnd w:id="123"/>
+    <w:bookmarkStart w:id="124" w:name="class-features"/>
     <w:p>
       <w:pPr>
         <w:pStyle w:val="Heading4"/>
@@ -20076,157 +20571,103 @@
           <w:bCs/>
           <w:b/>
         </w:rPr>
-        <w:t xml:space="preserve">Student</w:t>
-      </w:r>
-    </w:p>
-    <w:p>
-      <w:pPr>
-        <w:numPr>
-          <w:ilvl w:val="0"/>
-          <w:numId w:val="1235"/>
-        </w:numPr>
-        <w:pStyle w:val="Compact"/>
-      </w:pPr>
-      <w:r>
-        <w:rPr>
-          <w:bCs/>
-          <w:b/>
-        </w:rPr>
-        <w:t xml:space="preserve">US-8:</w:t>
-      </w:r>
-      <w:r>
-        <w:t xml:space="preserve"> </w:t>
-      </w:r>
-      <w:r>
-        <w:t xml:space="preserve">As a student, I want to be able to login to EduBlock.</w:t>
-      </w:r>
-    </w:p>
-    <w:p>
-      <w:pPr>
-        <w:numPr>
-          <w:ilvl w:val="1"/>
-          <w:numId w:val="1236"/>
-        </w:numPr>
-        <w:pStyle w:val="Compact"/>
-      </w:pPr>
-      <w:r>
-        <w:t xml:space="preserve">Acceptance Criteria:</w:t>
-      </w:r>
-    </w:p>
-    <w:p>
-      <w:pPr>
-        <w:numPr>
-          <w:ilvl w:val="2"/>
+        <w:t xml:space="preserve">Class Features</w:t>
+      </w:r>
+    </w:p>
+    <w:p>
+      <w:pPr>
+        <w:numPr>
+          <w:ilvl w:val="0"/>
           <w:numId w:val="1237"/>
         </w:numPr>
         <w:pStyle w:val="Compact"/>
       </w:pPr>
       <w:r>
-        <w:t xml:space="preserve">8.1 The system should allow me to login with my username and password.</w:t>
-      </w:r>
-    </w:p>
-    <w:p>
-      <w:pPr>
-        <w:numPr>
-          <w:ilvl w:val="2"/>
+        <w:rPr>
+          <w:bCs/>
+          <w:b/>
+        </w:rPr>
+        <w:t xml:space="preserve">View classroom list</w:t>
+      </w:r>
+    </w:p>
+    <w:p>
+      <w:pPr>
+        <w:numPr>
+          <w:ilvl w:val="1"/>
+          <w:numId w:val="1238"/>
+        </w:numPr>
+        <w:pStyle w:val="Compact"/>
+      </w:pPr>
+      <w:r>
+        <w:t xml:space="preserve">Use cases: UC-10, UC-16, UC-34, UC-45</w:t>
+      </w:r>
+    </w:p>
+    <w:p>
+      <w:pPr>
+        <w:numPr>
+          <w:ilvl w:val="1"/>
+          <w:numId w:val="1238"/>
+        </w:numPr>
+        <w:pStyle w:val="Compact"/>
+      </w:pPr>
+      <w:r>
+        <w:t xml:space="preserve">Description: The system shall allow user to view list of classes filter by their role.</w:t>
+      </w:r>
+    </w:p>
+    <w:p>
+      <w:pPr>
+        <w:numPr>
+          <w:ilvl w:val="0"/>
           <w:numId w:val="1237"/>
         </w:numPr>
         <w:pStyle w:val="Compact"/>
       </w:pPr>
       <w:r>
-        <w:t xml:space="preserve">8.3 The system should allow me to reset my password.</w:t>
-      </w:r>
-    </w:p>
-    <w:p>
-      <w:pPr>
-        <w:numPr>
-          <w:ilvl w:val="0"/>
-          <w:numId w:val="1235"/>
-        </w:numPr>
-        <w:pStyle w:val="Compact"/>
-      </w:pPr>
-      <w:r>
-        <w:rPr>
-          <w:bCs/>
-          <w:b/>
-        </w:rPr>
-        <w:t xml:space="preserve">US-9:</w:t>
-      </w:r>
-      <w:r>
-        <w:t xml:space="preserve"> </w:t>
-      </w:r>
-      <w:r>
-        <w:t xml:space="preserve">As a student, I want to be able to view list of classes I am in.</w:t>
-      </w:r>
-    </w:p>
-    <w:p>
-      <w:pPr>
-        <w:numPr>
-          <w:ilvl w:val="1"/>
-          <w:numId w:val="1238"/>
-        </w:numPr>
-        <w:pStyle w:val="Compact"/>
-      </w:pPr>
-      <w:r>
-        <w:t xml:space="preserve">Acceptance Criteria:</w:t>
-      </w:r>
-    </w:p>
-    <w:p>
-      <w:pPr>
-        <w:numPr>
-          <w:ilvl w:val="2"/>
+        <w:rPr>
+          <w:bCs/>
+          <w:b/>
+        </w:rPr>
+        <w:t xml:space="preserve">View classroom detail</w:t>
+      </w:r>
+    </w:p>
+    <w:p>
+      <w:pPr>
+        <w:numPr>
+          <w:ilvl w:val="1"/>
           <w:numId w:val="1239"/>
         </w:numPr>
         <w:pStyle w:val="Compact"/>
       </w:pPr>
       <w:r>
-        <w:t xml:space="preserve">9.1 The system should allow me to view list of classes I am in.</w:t>
-      </w:r>
-    </w:p>
-    <w:p>
-      <w:pPr>
-        <w:numPr>
-          <w:ilvl w:val="2"/>
+        <w:t xml:space="preserve">Use cases: UC-11, UC-18, UC-35, UC-46</w:t>
+      </w:r>
+    </w:p>
+    <w:p>
+      <w:pPr>
+        <w:numPr>
+          <w:ilvl w:val="1"/>
           <w:numId w:val="1239"/>
         </w:numPr>
         <w:pStyle w:val="Compact"/>
       </w:pPr>
       <w:r>
-        <w:t xml:space="preserve">9.2 The system should allow me to view list of teachers in my class.</w:t>
-      </w:r>
-    </w:p>
-    <w:p>
-      <w:pPr>
-        <w:numPr>
-          <w:ilvl w:val="2"/>
-          <w:numId w:val="1239"/>
-        </w:numPr>
-        <w:pStyle w:val="Compact"/>
-      </w:pPr>
-      <w:r>
-        <w:t xml:space="preserve">9.3 The system should allow me to view my class details.</w:t>
-      </w:r>
-    </w:p>
-    <w:p>
-      <w:pPr>
-        <w:numPr>
-          <w:ilvl w:val="0"/>
-          <w:numId w:val="1235"/>
-        </w:numPr>
-        <w:pStyle w:val="Compact"/>
-      </w:pPr>
-      <w:r>
-        <w:rPr>
-          <w:bCs/>
-          <w:b/>
-        </w:rPr>
-        <w:t xml:space="preserve">US-10:</w:t>
-      </w:r>
-      <w:r>
-        <w:t xml:space="preserve"> </w:t>
-      </w:r>
-      <w:r>
-        <w:t xml:space="preserve">As a student, I want to be able to view my profile.</w:t>
+        <w:t xml:space="preserve">Description: The system shall allow user to view class detail.</w:t>
+      </w:r>
+    </w:p>
+    <w:p>
+      <w:pPr>
+        <w:numPr>
+          <w:ilvl w:val="0"/>
+          <w:numId w:val="1237"/>
+        </w:numPr>
+        <w:pStyle w:val="Compact"/>
+      </w:pPr>
+      <w:r>
+        <w:rPr>
+          <w:bCs/>
+          <w:b/>
+        </w:rPr>
+        <w:t xml:space="preserve">View student in class</w:t>
       </w:r>
     </w:p>
     <w:p>
@@ -20238,53 +20679,75 @@
         <w:pStyle w:val="Compact"/>
       </w:pPr>
       <w:r>
-        <w:t xml:space="preserve">Acceptance Criteria:</w:t>
-      </w:r>
-    </w:p>
-    <w:p>
-      <w:pPr>
-        <w:numPr>
-          <w:ilvl w:val="2"/>
+        <w:t xml:space="preserve">Use cases: UC-11, UC-20, UC-36</w:t>
+      </w:r>
+    </w:p>
+    <w:p>
+      <w:pPr>
+        <w:numPr>
+          <w:ilvl w:val="1"/>
+          <w:numId w:val="1240"/>
+        </w:numPr>
+        <w:pStyle w:val="Compact"/>
+      </w:pPr>
+      <w:r>
+        <w:t xml:space="preserve">Description: The system shall allow user who have the right to view list of students in class.</w:t>
+      </w:r>
+    </w:p>
+    <w:p>
+      <w:pPr>
+        <w:numPr>
+          <w:ilvl w:val="0"/>
+          <w:numId w:val="1237"/>
+        </w:numPr>
+        <w:pStyle w:val="Compact"/>
+      </w:pPr>
+      <w:r>
+        <w:rPr>
+          <w:bCs/>
+          <w:b/>
+        </w:rPr>
+        <w:t xml:space="preserve">View teacher in class</w:t>
+      </w:r>
+    </w:p>
+    <w:p>
+      <w:pPr>
+        <w:numPr>
+          <w:ilvl w:val="1"/>
           <w:numId w:val="1241"/>
         </w:numPr>
         <w:pStyle w:val="Compact"/>
       </w:pPr>
       <w:r>
-        <w:t xml:space="preserve">10.1 The system should allow me to view my profile.</w:t>
-      </w:r>
-    </w:p>
-    <w:p>
-      <w:pPr>
-        <w:numPr>
-          <w:ilvl w:val="2"/>
+        <w:t xml:space="preserve">Use cases: UC-11, UC-25, UC-36, UC-47</w:t>
+      </w:r>
+    </w:p>
+    <w:p>
+      <w:pPr>
+        <w:numPr>
+          <w:ilvl w:val="1"/>
           <w:numId w:val="1241"/>
         </w:numPr>
         <w:pStyle w:val="Compact"/>
       </w:pPr>
       <w:r>
-        <w:t xml:space="preserve">10.2 The system should allow me to reset my password.</w:t>
-      </w:r>
-    </w:p>
-    <w:p>
-      <w:pPr>
-        <w:numPr>
-          <w:ilvl w:val="0"/>
-          <w:numId w:val="1235"/>
-        </w:numPr>
-        <w:pStyle w:val="Compact"/>
-      </w:pPr>
-      <w:r>
-        <w:rPr>
-          <w:bCs/>
-          <w:b/>
-        </w:rPr>
-        <w:t xml:space="preserve">US-11:</w:t>
-      </w:r>
-      <w:r>
-        <w:t xml:space="preserve"> </w:t>
-      </w:r>
-      <w:r>
-        <w:t xml:space="preserve">As a student, I want to be able to view my academic records.</w:t>
+        <w:t xml:space="preserve">Description: The system shall allow user who have the right to view list of teachers in class.</w:t>
+      </w:r>
+    </w:p>
+    <w:p>
+      <w:pPr>
+        <w:numPr>
+          <w:ilvl w:val="0"/>
+          <w:numId w:val="1237"/>
+        </w:numPr>
+        <w:pStyle w:val="Compact"/>
+      </w:pPr>
+      <w:r>
+        <w:rPr>
+          <w:bCs/>
+          <w:b/>
+        </w:rPr>
+        <w:t xml:space="preserve">Create classroom</w:t>
       </w:r>
     </w:p>
     <w:p>
@@ -20296,89 +20759,75 @@
         <w:pStyle w:val="Compact"/>
       </w:pPr>
       <w:r>
-        <w:t xml:space="preserve">Acceptance Criteria:</w:t>
-      </w:r>
-    </w:p>
-    <w:p>
-      <w:pPr>
-        <w:numPr>
-          <w:ilvl w:val="2"/>
+        <w:t xml:space="preserve">Use cases: UC-17</w:t>
+      </w:r>
+    </w:p>
+    <w:p>
+      <w:pPr>
+        <w:numPr>
+          <w:ilvl w:val="1"/>
+          <w:numId w:val="1242"/>
+        </w:numPr>
+        <w:pStyle w:val="Compact"/>
+      </w:pPr>
+      <w:r>
+        <w:t xml:space="preserve">Description: The system shall allow staff to create new class</w:t>
+      </w:r>
+    </w:p>
+    <w:p>
+      <w:pPr>
+        <w:numPr>
+          <w:ilvl w:val="0"/>
+          <w:numId w:val="1237"/>
+        </w:numPr>
+        <w:pStyle w:val="Compact"/>
+      </w:pPr>
+      <w:r>
+        <w:rPr>
+          <w:bCs/>
+          <w:b/>
+        </w:rPr>
+        <w:t xml:space="preserve">Update classroom detail</w:t>
+      </w:r>
+    </w:p>
+    <w:p>
+      <w:pPr>
+        <w:numPr>
+          <w:ilvl w:val="1"/>
           <w:numId w:val="1243"/>
         </w:numPr>
         <w:pStyle w:val="Compact"/>
       </w:pPr>
       <w:r>
-        <w:t xml:space="preserve">11.1 The system should allow me to view my academic records.</w:t>
-      </w:r>
-    </w:p>
-    <w:p>
-      <w:pPr>
-        <w:numPr>
-          <w:ilvl w:val="2"/>
+        <w:t xml:space="preserve">Use cases: UC-19</w:t>
+      </w:r>
+    </w:p>
+    <w:p>
+      <w:pPr>
+        <w:numPr>
+          <w:ilvl w:val="1"/>
           <w:numId w:val="1243"/>
         </w:numPr>
         <w:pStyle w:val="Compact"/>
       </w:pPr>
       <w:r>
-        <w:t xml:space="preserve">11.2 The system should allow me to view my academic records history.</w:t>
-      </w:r>
-    </w:p>
-    <w:p>
-      <w:pPr>
-        <w:numPr>
-          <w:ilvl w:val="2"/>
-          <w:numId w:val="1243"/>
-        </w:numPr>
-        <w:pStyle w:val="Compact"/>
-      </w:pPr>
-      <w:r>
-        <w:t xml:space="preserve">11.3 The system should allow me to send request to re-check my academic records.</w:t>
-      </w:r>
-    </w:p>
-    <w:p>
-      <w:pPr>
-        <w:numPr>
-          <w:ilvl w:val="2"/>
-          <w:numId w:val="1243"/>
-        </w:numPr>
-        <w:pStyle w:val="Compact"/>
-      </w:pPr>
-      <w:r>
-        <w:t xml:space="preserve">11.4 The system should allow me to print my academic records.</w:t>
-      </w:r>
-    </w:p>
-    <w:p>
-      <w:pPr>
-        <w:numPr>
-          <w:ilvl w:val="2"/>
-          <w:numId w:val="1243"/>
-        </w:numPr>
-        <w:pStyle w:val="Compact"/>
-      </w:pPr>
-      <w:r>
-        <w:t xml:space="preserve">11.5 The system should allow me to upload my academic records using image file.</w:t>
-      </w:r>
-    </w:p>
-    <w:p>
-      <w:pPr>
-        <w:numPr>
-          <w:ilvl w:val="0"/>
-          <w:numId w:val="1235"/>
-        </w:numPr>
-        <w:pStyle w:val="Compact"/>
-      </w:pPr>
-      <w:r>
-        <w:rPr>
-          <w:bCs/>
-          <w:b/>
-        </w:rPr>
-        <w:t xml:space="preserve">US-12</w:t>
-      </w:r>
-      <w:r>
-        <w:t xml:space="preserve"> </w:t>
-      </w:r>
-      <w:r>
-        <w:t xml:space="preserve">As a student, I want to be able to generate my private key for my parent to view my academic records.</w:t>
+        <w:t xml:space="preserve">Description: THe system shall allow only staff to update class detail.</w:t>
+      </w:r>
+    </w:p>
+    <w:p>
+      <w:pPr>
+        <w:numPr>
+          <w:ilvl w:val="0"/>
+          <w:numId w:val="1237"/>
+        </w:numPr>
+        <w:pStyle w:val="Compact"/>
+      </w:pPr>
+      <w:r>
+        <w:rPr>
+          <w:bCs/>
+          <w:b/>
+        </w:rPr>
+        <w:t xml:space="preserve">Add student to class</w:t>
       </w:r>
     </w:p>
     <w:p>
@@ -20390,25 +20839,353 @@
         <w:pStyle w:val="Compact"/>
       </w:pPr>
       <w:r>
-        <w:t xml:space="preserve">Acceptance Criteria:</w:t>
-      </w:r>
-    </w:p>
-    <w:p>
-      <w:pPr>
-        <w:numPr>
-          <w:ilvl w:val="2"/>
+        <w:t xml:space="preserve">Use cases: UC-21</w:t>
+      </w:r>
+    </w:p>
+    <w:p>
+      <w:pPr>
+        <w:numPr>
+          <w:ilvl w:val="1"/>
+          <w:numId w:val="1244"/>
+        </w:numPr>
+        <w:pStyle w:val="Compact"/>
+      </w:pPr>
+      <w:r>
+        <w:t xml:space="preserve">Description: The system shall allow only staff to add student to class.</w:t>
+      </w:r>
+    </w:p>
+    <w:p>
+      <w:pPr>
+        <w:numPr>
+          <w:ilvl w:val="0"/>
+          <w:numId w:val="1237"/>
+        </w:numPr>
+        <w:pStyle w:val="Compact"/>
+      </w:pPr>
+      <w:r>
+        <w:rPr>
+          <w:bCs/>
+          <w:b/>
+        </w:rPr>
+        <w:t xml:space="preserve">Assign teacher to class</w:t>
+      </w:r>
+    </w:p>
+    <w:p>
+      <w:pPr>
+        <w:numPr>
+          <w:ilvl w:val="1"/>
           <w:numId w:val="1245"/>
         </w:numPr>
         <w:pStyle w:val="Compact"/>
       </w:pPr>
       <w:r>
-        <w:t xml:space="preserve">12.1 The system should allow me to generate my private key.</w:t>
-      </w:r>
-    </w:p>
-    <w:bookmarkEnd w:id="122"/>
-    <w:bookmarkEnd w:id="123"/>
+        <w:t xml:space="preserve">Use cases: UC-26</w:t>
+      </w:r>
+    </w:p>
+    <w:p>
+      <w:pPr>
+        <w:numPr>
+          <w:ilvl w:val="1"/>
+          <w:numId w:val="1245"/>
+        </w:numPr>
+        <w:pStyle w:val="Compact"/>
+      </w:pPr>
+      <w:r>
+        <w:t xml:space="preserve">Description: The system shall allow only staff to assign teacher to class.</w:t>
+      </w:r>
+    </w:p>
+    <w:p>
+      <w:pPr>
+        <w:numPr>
+          <w:ilvl w:val="0"/>
+          <w:numId w:val="1237"/>
+        </w:numPr>
+        <w:pStyle w:val="Compact"/>
+      </w:pPr>
+      <w:r>
+        <w:rPr>
+          <w:bCs/>
+          <w:b/>
+        </w:rPr>
+        <w:t xml:space="preserve">Remove student from class</w:t>
+      </w:r>
+    </w:p>
+    <w:p>
+      <w:pPr>
+        <w:numPr>
+          <w:ilvl w:val="1"/>
+          <w:numId w:val="1246"/>
+        </w:numPr>
+        <w:pStyle w:val="Compact"/>
+      </w:pPr>
+      <w:r>
+        <w:t xml:space="preserve">Use cases: UC-24</w:t>
+      </w:r>
+    </w:p>
+    <w:p>
+      <w:pPr>
+        <w:numPr>
+          <w:ilvl w:val="1"/>
+          <w:numId w:val="1246"/>
+        </w:numPr>
+        <w:pStyle w:val="Compact"/>
+      </w:pPr>
+      <w:r>
+        <w:t xml:space="preserve">Description: The system shall allow only staff to remove student from class.</w:t>
+      </w:r>
+    </w:p>
+    <w:p>
+      <w:pPr>
+        <w:numPr>
+          <w:ilvl w:val="0"/>
+          <w:numId w:val="1237"/>
+        </w:numPr>
+        <w:pStyle w:val="Compact"/>
+      </w:pPr>
+      <w:r>
+        <w:rPr>
+          <w:bCs/>
+          <w:b/>
+        </w:rPr>
+        <w:t xml:space="preserve">Remove teacher from class</w:t>
+      </w:r>
+    </w:p>
+    <w:p>
+      <w:pPr>
+        <w:numPr>
+          <w:ilvl w:val="1"/>
+          <w:numId w:val="1247"/>
+        </w:numPr>
+        <w:pStyle w:val="Compact"/>
+      </w:pPr>
+      <w:r>
+        <w:t xml:space="preserve">Use cases: UC-27</w:t>
+      </w:r>
+    </w:p>
+    <w:p>
+      <w:pPr>
+        <w:numPr>
+          <w:ilvl w:val="1"/>
+          <w:numId w:val="1247"/>
+        </w:numPr>
+        <w:pStyle w:val="Compact"/>
+      </w:pPr>
+      <w:r>
+        <w:t xml:space="preserve">Description: The system shall allow only staff to remove teacher from class.</w:t>
+      </w:r>
+      <w:r>
+        <w:t xml:space="preserve"> </w:t>
+      </w:r>
+      <w:r>
+        <w:t xml:space="preserve">####</w:t>
+      </w:r>
+      <w:r>
+        <w:t xml:space="preserve"> </w:t>
+      </w:r>
+      <w:r>
+        <w:rPr>
+          <w:bCs/>
+          <w:b/>
+        </w:rPr>
+        <w:t xml:space="preserve">Record Features</w:t>
+      </w:r>
+    </w:p>
+    <w:p>
+      <w:pPr>
+        <w:numPr>
+          <w:ilvl w:val="0"/>
+          <w:numId w:val="1237"/>
+        </w:numPr>
+        <w:pStyle w:val="Compact"/>
+      </w:pPr>
+      <w:r>
+        <w:rPr>
+          <w:bCs/>
+          <w:b/>
+        </w:rPr>
+        <w:t xml:space="preserve">View student’s record</w:t>
+      </w:r>
+      <w:r>
+        <w:t xml:space="preserve"> </w:t>
+      </w:r>
+      <w:r>
+        <w:t xml:space="preserve">(view, print)</w:t>
+      </w:r>
+    </w:p>
+    <w:p>
+      <w:pPr>
+        <w:numPr>
+          <w:ilvl w:val="1"/>
+          <w:numId w:val="1248"/>
+        </w:numPr>
+        <w:pStyle w:val="Compact"/>
+      </w:pPr>
+      <w:r>
+        <w:t xml:space="preserve">Use cases: UC-22, UC-29, UC-38, UC-39, UC-48, UC-49</w:t>
+      </w:r>
+    </w:p>
+    <w:p>
+      <w:pPr>
+        <w:numPr>
+          <w:ilvl w:val="1"/>
+          <w:numId w:val="1248"/>
+        </w:numPr>
+        <w:pStyle w:val="Compact"/>
+      </w:pPr>
+      <w:r>
+        <w:t xml:space="preserve">Description: The system shall allow user to view student’s record and print the record.</w:t>
+      </w:r>
+    </w:p>
+    <w:p>
+      <w:pPr>
+        <w:numPr>
+          <w:ilvl w:val="0"/>
+          <w:numId w:val="1237"/>
+        </w:numPr>
+        <w:pStyle w:val="Compact"/>
+      </w:pPr>
+      <w:r>
+        <w:rPr>
+          <w:bCs/>
+          <w:b/>
+        </w:rPr>
+        <w:t xml:space="preserve">Send request to change student’s record</w:t>
+      </w:r>
+    </w:p>
+    <w:p>
+      <w:pPr>
+        <w:numPr>
+          <w:ilvl w:val="1"/>
+          <w:numId w:val="1249"/>
+        </w:numPr>
+        <w:pStyle w:val="Compact"/>
+      </w:pPr>
+      <w:r>
+        <w:t xml:space="preserve">Use cases: UC-40, UC-50</w:t>
+      </w:r>
+    </w:p>
+    <w:p>
+      <w:pPr>
+        <w:numPr>
+          <w:ilvl w:val="1"/>
+          <w:numId w:val="1249"/>
+        </w:numPr>
+        <w:pStyle w:val="Compact"/>
+      </w:pPr>
+      <w:r>
+        <w:t xml:space="preserve">Description: The system shall allow student to send request to re-check their record.</w:t>
+      </w:r>
+    </w:p>
+    <w:p>
+      <w:pPr>
+        <w:numPr>
+          <w:ilvl w:val="0"/>
+          <w:numId w:val="1237"/>
+        </w:numPr>
+        <w:pStyle w:val="Compact"/>
+      </w:pPr>
+      <w:r>
+        <w:rPr>
+          <w:bCs/>
+          <w:b/>
+        </w:rPr>
+        <w:t xml:space="preserve">View list of pending change requests</w:t>
+      </w:r>
+      <w:r>
+        <w:t xml:space="preserve"> </w:t>
+      </w:r>
+      <w:r>
+        <w:t xml:space="preserve">(view, approve, reject)</w:t>
+      </w:r>
+    </w:p>
+    <w:p>
+      <w:pPr>
+        <w:numPr>
+          <w:ilvl w:val="1"/>
+          <w:numId w:val="1250"/>
+        </w:numPr>
+        <w:pStyle w:val="Compact"/>
+      </w:pPr>
+      <w:r>
+        <w:t xml:space="preserve">Use cases: UC-42</w:t>
+      </w:r>
+    </w:p>
+    <w:p>
+      <w:pPr>
+        <w:numPr>
+          <w:ilvl w:val="1"/>
+          <w:numId w:val="1250"/>
+        </w:numPr>
+        <w:pStyle w:val="Compact"/>
+      </w:pPr>
+      <w:r>
+        <w:t xml:space="preserve">Description: The system shall allow homeroom teacher to view list of pending change requests and approve or reject the request.</w:t>
+      </w:r>
+    </w:p>
     <w:bookmarkEnd w:id="124"/>
-    <w:bookmarkStart w:id="130" w:name="non-functional-requirements"/>
+    <w:bookmarkStart w:id="125" w:name="student-key-features"/>
+    <w:p>
+      <w:pPr>
+        <w:pStyle w:val="Heading4"/>
+      </w:pPr>
+      <w:r>
+        <w:t xml:space="preserve">5.3.2.3</w:t>
+      </w:r>
+      <w:r>
+        <w:t xml:space="preserve"> </w:t>
+      </w:r>
+      <w:r>
+        <w:rPr>
+          <w:bCs/>
+          <w:b/>
+        </w:rPr>
+        <w:t xml:space="preserve">Student Key Features</w:t>
+      </w:r>
+    </w:p>
+    <w:p>
+      <w:pPr>
+        <w:numPr>
+          <w:ilvl w:val="0"/>
+          <w:numId w:val="1251"/>
+        </w:numPr>
+        <w:pStyle w:val="Compact"/>
+      </w:pPr>
+      <w:r>
+        <w:rPr>
+          <w:bCs/>
+          <w:b/>
+        </w:rPr>
+        <w:t xml:space="preserve">Student create verified key</w:t>
+      </w:r>
+    </w:p>
+    <w:p>
+      <w:pPr>
+        <w:numPr>
+          <w:ilvl w:val="1"/>
+          <w:numId w:val="1252"/>
+        </w:numPr>
+        <w:pStyle w:val="Compact"/>
+      </w:pPr>
+      <w:r>
+        <w:t xml:space="preserve">Use cases: UC-51</w:t>
+      </w:r>
+    </w:p>
+    <w:p>
+      <w:pPr>
+        <w:numPr>
+          <w:ilvl w:val="1"/>
+          <w:numId w:val="1252"/>
+        </w:numPr>
+        <w:pStyle w:val="Compact"/>
+      </w:pPr>
+      <w:r>
+        <w:t xml:space="preserve">Description: The system shall allow student to create verified key for their parents to use it to view their academic profile and records.</w:t>
+      </w:r>
+    </w:p>
+    <w:bookmarkEnd w:id="125"/>
+    <w:bookmarkEnd w:id="126"/>
+    <w:bookmarkEnd w:id="127"/>
+    <w:bookmarkStart w:id="133" w:name="non-functional-requirements"/>
     <w:p>
       <w:pPr>
         <w:pStyle w:val="Heading2"/>
@@ -20417,7 +21194,7 @@
         <w:t xml:space="preserve">5.4 Non-Functional Requirements</w:t>
       </w:r>
     </w:p>
-    <w:bookmarkStart w:id="128" w:name="external-interfaces-1"/>
+    <w:bookmarkStart w:id="131" w:name="external-interfaces-1"/>
     <w:p>
       <w:pPr>
         <w:pStyle w:val="Heading3"/>
@@ -20426,7 +21203,7 @@
         <w:t xml:space="preserve">5.4.1 External Interfaces</w:t>
       </w:r>
     </w:p>
-    <w:bookmarkStart w:id="125" w:name="user-interfaces"/>
+    <w:bookmarkStart w:id="128" w:name="user-interfaces"/>
     <w:p>
       <w:pPr>
         <w:pStyle w:val="Heading4"/>
@@ -20449,7 +21226,7 @@
       <w:pPr>
         <w:numPr>
           <w:ilvl w:val="0"/>
-          <w:numId w:val="1246"/>
+          <w:numId w:val="1253"/>
         </w:numPr>
         <w:pStyle w:val="Compact"/>
       </w:pPr>
@@ -20471,7 +21248,7 @@
       <w:pPr>
         <w:numPr>
           <w:ilvl w:val="0"/>
-          <w:numId w:val="1246"/>
+          <w:numId w:val="1253"/>
         </w:numPr>
         <w:pStyle w:val="Compact"/>
       </w:pPr>
@@ -20493,7 +21270,7 @@
       <w:pPr>
         <w:numPr>
           <w:ilvl w:val="0"/>
-          <w:numId w:val="1246"/>
+          <w:numId w:val="1253"/>
         </w:numPr>
         <w:pStyle w:val="Compact"/>
       </w:pPr>
@@ -20515,7 +21292,7 @@
       <w:pPr>
         <w:numPr>
           <w:ilvl w:val="0"/>
-          <w:numId w:val="1246"/>
+          <w:numId w:val="1253"/>
         </w:numPr>
         <w:pStyle w:val="Compact"/>
       </w:pPr>
@@ -20537,7 +21314,7 @@
       <w:pPr>
         <w:numPr>
           <w:ilvl w:val="0"/>
-          <w:numId w:val="1246"/>
+          <w:numId w:val="1253"/>
         </w:numPr>
         <w:pStyle w:val="Compact"/>
       </w:pPr>
@@ -20559,7 +21336,7 @@
       <w:pPr>
         <w:numPr>
           <w:ilvl w:val="0"/>
-          <w:numId w:val="1246"/>
+          <w:numId w:val="1253"/>
         </w:numPr>
         <w:pStyle w:val="Compact"/>
       </w:pPr>
@@ -20581,7 +21358,7 @@
       <w:pPr>
         <w:numPr>
           <w:ilvl w:val="0"/>
-          <w:numId w:val="1246"/>
+          <w:numId w:val="1253"/>
         </w:numPr>
         <w:pStyle w:val="Compact"/>
       </w:pPr>
@@ -20603,7 +21380,7 @@
       <w:pPr>
         <w:numPr>
           <w:ilvl w:val="0"/>
-          <w:numId w:val="1246"/>
+          <w:numId w:val="1253"/>
         </w:numPr>
         <w:pStyle w:val="Compact"/>
       </w:pPr>
@@ -20625,7 +21402,7 @@
       <w:pPr>
         <w:numPr>
           <w:ilvl w:val="0"/>
-          <w:numId w:val="1246"/>
+          <w:numId w:val="1253"/>
         </w:numPr>
         <w:pStyle w:val="Compact"/>
       </w:pPr>
@@ -20647,7 +21424,7 @@
       <w:pPr>
         <w:numPr>
           <w:ilvl w:val="0"/>
-          <w:numId w:val="1246"/>
+          <w:numId w:val="1253"/>
         </w:numPr>
         <w:pStyle w:val="Compact"/>
       </w:pPr>
@@ -20665,8 +21442,8 @@
         <w:t xml:space="preserve">The web-application shall permit complete all functions.</w:t>
       </w:r>
     </w:p>
-    <w:bookmarkEnd w:id="125"/>
-    <w:bookmarkStart w:id="126" w:name="hardware-interfaces"/>
+    <w:bookmarkEnd w:id="128"/>
+    <w:bookmarkStart w:id="129" w:name="hardware-interfaces"/>
     <w:p>
       <w:pPr>
         <w:pStyle w:val="Heading4"/>
@@ -20689,7 +21466,7 @@
       <w:pPr>
         <w:numPr>
           <w:ilvl w:val="0"/>
-          <w:numId w:val="1247"/>
+          <w:numId w:val="1254"/>
         </w:numPr>
         <w:pStyle w:val="Compact"/>
       </w:pPr>
@@ -20711,7 +21488,7 @@
       <w:pPr>
         <w:numPr>
           <w:ilvl w:val="0"/>
-          <w:numId w:val="1247"/>
+          <w:numId w:val="1254"/>
         </w:numPr>
         <w:pStyle w:val="Compact"/>
       </w:pPr>
@@ -20729,8 +21506,8 @@
         <w:t xml:space="preserve">Graphic card is required to upload student’s academic record using image file.</w:t>
       </w:r>
     </w:p>
-    <w:bookmarkEnd w:id="126"/>
-    <w:bookmarkStart w:id="127" w:name="software-interfaces"/>
+    <w:bookmarkEnd w:id="129"/>
+    <w:bookmarkStart w:id="130" w:name="software-interfaces"/>
     <w:p>
       <w:pPr>
         <w:pStyle w:val="Heading4"/>
@@ -20753,7 +21530,7 @@
       <w:pPr>
         <w:numPr>
           <w:ilvl w:val="0"/>
-          <w:numId w:val="1248"/>
+          <w:numId w:val="1255"/>
         </w:numPr>
       </w:pPr>
       <w:r>
@@ -20774,7 +21551,7 @@
       <w:pPr>
         <w:numPr>
           <w:ilvl w:val="1"/>
-          <w:numId w:val="1249"/>
+          <w:numId w:val="1256"/>
         </w:numPr>
         <w:pStyle w:val="Compact"/>
       </w:pPr>
@@ -20796,7 +21573,7 @@
       <w:pPr>
         <w:numPr>
           <w:ilvl w:val="1"/>
-          <w:numId w:val="1249"/>
+          <w:numId w:val="1256"/>
         </w:numPr>
         <w:pStyle w:val="Compact"/>
       </w:pPr>
@@ -20818,7 +21595,7 @@
       <w:pPr>
         <w:numPr>
           <w:ilvl w:val="0"/>
-          <w:numId w:val="1248"/>
+          <w:numId w:val="1255"/>
         </w:numPr>
       </w:pPr>
       <w:r>
@@ -20850,7 +21627,7 @@
       <w:pPr>
         <w:numPr>
           <w:ilvl w:val="1"/>
-          <w:numId w:val="1250"/>
+          <w:numId w:val="1257"/>
         </w:numPr>
         <w:pStyle w:val="Compact"/>
       </w:pPr>
@@ -20872,7 +21649,7 @@
       <w:pPr>
         <w:numPr>
           <w:ilvl w:val="1"/>
-          <w:numId w:val="1250"/>
+          <w:numId w:val="1257"/>
         </w:numPr>
         <w:pStyle w:val="Compact"/>
       </w:pPr>
@@ -20894,7 +21671,7 @@
       <w:pPr>
         <w:numPr>
           <w:ilvl w:val="1"/>
-          <w:numId w:val="1250"/>
+          <w:numId w:val="1257"/>
         </w:numPr>
         <w:pStyle w:val="Compact"/>
       </w:pPr>
@@ -20916,7 +21693,7 @@
       <w:pPr>
         <w:numPr>
           <w:ilvl w:val="1"/>
-          <w:numId w:val="1250"/>
+          <w:numId w:val="1257"/>
         </w:numPr>
         <w:pStyle w:val="Compact"/>
       </w:pPr>
@@ -20938,7 +21715,7 @@
       <w:pPr>
         <w:numPr>
           <w:ilvl w:val="1"/>
-          <w:numId w:val="1250"/>
+          <w:numId w:val="1257"/>
         </w:numPr>
         <w:pStyle w:val="Compact"/>
       </w:pPr>
@@ -20960,7 +21737,7 @@
       <w:pPr>
         <w:numPr>
           <w:ilvl w:val="1"/>
-          <w:numId w:val="1250"/>
+          <w:numId w:val="1257"/>
         </w:numPr>
         <w:pStyle w:val="Compact"/>
       </w:pPr>
@@ -20982,7 +21759,7 @@
       <w:pPr>
         <w:numPr>
           <w:ilvl w:val="1"/>
-          <w:numId w:val="1250"/>
+          <w:numId w:val="1257"/>
         </w:numPr>
         <w:pStyle w:val="Compact"/>
       </w:pPr>
@@ -21004,7 +21781,7 @@
       <w:pPr>
         <w:numPr>
           <w:ilvl w:val="1"/>
-          <w:numId w:val="1250"/>
+          <w:numId w:val="1257"/>
         </w:numPr>
         <w:pStyle w:val="Compact"/>
       </w:pPr>
@@ -21026,7 +21803,7 @@
       <w:pPr>
         <w:numPr>
           <w:ilvl w:val="1"/>
-          <w:numId w:val="1250"/>
+          <w:numId w:val="1257"/>
         </w:numPr>
         <w:pStyle w:val="Compact"/>
       </w:pPr>
@@ -21044,9 +21821,9 @@
         <w:t xml:space="preserve">Student to upload student’s academic record.</w:t>
       </w:r>
     </w:p>
-    <w:bookmarkEnd w:id="127"/>
-    <w:bookmarkEnd w:id="128"/>
-    <w:bookmarkStart w:id="129" w:name="quality-attributes"/>
+    <w:bookmarkEnd w:id="130"/>
+    <w:bookmarkEnd w:id="131"/>
+    <w:bookmarkStart w:id="132" w:name="quality-attributes"/>
     <w:p>
       <w:pPr>
         <w:pStyle w:val="Heading3"/>
@@ -21067,7 +21844,7 @@
       <w:pPr>
         <w:numPr>
           <w:ilvl w:val="0"/>
-          <w:numId w:val="1251"/>
+          <w:numId w:val="1258"/>
         </w:numPr>
         <w:pStyle w:val="Compact"/>
       </w:pPr>
@@ -21089,7 +21866,7 @@
       <w:pPr>
         <w:numPr>
           <w:ilvl w:val="0"/>
-          <w:numId w:val="1251"/>
+          <w:numId w:val="1258"/>
         </w:numPr>
         <w:pStyle w:val="Compact"/>
       </w:pPr>
@@ -21111,7 +21888,7 @@
       <w:pPr>
         <w:numPr>
           <w:ilvl w:val="0"/>
-          <w:numId w:val="1251"/>
+          <w:numId w:val="1258"/>
         </w:numPr>
         <w:pStyle w:val="Compact"/>
       </w:pPr>
@@ -21133,7 +21910,7 @@
       <w:pPr>
         <w:numPr>
           <w:ilvl w:val="0"/>
-          <w:numId w:val="1251"/>
+          <w:numId w:val="1258"/>
         </w:numPr>
         <w:pStyle w:val="Compact"/>
       </w:pPr>
@@ -21155,7 +21932,7 @@
       <w:pPr>
         <w:numPr>
           <w:ilvl w:val="0"/>
-          <w:numId w:val="1251"/>
+          <w:numId w:val="1258"/>
         </w:numPr>
         <w:pStyle w:val="Compact"/>
       </w:pPr>
@@ -21177,7 +21954,7 @@
       <w:pPr>
         <w:numPr>
           <w:ilvl w:val="0"/>
-          <w:numId w:val="1251"/>
+          <w:numId w:val="1258"/>
         </w:numPr>
         <w:pStyle w:val="Compact"/>
       </w:pPr>
@@ -21199,7 +21976,7 @@
       <w:pPr>
         <w:numPr>
           <w:ilvl w:val="0"/>
-          <w:numId w:val="1251"/>
+          <w:numId w:val="1258"/>
         </w:numPr>
         <w:pStyle w:val="Compact"/>
       </w:pPr>
@@ -21221,7 +21998,7 @@
       <w:pPr>
         <w:numPr>
           <w:ilvl w:val="0"/>
-          <w:numId w:val="1251"/>
+          <w:numId w:val="1258"/>
         </w:numPr>
         <w:pStyle w:val="Compact"/>
       </w:pPr>
@@ -21243,7 +22020,7 @@
       <w:pPr>
         <w:numPr>
           <w:ilvl w:val="0"/>
-          <w:numId w:val="1251"/>
+          <w:numId w:val="1258"/>
         </w:numPr>
         <w:pStyle w:val="Compact"/>
       </w:pPr>
@@ -21265,7 +22042,7 @@
       <w:pPr>
         <w:numPr>
           <w:ilvl w:val="0"/>
-          <w:numId w:val="1251"/>
+          <w:numId w:val="1258"/>
         </w:numPr>
         <w:pStyle w:val="Compact"/>
       </w:pPr>
@@ -21283,9 +22060,9 @@
         <w:t xml:space="preserve">The application is designed to be easy to test.</w:t>
       </w:r>
     </w:p>
-    <w:bookmarkEnd w:id="129"/>
-    <w:bookmarkEnd w:id="130"/>
-    <w:bookmarkStart w:id="131" w:name="other-requirements"/>
+    <w:bookmarkEnd w:id="132"/>
+    <w:bookmarkEnd w:id="133"/>
+    <w:bookmarkStart w:id="134" w:name="other-requirements"/>
     <w:p>
       <w:pPr>
         <w:pStyle w:val="Heading2"/>
@@ -21294,9 +22071,9 @@
         <w:t xml:space="preserve">5.5 Other Requirements</w:t>
       </w:r>
     </w:p>
-    <w:bookmarkEnd w:id="131"/>
-    <w:bookmarkEnd w:id="132"/>
-    <w:bookmarkStart w:id="305" w:name="software-design-description"/>
+    <w:bookmarkEnd w:id="134"/>
+    <w:bookmarkEnd w:id="135"/>
+    <w:bookmarkStart w:id="308" w:name="software-design-description"/>
     <w:p>
       <w:pPr>
         <w:pStyle w:val="Heading1"/>
@@ -21305,7 +22082,7 @@
         <w:t xml:space="preserve">6. Software Design Description</w:t>
       </w:r>
     </w:p>
-    <w:bookmarkStart w:id="136" w:name="overall-description-1"/>
+    <w:bookmarkStart w:id="139" w:name="overall-description-1"/>
     <w:p>
       <w:pPr>
         <w:pStyle w:val="Heading2"/>
@@ -21314,7 +22091,7 @@
         <w:t xml:space="preserve">6.1 Overall Description</w:t>
       </w:r>
     </w:p>
-    <w:bookmarkStart w:id="133" w:name="assumptions"/>
+    <w:bookmarkStart w:id="136" w:name="assumptions"/>
     <w:p>
       <w:pPr>
         <w:pStyle w:val="Heading3"/>
@@ -21327,7 +22104,7 @@
       <w:pPr>
         <w:numPr>
           <w:ilvl w:val="0"/>
-          <w:numId w:val="1252"/>
+          <w:numId w:val="1259"/>
         </w:numPr>
         <w:pStyle w:val="Compact"/>
       </w:pPr>
@@ -21339,7 +22116,7 @@
       <w:pPr>
         <w:numPr>
           <w:ilvl w:val="0"/>
-          <w:numId w:val="1252"/>
+          <w:numId w:val="1259"/>
         </w:numPr>
         <w:pStyle w:val="Compact"/>
       </w:pPr>
@@ -21351,7 +22128,7 @@
       <w:pPr>
         <w:numPr>
           <w:ilvl w:val="0"/>
-          <w:numId w:val="1252"/>
+          <w:numId w:val="1259"/>
         </w:numPr>
         <w:pStyle w:val="Compact"/>
       </w:pPr>
@@ -21363,7 +22140,7 @@
       <w:pPr>
         <w:numPr>
           <w:ilvl w:val="0"/>
-          <w:numId w:val="1252"/>
+          <w:numId w:val="1259"/>
         </w:numPr>
         <w:pStyle w:val="Compact"/>
       </w:pPr>
@@ -21375,7 +22152,7 @@
       <w:pPr>
         <w:numPr>
           <w:ilvl w:val="0"/>
-          <w:numId w:val="1252"/>
+          <w:numId w:val="1259"/>
         </w:numPr>
         <w:pStyle w:val="Compact"/>
       </w:pPr>
@@ -21387,7 +22164,7 @@
       <w:pPr>
         <w:numPr>
           <w:ilvl w:val="0"/>
-          <w:numId w:val="1252"/>
+          <w:numId w:val="1259"/>
         </w:numPr>
         <w:pStyle w:val="Compact"/>
       </w:pPr>
@@ -21399,7 +22176,7 @@
       <w:pPr>
         <w:numPr>
           <w:ilvl w:val="0"/>
-          <w:numId w:val="1252"/>
+          <w:numId w:val="1259"/>
         </w:numPr>
         <w:pStyle w:val="Compact"/>
       </w:pPr>
@@ -21411,7 +22188,7 @@
       <w:pPr>
         <w:numPr>
           <w:ilvl w:val="0"/>
-          <w:numId w:val="1252"/>
+          <w:numId w:val="1259"/>
         </w:numPr>
         <w:pStyle w:val="Compact"/>
       </w:pPr>
@@ -21419,8 +22196,8 @@
         <w:t xml:space="preserve">The mode of the database can be in-memory (for testing), file or remote (for production).</w:t>
       </w:r>
     </w:p>
-    <w:bookmarkEnd w:id="133"/>
-    <w:bookmarkStart w:id="134" w:name="design-constraints"/>
+    <w:bookmarkEnd w:id="136"/>
+    <w:bookmarkStart w:id="137" w:name="design-constraints"/>
     <w:p>
       <w:pPr>
         <w:pStyle w:val="Heading3"/>
@@ -21433,7 +22210,7 @@
       <w:pPr>
         <w:numPr>
           <w:ilvl w:val="0"/>
-          <w:numId w:val="1253"/>
+          <w:numId w:val="1260"/>
         </w:numPr>
         <w:pStyle w:val="Compact"/>
       </w:pPr>
@@ -21445,7 +22222,7 @@
       <w:pPr>
         <w:numPr>
           <w:ilvl w:val="0"/>
-          <w:numId w:val="1253"/>
+          <w:numId w:val="1260"/>
         </w:numPr>
         <w:pStyle w:val="Compact"/>
       </w:pPr>
@@ -21457,7 +22234,7 @@
       <w:pPr>
         <w:numPr>
           <w:ilvl w:val="0"/>
-          <w:numId w:val="1253"/>
+          <w:numId w:val="1260"/>
         </w:numPr>
         <w:pStyle w:val="Compact"/>
       </w:pPr>
@@ -21469,7 +22246,7 @@
       <w:pPr>
         <w:numPr>
           <w:ilvl w:val="0"/>
-          <w:numId w:val="1253"/>
+          <w:numId w:val="1260"/>
         </w:numPr>
         <w:pStyle w:val="Compact"/>
       </w:pPr>
@@ -21477,8 +22254,8 @@
         <w:t xml:space="preserve">There should be an option to turn on or off the blockchain. If the blockchain is turned off, the backend system should still work as a normal REST API server with a local database.</w:t>
       </w:r>
     </w:p>
-    <w:bookmarkEnd w:id="134"/>
-    <w:bookmarkStart w:id="135" w:name="technology-suggestion"/>
+    <w:bookmarkEnd w:id="137"/>
+    <w:bookmarkStart w:id="138" w:name="technology-suggestion"/>
     <w:p>
       <w:pPr>
         <w:pStyle w:val="Heading3"/>
@@ -21491,7 +22268,7 @@
       <w:pPr>
         <w:numPr>
           <w:ilvl w:val="0"/>
-          <w:numId w:val="1254"/>
+          <w:numId w:val="1261"/>
         </w:numPr>
         <w:pStyle w:val="Compact"/>
       </w:pPr>
@@ -21499,9 +22276,9 @@
         <w:t xml:space="preserve">The endpoints of the backend system can be exposed so that a node browser can be developed to search &amp; access the endpoints and get the necessary information.</w:t>
       </w:r>
     </w:p>
-    <w:bookmarkEnd w:id="135"/>
-    <w:bookmarkEnd w:id="136"/>
-    <w:bookmarkStart w:id="148" w:name="system-architecture-design"/>
+    <w:bookmarkEnd w:id="138"/>
+    <w:bookmarkEnd w:id="139"/>
+    <w:bookmarkStart w:id="151" w:name="system-architecture-design"/>
     <w:p>
       <w:pPr>
         <w:pStyle w:val="Heading2"/>
@@ -21510,7 +22287,7 @@
         <w:t xml:space="preserve">6.2 System Architecture Design</w:t>
       </w:r>
     </w:p>
-    <w:bookmarkStart w:id="141" w:name="overall-architecture"/>
+    <w:bookmarkStart w:id="144" w:name="overall-architecture"/>
     <w:p>
       <w:pPr>
         <w:pStyle w:val="Heading3"/>
@@ -21531,7 +22308,7 @@
       <w:tr>
         <w:tc>
           <w:tcPr/>
-          <w:bookmarkStart w:id="140" w:name="fig-overall"/>
+          <w:bookmarkStart w:id="143" w:name="fig-overall"/>
           <w:p>
             <w:pPr>
               <w:pStyle w:val="Figure"/>
@@ -21542,18 +22319,18 @@
                 <wp:inline>
                   <wp:extent cx="5334000" cy="1424126"/>
                   <wp:effectExtent b="0" l="0" r="0" t="0"/>
-                  <wp:docPr descr="" title="" id="138" name="Picture"/>
+                  <wp:docPr descr="" title="" id="141" name="Picture"/>
                   <a:graphic>
                     <a:graphicData uri="http://schemas.openxmlformats.org/drawingml/2006/picture">
                       <pic:pic>
                         <pic:nvPicPr>
-                          <pic:cNvPr descr="e599be774b85a0a7c9f454b1c9b1f693b1e4aaad.png" id="139" name="Picture"/>
+                          <pic:cNvPr descr="e599be774b85a0a7c9f454b1c9b1f693b1e4aaad.png" id="142" name="Picture"/>
                           <pic:cNvPicPr>
                             <a:picLocks noChangeArrowheads="1" noChangeAspect="1"/>
                           </pic:cNvPicPr>
                         </pic:nvPicPr>
                         <pic:blipFill>
-                          <a:blip r:embed="rId137"/>
+                          <a:blip r:embed="rId140"/>
                           <a:stretch>
                             <a:fillRect/>
                           </a:stretch>
@@ -21593,7 +22370,7 @@
               <w:t xml:space="preserve">Figure 6.1: Overall architecture</w:t>
             </w:r>
           </w:p>
-          <w:bookmarkEnd w:id="140"/>
+          <w:bookmarkEnd w:id="143"/>
         </w:tc>
       </w:tr>
     </w:tbl>
@@ -21723,8 +22500,8 @@
         </w:tc>
       </w:tr>
     </w:tbl>
-    <w:bookmarkEnd w:id="141"/>
-    <w:bookmarkStart w:id="142" w:name="system-architecture"/>
+    <w:bookmarkEnd w:id="144"/>
+    <w:bookmarkStart w:id="145" w:name="system-architecture"/>
     <w:p>
       <w:pPr>
         <w:pStyle w:val="Heading3"/>
@@ -21733,8 +22510,8 @@
         <w:t xml:space="preserve">6.2.2 System Architecture</w:t>
       </w:r>
     </w:p>
-    <w:bookmarkEnd w:id="142"/>
-    <w:bookmarkStart w:id="147" w:name="package-diagram"/>
+    <w:bookmarkEnd w:id="145"/>
+    <w:bookmarkStart w:id="150" w:name="package-diagram"/>
     <w:p>
       <w:pPr>
         <w:pStyle w:val="Heading3"/>
@@ -21755,7 +22532,7 @@
       <w:tr>
         <w:tc>
           <w:tcPr/>
-          <w:bookmarkStart w:id="146" w:name="fig-package"/>
+          <w:bookmarkStart w:id="149" w:name="fig-package"/>
           <w:p>
             <w:pPr>
               <w:pStyle w:val="Figure"/>
@@ -21766,18 +22543,18 @@
                 <wp:inline>
                   <wp:extent cx="5334000" cy="1886684"/>
                   <wp:effectExtent b="0" l="0" r="0" t="0"/>
-                  <wp:docPr descr="" title="" id="144" name="Picture"/>
+                  <wp:docPr descr="" title="" id="147" name="Picture"/>
                   <a:graphic>
                     <a:graphicData uri="http://schemas.openxmlformats.org/drawingml/2006/picture">
                       <pic:pic>
                         <pic:nvPicPr>
-                          <pic:cNvPr descr="dfedc2f7183a75f744ace73ba11db566cf7a7bcf.png" id="145" name="Picture"/>
+                          <pic:cNvPr descr="dfedc2f7183a75f744ace73ba11db566cf7a7bcf.png" id="148" name="Picture"/>
                           <pic:cNvPicPr>
                             <a:picLocks noChangeArrowheads="1" noChangeAspect="1"/>
                           </pic:cNvPicPr>
                         </pic:nvPicPr>
                         <pic:blipFill>
-                          <a:blip r:embed="rId143"/>
+                          <a:blip r:embed="rId146"/>
                           <a:stretch>
                             <a:fillRect/>
                           </a:stretch>
@@ -21817,7 +22594,7 @@
               <w:t xml:space="preserve">Figure 6.2: Package Diagram of Request Server</w:t>
             </w:r>
           </w:p>
-          <w:bookmarkEnd w:id="146"/>
+          <w:bookmarkEnd w:id="149"/>
         </w:tc>
       </w:tr>
     </w:tbl>
@@ -22129,9 +22906,9 @@
         </w:tc>
       </w:tr>
     </w:tbl>
-    <w:bookmarkEnd w:id="147"/>
-    <w:bookmarkEnd w:id="148"/>
-    <w:bookmarkStart w:id="285" w:name="system-detailed-design"/>
+    <w:bookmarkEnd w:id="150"/>
+    <w:bookmarkEnd w:id="151"/>
+    <w:bookmarkStart w:id="288" w:name="system-detailed-design"/>
     <w:p>
       <w:pPr>
         <w:pStyle w:val="Heading2"/>
@@ -22140,7 +22917,7 @@
         <w:t xml:space="preserve">6.3 System Detailed Design</w:t>
       </w:r>
     </w:p>
-    <w:bookmarkStart w:id="165" w:name="class-specification"/>
+    <w:bookmarkStart w:id="168" w:name="class-specification"/>
     <w:p>
       <w:pPr>
         <w:pStyle w:val="Heading3"/>
@@ -22161,7 +22938,7 @@
       <w:tr>
         <w:tc>
           <w:tcPr/>
-          <w:bookmarkStart w:id="153" w:name="fig-class"/>
+          <w:bookmarkStart w:id="156" w:name="fig-class"/>
           <w:p>
             <w:pPr>
               <w:pStyle w:val="Figure"/>
@@ -22172,24 +22949,24 @@
                 <wp:inline>
                   <wp:extent cx="5334000" cy="6270271"/>
                   <wp:effectExtent b="0" l="0" r="0" t="0"/>
-                  <wp:docPr descr="" title="" id="150" name="Picture"/>
+                  <wp:docPr descr="" title="" id="153" name="Picture"/>
                   <a:graphic>
                     <a:graphicData uri="http://schemas.openxmlformats.org/drawingml/2006/picture">
                       <pic:pic>
                         <pic:nvPicPr>
-                          <pic:cNvPr descr="./images/ClassDiagram.beautified.svg" id="151" name="Picture"/>
+                          <pic:cNvPr descr="./images/ClassDiagram.beautified.svg" id="154" name="Picture"/>
                           <pic:cNvPicPr>
                             <a:picLocks noChangeArrowheads="1" noChangeAspect="1"/>
                           </pic:cNvPicPr>
                         </pic:nvPicPr>
                         <pic:blipFill>
-                          <a:blip r:embed="rId152">
+                          <a:blip r:embed="rId155">
                             <a:extLst>
                               <a:ext uri="{28A0092B-C50C-407E-A947-70E740481C1C}">
                                 <a14:useLocalDpi xmlns:a14="http://schemas.microsoft.com/office/drawing/2010/main" val="0"/>
                               </a:ext>
                               <a:ext uri="{96DAC541-7B7A-43D3-8B79-37D633B846F1}">
-                                <asvg:svgBlip xmlns:asvg="http://schemas.microsoft.com/office/drawing/2016/SVG/main" r:embed="rId149"/>
+                                <asvg:svgBlip xmlns:asvg="http://schemas.microsoft.com/office/drawing/2016/SVG/main" r:embed="rId152"/>
                               </a:ext>
                             </a:extLst>
                           </a:blip>
@@ -22232,11 +23009,11 @@
               <w:t xml:space="preserve">Figure 6.3: Class Diagram of the Request Server</w:t>
             </w:r>
           </w:p>
-          <w:bookmarkEnd w:id="153"/>
+          <w:bookmarkEnd w:id="156"/>
         </w:tc>
       </w:tr>
     </w:tbl>
-    <w:bookmarkStart w:id="154" w:name="account"/>
+    <w:bookmarkStart w:id="157" w:name="account"/>
     <w:p>
       <w:pPr>
         <w:pStyle w:val="Heading4"/>
@@ -22792,8 +23569,8 @@
         </w:tc>
       </w:tr>
     </w:tbl>
-    <w:bookmarkEnd w:id="154"/>
-    <w:bookmarkStart w:id="155" w:name="profile"/>
+    <w:bookmarkEnd w:id="157"/>
+    <w:bookmarkStart w:id="158" w:name="profile"/>
     <w:p>
       <w:pPr>
         <w:pStyle w:val="Heading4"/>
@@ -23273,8 +24050,8 @@
         </w:tc>
       </w:tr>
     </w:tbl>
-    <w:bookmarkEnd w:id="155"/>
-    <w:bookmarkStart w:id="156" w:name="student-1"/>
+    <w:bookmarkEnd w:id="158"/>
+    <w:bookmarkStart w:id="159" w:name="student"/>
     <w:p>
       <w:pPr>
         <w:pStyle w:val="Heading4"/>
@@ -23830,8 +24607,8 @@
         </w:tc>
       </w:tr>
     </w:tbl>
-    <w:bookmarkEnd w:id="156"/>
-    <w:bookmarkStart w:id="157" w:name="classroom"/>
+    <w:bookmarkEnd w:id="159"/>
+    <w:bookmarkStart w:id="160" w:name="classroom"/>
     <w:p>
       <w:pPr>
         <w:pStyle w:val="Heading4"/>
@@ -24197,8 +24974,8 @@
         </w:tc>
       </w:tr>
     </w:tbl>
-    <w:bookmarkEnd w:id="157"/>
-    <w:bookmarkStart w:id="158" w:name="classstudent"/>
+    <w:bookmarkEnd w:id="160"/>
+    <w:bookmarkStart w:id="161" w:name="classstudent"/>
     <w:p>
       <w:pPr>
         <w:pStyle w:val="Heading4"/>
@@ -24374,8 +25151,8 @@
         </w:tc>
       </w:tr>
     </w:tbl>
-    <w:bookmarkEnd w:id="158"/>
-    <w:bookmarkStart w:id="159" w:name="classteacher"/>
+    <w:bookmarkEnd w:id="161"/>
+    <w:bookmarkStart w:id="162" w:name="classteacher"/>
     <w:p>
       <w:pPr>
         <w:pStyle w:val="Heading4"/>
@@ -24589,8 +25366,8 @@
         </w:tc>
       </w:tr>
     </w:tbl>
-    <w:bookmarkEnd w:id="159"/>
-    <w:bookmarkStart w:id="160" w:name="record"/>
+    <w:bookmarkEnd w:id="162"/>
+    <w:bookmarkStart w:id="163" w:name="record"/>
     <w:p>
       <w:pPr>
         <w:pStyle w:val="Heading4"/>
@@ -24842,8 +25619,8 @@
         </w:tc>
       </w:tr>
     </w:tbl>
-    <w:bookmarkEnd w:id="160"/>
-    <w:bookmarkStart w:id="161" w:name="recordentry"/>
+    <w:bookmarkEnd w:id="163"/>
+    <w:bookmarkStart w:id="164" w:name="recordentry"/>
     <w:p>
       <w:pPr>
         <w:pStyle w:val="Heading4"/>
@@ -25361,8 +26138,8 @@
         </w:tc>
       </w:tr>
     </w:tbl>
-    <w:bookmarkEnd w:id="161"/>
-    <w:bookmarkStart w:id="162" w:name="pendingrecordentry"/>
+    <w:bookmarkEnd w:id="164"/>
+    <w:bookmarkStart w:id="165" w:name="pendingrecordentry"/>
     <w:p>
       <w:pPr>
         <w:pStyle w:val="Heading4"/>
@@ -25766,8 +26543,8 @@
         </w:tc>
       </w:tr>
     </w:tbl>
-    <w:bookmarkEnd w:id="162"/>
-    <w:bookmarkStart w:id="163" w:name="updaterkey"/>
+    <w:bookmarkEnd w:id="165"/>
+    <w:bookmarkStart w:id="166" w:name="updaterkey"/>
     <w:p>
       <w:pPr>
         <w:pStyle w:val="Heading4"/>
@@ -25905,8 +26682,8 @@
         </w:tc>
       </w:tr>
     </w:tbl>
-    <w:bookmarkEnd w:id="163"/>
-    <w:bookmarkStart w:id="164" w:name="statistickey"/>
+    <w:bookmarkEnd w:id="166"/>
+    <w:bookmarkStart w:id="167" w:name="statistickey"/>
     <w:p>
       <w:pPr>
         <w:pStyle w:val="Heading4"/>
@@ -26082,9 +26859,9 @@
         </w:tc>
       </w:tr>
     </w:tbl>
-    <w:bookmarkEnd w:id="164"/>
-    <w:bookmarkEnd w:id="165"/>
-    <w:bookmarkStart w:id="284" w:name="sequence-diagram"/>
+    <w:bookmarkEnd w:id="167"/>
+    <w:bookmarkEnd w:id="168"/>
+    <w:bookmarkStart w:id="287" w:name="sequence-diagram"/>
     <w:p>
       <w:pPr>
         <w:pStyle w:val="Heading3"/>
@@ -26093,7 +26870,7 @@
         <w:t xml:space="preserve">6.3.2 Sequence Diagram</w:t>
       </w:r>
     </w:p>
-    <w:bookmarkStart w:id="169" w:name="create-account"/>
+    <w:bookmarkStart w:id="172" w:name="create-account"/>
     <w:p>
       <w:pPr>
         <w:pStyle w:val="Heading4"/>
@@ -26111,18 +26888,18 @@
           <wp:inline>
             <wp:extent cx="5334000" cy="2818428"/>
             <wp:effectExtent b="0" l="0" r="0" t="0"/>
-            <wp:docPr descr="" title="" id="167" name="Picture"/>
+            <wp:docPr descr="" title="" id="170" name="Picture"/>
             <a:graphic>
               <a:graphicData uri="http://schemas.openxmlformats.org/drawingml/2006/picture">
                 <pic:pic>
                   <pic:nvPicPr>
-                    <pic:cNvPr descr="1b80c1535f3427202a7702b436df43af4aab2efa.png" id="168" name="Picture"/>
+                    <pic:cNvPr descr="1b80c1535f3427202a7702b436df43af4aab2efa.png" id="171" name="Picture"/>
                     <pic:cNvPicPr>
                       <a:picLocks noChangeArrowheads="1" noChangeAspect="1"/>
                     </pic:cNvPicPr>
                   </pic:nvPicPr>
                   <pic:blipFill>
-                    <a:blip r:embed="rId166"/>
+                    <a:blip r:embed="rId169"/>
                     <a:stretch>
                       <a:fillRect/>
                     </a:stretch>
@@ -26149,8 +26926,8 @@
         </w:drawing>
       </w:r>
     </w:p>
-    <w:bookmarkEnd w:id="169"/>
-    <w:bookmarkStart w:id="173" w:name="get-account"/>
+    <w:bookmarkEnd w:id="172"/>
+    <w:bookmarkStart w:id="176" w:name="get-account"/>
     <w:p>
       <w:pPr>
         <w:pStyle w:val="Heading4"/>
@@ -26168,18 +26945,18 @@
           <wp:inline>
             <wp:extent cx="5334000" cy="3703769"/>
             <wp:effectExtent b="0" l="0" r="0" t="0"/>
-            <wp:docPr descr="" title="" id="171" name="Picture"/>
+            <wp:docPr descr="" title="" id="174" name="Picture"/>
             <a:graphic>
               <a:graphicData uri="http://schemas.openxmlformats.org/drawingml/2006/picture">
                 <pic:pic>
                   <pic:nvPicPr>
-                    <pic:cNvPr descr="7fa3481a7f3bd53d03fdaa0879d4fffd8978b5c6.png" id="172" name="Picture"/>
+                    <pic:cNvPr descr="7fa3481a7f3bd53d03fdaa0879d4fffd8978b5c6.png" id="175" name="Picture"/>
                     <pic:cNvPicPr>
                       <a:picLocks noChangeArrowheads="1" noChangeAspect="1"/>
                     </pic:cNvPicPr>
                   </pic:nvPicPr>
                   <pic:blipFill>
-                    <a:blip r:embed="rId170"/>
+                    <a:blip r:embed="rId173"/>
                     <a:stretch>
                       <a:fillRect/>
                     </a:stretch>
@@ -26206,8 +26983,8 @@
         </w:drawing>
       </w:r>
     </w:p>
-    <w:bookmarkEnd w:id="173"/>
-    <w:bookmarkStart w:id="177" w:name="get-account-list"/>
+    <w:bookmarkEnd w:id="176"/>
+    <w:bookmarkStart w:id="180" w:name="get-account-list"/>
     <w:p>
       <w:pPr>
         <w:pStyle w:val="Heading4"/>
@@ -26225,18 +27002,18 @@
           <wp:inline>
             <wp:extent cx="5334000" cy="3854091"/>
             <wp:effectExtent b="0" l="0" r="0" t="0"/>
-            <wp:docPr descr="" title="" id="175" name="Picture"/>
+            <wp:docPr descr="" title="" id="178" name="Picture"/>
             <a:graphic>
               <a:graphicData uri="http://schemas.openxmlformats.org/drawingml/2006/picture">
                 <pic:pic>
                   <pic:nvPicPr>
-                    <pic:cNvPr descr="927fe71a35bec39a62018b0e3421c7999b8869ab.png" id="176" name="Picture"/>
+                    <pic:cNvPr descr="927fe71a35bec39a62018b0e3421c7999b8869ab.png" id="179" name="Picture"/>
                     <pic:cNvPicPr>
                       <a:picLocks noChangeArrowheads="1" noChangeAspect="1"/>
                     </pic:cNvPicPr>
                   </pic:nvPicPr>
                   <pic:blipFill>
-                    <a:blip r:embed="rId174"/>
+                    <a:blip r:embed="rId177"/>
                     <a:stretch>
                       <a:fillRect/>
                     </a:stretch>
@@ -26263,8 +27040,8 @@
         </w:drawing>
       </w:r>
     </w:p>
-    <w:bookmarkEnd w:id="177"/>
-    <w:bookmarkStart w:id="181" w:name="login"/>
+    <w:bookmarkEnd w:id="180"/>
+    <w:bookmarkStart w:id="184" w:name="login"/>
     <w:p>
       <w:pPr>
         <w:pStyle w:val="Heading4"/>
@@ -26282,18 +27059,18 @@
           <wp:inline>
             <wp:extent cx="5334000" cy="4441719"/>
             <wp:effectExtent b="0" l="0" r="0" t="0"/>
-            <wp:docPr descr="" title="" id="179" name="Picture"/>
+            <wp:docPr descr="" title="" id="182" name="Picture"/>
             <a:graphic>
               <a:graphicData uri="http://schemas.openxmlformats.org/drawingml/2006/picture">
                 <pic:pic>
                   <pic:nvPicPr>
-                    <pic:cNvPr descr="4a5dc02991688e16dccc1266655b7e3215e48956.png" id="180" name="Picture"/>
+                    <pic:cNvPr descr="4a5dc02991688e16dccc1266655b7e3215e48956.png" id="183" name="Picture"/>
                     <pic:cNvPicPr>
                       <a:picLocks noChangeArrowheads="1" noChangeAspect="1"/>
                     </pic:cNvPicPr>
                   </pic:nvPicPr>
                   <pic:blipFill>
-                    <a:blip r:embed="rId178"/>
+                    <a:blip r:embed="rId181"/>
                     <a:stretch>
                       <a:fillRect/>
                     </a:stretch>
@@ -26320,8 +27097,8 @@
         </w:drawing>
       </w:r>
     </w:p>
-    <w:bookmarkEnd w:id="181"/>
-    <w:bookmarkStart w:id="185" w:name="update-account-password"/>
+    <w:bookmarkEnd w:id="184"/>
+    <w:bookmarkStart w:id="188" w:name="update-account-password"/>
     <w:p>
       <w:pPr>
         <w:pStyle w:val="Heading4"/>
@@ -26339,18 +27116,18 @@
           <wp:inline>
             <wp:extent cx="5334000" cy="5032833"/>
             <wp:effectExtent b="0" l="0" r="0" t="0"/>
-            <wp:docPr descr="" title="" id="183" name="Picture"/>
+            <wp:docPr descr="" title="" id="186" name="Picture"/>
             <a:graphic>
               <a:graphicData uri="http://schemas.openxmlformats.org/drawingml/2006/picture">
                 <pic:pic>
                   <pic:nvPicPr>
-                    <pic:cNvPr descr="2402d2d42e210d7bbd19d3e7469a1fd215e5e656.png" id="184" name="Picture"/>
+                    <pic:cNvPr descr="2402d2d42e210d7bbd19d3e7469a1fd215e5e656.png" id="187" name="Picture"/>
                     <pic:cNvPicPr>
                       <a:picLocks noChangeArrowheads="1" noChangeAspect="1"/>
                     </pic:cNvPicPr>
                   </pic:nvPicPr>
                   <pic:blipFill>
-                    <a:blip r:embed="rId182"/>
+                    <a:blip r:embed="rId185"/>
                     <a:stretch>
                       <a:fillRect/>
                     </a:stretch>
@@ -26377,8 +27154,8 @@
         </w:drawing>
       </w:r>
     </w:p>
-    <w:bookmarkEnd w:id="185"/>
-    <w:bookmarkStart w:id="189" w:name="update-account-profile"/>
+    <w:bookmarkEnd w:id="188"/>
+    <w:bookmarkStart w:id="192" w:name="update-account-profile"/>
     <w:p>
       <w:pPr>
         <w:pStyle w:val="Heading4"/>
@@ -26396,18 +27173,18 @@
           <wp:inline>
             <wp:extent cx="5334000" cy="4369464"/>
             <wp:effectExtent b="0" l="0" r="0" t="0"/>
-            <wp:docPr descr="" title="" id="187" name="Picture"/>
+            <wp:docPr descr="" title="" id="190" name="Picture"/>
             <a:graphic>
               <a:graphicData uri="http://schemas.openxmlformats.org/drawingml/2006/picture">
                 <pic:pic>
                   <pic:nvPicPr>
-                    <pic:cNvPr descr="3fc46a73c8e7e8363e428ec4344d06a752822950.png" id="188" name="Picture"/>
+                    <pic:cNvPr descr="3fc46a73c8e7e8363e428ec4344d06a752822950.png" id="191" name="Picture"/>
                     <pic:cNvPicPr>
                       <a:picLocks noChangeArrowheads="1" noChangeAspect="1"/>
                     </pic:cNvPicPr>
                   </pic:nvPicPr>
                   <pic:blipFill>
-                    <a:blip r:embed="rId186"/>
+                    <a:blip r:embed="rId189"/>
                     <a:stretch>
                       <a:fillRect/>
                     </a:stretch>
@@ -26434,8 +27211,8 @@
         </w:drawing>
       </w:r>
     </w:p>
-    <w:bookmarkEnd w:id="189"/>
-    <w:bookmarkStart w:id="193" w:name="create-classroom"/>
+    <w:bookmarkEnd w:id="192"/>
+    <w:bookmarkStart w:id="196" w:name="create-classroom"/>
     <w:p>
       <w:pPr>
         <w:pStyle w:val="Heading4"/>
@@ -26453,18 +27230,18 @@
           <wp:inline>
             <wp:extent cx="5334000" cy="3473161"/>
             <wp:effectExtent b="0" l="0" r="0" t="0"/>
-            <wp:docPr descr="" title="" id="191" name="Picture"/>
+            <wp:docPr descr="" title="" id="194" name="Picture"/>
             <a:graphic>
               <a:graphicData uri="http://schemas.openxmlformats.org/drawingml/2006/picture">
                 <pic:pic>
                   <pic:nvPicPr>
-                    <pic:cNvPr descr="009eedf3105c10f554e8c434cde74bf8240780af.png" id="192" name="Picture"/>
+                    <pic:cNvPr descr="009eedf3105c10f554e8c434cde74bf8240780af.png" id="195" name="Picture"/>
                     <pic:cNvPicPr>
                       <a:picLocks noChangeArrowheads="1" noChangeAspect="1"/>
                     </pic:cNvPicPr>
                   </pic:nvPicPr>
                   <pic:blipFill>
-                    <a:blip r:embed="rId190"/>
+                    <a:blip r:embed="rId193"/>
                     <a:stretch>
                       <a:fillRect/>
                     </a:stretch>
@@ -26491,8 +27268,8 @@
         </w:drawing>
       </w:r>
     </w:p>
-    <w:bookmarkEnd w:id="193"/>
-    <w:bookmarkStart w:id="197" w:name="add-students-to-classroom"/>
+    <w:bookmarkEnd w:id="196"/>
+    <w:bookmarkStart w:id="200" w:name="add-students-to-classroom"/>
     <w:p>
       <w:pPr>
         <w:pStyle w:val="Heading4"/>
@@ -26510,18 +27287,18 @@
           <wp:inline>
             <wp:extent cx="5334000" cy="4604936"/>
             <wp:effectExtent b="0" l="0" r="0" t="0"/>
-            <wp:docPr descr="" title="" id="195" name="Picture"/>
+            <wp:docPr descr="" title="" id="198" name="Picture"/>
             <a:graphic>
               <a:graphicData uri="http://schemas.openxmlformats.org/drawingml/2006/picture">
                 <pic:pic>
                   <pic:nvPicPr>
-                    <pic:cNvPr descr="7b803effab3bf7fac41effc33c4f7f1f018de750.png" id="196" name="Picture"/>
+                    <pic:cNvPr descr="7b803effab3bf7fac41effc33c4f7f1f018de750.png" id="199" name="Picture"/>
                     <pic:cNvPicPr>
                       <a:picLocks noChangeArrowheads="1" noChangeAspect="1"/>
                     </pic:cNvPicPr>
                   </pic:nvPicPr>
                   <pic:blipFill>
-                    <a:blip r:embed="rId194"/>
+                    <a:blip r:embed="rId197"/>
                     <a:stretch>
                       <a:fillRect/>
                     </a:stretch>
@@ -26548,8 +27325,8 @@
         </w:drawing>
       </w:r>
     </w:p>
-    <w:bookmarkEnd w:id="197"/>
-    <w:bookmarkStart w:id="201" w:name="remove-students-from-classroom"/>
+    <w:bookmarkEnd w:id="200"/>
+    <w:bookmarkStart w:id="204" w:name="remove-students-from-classroom"/>
     <w:p>
       <w:pPr>
         <w:pStyle w:val="Heading4"/>
@@ -26567,18 +27344,18 @@
           <wp:inline>
             <wp:extent cx="5334000" cy="2579761"/>
             <wp:effectExtent b="0" l="0" r="0" t="0"/>
-            <wp:docPr descr="" title="" id="199" name="Picture"/>
+            <wp:docPr descr="" title="" id="202" name="Picture"/>
             <a:graphic>
               <a:graphicData uri="http://schemas.openxmlformats.org/drawingml/2006/picture">
                 <pic:pic>
                   <pic:nvPicPr>
-                    <pic:cNvPr descr="57358a01d38c6fde341bcc220a25790ff4eaf5f3.png" id="200" name="Picture"/>
+                    <pic:cNvPr descr="57358a01d38c6fde341bcc220a25790ff4eaf5f3.png" id="203" name="Picture"/>
                     <pic:cNvPicPr>
                       <a:picLocks noChangeArrowheads="1" noChangeAspect="1"/>
                     </pic:cNvPicPr>
                   </pic:nvPicPr>
                   <pic:blipFill>
-                    <a:blip r:embed="rId198"/>
+                    <a:blip r:embed="rId201"/>
                     <a:stretch>
                       <a:fillRect/>
                     </a:stretch>
@@ -26605,8 +27382,8 @@
         </w:drawing>
       </w:r>
     </w:p>
-    <w:bookmarkEnd w:id="201"/>
-    <w:bookmarkStart w:id="205" w:name="add-teachers-to-classroom"/>
+    <w:bookmarkEnd w:id="204"/>
+    <w:bookmarkStart w:id="208" w:name="add-teachers-to-classroom"/>
     <w:p>
       <w:pPr>
         <w:pStyle w:val="Heading4"/>
@@ -26624,18 +27401,18 @@
           <wp:inline>
             <wp:extent cx="5334000" cy="4604936"/>
             <wp:effectExtent b="0" l="0" r="0" t="0"/>
-            <wp:docPr descr="" title="" id="203" name="Picture"/>
+            <wp:docPr descr="" title="" id="206" name="Picture"/>
             <a:graphic>
               <a:graphicData uri="http://schemas.openxmlformats.org/drawingml/2006/picture">
                 <pic:pic>
                   <pic:nvPicPr>
-                    <pic:cNvPr descr="b9814cf844699639cd9b91f0ffd2245185b767da.png" id="204" name="Picture"/>
+                    <pic:cNvPr descr="b9814cf844699639cd9b91f0ffd2245185b767da.png" id="207" name="Picture"/>
                     <pic:cNvPicPr>
                       <a:picLocks noChangeArrowheads="1" noChangeAspect="1"/>
                     </pic:cNvPicPr>
                   </pic:nvPicPr>
                   <pic:blipFill>
-                    <a:blip r:embed="rId202"/>
+                    <a:blip r:embed="rId205"/>
                     <a:stretch>
                       <a:fillRect/>
                     </a:stretch>
@@ -26662,8 +27439,8 @@
         </w:drawing>
       </w:r>
     </w:p>
-    <w:bookmarkEnd w:id="205"/>
-    <w:bookmarkStart w:id="209" w:name="remove-teachers-from-classroom"/>
+    <w:bookmarkEnd w:id="208"/>
+    <w:bookmarkStart w:id="212" w:name="remove-teachers-from-classroom"/>
     <w:p>
       <w:pPr>
         <w:pStyle w:val="Heading4"/>
@@ -26681,18 +27458,18 @@
           <wp:inline>
             <wp:extent cx="5334000" cy="2579761"/>
             <wp:effectExtent b="0" l="0" r="0" t="0"/>
-            <wp:docPr descr="" title="" id="207" name="Picture"/>
+            <wp:docPr descr="" title="" id="210" name="Picture"/>
             <a:graphic>
               <a:graphicData uri="http://schemas.openxmlformats.org/drawingml/2006/picture">
                 <pic:pic>
                   <pic:nvPicPr>
-                    <pic:cNvPr descr="ab0227a333cd86376b3a2cdbd3f120071c3221ee.png" id="208" name="Picture"/>
+                    <pic:cNvPr descr="ab0227a333cd86376b3a2cdbd3f120071c3221ee.png" id="211" name="Picture"/>
                     <pic:cNvPicPr>
                       <a:picLocks noChangeArrowheads="1" noChangeAspect="1"/>
                     </pic:cNvPicPr>
                   </pic:nvPicPr>
                   <pic:blipFill>
-                    <a:blip r:embed="rId206"/>
+                    <a:blip r:embed="rId209"/>
                     <a:stretch>
                       <a:fillRect/>
                     </a:stretch>
@@ -26719,8 +27496,8 @@
         </w:drawing>
       </w:r>
     </w:p>
-    <w:bookmarkEnd w:id="209"/>
-    <w:bookmarkStart w:id="213" w:name="update-classroom"/>
+    <w:bookmarkEnd w:id="212"/>
+    <w:bookmarkStart w:id="216" w:name="update-classroom"/>
     <w:p>
       <w:pPr>
         <w:pStyle w:val="Heading4"/>
@@ -26738,18 +27515,18 @@
           <wp:inline>
             <wp:extent cx="5334000" cy="4054627"/>
             <wp:effectExtent b="0" l="0" r="0" t="0"/>
-            <wp:docPr descr="" title="" id="211" name="Picture"/>
+            <wp:docPr descr="" title="" id="214" name="Picture"/>
             <a:graphic>
               <a:graphicData uri="http://schemas.openxmlformats.org/drawingml/2006/picture">
                 <pic:pic>
                   <pic:nvPicPr>
-                    <pic:cNvPr descr="6ca2bb0f80ac8b00f589892666ef9127db043b54.png" id="212" name="Picture"/>
+                    <pic:cNvPr descr="6ca2bb0f80ac8b00f589892666ef9127db043b54.png" id="215" name="Picture"/>
                     <pic:cNvPicPr>
                       <a:picLocks noChangeArrowheads="1" noChangeAspect="1"/>
                     </pic:cNvPicPr>
                   </pic:nvPicPr>
                   <pic:blipFill>
-                    <a:blip r:embed="rId210"/>
+                    <a:blip r:embed="rId213"/>
                     <a:stretch>
                       <a:fillRect/>
                     </a:stretch>
@@ -26776,8 +27553,8 @@
         </w:drawing>
       </w:r>
     </w:p>
-    <w:bookmarkEnd w:id="213"/>
-    <w:bookmarkStart w:id="217" w:name="get-classroom"/>
+    <w:bookmarkEnd w:id="216"/>
+    <w:bookmarkStart w:id="220" w:name="get-classroom"/>
     <w:p>
       <w:pPr>
         <w:pStyle w:val="Heading4"/>
@@ -26795,18 +27572,18 @@
           <wp:inline>
             <wp:extent cx="5334000" cy="3560582"/>
             <wp:effectExtent b="0" l="0" r="0" t="0"/>
-            <wp:docPr descr="" title="" id="215" name="Picture"/>
+            <wp:docPr descr="" title="" id="218" name="Picture"/>
             <a:graphic>
               <a:graphicData uri="http://schemas.openxmlformats.org/drawingml/2006/picture">
                 <pic:pic>
                   <pic:nvPicPr>
-                    <pic:cNvPr descr="9573eba5da3ca2c53e11899fb10273015758e5f1.png" id="216" name="Picture"/>
+                    <pic:cNvPr descr="9573eba5da3ca2c53e11899fb10273015758e5f1.png" id="219" name="Picture"/>
                     <pic:cNvPicPr>
                       <a:picLocks noChangeArrowheads="1" noChangeAspect="1"/>
                     </pic:cNvPicPr>
                   </pic:nvPicPr>
                   <pic:blipFill>
-                    <a:blip r:embed="rId214"/>
+                    <a:blip r:embed="rId217"/>
                     <a:stretch>
                       <a:fillRect/>
                     </a:stretch>
@@ -26833,8 +27610,8 @@
         </w:drawing>
       </w:r>
     </w:p>
-    <w:bookmarkEnd w:id="217"/>
-    <w:bookmarkStart w:id="221" w:name="get-classroom-list"/>
+    <w:bookmarkEnd w:id="220"/>
+    <w:bookmarkStart w:id="224" w:name="get-classroom-list"/>
     <w:p>
       <w:pPr>
         <w:pStyle w:val="Heading4"/>
@@ -26852,18 +27629,18 @@
           <wp:inline>
             <wp:extent cx="5334000" cy="3764721"/>
             <wp:effectExtent b="0" l="0" r="0" t="0"/>
-            <wp:docPr descr="" title="" id="219" name="Picture"/>
+            <wp:docPr descr="" title="" id="222" name="Picture"/>
             <a:graphic>
               <a:graphicData uri="http://schemas.openxmlformats.org/drawingml/2006/picture">
                 <pic:pic>
                   <pic:nvPicPr>
-                    <pic:cNvPr descr="18724ca1a79eb3ac248d025e34d7a1180bfc8d59.png" id="220" name="Picture"/>
+                    <pic:cNvPr descr="18724ca1a79eb3ac248d025e34d7a1180bfc8d59.png" id="223" name="Picture"/>
                     <pic:cNvPicPr>
                       <a:picLocks noChangeArrowheads="1" noChangeAspect="1"/>
                     </pic:cNvPicPr>
                   </pic:nvPicPr>
                   <pic:blipFill>
-                    <a:blip r:embed="rId218"/>
+                    <a:blip r:embed="rId221"/>
                     <a:stretch>
                       <a:fillRect/>
                     </a:stretch>
@@ -26890,8 +27667,8 @@
         </w:drawing>
       </w:r>
     </w:p>
-    <w:bookmarkEnd w:id="221"/>
-    <w:bookmarkStart w:id="225" w:name="get-students-in-classroom"/>
+    <w:bookmarkEnd w:id="224"/>
+    <w:bookmarkStart w:id="228" w:name="get-students-in-classroom"/>
     <w:p>
       <w:pPr>
         <w:pStyle w:val="Heading4"/>
@@ -26909,18 +27686,18 @@
           <wp:inline>
             <wp:extent cx="5334000" cy="3465243"/>
             <wp:effectExtent b="0" l="0" r="0" t="0"/>
-            <wp:docPr descr="" title="" id="223" name="Picture"/>
+            <wp:docPr descr="" title="" id="226" name="Picture"/>
             <a:graphic>
               <a:graphicData uri="http://schemas.openxmlformats.org/drawingml/2006/picture">
                 <pic:pic>
                   <pic:nvPicPr>
-                    <pic:cNvPr descr="4544ecd83e73ef128d0cbb6d038b95b0b52d3b16.png" id="224" name="Picture"/>
+                    <pic:cNvPr descr="4544ecd83e73ef128d0cbb6d038b95b0b52d3b16.png" id="227" name="Picture"/>
                     <pic:cNvPicPr>
                       <a:picLocks noChangeArrowheads="1" noChangeAspect="1"/>
                     </pic:cNvPicPr>
                   </pic:nvPicPr>
                   <pic:blipFill>
-                    <a:blip r:embed="rId222"/>
+                    <a:blip r:embed="rId225"/>
                     <a:stretch>
                       <a:fillRect/>
                     </a:stretch>
@@ -26947,8 +27724,8 @@
         </w:drawing>
       </w:r>
     </w:p>
-    <w:bookmarkEnd w:id="225"/>
-    <w:bookmarkStart w:id="229" w:name="get-teachers-in-classroom"/>
+    <w:bookmarkEnd w:id="228"/>
+    <w:bookmarkStart w:id="232" w:name="get-teachers-in-classroom"/>
     <w:p>
       <w:pPr>
         <w:pStyle w:val="Heading4"/>
@@ -26966,18 +27743,18 @@
           <wp:inline>
             <wp:extent cx="5334000" cy="3465243"/>
             <wp:effectExtent b="0" l="0" r="0" t="0"/>
-            <wp:docPr descr="" title="" id="227" name="Picture"/>
+            <wp:docPr descr="" title="" id="230" name="Picture"/>
             <a:graphic>
               <a:graphicData uri="http://schemas.openxmlformats.org/drawingml/2006/picture">
                 <pic:pic>
                   <pic:nvPicPr>
-                    <pic:cNvPr descr="9392fa1054e7beb8bb777e7780959d2098396f22.png" id="228" name="Picture"/>
+                    <pic:cNvPr descr="9392fa1054e7beb8bb777e7780959d2098396f22.png" id="231" name="Picture"/>
                     <pic:cNvPicPr>
                       <a:picLocks noChangeArrowheads="1" noChangeAspect="1"/>
                     </pic:cNvPicPr>
                   </pic:nvPicPr>
                   <pic:blipFill>
-                    <a:blip r:embed="rId226"/>
+                    <a:blip r:embed="rId229"/>
                     <a:stretch>
                       <a:fillRect/>
                     </a:stretch>
@@ -27004,8 +27781,8 @@
         </w:drawing>
       </w:r>
     </w:p>
-    <w:bookmarkEnd w:id="229"/>
-    <w:bookmarkStart w:id="233" w:name="get-student-record"/>
+    <w:bookmarkEnd w:id="232"/>
+    <w:bookmarkStart w:id="236" w:name="get-student-record"/>
     <w:p>
       <w:pPr>
         <w:pStyle w:val="Heading4"/>
@@ -27023,18 +27800,18 @@
           <wp:inline>
             <wp:extent cx="5334000" cy="4465827"/>
             <wp:effectExtent b="0" l="0" r="0" t="0"/>
-            <wp:docPr descr="" title="" id="231" name="Picture"/>
+            <wp:docPr descr="" title="" id="234" name="Picture"/>
             <a:graphic>
               <a:graphicData uri="http://schemas.openxmlformats.org/drawingml/2006/picture">
                 <pic:pic>
                   <pic:nvPicPr>
-                    <pic:cNvPr descr="17bac6582f008e82d10073b3057bb680578a60cb.png" id="232" name="Picture"/>
+                    <pic:cNvPr descr="17bac6582f008e82d10073b3057bb680578a60cb.png" id="235" name="Picture"/>
                     <pic:cNvPicPr>
                       <a:picLocks noChangeArrowheads="1" noChangeAspect="1"/>
                     </pic:cNvPicPr>
                   </pic:nvPicPr>
                   <pic:blipFill>
-                    <a:blip r:embed="rId230"/>
+                    <a:blip r:embed="rId233"/>
                     <a:stretch>
                       <a:fillRect/>
                     </a:stretch>
@@ -27061,8 +27838,8 @@
         </w:drawing>
       </w:r>
     </w:p>
-    <w:bookmarkEnd w:id="233"/>
-    <w:bookmarkStart w:id="237" w:name="get-student-record-list"/>
+    <w:bookmarkEnd w:id="236"/>
+    <w:bookmarkStart w:id="240" w:name="get-student-record-list"/>
     <w:p>
       <w:pPr>
         <w:pStyle w:val="Heading4"/>
@@ -27080,18 +27857,18 @@
           <wp:inline>
             <wp:extent cx="5334000" cy="4178645"/>
             <wp:effectExtent b="0" l="0" r="0" t="0"/>
-            <wp:docPr descr="" title="" id="235" name="Picture"/>
+            <wp:docPr descr="" title="" id="238" name="Picture"/>
             <a:graphic>
               <a:graphicData uri="http://schemas.openxmlformats.org/drawingml/2006/picture">
                 <pic:pic>
                   <pic:nvPicPr>
-                    <pic:cNvPr descr="6e51acb7cf26ea92307c6627633ba3b846d9ee7b.png" id="236" name="Picture"/>
+                    <pic:cNvPr descr="6e51acb7cf26ea92307c6627633ba3b846d9ee7b.png" id="239" name="Picture"/>
                     <pic:cNvPicPr>
                       <a:picLocks noChangeArrowheads="1" noChangeAspect="1"/>
                     </pic:cNvPicPr>
                   </pic:nvPicPr>
                   <pic:blipFill>
-                    <a:blip r:embed="rId234"/>
+                    <a:blip r:embed="rId237"/>
                     <a:stretch>
                       <a:fillRect/>
                     </a:stretch>
@@ -27118,8 +27895,8 @@
         </w:drawing>
       </w:r>
     </w:p>
-    <w:bookmarkEnd w:id="237"/>
-    <w:bookmarkStart w:id="241" w:name="create-request-to-update-student-record"/>
+    <w:bookmarkEnd w:id="240"/>
+    <w:bookmarkStart w:id="244" w:name="create-request-to-update-student-record"/>
     <w:p>
       <w:pPr>
         <w:pStyle w:val="Heading4"/>
@@ -27137,18 +27914,18 @@
           <wp:inline>
             <wp:extent cx="5334000" cy="3556000"/>
             <wp:effectExtent b="0" l="0" r="0" t="0"/>
-            <wp:docPr descr="" title="" id="239" name="Picture"/>
+            <wp:docPr descr="" title="" id="242" name="Picture"/>
             <a:graphic>
               <a:graphicData uri="http://schemas.openxmlformats.org/drawingml/2006/picture">
                 <pic:pic>
                   <pic:nvPicPr>
-                    <pic:cNvPr descr="93b1e2a357a78f9bbdadbad3fdea20399ceba44e.png" id="240" name="Picture"/>
+                    <pic:cNvPr descr="93b1e2a357a78f9bbdadbad3fdea20399ceba44e.png" id="243" name="Picture"/>
                     <pic:cNvPicPr>
                       <a:picLocks noChangeArrowheads="1" noChangeAspect="1"/>
                     </pic:cNvPicPr>
                   </pic:nvPicPr>
                   <pic:blipFill>
-                    <a:blip r:embed="rId238"/>
+                    <a:blip r:embed="rId241"/>
                     <a:stretch>
                       <a:fillRect/>
                     </a:stretch>
@@ -27175,8 +27952,8 @@
         </w:drawing>
       </w:r>
     </w:p>
-    <w:bookmarkEnd w:id="241"/>
-    <w:bookmarkStart w:id="245" w:name="get-pending-record-requests"/>
+    <w:bookmarkEnd w:id="244"/>
+    <w:bookmarkStart w:id="248" w:name="get-pending-record-requests"/>
     <w:p>
       <w:pPr>
         <w:pStyle w:val="Heading4"/>
@@ -27194,18 +27971,18 @@
           <wp:inline>
             <wp:extent cx="5334000" cy="2696307"/>
             <wp:effectExtent b="0" l="0" r="0" t="0"/>
-            <wp:docPr descr="" title="" id="243" name="Picture"/>
+            <wp:docPr descr="" title="" id="246" name="Picture"/>
             <a:graphic>
               <a:graphicData uri="http://schemas.openxmlformats.org/drawingml/2006/picture">
                 <pic:pic>
                   <pic:nvPicPr>
-                    <pic:cNvPr descr="9c36a1950b1ba1432827885d75562fd2be6f8201.png" id="244" name="Picture"/>
+                    <pic:cNvPr descr="9c36a1950b1ba1432827885d75562fd2be6f8201.png" id="247" name="Picture"/>
                     <pic:cNvPicPr>
                       <a:picLocks noChangeArrowheads="1" noChangeAspect="1"/>
                     </pic:cNvPicPr>
                   </pic:nvPicPr>
                   <pic:blipFill>
-                    <a:blip r:embed="rId242"/>
+                    <a:blip r:embed="rId245"/>
                     <a:stretch>
                       <a:fillRect/>
                     </a:stretch>
@@ -27232,8 +28009,8 @@
         </w:drawing>
       </w:r>
     </w:p>
-    <w:bookmarkEnd w:id="245"/>
-    <w:bookmarkStart w:id="249" w:name="approve-pending-record-request"/>
+    <w:bookmarkEnd w:id="248"/>
+    <w:bookmarkStart w:id="252" w:name="approve-pending-record-request"/>
     <w:p>
       <w:pPr>
         <w:pStyle w:val="Heading4"/>
@@ -27251,18 +28028,18 @@
           <wp:inline>
             <wp:extent cx="5334000" cy="3658541"/>
             <wp:effectExtent b="0" l="0" r="0" t="0"/>
-            <wp:docPr descr="" title="" id="247" name="Picture"/>
+            <wp:docPr descr="" title="" id="250" name="Picture"/>
             <a:graphic>
               <a:graphicData uri="http://schemas.openxmlformats.org/drawingml/2006/picture">
                 <pic:pic>
                   <pic:nvPicPr>
-                    <pic:cNvPr descr="a1c41fbebe8591744a9b4314e3ac8cea2429b72e.png" id="248" name="Picture"/>
+                    <pic:cNvPr descr="a1c41fbebe8591744a9b4314e3ac8cea2429b72e.png" id="251" name="Picture"/>
                     <pic:cNvPicPr>
                       <a:picLocks noChangeArrowheads="1" noChangeAspect="1"/>
                     </pic:cNvPicPr>
                   </pic:nvPicPr>
                   <pic:blipFill>
-                    <a:blip r:embed="rId246"/>
+                    <a:blip r:embed="rId249"/>
                     <a:stretch>
                       <a:fillRect/>
                     </a:stretch>
@@ -27289,8 +28066,8 @@
         </w:drawing>
       </w:r>
     </w:p>
-    <w:bookmarkEnd w:id="249"/>
-    <w:bookmarkStart w:id="253" w:name="upload-record-to-chain-node"/>
+    <w:bookmarkEnd w:id="252"/>
+    <w:bookmarkStart w:id="256" w:name="upload-record-to-chain-node"/>
     <w:p>
       <w:pPr>
         <w:pStyle w:val="Heading4"/>
@@ -27308,18 +28085,18 @@
           <wp:inline>
             <wp:extent cx="5334000" cy="5433700"/>
             <wp:effectExtent b="0" l="0" r="0" t="0"/>
-            <wp:docPr descr="" title="" id="251" name="Picture"/>
+            <wp:docPr descr="" title="" id="254" name="Picture"/>
             <a:graphic>
               <a:graphicData uri="http://schemas.openxmlformats.org/drawingml/2006/picture">
                 <pic:pic>
                   <pic:nvPicPr>
-                    <pic:cNvPr descr="59304b1faaa3c726a1c6d0169ea721bc44229b51.png" id="252" name="Picture"/>
+                    <pic:cNvPr descr="59304b1faaa3c726a1c6d0169ea721bc44229b51.png" id="255" name="Picture"/>
                     <pic:cNvPicPr>
                       <a:picLocks noChangeArrowheads="1" noChangeAspect="1"/>
                     </pic:cNvPicPr>
                   </pic:nvPicPr>
                   <pic:blipFill>
-                    <a:blip r:embed="rId250"/>
+                    <a:blip r:embed="rId253"/>
                     <a:stretch>
                       <a:fillRect/>
                     </a:stretch>
@@ -27346,8 +28123,8 @@
         </w:drawing>
       </w:r>
     </w:p>
-    <w:bookmarkEnd w:id="253"/>
-    <w:bookmarkStart w:id="257" w:name="create-statistic-key"/>
+    <w:bookmarkEnd w:id="256"/>
+    <w:bookmarkStart w:id="260" w:name="create-statistic-key"/>
     <w:p>
       <w:pPr>
         <w:pStyle w:val="Heading4"/>
@@ -27365,18 +28142,18 @@
           <wp:inline>
             <wp:extent cx="5334000" cy="2753461"/>
             <wp:effectExtent b="0" l="0" r="0" t="0"/>
-            <wp:docPr descr="" title="" id="255" name="Picture"/>
+            <wp:docPr descr="" title="" id="258" name="Picture"/>
             <a:graphic>
               <a:graphicData uri="http://schemas.openxmlformats.org/drawingml/2006/picture">
                 <pic:pic>
                   <pic:nvPicPr>
-                    <pic:cNvPr descr="0d3e91b31d1b7cfbd5215d8ea5a7cc7259bc17f4.png" id="256" name="Picture"/>
+                    <pic:cNvPr descr="0d3e91b31d1b7cfbd5215d8ea5a7cc7259bc17f4.png" id="259" name="Picture"/>
                     <pic:cNvPicPr>
                       <a:picLocks noChangeArrowheads="1" noChangeAspect="1"/>
                     </pic:cNvPicPr>
                   </pic:nvPicPr>
                   <pic:blipFill>
-                    <a:blip r:embed="rId254"/>
+                    <a:blip r:embed="rId257"/>
                     <a:stretch>
                       <a:fillRect/>
                     </a:stretch>
@@ -27403,8 +28180,8 @@
         </w:drawing>
       </w:r>
     </w:p>
-    <w:bookmarkEnd w:id="257"/>
-    <w:bookmarkStart w:id="261" w:name="get-statistic-key-list"/>
+    <w:bookmarkEnd w:id="260"/>
+    <w:bookmarkStart w:id="264" w:name="get-statistic-key-list"/>
     <w:p>
       <w:pPr>
         <w:pStyle w:val="Heading4"/>
@@ -27422,18 +28199,18 @@
           <wp:inline>
             <wp:extent cx="5334000" cy="2996303"/>
             <wp:effectExtent b="0" l="0" r="0" t="0"/>
-            <wp:docPr descr="" title="" id="259" name="Picture"/>
+            <wp:docPr descr="" title="" id="262" name="Picture"/>
             <a:graphic>
               <a:graphicData uri="http://schemas.openxmlformats.org/drawingml/2006/picture">
                 <pic:pic>
                   <pic:nvPicPr>
-                    <pic:cNvPr descr="8be75e8ed26cbe6e47120b7b43d50b1f10f68ec0.png" id="260" name="Picture"/>
+                    <pic:cNvPr descr="8be75e8ed26cbe6e47120b7b43d50b1f10f68ec0.png" id="263" name="Picture"/>
                     <pic:cNvPicPr>
                       <a:picLocks noChangeArrowheads="1" noChangeAspect="1"/>
                     </pic:cNvPicPr>
                   </pic:nvPicPr>
                   <pic:blipFill>
-                    <a:blip r:embed="rId258"/>
+                    <a:blip r:embed="rId261"/>
                     <a:stretch>
                       <a:fillRect/>
                     </a:stretch>
@@ -27460,8 +28237,8 @@
         </w:drawing>
       </w:r>
     </w:p>
-    <w:bookmarkEnd w:id="261"/>
-    <w:bookmarkStart w:id="265" w:name="delete-statistic-key"/>
+    <w:bookmarkEnd w:id="264"/>
+    <w:bookmarkStart w:id="268" w:name="delete-statistic-key"/>
     <w:p>
       <w:pPr>
         <w:pStyle w:val="Heading4"/>
@@ -27479,18 +28256,18 @@
           <wp:inline>
             <wp:extent cx="5334000" cy="4069382"/>
             <wp:effectExtent b="0" l="0" r="0" t="0"/>
-            <wp:docPr descr="" title="" id="263" name="Picture"/>
+            <wp:docPr descr="" title="" id="266" name="Picture"/>
             <a:graphic>
               <a:graphicData uri="http://schemas.openxmlformats.org/drawingml/2006/picture">
                 <pic:pic>
                   <pic:nvPicPr>
-                    <pic:cNvPr descr="73536b5ed896ec7e9dafccfddbaab2373034d28c.png" id="264" name="Picture"/>
+                    <pic:cNvPr descr="73536b5ed896ec7e9dafccfddbaab2373034d28c.png" id="267" name="Picture"/>
                     <pic:cNvPicPr>
                       <a:picLocks noChangeArrowheads="1" noChangeAspect="1"/>
                     </pic:cNvPicPr>
                   </pic:nvPicPr>
                   <pic:blipFill>
-                    <a:blip r:embed="rId262"/>
+                    <a:blip r:embed="rId265"/>
                     <a:stretch>
                       <a:fillRect/>
                     </a:stretch>
@@ -27517,8 +28294,8 @@
         </w:drawing>
       </w:r>
     </w:p>
-    <w:bookmarkEnd w:id="265"/>
-    <w:bookmarkStart w:id="269" w:name="get-statistic-data"/>
+    <w:bookmarkEnd w:id="268"/>
+    <w:bookmarkStart w:id="272" w:name="get-statistic-data"/>
     <w:p>
       <w:pPr>
         <w:pStyle w:val="Heading4"/>
@@ -27536,18 +28313,18 @@
           <wp:inline>
             <wp:extent cx="5334000" cy="3398362"/>
             <wp:effectExtent b="0" l="0" r="0" t="0"/>
-            <wp:docPr descr="" title="" id="267" name="Picture"/>
+            <wp:docPr descr="" title="" id="270" name="Picture"/>
             <a:graphic>
               <a:graphicData uri="http://schemas.openxmlformats.org/drawingml/2006/picture">
                 <pic:pic>
                   <pic:nvPicPr>
-                    <pic:cNvPr descr="37c5b0980fd7027e37e5f138641931a817157ba8.png" id="268" name="Picture"/>
+                    <pic:cNvPr descr="37c5b0980fd7027e37e5f138641931a817157ba8.png" id="271" name="Picture"/>
                     <pic:cNvPicPr>
                       <a:picLocks noChangeArrowheads="1" noChangeAspect="1"/>
                     </pic:cNvPicPr>
                   </pic:nvPicPr>
                   <pic:blipFill>
-                    <a:blip r:embed="rId266"/>
+                    <a:blip r:embed="rId269"/>
                     <a:stretch>
                       <a:fillRect/>
                     </a:stretch>
@@ -27574,8 +28351,8 @@
         </w:drawing>
       </w:r>
     </w:p>
-    <w:bookmarkEnd w:id="269"/>
-    <w:bookmarkStart w:id="272" w:name="create-student-key"/>
+    <w:bookmarkEnd w:id="272"/>
+    <w:bookmarkStart w:id="275" w:name="create-student-key"/>
     <w:p>
       <w:pPr>
         <w:pStyle w:val="Heading4"/>
@@ -27593,18 +28370,18 @@
           <wp:inline>
             <wp:extent cx="5334000" cy="2753461"/>
             <wp:effectExtent b="0" l="0" r="0" t="0"/>
-            <wp:docPr descr="" title="" id="270" name="Picture"/>
+            <wp:docPr descr="" title="" id="273" name="Picture"/>
             <a:graphic>
               <a:graphicData uri="http://schemas.openxmlformats.org/drawingml/2006/picture">
                 <pic:pic>
                   <pic:nvPicPr>
-                    <pic:cNvPr descr="0d3e91b31d1b7cfbd5215d8ea5a7cc7259bc17f4.png" id="271" name="Picture"/>
+                    <pic:cNvPr descr="0d3e91b31d1b7cfbd5215d8ea5a7cc7259bc17f4.png" id="274" name="Picture"/>
                     <pic:cNvPicPr>
                       <a:picLocks noChangeArrowheads="1" noChangeAspect="1"/>
                     </pic:cNvPicPr>
                   </pic:nvPicPr>
                   <pic:blipFill>
-                    <a:blip r:embed="rId254"/>
+                    <a:blip r:embed="rId257"/>
                     <a:stretch>
                       <a:fillRect/>
                     </a:stretch>
@@ -27631,8 +28408,8 @@
         </w:drawing>
       </w:r>
     </w:p>
-    <w:bookmarkEnd w:id="272"/>
-    <w:bookmarkStart w:id="276" w:name="get-student-key-list"/>
+    <w:bookmarkEnd w:id="275"/>
+    <w:bookmarkStart w:id="279" w:name="get-student-key-list"/>
     <w:p>
       <w:pPr>
         <w:pStyle w:val="Heading4"/>
@@ -27650,18 +28427,18 @@
           <wp:inline>
             <wp:extent cx="5334000" cy="3000375"/>
             <wp:effectExtent b="0" l="0" r="0" t="0"/>
-            <wp:docPr descr="" title="" id="274" name="Picture"/>
+            <wp:docPr descr="" title="" id="277" name="Picture"/>
             <a:graphic>
               <a:graphicData uri="http://schemas.openxmlformats.org/drawingml/2006/picture">
                 <pic:pic>
                   <pic:nvPicPr>
-                    <pic:cNvPr descr="17073de6a789efaada31706ab613f34ef9ef67b6.png" id="275" name="Picture"/>
+                    <pic:cNvPr descr="17073de6a789efaada31706ab613f34ef9ef67b6.png" id="278" name="Picture"/>
                     <pic:cNvPicPr>
                       <a:picLocks noChangeArrowheads="1" noChangeAspect="1"/>
                     </pic:cNvPicPr>
                   </pic:nvPicPr>
                   <pic:blipFill>
-                    <a:blip r:embed="rId273"/>
+                    <a:blip r:embed="rId276"/>
                     <a:stretch>
                       <a:fillRect/>
                     </a:stretch>
@@ -27688,8 +28465,8 @@
         </w:drawing>
       </w:r>
     </w:p>
-    <w:bookmarkEnd w:id="276"/>
-    <w:bookmarkStart w:id="279" w:name="delete-student-key"/>
+    <w:bookmarkEnd w:id="279"/>
+    <w:bookmarkStart w:id="282" w:name="delete-student-key"/>
     <w:p>
       <w:pPr>
         <w:pStyle w:val="Heading4"/>
@@ -27707,18 +28484,18 @@
           <wp:inline>
             <wp:extent cx="5334000" cy="4069382"/>
             <wp:effectExtent b="0" l="0" r="0" t="0"/>
-            <wp:docPr descr="" title="" id="277" name="Picture"/>
+            <wp:docPr descr="" title="" id="280" name="Picture"/>
             <a:graphic>
               <a:graphicData uri="http://schemas.openxmlformats.org/drawingml/2006/picture">
                 <pic:pic>
                   <pic:nvPicPr>
-                    <pic:cNvPr descr="73536b5ed896ec7e9dafccfddbaab2373034d28c.png" id="278" name="Picture"/>
+                    <pic:cNvPr descr="73536b5ed896ec7e9dafccfddbaab2373034d28c.png" id="281" name="Picture"/>
                     <pic:cNvPicPr>
                       <a:picLocks noChangeArrowheads="1" noChangeAspect="1"/>
                     </pic:cNvPicPr>
                   </pic:nvPicPr>
                   <pic:blipFill>
-                    <a:blip r:embed="rId262"/>
+                    <a:blip r:embed="rId265"/>
                     <a:stretch>
                       <a:fillRect/>
                     </a:stretch>
@@ -27745,8 +28522,8 @@
         </w:drawing>
       </w:r>
     </w:p>
-    <w:bookmarkEnd w:id="279"/>
-    <w:bookmarkStart w:id="283" w:name="get-student-data-from-key"/>
+    <w:bookmarkEnd w:id="282"/>
+    <w:bookmarkStart w:id="286" w:name="get-student-data-from-key"/>
     <w:p>
       <w:pPr>
         <w:pStyle w:val="Heading4"/>
@@ -27764,18 +28541,18 @@
           <wp:inline>
             <wp:extent cx="5334000" cy="3525574"/>
             <wp:effectExtent b="0" l="0" r="0" t="0"/>
-            <wp:docPr descr="" title="" id="281" name="Picture"/>
+            <wp:docPr descr="" title="" id="284" name="Picture"/>
             <a:graphic>
               <a:graphicData uri="http://schemas.openxmlformats.org/drawingml/2006/picture">
                 <pic:pic>
                   <pic:nvPicPr>
-                    <pic:cNvPr descr="ea90a34ff28a680c9d4964883e05c15a41d27b56.png" id="282" name="Picture"/>
+                    <pic:cNvPr descr="ea90a34ff28a680c9d4964883e05c15a41d27b56.png" id="285" name="Picture"/>
                     <pic:cNvPicPr>
                       <a:picLocks noChangeArrowheads="1" noChangeAspect="1"/>
                     </pic:cNvPicPr>
                   </pic:nvPicPr>
                   <pic:blipFill>
-                    <a:blip r:embed="rId280"/>
+                    <a:blip r:embed="rId283"/>
                     <a:stretch>
                       <a:fillRect/>
                     </a:stretch>
@@ -27802,10 +28579,10 @@
         </w:drawing>
       </w:r>
     </w:p>
-    <w:bookmarkEnd w:id="283"/>
-    <w:bookmarkEnd w:id="284"/>
-    <w:bookmarkEnd w:id="285"/>
-    <w:bookmarkStart w:id="304" w:name="data-database-design"/>
+    <w:bookmarkEnd w:id="286"/>
+    <w:bookmarkEnd w:id="287"/>
+    <w:bookmarkEnd w:id="288"/>
+    <w:bookmarkStart w:id="307" w:name="data-database-design"/>
     <w:p>
       <w:pPr>
         <w:pStyle w:val="Heading2"/>
@@ -27814,7 +28591,7 @@
         <w:t xml:space="preserve">6.4 Data &amp; Database Design</w:t>
       </w:r>
     </w:p>
-    <w:bookmarkStart w:id="302" w:name="database-design"/>
+    <w:bookmarkStart w:id="305" w:name="database-design"/>
     <w:p>
       <w:pPr>
         <w:pStyle w:val="Heading3"/>
@@ -27835,7 +28612,7 @@
       <w:tr>
         <w:tc>
           <w:tcPr/>
-          <w:bookmarkStart w:id="290" w:name="fig-db-design"/>
+          <w:bookmarkStart w:id="293" w:name="fig-db-design"/>
           <w:p>
             <w:pPr>
               <w:pStyle w:val="Figure"/>
@@ -27846,24 +28623,24 @@
                 <wp:inline>
                   <wp:extent cx="5334000" cy="5140215"/>
                   <wp:effectExtent b="0" l="0" r="0" t="0"/>
-                  <wp:docPr descr="" title="" id="287" name="Picture"/>
+                  <wp:docPr descr="" title="" id="290" name="Picture"/>
                   <a:graphic>
                     <a:graphicData uri="http://schemas.openxmlformats.org/drawingml/2006/picture">
                       <pic:pic>
                         <pic:nvPicPr>
-                          <pic:cNvPr descr="./images/DatabaseDiagram.Beautified.svg" id="288" name="Picture"/>
+                          <pic:cNvPr descr="./images/DatabaseDiagram.Beautified.svg" id="291" name="Picture"/>
                           <pic:cNvPicPr>
                             <a:picLocks noChangeArrowheads="1" noChangeAspect="1"/>
                           </pic:cNvPicPr>
                         </pic:nvPicPr>
                         <pic:blipFill>
-                          <a:blip r:embed="rId289">
+                          <a:blip r:embed="rId292">
                             <a:extLst>
                               <a:ext uri="{28A0092B-C50C-407E-A947-70E740481C1C}">
                                 <a14:useLocalDpi xmlns:a14="http://schemas.microsoft.com/office/drawing/2010/main" val="0"/>
                               </a:ext>
                               <a:ext uri="{96DAC541-7B7A-43D3-8B79-37D633B846F1}">
-                                <asvg:svgBlip xmlns:asvg="http://schemas.microsoft.com/office/drawing/2016/SVG/main" r:embed="rId286"/>
+                                <asvg:svgBlip xmlns:asvg="http://schemas.microsoft.com/office/drawing/2016/SVG/main" r:embed="rId289"/>
                               </a:ext>
                             </a:extLst>
                           </a:blip>
@@ -27906,11 +28683,11 @@
               <w:t xml:space="preserve">Figure 6.4: Database Design of the Request Server</w:t>
             </w:r>
           </w:p>
-          <w:bookmarkEnd w:id="290"/>
+          <w:bookmarkEnd w:id="293"/>
         </w:tc>
       </w:tr>
     </w:tbl>
-    <w:bookmarkStart w:id="291" w:name="account-1"/>
+    <w:bookmarkStart w:id="294" w:name="account-1"/>
     <w:p>
       <w:pPr>
         <w:pStyle w:val="Heading4"/>
@@ -28472,8 +29249,8 @@
         </w:tc>
       </w:tr>
     </w:tbl>
-    <w:bookmarkEnd w:id="291"/>
-    <w:bookmarkStart w:id="292" w:name="profile-1"/>
+    <w:bookmarkEnd w:id="294"/>
+    <w:bookmarkStart w:id="295" w:name="profile-1"/>
     <w:p>
       <w:pPr>
         <w:pStyle w:val="Heading4"/>
@@ -29323,8 +30100,8 @@
         </w:tc>
       </w:tr>
     </w:tbl>
-    <w:bookmarkEnd w:id="292"/>
-    <w:bookmarkStart w:id="293" w:name="student-2"/>
+    <w:bookmarkEnd w:id="295"/>
+    <w:bookmarkStart w:id="296" w:name="student-1"/>
     <w:p>
       <w:pPr>
         <w:pStyle w:val="Heading4"/>
@@ -30108,8 +30885,8 @@
         </w:tc>
       </w:tr>
     </w:tbl>
-    <w:bookmarkEnd w:id="293"/>
-    <w:bookmarkStart w:id="294" w:name="classroom-1"/>
+    <w:bookmarkEnd w:id="296"/>
+    <w:bookmarkStart w:id="297" w:name="classroom-1"/>
     <w:p>
       <w:pPr>
         <w:pStyle w:val="Heading4"/>
@@ -30593,8 +31370,8 @@
         </w:tc>
       </w:tr>
     </w:tbl>
-    <w:bookmarkEnd w:id="294"/>
-    <w:bookmarkStart w:id="295" w:name="class-student"/>
+    <w:bookmarkEnd w:id="297"/>
+    <w:bookmarkStart w:id="298" w:name="class-student"/>
     <w:p>
       <w:pPr>
         <w:pStyle w:val="Heading4"/>
@@ -30934,8 +31711,8 @@
         </w:tc>
       </w:tr>
     </w:tbl>
-    <w:bookmarkEnd w:id="295"/>
-    <w:bookmarkStart w:id="296" w:name="class-teacher"/>
+    <w:bookmarkEnd w:id="298"/>
+    <w:bookmarkStart w:id="299" w:name="class-teacher"/>
     <w:p>
       <w:pPr>
         <w:pStyle w:val="Heading4"/>
@@ -31349,8 +32126,8 @@
         </w:tc>
       </w:tr>
     </w:tbl>
-    <w:bookmarkEnd w:id="296"/>
-    <w:bookmarkStart w:id="297" w:name="record-1"/>
+    <w:bookmarkEnd w:id="299"/>
+    <w:bookmarkStart w:id="300" w:name="record-1"/>
     <w:p>
       <w:pPr>
         <w:pStyle w:val="Heading4"/>
@@ -31690,8 +32467,8 @@
         </w:tc>
       </w:tr>
     </w:tbl>
-    <w:bookmarkEnd w:id="297"/>
-    <w:bookmarkStart w:id="298" w:name="record-entry"/>
+    <w:bookmarkEnd w:id="300"/>
+    <w:bookmarkStart w:id="301" w:name="record-entry"/>
     <w:p>
       <w:pPr>
         <w:pStyle w:val="Heading4"/>
@@ -32665,8 +33442,8 @@
         </w:tc>
       </w:tr>
     </w:tbl>
-    <w:bookmarkEnd w:id="298"/>
-    <w:bookmarkStart w:id="299" w:name="pending-record-entry"/>
+    <w:bookmarkEnd w:id="301"/>
+    <w:bookmarkStart w:id="302" w:name="pending-record-entry"/>
     <w:p>
       <w:pPr>
         <w:pStyle w:val="Heading4"/>
@@ -33434,8 +34211,8 @@
         </w:tc>
       </w:tr>
     </w:tbl>
-    <w:bookmarkEnd w:id="299"/>
-    <w:bookmarkStart w:id="300" w:name="updater-key"/>
+    <w:bookmarkEnd w:id="302"/>
+    <w:bookmarkStart w:id="303" w:name="updater-key"/>
     <w:p>
       <w:pPr>
         <w:pStyle w:val="Heading4"/>
@@ -33705,8 +34482,8 @@
         </w:tc>
       </w:tr>
     </w:tbl>
-    <w:bookmarkEnd w:id="300"/>
-    <w:bookmarkStart w:id="301" w:name="statistic-key"/>
+    <w:bookmarkEnd w:id="303"/>
+    <w:bookmarkStart w:id="304" w:name="statistic-key"/>
     <w:p>
       <w:pPr>
         <w:pStyle w:val="Heading4"/>
@@ -34042,9 +34819,9 @@
         </w:tc>
       </w:tr>
     </w:tbl>
-    <w:bookmarkEnd w:id="301"/>
-    <w:bookmarkEnd w:id="302"/>
-    <w:bookmarkStart w:id="303" w:name="data-file-design"/>
+    <w:bookmarkEnd w:id="304"/>
+    <w:bookmarkEnd w:id="305"/>
+    <w:bookmarkStart w:id="306" w:name="data-file-design"/>
     <w:p>
       <w:pPr>
         <w:pStyle w:val="Heading3"/>
@@ -34182,10 +34959,10 @@
         </w:tc>
       </w:tr>
     </w:tbl>
-    <w:bookmarkEnd w:id="303"/>
-    <w:bookmarkEnd w:id="304"/>
-    <w:bookmarkEnd w:id="305"/>
-    <w:bookmarkStart w:id="321" w:name="software-testing-documentation"/>
+    <w:bookmarkEnd w:id="306"/>
+    <w:bookmarkEnd w:id="307"/>
+    <w:bookmarkEnd w:id="308"/>
+    <w:bookmarkStart w:id="324" w:name="software-testing-documentation"/>
     <w:p>
       <w:pPr>
         <w:pStyle w:val="Heading1"/>
@@ -34194,7 +34971,7 @@
         <w:t xml:space="preserve">7. Software Testing Documentation</w:t>
       </w:r>
     </w:p>
-    <w:bookmarkStart w:id="309" w:name="overall-description-2"/>
+    <w:bookmarkStart w:id="312" w:name="overall-description-2"/>
     <w:p>
       <w:pPr>
         <w:pStyle w:val="Heading2"/>
@@ -34203,7 +34980,7 @@
         <w:t xml:space="preserve">7.1 Overall Description</w:t>
       </w:r>
     </w:p>
-    <w:bookmarkStart w:id="306" w:name="test-model"/>
+    <w:bookmarkStart w:id="309" w:name="test-model"/>
     <w:p>
       <w:pPr>
         <w:pStyle w:val="Heading3"/>
@@ -34220,8 +34997,8 @@
         <w:t xml:space="preserve">We apply the V-model in our project, which is a development of the waterfall model. Testing is carried out concurrently with the software development cycle in the V-model, where a testing phase corresponds to a phase of software development.</w:t>
       </w:r>
     </w:p>
-    <w:bookmarkEnd w:id="306"/>
-    <w:bookmarkStart w:id="307" w:name="testing-levels"/>
+    <w:bookmarkEnd w:id="309"/>
+    <w:bookmarkStart w:id="310" w:name="testing-levels"/>
     <w:p>
       <w:pPr>
         <w:pStyle w:val="Heading3"/>
@@ -34270,8 +35047,8 @@
         <w:t xml:space="preserve">Finally, with Acceptance Test, similar to System Test but usually tested by customers, the purpose is to see if the software meets the customer’s requirements or not.</w:t>
       </w:r>
     </w:p>
-    <w:bookmarkEnd w:id="307"/>
-    <w:bookmarkStart w:id="308" w:name="testing-types"/>
+    <w:bookmarkEnd w:id="310"/>
+    <w:bookmarkStart w:id="311" w:name="testing-types"/>
     <w:p>
       <w:pPr>
         <w:pStyle w:val="Heading3"/>
@@ -34306,9 +35083,9 @@
         <w:t xml:space="preserve">Changes Testing is done to determine whether or not the program is functioning correctly after bugs have been fixed.</w:t>
       </w:r>
     </w:p>
-    <w:bookmarkEnd w:id="308"/>
-    <w:bookmarkEnd w:id="309"/>
-    <w:bookmarkStart w:id="316" w:name="test-plan"/>
+    <w:bookmarkEnd w:id="311"/>
+    <w:bookmarkEnd w:id="312"/>
+    <w:bookmarkStart w:id="319" w:name="test-plan"/>
     <w:p>
       <w:pPr>
         <w:pStyle w:val="Heading2"/>
@@ -34317,7 +35094,7 @@
         <w:t xml:space="preserve">7.2 Test Plan</w:t>
       </w:r>
     </w:p>
-    <w:bookmarkStart w:id="310" w:name="test-stages"/>
+    <w:bookmarkStart w:id="313" w:name="test-stages"/>
     <w:p>
       <w:pPr>
         <w:pStyle w:val="Heading3"/>
@@ -34807,8 +35584,8 @@
         </w:tc>
       </w:tr>
     </w:tbl>
-    <w:bookmarkEnd w:id="310"/>
-    <w:bookmarkStart w:id="313" w:name="resources"/>
+    <w:bookmarkEnd w:id="313"/>
+    <w:bookmarkStart w:id="316" w:name="resources"/>
     <w:p>
       <w:pPr>
         <w:pStyle w:val="Heading3"/>
@@ -34817,7 +35594,7 @@
         <w:t xml:space="preserve">7.2.2 Resources</w:t>
       </w:r>
     </w:p>
-    <w:bookmarkStart w:id="311" w:name="human-resources"/>
+    <w:bookmarkStart w:id="314" w:name="human-resources"/>
     <w:p>
       <w:pPr>
         <w:pStyle w:val="Heading4"/>
@@ -35029,8 +35806,8 @@
         </w:tc>
       </w:tr>
     </w:tbl>
-    <w:bookmarkEnd w:id="311"/>
-    <w:bookmarkStart w:id="312" w:name="environment"/>
+    <w:bookmarkEnd w:id="314"/>
+    <w:bookmarkStart w:id="315" w:name="environment"/>
     <w:p>
       <w:pPr>
         <w:pStyle w:val="Heading4"/>
@@ -35173,9 +35950,9 @@
         </w:tc>
       </w:tr>
     </w:tbl>
-    <w:bookmarkEnd w:id="312"/>
-    <w:bookmarkEnd w:id="313"/>
-    <w:bookmarkStart w:id="314" w:name="test-milestones"/>
+    <w:bookmarkEnd w:id="315"/>
+    <w:bookmarkEnd w:id="316"/>
+    <w:bookmarkStart w:id="317" w:name="test-milestones"/>
     <w:p>
       <w:pPr>
         <w:pStyle w:val="Heading3"/>
@@ -35318,8 +36095,8 @@
         </w:tc>
       </w:tr>
     </w:tbl>
-    <w:bookmarkEnd w:id="314"/>
-    <w:bookmarkStart w:id="315" w:name="deliverables"/>
+    <w:bookmarkEnd w:id="317"/>
+    <w:bookmarkStart w:id="318" w:name="deliverables"/>
     <w:p>
       <w:pPr>
         <w:pStyle w:val="Heading3"/>
@@ -35433,9 +36210,9 @@
         </w:tc>
       </w:tr>
     </w:tbl>
-    <w:bookmarkEnd w:id="315"/>
-    <w:bookmarkEnd w:id="316"/>
-    <w:bookmarkStart w:id="319" w:name="test-cases"/>
+    <w:bookmarkEnd w:id="318"/>
+    <w:bookmarkEnd w:id="319"/>
+    <w:bookmarkStart w:id="322" w:name="test-cases"/>
     <w:p>
       <w:pPr>
         <w:pStyle w:val="Heading2"/>
@@ -35454,7 +36231,7 @@
       <w:r>
         <w:t xml:space="preserve"> </w:t>
       </w:r>
-      <w:hyperlink r:id="rId317">
+      <w:hyperlink r:id="rId320">
         <w:r>
           <w:rPr>
             <w:rStyle w:val="Hyperlink"/>
@@ -35473,7 +36250,7 @@
       <w:r>
         <w:t xml:space="preserve"> </w:t>
       </w:r>
-      <w:hyperlink r:id="rId318">
+      <w:hyperlink r:id="rId321">
         <w:r>
           <w:rPr>
             <w:rStyle w:val="Hyperlink"/>
@@ -35482,8 +36259,8 @@
         </w:r>
       </w:hyperlink>
     </w:p>
-    <w:bookmarkEnd w:id="319"/>
-    <w:bookmarkStart w:id="320" w:name="test-reports"/>
+    <w:bookmarkEnd w:id="322"/>
+    <w:bookmarkStart w:id="323" w:name="test-reports"/>
     <w:p>
       <w:pPr>
         <w:pStyle w:val="Heading2"/>
@@ -35500,9 +36277,9 @@
         <w:t xml:space="preserve">Test Report has been fully integrated in Unit_Test-Case and Test-Case-Document.</w:t>
       </w:r>
     </w:p>
-    <w:bookmarkEnd w:id="320"/>
-    <w:bookmarkEnd w:id="321"/>
-    <w:bookmarkStart w:id="351" w:name="release-package-user-guides"/>
+    <w:bookmarkEnd w:id="323"/>
+    <w:bookmarkEnd w:id="324"/>
+    <w:bookmarkStart w:id="354" w:name="release-package-user-guides"/>
     <w:p>
       <w:pPr>
         <w:pStyle w:val="Heading1"/>
@@ -35511,7 +36288,7 @@
         <w:t xml:space="preserve">8. Release Package &amp; User Guides</w:t>
       </w:r>
     </w:p>
-    <w:bookmarkStart w:id="324" w:name="deliverable-package"/>
+    <w:bookmarkStart w:id="327" w:name="deliverable-package"/>
     <w:p>
       <w:pPr>
         <w:pStyle w:val="Heading2"/>
@@ -35520,7 +36297,7 @@
         <w:t xml:space="preserve">8.1 Deliverable Package</w:t>
       </w:r>
     </w:p>
-    <w:bookmarkStart w:id="322" w:name="source-codes-documents"/>
+    <w:bookmarkStart w:id="325" w:name="source-codes-documents"/>
     <w:p>
       <w:pPr>
         <w:pStyle w:val="Heading3"/>
@@ -36253,8 +37030,8 @@
         </w:tc>
       </w:tr>
     </w:tbl>
-    <w:bookmarkEnd w:id="322"/>
-    <w:bookmarkStart w:id="323" w:name="known-issues-limitations-restrictions"/>
+    <w:bookmarkEnd w:id="325"/>
+    <w:bookmarkStart w:id="326" w:name="known-issues-limitations-restrictions"/>
     <w:p>
       <w:pPr>
         <w:pStyle w:val="Heading3"/>
@@ -36263,9 +37040,9 @@
         <w:t xml:space="preserve">8.1.2 Known Issues, Limitations &amp; Restrictions</w:t>
       </w:r>
     </w:p>
-    <w:bookmarkEnd w:id="323"/>
-    <w:bookmarkEnd w:id="324"/>
-    <w:bookmarkStart w:id="328" w:name="installation-guides"/>
+    <w:bookmarkEnd w:id="326"/>
+    <w:bookmarkEnd w:id="327"/>
+    <w:bookmarkStart w:id="331" w:name="installation-guides"/>
     <w:p>
       <w:pPr>
         <w:pStyle w:val="Heading2"/>
@@ -36274,7 +37051,7 @@
         <w:t xml:space="preserve">8.2 Installation Guides</w:t>
       </w:r>
     </w:p>
-    <w:bookmarkStart w:id="325" w:name="system-requirements"/>
+    <w:bookmarkStart w:id="328" w:name="system-requirements"/>
     <w:p>
       <w:pPr>
         <w:pStyle w:val="Heading3"/>
@@ -36323,8 +37100,8 @@
         <w:t xml:space="preserve">SOFTWARE: Docker</w:t>
       </w:r>
     </w:p>
-    <w:bookmarkEnd w:id="325"/>
-    <w:bookmarkStart w:id="326" w:name="setup-files"/>
+    <w:bookmarkEnd w:id="328"/>
+    <w:bookmarkStart w:id="329" w:name="setup-files"/>
     <w:p>
       <w:pPr>
         <w:pStyle w:val="Heading3"/>
@@ -36337,7 +37114,7 @@
       <w:pPr>
         <w:numPr>
           <w:ilvl w:val="0"/>
-          <w:numId w:val="1255"/>
+          <w:numId w:val="1262"/>
         </w:numPr>
         <w:pStyle w:val="Compact"/>
       </w:pPr>
@@ -36352,7 +37129,7 @@
       <w:pPr>
         <w:numPr>
           <w:ilvl w:val="0"/>
-          <w:numId w:val="1255"/>
+          <w:numId w:val="1262"/>
         </w:numPr>
         <w:pStyle w:val="Compact"/>
       </w:pPr>
@@ -36367,7 +37144,7 @@
       <w:pPr>
         <w:numPr>
           <w:ilvl w:val="0"/>
-          <w:numId w:val="1255"/>
+          <w:numId w:val="1262"/>
         </w:numPr>
         <w:pStyle w:val="Compact"/>
       </w:pPr>
@@ -36378,8 +37155,8 @@
         <w:t xml:space="preserve">Dockerfile.ocr</w:t>
       </w:r>
     </w:p>
-    <w:bookmarkEnd w:id="326"/>
-    <w:bookmarkStart w:id="327" w:name="installation-instruction"/>
+    <w:bookmarkEnd w:id="329"/>
+    <w:bookmarkStart w:id="330" w:name="installation-instruction"/>
     <w:p>
       <w:pPr>
         <w:pStyle w:val="Heading3"/>
@@ -36388,9 +37165,9 @@
         <w:t xml:space="preserve">8.2.3 Installation Instruction</w:t>
       </w:r>
     </w:p>
-    <w:bookmarkEnd w:id="327"/>
-    <w:bookmarkEnd w:id="328"/>
-    <w:bookmarkStart w:id="350" w:name="user-manual"/>
+    <w:bookmarkEnd w:id="330"/>
+    <w:bookmarkEnd w:id="331"/>
+    <w:bookmarkStart w:id="353" w:name="user-manual"/>
     <w:p>
       <w:pPr>
         <w:pStyle w:val="Heading2"/>
@@ -36399,7 +37176,7 @@
         <w:t xml:space="preserve">8.3 User Manual</w:t>
       </w:r>
     </w:p>
-    <w:bookmarkStart w:id="329" w:name="terms-definitions"/>
+    <w:bookmarkStart w:id="332" w:name="terms-definitions"/>
     <w:p>
       <w:pPr>
         <w:pStyle w:val="Heading3"/>
@@ -36689,8 +37466,8 @@
         </w:tc>
       </w:tr>
     </w:tbl>
-    <w:bookmarkEnd w:id="329"/>
-    <w:bookmarkStart w:id="330" w:name="system-requirements-1"/>
+    <w:bookmarkEnd w:id="332"/>
+    <w:bookmarkStart w:id="333" w:name="system-requirements-1"/>
     <w:p>
       <w:pPr>
         <w:pStyle w:val="Heading3"/>
@@ -36731,8 +37508,8 @@
         <w:t xml:space="preserve">NETWORK: required</w:t>
       </w:r>
     </w:p>
-    <w:bookmarkEnd w:id="330"/>
-    <w:bookmarkStart w:id="348" w:name="application-usage"/>
+    <w:bookmarkEnd w:id="333"/>
+    <w:bookmarkStart w:id="351" w:name="application-usage"/>
     <w:p>
       <w:pPr>
         <w:pStyle w:val="Heading3"/>
@@ -36741,7 +37518,7 @@
         <w:t xml:space="preserve">8.3.3 Application Usage</w:t>
       </w:r>
     </w:p>
-    <w:bookmarkStart w:id="331" w:name="overview-2"/>
+    <w:bookmarkStart w:id="334" w:name="overview-2"/>
     <w:p>
       <w:pPr>
         <w:pStyle w:val="Heading4"/>
@@ -37568,8 +38345,8 @@
         </w:tc>
       </w:tr>
     </w:tbl>
-    <w:bookmarkEnd w:id="331"/>
-    <w:bookmarkStart w:id="332" w:name="feature-01-create-new-account"/>
+    <w:bookmarkEnd w:id="334"/>
+    <w:bookmarkStart w:id="335" w:name="feature-01-create-new-account"/>
     <w:p>
       <w:pPr>
         <w:pStyle w:val="Heading4"/>
@@ -37594,7 +38371,7 @@
       <w:pPr>
         <w:numPr>
           <w:ilvl w:val="0"/>
-          <w:numId w:val="1256"/>
+          <w:numId w:val="1263"/>
         </w:numPr>
         <w:pStyle w:val="Compact"/>
       </w:pPr>
@@ -37618,7 +38395,7 @@
       <w:pPr>
         <w:numPr>
           <w:ilvl w:val="0"/>
-          <w:numId w:val="1257"/>
+          <w:numId w:val="1264"/>
         </w:numPr>
         <w:pStyle w:val="Compact"/>
       </w:pPr>
@@ -37630,7 +38407,7 @@
       <w:pPr>
         <w:numPr>
           <w:ilvl w:val="1"/>
-          <w:numId w:val="1258"/>
+          <w:numId w:val="1265"/>
         </w:numPr>
         <w:pStyle w:val="Compact"/>
       </w:pPr>
@@ -37660,7 +38437,7 @@
       <w:pPr>
         <w:numPr>
           <w:ilvl w:val="1"/>
-          <w:numId w:val="1258"/>
+          <w:numId w:val="1265"/>
         </w:numPr>
         <w:pStyle w:val="Compact"/>
       </w:pPr>
@@ -37690,7 +38467,7 @@
       <w:pPr>
         <w:numPr>
           <w:ilvl w:val="1"/>
-          <w:numId w:val="1258"/>
+          <w:numId w:val="1265"/>
         </w:numPr>
         <w:pStyle w:val="Compact"/>
       </w:pPr>
@@ -37702,7 +38479,7 @@
       <w:pPr>
         <w:numPr>
           <w:ilvl w:val="1"/>
-          <w:numId w:val="1258"/>
+          <w:numId w:val="1265"/>
         </w:numPr>
         <w:pStyle w:val="Compact"/>
       </w:pPr>
@@ -37732,7 +38509,7 @@
       <w:pPr>
         <w:numPr>
           <w:ilvl w:val="1"/>
-          <w:numId w:val="1258"/>
+          <w:numId w:val="1265"/>
         </w:numPr>
         <w:pStyle w:val="Compact"/>
       </w:pPr>
@@ -37758,8 +38535,8 @@
         <w:t xml:space="preserve">the account creation</w:t>
       </w:r>
     </w:p>
-    <w:bookmarkEnd w:id="332"/>
-    <w:bookmarkStart w:id="333" w:name="feature-02-view-account-list"/>
+    <w:bookmarkEnd w:id="335"/>
+    <w:bookmarkStart w:id="336" w:name="feature-02-view-account-list"/>
     <w:p>
       <w:pPr>
         <w:pStyle w:val="Heading4"/>
@@ -37784,7 +38561,7 @@
       <w:pPr>
         <w:numPr>
           <w:ilvl w:val="0"/>
-          <w:numId w:val="1259"/>
+          <w:numId w:val="1266"/>
         </w:numPr>
         <w:pStyle w:val="Compact"/>
       </w:pPr>
@@ -37814,7 +38591,7 @@
       <w:pPr>
         <w:numPr>
           <w:ilvl w:val="0"/>
-          <w:numId w:val="1260"/>
+          <w:numId w:val="1267"/>
         </w:numPr>
         <w:pStyle w:val="Compact"/>
       </w:pPr>
@@ -37826,7 +38603,7 @@
       <w:pPr>
         <w:numPr>
           <w:ilvl w:val="1"/>
-          <w:numId w:val="1261"/>
+          <w:numId w:val="1268"/>
         </w:numPr>
         <w:pStyle w:val="Compact"/>
       </w:pPr>
@@ -37856,7 +38633,7 @@
       <w:pPr>
         <w:numPr>
           <w:ilvl w:val="1"/>
-          <w:numId w:val="1261"/>
+          <w:numId w:val="1268"/>
         </w:numPr>
         <w:pStyle w:val="Compact"/>
       </w:pPr>
@@ -37880,7 +38657,7 @@
       <w:pPr>
         <w:numPr>
           <w:ilvl w:val="1"/>
-          <w:numId w:val="1261"/>
+          <w:numId w:val="1268"/>
         </w:numPr>
         <w:pStyle w:val="Compact"/>
       </w:pPr>
@@ -37892,7 +38669,7 @@
       <w:pPr>
         <w:numPr>
           <w:ilvl w:val="1"/>
-          <w:numId w:val="1261"/>
+          <w:numId w:val="1268"/>
         </w:numPr>
         <w:pStyle w:val="Compact"/>
       </w:pPr>
@@ -37904,7 +38681,7 @@
       <w:pPr>
         <w:numPr>
           <w:ilvl w:val="1"/>
-          <w:numId w:val="1261"/>
+          <w:numId w:val="1268"/>
         </w:numPr>
         <w:pStyle w:val="Compact"/>
       </w:pPr>
@@ -37934,7 +38711,7 @@
       <w:pPr>
         <w:numPr>
           <w:ilvl w:val="1"/>
-          <w:numId w:val="1261"/>
+          <w:numId w:val="1268"/>
         </w:numPr>
         <w:pStyle w:val="Compact"/>
       </w:pPr>
@@ -37946,7 +38723,7 @@
       <w:pPr>
         <w:numPr>
           <w:ilvl w:val="1"/>
-          <w:numId w:val="1261"/>
+          <w:numId w:val="1268"/>
         </w:numPr>
         <w:pStyle w:val="Compact"/>
       </w:pPr>
@@ -37954,8 +38731,8 @@
         <w:t xml:space="preserve">Step 4: (Optional) Click page number at the top right to view other accounts</w:t>
       </w:r>
     </w:p>
-    <w:bookmarkEnd w:id="333"/>
-    <w:bookmarkStart w:id="334" w:name="feature-03-view-profile"/>
+    <w:bookmarkEnd w:id="336"/>
+    <w:bookmarkStart w:id="337" w:name="feature-03-view-profile"/>
     <w:p>
       <w:pPr>
         <w:pStyle w:val="Heading4"/>
@@ -37980,7 +38757,7 @@
       <w:pPr>
         <w:numPr>
           <w:ilvl w:val="0"/>
-          <w:numId w:val="1262"/>
+          <w:numId w:val="1269"/>
         </w:numPr>
         <w:pStyle w:val="Compact"/>
       </w:pPr>
@@ -37992,7 +38769,7 @@
       <w:pPr>
         <w:numPr>
           <w:ilvl w:val="0"/>
-          <w:numId w:val="1262"/>
+          <w:numId w:val="1269"/>
         </w:numPr>
         <w:pStyle w:val="Compact"/>
       </w:pPr>
@@ -38016,7 +38793,7 @@
       <w:pPr>
         <w:numPr>
           <w:ilvl w:val="0"/>
-          <w:numId w:val="1263"/>
+          <w:numId w:val="1270"/>
         </w:numPr>
         <w:pStyle w:val="Compact"/>
       </w:pPr>
@@ -38028,7 +38805,7 @@
       <w:pPr>
         <w:numPr>
           <w:ilvl w:val="1"/>
-          <w:numId w:val="1264"/>
+          <w:numId w:val="1271"/>
         </w:numPr>
         <w:pStyle w:val="Compact"/>
       </w:pPr>
@@ -38046,7 +38823,7 @@
       <w:pPr>
         <w:numPr>
           <w:ilvl w:val="0"/>
-          <w:numId w:val="1263"/>
+          <w:numId w:val="1270"/>
         </w:numPr>
         <w:pStyle w:val="Compact"/>
       </w:pPr>
@@ -38058,7 +38835,7 @@
       <w:pPr>
         <w:numPr>
           <w:ilvl w:val="1"/>
-          <w:numId w:val="1265"/>
+          <w:numId w:val="1272"/>
         </w:numPr>
         <w:pStyle w:val="Compact"/>
       </w:pPr>
@@ -38088,7 +38865,7 @@
       <w:pPr>
         <w:numPr>
           <w:ilvl w:val="1"/>
-          <w:numId w:val="1265"/>
+          <w:numId w:val="1272"/>
         </w:numPr>
         <w:pStyle w:val="Compact"/>
       </w:pPr>
@@ -38100,7 +38877,7 @@
       <w:pPr>
         <w:numPr>
           <w:ilvl w:val="1"/>
-          <w:numId w:val="1265"/>
+          <w:numId w:val="1272"/>
         </w:numPr>
         <w:pStyle w:val="Compact"/>
       </w:pPr>
@@ -38141,8 +38918,8 @@
         <w:t xml:space="preserve">profile page of that account</w:t>
       </w:r>
     </w:p>
-    <w:bookmarkEnd w:id="334"/>
-    <w:bookmarkStart w:id="335" w:name="feature-04-update-profile"/>
+    <w:bookmarkEnd w:id="337"/>
+    <w:bookmarkStart w:id="338" w:name="feature-04-update-profile"/>
     <w:p>
       <w:pPr>
         <w:pStyle w:val="Heading4"/>
@@ -38167,7 +38944,7 @@
       <w:pPr>
         <w:numPr>
           <w:ilvl w:val="0"/>
-          <w:numId w:val="1266"/>
+          <w:numId w:val="1273"/>
         </w:numPr>
         <w:pStyle w:val="Compact"/>
       </w:pPr>
@@ -38179,7 +38956,7 @@
       <w:pPr>
         <w:numPr>
           <w:ilvl w:val="0"/>
-          <w:numId w:val="1266"/>
+          <w:numId w:val="1273"/>
         </w:numPr>
         <w:pStyle w:val="Compact"/>
       </w:pPr>
@@ -38203,7 +38980,7 @@
       <w:pPr>
         <w:numPr>
           <w:ilvl w:val="0"/>
-          <w:numId w:val="1267"/>
+          <w:numId w:val="1274"/>
         </w:numPr>
         <w:pStyle w:val="Compact"/>
       </w:pPr>
@@ -38215,7 +38992,7 @@
       <w:pPr>
         <w:numPr>
           <w:ilvl w:val="1"/>
-          <w:numId w:val="1268"/>
+          <w:numId w:val="1275"/>
         </w:numPr>
         <w:pStyle w:val="Compact"/>
       </w:pPr>
@@ -38233,7 +39010,7 @@
       <w:pPr>
         <w:numPr>
           <w:ilvl w:val="1"/>
-          <w:numId w:val="1268"/>
+          <w:numId w:val="1275"/>
         </w:numPr>
         <w:pStyle w:val="Compact"/>
       </w:pPr>
@@ -38263,7 +39040,7 @@
       <w:pPr>
         <w:numPr>
           <w:ilvl w:val="1"/>
-          <w:numId w:val="1268"/>
+          <w:numId w:val="1275"/>
         </w:numPr>
         <w:pStyle w:val="Compact"/>
       </w:pPr>
@@ -38275,7 +39052,7 @@
       <w:pPr>
         <w:numPr>
           <w:ilvl w:val="1"/>
-          <w:numId w:val="1268"/>
+          <w:numId w:val="1275"/>
         </w:numPr>
         <w:pStyle w:val="Compact"/>
       </w:pPr>
@@ -38299,7 +39076,7 @@
       <w:pPr>
         <w:numPr>
           <w:ilvl w:val="0"/>
-          <w:numId w:val="1267"/>
+          <w:numId w:val="1274"/>
         </w:numPr>
         <w:pStyle w:val="Compact"/>
       </w:pPr>
@@ -38311,7 +39088,7 @@
       <w:pPr>
         <w:numPr>
           <w:ilvl w:val="1"/>
-          <w:numId w:val="1269"/>
+          <w:numId w:val="1276"/>
         </w:numPr>
         <w:pStyle w:val="Compact"/>
       </w:pPr>
@@ -38341,7 +39118,7 @@
       <w:pPr>
         <w:numPr>
           <w:ilvl w:val="1"/>
-          <w:numId w:val="1269"/>
+          <w:numId w:val="1276"/>
         </w:numPr>
         <w:pStyle w:val="Compact"/>
       </w:pPr>
@@ -38353,7 +39130,7 @@
       <w:pPr>
         <w:numPr>
           <w:ilvl w:val="1"/>
-          <w:numId w:val="1269"/>
+          <w:numId w:val="1276"/>
         </w:numPr>
         <w:pStyle w:val="Compact"/>
       </w:pPr>
@@ -38398,7 +39175,7 @@
       <w:pPr>
         <w:numPr>
           <w:ilvl w:val="1"/>
-          <w:numId w:val="1269"/>
+          <w:numId w:val="1276"/>
         </w:numPr>
         <w:pStyle w:val="Compact"/>
       </w:pPr>
@@ -38410,7 +39187,7 @@
       <w:pPr>
         <w:numPr>
           <w:ilvl w:val="1"/>
-          <w:numId w:val="1269"/>
+          <w:numId w:val="1276"/>
         </w:numPr>
         <w:pStyle w:val="Compact"/>
       </w:pPr>
@@ -38430,8 +39207,8 @@
         <w:t xml:space="preserve">to save the changes</w:t>
       </w:r>
     </w:p>
-    <w:bookmarkEnd w:id="335"/>
-    <w:bookmarkStart w:id="336" w:name="feature-05-update-password"/>
+    <w:bookmarkEnd w:id="338"/>
+    <w:bookmarkStart w:id="339" w:name="feature-05-update-password"/>
     <w:p>
       <w:pPr>
         <w:pStyle w:val="Heading4"/>
@@ -38456,7 +39233,7 @@
       <w:pPr>
         <w:numPr>
           <w:ilvl w:val="0"/>
-          <w:numId w:val="1270"/>
+          <w:numId w:val="1277"/>
         </w:numPr>
         <w:pStyle w:val="Compact"/>
       </w:pPr>
@@ -38468,7 +39245,7 @@
       <w:pPr>
         <w:numPr>
           <w:ilvl w:val="0"/>
-          <w:numId w:val="1270"/>
+          <w:numId w:val="1277"/>
         </w:numPr>
         <w:pStyle w:val="Compact"/>
       </w:pPr>
@@ -38492,7 +39269,7 @@
       <w:pPr>
         <w:numPr>
           <w:ilvl w:val="0"/>
-          <w:numId w:val="1271"/>
+          <w:numId w:val="1278"/>
         </w:numPr>
         <w:pStyle w:val="Compact"/>
       </w:pPr>
@@ -38504,7 +39281,7 @@
       <w:pPr>
         <w:numPr>
           <w:ilvl w:val="1"/>
-          <w:numId w:val="1272"/>
+          <w:numId w:val="1279"/>
         </w:numPr>
         <w:pStyle w:val="Compact"/>
       </w:pPr>
@@ -38522,7 +39299,7 @@
       <w:pPr>
         <w:numPr>
           <w:ilvl w:val="1"/>
-          <w:numId w:val="1272"/>
+          <w:numId w:val="1279"/>
         </w:numPr>
         <w:pStyle w:val="Compact"/>
       </w:pPr>
@@ -38552,7 +39329,7 @@
       <w:pPr>
         <w:numPr>
           <w:ilvl w:val="1"/>
-          <w:numId w:val="1272"/>
+          <w:numId w:val="1279"/>
         </w:numPr>
         <w:pStyle w:val="Compact"/>
       </w:pPr>
@@ -38564,7 +39341,7 @@
       <w:pPr>
         <w:numPr>
           <w:ilvl w:val="1"/>
-          <w:numId w:val="1272"/>
+          <w:numId w:val="1279"/>
         </w:numPr>
         <w:pStyle w:val="Compact"/>
       </w:pPr>
@@ -38588,7 +39365,7 @@
       <w:pPr>
         <w:numPr>
           <w:ilvl w:val="0"/>
-          <w:numId w:val="1271"/>
+          <w:numId w:val="1278"/>
         </w:numPr>
         <w:pStyle w:val="Compact"/>
       </w:pPr>
@@ -38600,7 +39377,7 @@
       <w:pPr>
         <w:numPr>
           <w:ilvl w:val="1"/>
-          <w:numId w:val="1273"/>
+          <w:numId w:val="1280"/>
         </w:numPr>
         <w:pStyle w:val="Compact"/>
       </w:pPr>
@@ -38630,7 +39407,7 @@
       <w:pPr>
         <w:numPr>
           <w:ilvl w:val="1"/>
-          <w:numId w:val="1273"/>
+          <w:numId w:val="1280"/>
         </w:numPr>
         <w:pStyle w:val="Compact"/>
       </w:pPr>
@@ -38642,7 +39419,7 @@
       <w:pPr>
         <w:numPr>
           <w:ilvl w:val="1"/>
-          <w:numId w:val="1273"/>
+          <w:numId w:val="1280"/>
         </w:numPr>
         <w:pStyle w:val="Compact"/>
       </w:pPr>
@@ -38687,7 +39464,7 @@
       <w:pPr>
         <w:numPr>
           <w:ilvl w:val="1"/>
-          <w:numId w:val="1273"/>
+          <w:numId w:val="1280"/>
         </w:numPr>
         <w:pStyle w:val="Compact"/>
       </w:pPr>
@@ -38699,7 +39476,7 @@
       <w:pPr>
         <w:numPr>
           <w:ilvl w:val="1"/>
-          <w:numId w:val="1273"/>
+          <w:numId w:val="1280"/>
         </w:numPr>
         <w:pStyle w:val="Compact"/>
       </w:pPr>
@@ -38719,8 +39496,8 @@
         <w:t xml:space="preserve">to save the new password</w:t>
       </w:r>
     </w:p>
-    <w:bookmarkEnd w:id="336"/>
-    <w:bookmarkStart w:id="337" w:name="feature-06-create-new-classroom"/>
+    <w:bookmarkEnd w:id="339"/>
+    <w:bookmarkStart w:id="340" w:name="feature-06-create-new-classroom"/>
     <w:p>
       <w:pPr>
         <w:pStyle w:val="Heading4"/>
@@ -38745,7 +39522,7 @@
       <w:pPr>
         <w:numPr>
           <w:ilvl w:val="0"/>
-          <w:numId w:val="1274"/>
+          <w:numId w:val="1281"/>
         </w:numPr>
         <w:pStyle w:val="Compact"/>
       </w:pPr>
@@ -38769,7 +39546,7 @@
       <w:pPr>
         <w:numPr>
           <w:ilvl w:val="0"/>
-          <w:numId w:val="1275"/>
+          <w:numId w:val="1282"/>
         </w:numPr>
         <w:pStyle w:val="Compact"/>
       </w:pPr>
@@ -38781,7 +39558,7 @@
       <w:pPr>
         <w:numPr>
           <w:ilvl w:val="1"/>
-          <w:numId w:val="1276"/>
+          <w:numId w:val="1283"/>
         </w:numPr>
         <w:pStyle w:val="Compact"/>
       </w:pPr>
@@ -38811,7 +39588,7 @@
       <w:pPr>
         <w:numPr>
           <w:ilvl w:val="1"/>
-          <w:numId w:val="1276"/>
+          <w:numId w:val="1283"/>
         </w:numPr>
         <w:pStyle w:val="Compact"/>
       </w:pPr>
@@ -38841,7 +39618,7 @@
       <w:pPr>
         <w:numPr>
           <w:ilvl w:val="1"/>
-          <w:numId w:val="1276"/>
+          <w:numId w:val="1283"/>
         </w:numPr>
         <w:pStyle w:val="Compact"/>
       </w:pPr>
@@ -38853,7 +39630,7 @@
       <w:pPr>
         <w:numPr>
           <w:ilvl w:val="1"/>
-          <w:numId w:val="1276"/>
+          <w:numId w:val="1283"/>
         </w:numPr>
         <w:pStyle w:val="Compact"/>
       </w:pPr>
@@ -38879,8 +39656,8 @@
         <w:t xml:space="preserve">the created classroom</w:t>
       </w:r>
     </w:p>
-    <w:bookmarkEnd w:id="337"/>
-    <w:bookmarkStart w:id="338" w:name="feature-07-view-classroom-list"/>
+    <w:bookmarkEnd w:id="340"/>
+    <w:bookmarkStart w:id="341" w:name="feature-07-view-classroom-list"/>
     <w:p>
       <w:pPr>
         <w:pStyle w:val="Heading4"/>
@@ -38905,7 +39682,7 @@
       <w:pPr>
         <w:numPr>
           <w:ilvl w:val="0"/>
-          <w:numId w:val="1277"/>
+          <w:numId w:val="1284"/>
         </w:numPr>
         <w:pStyle w:val="Compact"/>
       </w:pPr>
@@ -38917,7 +39694,7 @@
       <w:pPr>
         <w:numPr>
           <w:ilvl w:val="0"/>
-          <w:numId w:val="1277"/>
+          <w:numId w:val="1284"/>
         </w:numPr>
         <w:pStyle w:val="Compact"/>
       </w:pPr>
@@ -38929,7 +39706,7 @@
       <w:pPr>
         <w:numPr>
           <w:ilvl w:val="0"/>
-          <w:numId w:val="1277"/>
+          <w:numId w:val="1284"/>
         </w:numPr>
         <w:pStyle w:val="Compact"/>
       </w:pPr>
@@ -38953,7 +39730,7 @@
       <w:pPr>
         <w:numPr>
           <w:ilvl w:val="0"/>
-          <w:numId w:val="1278"/>
+          <w:numId w:val="1285"/>
         </w:numPr>
         <w:pStyle w:val="Compact"/>
       </w:pPr>
@@ -38965,7 +39742,7 @@
       <w:pPr>
         <w:numPr>
           <w:ilvl w:val="1"/>
-          <w:numId w:val="1279"/>
+          <w:numId w:val="1286"/>
         </w:numPr>
         <w:pStyle w:val="Compact"/>
       </w:pPr>
@@ -38995,7 +39772,7 @@
       <w:pPr>
         <w:numPr>
           <w:ilvl w:val="0"/>
-          <w:numId w:val="1278"/>
+          <w:numId w:val="1285"/>
         </w:numPr>
         <w:pStyle w:val="Compact"/>
       </w:pPr>
@@ -39007,7 +39784,7 @@
       <w:pPr>
         <w:numPr>
           <w:ilvl w:val="1"/>
-          <w:numId w:val="1280"/>
+          <w:numId w:val="1287"/>
         </w:numPr>
         <w:pStyle w:val="Compact"/>
       </w:pPr>
@@ -39015,8 +39792,8 @@
         <w:t xml:space="preserve">Step 1: The list of classroom is in the dashboard page</w:t>
       </w:r>
     </w:p>
-    <w:bookmarkEnd w:id="338"/>
-    <w:bookmarkStart w:id="339" w:name="feature-08-view-classroom-information"/>
+    <w:bookmarkEnd w:id="341"/>
+    <w:bookmarkStart w:id="342" w:name="feature-08-view-classroom-information"/>
     <w:p>
       <w:pPr>
         <w:pStyle w:val="Heading4"/>
@@ -39041,7 +39818,7 @@
       <w:pPr>
         <w:numPr>
           <w:ilvl w:val="0"/>
-          <w:numId w:val="1281"/>
+          <w:numId w:val="1288"/>
         </w:numPr>
         <w:pStyle w:val="Compact"/>
       </w:pPr>
@@ -39053,7 +39830,7 @@
       <w:pPr>
         <w:numPr>
           <w:ilvl w:val="0"/>
-          <w:numId w:val="1281"/>
+          <w:numId w:val="1288"/>
         </w:numPr>
         <w:pStyle w:val="Compact"/>
       </w:pPr>
@@ -39065,7 +39842,7 @@
       <w:pPr>
         <w:numPr>
           <w:ilvl w:val="0"/>
-          <w:numId w:val="1281"/>
+          <w:numId w:val="1288"/>
         </w:numPr>
         <w:pStyle w:val="Compact"/>
       </w:pPr>
@@ -39089,7 +39866,7 @@
       <w:pPr>
         <w:numPr>
           <w:ilvl w:val="0"/>
-          <w:numId w:val="1282"/>
+          <w:numId w:val="1289"/>
         </w:numPr>
         <w:pStyle w:val="Compact"/>
       </w:pPr>
@@ -39101,7 +39878,7 @@
       <w:pPr>
         <w:numPr>
           <w:ilvl w:val="1"/>
-          <w:numId w:val="1283"/>
+          <w:numId w:val="1290"/>
         </w:numPr>
         <w:pStyle w:val="Compact"/>
       </w:pPr>
@@ -39131,7 +39908,7 @@
       <w:pPr>
         <w:numPr>
           <w:ilvl w:val="1"/>
-          <w:numId w:val="1283"/>
+          <w:numId w:val="1290"/>
         </w:numPr>
         <w:pStyle w:val="Compact"/>
       </w:pPr>
@@ -39143,7 +39920,7 @@
       <w:pPr>
         <w:numPr>
           <w:ilvl w:val="1"/>
-          <w:numId w:val="1283"/>
+          <w:numId w:val="1290"/>
         </w:numPr>
         <w:pStyle w:val="Compact"/>
       </w:pPr>
@@ -39188,7 +39965,7 @@
       <w:pPr>
         <w:numPr>
           <w:ilvl w:val="0"/>
-          <w:numId w:val="1282"/>
+          <w:numId w:val="1289"/>
         </w:numPr>
         <w:pStyle w:val="Compact"/>
       </w:pPr>
@@ -39200,7 +39977,7 @@
       <w:pPr>
         <w:numPr>
           <w:ilvl w:val="1"/>
-          <w:numId w:val="1284"/>
+          <w:numId w:val="1291"/>
         </w:numPr>
         <w:pStyle w:val="Compact"/>
       </w:pPr>
@@ -39230,7 +40007,7 @@
       <w:pPr>
         <w:numPr>
           <w:ilvl w:val="1"/>
-          <w:numId w:val="1284"/>
+          <w:numId w:val="1291"/>
         </w:numPr>
         <w:pStyle w:val="Compact"/>
       </w:pPr>
@@ -39242,7 +40019,7 @@
       <w:pPr>
         <w:numPr>
           <w:ilvl w:val="1"/>
-          <w:numId w:val="1284"/>
+          <w:numId w:val="1291"/>
         </w:numPr>
         <w:pStyle w:val="Compact"/>
       </w:pPr>
@@ -39283,8 +40060,8 @@
         <w:t xml:space="preserve">classroom information page</w:t>
       </w:r>
     </w:p>
-    <w:bookmarkEnd w:id="339"/>
-    <w:bookmarkStart w:id="340" w:name="feature-09-view-students-of-classroom"/>
+    <w:bookmarkEnd w:id="342"/>
+    <w:bookmarkStart w:id="343" w:name="feature-09-view-students-of-classroom"/>
     <w:p>
       <w:pPr>
         <w:pStyle w:val="Heading4"/>
@@ -39309,7 +40086,7 @@
       <w:pPr>
         <w:numPr>
           <w:ilvl w:val="0"/>
-          <w:numId w:val="1285"/>
+          <w:numId w:val="1292"/>
         </w:numPr>
         <w:pStyle w:val="Compact"/>
       </w:pPr>
@@ -39321,7 +40098,7 @@
       <w:pPr>
         <w:numPr>
           <w:ilvl w:val="0"/>
-          <w:numId w:val="1285"/>
+          <w:numId w:val="1292"/>
         </w:numPr>
         <w:pStyle w:val="Compact"/>
       </w:pPr>
@@ -39333,7 +40110,7 @@
       <w:pPr>
         <w:numPr>
           <w:ilvl w:val="0"/>
-          <w:numId w:val="1285"/>
+          <w:numId w:val="1292"/>
         </w:numPr>
         <w:pStyle w:val="Compact"/>
       </w:pPr>
@@ -39357,7 +40134,7 @@
       <w:pPr>
         <w:numPr>
           <w:ilvl w:val="0"/>
-          <w:numId w:val="1286"/>
+          <w:numId w:val="1293"/>
         </w:numPr>
         <w:pStyle w:val="Compact"/>
       </w:pPr>
@@ -39369,7 +40146,7 @@
       <w:pPr>
         <w:numPr>
           <w:ilvl w:val="1"/>
-          <w:numId w:val="1287"/>
+          <w:numId w:val="1294"/>
         </w:numPr>
         <w:pStyle w:val="Compact"/>
       </w:pPr>
@@ -39396,7 +40173,7 @@
       <w:pPr>
         <w:numPr>
           <w:ilvl w:val="1"/>
-          <w:numId w:val="1287"/>
+          <w:numId w:val="1294"/>
         </w:numPr>
         <w:pStyle w:val="Compact"/>
       </w:pPr>
@@ -39422,8 +40199,8 @@
         <w:t xml:space="preserve">page to navigate to student list of that classroom</w:t>
       </w:r>
     </w:p>
-    <w:bookmarkEnd w:id="340"/>
-    <w:bookmarkStart w:id="341" w:name="feature-10-view-teachers-of-classroom"/>
+    <w:bookmarkEnd w:id="343"/>
+    <w:bookmarkStart w:id="344" w:name="feature-10-view-teachers-of-classroom"/>
     <w:p>
       <w:pPr>
         <w:pStyle w:val="Heading4"/>
@@ -39448,7 +40225,7 @@
       <w:pPr>
         <w:numPr>
           <w:ilvl w:val="0"/>
-          <w:numId w:val="1288"/>
+          <w:numId w:val="1295"/>
         </w:numPr>
         <w:pStyle w:val="Compact"/>
       </w:pPr>
@@ -39460,7 +40237,7 @@
       <w:pPr>
         <w:numPr>
           <w:ilvl w:val="0"/>
-          <w:numId w:val="1288"/>
+          <w:numId w:val="1295"/>
         </w:numPr>
         <w:pStyle w:val="Compact"/>
       </w:pPr>
@@ -39472,7 +40249,7 @@
       <w:pPr>
         <w:numPr>
           <w:ilvl w:val="0"/>
-          <w:numId w:val="1288"/>
+          <w:numId w:val="1295"/>
         </w:numPr>
         <w:pStyle w:val="Compact"/>
       </w:pPr>
@@ -39496,7 +40273,7 @@
       <w:pPr>
         <w:numPr>
           <w:ilvl w:val="0"/>
-          <w:numId w:val="1289"/>
+          <w:numId w:val="1296"/>
         </w:numPr>
         <w:pStyle w:val="Compact"/>
       </w:pPr>
@@ -39508,7 +40285,7 @@
       <w:pPr>
         <w:numPr>
           <w:ilvl w:val="1"/>
-          <w:numId w:val="1290"/>
+          <w:numId w:val="1297"/>
         </w:numPr>
         <w:pStyle w:val="Compact"/>
       </w:pPr>
@@ -39535,7 +40312,7 @@
       <w:pPr>
         <w:numPr>
           <w:ilvl w:val="1"/>
-          <w:numId w:val="1290"/>
+          <w:numId w:val="1297"/>
         </w:numPr>
         <w:pStyle w:val="Compact"/>
       </w:pPr>
@@ -39561,8 +40338,8 @@
         <w:t xml:space="preserve">page to navigate to teacher list of that classroom</w:t>
       </w:r>
     </w:p>
-    <w:bookmarkEnd w:id="341"/>
-    <w:bookmarkStart w:id="342" w:name="feature-11-update-classroom-information"/>
+    <w:bookmarkEnd w:id="344"/>
+    <w:bookmarkStart w:id="345" w:name="feature-11-update-classroom-information"/>
     <w:p>
       <w:pPr>
         <w:pStyle w:val="Heading4"/>
@@ -39587,7 +40364,7 @@
       <w:pPr>
         <w:numPr>
           <w:ilvl w:val="0"/>
-          <w:numId w:val="1291"/>
+          <w:numId w:val="1298"/>
         </w:numPr>
         <w:pStyle w:val="Compact"/>
       </w:pPr>
@@ -39611,7 +40388,7 @@
       <w:pPr>
         <w:numPr>
           <w:ilvl w:val="0"/>
-          <w:numId w:val="1292"/>
+          <w:numId w:val="1299"/>
         </w:numPr>
         <w:pStyle w:val="Compact"/>
       </w:pPr>
@@ -39623,7 +40400,7 @@
       <w:pPr>
         <w:numPr>
           <w:ilvl w:val="1"/>
-          <w:numId w:val="1293"/>
+          <w:numId w:val="1300"/>
         </w:numPr>
         <w:pStyle w:val="Compact"/>
       </w:pPr>
@@ -39650,7 +40427,7 @@
       <w:pPr>
         <w:numPr>
           <w:ilvl w:val="1"/>
-          <w:numId w:val="1293"/>
+          <w:numId w:val="1300"/>
         </w:numPr>
         <w:pStyle w:val="Compact"/>
       </w:pPr>
@@ -39680,7 +40457,7 @@
       <w:pPr>
         <w:numPr>
           <w:ilvl w:val="1"/>
-          <w:numId w:val="1293"/>
+          <w:numId w:val="1300"/>
         </w:numPr>
         <w:pStyle w:val="Compact"/>
       </w:pPr>
@@ -39710,7 +40487,7 @@
       <w:pPr>
         <w:numPr>
           <w:ilvl w:val="1"/>
-          <w:numId w:val="1293"/>
+          <w:numId w:val="1300"/>
         </w:numPr>
         <w:pStyle w:val="Compact"/>
       </w:pPr>
@@ -39722,7 +40499,7 @@
       <w:pPr>
         <w:numPr>
           <w:ilvl w:val="1"/>
-          <w:numId w:val="1293"/>
+          <w:numId w:val="1300"/>
         </w:numPr>
         <w:pStyle w:val="Compact"/>
       </w:pPr>
@@ -39742,8 +40519,8 @@
         <w:t xml:space="preserve">at the bottom of the modal to save changes</w:t>
       </w:r>
     </w:p>
-    <w:bookmarkEnd w:id="342"/>
-    <w:bookmarkStart w:id="343" w:name="feature-12-update-student-in-classroom"/>
+    <w:bookmarkEnd w:id="345"/>
+    <w:bookmarkStart w:id="346" w:name="feature-12-update-student-in-classroom"/>
     <w:p>
       <w:pPr>
         <w:pStyle w:val="Heading4"/>
@@ -39768,7 +40545,7 @@
       <w:pPr>
         <w:numPr>
           <w:ilvl w:val="0"/>
-          <w:numId w:val="1294"/>
+          <w:numId w:val="1301"/>
         </w:numPr>
         <w:pStyle w:val="Compact"/>
       </w:pPr>
@@ -39792,7 +40569,7 @@
       <w:pPr>
         <w:numPr>
           <w:ilvl w:val="0"/>
-          <w:numId w:val="1295"/>
+          <w:numId w:val="1302"/>
         </w:numPr>
         <w:pStyle w:val="Compact"/>
       </w:pPr>
@@ -39804,7 +40581,7 @@
       <w:pPr>
         <w:numPr>
           <w:ilvl w:val="1"/>
-          <w:numId w:val="1296"/>
+          <w:numId w:val="1303"/>
         </w:numPr>
         <w:pStyle w:val="Compact"/>
       </w:pPr>
@@ -39831,7 +40608,7 @@
       <w:pPr>
         <w:numPr>
           <w:ilvl w:val="1"/>
-          <w:numId w:val="1296"/>
+          <w:numId w:val="1303"/>
         </w:numPr>
         <w:pStyle w:val="Compact"/>
       </w:pPr>
@@ -39843,7 +40620,7 @@
       <w:pPr>
         <w:numPr>
           <w:ilvl w:val="1"/>
-          <w:numId w:val="1296"/>
+          <w:numId w:val="1303"/>
         </w:numPr>
         <w:pStyle w:val="Compact"/>
       </w:pPr>
@@ -39888,7 +40665,7 @@
       <w:pPr>
         <w:numPr>
           <w:ilvl w:val="1"/>
-          <w:numId w:val="1296"/>
+          <w:numId w:val="1303"/>
         </w:numPr>
         <w:pStyle w:val="Compact"/>
       </w:pPr>
@@ -39918,7 +40695,7 @@
       <w:pPr>
         <w:numPr>
           <w:ilvl w:val="1"/>
-          <w:numId w:val="1296"/>
+          <w:numId w:val="1303"/>
         </w:numPr>
         <w:pStyle w:val="Compact"/>
       </w:pPr>
@@ -39930,7 +40707,7 @@
       <w:pPr>
         <w:numPr>
           <w:ilvl w:val="1"/>
-          <w:numId w:val="1296"/>
+          <w:numId w:val="1303"/>
         </w:numPr>
         <w:pStyle w:val="Compact"/>
       </w:pPr>
@@ -39956,8 +40733,8 @@
         <w:t xml:space="preserve">changes</w:t>
       </w:r>
     </w:p>
-    <w:bookmarkEnd w:id="343"/>
-    <w:bookmarkStart w:id="344" w:name="feature-13-update-teacher-in-classroom"/>
+    <w:bookmarkEnd w:id="346"/>
+    <w:bookmarkStart w:id="347" w:name="feature-13-update-teacher-in-classroom"/>
     <w:p>
       <w:pPr>
         <w:pStyle w:val="Heading4"/>
@@ -39982,7 +40759,7 @@
       <w:pPr>
         <w:numPr>
           <w:ilvl w:val="0"/>
-          <w:numId w:val="1297"/>
+          <w:numId w:val="1304"/>
         </w:numPr>
         <w:pStyle w:val="Compact"/>
       </w:pPr>
@@ -40006,7 +40783,7 @@
       <w:pPr>
         <w:numPr>
           <w:ilvl w:val="0"/>
-          <w:numId w:val="1298"/>
+          <w:numId w:val="1305"/>
         </w:numPr>
         <w:pStyle w:val="Compact"/>
       </w:pPr>
@@ -40018,7 +40795,7 @@
       <w:pPr>
         <w:numPr>
           <w:ilvl w:val="1"/>
-          <w:numId w:val="1299"/>
+          <w:numId w:val="1306"/>
         </w:numPr>
         <w:pStyle w:val="Compact"/>
       </w:pPr>
@@ -40045,7 +40822,7 @@
       <w:pPr>
         <w:numPr>
           <w:ilvl w:val="1"/>
-          <w:numId w:val="1299"/>
+          <w:numId w:val="1306"/>
         </w:numPr>
         <w:pStyle w:val="Compact"/>
       </w:pPr>
@@ -40057,7 +40834,7 @@
       <w:pPr>
         <w:numPr>
           <w:ilvl w:val="1"/>
-          <w:numId w:val="1299"/>
+          <w:numId w:val="1306"/>
         </w:numPr>
         <w:pStyle w:val="Compact"/>
       </w:pPr>
@@ -40102,7 +40879,7 @@
       <w:pPr>
         <w:numPr>
           <w:ilvl w:val="1"/>
-          <w:numId w:val="1299"/>
+          <w:numId w:val="1306"/>
         </w:numPr>
         <w:pStyle w:val="Compact"/>
       </w:pPr>
@@ -40132,7 +40909,7 @@
       <w:pPr>
         <w:numPr>
           <w:ilvl w:val="1"/>
-          <w:numId w:val="1299"/>
+          <w:numId w:val="1306"/>
         </w:numPr>
         <w:pStyle w:val="Compact"/>
       </w:pPr>
@@ -40144,7 +40921,7 @@
       <w:pPr>
         <w:numPr>
           <w:ilvl w:val="1"/>
-          <w:numId w:val="1299"/>
+          <w:numId w:val="1306"/>
         </w:numPr>
         <w:pStyle w:val="Compact"/>
       </w:pPr>
@@ -40170,8 +40947,8 @@
         <w:t xml:space="preserve">changes</w:t>
       </w:r>
     </w:p>
-    <w:bookmarkEnd w:id="344"/>
-    <w:bookmarkStart w:id="345" w:name="feature-14-view-update-request-list"/>
+    <w:bookmarkEnd w:id="347"/>
+    <w:bookmarkStart w:id="348" w:name="feature-14-view-update-request-list"/>
     <w:p>
       <w:pPr>
         <w:pStyle w:val="Heading4"/>
@@ -40196,7 +40973,7 @@
       <w:pPr>
         <w:numPr>
           <w:ilvl w:val="0"/>
-          <w:numId w:val="1300"/>
+          <w:numId w:val="1307"/>
         </w:numPr>
         <w:pStyle w:val="Compact"/>
       </w:pPr>
@@ -40220,7 +40997,7 @@
       <w:pPr>
         <w:numPr>
           <w:ilvl w:val="0"/>
-          <w:numId w:val="1301"/>
+          <w:numId w:val="1308"/>
         </w:numPr>
         <w:pStyle w:val="Compact"/>
       </w:pPr>
@@ -40232,7 +41009,7 @@
       <w:pPr>
         <w:numPr>
           <w:ilvl w:val="1"/>
-          <w:numId w:val="1302"/>
+          <w:numId w:val="1309"/>
         </w:numPr>
         <w:pStyle w:val="Compact"/>
       </w:pPr>
@@ -40258,8 +41035,8 @@
         <w:t xml:space="preserve">request list page</w:t>
       </w:r>
     </w:p>
-    <w:bookmarkEnd w:id="345"/>
-    <w:bookmarkStart w:id="346" w:name="feature-15-verify-update-request"/>
+    <w:bookmarkEnd w:id="348"/>
+    <w:bookmarkStart w:id="349" w:name="feature-15-verify-update-request"/>
     <w:p>
       <w:pPr>
         <w:pStyle w:val="Heading4"/>
@@ -40284,7 +41061,7 @@
       <w:pPr>
         <w:numPr>
           <w:ilvl w:val="0"/>
-          <w:numId w:val="1303"/>
+          <w:numId w:val="1310"/>
         </w:numPr>
         <w:pStyle w:val="Compact"/>
       </w:pPr>
@@ -40308,7 +41085,7 @@
       <w:pPr>
         <w:numPr>
           <w:ilvl w:val="0"/>
-          <w:numId w:val="1304"/>
+          <w:numId w:val="1311"/>
         </w:numPr>
         <w:pStyle w:val="Compact"/>
       </w:pPr>
@@ -40320,7 +41097,7 @@
       <w:pPr>
         <w:numPr>
           <w:ilvl w:val="1"/>
-          <w:numId w:val="1305"/>
+          <w:numId w:val="1312"/>
         </w:numPr>
         <w:pStyle w:val="Compact"/>
       </w:pPr>
@@ -40347,7 +41124,7 @@
       <w:pPr>
         <w:numPr>
           <w:ilvl w:val="1"/>
-          <w:numId w:val="1305"/>
+          <w:numId w:val="1312"/>
         </w:numPr>
         <w:pStyle w:val="Compact"/>
       </w:pPr>
@@ -40359,7 +41136,7 @@
       <w:pPr>
         <w:numPr>
           <w:ilvl w:val="1"/>
-          <w:numId w:val="1305"/>
+          <w:numId w:val="1312"/>
         </w:numPr>
         <w:pStyle w:val="Compact"/>
       </w:pPr>
@@ -40397,8 +41174,8 @@
         <w:t xml:space="preserve">the request</w:t>
       </w:r>
     </w:p>
-    <w:bookmarkEnd w:id="346"/>
-    <w:bookmarkStart w:id="347" w:name="feature-16-request-update-record"/>
+    <w:bookmarkEnd w:id="349"/>
+    <w:bookmarkStart w:id="350" w:name="feature-16-request-update-record"/>
     <w:p>
       <w:pPr>
         <w:pStyle w:val="Heading4"/>
@@ -40423,7 +41200,7 @@
       <w:pPr>
         <w:numPr>
           <w:ilvl w:val="0"/>
-          <w:numId w:val="1306"/>
+          <w:numId w:val="1313"/>
         </w:numPr>
         <w:pStyle w:val="Compact"/>
       </w:pPr>
@@ -40447,7 +41224,7 @@
       <w:pPr>
         <w:numPr>
           <w:ilvl w:val="0"/>
-          <w:numId w:val="1307"/>
+          <w:numId w:val="1314"/>
         </w:numPr>
         <w:pStyle w:val="Compact"/>
       </w:pPr>
@@ -40459,7 +41236,7 @@
       <w:pPr>
         <w:numPr>
           <w:ilvl w:val="1"/>
-          <w:numId w:val="1308"/>
+          <w:numId w:val="1315"/>
         </w:numPr>
         <w:pStyle w:val="Compact"/>
       </w:pPr>
@@ -40486,7 +41263,7 @@
       <w:pPr>
         <w:numPr>
           <w:ilvl w:val="1"/>
-          <w:numId w:val="1308"/>
+          <w:numId w:val="1315"/>
         </w:numPr>
         <w:pStyle w:val="Compact"/>
       </w:pPr>
@@ -40504,7 +41281,7 @@
       <w:pPr>
         <w:numPr>
           <w:ilvl w:val="1"/>
-          <w:numId w:val="1308"/>
+          <w:numId w:val="1315"/>
         </w:numPr>
         <w:pStyle w:val="Compact"/>
       </w:pPr>
@@ -40549,7 +41326,7 @@
       <w:pPr>
         <w:numPr>
           <w:ilvl w:val="1"/>
-          <w:numId w:val="1308"/>
+          <w:numId w:val="1315"/>
         </w:numPr>
         <w:pStyle w:val="Compact"/>
       </w:pPr>
@@ -40561,7 +41338,7 @@
       <w:pPr>
         <w:numPr>
           <w:ilvl w:val="1"/>
-          <w:numId w:val="1308"/>
+          <w:numId w:val="1315"/>
         </w:numPr>
         <w:pStyle w:val="Compact"/>
       </w:pPr>
@@ -40585,7 +41362,7 @@
       <w:pPr>
         <w:numPr>
           <w:ilvl w:val="0"/>
-          <w:numId w:val="1307"/>
+          <w:numId w:val="1314"/>
         </w:numPr>
         <w:pStyle w:val="Compact"/>
       </w:pPr>
@@ -40597,7 +41374,7 @@
       <w:pPr>
         <w:numPr>
           <w:ilvl w:val="1"/>
-          <w:numId w:val="1309"/>
+          <w:numId w:val="1316"/>
         </w:numPr>
         <w:pStyle w:val="Compact"/>
       </w:pPr>
@@ -40615,7 +41392,7 @@
       <w:pPr>
         <w:numPr>
           <w:ilvl w:val="1"/>
-          <w:numId w:val="1309"/>
+          <w:numId w:val="1316"/>
         </w:numPr>
         <w:pStyle w:val="Compact"/>
       </w:pPr>
@@ -40633,7 +41410,7 @@
       <w:pPr>
         <w:numPr>
           <w:ilvl w:val="1"/>
-          <w:numId w:val="1309"/>
+          <w:numId w:val="1316"/>
         </w:numPr>
         <w:pStyle w:val="Compact"/>
       </w:pPr>
@@ -40678,7 +41455,7 @@
       <w:pPr>
         <w:numPr>
           <w:ilvl w:val="1"/>
-          <w:numId w:val="1309"/>
+          <w:numId w:val="1316"/>
         </w:numPr>
         <w:pStyle w:val="Compact"/>
       </w:pPr>
@@ -40690,7 +41467,7 @@
       <w:pPr>
         <w:numPr>
           <w:ilvl w:val="1"/>
-          <w:numId w:val="1309"/>
+          <w:numId w:val="1316"/>
         </w:numPr>
         <w:pStyle w:val="Compact"/>
       </w:pPr>
@@ -40710,42 +41487,42 @@
         <w:t xml:space="preserve">to send the request</w:t>
       </w:r>
     </w:p>
-    <w:bookmarkEnd w:id="347"/>
-    <w:bookmarkEnd w:id="348"/>
-    <w:bookmarkStart w:id="349" w:name="troubleshooting"/>
-    <w:p>
-      <w:pPr>
-        <w:pStyle w:val="Heading3"/>
-      </w:pPr>
-      <w:r>
-        <w:t xml:space="preserve">8.3.4 Troubleshooting</w:t>
-      </w:r>
-    </w:p>
-    <w:bookmarkEnd w:id="349"/>
     <w:bookmarkEnd w:id="350"/>
     <w:bookmarkEnd w:id="351"/>
-    <w:bookmarkStart w:id="353" w:name="references"/>
-    <w:p>
-      <w:pPr>
-        <w:pStyle w:val="Heading1"/>
-      </w:pPr>
-      <w:r>
-        <w:t xml:space="preserve">References</w:t>
-      </w:r>
-    </w:p>
-    <w:bookmarkStart w:id="352" w:name="refs"/>
+    <w:bookmarkStart w:id="352" w:name="troubleshooting"/>
+    <w:p>
+      <w:pPr>
+        <w:pStyle w:val="Heading3"/>
+      </w:pPr>
+      <w:r>
+        <w:t xml:space="preserve">8.3.4 Troubleshooting</w:t>
+      </w:r>
+    </w:p>
     <w:bookmarkEnd w:id="352"/>
     <w:bookmarkEnd w:id="353"/>
-    <w:bookmarkStart w:id="354" w:name="appendix"/>
+    <w:bookmarkEnd w:id="354"/>
+    <w:bookmarkStart w:id="356" w:name="references"/>
     <w:p>
       <w:pPr>
         <w:pStyle w:val="Heading1"/>
       </w:pPr>
       <w:r>
+        <w:t xml:space="preserve">References</w:t>
+      </w:r>
+    </w:p>
+    <w:bookmarkStart w:id="355" w:name="refs"/>
+    <w:bookmarkEnd w:id="355"/>
+    <w:bookmarkEnd w:id="356"/>
+    <w:bookmarkStart w:id="357" w:name="appendix"/>
+    <w:p>
+      <w:pPr>
+        <w:pStyle w:val="Heading1"/>
+      </w:pPr>
+      <w:r>
         <w:t xml:space="preserve">Appendix</w:t>
       </w:r>
     </w:p>
-    <w:bookmarkEnd w:id="354"/>
+    <w:bookmarkEnd w:id="357"/>
     <w:sectPr/>
   </w:body>
 </w:document>
@@ -41856,6 +42633,27 @@
     <w:abstractNumId w:val="991"/>
   </w:num>
   <w:num w:numId="1309">
+    <w:abstractNumId w:val="991"/>
+  </w:num>
+  <w:num w:numId="1310">
+    <w:abstractNumId w:val="991"/>
+  </w:num>
+  <w:num w:numId="1311">
+    <w:abstractNumId w:val="991"/>
+  </w:num>
+  <w:num w:numId="1312">
+    <w:abstractNumId w:val="991"/>
+  </w:num>
+  <w:num w:numId="1313">
+    <w:abstractNumId w:val="991"/>
+  </w:num>
+  <w:num w:numId="1314">
+    <w:abstractNumId w:val="991"/>
+  </w:num>
+  <w:num w:numId="1315">
+    <w:abstractNumId w:val="991"/>
+  </w:num>
+  <w:num w:numId="1316">
     <w:abstractNumId w:val="991"/>
   </w:num>
 </w:numbering>

--- a/EduBlock.docx
+++ b/EduBlock.docx
@@ -2690,6 +2690,110 @@
             </w:pPr>
             <w:r>
               <w:t xml:space="preserve">Student can only view their class, profile and academic record.</w:t>
+            </w:r>
+          </w:p>
+        </w:tc>
+      </w:tr>
+      <w:tr>
+        <w:tc>
+          <w:tcPr/>
+          <w:p>
+            <w:pPr>
+              <w:pStyle w:val="Compact"/>
+              <w:jc w:val="left"/>
+            </w:pPr>
+            <w:r>
+              <w:t xml:space="preserve">BR-6</w:t>
+            </w:r>
+          </w:p>
+        </w:tc>
+        <w:tc>
+          <w:tcPr/>
+          <w:p>
+            <w:pPr>
+              <w:pStyle w:val="Compact"/>
+              <w:jc w:val="left"/>
+            </w:pPr>
+            <w:r>
+              <w:t xml:space="preserve">In Blockchain, the data is immutable, so the data cannot be changed once it is created. Because of this, the data can just be append, can’t be edit or delete, this will help ensure student’s record is safe and secure.</w:t>
+            </w:r>
+          </w:p>
+        </w:tc>
+      </w:tr>
+      <w:tr>
+        <w:tc>
+          <w:tcPr/>
+          <w:p>
+            <w:pPr>
+              <w:pStyle w:val="Compact"/>
+              <w:jc w:val="left"/>
+            </w:pPr>
+            <w:r>
+              <w:t xml:space="preserve">BR-7</w:t>
+            </w:r>
+          </w:p>
+        </w:tc>
+        <w:tc>
+          <w:tcPr/>
+          <w:p>
+            <w:pPr>
+              <w:pStyle w:val="Compact"/>
+              <w:jc w:val="left"/>
+            </w:pPr>
+            <w:r>
+              <w:t xml:space="preserve">A node if want to join the network, it must have other nodes permission or the node must be approved by the admin.</w:t>
+            </w:r>
+          </w:p>
+        </w:tc>
+      </w:tr>
+      <w:tr>
+        <w:tc>
+          <w:tcPr/>
+          <w:p>
+            <w:pPr>
+              <w:pStyle w:val="Compact"/>
+              <w:jc w:val="left"/>
+            </w:pPr>
+            <w:r>
+              <w:t xml:space="preserve">BR-8</w:t>
+            </w:r>
+          </w:p>
+        </w:tc>
+        <w:tc>
+          <w:tcPr/>
+          <w:p>
+            <w:pPr>
+              <w:pStyle w:val="Compact"/>
+              <w:jc w:val="left"/>
+            </w:pPr>
+            <w:r>
+              <w:t xml:space="preserve">In private blockchain, every node know each other, which node own the data. Data is shared between nodes so the data can be recovered if one node is down.</w:t>
+            </w:r>
+          </w:p>
+        </w:tc>
+      </w:tr>
+      <w:tr>
+        <w:tc>
+          <w:tcPr/>
+          <w:p>
+            <w:pPr>
+              <w:pStyle w:val="Compact"/>
+              <w:jc w:val="left"/>
+            </w:pPr>
+            <w:r>
+              <w:t xml:space="preserve">BR-9</w:t>
+            </w:r>
+          </w:p>
+        </w:tc>
+        <w:tc>
+          <w:tcPr/>
+          <w:p>
+            <w:pPr>
+              <w:pStyle w:val="Compact"/>
+              <w:jc w:val="left"/>
+            </w:pPr>
+            <w:r>
+              <w:t xml:space="preserve">Other nodes can only read the data, they cannot change the data.</w:t>
             </w:r>
           </w:p>
         </w:tc>

--- a/EduBlock.docx
+++ b/EduBlock.docx
@@ -2524,8 +2524,8 @@
         <w:tblLook w:firstRow="1" w:lastRow="0" w:firstColumn="0" w:lastColumn="0" w:noHBand="0" w:noVBand="0" w:val="0020"/>
       </w:tblPr>
       <w:tblGrid>
-        <w:gridCol w:w="256"/>
-        <w:gridCol w:w="7663"/>
+        <w:gridCol w:w="213"/>
+        <w:gridCol w:w="7706"/>
       </w:tblGrid>
       <w:tr>
         <w:trPr>

--- a/EduBlock.docx
+++ b/EduBlock.docx
@@ -22177,7 +22177,7 @@
     </w:p>
     <w:bookmarkEnd w:id="134"/>
     <w:bookmarkEnd w:id="135"/>
-    <w:bookmarkStart w:id="308" w:name="software-design-description"/>
+    <w:bookmarkStart w:id="312" w:name="software-design-description"/>
     <w:p>
       <w:pPr>
         <w:pStyle w:val="Heading1"/>
@@ -23012,7 +23012,7 @@
     </w:tbl>
     <w:bookmarkEnd w:id="150"/>
     <w:bookmarkEnd w:id="151"/>
-    <w:bookmarkStart w:id="288" w:name="system-detailed-design"/>
+    <w:bookmarkStart w:id="292" w:name="system-detailed-design"/>
     <w:p>
       <w:pPr>
         <w:pStyle w:val="Heading2"/>
@@ -26965,7 +26965,7 @@
     </w:tbl>
     <w:bookmarkEnd w:id="167"/>
     <w:bookmarkEnd w:id="168"/>
-    <w:bookmarkStart w:id="287" w:name="sequence-diagram"/>
+    <w:bookmarkStart w:id="291" w:name="sequence-diagram"/>
     <w:p>
       <w:pPr>
         <w:pStyle w:val="Heading3"/>
@@ -28684,9 +28684,66 @@
       </w:r>
     </w:p>
     <w:bookmarkEnd w:id="286"/>
-    <w:bookmarkEnd w:id="287"/>
-    <w:bookmarkEnd w:id="288"/>
-    <w:bookmarkStart w:id="307" w:name="data-database-design"/>
+    <w:bookmarkStart w:id="290" w:name="upload-legacy-student-record"/>
+    <w:p>
+      <w:pPr>
+        <w:pStyle w:val="Heading4"/>
+      </w:pPr>
+      <w:r>
+        <w:t xml:space="preserve">6.3.2.31 Upload Legacy Student Record</w:t>
+      </w:r>
+    </w:p>
+    <w:p>
+      <w:pPr>
+        <w:pStyle w:val="FirstParagraph"/>
+      </w:pPr>
+      <w:r>
+        <w:drawing>
+          <wp:inline>
+            <wp:extent cx="5334000" cy="5899727"/>
+            <wp:effectExtent b="0" l="0" r="0" t="0"/>
+            <wp:docPr descr="" title="" id="288" name="Picture"/>
+            <a:graphic>
+              <a:graphicData uri="http://schemas.openxmlformats.org/drawingml/2006/picture">
+                <pic:pic>
+                  <pic:nvPicPr>
+                    <pic:cNvPr descr="c24b4b5c3051fb73e99a4bf7edfa1a826a1249ab.png" id="289" name="Picture"/>
+                    <pic:cNvPicPr>
+                      <a:picLocks noChangeArrowheads="1" noChangeAspect="1"/>
+                    </pic:cNvPicPr>
+                  </pic:nvPicPr>
+                  <pic:blipFill>
+                    <a:blip r:embed="rId287"/>
+                    <a:stretch>
+                      <a:fillRect/>
+                    </a:stretch>
+                  </pic:blipFill>
+                  <pic:spPr bwMode="auto">
+                    <a:xfrm>
+                      <a:off x="0" y="0"/>
+                      <a:ext cx="5334000" cy="5899727"/>
+                    </a:xfrm>
+                    <a:prstGeom prst="rect">
+                      <a:avLst/>
+                    </a:prstGeom>
+                    <a:noFill/>
+                    <a:ln w="9525">
+                      <a:noFill/>
+                      <a:headEnd/>
+                      <a:tailEnd/>
+                    </a:ln>
+                  </pic:spPr>
+                </pic:pic>
+              </a:graphicData>
+            </a:graphic>
+          </wp:inline>
+        </w:drawing>
+      </w:r>
+    </w:p>
+    <w:bookmarkEnd w:id="290"/>
+    <w:bookmarkEnd w:id="291"/>
+    <w:bookmarkEnd w:id="292"/>
+    <w:bookmarkStart w:id="311" w:name="data-database-design"/>
     <w:p>
       <w:pPr>
         <w:pStyle w:val="Heading2"/>
@@ -28695,7 +28752,7 @@
         <w:t xml:space="preserve">6.4 Data &amp; Database Design</w:t>
       </w:r>
     </w:p>
-    <w:bookmarkStart w:id="305" w:name="database-design"/>
+    <w:bookmarkStart w:id="309" w:name="database-design"/>
     <w:p>
       <w:pPr>
         <w:pStyle w:val="Heading3"/>
@@ -28716,7 +28773,7 @@
       <w:tr>
         <w:tc>
           <w:tcPr/>
-          <w:bookmarkStart w:id="293" w:name="fig-db-design"/>
+          <w:bookmarkStart w:id="297" w:name="fig-db-design"/>
           <w:p>
             <w:pPr>
               <w:pStyle w:val="Figure"/>
@@ -28727,24 +28784,24 @@
                 <wp:inline>
                   <wp:extent cx="5334000" cy="5140215"/>
                   <wp:effectExtent b="0" l="0" r="0" t="0"/>
-                  <wp:docPr descr="" title="" id="290" name="Picture"/>
+                  <wp:docPr descr="" title="" id="294" name="Picture"/>
                   <a:graphic>
                     <a:graphicData uri="http://schemas.openxmlformats.org/drawingml/2006/picture">
                       <pic:pic>
                         <pic:nvPicPr>
-                          <pic:cNvPr descr="./images/DatabaseDiagram.Beautified.svg" id="291" name="Picture"/>
+                          <pic:cNvPr descr="./images/DatabaseDiagram.Beautified.svg" id="295" name="Picture"/>
                           <pic:cNvPicPr>
                             <a:picLocks noChangeArrowheads="1" noChangeAspect="1"/>
                           </pic:cNvPicPr>
                         </pic:nvPicPr>
                         <pic:blipFill>
-                          <a:blip r:embed="rId292">
+                          <a:blip r:embed="rId296">
                             <a:extLst>
                               <a:ext uri="{28A0092B-C50C-407E-A947-70E740481C1C}">
                                 <a14:useLocalDpi xmlns:a14="http://schemas.microsoft.com/office/drawing/2010/main" val="0"/>
                               </a:ext>
                               <a:ext uri="{96DAC541-7B7A-43D3-8B79-37D633B846F1}">
-                                <asvg:svgBlip xmlns:asvg="http://schemas.microsoft.com/office/drawing/2016/SVG/main" r:embed="rId289"/>
+                                <asvg:svgBlip xmlns:asvg="http://schemas.microsoft.com/office/drawing/2016/SVG/main" r:embed="rId293"/>
                               </a:ext>
                             </a:extLst>
                           </a:blip>
@@ -28787,11 +28844,11 @@
               <w:t xml:space="preserve">Figure 6.4: Database Design of the Request Server</w:t>
             </w:r>
           </w:p>
-          <w:bookmarkEnd w:id="293"/>
+          <w:bookmarkEnd w:id="297"/>
         </w:tc>
       </w:tr>
     </w:tbl>
-    <w:bookmarkStart w:id="294" w:name="account-1"/>
+    <w:bookmarkStart w:id="298" w:name="account-1"/>
     <w:p>
       <w:pPr>
         <w:pStyle w:val="Heading4"/>
@@ -29353,8 +29410,8 @@
         </w:tc>
       </w:tr>
     </w:tbl>
-    <w:bookmarkEnd w:id="294"/>
-    <w:bookmarkStart w:id="295" w:name="profile-1"/>
+    <w:bookmarkEnd w:id="298"/>
+    <w:bookmarkStart w:id="299" w:name="profile-1"/>
     <w:p>
       <w:pPr>
         <w:pStyle w:val="Heading4"/>
@@ -30204,8 +30261,8 @@
         </w:tc>
       </w:tr>
     </w:tbl>
-    <w:bookmarkEnd w:id="295"/>
-    <w:bookmarkStart w:id="296" w:name="student-1"/>
+    <w:bookmarkEnd w:id="299"/>
+    <w:bookmarkStart w:id="300" w:name="student-1"/>
     <w:p>
       <w:pPr>
         <w:pStyle w:val="Heading4"/>
@@ -30989,8 +31046,8 @@
         </w:tc>
       </w:tr>
     </w:tbl>
-    <w:bookmarkEnd w:id="296"/>
-    <w:bookmarkStart w:id="297" w:name="classroom-1"/>
+    <w:bookmarkEnd w:id="300"/>
+    <w:bookmarkStart w:id="301" w:name="classroom-1"/>
     <w:p>
       <w:pPr>
         <w:pStyle w:val="Heading4"/>
@@ -31474,8 +31531,8 @@
         </w:tc>
       </w:tr>
     </w:tbl>
-    <w:bookmarkEnd w:id="297"/>
-    <w:bookmarkStart w:id="298" w:name="class-student"/>
+    <w:bookmarkEnd w:id="301"/>
+    <w:bookmarkStart w:id="302" w:name="class-student"/>
     <w:p>
       <w:pPr>
         <w:pStyle w:val="Heading4"/>
@@ -31815,8 +31872,8 @@
         </w:tc>
       </w:tr>
     </w:tbl>
-    <w:bookmarkEnd w:id="298"/>
-    <w:bookmarkStart w:id="299" w:name="class-teacher"/>
+    <w:bookmarkEnd w:id="302"/>
+    <w:bookmarkStart w:id="303" w:name="class-teacher"/>
     <w:p>
       <w:pPr>
         <w:pStyle w:val="Heading4"/>
@@ -32230,8 +32287,8 @@
         </w:tc>
       </w:tr>
     </w:tbl>
-    <w:bookmarkEnd w:id="299"/>
-    <w:bookmarkStart w:id="300" w:name="record-1"/>
+    <w:bookmarkEnd w:id="303"/>
+    <w:bookmarkStart w:id="304" w:name="record-1"/>
     <w:p>
       <w:pPr>
         <w:pStyle w:val="Heading4"/>
@@ -32571,8 +32628,8 @@
         </w:tc>
       </w:tr>
     </w:tbl>
-    <w:bookmarkEnd w:id="300"/>
-    <w:bookmarkStart w:id="301" w:name="record-entry"/>
+    <w:bookmarkEnd w:id="304"/>
+    <w:bookmarkStart w:id="305" w:name="record-entry"/>
     <w:p>
       <w:pPr>
         <w:pStyle w:val="Heading4"/>
@@ -33546,8 +33603,8 @@
         </w:tc>
       </w:tr>
     </w:tbl>
-    <w:bookmarkEnd w:id="301"/>
-    <w:bookmarkStart w:id="302" w:name="pending-record-entry"/>
+    <w:bookmarkEnd w:id="305"/>
+    <w:bookmarkStart w:id="306" w:name="pending-record-entry"/>
     <w:p>
       <w:pPr>
         <w:pStyle w:val="Heading4"/>
@@ -34315,8 +34372,8 @@
         </w:tc>
       </w:tr>
     </w:tbl>
-    <w:bookmarkEnd w:id="302"/>
-    <w:bookmarkStart w:id="303" w:name="updater-key"/>
+    <w:bookmarkEnd w:id="306"/>
+    <w:bookmarkStart w:id="307" w:name="updater-key"/>
     <w:p>
       <w:pPr>
         <w:pStyle w:val="Heading4"/>
@@ -34586,8 +34643,8 @@
         </w:tc>
       </w:tr>
     </w:tbl>
-    <w:bookmarkEnd w:id="303"/>
-    <w:bookmarkStart w:id="304" w:name="statistic-key"/>
+    <w:bookmarkEnd w:id="307"/>
+    <w:bookmarkStart w:id="308" w:name="statistic-key"/>
     <w:p>
       <w:pPr>
         <w:pStyle w:val="Heading4"/>
@@ -34923,9 +34980,9 @@
         </w:tc>
       </w:tr>
     </w:tbl>
-    <w:bookmarkEnd w:id="304"/>
-    <w:bookmarkEnd w:id="305"/>
-    <w:bookmarkStart w:id="306" w:name="data-file-design"/>
+    <w:bookmarkEnd w:id="308"/>
+    <w:bookmarkEnd w:id="309"/>
+    <w:bookmarkStart w:id="310" w:name="data-file-design"/>
     <w:p>
       <w:pPr>
         <w:pStyle w:val="Heading3"/>
@@ -35063,142 +35120,142 @@
         </w:tc>
       </w:tr>
     </w:tbl>
-    <w:bookmarkEnd w:id="306"/>
-    <w:bookmarkEnd w:id="307"/>
-    <w:bookmarkEnd w:id="308"/>
-    <w:bookmarkStart w:id="324" w:name="software-testing-documentation"/>
-    <w:p>
-      <w:pPr>
-        <w:pStyle w:val="Heading1"/>
-      </w:pPr>
-      <w:r>
-        <w:t xml:space="preserve">7. Software Testing Documentation</w:t>
-      </w:r>
-    </w:p>
-    <w:bookmarkStart w:id="312" w:name="overall-description-2"/>
-    <w:p>
-      <w:pPr>
-        <w:pStyle w:val="Heading2"/>
-      </w:pPr>
-      <w:r>
-        <w:t xml:space="preserve">7.1 Overall Description</w:t>
-      </w:r>
-    </w:p>
-    <w:bookmarkStart w:id="309" w:name="test-model"/>
-    <w:p>
-      <w:pPr>
-        <w:pStyle w:val="Heading3"/>
-      </w:pPr>
-      <w:r>
-        <w:t xml:space="preserve">7.1.1 Test Model</w:t>
-      </w:r>
-    </w:p>
-    <w:p>
-      <w:pPr>
-        <w:pStyle w:val="FirstParagraph"/>
-      </w:pPr>
-      <w:r>
-        <w:t xml:space="preserve">We apply the V-model in our project, which is a development of the waterfall model. Testing is carried out concurrently with the software development cycle in the V-model, where a testing phase corresponds to a phase of software development.</w:t>
-      </w:r>
-    </w:p>
-    <w:bookmarkEnd w:id="309"/>
-    <w:bookmarkStart w:id="310" w:name="testing-levels"/>
-    <w:p>
-      <w:pPr>
-        <w:pStyle w:val="Heading3"/>
-      </w:pPr>
-      <w:r>
-        <w:t xml:space="preserve">7.1.2 Testing Levels</w:t>
-      </w:r>
-    </w:p>
-    <w:p>
-      <w:pPr>
-        <w:pStyle w:val="FirstParagraph"/>
-      </w:pPr>
-      <w:r>
-        <w:t xml:space="preserve">About the Testing levels in our project, we apply all those levels including Unit testing, Integration testing, System testing and Acceptance testing.</w:t>
-      </w:r>
-    </w:p>
-    <w:p>
-      <w:pPr>
-        <w:pStyle w:val="BodyText"/>
-      </w:pPr>
-      <w:r>
-        <w:t xml:space="preserve">With Unit testing, we test each small module in the system, each class and function. Eg (………)</w:t>
-      </w:r>
-    </w:p>
-    <w:p>
-      <w:pPr>
-        <w:pStyle w:val="BodyText"/>
-      </w:pPr>
-      <w:r>
-        <w:t xml:space="preserve">With Integration testing is a type of testing in which individual software modules or functions are logically integrated and tested in groups together. For instance, we can test the interoperability of two functions, add 1 item and search for the item to see if they interact well with each other, after successfully creating an item, we can proceed to search for the newly created item. or not.</w:t>
-      </w:r>
-    </w:p>
-    <w:p>
-      <w:pPr>
-        <w:pStyle w:val="BodyText"/>
-      </w:pPr>
-      <w:r>
-        <w:t xml:space="preserve">System testing is the last test phase to determine whether the system is about to deliver satisfying the requirements and goals. It tests the whole functionality and interface of the system. For instance, a database test for a system test is used to see if the data displayed on the system matches the data in the database.</w:t>
-      </w:r>
-    </w:p>
-    <w:p>
-      <w:pPr>
-        <w:pStyle w:val="BodyText"/>
-      </w:pPr>
-      <w:r>
-        <w:t xml:space="preserve">Finally, with Acceptance Test, similar to System Test but usually tested by customers, the purpose is to see if the software meets the customer’s requirements or not.</w:t>
-      </w:r>
-    </w:p>
     <w:bookmarkEnd w:id="310"/>
-    <w:bookmarkStart w:id="311" w:name="testing-types"/>
-    <w:p>
-      <w:pPr>
-        <w:pStyle w:val="Heading3"/>
-      </w:pPr>
-      <w:r>
-        <w:t xml:space="preserve">7.1.3 Testing Types</w:t>
-      </w:r>
-    </w:p>
-    <w:p>
-      <w:pPr>
-        <w:pStyle w:val="FirstParagraph"/>
-      </w:pPr>
-      <w:r>
-        <w:t xml:space="preserve">Functional testing is checking if the system is working according to the business requirements and is performed in every level of testing.</w:t>
-      </w:r>
-      <w:r>
-        <w:t xml:space="preserve"> </w:t>
-      </w:r>
-      <w:r>
-        <w:t xml:space="preserve">Non-Functional testing is similar to Functional testing in that both occur in all levels of testing. Non-functional testing is primarily concerned with the software’s other features, such as its security and if data is exposed by straightforward queries in any input field.</w:t>
-      </w:r>
-      <w:r>
-        <w:t xml:space="preserve"> </w:t>
-      </w:r>
-      <w:r>
-        <w:t xml:space="preserve">Structural testing is often considered a type of white box testing. Instead than focusing on the software’s functionality, this method examines what is happening inside the program. Structural testing is also applicable at all testing levels.</w:t>
-      </w:r>
-      <w:r>
-        <w:t xml:space="preserve"> </w:t>
-      </w:r>
-      <w:r>
-        <w:t xml:space="preserve">Changes Testing is done to determine whether or not the program is functioning correctly after bugs have been fixed.</w:t>
-      </w:r>
-    </w:p>
     <w:bookmarkEnd w:id="311"/>
     <w:bookmarkEnd w:id="312"/>
-    <w:bookmarkStart w:id="319" w:name="test-plan"/>
+    <w:bookmarkStart w:id="328" w:name="software-testing-documentation"/>
+    <w:p>
+      <w:pPr>
+        <w:pStyle w:val="Heading1"/>
+      </w:pPr>
+      <w:r>
+        <w:t xml:space="preserve">7. Software Testing Documentation</w:t>
+      </w:r>
+    </w:p>
+    <w:bookmarkStart w:id="316" w:name="overall-description-2"/>
     <w:p>
       <w:pPr>
         <w:pStyle w:val="Heading2"/>
       </w:pPr>
       <w:r>
+        <w:t xml:space="preserve">7.1 Overall Description</w:t>
+      </w:r>
+    </w:p>
+    <w:bookmarkStart w:id="313" w:name="test-model"/>
+    <w:p>
+      <w:pPr>
+        <w:pStyle w:val="Heading3"/>
+      </w:pPr>
+      <w:r>
+        <w:t xml:space="preserve">7.1.1 Test Model</w:t>
+      </w:r>
+    </w:p>
+    <w:p>
+      <w:pPr>
+        <w:pStyle w:val="FirstParagraph"/>
+      </w:pPr>
+      <w:r>
+        <w:t xml:space="preserve">We apply the V-model in our project, which is a development of the waterfall model. Testing is carried out concurrently with the software development cycle in the V-model, where a testing phase corresponds to a phase of software development.</w:t>
+      </w:r>
+    </w:p>
+    <w:bookmarkEnd w:id="313"/>
+    <w:bookmarkStart w:id="314" w:name="testing-levels"/>
+    <w:p>
+      <w:pPr>
+        <w:pStyle w:val="Heading3"/>
+      </w:pPr>
+      <w:r>
+        <w:t xml:space="preserve">7.1.2 Testing Levels</w:t>
+      </w:r>
+    </w:p>
+    <w:p>
+      <w:pPr>
+        <w:pStyle w:val="FirstParagraph"/>
+      </w:pPr>
+      <w:r>
+        <w:t xml:space="preserve">About the Testing levels in our project, we apply all those levels including Unit testing, Integration testing, System testing and Acceptance testing.</w:t>
+      </w:r>
+    </w:p>
+    <w:p>
+      <w:pPr>
+        <w:pStyle w:val="BodyText"/>
+      </w:pPr>
+      <w:r>
+        <w:t xml:space="preserve">With Unit testing, we test each small module in the system, each class and function. Eg (………)</w:t>
+      </w:r>
+    </w:p>
+    <w:p>
+      <w:pPr>
+        <w:pStyle w:val="BodyText"/>
+      </w:pPr>
+      <w:r>
+        <w:t xml:space="preserve">With Integration testing is a type of testing in which individual software modules or functions are logically integrated and tested in groups together. For instance, we can test the interoperability of two functions, add 1 item and search for the item to see if they interact well with each other, after successfully creating an item, we can proceed to search for the newly created item. or not.</w:t>
+      </w:r>
+    </w:p>
+    <w:p>
+      <w:pPr>
+        <w:pStyle w:val="BodyText"/>
+      </w:pPr>
+      <w:r>
+        <w:t xml:space="preserve">System testing is the last test phase to determine whether the system is about to deliver satisfying the requirements and goals. It tests the whole functionality and interface of the system. For instance, a database test for a system test is used to see if the data displayed on the system matches the data in the database.</w:t>
+      </w:r>
+    </w:p>
+    <w:p>
+      <w:pPr>
+        <w:pStyle w:val="BodyText"/>
+      </w:pPr>
+      <w:r>
+        <w:t xml:space="preserve">Finally, with Acceptance Test, similar to System Test but usually tested by customers, the purpose is to see if the software meets the customer’s requirements or not.</w:t>
+      </w:r>
+    </w:p>
+    <w:bookmarkEnd w:id="314"/>
+    <w:bookmarkStart w:id="315" w:name="testing-types"/>
+    <w:p>
+      <w:pPr>
+        <w:pStyle w:val="Heading3"/>
+      </w:pPr>
+      <w:r>
+        <w:t xml:space="preserve">7.1.3 Testing Types</w:t>
+      </w:r>
+    </w:p>
+    <w:p>
+      <w:pPr>
+        <w:pStyle w:val="FirstParagraph"/>
+      </w:pPr>
+      <w:r>
+        <w:t xml:space="preserve">Functional testing is checking if the system is working according to the business requirements and is performed in every level of testing.</w:t>
+      </w:r>
+      <w:r>
+        <w:t xml:space="preserve"> </w:t>
+      </w:r>
+      <w:r>
+        <w:t xml:space="preserve">Non-Functional testing is similar to Functional testing in that both occur in all levels of testing. Non-functional testing is primarily concerned with the software’s other features, such as its security and if data is exposed by straightforward queries in any input field.</w:t>
+      </w:r>
+      <w:r>
+        <w:t xml:space="preserve"> </w:t>
+      </w:r>
+      <w:r>
+        <w:t xml:space="preserve">Structural testing is often considered a type of white box testing. Instead than focusing on the software’s functionality, this method examines what is happening inside the program. Structural testing is also applicable at all testing levels.</w:t>
+      </w:r>
+      <w:r>
+        <w:t xml:space="preserve"> </w:t>
+      </w:r>
+      <w:r>
+        <w:t xml:space="preserve">Changes Testing is done to determine whether or not the program is functioning correctly after bugs have been fixed.</w:t>
+      </w:r>
+    </w:p>
+    <w:bookmarkEnd w:id="315"/>
+    <w:bookmarkEnd w:id="316"/>
+    <w:bookmarkStart w:id="323" w:name="test-plan"/>
+    <w:p>
+      <w:pPr>
+        <w:pStyle w:val="Heading2"/>
+      </w:pPr>
+      <w:r>
         <w:t xml:space="preserve">7.2 Test Plan</w:t>
       </w:r>
     </w:p>
-    <w:bookmarkStart w:id="313" w:name="test-stages"/>
+    <w:bookmarkStart w:id="317" w:name="test-stages"/>
     <w:p>
       <w:pPr>
         <w:pStyle w:val="Heading3"/>
@@ -35688,8 +35745,8 @@
         </w:tc>
       </w:tr>
     </w:tbl>
-    <w:bookmarkEnd w:id="313"/>
-    <w:bookmarkStart w:id="316" w:name="resources"/>
+    <w:bookmarkEnd w:id="317"/>
+    <w:bookmarkStart w:id="320" w:name="resources"/>
     <w:p>
       <w:pPr>
         <w:pStyle w:val="Heading3"/>
@@ -35698,7 +35755,7 @@
         <w:t xml:space="preserve">7.2.2 Resources</w:t>
       </w:r>
     </w:p>
-    <w:bookmarkStart w:id="314" w:name="human-resources"/>
+    <w:bookmarkStart w:id="318" w:name="human-resources"/>
     <w:p>
       <w:pPr>
         <w:pStyle w:val="Heading4"/>
@@ -35910,8 +35967,8 @@
         </w:tc>
       </w:tr>
     </w:tbl>
-    <w:bookmarkEnd w:id="314"/>
-    <w:bookmarkStart w:id="315" w:name="environment"/>
+    <w:bookmarkEnd w:id="318"/>
+    <w:bookmarkStart w:id="319" w:name="environment"/>
     <w:p>
       <w:pPr>
         <w:pStyle w:val="Heading4"/>
@@ -36054,9 +36111,9 @@
         </w:tc>
       </w:tr>
     </w:tbl>
-    <w:bookmarkEnd w:id="315"/>
-    <w:bookmarkEnd w:id="316"/>
-    <w:bookmarkStart w:id="317" w:name="test-milestones"/>
+    <w:bookmarkEnd w:id="319"/>
+    <w:bookmarkEnd w:id="320"/>
+    <w:bookmarkStart w:id="321" w:name="test-milestones"/>
     <w:p>
       <w:pPr>
         <w:pStyle w:val="Heading3"/>
@@ -36199,8 +36256,8 @@
         </w:tc>
       </w:tr>
     </w:tbl>
-    <w:bookmarkEnd w:id="317"/>
-    <w:bookmarkStart w:id="318" w:name="deliverables"/>
+    <w:bookmarkEnd w:id="321"/>
+    <w:bookmarkStart w:id="322" w:name="deliverables"/>
     <w:p>
       <w:pPr>
         <w:pStyle w:val="Heading3"/>
@@ -36314,9 +36371,9 @@
         </w:tc>
       </w:tr>
     </w:tbl>
-    <w:bookmarkEnd w:id="318"/>
-    <w:bookmarkEnd w:id="319"/>
-    <w:bookmarkStart w:id="322" w:name="test-cases"/>
+    <w:bookmarkEnd w:id="322"/>
+    <w:bookmarkEnd w:id="323"/>
+    <w:bookmarkStart w:id="326" w:name="test-cases"/>
     <w:p>
       <w:pPr>
         <w:pStyle w:val="Heading2"/>
@@ -36335,7 +36392,7 @@
       <w:r>
         <w:t xml:space="preserve"> </w:t>
       </w:r>
-      <w:hyperlink r:id="rId320">
+      <w:hyperlink r:id="rId324">
         <w:r>
           <w:rPr>
             <w:rStyle w:val="Hyperlink"/>
@@ -36354,7 +36411,7 @@
       <w:r>
         <w:t xml:space="preserve"> </w:t>
       </w:r>
-      <w:hyperlink r:id="rId321">
+      <w:hyperlink r:id="rId325">
         <w:r>
           <w:rPr>
             <w:rStyle w:val="Hyperlink"/>
@@ -36363,8 +36420,8 @@
         </w:r>
       </w:hyperlink>
     </w:p>
-    <w:bookmarkEnd w:id="322"/>
-    <w:bookmarkStart w:id="323" w:name="test-reports"/>
+    <w:bookmarkEnd w:id="326"/>
+    <w:bookmarkStart w:id="327" w:name="test-reports"/>
     <w:p>
       <w:pPr>
         <w:pStyle w:val="Heading2"/>
@@ -36381,9 +36438,9 @@
         <w:t xml:space="preserve">Test Report has been fully integrated in Unit_Test-Case and Test-Case-Document.</w:t>
       </w:r>
     </w:p>
-    <w:bookmarkEnd w:id="323"/>
-    <w:bookmarkEnd w:id="324"/>
-    <w:bookmarkStart w:id="354" w:name="release-package-user-guides"/>
+    <w:bookmarkEnd w:id="327"/>
+    <w:bookmarkEnd w:id="328"/>
+    <w:bookmarkStart w:id="358" w:name="release-package-user-guides"/>
     <w:p>
       <w:pPr>
         <w:pStyle w:val="Heading1"/>
@@ -36392,7 +36449,7 @@
         <w:t xml:space="preserve">8. Release Package &amp; User Guides</w:t>
       </w:r>
     </w:p>
-    <w:bookmarkStart w:id="327" w:name="deliverable-package"/>
+    <w:bookmarkStart w:id="331" w:name="deliverable-package"/>
     <w:p>
       <w:pPr>
         <w:pStyle w:val="Heading2"/>
@@ -36401,7 +36458,7 @@
         <w:t xml:space="preserve">8.1 Deliverable Package</w:t>
       </w:r>
     </w:p>
-    <w:bookmarkStart w:id="325" w:name="source-codes-documents"/>
+    <w:bookmarkStart w:id="329" w:name="source-codes-documents"/>
     <w:p>
       <w:pPr>
         <w:pStyle w:val="Heading3"/>
@@ -37134,153 +37191,153 @@
         </w:tc>
       </w:tr>
     </w:tbl>
-    <w:bookmarkEnd w:id="325"/>
-    <w:bookmarkStart w:id="326" w:name="known-issues-limitations-restrictions"/>
+    <w:bookmarkEnd w:id="329"/>
+    <w:bookmarkStart w:id="330" w:name="known-issues-limitations-restrictions"/>
     <w:p>
       <w:pPr>
         <w:pStyle w:val="Heading3"/>
       </w:pPr>
       <w:r>
         <w:t xml:space="preserve">8.1.2 Known Issues, Limitations &amp; Restrictions</w:t>
-      </w:r>
-    </w:p>
-    <w:bookmarkEnd w:id="326"/>
-    <w:bookmarkEnd w:id="327"/>
-    <w:bookmarkStart w:id="331" w:name="installation-guides"/>
-    <w:p>
-      <w:pPr>
-        <w:pStyle w:val="Heading2"/>
-      </w:pPr>
-      <w:r>
-        <w:t xml:space="preserve">8.2 Installation Guides</w:t>
-      </w:r>
-    </w:p>
-    <w:bookmarkStart w:id="328" w:name="system-requirements"/>
-    <w:p>
-      <w:pPr>
-        <w:pStyle w:val="Heading3"/>
-      </w:pPr>
-      <w:r>
-        <w:t xml:space="preserve">8.2.1 System Requirements</w:t>
-      </w:r>
-    </w:p>
-    <w:p>
-      <w:pPr>
-        <w:pStyle w:val="FirstParagraph"/>
-      </w:pPr>
-      <w:r>
-        <w:t xml:space="preserve">OS: any</w:t>
-      </w:r>
-    </w:p>
-    <w:p>
-      <w:pPr>
-        <w:pStyle w:val="BodyText"/>
-      </w:pPr>
-      <w:r>
-        <w:t xml:space="preserve">CPU: at least 4 cores</w:t>
-      </w:r>
-    </w:p>
-    <w:p>
-      <w:pPr>
-        <w:pStyle w:val="BodyText"/>
-      </w:pPr>
-      <w:r>
-        <w:t xml:space="preserve">RAM: at least 4Gb</w:t>
-      </w:r>
-    </w:p>
-    <w:p>
-      <w:pPr>
-        <w:pStyle w:val="BodyText"/>
-      </w:pPr>
-      <w:r>
-        <w:t xml:space="preserve">NETWORK: required</w:t>
-      </w:r>
-    </w:p>
-    <w:p>
-      <w:pPr>
-        <w:pStyle w:val="BodyText"/>
-      </w:pPr>
-      <w:r>
-        <w:t xml:space="preserve">SOFTWARE: Docker</w:t>
-      </w:r>
-    </w:p>
-    <w:bookmarkEnd w:id="328"/>
-    <w:bookmarkStart w:id="329" w:name="setup-files"/>
-    <w:p>
-      <w:pPr>
-        <w:pStyle w:val="Heading3"/>
-      </w:pPr>
-      <w:r>
-        <w:t xml:space="preserve">8.2.2 Setup Files</w:t>
-      </w:r>
-    </w:p>
-    <w:p>
-      <w:pPr>
-        <w:numPr>
-          <w:ilvl w:val="0"/>
-          <w:numId w:val="1262"/>
-        </w:numPr>
-        <w:pStyle w:val="Compact"/>
-      </w:pPr>
-      <w:r>
-        <w:rPr>
-          <w:rStyle w:val="VerbatimChar"/>
-        </w:rPr>
-        <w:t xml:space="preserve">Dockerfile.backend</w:t>
-      </w:r>
-    </w:p>
-    <w:p>
-      <w:pPr>
-        <w:numPr>
-          <w:ilvl w:val="0"/>
-          <w:numId w:val="1262"/>
-        </w:numPr>
-        <w:pStyle w:val="Compact"/>
-      </w:pPr>
-      <w:r>
-        <w:rPr>
-          <w:rStyle w:val="VerbatimChar"/>
-        </w:rPr>
-        <w:t xml:space="preserve">Dockerfile.frontend</w:t>
-      </w:r>
-    </w:p>
-    <w:p>
-      <w:pPr>
-        <w:numPr>
-          <w:ilvl w:val="0"/>
-          <w:numId w:val="1262"/>
-        </w:numPr>
-        <w:pStyle w:val="Compact"/>
-      </w:pPr>
-      <w:r>
-        <w:rPr>
-          <w:rStyle w:val="VerbatimChar"/>
-        </w:rPr>
-        <w:t xml:space="preserve">Dockerfile.ocr</w:t>
-      </w:r>
-    </w:p>
-    <w:bookmarkEnd w:id="329"/>
-    <w:bookmarkStart w:id="330" w:name="installation-instruction"/>
-    <w:p>
-      <w:pPr>
-        <w:pStyle w:val="Heading3"/>
-      </w:pPr>
-      <w:r>
-        <w:t xml:space="preserve">8.2.3 Installation Instruction</w:t>
       </w:r>
     </w:p>
     <w:bookmarkEnd w:id="330"/>
     <w:bookmarkEnd w:id="331"/>
-    <w:bookmarkStart w:id="353" w:name="user-manual"/>
+    <w:bookmarkStart w:id="335" w:name="installation-guides"/>
     <w:p>
       <w:pPr>
         <w:pStyle w:val="Heading2"/>
       </w:pPr>
       <w:r>
+        <w:t xml:space="preserve">8.2 Installation Guides</w:t>
+      </w:r>
+    </w:p>
+    <w:bookmarkStart w:id="332" w:name="system-requirements"/>
+    <w:p>
+      <w:pPr>
+        <w:pStyle w:val="Heading3"/>
+      </w:pPr>
+      <w:r>
+        <w:t xml:space="preserve">8.2.1 System Requirements</w:t>
+      </w:r>
+    </w:p>
+    <w:p>
+      <w:pPr>
+        <w:pStyle w:val="FirstParagraph"/>
+      </w:pPr>
+      <w:r>
+        <w:t xml:space="preserve">OS: any</w:t>
+      </w:r>
+    </w:p>
+    <w:p>
+      <w:pPr>
+        <w:pStyle w:val="BodyText"/>
+      </w:pPr>
+      <w:r>
+        <w:t xml:space="preserve">CPU: at least 4 cores</w:t>
+      </w:r>
+    </w:p>
+    <w:p>
+      <w:pPr>
+        <w:pStyle w:val="BodyText"/>
+      </w:pPr>
+      <w:r>
+        <w:t xml:space="preserve">RAM: at least 4Gb</w:t>
+      </w:r>
+    </w:p>
+    <w:p>
+      <w:pPr>
+        <w:pStyle w:val="BodyText"/>
+      </w:pPr>
+      <w:r>
+        <w:t xml:space="preserve">NETWORK: required</w:t>
+      </w:r>
+    </w:p>
+    <w:p>
+      <w:pPr>
+        <w:pStyle w:val="BodyText"/>
+      </w:pPr>
+      <w:r>
+        <w:t xml:space="preserve">SOFTWARE: Docker</w:t>
+      </w:r>
+    </w:p>
+    <w:bookmarkEnd w:id="332"/>
+    <w:bookmarkStart w:id="333" w:name="setup-files"/>
+    <w:p>
+      <w:pPr>
+        <w:pStyle w:val="Heading3"/>
+      </w:pPr>
+      <w:r>
+        <w:t xml:space="preserve">8.2.2 Setup Files</w:t>
+      </w:r>
+    </w:p>
+    <w:p>
+      <w:pPr>
+        <w:numPr>
+          <w:ilvl w:val="0"/>
+          <w:numId w:val="1262"/>
+        </w:numPr>
+        <w:pStyle w:val="Compact"/>
+      </w:pPr>
+      <w:r>
+        <w:rPr>
+          <w:rStyle w:val="VerbatimChar"/>
+        </w:rPr>
+        <w:t xml:space="preserve">Dockerfile.backend</w:t>
+      </w:r>
+    </w:p>
+    <w:p>
+      <w:pPr>
+        <w:numPr>
+          <w:ilvl w:val="0"/>
+          <w:numId w:val="1262"/>
+        </w:numPr>
+        <w:pStyle w:val="Compact"/>
+      </w:pPr>
+      <w:r>
+        <w:rPr>
+          <w:rStyle w:val="VerbatimChar"/>
+        </w:rPr>
+        <w:t xml:space="preserve">Dockerfile.frontend</w:t>
+      </w:r>
+    </w:p>
+    <w:p>
+      <w:pPr>
+        <w:numPr>
+          <w:ilvl w:val="0"/>
+          <w:numId w:val="1262"/>
+        </w:numPr>
+        <w:pStyle w:val="Compact"/>
+      </w:pPr>
+      <w:r>
+        <w:rPr>
+          <w:rStyle w:val="VerbatimChar"/>
+        </w:rPr>
+        <w:t xml:space="preserve">Dockerfile.ocr</w:t>
+      </w:r>
+    </w:p>
+    <w:bookmarkEnd w:id="333"/>
+    <w:bookmarkStart w:id="334" w:name="installation-instruction"/>
+    <w:p>
+      <w:pPr>
+        <w:pStyle w:val="Heading3"/>
+      </w:pPr>
+      <w:r>
+        <w:t xml:space="preserve">8.2.3 Installation Instruction</w:t>
+      </w:r>
+    </w:p>
+    <w:bookmarkEnd w:id="334"/>
+    <w:bookmarkEnd w:id="335"/>
+    <w:bookmarkStart w:id="357" w:name="user-manual"/>
+    <w:p>
+      <w:pPr>
+        <w:pStyle w:val="Heading2"/>
+      </w:pPr>
+      <w:r>
         <w:t xml:space="preserve">8.3 User Manual</w:t>
       </w:r>
     </w:p>
-    <w:bookmarkStart w:id="332" w:name="terms-definitions"/>
+    <w:bookmarkStart w:id="336" w:name="terms-definitions"/>
     <w:p>
       <w:pPr>
         <w:pStyle w:val="Heading3"/>
@@ -37570,8 +37627,8 @@
         </w:tc>
       </w:tr>
     </w:tbl>
-    <w:bookmarkEnd w:id="332"/>
-    <w:bookmarkStart w:id="333" w:name="system-requirements-1"/>
+    <w:bookmarkEnd w:id="336"/>
+    <w:bookmarkStart w:id="337" w:name="system-requirements-1"/>
     <w:p>
       <w:pPr>
         <w:pStyle w:val="Heading3"/>
@@ -37612,8 +37669,8 @@
         <w:t xml:space="preserve">NETWORK: required</w:t>
       </w:r>
     </w:p>
-    <w:bookmarkEnd w:id="333"/>
-    <w:bookmarkStart w:id="351" w:name="application-usage"/>
+    <w:bookmarkEnd w:id="337"/>
+    <w:bookmarkStart w:id="355" w:name="application-usage"/>
     <w:p>
       <w:pPr>
         <w:pStyle w:val="Heading3"/>
@@ -37622,7 +37679,7 @@
         <w:t xml:space="preserve">8.3.3 Application Usage</w:t>
       </w:r>
     </w:p>
-    <w:bookmarkStart w:id="334" w:name="overview-2"/>
+    <w:bookmarkStart w:id="338" w:name="overview-2"/>
     <w:p>
       <w:pPr>
         <w:pStyle w:val="Heading4"/>
@@ -38449,8 +38506,8 @@
         </w:tc>
       </w:tr>
     </w:tbl>
-    <w:bookmarkEnd w:id="334"/>
-    <w:bookmarkStart w:id="335" w:name="feature-01-create-new-account"/>
+    <w:bookmarkEnd w:id="338"/>
+    <w:bookmarkStart w:id="339" w:name="feature-01-create-new-account"/>
     <w:p>
       <w:pPr>
         <w:pStyle w:val="Heading4"/>
@@ -38639,8 +38696,8 @@
         <w:t xml:space="preserve">the account creation</w:t>
       </w:r>
     </w:p>
-    <w:bookmarkEnd w:id="335"/>
-    <w:bookmarkStart w:id="336" w:name="feature-02-view-account-list"/>
+    <w:bookmarkEnd w:id="339"/>
+    <w:bookmarkStart w:id="340" w:name="feature-02-view-account-list"/>
     <w:p>
       <w:pPr>
         <w:pStyle w:val="Heading4"/>
@@ -38835,8 +38892,8 @@
         <w:t xml:space="preserve">Step 4: (Optional) Click page number at the top right to view other accounts</w:t>
       </w:r>
     </w:p>
-    <w:bookmarkEnd w:id="336"/>
-    <w:bookmarkStart w:id="337" w:name="feature-03-view-profile"/>
+    <w:bookmarkEnd w:id="340"/>
+    <w:bookmarkStart w:id="341" w:name="feature-03-view-profile"/>
     <w:p>
       <w:pPr>
         <w:pStyle w:val="Heading4"/>
@@ -39022,8 +39079,8 @@
         <w:t xml:space="preserve">profile page of that account</w:t>
       </w:r>
     </w:p>
-    <w:bookmarkEnd w:id="337"/>
-    <w:bookmarkStart w:id="338" w:name="feature-04-update-profile"/>
+    <w:bookmarkEnd w:id="341"/>
+    <w:bookmarkStart w:id="342" w:name="feature-04-update-profile"/>
     <w:p>
       <w:pPr>
         <w:pStyle w:val="Heading4"/>
@@ -39311,8 +39368,8 @@
         <w:t xml:space="preserve">to save the changes</w:t>
       </w:r>
     </w:p>
-    <w:bookmarkEnd w:id="338"/>
-    <w:bookmarkStart w:id="339" w:name="feature-05-update-password"/>
+    <w:bookmarkEnd w:id="342"/>
+    <w:bookmarkStart w:id="343" w:name="feature-05-update-password"/>
     <w:p>
       <w:pPr>
         <w:pStyle w:val="Heading4"/>
@@ -39600,8 +39657,8 @@
         <w:t xml:space="preserve">to save the new password</w:t>
       </w:r>
     </w:p>
-    <w:bookmarkEnd w:id="339"/>
-    <w:bookmarkStart w:id="340" w:name="feature-06-create-new-classroom"/>
+    <w:bookmarkEnd w:id="343"/>
+    <w:bookmarkStart w:id="344" w:name="feature-06-create-new-classroom"/>
     <w:p>
       <w:pPr>
         <w:pStyle w:val="Heading4"/>
@@ -39760,8 +39817,8 @@
         <w:t xml:space="preserve">the created classroom</w:t>
       </w:r>
     </w:p>
-    <w:bookmarkEnd w:id="340"/>
-    <w:bookmarkStart w:id="341" w:name="feature-07-view-classroom-list"/>
+    <w:bookmarkEnd w:id="344"/>
+    <w:bookmarkStart w:id="345" w:name="feature-07-view-classroom-list"/>
     <w:p>
       <w:pPr>
         <w:pStyle w:val="Heading4"/>
@@ -39896,8 +39953,8 @@
         <w:t xml:space="preserve">Step 1: The list of classroom is in the dashboard page</w:t>
       </w:r>
     </w:p>
-    <w:bookmarkEnd w:id="341"/>
-    <w:bookmarkStart w:id="342" w:name="feature-08-view-classroom-information"/>
+    <w:bookmarkEnd w:id="345"/>
+    <w:bookmarkStart w:id="346" w:name="feature-08-view-classroom-information"/>
     <w:p>
       <w:pPr>
         <w:pStyle w:val="Heading4"/>
@@ -40164,8 +40221,8 @@
         <w:t xml:space="preserve">classroom information page</w:t>
       </w:r>
     </w:p>
-    <w:bookmarkEnd w:id="342"/>
-    <w:bookmarkStart w:id="343" w:name="feature-09-view-students-of-classroom"/>
+    <w:bookmarkEnd w:id="346"/>
+    <w:bookmarkStart w:id="347" w:name="feature-09-view-students-of-classroom"/>
     <w:p>
       <w:pPr>
         <w:pStyle w:val="Heading4"/>
@@ -40303,8 +40360,8 @@
         <w:t xml:space="preserve">page to navigate to student list of that classroom</w:t>
       </w:r>
     </w:p>
-    <w:bookmarkEnd w:id="343"/>
-    <w:bookmarkStart w:id="344" w:name="feature-10-view-teachers-of-classroom"/>
+    <w:bookmarkEnd w:id="347"/>
+    <w:bookmarkStart w:id="348" w:name="feature-10-view-teachers-of-classroom"/>
     <w:p>
       <w:pPr>
         <w:pStyle w:val="Heading4"/>
@@ -40442,8 +40499,8 @@
         <w:t xml:space="preserve">page to navigate to teacher list of that classroom</w:t>
       </w:r>
     </w:p>
-    <w:bookmarkEnd w:id="344"/>
-    <w:bookmarkStart w:id="345" w:name="feature-11-update-classroom-information"/>
+    <w:bookmarkEnd w:id="348"/>
+    <w:bookmarkStart w:id="349" w:name="feature-11-update-classroom-information"/>
     <w:p>
       <w:pPr>
         <w:pStyle w:val="Heading4"/>
@@ -40623,8 +40680,8 @@
         <w:t xml:space="preserve">at the bottom of the modal to save changes</w:t>
       </w:r>
     </w:p>
-    <w:bookmarkEnd w:id="345"/>
-    <w:bookmarkStart w:id="346" w:name="feature-12-update-student-in-classroom"/>
+    <w:bookmarkEnd w:id="349"/>
+    <w:bookmarkStart w:id="350" w:name="feature-12-update-student-in-classroom"/>
     <w:p>
       <w:pPr>
         <w:pStyle w:val="Heading4"/>
@@ -40837,8 +40894,8 @@
         <w:t xml:space="preserve">changes</w:t>
       </w:r>
     </w:p>
-    <w:bookmarkEnd w:id="346"/>
-    <w:bookmarkStart w:id="347" w:name="feature-13-update-teacher-in-classroom"/>
+    <w:bookmarkEnd w:id="350"/>
+    <w:bookmarkStart w:id="351" w:name="feature-13-update-teacher-in-classroom"/>
     <w:p>
       <w:pPr>
         <w:pStyle w:val="Heading4"/>
@@ -41051,8 +41108,8 @@
         <w:t xml:space="preserve">changes</w:t>
       </w:r>
     </w:p>
-    <w:bookmarkEnd w:id="347"/>
-    <w:bookmarkStart w:id="348" w:name="feature-14-view-update-request-list"/>
+    <w:bookmarkEnd w:id="351"/>
+    <w:bookmarkStart w:id="352" w:name="feature-14-view-update-request-list"/>
     <w:p>
       <w:pPr>
         <w:pStyle w:val="Heading4"/>
@@ -41139,8 +41196,8 @@
         <w:t xml:space="preserve">request list page</w:t>
       </w:r>
     </w:p>
-    <w:bookmarkEnd w:id="348"/>
-    <w:bookmarkStart w:id="349" w:name="feature-15-verify-update-request"/>
+    <w:bookmarkEnd w:id="352"/>
+    <w:bookmarkStart w:id="353" w:name="feature-15-verify-update-request"/>
     <w:p>
       <w:pPr>
         <w:pStyle w:val="Heading4"/>
@@ -41278,8 +41335,8 @@
         <w:t xml:space="preserve">the request</w:t>
       </w:r>
     </w:p>
-    <w:bookmarkEnd w:id="349"/>
-    <w:bookmarkStart w:id="350" w:name="feature-16-request-update-record"/>
+    <w:bookmarkEnd w:id="353"/>
+    <w:bookmarkStart w:id="354" w:name="feature-16-request-update-record"/>
     <w:p>
       <w:pPr>
         <w:pStyle w:val="Heading4"/>
@@ -41591,9 +41648,9 @@
         <w:t xml:space="preserve">to send the request</w:t>
       </w:r>
     </w:p>
-    <w:bookmarkEnd w:id="350"/>
-    <w:bookmarkEnd w:id="351"/>
-    <w:bookmarkStart w:id="352" w:name="troubleshooting"/>
+    <w:bookmarkEnd w:id="354"/>
+    <w:bookmarkEnd w:id="355"/>
+    <w:bookmarkStart w:id="356" w:name="troubleshooting"/>
     <w:p>
       <w:pPr>
         <w:pStyle w:val="Heading3"/>
@@ -41602,10 +41659,10 @@
         <w:t xml:space="preserve">8.3.4 Troubleshooting</w:t>
       </w:r>
     </w:p>
-    <w:bookmarkEnd w:id="352"/>
-    <w:bookmarkEnd w:id="353"/>
-    <w:bookmarkEnd w:id="354"/>
-    <w:bookmarkStart w:id="356" w:name="references"/>
+    <w:bookmarkEnd w:id="356"/>
+    <w:bookmarkEnd w:id="357"/>
+    <w:bookmarkEnd w:id="358"/>
+    <w:bookmarkStart w:id="360" w:name="references"/>
     <w:p>
       <w:pPr>
         <w:pStyle w:val="Heading1"/>
@@ -41614,10 +41671,10 @@
         <w:t xml:space="preserve">References</w:t>
       </w:r>
     </w:p>
-    <w:bookmarkStart w:id="355" w:name="refs"/>
-    <w:bookmarkEnd w:id="355"/>
-    <w:bookmarkEnd w:id="356"/>
-    <w:bookmarkStart w:id="357" w:name="appendix"/>
+    <w:bookmarkStart w:id="359" w:name="refs"/>
+    <w:bookmarkEnd w:id="359"/>
+    <w:bookmarkEnd w:id="360"/>
+    <w:bookmarkStart w:id="361" w:name="appendix"/>
     <w:p>
       <w:pPr>
         <w:pStyle w:val="Heading1"/>
@@ -41626,7 +41683,7 @@
         <w:t xml:space="preserve">Appendix</w:t>
       </w:r>
     </w:p>
-    <w:bookmarkEnd w:id="357"/>
+    <w:bookmarkEnd w:id="361"/>
     <w:sectPr/>
   </w:body>
 </w:document>

--- a/EduBlock.docx
+++ b/EduBlock.docx
@@ -24676,7 +24676,7 @@
     </w:p>
     <w:bookmarkEnd w:id="142"/>
     <w:bookmarkEnd w:id="143"/>
-    <w:bookmarkStart w:id="320" w:name="software-design-description"/>
+    <w:bookmarkStart w:id="324" w:name="software-design-description"/>
     <w:p>
       <w:pPr>
         <w:pStyle w:val="Heading1"/>
@@ -24927,7 +24927,7 @@
                     <a:graphicData uri="http://schemas.openxmlformats.org/drawingml/2006/picture">
                       <pic:pic>
                         <pic:nvPicPr>
-                          <pic:cNvPr descr="e599be774b85a0a7c9f454b1c9b1f693b1e4aaad.png" id="150" name="Picture"/>
+                          <pic:cNvPr descr="39987531c5f77920e1a97123f721f4c98e31eda9.png" id="150" name="Picture"/>
                           <pic:cNvPicPr>
                             <a:picLocks noChangeArrowheads="1" noChangeAspect="1"/>
                           </pic:cNvPicPr>
@@ -25511,7 +25511,7 @@
     </w:tbl>
     <w:bookmarkEnd w:id="158"/>
     <w:bookmarkEnd w:id="159"/>
-    <w:bookmarkStart w:id="300" w:name="system-detailed-design"/>
+    <w:bookmarkStart w:id="304" w:name="system-detailed-design"/>
     <w:p>
       <w:pPr>
         <w:pStyle w:val="Heading2"/>
@@ -29464,7 +29464,7 @@
     </w:tbl>
     <w:bookmarkEnd w:id="175"/>
     <w:bookmarkEnd w:id="176"/>
-    <w:bookmarkStart w:id="299" w:name="sequence-diagram"/>
+    <w:bookmarkStart w:id="303" w:name="sequence-diagram"/>
     <w:p>
       <w:pPr>
         <w:pStyle w:val="Heading3"/>
@@ -30499,13 +30499,13 @@
       </w:r>
     </w:p>
     <w:bookmarkEnd w:id="248"/>
-    <w:bookmarkStart w:id="252" w:name="create-request-to-update-student-record"/>
+    <w:bookmarkStart w:id="252" w:name="update-student-record"/>
     <w:p>
       <w:pPr>
         <w:pStyle w:val="Heading4"/>
       </w:pPr>
       <w:r>
-        <w:t xml:space="preserve">6.3.2.19 Create Request To Update Student Record</w:t>
+        <w:t xml:space="preserve">6.3.2.19 Update Student Record</w:t>
       </w:r>
     </w:p>
     <w:p>
@@ -30515,20 +30515,77 @@
       <w:r>
         <w:drawing>
           <wp:inline>
-            <wp:extent cx="5334000" cy="3556000"/>
+            <wp:extent cx="5334000" cy="3571410"/>
             <wp:effectExtent b="0" l="0" r="0" t="0"/>
             <wp:docPr descr="" title="" id="250" name="Picture"/>
             <a:graphic>
               <a:graphicData uri="http://schemas.openxmlformats.org/drawingml/2006/picture">
                 <pic:pic>
                   <pic:nvPicPr>
-                    <pic:cNvPr descr="93b1e2a357a78f9bbdadbad3fdea20399ceba44e.png" id="251" name="Picture"/>
+                    <pic:cNvPr descr="00866deb13f2e06d9f953a0117891a6491eb82a4.png" id="251" name="Picture"/>
                     <pic:cNvPicPr>
                       <a:picLocks noChangeArrowheads="1" noChangeAspect="1"/>
                     </pic:cNvPicPr>
                   </pic:nvPicPr>
                   <pic:blipFill>
                     <a:blip r:embed="rId249"/>
+                    <a:stretch>
+                      <a:fillRect/>
+                    </a:stretch>
+                  </pic:blipFill>
+                  <pic:spPr bwMode="auto">
+                    <a:xfrm>
+                      <a:off x="0" y="0"/>
+                      <a:ext cx="5334000" cy="3571410"/>
+                    </a:xfrm>
+                    <a:prstGeom prst="rect">
+                      <a:avLst/>
+                    </a:prstGeom>
+                    <a:noFill/>
+                    <a:ln w="9525">
+                      <a:noFill/>
+                      <a:headEnd/>
+                      <a:tailEnd/>
+                    </a:ln>
+                  </pic:spPr>
+                </pic:pic>
+              </a:graphicData>
+            </a:graphic>
+          </wp:inline>
+        </w:drawing>
+      </w:r>
+    </w:p>
+    <w:bookmarkEnd w:id="252"/>
+    <w:bookmarkStart w:id="256" w:name="create-request-to-update-student-record"/>
+    <w:p>
+      <w:pPr>
+        <w:pStyle w:val="Heading4"/>
+      </w:pPr>
+      <w:r>
+        <w:t xml:space="preserve">6.3.2.20 Create Request To Update Student Record</w:t>
+      </w:r>
+    </w:p>
+    <w:p>
+      <w:pPr>
+        <w:pStyle w:val="FirstParagraph"/>
+      </w:pPr>
+      <w:r>
+        <w:drawing>
+          <wp:inline>
+            <wp:extent cx="5334000" cy="3556000"/>
+            <wp:effectExtent b="0" l="0" r="0" t="0"/>
+            <wp:docPr descr="" title="" id="254" name="Picture"/>
+            <a:graphic>
+              <a:graphicData uri="http://schemas.openxmlformats.org/drawingml/2006/picture">
+                <pic:pic>
+                  <pic:nvPicPr>
+                    <pic:cNvPr descr="93b1e2a357a78f9bbdadbad3fdea20399ceba44e.png" id="255" name="Picture"/>
+                    <pic:cNvPicPr>
+                      <a:picLocks noChangeArrowheads="1" noChangeAspect="1"/>
+                    </pic:cNvPicPr>
+                  </pic:nvPicPr>
+                  <pic:blipFill>
+                    <a:blip r:embed="rId253"/>
                     <a:stretch>
                       <a:fillRect/>
                     </a:stretch>
@@ -30555,14 +30612,14 @@
         </w:drawing>
       </w:r>
     </w:p>
-    <w:bookmarkEnd w:id="252"/>
-    <w:bookmarkStart w:id="256" w:name="get-pending-record-requests"/>
+    <w:bookmarkEnd w:id="256"/>
+    <w:bookmarkStart w:id="260" w:name="get-pending-record-requests"/>
     <w:p>
       <w:pPr>
         <w:pStyle w:val="Heading4"/>
       </w:pPr>
       <w:r>
-        <w:t xml:space="preserve">6.3.2.20 Get Pending Record Requests</w:t>
+        <w:t xml:space="preserve">6.3.2.21 Get Pending Record Requests</w:t>
       </w:r>
     </w:p>
     <w:p>
@@ -30574,18 +30631,18 @@
           <wp:inline>
             <wp:extent cx="5334000" cy="2696307"/>
             <wp:effectExtent b="0" l="0" r="0" t="0"/>
-            <wp:docPr descr="" title="" id="254" name="Picture"/>
+            <wp:docPr descr="" title="" id="258" name="Picture"/>
             <a:graphic>
               <a:graphicData uri="http://schemas.openxmlformats.org/drawingml/2006/picture">
                 <pic:pic>
                   <pic:nvPicPr>
-                    <pic:cNvPr descr="9c36a1950b1ba1432827885d75562fd2be6f8201.png" id="255" name="Picture"/>
+                    <pic:cNvPr descr="9c36a1950b1ba1432827885d75562fd2be6f8201.png" id="259" name="Picture"/>
                     <pic:cNvPicPr>
                       <a:picLocks noChangeArrowheads="1" noChangeAspect="1"/>
                     </pic:cNvPicPr>
                   </pic:nvPicPr>
                   <pic:blipFill>
-                    <a:blip r:embed="rId253"/>
+                    <a:blip r:embed="rId257"/>
                     <a:stretch>
                       <a:fillRect/>
                     </a:stretch>
@@ -30612,14 +30669,14 @@
         </w:drawing>
       </w:r>
     </w:p>
-    <w:bookmarkEnd w:id="256"/>
-    <w:bookmarkStart w:id="260" w:name="approve-pending-record-request"/>
+    <w:bookmarkEnd w:id="260"/>
+    <w:bookmarkStart w:id="264" w:name="approve-pending-record-request"/>
     <w:p>
       <w:pPr>
         <w:pStyle w:val="Heading4"/>
       </w:pPr>
       <w:r>
-        <w:t xml:space="preserve">6.3.2.21 Approve Pending Record Request</w:t>
+        <w:t xml:space="preserve">6.3.2.22 Approve Pending Record Request</w:t>
       </w:r>
     </w:p>
     <w:p>
@@ -30631,18 +30688,18 @@
           <wp:inline>
             <wp:extent cx="5334000" cy="3658541"/>
             <wp:effectExtent b="0" l="0" r="0" t="0"/>
-            <wp:docPr descr="" title="" id="258" name="Picture"/>
+            <wp:docPr descr="" title="" id="262" name="Picture"/>
             <a:graphic>
               <a:graphicData uri="http://schemas.openxmlformats.org/drawingml/2006/picture">
                 <pic:pic>
                   <pic:nvPicPr>
-                    <pic:cNvPr descr="a1c41fbebe8591744a9b4314e3ac8cea2429b72e.png" id="259" name="Picture"/>
+                    <pic:cNvPr descr="a1c41fbebe8591744a9b4314e3ac8cea2429b72e.png" id="263" name="Picture"/>
                     <pic:cNvPicPr>
                       <a:picLocks noChangeArrowheads="1" noChangeAspect="1"/>
                     </pic:cNvPicPr>
                   </pic:nvPicPr>
                   <pic:blipFill>
-                    <a:blip r:embed="rId257"/>
+                    <a:blip r:embed="rId261"/>
                     <a:stretch>
                       <a:fillRect/>
                     </a:stretch>
@@ -30669,14 +30726,14 @@
         </w:drawing>
       </w:r>
     </w:p>
-    <w:bookmarkEnd w:id="260"/>
-    <w:bookmarkStart w:id="264" w:name="upload-record-to-chain-node"/>
+    <w:bookmarkEnd w:id="264"/>
+    <w:bookmarkStart w:id="268" w:name="upload-record-to-chain-node"/>
     <w:p>
       <w:pPr>
         <w:pStyle w:val="Heading4"/>
       </w:pPr>
       <w:r>
-        <w:t xml:space="preserve">6.3.2.22 Upload Record To Chain Node</w:t>
+        <w:t xml:space="preserve">6.3.2.23 Upload Record To Chain Node</w:t>
       </w:r>
     </w:p>
     <w:p>
@@ -30688,18 +30745,18 @@
           <wp:inline>
             <wp:extent cx="5334000" cy="5433700"/>
             <wp:effectExtent b="0" l="0" r="0" t="0"/>
-            <wp:docPr descr="" title="" id="262" name="Picture"/>
+            <wp:docPr descr="" title="" id="266" name="Picture"/>
             <a:graphic>
               <a:graphicData uri="http://schemas.openxmlformats.org/drawingml/2006/picture">
                 <pic:pic>
                   <pic:nvPicPr>
-                    <pic:cNvPr descr="59304b1faaa3c726a1c6d0169ea721bc44229b51.png" id="263" name="Picture"/>
+                    <pic:cNvPr descr="59304b1faaa3c726a1c6d0169ea721bc44229b51.png" id="267" name="Picture"/>
                     <pic:cNvPicPr>
                       <a:picLocks noChangeArrowheads="1" noChangeAspect="1"/>
                     </pic:cNvPicPr>
                   </pic:nvPicPr>
                   <pic:blipFill>
-                    <a:blip r:embed="rId261"/>
+                    <a:blip r:embed="rId265"/>
                     <a:stretch>
                       <a:fillRect/>
                     </a:stretch>
@@ -30726,14 +30783,14 @@
         </w:drawing>
       </w:r>
     </w:p>
-    <w:bookmarkEnd w:id="264"/>
-    <w:bookmarkStart w:id="268" w:name="create-statistic-key"/>
+    <w:bookmarkEnd w:id="268"/>
+    <w:bookmarkStart w:id="272" w:name="create-statistic-key"/>
     <w:p>
       <w:pPr>
         <w:pStyle w:val="Heading4"/>
       </w:pPr>
       <w:r>
-        <w:t xml:space="preserve">6.3.2.23 Create Statistic Key</w:t>
+        <w:t xml:space="preserve">6.3.2.24 Create Statistic Key</w:t>
       </w:r>
     </w:p>
     <w:p>
@@ -30745,18 +30802,18 @@
           <wp:inline>
             <wp:extent cx="5334000" cy="2753461"/>
             <wp:effectExtent b="0" l="0" r="0" t="0"/>
-            <wp:docPr descr="" title="" id="266" name="Picture"/>
+            <wp:docPr descr="" title="" id="270" name="Picture"/>
             <a:graphic>
               <a:graphicData uri="http://schemas.openxmlformats.org/drawingml/2006/picture">
                 <pic:pic>
                   <pic:nvPicPr>
-                    <pic:cNvPr descr="0d3e91b31d1b7cfbd5215d8ea5a7cc7259bc17f4.png" id="267" name="Picture"/>
+                    <pic:cNvPr descr="0d3e91b31d1b7cfbd5215d8ea5a7cc7259bc17f4.png" id="271" name="Picture"/>
                     <pic:cNvPicPr>
                       <a:picLocks noChangeArrowheads="1" noChangeAspect="1"/>
                     </pic:cNvPicPr>
                   </pic:nvPicPr>
                   <pic:blipFill>
-                    <a:blip r:embed="rId265"/>
+                    <a:blip r:embed="rId269"/>
                     <a:stretch>
                       <a:fillRect/>
                     </a:stretch>
@@ -30783,14 +30840,14 @@
         </w:drawing>
       </w:r>
     </w:p>
-    <w:bookmarkEnd w:id="268"/>
-    <w:bookmarkStart w:id="272" w:name="get-statistic-key-list"/>
+    <w:bookmarkEnd w:id="272"/>
+    <w:bookmarkStart w:id="276" w:name="get-statistic-key-list"/>
     <w:p>
       <w:pPr>
         <w:pStyle w:val="Heading4"/>
       </w:pPr>
       <w:r>
-        <w:t xml:space="preserve">6.3.2.24 Get Statistic Key List</w:t>
+        <w:t xml:space="preserve">6.3.2.25 Get Statistic Key List</w:t>
       </w:r>
     </w:p>
     <w:p>
@@ -30802,18 +30859,18 @@
           <wp:inline>
             <wp:extent cx="5334000" cy="2996303"/>
             <wp:effectExtent b="0" l="0" r="0" t="0"/>
-            <wp:docPr descr="" title="" id="270" name="Picture"/>
+            <wp:docPr descr="" title="" id="274" name="Picture"/>
             <a:graphic>
               <a:graphicData uri="http://schemas.openxmlformats.org/drawingml/2006/picture">
                 <pic:pic>
                   <pic:nvPicPr>
-                    <pic:cNvPr descr="8be75e8ed26cbe6e47120b7b43d50b1f10f68ec0.png" id="271" name="Picture"/>
+                    <pic:cNvPr descr="8be75e8ed26cbe6e47120b7b43d50b1f10f68ec0.png" id="275" name="Picture"/>
                     <pic:cNvPicPr>
                       <a:picLocks noChangeArrowheads="1" noChangeAspect="1"/>
                     </pic:cNvPicPr>
                   </pic:nvPicPr>
                   <pic:blipFill>
-                    <a:blip r:embed="rId269"/>
+                    <a:blip r:embed="rId273"/>
                     <a:stretch>
                       <a:fillRect/>
                     </a:stretch>
@@ -30840,14 +30897,14 @@
         </w:drawing>
       </w:r>
     </w:p>
-    <w:bookmarkEnd w:id="272"/>
-    <w:bookmarkStart w:id="276" w:name="delete-statistic-key"/>
+    <w:bookmarkEnd w:id="276"/>
+    <w:bookmarkStart w:id="280" w:name="delete-statistic-key"/>
     <w:p>
       <w:pPr>
         <w:pStyle w:val="Heading4"/>
       </w:pPr>
       <w:r>
-        <w:t xml:space="preserve">6.3.2.25 Delete Statistic Key</w:t>
+        <w:t xml:space="preserve">6.3.2.26 Delete Statistic Key</w:t>
       </w:r>
     </w:p>
     <w:p>
@@ -30859,18 +30916,18 @@
           <wp:inline>
             <wp:extent cx="5334000" cy="4069382"/>
             <wp:effectExtent b="0" l="0" r="0" t="0"/>
-            <wp:docPr descr="" title="" id="274" name="Picture"/>
+            <wp:docPr descr="" title="" id="278" name="Picture"/>
             <a:graphic>
               <a:graphicData uri="http://schemas.openxmlformats.org/drawingml/2006/picture">
                 <pic:pic>
                   <pic:nvPicPr>
-                    <pic:cNvPr descr="73536b5ed896ec7e9dafccfddbaab2373034d28c.png" id="275" name="Picture"/>
+                    <pic:cNvPr descr="73536b5ed896ec7e9dafccfddbaab2373034d28c.png" id="279" name="Picture"/>
                     <pic:cNvPicPr>
                       <a:picLocks noChangeArrowheads="1" noChangeAspect="1"/>
                     </pic:cNvPicPr>
                   </pic:nvPicPr>
                   <pic:blipFill>
-                    <a:blip r:embed="rId273"/>
+                    <a:blip r:embed="rId277"/>
                     <a:stretch>
                       <a:fillRect/>
                     </a:stretch>
@@ -30897,14 +30954,14 @@
         </w:drawing>
       </w:r>
     </w:p>
-    <w:bookmarkEnd w:id="276"/>
-    <w:bookmarkStart w:id="280" w:name="get-statistic-data"/>
+    <w:bookmarkEnd w:id="280"/>
+    <w:bookmarkStart w:id="284" w:name="get-statistic-data"/>
     <w:p>
       <w:pPr>
         <w:pStyle w:val="Heading4"/>
       </w:pPr>
       <w:r>
-        <w:t xml:space="preserve">6.3.2.26 Get Statistic Data</w:t>
+        <w:t xml:space="preserve">6.3.2.27 Get Statistic Data</w:t>
       </w:r>
     </w:p>
     <w:p>
@@ -30916,18 +30973,18 @@
           <wp:inline>
             <wp:extent cx="5334000" cy="3398362"/>
             <wp:effectExtent b="0" l="0" r="0" t="0"/>
-            <wp:docPr descr="" title="" id="278" name="Picture"/>
+            <wp:docPr descr="" title="" id="282" name="Picture"/>
             <a:graphic>
               <a:graphicData uri="http://schemas.openxmlformats.org/drawingml/2006/picture">
                 <pic:pic>
                   <pic:nvPicPr>
-                    <pic:cNvPr descr="37c5b0980fd7027e37e5f138641931a817157ba8.png" id="279" name="Picture"/>
+                    <pic:cNvPr descr="37c5b0980fd7027e37e5f138641931a817157ba8.png" id="283" name="Picture"/>
                     <pic:cNvPicPr>
                       <a:picLocks noChangeArrowheads="1" noChangeAspect="1"/>
                     </pic:cNvPicPr>
                   </pic:nvPicPr>
                   <pic:blipFill>
-                    <a:blip r:embed="rId277"/>
+                    <a:blip r:embed="rId281"/>
                     <a:stretch>
                       <a:fillRect/>
                     </a:stretch>
@@ -30954,14 +31011,14 @@
         </w:drawing>
       </w:r>
     </w:p>
-    <w:bookmarkEnd w:id="280"/>
-    <w:bookmarkStart w:id="283" w:name="create-student-key"/>
+    <w:bookmarkEnd w:id="284"/>
+    <w:bookmarkStart w:id="287" w:name="create-student-key"/>
     <w:p>
       <w:pPr>
         <w:pStyle w:val="Heading4"/>
       </w:pPr>
       <w:r>
-        <w:t xml:space="preserve">6.3.2.27 Create Student Key</w:t>
+        <w:t xml:space="preserve">6.3.2.28 Create Student Key</w:t>
       </w:r>
     </w:p>
     <w:p>
@@ -30973,18 +31030,18 @@
           <wp:inline>
             <wp:extent cx="5334000" cy="2753461"/>
             <wp:effectExtent b="0" l="0" r="0" t="0"/>
-            <wp:docPr descr="" title="" id="281" name="Picture"/>
+            <wp:docPr descr="" title="" id="285" name="Picture"/>
             <a:graphic>
               <a:graphicData uri="http://schemas.openxmlformats.org/drawingml/2006/picture">
                 <pic:pic>
                   <pic:nvPicPr>
-                    <pic:cNvPr descr="0d3e91b31d1b7cfbd5215d8ea5a7cc7259bc17f4.png" id="282" name="Picture"/>
+                    <pic:cNvPr descr="0d3e91b31d1b7cfbd5215d8ea5a7cc7259bc17f4.png" id="286" name="Picture"/>
                     <pic:cNvPicPr>
                       <a:picLocks noChangeArrowheads="1" noChangeAspect="1"/>
                     </pic:cNvPicPr>
                   </pic:nvPicPr>
                   <pic:blipFill>
-                    <a:blip r:embed="rId265"/>
+                    <a:blip r:embed="rId269"/>
                     <a:stretch>
                       <a:fillRect/>
                     </a:stretch>
@@ -31011,14 +31068,14 @@
         </w:drawing>
       </w:r>
     </w:p>
-    <w:bookmarkEnd w:id="283"/>
-    <w:bookmarkStart w:id="287" w:name="get-student-key-list"/>
+    <w:bookmarkEnd w:id="287"/>
+    <w:bookmarkStart w:id="291" w:name="get-student-key-list"/>
     <w:p>
       <w:pPr>
         <w:pStyle w:val="Heading4"/>
       </w:pPr>
       <w:r>
-        <w:t xml:space="preserve">6.3.2.28 Get Student Key List</w:t>
+        <w:t xml:space="preserve">6.3.2.29 Get Student Key List</w:t>
       </w:r>
     </w:p>
     <w:p>
@@ -31030,18 +31087,18 @@
           <wp:inline>
             <wp:extent cx="5334000" cy="3000375"/>
             <wp:effectExtent b="0" l="0" r="0" t="0"/>
-            <wp:docPr descr="" title="" id="285" name="Picture"/>
+            <wp:docPr descr="" title="" id="289" name="Picture"/>
             <a:graphic>
               <a:graphicData uri="http://schemas.openxmlformats.org/drawingml/2006/picture">
                 <pic:pic>
                   <pic:nvPicPr>
-                    <pic:cNvPr descr="17073de6a789efaada31706ab613f34ef9ef67b6.png" id="286" name="Picture"/>
+                    <pic:cNvPr descr="17073de6a789efaada31706ab613f34ef9ef67b6.png" id="290" name="Picture"/>
                     <pic:cNvPicPr>
                       <a:picLocks noChangeArrowheads="1" noChangeAspect="1"/>
                     </pic:cNvPicPr>
                   </pic:nvPicPr>
                   <pic:blipFill>
-                    <a:blip r:embed="rId284"/>
+                    <a:blip r:embed="rId288"/>
                     <a:stretch>
                       <a:fillRect/>
                     </a:stretch>
@@ -31068,14 +31125,14 @@
         </w:drawing>
       </w:r>
     </w:p>
-    <w:bookmarkEnd w:id="287"/>
-    <w:bookmarkStart w:id="290" w:name="delete-student-key"/>
+    <w:bookmarkEnd w:id="291"/>
+    <w:bookmarkStart w:id="294" w:name="delete-student-key"/>
     <w:p>
       <w:pPr>
         <w:pStyle w:val="Heading4"/>
       </w:pPr>
       <w:r>
-        <w:t xml:space="preserve">6.3.2.29 Delete Student Key</w:t>
+        <w:t xml:space="preserve">6.3.2.30 Delete Student Key</w:t>
       </w:r>
     </w:p>
     <w:p>
@@ -31087,18 +31144,18 @@
           <wp:inline>
             <wp:extent cx="5334000" cy="4069382"/>
             <wp:effectExtent b="0" l="0" r="0" t="0"/>
-            <wp:docPr descr="" title="" id="288" name="Picture"/>
+            <wp:docPr descr="" title="" id="292" name="Picture"/>
             <a:graphic>
               <a:graphicData uri="http://schemas.openxmlformats.org/drawingml/2006/picture">
                 <pic:pic>
                   <pic:nvPicPr>
-                    <pic:cNvPr descr="73536b5ed896ec7e9dafccfddbaab2373034d28c.png" id="289" name="Picture"/>
+                    <pic:cNvPr descr="73536b5ed896ec7e9dafccfddbaab2373034d28c.png" id="293" name="Picture"/>
                     <pic:cNvPicPr>
                       <a:picLocks noChangeArrowheads="1" noChangeAspect="1"/>
                     </pic:cNvPicPr>
                   </pic:nvPicPr>
                   <pic:blipFill>
-                    <a:blip r:embed="rId273"/>
+                    <a:blip r:embed="rId277"/>
                     <a:stretch>
                       <a:fillRect/>
                     </a:stretch>
@@ -31125,14 +31182,14 @@
         </w:drawing>
       </w:r>
     </w:p>
-    <w:bookmarkEnd w:id="290"/>
-    <w:bookmarkStart w:id="294" w:name="get-student-data-from-key"/>
+    <w:bookmarkEnd w:id="294"/>
+    <w:bookmarkStart w:id="298" w:name="get-student-data-from-key"/>
     <w:p>
       <w:pPr>
         <w:pStyle w:val="Heading4"/>
       </w:pPr>
       <w:r>
-        <w:t xml:space="preserve">6.3.2.30 Get Student Data From Key</w:t>
+        <w:t xml:space="preserve">6.3.2.31 Get Student Data From Key</w:t>
       </w:r>
     </w:p>
     <w:p>
@@ -31144,18 +31201,18 @@
           <wp:inline>
             <wp:extent cx="5334000" cy="3525574"/>
             <wp:effectExtent b="0" l="0" r="0" t="0"/>
-            <wp:docPr descr="" title="" id="292" name="Picture"/>
+            <wp:docPr descr="" title="" id="296" name="Picture"/>
             <a:graphic>
               <a:graphicData uri="http://schemas.openxmlformats.org/drawingml/2006/picture">
                 <pic:pic>
                   <pic:nvPicPr>
-                    <pic:cNvPr descr="ea90a34ff28a680c9d4964883e05c15a41d27b56.png" id="293" name="Picture"/>
+                    <pic:cNvPr descr="ea90a34ff28a680c9d4964883e05c15a41d27b56.png" id="297" name="Picture"/>
                     <pic:cNvPicPr>
                       <a:picLocks noChangeArrowheads="1" noChangeAspect="1"/>
                     </pic:cNvPicPr>
                   </pic:nvPicPr>
                   <pic:blipFill>
-                    <a:blip r:embed="rId291"/>
+                    <a:blip r:embed="rId295"/>
                     <a:stretch>
                       <a:fillRect/>
                     </a:stretch>
@@ -31182,14 +31239,14 @@
         </w:drawing>
       </w:r>
     </w:p>
-    <w:bookmarkEnd w:id="294"/>
-    <w:bookmarkStart w:id="298" w:name="upload-legacy-student-record"/>
+    <w:bookmarkEnd w:id="298"/>
+    <w:bookmarkStart w:id="302" w:name="upload-legacy-student-record"/>
     <w:p>
       <w:pPr>
         <w:pStyle w:val="Heading4"/>
       </w:pPr>
       <w:r>
-        <w:t xml:space="preserve">6.3.2.31 Upload Legacy Student Record</w:t>
+        <w:t xml:space="preserve">6.3.2.32 Upload Legacy Student Record</w:t>
       </w:r>
     </w:p>
     <w:p>
@@ -31201,18 +31258,18 @@
           <wp:inline>
             <wp:extent cx="5334000" cy="5899727"/>
             <wp:effectExtent b="0" l="0" r="0" t="0"/>
-            <wp:docPr descr="" title="" id="296" name="Picture"/>
+            <wp:docPr descr="" title="" id="300" name="Picture"/>
             <a:graphic>
               <a:graphicData uri="http://schemas.openxmlformats.org/drawingml/2006/picture">
                 <pic:pic>
                   <pic:nvPicPr>
-                    <pic:cNvPr descr="c24b4b5c3051fb73e99a4bf7edfa1a826a1249ab.png" id="297" name="Picture"/>
+                    <pic:cNvPr descr="c24b4b5c3051fb73e99a4bf7edfa1a826a1249ab.png" id="301" name="Picture"/>
                     <pic:cNvPicPr>
                       <a:picLocks noChangeArrowheads="1" noChangeAspect="1"/>
                     </pic:cNvPicPr>
                   </pic:nvPicPr>
                   <pic:blipFill>
-                    <a:blip r:embed="rId295"/>
+                    <a:blip r:embed="rId299"/>
                     <a:stretch>
                       <a:fillRect/>
                     </a:stretch>
@@ -31239,10 +31296,10 @@
         </w:drawing>
       </w:r>
     </w:p>
-    <w:bookmarkEnd w:id="298"/>
-    <w:bookmarkEnd w:id="299"/>
-    <w:bookmarkEnd w:id="300"/>
-    <w:bookmarkStart w:id="319" w:name="data-database-design"/>
+    <w:bookmarkEnd w:id="302"/>
+    <w:bookmarkEnd w:id="303"/>
+    <w:bookmarkEnd w:id="304"/>
+    <w:bookmarkStart w:id="323" w:name="data-database-design"/>
     <w:p>
       <w:pPr>
         <w:pStyle w:val="Heading2"/>
@@ -31251,7 +31308,7 @@
         <w:t xml:space="preserve">6.4 Data &amp; Database Design</w:t>
       </w:r>
     </w:p>
-    <w:bookmarkStart w:id="317" w:name="database-design"/>
+    <w:bookmarkStart w:id="321" w:name="database-design"/>
     <w:p>
       <w:pPr>
         <w:pStyle w:val="Heading3"/>
@@ -31272,7 +31329,7 @@
       <w:tr>
         <w:tc>
           <w:tcPr/>
-          <w:bookmarkStart w:id="305" w:name="fig-db-design"/>
+          <w:bookmarkStart w:id="309" w:name="fig-db-design"/>
           <w:p>
             <w:pPr>
               <w:pStyle w:val="Figure"/>
@@ -31283,24 +31340,24 @@
                 <wp:inline>
                   <wp:extent cx="5334000" cy="5140215"/>
                   <wp:effectExtent b="0" l="0" r="0" t="0"/>
-                  <wp:docPr descr="" title="" id="302" name="Picture"/>
+                  <wp:docPr descr="" title="" id="306" name="Picture"/>
                   <a:graphic>
                     <a:graphicData uri="http://schemas.openxmlformats.org/drawingml/2006/picture">
                       <pic:pic>
                         <pic:nvPicPr>
-                          <pic:cNvPr descr="./images/DatabaseDiagram.Beautified.svg" id="303" name="Picture"/>
+                          <pic:cNvPr descr="./images/DatabaseDiagram.Beautified.svg" id="307" name="Picture"/>
                           <pic:cNvPicPr>
                             <a:picLocks noChangeArrowheads="1" noChangeAspect="1"/>
                           </pic:cNvPicPr>
                         </pic:nvPicPr>
                         <pic:blipFill>
-                          <a:blip r:embed="rId304">
+                          <a:blip r:embed="rId308">
                             <a:extLst>
                               <a:ext uri="{28A0092B-C50C-407E-A947-70E740481C1C}">
                                 <a14:useLocalDpi xmlns:a14="http://schemas.microsoft.com/office/drawing/2010/main" val="0"/>
                               </a:ext>
                               <a:ext uri="{96DAC541-7B7A-43D3-8B79-37D633B846F1}">
-                                <asvg:svgBlip xmlns:asvg="http://schemas.microsoft.com/office/drawing/2016/SVG/main" r:embed="rId301"/>
+                                <asvg:svgBlip xmlns:asvg="http://schemas.microsoft.com/office/drawing/2016/SVG/main" r:embed="rId305"/>
                               </a:ext>
                             </a:extLst>
                           </a:blip>
@@ -31343,11 +31400,11 @@
               <w:t xml:space="preserve">Figure 6.4: Database Design of the Request Server</w:t>
             </w:r>
           </w:p>
-          <w:bookmarkEnd w:id="305"/>
+          <w:bookmarkEnd w:id="309"/>
         </w:tc>
       </w:tr>
     </w:tbl>
-    <w:bookmarkStart w:id="306" w:name="account-1"/>
+    <w:bookmarkStart w:id="310" w:name="account-1"/>
     <w:p>
       <w:pPr>
         <w:pStyle w:val="Heading4"/>
@@ -31909,8 +31966,8 @@
         </w:tc>
       </w:tr>
     </w:tbl>
-    <w:bookmarkEnd w:id="306"/>
-    <w:bookmarkStart w:id="307" w:name="profile-1"/>
+    <w:bookmarkEnd w:id="310"/>
+    <w:bookmarkStart w:id="311" w:name="profile-1"/>
     <w:p>
       <w:pPr>
         <w:pStyle w:val="Heading4"/>
@@ -32760,8 +32817,8 @@
         </w:tc>
       </w:tr>
     </w:tbl>
-    <w:bookmarkEnd w:id="307"/>
-    <w:bookmarkStart w:id="308" w:name="student-1"/>
+    <w:bookmarkEnd w:id="311"/>
+    <w:bookmarkStart w:id="312" w:name="student-1"/>
     <w:p>
       <w:pPr>
         <w:pStyle w:val="Heading4"/>
@@ -33545,8 +33602,8 @@
         </w:tc>
       </w:tr>
     </w:tbl>
-    <w:bookmarkEnd w:id="308"/>
-    <w:bookmarkStart w:id="309" w:name="classroom-1"/>
+    <w:bookmarkEnd w:id="312"/>
+    <w:bookmarkStart w:id="313" w:name="classroom-1"/>
     <w:p>
       <w:pPr>
         <w:pStyle w:val="Heading4"/>
@@ -34030,8 +34087,8 @@
         </w:tc>
       </w:tr>
     </w:tbl>
-    <w:bookmarkEnd w:id="309"/>
-    <w:bookmarkStart w:id="310" w:name="class-student"/>
+    <w:bookmarkEnd w:id="313"/>
+    <w:bookmarkStart w:id="314" w:name="class-student"/>
     <w:p>
       <w:pPr>
         <w:pStyle w:val="Heading4"/>
@@ -34371,8 +34428,8 @@
         </w:tc>
       </w:tr>
     </w:tbl>
-    <w:bookmarkEnd w:id="310"/>
-    <w:bookmarkStart w:id="311" w:name="class-teacher"/>
+    <w:bookmarkEnd w:id="314"/>
+    <w:bookmarkStart w:id="315" w:name="class-teacher"/>
     <w:p>
       <w:pPr>
         <w:pStyle w:val="Heading4"/>
@@ -34786,8 +34843,8 @@
         </w:tc>
       </w:tr>
     </w:tbl>
-    <w:bookmarkEnd w:id="311"/>
-    <w:bookmarkStart w:id="312" w:name="record-1"/>
+    <w:bookmarkEnd w:id="315"/>
+    <w:bookmarkStart w:id="316" w:name="record-1"/>
     <w:p>
       <w:pPr>
         <w:pStyle w:val="Heading4"/>
@@ -35127,8 +35184,8 @@
         </w:tc>
       </w:tr>
     </w:tbl>
-    <w:bookmarkEnd w:id="312"/>
-    <w:bookmarkStart w:id="313" w:name="record-entry"/>
+    <w:bookmarkEnd w:id="316"/>
+    <w:bookmarkStart w:id="317" w:name="record-entry"/>
     <w:p>
       <w:pPr>
         <w:pStyle w:val="Heading4"/>
@@ -36102,8 +36159,8 @@
         </w:tc>
       </w:tr>
     </w:tbl>
-    <w:bookmarkEnd w:id="313"/>
-    <w:bookmarkStart w:id="314" w:name="pending-record-entry"/>
+    <w:bookmarkEnd w:id="317"/>
+    <w:bookmarkStart w:id="318" w:name="pending-record-entry"/>
     <w:p>
       <w:pPr>
         <w:pStyle w:val="Heading4"/>
@@ -36871,8 +36928,8 @@
         </w:tc>
       </w:tr>
     </w:tbl>
-    <w:bookmarkEnd w:id="314"/>
-    <w:bookmarkStart w:id="315" w:name="updater-key"/>
+    <w:bookmarkEnd w:id="318"/>
+    <w:bookmarkStart w:id="319" w:name="updater-key"/>
     <w:p>
       <w:pPr>
         <w:pStyle w:val="Heading4"/>
@@ -37142,8 +37199,8 @@
         </w:tc>
       </w:tr>
     </w:tbl>
-    <w:bookmarkEnd w:id="315"/>
-    <w:bookmarkStart w:id="316" w:name="statistic-key"/>
+    <w:bookmarkEnd w:id="319"/>
+    <w:bookmarkStart w:id="320" w:name="statistic-key"/>
     <w:p>
       <w:pPr>
         <w:pStyle w:val="Heading4"/>
@@ -37479,9 +37536,9 @@
         </w:tc>
       </w:tr>
     </w:tbl>
-    <w:bookmarkEnd w:id="316"/>
-    <w:bookmarkEnd w:id="317"/>
-    <w:bookmarkStart w:id="318" w:name="data-file-design"/>
+    <w:bookmarkEnd w:id="320"/>
+    <w:bookmarkEnd w:id="321"/>
+    <w:bookmarkStart w:id="322" w:name="data-file-design"/>
     <w:p>
       <w:pPr>
         <w:pStyle w:val="Heading3"/>
@@ -37619,142 +37676,142 @@
         </w:tc>
       </w:tr>
     </w:tbl>
-    <w:bookmarkEnd w:id="318"/>
-    <w:bookmarkEnd w:id="319"/>
-    <w:bookmarkEnd w:id="320"/>
-    <w:bookmarkStart w:id="336" w:name="software-testing-documentation"/>
-    <w:p>
-      <w:pPr>
-        <w:pStyle w:val="Heading1"/>
-      </w:pPr>
-      <w:r>
-        <w:t xml:space="preserve">7. Software Testing Documentation</w:t>
-      </w:r>
-    </w:p>
-    <w:bookmarkStart w:id="324" w:name="overall-description-2"/>
-    <w:p>
-      <w:pPr>
-        <w:pStyle w:val="Heading2"/>
-      </w:pPr>
-      <w:r>
-        <w:t xml:space="preserve">7.1 Overall Description</w:t>
-      </w:r>
-    </w:p>
-    <w:bookmarkStart w:id="321" w:name="test-model"/>
-    <w:p>
-      <w:pPr>
-        <w:pStyle w:val="Heading3"/>
-      </w:pPr>
-      <w:r>
-        <w:t xml:space="preserve">7.1.1 Test Model</w:t>
-      </w:r>
-    </w:p>
-    <w:p>
-      <w:pPr>
-        <w:pStyle w:val="FirstParagraph"/>
-      </w:pPr>
-      <w:r>
-        <w:t xml:space="preserve">We apply the V-model in our project, which is a development of the waterfall model. Testing is carried out concurrently with the software development cycle in the V-model, where a testing phase corresponds to a phase of software development.</w:t>
-      </w:r>
-    </w:p>
-    <w:bookmarkEnd w:id="321"/>
-    <w:bookmarkStart w:id="322" w:name="testing-levels"/>
-    <w:p>
-      <w:pPr>
-        <w:pStyle w:val="Heading3"/>
-      </w:pPr>
-      <w:r>
-        <w:t xml:space="preserve">7.1.2 Testing Levels</w:t>
-      </w:r>
-    </w:p>
-    <w:p>
-      <w:pPr>
-        <w:pStyle w:val="FirstParagraph"/>
-      </w:pPr>
-      <w:r>
-        <w:t xml:space="preserve">About the Testing levels in our project, we apply all those levels including Unit testing, Integration testing, System testing and Acceptance testing.</w:t>
-      </w:r>
-    </w:p>
-    <w:p>
-      <w:pPr>
-        <w:pStyle w:val="BodyText"/>
-      </w:pPr>
-      <w:r>
-        <w:t xml:space="preserve">With Unit testing, we test each small module in the system, each class and function. Eg (………)</w:t>
-      </w:r>
-    </w:p>
-    <w:p>
-      <w:pPr>
-        <w:pStyle w:val="BodyText"/>
-      </w:pPr>
-      <w:r>
-        <w:t xml:space="preserve">With Integration testing is a type of testing in which individual software modules or functions are logically integrated and tested in groups together. For instance, we can test the interoperability of two functions, add 1 item and search for the item to see if they interact well with each other, after successfully creating an item, we can proceed to search for the newly created item. or not.</w:t>
-      </w:r>
-    </w:p>
-    <w:p>
-      <w:pPr>
-        <w:pStyle w:val="BodyText"/>
-      </w:pPr>
-      <w:r>
-        <w:t xml:space="preserve">System testing is the last test phase to determine whether the system is about to deliver satisfying the requirements and goals. It tests the whole functionality and interface of the system. For instance, a database test for a system test is used to see if the data displayed on the system matches the data in the database.</w:t>
-      </w:r>
-    </w:p>
-    <w:p>
-      <w:pPr>
-        <w:pStyle w:val="BodyText"/>
-      </w:pPr>
-      <w:r>
-        <w:t xml:space="preserve">Finally, with Acceptance Test, similar to System Test but usually tested by customers, the purpose is to see if the software meets the customer’s requirements or not.</w:t>
-      </w:r>
-    </w:p>
     <w:bookmarkEnd w:id="322"/>
-    <w:bookmarkStart w:id="323" w:name="testing-types"/>
-    <w:p>
-      <w:pPr>
-        <w:pStyle w:val="Heading3"/>
-      </w:pPr>
-      <w:r>
-        <w:t xml:space="preserve">7.1.3 Testing Types</w:t>
-      </w:r>
-    </w:p>
-    <w:p>
-      <w:pPr>
-        <w:pStyle w:val="FirstParagraph"/>
-      </w:pPr>
-      <w:r>
-        <w:t xml:space="preserve">Functional testing is checking if the system is working according to the business requirements and is performed in every level of testing.</w:t>
-      </w:r>
-      <w:r>
-        <w:t xml:space="preserve"> </w:t>
-      </w:r>
-      <w:r>
-        <w:t xml:space="preserve">Non-Functional testing is similar to Functional testing in that both occur in all levels of testing. Non-functional testing is primarily concerned with the software’s other features, such as its security and if data is exposed by straightforward queries in any input field.</w:t>
-      </w:r>
-      <w:r>
-        <w:t xml:space="preserve"> </w:t>
-      </w:r>
-      <w:r>
-        <w:t xml:space="preserve">Structural testing is often considered a type of white box testing. Instead than focusing on the software’s functionality, this method examines what is happening inside the program. Structural testing is also applicable at all testing levels.</w:t>
-      </w:r>
-      <w:r>
-        <w:t xml:space="preserve"> </w:t>
-      </w:r>
-      <w:r>
-        <w:t xml:space="preserve">Changes Testing is done to determine whether or not the program is functioning correctly after bugs have been fixed.</w:t>
-      </w:r>
-    </w:p>
     <w:bookmarkEnd w:id="323"/>
     <w:bookmarkEnd w:id="324"/>
-    <w:bookmarkStart w:id="331" w:name="test-plan"/>
+    <w:bookmarkStart w:id="340" w:name="software-testing-documentation"/>
+    <w:p>
+      <w:pPr>
+        <w:pStyle w:val="Heading1"/>
+      </w:pPr>
+      <w:r>
+        <w:t xml:space="preserve">7. Software Testing Documentation</w:t>
+      </w:r>
+    </w:p>
+    <w:bookmarkStart w:id="328" w:name="overall-description-2"/>
     <w:p>
       <w:pPr>
         <w:pStyle w:val="Heading2"/>
       </w:pPr>
       <w:r>
+        <w:t xml:space="preserve">7.1 Overall Description</w:t>
+      </w:r>
+    </w:p>
+    <w:bookmarkStart w:id="325" w:name="test-model"/>
+    <w:p>
+      <w:pPr>
+        <w:pStyle w:val="Heading3"/>
+      </w:pPr>
+      <w:r>
+        <w:t xml:space="preserve">7.1.1 Test Model</w:t>
+      </w:r>
+    </w:p>
+    <w:p>
+      <w:pPr>
+        <w:pStyle w:val="FirstParagraph"/>
+      </w:pPr>
+      <w:r>
+        <w:t xml:space="preserve">We apply the V-model in our project, which is a development of the waterfall model. Testing is carried out concurrently with the software development cycle in the V-model, where a testing phase corresponds to a phase of software development.</w:t>
+      </w:r>
+    </w:p>
+    <w:bookmarkEnd w:id="325"/>
+    <w:bookmarkStart w:id="326" w:name="testing-levels"/>
+    <w:p>
+      <w:pPr>
+        <w:pStyle w:val="Heading3"/>
+      </w:pPr>
+      <w:r>
+        <w:t xml:space="preserve">7.1.2 Testing Levels</w:t>
+      </w:r>
+    </w:p>
+    <w:p>
+      <w:pPr>
+        <w:pStyle w:val="FirstParagraph"/>
+      </w:pPr>
+      <w:r>
+        <w:t xml:space="preserve">About the Testing levels in our project, we apply all those levels including Unit testing, Integration testing, System testing and Acceptance testing.</w:t>
+      </w:r>
+    </w:p>
+    <w:p>
+      <w:pPr>
+        <w:pStyle w:val="BodyText"/>
+      </w:pPr>
+      <w:r>
+        <w:t xml:space="preserve">With Unit testing, we test each small module in the system, each class and function. Eg (………)</w:t>
+      </w:r>
+    </w:p>
+    <w:p>
+      <w:pPr>
+        <w:pStyle w:val="BodyText"/>
+      </w:pPr>
+      <w:r>
+        <w:t xml:space="preserve">With Integration testing is a type of testing in which individual software modules or functions are logically integrated and tested in groups together. For instance, we can test the interoperability of two functions, add 1 item and search for the item to see if they interact well with each other, after successfully creating an item, we can proceed to search for the newly created item. or not.</w:t>
+      </w:r>
+    </w:p>
+    <w:p>
+      <w:pPr>
+        <w:pStyle w:val="BodyText"/>
+      </w:pPr>
+      <w:r>
+        <w:t xml:space="preserve">System testing is the last test phase to determine whether the system is about to deliver satisfying the requirements and goals. It tests the whole functionality and interface of the system. For instance, a database test for a system test is used to see if the data displayed on the system matches the data in the database.</w:t>
+      </w:r>
+    </w:p>
+    <w:p>
+      <w:pPr>
+        <w:pStyle w:val="BodyText"/>
+      </w:pPr>
+      <w:r>
+        <w:t xml:space="preserve">Finally, with Acceptance Test, similar to System Test but usually tested by customers, the purpose is to see if the software meets the customer’s requirements or not.</w:t>
+      </w:r>
+    </w:p>
+    <w:bookmarkEnd w:id="326"/>
+    <w:bookmarkStart w:id="327" w:name="testing-types"/>
+    <w:p>
+      <w:pPr>
+        <w:pStyle w:val="Heading3"/>
+      </w:pPr>
+      <w:r>
+        <w:t xml:space="preserve">7.1.3 Testing Types</w:t>
+      </w:r>
+    </w:p>
+    <w:p>
+      <w:pPr>
+        <w:pStyle w:val="FirstParagraph"/>
+      </w:pPr>
+      <w:r>
+        <w:t xml:space="preserve">Functional testing is checking if the system is working according to the business requirements and is performed in every level of testing.</w:t>
+      </w:r>
+      <w:r>
+        <w:t xml:space="preserve"> </w:t>
+      </w:r>
+      <w:r>
+        <w:t xml:space="preserve">Non-Functional testing is similar to Functional testing in that both occur in all levels of testing. Non-functional testing is primarily concerned with the software’s other features, such as its security and if data is exposed by straightforward queries in any input field.</w:t>
+      </w:r>
+      <w:r>
+        <w:t xml:space="preserve"> </w:t>
+      </w:r>
+      <w:r>
+        <w:t xml:space="preserve">Structural testing is often considered a type of white box testing. Instead than focusing on the software’s functionality, this method examines what is happening inside the program. Structural testing is also applicable at all testing levels.</w:t>
+      </w:r>
+      <w:r>
+        <w:t xml:space="preserve"> </w:t>
+      </w:r>
+      <w:r>
+        <w:t xml:space="preserve">Changes Testing is done to determine whether or not the program is functioning correctly after bugs have been fixed.</w:t>
+      </w:r>
+    </w:p>
+    <w:bookmarkEnd w:id="327"/>
+    <w:bookmarkEnd w:id="328"/>
+    <w:bookmarkStart w:id="335" w:name="test-plan"/>
+    <w:p>
+      <w:pPr>
+        <w:pStyle w:val="Heading2"/>
+      </w:pPr>
+      <w:r>
         <w:t xml:space="preserve">7.2 Test Plan</w:t>
       </w:r>
     </w:p>
-    <w:bookmarkStart w:id="325" w:name="test-stages"/>
+    <w:bookmarkStart w:id="329" w:name="test-stages"/>
     <w:p>
       <w:pPr>
         <w:pStyle w:val="Heading3"/>
@@ -38244,8 +38301,8 @@
         </w:tc>
       </w:tr>
     </w:tbl>
-    <w:bookmarkEnd w:id="325"/>
-    <w:bookmarkStart w:id="328" w:name="resources"/>
+    <w:bookmarkEnd w:id="329"/>
+    <w:bookmarkStart w:id="332" w:name="resources"/>
     <w:p>
       <w:pPr>
         <w:pStyle w:val="Heading3"/>
@@ -38254,7 +38311,7 @@
         <w:t xml:space="preserve">7.2.2 Resources</w:t>
       </w:r>
     </w:p>
-    <w:bookmarkStart w:id="326" w:name="human-resources"/>
+    <w:bookmarkStart w:id="330" w:name="human-resources"/>
     <w:p>
       <w:pPr>
         <w:pStyle w:val="Heading4"/>
@@ -38466,8 +38523,8 @@
         </w:tc>
       </w:tr>
     </w:tbl>
-    <w:bookmarkEnd w:id="326"/>
-    <w:bookmarkStart w:id="327" w:name="environment"/>
+    <w:bookmarkEnd w:id="330"/>
+    <w:bookmarkStart w:id="331" w:name="environment"/>
     <w:p>
       <w:pPr>
         <w:pStyle w:val="Heading4"/>
@@ -38610,9 +38667,9 @@
         </w:tc>
       </w:tr>
     </w:tbl>
-    <w:bookmarkEnd w:id="327"/>
-    <w:bookmarkEnd w:id="328"/>
-    <w:bookmarkStart w:id="329" w:name="test-milestones"/>
+    <w:bookmarkEnd w:id="331"/>
+    <w:bookmarkEnd w:id="332"/>
+    <w:bookmarkStart w:id="333" w:name="test-milestones"/>
     <w:p>
       <w:pPr>
         <w:pStyle w:val="Heading3"/>
@@ -38755,8 +38812,8 @@
         </w:tc>
       </w:tr>
     </w:tbl>
-    <w:bookmarkEnd w:id="329"/>
-    <w:bookmarkStart w:id="330" w:name="deliverables"/>
+    <w:bookmarkEnd w:id="333"/>
+    <w:bookmarkStart w:id="334" w:name="deliverables"/>
     <w:p>
       <w:pPr>
         <w:pStyle w:val="Heading3"/>
@@ -38870,9 +38927,9 @@
         </w:tc>
       </w:tr>
     </w:tbl>
-    <w:bookmarkEnd w:id="330"/>
-    <w:bookmarkEnd w:id="331"/>
-    <w:bookmarkStart w:id="334" w:name="test-cases"/>
+    <w:bookmarkEnd w:id="334"/>
+    <w:bookmarkEnd w:id="335"/>
+    <w:bookmarkStart w:id="338" w:name="test-cases"/>
     <w:p>
       <w:pPr>
         <w:pStyle w:val="Heading2"/>
@@ -38891,7 +38948,7 @@
       <w:r>
         <w:t xml:space="preserve"> </w:t>
       </w:r>
-      <w:hyperlink r:id="rId332">
+      <w:hyperlink r:id="rId336">
         <w:r>
           <w:rPr>
             <w:rStyle w:val="Hyperlink"/>
@@ -38910,7 +38967,7 @@
       <w:r>
         <w:t xml:space="preserve"> </w:t>
       </w:r>
-      <w:hyperlink r:id="rId333">
+      <w:hyperlink r:id="rId337">
         <w:r>
           <w:rPr>
             <w:rStyle w:val="Hyperlink"/>
@@ -38919,8 +38976,8 @@
         </w:r>
       </w:hyperlink>
     </w:p>
-    <w:bookmarkEnd w:id="334"/>
-    <w:bookmarkStart w:id="335" w:name="test-reports"/>
+    <w:bookmarkEnd w:id="338"/>
+    <w:bookmarkStart w:id="339" w:name="test-reports"/>
     <w:p>
       <w:pPr>
         <w:pStyle w:val="Heading2"/>
@@ -38937,9 +38994,9 @@
         <w:t xml:space="preserve">Test Report has been fully integrated in Unit_Test-Case and Test-Case-Document.</w:t>
       </w:r>
     </w:p>
-    <w:bookmarkEnd w:id="335"/>
-    <w:bookmarkEnd w:id="336"/>
-    <w:bookmarkStart w:id="366" w:name="release-package-user-guides"/>
+    <w:bookmarkEnd w:id="339"/>
+    <w:bookmarkEnd w:id="340"/>
+    <w:bookmarkStart w:id="370" w:name="release-package-user-guides"/>
     <w:p>
       <w:pPr>
         <w:pStyle w:val="Heading1"/>
@@ -38948,7 +39005,7 @@
         <w:t xml:space="preserve">8. Release Package &amp; User Guides</w:t>
       </w:r>
     </w:p>
-    <w:bookmarkStart w:id="339" w:name="deliverable-package"/>
+    <w:bookmarkStart w:id="343" w:name="deliverable-package"/>
     <w:p>
       <w:pPr>
         <w:pStyle w:val="Heading2"/>
@@ -38957,7 +39014,7 @@
         <w:t xml:space="preserve">8.1 Deliverable Package</w:t>
       </w:r>
     </w:p>
-    <w:bookmarkStart w:id="337" w:name="source-codes-documents"/>
+    <w:bookmarkStart w:id="341" w:name="source-codes-documents"/>
     <w:p>
       <w:pPr>
         <w:pStyle w:val="Heading3"/>
@@ -39690,153 +39747,153 @@
         </w:tc>
       </w:tr>
     </w:tbl>
-    <w:bookmarkEnd w:id="337"/>
-    <w:bookmarkStart w:id="338" w:name="known-issues-limitations-restrictions"/>
+    <w:bookmarkEnd w:id="341"/>
+    <w:bookmarkStart w:id="342" w:name="known-issues-limitations-restrictions"/>
     <w:p>
       <w:pPr>
         <w:pStyle w:val="Heading3"/>
       </w:pPr>
       <w:r>
         <w:t xml:space="preserve">8.1.2 Known Issues, Limitations &amp; Restrictions</w:t>
-      </w:r>
-    </w:p>
-    <w:bookmarkEnd w:id="338"/>
-    <w:bookmarkEnd w:id="339"/>
-    <w:bookmarkStart w:id="343" w:name="installation-guides"/>
-    <w:p>
-      <w:pPr>
-        <w:pStyle w:val="Heading2"/>
-      </w:pPr>
-      <w:r>
-        <w:t xml:space="preserve">8.2 Installation Guides</w:t>
-      </w:r>
-    </w:p>
-    <w:bookmarkStart w:id="340" w:name="system-requirements"/>
-    <w:p>
-      <w:pPr>
-        <w:pStyle w:val="Heading3"/>
-      </w:pPr>
-      <w:r>
-        <w:t xml:space="preserve">8.2.1 System Requirements</w:t>
-      </w:r>
-    </w:p>
-    <w:p>
-      <w:pPr>
-        <w:pStyle w:val="FirstParagraph"/>
-      </w:pPr>
-      <w:r>
-        <w:t xml:space="preserve">OS: any</w:t>
-      </w:r>
-    </w:p>
-    <w:p>
-      <w:pPr>
-        <w:pStyle w:val="BodyText"/>
-      </w:pPr>
-      <w:r>
-        <w:t xml:space="preserve">CPU: at least 4 cores</w:t>
-      </w:r>
-    </w:p>
-    <w:p>
-      <w:pPr>
-        <w:pStyle w:val="BodyText"/>
-      </w:pPr>
-      <w:r>
-        <w:t xml:space="preserve">RAM: at least 4Gb</w:t>
-      </w:r>
-    </w:p>
-    <w:p>
-      <w:pPr>
-        <w:pStyle w:val="BodyText"/>
-      </w:pPr>
-      <w:r>
-        <w:t xml:space="preserve">NETWORK: required</w:t>
-      </w:r>
-    </w:p>
-    <w:p>
-      <w:pPr>
-        <w:pStyle w:val="BodyText"/>
-      </w:pPr>
-      <w:r>
-        <w:t xml:space="preserve">SOFTWARE: Docker</w:t>
-      </w:r>
-    </w:p>
-    <w:bookmarkEnd w:id="340"/>
-    <w:bookmarkStart w:id="341" w:name="setup-files"/>
-    <w:p>
-      <w:pPr>
-        <w:pStyle w:val="Heading3"/>
-      </w:pPr>
-      <w:r>
-        <w:t xml:space="preserve">8.2.2 Setup Files</w:t>
-      </w:r>
-    </w:p>
-    <w:p>
-      <w:pPr>
-        <w:numPr>
-          <w:ilvl w:val="0"/>
-          <w:numId w:val="1300"/>
-        </w:numPr>
-        <w:pStyle w:val="Compact"/>
-      </w:pPr>
-      <w:r>
-        <w:rPr>
-          <w:rStyle w:val="VerbatimChar"/>
-        </w:rPr>
-        <w:t xml:space="preserve">Dockerfile.backend</w:t>
-      </w:r>
-    </w:p>
-    <w:p>
-      <w:pPr>
-        <w:numPr>
-          <w:ilvl w:val="0"/>
-          <w:numId w:val="1300"/>
-        </w:numPr>
-        <w:pStyle w:val="Compact"/>
-      </w:pPr>
-      <w:r>
-        <w:rPr>
-          <w:rStyle w:val="VerbatimChar"/>
-        </w:rPr>
-        <w:t xml:space="preserve">Dockerfile.frontend</w:t>
-      </w:r>
-    </w:p>
-    <w:p>
-      <w:pPr>
-        <w:numPr>
-          <w:ilvl w:val="0"/>
-          <w:numId w:val="1300"/>
-        </w:numPr>
-        <w:pStyle w:val="Compact"/>
-      </w:pPr>
-      <w:r>
-        <w:rPr>
-          <w:rStyle w:val="VerbatimChar"/>
-        </w:rPr>
-        <w:t xml:space="preserve">Dockerfile.ocr</w:t>
-      </w:r>
-    </w:p>
-    <w:bookmarkEnd w:id="341"/>
-    <w:bookmarkStart w:id="342" w:name="installation-instruction"/>
-    <w:p>
-      <w:pPr>
-        <w:pStyle w:val="Heading3"/>
-      </w:pPr>
-      <w:r>
-        <w:t xml:space="preserve">8.2.3 Installation Instruction</w:t>
       </w:r>
     </w:p>
     <w:bookmarkEnd w:id="342"/>
     <w:bookmarkEnd w:id="343"/>
-    <w:bookmarkStart w:id="365" w:name="user-manual"/>
+    <w:bookmarkStart w:id="347" w:name="installation-guides"/>
     <w:p>
       <w:pPr>
         <w:pStyle w:val="Heading2"/>
       </w:pPr>
       <w:r>
+        <w:t xml:space="preserve">8.2 Installation Guides</w:t>
+      </w:r>
+    </w:p>
+    <w:bookmarkStart w:id="344" w:name="system-requirements"/>
+    <w:p>
+      <w:pPr>
+        <w:pStyle w:val="Heading3"/>
+      </w:pPr>
+      <w:r>
+        <w:t xml:space="preserve">8.2.1 System Requirements</w:t>
+      </w:r>
+    </w:p>
+    <w:p>
+      <w:pPr>
+        <w:pStyle w:val="FirstParagraph"/>
+      </w:pPr>
+      <w:r>
+        <w:t xml:space="preserve">OS: any</w:t>
+      </w:r>
+    </w:p>
+    <w:p>
+      <w:pPr>
+        <w:pStyle w:val="BodyText"/>
+      </w:pPr>
+      <w:r>
+        <w:t xml:space="preserve">CPU: at least 4 cores</w:t>
+      </w:r>
+    </w:p>
+    <w:p>
+      <w:pPr>
+        <w:pStyle w:val="BodyText"/>
+      </w:pPr>
+      <w:r>
+        <w:t xml:space="preserve">RAM: at least 4Gb</w:t>
+      </w:r>
+    </w:p>
+    <w:p>
+      <w:pPr>
+        <w:pStyle w:val="BodyText"/>
+      </w:pPr>
+      <w:r>
+        <w:t xml:space="preserve">NETWORK: required</w:t>
+      </w:r>
+    </w:p>
+    <w:p>
+      <w:pPr>
+        <w:pStyle w:val="BodyText"/>
+      </w:pPr>
+      <w:r>
+        <w:t xml:space="preserve">SOFTWARE: Docker</w:t>
+      </w:r>
+    </w:p>
+    <w:bookmarkEnd w:id="344"/>
+    <w:bookmarkStart w:id="345" w:name="setup-files"/>
+    <w:p>
+      <w:pPr>
+        <w:pStyle w:val="Heading3"/>
+      </w:pPr>
+      <w:r>
+        <w:t xml:space="preserve">8.2.2 Setup Files</w:t>
+      </w:r>
+    </w:p>
+    <w:p>
+      <w:pPr>
+        <w:numPr>
+          <w:ilvl w:val="0"/>
+          <w:numId w:val="1300"/>
+        </w:numPr>
+        <w:pStyle w:val="Compact"/>
+      </w:pPr>
+      <w:r>
+        <w:rPr>
+          <w:rStyle w:val="VerbatimChar"/>
+        </w:rPr>
+        <w:t xml:space="preserve">Dockerfile.backend</w:t>
+      </w:r>
+    </w:p>
+    <w:p>
+      <w:pPr>
+        <w:numPr>
+          <w:ilvl w:val="0"/>
+          <w:numId w:val="1300"/>
+        </w:numPr>
+        <w:pStyle w:val="Compact"/>
+      </w:pPr>
+      <w:r>
+        <w:rPr>
+          <w:rStyle w:val="VerbatimChar"/>
+        </w:rPr>
+        <w:t xml:space="preserve">Dockerfile.frontend</w:t>
+      </w:r>
+    </w:p>
+    <w:p>
+      <w:pPr>
+        <w:numPr>
+          <w:ilvl w:val="0"/>
+          <w:numId w:val="1300"/>
+        </w:numPr>
+        <w:pStyle w:val="Compact"/>
+      </w:pPr>
+      <w:r>
+        <w:rPr>
+          <w:rStyle w:val="VerbatimChar"/>
+        </w:rPr>
+        <w:t xml:space="preserve">Dockerfile.ocr</w:t>
+      </w:r>
+    </w:p>
+    <w:bookmarkEnd w:id="345"/>
+    <w:bookmarkStart w:id="346" w:name="installation-instruction"/>
+    <w:p>
+      <w:pPr>
+        <w:pStyle w:val="Heading3"/>
+      </w:pPr>
+      <w:r>
+        <w:t xml:space="preserve">8.2.3 Installation Instruction</w:t>
+      </w:r>
+    </w:p>
+    <w:bookmarkEnd w:id="346"/>
+    <w:bookmarkEnd w:id="347"/>
+    <w:bookmarkStart w:id="369" w:name="user-manual"/>
+    <w:p>
+      <w:pPr>
+        <w:pStyle w:val="Heading2"/>
+      </w:pPr>
+      <w:r>
         <w:t xml:space="preserve">8.3 User Manual</w:t>
       </w:r>
     </w:p>
-    <w:bookmarkStart w:id="344" w:name="terms-definitions"/>
+    <w:bookmarkStart w:id="348" w:name="terms-definitions"/>
     <w:p>
       <w:pPr>
         <w:pStyle w:val="Heading3"/>
@@ -40126,8 +40183,8 @@
         </w:tc>
       </w:tr>
     </w:tbl>
-    <w:bookmarkEnd w:id="344"/>
-    <w:bookmarkStart w:id="345" w:name="system-requirements-1"/>
+    <w:bookmarkEnd w:id="348"/>
+    <w:bookmarkStart w:id="349" w:name="system-requirements-1"/>
     <w:p>
       <w:pPr>
         <w:pStyle w:val="Heading3"/>
@@ -40168,8 +40225,8 @@
         <w:t xml:space="preserve">NETWORK: required</w:t>
       </w:r>
     </w:p>
-    <w:bookmarkEnd w:id="345"/>
-    <w:bookmarkStart w:id="363" w:name="application-usage"/>
+    <w:bookmarkEnd w:id="349"/>
+    <w:bookmarkStart w:id="367" w:name="application-usage"/>
     <w:p>
       <w:pPr>
         <w:pStyle w:val="Heading3"/>
@@ -40178,7 +40235,7 @@
         <w:t xml:space="preserve">8.3.3 Application Usage</w:t>
       </w:r>
     </w:p>
-    <w:bookmarkStart w:id="346" w:name="overview-2"/>
+    <w:bookmarkStart w:id="350" w:name="overview-2"/>
     <w:p>
       <w:pPr>
         <w:pStyle w:val="Heading4"/>
@@ -41005,8 +41062,8 @@
         </w:tc>
       </w:tr>
     </w:tbl>
-    <w:bookmarkEnd w:id="346"/>
-    <w:bookmarkStart w:id="347" w:name="feature-01-create-new-account"/>
+    <w:bookmarkEnd w:id="350"/>
+    <w:bookmarkStart w:id="351" w:name="feature-01-create-new-account"/>
     <w:p>
       <w:pPr>
         <w:pStyle w:val="Heading4"/>
@@ -41195,8 +41252,8 @@
         <w:t xml:space="preserve">the account creation</w:t>
       </w:r>
     </w:p>
-    <w:bookmarkEnd w:id="347"/>
-    <w:bookmarkStart w:id="348" w:name="feature-02-view-account-list"/>
+    <w:bookmarkEnd w:id="351"/>
+    <w:bookmarkStart w:id="352" w:name="feature-02-view-account-list"/>
     <w:p>
       <w:pPr>
         <w:pStyle w:val="Heading4"/>
@@ -41391,8 +41448,8 @@
         <w:t xml:space="preserve">Step 4: (Optional) Click page number at the top right to view other accounts</w:t>
       </w:r>
     </w:p>
-    <w:bookmarkEnd w:id="348"/>
-    <w:bookmarkStart w:id="349" w:name="feature-03-view-profile"/>
+    <w:bookmarkEnd w:id="352"/>
+    <w:bookmarkStart w:id="353" w:name="feature-03-view-profile"/>
     <w:p>
       <w:pPr>
         <w:pStyle w:val="Heading4"/>
@@ -41578,8 +41635,8 @@
         <w:t xml:space="preserve">profile page of that account</w:t>
       </w:r>
     </w:p>
-    <w:bookmarkEnd w:id="349"/>
-    <w:bookmarkStart w:id="350" w:name="feature-04-update-profile"/>
+    <w:bookmarkEnd w:id="353"/>
+    <w:bookmarkStart w:id="354" w:name="feature-04-update-profile"/>
     <w:p>
       <w:pPr>
         <w:pStyle w:val="Heading4"/>
@@ -41867,8 +41924,8 @@
         <w:t xml:space="preserve">to save the changes</w:t>
       </w:r>
     </w:p>
-    <w:bookmarkEnd w:id="350"/>
-    <w:bookmarkStart w:id="351" w:name="feature-05-update-password"/>
+    <w:bookmarkEnd w:id="354"/>
+    <w:bookmarkStart w:id="355" w:name="feature-05-update-password"/>
     <w:p>
       <w:pPr>
         <w:pStyle w:val="Heading4"/>
@@ -42156,8 +42213,8 @@
         <w:t xml:space="preserve">to save the new password</w:t>
       </w:r>
     </w:p>
-    <w:bookmarkEnd w:id="351"/>
-    <w:bookmarkStart w:id="352" w:name="feature-06-create-new-classroom"/>
+    <w:bookmarkEnd w:id="355"/>
+    <w:bookmarkStart w:id="356" w:name="feature-06-create-new-classroom"/>
     <w:p>
       <w:pPr>
         <w:pStyle w:val="Heading4"/>
@@ -42316,8 +42373,8 @@
         <w:t xml:space="preserve">the created classroom</w:t>
       </w:r>
     </w:p>
-    <w:bookmarkEnd w:id="352"/>
-    <w:bookmarkStart w:id="353" w:name="feature-07-view-classroom-list"/>
+    <w:bookmarkEnd w:id="356"/>
+    <w:bookmarkStart w:id="357" w:name="feature-07-view-classroom-list"/>
     <w:p>
       <w:pPr>
         <w:pStyle w:val="Heading4"/>
@@ -42452,8 +42509,8 @@
         <w:t xml:space="preserve">Step 1: The list of classroom is in the dashboard page</w:t>
       </w:r>
     </w:p>
-    <w:bookmarkEnd w:id="353"/>
-    <w:bookmarkStart w:id="354" w:name="feature-08-view-classroom-information"/>
+    <w:bookmarkEnd w:id="357"/>
+    <w:bookmarkStart w:id="358" w:name="feature-08-view-classroom-information"/>
     <w:p>
       <w:pPr>
         <w:pStyle w:val="Heading4"/>
@@ -42720,8 +42777,8 @@
         <w:t xml:space="preserve">classroom information page</w:t>
       </w:r>
     </w:p>
-    <w:bookmarkEnd w:id="354"/>
-    <w:bookmarkStart w:id="355" w:name="feature-09-view-students-of-classroom"/>
+    <w:bookmarkEnd w:id="358"/>
+    <w:bookmarkStart w:id="359" w:name="feature-09-view-students-of-classroom"/>
     <w:p>
       <w:pPr>
         <w:pStyle w:val="Heading4"/>
@@ -42859,8 +42916,8 @@
         <w:t xml:space="preserve">page to navigate to student list of that classroom</w:t>
       </w:r>
     </w:p>
-    <w:bookmarkEnd w:id="355"/>
-    <w:bookmarkStart w:id="356" w:name="feature-10-view-teachers-of-classroom"/>
+    <w:bookmarkEnd w:id="359"/>
+    <w:bookmarkStart w:id="360" w:name="feature-10-view-teachers-of-classroom"/>
     <w:p>
       <w:pPr>
         <w:pStyle w:val="Heading4"/>
@@ -42998,8 +43055,8 @@
         <w:t xml:space="preserve">page to navigate to teacher list of that classroom</w:t>
       </w:r>
     </w:p>
-    <w:bookmarkEnd w:id="356"/>
-    <w:bookmarkStart w:id="357" w:name="feature-11-update-classroom-information"/>
+    <w:bookmarkEnd w:id="360"/>
+    <w:bookmarkStart w:id="361" w:name="feature-11-update-classroom-information"/>
     <w:p>
       <w:pPr>
         <w:pStyle w:val="Heading4"/>
@@ -43179,8 +43236,8 @@
         <w:t xml:space="preserve">at the bottom of the modal to save changes</w:t>
       </w:r>
     </w:p>
-    <w:bookmarkEnd w:id="357"/>
-    <w:bookmarkStart w:id="358" w:name="feature-12-update-student-in-classroom"/>
+    <w:bookmarkEnd w:id="361"/>
+    <w:bookmarkStart w:id="362" w:name="feature-12-update-student-in-classroom"/>
     <w:p>
       <w:pPr>
         <w:pStyle w:val="Heading4"/>
@@ -43393,8 +43450,8 @@
         <w:t xml:space="preserve">changes</w:t>
       </w:r>
     </w:p>
-    <w:bookmarkEnd w:id="358"/>
-    <w:bookmarkStart w:id="359" w:name="feature-13-update-teacher-in-classroom"/>
+    <w:bookmarkEnd w:id="362"/>
+    <w:bookmarkStart w:id="363" w:name="feature-13-update-teacher-in-classroom"/>
     <w:p>
       <w:pPr>
         <w:pStyle w:val="Heading4"/>
@@ -43607,8 +43664,8 @@
         <w:t xml:space="preserve">changes</w:t>
       </w:r>
     </w:p>
-    <w:bookmarkEnd w:id="359"/>
-    <w:bookmarkStart w:id="360" w:name="feature-14-view-update-request-list"/>
+    <w:bookmarkEnd w:id="363"/>
+    <w:bookmarkStart w:id="364" w:name="feature-14-view-update-request-list"/>
     <w:p>
       <w:pPr>
         <w:pStyle w:val="Heading4"/>
@@ -43695,8 +43752,8 @@
         <w:t xml:space="preserve">request list page</w:t>
       </w:r>
     </w:p>
-    <w:bookmarkEnd w:id="360"/>
-    <w:bookmarkStart w:id="361" w:name="feature-15-verify-update-request"/>
+    <w:bookmarkEnd w:id="364"/>
+    <w:bookmarkStart w:id="365" w:name="feature-15-verify-update-request"/>
     <w:p>
       <w:pPr>
         <w:pStyle w:val="Heading4"/>
@@ -43834,8 +43891,8 @@
         <w:t xml:space="preserve">the request</w:t>
       </w:r>
     </w:p>
-    <w:bookmarkEnd w:id="361"/>
-    <w:bookmarkStart w:id="362" w:name="feature-16-request-update-record"/>
+    <w:bookmarkEnd w:id="365"/>
+    <w:bookmarkStart w:id="366" w:name="feature-16-request-update-record"/>
     <w:p>
       <w:pPr>
         <w:pStyle w:val="Heading4"/>
@@ -44147,9 +44204,9 @@
         <w:t xml:space="preserve">to send the request</w:t>
       </w:r>
     </w:p>
-    <w:bookmarkEnd w:id="362"/>
-    <w:bookmarkEnd w:id="363"/>
-    <w:bookmarkStart w:id="364" w:name="troubleshooting"/>
+    <w:bookmarkEnd w:id="366"/>
+    <w:bookmarkEnd w:id="367"/>
+    <w:bookmarkStart w:id="368" w:name="troubleshooting"/>
     <w:p>
       <w:pPr>
         <w:pStyle w:val="Heading3"/>
@@ -44158,10 +44215,10 @@
         <w:t xml:space="preserve">8.3.4 Troubleshooting</w:t>
       </w:r>
     </w:p>
-    <w:bookmarkEnd w:id="364"/>
-    <w:bookmarkEnd w:id="365"/>
-    <w:bookmarkEnd w:id="366"/>
-    <w:bookmarkStart w:id="368" w:name="references"/>
+    <w:bookmarkEnd w:id="368"/>
+    <w:bookmarkEnd w:id="369"/>
+    <w:bookmarkEnd w:id="370"/>
+    <w:bookmarkStart w:id="372" w:name="references"/>
     <w:p>
       <w:pPr>
         <w:pStyle w:val="Heading1"/>
@@ -44170,10 +44227,10 @@
         <w:t xml:space="preserve">References</w:t>
       </w:r>
     </w:p>
-    <w:bookmarkStart w:id="367" w:name="refs"/>
-    <w:bookmarkEnd w:id="367"/>
-    <w:bookmarkEnd w:id="368"/>
-    <w:bookmarkStart w:id="369" w:name="appendix"/>
+    <w:bookmarkStart w:id="371" w:name="refs"/>
+    <w:bookmarkEnd w:id="371"/>
+    <w:bookmarkEnd w:id="372"/>
+    <w:bookmarkStart w:id="373" w:name="appendix"/>
     <w:p>
       <w:pPr>
         <w:pStyle w:val="Heading1"/>
@@ -44182,7 +44239,7 @@
         <w:t xml:space="preserve">Appendix</w:t>
       </w:r>
     </w:p>
-    <w:bookmarkEnd w:id="369"/>
+    <w:bookmarkEnd w:id="373"/>
     <w:sectPr/>
   </w:body>
 </w:document>

--- a/EduBlock.docx
+++ b/EduBlock.docx
@@ -5451,7 +5451,7 @@
         <w:pStyle w:val="Compact"/>
       </w:pPr>
       <w:r>
-        <w:t xml:space="preserve">The Academic record management web-app has four active actors: Student, Teacher, Staff and Administrator.</w:t>
+        <w:t xml:space="preserve">The Academic record management web-app has five active actors: Student, Teacher, Staff, Administrator and Third party’s member (i.e. parents, etc.).</w:t>
       </w:r>
     </w:p>
     <w:p>
@@ -5463,6 +5463,18 @@
         <w:pStyle w:val="Compact"/>
       </w:pPr>
       <w:r>
+        <w:t xml:space="preserve">Admin can create account for each role such as staff, student, teacher.</w:t>
+      </w:r>
+    </w:p>
+    <w:p>
+      <w:pPr>
+        <w:numPr>
+          <w:ilvl w:val="0"/>
+          <w:numId w:val="1004"/>
+        </w:numPr>
+        <w:pStyle w:val="Compact"/>
+      </w:pPr>
+      <w:r>
         <w:t xml:space="preserve">Students can view their academic record.</w:t>
       </w:r>
     </w:p>
@@ -5475,7 +5487,7 @@
         <w:pStyle w:val="Compact"/>
       </w:pPr>
       <w:r>
-        <w:t xml:space="preserve">Teachers can manage their class and view their students’ academic record.</w:t>
+        <w:t xml:space="preserve">Teachers can manage their class and their students’s academic record.</w:t>
       </w:r>
     </w:p>
     <w:p>
@@ -5487,7 +5499,19 @@
         <w:pStyle w:val="Compact"/>
       </w:pPr>
       <w:r>
-        <w:t xml:space="preserve">Staff can manage the classroom and view the academic record of the students, assign or delete teacher from the class, assign student to class, create new class.</w:t>
+        <w:t xml:space="preserve">Staff can manage the classroom and view the academic record of the students, assign or delete teacher from the class, assign student to class, create new class, edit student information.</w:t>
+      </w:r>
+    </w:p>
+    <w:p>
+      <w:pPr>
+        <w:numPr>
+          <w:ilvl w:val="0"/>
+          <w:numId w:val="1004"/>
+        </w:numPr>
+        <w:pStyle w:val="Compact"/>
+      </w:pPr>
+      <w:r>
+        <w:t xml:space="preserve">Third party’s member can view the academic record and statistic of the students by using verified key.</w:t>
       </w:r>
     </w:p>
     <w:bookmarkStart w:id="81" w:name="a.-system-actors"/>
@@ -5506,9 +5530,9 @@
         <w:tblLook w:firstRow="1" w:lastRow="0" w:firstColumn="0" w:lastColumn="0" w:noHBand="0" w:noVBand="0" w:val="0020"/>
       </w:tblPr>
       <w:tblGrid>
-        <w:gridCol w:w="254"/>
-        <w:gridCol w:w="381"/>
-        <w:gridCol w:w="7284"/>
+        <w:gridCol w:w="251"/>
+        <w:gridCol w:w="460"/>
+        <w:gridCol w:w="7207"/>
       </w:tblGrid>
       <w:tr>
         <w:trPr>

--- a/EduBlock.docx
+++ b/EduBlock.docx
@@ -70,7 +70,7 @@
         <w:pStyle w:val="Heading1"/>
       </w:pPr>
       <w:r>
-        <w:t xml:space="preserve">1. Acknowledgement</w:t>
+        <w:t xml:space="preserve">Acknowledgement</w:t>
       </w:r>
     </w:p>
     <w:p>
@@ -88,7 +88,7 @@
         <w:pStyle w:val="Heading1"/>
       </w:pPr>
       <w:r>
-        <w:t xml:space="preserve">2. Definition and Acronyms</w:t>
+        <w:t xml:space="preserve">Definition and Acronyms</w:t>
       </w:r>
     </w:p>
     <w:bookmarkEnd w:id="21"/>
@@ -98,7 +98,7 @@
         <w:pStyle w:val="Heading1"/>
       </w:pPr>
       <w:r>
-        <w:t xml:space="preserve">3. Project Introduction</w:t>
+        <w:t xml:space="preserve">1. Project Introduction</w:t>
       </w:r>
     </w:p>
     <w:bookmarkStart w:id="26" w:name="overview"/>
@@ -107,7 +107,7 @@
         <w:pStyle w:val="Heading2"/>
       </w:pPr>
       <w:r>
-        <w:t xml:space="preserve">3.1 Overview</w:t>
+        <w:t xml:space="preserve">1.1 Overview</w:t>
       </w:r>
     </w:p>
     <w:bookmarkStart w:id="22" w:name="project-information"/>
@@ -116,7 +116,7 @@
         <w:pStyle w:val="Heading3"/>
       </w:pPr>
       <w:r>
-        <w:t xml:space="preserve">3.1.1 Project Information</w:t>
+        <w:t xml:space="preserve">1.1.1 Project Information</w:t>
       </w:r>
     </w:p>
     <w:p>
@@ -158,7 +158,7 @@
         <w:pStyle w:val="Heading3"/>
       </w:pPr>
       <w:r>
-        <w:t xml:space="preserve">3.1.2 Project Team</w:t>
+        <w:t xml:space="preserve">1.1.2 Project Team</w:t>
       </w:r>
     </w:p>
     <w:bookmarkStart w:id="23" w:name="supervisor"/>
@@ -167,7 +167,7 @@
         <w:pStyle w:val="Heading4"/>
       </w:pPr>
       <w:r>
-        <w:t xml:space="preserve">3.1.2.1 Supervisor</w:t>
+        <w:t xml:space="preserve">1.1.2.1 Supervisor</w:t>
       </w:r>
     </w:p>
     <w:tbl>
@@ -293,7 +293,7 @@
         <w:pStyle w:val="Heading4"/>
       </w:pPr>
       <w:r>
-        <w:t xml:space="preserve">3.1.2.2 Team Members</w:t>
+        <w:t xml:space="preserve">1.1.2.2 Team Members</w:t>
       </w:r>
     </w:p>
     <w:tbl>
@@ -621,7 +621,7 @@
         <w:pStyle w:val="Heading2"/>
       </w:pPr>
       <w:r>
-        <w:t xml:space="preserve">3.2 Background</w:t>
+        <w:t xml:space="preserve">1.2 Background</w:t>
       </w:r>
     </w:p>
     <w:p>
@@ -639,7 +639,7 @@
         <w:pStyle w:val="Heading2"/>
       </w:pPr>
       <w:r>
-        <w:t xml:space="preserve">3.3 Existing Systems</w:t>
+        <w:t xml:space="preserve">1.3 Existing Systems</w:t>
       </w:r>
     </w:p>
     <w:p>
@@ -680,7 +680,7 @@
         <w:pStyle w:val="Heading3"/>
       </w:pPr>
       <w:r>
-        <w:t xml:space="preserve">3.3.1 Blockchain and Node system</w:t>
+        <w:t xml:space="preserve">1.3.1 Blockchain and Node system</w:t>
       </w:r>
     </w:p>
     <w:p>
@@ -778,7 +778,7 @@
         <w:pStyle w:val="Heading3"/>
       </w:pPr>
       <w:r>
-        <w:t xml:space="preserve">3.3.2 Smart contract</w:t>
+        <w:t xml:space="preserve">1.3.2 Smart contract</w:t>
       </w:r>
     </w:p>
     <w:p>
@@ -902,7 +902,7 @@
         <w:pStyle w:val="Heading3"/>
       </w:pPr>
       <w:r>
-        <w:t xml:space="preserve">3.3.3 Request server and client server</w:t>
+        <w:t xml:space="preserve">1.3.3 Request server and client server</w:t>
       </w:r>
     </w:p>
     <w:p>
@@ -960,7 +960,7 @@
         <w:pStyle w:val="Heading3"/>
       </w:pPr>
       <w:r>
-        <w:t xml:space="preserve">3.3.4 OCR</w:t>
+        <w:t xml:space="preserve">1.3.4 OCR</w:t>
       </w:r>
     </w:p>
     <w:p>
@@ -1035,7 +1035,7 @@
         <w:pStyle w:val="Heading2"/>
       </w:pPr>
       <w:r>
-        <w:t xml:space="preserve">3.4 Business Opportunity</w:t>
+        <w:t xml:space="preserve">1.4 Business Opportunity</w:t>
       </w:r>
     </w:p>
     <w:p>
@@ -1053,7 +1053,7 @@
         <w:pStyle w:val="Heading2"/>
       </w:pPr>
       <w:r>
-        <w:t xml:space="preserve">3.5 Software Product Vision</w:t>
+        <w:t xml:space="preserve">1.5 Software Product Vision</w:t>
       </w:r>
     </w:p>
     <w:p>
@@ -1071,7 +1071,7 @@
         <w:pStyle w:val="Heading2"/>
       </w:pPr>
       <w:r>
-        <w:t xml:space="preserve">3.6 Project Scope &amp; Limitations</w:t>
+        <w:t xml:space="preserve">1.6 Project Scope &amp; Limitations</w:t>
       </w:r>
     </w:p>
     <w:p>
@@ -1088,7 +1088,7 @@
         <w:pStyle w:val="Heading3"/>
       </w:pPr>
       <w:r>
-        <w:t xml:space="preserve">3.6.1 Major Features</w:t>
+        <w:t xml:space="preserve">1.6.1 Major Features</w:t>
       </w:r>
     </w:p>
     <w:p>
@@ -1138,7 +1138,7 @@
         <w:pStyle w:val="Heading3"/>
       </w:pPr>
       <w:r>
-        <w:t xml:space="preserve">3.6.2 Limitations &amp; Exclusions</w:t>
+        <w:t xml:space="preserve">1.6.2 Limitations &amp; Exclusions</w:t>
       </w:r>
     </w:p>
     <w:p>
@@ -1174,7 +1174,7 @@
         <w:pStyle w:val="Heading1"/>
       </w:pPr>
       <w:r>
-        <w:t xml:space="preserve">4. Project Management Plan</w:t>
+        <w:t xml:space="preserve">2. Project Management Plan</w:t>
       </w:r>
     </w:p>
     <w:bookmarkStart w:id="42" w:name="overview-1"/>
@@ -1183,7 +1183,7 @@
         <w:pStyle w:val="Heading2"/>
       </w:pPr>
       <w:r>
-        <w:t xml:space="preserve">4.1 Overview</w:t>
+        <w:t xml:space="preserve">2.1 Overview</w:t>
       </w:r>
     </w:p>
     <w:bookmarkStart w:id="39" w:name="wbs-estimation"/>
@@ -1192,7 +1192,7 @@
         <w:pStyle w:val="Heading3"/>
       </w:pPr>
       <w:r>
-        <w:t xml:space="preserve">4.1.1 WBS &amp; Estimation</w:t>
+        <w:t xml:space="preserve">2.1.1 WBS &amp; Estimation</w:t>
       </w:r>
     </w:p>
     <w:tbl>
@@ -2294,7 +2294,7 @@
         <w:pStyle w:val="Heading3"/>
       </w:pPr>
       <w:r>
-        <w:t xml:space="preserve">4.1.2 Project Objectives</w:t>
+        <w:t xml:space="preserve">2.1.2 Project Objectives</w:t>
       </w:r>
     </w:p>
     <w:p>
@@ -2400,7 +2400,7 @@
         <w:pStyle w:val="Heading3"/>
       </w:pPr>
       <w:r>
-        <w:t xml:space="preserve">4.1.3 Project Risks</w:t>
+        <w:t xml:space="preserve">2.1.3 Project Risks</w:t>
       </w:r>
     </w:p>
     <w:tbl>
@@ -2627,7 +2627,7 @@
         <w:pStyle w:val="Heading2"/>
       </w:pPr>
       <w:r>
-        <w:t xml:space="preserve">4.2 Management Approach</w:t>
+        <w:t xml:space="preserve">2.2 Management Approach</w:t>
       </w:r>
     </w:p>
     <w:bookmarkStart w:id="54" w:name="project-process"/>
@@ -2636,7 +2636,7 @@
         <w:pStyle w:val="Heading3"/>
       </w:pPr>
       <w:r>
-        <w:t xml:space="preserve">4.2.1 Project Process</w:t>
+        <w:t xml:space="preserve">2.2.1 Project Process</w:t>
       </w:r>
     </w:p>
     <w:tbl>
@@ -2848,7 +2848,7 @@
               <w:pStyle w:val="ImageCaption"/>
             </w:pPr>
             <w:r>
-              <w:t xml:space="preserve">Figure 4.1: Software Development Process Model</w:t>
+              <w:t xml:space="preserve">Figure 2.1: Software Development Process Model</w:t>
             </w:r>
           </w:p>
           <w:bookmarkEnd w:id="53"/>
@@ -2870,7 +2870,7 @@
         <w:pStyle w:val="Heading3"/>
       </w:pPr>
       <w:r>
-        <w:t xml:space="preserve">4.2.2 Quality Management</w:t>
+        <w:t xml:space="preserve">2.2.2 Quality Management</w:t>
       </w:r>
     </w:p>
     <w:p>
@@ -2940,7 +2940,7 @@
         <w:pStyle w:val="Heading3"/>
       </w:pPr>
       <w:r>
-        <w:t xml:space="preserve">4.2.3 Training Plan</w:t>
+        <w:t xml:space="preserve">2.2.3 Training Plan</w:t>
       </w:r>
     </w:p>
     <w:tbl>
@@ -3167,7 +3167,7 @@
         <w:pStyle w:val="Heading2"/>
       </w:pPr>
       <w:r>
-        <w:t xml:space="preserve">4.3 Master Schedule</w:t>
+        <w:t xml:space="preserve">2.3 Master Schedule</w:t>
       </w:r>
     </w:p>
     <w:tbl>
@@ -3556,7 +3556,7 @@
         <w:pStyle w:val="Heading2"/>
       </w:pPr>
       <w:r>
-        <w:t xml:space="preserve">4.4 Project Organization</w:t>
+        <w:t xml:space="preserve">2.4 Project Organization</w:t>
       </w:r>
     </w:p>
     <w:bookmarkStart w:id="64" w:name="team-structure"/>
@@ -3565,7 +3565,7 @@
         <w:pStyle w:val="Heading3"/>
       </w:pPr>
       <w:r>
-        <w:t xml:space="preserve">4.4.1 Team Structure</w:t>
+        <w:t xml:space="preserve">2.4.1 Team Structure</w:t>
       </w:r>
     </w:p>
     <w:tbl>
@@ -3648,7 +3648,7 @@
               <w:pStyle w:val="ImageCaption"/>
             </w:pPr>
             <w:r>
-              <w:t xml:space="preserve">Figure 4.2: Team Stucture</w:t>
+              <w:t xml:space="preserve">Figure 2.2: Team Stucture</w:t>
             </w:r>
           </w:p>
           <w:bookmarkEnd w:id="63"/>
@@ -3662,7 +3662,7 @@
         <w:pStyle w:val="Heading3"/>
       </w:pPr>
       <w:r>
-        <w:t xml:space="preserve">4.4.2 Roles</w:t>
+        <w:t xml:space="preserve">2.4.2 Roles</w:t>
       </w:r>
     </w:p>
     <w:tbl>
@@ -3999,7 +3999,7 @@
         <w:pStyle w:val="Heading2"/>
       </w:pPr>
       <w:r>
-        <w:t xml:space="preserve">4.5 Project Communication</w:t>
+        <w:t xml:space="preserve">2.5 Project Communication</w:t>
       </w:r>
     </w:p>
     <w:bookmarkStart w:id="67" w:name="communication-plan"/>
@@ -4008,7 +4008,7 @@
         <w:pStyle w:val="Heading3"/>
       </w:pPr>
       <w:r>
-        <w:t xml:space="preserve">4.5.1 Communication Plan</w:t>
+        <w:t xml:space="preserve">2.5.1 Communication Plan</w:t>
       </w:r>
     </w:p>
     <w:tbl>
@@ -4345,7 +4345,7 @@
         <w:pStyle w:val="Heading3"/>
       </w:pPr>
       <w:r>
-        <w:t xml:space="preserve">4.5.2 External Interfaces</w:t>
+        <w:t xml:space="preserve">2.5.2 External Interfaces</w:t>
       </w:r>
     </w:p>
     <w:tbl>
@@ -4472,7 +4472,7 @@
         <w:pStyle w:val="Heading2"/>
       </w:pPr>
       <w:r>
-        <w:t xml:space="preserve">4.6 Configuration Management</w:t>
+        <w:t xml:space="preserve">2.6 Configuration Management</w:t>
       </w:r>
     </w:p>
     <w:bookmarkStart w:id="71" w:name="tools-infrastructures"/>
@@ -4481,7 +4481,7 @@
         <w:pStyle w:val="Heading3"/>
       </w:pPr>
       <w:r>
-        <w:t xml:space="preserve">4.6.1 Tools &amp; Infrastructures</w:t>
+        <w:t xml:space="preserve">2.6.1 Tools &amp; Infrastructures</w:t>
       </w:r>
     </w:p>
     <w:bookmarkStart w:id="70" w:name="common"/>
@@ -4490,7 +4490,7 @@
         <w:pStyle w:val="Heading4"/>
       </w:pPr>
       <w:r>
-        <w:t xml:space="preserve">4.6.1.1 Common</w:t>
+        <w:t xml:space="preserve">2.6.1.1 Common</w:t>
       </w:r>
     </w:p>
     <w:tbl>
@@ -4645,7 +4645,7 @@
         <w:pStyle w:val="Heading3"/>
       </w:pPr>
       <w:r>
-        <w:t xml:space="preserve">4.6.2 Backend</w:t>
+        <w:t xml:space="preserve">2.6.2 Backend</w:t>
       </w:r>
     </w:p>
     <w:tbl>
@@ -4851,7 +4851,7 @@
         <w:pStyle w:val="Heading3"/>
       </w:pPr>
       <w:r>
-        <w:t xml:space="preserve">4.6.3 Frontend</w:t>
+        <w:t xml:space="preserve">2.6.3 Frontend</w:t>
       </w:r>
     </w:p>
     <w:tbl>
@@ -5031,7 +5031,7 @@
         <w:pStyle w:val="Heading3"/>
       </w:pPr>
       <w:r>
-        <w:t xml:space="preserve">4.6.4 Document Management</w:t>
+        <w:t xml:space="preserve">2.6.4 Document Management</w:t>
       </w:r>
     </w:p>
     <w:p>
@@ -5049,7 +5049,7 @@
         <w:pStyle w:val="Heading3"/>
       </w:pPr>
       <w:r>
-        <w:t xml:space="preserve">4.6.5 Source Code Management</w:t>
+        <w:t xml:space="preserve">2.6.5 Source Code Management</w:t>
       </w:r>
     </w:p>
     <w:p>
@@ -5069,7 +5069,7 @@
         <w:pStyle w:val="Heading1"/>
       </w:pPr>
       <w:r>
-        <w:t xml:space="preserve">5. Software Requirement Specification</w:t>
+        <w:t xml:space="preserve">3. Software Requirement Specification</w:t>
       </w:r>
     </w:p>
     <w:bookmarkStart w:id="80" w:name="overall-description"/>
@@ -5078,7 +5078,7 @@
         <w:pStyle w:val="Heading2"/>
       </w:pPr>
       <w:r>
-        <w:t xml:space="preserve">5.1 Overall Description</w:t>
+        <w:t xml:space="preserve">3.1 Overall Description</w:t>
       </w:r>
     </w:p>
     <w:bookmarkStart w:id="78" w:name="product-overview"/>
@@ -5087,7 +5087,7 @@
         <w:pStyle w:val="Heading3"/>
       </w:pPr>
       <w:r>
-        <w:t xml:space="preserve">5.1.1 Product Overview</w:t>
+        <w:t xml:space="preserve">3.1.1 Product Overview</w:t>
       </w:r>
     </w:p>
     <w:p>
@@ -5120,7 +5120,7 @@
         <w:pStyle w:val="Heading3"/>
       </w:pPr>
       <w:r>
-        <w:t xml:space="preserve">5.1.2 Business Rules</w:t>
+        <w:t xml:space="preserve">3.1.2 Business Rules</w:t>
       </w:r>
     </w:p>
     <w:tbl>
@@ -5439,7 +5439,7 @@
         <w:pStyle w:val="Heading2"/>
       </w:pPr>
       <w:r>
-        <w:t xml:space="preserve">5.2 User Requirements</w:t>
+        <w:t xml:space="preserve">3.2 User Requirements</w:t>
       </w:r>
     </w:p>
     <w:p>
@@ -5520,7 +5520,7 @@
         <w:pStyle w:val="Heading3"/>
       </w:pPr>
       <w:r>
-        <w:t xml:space="preserve">5.2.1 a. System Actors</w:t>
+        <w:t xml:space="preserve">3.2.1 a. System Actors</w:t>
       </w:r>
     </w:p>
     <w:tbl>
@@ -5785,7 +5785,7 @@
         <w:pStyle w:val="Heading3"/>
       </w:pPr>
       <w:r>
-        <w:t xml:space="preserve">5.2.2 b. Use cases list</w:t>
+        <w:t xml:space="preserve">3.2.2 b. Use cases list</w:t>
       </w:r>
     </w:p>
     <w:bookmarkEnd w:id="82"/>
@@ -5795,7 +5795,7 @@
         <w:pStyle w:val="Heading3"/>
       </w:pPr>
       <w:r>
-        <w:t xml:space="preserve">5.2.3</w:t>
+        <w:t xml:space="preserve">3.2.3</w:t>
       </w:r>
       <w:r>
         <w:t xml:space="preserve"> </w:t>
@@ -5814,7 +5814,7 @@
         <w:pStyle w:val="Heading4"/>
       </w:pPr>
       <w:r>
-        <w:t xml:space="preserve">5.2.3.1 UC-1 Admin Login</w:t>
+        <w:t xml:space="preserve">3.2.3.1 UC-1 Admin Login</w:t>
       </w:r>
     </w:p>
     <w:p>
@@ -6004,7 +6004,7 @@
         <w:pStyle w:val="Heading4"/>
       </w:pPr>
       <w:r>
-        <w:t xml:space="preserve">5.2.3.2 UC-2 Admin view list of accounts</w:t>
+        <w:t xml:space="preserve">3.2.3.2 UC-2 Admin view list of accounts</w:t>
       </w:r>
     </w:p>
     <w:p>
@@ -6273,7 +6273,7 @@
         <w:pStyle w:val="Heading4"/>
       </w:pPr>
       <w:r>
-        <w:t xml:space="preserve">5.2.3.3 UC-3 Admin view account details</w:t>
+        <w:t xml:space="preserve">3.2.3.3 UC-3 Admin view account details</w:t>
       </w:r>
     </w:p>
     <w:p>
@@ -6572,7 +6572,7 @@
         <w:pStyle w:val="Heading4"/>
       </w:pPr>
       <w:r>
-        <w:t xml:space="preserve">5.2.3.4 UC-4 Admin create (multiple) account</w:t>
+        <w:t xml:space="preserve">3.2.3.4 UC-4 Admin create (multiple) account</w:t>
       </w:r>
     </w:p>
     <w:p>
@@ -6949,7 +6949,7 @@
         <w:pStyle w:val="Heading4"/>
       </w:pPr>
       <w:r>
-        <w:t xml:space="preserve">5.2.3.5 UC-5 Admin search account</w:t>
+        <w:t xml:space="preserve">3.2.3.5 UC-5 Admin search account</w:t>
       </w:r>
     </w:p>
     <w:p>
@@ -7266,7 +7266,7 @@
         <w:pStyle w:val="Heading4"/>
       </w:pPr>
       <w:r>
-        <w:t xml:space="preserve">5.2.3.6 UC-6 Admin update their profile</w:t>
+        <w:t xml:space="preserve">3.2.3.6 UC-6 Admin update their profile</w:t>
       </w:r>
     </w:p>
     <w:p>
@@ -7553,7 +7553,7 @@
         <w:pStyle w:val="Heading4"/>
       </w:pPr>
       <w:r>
-        <w:t xml:space="preserve">5.2.3.7 UC-7 Admin change password of other account</w:t>
+        <w:t xml:space="preserve">3.2.3.7 UC-7 Admin change password of other account</w:t>
       </w:r>
     </w:p>
     <w:p>
@@ -7867,7 +7867,7 @@
         <w:pStyle w:val="Heading4"/>
       </w:pPr>
       <w:r>
-        <w:t xml:space="preserve">5.2.3.8 UC-8 Admin get grade report and get classification report in a year</w:t>
+        <w:t xml:space="preserve">3.2.3.8 UC-8 Admin get grade report and get classification report in a year</w:t>
       </w:r>
     </w:p>
     <w:p>
@@ -8217,7 +8217,7 @@
         <w:pStyle w:val="Heading4"/>
       </w:pPr>
       <w:r>
-        <w:t xml:space="preserve">5.2.3.9 UC-9 Admin get report of a class</w:t>
+        <w:t xml:space="preserve">3.2.3.9 UC-9 Admin get report of a class</w:t>
       </w:r>
     </w:p>
     <w:p>
@@ -8542,7 +8542,7 @@
         <w:pStyle w:val="Heading4"/>
       </w:pPr>
       <w:r>
-        <w:t xml:space="preserve">5.2.3.10 UC-10 Admin view classrooms list</w:t>
+        <w:t xml:space="preserve">3.2.3.10 UC-10 Admin view classrooms list</w:t>
       </w:r>
     </w:p>
     <w:p>
@@ -8814,7 +8814,7 @@
         <w:pStyle w:val="Heading4"/>
       </w:pPr>
       <w:r>
-        <w:t xml:space="preserve">5.2.3.11 UC-11 Admin view classroom details</w:t>
+        <w:t xml:space="preserve">3.2.3.11 UC-11 Admin view classroom details</w:t>
       </w:r>
     </w:p>
     <w:p>
@@ -9146,7 +9146,7 @@
         <w:pStyle w:val="Heading4"/>
       </w:pPr>
       <w:r>
-        <w:t xml:space="preserve">5.2.3.12 UC-12 Admin Create statistic key</w:t>
+        <w:t xml:space="preserve">3.2.3.12 UC-12 Admin Create statistic key</w:t>
       </w:r>
     </w:p>
     <w:p>
@@ -9425,7 +9425,7 @@
         <w:pStyle w:val="Heading3"/>
       </w:pPr>
       <w:r>
-        <w:t xml:space="preserve">5.2.4</w:t>
+        <w:t xml:space="preserve">3.2.4</w:t>
       </w:r>
       <w:r>
         <w:t xml:space="preserve"> </w:t>
@@ -9444,7 +9444,7 @@
         <w:pStyle w:val="Heading4"/>
       </w:pPr>
       <w:r>
-        <w:t xml:space="preserve">5.2.4.1 UC-13 Staff Login</w:t>
+        <w:t xml:space="preserve">3.2.4.1 UC-13 Staff Login</w:t>
       </w:r>
     </w:p>
     <w:p>
@@ -9634,7 +9634,7 @@
         <w:pStyle w:val="Heading4"/>
       </w:pPr>
       <w:r>
-        <w:t xml:space="preserve">5.2.4.2 UC-14 Staff view list of accounts</w:t>
+        <w:t xml:space="preserve">3.2.4.2 UC-14 Staff view list of accounts</w:t>
       </w:r>
     </w:p>
     <w:p>
@@ -9885,7 +9885,7 @@
         <w:pStyle w:val="Heading4"/>
       </w:pPr>
       <w:r>
-        <w:t xml:space="preserve">5.2.4.3 UC-15 Staff view account details</w:t>
+        <w:t xml:space="preserve">3.2.4.3 UC-15 Staff view account details</w:t>
       </w:r>
     </w:p>
     <w:p>
@@ -10184,7 +10184,7 @@
         <w:pStyle w:val="Heading4"/>
       </w:pPr>
       <w:r>
-        <w:t xml:space="preserve">5.2.4.4 UC-16 Staff search account</w:t>
+        <w:t xml:space="preserve">3.2.4.4 UC-16 Staff search account</w:t>
       </w:r>
     </w:p>
     <w:p>
@@ -10501,7 +10501,7 @@
         <w:pStyle w:val="Heading4"/>
       </w:pPr>
       <w:r>
-        <w:t xml:space="preserve">5.2.4.5 UC-17 Staff view class list</w:t>
+        <w:t xml:space="preserve">3.2.4.5 UC-17 Staff view class list</w:t>
       </w:r>
     </w:p>
     <w:p>
@@ -10770,7 +10770,7 @@
         <w:pStyle w:val="Heading4"/>
       </w:pPr>
       <w:r>
-        <w:t xml:space="preserve">5.2.4.6 UC-18 Staff create new class</w:t>
+        <w:t xml:space="preserve">3.2.4.6 UC-18 Staff create new class</w:t>
       </w:r>
     </w:p>
     <w:p>
@@ -11072,7 +11072,7 @@
         <w:pStyle w:val="Heading4"/>
       </w:pPr>
       <w:r>
-        <w:t xml:space="preserve">5.2.4.7 UC-19 Staff view class details</w:t>
+        <w:t xml:space="preserve">3.2.4.7 UC-19 Staff view class details</w:t>
       </w:r>
     </w:p>
     <w:p>
@@ -11371,7 +11371,7 @@
         <w:pStyle w:val="Heading4"/>
       </w:pPr>
       <w:r>
-        <w:t xml:space="preserve">5.2.4.8 UC-20 Staff edit class</w:t>
+        <w:t xml:space="preserve">3.2.4.8 UC-20 Staff edit class</w:t>
       </w:r>
     </w:p>
     <w:p>
@@ -11685,7 +11685,7 @@
         <w:pStyle w:val="Heading4"/>
       </w:pPr>
       <w:r>
-        <w:t xml:space="preserve">5.2.4.9 UC-21 Staff view student of a class</w:t>
+        <w:t xml:space="preserve">3.2.4.9 UC-21 Staff view student of a class</w:t>
       </w:r>
     </w:p>
     <w:p>
@@ -12041,7 +12041,7 @@
         <w:pStyle w:val="Heading4"/>
       </w:pPr>
       <w:r>
-        <w:t xml:space="preserve">5.2.4.10 UC-22 Staff add students to a class</w:t>
+        <w:t xml:space="preserve">3.2.4.10 UC-22 Staff add students to a class</w:t>
       </w:r>
     </w:p>
     <w:p>
@@ -12562,7 +12562,7 @@
         <w:pStyle w:val="Heading4"/>
       </w:pPr>
       <w:r>
-        <w:t xml:space="preserve">5.2.4.11 UC-23 Staff view student details</w:t>
+        <w:t xml:space="preserve">3.2.4.11 UC-23 Staff view student details</w:t>
       </w:r>
     </w:p>
     <w:p>
@@ -12972,7 +12972,7 @@
         <w:pStyle w:val="Heading4"/>
       </w:pPr>
       <w:r>
-        <w:t xml:space="preserve">5.2.4.12 UC-24 Staff edit student information</w:t>
+        <w:t xml:space="preserve">3.2.4.12 UC-24 Staff edit student information</w:t>
       </w:r>
     </w:p>
     <w:p>
@@ -13418,7 +13418,7 @@
         <w:pStyle w:val="Heading4"/>
       </w:pPr>
       <w:r>
-        <w:t xml:space="preserve">5.2.4.13 UC-25 Staff remove student from a class</w:t>
+        <w:t xml:space="preserve">3.2.4.13 UC-25 Staff remove student from a class</w:t>
       </w:r>
     </w:p>
     <w:p>
@@ -13804,7 +13804,7 @@
         <w:pStyle w:val="Heading4"/>
       </w:pPr>
       <w:r>
-        <w:t xml:space="preserve">5.2.4.14 UC-26 Staff view teacher of a class</w:t>
+        <w:t xml:space="preserve">3.2.4.14 UC-26 Staff view teacher of a class</w:t>
       </w:r>
     </w:p>
     <w:p>
@@ -14160,7 +14160,7 @@
         <w:pStyle w:val="Heading4"/>
       </w:pPr>
       <w:r>
-        <w:t xml:space="preserve">5.2.4.15 UC-27 Staff assign teacher(s) to a class</w:t>
+        <w:t xml:space="preserve">3.2.4.15 UC-27 Staff assign teacher(s) to a class</w:t>
       </w:r>
     </w:p>
     <w:p>
@@ -14663,7 +14663,7 @@
         <w:pStyle w:val="Heading4"/>
       </w:pPr>
       <w:r>
-        <w:t xml:space="preserve">5.2.4.16 UC-28 Staff remove teacher from a class</w:t>
+        <w:t xml:space="preserve">3.2.4.16 UC-28 Staff remove teacher from a class</w:t>
       </w:r>
     </w:p>
     <w:p>
@@ -15049,7 +15049,7 @@
         <w:pStyle w:val="Heading4"/>
       </w:pPr>
       <w:r>
-        <w:t xml:space="preserve">5.2.4.17 UC-29 Staff edit their profile</w:t>
+        <w:t xml:space="preserve">3.2.4.17 UC-29 Staff edit their profile</w:t>
       </w:r>
     </w:p>
     <w:p>
@@ -15411,7 +15411,7 @@
         <w:pStyle w:val="Heading4"/>
       </w:pPr>
       <w:r>
-        <w:t xml:space="preserve">5.2.4.18 UC-30 Staff print student record</w:t>
+        <w:t xml:space="preserve">3.2.4.18 UC-30 Staff print student record</w:t>
       </w:r>
     </w:p>
     <w:p>
@@ -15832,7 +15832,7 @@
         <w:pStyle w:val="Heading4"/>
       </w:pPr>
       <w:r>
-        <w:t xml:space="preserve">5.2.4.19 UC-31 Staff get grade report and get classification report in a year</w:t>
+        <w:t xml:space="preserve">3.2.4.19 UC-31 Staff get grade report and get classification report in a year</w:t>
       </w:r>
     </w:p>
     <w:p>
@@ -16182,7 +16182,7 @@
         <w:pStyle w:val="Heading4"/>
       </w:pPr>
       <w:r>
-        <w:t xml:space="preserve">5.2.4.20 UC-32 Staff create statistics key</w:t>
+        <w:t xml:space="preserve">3.2.4.20 UC-32 Staff create statistics key</w:t>
       </w:r>
     </w:p>
     <w:p>
@@ -16467,7 +16467,7 @@
         <w:pStyle w:val="Heading3"/>
       </w:pPr>
       <w:r>
-        <w:t xml:space="preserve">5.2.5</w:t>
+        <w:t xml:space="preserve">3.2.5</w:t>
       </w:r>
       <w:r>
         <w:t xml:space="preserve"> </w:t>
@@ -16486,7 +16486,7 @@
         <w:pStyle w:val="Heading4"/>
       </w:pPr>
       <w:r>
-        <w:t xml:space="preserve">5.2.5.1 UC-33 Teacher Login</w:t>
+        <w:t xml:space="preserve">3.2.5.1 UC-33 Teacher Login</w:t>
       </w:r>
     </w:p>
     <w:p>
@@ -16740,7 +16740,7 @@
         <w:pStyle w:val="Heading4"/>
       </w:pPr>
       <w:r>
-        <w:t xml:space="preserve">5.2.5.2 UC-34 Teacher view their profile</w:t>
+        <w:t xml:space="preserve">3.2.5.2 UC-34 Teacher view their profile</w:t>
       </w:r>
     </w:p>
     <w:p>
@@ -16908,7 +16908,7 @@
         <w:pStyle w:val="Heading4"/>
       </w:pPr>
       <w:r>
-        <w:t xml:space="preserve">5.2.5.3 UC-35 Teacher change their password</w:t>
+        <w:t xml:space="preserve">3.2.5.3 UC-35 Teacher change their password</w:t>
       </w:r>
     </w:p>
     <w:p>
@@ -17218,7 +17218,7 @@
         <w:pStyle w:val="Heading4"/>
       </w:pPr>
       <w:r>
-        <w:t xml:space="preserve">5.2.5.4 UC-36 Teacher view their classes</w:t>
+        <w:t xml:space="preserve">3.2.5.4 UC-36 Teacher view their classes</w:t>
       </w:r>
     </w:p>
     <w:p>
@@ -17466,7 +17466,7 @@
         <w:pStyle w:val="Heading4"/>
       </w:pPr>
       <w:r>
-        <w:t xml:space="preserve">5.2.5.5 UC-37 Teacher view class details</w:t>
+        <w:t xml:space="preserve">3.2.5.5 UC-37 Teacher view class details</w:t>
       </w:r>
     </w:p>
     <w:p>
@@ -17744,7 +17744,7 @@
         <w:pStyle w:val="Heading4"/>
       </w:pPr>
       <w:r>
-        <w:t xml:space="preserve">5.2.5.6 UC-38 Teacher view students in a class</w:t>
+        <w:t xml:space="preserve">3.2.5.6 UC-38 Teacher view students in a class</w:t>
       </w:r>
     </w:p>
     <w:p>
@@ -18097,7 +18097,7 @@
         <w:pStyle w:val="Heading4"/>
       </w:pPr>
       <w:r>
-        <w:t xml:space="preserve">5.2.5.7 UC-39 Teacher view teachers in the class</w:t>
+        <w:t xml:space="preserve">3.2.5.7 UC-39 Teacher view teachers in the class</w:t>
       </w:r>
     </w:p>
     <w:p>
@@ -18450,7 +18450,7 @@
         <w:pStyle w:val="Heading4"/>
       </w:pPr>
       <w:r>
-        <w:t xml:space="preserve">5.2.5.8 UC-40 Teacher view Student details</w:t>
+        <w:t xml:space="preserve">3.2.5.8 UC-40 Teacher view Student details</w:t>
       </w:r>
     </w:p>
     <w:p>
@@ -18857,7 +18857,7 @@
         <w:pStyle w:val="Heading4"/>
       </w:pPr>
       <w:r>
-        <w:t xml:space="preserve">5.2.5.9 UC-41 Teacher print student’s records</w:t>
+        <w:t xml:space="preserve">3.2.5.9 UC-41 Teacher print student’s records</w:t>
       </w:r>
     </w:p>
     <w:p>
@@ -19366,7 +19366,7 @@
         <w:pStyle w:val="Heading4"/>
       </w:pPr>
       <w:r>
-        <w:t xml:space="preserve">5.2.5.10 UC-42 Subject teacher change student’s grade of their subject</w:t>
+        <w:t xml:space="preserve">3.2.5.10 UC-42 Subject teacher change student’s grade of their subject</w:t>
       </w:r>
     </w:p>
     <w:p>
@@ -19831,7 +19831,7 @@
         <w:pStyle w:val="Heading4"/>
       </w:pPr>
       <w:r>
-        <w:t xml:space="preserve">5.2.5.11 UC-43 Teacher upload Record using image</w:t>
+        <w:t xml:space="preserve">3.2.5.11 UC-43 Teacher upload Record using image</w:t>
       </w:r>
     </w:p>
     <w:p>
@@ -20332,7 +20332,7 @@
         <w:pStyle w:val="Heading4"/>
       </w:pPr>
       <w:r>
-        <w:t xml:space="preserve">5.2.5.12 UC-44 Teacher view list of Pending Records’s Request and Approve or Reject</w:t>
+        <w:t xml:space="preserve">3.2.5.12 UC-44 Teacher view list of Pending Records’s Request and Approve or Reject</w:t>
       </w:r>
     </w:p>
     <w:p>
@@ -20724,7 +20724,7 @@
         <w:pStyle w:val="Heading4"/>
       </w:pPr>
       <w:r>
-        <w:t xml:space="preserve">5.2.5.13 UC-45 Teacher view history of student’s records changes</w:t>
+        <w:t xml:space="preserve">3.2.5.13 UC-45 Teacher view history of student’s records changes</w:t>
       </w:r>
     </w:p>
     <w:p>
@@ -21177,7 +21177,7 @@
         <w:pStyle w:val="Heading4"/>
       </w:pPr>
       <w:r>
-        <w:t xml:space="preserve">5.2.5.14 UC-46 Homeroom teacher request to change student’s grade</w:t>
+        <w:t xml:space="preserve">3.2.5.14 UC-46 Homeroom teacher request to change student’s grade</w:t>
       </w:r>
     </w:p>
     <w:p>
@@ -21643,7 +21643,7 @@
         <w:pStyle w:val="Heading3"/>
       </w:pPr>
       <w:r>
-        <w:t xml:space="preserve">5.2.6</w:t>
+        <w:t xml:space="preserve">3.2.6</w:t>
       </w:r>
       <w:r>
         <w:t xml:space="preserve"> </w:t>
@@ -21662,7 +21662,7 @@
         <w:pStyle w:val="Heading4"/>
       </w:pPr>
       <w:r>
-        <w:t xml:space="preserve">5.2.6.1 UC-47 Student login</w:t>
+        <w:t xml:space="preserve">3.2.6.1 UC-47 Student login</w:t>
       </w:r>
     </w:p>
     <w:p>
@@ -21922,7 +21922,7 @@
         <w:pStyle w:val="Heading4"/>
       </w:pPr>
       <w:r>
-        <w:t xml:space="preserve">5.2.6.2 UC-48 Student view list of class they are in</w:t>
+        <w:t xml:space="preserve">3.2.6.2 UC-48 Student view list of class they are in</w:t>
       </w:r>
     </w:p>
     <w:p>
@@ -22194,7 +22194,7 @@
         <w:pStyle w:val="Heading4"/>
       </w:pPr>
       <w:r>
-        <w:t xml:space="preserve">5.2.6.3 UC-49 Student view class details</w:t>
+        <w:t xml:space="preserve">3.2.6.3 UC-49 Student view class details</w:t>
       </w:r>
     </w:p>
     <w:p>
@@ -22508,7 +22508,7 @@
         <w:pStyle w:val="Heading4"/>
       </w:pPr>
       <w:r>
-        <w:t xml:space="preserve">5.2.6.4 UC-50 Student view teachers in the class</w:t>
+        <w:t xml:space="preserve">3.2.6.4 UC-50 Student view teachers in the class</w:t>
       </w:r>
     </w:p>
     <w:p>
@@ -22861,7 +22861,7 @@
         <w:pStyle w:val="Heading4"/>
       </w:pPr>
       <w:r>
-        <w:t xml:space="preserve">5.2.6.5 UC-51 Student view their profile</w:t>
+        <w:t xml:space="preserve">3.2.6.5 UC-51 Student view their profile</w:t>
       </w:r>
     </w:p>
     <w:p>
@@ -23053,7 +23053,7 @@
         <w:pStyle w:val="Heading4"/>
       </w:pPr>
       <w:r>
-        <w:t xml:space="preserve">5.2.6.6 UC-52 Student view their academic records</w:t>
+        <w:t xml:space="preserve">3.2.6.6 UC-52 Student view their academic records</w:t>
       </w:r>
     </w:p>
     <w:p>
@@ -23403,7 +23403,7 @@
         <w:pStyle w:val="Heading4"/>
       </w:pPr>
       <w:r>
-        <w:t xml:space="preserve">5.2.6.7 UC-53 Student send request to ask for re-check their academic records</w:t>
+        <w:t xml:space="preserve">3.2.6.7 UC-53 Student send request to ask for re-check their academic records</w:t>
       </w:r>
     </w:p>
     <w:p>
@@ -23750,7 +23750,7 @@
         <w:pStyle w:val="Heading4"/>
       </w:pPr>
       <w:r>
-        <w:t xml:space="preserve">5.2.6.8 UC-54 Student create key for parent to view their academic profile and records</w:t>
+        <w:t xml:space="preserve">3.2.6.8 UC-54 Student create key for parent to view their academic profile and records</w:t>
       </w:r>
     </w:p>
     <w:p>
@@ -24088,7 +24088,7 @@
         <w:pStyle w:val="Heading4"/>
       </w:pPr>
       <w:r>
-        <w:t xml:space="preserve">5.2.6.9 UC-55 Student print their academic records</w:t>
+        <w:t xml:space="preserve">3.2.6.9 UC-55 Student print their academic records</w:t>
       </w:r>
     </w:p>
     <w:p>
@@ -24474,7 +24474,7 @@
         <w:pStyle w:val="Heading4"/>
       </w:pPr>
       <w:r>
-        <w:t xml:space="preserve">5.2.6.10 UC-56 Student view history of their academic records’s changes</w:t>
+        <w:t xml:space="preserve">3.2.6.10 UC-56 Student view history of their academic records’s changes</w:t>
       </w:r>
     </w:p>
     <w:p>
@@ -24789,7 +24789,7 @@
         <w:pStyle w:val="Heading3"/>
       </w:pPr>
       <w:r>
-        <w:t xml:space="preserve">5.2.7 Third Party Features</w:t>
+        <w:t xml:space="preserve">3.2.7 Third Party Features</w:t>
       </w:r>
     </w:p>
     <w:bookmarkStart w:id="143" w:name="X85ab65c0fe9c9f007039be4773d502033e5ec06"/>
@@ -24798,7 +24798,7 @@
         <w:pStyle w:val="Heading4"/>
       </w:pPr>
       <w:r>
-        <w:t xml:space="preserve">5.2.7.1 UC-57 Third party view student’s academic profile and records</w:t>
+        <w:t xml:space="preserve">3.2.7.1 UC-57 Third party view student’s academic profile and records</w:t>
       </w:r>
     </w:p>
     <w:p>
@@ -25046,7 +25046,7 @@
         <w:pStyle w:val="Heading4"/>
       </w:pPr>
       <w:r>
-        <w:t xml:space="preserve">5.2.7.2 UC-58 Third party’s member view statistics of a grade in a year</w:t>
+        <w:t xml:space="preserve">3.2.7.2 UC-58 Third party’s member view statistics of a grade in a year</w:t>
       </w:r>
     </w:p>
     <w:p>
@@ -25338,7 +25338,7 @@
         <w:pStyle w:val="Heading2"/>
       </w:pPr>
       <w:r>
-        <w:t xml:space="preserve">5.3 Functional Requirements</w:t>
+        <w:t xml:space="preserve">3.3 Functional Requirements</w:t>
       </w:r>
     </w:p>
     <w:bookmarkStart w:id="147" w:name="system-functional-overview"/>
@@ -25347,7 +25347,7 @@
         <w:pStyle w:val="Heading3"/>
       </w:pPr>
       <w:r>
-        <w:t xml:space="preserve">5.3.1 System Functional Overview</w:t>
+        <w:t xml:space="preserve">3.3.1 System Functional Overview</w:t>
       </w:r>
     </w:p>
     <w:p>
@@ -25365,7 +25365,7 @@
         <w:pStyle w:val="Heading3"/>
       </w:pPr>
       <w:r>
-        <w:t xml:space="preserve">5.3.2 Features</w:t>
+        <w:t xml:space="preserve">3.3.2 Features</w:t>
       </w:r>
     </w:p>
     <w:bookmarkStart w:id="148" w:name="account-features"/>
@@ -25374,7 +25374,7 @@
         <w:pStyle w:val="Heading4"/>
       </w:pPr>
       <w:r>
-        <w:t xml:space="preserve">5.3.2.1</w:t>
+        <w:t xml:space="preserve">3.3.2.1</w:t>
       </w:r>
       <w:r>
         <w:t xml:space="preserve"> </w:t>
@@ -25634,7 +25634,7 @@
         <w:pStyle w:val="Heading4"/>
       </w:pPr>
       <w:r>
-        <w:t xml:space="preserve">5.3.2.2</w:t>
+        <w:t xml:space="preserve">3.3.2.2</w:t>
       </w:r>
       <w:r>
         <w:t xml:space="preserve"> </w:t>
@@ -26282,7 +26282,7 @@
         <w:pStyle w:val="Heading4"/>
       </w:pPr>
       <w:r>
-        <w:t xml:space="preserve">5.3.2.3</w:t>
+        <w:t xml:space="preserve">3.3.2.3</w:t>
       </w:r>
       <w:r>
         <w:t xml:space="preserve"> </w:t>
@@ -26424,7 +26424,7 @@
         <w:pStyle w:val="Heading2"/>
       </w:pPr>
       <w:r>
-        <w:t xml:space="preserve">5.4 Non-Functional Requirements</w:t>
+        <w:t xml:space="preserve">3.4 Non-Functional Requirements</w:t>
       </w:r>
     </w:p>
     <w:bookmarkStart w:id="156" w:name="external-interfaces-1"/>
@@ -26433,7 +26433,7 @@
         <w:pStyle w:val="Heading3"/>
       </w:pPr>
       <w:r>
-        <w:t xml:space="preserve">5.4.1 External Interfaces</w:t>
+        <w:t xml:space="preserve">3.4.1 External Interfaces</w:t>
       </w:r>
     </w:p>
     <w:bookmarkStart w:id="153" w:name="user-interfaces"/>
@@ -26442,7 +26442,7 @@
         <w:pStyle w:val="Heading4"/>
       </w:pPr>
       <w:r>
-        <w:t xml:space="preserve">5.4.1.1</w:t>
+        <w:t xml:space="preserve">3.4.1.1</w:t>
       </w:r>
       <w:r>
         <w:t xml:space="preserve"> </w:t>
@@ -26682,7 +26682,7 @@
         <w:pStyle w:val="Heading4"/>
       </w:pPr>
       <w:r>
-        <w:t xml:space="preserve">5.4.1.2</w:t>
+        <w:t xml:space="preserve">3.4.1.2</w:t>
       </w:r>
       <w:r>
         <w:t xml:space="preserve"> </w:t>
@@ -26746,7 +26746,7 @@
         <w:pStyle w:val="Heading4"/>
       </w:pPr>
       <w:r>
-        <w:t xml:space="preserve">5.4.1.3</w:t>
+        <w:t xml:space="preserve">3.4.1.3</w:t>
       </w:r>
       <w:r>
         <w:t xml:space="preserve"> </w:t>
@@ -27062,7 +27062,7 @@
         <w:pStyle w:val="Heading3"/>
       </w:pPr>
       <w:r>
-        <w:t xml:space="preserve">5.4.2 Quality Attributes</w:t>
+        <w:t xml:space="preserve">3.4.2 Quality Attributes</w:t>
       </w:r>
     </w:p>
     <w:p>
@@ -27301,7 +27301,7 @@
         <w:pStyle w:val="Heading2"/>
       </w:pPr>
       <w:r>
-        <w:t xml:space="preserve">5.5 Other Requirements</w:t>
+        <w:t xml:space="preserve">3.5 Other Requirements</w:t>
       </w:r>
     </w:p>
     <w:bookmarkEnd w:id="159"/>
@@ -27312,7 +27312,7 @@
         <w:pStyle w:val="Heading1"/>
       </w:pPr>
       <w:r>
-        <w:t xml:space="preserve">6. Software Design Description</w:t>
+        <w:t xml:space="preserve">4. Software Design Description</w:t>
       </w:r>
     </w:p>
     <w:bookmarkStart w:id="164" w:name="overall-description-1"/>
@@ -27321,7 +27321,7 @@
         <w:pStyle w:val="Heading2"/>
       </w:pPr>
       <w:r>
-        <w:t xml:space="preserve">6.1 Overall Description</w:t>
+        <w:t xml:space="preserve">4.1 Overall Description</w:t>
       </w:r>
     </w:p>
     <w:bookmarkStart w:id="161" w:name="assumptions"/>
@@ -27330,7 +27330,7 @@
         <w:pStyle w:val="Heading3"/>
       </w:pPr>
       <w:r>
-        <w:t xml:space="preserve">6.1.1 Assumptions</w:t>
+        <w:t xml:space="preserve">4.1.1 Assumptions</w:t>
       </w:r>
     </w:p>
     <w:p>
@@ -27436,7 +27436,7 @@
         <w:pStyle w:val="Heading3"/>
       </w:pPr>
       <w:r>
-        <w:t xml:space="preserve">6.1.2 Design Constraints</w:t>
+        <w:t xml:space="preserve">4.1.2 Design Constraints</w:t>
       </w:r>
     </w:p>
     <w:p>
@@ -27494,7 +27494,7 @@
         <w:pStyle w:val="Heading3"/>
       </w:pPr>
       <w:r>
-        <w:t xml:space="preserve">6.1.3 Technology Suggestion</w:t>
+        <w:t xml:space="preserve">4.1.3 Technology Suggestion</w:t>
       </w:r>
     </w:p>
     <w:p>
@@ -27517,7 +27517,7 @@
         <w:pStyle w:val="Heading2"/>
       </w:pPr>
       <w:r>
-        <w:t xml:space="preserve">6.2 System Architecture Design</w:t>
+        <w:t xml:space="preserve">4.2 System Architecture Design</w:t>
       </w:r>
     </w:p>
     <w:bookmarkStart w:id="169" w:name="overall-architecture"/>
@@ -27526,7 +27526,7 @@
         <w:pStyle w:val="Heading3"/>
       </w:pPr>
       <w:r>
-        <w:t xml:space="preserve">6.2.1 Overall Architecture</w:t>
+        <w:t xml:space="preserve">4.2.1 Overall Architecture</w:t>
       </w:r>
     </w:p>
     <w:tbl>
@@ -27600,7 +27600,7 @@
               <w:pStyle w:val="ImageCaption"/>
             </w:pPr>
             <w:r>
-              <w:t xml:space="preserve">Figure 6.1: Overall architecture</w:t>
+              <w:t xml:space="preserve">Figure 4.1: Overall architecture</w:t>
             </w:r>
           </w:p>
           <w:bookmarkEnd w:id="168"/>
@@ -27740,7 +27740,7 @@
         <w:pStyle w:val="Heading3"/>
       </w:pPr>
       <w:r>
-        <w:t xml:space="preserve">6.2.2 System Architecture</w:t>
+        <w:t xml:space="preserve">4.2.2 System Architecture</w:t>
       </w:r>
     </w:p>
     <w:bookmarkEnd w:id="170"/>
@@ -27750,7 +27750,7 @@
         <w:pStyle w:val="Heading3"/>
       </w:pPr>
       <w:r>
-        <w:t xml:space="preserve">6.2.3 Package Diagram</w:t>
+        <w:t xml:space="preserve">4.2.3 Package Diagram</w:t>
       </w:r>
     </w:p>
     <w:tbl>
@@ -27824,7 +27824,7 @@
               <w:pStyle w:val="ImageCaption"/>
             </w:pPr>
             <w:r>
-              <w:t xml:space="preserve">Figure 6.2: Package Diagram of Request Server</w:t>
+              <w:t xml:space="preserve">Figure 4.2: Package Diagram of Request Server</w:t>
             </w:r>
           </w:p>
           <w:bookmarkEnd w:id="174"/>
@@ -28147,7 +28147,7 @@
         <w:pStyle w:val="Heading2"/>
       </w:pPr>
       <w:r>
-        <w:t xml:space="preserve">6.3 System Detailed Design</w:t>
+        <w:t xml:space="preserve">4.3 System Detailed Design</w:t>
       </w:r>
     </w:p>
     <w:bookmarkStart w:id="193" w:name="class-specification"/>
@@ -28156,7 +28156,7 @@
         <w:pStyle w:val="Heading3"/>
       </w:pPr>
       <w:r>
-        <w:t xml:space="preserve">6.3.1 Class Specification</w:t>
+        <w:t xml:space="preserve">4.3.1 Class Specification</w:t>
       </w:r>
     </w:p>
     <w:tbl>
@@ -28239,7 +28239,7 @@
               <w:pStyle w:val="ImageCaption"/>
             </w:pPr>
             <w:r>
-              <w:t xml:space="preserve">Figure 6.3: Class Diagram of the Request Server</w:t>
+              <w:t xml:space="preserve">Figure 4.3: Class Diagram of the Request Server</w:t>
             </w:r>
           </w:p>
           <w:bookmarkEnd w:id="181"/>
@@ -28252,7 +28252,7 @@
         <w:pStyle w:val="Heading4"/>
       </w:pPr>
       <w:r>
-        <w:t xml:space="preserve">6.3.1.1 Account</w:t>
+        <w:t xml:space="preserve">4.3.1.1 Account</w:t>
       </w:r>
     </w:p>
     <w:tbl>
@@ -28809,7 +28809,7 @@
         <w:pStyle w:val="Heading4"/>
       </w:pPr>
       <w:r>
-        <w:t xml:space="preserve">6.3.1.2 Profile</w:t>
+        <w:t xml:space="preserve">4.3.1.2 Profile</w:t>
       </w:r>
     </w:p>
     <w:tbl>
@@ -29290,7 +29290,7 @@
         <w:pStyle w:val="Heading4"/>
       </w:pPr>
       <w:r>
-        <w:t xml:space="preserve">6.3.1.3 Student</w:t>
+        <w:t xml:space="preserve">4.3.1.3 Student</w:t>
       </w:r>
     </w:p>
     <w:tbl>
@@ -29847,7 +29847,7 @@
         <w:pStyle w:val="Heading4"/>
       </w:pPr>
       <w:r>
-        <w:t xml:space="preserve">6.3.1.4 Classroom</w:t>
+        <w:t xml:space="preserve">4.3.1.4 Classroom</w:t>
       </w:r>
     </w:p>
     <w:tbl>
@@ -30214,7 +30214,7 @@
         <w:pStyle w:val="Heading4"/>
       </w:pPr>
       <w:r>
-        <w:t xml:space="preserve">6.3.1.5 ClassStudent</w:t>
+        <w:t xml:space="preserve">4.3.1.5 ClassStudent</w:t>
       </w:r>
     </w:p>
     <w:tbl>
@@ -30391,7 +30391,7 @@
         <w:pStyle w:val="Heading4"/>
       </w:pPr>
       <w:r>
-        <w:t xml:space="preserve">6.3.1.6 ClassTeacher</w:t>
+        <w:t xml:space="preserve">4.3.1.6 ClassTeacher</w:t>
       </w:r>
     </w:p>
     <w:tbl>
@@ -30606,7 +30606,7 @@
         <w:pStyle w:val="Heading4"/>
       </w:pPr>
       <w:r>
-        <w:t xml:space="preserve">6.3.1.7 Record</w:t>
+        <w:t xml:space="preserve">4.3.1.7 Record</w:t>
       </w:r>
     </w:p>
     <w:tbl>
@@ -30859,7 +30859,7 @@
         <w:pStyle w:val="Heading4"/>
       </w:pPr>
       <w:r>
-        <w:t xml:space="preserve">6.3.1.8 RecordEntry</w:t>
+        <w:t xml:space="preserve">4.3.1.8 RecordEntry</w:t>
       </w:r>
     </w:p>
     <w:tbl>
@@ -31378,7 +31378,7 @@
         <w:pStyle w:val="Heading4"/>
       </w:pPr>
       <w:r>
-        <w:t xml:space="preserve">6.3.1.9 PendingRecordEntry</w:t>
+        <w:t xml:space="preserve">4.3.1.9 PendingRecordEntry</w:t>
       </w:r>
     </w:p>
     <w:tbl>
@@ -31783,7 +31783,7 @@
         <w:pStyle w:val="Heading4"/>
       </w:pPr>
       <w:r>
-        <w:t xml:space="preserve">6.3.1.10 UpdaterKey</w:t>
+        <w:t xml:space="preserve">4.3.1.10 UpdaterKey</w:t>
       </w:r>
     </w:p>
     <w:tbl>
@@ -31922,7 +31922,7 @@
         <w:pStyle w:val="Heading4"/>
       </w:pPr>
       <w:r>
-        <w:t xml:space="preserve">6.3.1.11 StatisticKey</w:t>
+        <w:t xml:space="preserve">4.3.1.11 StatisticKey</w:t>
       </w:r>
     </w:p>
     <w:tbl>
@@ -32100,7 +32100,7 @@
         <w:pStyle w:val="Heading3"/>
       </w:pPr>
       <w:r>
-        <w:t xml:space="preserve">6.3.2 Sequence Diagram</w:t>
+        <w:t xml:space="preserve">4.3.2 Sequence Diagram</w:t>
       </w:r>
     </w:p>
     <w:bookmarkStart w:id="197" w:name="create-account"/>
@@ -32109,7 +32109,7 @@
         <w:pStyle w:val="Heading4"/>
       </w:pPr>
       <w:r>
-        <w:t xml:space="preserve">6.3.2.1 Create Account</w:t>
+        <w:t xml:space="preserve">4.3.2.1 Create Account</w:t>
       </w:r>
     </w:p>
     <w:p>
@@ -32166,7 +32166,7 @@
         <w:pStyle w:val="Heading4"/>
       </w:pPr>
       <w:r>
-        <w:t xml:space="preserve">6.3.2.2 Get Account</w:t>
+        <w:t xml:space="preserve">4.3.2.2 Get Account</w:t>
       </w:r>
     </w:p>
     <w:p>
@@ -32223,7 +32223,7 @@
         <w:pStyle w:val="Heading4"/>
       </w:pPr>
       <w:r>
-        <w:t xml:space="preserve">6.3.2.3 Get Account List</w:t>
+        <w:t xml:space="preserve">4.3.2.3 Get Account List</w:t>
       </w:r>
     </w:p>
     <w:p>
@@ -32280,7 +32280,7 @@
         <w:pStyle w:val="Heading4"/>
       </w:pPr>
       <w:r>
-        <w:t xml:space="preserve">6.3.2.4 Login</w:t>
+        <w:t xml:space="preserve">4.3.2.4 Login</w:t>
       </w:r>
     </w:p>
     <w:p>
@@ -32337,7 +32337,7 @@
         <w:pStyle w:val="Heading4"/>
       </w:pPr>
       <w:r>
-        <w:t xml:space="preserve">6.3.2.5 Update Account Password</w:t>
+        <w:t xml:space="preserve">4.3.2.5 Update Account Password</w:t>
       </w:r>
     </w:p>
     <w:p>
@@ -32394,7 +32394,7 @@
         <w:pStyle w:val="Heading4"/>
       </w:pPr>
       <w:r>
-        <w:t xml:space="preserve">6.3.2.6 Update Account Profile</w:t>
+        <w:t xml:space="preserve">4.3.2.6 Update Account Profile</w:t>
       </w:r>
     </w:p>
     <w:p>
@@ -32451,7 +32451,7 @@
         <w:pStyle w:val="Heading4"/>
       </w:pPr>
       <w:r>
-        <w:t xml:space="preserve">6.3.2.7 Create Classroom</w:t>
+        <w:t xml:space="preserve">4.3.2.7 Create Classroom</w:t>
       </w:r>
     </w:p>
     <w:p>
@@ -32508,7 +32508,7 @@
         <w:pStyle w:val="Heading4"/>
       </w:pPr>
       <w:r>
-        <w:t xml:space="preserve">6.3.2.8 Add Students To Classroom</w:t>
+        <w:t xml:space="preserve">4.3.2.8 Add Students To Classroom</w:t>
       </w:r>
     </w:p>
     <w:p>
@@ -32565,7 +32565,7 @@
         <w:pStyle w:val="Heading4"/>
       </w:pPr>
       <w:r>
-        <w:t xml:space="preserve">6.3.2.9 Remove Students From Classroom</w:t>
+        <w:t xml:space="preserve">4.3.2.9 Remove Students From Classroom</w:t>
       </w:r>
     </w:p>
     <w:p>
@@ -32622,7 +32622,7 @@
         <w:pStyle w:val="Heading4"/>
       </w:pPr>
       <w:r>
-        <w:t xml:space="preserve">6.3.2.10 Add Teachers To Classroom</w:t>
+        <w:t xml:space="preserve">4.3.2.10 Add Teachers To Classroom</w:t>
       </w:r>
     </w:p>
     <w:p>
@@ -32679,7 +32679,7 @@
         <w:pStyle w:val="Heading4"/>
       </w:pPr>
       <w:r>
-        <w:t xml:space="preserve">6.3.2.11 Remove Teachers From Classroom</w:t>
+        <w:t xml:space="preserve">4.3.2.11 Remove Teachers From Classroom</w:t>
       </w:r>
     </w:p>
     <w:p>
@@ -32736,7 +32736,7 @@
         <w:pStyle w:val="Heading4"/>
       </w:pPr>
       <w:r>
-        <w:t xml:space="preserve">6.3.2.12 Update Classroom</w:t>
+        <w:t xml:space="preserve">4.3.2.12 Update Classroom</w:t>
       </w:r>
     </w:p>
     <w:p>
@@ -32793,7 +32793,7 @@
         <w:pStyle w:val="Heading4"/>
       </w:pPr>
       <w:r>
-        <w:t xml:space="preserve">6.3.2.13 Get Classroom</w:t>
+        <w:t xml:space="preserve">4.3.2.13 Get Classroom</w:t>
       </w:r>
     </w:p>
     <w:p>
@@ -32850,7 +32850,7 @@
         <w:pStyle w:val="Heading4"/>
       </w:pPr>
       <w:r>
-        <w:t xml:space="preserve">6.3.2.14 Get Classroom List</w:t>
+        <w:t xml:space="preserve">4.3.2.14 Get Classroom List</w:t>
       </w:r>
     </w:p>
     <w:p>
@@ -32907,7 +32907,7 @@
         <w:pStyle w:val="Heading4"/>
       </w:pPr>
       <w:r>
-        <w:t xml:space="preserve">6.3.2.15 Get Students In Classroom</w:t>
+        <w:t xml:space="preserve">4.3.2.15 Get Students In Classroom</w:t>
       </w:r>
     </w:p>
     <w:p>
@@ -32964,7 +32964,7 @@
         <w:pStyle w:val="Heading4"/>
       </w:pPr>
       <w:r>
-        <w:t xml:space="preserve">6.3.2.16 Get Teachers In Classroom</w:t>
+        <w:t xml:space="preserve">4.3.2.16 Get Teachers In Classroom</w:t>
       </w:r>
     </w:p>
     <w:p>
@@ -33021,7 +33021,7 @@
         <w:pStyle w:val="Heading4"/>
       </w:pPr>
       <w:r>
-        <w:t xml:space="preserve">6.3.2.17 Get Student Record</w:t>
+        <w:t xml:space="preserve">4.3.2.17 Get Student Record</w:t>
       </w:r>
     </w:p>
     <w:p>
@@ -33078,7 +33078,7 @@
         <w:pStyle w:val="Heading4"/>
       </w:pPr>
       <w:r>
-        <w:t xml:space="preserve">6.3.2.18 Get Student Record List</w:t>
+        <w:t xml:space="preserve">4.3.2.18 Get Student Record List</w:t>
       </w:r>
     </w:p>
     <w:p>
@@ -33135,7 +33135,7 @@
         <w:pStyle w:val="Heading4"/>
       </w:pPr>
       <w:r>
-        <w:t xml:space="preserve">6.3.2.19 Update Student Record</w:t>
+        <w:t xml:space="preserve">4.3.2.19 Update Student Record</w:t>
       </w:r>
     </w:p>
     <w:p>
@@ -33192,7 +33192,7 @@
         <w:pStyle w:val="Heading4"/>
       </w:pPr>
       <w:r>
-        <w:t xml:space="preserve">6.3.2.20 Create Request To Update Student Record</w:t>
+        <w:t xml:space="preserve">4.3.2.20 Create Request To Update Student Record</w:t>
       </w:r>
     </w:p>
     <w:p>
@@ -33249,7 +33249,7 @@
         <w:pStyle w:val="Heading4"/>
       </w:pPr>
       <w:r>
-        <w:t xml:space="preserve">6.3.2.21 Get Pending Record Requests</w:t>
+        <w:t xml:space="preserve">4.3.2.21 Get Pending Record Requests</w:t>
       </w:r>
     </w:p>
     <w:p>
@@ -33306,7 +33306,7 @@
         <w:pStyle w:val="Heading4"/>
       </w:pPr>
       <w:r>
-        <w:t xml:space="preserve">6.3.2.22 Approve Pending Record Request</w:t>
+        <w:t xml:space="preserve">4.3.2.22 Approve Pending Record Request</w:t>
       </w:r>
     </w:p>
     <w:p>
@@ -33363,7 +33363,7 @@
         <w:pStyle w:val="Heading4"/>
       </w:pPr>
       <w:r>
-        <w:t xml:space="preserve">6.3.2.23 Upload Record To Chain Node</w:t>
+        <w:t xml:space="preserve">4.3.2.23 Upload Record To Chain Node</w:t>
       </w:r>
     </w:p>
     <w:p>
@@ -33420,7 +33420,7 @@
         <w:pStyle w:val="Heading4"/>
       </w:pPr>
       <w:r>
-        <w:t xml:space="preserve">6.3.2.24 Create Statistic Key</w:t>
+        <w:t xml:space="preserve">4.3.2.24 Create Statistic Key</w:t>
       </w:r>
     </w:p>
     <w:p>
@@ -33477,7 +33477,7 @@
         <w:pStyle w:val="Heading4"/>
       </w:pPr>
       <w:r>
-        <w:t xml:space="preserve">6.3.2.25 Get Statistic Key List</w:t>
+        <w:t xml:space="preserve">4.3.2.25 Get Statistic Key List</w:t>
       </w:r>
     </w:p>
     <w:p>
@@ -33534,7 +33534,7 @@
         <w:pStyle w:val="Heading4"/>
       </w:pPr>
       <w:r>
-        <w:t xml:space="preserve">6.3.2.26 Delete Statistic Key</w:t>
+        <w:t xml:space="preserve">4.3.2.26 Delete Statistic Key</w:t>
       </w:r>
     </w:p>
     <w:p>
@@ -33591,7 +33591,7 @@
         <w:pStyle w:val="Heading4"/>
       </w:pPr>
       <w:r>
-        <w:t xml:space="preserve">6.3.2.27 Get Statistic Data</w:t>
+        <w:t xml:space="preserve">4.3.2.27 Get Statistic Data</w:t>
       </w:r>
     </w:p>
     <w:p>
@@ -33648,7 +33648,7 @@
         <w:pStyle w:val="Heading4"/>
       </w:pPr>
       <w:r>
-        <w:t xml:space="preserve">6.3.2.28 Create Student Key</w:t>
+        <w:t xml:space="preserve">4.3.2.28 Create Student Key</w:t>
       </w:r>
     </w:p>
     <w:p>
@@ -33705,7 +33705,7 @@
         <w:pStyle w:val="Heading4"/>
       </w:pPr>
       <w:r>
-        <w:t xml:space="preserve">6.3.2.29 Get Student Key List</w:t>
+        <w:t xml:space="preserve">4.3.2.29 Get Student Key List</w:t>
       </w:r>
     </w:p>
     <w:p>
@@ -33762,7 +33762,7 @@
         <w:pStyle w:val="Heading4"/>
       </w:pPr>
       <w:r>
-        <w:t xml:space="preserve">6.3.2.30 Delete Student Key</w:t>
+        <w:t xml:space="preserve">4.3.2.30 Delete Student Key</w:t>
       </w:r>
     </w:p>
     <w:p>
@@ -33819,7 +33819,7 @@
         <w:pStyle w:val="Heading4"/>
       </w:pPr>
       <w:r>
-        <w:t xml:space="preserve">6.3.2.31 Get Student Data From Key</w:t>
+        <w:t xml:space="preserve">4.3.2.31 Get Student Data From Key</w:t>
       </w:r>
     </w:p>
     <w:p>
@@ -33876,7 +33876,7 @@
         <w:pStyle w:val="Heading4"/>
       </w:pPr>
       <w:r>
-        <w:t xml:space="preserve">6.3.2.32 Upload Legacy Student Record</w:t>
+        <w:t xml:space="preserve">4.3.2.32 Upload Legacy Student Record</w:t>
       </w:r>
     </w:p>
     <w:p>
@@ -33935,7 +33935,7 @@
         <w:pStyle w:val="Heading2"/>
       </w:pPr>
       <w:r>
-        <w:t xml:space="preserve">6.4 Data &amp; Database Design</w:t>
+        <w:t xml:space="preserve">4.4 Data &amp; Database Design</w:t>
       </w:r>
     </w:p>
     <w:bookmarkStart w:id="338" w:name="database-design"/>
@@ -33944,7 +33944,7 @@
         <w:pStyle w:val="Heading3"/>
       </w:pPr>
       <w:r>
-        <w:t xml:space="preserve">6.4.1 Database Design</w:t>
+        <w:t xml:space="preserve">4.4.1 Database Design</w:t>
       </w:r>
     </w:p>
     <w:tbl>
@@ -34027,7 +34027,7 @@
               <w:pStyle w:val="ImageCaption"/>
             </w:pPr>
             <w:r>
-              <w:t xml:space="preserve">Figure 6.4: Database Design of the Request Server</w:t>
+              <w:t xml:space="preserve">Figure 4.4: Database Design of the Request Server</w:t>
             </w:r>
           </w:p>
           <w:bookmarkEnd w:id="326"/>
@@ -34040,7 +34040,7 @@
         <w:pStyle w:val="Heading4"/>
       </w:pPr>
       <w:r>
-        <w:t xml:space="preserve">6.4.1.1 Account</w:t>
+        <w:t xml:space="preserve">4.4.1.1 Account</w:t>
       </w:r>
     </w:p>
     <w:tbl>
@@ -34603,7 +34603,7 @@
         <w:pStyle w:val="Heading4"/>
       </w:pPr>
       <w:r>
-        <w:t xml:space="preserve">6.4.1.2 Profile</w:t>
+        <w:t xml:space="preserve">4.4.1.2 Profile</w:t>
       </w:r>
     </w:p>
     <w:tbl>
@@ -35454,7 +35454,7 @@
         <w:pStyle w:val="Heading4"/>
       </w:pPr>
       <w:r>
-        <w:t xml:space="preserve">6.4.1.3 Student</w:t>
+        <w:t xml:space="preserve">4.4.1.3 Student</w:t>
       </w:r>
     </w:p>
     <w:tbl>
@@ -36239,7 +36239,7 @@
         <w:pStyle w:val="Heading4"/>
       </w:pPr>
       <w:r>
-        <w:t xml:space="preserve">6.4.1.4 Classroom</w:t>
+        <w:t xml:space="preserve">4.4.1.4 Classroom</w:t>
       </w:r>
     </w:p>
     <w:tbl>
@@ -36724,7 +36724,7 @@
         <w:pStyle w:val="Heading4"/>
       </w:pPr>
       <w:r>
-        <w:t xml:space="preserve">6.4.1.5 Class Student</w:t>
+        <w:t xml:space="preserve">4.4.1.5 Class Student</w:t>
       </w:r>
     </w:p>
     <w:tbl>
@@ -37065,7 +37065,7 @@
         <w:pStyle w:val="Heading4"/>
       </w:pPr>
       <w:r>
-        <w:t xml:space="preserve">6.4.1.6 Class Teacher</w:t>
+        <w:t xml:space="preserve">4.4.1.6 Class Teacher</w:t>
       </w:r>
     </w:p>
     <w:tbl>
@@ -37480,7 +37480,7 @@
         <w:pStyle w:val="Heading4"/>
       </w:pPr>
       <w:r>
-        <w:t xml:space="preserve">6.4.1.7 Record</w:t>
+        <w:t xml:space="preserve">4.4.1.7 Record</w:t>
       </w:r>
     </w:p>
     <w:tbl>
@@ -37821,7 +37821,7 @@
         <w:pStyle w:val="Heading4"/>
       </w:pPr>
       <w:r>
-        <w:t xml:space="preserve">6.4.1.8 Record Entry</w:t>
+        <w:t xml:space="preserve">4.4.1.8 Record Entry</w:t>
       </w:r>
     </w:p>
     <w:tbl>
@@ -38796,7 +38796,7 @@
         <w:pStyle w:val="Heading4"/>
       </w:pPr>
       <w:r>
-        <w:t xml:space="preserve">6.4.1.9 Pending Record Entry</w:t>
+        <w:t xml:space="preserve">4.4.1.9 Pending Record Entry</w:t>
       </w:r>
     </w:p>
     <w:tbl>
@@ -39565,7 +39565,7 @@
         <w:pStyle w:val="Heading4"/>
       </w:pPr>
       <w:r>
-        <w:t xml:space="preserve">6.4.1.10 Updater Key</w:t>
+        <w:t xml:space="preserve">4.4.1.10 Updater Key</w:t>
       </w:r>
     </w:p>
     <w:tbl>
@@ -39836,7 +39836,7 @@
         <w:pStyle w:val="Heading4"/>
       </w:pPr>
       <w:r>
-        <w:t xml:space="preserve">6.4.1.11 Statistic Key</w:t>
+        <w:t xml:space="preserve">4.4.1.11 Statistic Key</w:t>
       </w:r>
     </w:p>
     <w:tbl>
@@ -40174,7 +40174,7 @@
         <w:pStyle w:val="Heading3"/>
       </w:pPr>
       <w:r>
-        <w:t xml:space="preserve">6.4.2 Data File Design</w:t>
+        <w:t xml:space="preserve">4.4.2 Data File Design</w:t>
       </w:r>
     </w:p>
     <w:tbl>
@@ -40315,7 +40315,7 @@
         <w:pStyle w:val="Heading1"/>
       </w:pPr>
       <w:r>
-        <w:t xml:space="preserve">7. Software Testing Documentation</w:t>
+        <w:t xml:space="preserve">5. Software Testing Documentation</w:t>
       </w:r>
     </w:p>
     <w:bookmarkStart w:id="345" w:name="overall-description-2"/>
@@ -40324,7 +40324,7 @@
         <w:pStyle w:val="Heading2"/>
       </w:pPr>
       <w:r>
-        <w:t xml:space="preserve">7.1 Overall Description</w:t>
+        <w:t xml:space="preserve">5.1 Overall Description</w:t>
       </w:r>
     </w:p>
     <w:bookmarkStart w:id="342" w:name="test-model"/>
@@ -40333,7 +40333,7 @@
         <w:pStyle w:val="Heading3"/>
       </w:pPr>
       <w:r>
-        <w:t xml:space="preserve">7.1.1 Test Model</w:t>
+        <w:t xml:space="preserve">5.1.1 Test Model</w:t>
       </w:r>
     </w:p>
     <w:p>
@@ -40351,7 +40351,7 @@
         <w:pStyle w:val="Heading3"/>
       </w:pPr>
       <w:r>
-        <w:t xml:space="preserve">7.1.2 Testing Levels</w:t>
+        <w:t xml:space="preserve">5.1.2 Testing Levels</w:t>
       </w:r>
     </w:p>
     <w:p>
@@ -40401,7 +40401,7 @@
         <w:pStyle w:val="Heading3"/>
       </w:pPr>
       <w:r>
-        <w:t xml:space="preserve">7.1.3 Testing Types</w:t>
+        <w:t xml:space="preserve">5.1.3 Testing Types</w:t>
       </w:r>
     </w:p>
     <w:p>
@@ -40438,7 +40438,7 @@
         <w:pStyle w:val="Heading2"/>
       </w:pPr>
       <w:r>
-        <w:t xml:space="preserve">7.2 Test Plan</w:t>
+        <w:t xml:space="preserve">5.2 Test Plan</w:t>
       </w:r>
     </w:p>
     <w:bookmarkStart w:id="346" w:name="test-stages"/>
@@ -40447,7 +40447,7 @@
         <w:pStyle w:val="Heading3"/>
       </w:pPr>
       <w:r>
-        <w:t xml:space="preserve">7.2.1 Test Stages</w:t>
+        <w:t xml:space="preserve">5.2.1 Test Stages</w:t>
       </w:r>
     </w:p>
     <w:tbl>
@@ -40938,7 +40938,7 @@
         <w:pStyle w:val="Heading3"/>
       </w:pPr>
       <w:r>
-        <w:t xml:space="preserve">7.2.2 Resources</w:t>
+        <w:t xml:space="preserve">5.2.2 Resources</w:t>
       </w:r>
     </w:p>
     <w:bookmarkStart w:id="347" w:name="human-resources"/>
@@ -40947,7 +40947,7 @@
         <w:pStyle w:val="Heading4"/>
       </w:pPr>
       <w:r>
-        <w:t xml:space="preserve">7.2.2.1 Human Resources</w:t>
+        <w:t xml:space="preserve">5.2.2.1 Human Resources</w:t>
       </w:r>
     </w:p>
     <w:tbl>
@@ -41160,7 +41160,7 @@
         <w:pStyle w:val="Heading4"/>
       </w:pPr>
       <w:r>
-        <w:t xml:space="preserve">7.2.2.2 Environment</w:t>
+        <w:t xml:space="preserve">5.2.2.2 Environment</w:t>
       </w:r>
     </w:p>
     <w:tbl>
@@ -41305,7 +41305,7 @@
         <w:pStyle w:val="Heading3"/>
       </w:pPr>
       <w:r>
-        <w:t xml:space="preserve">7.2.3 Test Milestones</w:t>
+        <w:t xml:space="preserve">5.2.3 Test Milestones</w:t>
       </w:r>
     </w:p>
     <w:tbl>
@@ -41449,7 +41449,7 @@
         <w:pStyle w:val="Heading3"/>
       </w:pPr>
       <w:r>
-        <w:t xml:space="preserve">7.2.4 Deliverables</w:t>
+        <w:t xml:space="preserve">5.2.4 Deliverables</w:t>
       </w:r>
     </w:p>
     <w:tbl>
@@ -41565,7 +41565,7 @@
         <w:pStyle w:val="Heading2"/>
       </w:pPr>
       <w:r>
-        <w:t xml:space="preserve">7.3 Test Cases</w:t>
+        <w:t xml:space="preserve">5.3 Test Cases</w:t>
       </w:r>
     </w:p>
     <w:p>
@@ -41613,7 +41613,7 @@
         <w:pStyle w:val="Heading2"/>
       </w:pPr>
       <w:r>
-        <w:t xml:space="preserve">7.4 Test Reports</w:t>
+        <w:t xml:space="preserve">5.4 Test Reports</w:t>
       </w:r>
     </w:p>
     <w:p>
@@ -41632,7 +41632,7 @@
         <w:pStyle w:val="Heading1"/>
       </w:pPr>
       <w:r>
-        <w:t xml:space="preserve">8. Release Package &amp; User Guides</w:t>
+        <w:t xml:space="preserve">6. Release Package &amp; User Guides</w:t>
       </w:r>
     </w:p>
     <w:bookmarkStart w:id="360" w:name="deliverable-package"/>
@@ -41641,7 +41641,7 @@
         <w:pStyle w:val="Heading2"/>
       </w:pPr>
       <w:r>
-        <w:t xml:space="preserve">8.1 Deliverable Package</w:t>
+        <w:t xml:space="preserve">6.1 Deliverable Package</w:t>
       </w:r>
     </w:p>
     <w:bookmarkStart w:id="358" w:name="source-codes-documents"/>
@@ -41650,7 +41650,7 @@
         <w:pStyle w:val="Heading3"/>
       </w:pPr>
       <w:r>
-        <w:t xml:space="preserve">8.1.1 Source Codes &amp; Documents</w:t>
+        <w:t xml:space="preserve">6.1.1 Source Codes &amp; Documents</w:t>
       </w:r>
     </w:p>
     <w:tbl>
@@ -42384,7 +42384,7 @@
         <w:pStyle w:val="Heading3"/>
       </w:pPr>
       <w:r>
-        <w:t xml:space="preserve">8.1.2 Known Issues, Limitations &amp; Restrictions</w:t>
+        <w:t xml:space="preserve">6.1.2 Known Issues, Limitations &amp; Restrictions</w:t>
       </w:r>
     </w:p>
     <w:bookmarkEnd w:id="359"/>
@@ -42395,7 +42395,7 @@
         <w:pStyle w:val="Heading2"/>
       </w:pPr>
       <w:r>
-        <w:t xml:space="preserve">8.2 Installation Guides</w:t>
+        <w:t xml:space="preserve">6.2 Installation Guides</w:t>
       </w:r>
     </w:p>
     <w:bookmarkStart w:id="361" w:name="system-requirements"/>
@@ -42404,7 +42404,7 @@
         <w:pStyle w:val="Heading3"/>
       </w:pPr>
       <w:r>
-        <w:t xml:space="preserve">8.2.1 System Requirements</w:t>
+        <w:t xml:space="preserve">6.2.1 System Requirements</w:t>
       </w:r>
     </w:p>
     <w:p>
@@ -42454,7 +42454,7 @@
         <w:pStyle w:val="Heading3"/>
       </w:pPr>
       <w:r>
-        <w:t xml:space="preserve">8.2.2 Setup Files</w:t>
+        <w:t xml:space="preserve">6.2.2 Setup Files</w:t>
       </w:r>
     </w:p>
     <w:p>
@@ -42509,7 +42509,7 @@
         <w:pStyle w:val="Heading3"/>
       </w:pPr>
       <w:r>
-        <w:t xml:space="preserve">8.2.3 Installation Instruction</w:t>
+        <w:t xml:space="preserve">6.2.3 Installation Instruction</w:t>
       </w:r>
     </w:p>
     <w:bookmarkEnd w:id="363"/>
@@ -42520,7 +42520,7 @@
         <w:pStyle w:val="Heading2"/>
       </w:pPr>
       <w:r>
-        <w:t xml:space="preserve">8.3 User Manual</w:t>
+        <w:t xml:space="preserve">6.3 User Manual</w:t>
       </w:r>
     </w:p>
     <w:bookmarkStart w:id="365" w:name="terms-definitions"/>
@@ -42529,7 +42529,7 @@
         <w:pStyle w:val="Heading3"/>
       </w:pPr>
       <w:r>
-        <w:t xml:space="preserve">8.3.1 Terms &amp; Definitions</w:t>
+        <w:t xml:space="preserve">6.3.1 Terms &amp; Definitions</w:t>
       </w:r>
     </w:p>
     <w:tbl>
@@ -42820,7 +42820,7 @@
         <w:pStyle w:val="Heading3"/>
       </w:pPr>
       <w:r>
-        <w:t xml:space="preserve">8.3.2 System Requirements</w:t>
+        <w:t xml:space="preserve">6.3.2 System Requirements</w:t>
       </w:r>
     </w:p>
     <w:p>
@@ -42862,7 +42862,7 @@
         <w:pStyle w:val="Heading3"/>
       </w:pPr>
       <w:r>
-        <w:t xml:space="preserve">8.3.3 Application Usage</w:t>
+        <w:t xml:space="preserve">6.3.3 Application Usage</w:t>
       </w:r>
     </w:p>
     <w:bookmarkStart w:id="367" w:name="overview-2"/>
@@ -42871,7 +42871,7 @@
         <w:pStyle w:val="Heading4"/>
       </w:pPr>
       <w:r>
-        <w:t xml:space="preserve">8.3.3.1 Overview</w:t>
+        <w:t xml:space="preserve">6.3.3.1 Overview</w:t>
       </w:r>
     </w:p>
     <w:tbl>
@@ -43699,7 +43699,7 @@
         <w:pStyle w:val="Heading4"/>
       </w:pPr>
       <w:r>
-        <w:t xml:space="preserve">8.3.3.2 Feature 01: Create new account</w:t>
+        <w:t xml:space="preserve">6.3.3.2 Feature 01: Create new account</w:t>
       </w:r>
     </w:p>
     <w:p>
@@ -43889,7 +43889,7 @@
         <w:pStyle w:val="Heading4"/>
       </w:pPr>
       <w:r>
-        <w:t xml:space="preserve">8.3.3.3 Feature 02: View account list</w:t>
+        <w:t xml:space="preserve">6.3.3.3 Feature 02: View account list</w:t>
       </w:r>
     </w:p>
     <w:p>
@@ -44085,7 +44085,7 @@
         <w:pStyle w:val="Heading4"/>
       </w:pPr>
       <w:r>
-        <w:t xml:space="preserve">8.3.3.4 Feature 03: View profile</w:t>
+        <w:t xml:space="preserve">6.3.3.4 Feature 03: View profile</w:t>
       </w:r>
     </w:p>
     <w:p>
@@ -44272,7 +44272,7 @@
         <w:pStyle w:val="Heading4"/>
       </w:pPr>
       <w:r>
-        <w:t xml:space="preserve">8.3.3.5 Feature 04: Update profile</w:t>
+        <w:t xml:space="preserve">6.3.3.5 Feature 04: Update profile</w:t>
       </w:r>
     </w:p>
     <w:p>
@@ -44561,7 +44561,7 @@
         <w:pStyle w:val="Heading4"/>
       </w:pPr>
       <w:r>
-        <w:t xml:space="preserve">8.3.3.6 Feature 05: Update password</w:t>
+        <w:t xml:space="preserve">6.3.3.6 Feature 05: Update password</w:t>
       </w:r>
     </w:p>
     <w:p>
@@ -44850,7 +44850,7 @@
         <w:pStyle w:val="Heading4"/>
       </w:pPr>
       <w:r>
-        <w:t xml:space="preserve">8.3.3.7 Feature 06: Create new classroom</w:t>
+        <w:t xml:space="preserve">6.3.3.7 Feature 06: Create new classroom</w:t>
       </w:r>
     </w:p>
     <w:p>
@@ -45010,7 +45010,7 @@
         <w:pStyle w:val="Heading4"/>
       </w:pPr>
       <w:r>
-        <w:t xml:space="preserve">8.3.3.8 Feature 07: View classroom list</w:t>
+        <w:t xml:space="preserve">6.3.3.8 Feature 07: View classroom list</w:t>
       </w:r>
     </w:p>
     <w:p>
@@ -45146,7 +45146,7 @@
         <w:pStyle w:val="Heading4"/>
       </w:pPr>
       <w:r>
-        <w:t xml:space="preserve">8.3.3.9 Feature 08: View classroom information</w:t>
+        <w:t xml:space="preserve">6.3.3.9 Feature 08: View classroom information</w:t>
       </w:r>
     </w:p>
     <w:p>
@@ -45414,7 +45414,7 @@
         <w:pStyle w:val="Heading4"/>
       </w:pPr>
       <w:r>
-        <w:t xml:space="preserve">8.3.3.10 Feature 09: View students of classroom</w:t>
+        <w:t xml:space="preserve">6.3.3.10 Feature 09: View students of classroom</w:t>
       </w:r>
     </w:p>
     <w:p>
@@ -45553,7 +45553,7 @@
         <w:pStyle w:val="Heading4"/>
       </w:pPr>
       <w:r>
-        <w:t xml:space="preserve">8.3.3.11 Feature 10: View teachers of classroom</w:t>
+        <w:t xml:space="preserve">6.3.3.11 Feature 10: View teachers of classroom</w:t>
       </w:r>
     </w:p>
     <w:p>
@@ -45692,7 +45692,7 @@
         <w:pStyle w:val="Heading4"/>
       </w:pPr>
       <w:r>
-        <w:t xml:space="preserve">8.3.3.12 Feature 11: Update classroom information</w:t>
+        <w:t xml:space="preserve">6.3.3.12 Feature 11: Update classroom information</w:t>
       </w:r>
     </w:p>
     <w:p>
@@ -45873,7 +45873,7 @@
         <w:pStyle w:val="Heading4"/>
       </w:pPr>
       <w:r>
-        <w:t xml:space="preserve">8.3.3.13 Feature 12: Update student in classroom</w:t>
+        <w:t xml:space="preserve">6.3.3.13 Feature 12: Update student in classroom</w:t>
       </w:r>
     </w:p>
     <w:p>
@@ -46087,7 +46087,7 @@
         <w:pStyle w:val="Heading4"/>
       </w:pPr>
       <w:r>
-        <w:t xml:space="preserve">8.3.3.14 Feature 13: Update teacher in classroom</w:t>
+        <w:t xml:space="preserve">6.3.3.14 Feature 13: Update teacher in classroom</w:t>
       </w:r>
     </w:p>
     <w:p>
@@ -46301,7 +46301,7 @@
         <w:pStyle w:val="Heading4"/>
       </w:pPr>
       <w:r>
-        <w:t xml:space="preserve">8.3.3.15 Feature 14: View update request list</w:t>
+        <w:t xml:space="preserve">6.3.3.15 Feature 14: View update request list</w:t>
       </w:r>
     </w:p>
     <w:p>
@@ -46389,7 +46389,7 @@
         <w:pStyle w:val="Heading4"/>
       </w:pPr>
       <w:r>
-        <w:t xml:space="preserve">8.3.3.16 Feature 15: Verify update request</w:t>
+        <w:t xml:space="preserve">6.3.3.16 Feature 15: Verify update request</w:t>
       </w:r>
     </w:p>
     <w:p>
@@ -46528,7 +46528,7 @@
         <w:pStyle w:val="Heading4"/>
       </w:pPr>
       <w:r>
-        <w:t xml:space="preserve">8.3.3.17 Feature 16: Request update record</w:t>
+        <w:t xml:space="preserve">6.3.3.17 Feature 16: Request update record</w:t>
       </w:r>
     </w:p>
     <w:p>
@@ -46842,7 +46842,7 @@
         <w:pStyle w:val="Heading3"/>
       </w:pPr>
       <w:r>
-        <w:t xml:space="preserve">8.3.4 Troubleshooting</w:t>
+        <w:t xml:space="preserve">6.3.4 Troubleshooting</w:t>
       </w:r>
     </w:p>
     <w:bookmarkEnd w:id="385"/>

--- a/EduBlock.docx
+++ b/EduBlock.docx
@@ -40457,11 +40457,11 @@
         <w:tblLook w:firstRow="1" w:lastRow="0" w:firstColumn="0" w:lastColumn="0" w:noHBand="0" w:noVBand="0" w:val="0020"/>
       </w:tblPr>
       <w:tblGrid>
-        <w:gridCol w:w="2982"/>
-        <w:gridCol w:w="1542"/>
-        <w:gridCol w:w="1337"/>
-        <w:gridCol w:w="822"/>
-        <w:gridCol w:w="1234"/>
+        <w:gridCol w:w="2767"/>
+        <w:gridCol w:w="1431"/>
+        <w:gridCol w:w="1240"/>
+        <w:gridCol w:w="1240"/>
+        <w:gridCol w:w="1240"/>
       </w:tblGrid>
       <w:tr>
         <w:trPr>
@@ -40496,23 +40496,35 @@
           <w:p>
             <w:pPr>
               <w:pStyle w:val="Compact"/>
-            </w:pPr>
-          </w:p>
-        </w:tc>
-        <w:tc>
-          <w:tcPr/>
-          <w:p>
-            <w:pPr>
-              <w:pStyle w:val="Compact"/>
-            </w:pPr>
-          </w:p>
-        </w:tc>
-        <w:tc>
-          <w:tcPr/>
-          <w:p>
-            <w:pPr>
-              <w:pStyle w:val="Compact"/>
-            </w:pPr>
+              <w:jc w:val="left"/>
+            </w:pPr>
+            <w:r>
+              <w:t xml:space="preserve">Stage of Test</w:t>
+            </w:r>
+          </w:p>
+        </w:tc>
+        <w:tc>
+          <w:tcPr/>
+          <w:p>
+            <w:pPr>
+              <w:pStyle w:val="Compact"/>
+              <w:jc w:val="left"/>
+            </w:pPr>
+            <w:r>
+              <w:t xml:space="preserve">Stage of Test</w:t>
+            </w:r>
+          </w:p>
+        </w:tc>
+        <w:tc>
+          <w:tcPr/>
+          <w:p>
+            <w:pPr>
+              <w:pStyle w:val="Compact"/>
+              <w:jc w:val="left"/>
+            </w:pPr>
+            <w:r>
+              <w:t xml:space="preserve">Stage of Test</w:t>
+            </w:r>
           </w:p>
         </w:tc>
       </w:tr>
@@ -40662,15 +40674,23 @@
           <w:p>
             <w:pPr>
               <w:pStyle w:val="Compact"/>
-            </w:pPr>
-          </w:p>
-        </w:tc>
-        <w:tc>
-          <w:tcPr/>
-          <w:p>
-            <w:pPr>
-              <w:pStyle w:val="Compact"/>
-            </w:pPr>
+              <w:jc w:val="left"/>
+            </w:pPr>
+            <w:r>
+              <w:t xml:space="preserve">X</w:t>
+            </w:r>
+          </w:p>
+        </w:tc>
+        <w:tc>
+          <w:tcPr/>
+          <w:p>
+            <w:pPr>
+              <w:pStyle w:val="Compact"/>
+              <w:jc w:val="left"/>
+            </w:pPr>
+            <w:r>
+              <w:t xml:space="preserve">X</w:t>
+            </w:r>
           </w:p>
         </w:tc>
         <w:tc>
@@ -40953,13 +40973,13 @@
     <w:tbl>
       <w:tblPr>
         <w:tblStyle w:val="Table"/>
-        <w:tblW w:type="auto" w:w="0"/>
+        <w:tblW w:type="pct" w:w="5000"/>
         <w:tblLook w:firstRow="1" w:lastRow="0" w:firstColumn="0" w:lastColumn="0" w:noHBand="0" w:noVBand="0" w:val="0020"/>
       </w:tblPr>
       <w:tblGrid>
-        <w:gridCol w:w="2640"/>
-        <w:gridCol w:w="2640"/>
-        <w:gridCol w:w="2640"/>
+        <w:gridCol w:w="1458"/>
+        <w:gridCol w:w="937"/>
+        <w:gridCol w:w="5523"/>
       </w:tblGrid>
       <w:tr>
         <w:trPr>
@@ -41020,15 +41040,23 @@
           <w:p>
             <w:pPr>
               <w:pStyle w:val="Compact"/>
-            </w:pPr>
-          </w:p>
-        </w:tc>
-        <w:tc>
-          <w:tcPr/>
-          <w:p>
-            <w:pPr>
-              <w:pStyle w:val="Compact"/>
-            </w:pPr>
+              <w:jc w:val="left"/>
+            </w:pPr>
+            <w:r>
+              <w:t xml:space="preserve">BE-Tester</w:t>
+            </w:r>
+          </w:p>
+        </w:tc>
+        <w:tc>
+          <w:tcPr/>
+          <w:p>
+            <w:pPr>
+              <w:pStyle w:val="Compact"/>
+              <w:jc w:val="left"/>
+            </w:pPr>
+            <w:r>
+              <w:t xml:space="preserve">Test if the Request Server is working properly or not</w:t>
+            </w:r>
           </w:p>
         </w:tc>
       </w:tr>
@@ -41050,15 +41078,23 @@
           <w:p>
             <w:pPr>
               <w:pStyle w:val="Compact"/>
-            </w:pPr>
-          </w:p>
-        </w:tc>
-        <w:tc>
-          <w:tcPr/>
-          <w:p>
-            <w:pPr>
-              <w:pStyle w:val="Compact"/>
-            </w:pPr>
+              <w:jc w:val="left"/>
+            </w:pPr>
+            <w:r>
+              <w:t xml:space="preserve">FE-Tester</w:t>
+            </w:r>
+          </w:p>
+        </w:tc>
+        <w:tc>
+          <w:tcPr/>
+          <w:p>
+            <w:pPr>
+              <w:pStyle w:val="Compact"/>
+              <w:jc w:val="left"/>
+            </w:pPr>
+            <w:r>
+              <w:t xml:space="preserve">Test if the ChainCode is working properly or not</w:t>
+            </w:r>
           </w:p>
         </w:tc>
       </w:tr>
@@ -41080,15 +41116,23 @@
           <w:p>
             <w:pPr>
               <w:pStyle w:val="Compact"/>
-            </w:pPr>
-          </w:p>
-        </w:tc>
-        <w:tc>
-          <w:tcPr/>
-          <w:p>
-            <w:pPr>
-              <w:pStyle w:val="Compact"/>
-            </w:pPr>
+              <w:jc w:val="left"/>
+            </w:pPr>
+            <w:r>
+              <w:t xml:space="preserve">Reporter</w:t>
+            </w:r>
+          </w:p>
+        </w:tc>
+        <w:tc>
+          <w:tcPr/>
+          <w:p>
+            <w:pPr>
+              <w:pStyle w:val="Compact"/>
+              <w:jc w:val="left"/>
+            </w:pPr>
+            <w:r>
+              <w:t xml:space="preserve">Handling reports related work</w:t>
+            </w:r>
           </w:p>
         </w:tc>
       </w:tr>
@@ -41110,15 +41154,23 @@
           <w:p>
             <w:pPr>
               <w:pStyle w:val="Compact"/>
-            </w:pPr>
-          </w:p>
-        </w:tc>
-        <w:tc>
-          <w:tcPr/>
-          <w:p>
-            <w:pPr>
-              <w:pStyle w:val="Compact"/>
-            </w:pPr>
+              <w:jc w:val="left"/>
+            </w:pPr>
+            <w:r>
+              <w:t xml:space="preserve">BE-Tester</w:t>
+            </w:r>
+          </w:p>
+        </w:tc>
+        <w:tc>
+          <w:tcPr/>
+          <w:p>
+            <w:pPr>
+              <w:pStyle w:val="Compact"/>
+              <w:jc w:val="left"/>
+            </w:pPr>
+            <w:r>
+              <w:t xml:space="preserve">Test if the UI is working properly or not</w:t>
+            </w:r>
           </w:p>
         </w:tc>
       </w:tr>
@@ -41140,15 +41192,23 @@
           <w:p>
             <w:pPr>
               <w:pStyle w:val="Compact"/>
-            </w:pPr>
-          </w:p>
-        </w:tc>
-        <w:tc>
-          <w:tcPr/>
-          <w:p>
-            <w:pPr>
-              <w:pStyle w:val="Compact"/>
-            </w:pPr>
+              <w:jc w:val="left"/>
+            </w:pPr>
+            <w:r>
+              <w:t xml:space="preserve">FE-Tester</w:t>
+            </w:r>
+          </w:p>
+        </w:tc>
+        <w:tc>
+          <w:tcPr/>
+          <w:p>
+            <w:pPr>
+              <w:pStyle w:val="Compact"/>
+              <w:jc w:val="left"/>
+            </w:pPr>
+            <w:r>
+              <w:t xml:space="preserve">Test if the UI is working properly or not</w:t>
+            </w:r>
           </w:p>
         </w:tc>
       </w:tr>
@@ -41161,6 +41221,25 @@
       </w:pPr>
       <w:r>
         <w:t xml:space="preserve">5.2.2.2 Environment</w:t>
+      </w:r>
+    </w:p>
+    <w:p>
+      <w:pPr>
+        <w:pStyle w:val="FirstParagraph"/>
+      </w:pPr>
+      <w:r>
+        <w:t xml:space="preserve">None</w:t>
+      </w:r>
+    </w:p>
+    <w:bookmarkEnd w:id="348"/>
+    <w:bookmarkEnd w:id="349"/>
+    <w:bookmarkStart w:id="350" w:name="test-milestones"/>
+    <w:p>
+      <w:pPr>
+        <w:pStyle w:val="Heading3"/>
+      </w:pPr>
+      <w:r>
+        <w:t xml:space="preserve">5.2.3 Test Milestones</w:t>
       </w:r>
     </w:p>
     <w:tbl>
@@ -41187,43 +41266,43 @@
               <w:jc w:val="left"/>
             </w:pPr>
             <w:r>
-              <w:t xml:space="preserve">Purpose</w:t>
-            </w:r>
-          </w:p>
-        </w:tc>
-        <w:tc>
-          <w:tcPr/>
-          <w:p>
-            <w:pPr>
-              <w:pStyle w:val="Compact"/>
-              <w:jc w:val="left"/>
-            </w:pPr>
-            <w:r>
-              <w:t xml:space="preserve">Tool</w:t>
-            </w:r>
-          </w:p>
-        </w:tc>
-        <w:tc>
-          <w:tcPr/>
-          <w:p>
-            <w:pPr>
-              <w:pStyle w:val="Compact"/>
-              <w:jc w:val="left"/>
-            </w:pPr>
-            <w:r>
-              <w:t xml:space="preserve">Provider</w:t>
-            </w:r>
-          </w:p>
-        </w:tc>
-        <w:tc>
-          <w:tcPr/>
-          <w:p>
-            <w:pPr>
-              <w:pStyle w:val="Compact"/>
-              <w:jc w:val="left"/>
-            </w:pPr>
-            <w:r>
-              <w:t xml:space="preserve">Version</w:t>
+              <w:t xml:space="preserve">Milestone Task</w:t>
+            </w:r>
+          </w:p>
+        </w:tc>
+        <w:tc>
+          <w:tcPr/>
+          <w:p>
+            <w:pPr>
+              <w:pStyle w:val="Compact"/>
+              <w:jc w:val="left"/>
+            </w:pPr>
+            <w:r>
+              <w:t xml:space="preserve">Effort (md)</w:t>
+            </w:r>
+          </w:p>
+        </w:tc>
+        <w:tc>
+          <w:tcPr/>
+          <w:p>
+            <w:pPr>
+              <w:pStyle w:val="Compact"/>
+              <w:jc w:val="left"/>
+            </w:pPr>
+            <w:r>
+              <w:t xml:space="preserve">Start Date</w:t>
+            </w:r>
+          </w:p>
+        </w:tc>
+        <w:tc>
+          <w:tcPr/>
+          <w:p>
+            <w:pPr>
+              <w:pStyle w:val="Compact"/>
+              <w:jc w:val="left"/>
+            </w:pPr>
+            <w:r>
+              <w:t xml:space="preserve">End Date</w:t>
             </w:r>
           </w:p>
         </w:tc>
@@ -41234,31 +41313,47 @@
           <w:p>
             <w:pPr>
               <w:pStyle w:val="Compact"/>
-            </w:pPr>
-          </w:p>
-        </w:tc>
-        <w:tc>
-          <w:tcPr/>
-          <w:p>
-            <w:pPr>
-              <w:pStyle w:val="Compact"/>
-            </w:pPr>
-          </w:p>
-        </w:tc>
-        <w:tc>
-          <w:tcPr/>
-          <w:p>
-            <w:pPr>
-              <w:pStyle w:val="Compact"/>
-            </w:pPr>
-          </w:p>
-        </w:tc>
-        <w:tc>
-          <w:tcPr/>
-          <w:p>
-            <w:pPr>
-              <w:pStyle w:val="Compact"/>
-            </w:pPr>
+              <w:jc w:val="left"/>
+            </w:pPr>
+            <w:r>
+              <w:t xml:space="preserve">ChainCode</w:t>
+            </w:r>
+          </w:p>
+        </w:tc>
+        <w:tc>
+          <w:tcPr/>
+          <w:p>
+            <w:pPr>
+              <w:pStyle w:val="Compact"/>
+              <w:jc w:val="left"/>
+            </w:pPr>
+            <w:r>
+              <w:t xml:space="preserve">6</w:t>
+            </w:r>
+          </w:p>
+        </w:tc>
+        <w:tc>
+          <w:tcPr/>
+          <w:p>
+            <w:pPr>
+              <w:pStyle w:val="Compact"/>
+              <w:jc w:val="left"/>
+            </w:pPr>
+            <w:r>
+              <w:t xml:space="preserve">Nov 9, 2022</w:t>
+            </w:r>
+          </w:p>
+        </w:tc>
+        <w:tc>
+          <w:tcPr/>
+          <w:p>
+            <w:pPr>
+              <w:pStyle w:val="Compact"/>
+              <w:jc w:val="left"/>
+            </w:pPr>
+            <w:r>
+              <w:t xml:space="preserve">Nov 14, 2022</w:t>
+            </w:r>
           </w:p>
         </w:tc>
       </w:tr>
@@ -41268,176 +41363,47 @@
           <w:p>
             <w:pPr>
               <w:pStyle w:val="Compact"/>
-            </w:pPr>
-          </w:p>
-        </w:tc>
-        <w:tc>
-          <w:tcPr/>
-          <w:p>
-            <w:pPr>
-              <w:pStyle w:val="Compact"/>
-            </w:pPr>
-          </w:p>
-        </w:tc>
-        <w:tc>
-          <w:tcPr/>
-          <w:p>
-            <w:pPr>
-              <w:pStyle w:val="Compact"/>
-            </w:pPr>
-          </w:p>
-        </w:tc>
-        <w:tc>
-          <w:tcPr/>
-          <w:p>
-            <w:pPr>
-              <w:pStyle w:val="Compact"/>
-            </w:pPr>
-          </w:p>
-        </w:tc>
-      </w:tr>
-    </w:tbl>
-    <w:bookmarkEnd w:id="348"/>
-    <w:bookmarkEnd w:id="349"/>
-    <w:bookmarkStart w:id="350" w:name="test-milestones"/>
-    <w:p>
-      <w:pPr>
-        <w:pStyle w:val="Heading3"/>
-      </w:pPr>
-      <w:r>
-        <w:t xml:space="preserve">5.2.3 Test Milestones</w:t>
-      </w:r>
-    </w:p>
-    <w:tbl>
-      <w:tblPr>
-        <w:tblStyle w:val="Table"/>
-        <w:tblW w:type="auto" w:w="0"/>
-        <w:tblLook w:firstRow="1" w:lastRow="0" w:firstColumn="0" w:lastColumn="0" w:noHBand="0" w:noVBand="0" w:val="0020"/>
-      </w:tblPr>
-      <w:tblGrid>
-        <w:gridCol w:w="1980"/>
-        <w:gridCol w:w="1980"/>
-        <w:gridCol w:w="1980"/>
-        <w:gridCol w:w="1980"/>
-      </w:tblGrid>
-      <w:tr>
-        <w:trPr>
-          <w:tblHeader w:val="true"/>
-        </w:trPr>
-        <w:tc>
-          <w:tcPr/>
-          <w:p>
-            <w:pPr>
-              <w:pStyle w:val="Compact"/>
-              <w:jc w:val="left"/>
-            </w:pPr>
-            <w:r>
-              <w:t xml:space="preserve">Milestone Task</w:t>
-            </w:r>
-          </w:p>
-        </w:tc>
-        <w:tc>
-          <w:tcPr/>
-          <w:p>
-            <w:pPr>
-              <w:pStyle w:val="Compact"/>
-              <w:jc w:val="left"/>
-            </w:pPr>
-            <w:r>
-              <w:t xml:space="preserve">Efford (md)</w:t>
-            </w:r>
-          </w:p>
-        </w:tc>
-        <w:tc>
-          <w:tcPr/>
-          <w:p>
-            <w:pPr>
-              <w:pStyle w:val="Compact"/>
-              <w:jc w:val="left"/>
-            </w:pPr>
-            <w:r>
-              <w:t xml:space="preserve">Start Date</w:t>
-            </w:r>
-          </w:p>
-        </w:tc>
-        <w:tc>
-          <w:tcPr/>
-          <w:p>
-            <w:pPr>
-              <w:pStyle w:val="Compact"/>
-              <w:jc w:val="left"/>
-            </w:pPr>
-            <w:r>
-              <w:t xml:space="preserve">End Date</w:t>
-            </w:r>
-          </w:p>
-        </w:tc>
-      </w:tr>
-      <w:tr>
-        <w:tc>
-          <w:tcPr/>
-          <w:p>
-            <w:pPr>
-              <w:pStyle w:val="Compact"/>
-            </w:pPr>
-          </w:p>
-        </w:tc>
-        <w:tc>
-          <w:tcPr/>
-          <w:p>
-            <w:pPr>
-              <w:pStyle w:val="Compact"/>
-            </w:pPr>
-          </w:p>
-        </w:tc>
-        <w:tc>
-          <w:tcPr/>
-          <w:p>
-            <w:pPr>
-              <w:pStyle w:val="Compact"/>
-            </w:pPr>
-          </w:p>
-        </w:tc>
-        <w:tc>
-          <w:tcPr/>
-          <w:p>
-            <w:pPr>
-              <w:pStyle w:val="Compact"/>
-            </w:pPr>
-          </w:p>
-        </w:tc>
-      </w:tr>
-      <w:tr>
-        <w:tc>
-          <w:tcPr/>
-          <w:p>
-            <w:pPr>
-              <w:pStyle w:val="Compact"/>
-            </w:pPr>
-          </w:p>
-        </w:tc>
-        <w:tc>
-          <w:tcPr/>
-          <w:p>
-            <w:pPr>
-              <w:pStyle w:val="Compact"/>
-            </w:pPr>
-          </w:p>
-        </w:tc>
-        <w:tc>
-          <w:tcPr/>
-          <w:p>
-            <w:pPr>
-              <w:pStyle w:val="Compact"/>
-            </w:pPr>
-          </w:p>
-        </w:tc>
-        <w:tc>
-          <w:tcPr/>
-          <w:p>
-            <w:pPr>
-              <w:pStyle w:val="Compact"/>
-            </w:pPr>
+              <w:jc w:val="left"/>
+            </w:pPr>
+            <w:r>
+              <w:t xml:space="preserve">Request Server</w:t>
+            </w:r>
+          </w:p>
+        </w:tc>
+        <w:tc>
+          <w:tcPr/>
+          <w:p>
+            <w:pPr>
+              <w:pStyle w:val="Compact"/>
+              <w:jc w:val="left"/>
+            </w:pPr>
+            <w:r>
+              <w:t xml:space="preserve">20</w:t>
+            </w:r>
+          </w:p>
+        </w:tc>
+        <w:tc>
+          <w:tcPr/>
+          <w:p>
+            <w:pPr>
+              <w:pStyle w:val="Compact"/>
+              <w:jc w:val="left"/>
+            </w:pPr>
+            <w:r>
+              <w:t xml:space="preserve">Nov 15, 2022</w:t>
+            </w:r>
+          </w:p>
+        </w:tc>
+        <w:tc>
+          <w:tcPr/>
+          <w:p>
+            <w:pPr>
+              <w:pStyle w:val="Compact"/>
+              <w:jc w:val="left"/>
+            </w:pPr>
+            <w:r>
+              <w:t xml:space="preserve">Dec 04, 2022</w:t>
+            </w:r>
           </w:p>
         </w:tc>
       </w:tr>
@@ -41499,7 +41465,7 @@
               <w:jc w:val="left"/>
             </w:pPr>
             <w:r>
-              <w:t xml:space="preserve">Due Data</w:t>
+              <w:t xml:space="preserve">Due Date</w:t>
             </w:r>
           </w:p>
         </w:tc>
@@ -41510,23 +41476,35 @@
           <w:p>
             <w:pPr>
               <w:pStyle w:val="Compact"/>
-            </w:pPr>
-          </w:p>
-        </w:tc>
-        <w:tc>
-          <w:tcPr/>
-          <w:p>
-            <w:pPr>
-              <w:pStyle w:val="Compact"/>
-            </w:pPr>
-          </w:p>
-        </w:tc>
-        <w:tc>
-          <w:tcPr/>
-          <w:p>
-            <w:pPr>
-              <w:pStyle w:val="Compact"/>
-            </w:pPr>
+              <w:jc w:val="left"/>
+            </w:pPr>
+            <w:r>
+              <w:t xml:space="preserve">1</w:t>
+            </w:r>
+          </w:p>
+        </w:tc>
+        <w:tc>
+          <w:tcPr/>
+          <w:p>
+            <w:pPr>
+              <w:pStyle w:val="Compact"/>
+              <w:jc w:val="left"/>
+            </w:pPr>
+            <w:r>
+              <w:t xml:space="preserve">Test Design</w:t>
+            </w:r>
+          </w:p>
+        </w:tc>
+        <w:tc>
+          <w:tcPr/>
+          <w:p>
+            <w:pPr>
+              <w:pStyle w:val="Compact"/>
+              <w:jc w:val="left"/>
+            </w:pPr>
+            <w:r>
+              <w:t xml:space="preserve">Nov 11, 2022</w:t>
+            </w:r>
           </w:p>
         </w:tc>
       </w:tr>
@@ -41536,23 +41514,111 @@
           <w:p>
             <w:pPr>
               <w:pStyle w:val="Compact"/>
-            </w:pPr>
-          </w:p>
-        </w:tc>
-        <w:tc>
-          <w:tcPr/>
-          <w:p>
-            <w:pPr>
-              <w:pStyle w:val="Compact"/>
-            </w:pPr>
-          </w:p>
-        </w:tc>
-        <w:tc>
-          <w:tcPr/>
-          <w:p>
-            <w:pPr>
-              <w:pStyle w:val="Compact"/>
-            </w:pPr>
+              <w:jc w:val="left"/>
+            </w:pPr>
+            <w:r>
+              <w:t xml:space="preserve">2</w:t>
+            </w:r>
+          </w:p>
+        </w:tc>
+        <w:tc>
+          <w:tcPr/>
+          <w:p>
+            <w:pPr>
+              <w:pStyle w:val="Compact"/>
+              <w:jc w:val="left"/>
+            </w:pPr>
+            <w:r>
+              <w:t xml:space="preserve">ChainCode Test script</w:t>
+            </w:r>
+          </w:p>
+        </w:tc>
+        <w:tc>
+          <w:tcPr/>
+          <w:p>
+            <w:pPr>
+              <w:pStyle w:val="Compact"/>
+              <w:jc w:val="left"/>
+            </w:pPr>
+            <w:r>
+              <w:t xml:space="preserve">Nov 14, 2022</w:t>
+            </w:r>
+          </w:p>
+        </w:tc>
+      </w:tr>
+      <w:tr>
+        <w:tc>
+          <w:tcPr/>
+          <w:p>
+            <w:pPr>
+              <w:pStyle w:val="Compact"/>
+              <w:jc w:val="left"/>
+            </w:pPr>
+            <w:r>
+              <w:t xml:space="preserve">3</w:t>
+            </w:r>
+          </w:p>
+        </w:tc>
+        <w:tc>
+          <w:tcPr/>
+          <w:p>
+            <w:pPr>
+              <w:pStyle w:val="Compact"/>
+              <w:jc w:val="left"/>
+            </w:pPr>
+            <w:r>
+              <w:t xml:space="preserve">Request Server Test script</w:t>
+            </w:r>
+          </w:p>
+        </w:tc>
+        <w:tc>
+          <w:tcPr/>
+          <w:p>
+            <w:pPr>
+              <w:pStyle w:val="Compact"/>
+              <w:jc w:val="left"/>
+            </w:pPr>
+            <w:r>
+              <w:t xml:space="preserve">Dec 15, 2022</w:t>
+            </w:r>
+          </w:p>
+        </w:tc>
+      </w:tr>
+      <w:tr>
+        <w:tc>
+          <w:tcPr/>
+          <w:p>
+            <w:pPr>
+              <w:pStyle w:val="Compact"/>
+              <w:jc w:val="left"/>
+            </w:pPr>
+            <w:r>
+              <w:t xml:space="preserve">4</w:t>
+            </w:r>
+          </w:p>
+        </w:tc>
+        <w:tc>
+          <w:tcPr/>
+          <w:p>
+            <w:pPr>
+              <w:pStyle w:val="Compact"/>
+              <w:jc w:val="left"/>
+            </w:pPr>
+            <w:r>
+              <w:t xml:space="preserve">Test results</w:t>
+            </w:r>
+          </w:p>
+        </w:tc>
+        <w:tc>
+          <w:tcPr/>
+          <w:p>
+            <w:pPr>
+              <w:pStyle w:val="Compact"/>
+              <w:jc w:val="left"/>
+            </w:pPr>
+            <w:r>
+              <w:t xml:space="preserve">Dec 16, 2022</w:t>
+            </w:r>
           </w:p>
         </w:tc>
       </w:tr>

--- a/EduBlock.docx
+++ b/EduBlock.docx
@@ -268,7 +268,7 @@
               <w:jc w:val="left"/>
             </w:pPr>
             <w:r>
-              <w:t xml:space="preserve">##########</w:t>
+              <w:t xml:space="preserve">0976703075</w:t>
             </w:r>
           </w:p>
         </w:tc>
@@ -394,7 +394,7 @@
               <w:jc w:val="left"/>
             </w:pPr>
             <w:r>
-              <w:t xml:space="preserve">##########</w:t>
+              <w:t xml:space="preserve">0976608340</w:t>
             </w:r>
           </w:p>
         </w:tc>
@@ -444,7 +444,7 @@
               <w:jc w:val="left"/>
             </w:pPr>
             <w:r>
-              <w:t xml:space="preserve">##########</w:t>
+              <w:t xml:space="preserve">0939774512</w:t>
             </w:r>
           </w:p>
         </w:tc>
@@ -544,7 +544,7 @@
               <w:jc w:val="left"/>
             </w:pPr>
             <w:r>
-              <w:t xml:space="preserve">##########</w:t>
+              <w:t xml:space="preserve">0706456981</w:t>
             </w:r>
           </w:p>
         </w:tc>
@@ -594,7 +594,7 @@
               <w:jc w:val="left"/>
             </w:pPr>
             <w:r>
-              <w:t xml:space="preserve">##########</w:t>
+              <w:t xml:space="preserve">0338616352</w:t>
             </w:r>
           </w:p>
         </w:tc>

--- a/EduBlock.docx
+++ b/EduBlock.docx
@@ -40309,7 +40309,7 @@
     <w:bookmarkEnd w:id="339"/>
     <w:bookmarkEnd w:id="340"/>
     <w:bookmarkEnd w:id="341"/>
-    <w:bookmarkStart w:id="357" w:name="software-testing-documentation"/>
+    <w:bookmarkStart w:id="358" w:name="software-testing-documentation"/>
     <w:p>
       <w:pPr>
         <w:pStyle w:val="Heading1"/>
@@ -40432,7 +40432,7 @@
     </w:p>
     <w:bookmarkEnd w:id="344"/>
     <w:bookmarkEnd w:id="345"/>
-    <w:bookmarkStart w:id="352" w:name="test-plan"/>
+    <w:bookmarkStart w:id="353" w:name="test-plan"/>
     <w:p>
       <w:pPr>
         <w:pStyle w:val="Heading2"/>
@@ -40441,7 +40441,7 @@
         <w:t xml:space="preserve">5.2 Test Plan</w:t>
       </w:r>
     </w:p>
-    <w:bookmarkStart w:id="346" w:name="test-stages"/>
+    <w:bookmarkStart w:id="347" w:name="test-stages"/>
     <w:p>
       <w:pPr>
         <w:pStyle w:val="Heading3"/>
@@ -40450,509 +40450,21 @@
         <w:t xml:space="preserve">5.2.1 Test Stages</w:t>
       </w:r>
     </w:p>
-    <w:tbl>
-      <w:tblPr>
-        <w:tblStyle w:val="Table"/>
-        <w:tblW w:type="pct" w:w="5000"/>
-        <w:tblLook w:firstRow="1" w:lastRow="0" w:firstColumn="0" w:lastColumn="0" w:noHBand="0" w:noVBand="0" w:val="0020"/>
-      </w:tblPr>
-      <w:tblGrid>
-        <w:gridCol w:w="2767"/>
-        <w:gridCol w:w="1431"/>
-        <w:gridCol w:w="1240"/>
-        <w:gridCol w:w="1240"/>
-        <w:gridCol w:w="1240"/>
-      </w:tblGrid>
-      <w:tr>
-        <w:trPr>
-          <w:tblHeader w:val="true"/>
-        </w:trPr>
-        <w:tc>
-          <w:tcPr/>
-          <w:p>
-            <w:pPr>
-              <w:pStyle w:val="Compact"/>
-              <w:jc w:val="left"/>
-            </w:pPr>
-            <w:r>
-              <w:t xml:space="preserve">Type of Test</w:t>
-            </w:r>
-          </w:p>
-        </w:tc>
-        <w:tc>
-          <w:tcPr/>
-          <w:p>
-            <w:pPr>
-              <w:pStyle w:val="Compact"/>
-              <w:jc w:val="left"/>
-            </w:pPr>
-            <w:r>
-              <w:t xml:space="preserve">Stage of Test</w:t>
-            </w:r>
-          </w:p>
-        </w:tc>
-        <w:tc>
-          <w:tcPr/>
-          <w:p>
-            <w:pPr>
-              <w:pStyle w:val="Compact"/>
-              <w:jc w:val="left"/>
-            </w:pPr>
-            <w:r>
-              <w:t xml:space="preserve">Stage of Test</w:t>
-            </w:r>
-          </w:p>
-        </w:tc>
-        <w:tc>
-          <w:tcPr/>
-          <w:p>
-            <w:pPr>
-              <w:pStyle w:val="Compact"/>
-              <w:jc w:val="left"/>
-            </w:pPr>
-            <w:r>
-              <w:t xml:space="preserve">Stage of Test</w:t>
-            </w:r>
-          </w:p>
-        </w:tc>
-        <w:tc>
-          <w:tcPr/>
-          <w:p>
-            <w:pPr>
-              <w:pStyle w:val="Compact"/>
-              <w:jc w:val="left"/>
-            </w:pPr>
-            <w:r>
-              <w:t xml:space="preserve">Stage of Test</w:t>
-            </w:r>
-          </w:p>
-        </w:tc>
-      </w:tr>
-      <w:tr>
-        <w:tc>
-          <w:tcPr/>
-          <w:p>
-            <w:pPr>
-              <w:pStyle w:val="Compact"/>
-            </w:pPr>
-          </w:p>
-        </w:tc>
-        <w:tc>
-          <w:tcPr/>
-          <w:p>
-            <w:pPr>
-              <w:pStyle w:val="Compact"/>
-              <w:jc w:val="left"/>
-            </w:pPr>
-            <w:r>
-              <w:t xml:space="preserve">Unit</w:t>
-            </w:r>
-          </w:p>
-        </w:tc>
-        <w:tc>
-          <w:tcPr/>
-          <w:p>
-            <w:pPr>
-              <w:pStyle w:val="Compact"/>
-              <w:jc w:val="left"/>
-            </w:pPr>
-            <w:r>
-              <w:t xml:space="preserve">Integration</w:t>
-            </w:r>
-          </w:p>
-        </w:tc>
-        <w:tc>
-          <w:tcPr/>
-          <w:p>
-            <w:pPr>
-              <w:pStyle w:val="Compact"/>
-              <w:jc w:val="left"/>
-            </w:pPr>
-            <w:r>
-              <w:t xml:space="preserve">System</w:t>
-            </w:r>
-          </w:p>
-        </w:tc>
-        <w:tc>
-          <w:tcPr/>
-          <w:p>
-            <w:pPr>
-              <w:pStyle w:val="Compact"/>
-              <w:jc w:val="left"/>
-            </w:pPr>
-            <w:r>
-              <w:t xml:space="preserve">Acceptance</w:t>
-            </w:r>
-          </w:p>
-        </w:tc>
-      </w:tr>
-      <w:tr>
-        <w:tc>
-          <w:tcPr/>
-          <w:p>
-            <w:pPr>
-              <w:pStyle w:val="Compact"/>
-              <w:jc w:val="left"/>
-            </w:pPr>
-            <w:r>
-              <w:t xml:space="preserve">Function Test</w:t>
-            </w:r>
-          </w:p>
-        </w:tc>
-        <w:tc>
-          <w:tcPr/>
-          <w:p>
-            <w:pPr>
-              <w:pStyle w:val="Compact"/>
-              <w:jc w:val="left"/>
-            </w:pPr>
-            <w:r>
-              <w:t xml:space="preserve">X</w:t>
-            </w:r>
-          </w:p>
-        </w:tc>
-        <w:tc>
-          <w:tcPr/>
-          <w:p>
-            <w:pPr>
-              <w:pStyle w:val="Compact"/>
-              <w:jc w:val="left"/>
-            </w:pPr>
-            <w:r>
-              <w:t xml:space="preserve">X</w:t>
-            </w:r>
-          </w:p>
-        </w:tc>
-        <w:tc>
-          <w:tcPr/>
-          <w:p>
-            <w:pPr>
-              <w:pStyle w:val="Compact"/>
-              <w:jc w:val="left"/>
-            </w:pPr>
-            <w:r>
-              <w:t xml:space="preserve">X</w:t>
-            </w:r>
-          </w:p>
-        </w:tc>
-        <w:tc>
-          <w:tcPr/>
-          <w:p>
-            <w:pPr>
-              <w:pStyle w:val="Compact"/>
-              <w:jc w:val="left"/>
-            </w:pPr>
-            <w:r>
-              <w:t xml:space="preserve">X</w:t>
-            </w:r>
-          </w:p>
-        </w:tc>
-      </w:tr>
-      <w:tr>
-        <w:tc>
-          <w:tcPr/>
-          <w:p>
-            <w:pPr>
-              <w:pStyle w:val="Compact"/>
-              <w:jc w:val="left"/>
-            </w:pPr>
-            <w:r>
-              <w:t xml:space="preserve">User Interface Test</w:t>
-            </w:r>
-          </w:p>
-        </w:tc>
-        <w:tc>
-          <w:tcPr/>
-          <w:p>
-            <w:pPr>
-              <w:pStyle w:val="Compact"/>
-            </w:pPr>
-          </w:p>
-        </w:tc>
-        <w:tc>
-          <w:tcPr/>
-          <w:p>
-            <w:pPr>
-              <w:pStyle w:val="Compact"/>
-              <w:jc w:val="left"/>
-            </w:pPr>
-            <w:r>
-              <w:t xml:space="preserve">X</w:t>
-            </w:r>
-          </w:p>
-        </w:tc>
-        <w:tc>
-          <w:tcPr/>
-          <w:p>
-            <w:pPr>
-              <w:pStyle w:val="Compact"/>
-              <w:jc w:val="left"/>
-            </w:pPr>
-            <w:r>
-              <w:t xml:space="preserve">X</w:t>
-            </w:r>
-          </w:p>
-        </w:tc>
-        <w:tc>
-          <w:tcPr/>
-          <w:p>
-            <w:pPr>
-              <w:pStyle w:val="Compact"/>
-            </w:pPr>
-          </w:p>
-        </w:tc>
-      </w:tr>
-      <w:tr>
-        <w:tc>
-          <w:tcPr/>
-          <w:p>
-            <w:pPr>
-              <w:pStyle w:val="Compact"/>
-              <w:jc w:val="left"/>
-            </w:pPr>
-            <w:r>
-              <w:t xml:space="preserve">Performance Test</w:t>
-            </w:r>
-          </w:p>
-        </w:tc>
-        <w:tc>
-          <w:tcPr/>
-          <w:p>
-            <w:pPr>
-              <w:pStyle w:val="Compact"/>
-              <w:jc w:val="left"/>
-            </w:pPr>
-            <w:r>
-              <w:t xml:space="preserve">X</w:t>
-            </w:r>
-          </w:p>
-        </w:tc>
-        <w:tc>
-          <w:tcPr/>
-          <w:p>
-            <w:pPr>
-              <w:pStyle w:val="Compact"/>
-              <w:jc w:val="left"/>
-            </w:pPr>
-            <w:r>
-              <w:t xml:space="preserve">X</w:t>
-            </w:r>
-          </w:p>
-        </w:tc>
-        <w:tc>
-          <w:tcPr/>
-          <w:p>
-            <w:pPr>
-              <w:pStyle w:val="Compact"/>
-              <w:jc w:val="left"/>
-            </w:pPr>
-            <w:r>
-              <w:t xml:space="preserve">X</w:t>
-            </w:r>
-          </w:p>
-        </w:tc>
-        <w:tc>
-          <w:tcPr/>
-          <w:p>
-            <w:pPr>
-              <w:pStyle w:val="Compact"/>
-              <w:jc w:val="left"/>
-            </w:pPr>
-            <w:r>
-              <w:t xml:space="preserve">X</w:t>
-            </w:r>
-          </w:p>
-        </w:tc>
-      </w:tr>
-      <w:tr>
-        <w:tc>
-          <w:tcPr/>
-          <w:p>
-            <w:pPr>
-              <w:pStyle w:val="Compact"/>
-              <w:jc w:val="left"/>
-            </w:pPr>
-            <w:r>
-              <w:t xml:space="preserve">Load, Stress, Volume test</w:t>
-            </w:r>
-          </w:p>
-        </w:tc>
-        <w:tc>
-          <w:tcPr/>
-          <w:p>
-            <w:pPr>
-              <w:pStyle w:val="Compact"/>
-              <w:jc w:val="left"/>
-            </w:pPr>
-            <w:r>
-              <w:t xml:space="preserve">X</w:t>
-            </w:r>
-          </w:p>
-        </w:tc>
-        <w:tc>
-          <w:tcPr/>
-          <w:p>
-            <w:pPr>
-              <w:pStyle w:val="Compact"/>
-              <w:jc w:val="left"/>
-            </w:pPr>
-            <w:r>
-              <w:t xml:space="preserve">X</w:t>
-            </w:r>
-          </w:p>
-        </w:tc>
-        <w:tc>
-          <w:tcPr/>
-          <w:p>
-            <w:pPr>
-              <w:pStyle w:val="Compact"/>
-              <w:jc w:val="left"/>
-            </w:pPr>
-            <w:r>
-              <w:t xml:space="preserve">X</w:t>
-            </w:r>
-          </w:p>
-        </w:tc>
-        <w:tc>
-          <w:tcPr/>
-          <w:p>
-            <w:pPr>
-              <w:pStyle w:val="Compact"/>
-              <w:jc w:val="left"/>
-            </w:pPr>
-            <w:r>
-              <w:t xml:space="preserve">X</w:t>
-            </w:r>
-          </w:p>
-        </w:tc>
-      </w:tr>
-      <w:tr>
-        <w:tc>
-          <w:tcPr/>
-          <w:p>
-            <w:pPr>
-              <w:pStyle w:val="Compact"/>
-              <w:jc w:val="left"/>
-            </w:pPr>
-            <w:r>
-              <w:t xml:space="preserve">Security test</w:t>
-            </w:r>
-          </w:p>
-        </w:tc>
-        <w:tc>
-          <w:tcPr/>
-          <w:p>
-            <w:pPr>
-              <w:pStyle w:val="Compact"/>
-              <w:jc w:val="left"/>
-            </w:pPr>
-            <w:r>
-              <w:t xml:space="preserve">X</w:t>
-            </w:r>
-          </w:p>
-        </w:tc>
-        <w:tc>
-          <w:tcPr/>
-          <w:p>
-            <w:pPr>
-              <w:pStyle w:val="Compact"/>
-              <w:jc w:val="left"/>
-            </w:pPr>
-            <w:r>
-              <w:t xml:space="preserve">X</w:t>
-            </w:r>
-          </w:p>
-        </w:tc>
-        <w:tc>
-          <w:tcPr/>
-          <w:p>
-            <w:pPr>
-              <w:pStyle w:val="Compact"/>
-              <w:jc w:val="left"/>
-            </w:pPr>
-            <w:r>
-              <w:t xml:space="preserve">X</w:t>
-            </w:r>
-          </w:p>
-        </w:tc>
-        <w:tc>
-          <w:tcPr/>
-          <w:p>
-            <w:pPr>
-              <w:pStyle w:val="Compact"/>
-              <w:jc w:val="left"/>
-            </w:pPr>
-            <w:r>
-              <w:t xml:space="preserve">X</w:t>
-            </w:r>
-          </w:p>
-        </w:tc>
-      </w:tr>
-      <w:tr>
-        <w:tc>
-          <w:tcPr/>
-          <w:p>
-            <w:pPr>
-              <w:pStyle w:val="Compact"/>
-              <w:jc w:val="left"/>
-            </w:pPr>
-            <w:r>
-              <w:t xml:space="preserve">Data integrity test</w:t>
-            </w:r>
-          </w:p>
-        </w:tc>
-        <w:tc>
-          <w:tcPr/>
-          <w:p>
-            <w:pPr>
-              <w:pStyle w:val="Compact"/>
-              <w:jc w:val="left"/>
-            </w:pPr>
-            <w:r>
-              <w:t xml:space="preserve">X</w:t>
-            </w:r>
-          </w:p>
-        </w:tc>
-        <w:tc>
-          <w:tcPr/>
-          <w:p>
-            <w:pPr>
-              <w:pStyle w:val="Compact"/>
-              <w:jc w:val="left"/>
-            </w:pPr>
-            <w:r>
-              <w:t xml:space="preserve">X</w:t>
-            </w:r>
-          </w:p>
-        </w:tc>
-        <w:tc>
-          <w:tcPr/>
-          <w:p>
-            <w:pPr>
-              <w:pStyle w:val="Compact"/>
-              <w:jc w:val="left"/>
-            </w:pPr>
-            <w:r>
-              <w:t xml:space="preserve">X</w:t>
-            </w:r>
-          </w:p>
-        </w:tc>
-        <w:tc>
-          <w:tcPr/>
-          <w:p>
-            <w:pPr>
-              <w:pStyle w:val="Compact"/>
-              <w:jc w:val="left"/>
-            </w:pPr>
-            <w:r>
-              <w:t xml:space="preserve">X</w:t>
-            </w:r>
-          </w:p>
-        </w:tc>
-      </w:tr>
-    </w:tbl>
-    <w:bookmarkEnd w:id="346"/>
-    <w:bookmarkStart w:id="349" w:name="resources"/>
+    <w:p>
+      <w:pPr>
+        <w:pStyle w:val="FirstParagraph"/>
+      </w:pPr>
+      <w:hyperlink r:id="rId346">
+        <w:r>
+          <w:rPr>
+            <w:rStyle w:val="Hyperlink"/>
+          </w:rPr>
+          <w:t xml:space="preserve">Report_Test-Stages.xlsx</w:t>
+        </w:r>
+      </w:hyperlink>
+    </w:p>
+    <w:bookmarkEnd w:id="347"/>
+    <w:bookmarkStart w:id="350" w:name="resources"/>
     <w:p>
       <w:pPr>
         <w:pStyle w:val="Heading3"/>
@@ -40961,7 +40473,7 @@
         <w:t xml:space="preserve">5.2.2 Resources</w:t>
       </w:r>
     </w:p>
-    <w:bookmarkStart w:id="347" w:name="human-resources"/>
+    <w:bookmarkStart w:id="348" w:name="human-resources"/>
     <w:p>
       <w:pPr>
         <w:pStyle w:val="Heading4"/>
@@ -41213,8 +40725,8 @@
         </w:tc>
       </w:tr>
     </w:tbl>
-    <w:bookmarkEnd w:id="347"/>
-    <w:bookmarkStart w:id="348" w:name="environment"/>
+    <w:bookmarkEnd w:id="348"/>
+    <w:bookmarkStart w:id="349" w:name="environment"/>
     <w:p>
       <w:pPr>
         <w:pStyle w:val="Heading4"/>
@@ -41231,9 +40743,9 @@
         <w:t xml:space="preserve">None</w:t>
       </w:r>
     </w:p>
-    <w:bookmarkEnd w:id="348"/>
     <w:bookmarkEnd w:id="349"/>
-    <w:bookmarkStart w:id="350" w:name="test-milestones"/>
+    <w:bookmarkEnd w:id="350"/>
+    <w:bookmarkStart w:id="351" w:name="test-milestones"/>
     <w:p>
       <w:pPr>
         <w:pStyle w:val="Heading3"/>
@@ -41408,8 +40920,8 @@
         </w:tc>
       </w:tr>
     </w:tbl>
-    <w:bookmarkEnd w:id="350"/>
-    <w:bookmarkStart w:id="351" w:name="deliverables"/>
+    <w:bookmarkEnd w:id="351"/>
+    <w:bookmarkStart w:id="352" w:name="deliverables"/>
     <w:p>
       <w:pPr>
         <w:pStyle w:val="Heading3"/>
@@ -41623,9 +41135,9 @@
         </w:tc>
       </w:tr>
     </w:tbl>
-    <w:bookmarkEnd w:id="351"/>
     <w:bookmarkEnd w:id="352"/>
-    <w:bookmarkStart w:id="355" w:name="test-cases"/>
+    <w:bookmarkEnd w:id="353"/>
+    <w:bookmarkStart w:id="356" w:name="test-cases"/>
     <w:p>
       <w:pPr>
         <w:pStyle w:val="Heading2"/>
@@ -41644,7 +41156,7 @@
       <w:r>
         <w:t xml:space="preserve"> </w:t>
       </w:r>
-      <w:hyperlink r:id="rId353">
+      <w:hyperlink r:id="rId354">
         <w:r>
           <w:rPr>
             <w:rStyle w:val="Hyperlink"/>
@@ -41663,7 +41175,7 @@
       <w:r>
         <w:t xml:space="preserve"> </w:t>
       </w:r>
-      <w:hyperlink r:id="rId354">
+      <w:hyperlink r:id="rId355">
         <w:r>
           <w:rPr>
             <w:rStyle w:val="Hyperlink"/>
@@ -41672,8 +41184,8 @@
         </w:r>
       </w:hyperlink>
     </w:p>
-    <w:bookmarkEnd w:id="355"/>
-    <w:bookmarkStart w:id="356" w:name="test-reports"/>
+    <w:bookmarkEnd w:id="356"/>
+    <w:bookmarkStart w:id="357" w:name="test-reports"/>
     <w:p>
       <w:pPr>
         <w:pStyle w:val="Heading2"/>
@@ -41690,9 +41202,9 @@
         <w:t xml:space="preserve">Test Report has been fully integrated in Unit_Test-Case and Test-Case-Document.</w:t>
       </w:r>
     </w:p>
-    <w:bookmarkEnd w:id="356"/>
     <w:bookmarkEnd w:id="357"/>
-    <w:bookmarkStart w:id="387" w:name="release-package-user-guides"/>
+    <w:bookmarkEnd w:id="358"/>
+    <w:bookmarkStart w:id="388" w:name="release-package-user-guides"/>
     <w:p>
       <w:pPr>
         <w:pStyle w:val="Heading1"/>
@@ -41701,7 +41213,7 @@
         <w:t xml:space="preserve">6. Release Package &amp; User Guides</w:t>
       </w:r>
     </w:p>
-    <w:bookmarkStart w:id="360" w:name="deliverable-package"/>
+    <w:bookmarkStart w:id="361" w:name="deliverable-package"/>
     <w:p>
       <w:pPr>
         <w:pStyle w:val="Heading2"/>
@@ -41710,7 +41222,7 @@
         <w:t xml:space="preserve">6.1 Deliverable Package</w:t>
       </w:r>
     </w:p>
-    <w:bookmarkStart w:id="358" w:name="source-codes-documents"/>
+    <w:bookmarkStart w:id="359" w:name="source-codes-documents"/>
     <w:p>
       <w:pPr>
         <w:pStyle w:val="Heading3"/>
@@ -42443,8 +41955,8 @@
         </w:tc>
       </w:tr>
     </w:tbl>
-    <w:bookmarkEnd w:id="358"/>
-    <w:bookmarkStart w:id="359" w:name="known-issues-limitations-restrictions"/>
+    <w:bookmarkEnd w:id="359"/>
+    <w:bookmarkStart w:id="360" w:name="known-issues-limitations-restrictions"/>
     <w:p>
       <w:pPr>
         <w:pStyle w:val="Heading3"/>
@@ -42453,9 +41965,9 @@
         <w:t xml:space="preserve">6.1.2 Known Issues, Limitations &amp; Restrictions</w:t>
       </w:r>
     </w:p>
-    <w:bookmarkEnd w:id="359"/>
     <w:bookmarkEnd w:id="360"/>
-    <w:bookmarkStart w:id="364" w:name="installation-guides"/>
+    <w:bookmarkEnd w:id="361"/>
+    <w:bookmarkStart w:id="365" w:name="installation-guides"/>
     <w:p>
       <w:pPr>
         <w:pStyle w:val="Heading2"/>
@@ -42464,7 +41976,7 @@
         <w:t xml:space="preserve">6.2 Installation Guides</w:t>
       </w:r>
     </w:p>
-    <w:bookmarkStart w:id="361" w:name="system-requirements"/>
+    <w:bookmarkStart w:id="362" w:name="system-requirements"/>
     <w:p>
       <w:pPr>
         <w:pStyle w:val="Heading3"/>
@@ -42513,8 +42025,8 @@
         <w:t xml:space="preserve">SOFTWARE: Docker</w:t>
       </w:r>
     </w:p>
-    <w:bookmarkEnd w:id="361"/>
-    <w:bookmarkStart w:id="362" w:name="setup-files"/>
+    <w:bookmarkEnd w:id="362"/>
+    <w:bookmarkStart w:id="363" w:name="setup-files"/>
     <w:p>
       <w:pPr>
         <w:pStyle w:val="Heading3"/>
@@ -42568,8 +42080,8 @@
         <w:t xml:space="preserve">Dockerfile.ocr</w:t>
       </w:r>
     </w:p>
-    <w:bookmarkEnd w:id="362"/>
-    <w:bookmarkStart w:id="363" w:name="installation-instruction"/>
+    <w:bookmarkEnd w:id="363"/>
+    <w:bookmarkStart w:id="364" w:name="installation-instruction"/>
     <w:p>
       <w:pPr>
         <w:pStyle w:val="Heading3"/>
@@ -42578,9 +42090,9 @@
         <w:t xml:space="preserve">6.2.3 Installation Instruction</w:t>
       </w:r>
     </w:p>
-    <w:bookmarkEnd w:id="363"/>
     <w:bookmarkEnd w:id="364"/>
-    <w:bookmarkStart w:id="386" w:name="user-manual"/>
+    <w:bookmarkEnd w:id="365"/>
+    <w:bookmarkStart w:id="387" w:name="user-manual"/>
     <w:p>
       <w:pPr>
         <w:pStyle w:val="Heading2"/>
@@ -42589,7 +42101,7 @@
         <w:t xml:space="preserve">6.3 User Manual</w:t>
       </w:r>
     </w:p>
-    <w:bookmarkStart w:id="365" w:name="terms-definitions"/>
+    <w:bookmarkStart w:id="366" w:name="terms-definitions"/>
     <w:p>
       <w:pPr>
         <w:pStyle w:val="Heading3"/>
@@ -42879,8 +42391,8 @@
         </w:tc>
       </w:tr>
     </w:tbl>
-    <w:bookmarkEnd w:id="365"/>
-    <w:bookmarkStart w:id="366" w:name="system-requirements-1"/>
+    <w:bookmarkEnd w:id="366"/>
+    <w:bookmarkStart w:id="367" w:name="system-requirements-1"/>
     <w:p>
       <w:pPr>
         <w:pStyle w:val="Heading3"/>
@@ -42921,8 +42433,8 @@
         <w:t xml:space="preserve">NETWORK: required</w:t>
       </w:r>
     </w:p>
-    <w:bookmarkEnd w:id="366"/>
-    <w:bookmarkStart w:id="384" w:name="application-usage"/>
+    <w:bookmarkEnd w:id="367"/>
+    <w:bookmarkStart w:id="385" w:name="application-usage"/>
     <w:p>
       <w:pPr>
         <w:pStyle w:val="Heading3"/>
@@ -42931,7 +42443,7 @@
         <w:t xml:space="preserve">6.3.3 Application Usage</w:t>
       </w:r>
     </w:p>
-    <w:bookmarkStart w:id="367" w:name="overview-2"/>
+    <w:bookmarkStart w:id="368" w:name="overview-2"/>
     <w:p>
       <w:pPr>
         <w:pStyle w:val="Heading4"/>
@@ -43758,8 +43270,8 @@
         </w:tc>
       </w:tr>
     </w:tbl>
-    <w:bookmarkEnd w:id="367"/>
-    <w:bookmarkStart w:id="368" w:name="feature-01-create-new-account"/>
+    <w:bookmarkEnd w:id="368"/>
+    <w:bookmarkStart w:id="369" w:name="feature-01-create-new-account"/>
     <w:p>
       <w:pPr>
         <w:pStyle w:val="Heading4"/>
@@ -43948,8 +43460,8 @@
         <w:t xml:space="preserve">the account creation</w:t>
       </w:r>
     </w:p>
-    <w:bookmarkEnd w:id="368"/>
-    <w:bookmarkStart w:id="369" w:name="feature-02-view-account-list"/>
+    <w:bookmarkEnd w:id="369"/>
+    <w:bookmarkStart w:id="370" w:name="feature-02-view-account-list"/>
     <w:p>
       <w:pPr>
         <w:pStyle w:val="Heading4"/>
@@ -44144,8 +43656,8 @@
         <w:t xml:space="preserve">Step 4: (Optional) Click page number at the top right to view other accounts</w:t>
       </w:r>
     </w:p>
-    <w:bookmarkEnd w:id="369"/>
-    <w:bookmarkStart w:id="370" w:name="feature-03-view-profile"/>
+    <w:bookmarkEnd w:id="370"/>
+    <w:bookmarkStart w:id="371" w:name="feature-03-view-profile"/>
     <w:p>
       <w:pPr>
         <w:pStyle w:val="Heading4"/>
@@ -44331,8 +43843,8 @@
         <w:t xml:space="preserve">profile page of that account</w:t>
       </w:r>
     </w:p>
-    <w:bookmarkEnd w:id="370"/>
-    <w:bookmarkStart w:id="371" w:name="feature-04-update-profile"/>
+    <w:bookmarkEnd w:id="371"/>
+    <w:bookmarkStart w:id="372" w:name="feature-04-update-profile"/>
     <w:p>
       <w:pPr>
         <w:pStyle w:val="Heading4"/>
@@ -44620,8 +44132,8 @@
         <w:t xml:space="preserve">to save the changes</w:t>
       </w:r>
     </w:p>
-    <w:bookmarkEnd w:id="371"/>
-    <w:bookmarkStart w:id="372" w:name="feature-05-update-password"/>
+    <w:bookmarkEnd w:id="372"/>
+    <w:bookmarkStart w:id="373" w:name="feature-05-update-password"/>
     <w:p>
       <w:pPr>
         <w:pStyle w:val="Heading4"/>
@@ -44909,8 +44421,8 @@
         <w:t xml:space="preserve">to save the new password</w:t>
       </w:r>
     </w:p>
-    <w:bookmarkEnd w:id="372"/>
-    <w:bookmarkStart w:id="373" w:name="feature-06-create-new-classroom"/>
+    <w:bookmarkEnd w:id="373"/>
+    <w:bookmarkStart w:id="374" w:name="feature-06-create-new-classroom"/>
     <w:p>
       <w:pPr>
         <w:pStyle w:val="Heading4"/>
@@ -45069,8 +44581,8 @@
         <w:t xml:space="preserve">the created classroom</w:t>
       </w:r>
     </w:p>
-    <w:bookmarkEnd w:id="373"/>
-    <w:bookmarkStart w:id="374" w:name="feature-07-view-classroom-list"/>
+    <w:bookmarkEnd w:id="374"/>
+    <w:bookmarkStart w:id="375" w:name="feature-07-view-classroom-list"/>
     <w:p>
       <w:pPr>
         <w:pStyle w:val="Heading4"/>
@@ -45205,8 +44717,8 @@
         <w:t xml:space="preserve">Step 1: The list of classroom is in the dashboard page</w:t>
       </w:r>
     </w:p>
-    <w:bookmarkEnd w:id="374"/>
-    <w:bookmarkStart w:id="375" w:name="feature-08-view-classroom-information"/>
+    <w:bookmarkEnd w:id="375"/>
+    <w:bookmarkStart w:id="376" w:name="feature-08-view-classroom-information"/>
     <w:p>
       <w:pPr>
         <w:pStyle w:val="Heading4"/>
@@ -45473,8 +44985,8 @@
         <w:t xml:space="preserve">classroom information page</w:t>
       </w:r>
     </w:p>
-    <w:bookmarkEnd w:id="375"/>
-    <w:bookmarkStart w:id="376" w:name="feature-09-view-students-of-classroom"/>
+    <w:bookmarkEnd w:id="376"/>
+    <w:bookmarkStart w:id="377" w:name="feature-09-view-students-of-classroom"/>
     <w:p>
       <w:pPr>
         <w:pStyle w:val="Heading4"/>
@@ -45612,8 +45124,8 @@
         <w:t xml:space="preserve">page to navigate to student list of that classroom</w:t>
       </w:r>
     </w:p>
-    <w:bookmarkEnd w:id="376"/>
-    <w:bookmarkStart w:id="377" w:name="feature-10-view-teachers-of-classroom"/>
+    <w:bookmarkEnd w:id="377"/>
+    <w:bookmarkStart w:id="378" w:name="feature-10-view-teachers-of-classroom"/>
     <w:p>
       <w:pPr>
         <w:pStyle w:val="Heading4"/>
@@ -45751,8 +45263,8 @@
         <w:t xml:space="preserve">page to navigate to teacher list of that classroom</w:t>
       </w:r>
     </w:p>
-    <w:bookmarkEnd w:id="377"/>
-    <w:bookmarkStart w:id="378" w:name="feature-11-update-classroom-information"/>
+    <w:bookmarkEnd w:id="378"/>
+    <w:bookmarkStart w:id="379" w:name="feature-11-update-classroom-information"/>
     <w:p>
       <w:pPr>
         <w:pStyle w:val="Heading4"/>
@@ -45932,8 +45444,8 @@
         <w:t xml:space="preserve">at the bottom of the modal to save changes</w:t>
       </w:r>
     </w:p>
-    <w:bookmarkEnd w:id="378"/>
-    <w:bookmarkStart w:id="379" w:name="feature-12-update-student-in-classroom"/>
+    <w:bookmarkEnd w:id="379"/>
+    <w:bookmarkStart w:id="380" w:name="feature-12-update-student-in-classroom"/>
     <w:p>
       <w:pPr>
         <w:pStyle w:val="Heading4"/>
@@ -46146,8 +45658,8 @@
         <w:t xml:space="preserve">changes</w:t>
       </w:r>
     </w:p>
-    <w:bookmarkEnd w:id="379"/>
-    <w:bookmarkStart w:id="380" w:name="feature-13-update-teacher-in-classroom"/>
+    <w:bookmarkEnd w:id="380"/>
+    <w:bookmarkStart w:id="381" w:name="feature-13-update-teacher-in-classroom"/>
     <w:p>
       <w:pPr>
         <w:pStyle w:val="Heading4"/>
@@ -46360,8 +45872,8 @@
         <w:t xml:space="preserve">changes</w:t>
       </w:r>
     </w:p>
-    <w:bookmarkEnd w:id="380"/>
-    <w:bookmarkStart w:id="381" w:name="feature-14-view-update-request-list"/>
+    <w:bookmarkEnd w:id="381"/>
+    <w:bookmarkStart w:id="382" w:name="feature-14-view-update-request-list"/>
     <w:p>
       <w:pPr>
         <w:pStyle w:val="Heading4"/>
@@ -46448,8 +45960,8 @@
         <w:t xml:space="preserve">request list page</w:t>
       </w:r>
     </w:p>
-    <w:bookmarkEnd w:id="381"/>
-    <w:bookmarkStart w:id="382" w:name="feature-15-verify-update-request"/>
+    <w:bookmarkEnd w:id="382"/>
+    <w:bookmarkStart w:id="383" w:name="feature-15-verify-update-request"/>
     <w:p>
       <w:pPr>
         <w:pStyle w:val="Heading4"/>
@@ -46587,8 +46099,8 @@
         <w:t xml:space="preserve">the request</w:t>
       </w:r>
     </w:p>
-    <w:bookmarkEnd w:id="382"/>
-    <w:bookmarkStart w:id="383" w:name="feature-16-request-update-record"/>
+    <w:bookmarkEnd w:id="383"/>
+    <w:bookmarkStart w:id="384" w:name="feature-16-request-update-record"/>
     <w:p>
       <w:pPr>
         <w:pStyle w:val="Heading4"/>
@@ -46900,9 +46412,9 @@
         <w:t xml:space="preserve">to send the request</w:t>
       </w:r>
     </w:p>
-    <w:bookmarkEnd w:id="383"/>
     <w:bookmarkEnd w:id="384"/>
-    <w:bookmarkStart w:id="385" w:name="troubleshooting"/>
+    <w:bookmarkEnd w:id="385"/>
+    <w:bookmarkStart w:id="386" w:name="troubleshooting"/>
     <w:p>
       <w:pPr>
         <w:pStyle w:val="Heading3"/>
@@ -46911,10 +46423,10 @@
         <w:t xml:space="preserve">6.3.4 Troubleshooting</w:t>
       </w:r>
     </w:p>
-    <w:bookmarkEnd w:id="385"/>
     <w:bookmarkEnd w:id="386"/>
     <w:bookmarkEnd w:id="387"/>
-    <w:bookmarkStart w:id="389" w:name="references"/>
+    <w:bookmarkEnd w:id="388"/>
+    <w:bookmarkStart w:id="390" w:name="references"/>
     <w:p>
       <w:pPr>
         <w:pStyle w:val="Heading1"/>
@@ -46923,10 +46435,10 @@
         <w:t xml:space="preserve">References</w:t>
       </w:r>
     </w:p>
-    <w:bookmarkStart w:id="388" w:name="refs"/>
-    <w:bookmarkEnd w:id="388"/>
+    <w:bookmarkStart w:id="389" w:name="refs"/>
     <w:bookmarkEnd w:id="389"/>
-    <w:bookmarkStart w:id="390" w:name="appendix"/>
+    <w:bookmarkEnd w:id="390"/>
+    <w:bookmarkStart w:id="391" w:name="appendix"/>
     <w:p>
       <w:pPr>
         <w:pStyle w:val="Heading1"/>
@@ -46935,7 +46447,7 @@
         <w:t xml:space="preserve">Appendix</w:t>
       </w:r>
     </w:p>
-    <w:bookmarkEnd w:id="390"/>
+    <w:bookmarkEnd w:id="391"/>
     <w:sectPr/>
   </w:body>
 </w:document>
